--- a/论文正文.docx
+++ b/论文正文.docx
@@ -1,152 +1,1438 @@
 
 <file path=word/document.xml><?xml version="1.0" encoding="utf-8"?>
-<w:document xmlns:wpc="http://schemas.microsoft.com/office/word/2010/wordprocessingCanvas" xmlns:mc="http://schemas.openxmlformats.org/markup-compatibility/2006" xmlns:o="urn:schemas-microsoft-com:office:office" xmlns:r="http://schemas.openxmlformats.org/officeDocument/2006/relationships" xmlns:m="http://schemas.openxmlformats.org/officeDocument/2006/math" xmlns:v="urn:schemas-microsoft-com:vml" xmlns:wp14="http://schemas.microsoft.com/office/word/2010/wordprocessingDrawing" xmlns:wp="http://schemas.openxmlformats.org/drawingml/2006/wordprocessingDrawing" xmlns:w10="urn:schemas-microsoft-com:office:word" xmlns:w="http://schemas.openxmlformats.org/wordprocessingml/2006/main" xmlns:w14="http://schemas.microsoft.com/office/word/2010/wordml" xmlns:wpg="http://schemas.microsoft.com/office/word/2010/wordprocessingGroup" xmlns:wpi="http://schemas.microsoft.com/office/word/2010/wordprocessingInk" xmlns:wne="http://schemas.microsoft.com/office/word/2006/wordml" xmlns:wps="http://schemas.microsoft.com/office/word/2010/wordprocessingShape" mc:Ignorable="w14 wp14">
+<w:document xmlns:ve="http://schemas.openxmlformats.org/markup-compatibility/2006" xmlns:o="urn:schemas-microsoft-com:office:office" xmlns:r="http://schemas.openxmlformats.org/officeDocument/2006/relationships" xmlns:m="http://schemas.openxmlformats.org/officeDocument/2006/math" xmlns:v="urn:schemas-microsoft-com:vml" xmlns:wp="http://schemas.openxmlformats.org/drawingml/2006/wordprocessingDrawing" xmlns:w10="urn:schemas-microsoft-com:office:word" xmlns:w="http://schemas.openxmlformats.org/wordprocessingml/2006/main" xmlns:wne="http://schemas.microsoft.com/office/word/2006/wordml">
   <w:background w:color="000000" w:themeColor="text1"/>
   <w:body>
     <w:p>
       <w:pPr>
         <w:jc w:val="center"/>
         <w:rPr>
-          <w:color w:val="FFFF00"/>
-        </w:rPr>
-      </w:pPr>
-      <w:r>
-        <w:rPr>
-          <w:rFonts w:hint="eastAsia"/>
-          <w:color w:val="FFFF00"/>
+          <w:rFonts w:hint="eastAsia"/>
+        </w:rPr>
+      </w:pPr>
+      <w:r>
+        <w:rPr>
+          <w:rFonts w:hint="eastAsia"/>
         </w:rPr>
         <w:t>基于单片机辅助的音频功率放大器</w:t>
       </w:r>
     </w:p>
     <w:p>
       <w:pPr>
-        <w:rPr>
-          <w:color w:val="FFFF00"/>
-        </w:rPr>
-      </w:pPr>
-      <w:r>
-        <w:rPr>
-          <w:rFonts w:hint="eastAsia"/>
-          <w:color w:val="FFFF00"/>
+        <w:jc w:val="center"/>
+        <w:rPr>
+          <w:rFonts w:hint="eastAsia"/>
+        </w:rPr>
+      </w:pPr>
+    </w:p>
+    <w:p>
+      <w:pPr>
+        <w:rPr>
+          <w:rFonts w:hint="eastAsia"/>
+        </w:rPr>
+      </w:pPr>
+      <w:r>
+        <w:rPr>
+          <w:rFonts w:hint="eastAsia"/>
+        </w:rPr>
+        <w:t>摘要：</w:t>
+      </w:r>
+      <w:r>
+        <w:rPr>
+          <w:rFonts w:hint="eastAsia"/>
         </w:rPr>
         <w:t>本文以常见的甲乙类</w:t>
       </w:r>
       <w:r>
         <w:rPr>
           <w:rFonts w:hint="eastAsia"/>
-          <w:color w:val="FFFF00"/>
         </w:rPr>
         <w:t>OCL</w:t>
       </w:r>
       <w:r>
         <w:rPr>
           <w:rFonts w:hint="eastAsia"/>
-          <w:color w:val="FFFF00"/>
         </w:rPr>
         <w:t>互补推挽</w:t>
       </w:r>
       <w:r>
         <w:rPr>
           <w:rFonts w:hint="eastAsia"/>
-          <w:color w:val="FFFF00"/>
-        </w:rPr>
-        <w:t>音频功率放大器作为骨架，增加</w:t>
-      </w:r>
-      <w:r>
-        <w:rPr>
-          <w:rFonts w:hint="eastAsia"/>
-          <w:color w:val="FFFF00"/>
+        </w:rPr>
+        <w:t>音频功率放大器作为</w:t>
+      </w:r>
+      <w:r>
+        <w:rPr>
+          <w:rFonts w:hint="eastAsia"/>
+        </w:rPr>
+        <w:t>实验</w:t>
+      </w:r>
+      <w:r>
+        <w:rPr>
+          <w:rFonts w:hint="eastAsia"/>
+        </w:rPr>
+        <w:t>骨架，增加</w:t>
+      </w:r>
+      <w:r>
+        <w:rPr>
+          <w:rFonts w:hint="eastAsia"/>
         </w:rPr>
         <w:t>PIC</w:t>
       </w:r>
       <w:r>
         <w:rPr>
           <w:rFonts w:hint="eastAsia"/>
-          <w:color w:val="FFFF00"/>
+        </w:rPr>
+        <w:t>16F506</w:t>
+      </w:r>
+      <w:r>
+        <w:rPr>
+          <w:rFonts w:hint="eastAsia"/>
         </w:rPr>
         <w:t>单片机</w:t>
       </w:r>
       <w:r>
         <w:rPr>
           <w:rFonts w:hint="eastAsia"/>
-          <w:color w:val="FFFF00"/>
         </w:rPr>
         <w:t>实现各种辅助功能。</w:t>
       </w:r>
       <w:r>
         <w:rPr>
           <w:rFonts w:hint="eastAsia"/>
-          <w:color w:val="FFFF00"/>
-        </w:rPr>
-        <w:t>以保证功放电路能正常运行。</w:t>
-      </w:r>
-      <w:r>
-        <w:rPr>
-          <w:rFonts w:hint="eastAsia"/>
-          <w:color w:val="FFFF00"/>
-        </w:rPr>
-        <w:t>也可以通过改变</w:t>
-      </w:r>
-      <w:r>
-        <w:rPr>
-          <w:rFonts w:hint="eastAsia"/>
-          <w:color w:val="FFFF00"/>
-        </w:rPr>
-        <w:t>骨架</w:t>
-      </w:r>
-      <w:r>
-        <w:rPr>
-          <w:rFonts w:hint="eastAsia"/>
-          <w:color w:val="FFFF00"/>
-        </w:rPr>
-        <w:t>放大器</w:t>
-      </w:r>
-      <w:r>
-        <w:rPr>
-          <w:rFonts w:hint="eastAsia"/>
-          <w:color w:val="FFFF00"/>
-        </w:rPr>
-        <w:t>的</w:t>
-      </w:r>
-      <w:r>
-        <w:rPr>
-          <w:rFonts w:hint="eastAsia"/>
-          <w:color w:val="FFFF00"/>
-        </w:rPr>
-        <w:t>种类</w:t>
-      </w:r>
-      <w:r>
-        <w:rPr>
-          <w:rFonts w:hint="eastAsia"/>
-          <w:color w:val="FFFF00"/>
-        </w:rPr>
-        <w:t>，</w:t>
-      </w:r>
-      <w:r>
-        <w:rPr>
-          <w:rFonts w:hint="eastAsia"/>
-          <w:color w:val="FFFF00"/>
-        </w:rPr>
-        <w:t>用在</w:t>
-      </w:r>
-      <w:r>
-        <w:rPr>
-          <w:rFonts w:hint="eastAsia"/>
-          <w:color w:val="FFFF00"/>
-        </w:rPr>
-        <w:t>如大功率或者高要求等</w:t>
+        </w:rPr>
+        <w:t>实现一个低成本的数字增益控制和智能保护放大器</w:t>
+      </w:r>
+      <w:r>
+        <w:rPr>
+          <w:rFonts w:hint="eastAsia"/>
+        </w:rPr>
+        <w:t>。</w:t>
+      </w:r>
+      <w:r>
+        <w:rPr>
+          <w:rFonts w:hint="eastAsia"/>
+        </w:rPr>
+        <w:t>也可以通过改变骨架放大器的种类，用在如大功率或者高保真等</w:t>
       </w:r>
       <w:bookmarkStart w:id="0" w:name="_GoBack"/>
       <w:bookmarkEnd w:id="0"/>
       <w:r>
         <w:rPr>
           <w:rFonts w:hint="eastAsia"/>
-          <w:color w:val="FFFF00"/>
         </w:rPr>
         <w:t>更有价值的放大器上。</w:t>
       </w:r>
+      <w:r>
+        <w:rPr>
+          <w:rFonts w:hint="eastAsia"/>
+        </w:rPr>
+        <w:t>重点</w:t>
+      </w:r>
+      <w:r>
+        <w:rPr>
+          <w:rFonts w:hint="eastAsia"/>
+        </w:rPr>
+        <w:t>介绍了数字</w:t>
+      </w:r>
+      <w:r>
+        <w:rPr>
+          <w:rFonts w:hint="eastAsia"/>
+        </w:rPr>
+        <w:t>音量</w:t>
+      </w:r>
+      <w:r>
+        <w:rPr>
+          <w:rFonts w:hint="eastAsia"/>
+        </w:rPr>
+        <w:t>控制，智能</w:t>
+      </w:r>
+      <w:r>
+        <w:rPr>
+          <w:rFonts w:hint="eastAsia"/>
+        </w:rPr>
+        <w:t>衰减过高输入，</w:t>
+      </w:r>
+      <w:r>
+        <w:rPr>
+          <w:rFonts w:hint="eastAsia"/>
+        </w:rPr>
+        <w:t>输出中点电压</w:t>
+      </w:r>
+      <w:r>
+        <w:rPr>
+          <w:rFonts w:hint="eastAsia"/>
+        </w:rPr>
+        <w:t>自动调整，根据工作点状态开机延时</w:t>
+      </w:r>
+      <w:r>
+        <w:rPr>
+          <w:rFonts w:hint="eastAsia"/>
+        </w:rPr>
+        <w:t>，串行数码显示等</w:t>
+      </w:r>
+      <w:r>
+        <w:rPr>
+          <w:rFonts w:hint="eastAsia"/>
+        </w:rPr>
+        <w:t>。</w:t>
+      </w:r>
+      <w:r>
+        <w:rPr>
+          <w:rFonts w:hint="eastAsia"/>
+        </w:rPr>
+        <w:t>并且已经在万能板上成功将电路实现。实测</w:t>
+      </w:r>
+      <w:r>
+        <w:rPr>
+          <w:rFonts w:hint="eastAsia"/>
+        </w:rPr>
+        <w:t>电路能完成本文所规划的功能。</w:t>
+      </w:r>
+    </w:p>
+    <w:p>
+      <w:pPr>
+        <w:rPr>
+          <w:rFonts w:hint="eastAsia"/>
+        </w:rPr>
+      </w:pPr>
+    </w:p>
+    <w:p>
+      <w:pPr>
+        <w:rPr>
+          <w:rFonts w:hint="eastAsia"/>
+        </w:rPr>
+      </w:pPr>
+      <w:r>
+        <w:rPr>
+          <w:rFonts w:hint="eastAsia"/>
+        </w:rPr>
+        <w:t>关键字：单片机</w:t>
+      </w:r>
+      <w:r>
+        <w:rPr>
+          <w:rFonts w:hint="eastAsia"/>
+        </w:rPr>
+        <w:t xml:space="preserve"> </w:t>
+      </w:r>
+      <w:r>
+        <w:rPr>
+          <w:rFonts w:hint="eastAsia"/>
+        </w:rPr>
+        <w:t>音频放大器</w:t>
+      </w:r>
+      <w:r>
+        <w:rPr>
+          <w:rFonts w:hint="eastAsia"/>
+        </w:rPr>
+        <w:t xml:space="preserve"> PIC16F506 </w:t>
+      </w:r>
+      <w:r>
+        <w:rPr>
+          <w:rFonts w:hint="eastAsia"/>
+        </w:rPr>
+        <w:t>数字音量控制</w:t>
+      </w:r>
+    </w:p>
+    <w:p>
+      <w:pPr>
+        <w:rPr>
+          <w:rFonts w:hint="eastAsia"/>
+        </w:rPr>
+      </w:pPr>
+    </w:p>
+    <w:p>
+      <w:pPr>
+        <w:rPr>
+          <w:rFonts w:hint="eastAsia"/>
+        </w:rPr>
+      </w:pPr>
+      <w:r>
+        <w:rPr>
+          <w:rFonts w:hint="eastAsia"/>
+        </w:rPr>
+        <w:t>引言</w:t>
+      </w:r>
+      <w:r>
+        <w:rPr>
+          <w:rFonts w:hint="eastAsia"/>
+        </w:rPr>
+        <w:t>：</w:t>
+      </w:r>
+    </w:p>
+    <w:p>
+      <w:pPr>
+        <w:rPr>
+          <w:rFonts w:hint="eastAsia"/>
+        </w:rPr>
+      </w:pPr>
+      <w:r>
+        <w:rPr>
+          <w:rFonts w:hint="eastAsia"/>
+        </w:rPr>
+        <w:t>多媒体时代，</w:t>
+      </w:r>
+      <w:r>
+        <w:rPr>
+          <w:rFonts w:hint="eastAsia"/>
+        </w:rPr>
+        <w:t>晶体管</w:t>
+      </w:r>
+      <w:r>
+        <w:rPr>
+          <w:rFonts w:hint="eastAsia"/>
+        </w:rPr>
+        <w:t>音频放大器的</w:t>
+      </w:r>
+      <w:r>
+        <w:rPr>
+          <w:rFonts w:hint="eastAsia"/>
+        </w:rPr>
+        <w:t>功率越来越大，种类也越来越多。由于元器件的制造工艺不断提高，噪音和不稳定性也日益改善。于是人们不再停留在以前音响界</w:t>
+      </w:r>
+      <w:r>
+        <w:rPr>
+          <w:rFonts w:hint="eastAsia"/>
+        </w:rPr>
+        <w:t>盛誉的</w:t>
+      </w:r>
+      <w:r>
+        <w:rPr>
+          <w:rFonts w:hint="eastAsia"/>
+        </w:rPr>
+        <w:t>“</w:t>
+      </w:r>
+      <w:r>
+        <w:rPr>
+          <w:rFonts w:hint="eastAsia"/>
+        </w:rPr>
+        <w:t>简洁至上（</w:t>
+      </w:r>
+      <w:r>
+        <w:rPr>
+          <w:rFonts w:hint="eastAsia"/>
+        </w:rPr>
+        <w:t>Simple is the Best</w:t>
+      </w:r>
+      <w:r>
+        <w:rPr>
+          <w:rFonts w:hint="eastAsia"/>
+        </w:rPr>
+        <w:t>）</w:t>
+      </w:r>
+      <w:r>
+        <w:rPr>
+          <w:rFonts w:hint="eastAsia"/>
+        </w:rPr>
+        <w:t>”</w:t>
+      </w:r>
+      <w:r>
+        <w:rPr>
+          <w:rFonts w:hint="eastAsia"/>
+        </w:rPr>
+        <w:t>的阶段。纷纷使用大规模</w:t>
+      </w:r>
+      <w:r>
+        <w:rPr>
+          <w:rFonts w:hint="eastAsia"/>
+        </w:rPr>
+        <w:t>高复杂</w:t>
+      </w:r>
+      <w:r>
+        <w:rPr>
+          <w:rFonts w:hint="eastAsia"/>
+        </w:rPr>
+        <w:t>电路，以求实现良好的可控制性和补偿元器件本身缺陷带来的影响。</w:t>
+      </w:r>
+      <w:r>
+        <w:rPr>
+          <w:rFonts w:hint="eastAsia"/>
+        </w:rPr>
+        <w:t>特别是</w:t>
+      </w:r>
+      <w:r>
+        <w:rPr>
+          <w:rFonts w:hint="eastAsia"/>
+        </w:rPr>
+        <w:t>D</w:t>
+      </w:r>
+      <w:r>
+        <w:rPr>
+          <w:rFonts w:hint="eastAsia"/>
+        </w:rPr>
+        <w:t>类功放</w:t>
+      </w:r>
+      <w:r>
+        <w:rPr>
+          <w:rFonts w:hint="eastAsia"/>
+        </w:rPr>
+        <w:t>和数字功放的快速发展</w:t>
+      </w:r>
+      <w:r>
+        <w:rPr>
+          <w:rFonts w:hint="eastAsia"/>
+        </w:rPr>
+        <w:t>，</w:t>
+      </w:r>
+      <w:r>
+        <w:rPr>
+          <w:rFonts w:hint="eastAsia"/>
+        </w:rPr>
+        <w:t>更是对音响技术带来了一场科技革命</w:t>
+      </w:r>
+      <w:r>
+        <w:rPr>
+          <w:rFonts w:hint="eastAsia"/>
+        </w:rPr>
+        <w:t>。</w:t>
+      </w:r>
+      <w:r>
+        <w:rPr>
+          <w:rFonts w:hint="eastAsia"/>
+        </w:rPr>
+        <w:t>但是复杂电路</w:t>
+      </w:r>
+      <w:r>
+        <w:rPr>
+          <w:rFonts w:hint="eastAsia"/>
+        </w:rPr>
+        <w:t>和放大器</w:t>
+      </w:r>
+      <w:r>
+        <w:rPr>
+          <w:rFonts w:hint="eastAsia"/>
+        </w:rPr>
+        <w:t>种类</w:t>
+      </w:r>
+      <w:r>
+        <w:rPr>
+          <w:rFonts w:hint="eastAsia"/>
+        </w:rPr>
+        <w:t>多样性</w:t>
+      </w:r>
+      <w:r>
+        <w:rPr>
+          <w:rFonts w:hint="eastAsia"/>
+        </w:rPr>
+        <w:t>带来了很多不可避免的问题，如</w:t>
+      </w:r>
+      <w:r>
+        <w:rPr>
+          <w:rFonts w:hint="eastAsia"/>
+        </w:rPr>
+        <w:t>放大器的稳定性，各级间相互匹配，出现问题时是否会影响</w:t>
+      </w:r>
+      <w:r>
+        <w:rPr>
+          <w:rFonts w:hint="eastAsia"/>
+        </w:rPr>
+        <w:t>其他设备</w:t>
+      </w:r>
+      <w:r>
+        <w:rPr>
+          <w:rFonts w:hint="eastAsia"/>
+        </w:rPr>
+        <w:t>，开关机时器件能否协调</w:t>
+      </w:r>
+      <w:r>
+        <w:rPr>
+          <w:rFonts w:hint="eastAsia"/>
+        </w:rPr>
+        <w:t>等。</w:t>
+      </w:r>
+      <w:r>
+        <w:rPr>
+          <w:rFonts w:hint="eastAsia"/>
+        </w:rPr>
+        <w:t>必须采取措施去控制各种不利情况的发生。</w:t>
+      </w:r>
+      <w:r>
+        <w:rPr>
+          <w:rFonts w:hint="eastAsia"/>
+        </w:rPr>
+        <w:t>并且新式放大器加入了更多人性化的东西，如实时显示状态信息</w:t>
+      </w:r>
+      <w:r>
+        <w:rPr>
+          <w:rFonts w:hint="eastAsia"/>
+        </w:rPr>
+        <w:t>，支持</w:t>
+      </w:r>
+      <w:r>
+        <w:rPr>
+          <w:rFonts w:hint="eastAsia"/>
+        </w:rPr>
+        <w:t>遥控</w:t>
+      </w:r>
+      <w:r>
+        <w:rPr>
+          <w:rFonts w:hint="eastAsia"/>
+        </w:rPr>
+        <w:t>或者触摸控制</w:t>
+      </w:r>
+      <w:r>
+        <w:rPr>
+          <w:rFonts w:hint="eastAsia"/>
+        </w:rPr>
+        <w:t>等</w:t>
+      </w:r>
+      <w:r>
+        <w:rPr>
+          <w:rFonts w:hint="eastAsia"/>
+        </w:rPr>
+        <w:t>。</w:t>
+      </w:r>
+    </w:p>
+    <w:p>
+      <w:pPr>
+        <w:rPr>
+          <w:rFonts w:hint="eastAsia"/>
+        </w:rPr>
+      </w:pPr>
+    </w:p>
+    <w:p>
+      <w:pPr>
+        <w:rPr>
+          <w:rFonts w:hint="eastAsia"/>
+        </w:rPr>
+      </w:pPr>
+      <w:r>
+        <w:rPr>
+          <w:rFonts w:hint="eastAsia"/>
+        </w:rPr>
+        <w:t>实验骨架：</w:t>
+      </w:r>
+    </w:p>
+    <w:p>
+      <w:pPr>
+        <w:rPr>
+          <w:rFonts w:hint="eastAsia"/>
+        </w:rPr>
+      </w:pPr>
+      <w:r>
+        <w:rPr>
+          <w:rFonts w:hint="eastAsia"/>
+        </w:rPr>
+        <w:t>一个标准的全对称</w:t>
+      </w:r>
+      <w:r>
+        <w:rPr>
+          <w:rFonts w:hint="eastAsia"/>
+        </w:rPr>
+        <w:t>甲乙类</w:t>
+      </w:r>
+      <w:r>
+        <w:rPr>
+          <w:rFonts w:hint="eastAsia"/>
+        </w:rPr>
+        <w:t>OCL</w:t>
+      </w:r>
+      <w:r>
+        <w:rPr>
+          <w:rFonts w:hint="eastAsia"/>
+        </w:rPr>
+        <w:t>互补推挽音频功率放大器</w:t>
+      </w:r>
+      <w:r>
+        <w:rPr>
+          <w:rFonts w:hint="eastAsia"/>
+        </w:rPr>
+        <w:t>，使用两对</w:t>
+      </w:r>
+      <w:r>
+        <w:rPr>
+          <w:rFonts w:hint="eastAsia"/>
+        </w:rPr>
+        <w:t>2SC1815,2SA1015</w:t>
+      </w:r>
+      <w:r>
+        <w:rPr>
+          <w:rFonts w:hint="eastAsia"/>
+        </w:rPr>
+        <w:t>作为对称差分输入放大级</w:t>
+      </w:r>
+      <w:r>
+        <w:rPr>
+          <w:rFonts w:hint="eastAsia"/>
+        </w:rPr>
+        <w:t>；</w:t>
+      </w:r>
+      <w:r>
+        <w:rPr>
+          <w:rFonts w:hint="eastAsia"/>
+        </w:rPr>
+        <w:t>名管</w:t>
+      </w:r>
+      <w:r>
+        <w:rPr>
+          <w:rFonts w:hint="eastAsia"/>
+        </w:rPr>
+        <w:t>2SB649,2SD669</w:t>
+      </w:r>
+      <w:r>
+        <w:rPr>
+          <w:rFonts w:hint="eastAsia"/>
+        </w:rPr>
+        <w:t>作为推动级</w:t>
+      </w:r>
+      <w:r>
+        <w:rPr>
+          <w:rFonts w:hint="eastAsia"/>
+        </w:rPr>
+        <w:t>；</w:t>
+      </w:r>
+      <w:r>
+        <w:rPr>
+          <w:rFonts w:hint="eastAsia"/>
+        </w:rPr>
+        <w:t>TIP41C,TIP42C</w:t>
+      </w:r>
+      <w:r>
+        <w:rPr>
+          <w:rFonts w:hint="eastAsia"/>
+        </w:rPr>
+        <w:t>作为输出级</w:t>
+      </w:r>
+      <w:r>
+        <w:rPr>
+          <w:rFonts w:hint="eastAsia"/>
+        </w:rPr>
+        <w:t>；使用大环路</w:t>
+      </w:r>
+      <w:r>
+        <w:rPr>
+          <w:rFonts w:hint="eastAsia"/>
+        </w:rPr>
+        <w:t>电压</w:t>
+      </w:r>
+      <w:r>
+        <w:rPr>
+          <w:rFonts w:hint="eastAsia"/>
+        </w:rPr>
+        <w:t>负反馈。</w:t>
+      </w:r>
+      <w:r>
+        <w:rPr>
+          <w:rFonts w:hint="eastAsia"/>
+        </w:rPr>
+        <w:t>相比于标准电路，此电路做了一些改动以适应单片机控制</w:t>
+      </w:r>
+      <w:r>
+        <w:rPr>
+          <w:rFonts w:hint="eastAsia"/>
+        </w:rPr>
+        <w:t>。</w:t>
+      </w:r>
+      <w:r>
+        <w:rPr>
+          <w:rFonts w:hint="eastAsia"/>
+        </w:rPr>
+        <w:t>电路在</w:t>
+      </w:r>
+      <w:r>
+        <w:rPr>
+          <w:rFonts w:hint="eastAsia"/>
+        </w:rPr>
+        <w:t>Multisim10.1</w:t>
+      </w:r>
+      <w:r>
+        <w:rPr>
+          <w:rFonts w:hint="eastAsia"/>
+        </w:rPr>
+        <w:t>中仿真表明：电源电压±</w:t>
+      </w:r>
+      <w:r>
+        <w:rPr>
+          <w:rFonts w:hint="eastAsia"/>
+        </w:rPr>
+        <w:t>20V</w:t>
+      </w:r>
+      <w:r>
+        <w:rPr>
+          <w:rFonts w:hint="eastAsia"/>
+        </w:rPr>
+        <w:t>，输入信号</w:t>
+      </w:r>
+      <w:r>
+        <w:rPr>
+          <w:rFonts w:hint="eastAsia"/>
+        </w:rPr>
+        <w:t>1kHz 100mV</w:t>
+      </w:r>
+      <w:r>
+        <w:rPr>
+          <w:rFonts w:hint="eastAsia"/>
+        </w:rPr>
+        <w:t>时，电路总谐波失真</w:t>
+      </w:r>
+      <w:r>
+        <w:rPr>
+          <w:rFonts w:hint="eastAsia"/>
+        </w:rPr>
+        <w:t>THD</w:t>
+      </w:r>
+      <w:r>
+        <w:rPr>
+          <w:rFonts w:hint="eastAsia"/>
+        </w:rPr>
+        <w:t>&lt;0.2%</w:t>
+      </w:r>
+      <w:r>
+        <w:rPr>
+          <w:rFonts w:hint="eastAsia"/>
+        </w:rPr>
+        <w:t>。</w:t>
+      </w:r>
+    </w:p>
+    <w:p>
+      <w:pPr>
+        <w:rPr>
+          <w:rFonts w:hint="eastAsia"/>
+        </w:rPr>
+      </w:pPr>
+    </w:p>
+    <w:p>
+      <w:pPr>
+        <w:rPr>
+          <w:rFonts w:hint="eastAsia"/>
+        </w:rPr>
+      </w:pPr>
+      <w:r>
+        <w:rPr>
+          <w:rFonts w:hint="eastAsia"/>
+        </w:rPr>
+        <w:t>骨架中电路可能存在的问题：</w:t>
+      </w:r>
+    </w:p>
+    <w:p>
+      <w:pPr>
+        <w:rPr>
+          <w:rFonts w:hint="eastAsia"/>
+        </w:rPr>
+      </w:pPr>
+      <w:r>
+        <w:rPr>
+          <w:rFonts w:hint="eastAsia"/>
+        </w:rPr>
+        <w:t>上述</w:t>
+      </w:r>
+      <w:r>
+        <w:rPr>
+          <w:rFonts w:hint="eastAsia"/>
+        </w:rPr>
+        <w:t>音频</w:t>
+      </w:r>
+      <w:r>
+        <w:rPr>
+          <w:rFonts w:hint="eastAsia"/>
+        </w:rPr>
+        <w:t>放大器</w:t>
+      </w:r>
+      <w:r>
+        <w:rPr>
+          <w:rFonts w:hint="eastAsia"/>
+        </w:rPr>
+        <w:t>能正常工作，可是仍然存在一些问题：</w:t>
+      </w:r>
+    </w:p>
+    <w:p>
+      <w:pPr>
+        <w:ind w:leftChars="200" w:left="420"/>
+        <w:rPr>
+          <w:rFonts w:hint="eastAsia"/>
+        </w:rPr>
+      </w:pPr>
+      <w:commentRangeStart w:id="1"/>
+      <w:r>
+        <w:rPr>
+          <w:rFonts w:hint="eastAsia"/>
+        </w:rPr>
+        <w:t>由于避免低频损失，输出没有使用</w:t>
+      </w:r>
+      <w:r>
+        <w:rPr>
+          <w:rFonts w:hint="eastAsia"/>
+        </w:rPr>
+        <w:t>耦合</w:t>
+      </w:r>
+      <w:r>
+        <w:rPr>
+          <w:rFonts w:hint="eastAsia"/>
+        </w:rPr>
+        <w:t>电容，</w:t>
+      </w:r>
+      <w:r>
+        <w:rPr>
+          <w:rFonts w:hint="eastAsia"/>
+        </w:rPr>
+        <w:t>而是</w:t>
+      </w:r>
+      <w:r>
+        <w:rPr>
+          <w:rFonts w:hint="eastAsia"/>
+        </w:rPr>
+        <w:t>直接接到了喇叭负载上。在开机时可能</w:t>
+      </w:r>
+      <w:r>
+        <w:rPr>
+          <w:rFonts w:hint="eastAsia"/>
+        </w:rPr>
+        <w:t>因电容器件和</w:t>
+      </w:r>
+      <w:r>
+        <w:rPr>
+          <w:rFonts w:hint="eastAsia"/>
+        </w:rPr>
+        <w:t>非线性元件尚未进入稳定状态，</w:t>
+      </w:r>
+      <w:r>
+        <w:rPr>
+          <w:rFonts w:hint="eastAsia"/>
+        </w:rPr>
+        <w:t>导致输出电压直流分量不为</w:t>
+      </w:r>
+      <w:r>
+        <w:rPr>
+          <w:rFonts w:hint="eastAsia"/>
+        </w:rPr>
+        <w:t>0</w:t>
+      </w:r>
+      <w:r>
+        <w:rPr>
+          <w:rFonts w:hint="eastAsia"/>
+        </w:rPr>
+        <w:t>。这种不稳定会导致喇叭通过大电流瞬时烧毁</w:t>
+      </w:r>
+      <w:r>
+        <w:rPr>
+          <w:rFonts w:hint="eastAsia"/>
+        </w:rPr>
+        <w:t>。</w:t>
+      </w:r>
+      <w:commentRangeEnd w:id="1"/>
+      <w:r>
+        <w:rPr>
+          <w:rStyle w:val="a5"/>
+        </w:rPr>
+        <w:commentReference w:id="1"/>
+      </w:r>
+    </w:p>
+    <w:p>
+      <w:pPr>
+        <w:ind w:leftChars="200" w:left="420"/>
+        <w:rPr>
+          <w:rFonts w:hint="eastAsia"/>
+        </w:rPr>
+      </w:pPr>
+      <w:commentRangeStart w:id="2"/>
+      <w:r>
+        <w:rPr>
+          <w:rFonts w:hint="eastAsia"/>
+        </w:rPr>
+        <w:t>电路处于稳定增益的状态，即</w:t>
+      </w:r>
+      <w:r>
+        <w:rPr>
+          <w:rFonts w:hint="eastAsia"/>
+        </w:rPr>
+        <w:t>U</w:t>
+      </w:r>
+      <w:r>
+        <w:rPr>
+          <w:rFonts w:hint="eastAsia"/>
+          <w:vertAlign w:val="subscript"/>
+        </w:rPr>
+        <w:t>O</w:t>
+      </w:r>
+      <w:r>
+        <w:rPr>
+          <w:rFonts w:hint="eastAsia"/>
+        </w:rPr>
+        <w:t>=KU</w:t>
+      </w:r>
+      <w:r>
+        <w:rPr>
+          <w:rFonts w:hint="eastAsia"/>
+          <w:vertAlign w:val="subscript"/>
+        </w:rPr>
+        <w:t>I</w:t>
+      </w:r>
+      <w:r>
+        <w:rPr>
+          <w:rFonts w:hint="eastAsia"/>
+        </w:rPr>
+        <w:t>。</w:t>
+      </w:r>
+      <w:r>
+        <w:rPr>
+          <w:rFonts w:hint="eastAsia"/>
+        </w:rPr>
+        <w:t>但是由于电源电压的限制，这种理想的状态是不可能实现的，此电路中，输出电压峰值到达接近</w:t>
+      </w:r>
+      <w:r>
+        <w:rPr>
+          <w:rFonts w:hint="eastAsia"/>
+        </w:rPr>
+        <w:t>2Vcc</w:t>
+      </w:r>
+      <w:r>
+        <w:rPr>
+          <w:rFonts w:hint="eastAsia"/>
+        </w:rPr>
+        <w:t>时，将会出现削峰失真。</w:t>
+      </w:r>
+      <w:commentRangeEnd w:id="2"/>
+      <w:r>
+        <w:rPr>
+          <w:rStyle w:val="a5"/>
+        </w:rPr>
+        <w:commentReference w:id="2"/>
+      </w:r>
+    </w:p>
+    <w:p>
+      <w:pPr>
+        <w:ind w:leftChars="200" w:left="420"/>
+        <w:rPr>
+          <w:rFonts w:hint="eastAsia"/>
+        </w:rPr>
+      </w:pPr>
+      <w:commentRangeStart w:id="3"/>
+      <w:r>
+        <w:rPr>
+          <w:rFonts w:hint="eastAsia"/>
+        </w:rPr>
+        <w:t>负载改变时，中点电压可能会改变</w:t>
+      </w:r>
+      <w:r>
+        <w:rPr>
+          <w:rFonts w:hint="eastAsia"/>
+        </w:rPr>
+        <w:t>，导致对称管中一方超载，而且由于半导体负温度</w:t>
+      </w:r>
+      <w:r>
+        <w:rPr>
+          <w:rFonts w:hint="eastAsia"/>
+        </w:rPr>
+        <w:t>系数的</w:t>
+      </w:r>
+      <w:r>
+        <w:rPr>
+          <w:rFonts w:hint="eastAsia"/>
+        </w:rPr>
+        <w:t>特性导致电路失衡后一般</w:t>
+      </w:r>
+      <w:r>
+        <w:rPr>
+          <w:rFonts w:hint="eastAsia"/>
+        </w:rPr>
+        <w:t>都不能自主回复到正常状态</w:t>
+      </w:r>
+      <w:r>
+        <w:rPr>
+          <w:rFonts w:hint="eastAsia"/>
+        </w:rPr>
+        <w:t>。</w:t>
+      </w:r>
+      <w:r>
+        <w:rPr>
+          <w:rFonts w:hint="eastAsia"/>
+        </w:rPr>
+        <w:t>而是向破坏性状态发展</w:t>
+      </w:r>
+      <w:r>
+        <w:rPr>
+          <w:rFonts w:hint="eastAsia"/>
+        </w:rPr>
+        <w:t>，直至晶体管烧毁为止。</w:t>
+      </w:r>
+      <w:commentRangeEnd w:id="3"/>
+      <w:r>
+        <w:rPr>
+          <w:rStyle w:val="a5"/>
+        </w:rPr>
+        <w:commentReference w:id="3"/>
+      </w:r>
+    </w:p>
+    <w:p>
+      <w:pPr>
+        <w:rPr>
+          <w:rFonts w:hint="eastAsia"/>
+        </w:rPr>
+      </w:pPr>
+      <w:r>
+        <w:rPr>
+          <w:rFonts w:hint="eastAsia"/>
+        </w:rPr>
+        <w:t>对此，我们使用一块</w:t>
+      </w:r>
+      <w:r>
+        <w:rPr>
+          <w:rFonts w:hint="eastAsia"/>
+        </w:rPr>
+        <w:t>PIC16F506</w:t>
+      </w:r>
+      <w:r>
+        <w:rPr>
+          <w:rFonts w:hint="eastAsia"/>
+        </w:rPr>
+        <w:t>微控制器芯片和</w:t>
+      </w:r>
+      <w:r>
+        <w:rPr>
+          <w:rFonts w:hint="eastAsia"/>
+        </w:rPr>
+        <w:t>M62429</w:t>
+      </w:r>
+      <w:r>
+        <w:rPr>
+          <w:rFonts w:hint="eastAsia"/>
+        </w:rPr>
+        <w:t>电子电位器去解决上述问题。</w:t>
+      </w:r>
+      <w:r>
+        <w:rPr>
+          <w:rFonts w:hint="eastAsia"/>
+        </w:rPr>
+        <w:t>并且利用单片机独特的优势设计了一些交互功能</w:t>
+      </w:r>
+      <w:r>
+        <w:rPr>
+          <w:rFonts w:hint="eastAsia"/>
+        </w:rPr>
+        <w:t>，</w:t>
+      </w:r>
+      <w:r>
+        <w:rPr>
+          <w:rFonts w:hint="eastAsia"/>
+        </w:rPr>
+        <w:t>方便用户控制电路工作。</w:t>
+      </w:r>
+    </w:p>
+    <w:p>
+      <w:pPr>
+        <w:rPr>
+          <w:rFonts w:hint="eastAsia"/>
+        </w:rPr>
+      </w:pPr>
+    </w:p>
+    <w:p>
+      <w:pPr>
+        <w:rPr>
+          <w:rFonts w:hint="eastAsia"/>
+        </w:rPr>
+      </w:pPr>
+      <w:r>
+        <w:rPr>
+          <w:rFonts w:hint="eastAsia"/>
+        </w:rPr>
+        <w:t>音频</w:t>
+      </w:r>
+      <w:r>
+        <w:rPr>
+          <w:rFonts w:hint="eastAsia"/>
+        </w:rPr>
+        <w:t>放大器</w:t>
+      </w:r>
+      <w:r>
+        <w:rPr>
+          <w:rFonts w:hint="eastAsia"/>
+        </w:rPr>
+        <w:t>电路检测和控制点：</w:t>
+      </w:r>
+    </w:p>
+    <w:p>
+      <w:pPr>
+        <w:pStyle w:val="aa"/>
+        <w:numPr>
+          <w:ilvl w:val="0"/>
+          <w:numId w:val="3"/>
+        </w:numPr>
+        <w:ind w:firstLineChars="0"/>
+        <w:rPr>
+          <w:rFonts w:hint="eastAsia"/>
+        </w:rPr>
+      </w:pPr>
+      <w:r>
+        <w:rPr>
+          <w:rFonts w:hint="eastAsia"/>
+        </w:rPr>
+        <w:t>电源</w:t>
+      </w:r>
+      <w:r>
+        <w:rPr>
+          <w:rFonts w:hint="eastAsia"/>
+        </w:rPr>
+        <w:t>控制</w:t>
+      </w:r>
+      <w:r>
+        <w:rPr>
+          <w:rFonts w:hint="eastAsia"/>
+        </w:rPr>
+        <w:t>点：控制电源的开关操作。</w:t>
+      </w:r>
+    </w:p>
+    <w:p>
+      <w:pPr>
+        <w:pStyle w:val="aa"/>
+        <w:numPr>
+          <w:ilvl w:val="0"/>
+          <w:numId w:val="3"/>
+        </w:numPr>
+        <w:ind w:firstLineChars="0"/>
+        <w:rPr>
+          <w:rFonts w:hint="eastAsia"/>
+        </w:rPr>
+      </w:pPr>
+      <w:r>
+        <w:rPr>
+          <w:rFonts w:hint="eastAsia"/>
+        </w:rPr>
+        <w:t>音量控制点：开机未准备好时静音；开机就绪后自动调整为上次存储的音量；数字控制调整音量；检测到关机动作时立即静音。</w:t>
+      </w:r>
+    </w:p>
+    <w:p>
+      <w:pPr>
+        <w:pStyle w:val="aa"/>
+        <w:numPr>
+          <w:ilvl w:val="0"/>
+          <w:numId w:val="3"/>
+        </w:numPr>
+        <w:ind w:firstLineChars="0"/>
+        <w:rPr>
+          <w:rFonts w:hint="eastAsia"/>
+        </w:rPr>
+      </w:pPr>
+      <w:r>
+        <w:rPr>
+          <w:rFonts w:hint="eastAsia"/>
+        </w:rPr>
+        <w:t>交流电压检测点：直接检测来自交流电源整流输出的电压，此电压在关闭交流电源时立即为</w:t>
+      </w:r>
+      <w:r>
+        <w:rPr>
+          <w:rFonts w:hint="eastAsia"/>
+        </w:rPr>
+        <w:t>0</w:t>
+      </w:r>
+      <w:r>
+        <w:rPr>
+          <w:rFonts w:hint="eastAsia"/>
+        </w:rPr>
+        <w:t>，但此时由于</w:t>
+      </w:r>
+      <w:r>
+        <w:rPr>
+          <w:rFonts w:hint="eastAsia"/>
+        </w:rPr>
+        <w:t>大容量</w:t>
+      </w:r>
+      <w:r>
+        <w:rPr>
+          <w:rFonts w:hint="eastAsia"/>
+        </w:rPr>
+        <w:t>滤波电容仍然存有电荷，功放仍然处于工作状态</w:t>
+      </w:r>
+      <w:r>
+        <w:rPr>
+          <w:rFonts w:hint="eastAsia"/>
+        </w:rPr>
+        <w:t>直至大容量滤波电容放电完毕</w:t>
+      </w:r>
+      <w:r>
+        <w:rPr>
+          <w:rFonts w:hint="eastAsia"/>
+        </w:rPr>
+        <w:t>。</w:t>
+      </w:r>
+      <w:r>
+        <w:rPr>
+          <w:rFonts w:hint="eastAsia"/>
+        </w:rPr>
+        <w:t>此时应该断开所有输出负载以免欠压导致中点漂移</w:t>
+      </w:r>
+      <w:r>
+        <w:rPr>
+          <w:rFonts w:hint="eastAsia"/>
+        </w:rPr>
+        <w:t>。</w:t>
+      </w:r>
+    </w:p>
+    <w:p>
+      <w:pPr>
+        <w:pStyle w:val="aa"/>
+        <w:numPr>
+          <w:ilvl w:val="0"/>
+          <w:numId w:val="3"/>
+        </w:numPr>
+        <w:ind w:firstLineChars="0"/>
+        <w:rPr>
+          <w:rFonts w:hint="eastAsia"/>
+        </w:rPr>
+      </w:pPr>
+      <w:r>
+        <w:rPr>
+          <w:rFonts w:hint="eastAsia"/>
+        </w:rPr>
+        <w:t>负载电流检测点：检测负载电流情况，判断负载是否处于过载状态。如果持续过载，则应</w:t>
+      </w:r>
+      <w:r>
+        <w:rPr>
+          <w:rFonts w:hint="eastAsia"/>
+        </w:rPr>
+        <w:t>断开</w:t>
+      </w:r>
+      <w:r>
+        <w:rPr>
+          <w:rFonts w:hint="eastAsia"/>
+        </w:rPr>
+        <w:t>负载</w:t>
+      </w:r>
+      <w:r>
+        <w:rPr>
+          <w:rFonts w:hint="eastAsia"/>
+        </w:rPr>
+        <w:t>。</w:t>
+      </w:r>
+    </w:p>
+    <w:p>
+      <w:pPr>
+        <w:pStyle w:val="aa"/>
+        <w:numPr>
+          <w:ilvl w:val="0"/>
+          <w:numId w:val="3"/>
+        </w:numPr>
+        <w:ind w:firstLineChars="0"/>
+        <w:rPr>
+          <w:rFonts w:hint="eastAsia"/>
+        </w:rPr>
+      </w:pPr>
+      <w:r>
+        <w:rPr>
+          <w:rFonts w:hint="eastAsia"/>
+        </w:rPr>
+        <w:t>输出中点电位检测点：开机时先检测中点电位是否为</w:t>
+      </w:r>
+      <w:r>
+        <w:rPr>
+          <w:rFonts w:hint="eastAsia"/>
+        </w:rPr>
+        <w:t>0</w:t>
+      </w:r>
+      <w:r>
+        <w:rPr>
+          <w:rFonts w:hint="eastAsia"/>
+        </w:rPr>
+        <w:t>，若不为</w:t>
+      </w:r>
+      <w:r>
+        <w:rPr>
+          <w:rFonts w:hint="eastAsia"/>
+        </w:rPr>
+        <w:t>0</w:t>
+      </w:r>
+      <w:r>
+        <w:rPr>
+          <w:rFonts w:hint="eastAsia"/>
+        </w:rPr>
+        <w:t>则需要校正才能接入负载。</w:t>
+      </w:r>
+      <w:r>
+        <w:rPr>
+          <w:rFonts w:hint="eastAsia"/>
+        </w:rPr>
+        <w:t>工作时定时检测</w:t>
+      </w:r>
+      <w:r>
+        <w:rPr>
+          <w:rFonts w:hint="eastAsia"/>
+        </w:rPr>
+        <w:t>0</w:t>
+      </w:r>
+      <w:r>
+        <w:rPr>
+          <w:rFonts w:hint="eastAsia"/>
+        </w:rPr>
+        <w:t>电位并校正。</w:t>
+      </w:r>
+    </w:p>
+    <w:p>
+      <w:pPr>
+        <w:pStyle w:val="aa"/>
+        <w:numPr>
+          <w:ilvl w:val="0"/>
+          <w:numId w:val="3"/>
+        </w:numPr>
+        <w:ind w:firstLineChars="0"/>
+        <w:rPr>
+          <w:rFonts w:hint="eastAsia"/>
+        </w:rPr>
+      </w:pPr>
+      <w:r>
+        <w:rPr>
+          <w:rFonts w:hint="eastAsia"/>
+        </w:rPr>
+        <w:t>喇叭继电器控制点：控制负载的接通和断开。</w:t>
+      </w:r>
+    </w:p>
+    <w:p>
+      <w:pPr>
+        <w:rPr>
+          <w:rFonts w:hint="eastAsia"/>
+        </w:rPr>
+      </w:pPr>
+      <w:r>
+        <w:rPr>
+          <w:rFonts w:hint="eastAsia"/>
+        </w:rPr>
+        <w:t>M64629</w:t>
+      </w:r>
+      <w:r>
+        <w:rPr>
+          <w:rFonts w:hint="eastAsia"/>
+        </w:rPr>
+        <w:t>的：</w:t>
+      </w:r>
+    </w:p>
+    <w:p>
+      <w:pPr>
+        <w:pStyle w:val="aa"/>
+        <w:numPr>
+          <w:ilvl w:val="0"/>
+          <w:numId w:val="3"/>
+        </w:numPr>
+        <w:ind w:firstLineChars="0"/>
+        <w:rPr>
+          <w:rFonts w:hint="eastAsia"/>
+        </w:rPr>
+      </w:pPr>
+      <w:r>
+        <w:rPr>
+          <w:rFonts w:hint="eastAsia"/>
+        </w:rPr>
+        <w:t>至参考电压点：接参考</w:t>
+      </w:r>
+      <w:r>
+        <w:rPr>
+          <w:rFonts w:hint="eastAsia"/>
+        </w:rPr>
+        <w:t>0</w:t>
+      </w:r>
+      <w:r>
+        <w:rPr>
+          <w:rFonts w:hint="eastAsia"/>
+        </w:rPr>
+        <w:t>电位，以便校正使用。</w:t>
+      </w:r>
+    </w:p>
+    <w:p>
+      <w:pPr>
+        <w:pStyle w:val="aa"/>
+        <w:numPr>
+          <w:ilvl w:val="0"/>
+          <w:numId w:val="3"/>
+        </w:numPr>
+        <w:ind w:firstLineChars="0"/>
+        <w:rPr>
+          <w:rFonts w:hint="eastAsia"/>
+        </w:rPr>
+      </w:pPr>
+      <w:r>
+        <w:rPr>
+          <w:rFonts w:hint="eastAsia"/>
+        </w:rPr>
+        <w:t>至中点调整端：</w:t>
+      </w:r>
+      <w:r>
+        <w:rPr>
+          <w:rFonts w:hint="eastAsia"/>
+        </w:rPr>
+        <w:t>M64629</w:t>
+      </w:r>
+      <w:r>
+        <w:rPr>
+          <w:rFonts w:hint="eastAsia"/>
+        </w:rPr>
+        <w:t>通过</w:t>
+      </w:r>
+      <w:r>
+        <w:rPr>
+          <w:rFonts w:hint="eastAsia"/>
+        </w:rPr>
+        <w:t>此端口控制中点电压。</w:t>
+      </w:r>
+    </w:p>
+    <w:p>
+      <w:pPr>
+        <w:pStyle w:val="aa"/>
+        <w:numPr>
+          <w:ilvl w:val="0"/>
+          <w:numId w:val="3"/>
+        </w:numPr>
+        <w:ind w:firstLineChars="0"/>
+        <w:rPr>
+          <w:rFonts w:hint="eastAsia"/>
+        </w:rPr>
+      </w:pPr>
+      <w:r>
+        <w:rPr>
+          <w:rFonts w:hint="eastAsia"/>
+        </w:rPr>
+        <w:lastRenderedPageBreak/>
+        <w:t>至音频端子输入：接来自外部的音频输入到</w:t>
+      </w:r>
+      <w:r>
+        <w:rPr>
+          <w:rFonts w:hint="eastAsia"/>
+        </w:rPr>
+        <w:t>M64629</w:t>
+      </w:r>
+      <w:r>
+        <w:rPr>
+          <w:rFonts w:hint="eastAsia"/>
+        </w:rPr>
+        <w:t>中。</w:t>
+      </w:r>
+    </w:p>
+    <w:p>
+      <w:pPr>
+        <w:pStyle w:val="aa"/>
+        <w:numPr>
+          <w:ilvl w:val="0"/>
+          <w:numId w:val="3"/>
+        </w:numPr>
+        <w:ind w:firstLineChars="0"/>
+        <w:rPr>
+          <w:rFonts w:hint="eastAsia"/>
+        </w:rPr>
+      </w:pPr>
+      <w:r>
+        <w:rPr>
+          <w:rFonts w:hint="eastAsia"/>
+        </w:rPr>
+        <w:t>至功放音频输入端：外部的音频经过</w:t>
+      </w:r>
+      <w:r>
+        <w:rPr>
+          <w:rFonts w:hint="eastAsia"/>
+        </w:rPr>
+        <w:t>M64629</w:t>
+      </w:r>
+      <w:r>
+        <w:rPr>
+          <w:rFonts w:hint="eastAsia"/>
+        </w:rPr>
+        <w:t>进行音量处理后由此端口输出到音频放大器。</w:t>
+      </w:r>
+    </w:p>
+    <w:p>
+      <w:pPr>
+        <w:rPr>
+          <w:rFonts w:hint="eastAsia"/>
+        </w:rPr>
+      </w:pPr>
     </w:p>
     <w:sectPr>
+      <w:headerReference w:type="default" r:id="rId9"/>
       <w:pgSz w:w="11906" w:h="16838"/>
       <w:pgMar w:top="720" w:right="720" w:bottom="720" w:left="720" w:header="851" w:footer="992" w:gutter="0"/>
       <w:cols w:space="425"/>
@@ -156,10 +1442,89 @@
 </w:document>
 </file>
 
+<file path=word/comments.xml><?xml version="1.0" encoding="utf-8"?>
+<w:comments xmlns:ve="http://schemas.openxmlformats.org/markup-compatibility/2006" xmlns:o="urn:schemas-microsoft-com:office:office" xmlns:r="http://schemas.openxmlformats.org/officeDocument/2006/relationships" xmlns:m="http://schemas.openxmlformats.org/officeDocument/2006/math" xmlns:v="urn:schemas-microsoft-com:vml" xmlns:wp="http://schemas.openxmlformats.org/drawingml/2006/wordprocessingDrawing" xmlns:w10="urn:schemas-microsoft-com:office:word" xmlns:w="http://schemas.openxmlformats.org/wordprocessingml/2006/main" xmlns:wne="http://schemas.microsoft.com/office/word/2006/wordml">
+  <w:comment w:id="1" w:author="张润华" w:date="2010-01-04T02:39:00Z" w:initials="张润华">
+    <w:p>
+      <w:pPr>
+        <w:pStyle w:val="a6"/>
+        <w:rPr>
+          <w:rFonts w:hint="eastAsia"/>
+        </w:rPr>
+      </w:pPr>
+      <w:r>
+        <w:rPr>
+          <w:rStyle w:val="a5"/>
+          <w:rFonts w:hint="eastAsia"/>
+        </w:rPr>
+        <w:annotationRef/>
+      </w:r>
+      <w:r>
+        <w:rPr>
+          <w:rFonts w:hint="eastAsia"/>
+        </w:rPr>
+        <w:t>插输出电路图</w:t>
+      </w:r>
+    </w:p>
+  </w:comment>
+  <w:comment w:id="2" w:author="张润华" w:date="2010-01-04T02:39:00Z" w:initials="张润华">
+    <w:p>
+      <w:pPr>
+        <w:pStyle w:val="a6"/>
+        <w:rPr>
+          <w:rFonts w:hint="eastAsia"/>
+        </w:rPr>
+      </w:pPr>
+      <w:r>
+        <w:rPr>
+          <w:rStyle w:val="a5"/>
+          <w:rFonts w:hint="eastAsia"/>
+        </w:rPr>
+        <w:annotationRef/>
+      </w:r>
+      <w:r>
+        <w:rPr>
+          <w:rFonts w:hint="eastAsia"/>
+        </w:rPr>
+        <w:t>插削峰失真图</w:t>
+      </w:r>
+    </w:p>
+  </w:comment>
+  <w:comment w:id="3" w:author="张润华" w:date="2010-01-04T02:48:00Z" w:initials="张润华">
+    <w:p>
+      <w:pPr>
+        <w:pStyle w:val="a6"/>
+        <w:rPr>
+          <w:rFonts w:hint="eastAsia"/>
+        </w:rPr>
+      </w:pPr>
+      <w:r>
+        <w:rPr>
+          <w:rStyle w:val="a5"/>
+          <w:rFonts w:hint="eastAsia"/>
+        </w:rPr>
+        <w:annotationRef/>
+      </w:r>
+      <w:r>
+        <w:rPr>
+          <w:rFonts w:hint="eastAsia"/>
+        </w:rPr>
+        <w:t>插球在不同平面上图</w:t>
+      </w:r>
+    </w:p>
+  </w:comment>
+</w:comments>
+</file>
+
 <file path=word/endnotes.xml><?xml version="1.0" encoding="utf-8"?>
-<w:endnotes xmlns:wpc="http://schemas.microsoft.com/office/word/2010/wordprocessingCanvas" xmlns:mc="http://schemas.openxmlformats.org/markup-compatibility/2006" xmlns:o="urn:schemas-microsoft-com:office:office" xmlns:r="http://schemas.openxmlformats.org/officeDocument/2006/relationships" xmlns:m="http://schemas.openxmlformats.org/officeDocument/2006/math" xmlns:v="urn:schemas-microsoft-com:vml" xmlns:wp14="http://schemas.microsoft.com/office/word/2010/wordprocessingDrawing" xmlns:wp="http://schemas.openxmlformats.org/drawingml/2006/wordprocessingDrawing" xmlns:w10="urn:schemas-microsoft-com:office:word" xmlns:w="http://schemas.openxmlformats.org/wordprocessingml/2006/main" xmlns:w14="http://schemas.microsoft.com/office/word/2010/wordml" xmlns:wpg="http://schemas.microsoft.com/office/word/2010/wordprocessingGroup" xmlns:wpi="http://schemas.microsoft.com/office/word/2010/wordprocessingInk" xmlns:wne="http://schemas.microsoft.com/office/word/2006/wordml" xmlns:wps="http://schemas.microsoft.com/office/word/2010/wordprocessingShape" mc:Ignorable="w14 wp14">
+<w:endnotes xmlns:ve="http://schemas.openxmlformats.org/markup-compatibility/2006" xmlns:o="urn:schemas-microsoft-com:office:office" xmlns:r="http://schemas.openxmlformats.org/officeDocument/2006/relationships" xmlns:m="http://schemas.openxmlformats.org/officeDocument/2006/math" xmlns:v="urn:schemas-microsoft-com:vml" xmlns:wp="http://schemas.openxmlformats.org/drawingml/2006/wordprocessingDrawing" xmlns:w10="urn:schemas-microsoft-com:office:word" xmlns:w="http://schemas.openxmlformats.org/wordprocessingml/2006/main" xmlns:wne="http://schemas.microsoft.com/office/word/2006/wordml">
   <w:endnote w:type="separator" w:id="-1">
     <w:p>
+      <w:pPr>
+        <w:rPr>
+          <w:rFonts w:hint="eastAsia"/>
+        </w:rPr>
+      </w:pPr>
       <w:r>
         <w:separator/>
       </w:r>
@@ -167,6 +1532,11 @@
   </w:endnote>
   <w:endnote w:type="continuationSeparator" w:id="0">
     <w:p>
+      <w:pPr>
+        <w:rPr>
+          <w:rFonts w:hint="eastAsia"/>
+        </w:rPr>
+      </w:pPr>
       <w:r>
         <w:continuationSeparator/>
       </w:r>
@@ -176,9 +1546,14 @@
 </file>
 
 <file path=word/footnotes.xml><?xml version="1.0" encoding="utf-8"?>
-<w:footnotes xmlns:wpc="http://schemas.microsoft.com/office/word/2010/wordprocessingCanvas" xmlns:mc="http://schemas.openxmlformats.org/markup-compatibility/2006" xmlns:o="urn:schemas-microsoft-com:office:office" xmlns:r="http://schemas.openxmlformats.org/officeDocument/2006/relationships" xmlns:m="http://schemas.openxmlformats.org/officeDocument/2006/math" xmlns:v="urn:schemas-microsoft-com:vml" xmlns:wp14="http://schemas.microsoft.com/office/word/2010/wordprocessingDrawing" xmlns:wp="http://schemas.openxmlformats.org/drawingml/2006/wordprocessingDrawing" xmlns:w10="urn:schemas-microsoft-com:office:word" xmlns:w="http://schemas.openxmlformats.org/wordprocessingml/2006/main" xmlns:w14="http://schemas.microsoft.com/office/word/2010/wordml" xmlns:wpg="http://schemas.microsoft.com/office/word/2010/wordprocessingGroup" xmlns:wpi="http://schemas.microsoft.com/office/word/2010/wordprocessingInk" xmlns:wne="http://schemas.microsoft.com/office/word/2006/wordml" xmlns:wps="http://schemas.microsoft.com/office/word/2010/wordprocessingShape" mc:Ignorable="w14 wp14">
+<w:footnotes xmlns:ve="http://schemas.openxmlformats.org/markup-compatibility/2006" xmlns:o="urn:schemas-microsoft-com:office:office" xmlns:r="http://schemas.openxmlformats.org/officeDocument/2006/relationships" xmlns:m="http://schemas.openxmlformats.org/officeDocument/2006/math" xmlns:v="urn:schemas-microsoft-com:vml" xmlns:wp="http://schemas.openxmlformats.org/drawingml/2006/wordprocessingDrawing" xmlns:w10="urn:schemas-microsoft-com:office:word" xmlns:w="http://schemas.openxmlformats.org/wordprocessingml/2006/main" xmlns:wne="http://schemas.microsoft.com/office/word/2006/wordml">
   <w:footnote w:type="separator" w:id="-1">
     <w:p>
+      <w:pPr>
+        <w:rPr>
+          <w:rFonts w:hint="eastAsia"/>
+        </w:rPr>
+      </w:pPr>
       <w:r>
         <w:separator/>
       </w:r>
@@ -186,6 +1561,11 @@
   </w:footnote>
   <w:footnote w:type="continuationSeparator" w:id="0">
     <w:p>
+      <w:pPr>
+        <w:rPr>
+          <w:rFonts w:hint="eastAsia"/>
+        </w:rPr>
+      </w:pPr>
       <w:r>
         <w:continuationSeparator/>
       </w:r>
@@ -194,8 +1574,323 @@
 </w:footnotes>
 </file>
 
+<file path=word/header1.xml><?xml version="1.0" encoding="utf-8"?>
+<w:hdr xmlns:ve="http://schemas.openxmlformats.org/markup-compatibility/2006" xmlns:o="urn:schemas-microsoft-com:office:office" xmlns:r="http://schemas.openxmlformats.org/officeDocument/2006/relationships" xmlns:m="http://schemas.openxmlformats.org/officeDocument/2006/math" xmlns:v="urn:schemas-microsoft-com:vml" xmlns:wp="http://schemas.openxmlformats.org/drawingml/2006/wordprocessingDrawing" xmlns:w10="urn:schemas-microsoft-com:office:word" xmlns:w="http://schemas.openxmlformats.org/wordprocessingml/2006/main" xmlns:wne="http://schemas.microsoft.com/office/word/2006/wordml">
+  <w:p>
+    <w:pPr>
+      <w:pStyle w:val="a3"/>
+      <w:pBdr>
+        <w:bottom w:val="none" w:sz="0" w:space="0" w:color="auto"/>
+      </w:pBdr>
+      <w:rPr>
+        <w:rFonts w:hint="eastAsia"/>
+      </w:rPr>
+    </w:pPr>
+  </w:p>
+</w:hdr>
+</file>
+
+<file path=word/numbering.xml><?xml version="1.0" encoding="utf-8"?>
+<w:numbering xmlns:ve="http://schemas.openxmlformats.org/markup-compatibility/2006" xmlns:o="urn:schemas-microsoft-com:office:office" xmlns:r="http://schemas.openxmlformats.org/officeDocument/2006/relationships" xmlns:m="http://schemas.openxmlformats.org/officeDocument/2006/math" xmlns:v="urn:schemas-microsoft-com:vml" xmlns:wp="http://schemas.openxmlformats.org/drawingml/2006/wordprocessingDrawing" xmlns:w10="urn:schemas-microsoft-com:office:word" xmlns:w="http://schemas.openxmlformats.org/wordprocessingml/2006/main" xmlns:wne="http://schemas.microsoft.com/office/word/2006/wordml">
+  <w:abstractNum w:abstractNumId="0">
+    <w:nsid w:val="324373E4"/>
+    <w:multiLevelType w:val="hybridMultilevel"/>
+    <w:tmpl w:val="96581C74"/>
+    <w:lvl w:ilvl="0" w:tplc="0409000F">
+      <w:start w:val="1"/>
+      <w:numFmt w:val="decimal"/>
+      <w:lvlText w:val="%1."/>
+      <w:lvlJc w:val="left"/>
+      <w:pPr>
+        <w:ind w:left="420" w:hanging="420"/>
+      </w:pPr>
+    </w:lvl>
+    <w:lvl w:ilvl="1" w:tplc="04090019">
+      <w:start w:val="1"/>
+      <w:numFmt w:val="lowerLetter"/>
+      <w:lvlText w:val="%2)"/>
+      <w:lvlJc w:val="left"/>
+      <w:pPr>
+        <w:ind w:left="840" w:hanging="420"/>
+      </w:pPr>
+    </w:lvl>
+    <w:lvl w:ilvl="2" w:tplc="0409001B" w:tentative="1">
+      <w:start w:val="1"/>
+      <w:numFmt w:val="lowerRoman"/>
+      <w:lvlText w:val="%3."/>
+      <w:lvlJc w:val="right"/>
+      <w:pPr>
+        <w:ind w:left="1260" w:hanging="420"/>
+      </w:pPr>
+    </w:lvl>
+    <w:lvl w:ilvl="3" w:tplc="0409000F" w:tentative="1">
+      <w:start w:val="1"/>
+      <w:numFmt w:val="decimal"/>
+      <w:lvlText w:val="%4."/>
+      <w:lvlJc w:val="left"/>
+      <w:pPr>
+        <w:ind w:left="1680" w:hanging="420"/>
+      </w:pPr>
+    </w:lvl>
+    <w:lvl w:ilvl="4" w:tplc="04090019" w:tentative="1">
+      <w:start w:val="1"/>
+      <w:numFmt w:val="lowerLetter"/>
+      <w:lvlText w:val="%5)"/>
+      <w:lvlJc w:val="left"/>
+      <w:pPr>
+        <w:ind w:left="2100" w:hanging="420"/>
+      </w:pPr>
+    </w:lvl>
+    <w:lvl w:ilvl="5" w:tplc="0409001B" w:tentative="1">
+      <w:start w:val="1"/>
+      <w:numFmt w:val="lowerRoman"/>
+      <w:lvlText w:val="%6."/>
+      <w:lvlJc w:val="right"/>
+      <w:pPr>
+        <w:ind w:left="2520" w:hanging="420"/>
+      </w:pPr>
+    </w:lvl>
+    <w:lvl w:ilvl="6" w:tplc="0409000F" w:tentative="1">
+      <w:start w:val="1"/>
+      <w:numFmt w:val="decimal"/>
+      <w:lvlText w:val="%7."/>
+      <w:lvlJc w:val="left"/>
+      <w:pPr>
+        <w:ind w:left="2940" w:hanging="420"/>
+      </w:pPr>
+    </w:lvl>
+    <w:lvl w:ilvl="7" w:tplc="04090019" w:tentative="1">
+      <w:start w:val="1"/>
+      <w:numFmt w:val="lowerLetter"/>
+      <w:lvlText w:val="%8)"/>
+      <w:lvlJc w:val="left"/>
+      <w:pPr>
+        <w:ind w:left="3360" w:hanging="420"/>
+      </w:pPr>
+    </w:lvl>
+    <w:lvl w:ilvl="8" w:tplc="0409001B" w:tentative="1">
+      <w:start w:val="1"/>
+      <w:numFmt w:val="lowerRoman"/>
+      <w:lvlText w:val="%9."/>
+      <w:lvlJc w:val="right"/>
+      <w:pPr>
+        <w:ind w:left="3780" w:hanging="420"/>
+      </w:pPr>
+    </w:lvl>
+  </w:abstractNum>
+  <w:abstractNum w:abstractNumId="1">
+    <w:nsid w:val="48CC76C4"/>
+    <w:multiLevelType w:val="hybridMultilevel"/>
+    <w:tmpl w:val="09B47D98"/>
+    <w:lvl w:ilvl="0" w:tplc="04090001">
+      <w:start w:val="1"/>
+      <w:numFmt w:val="bullet"/>
+      <w:lvlText w:val=""/>
+      <w:lvlJc w:val="left"/>
+      <w:pPr>
+        <w:ind w:left="420" w:hanging="420"/>
+      </w:pPr>
+      <w:rPr>
+        <w:rFonts w:ascii="Wingdings" w:hAnsi="Wingdings" w:hint="default"/>
+      </w:rPr>
+    </w:lvl>
+    <w:lvl w:ilvl="1" w:tplc="04090003" w:tentative="1">
+      <w:start w:val="1"/>
+      <w:numFmt w:val="bullet"/>
+      <w:lvlText w:val=""/>
+      <w:lvlJc w:val="left"/>
+      <w:pPr>
+        <w:ind w:left="840" w:hanging="420"/>
+      </w:pPr>
+      <w:rPr>
+        <w:rFonts w:ascii="Wingdings" w:hAnsi="Wingdings" w:hint="default"/>
+      </w:rPr>
+    </w:lvl>
+    <w:lvl w:ilvl="2" w:tplc="04090005" w:tentative="1">
+      <w:start w:val="1"/>
+      <w:numFmt w:val="bullet"/>
+      <w:lvlText w:val=""/>
+      <w:lvlJc w:val="left"/>
+      <w:pPr>
+        <w:ind w:left="1260" w:hanging="420"/>
+      </w:pPr>
+      <w:rPr>
+        <w:rFonts w:ascii="Wingdings" w:hAnsi="Wingdings" w:hint="default"/>
+      </w:rPr>
+    </w:lvl>
+    <w:lvl w:ilvl="3" w:tplc="04090001" w:tentative="1">
+      <w:start w:val="1"/>
+      <w:numFmt w:val="bullet"/>
+      <w:lvlText w:val=""/>
+      <w:lvlJc w:val="left"/>
+      <w:pPr>
+        <w:ind w:left="1680" w:hanging="420"/>
+      </w:pPr>
+      <w:rPr>
+        <w:rFonts w:ascii="Wingdings" w:hAnsi="Wingdings" w:hint="default"/>
+      </w:rPr>
+    </w:lvl>
+    <w:lvl w:ilvl="4" w:tplc="04090003" w:tentative="1">
+      <w:start w:val="1"/>
+      <w:numFmt w:val="bullet"/>
+      <w:lvlText w:val=""/>
+      <w:lvlJc w:val="left"/>
+      <w:pPr>
+        <w:ind w:left="2100" w:hanging="420"/>
+      </w:pPr>
+      <w:rPr>
+        <w:rFonts w:ascii="Wingdings" w:hAnsi="Wingdings" w:hint="default"/>
+      </w:rPr>
+    </w:lvl>
+    <w:lvl w:ilvl="5" w:tplc="04090005" w:tentative="1">
+      <w:start w:val="1"/>
+      <w:numFmt w:val="bullet"/>
+      <w:lvlText w:val=""/>
+      <w:lvlJc w:val="left"/>
+      <w:pPr>
+        <w:ind w:left="2520" w:hanging="420"/>
+      </w:pPr>
+      <w:rPr>
+        <w:rFonts w:ascii="Wingdings" w:hAnsi="Wingdings" w:hint="default"/>
+      </w:rPr>
+    </w:lvl>
+    <w:lvl w:ilvl="6" w:tplc="04090001" w:tentative="1">
+      <w:start w:val="1"/>
+      <w:numFmt w:val="bullet"/>
+      <w:lvlText w:val=""/>
+      <w:lvlJc w:val="left"/>
+      <w:pPr>
+        <w:ind w:left="2940" w:hanging="420"/>
+      </w:pPr>
+      <w:rPr>
+        <w:rFonts w:ascii="Wingdings" w:hAnsi="Wingdings" w:hint="default"/>
+      </w:rPr>
+    </w:lvl>
+    <w:lvl w:ilvl="7" w:tplc="04090003" w:tentative="1">
+      <w:start w:val="1"/>
+      <w:numFmt w:val="bullet"/>
+      <w:lvlText w:val=""/>
+      <w:lvlJc w:val="left"/>
+      <w:pPr>
+        <w:ind w:left="3360" w:hanging="420"/>
+      </w:pPr>
+      <w:rPr>
+        <w:rFonts w:ascii="Wingdings" w:hAnsi="Wingdings" w:hint="default"/>
+      </w:rPr>
+    </w:lvl>
+    <w:lvl w:ilvl="8" w:tplc="04090005" w:tentative="1">
+      <w:start w:val="1"/>
+      <w:numFmt w:val="bullet"/>
+      <w:lvlText w:val=""/>
+      <w:lvlJc w:val="left"/>
+      <w:pPr>
+        <w:ind w:left="3780" w:hanging="420"/>
+      </w:pPr>
+      <w:rPr>
+        <w:rFonts w:ascii="Wingdings" w:hAnsi="Wingdings" w:hint="default"/>
+      </w:rPr>
+    </w:lvl>
+  </w:abstractNum>
+  <w:abstractNum w:abstractNumId="2">
+    <w:nsid w:val="50BA2AF7"/>
+    <w:multiLevelType w:val="hybridMultilevel"/>
+    <w:tmpl w:val="FC9C85FC"/>
+    <w:lvl w:ilvl="0" w:tplc="0409000F">
+      <w:start w:val="1"/>
+      <w:numFmt w:val="decimal"/>
+      <w:lvlText w:val="%1."/>
+      <w:lvlJc w:val="left"/>
+      <w:pPr>
+        <w:ind w:left="420" w:hanging="420"/>
+      </w:pPr>
+    </w:lvl>
+    <w:lvl w:ilvl="1" w:tplc="0409000F">
+      <w:start w:val="1"/>
+      <w:numFmt w:val="decimal"/>
+      <w:lvlText w:val="%2."/>
+      <w:lvlJc w:val="left"/>
+      <w:pPr>
+        <w:ind w:left="840" w:hanging="420"/>
+      </w:pPr>
+    </w:lvl>
+    <w:lvl w:ilvl="2" w:tplc="0409001B" w:tentative="1">
+      <w:start w:val="1"/>
+      <w:numFmt w:val="lowerRoman"/>
+      <w:lvlText w:val="%3."/>
+      <w:lvlJc w:val="right"/>
+      <w:pPr>
+        <w:ind w:left="1260" w:hanging="420"/>
+      </w:pPr>
+    </w:lvl>
+    <w:lvl w:ilvl="3" w:tplc="0409000F" w:tentative="1">
+      <w:start w:val="1"/>
+      <w:numFmt w:val="decimal"/>
+      <w:lvlText w:val="%4."/>
+      <w:lvlJc w:val="left"/>
+      <w:pPr>
+        <w:ind w:left="1680" w:hanging="420"/>
+      </w:pPr>
+    </w:lvl>
+    <w:lvl w:ilvl="4" w:tplc="04090019" w:tentative="1">
+      <w:start w:val="1"/>
+      <w:numFmt w:val="lowerLetter"/>
+      <w:lvlText w:val="%5)"/>
+      <w:lvlJc w:val="left"/>
+      <w:pPr>
+        <w:ind w:left="2100" w:hanging="420"/>
+      </w:pPr>
+    </w:lvl>
+    <w:lvl w:ilvl="5" w:tplc="0409001B" w:tentative="1">
+      <w:start w:val="1"/>
+      <w:numFmt w:val="lowerRoman"/>
+      <w:lvlText w:val="%6."/>
+      <w:lvlJc w:val="right"/>
+      <w:pPr>
+        <w:ind w:left="2520" w:hanging="420"/>
+      </w:pPr>
+    </w:lvl>
+    <w:lvl w:ilvl="6" w:tplc="0409000F" w:tentative="1">
+      <w:start w:val="1"/>
+      <w:numFmt w:val="decimal"/>
+      <w:lvlText w:val="%7."/>
+      <w:lvlJc w:val="left"/>
+      <w:pPr>
+        <w:ind w:left="2940" w:hanging="420"/>
+      </w:pPr>
+    </w:lvl>
+    <w:lvl w:ilvl="7" w:tplc="04090019" w:tentative="1">
+      <w:start w:val="1"/>
+      <w:numFmt w:val="lowerLetter"/>
+      <w:lvlText w:val="%8)"/>
+      <w:lvlJc w:val="left"/>
+      <w:pPr>
+        <w:ind w:left="3360" w:hanging="420"/>
+      </w:pPr>
+    </w:lvl>
+    <w:lvl w:ilvl="8" w:tplc="0409001B" w:tentative="1">
+      <w:start w:val="1"/>
+      <w:numFmt w:val="lowerRoman"/>
+      <w:lvlText w:val="%9."/>
+      <w:lvlJc w:val="right"/>
+      <w:pPr>
+        <w:ind w:left="3780" w:hanging="420"/>
+      </w:pPr>
+    </w:lvl>
+  </w:abstractNum>
+  <w:num w:numId="1">
+    <w:abstractNumId w:val="0"/>
+  </w:num>
+  <w:num w:numId="2">
+    <w:abstractNumId w:val="2"/>
+  </w:num>
+  <w:num w:numId="3">
+    <w:abstractNumId w:val="1"/>
+  </w:num>
+</w:numbering>
+</file>
+
 <file path=word/styles.xml><?xml version="1.0" encoding="utf-8"?>
-<w:styles xmlns:mc="http://schemas.openxmlformats.org/markup-compatibility/2006" xmlns:r="http://schemas.openxmlformats.org/officeDocument/2006/relationships" xmlns:w="http://schemas.openxmlformats.org/wordprocessingml/2006/main" xmlns:w14="http://schemas.microsoft.com/office/word/2010/wordml" mc:Ignorable="w14">
+<w:styles xmlns:r="http://schemas.openxmlformats.org/officeDocument/2006/relationships" xmlns:w="http://schemas.openxmlformats.org/wordprocessingml/2006/main">
   <w:docDefaults>
     <w:rPrDefault>
       <w:rPr>
@@ -350,6 +2045,7 @@
   <w:style w:type="paragraph" w:default="1" w:styleId="a">
     <w:name w:val="Normal"/>
     <w:qFormat/>
+    <w:rsid w:val="007E59C4"/>
     <w:pPr>
       <w:widowControl w:val="0"/>
       <w:jc w:val="both"/>
@@ -366,6 +2062,7 @@
     <w:uiPriority w:val="99"/>
     <w:semiHidden/>
     <w:unhideWhenUsed/>
+    <w:qFormat/>
     <w:tblPr>
       <w:tblInd w:w="0" w:type="dxa"/>
       <w:tblCellMar>
@@ -446,6 +2143,106 @@
       <w:sz w:val="18"/>
       <w:szCs w:val="18"/>
     </w:rPr>
+  </w:style>
+  <w:style w:type="character" w:styleId="a5">
+    <w:name w:val="annotation reference"/>
+    <w:basedOn w:val="a0"/>
+    <w:uiPriority w:val="99"/>
+    <w:semiHidden/>
+    <w:unhideWhenUsed/>
+    <w:rsid w:val="00BE7E97"/>
+    <w:rPr>
+      <w:sz w:val="21"/>
+      <w:szCs w:val="21"/>
+    </w:rPr>
+  </w:style>
+  <w:style w:type="paragraph" w:styleId="a6">
+    <w:name w:val="annotation text"/>
+    <w:basedOn w:val="a"/>
+    <w:link w:val="Char1"/>
+    <w:uiPriority w:val="99"/>
+    <w:semiHidden/>
+    <w:unhideWhenUsed/>
+    <w:rsid w:val="00BE7E97"/>
+    <w:pPr>
+      <w:jc w:val="left"/>
+    </w:pPr>
+  </w:style>
+  <w:style w:type="character" w:customStyle="1" w:styleId="Char1">
+    <w:name w:val="批注文字 Char"/>
+    <w:basedOn w:val="a0"/>
+    <w:link w:val="a6"/>
+    <w:uiPriority w:val="99"/>
+    <w:semiHidden/>
+    <w:rsid w:val="00BE7E97"/>
+  </w:style>
+  <w:style w:type="paragraph" w:styleId="a7">
+    <w:name w:val="annotation subject"/>
+    <w:basedOn w:val="a6"/>
+    <w:next w:val="a6"/>
+    <w:link w:val="Char2"/>
+    <w:uiPriority w:val="99"/>
+    <w:semiHidden/>
+    <w:unhideWhenUsed/>
+    <w:rsid w:val="00BE7E97"/>
+    <w:rPr>
+      <w:b/>
+      <w:bCs/>
+    </w:rPr>
+  </w:style>
+  <w:style w:type="character" w:customStyle="1" w:styleId="Char2">
+    <w:name w:val="批注主题 Char"/>
+    <w:basedOn w:val="Char1"/>
+    <w:link w:val="a7"/>
+    <w:uiPriority w:val="99"/>
+    <w:semiHidden/>
+    <w:rsid w:val="00BE7E97"/>
+    <w:rPr>
+      <w:b/>
+      <w:bCs/>
+    </w:rPr>
+  </w:style>
+  <w:style w:type="paragraph" w:styleId="a8">
+    <w:name w:val="Balloon Text"/>
+    <w:basedOn w:val="a"/>
+    <w:link w:val="Char3"/>
+    <w:uiPriority w:val="99"/>
+    <w:semiHidden/>
+    <w:unhideWhenUsed/>
+    <w:rsid w:val="00BE7E97"/>
+    <w:rPr>
+      <w:sz w:val="18"/>
+      <w:szCs w:val="18"/>
+    </w:rPr>
+  </w:style>
+  <w:style w:type="character" w:customStyle="1" w:styleId="Char3">
+    <w:name w:val="批注框文本 Char"/>
+    <w:basedOn w:val="a0"/>
+    <w:link w:val="a8"/>
+    <w:uiPriority w:val="99"/>
+    <w:semiHidden/>
+    <w:rsid w:val="00BE7E97"/>
+    <w:rPr>
+      <w:sz w:val="18"/>
+      <w:szCs w:val="18"/>
+    </w:rPr>
+  </w:style>
+  <w:style w:type="paragraph" w:styleId="a9">
+    <w:name w:val="Revision"/>
+    <w:hidden/>
+    <w:uiPriority w:val="99"/>
+    <w:semiHidden/>
+    <w:rsid w:val="00E967FB"/>
+  </w:style>
+  <w:style w:type="paragraph" w:styleId="aa">
+    <w:name w:val="List Paragraph"/>
+    <w:basedOn w:val="a"/>
+    <w:uiPriority w:val="34"/>
+    <w:qFormat/>
+    <w:rsid w:val="00522B14"/>
+    <w:pPr>
+      <w:ind w:firstLineChars="200" w:firstLine="420"/>
+    </w:pPr>
   </w:style>
 </w:styles>
 </file>
@@ -714,37 +2511,37 @@
         <a:sysClr val="windowText" lastClr="000000"/>
       </a:dk1>
       <a:lt1>
-        <a:sysClr val="window" lastClr="A0A0A4"/>
+        <a:sysClr val="window" lastClr="FFFFFF"/>
       </a:lt1>
       <a:dk2>
-        <a:srgbClr xmlns:mc="http://schemas.openxmlformats.org/markup-compatibility/2006" xmlns:a14="http://schemas.microsoft.com/office/drawing/2010/main" val="1F497D" mc:Ignorable=""/>
+        <a:srgbClr val="1F497D"/>
       </a:dk2>
       <a:lt2>
-        <a:srgbClr xmlns:mc="http://schemas.openxmlformats.org/markup-compatibility/2006" xmlns:a14="http://schemas.microsoft.com/office/drawing/2010/main" val="EEECE1" mc:Ignorable=""/>
+        <a:srgbClr val="EEECE1"/>
       </a:lt2>
       <a:accent1>
-        <a:srgbClr xmlns:mc="http://schemas.openxmlformats.org/markup-compatibility/2006" xmlns:a14="http://schemas.microsoft.com/office/drawing/2010/main" val="4F81BD" mc:Ignorable=""/>
+        <a:srgbClr val="4F81BD"/>
       </a:accent1>
       <a:accent2>
-        <a:srgbClr xmlns:mc="http://schemas.openxmlformats.org/markup-compatibility/2006" xmlns:a14="http://schemas.microsoft.com/office/drawing/2010/main" val="C0504D" mc:Ignorable=""/>
+        <a:srgbClr val="C0504D"/>
       </a:accent2>
       <a:accent3>
-        <a:srgbClr xmlns:mc="http://schemas.openxmlformats.org/markup-compatibility/2006" xmlns:a14="http://schemas.microsoft.com/office/drawing/2010/main" val="9BBB59" mc:Ignorable=""/>
+        <a:srgbClr val="9BBB59"/>
       </a:accent3>
       <a:accent4>
-        <a:srgbClr xmlns:mc="http://schemas.openxmlformats.org/markup-compatibility/2006" xmlns:a14="http://schemas.microsoft.com/office/drawing/2010/main" val="8064A2" mc:Ignorable=""/>
+        <a:srgbClr val="8064A2"/>
       </a:accent4>
       <a:accent5>
-        <a:srgbClr xmlns:mc="http://schemas.openxmlformats.org/markup-compatibility/2006" xmlns:a14="http://schemas.microsoft.com/office/drawing/2010/main" val="4BACC6" mc:Ignorable=""/>
+        <a:srgbClr val="4BACC6"/>
       </a:accent5>
       <a:accent6>
-        <a:srgbClr xmlns:mc="http://schemas.openxmlformats.org/markup-compatibility/2006" xmlns:a14="http://schemas.microsoft.com/office/drawing/2010/main" val="F79646" mc:Ignorable=""/>
+        <a:srgbClr val="F79646"/>
       </a:accent6>
       <a:hlink>
-        <a:srgbClr xmlns:mc="http://schemas.openxmlformats.org/markup-compatibility/2006" xmlns:a14="http://schemas.microsoft.com/office/drawing/2010/main" val="0000FF" mc:Ignorable=""/>
+        <a:srgbClr val="0000FF"/>
       </a:hlink>
       <a:folHlink>
-        <a:srgbClr xmlns:mc="http://schemas.openxmlformats.org/markup-compatibility/2006" xmlns:a14="http://schemas.microsoft.com/office/drawing/2010/main" val="800080" mc:Ignorable=""/>
+        <a:srgbClr val="800080"/>
       </a:folHlink>
     </a:clrScheme>
     <a:fontScheme name="Office">
@@ -898,7 +2695,7 @@
         <a:effectStyle>
           <a:effectLst>
             <a:outerShdw blurRad="40000" dist="20000" dir="5400000" rotWithShape="0">
-              <a:srgbClr xmlns:mc="http://schemas.openxmlformats.org/markup-compatibility/2006" xmlns:a14="http://schemas.microsoft.com/office/drawing/2010/main" val="000000" mc:Ignorable="">
+              <a:srgbClr val="000000">
                 <a:alpha val="38000"/>
               </a:srgbClr>
             </a:outerShdw>
@@ -907,7 +2704,7 @@
         <a:effectStyle>
           <a:effectLst>
             <a:outerShdw blurRad="40000" dist="23000" dir="5400000" rotWithShape="0">
-              <a:srgbClr xmlns:mc="http://schemas.openxmlformats.org/markup-compatibility/2006" xmlns:a14="http://schemas.microsoft.com/office/drawing/2010/main" val="000000" mc:Ignorable="">
+              <a:srgbClr val="000000">
                 <a:alpha val="35000"/>
               </a:srgbClr>
             </a:outerShdw>
@@ -916,7 +2713,7 @@
         <a:effectStyle>
           <a:effectLst>
             <a:outerShdw blurRad="40000" dist="23000" dir="5400000" rotWithShape="0">
-              <a:srgbClr xmlns:mc="http://schemas.openxmlformats.org/markup-compatibility/2006" xmlns:a14="http://schemas.microsoft.com/office/drawing/2010/main" val="000000" mc:Ignorable="">
+              <a:srgbClr val="000000">
                 <a:alpha val="35000"/>
               </a:srgbClr>
             </a:outerShdw>
@@ -989,4 +2786,16 @@
   <a:objectDefaults/>
   <a:extraClrSchemeLst/>
 </a:theme>
+</file>
+
+<file path=customXml/item1.xml><?xml version="1.0" encoding="utf-8"?>
+<b:Sources xmlns:b="http://schemas.openxmlformats.org/officeDocument/2006/bibliography" xmlns="http://schemas.openxmlformats.org/officeDocument/2006/bibliography" SelectedStyle="" StyleName=""/>
+</file>
+
+<file path=customXml/itemProps1.xml><?xml version="1.0" encoding="utf-8"?>
+<ds:datastoreItem xmlns:ds="http://schemas.openxmlformats.org/officeDocument/2006/customXml" ds:itemID="{E8CCC63E-25C0-4C68-A3B6-ED6E2770AD18}">
+  <ds:schemaRefs>
+    <ds:schemaRef ds:uri="http://schemas.openxmlformats.org/officeDocument/2006/bibliography"/>
+  </ds:schemaRefs>
+</ds:datastoreItem>
 </file>
--- a/论文正文.docx
+++ b/论文正文.docx
@@ -1,14 +1,11 @@
 
 <file path=word/document.xml><?xml version="1.0" encoding="utf-8"?>
-<w:document xmlns:ve="http://schemas.openxmlformats.org/markup-compatibility/2006" xmlns:o="urn:schemas-microsoft-com:office:office" xmlns:r="http://schemas.openxmlformats.org/officeDocument/2006/relationships" xmlns:m="http://schemas.openxmlformats.org/officeDocument/2006/math" xmlns:v="urn:schemas-microsoft-com:vml" xmlns:wp="http://schemas.openxmlformats.org/drawingml/2006/wordprocessingDrawing" xmlns:w10="urn:schemas-microsoft-com:office:word" xmlns:w="http://schemas.openxmlformats.org/wordprocessingml/2006/main" xmlns:wne="http://schemas.microsoft.com/office/word/2006/wordml">
+<w:document xmlns:wpc="http://schemas.microsoft.com/office/word/2010/wordprocessingCanvas" xmlns:mc="http://schemas.openxmlformats.org/markup-compatibility/2006" xmlns:o="urn:schemas-microsoft-com:office:office" xmlns:r="http://schemas.openxmlformats.org/officeDocument/2006/relationships" xmlns:m="http://schemas.openxmlformats.org/officeDocument/2006/math" xmlns:v="urn:schemas-microsoft-com:vml" xmlns:wp14="http://schemas.microsoft.com/office/word/2010/wordprocessingDrawing" xmlns:wp="http://schemas.openxmlformats.org/drawingml/2006/wordprocessingDrawing" xmlns:w10="urn:schemas-microsoft-com:office:word" xmlns:w="http://schemas.openxmlformats.org/wordprocessingml/2006/main" xmlns:w14="http://schemas.microsoft.com/office/word/2010/wordml" xmlns:wpg="http://schemas.microsoft.com/office/word/2010/wordprocessingGroup" xmlns:wpi="http://schemas.microsoft.com/office/word/2010/wordprocessingInk" xmlns:wne="http://schemas.microsoft.com/office/word/2006/wordml" xmlns:wps="http://schemas.microsoft.com/office/word/2010/wordprocessingShape" mc:Ignorable="w14 wp14">
   <w:background w:color="000000" w:themeColor="text1"/>
   <w:body>
     <w:p>
       <w:pPr>
         <w:jc w:val="center"/>
-        <w:rPr>
-          <w:rFonts w:hint="eastAsia"/>
-        </w:rPr>
       </w:pPr>
       <w:r>
         <w:rPr>
@@ -20,17 +17,9 @@
     <w:p>
       <w:pPr>
         <w:jc w:val="center"/>
-        <w:rPr>
-          <w:rFonts w:hint="eastAsia"/>
-        </w:rPr>
-      </w:pPr>
-    </w:p>
-    <w:p>
-      <w:pPr>
-        <w:rPr>
-          <w:rFonts w:hint="eastAsia"/>
-        </w:rPr>
-      </w:pPr>
+      </w:pPr>
+    </w:p>
+    <w:p>
       <w:r>
         <w:rPr>
           <w:rFonts w:hint="eastAsia"/>
@@ -113,63 +102,239 @@
         <w:rPr>
           <w:rFonts w:hint="eastAsia"/>
         </w:rPr>
-        <w:t>也可以通过改变骨架放大器的种类，用在如大功率或者高保真等</w:t>
+        <w:t>也可以通过改变骨架放大器的种类，用在如大功率或者高保真等更有价值的放大器上。</w:t>
+      </w:r>
+      <w:r>
+        <w:rPr>
+          <w:rFonts w:hint="eastAsia"/>
+        </w:rPr>
+        <w:t>重点</w:t>
+      </w:r>
+      <w:r>
+        <w:rPr>
+          <w:rFonts w:hint="eastAsia"/>
+        </w:rPr>
+        <w:t>介绍了数字</w:t>
+      </w:r>
+      <w:r>
+        <w:rPr>
+          <w:rFonts w:hint="eastAsia"/>
+        </w:rPr>
+        <w:t>音量</w:t>
+      </w:r>
+      <w:r>
+        <w:rPr>
+          <w:rFonts w:hint="eastAsia"/>
+        </w:rPr>
+        <w:t>控制，智能</w:t>
+      </w:r>
+      <w:r>
+        <w:rPr>
+          <w:rFonts w:hint="eastAsia"/>
+        </w:rPr>
+        <w:t>衰减过高输入，</w:t>
+      </w:r>
+      <w:r>
+        <w:rPr>
+          <w:rFonts w:hint="eastAsia"/>
+        </w:rPr>
+        <w:t>输出中点电压</w:t>
+      </w:r>
+      <w:r>
+        <w:rPr>
+          <w:rFonts w:hint="eastAsia"/>
+        </w:rPr>
+        <w:t>自动调整，根据工作点状态开机延时</w:t>
+      </w:r>
+      <w:r>
+        <w:rPr>
+          <w:rFonts w:hint="eastAsia"/>
+        </w:rPr>
+        <w:t>，串行数码显示等</w:t>
+      </w:r>
+      <w:r>
+        <w:rPr>
+          <w:rFonts w:hint="eastAsia"/>
+        </w:rPr>
+        <w:t>。</w:t>
+      </w:r>
+      <w:r>
+        <w:rPr>
+          <w:rFonts w:hint="eastAsia"/>
+        </w:rPr>
+        <w:t>并且已经在万能板上成功将电路实现。实测</w:t>
+      </w:r>
+      <w:r>
+        <w:rPr>
+          <w:rFonts w:hint="eastAsia"/>
+        </w:rPr>
+        <w:t>电路能完成本文所规划的功能。</w:t>
+      </w:r>
+    </w:p>
+    <w:p/>
+    <w:p>
+      <w:r>
+        <w:rPr>
+          <w:rFonts w:hint="eastAsia"/>
+        </w:rPr>
+        <w:t>关键字：单片机</w:t>
+      </w:r>
+      <w:r>
+        <w:rPr>
+          <w:rFonts w:hint="eastAsia"/>
+        </w:rPr>
+        <w:t xml:space="preserve"> </w:t>
+      </w:r>
+      <w:r>
+        <w:rPr>
+          <w:rFonts w:hint="eastAsia"/>
+        </w:rPr>
+        <w:t>音频放大器</w:t>
+      </w:r>
+      <w:r>
+        <w:rPr>
+          <w:rFonts w:hint="eastAsia"/>
+        </w:rPr>
+        <w:t xml:space="preserve"> PIC16F506 </w:t>
+      </w:r>
+      <w:r>
+        <w:rPr>
+          <w:rFonts w:hint="eastAsia"/>
+        </w:rPr>
+        <w:t>数字音量</w:t>
       </w:r>
       <w:bookmarkStart w:id="0" w:name="_GoBack"/>
       <w:bookmarkEnd w:id="0"/>
-      <w:r>
-        <w:rPr>
-          <w:rFonts w:hint="eastAsia"/>
-        </w:rPr>
-        <w:t>更有价值的放大器上。</w:t>
-      </w:r>
-      <w:r>
-        <w:rPr>
-          <w:rFonts w:hint="eastAsia"/>
-        </w:rPr>
-        <w:t>重点</w:t>
-      </w:r>
-      <w:r>
-        <w:rPr>
-          <w:rFonts w:hint="eastAsia"/>
-        </w:rPr>
-        <w:t>介绍了数字</w:t>
-      </w:r>
-      <w:r>
-        <w:rPr>
-          <w:rFonts w:hint="eastAsia"/>
-        </w:rPr>
-        <w:t>音量</w:t>
-      </w:r>
-      <w:r>
-        <w:rPr>
-          <w:rFonts w:hint="eastAsia"/>
-        </w:rPr>
-        <w:t>控制，智能</w:t>
-      </w:r>
-      <w:r>
-        <w:rPr>
-          <w:rFonts w:hint="eastAsia"/>
-        </w:rPr>
-        <w:t>衰减过高输入，</w:t>
-      </w:r>
-      <w:r>
-        <w:rPr>
-          <w:rFonts w:hint="eastAsia"/>
-        </w:rPr>
-        <w:t>输出中点电压</w:t>
-      </w:r>
-      <w:r>
-        <w:rPr>
-          <w:rFonts w:hint="eastAsia"/>
-        </w:rPr>
-        <w:t>自动调整，根据工作点状态开机延时</w:t>
-      </w:r>
-      <w:r>
-        <w:rPr>
-          <w:rFonts w:hint="eastAsia"/>
-        </w:rPr>
-        <w:t>，串行数码显示等</w:t>
+    </w:p>
+    <w:p/>
+    <w:p>
+      <w:r>
+        <w:rPr>
+          <w:rFonts w:hint="eastAsia"/>
+        </w:rPr>
+        <w:t>引言</w:t>
+      </w:r>
+      <w:r>
+        <w:rPr>
+          <w:rFonts w:hint="eastAsia"/>
+        </w:rPr>
+        <w:t>：</w:t>
+      </w:r>
+    </w:p>
+    <w:p>
+      <w:r>
+        <w:rPr>
+          <w:rFonts w:hint="eastAsia"/>
+        </w:rPr>
+        <w:t>多媒体时代，</w:t>
+      </w:r>
+      <w:r>
+        <w:rPr>
+          <w:rFonts w:hint="eastAsia"/>
+        </w:rPr>
+        <w:t>晶体管</w:t>
+      </w:r>
+      <w:r>
+        <w:rPr>
+          <w:rFonts w:hint="eastAsia"/>
+        </w:rPr>
+        <w:t>音频放大器的</w:t>
+      </w:r>
+      <w:r>
+        <w:rPr>
+          <w:rFonts w:hint="eastAsia"/>
+        </w:rPr>
+        <w:t>功率越来越大，种类也越来越多。由于元器件的制造工艺不断提高，噪音和不稳定性也日益改善。于是人们不再停留在以前音响界</w:t>
+      </w:r>
+      <w:r>
+        <w:rPr>
+          <w:rFonts w:hint="eastAsia"/>
+        </w:rPr>
+        <w:t>盛誉的</w:t>
+      </w:r>
+      <w:r>
+        <w:rPr>
+          <w:rFonts w:hint="eastAsia"/>
+        </w:rPr>
+        <w:t>“</w:t>
+      </w:r>
+      <w:r>
+        <w:rPr>
+          <w:rFonts w:hint="eastAsia"/>
+        </w:rPr>
+        <w:t>简洁至上（</w:t>
+      </w:r>
+      <w:r>
+        <w:rPr>
+          <w:rFonts w:hint="eastAsia"/>
+        </w:rPr>
+        <w:t>Simple is the Best</w:t>
+      </w:r>
+      <w:r>
+        <w:rPr>
+          <w:rFonts w:hint="eastAsia"/>
+        </w:rPr>
+        <w:t>）</w:t>
+      </w:r>
+      <w:r>
+        <w:rPr>
+          <w:rFonts w:hint="eastAsia"/>
+        </w:rPr>
+        <w:t>”</w:t>
+      </w:r>
+      <w:r>
+        <w:rPr>
+          <w:rFonts w:hint="eastAsia"/>
+        </w:rPr>
+        <w:t>的阶段。纷纷使用大规模</w:t>
+      </w:r>
+      <w:r>
+        <w:rPr>
+          <w:rFonts w:hint="eastAsia"/>
+        </w:rPr>
+        <w:t>高复杂</w:t>
+      </w:r>
+      <w:r>
+        <w:rPr>
+          <w:rFonts w:hint="eastAsia"/>
+        </w:rPr>
+        <w:t>电路，以求实现良好的可控制性和补偿元器件本身缺陷带来的影响。</w:t>
+      </w:r>
+      <w:r>
+        <w:rPr>
+          <w:rFonts w:hint="eastAsia"/>
+        </w:rPr>
+        <w:t>特别是</w:t>
+      </w:r>
+      <w:r>
+        <w:rPr>
+          <w:rFonts w:hint="eastAsia"/>
+        </w:rPr>
+        <w:t>D</w:t>
+      </w:r>
+      <w:r>
+        <w:rPr>
+          <w:rFonts w:hint="eastAsia"/>
+        </w:rPr>
+        <w:t>类功放</w:t>
+      </w:r>
+      <w:r>
+        <w:rPr>
+          <w:rFonts w:hint="eastAsia"/>
+        </w:rPr>
+        <w:t>和数字功放的快速发展</w:t>
+      </w:r>
+      <w:r>
+        <w:rPr>
+          <w:rFonts w:hint="eastAsia"/>
+        </w:rPr>
+        <w:t>，</w:t>
+      </w:r>
+      <w:r>
+        <w:rPr>
+          <w:rFonts w:hint="eastAsia"/>
+        </w:rPr>
+        <w:t>更是对音响技术带来了一场科技革命</w:t>
       </w:r>
       <w:r>
         <w:rPr>
@@ -181,192 +346,618 @@
         <w:rPr>
           <w:rFonts w:hint="eastAsia"/>
         </w:rPr>
-        <w:t>并且已经在万能板上成功将电路实现。实测</w:t>
-      </w:r>
-      <w:r>
-        <w:rPr>
-          <w:rFonts w:hint="eastAsia"/>
-        </w:rPr>
-        <w:t>电路能完成本文所规划的功能。</w:t>
-      </w:r>
-    </w:p>
-    <w:p>
-      <w:pPr>
-        <w:rPr>
-          <w:rFonts w:hint="eastAsia"/>
-        </w:rPr>
-      </w:pPr>
-    </w:p>
-    <w:p>
-      <w:pPr>
-        <w:rPr>
-          <w:rFonts w:hint="eastAsia"/>
-        </w:rPr>
-      </w:pPr>
-      <w:r>
-        <w:rPr>
-          <w:rFonts w:hint="eastAsia"/>
-        </w:rPr>
-        <w:t>关键字：单片机</w:t>
-      </w:r>
-      <w:r>
-        <w:rPr>
-          <w:rFonts w:hint="eastAsia"/>
-        </w:rPr>
-        <w:t xml:space="preserve"> </w:t>
-      </w:r>
-      <w:r>
-        <w:rPr>
-          <w:rFonts w:hint="eastAsia"/>
-        </w:rPr>
-        <w:t>音频放大器</w:t>
-      </w:r>
-      <w:r>
-        <w:rPr>
-          <w:rFonts w:hint="eastAsia"/>
-        </w:rPr>
-        <w:t xml:space="preserve"> PIC16F506 </w:t>
-      </w:r>
-      <w:r>
-        <w:rPr>
-          <w:rFonts w:hint="eastAsia"/>
-        </w:rPr>
-        <w:t>数字音量控制</w:t>
-      </w:r>
-    </w:p>
-    <w:p>
-      <w:pPr>
-        <w:rPr>
-          <w:rFonts w:hint="eastAsia"/>
-        </w:rPr>
-      </w:pPr>
-    </w:p>
-    <w:p>
-      <w:pPr>
-        <w:rPr>
-          <w:rFonts w:hint="eastAsia"/>
-        </w:rPr>
-      </w:pPr>
-      <w:r>
-        <w:rPr>
-          <w:rFonts w:hint="eastAsia"/>
-        </w:rPr>
-        <w:t>引言</w:t>
-      </w:r>
-      <w:r>
-        <w:rPr>
-          <w:rFonts w:hint="eastAsia"/>
-        </w:rPr>
-        <w:t>：</w:t>
-      </w:r>
-    </w:p>
-    <w:p>
-      <w:pPr>
-        <w:rPr>
-          <w:rFonts w:hint="eastAsia"/>
-        </w:rPr>
-      </w:pPr>
-      <w:r>
-        <w:rPr>
-          <w:rFonts w:hint="eastAsia"/>
-        </w:rPr>
-        <w:t>多媒体时代，</w:t>
-      </w:r>
-      <w:r>
-        <w:rPr>
-          <w:rFonts w:hint="eastAsia"/>
-        </w:rPr>
-        <w:t>晶体管</w:t>
-      </w:r>
-      <w:r>
-        <w:rPr>
-          <w:rFonts w:hint="eastAsia"/>
-        </w:rPr>
-        <w:t>音频放大器的</w:t>
-      </w:r>
-      <w:r>
-        <w:rPr>
-          <w:rFonts w:hint="eastAsia"/>
-        </w:rPr>
-        <w:t>功率越来越大，种类也越来越多。由于元器件的制造工艺不断提高，噪音和不稳定性也日益改善。于是人们不再停留在以前音响界</w:t>
-      </w:r>
-      <w:r>
-        <w:rPr>
-          <w:rFonts w:hint="eastAsia"/>
-        </w:rPr>
-        <w:t>盛誉的</w:t>
-      </w:r>
-      <w:r>
-        <w:rPr>
-          <w:rFonts w:hint="eastAsia"/>
-        </w:rPr>
-        <w:t>“</w:t>
-      </w:r>
-      <w:r>
-        <w:rPr>
-          <w:rFonts w:hint="eastAsia"/>
-        </w:rPr>
-        <w:t>简洁至上（</w:t>
-      </w:r>
-      <w:r>
-        <w:rPr>
-          <w:rFonts w:hint="eastAsia"/>
-        </w:rPr>
-        <w:t>Simple is the Best</w:t>
-      </w:r>
-      <w:r>
-        <w:rPr>
-          <w:rFonts w:hint="eastAsia"/>
-        </w:rPr>
-        <w:t>）</w:t>
-      </w:r>
-      <w:r>
-        <w:rPr>
-          <w:rFonts w:hint="eastAsia"/>
-        </w:rPr>
-        <w:t>”</w:t>
-      </w:r>
-      <w:r>
-        <w:rPr>
-          <w:rFonts w:hint="eastAsia"/>
-        </w:rPr>
-        <w:t>的阶段。纷纷使用大规模</w:t>
-      </w:r>
-      <w:r>
-        <w:rPr>
-          <w:rFonts w:hint="eastAsia"/>
-        </w:rPr>
-        <w:t>高复杂</w:t>
-      </w:r>
-      <w:r>
-        <w:rPr>
-          <w:rFonts w:hint="eastAsia"/>
-        </w:rPr>
-        <w:t>电路，以求实现良好的可控制性和补偿元器件本身缺陷带来的影响。</w:t>
-      </w:r>
-      <w:r>
-        <w:rPr>
-          <w:rFonts w:hint="eastAsia"/>
-        </w:rPr>
-        <w:t>特别是</w:t>
-      </w:r>
-      <w:r>
-        <w:rPr>
-          <w:rFonts w:hint="eastAsia"/>
-        </w:rPr>
-        <w:t>D</w:t>
-      </w:r>
-      <w:r>
-        <w:rPr>
-          <w:rFonts w:hint="eastAsia"/>
-        </w:rPr>
-        <w:t>类功放</w:t>
-      </w:r>
-      <w:r>
-        <w:rPr>
-          <w:rFonts w:hint="eastAsia"/>
-        </w:rPr>
-        <w:t>和数字功放的快速发展</w:t>
+        <w:t>但是复杂电路</w:t>
+      </w:r>
+      <w:r>
+        <w:rPr>
+          <w:rFonts w:hint="eastAsia"/>
+        </w:rPr>
+        <w:t>和放大器</w:t>
+      </w:r>
+      <w:r>
+        <w:rPr>
+          <w:rFonts w:hint="eastAsia"/>
+        </w:rPr>
+        <w:t>种类</w:t>
+      </w:r>
+      <w:r>
+        <w:rPr>
+          <w:rFonts w:hint="eastAsia"/>
+        </w:rPr>
+        <w:t>多样性</w:t>
+      </w:r>
+      <w:r>
+        <w:rPr>
+          <w:rFonts w:hint="eastAsia"/>
+        </w:rPr>
+        <w:t>带来了很多不可避免的问题，如</w:t>
+      </w:r>
+      <w:r>
+        <w:rPr>
+          <w:rFonts w:hint="eastAsia"/>
+        </w:rPr>
+        <w:t>放大器的稳定性，各级间相互匹配，出现问题时是否会影响</w:t>
+      </w:r>
+      <w:r>
+        <w:rPr>
+          <w:rFonts w:hint="eastAsia"/>
+        </w:rPr>
+        <w:t>其他设备</w:t>
+      </w:r>
+      <w:r>
+        <w:rPr>
+          <w:rFonts w:hint="eastAsia"/>
+        </w:rPr>
+        <w:t>，开关机时器件能否协调</w:t>
+      </w:r>
+      <w:r>
+        <w:rPr>
+          <w:rFonts w:hint="eastAsia"/>
+        </w:rPr>
+        <w:t>等。</w:t>
+      </w:r>
+      <w:r>
+        <w:rPr>
+          <w:rFonts w:hint="eastAsia"/>
+        </w:rPr>
+        <w:t>必须采取措施去控制各种不利情况的发生。</w:t>
+      </w:r>
+      <w:r>
+        <w:rPr>
+          <w:rFonts w:hint="eastAsia"/>
+        </w:rPr>
+        <w:t>并且新式放大器加入了更多人性化的东西，如实时显示状态信息</w:t>
+      </w:r>
+      <w:r>
+        <w:rPr>
+          <w:rFonts w:hint="eastAsia"/>
+        </w:rPr>
+        <w:t>，支持</w:t>
+      </w:r>
+      <w:r>
+        <w:rPr>
+          <w:rFonts w:hint="eastAsia"/>
+        </w:rPr>
+        <w:t>遥控</w:t>
+      </w:r>
+      <w:r>
+        <w:rPr>
+          <w:rFonts w:hint="eastAsia"/>
+        </w:rPr>
+        <w:t>或者触摸控制</w:t>
+      </w:r>
+      <w:r>
+        <w:rPr>
+          <w:rFonts w:hint="eastAsia"/>
+        </w:rPr>
+        <w:t>等</w:t>
+      </w:r>
+      <w:r>
+        <w:rPr>
+          <w:rFonts w:hint="eastAsia"/>
+        </w:rPr>
+        <w:t>。</w:t>
+      </w:r>
+    </w:p>
+    <w:p/>
+    <w:p>
+      <w:r>
+        <w:rPr>
+          <w:rFonts w:hint="eastAsia"/>
+        </w:rPr>
+        <w:t>实验骨架：</w:t>
+      </w:r>
+    </w:p>
+    <w:p>
+      <w:r>
+        <w:rPr>
+          <w:rFonts w:hint="eastAsia"/>
+        </w:rPr>
+        <w:t>一个标准的全对称</w:t>
+      </w:r>
+      <w:r>
+        <w:rPr>
+          <w:rFonts w:hint="eastAsia"/>
+        </w:rPr>
+        <w:t>甲乙类</w:t>
+      </w:r>
+      <w:r>
+        <w:rPr>
+          <w:rFonts w:hint="eastAsia"/>
+        </w:rPr>
+        <w:t>OCL</w:t>
+      </w:r>
+      <w:r>
+        <w:rPr>
+          <w:rFonts w:hint="eastAsia"/>
+        </w:rPr>
+        <w:t>互补推挽音频功率放大器</w:t>
+      </w:r>
+      <w:r>
+        <w:rPr>
+          <w:rFonts w:hint="eastAsia"/>
+        </w:rPr>
+        <w:t>，使用两对</w:t>
+      </w:r>
+      <w:r>
+        <w:rPr>
+          <w:rFonts w:hint="eastAsia"/>
+        </w:rPr>
+        <w:t>2SC1815,2SA1015</w:t>
+      </w:r>
+      <w:r>
+        <w:rPr>
+          <w:rFonts w:hint="eastAsia"/>
+        </w:rPr>
+        <w:t>作为对称差分输入放大级</w:t>
+      </w:r>
+      <w:r>
+        <w:rPr>
+          <w:rFonts w:hint="eastAsia"/>
+        </w:rPr>
+        <w:t>；</w:t>
+      </w:r>
+      <w:r>
+        <w:rPr>
+          <w:rFonts w:hint="eastAsia"/>
+        </w:rPr>
+        <w:t>名管</w:t>
+      </w:r>
+      <w:r>
+        <w:rPr>
+          <w:rFonts w:hint="eastAsia"/>
+        </w:rPr>
+        <w:t>2SB649,2SD669</w:t>
+      </w:r>
+      <w:r>
+        <w:rPr>
+          <w:rFonts w:hint="eastAsia"/>
+        </w:rPr>
+        <w:t>作为推动级</w:t>
+      </w:r>
+      <w:r>
+        <w:rPr>
+          <w:rFonts w:hint="eastAsia"/>
+        </w:rPr>
+        <w:t>；</w:t>
+      </w:r>
+      <w:r>
+        <w:rPr>
+          <w:rFonts w:hint="eastAsia"/>
+        </w:rPr>
+        <w:t>TIP41C,TIP42C</w:t>
+      </w:r>
+      <w:r>
+        <w:rPr>
+          <w:rFonts w:hint="eastAsia"/>
+        </w:rPr>
+        <w:t>作为输出级</w:t>
+      </w:r>
+      <w:r>
+        <w:rPr>
+          <w:rFonts w:hint="eastAsia"/>
+        </w:rPr>
+        <w:t>；使用大环路</w:t>
+      </w:r>
+      <w:r>
+        <w:rPr>
+          <w:rFonts w:hint="eastAsia"/>
+        </w:rPr>
+        <w:t>电压</w:t>
+      </w:r>
+      <w:r>
+        <w:rPr>
+          <w:rFonts w:hint="eastAsia"/>
+        </w:rPr>
+        <w:t>负反馈。</w:t>
+      </w:r>
+      <w:r>
+        <w:rPr>
+          <w:rFonts w:hint="eastAsia"/>
+        </w:rPr>
+        <w:t>相比于标准电路，此电路做了一些改动以适应单片机控制</w:t>
+      </w:r>
+      <w:r>
+        <w:rPr>
+          <w:rFonts w:hint="eastAsia"/>
+        </w:rPr>
+        <w:t>。</w:t>
+      </w:r>
+      <w:r>
+        <w:rPr>
+          <w:rFonts w:hint="eastAsia"/>
+        </w:rPr>
+        <w:t>电路在</w:t>
+      </w:r>
+      <w:r>
+        <w:rPr>
+          <w:rFonts w:hint="eastAsia"/>
+        </w:rPr>
+        <w:t>Multisim10.1</w:t>
+      </w:r>
+      <w:r>
+        <w:rPr>
+          <w:rFonts w:hint="eastAsia"/>
+        </w:rPr>
+        <w:t>中仿真表明：电源电压±</w:t>
+      </w:r>
+      <w:r>
+        <w:rPr>
+          <w:rFonts w:hint="eastAsia"/>
+        </w:rPr>
+        <w:t>20V</w:t>
+      </w:r>
+      <w:r>
+        <w:rPr>
+          <w:rFonts w:hint="eastAsia"/>
+        </w:rPr>
+        <w:t>，输入信号</w:t>
+      </w:r>
+      <w:r>
+        <w:rPr>
+          <w:rFonts w:hint="eastAsia"/>
+        </w:rPr>
+        <w:t>1kHz 100mV</w:t>
+      </w:r>
+      <w:r>
+        <w:rPr>
+          <w:rFonts w:hint="eastAsia"/>
+        </w:rPr>
+        <w:t>时，电路总谐波失真</w:t>
+      </w:r>
+      <w:r>
+        <w:rPr>
+          <w:rFonts w:hint="eastAsia"/>
+        </w:rPr>
+        <w:t>THD</w:t>
+      </w:r>
+      <w:r>
+        <w:rPr>
+          <w:rFonts w:hint="eastAsia"/>
+        </w:rPr>
+        <w:t>&lt;0.2%</w:t>
+      </w:r>
+      <w:r>
+        <w:rPr>
+          <w:rFonts w:hint="eastAsia"/>
+        </w:rPr>
+        <w:t>。</w:t>
+      </w:r>
+    </w:p>
+    <w:p/>
+    <w:p>
+      <w:r>
+        <w:rPr>
+          <w:rFonts w:hint="eastAsia"/>
+        </w:rPr>
+        <w:t>骨架中电路可能存在的问题：</w:t>
+      </w:r>
+    </w:p>
+    <w:p>
+      <w:r>
+        <w:rPr>
+          <w:rFonts w:hint="eastAsia"/>
+        </w:rPr>
+        <w:t>上述</w:t>
+      </w:r>
+      <w:r>
+        <w:rPr>
+          <w:rFonts w:hint="eastAsia"/>
+        </w:rPr>
+        <w:t>音频</w:t>
+      </w:r>
+      <w:r>
+        <w:rPr>
+          <w:rFonts w:hint="eastAsia"/>
+        </w:rPr>
+        <w:t>放大器</w:t>
+      </w:r>
+      <w:r>
+        <w:rPr>
+          <w:rFonts w:hint="eastAsia"/>
+        </w:rPr>
+        <w:t>能正常工作，可是仍然存在一些问题：</w:t>
+      </w:r>
+    </w:p>
+    <w:p>
+      <w:pPr>
+        <w:ind w:leftChars="200" w:left="420"/>
+      </w:pPr>
+      <w:commentRangeStart w:id="1"/>
+      <w:r>
+        <w:rPr>
+          <w:rFonts w:hint="eastAsia"/>
+        </w:rPr>
+        <w:t>由于避免低频损失，输出没有使用</w:t>
+      </w:r>
+      <w:r>
+        <w:rPr>
+          <w:rFonts w:hint="eastAsia"/>
+        </w:rPr>
+        <w:t>耦合</w:t>
+      </w:r>
+      <w:r>
+        <w:rPr>
+          <w:rFonts w:hint="eastAsia"/>
+        </w:rPr>
+        <w:t>电容，</w:t>
+      </w:r>
+      <w:r>
+        <w:rPr>
+          <w:rFonts w:hint="eastAsia"/>
+        </w:rPr>
+        <w:t>而是</w:t>
+      </w:r>
+      <w:r>
+        <w:rPr>
+          <w:rFonts w:hint="eastAsia"/>
+        </w:rPr>
+        <w:t>直接接到了喇叭负载上。在开机时可能</w:t>
+      </w:r>
+      <w:r>
+        <w:rPr>
+          <w:rFonts w:hint="eastAsia"/>
+        </w:rPr>
+        <w:t>因电容器件和</w:t>
+      </w:r>
+      <w:r>
+        <w:rPr>
+          <w:rFonts w:hint="eastAsia"/>
+        </w:rPr>
+        <w:t>非线性元件尚未进入稳定状态，</w:t>
+      </w:r>
+      <w:r>
+        <w:rPr>
+          <w:rFonts w:hint="eastAsia"/>
+        </w:rPr>
+        <w:t>导致输出电压直流分量不为</w:t>
+      </w:r>
+      <w:r>
+        <w:rPr>
+          <w:rFonts w:hint="eastAsia"/>
+        </w:rPr>
+        <w:t>0</w:t>
+      </w:r>
+      <w:r>
+        <w:rPr>
+          <w:rFonts w:hint="eastAsia"/>
+        </w:rPr>
+        <w:t>。这种不稳定会导致喇叭通过大电流瞬时烧毁</w:t>
+      </w:r>
+      <w:r>
+        <w:rPr>
+          <w:rFonts w:hint="eastAsia"/>
+        </w:rPr>
+        <w:t>。</w:t>
+      </w:r>
+      <w:commentRangeEnd w:id="1"/>
+      <w:r>
+        <w:rPr>
+          <w:rStyle w:val="a5"/>
+        </w:rPr>
+        <w:commentReference w:id="1"/>
+      </w:r>
+      <w:r>
+        <w:rPr>
+          <w:rFonts w:hint="eastAsia"/>
+        </w:rPr>
+        <w:t>(</w:t>
+      </w:r>
+      <w:r>
+        <w:rPr>
+          <w:rFonts w:hint="eastAsia"/>
+        </w:rPr>
+        <w:t>图</w:t>
+      </w:r>
+      <w:r>
+        <w:rPr>
+          <w:rFonts w:hint="eastAsia"/>
+        </w:rPr>
+        <w:t>1)</w:t>
+      </w:r>
+    </w:p>
+    <w:p>
+      <w:pPr>
+        <w:ind w:leftChars="200" w:left="420"/>
+      </w:pPr>
+      <w:commentRangeStart w:id="2"/>
+      <w:r>
+        <w:rPr>
+          <w:rFonts w:hint="eastAsia"/>
+        </w:rPr>
+        <w:t>电路处于稳定增益的状态，即</w:t>
+      </w:r>
+      <w:r>
+        <w:rPr>
+          <w:rFonts w:hint="eastAsia"/>
+        </w:rPr>
+        <w:t>U</w:t>
+      </w:r>
+      <w:r>
+        <w:rPr>
+          <w:rFonts w:hint="eastAsia"/>
+          <w:vertAlign w:val="subscript"/>
+        </w:rPr>
+        <w:t>O</w:t>
+      </w:r>
+      <w:r>
+        <w:rPr>
+          <w:rFonts w:hint="eastAsia"/>
+        </w:rPr>
+        <w:t>=KU</w:t>
+      </w:r>
+      <w:r>
+        <w:rPr>
+          <w:rFonts w:hint="eastAsia"/>
+          <w:vertAlign w:val="subscript"/>
+        </w:rPr>
+        <w:t>I</w:t>
+      </w:r>
+      <w:r>
+        <w:rPr>
+          <w:rFonts w:hint="eastAsia"/>
+        </w:rPr>
+        <w:t>。</w:t>
+      </w:r>
+      <w:r>
+        <w:rPr>
+          <w:rFonts w:hint="eastAsia"/>
+        </w:rPr>
+        <w:t>但是由于电源电压的限制，这种理想的状态是不可能实现的，此电路中，输出电压峰值到达接近</w:t>
+      </w:r>
+      <w:r>
+        <w:rPr>
+          <w:rFonts w:hint="eastAsia"/>
+        </w:rPr>
+        <w:t>2Vcc</w:t>
+      </w:r>
+      <w:r>
+        <w:rPr>
+          <w:rFonts w:hint="eastAsia"/>
+        </w:rPr>
+        <w:t>时，将会出现削峰失真。</w:t>
+      </w:r>
+      <w:commentRangeEnd w:id="2"/>
+      <w:r>
+        <w:rPr>
+          <w:rStyle w:val="a5"/>
+        </w:rPr>
+        <w:commentReference w:id="2"/>
+      </w:r>
+      <w:r>
+        <w:rPr>
+          <w:rFonts w:hint="eastAsia"/>
+        </w:rPr>
+        <w:t>(</w:t>
+      </w:r>
+      <w:r>
+        <w:rPr>
+          <w:rFonts w:hint="eastAsia"/>
+        </w:rPr>
+        <w:t>图</w:t>
+      </w:r>
+      <w:r>
+        <w:rPr>
+          <w:rFonts w:hint="eastAsia"/>
+        </w:rPr>
+        <w:t>2)</w:t>
+      </w:r>
+    </w:p>
+    <w:p>
+      <w:pPr>
+        <w:ind w:leftChars="200" w:left="420"/>
+      </w:pPr>
+      <w:commentRangeStart w:id="3"/>
+      <w:r>
+        <w:rPr>
+          <w:rFonts w:hint="eastAsia"/>
+        </w:rPr>
+        <w:t>负载改变时，中点电压可能会改变</w:t>
+      </w:r>
+      <w:r>
+        <w:rPr>
+          <w:rFonts w:hint="eastAsia"/>
+        </w:rPr>
+        <w:t>，导致对称管中一方超载，而且由于半导体负温度</w:t>
+      </w:r>
+      <w:r>
+        <w:rPr>
+          <w:rFonts w:hint="eastAsia"/>
+        </w:rPr>
+        <w:t>系数的</w:t>
+      </w:r>
+      <w:r>
+        <w:rPr>
+          <w:rFonts w:hint="eastAsia"/>
+        </w:rPr>
+        <w:t>特性导致电路失衡后一般</w:t>
+      </w:r>
+      <w:r>
+        <w:rPr>
+          <w:rFonts w:hint="eastAsia"/>
+        </w:rPr>
+        <w:t>都不能自主回复到正常状态</w:t>
+      </w:r>
+      <w:r>
+        <w:rPr>
+          <w:rFonts w:hint="eastAsia"/>
+        </w:rPr>
+        <w:t>。</w:t>
+      </w:r>
+      <w:r>
+        <w:rPr>
+          <w:rFonts w:hint="eastAsia"/>
+        </w:rPr>
+        <w:t>而是向破坏性状态发展</w:t>
+      </w:r>
+      <w:r>
+        <w:rPr>
+          <w:rFonts w:hint="eastAsia"/>
+        </w:rPr>
+        <w:t>，直至晶体管烧毁为止。</w:t>
+      </w:r>
+      <w:commentRangeEnd w:id="3"/>
+      <w:r>
+        <w:rPr>
+          <w:rStyle w:val="a5"/>
+        </w:rPr>
+        <w:commentReference w:id="3"/>
+      </w:r>
+      <w:r>
+        <w:rPr>
+          <w:rFonts w:hint="eastAsia"/>
+        </w:rPr>
+        <w:t>(</w:t>
+      </w:r>
+      <w:r>
+        <w:rPr>
+          <w:rFonts w:hint="eastAsia"/>
+        </w:rPr>
+        <w:t>图</w:t>
+      </w:r>
+      <w:r>
+        <w:rPr>
+          <w:rFonts w:hint="eastAsia"/>
+        </w:rPr>
+        <w:t>3)</w:t>
+      </w:r>
+    </w:p>
+    <w:p>
+      <w:r>
+        <w:rPr>
+          <w:rFonts w:hint="eastAsia"/>
+        </w:rPr>
+        <w:t>对此，我们使用一块</w:t>
+      </w:r>
+      <w:r>
+        <w:rPr>
+          <w:rFonts w:hint="eastAsia"/>
+        </w:rPr>
+        <w:t>PIC16F506</w:t>
+      </w:r>
+      <w:r>
+        <w:rPr>
+          <w:rFonts w:hint="eastAsia"/>
+        </w:rPr>
+        <w:t>微控制器芯片和</w:t>
+      </w:r>
+      <w:r>
+        <w:rPr>
+          <w:rFonts w:hint="eastAsia"/>
+        </w:rPr>
+        <w:t>M62429</w:t>
+      </w:r>
+      <w:r>
+        <w:rPr>
+          <w:rFonts w:hint="eastAsia"/>
+        </w:rPr>
+        <w:t>电子电位器去解决上述问题。</w:t>
+      </w:r>
+      <w:r>
+        <w:rPr>
+          <w:rFonts w:hint="eastAsia"/>
+        </w:rPr>
+        <w:t>并且利用单片机独特的优势设计了一些交互功能</w:t>
       </w:r>
       <w:r>
         <w:rPr>
@@ -378,649 +969,11 @@
         <w:rPr>
           <w:rFonts w:hint="eastAsia"/>
         </w:rPr>
-        <w:t>更是对音响技术带来了一场科技革命</w:t>
-      </w:r>
-      <w:r>
-        <w:rPr>
-          <w:rFonts w:hint="eastAsia"/>
-        </w:rPr>
-        <w:t>。</w:t>
-      </w:r>
-      <w:r>
-        <w:rPr>
-          <w:rFonts w:hint="eastAsia"/>
-        </w:rPr>
-        <w:t>但是复杂电路</w:t>
-      </w:r>
-      <w:r>
-        <w:rPr>
-          <w:rFonts w:hint="eastAsia"/>
-        </w:rPr>
-        <w:t>和放大器</w:t>
-      </w:r>
-      <w:r>
-        <w:rPr>
-          <w:rFonts w:hint="eastAsia"/>
-        </w:rPr>
-        <w:t>种类</w:t>
-      </w:r>
-      <w:r>
-        <w:rPr>
-          <w:rFonts w:hint="eastAsia"/>
-        </w:rPr>
-        <w:t>多样性</w:t>
-      </w:r>
-      <w:r>
-        <w:rPr>
-          <w:rFonts w:hint="eastAsia"/>
-        </w:rPr>
-        <w:t>带来了很多不可避免的问题，如</w:t>
-      </w:r>
-      <w:r>
-        <w:rPr>
-          <w:rFonts w:hint="eastAsia"/>
-        </w:rPr>
-        <w:t>放大器的稳定性，各级间相互匹配，出现问题时是否会影响</w:t>
-      </w:r>
-      <w:r>
-        <w:rPr>
-          <w:rFonts w:hint="eastAsia"/>
-        </w:rPr>
-        <w:t>其他设备</w:t>
-      </w:r>
-      <w:r>
-        <w:rPr>
-          <w:rFonts w:hint="eastAsia"/>
-        </w:rPr>
-        <w:t>，开关机时器件能否协调</w:t>
-      </w:r>
-      <w:r>
-        <w:rPr>
-          <w:rFonts w:hint="eastAsia"/>
-        </w:rPr>
-        <w:t>等。</w:t>
-      </w:r>
-      <w:r>
-        <w:rPr>
-          <w:rFonts w:hint="eastAsia"/>
-        </w:rPr>
-        <w:t>必须采取措施去控制各种不利情况的发生。</w:t>
-      </w:r>
-      <w:r>
-        <w:rPr>
-          <w:rFonts w:hint="eastAsia"/>
-        </w:rPr>
-        <w:t>并且新式放大器加入了更多人性化的东西，如实时显示状态信息</w:t>
-      </w:r>
-      <w:r>
-        <w:rPr>
-          <w:rFonts w:hint="eastAsia"/>
-        </w:rPr>
-        <w:t>，支持</w:t>
-      </w:r>
-      <w:r>
-        <w:rPr>
-          <w:rFonts w:hint="eastAsia"/>
-        </w:rPr>
-        <w:t>遥控</w:t>
-      </w:r>
-      <w:r>
-        <w:rPr>
-          <w:rFonts w:hint="eastAsia"/>
-        </w:rPr>
-        <w:t>或者触摸控制</w:t>
-      </w:r>
-      <w:r>
-        <w:rPr>
-          <w:rFonts w:hint="eastAsia"/>
-        </w:rPr>
-        <w:t>等</w:t>
-      </w:r>
-      <w:r>
-        <w:rPr>
-          <w:rFonts w:hint="eastAsia"/>
-        </w:rPr>
-        <w:t>。</w:t>
-      </w:r>
-    </w:p>
-    <w:p>
-      <w:pPr>
-        <w:rPr>
-          <w:rFonts w:hint="eastAsia"/>
-        </w:rPr>
-      </w:pPr>
-    </w:p>
-    <w:p>
-      <w:pPr>
-        <w:rPr>
-          <w:rFonts w:hint="eastAsia"/>
-        </w:rPr>
-      </w:pPr>
-      <w:r>
-        <w:rPr>
-          <w:rFonts w:hint="eastAsia"/>
-        </w:rPr>
-        <w:t>实验骨架：</w:t>
-      </w:r>
-    </w:p>
-    <w:p>
-      <w:pPr>
-        <w:rPr>
-          <w:rFonts w:hint="eastAsia"/>
-        </w:rPr>
-      </w:pPr>
-      <w:r>
-        <w:rPr>
-          <w:rFonts w:hint="eastAsia"/>
-        </w:rPr>
-        <w:t>一个标准的全对称</w:t>
-      </w:r>
-      <w:r>
-        <w:rPr>
-          <w:rFonts w:hint="eastAsia"/>
-        </w:rPr>
-        <w:t>甲乙类</w:t>
-      </w:r>
-      <w:r>
-        <w:rPr>
-          <w:rFonts w:hint="eastAsia"/>
-        </w:rPr>
-        <w:t>OCL</w:t>
-      </w:r>
-      <w:r>
-        <w:rPr>
-          <w:rFonts w:hint="eastAsia"/>
-        </w:rPr>
-        <w:t>互补推挽音频功率放大器</w:t>
-      </w:r>
-      <w:r>
-        <w:rPr>
-          <w:rFonts w:hint="eastAsia"/>
-        </w:rPr>
-        <w:t>，使用两对</w:t>
-      </w:r>
-      <w:r>
-        <w:rPr>
-          <w:rFonts w:hint="eastAsia"/>
-        </w:rPr>
-        <w:t>2SC1815,2SA1015</w:t>
-      </w:r>
-      <w:r>
-        <w:rPr>
-          <w:rFonts w:hint="eastAsia"/>
-        </w:rPr>
-        <w:t>作为对称差分输入放大级</w:t>
-      </w:r>
-      <w:r>
-        <w:rPr>
-          <w:rFonts w:hint="eastAsia"/>
-        </w:rPr>
-        <w:t>；</w:t>
-      </w:r>
-      <w:r>
-        <w:rPr>
-          <w:rFonts w:hint="eastAsia"/>
-        </w:rPr>
-        <w:t>名管</w:t>
-      </w:r>
-      <w:r>
-        <w:rPr>
-          <w:rFonts w:hint="eastAsia"/>
-        </w:rPr>
-        <w:t>2SB649,2SD669</w:t>
-      </w:r>
-      <w:r>
-        <w:rPr>
-          <w:rFonts w:hint="eastAsia"/>
-        </w:rPr>
-        <w:t>作为推动级</w:t>
-      </w:r>
-      <w:r>
-        <w:rPr>
-          <w:rFonts w:hint="eastAsia"/>
-        </w:rPr>
-        <w:t>；</w:t>
-      </w:r>
-      <w:r>
-        <w:rPr>
-          <w:rFonts w:hint="eastAsia"/>
-        </w:rPr>
-        <w:t>TIP41C,TIP42C</w:t>
-      </w:r>
-      <w:r>
-        <w:rPr>
-          <w:rFonts w:hint="eastAsia"/>
-        </w:rPr>
-        <w:t>作为输出级</w:t>
-      </w:r>
-      <w:r>
-        <w:rPr>
-          <w:rFonts w:hint="eastAsia"/>
-        </w:rPr>
-        <w:t>；使用大环路</w:t>
-      </w:r>
-      <w:r>
-        <w:rPr>
-          <w:rFonts w:hint="eastAsia"/>
-        </w:rPr>
-        <w:t>电压</w:t>
-      </w:r>
-      <w:r>
-        <w:rPr>
-          <w:rFonts w:hint="eastAsia"/>
-        </w:rPr>
-        <w:t>负反馈。</w:t>
-      </w:r>
-      <w:r>
-        <w:rPr>
-          <w:rFonts w:hint="eastAsia"/>
-        </w:rPr>
-        <w:t>相比于标准电路，此电路做了一些改动以适应单片机控制</w:t>
-      </w:r>
-      <w:r>
-        <w:rPr>
-          <w:rFonts w:hint="eastAsia"/>
-        </w:rPr>
-        <w:t>。</w:t>
-      </w:r>
-      <w:r>
-        <w:rPr>
-          <w:rFonts w:hint="eastAsia"/>
-        </w:rPr>
-        <w:t>电路在</w:t>
-      </w:r>
-      <w:r>
-        <w:rPr>
-          <w:rFonts w:hint="eastAsia"/>
-        </w:rPr>
-        <w:t>Multisim10.1</w:t>
-      </w:r>
-      <w:r>
-        <w:rPr>
-          <w:rFonts w:hint="eastAsia"/>
-        </w:rPr>
-        <w:t>中仿真表明：电源电压±</w:t>
-      </w:r>
-      <w:r>
-        <w:rPr>
-          <w:rFonts w:hint="eastAsia"/>
-        </w:rPr>
-        <w:t>20V</w:t>
-      </w:r>
-      <w:r>
-        <w:rPr>
-          <w:rFonts w:hint="eastAsia"/>
-        </w:rPr>
-        <w:t>，输入信号</w:t>
-      </w:r>
-      <w:r>
-        <w:rPr>
-          <w:rFonts w:hint="eastAsia"/>
-        </w:rPr>
-        <w:t>1kHz 100mV</w:t>
-      </w:r>
-      <w:r>
-        <w:rPr>
-          <w:rFonts w:hint="eastAsia"/>
-        </w:rPr>
-        <w:t>时，电路总谐波失真</w:t>
-      </w:r>
-      <w:r>
-        <w:rPr>
-          <w:rFonts w:hint="eastAsia"/>
-        </w:rPr>
-        <w:t>THD</w:t>
-      </w:r>
-      <w:r>
-        <w:rPr>
-          <w:rFonts w:hint="eastAsia"/>
-        </w:rPr>
-        <w:t>&lt;0.2%</w:t>
-      </w:r>
-      <w:r>
-        <w:rPr>
-          <w:rFonts w:hint="eastAsia"/>
-        </w:rPr>
-        <w:t>。</w:t>
-      </w:r>
-    </w:p>
-    <w:p>
-      <w:pPr>
-        <w:rPr>
-          <w:rFonts w:hint="eastAsia"/>
-        </w:rPr>
-      </w:pPr>
-    </w:p>
-    <w:p>
-      <w:pPr>
-        <w:rPr>
-          <w:rFonts w:hint="eastAsia"/>
-        </w:rPr>
-      </w:pPr>
-      <w:r>
-        <w:rPr>
-          <w:rFonts w:hint="eastAsia"/>
-        </w:rPr>
-        <w:t>骨架中电路可能存在的问题：</w:t>
-      </w:r>
-    </w:p>
-    <w:p>
-      <w:pPr>
-        <w:rPr>
-          <w:rFonts w:hint="eastAsia"/>
-        </w:rPr>
-      </w:pPr>
-      <w:r>
-        <w:rPr>
-          <w:rFonts w:hint="eastAsia"/>
-        </w:rPr>
-        <w:t>上述</w:t>
-      </w:r>
-      <w:r>
-        <w:rPr>
-          <w:rFonts w:hint="eastAsia"/>
-        </w:rPr>
-        <w:t>音频</w:t>
-      </w:r>
-      <w:r>
-        <w:rPr>
-          <w:rFonts w:hint="eastAsia"/>
-        </w:rPr>
-        <w:t>放大器</w:t>
-      </w:r>
-      <w:r>
-        <w:rPr>
-          <w:rFonts w:hint="eastAsia"/>
-        </w:rPr>
-        <w:t>能正常工作，可是仍然存在一些问题：</w:t>
-      </w:r>
-    </w:p>
-    <w:p>
-      <w:pPr>
-        <w:ind w:leftChars="200" w:left="420"/>
-        <w:rPr>
-          <w:rFonts w:hint="eastAsia"/>
-        </w:rPr>
-      </w:pPr>
-      <w:commentRangeStart w:id="1"/>
-      <w:r>
-        <w:rPr>
-          <w:rFonts w:hint="eastAsia"/>
-        </w:rPr>
-        <w:t>由于避免低频损失，输出没有使用</w:t>
-      </w:r>
-      <w:r>
-        <w:rPr>
-          <w:rFonts w:hint="eastAsia"/>
-        </w:rPr>
-        <w:t>耦合</w:t>
-      </w:r>
-      <w:r>
-        <w:rPr>
-          <w:rFonts w:hint="eastAsia"/>
-        </w:rPr>
-        <w:t>电容，</w:t>
-      </w:r>
-      <w:r>
-        <w:rPr>
-          <w:rFonts w:hint="eastAsia"/>
-        </w:rPr>
-        <w:t>而是</w:t>
-      </w:r>
-      <w:r>
-        <w:rPr>
-          <w:rFonts w:hint="eastAsia"/>
-        </w:rPr>
-        <w:t>直接接到了喇叭负载上。在开机时可能</w:t>
-      </w:r>
-      <w:r>
-        <w:rPr>
-          <w:rFonts w:hint="eastAsia"/>
-        </w:rPr>
-        <w:t>因电容器件和</w:t>
-      </w:r>
-      <w:r>
-        <w:rPr>
-          <w:rFonts w:hint="eastAsia"/>
-        </w:rPr>
-        <w:t>非线性元件尚未进入稳定状态，</w:t>
-      </w:r>
-      <w:r>
-        <w:rPr>
-          <w:rFonts w:hint="eastAsia"/>
-        </w:rPr>
-        <w:t>导致输出电压直流分量不为</w:t>
-      </w:r>
-      <w:r>
-        <w:rPr>
-          <w:rFonts w:hint="eastAsia"/>
-        </w:rPr>
-        <w:t>0</w:t>
-      </w:r>
-      <w:r>
-        <w:rPr>
-          <w:rFonts w:hint="eastAsia"/>
-        </w:rPr>
-        <w:t>。这种不稳定会导致喇叭通过大电流瞬时烧毁</w:t>
-      </w:r>
-      <w:r>
-        <w:rPr>
-          <w:rFonts w:hint="eastAsia"/>
-        </w:rPr>
-        <w:t>。</w:t>
-      </w:r>
-      <w:commentRangeEnd w:id="1"/>
-      <w:r>
-        <w:rPr>
-          <w:rStyle w:val="a5"/>
-        </w:rPr>
-        <w:commentReference w:id="1"/>
-      </w:r>
-    </w:p>
-    <w:p>
-      <w:pPr>
-        <w:ind w:leftChars="200" w:left="420"/>
-        <w:rPr>
-          <w:rFonts w:hint="eastAsia"/>
-        </w:rPr>
-      </w:pPr>
-      <w:commentRangeStart w:id="2"/>
-      <w:r>
-        <w:rPr>
-          <w:rFonts w:hint="eastAsia"/>
-        </w:rPr>
-        <w:t>电路处于稳定增益的状态，即</w:t>
-      </w:r>
-      <w:r>
-        <w:rPr>
-          <w:rFonts w:hint="eastAsia"/>
-        </w:rPr>
-        <w:t>U</w:t>
-      </w:r>
-      <w:r>
-        <w:rPr>
-          <w:rFonts w:hint="eastAsia"/>
-          <w:vertAlign w:val="subscript"/>
-        </w:rPr>
-        <w:t>O</w:t>
-      </w:r>
-      <w:r>
-        <w:rPr>
-          <w:rFonts w:hint="eastAsia"/>
-        </w:rPr>
-        <w:t>=KU</w:t>
-      </w:r>
-      <w:r>
-        <w:rPr>
-          <w:rFonts w:hint="eastAsia"/>
-          <w:vertAlign w:val="subscript"/>
-        </w:rPr>
-        <w:t>I</w:t>
-      </w:r>
-      <w:r>
-        <w:rPr>
-          <w:rFonts w:hint="eastAsia"/>
-        </w:rPr>
-        <w:t>。</w:t>
-      </w:r>
-      <w:r>
-        <w:rPr>
-          <w:rFonts w:hint="eastAsia"/>
-        </w:rPr>
-        <w:t>但是由于电源电压的限制，这种理想的状态是不可能实现的，此电路中，输出电压峰值到达接近</w:t>
-      </w:r>
-      <w:r>
-        <w:rPr>
-          <w:rFonts w:hint="eastAsia"/>
-        </w:rPr>
-        <w:t>2Vcc</w:t>
-      </w:r>
-      <w:r>
-        <w:rPr>
-          <w:rFonts w:hint="eastAsia"/>
-        </w:rPr>
-        <w:t>时，将会出现削峰失真。</w:t>
-      </w:r>
-      <w:commentRangeEnd w:id="2"/>
-      <w:r>
-        <w:rPr>
-          <w:rStyle w:val="a5"/>
-        </w:rPr>
-        <w:commentReference w:id="2"/>
-      </w:r>
-    </w:p>
-    <w:p>
-      <w:pPr>
-        <w:ind w:leftChars="200" w:left="420"/>
-        <w:rPr>
-          <w:rFonts w:hint="eastAsia"/>
-        </w:rPr>
-      </w:pPr>
-      <w:commentRangeStart w:id="3"/>
-      <w:r>
-        <w:rPr>
-          <w:rFonts w:hint="eastAsia"/>
-        </w:rPr>
-        <w:t>负载改变时，中点电压可能会改变</w:t>
-      </w:r>
-      <w:r>
-        <w:rPr>
-          <w:rFonts w:hint="eastAsia"/>
-        </w:rPr>
-        <w:t>，导致对称管中一方超载，而且由于半导体负温度</w:t>
-      </w:r>
-      <w:r>
-        <w:rPr>
-          <w:rFonts w:hint="eastAsia"/>
-        </w:rPr>
-        <w:t>系数的</w:t>
-      </w:r>
-      <w:r>
-        <w:rPr>
-          <w:rFonts w:hint="eastAsia"/>
-        </w:rPr>
-        <w:t>特性导致电路失衡后一般</w:t>
-      </w:r>
-      <w:r>
-        <w:rPr>
-          <w:rFonts w:hint="eastAsia"/>
-        </w:rPr>
-        <w:t>都不能自主回复到正常状态</w:t>
-      </w:r>
-      <w:r>
-        <w:rPr>
-          <w:rFonts w:hint="eastAsia"/>
-        </w:rPr>
-        <w:t>。</w:t>
-      </w:r>
-      <w:r>
-        <w:rPr>
-          <w:rFonts w:hint="eastAsia"/>
-        </w:rPr>
-        <w:t>而是向破坏性状态发展</w:t>
-      </w:r>
-      <w:r>
-        <w:rPr>
-          <w:rFonts w:hint="eastAsia"/>
-        </w:rPr>
-        <w:t>，直至晶体管烧毁为止。</w:t>
-      </w:r>
-      <w:commentRangeEnd w:id="3"/>
-      <w:r>
-        <w:rPr>
-          <w:rStyle w:val="a5"/>
-        </w:rPr>
-        <w:commentReference w:id="3"/>
-      </w:r>
-    </w:p>
-    <w:p>
-      <w:pPr>
-        <w:rPr>
-          <w:rFonts w:hint="eastAsia"/>
-        </w:rPr>
-      </w:pPr>
-      <w:r>
-        <w:rPr>
-          <w:rFonts w:hint="eastAsia"/>
-        </w:rPr>
-        <w:t>对此，我们使用一块</w:t>
-      </w:r>
-      <w:r>
-        <w:rPr>
-          <w:rFonts w:hint="eastAsia"/>
-        </w:rPr>
-        <w:t>PIC16F506</w:t>
-      </w:r>
-      <w:r>
-        <w:rPr>
-          <w:rFonts w:hint="eastAsia"/>
-        </w:rPr>
-        <w:t>微控制器芯片和</w:t>
-      </w:r>
-      <w:r>
-        <w:rPr>
-          <w:rFonts w:hint="eastAsia"/>
-        </w:rPr>
-        <w:t>M62429</w:t>
-      </w:r>
-      <w:r>
-        <w:rPr>
-          <w:rFonts w:hint="eastAsia"/>
-        </w:rPr>
-        <w:t>电子电位器去解决上述问题。</w:t>
-      </w:r>
-      <w:r>
-        <w:rPr>
-          <w:rFonts w:hint="eastAsia"/>
-        </w:rPr>
-        <w:t>并且利用单片机独特的优势设计了一些交互功能</w:t>
-      </w:r>
-      <w:r>
-        <w:rPr>
-          <w:rFonts w:hint="eastAsia"/>
-        </w:rPr>
-        <w:t>，</w:t>
-      </w:r>
-      <w:r>
-        <w:rPr>
-          <w:rFonts w:hint="eastAsia"/>
-        </w:rPr>
         <w:t>方便用户控制电路工作。</w:t>
       </w:r>
     </w:p>
-    <w:p>
-      <w:pPr>
-        <w:rPr>
-          <w:rFonts w:hint="eastAsia"/>
-        </w:rPr>
-      </w:pPr>
-    </w:p>
-    <w:p>
-      <w:pPr>
-        <w:rPr>
-          <w:rFonts w:hint="eastAsia"/>
-        </w:rPr>
-      </w:pPr>
+    <w:p/>
+    <w:p>
       <w:r>
         <w:rPr>
           <w:rFonts w:hint="eastAsia"/>
@@ -1048,9 +1001,6 @@
           <w:numId w:val="3"/>
         </w:numPr>
         <w:ind w:firstLineChars="0"/>
-        <w:rPr>
-          <w:rFonts w:hint="eastAsia"/>
-        </w:rPr>
       </w:pPr>
       <w:r>
         <w:rPr>
@@ -1079,9 +1029,6 @@
           <w:numId w:val="3"/>
         </w:numPr>
         <w:ind w:firstLineChars="0"/>
-        <w:rPr>
-          <w:rFonts w:hint="eastAsia"/>
-        </w:rPr>
       </w:pPr>
       <w:r>
         <w:rPr>
@@ -1098,9 +1045,6 @@
           <w:numId w:val="3"/>
         </w:numPr>
         <w:ind w:firstLineChars="0"/>
-        <w:rPr>
-          <w:rFonts w:hint="eastAsia"/>
-        </w:rPr>
       </w:pPr>
       <w:r>
         <w:rPr>
@@ -1165,9 +1109,6 @@
           <w:numId w:val="3"/>
         </w:numPr>
         <w:ind w:firstLineChars="0"/>
-        <w:rPr>
-          <w:rFonts w:hint="eastAsia"/>
-        </w:rPr>
       </w:pPr>
       <w:r>
         <w:rPr>
@@ -1202,9 +1143,6 @@
           <w:numId w:val="3"/>
         </w:numPr>
         <w:ind w:firstLineChars="0"/>
-        <w:rPr>
-          <w:rFonts w:hint="eastAsia"/>
-        </w:rPr>
       </w:pPr>
       <w:r>
         <w:rPr>
@@ -1263,9 +1201,6 @@
           <w:numId w:val="3"/>
         </w:numPr>
         <w:ind w:firstLineChars="0"/>
-        <w:rPr>
-          <w:rFonts w:hint="eastAsia"/>
-        </w:rPr>
       </w:pPr>
       <w:r>
         <w:rPr>
@@ -1275,11 +1210,6 @@
       </w:r>
     </w:p>
     <w:p>
-      <w:pPr>
-        <w:rPr>
-          <w:rFonts w:hint="eastAsia"/>
-        </w:rPr>
-      </w:pPr>
       <w:r>
         <w:rPr>
           <w:rFonts w:hint="eastAsia"/>
@@ -1301,9 +1231,6 @@
           <w:numId w:val="3"/>
         </w:numPr>
         <w:ind w:firstLineChars="0"/>
-        <w:rPr>
-          <w:rFonts w:hint="eastAsia"/>
-        </w:rPr>
       </w:pPr>
       <w:r>
         <w:rPr>
@@ -1332,9 +1259,6 @@
           <w:numId w:val="3"/>
         </w:numPr>
         <w:ind w:firstLineChars="0"/>
-        <w:rPr>
-          <w:rFonts w:hint="eastAsia"/>
-        </w:rPr>
       </w:pPr>
       <w:r>
         <w:rPr>
@@ -1369,9 +1293,6 @@
           <w:numId w:val="3"/>
         </w:numPr>
         <w:ind w:firstLineChars="0"/>
-        <w:rPr>
-          <w:rFonts w:hint="eastAsia"/>
-        </w:rPr>
       </w:pPr>
       <w:r>
         <w:rPr>
@@ -1401,9 +1322,6 @@
           <w:numId w:val="3"/>
         </w:numPr>
         <w:ind w:firstLineChars="0"/>
-        <w:rPr>
-          <w:rFonts w:hint="eastAsia"/>
-        </w:rPr>
       </w:pPr>
       <w:r>
         <w:rPr>
@@ -1424,15 +1342,9 @@
         <w:t>进行音量处理后由此端口输出到音频放大器。</w:t>
       </w:r>
     </w:p>
-    <w:p>
-      <w:pPr>
-        <w:rPr>
-          <w:rFonts w:hint="eastAsia"/>
-        </w:rPr>
-      </w:pPr>
-    </w:p>
+    <w:p/>
     <w:sectPr>
-      <w:headerReference w:type="default" r:id="rId9"/>
+      <w:headerReference w:type="default" r:id="rId10"/>
       <w:pgSz w:w="11906" w:h="16838"/>
       <w:pgMar w:top="720" w:right="720" w:bottom="720" w:left="720" w:header="851" w:footer="992" w:gutter="0"/>
       <w:cols w:space="425"/>
@@ -1443,14 +1355,11 @@
 </file>
 
 <file path=word/comments.xml><?xml version="1.0" encoding="utf-8"?>
-<w:comments xmlns:ve="http://schemas.openxmlformats.org/markup-compatibility/2006" xmlns:o="urn:schemas-microsoft-com:office:office" xmlns:r="http://schemas.openxmlformats.org/officeDocument/2006/relationships" xmlns:m="http://schemas.openxmlformats.org/officeDocument/2006/math" xmlns:v="urn:schemas-microsoft-com:vml" xmlns:wp="http://schemas.openxmlformats.org/drawingml/2006/wordprocessingDrawing" xmlns:w10="urn:schemas-microsoft-com:office:word" xmlns:w="http://schemas.openxmlformats.org/wordprocessingml/2006/main" xmlns:wne="http://schemas.microsoft.com/office/word/2006/wordml">
+<w:comments xmlns:wpc="http://schemas.microsoft.com/office/word/2010/wordprocessingCanvas" xmlns:mc="http://schemas.openxmlformats.org/markup-compatibility/2006" xmlns:o="urn:schemas-microsoft-com:office:office" xmlns:r="http://schemas.openxmlformats.org/officeDocument/2006/relationships" xmlns:m="http://schemas.openxmlformats.org/officeDocument/2006/math" xmlns:v="urn:schemas-microsoft-com:vml" xmlns:wp14="http://schemas.microsoft.com/office/word/2010/wordprocessingDrawing" xmlns:wp="http://schemas.openxmlformats.org/drawingml/2006/wordprocessingDrawing" xmlns:w10="urn:schemas-microsoft-com:office:word" xmlns:w="http://schemas.openxmlformats.org/wordprocessingml/2006/main" xmlns:w14="http://schemas.microsoft.com/office/word/2010/wordml" xmlns:wpg="http://schemas.microsoft.com/office/word/2010/wordprocessingGroup" xmlns:wpi="http://schemas.microsoft.com/office/word/2010/wordprocessingInk" xmlns:wne="http://schemas.microsoft.com/office/word/2006/wordml" xmlns:wps="http://schemas.microsoft.com/office/word/2010/wordprocessingShape" mc:Ignorable="w14 wp14">
   <w:comment w:id="1" w:author="张润华" w:date="2010-01-04T02:39:00Z" w:initials="张润华">
     <w:p>
       <w:pPr>
         <w:pStyle w:val="a6"/>
-        <w:rPr>
-          <w:rFonts w:hint="eastAsia"/>
-        </w:rPr>
       </w:pPr>
       <w:r>
         <w:rPr>
@@ -1471,9 +1380,6 @@
     <w:p>
       <w:pPr>
         <w:pStyle w:val="a6"/>
-        <w:rPr>
-          <w:rFonts w:hint="eastAsia"/>
-        </w:rPr>
       </w:pPr>
       <w:r>
         <w:rPr>
@@ -1482,11 +1388,19 @@
         </w:rPr>
         <w:annotationRef/>
       </w:r>
-      <w:r>
-        <w:rPr>
-          <w:rFonts w:hint="eastAsia"/>
-        </w:rPr>
-        <w:t>插削峰失真图</w:t>
+      <w:proofErr w:type="gramStart"/>
+      <w:r>
+        <w:rPr>
+          <w:rFonts w:hint="eastAsia"/>
+        </w:rPr>
+        <w:t>插削峰</w:t>
+      </w:r>
+      <w:proofErr w:type="gramEnd"/>
+      <w:r>
+        <w:rPr>
+          <w:rFonts w:hint="eastAsia"/>
+        </w:rPr>
+        <w:t>失真图</w:t>
       </w:r>
     </w:p>
   </w:comment>
@@ -1494,9 +1408,6 @@
     <w:p>
       <w:pPr>
         <w:pStyle w:val="a6"/>
-        <w:rPr>
-          <w:rFonts w:hint="eastAsia"/>
-        </w:rPr>
       </w:pPr>
       <w:r>
         <w:rPr>
@@ -1505,11 +1416,19 @@
         </w:rPr>
         <w:annotationRef/>
       </w:r>
-      <w:r>
-        <w:rPr>
-          <w:rFonts w:hint="eastAsia"/>
-        </w:rPr>
-        <w:t>插球在不同平面上图</w:t>
+      <w:proofErr w:type="gramStart"/>
+      <w:r>
+        <w:rPr>
+          <w:rFonts w:hint="eastAsia"/>
+        </w:rPr>
+        <w:t>插球在</w:t>
+      </w:r>
+      <w:proofErr w:type="gramEnd"/>
+      <w:r>
+        <w:rPr>
+          <w:rFonts w:hint="eastAsia"/>
+        </w:rPr>
+        <w:t>不同平面上图</w:t>
       </w:r>
     </w:p>
   </w:comment>
@@ -1517,14 +1436,9 @@
 </file>
 
 <file path=word/endnotes.xml><?xml version="1.0" encoding="utf-8"?>
-<w:endnotes xmlns:ve="http://schemas.openxmlformats.org/markup-compatibility/2006" xmlns:o="urn:schemas-microsoft-com:office:office" xmlns:r="http://schemas.openxmlformats.org/officeDocument/2006/relationships" xmlns:m="http://schemas.openxmlformats.org/officeDocument/2006/math" xmlns:v="urn:schemas-microsoft-com:vml" xmlns:wp="http://schemas.openxmlformats.org/drawingml/2006/wordprocessingDrawing" xmlns:w10="urn:schemas-microsoft-com:office:word" xmlns:w="http://schemas.openxmlformats.org/wordprocessingml/2006/main" xmlns:wne="http://schemas.microsoft.com/office/word/2006/wordml">
+<w:endnotes xmlns:wpc="http://schemas.microsoft.com/office/word/2010/wordprocessingCanvas" xmlns:mc="http://schemas.openxmlformats.org/markup-compatibility/2006" xmlns:o="urn:schemas-microsoft-com:office:office" xmlns:r="http://schemas.openxmlformats.org/officeDocument/2006/relationships" xmlns:m="http://schemas.openxmlformats.org/officeDocument/2006/math" xmlns:v="urn:schemas-microsoft-com:vml" xmlns:wp14="http://schemas.microsoft.com/office/word/2010/wordprocessingDrawing" xmlns:wp="http://schemas.openxmlformats.org/drawingml/2006/wordprocessingDrawing" xmlns:w10="urn:schemas-microsoft-com:office:word" xmlns:w="http://schemas.openxmlformats.org/wordprocessingml/2006/main" xmlns:w14="http://schemas.microsoft.com/office/word/2010/wordml" xmlns:wpg="http://schemas.microsoft.com/office/word/2010/wordprocessingGroup" xmlns:wpi="http://schemas.microsoft.com/office/word/2010/wordprocessingInk" xmlns:wne="http://schemas.microsoft.com/office/word/2006/wordml" xmlns:wps="http://schemas.microsoft.com/office/word/2010/wordprocessingShape" mc:Ignorable="w14 wp14">
   <w:endnote w:type="separator" w:id="-1">
     <w:p>
-      <w:pPr>
-        <w:rPr>
-          <w:rFonts w:hint="eastAsia"/>
-        </w:rPr>
-      </w:pPr>
       <w:r>
         <w:separator/>
       </w:r>
@@ -1532,11 +1446,6 @@
   </w:endnote>
   <w:endnote w:type="continuationSeparator" w:id="0">
     <w:p>
-      <w:pPr>
-        <w:rPr>
-          <w:rFonts w:hint="eastAsia"/>
-        </w:rPr>
-      </w:pPr>
       <w:r>
         <w:continuationSeparator/>
       </w:r>
@@ -1546,14 +1455,9 @@
 </file>
 
 <file path=word/footnotes.xml><?xml version="1.0" encoding="utf-8"?>
-<w:footnotes xmlns:ve="http://schemas.openxmlformats.org/markup-compatibility/2006" xmlns:o="urn:schemas-microsoft-com:office:office" xmlns:r="http://schemas.openxmlformats.org/officeDocument/2006/relationships" xmlns:m="http://schemas.openxmlformats.org/officeDocument/2006/math" xmlns:v="urn:schemas-microsoft-com:vml" xmlns:wp="http://schemas.openxmlformats.org/drawingml/2006/wordprocessingDrawing" xmlns:w10="urn:schemas-microsoft-com:office:word" xmlns:w="http://schemas.openxmlformats.org/wordprocessingml/2006/main" xmlns:wne="http://schemas.microsoft.com/office/word/2006/wordml">
+<w:footnotes xmlns:wpc="http://schemas.microsoft.com/office/word/2010/wordprocessingCanvas" xmlns:mc="http://schemas.openxmlformats.org/markup-compatibility/2006" xmlns:o="urn:schemas-microsoft-com:office:office" xmlns:r="http://schemas.openxmlformats.org/officeDocument/2006/relationships" xmlns:m="http://schemas.openxmlformats.org/officeDocument/2006/math" xmlns:v="urn:schemas-microsoft-com:vml" xmlns:wp14="http://schemas.microsoft.com/office/word/2010/wordprocessingDrawing" xmlns:wp="http://schemas.openxmlformats.org/drawingml/2006/wordprocessingDrawing" xmlns:w10="urn:schemas-microsoft-com:office:word" xmlns:w="http://schemas.openxmlformats.org/wordprocessingml/2006/main" xmlns:w14="http://schemas.microsoft.com/office/word/2010/wordml" xmlns:wpg="http://schemas.microsoft.com/office/word/2010/wordprocessingGroup" xmlns:wpi="http://schemas.microsoft.com/office/word/2010/wordprocessingInk" xmlns:wne="http://schemas.microsoft.com/office/word/2006/wordml" xmlns:wps="http://schemas.microsoft.com/office/word/2010/wordprocessingShape" mc:Ignorable="w14 wp14">
   <w:footnote w:type="separator" w:id="-1">
     <w:p>
-      <w:pPr>
-        <w:rPr>
-          <w:rFonts w:hint="eastAsia"/>
-        </w:rPr>
-      </w:pPr>
       <w:r>
         <w:separator/>
       </w:r>
@@ -1561,11 +1465,6 @@
   </w:footnote>
   <w:footnote w:type="continuationSeparator" w:id="0">
     <w:p>
-      <w:pPr>
-        <w:rPr>
-          <w:rFonts w:hint="eastAsia"/>
-        </w:rPr>
-      </w:pPr>
       <w:r>
         <w:continuationSeparator/>
       </w:r>
@@ -1575,23 +1474,20 @@
 </file>
 
 <file path=word/header1.xml><?xml version="1.0" encoding="utf-8"?>
-<w:hdr xmlns:ve="http://schemas.openxmlformats.org/markup-compatibility/2006" xmlns:o="urn:schemas-microsoft-com:office:office" xmlns:r="http://schemas.openxmlformats.org/officeDocument/2006/relationships" xmlns:m="http://schemas.openxmlformats.org/officeDocument/2006/math" xmlns:v="urn:schemas-microsoft-com:vml" xmlns:wp="http://schemas.openxmlformats.org/drawingml/2006/wordprocessingDrawing" xmlns:w10="urn:schemas-microsoft-com:office:word" xmlns:w="http://schemas.openxmlformats.org/wordprocessingml/2006/main" xmlns:wne="http://schemas.microsoft.com/office/word/2006/wordml">
+<w:hdr xmlns:wpc="http://schemas.microsoft.com/office/word/2010/wordprocessingCanvas" xmlns:mc="http://schemas.openxmlformats.org/markup-compatibility/2006" xmlns:o="urn:schemas-microsoft-com:office:office" xmlns:r="http://schemas.openxmlformats.org/officeDocument/2006/relationships" xmlns:m="http://schemas.openxmlformats.org/officeDocument/2006/math" xmlns:v="urn:schemas-microsoft-com:vml" xmlns:wp14="http://schemas.microsoft.com/office/word/2010/wordprocessingDrawing" xmlns:wp="http://schemas.openxmlformats.org/drawingml/2006/wordprocessingDrawing" xmlns:w10="urn:schemas-microsoft-com:office:word" xmlns:w="http://schemas.openxmlformats.org/wordprocessingml/2006/main" xmlns:w14="http://schemas.microsoft.com/office/word/2010/wordml" xmlns:wpg="http://schemas.microsoft.com/office/word/2010/wordprocessingGroup" xmlns:wpi="http://schemas.microsoft.com/office/word/2010/wordprocessingInk" xmlns:wne="http://schemas.microsoft.com/office/word/2006/wordml" xmlns:wps="http://schemas.microsoft.com/office/word/2010/wordprocessingShape" mc:Ignorable="w14 wp14">
   <w:p>
     <w:pPr>
       <w:pStyle w:val="a3"/>
       <w:pBdr>
         <w:bottom w:val="none" w:sz="0" w:space="0" w:color="auto"/>
       </w:pBdr>
-      <w:rPr>
-        <w:rFonts w:hint="eastAsia"/>
-      </w:rPr>
     </w:pPr>
   </w:p>
 </w:hdr>
 </file>
 
 <file path=word/numbering.xml><?xml version="1.0" encoding="utf-8"?>
-<w:numbering xmlns:ve="http://schemas.openxmlformats.org/markup-compatibility/2006" xmlns:o="urn:schemas-microsoft-com:office:office" xmlns:r="http://schemas.openxmlformats.org/officeDocument/2006/relationships" xmlns:m="http://schemas.openxmlformats.org/officeDocument/2006/math" xmlns:v="urn:schemas-microsoft-com:vml" xmlns:wp="http://schemas.openxmlformats.org/drawingml/2006/wordprocessingDrawing" xmlns:w10="urn:schemas-microsoft-com:office:word" xmlns:w="http://schemas.openxmlformats.org/wordprocessingml/2006/main" xmlns:wne="http://schemas.microsoft.com/office/word/2006/wordml">
+<w:numbering xmlns:wpc="http://schemas.microsoft.com/office/word/2010/wordprocessingCanvas" xmlns:mc="http://schemas.openxmlformats.org/markup-compatibility/2006" xmlns:o="urn:schemas-microsoft-com:office:office" xmlns:r="http://schemas.openxmlformats.org/officeDocument/2006/relationships" xmlns:m="http://schemas.openxmlformats.org/officeDocument/2006/math" xmlns:v="urn:schemas-microsoft-com:vml" xmlns:wp14="http://schemas.microsoft.com/office/word/2010/wordprocessingDrawing" xmlns:wp="http://schemas.openxmlformats.org/drawingml/2006/wordprocessingDrawing" xmlns:w10="urn:schemas-microsoft-com:office:word" xmlns:w="http://schemas.openxmlformats.org/wordprocessingml/2006/main" xmlns:w14="http://schemas.microsoft.com/office/word/2010/wordml" xmlns:wpg="http://schemas.microsoft.com/office/word/2010/wordprocessingGroup" xmlns:wpi="http://schemas.microsoft.com/office/word/2010/wordprocessingInk" xmlns:wne="http://schemas.microsoft.com/office/word/2006/wordml" xmlns:wps="http://schemas.microsoft.com/office/word/2010/wordprocessingShape" mc:Ignorable="w14 wp14">
   <w:abstractNum w:abstractNumId="0">
     <w:nsid w:val="324373E4"/>
     <w:multiLevelType w:val="hybridMultilevel"/>
@@ -1890,7 +1786,7 @@
 </file>
 
 <file path=word/styles.xml><?xml version="1.0" encoding="utf-8"?>
-<w:styles xmlns:r="http://schemas.openxmlformats.org/officeDocument/2006/relationships" xmlns:w="http://schemas.openxmlformats.org/wordprocessingml/2006/main">
+<w:styles xmlns:mc="http://schemas.openxmlformats.org/markup-compatibility/2006" xmlns:r="http://schemas.openxmlformats.org/officeDocument/2006/relationships" xmlns:w="http://schemas.openxmlformats.org/wordprocessingml/2006/main" xmlns:w14="http://schemas.microsoft.com/office/word/2010/wordml" mc:Ignorable="w14">
   <w:docDefaults>
     <w:rPrDefault>
       <w:rPr>
@@ -2062,7 +1958,6 @@
     <w:uiPriority w:val="99"/>
     <w:semiHidden/>
     <w:unhideWhenUsed/>
-    <w:qFormat/>
     <w:tblPr>
       <w:tblInd w:w="0" w:type="dxa"/>
       <w:tblCellMar>
@@ -2514,34 +2409,34 @@
         <a:sysClr val="window" lastClr="FFFFFF"/>
       </a:lt1>
       <a:dk2>
-        <a:srgbClr val="1F497D"/>
+        <a:srgbClr xmlns:mc="http://schemas.openxmlformats.org/markup-compatibility/2006" xmlns:a14="http://schemas.microsoft.com/office/drawing/2010/main" val="1F497D" mc:Ignorable=""/>
       </a:dk2>
       <a:lt2>
-        <a:srgbClr val="EEECE1"/>
+        <a:srgbClr xmlns:mc="http://schemas.openxmlformats.org/markup-compatibility/2006" xmlns:a14="http://schemas.microsoft.com/office/drawing/2010/main" val="EEECE1" mc:Ignorable=""/>
       </a:lt2>
       <a:accent1>
-        <a:srgbClr val="4F81BD"/>
+        <a:srgbClr xmlns:mc="http://schemas.openxmlformats.org/markup-compatibility/2006" xmlns:a14="http://schemas.microsoft.com/office/drawing/2010/main" val="4F81BD" mc:Ignorable=""/>
       </a:accent1>
       <a:accent2>
-        <a:srgbClr val="C0504D"/>
+        <a:srgbClr xmlns:mc="http://schemas.openxmlformats.org/markup-compatibility/2006" xmlns:a14="http://schemas.microsoft.com/office/drawing/2010/main" val="C0504D" mc:Ignorable=""/>
       </a:accent2>
       <a:accent3>
-        <a:srgbClr val="9BBB59"/>
+        <a:srgbClr xmlns:mc="http://schemas.openxmlformats.org/markup-compatibility/2006" xmlns:a14="http://schemas.microsoft.com/office/drawing/2010/main" val="9BBB59" mc:Ignorable=""/>
       </a:accent3>
       <a:accent4>
-        <a:srgbClr val="8064A2"/>
+        <a:srgbClr xmlns:mc="http://schemas.openxmlformats.org/markup-compatibility/2006" xmlns:a14="http://schemas.microsoft.com/office/drawing/2010/main" val="8064A2" mc:Ignorable=""/>
       </a:accent4>
       <a:accent5>
-        <a:srgbClr val="4BACC6"/>
+        <a:srgbClr xmlns:mc="http://schemas.openxmlformats.org/markup-compatibility/2006" xmlns:a14="http://schemas.microsoft.com/office/drawing/2010/main" val="4BACC6" mc:Ignorable=""/>
       </a:accent5>
       <a:accent6>
-        <a:srgbClr val="F79646"/>
+        <a:srgbClr xmlns:mc="http://schemas.openxmlformats.org/markup-compatibility/2006" xmlns:a14="http://schemas.microsoft.com/office/drawing/2010/main" val="F79646" mc:Ignorable=""/>
       </a:accent6>
       <a:hlink>
-        <a:srgbClr val="0000FF"/>
+        <a:srgbClr xmlns:mc="http://schemas.openxmlformats.org/markup-compatibility/2006" xmlns:a14="http://schemas.microsoft.com/office/drawing/2010/main" val="0000FF" mc:Ignorable=""/>
       </a:hlink>
       <a:folHlink>
-        <a:srgbClr val="800080"/>
+        <a:srgbClr xmlns:mc="http://schemas.openxmlformats.org/markup-compatibility/2006" xmlns:a14="http://schemas.microsoft.com/office/drawing/2010/main" val="800080" mc:Ignorable=""/>
       </a:folHlink>
     </a:clrScheme>
     <a:fontScheme name="Office">
@@ -2695,7 +2590,7 @@
         <a:effectStyle>
           <a:effectLst>
             <a:outerShdw blurRad="40000" dist="20000" dir="5400000" rotWithShape="0">
-              <a:srgbClr val="000000">
+              <a:srgbClr xmlns:mc="http://schemas.openxmlformats.org/markup-compatibility/2006" xmlns:a14="http://schemas.microsoft.com/office/drawing/2010/main" val="000000" mc:Ignorable="">
                 <a:alpha val="38000"/>
               </a:srgbClr>
             </a:outerShdw>
@@ -2704,7 +2599,7 @@
         <a:effectStyle>
           <a:effectLst>
             <a:outerShdw blurRad="40000" dist="23000" dir="5400000" rotWithShape="0">
-              <a:srgbClr val="000000">
+              <a:srgbClr xmlns:mc="http://schemas.openxmlformats.org/markup-compatibility/2006" xmlns:a14="http://schemas.microsoft.com/office/drawing/2010/main" val="000000" mc:Ignorable="">
                 <a:alpha val="35000"/>
               </a:srgbClr>
             </a:outerShdw>
@@ -2713,7 +2608,7 @@
         <a:effectStyle>
           <a:effectLst>
             <a:outerShdw blurRad="40000" dist="23000" dir="5400000" rotWithShape="0">
-              <a:srgbClr val="000000">
+              <a:srgbClr xmlns:mc="http://schemas.openxmlformats.org/markup-compatibility/2006" xmlns:a14="http://schemas.microsoft.com/office/drawing/2010/main" val="000000" mc:Ignorable="">
                 <a:alpha val="35000"/>
               </a:srgbClr>
             </a:outerShdw>
@@ -2793,7 +2688,7 @@
 </file>
 
 <file path=customXml/itemProps1.xml><?xml version="1.0" encoding="utf-8"?>
-<ds:datastoreItem xmlns:ds="http://schemas.openxmlformats.org/officeDocument/2006/customXml" ds:itemID="{E8CCC63E-25C0-4C68-A3B6-ED6E2770AD18}">
+<ds:datastoreItem xmlns:ds="http://schemas.openxmlformats.org/officeDocument/2006/customXml" ds:itemID="{F77340E3-EEF8-4777-AD04-93BC12251610}">
   <ds:schemaRefs>
     <ds:schemaRef ds:uri="http://schemas.openxmlformats.org/officeDocument/2006/bibliography"/>
   </ds:schemaRefs>

--- a/论文正文.docx
+++ b/论文正文.docx
@@ -1,6 +1,6 @@
 
 <file path=word/document.xml><?xml version="1.0" encoding="utf-8"?>
-<w:document xmlns:ve="http://schemas.openxmlformats.org/markup-compatibility/2006" xmlns:o="urn:schemas-microsoft-com:office:office" xmlns:r="http://schemas.openxmlformats.org/officeDocument/2006/relationships" xmlns:m="http://schemas.openxmlformats.org/officeDocument/2006/math" xmlns:v="urn:schemas-microsoft-com:vml" xmlns:wp="http://schemas.openxmlformats.org/drawingml/2006/wordprocessingDrawing" xmlns:w10="urn:schemas-microsoft-com:office:word" xmlns:w="http://schemas.openxmlformats.org/wordprocessingml/2006/main" xmlns:wne="http://schemas.microsoft.com/office/word/2006/wordml">
+<w:document xmlns:wpc="http://schemas.microsoft.com/office/word/2010/wordprocessingCanvas" xmlns:mc="http://schemas.openxmlformats.org/markup-compatibility/2006" xmlns:o="urn:schemas-microsoft-com:office:office" xmlns:r="http://schemas.openxmlformats.org/officeDocument/2006/relationships" xmlns:m="http://schemas.openxmlformats.org/officeDocument/2006/math" xmlns:v="urn:schemas-microsoft-com:vml" xmlns:wp14="http://schemas.microsoft.com/office/word/2010/wordprocessingDrawing" xmlns:wp="http://schemas.openxmlformats.org/drawingml/2006/wordprocessingDrawing" xmlns:w10="urn:schemas-microsoft-com:office:word" xmlns:w="http://schemas.openxmlformats.org/wordprocessingml/2006/main" xmlns:w14="http://schemas.microsoft.com/office/word/2010/wordml" xmlns:wpg="http://schemas.microsoft.com/office/word/2010/wordprocessingGroup" xmlns:wpi="http://schemas.microsoft.com/office/word/2010/wordprocessingInk" xmlns:wne="http://schemas.microsoft.com/office/word/2006/wordml" xmlns:wps="http://schemas.microsoft.com/office/word/2010/wordprocessingShape" mc:Ignorable="w14 wp14">
   <w:background w:color="000000" w:themeColor="text1"/>
   <w:body>
     <w:p>
@@ -132,15 +132,7 @@
         <w:rPr>
           <w:rFonts w:ascii="Tahoma" w:eastAsia="微软雅黑" w:hAnsi="微软雅黑" w:cs="Tahoma"/>
         </w:rPr>
-        <w:t>也可以通过改变骨架放大器的种类，用在如大功率或者高保真等</w:t>
-      </w:r>
-      <w:bookmarkStart w:id="0" w:name="_GoBack"/>
-      <w:bookmarkEnd w:id="0"/>
-      <w:r>
-        <w:rPr>
-          <w:rFonts w:ascii="Tahoma" w:eastAsia="微软雅黑" w:hAnsi="微软雅黑" w:cs="Tahoma"/>
-        </w:rPr>
-        <w:t>更有价值的放大器上。</w:t>
+        <w:t>也可以通过改变骨架放大器的种类，用在如大功率或者高保真等更有价值的放大器上。</w:t>
       </w:r>
       <w:r>
         <w:rPr>
@@ -356,12 +348,14 @@
         </w:rPr>
         <w:t>的阶段。纷纷使用大规模</w:t>
       </w:r>
+      <w:proofErr w:type="gramStart"/>
       <w:r>
         <w:rPr>
           <w:rFonts w:ascii="Tahoma" w:eastAsia="微软雅黑" w:hAnsi="微软雅黑" w:cs="Tahoma"/>
         </w:rPr>
         <w:t>高复杂</w:t>
       </w:r>
+      <w:proofErr w:type="gramEnd"/>
       <w:r>
         <w:rPr>
           <w:rFonts w:ascii="Tahoma" w:eastAsia="微软雅黑" w:hAnsi="微软雅黑" w:cs="Tahoma"/>
@@ -578,12 +572,14 @@
         </w:rPr>
         <w:t>；</w:t>
       </w:r>
+      <w:proofErr w:type="gramStart"/>
       <w:r>
         <w:rPr>
           <w:rFonts w:ascii="Tahoma" w:eastAsia="微软雅黑" w:hAnsi="微软雅黑" w:cs="Tahoma"/>
         </w:rPr>
         <w:t>名管</w:t>
       </w:r>
+      <w:proofErr w:type="gramEnd"/>
       <w:r>
         <w:rPr>
           <w:rFonts w:ascii="Tahoma" w:eastAsia="微软雅黑" w:hAnsi="Tahoma" w:cs="Tahoma"/>
@@ -772,7 +768,7 @@
           <w:rFonts w:ascii="Tahoma" w:eastAsia="微软雅黑" w:hAnsi="Tahoma" w:cs="Tahoma"/>
         </w:rPr>
       </w:pPr>
-      <w:commentRangeStart w:id="1"/>
+      <w:commentRangeStart w:id="0"/>
       <w:r>
         <w:rPr>
           <w:rFonts w:ascii="Tahoma" w:eastAsia="微软雅黑" w:hAnsi="微软雅黑" w:cs="Tahoma"/>
@@ -851,6 +847,7 @@
         </w:rPr>
         <w:t>。这种不稳定会导致喇叭通过</w:t>
       </w:r>
+      <w:proofErr w:type="gramStart"/>
       <w:r>
         <w:rPr>
           <w:rFonts w:ascii="Tahoma" w:eastAsia="微软雅黑" w:hAnsi="微软雅黑" w:cs="Tahoma" w:hint="eastAsia"/>
@@ -861,7 +858,14 @@
         <w:rPr>
           <w:rFonts w:ascii="Tahoma" w:eastAsia="微软雅黑" w:hAnsi="微软雅黑" w:cs="Tahoma"/>
         </w:rPr>
-        <w:t>大电流瞬时烧毁</w:t>
+        <w:t>大</w:t>
+      </w:r>
+      <w:proofErr w:type="gramEnd"/>
+      <w:r>
+        <w:rPr>
+          <w:rFonts w:ascii="Tahoma" w:eastAsia="微软雅黑" w:hAnsi="微软雅黑" w:cs="Tahoma"/>
+        </w:rPr>
+        <w:t>电流瞬时烧毁</w:t>
       </w:r>
       <w:r>
         <w:rPr>
@@ -869,13 +873,13 @@
         </w:rPr>
         <w:t>。</w:t>
       </w:r>
-      <w:commentRangeEnd w:id="1"/>
+      <w:commentRangeEnd w:id="0"/>
       <w:r>
         <w:rPr>
           <w:rStyle w:val="a5"/>
           <w:rFonts w:ascii="Tahoma" w:eastAsia="微软雅黑" w:hAnsi="Tahoma" w:cs="Tahoma"/>
         </w:rPr>
-        <w:commentReference w:id="1"/>
+        <w:commentReference w:id="0"/>
       </w:r>
     </w:p>
     <w:p>
@@ -891,7 +895,7 @@
           <w:rFonts w:ascii="Tahoma" w:eastAsia="微软雅黑" w:hAnsi="Tahoma" w:cs="Tahoma"/>
         </w:rPr>
       </w:pPr>
-      <w:commentRangeStart w:id="2"/>
+      <w:commentRangeStart w:id="1"/>
       <w:r>
         <w:rPr>
           <w:rFonts w:ascii="Tahoma" w:eastAsia="微软雅黑" w:hAnsi="微软雅黑" w:cs="Tahoma"/>
@@ -942,13 +946,13 @@
         </w:rPr>
         <w:t>时，将会出现削峰失真。</w:t>
       </w:r>
-      <w:commentRangeEnd w:id="2"/>
+      <w:commentRangeEnd w:id="1"/>
       <w:r>
         <w:rPr>
           <w:rStyle w:val="a5"/>
           <w:rFonts w:ascii="Tahoma" w:eastAsia="微软雅黑" w:hAnsi="Tahoma" w:cs="Tahoma"/>
         </w:rPr>
-        <w:commentReference w:id="2"/>
+        <w:commentReference w:id="1"/>
       </w:r>
     </w:p>
     <w:p>
@@ -964,7 +968,7 @@
           <w:rFonts w:ascii="Tahoma" w:eastAsia="微软雅黑" w:hAnsi="Tahoma" w:cs="Tahoma"/>
         </w:rPr>
       </w:pPr>
-      <w:commentRangeStart w:id="3"/>
+      <w:commentRangeStart w:id="2"/>
       <w:r>
         <w:rPr>
           <w:rFonts w:ascii="Tahoma" w:eastAsia="微软雅黑" w:hAnsi="微软雅黑" w:cs="Tahoma"/>
@@ -1049,13 +1053,13 @@
         </w:rPr>
         <w:t>晶体管烧毁为止。</w:t>
       </w:r>
-      <w:commentRangeEnd w:id="3"/>
+      <w:commentRangeEnd w:id="2"/>
       <w:r>
         <w:rPr>
           <w:rStyle w:val="a5"/>
           <w:rFonts w:ascii="Tahoma" w:eastAsia="微软雅黑" w:hAnsi="Tahoma" w:cs="Tahoma"/>
         </w:rPr>
-        <w:commentReference w:id="3"/>
+        <w:commentReference w:id="2"/>
       </w:r>
     </w:p>
     <w:p>
@@ -2118,11 +2122,19 @@
         </w:rPr>
         <w:t>。</w:t>
       </w:r>
-      <w:r>
-        <w:rPr>
-          <w:rFonts w:ascii="Tahoma" w:eastAsia="微软雅黑" w:hAnsi="微软雅黑" w:cs="Tahoma"/>
-        </w:rPr>
-        <w:t>接来自外部的音频输入到</w:t>
+      <w:proofErr w:type="gramStart"/>
+      <w:r>
+        <w:rPr>
+          <w:rFonts w:ascii="Tahoma" w:eastAsia="微软雅黑" w:hAnsi="微软雅黑" w:cs="Tahoma"/>
+        </w:rPr>
+        <w:t>接来自</w:t>
+      </w:r>
+      <w:proofErr w:type="gramEnd"/>
+      <w:r>
+        <w:rPr>
+          <w:rFonts w:ascii="Tahoma" w:eastAsia="微软雅黑" w:hAnsi="微软雅黑" w:cs="Tahoma"/>
+        </w:rPr>
+        <w:t>外部的音频输入到</w:t>
       </w:r>
       <w:r>
         <w:rPr>
@@ -2933,7 +2945,31 @@
           <w:rFonts w:ascii="Tahoma" w:eastAsia="微软雅黑" w:hAnsi="Tahoma" w:cs="Tahoma" w:hint="eastAsia"/>
         </w:rPr>
         <w:lastRenderedPageBreak/>
-        <w:t>键盘检测部分：</w:t>
+        <w:t>键盘检测部分</w:t>
+      </w:r>
+      <w:r>
+        <w:rPr>
+          <w:rFonts w:ascii="Tahoma" w:eastAsia="微软雅黑" w:hAnsi="Tahoma" w:cs="Tahoma" w:hint="eastAsia"/>
+        </w:rPr>
+        <w:t>(</w:t>
+      </w:r>
+      <w:r>
+        <w:rPr>
+          <w:rFonts w:ascii="Tahoma" w:eastAsia="微软雅黑" w:hAnsi="Tahoma" w:cs="Tahoma" w:hint="eastAsia"/>
+        </w:rPr>
+        <w:t>按键中断时响应执行</w:t>
+      </w:r>
+      <w:r>
+        <w:rPr>
+          <w:rFonts w:ascii="Tahoma" w:eastAsia="微软雅黑" w:hAnsi="Tahoma" w:cs="Tahoma" w:hint="eastAsia"/>
+        </w:rPr>
+        <w:t>)</w:t>
+      </w:r>
+      <w:r>
+        <w:rPr>
+          <w:rFonts w:ascii="Tahoma" w:eastAsia="微软雅黑" w:hAnsi="Tahoma" w:cs="Tahoma" w:hint="eastAsia"/>
+        </w:rPr>
+        <w:t>：</w:t>
       </w:r>
     </w:p>
     <w:p>
@@ -3081,7 +3117,21 @@
         <w:rPr>
           <w:rFonts w:ascii="Tahoma" w:eastAsia="微软雅黑" w:hAnsi="Tahoma" w:cs="Tahoma" w:hint="eastAsia"/>
         </w:rPr>
-        <w:t>静音按钮：按静音按钮立即静音，再按一次</w:t>
+        <w:t>静音按钮：</w:t>
+      </w:r>
+      <w:proofErr w:type="gramStart"/>
+      <w:r>
+        <w:rPr>
+          <w:rFonts w:ascii="Tahoma" w:eastAsia="微软雅黑" w:hAnsi="Tahoma" w:cs="Tahoma" w:hint="eastAsia"/>
+        </w:rPr>
+        <w:t>按静音</w:t>
+      </w:r>
+      <w:proofErr w:type="gramEnd"/>
+      <w:r>
+        <w:rPr>
+          <w:rFonts w:ascii="Tahoma" w:eastAsia="微软雅黑" w:hAnsi="Tahoma" w:cs="Tahoma" w:hint="eastAsia"/>
+        </w:rPr>
+        <w:t>按钮立即静音，再按一次</w:t>
       </w:r>
       <w:r>
         <w:rPr>
@@ -3161,7 +3211,19 @@
         <w:rPr>
           <w:rFonts w:ascii="Tahoma" w:eastAsia="微软雅黑" w:hAnsi="Tahoma" w:cs="Tahoma" w:hint="eastAsia"/>
         </w:rPr>
-        <w:t>渐进渐出</w:t>
+        <w:t>渐</w:t>
+      </w:r>
+      <w:r>
+        <w:rPr>
+          <w:rFonts w:ascii="Tahoma" w:eastAsia="微软雅黑" w:hAnsi="Tahoma" w:cs="Tahoma" w:hint="eastAsia"/>
+        </w:rPr>
+        <w:t>入</w:t>
+      </w:r>
+      <w:r>
+        <w:rPr>
+          <w:rFonts w:ascii="Tahoma" w:eastAsia="微软雅黑" w:hAnsi="Tahoma" w:cs="Tahoma" w:hint="eastAsia"/>
+        </w:rPr>
+        <w:t>渐出</w:t>
       </w:r>
       <w:r>
         <w:rPr>
@@ -3180,14 +3242,65 @@
         <w:snapToGrid w:val="0"/>
         <w:ind w:firstLineChars="0"/>
         <w:rPr>
-          <w:rFonts w:ascii="Tahoma" w:eastAsia="微软雅黑" w:hAnsi="Tahoma" w:cs="Tahoma" w:hint="eastAsia"/>
-        </w:rPr>
-      </w:pPr>
-      <w:r>
-        <w:rPr>
-          <w:rFonts w:ascii="Tahoma" w:eastAsia="微软雅黑" w:hAnsi="Tahoma" w:cs="Tahoma" w:hint="eastAsia"/>
-        </w:rPr>
-        <w:t>数码管显示部分：</w:t>
+          <w:rFonts w:ascii="Tahoma" w:eastAsia="微软雅黑" w:hAnsi="Tahoma" w:cs="Tahoma"/>
+        </w:rPr>
+      </w:pPr>
+      <w:r>
+        <w:rPr>
+          <w:rFonts w:ascii="Tahoma" w:eastAsia="微软雅黑" w:hAnsi="Tahoma" w:cs="Tahoma" w:hint="eastAsia"/>
+        </w:rPr>
+        <w:t>数码</w:t>
+      </w:r>
+      <w:proofErr w:type="gramStart"/>
+      <w:r>
+        <w:rPr>
+          <w:rFonts w:ascii="Tahoma" w:eastAsia="微软雅黑" w:hAnsi="Tahoma" w:cs="Tahoma" w:hint="eastAsia"/>
+        </w:rPr>
+        <w:t>管显示</w:t>
+      </w:r>
+      <w:proofErr w:type="gramEnd"/>
+      <w:r>
+        <w:rPr>
+          <w:rFonts w:ascii="Tahoma" w:eastAsia="微软雅黑" w:hAnsi="Tahoma" w:cs="Tahoma" w:hint="eastAsia"/>
+        </w:rPr>
+        <w:t>部分</w:t>
+      </w:r>
+      <w:r>
+        <w:rPr>
+          <w:rFonts w:ascii="Tahoma" w:eastAsia="微软雅黑" w:hAnsi="Tahoma" w:cs="Tahoma" w:hint="eastAsia"/>
+        </w:rPr>
+        <w:t>(</w:t>
+      </w:r>
+      <w:r>
+        <w:rPr>
+          <w:rFonts w:ascii="Tahoma" w:eastAsia="微软雅黑" w:hAnsi="Tahoma" w:cs="Tahoma" w:hint="eastAsia"/>
+        </w:rPr>
+        <w:t>每</w:t>
+      </w:r>
+      <w:r>
+        <w:rPr>
+          <w:rFonts w:ascii="Tahoma" w:eastAsia="微软雅黑" w:hAnsi="Tahoma" w:cs="Tahoma" w:hint="eastAsia"/>
+          <w:highlight w:val="darkGray"/>
+        </w:rPr>
+        <w:t>10</w:t>
+      </w:r>
+      <w:r>
+        <w:rPr>
+          <w:rFonts w:ascii="Tahoma" w:eastAsia="微软雅黑" w:hAnsi="Tahoma" w:cs="Tahoma" w:hint="eastAsia"/>
+        </w:rPr>
+        <w:t>次程序循环执行一次</w:t>
+      </w:r>
+      <w:r>
+        <w:rPr>
+          <w:rFonts w:ascii="Tahoma" w:eastAsia="微软雅黑" w:hAnsi="Tahoma" w:cs="Tahoma" w:hint="eastAsia"/>
+        </w:rPr>
+        <w:t>)</w:t>
+      </w:r>
+      <w:r>
+        <w:rPr>
+          <w:rFonts w:ascii="Tahoma" w:eastAsia="微软雅黑" w:hAnsi="Tahoma" w:cs="Tahoma" w:hint="eastAsia"/>
+        </w:rPr>
+        <w:t>：</w:t>
       </w:r>
     </w:p>
     <w:p>
@@ -3292,14 +3405,28 @@
         <w:snapToGrid w:val="0"/>
         <w:ind w:firstLineChars="0"/>
         <w:rPr>
-          <w:rFonts w:ascii="Tahoma" w:eastAsia="微软雅黑" w:hAnsi="Tahoma" w:cs="Tahoma" w:hint="eastAsia"/>
-        </w:rPr>
-      </w:pPr>
-      <w:r>
-        <w:rPr>
-          <w:rFonts w:ascii="Tahoma" w:eastAsia="微软雅黑" w:hAnsi="Tahoma" w:cs="Tahoma" w:hint="eastAsia"/>
-        </w:rPr>
-        <w:t>读得电位器位置值先转换为</w:t>
+          <w:rFonts w:ascii="Tahoma" w:eastAsia="微软雅黑" w:hAnsi="Tahoma" w:cs="Tahoma"/>
+        </w:rPr>
+      </w:pPr>
+      <w:r>
+        <w:rPr>
+          <w:rFonts w:ascii="Tahoma" w:eastAsia="微软雅黑" w:hAnsi="Tahoma" w:cs="Tahoma" w:hint="eastAsia"/>
+        </w:rPr>
+        <w:t>读得电位器</w:t>
+      </w:r>
+      <w:proofErr w:type="gramStart"/>
+      <w:r>
+        <w:rPr>
+          <w:rFonts w:ascii="Tahoma" w:eastAsia="微软雅黑" w:hAnsi="Tahoma" w:cs="Tahoma" w:hint="eastAsia"/>
+        </w:rPr>
+        <w:t>位置值先转换</w:t>
+      </w:r>
+      <w:proofErr w:type="gramEnd"/>
+      <w:r>
+        <w:rPr>
+          <w:rFonts w:ascii="Tahoma" w:eastAsia="微软雅黑" w:hAnsi="Tahoma" w:cs="Tahoma" w:hint="eastAsia"/>
+        </w:rPr>
+        <w:t>为</w:t>
       </w:r>
       <w:r>
         <w:rPr>
@@ -3340,9 +3467,15 @@
     </w:p>
     <w:p>
       <w:pPr>
-        <w:snapToGrid w:val="0"/>
-        <w:rPr>
-          <w:rFonts w:ascii="Tahoma" w:eastAsia="微软雅黑" w:hAnsi="Tahoma" w:cs="Tahoma" w:hint="eastAsia"/>
+        <w:pStyle w:val="aa"/>
+        <w:numPr>
+          <w:ilvl w:val="0"/>
+          <w:numId w:val="12"/>
+        </w:numPr>
+        <w:snapToGrid w:val="0"/>
+        <w:ind w:firstLineChars="0"/>
+        <w:rPr>
+          <w:rFonts w:ascii="Tahoma" w:eastAsia="微软雅黑" w:hAnsi="Tahoma" w:cs="Tahoma"/>
         </w:rPr>
       </w:pPr>
       <w:r>
@@ -3361,7 +3494,31 @@
         <w:rPr>
           <w:rFonts w:ascii="Tahoma" w:eastAsia="微软雅黑" w:hAnsi="Tahoma" w:cs="Tahoma" w:hint="eastAsia"/>
         </w:rPr>
-        <w:t>控制：</w:t>
+        <w:t>控制</w:t>
+      </w:r>
+      <w:r>
+        <w:rPr>
+          <w:rFonts w:ascii="Tahoma" w:eastAsia="微软雅黑" w:hAnsi="Tahoma" w:cs="Tahoma" w:hint="eastAsia"/>
+        </w:rPr>
+        <w:t>(</w:t>
+      </w:r>
+      <w:r>
+        <w:rPr>
+          <w:rFonts w:ascii="Tahoma" w:eastAsia="微软雅黑" w:hAnsi="Tahoma" w:cs="Tahoma" w:hint="eastAsia"/>
+        </w:rPr>
+        <w:t>实时执行</w:t>
+      </w:r>
+      <w:r>
+        <w:rPr>
+          <w:rFonts w:ascii="Tahoma" w:eastAsia="微软雅黑" w:hAnsi="Tahoma" w:cs="Tahoma" w:hint="eastAsia"/>
+        </w:rPr>
+        <w:t>)</w:t>
+      </w:r>
+      <w:r>
+        <w:rPr>
+          <w:rFonts w:ascii="Tahoma" w:eastAsia="微软雅黑" w:hAnsi="Tahoma" w:cs="Tahoma" w:hint="eastAsia"/>
+        </w:rPr>
+        <w:t>：</w:t>
       </w:r>
     </w:p>
     <w:p>
@@ -3374,7 +3531,7 @@
         <w:snapToGrid w:val="0"/>
         <w:ind w:firstLineChars="0"/>
         <w:rPr>
-          <w:rFonts w:ascii="Tahoma" w:eastAsia="微软雅黑" w:hAnsi="Tahoma" w:cs="Tahoma" w:hint="eastAsia"/>
+          <w:rFonts w:ascii="Tahoma" w:eastAsia="微软雅黑" w:hAnsi="Tahoma" w:cs="Tahoma"/>
         </w:rPr>
       </w:pPr>
       <w:r>
@@ -3502,7 +3659,7 @@
         <w:snapToGrid w:val="0"/>
         <w:ind w:firstLineChars="0"/>
         <w:rPr>
-          <w:rFonts w:ascii="Tahoma" w:eastAsia="微软雅黑" w:hAnsi="Tahoma" w:cs="Tahoma"/>
+          <w:rFonts w:ascii="Tahoma" w:eastAsia="微软雅黑" w:hAnsi="Tahoma" w:cs="Tahoma" w:hint="eastAsia"/>
         </w:rPr>
       </w:pPr>
       <w:r>
@@ -3524,13 +3681,23 @@
         <w:t>。</w:t>
       </w:r>
     </w:p>
+    <w:p>
+      <w:pPr>
+        <w:snapToGrid w:val="0"/>
+        <w:rPr>
+          <w:rFonts w:ascii="Tahoma" w:eastAsia="微软雅黑" w:hAnsi="Tahoma" w:cs="Tahoma"/>
+        </w:rPr>
+      </w:pPr>
+      <w:bookmarkStart w:id="3" w:name="_GoBack"/>
+      <w:bookmarkEnd w:id="3"/>
+    </w:p>
     <w:sectPr>
-      <w:headerReference w:type="even" r:id="rId9"/>
-      <w:headerReference w:type="default" r:id="rId10"/>
-      <w:footerReference w:type="even" r:id="rId11"/>
-      <w:footerReference w:type="default" r:id="rId12"/>
-      <w:headerReference w:type="first" r:id="rId13"/>
-      <w:footerReference w:type="first" r:id="rId14"/>
+      <w:headerReference w:type="even" r:id="rId10"/>
+      <w:headerReference w:type="default" r:id="rId11"/>
+      <w:footerReference w:type="even" r:id="rId12"/>
+      <w:footerReference w:type="default" r:id="rId13"/>
+      <w:headerReference w:type="first" r:id="rId14"/>
+      <w:footerReference w:type="first" r:id="rId15"/>
       <w:pgSz w:w="11906" w:h="16838"/>
       <w:pgMar w:top="720" w:right="720" w:bottom="720" w:left="720" w:header="851" w:footer="992" w:gutter="0"/>
       <w:cols w:space="425"/>
@@ -3541,14 +3708,11 @@
 </file>
 
 <file path=word/comments.xml><?xml version="1.0" encoding="utf-8"?>
-<w:comments xmlns:ve="http://schemas.openxmlformats.org/markup-compatibility/2006" xmlns:o="urn:schemas-microsoft-com:office:office" xmlns:r="http://schemas.openxmlformats.org/officeDocument/2006/relationships" xmlns:m="http://schemas.openxmlformats.org/officeDocument/2006/math" xmlns:v="urn:schemas-microsoft-com:vml" xmlns:wp="http://schemas.openxmlformats.org/drawingml/2006/wordprocessingDrawing" xmlns:w10="urn:schemas-microsoft-com:office:word" xmlns:w="http://schemas.openxmlformats.org/wordprocessingml/2006/main" xmlns:wne="http://schemas.microsoft.com/office/word/2006/wordml">
-  <w:comment w:id="1" w:author="张润华" w:date="2010-01-04T02:39:00Z" w:initials="张润华">
+<w:comments xmlns:wpc="http://schemas.microsoft.com/office/word/2010/wordprocessingCanvas" xmlns:mc="http://schemas.openxmlformats.org/markup-compatibility/2006" xmlns:o="urn:schemas-microsoft-com:office:office" xmlns:r="http://schemas.openxmlformats.org/officeDocument/2006/relationships" xmlns:m="http://schemas.openxmlformats.org/officeDocument/2006/math" xmlns:v="urn:schemas-microsoft-com:vml" xmlns:wp14="http://schemas.microsoft.com/office/word/2010/wordprocessingDrawing" xmlns:wp="http://schemas.openxmlformats.org/drawingml/2006/wordprocessingDrawing" xmlns:w10="urn:schemas-microsoft-com:office:word" xmlns:w="http://schemas.openxmlformats.org/wordprocessingml/2006/main" xmlns:w14="http://schemas.microsoft.com/office/word/2010/wordml" xmlns:wpg="http://schemas.microsoft.com/office/word/2010/wordprocessingGroup" xmlns:wpi="http://schemas.microsoft.com/office/word/2010/wordprocessingInk" xmlns:wne="http://schemas.microsoft.com/office/word/2006/wordml" xmlns:wps="http://schemas.microsoft.com/office/word/2010/wordprocessingShape" mc:Ignorable="w14 wp14">
+  <w:comment w:id="0" w:author="张润华" w:date="2010-01-04T02:39:00Z" w:initials="张润华">
     <w:p>
       <w:pPr>
         <w:pStyle w:val="a6"/>
-        <w:rPr>
-          <w:rFonts w:hint="eastAsia"/>
-        </w:rPr>
       </w:pPr>
       <w:r>
         <w:rPr>
@@ -3565,13 +3729,10 @@
       </w:r>
     </w:p>
   </w:comment>
-  <w:comment w:id="2" w:author="张润华" w:date="2010-01-04T02:39:00Z" w:initials="张润华">
+  <w:comment w:id="1" w:author="张润华" w:date="2010-01-04T02:39:00Z" w:initials="张润华">
     <w:p>
       <w:pPr>
         <w:pStyle w:val="a6"/>
-        <w:rPr>
-          <w:rFonts w:hint="eastAsia"/>
-        </w:rPr>
       </w:pPr>
       <w:r>
         <w:rPr>
@@ -3580,21 +3741,26 @@
         </w:rPr>
         <w:annotationRef/>
       </w:r>
+      <w:proofErr w:type="gramStart"/>
       <w:r>
         <w:rPr>
           <w:rFonts w:hint="eastAsia"/>
         </w:rPr>
-        <w:t>插削峰失真图</w:t>
+        <w:t>插削峰</w:t>
+      </w:r>
+      <w:proofErr w:type="gramEnd"/>
+      <w:r>
+        <w:rPr>
+          <w:rFonts w:hint="eastAsia"/>
+        </w:rPr>
+        <w:t>失真图</w:t>
       </w:r>
     </w:p>
   </w:comment>
-  <w:comment w:id="3" w:author="张润华" w:date="2010-01-04T02:48:00Z" w:initials="张润华">
+  <w:comment w:id="2" w:author="张润华" w:date="2010-01-04T02:48:00Z" w:initials="张润华">
     <w:p>
       <w:pPr>
         <w:pStyle w:val="a6"/>
-        <w:rPr>
-          <w:rFonts w:hint="eastAsia"/>
-        </w:rPr>
       </w:pPr>
       <w:r>
         <w:rPr>
@@ -3603,11 +3769,19 @@
         </w:rPr>
         <w:annotationRef/>
       </w:r>
+      <w:proofErr w:type="gramStart"/>
       <w:r>
         <w:rPr>
           <w:rFonts w:hint="eastAsia"/>
         </w:rPr>
-        <w:t>插球在不同平面上图</w:t>
+        <w:t>插球在</w:t>
+      </w:r>
+      <w:proofErr w:type="gramEnd"/>
+      <w:r>
+        <w:rPr>
+          <w:rFonts w:hint="eastAsia"/>
+        </w:rPr>
+        <w:t>不同平面上图</w:t>
       </w:r>
     </w:p>
   </w:comment>
@@ -3615,14 +3789,9 @@
 </file>
 
 <file path=word/endnotes.xml><?xml version="1.0" encoding="utf-8"?>
-<w:endnotes xmlns:ve="http://schemas.openxmlformats.org/markup-compatibility/2006" xmlns:o="urn:schemas-microsoft-com:office:office" xmlns:r="http://schemas.openxmlformats.org/officeDocument/2006/relationships" xmlns:m="http://schemas.openxmlformats.org/officeDocument/2006/math" xmlns:v="urn:schemas-microsoft-com:vml" xmlns:wp="http://schemas.openxmlformats.org/drawingml/2006/wordprocessingDrawing" xmlns:w10="urn:schemas-microsoft-com:office:word" xmlns:w="http://schemas.openxmlformats.org/wordprocessingml/2006/main" xmlns:wne="http://schemas.microsoft.com/office/word/2006/wordml">
+<w:endnotes xmlns:wpc="http://schemas.microsoft.com/office/word/2010/wordprocessingCanvas" xmlns:mc="http://schemas.openxmlformats.org/markup-compatibility/2006" xmlns:o="urn:schemas-microsoft-com:office:office" xmlns:r="http://schemas.openxmlformats.org/officeDocument/2006/relationships" xmlns:m="http://schemas.openxmlformats.org/officeDocument/2006/math" xmlns:v="urn:schemas-microsoft-com:vml" xmlns:wp14="http://schemas.microsoft.com/office/word/2010/wordprocessingDrawing" xmlns:wp="http://schemas.openxmlformats.org/drawingml/2006/wordprocessingDrawing" xmlns:w10="urn:schemas-microsoft-com:office:word" xmlns:w="http://schemas.openxmlformats.org/wordprocessingml/2006/main" xmlns:w14="http://schemas.microsoft.com/office/word/2010/wordml" xmlns:wpg="http://schemas.microsoft.com/office/word/2010/wordprocessingGroup" xmlns:wpi="http://schemas.microsoft.com/office/word/2010/wordprocessingInk" xmlns:wne="http://schemas.microsoft.com/office/word/2006/wordml" xmlns:wps="http://schemas.microsoft.com/office/word/2010/wordprocessingShape" mc:Ignorable="w14 wp14">
   <w:endnote w:type="separator" w:id="-1">
     <w:p>
-      <w:pPr>
-        <w:rPr>
-          <w:rFonts w:hint="eastAsia"/>
-        </w:rPr>
-      </w:pPr>
       <w:r>
         <w:separator/>
       </w:r>
@@ -3630,11 +3799,6 @@
   </w:endnote>
   <w:endnote w:type="continuationSeparator" w:id="0">
     <w:p>
-      <w:pPr>
-        <w:rPr>
-          <w:rFonts w:hint="eastAsia"/>
-        </w:rPr>
-      </w:pPr>
       <w:r>
         <w:continuationSeparator/>
       </w:r>
@@ -3644,53 +3808,39 @@
 </file>
 
 <file path=word/footer1.xml><?xml version="1.0" encoding="utf-8"?>
-<w:ftr xmlns:ve="http://schemas.openxmlformats.org/markup-compatibility/2006" xmlns:o="urn:schemas-microsoft-com:office:office" xmlns:r="http://schemas.openxmlformats.org/officeDocument/2006/relationships" xmlns:m="http://schemas.openxmlformats.org/officeDocument/2006/math" xmlns:v="urn:schemas-microsoft-com:vml" xmlns:wp="http://schemas.openxmlformats.org/drawingml/2006/wordprocessingDrawing" xmlns:w10="urn:schemas-microsoft-com:office:word" xmlns:w="http://schemas.openxmlformats.org/wordprocessingml/2006/main" xmlns:wne="http://schemas.microsoft.com/office/word/2006/wordml">
+<w:ftr xmlns:wpc="http://schemas.microsoft.com/office/word/2010/wordprocessingCanvas" xmlns:mc="http://schemas.openxmlformats.org/markup-compatibility/2006" xmlns:o="urn:schemas-microsoft-com:office:office" xmlns:r="http://schemas.openxmlformats.org/officeDocument/2006/relationships" xmlns:m="http://schemas.openxmlformats.org/officeDocument/2006/math" xmlns:v="urn:schemas-microsoft-com:vml" xmlns:wp14="http://schemas.microsoft.com/office/word/2010/wordprocessingDrawing" xmlns:wp="http://schemas.openxmlformats.org/drawingml/2006/wordprocessingDrawing" xmlns:w10="urn:schemas-microsoft-com:office:word" xmlns:w="http://schemas.openxmlformats.org/wordprocessingml/2006/main" xmlns:w14="http://schemas.microsoft.com/office/word/2010/wordml" xmlns:wpg="http://schemas.microsoft.com/office/word/2010/wordprocessingGroup" xmlns:wpi="http://schemas.microsoft.com/office/word/2010/wordprocessingInk" xmlns:wne="http://schemas.microsoft.com/office/word/2006/wordml" xmlns:wps="http://schemas.microsoft.com/office/word/2010/wordprocessingShape" mc:Ignorable="w14 wp14">
   <w:p>
     <w:pPr>
       <w:pStyle w:val="a4"/>
-      <w:rPr>
-        <w:rFonts w:hint="eastAsia"/>
-      </w:rPr>
     </w:pPr>
   </w:p>
 </w:ftr>
 </file>
 
 <file path=word/footer2.xml><?xml version="1.0" encoding="utf-8"?>
-<w:ftr xmlns:ve="http://schemas.openxmlformats.org/markup-compatibility/2006" xmlns:o="urn:schemas-microsoft-com:office:office" xmlns:r="http://schemas.openxmlformats.org/officeDocument/2006/relationships" xmlns:m="http://schemas.openxmlformats.org/officeDocument/2006/math" xmlns:v="urn:schemas-microsoft-com:vml" xmlns:wp="http://schemas.openxmlformats.org/drawingml/2006/wordprocessingDrawing" xmlns:w10="urn:schemas-microsoft-com:office:word" xmlns:w="http://schemas.openxmlformats.org/wordprocessingml/2006/main" xmlns:wne="http://schemas.microsoft.com/office/word/2006/wordml">
+<w:ftr xmlns:wpc="http://schemas.microsoft.com/office/word/2010/wordprocessingCanvas" xmlns:mc="http://schemas.openxmlformats.org/markup-compatibility/2006" xmlns:o="urn:schemas-microsoft-com:office:office" xmlns:r="http://schemas.openxmlformats.org/officeDocument/2006/relationships" xmlns:m="http://schemas.openxmlformats.org/officeDocument/2006/math" xmlns:v="urn:schemas-microsoft-com:vml" xmlns:wp14="http://schemas.microsoft.com/office/word/2010/wordprocessingDrawing" xmlns:wp="http://schemas.openxmlformats.org/drawingml/2006/wordprocessingDrawing" xmlns:w10="urn:schemas-microsoft-com:office:word" xmlns:w="http://schemas.openxmlformats.org/wordprocessingml/2006/main" xmlns:w14="http://schemas.microsoft.com/office/word/2010/wordml" xmlns:wpg="http://schemas.microsoft.com/office/word/2010/wordprocessingGroup" xmlns:wpi="http://schemas.microsoft.com/office/word/2010/wordprocessingInk" xmlns:wne="http://schemas.microsoft.com/office/word/2006/wordml" xmlns:wps="http://schemas.microsoft.com/office/word/2010/wordprocessingShape" mc:Ignorable="w14 wp14">
   <w:p>
     <w:pPr>
       <w:pStyle w:val="a4"/>
-      <w:rPr>
-        <w:rFonts w:hint="eastAsia"/>
-      </w:rPr>
     </w:pPr>
   </w:p>
 </w:ftr>
 </file>
 
 <file path=word/footer3.xml><?xml version="1.0" encoding="utf-8"?>
-<w:ftr xmlns:ve="http://schemas.openxmlformats.org/markup-compatibility/2006" xmlns:o="urn:schemas-microsoft-com:office:office" xmlns:r="http://schemas.openxmlformats.org/officeDocument/2006/relationships" xmlns:m="http://schemas.openxmlformats.org/officeDocument/2006/math" xmlns:v="urn:schemas-microsoft-com:vml" xmlns:wp="http://schemas.openxmlformats.org/drawingml/2006/wordprocessingDrawing" xmlns:w10="urn:schemas-microsoft-com:office:word" xmlns:w="http://schemas.openxmlformats.org/wordprocessingml/2006/main" xmlns:wne="http://schemas.microsoft.com/office/word/2006/wordml">
+<w:ftr xmlns:wpc="http://schemas.microsoft.com/office/word/2010/wordprocessingCanvas" xmlns:mc="http://schemas.openxmlformats.org/markup-compatibility/2006" xmlns:o="urn:schemas-microsoft-com:office:office" xmlns:r="http://schemas.openxmlformats.org/officeDocument/2006/relationships" xmlns:m="http://schemas.openxmlformats.org/officeDocument/2006/math" xmlns:v="urn:schemas-microsoft-com:vml" xmlns:wp14="http://schemas.microsoft.com/office/word/2010/wordprocessingDrawing" xmlns:wp="http://schemas.openxmlformats.org/drawingml/2006/wordprocessingDrawing" xmlns:w10="urn:schemas-microsoft-com:office:word" xmlns:w="http://schemas.openxmlformats.org/wordprocessingml/2006/main" xmlns:w14="http://schemas.microsoft.com/office/word/2010/wordml" xmlns:wpg="http://schemas.microsoft.com/office/word/2010/wordprocessingGroup" xmlns:wpi="http://schemas.microsoft.com/office/word/2010/wordprocessingInk" xmlns:wne="http://schemas.microsoft.com/office/word/2006/wordml" xmlns:wps="http://schemas.microsoft.com/office/word/2010/wordprocessingShape" mc:Ignorable="w14 wp14">
   <w:p>
     <w:pPr>
       <w:pStyle w:val="a4"/>
-      <w:rPr>
-        <w:rFonts w:hint="eastAsia"/>
-      </w:rPr>
     </w:pPr>
   </w:p>
 </w:ftr>
 </file>
 
 <file path=word/footnotes.xml><?xml version="1.0" encoding="utf-8"?>
-<w:footnotes xmlns:ve="http://schemas.openxmlformats.org/markup-compatibility/2006" xmlns:o="urn:schemas-microsoft-com:office:office" xmlns:r="http://schemas.openxmlformats.org/officeDocument/2006/relationships" xmlns:m="http://schemas.openxmlformats.org/officeDocument/2006/math" xmlns:v="urn:schemas-microsoft-com:vml" xmlns:wp="http://schemas.openxmlformats.org/drawingml/2006/wordprocessingDrawing" xmlns:w10="urn:schemas-microsoft-com:office:word" xmlns:w="http://schemas.openxmlformats.org/wordprocessingml/2006/main" xmlns:wne="http://schemas.microsoft.com/office/word/2006/wordml">
+<w:footnotes xmlns:wpc="http://schemas.microsoft.com/office/word/2010/wordprocessingCanvas" xmlns:mc="http://schemas.openxmlformats.org/markup-compatibility/2006" xmlns:o="urn:schemas-microsoft-com:office:office" xmlns:r="http://schemas.openxmlformats.org/officeDocument/2006/relationships" xmlns:m="http://schemas.openxmlformats.org/officeDocument/2006/math" xmlns:v="urn:schemas-microsoft-com:vml" xmlns:wp14="http://schemas.microsoft.com/office/word/2010/wordprocessingDrawing" xmlns:wp="http://schemas.openxmlformats.org/drawingml/2006/wordprocessingDrawing" xmlns:w10="urn:schemas-microsoft-com:office:word" xmlns:w="http://schemas.openxmlformats.org/wordprocessingml/2006/main" xmlns:w14="http://schemas.microsoft.com/office/word/2010/wordml" xmlns:wpg="http://schemas.microsoft.com/office/word/2010/wordprocessingGroup" xmlns:wpi="http://schemas.microsoft.com/office/word/2010/wordprocessingInk" xmlns:wne="http://schemas.microsoft.com/office/word/2006/wordml" xmlns:wps="http://schemas.microsoft.com/office/word/2010/wordprocessingShape" mc:Ignorable="w14 wp14">
   <w:footnote w:type="separator" w:id="-1">
     <w:p>
-      <w:pPr>
-        <w:rPr>
-          <w:rFonts w:hint="eastAsia"/>
-        </w:rPr>
-      </w:pPr>
       <w:r>
         <w:separator/>
       </w:r>
@@ -3698,11 +3848,6 @@
   </w:footnote>
   <w:footnote w:type="continuationSeparator" w:id="0">
     <w:p>
-      <w:pPr>
-        <w:rPr>
-          <w:rFonts w:hint="eastAsia"/>
-        </w:rPr>
-      </w:pPr>
       <w:r>
         <w:continuationSeparator/>
       </w:r>
@@ -3712,49 +3857,40 @@
 </file>
 
 <file path=word/header1.xml><?xml version="1.0" encoding="utf-8"?>
-<w:hdr xmlns:ve="http://schemas.openxmlformats.org/markup-compatibility/2006" xmlns:o="urn:schemas-microsoft-com:office:office" xmlns:r="http://schemas.openxmlformats.org/officeDocument/2006/relationships" xmlns:m="http://schemas.openxmlformats.org/officeDocument/2006/math" xmlns:v="urn:schemas-microsoft-com:vml" xmlns:wp="http://schemas.openxmlformats.org/drawingml/2006/wordprocessingDrawing" xmlns:w10="urn:schemas-microsoft-com:office:word" xmlns:w="http://schemas.openxmlformats.org/wordprocessingml/2006/main" xmlns:wne="http://schemas.microsoft.com/office/word/2006/wordml">
+<w:hdr xmlns:wpc="http://schemas.microsoft.com/office/word/2010/wordprocessingCanvas" xmlns:mc="http://schemas.openxmlformats.org/markup-compatibility/2006" xmlns:o="urn:schemas-microsoft-com:office:office" xmlns:r="http://schemas.openxmlformats.org/officeDocument/2006/relationships" xmlns:m="http://schemas.openxmlformats.org/officeDocument/2006/math" xmlns:v="urn:schemas-microsoft-com:vml" xmlns:wp14="http://schemas.microsoft.com/office/word/2010/wordprocessingDrawing" xmlns:wp="http://schemas.openxmlformats.org/drawingml/2006/wordprocessingDrawing" xmlns:w10="urn:schemas-microsoft-com:office:word" xmlns:w="http://schemas.openxmlformats.org/wordprocessingml/2006/main" xmlns:w14="http://schemas.microsoft.com/office/word/2010/wordml" xmlns:wpg="http://schemas.microsoft.com/office/word/2010/wordprocessingGroup" xmlns:wpi="http://schemas.microsoft.com/office/word/2010/wordprocessingInk" xmlns:wne="http://schemas.microsoft.com/office/word/2006/wordml" xmlns:wps="http://schemas.microsoft.com/office/word/2010/wordprocessingShape" mc:Ignorable="w14 wp14">
   <w:p>
     <w:pPr>
       <w:pStyle w:val="a3"/>
-      <w:rPr>
-        <w:rFonts w:hint="eastAsia"/>
-      </w:rPr>
     </w:pPr>
   </w:p>
 </w:hdr>
 </file>
 
 <file path=word/header2.xml><?xml version="1.0" encoding="utf-8"?>
-<w:hdr xmlns:ve="http://schemas.openxmlformats.org/markup-compatibility/2006" xmlns:o="urn:schemas-microsoft-com:office:office" xmlns:r="http://schemas.openxmlformats.org/officeDocument/2006/relationships" xmlns:m="http://schemas.openxmlformats.org/officeDocument/2006/math" xmlns:v="urn:schemas-microsoft-com:vml" xmlns:wp="http://schemas.openxmlformats.org/drawingml/2006/wordprocessingDrawing" xmlns:w10="urn:schemas-microsoft-com:office:word" xmlns:w="http://schemas.openxmlformats.org/wordprocessingml/2006/main" xmlns:wne="http://schemas.microsoft.com/office/word/2006/wordml">
+<w:hdr xmlns:wpc="http://schemas.microsoft.com/office/word/2010/wordprocessingCanvas" xmlns:mc="http://schemas.openxmlformats.org/markup-compatibility/2006" xmlns:o="urn:schemas-microsoft-com:office:office" xmlns:r="http://schemas.openxmlformats.org/officeDocument/2006/relationships" xmlns:m="http://schemas.openxmlformats.org/officeDocument/2006/math" xmlns:v="urn:schemas-microsoft-com:vml" xmlns:wp14="http://schemas.microsoft.com/office/word/2010/wordprocessingDrawing" xmlns:wp="http://schemas.openxmlformats.org/drawingml/2006/wordprocessingDrawing" xmlns:w10="urn:schemas-microsoft-com:office:word" xmlns:w="http://schemas.openxmlformats.org/wordprocessingml/2006/main" xmlns:w14="http://schemas.microsoft.com/office/word/2010/wordml" xmlns:wpg="http://schemas.microsoft.com/office/word/2010/wordprocessingGroup" xmlns:wpi="http://schemas.microsoft.com/office/word/2010/wordprocessingInk" xmlns:wne="http://schemas.microsoft.com/office/word/2006/wordml" xmlns:wps="http://schemas.microsoft.com/office/word/2010/wordprocessingShape" mc:Ignorable="w14 wp14">
   <w:p>
     <w:pPr>
       <w:pStyle w:val="a3"/>
       <w:pBdr>
         <w:bottom w:val="none" w:sz="0" w:space="0" w:color="auto"/>
       </w:pBdr>
-      <w:rPr>
-        <w:rFonts w:hint="eastAsia"/>
-      </w:rPr>
     </w:pPr>
   </w:p>
 </w:hdr>
 </file>
 
 <file path=word/header3.xml><?xml version="1.0" encoding="utf-8"?>
-<w:hdr xmlns:ve="http://schemas.openxmlformats.org/markup-compatibility/2006" xmlns:o="urn:schemas-microsoft-com:office:office" xmlns:r="http://schemas.openxmlformats.org/officeDocument/2006/relationships" xmlns:m="http://schemas.openxmlformats.org/officeDocument/2006/math" xmlns:v="urn:schemas-microsoft-com:vml" xmlns:wp="http://schemas.openxmlformats.org/drawingml/2006/wordprocessingDrawing" xmlns:w10="urn:schemas-microsoft-com:office:word" xmlns:w="http://schemas.openxmlformats.org/wordprocessingml/2006/main" xmlns:wne="http://schemas.microsoft.com/office/word/2006/wordml">
+<w:hdr xmlns:wpc="http://schemas.microsoft.com/office/word/2010/wordprocessingCanvas" xmlns:mc="http://schemas.openxmlformats.org/markup-compatibility/2006" xmlns:o="urn:schemas-microsoft-com:office:office" xmlns:r="http://schemas.openxmlformats.org/officeDocument/2006/relationships" xmlns:m="http://schemas.openxmlformats.org/officeDocument/2006/math" xmlns:v="urn:schemas-microsoft-com:vml" xmlns:wp14="http://schemas.microsoft.com/office/word/2010/wordprocessingDrawing" xmlns:wp="http://schemas.openxmlformats.org/drawingml/2006/wordprocessingDrawing" xmlns:w10="urn:schemas-microsoft-com:office:word" xmlns:w="http://schemas.openxmlformats.org/wordprocessingml/2006/main" xmlns:w14="http://schemas.microsoft.com/office/word/2010/wordml" xmlns:wpg="http://schemas.microsoft.com/office/word/2010/wordprocessingGroup" xmlns:wpi="http://schemas.microsoft.com/office/word/2010/wordprocessingInk" xmlns:wne="http://schemas.microsoft.com/office/word/2006/wordml" xmlns:wps="http://schemas.microsoft.com/office/word/2010/wordprocessingShape" mc:Ignorable="w14 wp14">
   <w:p>
     <w:pPr>
       <w:pStyle w:val="a3"/>
-      <w:rPr>
-        <w:rFonts w:hint="eastAsia"/>
-      </w:rPr>
     </w:pPr>
   </w:p>
 </w:hdr>
 </file>
 
 <file path=word/numbering.xml><?xml version="1.0" encoding="utf-8"?>
-<w:numbering xmlns:ve="http://schemas.openxmlformats.org/markup-compatibility/2006" xmlns:o="urn:schemas-microsoft-com:office:office" xmlns:r="http://schemas.openxmlformats.org/officeDocument/2006/relationships" xmlns:m="http://schemas.openxmlformats.org/officeDocument/2006/math" xmlns:v="urn:schemas-microsoft-com:vml" xmlns:wp="http://schemas.openxmlformats.org/drawingml/2006/wordprocessingDrawing" xmlns:w10="urn:schemas-microsoft-com:office:word" xmlns:w="http://schemas.openxmlformats.org/wordprocessingml/2006/main" xmlns:wne="http://schemas.microsoft.com/office/word/2006/wordml">
+<w:numbering xmlns:wpc="http://schemas.microsoft.com/office/word/2010/wordprocessingCanvas" xmlns:mc="http://schemas.openxmlformats.org/markup-compatibility/2006" xmlns:o="urn:schemas-microsoft-com:office:office" xmlns:r="http://schemas.openxmlformats.org/officeDocument/2006/relationships" xmlns:m="http://schemas.openxmlformats.org/officeDocument/2006/math" xmlns:v="urn:schemas-microsoft-com:vml" xmlns:wp14="http://schemas.microsoft.com/office/word/2010/wordprocessingDrawing" xmlns:wp="http://schemas.openxmlformats.org/drawingml/2006/wordprocessingDrawing" xmlns:w10="urn:schemas-microsoft-com:office:word" xmlns:w="http://schemas.openxmlformats.org/wordprocessingml/2006/main" xmlns:w14="http://schemas.microsoft.com/office/word/2010/wordml" xmlns:wpg="http://schemas.microsoft.com/office/word/2010/wordprocessingGroup" xmlns:wpi="http://schemas.microsoft.com/office/word/2010/wordprocessingInk" xmlns:wne="http://schemas.microsoft.com/office/word/2006/wordml" xmlns:wps="http://schemas.microsoft.com/office/word/2010/wordprocessingShape" mc:Ignorable="w14 wp14">
   <w:numPicBullet w:numPicBulletId="0">
     <w:pict>
       <v:shapetype id="_x0000_t75" coordsize="21600,21600" o:spt="75" o:preferrelative="t" path="m@4@5l@4@11@9@11@9@5xe" filled="f" stroked="f">
@@ -3776,7 +3912,7 @@
         <v:path o:extrusionok="f" gradientshapeok="t" o:connecttype="rect"/>
         <o:lock v:ext="edit" aspectratio="t"/>
       </v:shapetype>
-      <v:shape id="_x0000_i1041" type="#_x0000_t75" style="width:12pt;height:12pt;visibility:visible;mso-wrap-style:square" o:bullet="t">
+      <v:shape id="_x0000_i1035" type="#_x0000_t75" style="width:12.35pt;height:12.35pt;visibility:visible;mso-wrap-style:square" o:bullet="t">
         <v:imagedata r:id="rId1" o:title=""/>
       </v:shape>
     </w:pict>
@@ -5011,7 +5147,7 @@
   <w:abstractNum w:abstractNumId="12">
     <w:nsid w:val="6287301E"/>
     <w:multiLevelType w:val="hybridMultilevel"/>
-    <w:tmpl w:val="4B6CC1B2"/>
+    <w:tmpl w:val="B060C608"/>
     <w:lvl w:ilvl="0" w:tplc="0409000F">
       <w:start w:val="1"/>
       <w:numFmt w:val="decimal"/>
@@ -5375,7 +5511,7 @@
 </file>
 
 <file path=word/styles.xml><?xml version="1.0" encoding="utf-8"?>
-<w:styles xmlns:r="http://schemas.openxmlformats.org/officeDocument/2006/relationships" xmlns:w="http://schemas.openxmlformats.org/wordprocessingml/2006/main">
+<w:styles xmlns:mc="http://schemas.openxmlformats.org/markup-compatibility/2006" xmlns:r="http://schemas.openxmlformats.org/officeDocument/2006/relationships" xmlns:w="http://schemas.openxmlformats.org/wordprocessingml/2006/main" xmlns:w14="http://schemas.microsoft.com/office/word/2010/wordml" mc:Ignorable="w14">
   <w:docDefaults>
     <w:rPrDefault>
       <w:rPr>
@@ -5547,7 +5683,6 @@
     <w:uiPriority w:val="99"/>
     <w:semiHidden/>
     <w:unhideWhenUsed/>
-    <w:qFormat/>
     <w:tblPr>
       <w:tblInd w:w="0" w:type="dxa"/>
       <w:tblCellMar>
@@ -5999,34 +6134,34 @@
         <a:sysClr val="window" lastClr="FFFFFF"/>
       </a:lt1>
       <a:dk2>
-        <a:srgbClr val="1F497D"/>
+        <a:srgbClr xmlns:mc="http://schemas.openxmlformats.org/markup-compatibility/2006" xmlns:a14="http://schemas.microsoft.com/office/drawing/2010/main" val="1F497D" mc:Ignorable=""/>
       </a:dk2>
       <a:lt2>
-        <a:srgbClr val="EEECE1"/>
+        <a:srgbClr xmlns:mc="http://schemas.openxmlformats.org/markup-compatibility/2006" xmlns:a14="http://schemas.microsoft.com/office/drawing/2010/main" val="EEECE1" mc:Ignorable=""/>
       </a:lt2>
       <a:accent1>
-        <a:srgbClr val="4F81BD"/>
+        <a:srgbClr xmlns:mc="http://schemas.openxmlformats.org/markup-compatibility/2006" xmlns:a14="http://schemas.microsoft.com/office/drawing/2010/main" val="4F81BD" mc:Ignorable=""/>
       </a:accent1>
       <a:accent2>
-        <a:srgbClr val="C0504D"/>
+        <a:srgbClr xmlns:mc="http://schemas.openxmlformats.org/markup-compatibility/2006" xmlns:a14="http://schemas.microsoft.com/office/drawing/2010/main" val="C0504D" mc:Ignorable=""/>
       </a:accent2>
       <a:accent3>
-        <a:srgbClr val="9BBB59"/>
+        <a:srgbClr xmlns:mc="http://schemas.openxmlformats.org/markup-compatibility/2006" xmlns:a14="http://schemas.microsoft.com/office/drawing/2010/main" val="9BBB59" mc:Ignorable=""/>
       </a:accent3>
       <a:accent4>
-        <a:srgbClr val="8064A2"/>
+        <a:srgbClr xmlns:mc="http://schemas.openxmlformats.org/markup-compatibility/2006" xmlns:a14="http://schemas.microsoft.com/office/drawing/2010/main" val="8064A2" mc:Ignorable=""/>
       </a:accent4>
       <a:accent5>
-        <a:srgbClr val="4BACC6"/>
+        <a:srgbClr xmlns:mc="http://schemas.openxmlformats.org/markup-compatibility/2006" xmlns:a14="http://schemas.microsoft.com/office/drawing/2010/main" val="4BACC6" mc:Ignorable=""/>
       </a:accent5>
       <a:accent6>
-        <a:srgbClr val="F79646"/>
+        <a:srgbClr xmlns:mc="http://schemas.openxmlformats.org/markup-compatibility/2006" xmlns:a14="http://schemas.microsoft.com/office/drawing/2010/main" val="F79646" mc:Ignorable=""/>
       </a:accent6>
       <a:hlink>
-        <a:srgbClr val="0000FF"/>
+        <a:srgbClr xmlns:mc="http://schemas.openxmlformats.org/markup-compatibility/2006" xmlns:a14="http://schemas.microsoft.com/office/drawing/2010/main" val="0000FF" mc:Ignorable=""/>
       </a:hlink>
       <a:folHlink>
-        <a:srgbClr val="800080"/>
+        <a:srgbClr xmlns:mc="http://schemas.openxmlformats.org/markup-compatibility/2006" xmlns:a14="http://schemas.microsoft.com/office/drawing/2010/main" val="800080" mc:Ignorable=""/>
       </a:folHlink>
     </a:clrScheme>
     <a:fontScheme name="Office">
@@ -6180,7 +6315,7 @@
         <a:effectStyle>
           <a:effectLst>
             <a:outerShdw blurRad="40000" dist="20000" dir="5400000" rotWithShape="0">
-              <a:srgbClr val="000000">
+              <a:srgbClr xmlns:mc="http://schemas.openxmlformats.org/markup-compatibility/2006" xmlns:a14="http://schemas.microsoft.com/office/drawing/2010/main" val="000000" mc:Ignorable="">
                 <a:alpha val="38000"/>
               </a:srgbClr>
             </a:outerShdw>
@@ -6189,7 +6324,7 @@
         <a:effectStyle>
           <a:effectLst>
             <a:outerShdw blurRad="40000" dist="23000" dir="5400000" rotWithShape="0">
-              <a:srgbClr val="000000">
+              <a:srgbClr xmlns:mc="http://schemas.openxmlformats.org/markup-compatibility/2006" xmlns:a14="http://schemas.microsoft.com/office/drawing/2010/main" val="000000" mc:Ignorable="">
                 <a:alpha val="35000"/>
               </a:srgbClr>
             </a:outerShdw>
@@ -6198,7 +6333,7 @@
         <a:effectStyle>
           <a:effectLst>
             <a:outerShdw blurRad="40000" dist="23000" dir="5400000" rotWithShape="0">
-              <a:srgbClr val="000000">
+              <a:srgbClr xmlns:mc="http://schemas.openxmlformats.org/markup-compatibility/2006" xmlns:a14="http://schemas.microsoft.com/office/drawing/2010/main" val="000000" mc:Ignorable="">
                 <a:alpha val="35000"/>
               </a:srgbClr>
             </a:outerShdw>
@@ -6278,7 +6413,7 @@
 </file>
 
 <file path=customXml/itemProps1.xml><?xml version="1.0" encoding="utf-8"?>
-<ds:datastoreItem xmlns:ds="http://schemas.openxmlformats.org/officeDocument/2006/customXml" ds:itemID="{3D708429-D9EB-4506-8FD4-17113F81D59D}">
+<ds:datastoreItem xmlns:ds="http://schemas.openxmlformats.org/officeDocument/2006/customXml" ds:itemID="{AE020464-4A59-4A6A-B0FA-0E83773B62A3}">
   <ds:schemaRefs>
     <ds:schemaRef ds:uri="http://schemas.openxmlformats.org/officeDocument/2006/bibliography"/>
   </ds:schemaRefs>

--- a/论文正文.docx
+++ b/论文正文.docx
@@ -102,7 +102,13 @@
         <w:rPr>
           <w:rFonts w:ascii="Tahoma" w:eastAsia="微软雅黑" w:hAnsi="Tahoma" w:cs="Tahoma"/>
         </w:rPr>
-        <w:t>16F506</w:t>
+        <w:t>16F</w:t>
+      </w:r>
+      <w:r>
+        <w:rPr>
+          <w:rFonts w:ascii="Tahoma" w:eastAsia="微软雅黑" w:hAnsi="Tahoma" w:cs="Tahoma" w:hint="eastAsia"/>
+        </w:rPr>
+        <w:t>716</w:t>
       </w:r>
       <w:r>
         <w:rPr>
@@ -238,7 +244,19 @@
         <w:rPr>
           <w:rFonts w:ascii="Tahoma" w:eastAsia="微软雅黑" w:hAnsi="Tahoma" w:cs="Tahoma"/>
         </w:rPr>
-        <w:t xml:space="preserve"> PIC16F506 </w:t>
+        <w:t xml:space="preserve"> PIC16F</w:t>
+      </w:r>
+      <w:r>
+        <w:rPr>
+          <w:rFonts w:ascii="Tahoma" w:eastAsia="微软雅黑" w:hAnsi="Tahoma" w:cs="Tahoma" w:hint="eastAsia"/>
+        </w:rPr>
+        <w:t>716</w:t>
+      </w:r>
+      <w:r>
+        <w:rPr>
+          <w:rFonts w:ascii="Tahoma" w:eastAsia="微软雅黑" w:hAnsi="Tahoma" w:cs="Tahoma"/>
+        </w:rPr>
+        <w:t xml:space="preserve"> </w:t>
       </w:r>
       <w:r>
         <w:rPr>
@@ -1149,7 +1167,13 @@
         <w:rPr>
           <w:rFonts w:ascii="Tahoma" w:eastAsia="微软雅黑" w:hAnsi="Tahoma" w:cs="Tahoma"/>
         </w:rPr>
-        <w:t>PIC16F506</w:t>
+        <w:t>PIC16F</w:t>
+      </w:r>
+      <w:r>
+        <w:rPr>
+          <w:rFonts w:ascii="Tahoma" w:eastAsia="微软雅黑" w:hAnsi="Tahoma" w:cs="Tahoma" w:hint="eastAsia"/>
+        </w:rPr>
+        <w:t>716</w:t>
       </w:r>
       <w:r>
         <w:rPr>
@@ -2668,7 +2692,19 @@
         <w:rPr>
           <w:rFonts w:ascii="Tahoma" w:eastAsia="微软雅黑" w:hAnsi="Tahoma" w:cs="Tahoma" w:hint="eastAsia"/>
         </w:rPr>
-        <w:t>PIC16F506 Timer</w:t>
+        <w:t>PIC16F</w:t>
+      </w:r>
+      <w:r>
+        <w:rPr>
+          <w:rFonts w:ascii="Tahoma" w:eastAsia="微软雅黑" w:hAnsi="Tahoma" w:cs="Tahoma" w:hint="eastAsia"/>
+        </w:rPr>
+        <w:t>716</w:t>
+      </w:r>
+      <w:r>
+        <w:rPr>
+          <w:rFonts w:ascii="Tahoma" w:eastAsia="微软雅黑" w:hAnsi="Tahoma" w:cs="Tahoma" w:hint="eastAsia"/>
+        </w:rPr>
+        <w:t xml:space="preserve"> Timer</w:t>
       </w:r>
       <w:r>
         <w:rPr>
@@ -2918,7 +2954,13 @@
         <w:rPr>
           <w:rFonts w:ascii="Tahoma" w:eastAsia="微软雅黑" w:hAnsi="Tahoma" w:cs="Tahoma"/>
         </w:rPr>
-        <w:t>PIC16F506</w:t>
+        <w:t>PIC16F</w:t>
+      </w:r>
+      <w:r>
+        <w:rPr>
+          <w:rFonts w:ascii="Tahoma" w:eastAsia="微软雅黑" w:hAnsi="Tahoma" w:cs="Tahoma" w:hint="eastAsia"/>
+        </w:rPr>
+        <w:t>716</w:t>
       </w:r>
       <w:r>
         <w:rPr>
@@ -3659,7 +3701,7 @@
         <w:snapToGrid w:val="0"/>
         <w:ind w:firstLineChars="0"/>
         <w:rPr>
-          <w:rFonts w:ascii="Tahoma" w:eastAsia="微软雅黑" w:hAnsi="Tahoma" w:cs="Tahoma" w:hint="eastAsia"/>
+          <w:rFonts w:ascii="Tahoma" w:eastAsia="微软雅黑" w:hAnsi="Tahoma" w:cs="Tahoma"/>
         </w:rPr>
       </w:pPr>
       <w:r>
@@ -3680,6 +3722,14 @@
         </w:rPr>
         <w:t>。</w:t>
       </w:r>
+    </w:p>
+    <w:p>
+      <w:pPr>
+        <w:snapToGrid w:val="0"/>
+        <w:rPr>
+          <w:rFonts w:ascii="Tahoma" w:eastAsia="微软雅黑" w:hAnsi="Tahoma" w:cs="Tahoma" w:hint="eastAsia"/>
+        </w:rPr>
+      </w:pPr>
     </w:p>
     <w:p>
       <w:pPr>
@@ -3912,7 +3962,7 @@
         <v:path o:extrusionok="f" gradientshapeok="t" o:connecttype="rect"/>
         <o:lock v:ext="edit" aspectratio="t"/>
       </v:shapetype>
-      <v:shape id="_x0000_i1035" type="#_x0000_t75" style="width:12.35pt;height:12.35pt;visibility:visible;mso-wrap-style:square" o:bullet="t">
+      <v:shape id="_x0000_i1028" type="#_x0000_t75" style="width:12.6pt;height:12.6pt;visibility:visible;mso-wrap-style:square" o:bullet="t">
         <v:imagedata r:id="rId1" o:title=""/>
       </v:shape>
     </w:pict>
@@ -6413,7 +6463,7 @@
 </file>
 
 <file path=customXml/itemProps1.xml><?xml version="1.0" encoding="utf-8"?>
-<ds:datastoreItem xmlns:ds="http://schemas.openxmlformats.org/officeDocument/2006/customXml" ds:itemID="{AE020464-4A59-4A6A-B0FA-0E83773B62A3}">
+<ds:datastoreItem xmlns:ds="http://schemas.openxmlformats.org/officeDocument/2006/customXml" ds:itemID="{7EDA7577-8466-436E-9C17-1F99480D34D1}">
   <ds:schemaRefs>
     <ds:schemaRef ds:uri="http://schemas.openxmlformats.org/officeDocument/2006/bibliography"/>
   </ds:schemaRefs>

--- a/论文正文.docx
+++ b/论文正文.docx
@@ -102,13 +102,13 @@
         <w:rPr>
           <w:rFonts w:ascii="Tahoma" w:eastAsia="微软雅黑" w:hAnsi="Tahoma" w:cs="Tahoma"/>
         </w:rPr>
-        <w:t>16F</w:t>
-      </w:r>
-      <w:r>
-        <w:rPr>
-          <w:rFonts w:ascii="Tahoma" w:eastAsia="微软雅黑" w:hAnsi="Tahoma" w:cs="Tahoma" w:hint="eastAsia"/>
-        </w:rPr>
-        <w:t>716</w:t>
+        <w:t>16</w:t>
+      </w:r>
+      <w:r>
+        <w:rPr>
+          <w:rFonts w:ascii="Tahoma" w:eastAsia="微软雅黑" w:hAnsi="Tahoma" w:cs="Tahoma"/>
+        </w:rPr>
+        <w:t>F818</w:t>
       </w:r>
       <w:r>
         <w:rPr>
@@ -244,13 +244,13 @@
         <w:rPr>
           <w:rFonts w:ascii="Tahoma" w:eastAsia="微软雅黑" w:hAnsi="Tahoma" w:cs="Tahoma"/>
         </w:rPr>
-        <w:t xml:space="preserve"> PIC16F</w:t>
-      </w:r>
-      <w:r>
-        <w:rPr>
-          <w:rFonts w:ascii="Tahoma" w:eastAsia="微软雅黑" w:hAnsi="Tahoma" w:cs="Tahoma" w:hint="eastAsia"/>
-        </w:rPr>
-        <w:t>716</w:t>
+        <w:t xml:space="preserve"> PIC16</w:t>
+      </w:r>
+      <w:r>
+        <w:rPr>
+          <w:rFonts w:ascii="Tahoma" w:eastAsia="微软雅黑" w:hAnsi="Tahoma" w:cs="Tahoma"/>
+        </w:rPr>
+        <w:t>F818</w:t>
       </w:r>
       <w:r>
         <w:rPr>
@@ -366,14 +366,12 @@
         </w:rPr>
         <w:t>的阶段。纷纷使用大规模</w:t>
       </w:r>
-      <w:proofErr w:type="gramStart"/>
       <w:r>
         <w:rPr>
           <w:rFonts w:ascii="Tahoma" w:eastAsia="微软雅黑" w:hAnsi="微软雅黑" w:cs="Tahoma"/>
         </w:rPr>
         <w:t>高复杂</w:t>
       </w:r>
-      <w:proofErr w:type="gramEnd"/>
       <w:r>
         <w:rPr>
           <w:rFonts w:ascii="Tahoma" w:eastAsia="微软雅黑" w:hAnsi="微软雅黑" w:cs="Tahoma"/>
@@ -590,14 +588,12 @@
         </w:rPr>
         <w:t>；</w:t>
       </w:r>
-      <w:proofErr w:type="gramStart"/>
       <w:r>
         <w:rPr>
           <w:rFonts w:ascii="Tahoma" w:eastAsia="微软雅黑" w:hAnsi="微软雅黑" w:cs="Tahoma"/>
         </w:rPr>
         <w:t>名管</w:t>
       </w:r>
-      <w:proofErr w:type="gramEnd"/>
       <w:r>
         <w:rPr>
           <w:rFonts w:ascii="Tahoma" w:eastAsia="微软雅黑" w:hAnsi="Tahoma" w:cs="Tahoma"/>
@@ -865,7 +861,6 @@
         </w:rPr>
         <w:t>。这种不稳定会导致喇叭通过</w:t>
       </w:r>
-      <w:proofErr w:type="gramStart"/>
       <w:r>
         <w:rPr>
           <w:rFonts w:ascii="Tahoma" w:eastAsia="微软雅黑" w:hAnsi="微软雅黑" w:cs="Tahoma" w:hint="eastAsia"/>
@@ -876,14 +871,7 @@
         <w:rPr>
           <w:rFonts w:ascii="Tahoma" w:eastAsia="微软雅黑" w:hAnsi="微软雅黑" w:cs="Tahoma"/>
         </w:rPr>
-        <w:t>大</w:t>
-      </w:r>
-      <w:proofErr w:type="gramEnd"/>
-      <w:r>
-        <w:rPr>
-          <w:rFonts w:ascii="Tahoma" w:eastAsia="微软雅黑" w:hAnsi="微软雅黑" w:cs="Tahoma"/>
-        </w:rPr>
-        <w:t>电流瞬时烧毁</w:t>
+        <w:t>大电流瞬时烧毁</w:t>
       </w:r>
       <w:r>
         <w:rPr>
@@ -1161,25 +1149,7 @@
         <w:rPr>
           <w:rFonts w:ascii="Tahoma" w:eastAsia="微软雅黑" w:hAnsi="微软雅黑" w:cs="Tahoma"/>
         </w:rPr>
-        <w:t>对此，我们使用一块</w:t>
-      </w:r>
-      <w:r>
-        <w:rPr>
-          <w:rFonts w:ascii="Tahoma" w:eastAsia="微软雅黑" w:hAnsi="Tahoma" w:cs="Tahoma"/>
-        </w:rPr>
-        <w:t>PIC16F</w:t>
-      </w:r>
-      <w:r>
-        <w:rPr>
-          <w:rFonts w:ascii="Tahoma" w:eastAsia="微软雅黑" w:hAnsi="Tahoma" w:cs="Tahoma" w:hint="eastAsia"/>
-        </w:rPr>
-        <w:t>716</w:t>
-      </w:r>
-      <w:r>
-        <w:rPr>
-          <w:rFonts w:ascii="Tahoma" w:eastAsia="微软雅黑" w:hAnsi="微软雅黑" w:cs="Tahoma"/>
-        </w:rPr>
-        <w:t>微控制器芯片和</w:t>
+        <w:t>对此，我们使用一块微控制器芯片和</w:t>
       </w:r>
       <w:r>
         <w:rPr>
@@ -2146,19 +2116,11 @@
         </w:rPr>
         <w:t>。</w:t>
       </w:r>
-      <w:proofErr w:type="gramStart"/>
-      <w:r>
-        <w:rPr>
-          <w:rFonts w:ascii="Tahoma" w:eastAsia="微软雅黑" w:hAnsi="微软雅黑" w:cs="Tahoma"/>
-        </w:rPr>
-        <w:t>接来自</w:t>
-      </w:r>
-      <w:proofErr w:type="gramEnd"/>
-      <w:r>
-        <w:rPr>
-          <w:rFonts w:ascii="Tahoma" w:eastAsia="微软雅黑" w:hAnsi="微软雅黑" w:cs="Tahoma"/>
-        </w:rPr>
-        <w:t>外部的音频输入到</w:t>
+      <w:r>
+        <w:rPr>
+          <w:rFonts w:ascii="Tahoma" w:eastAsia="微软雅黑" w:hAnsi="微软雅黑" w:cs="Tahoma"/>
+        </w:rPr>
+        <w:t>接来自外部的音频输入到</w:t>
       </w:r>
       <w:r>
         <w:rPr>
@@ -2252,7 +2214,13 @@
         <w:rPr>
           <w:rFonts w:ascii="Tahoma" w:eastAsia="微软雅黑" w:hAnsi="Tahoma" w:cs="Tahoma" w:hint="eastAsia"/>
         </w:rPr>
-        <w:t>PIC16F506</w:t>
+        <w:t>PIC16</w:t>
+      </w:r>
+      <w:r>
+        <w:rPr>
+          <w:rFonts w:ascii="Tahoma" w:eastAsia="微软雅黑" w:hAnsi="Tahoma" w:cs="Tahoma" w:hint="eastAsia"/>
+        </w:rPr>
+        <w:t>F818</w:t>
       </w:r>
       <w:r>
         <w:rPr>
@@ -2692,13 +2660,13 @@
         <w:rPr>
           <w:rFonts w:ascii="Tahoma" w:eastAsia="微软雅黑" w:hAnsi="Tahoma" w:cs="Tahoma" w:hint="eastAsia"/>
         </w:rPr>
-        <w:t>PIC16F</w:t>
-      </w:r>
-      <w:r>
-        <w:rPr>
-          <w:rFonts w:ascii="Tahoma" w:eastAsia="微软雅黑" w:hAnsi="Tahoma" w:cs="Tahoma" w:hint="eastAsia"/>
-        </w:rPr>
-        <w:t>716</w:t>
+        <w:t>PIC16</w:t>
+      </w:r>
+      <w:r>
+        <w:rPr>
+          <w:rFonts w:ascii="Tahoma" w:eastAsia="微软雅黑" w:hAnsi="Tahoma" w:cs="Tahoma" w:hint="eastAsia"/>
+        </w:rPr>
+        <w:t>F818</w:t>
       </w:r>
       <w:r>
         <w:rPr>
@@ -2879,7 +2847,7 @@
       <w:pPr>
         <w:snapToGrid w:val="0"/>
         <w:rPr>
-          <w:rFonts w:ascii="Tahoma" w:eastAsia="微软雅黑" w:hAnsi="Tahoma" w:cs="Tahoma"/>
+          <w:rFonts w:ascii="Tahoma" w:eastAsia="微软雅黑" w:hAnsi="Tahoma" w:cs="Tahoma" w:hint="eastAsia"/>
         </w:rPr>
       </w:pPr>
     </w:p>
@@ -2893,74 +2861,2269 @@
         <w:snapToGrid w:val="0"/>
         <w:ind w:firstLineChars="0"/>
         <w:rPr>
-          <w:rFonts w:ascii="Tahoma" w:eastAsia="微软雅黑" w:hAnsi="Tahoma" w:cs="Tahoma"/>
-        </w:rPr>
-      </w:pPr>
-      <w:r>
-        <w:rPr>
-          <w:rFonts w:ascii="Tahoma" w:eastAsia="微软雅黑" w:hAnsi="Tahoma" w:cs="Tahoma" w:hint="eastAsia"/>
-        </w:rPr>
-        <w:t>硬件电路原理图</w:t>
-      </w:r>
-      <w:r>
-        <w:rPr>
-          <w:rFonts w:ascii="Tahoma" w:eastAsia="微软雅黑" w:hAnsi="Tahoma" w:cs="Tahoma" w:hint="eastAsia"/>
-        </w:rPr>
-        <w:t>：</w:t>
-      </w:r>
-    </w:p>
-    <w:p>
-      <w:pPr>
-        <w:snapToGrid w:val="0"/>
-        <w:rPr>
-          <w:rFonts w:ascii="Tahoma" w:eastAsia="微软雅黑" w:hAnsi="Tahoma" w:cs="Tahoma"/>
-        </w:rPr>
-      </w:pPr>
-      <w:r>
-        <w:rPr>
-          <w:rFonts w:ascii="Tahoma" w:eastAsia="微软雅黑" w:hAnsi="Tahoma" w:cs="Tahoma" w:hint="eastAsia"/>
-        </w:rPr>
-        <w:t>综合上述想法，</w:t>
-      </w:r>
-      <w:r>
-        <w:rPr>
-          <w:rFonts w:ascii="Tahoma" w:eastAsia="微软雅黑" w:hAnsi="Tahoma" w:cs="Tahoma" w:hint="eastAsia"/>
-        </w:rPr>
-        <w:t>得到最终的电路原理总图如下。</w:t>
-      </w:r>
-    </w:p>
-    <w:p>
-      <w:pPr>
-        <w:snapToGrid w:val="0"/>
-        <w:rPr>
-          <w:rFonts w:ascii="Tahoma" w:eastAsia="微软雅黑" w:hAnsi="Tahoma" w:cs="Tahoma"/>
-        </w:rPr>
-      </w:pPr>
+          <w:rFonts w:ascii="Tahoma" w:eastAsia="微软雅黑" w:hAnsi="Tahoma" w:cs="Tahoma" w:hint="eastAsia"/>
+        </w:rPr>
+      </w:pPr>
+      <w:r>
+        <w:rPr>
+          <w:rFonts w:ascii="Tahoma" w:eastAsia="微软雅黑" w:hAnsi="Tahoma" w:cs="Tahoma" w:hint="eastAsia"/>
+        </w:rPr>
+        <w:t>元器件选用</w:t>
+      </w:r>
     </w:p>
     <w:p>
       <w:pPr>
         <w:pStyle w:val="aa"/>
         <w:numPr>
           <w:ilvl w:val="0"/>
-          <w:numId w:val="6"/>
+          <w:numId w:val="18"/>
         </w:numPr>
         <w:snapToGrid w:val="0"/>
         <w:ind w:firstLineChars="0"/>
         <w:rPr>
-          <w:rFonts w:ascii="Tahoma" w:eastAsia="微软雅黑" w:hAnsi="Tahoma" w:cs="Tahoma"/>
-        </w:rPr>
-      </w:pPr>
-      <w:r>
-        <w:rPr>
-          <w:rFonts w:ascii="Tahoma" w:eastAsia="微软雅黑" w:hAnsi="Tahoma" w:cs="Tahoma"/>
-        </w:rPr>
-        <w:t>PIC16F</w:t>
-      </w:r>
-      <w:r>
-        <w:rPr>
-          <w:rFonts w:ascii="Tahoma" w:eastAsia="微软雅黑" w:hAnsi="Tahoma" w:cs="Tahoma" w:hint="eastAsia"/>
-        </w:rPr>
-        <w:t>716</w:t>
+          <w:rFonts w:ascii="Tahoma" w:eastAsia="微软雅黑" w:hAnsi="Tahoma" w:cs="Tahoma" w:hint="eastAsia"/>
+        </w:rPr>
+      </w:pPr>
+      <w:r>
+        <w:rPr>
+          <w:rFonts w:ascii="Tahoma" w:eastAsia="微软雅黑" w:hAnsi="Tahoma" w:cs="Tahoma" w:hint="eastAsia"/>
+        </w:rPr>
+        <w:t>PIC16F818</w:t>
+      </w:r>
+      <w:r>
+        <w:rPr>
+          <w:rFonts w:ascii="Tahoma" w:eastAsia="微软雅黑" w:hAnsi="Tahoma" w:cs="Tahoma" w:hint="eastAsia"/>
+        </w:rPr>
+        <w:t>简介</w:t>
+      </w:r>
+      <w:r>
+        <w:rPr>
+          <w:rFonts w:ascii="Tahoma" w:eastAsia="微软雅黑" w:hAnsi="Tahoma" w:cs="Tahoma" w:hint="eastAsia"/>
+        </w:rPr>
+        <w:t>：</w:t>
+      </w:r>
+    </w:p>
+    <w:p>
+      <w:pPr>
+        <w:snapToGrid w:val="0"/>
+        <w:rPr>
+          <w:rFonts w:ascii="Tahoma" w:eastAsia="微软雅黑" w:hAnsi="Tahoma" w:cs="Tahoma" w:hint="eastAsia"/>
+        </w:rPr>
+      </w:pPr>
+      <w:r>
+        <w:rPr>
+          <w:rFonts w:ascii="Tahoma" w:eastAsia="微软雅黑" w:hAnsi="Tahoma" w:cs="Tahoma" w:hint="eastAsia"/>
+        </w:rPr>
+        <w:t>基于上述需求与大量筛选，本例中使用</w:t>
+      </w:r>
+      <w:r>
+        <w:rPr>
+          <w:rFonts w:ascii="Tahoma" w:eastAsia="微软雅黑" w:hAnsi="Tahoma" w:cs="Tahoma" w:hint="eastAsia"/>
+        </w:rPr>
+        <w:t>PIC16F818</w:t>
+      </w:r>
+      <w:r>
+        <w:rPr>
+          <w:rFonts w:ascii="Tahoma" w:eastAsia="微软雅黑" w:hAnsi="Tahoma" w:cs="Tahoma" w:hint="eastAsia"/>
+        </w:rPr>
+        <w:t>单片机作为核心的控制元件</w:t>
+      </w:r>
+      <w:r>
+        <w:rPr>
+          <w:rFonts w:ascii="Tahoma" w:eastAsia="微软雅黑" w:hAnsi="Tahoma" w:cs="Tahoma" w:hint="eastAsia"/>
+        </w:rPr>
+        <w:t>。</w:t>
+      </w:r>
+      <w:r>
+        <w:rPr>
+          <w:rFonts w:ascii="Tahoma" w:eastAsia="微软雅黑" w:hAnsi="Tahoma" w:cs="Tahoma" w:hint="eastAsia"/>
+        </w:rPr>
+        <w:t>PIC16F818</w:t>
+      </w:r>
+      <w:r>
+        <w:rPr>
+          <w:rFonts w:ascii="Tahoma" w:eastAsia="微软雅黑" w:hAnsi="Tahoma" w:cs="Tahoma" w:hint="eastAsia"/>
+        </w:rPr>
+        <w:t>是一片带</w:t>
+      </w:r>
+      <w:r>
+        <w:rPr>
+          <w:rFonts w:ascii="Tahoma" w:eastAsia="微软雅黑" w:hAnsi="Tahoma" w:cs="Tahoma" w:hint="eastAsia"/>
+        </w:rPr>
+        <w:t>A/D</w:t>
+      </w:r>
+      <w:r>
+        <w:rPr>
+          <w:rFonts w:ascii="Tahoma" w:eastAsia="微软雅黑" w:hAnsi="Tahoma" w:cs="Tahoma" w:hint="eastAsia"/>
+        </w:rPr>
+        <w:t>转换及</w:t>
+      </w:r>
+      <w:r>
+        <w:rPr>
+          <w:rFonts w:ascii="Tahoma" w:eastAsia="微软雅黑" w:hAnsi="Tahoma" w:cs="Tahoma" w:hint="eastAsia"/>
+        </w:rPr>
+        <w:t>微功耗</w:t>
+      </w:r>
+      <w:r>
+        <w:rPr>
+          <w:rFonts w:ascii="Tahoma" w:eastAsia="微软雅黑" w:hAnsi="Tahoma" w:cs="Tahoma" w:hint="eastAsia"/>
+        </w:rPr>
+        <w:t>纳瓦技术的单片机芯片，使用取指令和执行指令并行的哈佛总线结构以及只有</w:t>
+      </w:r>
+      <w:r>
+        <w:rPr>
+          <w:rFonts w:ascii="Tahoma" w:eastAsia="微软雅黑" w:hAnsi="Tahoma" w:cs="Tahoma" w:hint="eastAsia"/>
+        </w:rPr>
+        <w:t>35</w:t>
+      </w:r>
+      <w:r>
+        <w:rPr>
+          <w:rFonts w:ascii="Tahoma" w:eastAsia="微软雅黑" w:hAnsi="Tahoma" w:cs="Tahoma" w:hint="eastAsia"/>
+        </w:rPr>
+        <w:t>条单字指令的精简指令集。</w:t>
+      </w:r>
+    </w:p>
+    <w:p>
+      <w:pPr>
+        <w:snapToGrid w:val="0"/>
+        <w:rPr>
+          <w:rFonts w:ascii="Tahoma" w:eastAsia="微软雅黑" w:hAnsi="Tahoma" w:cs="Tahoma" w:hint="eastAsia"/>
+        </w:rPr>
+      </w:pPr>
+      <w:commentRangeStart w:id="3"/>
+      <w:r>
+        <w:rPr>
+          <w:rFonts w:ascii="Tahoma" w:eastAsia="微软雅黑" w:hAnsi="Tahoma" w:cs="Tahoma" w:hint="eastAsia"/>
+        </w:rPr>
+        <w:lastRenderedPageBreak/>
+        <w:t>硬件</w:t>
+      </w:r>
+      <w:r>
+        <w:rPr>
+          <w:rFonts w:ascii="Tahoma" w:eastAsia="微软雅黑" w:hAnsi="Tahoma" w:cs="Tahoma" w:hint="eastAsia"/>
+        </w:rPr>
+        <w:t>资源</w:t>
+      </w:r>
+      <w:commentRangeEnd w:id="3"/>
+      <w:r>
+        <w:rPr>
+          <w:rStyle w:val="a5"/>
+        </w:rPr>
+        <w:commentReference w:id="3"/>
+      </w:r>
+      <w:r>
+        <w:rPr>
+          <w:rFonts w:ascii="Tahoma" w:eastAsia="微软雅黑" w:hAnsi="Tahoma" w:cs="Tahoma" w:hint="eastAsia"/>
+        </w:rPr>
+        <w:t>：</w:t>
+      </w:r>
+      <w:r>
+        <w:rPr>
+          <w:rFonts w:ascii="Tahoma" w:eastAsia="微软雅黑" w:hAnsi="Tahoma" w:cs="Tahoma" w:hint="eastAsia"/>
+        </w:rPr>
+        <w:t>具有</w:t>
+      </w:r>
+      <w:r>
+        <w:rPr>
+          <w:rFonts w:ascii="Tahoma" w:eastAsia="微软雅黑" w:hAnsi="Tahoma" w:cs="Tahoma" w:hint="eastAsia"/>
+        </w:rPr>
+        <w:t>1.7</w:t>
+      </w:r>
+      <w:r>
+        <w:rPr>
+          <w:rFonts w:ascii="Tahoma" w:eastAsia="微软雅黑" w:hAnsi="Tahoma" w:cs="Tahoma" w:hint="eastAsia"/>
+        </w:rPr>
+        <w:t>5</w:t>
+      </w:r>
+      <w:r>
+        <w:rPr>
+          <w:rFonts w:ascii="Tahoma" w:eastAsia="微软雅黑" w:hAnsi="Tahoma" w:cs="Tahoma" w:hint="eastAsia"/>
+        </w:rPr>
+        <w:t>k</w:t>
+      </w:r>
+      <w:r>
+        <w:rPr>
+          <w:rFonts w:ascii="Tahoma" w:eastAsia="微软雅黑" w:hAnsi="Tahoma" w:cs="Tahoma" w:hint="eastAsia"/>
+        </w:rPr>
+        <w:t>字节程序存储单元</w:t>
+      </w:r>
+      <w:r>
+        <w:rPr>
+          <w:rFonts w:ascii="Tahoma" w:eastAsia="微软雅黑" w:hAnsi="Tahoma" w:cs="Tahoma" w:hint="eastAsia"/>
+        </w:rPr>
+        <w:t>(</w:t>
+      </w:r>
+      <w:r>
+        <w:rPr>
+          <w:rFonts w:ascii="Tahoma" w:eastAsia="微软雅黑" w:hAnsi="Tahoma" w:cs="Tahoma"/>
+        </w:rPr>
+        <w:t>Program Memory</w:t>
+      </w:r>
+      <w:r>
+        <w:rPr>
+          <w:rFonts w:ascii="Tahoma" w:eastAsia="微软雅黑" w:hAnsi="Tahoma" w:cs="Tahoma" w:hint="eastAsia"/>
+        </w:rPr>
+        <w:t>)</w:t>
+      </w:r>
+      <w:r>
+        <w:rPr>
+          <w:rFonts w:ascii="Tahoma" w:eastAsia="微软雅黑" w:hAnsi="Tahoma" w:cs="Tahoma" w:hint="eastAsia"/>
+        </w:rPr>
+        <w:t>；</w:t>
+      </w:r>
+      <w:r>
+        <w:rPr>
+          <w:rFonts w:ascii="Tahoma" w:eastAsia="微软雅黑" w:hAnsi="Tahoma" w:cs="Tahoma" w:hint="eastAsia"/>
+        </w:rPr>
+        <w:t>1</w:t>
+      </w:r>
+      <w:r>
+        <w:rPr>
+          <w:rFonts w:ascii="Tahoma" w:eastAsia="微软雅黑" w:hAnsi="Tahoma" w:cs="Tahoma" w:hint="eastAsia"/>
+        </w:rPr>
+        <w:t>28</w:t>
+      </w:r>
+      <w:r>
+        <w:rPr>
+          <w:rFonts w:ascii="Tahoma" w:eastAsia="微软雅黑" w:hAnsi="Tahoma" w:cs="Tahoma" w:hint="eastAsia"/>
+        </w:rPr>
+        <w:t>字节的数据存储</w:t>
+      </w:r>
+      <w:r>
+        <w:rPr>
+          <w:rFonts w:ascii="Tahoma" w:eastAsia="微软雅黑" w:hAnsi="Tahoma" w:cs="Tahoma" w:hint="eastAsia"/>
+        </w:rPr>
+        <w:t>器</w:t>
+      </w:r>
+      <w:r>
+        <w:rPr>
+          <w:rFonts w:ascii="Tahoma" w:eastAsia="微软雅黑" w:hAnsi="Tahoma" w:cs="Tahoma" w:hint="eastAsia"/>
+        </w:rPr>
+        <w:t>(</w:t>
+      </w:r>
+      <w:r>
+        <w:rPr>
+          <w:rFonts w:ascii="Tahoma" w:eastAsia="微软雅黑" w:hAnsi="Tahoma" w:cs="Tahoma"/>
+        </w:rPr>
+        <w:t>RAM</w:t>
+      </w:r>
+      <w:r>
+        <w:rPr>
+          <w:rFonts w:ascii="Tahoma" w:eastAsia="微软雅黑" w:hAnsi="Tahoma" w:cs="Tahoma" w:hint="eastAsia"/>
+        </w:rPr>
+        <w:t>)</w:t>
+      </w:r>
+      <w:r>
+        <w:rPr>
+          <w:rFonts w:ascii="Tahoma" w:eastAsia="微软雅黑" w:hAnsi="Tahoma" w:cs="Tahoma" w:hint="eastAsia"/>
+        </w:rPr>
+        <w:t>；</w:t>
+      </w:r>
+      <w:r>
+        <w:rPr>
+          <w:rFonts w:ascii="Tahoma" w:eastAsia="微软雅黑" w:hAnsi="Tahoma" w:cs="Tahoma" w:hint="eastAsia"/>
+        </w:rPr>
+        <w:t>128</w:t>
+      </w:r>
+      <w:r>
+        <w:rPr>
+          <w:rFonts w:ascii="Tahoma" w:eastAsia="微软雅黑" w:hAnsi="Tahoma" w:cs="Tahoma" w:hint="eastAsia"/>
+        </w:rPr>
+        <w:t>字节非易失性</w:t>
+      </w:r>
+      <w:r>
+        <w:rPr>
+          <w:rFonts w:ascii="Tahoma" w:eastAsia="微软雅黑" w:hAnsi="Tahoma" w:cs="Tahoma" w:hint="eastAsia"/>
+        </w:rPr>
+        <w:t>数据</w:t>
+      </w:r>
+      <w:r>
+        <w:rPr>
+          <w:rFonts w:ascii="Tahoma" w:eastAsia="微软雅黑" w:hAnsi="Tahoma" w:cs="Tahoma" w:hint="eastAsia"/>
+        </w:rPr>
+        <w:t>存储器</w:t>
+      </w:r>
+      <w:r>
+        <w:rPr>
+          <w:rFonts w:ascii="Tahoma" w:eastAsia="微软雅黑" w:hAnsi="Tahoma" w:cs="Tahoma" w:hint="eastAsia"/>
+        </w:rPr>
+        <w:t>(EEPROM)</w:t>
+      </w:r>
+      <w:r>
+        <w:rPr>
+          <w:rFonts w:ascii="Tahoma" w:eastAsia="微软雅黑" w:hAnsi="Tahoma" w:cs="Tahoma" w:hint="eastAsia"/>
+        </w:rPr>
+        <w:t>；</w:t>
+      </w:r>
+      <w:r>
+        <w:rPr>
+          <w:rFonts w:ascii="Tahoma" w:eastAsia="微软雅黑" w:hAnsi="Tahoma" w:cs="Tahoma" w:hint="eastAsia"/>
+        </w:rPr>
+        <w:t>16</w:t>
+      </w:r>
+      <w:r>
+        <w:rPr>
+          <w:rFonts w:ascii="Tahoma" w:eastAsia="微软雅黑" w:hAnsi="Tahoma" w:cs="Tahoma" w:hint="eastAsia"/>
+        </w:rPr>
+        <w:t>个基本输入输出引脚；</w:t>
+      </w:r>
+      <w:r>
+        <w:rPr>
+          <w:rFonts w:ascii="Tahoma" w:eastAsia="微软雅黑" w:hAnsi="Tahoma" w:cs="Tahoma" w:hint="eastAsia"/>
+        </w:rPr>
+        <w:t>2</w:t>
+      </w:r>
+      <w:r>
+        <w:rPr>
+          <w:rFonts w:ascii="Tahoma" w:eastAsia="微软雅黑" w:hAnsi="Tahoma" w:cs="Tahoma" w:hint="eastAsia"/>
+        </w:rPr>
+        <w:t>个</w:t>
+      </w:r>
+      <w:r>
+        <w:rPr>
+          <w:rFonts w:ascii="Tahoma" w:eastAsia="微软雅黑" w:hAnsi="Tahoma" w:cs="Tahoma" w:hint="eastAsia"/>
+        </w:rPr>
+        <w:t>8</w:t>
+      </w:r>
+      <w:r>
+        <w:rPr>
+          <w:rFonts w:ascii="Tahoma" w:eastAsia="微软雅黑" w:hAnsi="Tahoma" w:cs="Tahoma" w:hint="eastAsia"/>
+        </w:rPr>
+        <w:t>位、</w:t>
+      </w:r>
+      <w:r>
+        <w:rPr>
+          <w:rFonts w:ascii="Tahoma" w:eastAsia="微软雅黑" w:hAnsi="Tahoma" w:cs="Tahoma" w:hint="eastAsia"/>
+        </w:rPr>
+        <w:t>1</w:t>
+      </w:r>
+      <w:r>
+        <w:rPr>
+          <w:rFonts w:ascii="Tahoma" w:eastAsia="微软雅黑" w:hAnsi="Tahoma" w:cs="Tahoma" w:hint="eastAsia"/>
+        </w:rPr>
+        <w:t>个</w:t>
+      </w:r>
+      <w:r>
+        <w:rPr>
+          <w:rFonts w:ascii="Tahoma" w:eastAsia="微软雅黑" w:hAnsi="Tahoma" w:cs="Tahoma" w:hint="eastAsia"/>
+        </w:rPr>
+        <w:t>16</w:t>
+      </w:r>
+      <w:r>
+        <w:rPr>
+          <w:rFonts w:ascii="Tahoma" w:eastAsia="微软雅黑" w:hAnsi="Tahoma" w:cs="Tahoma" w:hint="eastAsia"/>
+        </w:rPr>
+        <w:t>位定时</w:t>
+      </w:r>
+      <w:r>
+        <w:rPr>
+          <w:rFonts w:ascii="Tahoma" w:eastAsia="微软雅黑" w:hAnsi="Tahoma" w:cs="Tahoma" w:hint="eastAsia"/>
+        </w:rPr>
+        <w:t>/</w:t>
+      </w:r>
+      <w:r>
+        <w:rPr>
+          <w:rFonts w:ascii="Tahoma" w:eastAsia="微软雅黑" w:hAnsi="Tahoma" w:cs="Tahoma" w:hint="eastAsia"/>
+        </w:rPr>
+        <w:t>计数器；</w:t>
+      </w:r>
+      <w:r>
+        <w:rPr>
+          <w:rFonts w:ascii="Tahoma" w:eastAsia="微软雅黑" w:hAnsi="Tahoma" w:cs="Tahoma" w:hint="eastAsia"/>
+        </w:rPr>
+        <w:t>1</w:t>
+      </w:r>
+      <w:r>
+        <w:rPr>
+          <w:rFonts w:ascii="Tahoma" w:eastAsia="微软雅黑" w:hAnsi="Tahoma" w:cs="Tahoma" w:hint="eastAsia"/>
+        </w:rPr>
+        <w:t>个</w:t>
+      </w:r>
+      <w:r>
+        <w:rPr>
+          <w:rFonts w:ascii="Tahoma" w:eastAsia="微软雅黑" w:hAnsi="Tahoma" w:cs="Tahoma" w:hint="eastAsia"/>
+        </w:rPr>
+        <w:t>增强型捕捉</w:t>
+      </w:r>
+      <w:r>
+        <w:rPr>
+          <w:rFonts w:ascii="Tahoma" w:eastAsia="微软雅黑" w:hAnsi="Tahoma" w:cs="Tahoma" w:hint="eastAsia"/>
+        </w:rPr>
+        <w:t>/</w:t>
+      </w:r>
+      <w:r>
+        <w:rPr>
+          <w:rFonts w:ascii="Tahoma" w:eastAsia="微软雅黑" w:hAnsi="Tahoma" w:cs="Tahoma" w:hint="eastAsia"/>
+        </w:rPr>
+        <w:t>比较</w:t>
+      </w:r>
+      <w:r>
+        <w:rPr>
+          <w:rFonts w:ascii="Tahoma" w:eastAsia="微软雅黑" w:hAnsi="Tahoma" w:cs="Tahoma" w:hint="eastAsia"/>
+        </w:rPr>
+        <w:t>/PWM</w:t>
+      </w:r>
+      <w:r>
+        <w:rPr>
+          <w:rFonts w:ascii="Tahoma" w:eastAsia="微软雅黑" w:hAnsi="Tahoma" w:cs="Tahoma" w:hint="eastAsia"/>
+        </w:rPr>
+        <w:t>模块</w:t>
+      </w:r>
+      <w:r>
+        <w:rPr>
+          <w:rFonts w:ascii="Tahoma" w:eastAsia="微软雅黑" w:hAnsi="Tahoma" w:cs="Tahoma" w:hint="eastAsia"/>
+        </w:rPr>
+        <w:t>；</w:t>
+      </w:r>
+      <w:r>
+        <w:rPr>
+          <w:rFonts w:ascii="Tahoma" w:eastAsia="微软雅黑" w:hAnsi="Tahoma" w:cs="Tahoma" w:hint="eastAsia"/>
+        </w:rPr>
+        <w:t>1</w:t>
+      </w:r>
+      <w:r>
+        <w:rPr>
+          <w:rFonts w:ascii="Tahoma" w:eastAsia="微软雅黑" w:hAnsi="Tahoma" w:cs="Tahoma" w:hint="eastAsia"/>
+        </w:rPr>
+        <w:t>个</w:t>
+      </w:r>
+      <w:r>
+        <w:rPr>
+          <w:rFonts w:ascii="Tahoma" w:eastAsia="微软雅黑" w:hAnsi="Tahoma" w:cs="Tahoma" w:hint="eastAsia"/>
+        </w:rPr>
+        <w:t>10</w:t>
+      </w:r>
+      <w:r>
+        <w:rPr>
+          <w:rFonts w:ascii="Tahoma" w:eastAsia="微软雅黑" w:hAnsi="Tahoma" w:cs="Tahoma" w:hint="eastAsia"/>
+        </w:rPr>
+        <w:t>位</w:t>
+      </w:r>
+      <w:r>
+        <w:rPr>
+          <w:rFonts w:ascii="Tahoma" w:eastAsia="微软雅黑" w:hAnsi="Tahoma" w:cs="Tahoma" w:hint="eastAsia"/>
+        </w:rPr>
+        <w:t>5</w:t>
+      </w:r>
+      <w:r>
+        <w:rPr>
+          <w:rFonts w:ascii="Tahoma" w:eastAsia="微软雅黑" w:hAnsi="Tahoma" w:cs="Tahoma" w:hint="eastAsia"/>
+        </w:rPr>
+        <w:t>通道</w:t>
+      </w:r>
+      <w:r>
+        <w:rPr>
+          <w:rFonts w:ascii="Tahoma" w:eastAsia="微软雅黑" w:hAnsi="Tahoma" w:cs="Tahoma" w:hint="eastAsia"/>
+        </w:rPr>
+        <w:t>A/D</w:t>
+      </w:r>
+      <w:r>
+        <w:rPr>
+          <w:rFonts w:ascii="Tahoma" w:eastAsia="微软雅黑" w:hAnsi="Tahoma" w:cs="Tahoma" w:hint="eastAsia"/>
+        </w:rPr>
+        <w:t>转换器；</w:t>
+      </w:r>
+      <w:r>
+        <w:rPr>
+          <w:rFonts w:ascii="Tahoma" w:eastAsia="微软雅黑" w:hAnsi="Tahoma" w:cs="Tahoma" w:hint="eastAsia"/>
+        </w:rPr>
+        <w:t>并且支持</w:t>
+      </w:r>
+      <w:r>
+        <w:rPr>
+          <w:rFonts w:ascii="Tahoma" w:eastAsia="微软雅黑" w:hAnsi="Tahoma" w:cs="Tahoma" w:hint="eastAsia"/>
+        </w:rPr>
+        <w:t>SPI</w:t>
+      </w:r>
+      <w:r>
+        <w:rPr>
+          <w:rFonts w:ascii="Tahoma" w:eastAsia="微软雅黑" w:hAnsi="Tahoma" w:cs="Tahoma" w:hint="eastAsia"/>
+        </w:rPr>
+        <w:t>/</w:t>
+      </w:r>
+      <w:r>
+        <w:rPr>
+          <w:rFonts w:ascii="Tahoma" w:eastAsia="微软雅黑" w:hAnsi="Tahoma" w:cs="Tahoma" w:hint="eastAsia"/>
+        </w:rPr>
+        <w:t>I2C</w:t>
+      </w:r>
+      <w:r>
+        <w:rPr>
+          <w:rFonts w:ascii="Tahoma" w:eastAsia="微软雅黑" w:hAnsi="Tahoma" w:cs="Tahoma" w:hint="eastAsia"/>
+        </w:rPr>
+        <w:t>串行</w:t>
+      </w:r>
+      <w:r>
+        <w:rPr>
+          <w:rFonts w:ascii="Tahoma" w:eastAsia="微软雅黑" w:hAnsi="Tahoma" w:cs="Tahoma" w:hint="eastAsia"/>
+        </w:rPr>
+        <w:t>通讯</w:t>
+      </w:r>
+      <w:r>
+        <w:rPr>
+          <w:rFonts w:ascii="Tahoma" w:eastAsia="微软雅黑" w:hAnsi="Tahoma" w:cs="Tahoma" w:hint="eastAsia"/>
+        </w:rPr>
+        <w:t>技术</w:t>
+      </w:r>
+      <w:r>
+        <w:rPr>
+          <w:rFonts w:ascii="Tahoma" w:eastAsia="微软雅黑" w:hAnsi="Tahoma" w:cs="Tahoma" w:hint="eastAsia"/>
+        </w:rPr>
+        <w:t>以及欠压复位、看门狗</w:t>
+      </w:r>
+      <w:r>
+        <w:rPr>
+          <w:rFonts w:ascii="Tahoma" w:eastAsia="微软雅黑" w:hAnsi="Tahoma" w:cs="Tahoma" w:hint="eastAsia"/>
+        </w:rPr>
+        <w:t>、休眠模式</w:t>
+      </w:r>
+      <w:r>
+        <w:rPr>
+          <w:rFonts w:ascii="Tahoma" w:eastAsia="微软雅黑" w:hAnsi="Tahoma" w:cs="Tahoma" w:hint="eastAsia"/>
+        </w:rPr>
+        <w:t>等其他资源</w:t>
+      </w:r>
+      <w:r>
+        <w:rPr>
+          <w:rFonts w:ascii="Tahoma" w:eastAsia="微软雅黑" w:hAnsi="Tahoma" w:cs="Tahoma" w:hint="eastAsia"/>
+        </w:rPr>
+        <w:t>。</w:t>
+      </w:r>
+      <w:r>
+        <w:rPr>
+          <w:rFonts w:ascii="Tahoma" w:eastAsia="微软雅黑" w:hAnsi="Tahoma" w:cs="Tahoma" w:hint="eastAsia"/>
+        </w:rPr>
+        <w:t>通过大量的引脚复用技术</w:t>
+      </w:r>
+      <w:r>
+        <w:rPr>
+          <w:rFonts w:ascii="Tahoma" w:eastAsia="微软雅黑" w:hAnsi="Tahoma" w:cs="Tahoma" w:hint="eastAsia"/>
+        </w:rPr>
+        <w:t>将所有功能集合于一个</w:t>
+      </w:r>
+      <w:r>
+        <w:rPr>
+          <w:rFonts w:ascii="Tahoma" w:eastAsia="微软雅黑" w:hAnsi="Tahoma" w:cs="Tahoma" w:hint="eastAsia"/>
+        </w:rPr>
+        <w:t>18</w:t>
+      </w:r>
+      <w:r>
+        <w:rPr>
+          <w:rFonts w:ascii="Tahoma" w:eastAsia="微软雅黑" w:hAnsi="Tahoma" w:cs="Tahoma" w:hint="eastAsia"/>
+        </w:rPr>
+        <w:t>脚的芯片中。</w:t>
+      </w:r>
+    </w:p>
+    <w:p>
+      <w:pPr>
+        <w:snapToGrid w:val="0"/>
+        <w:rPr>
+          <w:rFonts w:ascii="Tahoma" w:eastAsia="微软雅黑" w:hAnsi="Tahoma" w:cs="Tahoma" w:hint="eastAsia"/>
+        </w:rPr>
+      </w:pPr>
+      <w:r>
+        <w:rPr>
+          <w:rFonts w:ascii="Tahoma" w:eastAsia="微软雅黑" w:hAnsi="Tahoma" w:cs="Tahoma" w:hint="eastAsia"/>
+        </w:rPr>
+        <w:t>在本电路中，单片机工作在</w:t>
+      </w:r>
+      <w:r>
+        <w:rPr>
+          <w:rFonts w:ascii="Tahoma" w:eastAsia="微软雅黑" w:hAnsi="Tahoma" w:cs="Tahoma" w:hint="eastAsia"/>
+        </w:rPr>
+        <w:t>20MHz</w:t>
+      </w:r>
+      <w:r>
+        <w:rPr>
+          <w:rFonts w:ascii="Tahoma" w:eastAsia="微软雅黑" w:hAnsi="Tahoma" w:cs="Tahoma" w:hint="eastAsia"/>
+        </w:rPr>
+        <w:t>时钟频率上。指令周期</w:t>
+      </w:r>
+      <w:r>
+        <w:rPr>
+          <w:rFonts w:ascii="Tahoma" w:eastAsia="微软雅黑" w:hAnsi="Tahoma" w:cs="Tahoma" w:hint="eastAsia"/>
+        </w:rPr>
+        <w:t>0.2</w:t>
+      </w:r>
+      <w:r>
+        <w:rPr>
+          <w:rFonts w:ascii="Tahoma" w:eastAsia="微软雅黑" w:hAnsi="Tahoma" w:cs="Tahoma" w:hint="eastAsia"/>
+        </w:rPr>
+        <w:t>us(</w:t>
+      </w:r>
+      <w:r>
+        <w:rPr>
+          <w:rFonts w:ascii="Tahoma" w:eastAsia="微软雅黑" w:hAnsi="Tahoma" w:cs="Tahoma" w:hint="eastAsia"/>
+        </w:rPr>
+        <w:t>5MHz</w:t>
+      </w:r>
+      <w:r>
+        <w:rPr>
+          <w:rFonts w:ascii="Tahoma" w:eastAsia="微软雅黑" w:hAnsi="Tahoma" w:cs="Tahoma" w:hint="eastAsia"/>
+        </w:rPr>
+        <w:t>)</w:t>
+      </w:r>
+      <w:r>
+        <w:rPr>
+          <w:rFonts w:ascii="Tahoma" w:eastAsia="微软雅黑" w:hAnsi="Tahoma" w:cs="Tahoma" w:hint="eastAsia"/>
+        </w:rPr>
+        <w:t>。</w:t>
+      </w:r>
+      <w:r>
+        <w:rPr>
+          <w:rFonts w:ascii="Tahoma" w:eastAsia="微软雅黑" w:hAnsi="Tahoma" w:cs="Tahoma" w:hint="eastAsia"/>
+        </w:rPr>
+        <w:t>典型工作电压</w:t>
+      </w:r>
+      <w:r>
+        <w:rPr>
+          <w:rFonts w:ascii="Tahoma" w:eastAsia="微软雅黑" w:hAnsi="Tahoma" w:cs="Tahoma" w:hint="eastAsia"/>
+        </w:rPr>
+        <w:t>5V</w:t>
+      </w:r>
+      <w:r>
+        <w:rPr>
+          <w:rFonts w:ascii="Tahoma" w:eastAsia="微软雅黑" w:hAnsi="Tahoma" w:cs="Tahoma" w:hint="eastAsia"/>
+        </w:rPr>
+        <w:t>，不带负载电流</w:t>
+      </w:r>
+      <w:r>
+        <w:rPr>
+          <w:rFonts w:ascii="Tahoma" w:eastAsia="微软雅黑" w:hAnsi="Tahoma" w:cs="Tahoma" w:hint="eastAsia"/>
+        </w:rPr>
+        <w:t>2.5~4.0mA</w:t>
+      </w:r>
+      <w:r>
+        <w:rPr>
+          <w:rFonts w:ascii="Tahoma" w:eastAsia="微软雅黑" w:hAnsi="Tahoma" w:cs="Tahoma" w:hint="eastAsia"/>
+        </w:rPr>
+        <w:t>(20MHz,5V)</w:t>
+      </w:r>
+      <w:r>
+        <w:rPr>
+          <w:rFonts w:ascii="Tahoma" w:eastAsia="微软雅黑" w:hAnsi="Tahoma" w:cs="Tahoma" w:hint="eastAsia"/>
+        </w:rPr>
+        <w:t>，休眠状态最小电流</w:t>
+      </w:r>
+      <w:r>
+        <w:rPr>
+          <w:rFonts w:ascii="Tahoma" w:eastAsia="微软雅黑" w:hAnsi="Tahoma" w:cs="Tahoma" w:hint="eastAsia"/>
+        </w:rPr>
+        <w:t>200nA(2V)</w:t>
+      </w:r>
+      <w:r>
+        <w:rPr>
+          <w:rFonts w:ascii="Tahoma" w:eastAsia="微软雅黑" w:hAnsi="Tahoma" w:cs="Tahoma" w:hint="eastAsia"/>
+        </w:rPr>
+        <w:t>。</w:t>
+      </w:r>
+    </w:p>
+    <w:p>
+      <w:pPr>
+        <w:snapToGrid w:val="0"/>
+        <w:rPr>
+          <w:rFonts w:ascii="Tahoma" w:eastAsia="微软雅黑" w:hAnsi="Tahoma" w:cs="Tahoma" w:hint="eastAsia"/>
+        </w:rPr>
+      </w:pPr>
+    </w:p>
+    <w:p>
+      <w:pPr>
+        <w:pStyle w:val="aa"/>
+        <w:numPr>
+          <w:ilvl w:val="0"/>
+          <w:numId w:val="18"/>
+        </w:numPr>
+        <w:snapToGrid w:val="0"/>
+        <w:ind w:firstLineChars="0"/>
+        <w:rPr>
+          <w:rFonts w:ascii="Tahoma" w:eastAsia="微软雅黑" w:hAnsi="Tahoma" w:cs="Tahoma" w:hint="eastAsia"/>
+        </w:rPr>
+      </w:pPr>
+      <w:r>
+        <w:rPr>
+          <w:rFonts w:ascii="Tahoma" w:eastAsia="微软雅黑" w:hAnsi="Tahoma" w:cs="Tahoma" w:hint="eastAsia"/>
+        </w:rPr>
+        <w:t>电子音量控制控制模块：</w:t>
+      </w:r>
+    </w:p>
+    <w:p>
+      <w:pPr>
+        <w:snapToGrid w:val="0"/>
+        <w:rPr>
+          <w:rFonts w:ascii="Tahoma" w:eastAsia="微软雅黑" w:hAnsi="Tahoma" w:cs="Tahoma" w:hint="eastAsia"/>
+        </w:rPr>
+      </w:pPr>
+      <w:r>
+        <w:rPr>
+          <w:rFonts w:ascii="Tahoma" w:eastAsia="微软雅黑" w:hAnsi="Tahoma" w:cs="Tahoma" w:hint="eastAsia"/>
+        </w:rPr>
+        <w:t>本电路使用</w:t>
+      </w:r>
+      <w:r>
+        <w:rPr>
+          <w:rFonts w:ascii="Tahoma" w:eastAsia="微软雅黑" w:hAnsi="Tahoma" w:cs="Tahoma" w:hint="eastAsia"/>
+        </w:rPr>
+        <w:t>M64629</w:t>
+      </w:r>
+      <w:r>
+        <w:rPr>
+          <w:rFonts w:ascii="Tahoma" w:eastAsia="微软雅黑" w:hAnsi="Tahoma" w:cs="Tahoma" w:hint="eastAsia"/>
+        </w:rPr>
+        <w:t>进行电子音量调整，其工作状态由单片机控制。</w:t>
+      </w:r>
+      <w:r>
+        <w:rPr>
+          <w:rFonts w:ascii="Tahoma" w:eastAsia="微软雅黑" w:hAnsi="Tahoma" w:cs="Tahoma" w:hint="eastAsia"/>
+        </w:rPr>
+        <w:t>M64629</w:t>
+      </w:r>
+      <w:r>
+        <w:rPr>
+          <w:rFonts w:ascii="Tahoma" w:eastAsia="微软雅黑" w:hAnsi="Tahoma" w:cs="Tahoma" w:hint="eastAsia"/>
+        </w:rPr>
+        <w:t>是</w:t>
+      </w:r>
+      <w:r>
+        <w:rPr>
+          <w:rFonts w:ascii="Tahoma" w:eastAsia="微软雅黑" w:hAnsi="Tahoma" w:cs="Tahoma" w:hint="eastAsia"/>
+        </w:rPr>
+        <w:t>串行控制双通道电子音量控制芯片。可控音量范围</w:t>
+      </w:r>
+      <w:r>
+        <w:rPr>
+          <w:rFonts w:ascii="Tahoma" w:eastAsia="微软雅黑" w:hAnsi="Tahoma" w:cs="Tahoma" w:hint="eastAsia"/>
+        </w:rPr>
+        <w:t>【</w:t>
+      </w:r>
+      <w:r>
+        <w:rPr>
+          <w:rFonts w:ascii="Tahoma" w:eastAsia="微软雅黑" w:hAnsi="Tahoma" w:cs="Tahoma" w:hint="eastAsia"/>
+        </w:rPr>
+        <w:t>0~-83dB(</w:t>
+      </w:r>
+      <w:r>
+        <w:rPr>
+          <w:rFonts w:ascii="Tahoma" w:eastAsia="微软雅黑" w:hAnsi="Tahoma" w:cs="Tahoma" w:hint="eastAsia"/>
+        </w:rPr>
+        <w:t>步长</w:t>
+      </w:r>
+      <w:r>
+        <w:rPr>
+          <w:rFonts w:ascii="Tahoma" w:eastAsia="微软雅黑" w:hAnsi="Tahoma" w:cs="Tahoma" w:hint="eastAsia"/>
+        </w:rPr>
+        <w:t>1dB)</w:t>
+      </w:r>
+      <w:r>
+        <w:rPr>
+          <w:rFonts w:ascii="Tahoma" w:eastAsia="微软雅黑" w:hAnsi="Tahoma" w:cs="Tahoma" w:hint="eastAsia"/>
+        </w:rPr>
+        <w:t>，</w:t>
+      </w:r>
+      <w:r>
+        <w:rPr>
+          <w:rFonts w:ascii="Tahoma" w:eastAsia="微软雅黑" w:hAnsi="Tahoma" w:cs="Tahoma" w:hint="eastAsia"/>
+        </w:rPr>
+        <w:t>-</w:t>
+      </w:r>
+      <w:r>
+        <w:rPr>
+          <w:rFonts w:ascii="Tahoma" w:eastAsia="微软雅黑" w:hAnsi="Tahoma" w:cs="Tahoma" w:hint="eastAsia"/>
+        </w:rPr>
+        <w:t>∞</w:t>
+      </w:r>
+      <w:r>
+        <w:rPr>
+          <w:rFonts w:ascii="Tahoma" w:eastAsia="微软雅黑" w:hAnsi="Tahoma" w:cs="Tahoma" w:hint="eastAsia"/>
+        </w:rPr>
+        <w:t>】。</w:t>
+      </w:r>
+      <w:r>
+        <w:rPr>
+          <w:rFonts w:ascii="Tahoma" w:eastAsia="微软雅黑" w:hAnsi="Tahoma" w:cs="Tahoma" w:hint="eastAsia"/>
+        </w:rPr>
+        <w:t>控制</w:t>
+      </w:r>
+      <w:r>
+        <w:rPr>
+          <w:rFonts w:ascii="Tahoma" w:eastAsia="微软雅黑" w:hAnsi="Tahoma" w:cs="Tahoma" w:hint="eastAsia"/>
+        </w:rPr>
+        <w:t>数据流格式如下图：</w:t>
+      </w:r>
+    </w:p>
+    <w:tbl>
+      <w:tblPr>
+        <w:tblW w:w="0" w:type="auto"/>
+        <w:tblBorders>
+          <w:top w:val="single" w:sz="4" w:space="0" w:color="auto"/>
+          <w:left w:val="single" w:sz="4" w:space="0" w:color="auto"/>
+          <w:bottom w:val="single" w:sz="4" w:space="0" w:color="auto"/>
+          <w:right w:val="single" w:sz="4" w:space="0" w:color="auto"/>
+          <w:insideH w:val="single" w:sz="4" w:space="0" w:color="auto"/>
+          <w:insideV w:val="single" w:sz="4" w:space="0" w:color="auto"/>
+        </w:tblBorders>
+        <w:shd w:val="pct5" w:color="auto" w:fill="auto"/>
+        <w:tblLook w:val="04A0" w:firstRow="1" w:lastRow="0" w:firstColumn="1" w:lastColumn="0" w:noHBand="0" w:noVBand="1"/>
+      </w:tblPr>
+      <w:tblGrid>
+        <w:gridCol w:w="990"/>
+        <w:gridCol w:w="973"/>
+        <w:gridCol w:w="973"/>
+        <w:gridCol w:w="973"/>
+        <w:gridCol w:w="973"/>
+        <w:gridCol w:w="973"/>
+        <w:gridCol w:w="973"/>
+        <w:gridCol w:w="973"/>
+        <w:gridCol w:w="974"/>
+        <w:gridCol w:w="974"/>
+        <w:gridCol w:w="933"/>
+      </w:tblGrid>
+      <w:tr>
+        <w:tc>
+          <w:tcPr>
+            <w:tcW w:w="990" w:type="dxa"/>
+            <w:shd w:val="pct5" w:color="auto" w:fill="auto"/>
+          </w:tcPr>
+          <w:p>
+            <w:pPr>
+              <w:snapToGrid w:val="0"/>
+              <w:rPr>
+                <w:rFonts w:ascii="Tahoma" w:eastAsia="微软雅黑" w:hAnsi="Tahoma" w:cs="Tahoma"/>
+                <w:color w:val="558ED5" w:themeColor="text2" w:themeTint="99"/>
+              </w:rPr>
+            </w:pPr>
+            <w:r>
+              <w:rPr>
+                <w:rFonts w:ascii="Tahoma" w:eastAsia="微软雅黑" w:hAnsi="Tahoma" w:cs="Tahoma" w:hint="eastAsia"/>
+                <w:color w:val="558ED5" w:themeColor="text2" w:themeTint="99"/>
+              </w:rPr>
+              <w:t>D0</w:t>
+            </w:r>
+          </w:p>
+        </w:tc>
+        <w:tc>
+          <w:tcPr>
+            <w:tcW w:w="973" w:type="dxa"/>
+            <w:shd w:val="pct5" w:color="auto" w:fill="auto"/>
+          </w:tcPr>
+          <w:p>
+            <w:pPr>
+              <w:snapToGrid w:val="0"/>
+              <w:rPr>
+                <w:rFonts w:ascii="Tahoma" w:eastAsia="微软雅黑" w:hAnsi="Tahoma" w:cs="Tahoma"/>
+                <w:color w:val="558ED5" w:themeColor="text2" w:themeTint="99"/>
+              </w:rPr>
+            </w:pPr>
+            <w:r>
+              <w:rPr>
+                <w:rFonts w:ascii="Tahoma" w:eastAsia="微软雅黑" w:hAnsi="Tahoma" w:cs="Tahoma" w:hint="eastAsia"/>
+                <w:color w:val="558ED5" w:themeColor="text2" w:themeTint="99"/>
+              </w:rPr>
+              <w:t>D1</w:t>
+            </w:r>
+          </w:p>
+        </w:tc>
+        <w:tc>
+          <w:tcPr>
+            <w:tcW w:w="973" w:type="dxa"/>
+            <w:shd w:val="pct5" w:color="auto" w:fill="auto"/>
+          </w:tcPr>
+          <w:p>
+            <w:pPr>
+              <w:snapToGrid w:val="0"/>
+              <w:rPr>
+                <w:rFonts w:ascii="Tahoma" w:eastAsia="微软雅黑" w:hAnsi="Tahoma" w:cs="Tahoma"/>
+                <w:color w:val="558ED5" w:themeColor="text2" w:themeTint="99"/>
+              </w:rPr>
+            </w:pPr>
+            <w:r>
+              <w:rPr>
+                <w:rFonts w:ascii="Tahoma" w:eastAsia="微软雅黑" w:hAnsi="Tahoma" w:cs="Tahoma" w:hint="eastAsia"/>
+                <w:color w:val="558ED5" w:themeColor="text2" w:themeTint="99"/>
+              </w:rPr>
+              <w:t>D2</w:t>
+            </w:r>
+          </w:p>
+        </w:tc>
+        <w:tc>
+          <w:tcPr>
+            <w:tcW w:w="973" w:type="dxa"/>
+            <w:shd w:val="pct5" w:color="auto" w:fill="auto"/>
+          </w:tcPr>
+          <w:p>
+            <w:pPr>
+              <w:snapToGrid w:val="0"/>
+              <w:rPr>
+                <w:rFonts w:ascii="Tahoma" w:eastAsia="微软雅黑" w:hAnsi="Tahoma" w:cs="Tahoma"/>
+                <w:color w:val="558ED5" w:themeColor="text2" w:themeTint="99"/>
+              </w:rPr>
+            </w:pPr>
+            <w:r>
+              <w:rPr>
+                <w:rFonts w:ascii="Tahoma" w:eastAsia="微软雅黑" w:hAnsi="Tahoma" w:cs="Tahoma" w:hint="eastAsia"/>
+                <w:color w:val="558ED5" w:themeColor="text2" w:themeTint="99"/>
+              </w:rPr>
+              <w:t>D3</w:t>
+            </w:r>
+          </w:p>
+        </w:tc>
+        <w:tc>
+          <w:tcPr>
+            <w:tcW w:w="973" w:type="dxa"/>
+            <w:shd w:val="pct5" w:color="auto" w:fill="auto"/>
+          </w:tcPr>
+          <w:p>
+            <w:pPr>
+              <w:snapToGrid w:val="0"/>
+              <w:rPr>
+                <w:rFonts w:ascii="Tahoma" w:eastAsia="微软雅黑" w:hAnsi="Tahoma" w:cs="Tahoma"/>
+                <w:color w:val="558ED5" w:themeColor="text2" w:themeTint="99"/>
+              </w:rPr>
+            </w:pPr>
+            <w:r>
+              <w:rPr>
+                <w:rFonts w:ascii="Tahoma" w:eastAsia="微软雅黑" w:hAnsi="Tahoma" w:cs="Tahoma" w:hint="eastAsia"/>
+                <w:color w:val="558ED5" w:themeColor="text2" w:themeTint="99"/>
+              </w:rPr>
+              <w:t>D4</w:t>
+            </w:r>
+          </w:p>
+        </w:tc>
+        <w:tc>
+          <w:tcPr>
+            <w:tcW w:w="973" w:type="dxa"/>
+            <w:shd w:val="pct5" w:color="auto" w:fill="auto"/>
+          </w:tcPr>
+          <w:p>
+            <w:pPr>
+              <w:snapToGrid w:val="0"/>
+              <w:rPr>
+                <w:rFonts w:ascii="Tahoma" w:eastAsia="微软雅黑" w:hAnsi="Tahoma" w:cs="Tahoma"/>
+                <w:color w:val="558ED5" w:themeColor="text2" w:themeTint="99"/>
+              </w:rPr>
+            </w:pPr>
+            <w:r>
+              <w:rPr>
+                <w:rFonts w:ascii="Tahoma" w:eastAsia="微软雅黑" w:hAnsi="Tahoma" w:cs="Tahoma" w:hint="eastAsia"/>
+                <w:color w:val="558ED5" w:themeColor="text2" w:themeTint="99"/>
+              </w:rPr>
+              <w:t>D5</w:t>
+            </w:r>
+          </w:p>
+        </w:tc>
+        <w:tc>
+          <w:tcPr>
+            <w:tcW w:w="973" w:type="dxa"/>
+            <w:shd w:val="pct5" w:color="auto" w:fill="auto"/>
+          </w:tcPr>
+          <w:p>
+            <w:pPr>
+              <w:snapToGrid w:val="0"/>
+              <w:rPr>
+                <w:rFonts w:ascii="Tahoma" w:eastAsia="微软雅黑" w:hAnsi="Tahoma" w:cs="Tahoma"/>
+                <w:color w:val="558ED5" w:themeColor="text2" w:themeTint="99"/>
+              </w:rPr>
+            </w:pPr>
+            <w:r>
+              <w:rPr>
+                <w:rFonts w:ascii="Tahoma" w:eastAsia="微软雅黑" w:hAnsi="Tahoma" w:cs="Tahoma" w:hint="eastAsia"/>
+                <w:color w:val="558ED5" w:themeColor="text2" w:themeTint="99"/>
+              </w:rPr>
+              <w:t>D6</w:t>
+            </w:r>
+          </w:p>
+        </w:tc>
+        <w:tc>
+          <w:tcPr>
+            <w:tcW w:w="973" w:type="dxa"/>
+            <w:shd w:val="pct5" w:color="auto" w:fill="auto"/>
+          </w:tcPr>
+          <w:p>
+            <w:pPr>
+              <w:snapToGrid w:val="0"/>
+              <w:rPr>
+                <w:rFonts w:ascii="Tahoma" w:eastAsia="微软雅黑" w:hAnsi="Tahoma" w:cs="Tahoma"/>
+                <w:color w:val="558ED5" w:themeColor="text2" w:themeTint="99"/>
+              </w:rPr>
+            </w:pPr>
+            <w:r>
+              <w:rPr>
+                <w:rFonts w:ascii="Tahoma" w:eastAsia="微软雅黑" w:hAnsi="Tahoma" w:cs="Tahoma" w:hint="eastAsia"/>
+                <w:color w:val="558ED5" w:themeColor="text2" w:themeTint="99"/>
+              </w:rPr>
+              <w:t>D7</w:t>
+            </w:r>
+          </w:p>
+        </w:tc>
+        <w:tc>
+          <w:tcPr>
+            <w:tcW w:w="974" w:type="dxa"/>
+            <w:shd w:val="pct5" w:color="auto" w:fill="auto"/>
+          </w:tcPr>
+          <w:p>
+            <w:pPr>
+              <w:snapToGrid w:val="0"/>
+              <w:rPr>
+                <w:rFonts w:ascii="Tahoma" w:eastAsia="微软雅黑" w:hAnsi="Tahoma" w:cs="Tahoma"/>
+                <w:color w:val="558ED5" w:themeColor="text2" w:themeTint="99"/>
+              </w:rPr>
+            </w:pPr>
+            <w:r>
+              <w:rPr>
+                <w:rFonts w:ascii="Tahoma" w:eastAsia="微软雅黑" w:hAnsi="Tahoma" w:cs="Tahoma" w:hint="eastAsia"/>
+                <w:color w:val="558ED5" w:themeColor="text2" w:themeTint="99"/>
+              </w:rPr>
+              <w:t>D8</w:t>
+            </w:r>
+          </w:p>
+        </w:tc>
+        <w:tc>
+          <w:tcPr>
+            <w:tcW w:w="974" w:type="dxa"/>
+            <w:shd w:val="pct5" w:color="auto" w:fill="auto"/>
+          </w:tcPr>
+          <w:p>
+            <w:pPr>
+              <w:snapToGrid w:val="0"/>
+              <w:rPr>
+                <w:rFonts w:ascii="Tahoma" w:eastAsia="微软雅黑" w:hAnsi="Tahoma" w:cs="Tahoma"/>
+                <w:color w:val="558ED5" w:themeColor="text2" w:themeTint="99"/>
+              </w:rPr>
+            </w:pPr>
+            <w:r>
+              <w:rPr>
+                <w:rFonts w:ascii="Tahoma" w:eastAsia="微软雅黑" w:hAnsi="Tahoma" w:cs="Tahoma" w:hint="eastAsia"/>
+                <w:color w:val="558ED5" w:themeColor="text2" w:themeTint="99"/>
+              </w:rPr>
+              <w:t>D9</w:t>
+            </w:r>
+          </w:p>
+        </w:tc>
+        <w:tc>
+          <w:tcPr>
+            <w:tcW w:w="933" w:type="dxa"/>
+            <w:shd w:val="pct5" w:color="auto" w:fill="auto"/>
+          </w:tcPr>
+          <w:p>
+            <w:pPr>
+              <w:snapToGrid w:val="0"/>
+              <w:rPr>
+                <w:rFonts w:ascii="Tahoma" w:eastAsia="微软雅黑" w:hAnsi="Tahoma" w:cs="Tahoma" w:hint="eastAsia"/>
+                <w:color w:val="558ED5" w:themeColor="text2" w:themeTint="99"/>
+              </w:rPr>
+            </w:pPr>
+            <w:r>
+              <w:rPr>
+                <w:rFonts w:ascii="Tahoma" w:eastAsia="微软雅黑" w:hAnsi="Tahoma" w:cs="Tahoma" w:hint="eastAsia"/>
+                <w:color w:val="558ED5" w:themeColor="text2" w:themeTint="99"/>
+              </w:rPr>
+              <w:t>D10</w:t>
+            </w:r>
+          </w:p>
+        </w:tc>
+      </w:tr>
+      <w:tr>
+        <w:tc>
+          <w:tcPr>
+            <w:tcW w:w="990" w:type="dxa"/>
+            <w:shd w:val="pct5" w:color="auto" w:fill="auto"/>
+          </w:tcPr>
+          <w:p>
+            <w:pPr>
+              <w:snapToGrid w:val="0"/>
+              <w:rPr>
+                <w:rFonts w:ascii="Tahoma" w:eastAsia="微软雅黑" w:hAnsi="Tahoma" w:cs="Tahoma"/>
+                <w:b/>
+                <w:bCs/>
+                <w:color w:val="558ED5" w:themeColor="text2" w:themeTint="99"/>
+              </w:rPr>
+            </w:pPr>
+            <w:r>
+              <w:rPr>
+                <w:rFonts w:ascii="Tahoma" w:eastAsia="微软雅黑" w:hAnsi="Tahoma" w:cs="Tahoma" w:hint="eastAsia"/>
+                <w:b/>
+                <w:bCs/>
+                <w:color w:val="558ED5" w:themeColor="text2" w:themeTint="99"/>
+              </w:rPr>
+              <w:t>0/1</w:t>
+            </w:r>
+          </w:p>
+        </w:tc>
+        <w:tc>
+          <w:tcPr>
+            <w:tcW w:w="973" w:type="dxa"/>
+            <w:shd w:val="pct5" w:color="auto" w:fill="auto"/>
+          </w:tcPr>
+          <w:p>
+            <w:pPr>
+              <w:snapToGrid w:val="0"/>
+              <w:rPr>
+                <w:rFonts w:ascii="Tahoma" w:eastAsia="微软雅黑" w:hAnsi="Tahoma" w:cs="Tahoma"/>
+                <w:b/>
+                <w:bCs/>
+                <w:color w:val="558ED5" w:themeColor="text2" w:themeTint="99"/>
+              </w:rPr>
+            </w:pPr>
+            <w:r>
+              <w:rPr>
+                <w:rFonts w:ascii="Tahoma" w:eastAsia="微软雅黑" w:hAnsi="Tahoma" w:cs="Tahoma" w:hint="eastAsia"/>
+                <w:b/>
+                <w:bCs/>
+                <w:color w:val="558ED5" w:themeColor="text2" w:themeTint="99"/>
+              </w:rPr>
+              <w:t>0/1</w:t>
+            </w:r>
+          </w:p>
+        </w:tc>
+        <w:tc>
+          <w:tcPr>
+            <w:tcW w:w="6812" w:type="dxa"/>
+            <w:gridSpan w:val="7"/>
+            <w:shd w:val="pct5" w:color="auto" w:fill="auto"/>
+          </w:tcPr>
+          <w:p>
+            <w:pPr>
+              <w:snapToGrid w:val="0"/>
+              <w:jc w:val="center"/>
+              <w:rPr>
+                <w:rFonts w:ascii="Tahoma" w:eastAsia="微软雅黑" w:hAnsi="Tahoma" w:cs="Tahoma"/>
+                <w:b/>
+                <w:bCs/>
+                <w:color w:val="558ED5" w:themeColor="text2" w:themeTint="99"/>
+              </w:rPr>
+            </w:pPr>
+            <w:r>
+              <w:rPr>
+                <w:rFonts w:ascii="Tahoma" w:eastAsia="微软雅黑" w:hAnsi="Tahoma" w:cs="Tahoma" w:hint="eastAsia"/>
+                <w:b/>
+                <w:bCs/>
+                <w:color w:val="558ED5" w:themeColor="text2" w:themeTint="99"/>
+              </w:rPr>
+              <w:t>音量值控制位</w:t>
+            </w:r>
+          </w:p>
+        </w:tc>
+        <w:tc>
+          <w:tcPr>
+            <w:tcW w:w="974" w:type="dxa"/>
+            <w:shd w:val="pct5" w:color="auto" w:fill="auto"/>
+          </w:tcPr>
+          <w:p>
+            <w:pPr>
+              <w:snapToGrid w:val="0"/>
+              <w:rPr>
+                <w:rFonts w:ascii="Tahoma" w:eastAsia="微软雅黑" w:hAnsi="Tahoma" w:cs="Tahoma"/>
+                <w:b/>
+                <w:bCs/>
+                <w:color w:val="558ED5" w:themeColor="text2" w:themeTint="99"/>
+              </w:rPr>
+            </w:pPr>
+            <w:r>
+              <w:rPr>
+                <w:rFonts w:ascii="Tahoma" w:eastAsia="微软雅黑" w:hAnsi="Tahoma" w:cs="Tahoma" w:hint="eastAsia"/>
+                <w:b/>
+                <w:bCs/>
+                <w:color w:val="558ED5" w:themeColor="text2" w:themeTint="99"/>
+              </w:rPr>
+              <w:t>1</w:t>
+            </w:r>
+          </w:p>
+        </w:tc>
+        <w:tc>
+          <w:tcPr>
+            <w:tcW w:w="933" w:type="dxa"/>
+            <w:shd w:val="pct5" w:color="auto" w:fill="auto"/>
+          </w:tcPr>
+          <w:p>
+            <w:pPr>
+              <w:snapToGrid w:val="0"/>
+              <w:rPr>
+                <w:rFonts w:ascii="Tahoma" w:eastAsia="微软雅黑" w:hAnsi="Tahoma" w:cs="Tahoma"/>
+                <w:b/>
+                <w:bCs/>
+                <w:color w:val="558ED5" w:themeColor="text2" w:themeTint="99"/>
+              </w:rPr>
+            </w:pPr>
+            <w:r>
+              <w:rPr>
+                <w:rFonts w:ascii="Tahoma" w:eastAsia="微软雅黑" w:hAnsi="Tahoma" w:cs="Tahoma" w:hint="eastAsia"/>
+                <w:b/>
+                <w:bCs/>
+                <w:color w:val="558ED5" w:themeColor="text2" w:themeTint="99"/>
+              </w:rPr>
+              <w:t>1</w:t>
+            </w:r>
+          </w:p>
+        </w:tc>
+      </w:tr>
+    </w:tbl>
+    <w:p>
+      <w:pPr>
+        <w:snapToGrid w:val="0"/>
+        <w:rPr>
+          <w:rFonts w:ascii="Tahoma" w:eastAsia="微软雅黑" w:hAnsi="Tahoma" w:cs="Tahoma" w:hint="eastAsia"/>
+        </w:rPr>
+      </w:pPr>
+      <w:r>
+        <w:rPr>
+          <w:rFonts w:ascii="Tahoma" w:eastAsia="微软雅黑" w:hAnsi="Tahoma" w:cs="Tahoma" w:hint="eastAsia"/>
+        </w:rPr>
+        <w:t>其中：</w:t>
+      </w:r>
+    </w:p>
+    <w:p>
+      <w:pPr>
+        <w:snapToGrid w:val="0"/>
+        <w:rPr>
+          <w:rFonts w:ascii="Tahoma" w:eastAsia="微软雅黑" w:hAnsi="Tahoma" w:cs="Tahoma" w:hint="eastAsia"/>
+        </w:rPr>
+      </w:pPr>
+      <w:r>
+        <w:rPr>
+          <w:rFonts w:ascii="Tahoma" w:eastAsia="微软雅黑" w:hAnsi="Tahoma" w:cs="Tahoma" w:hint="eastAsia"/>
+        </w:rPr>
+        <w:t>D0=0</w:t>
+      </w:r>
+      <w:r>
+        <w:rPr>
+          <w:rFonts w:ascii="Tahoma" w:eastAsia="微软雅黑" w:hAnsi="Tahoma" w:cs="Tahoma" w:hint="eastAsia"/>
+        </w:rPr>
+        <w:t>时使用第一通道，</w:t>
+      </w:r>
+      <w:r>
+        <w:rPr>
+          <w:rFonts w:ascii="Tahoma" w:eastAsia="微软雅黑" w:hAnsi="Tahoma" w:cs="Tahoma" w:hint="eastAsia"/>
+        </w:rPr>
+        <w:t>D0=1</w:t>
+      </w:r>
+      <w:r>
+        <w:rPr>
+          <w:rFonts w:ascii="Tahoma" w:eastAsia="微软雅黑" w:hAnsi="Tahoma" w:cs="Tahoma" w:hint="eastAsia"/>
+        </w:rPr>
+        <w:t>时使用第二通道</w:t>
+      </w:r>
+    </w:p>
+    <w:p>
+      <w:pPr>
+        <w:snapToGrid w:val="0"/>
+        <w:rPr>
+          <w:rFonts w:ascii="Tahoma" w:eastAsia="微软雅黑" w:hAnsi="Tahoma" w:cs="Tahoma" w:hint="eastAsia"/>
+        </w:rPr>
+      </w:pPr>
+      <w:r>
+        <w:rPr>
+          <w:rFonts w:ascii="Tahoma" w:eastAsia="微软雅黑" w:hAnsi="Tahoma" w:cs="Tahoma" w:hint="eastAsia"/>
+        </w:rPr>
+        <w:t>D1=0</w:t>
+      </w:r>
+      <w:r>
+        <w:rPr>
+          <w:rFonts w:ascii="Tahoma" w:eastAsia="微软雅黑" w:hAnsi="Tahoma" w:cs="Tahoma" w:hint="eastAsia"/>
+        </w:rPr>
+        <w:t>时一次调整两个通道音量，</w:t>
+      </w:r>
+      <w:r>
+        <w:rPr>
+          <w:rFonts w:ascii="Tahoma" w:eastAsia="微软雅黑" w:hAnsi="Tahoma" w:cs="Tahoma" w:hint="eastAsia"/>
+        </w:rPr>
+        <w:t>D1=1</w:t>
+      </w:r>
+      <w:r>
+        <w:rPr>
+          <w:rFonts w:ascii="Tahoma" w:eastAsia="微软雅黑" w:hAnsi="Tahoma" w:cs="Tahoma" w:hint="eastAsia"/>
+        </w:rPr>
+        <w:t>时一次调整所选通道音量</w:t>
+      </w:r>
+    </w:p>
+    <w:p>
+      <w:pPr>
+        <w:snapToGrid w:val="0"/>
+        <w:rPr>
+          <w:rFonts w:ascii="Tahoma" w:eastAsia="微软雅黑" w:hAnsi="Tahoma" w:cs="Tahoma" w:hint="eastAsia"/>
+        </w:rPr>
+      </w:pPr>
+      <w:r>
+        <w:rPr>
+          <w:rFonts w:ascii="Tahoma" w:eastAsia="微软雅黑" w:hAnsi="Tahoma" w:cs="Tahoma" w:hint="eastAsia"/>
+        </w:rPr>
+        <w:t>音量值控制位由</w:t>
+      </w:r>
+      <w:r>
+        <w:rPr>
+          <w:rFonts w:ascii="Tahoma" w:eastAsia="微软雅黑" w:hAnsi="Tahoma" w:cs="Tahoma" w:hint="eastAsia"/>
+        </w:rPr>
+        <w:t>实际作用的高至低位排列为：</w:t>
+      </w:r>
+      <w:r>
+        <w:rPr>
+          <w:rFonts w:ascii="Tahoma" w:eastAsia="微软雅黑" w:hAnsi="Tahoma" w:cs="Tahoma" w:hint="eastAsia"/>
+        </w:rPr>
+        <w:t>D</w:t>
+      </w:r>
+      <w:r>
+        <w:rPr>
+          <w:rFonts w:ascii="Tahoma" w:eastAsia="微软雅黑" w:hAnsi="Tahoma" w:cs="Tahoma" w:hint="eastAsia"/>
+          <w:vertAlign w:val="subscript"/>
+        </w:rPr>
+        <w:t>6</w:t>
+      </w:r>
+      <w:r>
+        <w:rPr>
+          <w:rFonts w:ascii="Tahoma" w:eastAsia="微软雅黑" w:hAnsi="Tahoma" w:cs="Tahoma" w:hint="eastAsia"/>
+        </w:rPr>
+        <w:t>D</w:t>
+      </w:r>
+      <w:r>
+        <w:rPr>
+          <w:rFonts w:ascii="Tahoma" w:eastAsia="微软雅黑" w:hAnsi="Tahoma" w:cs="Tahoma" w:hint="eastAsia"/>
+          <w:vertAlign w:val="subscript"/>
+        </w:rPr>
+        <w:t>5</w:t>
+      </w:r>
+      <w:r>
+        <w:rPr>
+          <w:rFonts w:ascii="Tahoma" w:eastAsia="微软雅黑" w:hAnsi="Tahoma" w:cs="Tahoma" w:hint="eastAsia"/>
+        </w:rPr>
+        <w:t>D</w:t>
+      </w:r>
+      <w:r>
+        <w:rPr>
+          <w:rFonts w:ascii="Tahoma" w:eastAsia="微软雅黑" w:hAnsi="Tahoma" w:cs="Tahoma" w:hint="eastAsia"/>
+          <w:vertAlign w:val="subscript"/>
+        </w:rPr>
+        <w:t>4</w:t>
+      </w:r>
+      <w:r>
+        <w:rPr>
+          <w:rFonts w:ascii="Tahoma" w:eastAsia="微软雅黑" w:hAnsi="Tahoma" w:cs="Tahoma" w:hint="eastAsia"/>
+        </w:rPr>
+        <w:t>D</w:t>
+      </w:r>
+      <w:r>
+        <w:rPr>
+          <w:rFonts w:ascii="Tahoma" w:eastAsia="微软雅黑" w:hAnsi="Tahoma" w:cs="Tahoma" w:hint="eastAsia"/>
+          <w:vertAlign w:val="subscript"/>
+        </w:rPr>
+        <w:t>3</w:t>
+      </w:r>
+      <w:r>
+        <w:rPr>
+          <w:rFonts w:ascii="Tahoma" w:eastAsia="微软雅黑" w:hAnsi="Tahoma" w:cs="Tahoma" w:hint="eastAsia"/>
+        </w:rPr>
+        <w:t>D</w:t>
+      </w:r>
+      <w:r>
+        <w:rPr>
+          <w:rFonts w:ascii="Tahoma" w:eastAsia="微软雅黑" w:hAnsi="Tahoma" w:cs="Tahoma" w:hint="eastAsia"/>
+          <w:vertAlign w:val="subscript"/>
+        </w:rPr>
+        <w:t>2</w:t>
+      </w:r>
+      <w:r>
+        <w:rPr>
+          <w:rFonts w:ascii="Tahoma" w:eastAsia="微软雅黑" w:hAnsi="Tahoma" w:cs="Tahoma" w:hint="eastAsia"/>
+        </w:rPr>
+        <w:t>D</w:t>
+      </w:r>
+      <w:r>
+        <w:rPr>
+          <w:rFonts w:ascii="Tahoma" w:eastAsia="微软雅黑" w:hAnsi="Tahoma" w:cs="Tahoma" w:hint="eastAsia"/>
+          <w:vertAlign w:val="subscript"/>
+        </w:rPr>
+        <w:t>8</w:t>
+      </w:r>
+      <w:r>
+        <w:rPr>
+          <w:rFonts w:ascii="Tahoma" w:eastAsia="微软雅黑" w:hAnsi="Tahoma" w:cs="Tahoma" w:hint="eastAsia"/>
+        </w:rPr>
+        <w:t>D</w:t>
+      </w:r>
+      <w:r>
+        <w:rPr>
+          <w:rFonts w:ascii="Tahoma" w:eastAsia="微软雅黑" w:hAnsi="Tahoma" w:cs="Tahoma" w:hint="eastAsia"/>
+          <w:vertAlign w:val="subscript"/>
+        </w:rPr>
+        <w:t>7</w:t>
+      </w:r>
+      <w:r>
+        <w:rPr>
+          <w:rFonts w:ascii="Tahoma" w:eastAsia="微软雅黑" w:hAnsi="Tahoma" w:cs="Tahoma" w:hint="eastAsia"/>
+        </w:rPr>
+        <w:t>=0000000~1111111</w:t>
+      </w:r>
+      <w:r>
+        <w:rPr>
+          <w:rFonts w:ascii="Tahoma" w:eastAsia="微软雅黑" w:hAnsi="Tahoma" w:cs="Tahoma" w:hint="eastAsia"/>
+        </w:rPr>
+        <w:t>时，音量衰减</w:t>
+      </w:r>
+      <w:r>
+        <w:rPr>
+          <w:rFonts w:ascii="Tahoma" w:eastAsia="微软雅黑" w:hAnsi="Tahoma" w:cs="Tahoma" w:hint="eastAsia"/>
+        </w:rPr>
+        <w:t>相对应</w:t>
+      </w:r>
+      <w:r>
+        <w:rPr>
+          <w:rFonts w:ascii="Tahoma" w:eastAsia="微软雅黑" w:hAnsi="Tahoma" w:cs="Tahoma" w:hint="eastAsia"/>
+        </w:rPr>
+        <w:t>[-</w:t>
+      </w:r>
+      <w:r>
+        <w:rPr>
+          <w:rFonts w:ascii="Tahoma" w:eastAsia="微软雅黑" w:hAnsi="Tahoma" w:cs="Tahoma" w:hint="eastAsia"/>
+        </w:rPr>
+        <w:t>∞</w:t>
+      </w:r>
+      <w:r>
+        <w:rPr>
+          <w:rFonts w:ascii="Tahoma" w:eastAsia="微软雅黑" w:hAnsi="Tahoma" w:cs="Tahoma" w:hint="eastAsia"/>
+        </w:rPr>
+        <w:t>,-83dB~0dB]</w:t>
+      </w:r>
+      <w:r>
+        <w:rPr>
+          <w:rFonts w:ascii="Tahoma" w:eastAsia="微软雅黑" w:hAnsi="Tahoma" w:cs="Tahoma" w:hint="eastAsia"/>
+        </w:rPr>
+        <w:t>。</w:t>
+      </w:r>
+    </w:p>
+    <w:p>
+      <w:pPr>
+        <w:snapToGrid w:val="0"/>
+        <w:rPr>
+          <w:rFonts w:ascii="Tahoma" w:eastAsia="微软雅黑" w:hAnsi="Tahoma" w:cs="Tahoma" w:hint="eastAsia"/>
+        </w:rPr>
+      </w:pPr>
+    </w:p>
+    <w:p>
+      <w:pPr>
+        <w:pStyle w:val="aa"/>
+        <w:numPr>
+          <w:ilvl w:val="0"/>
+          <w:numId w:val="18"/>
+        </w:numPr>
+        <w:snapToGrid w:val="0"/>
+        <w:ind w:firstLineChars="0"/>
+        <w:rPr>
+          <w:rFonts w:ascii="Tahoma" w:eastAsia="微软雅黑" w:hAnsi="Tahoma" w:cs="Tahoma" w:hint="eastAsia"/>
+        </w:rPr>
+      </w:pPr>
+      <w:r>
+        <w:rPr>
+          <w:rFonts w:ascii="Tahoma" w:eastAsia="微软雅黑" w:hAnsi="Tahoma" w:cs="Tahoma" w:hint="eastAsia"/>
+        </w:rPr>
+        <w:t>当前音量数码显示模块：</w:t>
+      </w:r>
+    </w:p>
+    <w:p>
+      <w:pPr>
+        <w:snapToGrid w:val="0"/>
+        <w:rPr>
+          <w:rFonts w:ascii="Tahoma" w:eastAsia="微软雅黑" w:hAnsi="Tahoma" w:cs="Tahoma" w:hint="eastAsia"/>
+        </w:rPr>
+      </w:pPr>
+      <w:r>
+        <w:rPr>
+          <w:rFonts w:ascii="Tahoma" w:eastAsia="微软雅黑" w:hAnsi="Tahoma" w:cs="Tahoma" w:hint="eastAsia"/>
+        </w:rPr>
+        <w:t>本文音量值需要显示在一个两位数码管中。一般的解决方案有三种</w:t>
+      </w:r>
+      <w:r>
+        <w:rPr>
+          <w:rFonts w:ascii="Tahoma" w:eastAsia="微软雅黑" w:hAnsi="Tahoma" w:cs="Tahoma" w:hint="eastAsia"/>
+        </w:rPr>
+        <w:t>：</w:t>
+      </w:r>
+    </w:p>
+    <w:p>
+      <w:pPr>
+        <w:pStyle w:val="aa"/>
+        <w:numPr>
+          <w:ilvl w:val="0"/>
+          <w:numId w:val="17"/>
+        </w:numPr>
+        <w:snapToGrid w:val="0"/>
+        <w:ind w:firstLineChars="0"/>
+        <w:rPr>
+          <w:rFonts w:ascii="Tahoma" w:eastAsia="微软雅黑" w:hAnsi="Tahoma" w:cs="Tahoma" w:hint="eastAsia"/>
+        </w:rPr>
+      </w:pPr>
+      <w:r>
+        <w:rPr>
+          <w:rFonts w:ascii="Tahoma" w:eastAsia="微软雅黑" w:hAnsi="Tahoma" w:cs="Tahoma" w:hint="eastAsia"/>
+        </w:rPr>
+        <w:t>第一种是全静态显示，单片机给每个数码管引出</w:t>
+      </w:r>
+      <w:r>
+        <w:rPr>
+          <w:rFonts w:ascii="Tahoma" w:eastAsia="微软雅黑" w:hAnsi="Tahoma" w:cs="Tahoma" w:hint="eastAsia"/>
+        </w:rPr>
+        <w:t>8</w:t>
+      </w:r>
+      <w:r>
+        <w:rPr>
+          <w:rFonts w:ascii="Tahoma" w:eastAsia="微软雅黑" w:hAnsi="Tahoma" w:cs="Tahoma" w:hint="eastAsia"/>
+        </w:rPr>
+        <w:t>只脚，根据段码</w:t>
+      </w:r>
+      <w:r>
+        <w:rPr>
+          <w:rFonts w:ascii="Tahoma" w:eastAsia="微软雅黑" w:hAnsi="Tahoma" w:cs="Tahoma" w:hint="eastAsia"/>
+        </w:rPr>
+        <w:t>设置各引脚高低即可。编程最简单，但</w:t>
+      </w:r>
+      <w:r>
+        <w:rPr>
+          <w:rFonts w:ascii="Tahoma" w:eastAsia="微软雅黑" w:hAnsi="Tahoma" w:cs="Tahoma" w:hint="eastAsia"/>
+        </w:rPr>
+        <w:t>这种方法驱动</w:t>
+      </w:r>
+      <w:r>
+        <w:rPr>
+          <w:rFonts w:ascii="Tahoma" w:eastAsia="微软雅黑" w:hAnsi="Tahoma" w:cs="Tahoma" w:hint="eastAsia"/>
+        </w:rPr>
+        <w:t>4</w:t>
+      </w:r>
+      <w:r>
+        <w:rPr>
+          <w:rFonts w:ascii="Tahoma" w:eastAsia="微软雅黑" w:hAnsi="Tahoma" w:cs="Tahoma" w:hint="eastAsia"/>
+        </w:rPr>
+        <w:t>个数码管单片机引出</w:t>
+      </w:r>
+      <w:r>
+        <w:rPr>
+          <w:rFonts w:ascii="Tahoma" w:eastAsia="微软雅黑" w:hAnsi="Tahoma" w:cs="Tahoma" w:hint="eastAsia"/>
+        </w:rPr>
+        <w:t>8</w:t>
+      </w:r>
+      <w:r>
+        <w:rPr>
+          <w:rFonts w:ascii="Tahoma" w:eastAsia="微软雅黑" w:hAnsi="Tahoma" w:cs="Tahoma" w:hint="eastAsia"/>
+        </w:rPr>
+        <w:t>个段驱动</w:t>
+      </w:r>
+      <w:r>
+        <w:rPr>
+          <w:rFonts w:ascii="Tahoma" w:eastAsia="微软雅黑" w:hAnsi="Tahoma" w:cs="Tahoma" w:hint="eastAsia"/>
+        </w:rPr>
+        <w:t>x4=32</w:t>
+      </w:r>
+      <w:r>
+        <w:rPr>
+          <w:rFonts w:ascii="Tahoma" w:eastAsia="微软雅黑" w:hAnsi="Tahoma" w:cs="Tahoma" w:hint="eastAsia"/>
+        </w:rPr>
+        <w:t>只脚</w:t>
+      </w:r>
+      <w:r>
+        <w:rPr>
+          <w:rFonts w:ascii="Tahoma" w:eastAsia="微软雅黑" w:hAnsi="Tahoma" w:cs="Tahoma" w:hint="eastAsia"/>
+        </w:rPr>
+        <w:t>，非常浪费单片机资源</w:t>
+      </w:r>
+      <w:r>
+        <w:rPr>
+          <w:rFonts w:ascii="Tahoma" w:eastAsia="微软雅黑" w:hAnsi="Tahoma" w:cs="Tahoma" w:hint="eastAsia"/>
+        </w:rPr>
+        <w:t>，极少使用</w:t>
+      </w:r>
+      <w:r>
+        <w:rPr>
+          <w:rFonts w:ascii="Tahoma" w:eastAsia="微软雅黑" w:hAnsi="Tahoma" w:cs="Tahoma" w:hint="eastAsia"/>
+        </w:rPr>
+        <w:t>；</w:t>
+      </w:r>
+    </w:p>
+    <w:p>
+      <w:pPr>
+        <w:pStyle w:val="aa"/>
+        <w:numPr>
+          <w:ilvl w:val="0"/>
+          <w:numId w:val="17"/>
+        </w:numPr>
+        <w:snapToGrid w:val="0"/>
+        <w:ind w:firstLineChars="0"/>
+        <w:rPr>
+          <w:rFonts w:ascii="Tahoma" w:eastAsia="微软雅黑" w:hAnsi="Tahoma" w:cs="Tahoma" w:hint="eastAsia"/>
+        </w:rPr>
+      </w:pPr>
+      <w:r>
+        <w:rPr>
+          <w:rFonts w:ascii="Tahoma" w:eastAsia="微软雅黑" w:hAnsi="Tahoma" w:cs="Tahoma" w:hint="eastAsia"/>
+        </w:rPr>
+        <w:t>第二种是</w:t>
+      </w:r>
+      <w:r>
+        <w:rPr>
+          <w:rFonts w:ascii="Tahoma" w:eastAsia="微软雅黑" w:hAnsi="Tahoma" w:cs="Tahoma" w:hint="eastAsia"/>
+        </w:rPr>
+        <w:t>数码管片选动态显示</w:t>
+      </w:r>
+      <w:r>
+        <w:rPr>
+          <w:rFonts w:ascii="Tahoma" w:eastAsia="微软雅黑" w:hAnsi="Tahoma" w:cs="Tahoma" w:hint="eastAsia"/>
+        </w:rPr>
+        <w:t>，将所有数码管的</w:t>
+      </w:r>
+      <w:r>
+        <w:rPr>
+          <w:rFonts w:ascii="Tahoma" w:eastAsia="微软雅黑" w:hAnsi="Tahoma" w:cs="Tahoma" w:hint="eastAsia"/>
+        </w:rPr>
+        <w:t>a</w:t>
+      </w:r>
+      <w:r>
+        <w:rPr>
+          <w:rFonts w:ascii="Tahoma" w:eastAsia="微软雅黑" w:hAnsi="Tahoma" w:cs="Tahoma" w:hint="eastAsia"/>
+        </w:rPr>
+        <w:t>-</w:t>
+      </w:r>
+      <w:r>
+        <w:rPr>
+          <w:rFonts w:ascii="Tahoma" w:eastAsia="微软雅黑" w:hAnsi="Tahoma" w:cs="Tahoma" w:hint="eastAsia"/>
+        </w:rPr>
+        <w:t>g</w:t>
+      </w:r>
+      <w:r>
+        <w:rPr>
+          <w:rFonts w:ascii="Tahoma" w:eastAsia="微软雅黑" w:hAnsi="Tahoma" w:cs="Tahoma" w:hint="eastAsia"/>
+        </w:rPr>
+        <w:t>段连起来接到单片机的</w:t>
+      </w:r>
+      <w:r>
+        <w:rPr>
+          <w:rFonts w:ascii="Tahoma" w:eastAsia="微软雅黑" w:hAnsi="Tahoma" w:cs="Tahoma" w:hint="eastAsia"/>
+        </w:rPr>
+        <w:t>8</w:t>
+      </w:r>
+      <w:r>
+        <w:rPr>
+          <w:rFonts w:ascii="Tahoma" w:eastAsia="微软雅黑" w:hAnsi="Tahoma" w:cs="Tahoma" w:hint="eastAsia"/>
+        </w:rPr>
+        <w:t>个引脚，数码管公共极接到二</w:t>
+      </w:r>
+      <w:r>
+        <w:rPr>
+          <w:rFonts w:ascii="Tahoma" w:eastAsia="微软雅黑" w:hAnsi="Tahoma" w:cs="Tahoma" w:hint="eastAsia"/>
+        </w:rPr>
+        <w:t>-</w:t>
+      </w:r>
+      <w:r>
+        <w:rPr>
+          <w:rFonts w:ascii="Tahoma" w:eastAsia="微软雅黑" w:hAnsi="Tahoma" w:cs="Tahoma" w:hint="eastAsia"/>
+        </w:rPr>
+        <w:t>十进制译码器的输出端。通过公共端</w:t>
+      </w:r>
+      <w:r>
+        <w:rPr>
+          <w:rFonts w:ascii="Tahoma" w:eastAsia="微软雅黑" w:hAnsi="Tahoma" w:cs="Tahoma" w:hint="eastAsia"/>
+        </w:rPr>
+        <w:t>控制</w:t>
+      </w:r>
+      <w:r>
+        <w:rPr>
+          <w:rFonts w:ascii="Tahoma" w:eastAsia="微软雅黑" w:hAnsi="Tahoma" w:cs="Tahoma" w:hint="eastAsia"/>
+        </w:rPr>
+        <w:t>每时刻只开启一个数码管，并以超过人眼可分辨的频率轮流开启</w:t>
+      </w:r>
+      <w:r>
+        <w:rPr>
+          <w:rFonts w:ascii="Tahoma" w:eastAsia="微软雅黑" w:hAnsi="Tahoma" w:cs="Tahoma" w:hint="eastAsia"/>
+        </w:rPr>
+        <w:t>不同位的</w:t>
+      </w:r>
+      <w:r>
+        <w:rPr>
+          <w:rFonts w:ascii="Tahoma" w:eastAsia="微软雅黑" w:hAnsi="Tahoma" w:cs="Tahoma" w:hint="eastAsia"/>
+        </w:rPr>
+        <w:t>数码管</w:t>
+      </w:r>
+      <w:r>
+        <w:rPr>
+          <w:rFonts w:ascii="Tahoma" w:eastAsia="微软雅黑" w:hAnsi="Tahoma" w:cs="Tahoma" w:hint="eastAsia"/>
+        </w:rPr>
+        <w:t>。</w:t>
+      </w:r>
+      <w:r>
+        <w:rPr>
+          <w:rFonts w:ascii="Tahoma" w:eastAsia="微软雅黑" w:hAnsi="Tahoma" w:cs="Tahoma" w:hint="eastAsia"/>
+        </w:rPr>
+        <w:t>接数码管段的</w:t>
+      </w:r>
+      <w:r>
+        <w:rPr>
+          <w:rFonts w:ascii="Tahoma" w:eastAsia="微软雅黑" w:hAnsi="Tahoma" w:cs="Tahoma" w:hint="eastAsia"/>
+        </w:rPr>
+        <w:t>8</w:t>
+      </w:r>
+      <w:r>
+        <w:rPr>
+          <w:rFonts w:ascii="Tahoma" w:eastAsia="微软雅黑" w:hAnsi="Tahoma" w:cs="Tahoma" w:hint="eastAsia"/>
+        </w:rPr>
+        <w:t>个引脚输出相应时刻的段码。由于视觉暂留特性，人眼将看到四个数码管同时显示不同数字。这是最常见的方法。编程稍复杂。</w:t>
+      </w:r>
+      <w:r>
+        <w:rPr>
+          <w:rFonts w:ascii="Tahoma" w:eastAsia="微软雅黑" w:hAnsi="Tahoma" w:cs="Tahoma" w:hint="eastAsia"/>
+        </w:rPr>
+        <w:t>驱动</w:t>
+      </w:r>
+      <w:r>
+        <w:rPr>
+          <w:rFonts w:ascii="Tahoma" w:eastAsia="微软雅黑" w:hAnsi="Tahoma" w:cs="Tahoma" w:hint="eastAsia"/>
+        </w:rPr>
+        <w:t>4</w:t>
+      </w:r>
+      <w:r>
+        <w:rPr>
+          <w:rFonts w:ascii="Tahoma" w:eastAsia="微软雅黑" w:hAnsi="Tahoma" w:cs="Tahoma" w:hint="eastAsia"/>
+        </w:rPr>
+        <w:t>个数码管单片机</w:t>
+      </w:r>
+      <w:r>
+        <w:rPr>
+          <w:rFonts w:ascii="Tahoma" w:eastAsia="微软雅黑" w:hAnsi="Tahoma" w:cs="Tahoma" w:hint="eastAsia"/>
+        </w:rPr>
+        <w:t>需要</w:t>
+      </w:r>
+      <w:r>
+        <w:rPr>
+          <w:rFonts w:ascii="Tahoma" w:eastAsia="微软雅黑" w:hAnsi="Tahoma" w:cs="Tahoma" w:hint="eastAsia"/>
+        </w:rPr>
+        <w:t>引出</w:t>
+      </w:r>
+      <w:r>
+        <w:rPr>
+          <w:rFonts w:ascii="Tahoma" w:eastAsia="微软雅黑" w:hAnsi="Tahoma" w:cs="Tahoma" w:hint="eastAsia"/>
+        </w:rPr>
+        <w:t>8</w:t>
+      </w:r>
+      <w:r>
+        <w:rPr>
+          <w:rFonts w:ascii="Tahoma" w:eastAsia="微软雅黑" w:hAnsi="Tahoma" w:cs="Tahoma" w:hint="eastAsia"/>
+        </w:rPr>
+        <w:t>个段驱动</w:t>
+      </w:r>
+      <w:r>
+        <w:rPr>
+          <w:rFonts w:ascii="Tahoma" w:eastAsia="微软雅黑" w:hAnsi="Tahoma" w:cs="Tahoma" w:hint="eastAsia"/>
+        </w:rPr>
+        <w:t>+2</w:t>
+      </w:r>
+      <w:r>
+        <w:rPr>
+          <w:rFonts w:ascii="Tahoma" w:eastAsia="微软雅黑" w:hAnsi="Tahoma" w:cs="Tahoma" w:hint="eastAsia"/>
+        </w:rPr>
+        <w:t>个片选</w:t>
+      </w:r>
+      <w:r>
+        <w:rPr>
+          <w:rFonts w:ascii="Tahoma" w:eastAsia="微软雅黑" w:hAnsi="Tahoma" w:cs="Tahoma" w:hint="eastAsia"/>
+        </w:rPr>
+        <w:t>=</w:t>
+      </w:r>
+      <w:r>
+        <w:rPr>
+          <w:rFonts w:ascii="Tahoma" w:eastAsia="微软雅黑" w:hAnsi="Tahoma" w:cs="Tahoma" w:hint="eastAsia"/>
+        </w:rPr>
+        <w:t>10</w:t>
+      </w:r>
+      <w:r>
+        <w:rPr>
+          <w:rFonts w:ascii="Tahoma" w:eastAsia="微软雅黑" w:hAnsi="Tahoma" w:cs="Tahoma" w:hint="eastAsia"/>
+        </w:rPr>
+        <w:t>只脚</w:t>
+      </w:r>
+      <w:r>
+        <w:rPr>
+          <w:rFonts w:ascii="Tahoma" w:eastAsia="微软雅黑" w:hAnsi="Tahoma" w:cs="Tahoma" w:hint="eastAsia"/>
+        </w:rPr>
+        <w:t>；</w:t>
+      </w:r>
+    </w:p>
+    <w:p>
+      <w:pPr>
+        <w:pStyle w:val="aa"/>
+        <w:numPr>
+          <w:ilvl w:val="0"/>
+          <w:numId w:val="17"/>
+        </w:numPr>
+        <w:snapToGrid w:val="0"/>
+        <w:ind w:firstLineChars="0"/>
+        <w:rPr>
+          <w:rFonts w:ascii="Tahoma" w:eastAsia="微软雅黑" w:hAnsi="Tahoma" w:cs="Tahoma" w:hint="eastAsia"/>
+        </w:rPr>
+      </w:pPr>
+      <w:r>
+        <w:rPr>
+          <w:rFonts w:ascii="Tahoma" w:eastAsia="微软雅黑" w:hAnsi="Tahoma" w:cs="Tahoma" w:hint="eastAsia"/>
+        </w:rPr>
+        <w:t>第三种是数码管段动态显示，通过</w:t>
+      </w:r>
+      <w:r>
+        <w:rPr>
+          <w:rFonts w:ascii="Tahoma" w:eastAsia="微软雅黑" w:hAnsi="Tahoma" w:cs="Tahoma" w:hint="eastAsia"/>
+        </w:rPr>
+        <w:t>74164</w:t>
+      </w:r>
+      <w:r>
+        <w:rPr>
+          <w:rFonts w:ascii="Tahoma" w:eastAsia="微软雅黑" w:hAnsi="Tahoma" w:cs="Tahoma" w:hint="eastAsia"/>
+        </w:rPr>
+        <w:t>串</w:t>
+      </w:r>
+      <w:r>
+        <w:rPr>
+          <w:rFonts w:ascii="Tahoma" w:eastAsia="微软雅黑" w:hAnsi="Tahoma" w:cs="Tahoma" w:hint="eastAsia"/>
+        </w:rPr>
+        <w:t>-</w:t>
+      </w:r>
+      <w:r>
+        <w:rPr>
+          <w:rFonts w:ascii="Tahoma" w:eastAsia="微软雅黑" w:hAnsi="Tahoma" w:cs="Tahoma" w:hint="eastAsia"/>
+        </w:rPr>
+        <w:t>并行转换芯片将段驱动的八只脚串行化</w:t>
+      </w:r>
+      <w:r>
+        <w:rPr>
+          <w:rFonts w:ascii="Tahoma" w:eastAsia="微软雅黑" w:hAnsi="Tahoma" w:cs="Tahoma" w:hint="eastAsia"/>
+        </w:rPr>
+        <w:t>。</w:t>
+      </w:r>
+      <w:r>
+        <w:rPr>
+          <w:rFonts w:ascii="Tahoma" w:eastAsia="微软雅黑" w:hAnsi="Tahoma" w:cs="Tahoma" w:hint="eastAsia"/>
+        </w:rPr>
+        <w:t>使用</w:t>
+      </w:r>
+      <w:r>
+        <w:rPr>
+          <w:rFonts w:ascii="Tahoma" w:eastAsia="微软雅黑" w:hAnsi="Tahoma" w:cs="Tahoma" w:hint="eastAsia"/>
+        </w:rPr>
+        <w:t>8</w:t>
+      </w:r>
+      <w:r>
+        <w:rPr>
+          <w:rFonts w:ascii="Tahoma" w:eastAsia="微软雅黑" w:hAnsi="Tahoma" w:cs="Tahoma" w:hint="eastAsia"/>
+        </w:rPr>
+        <w:t>个周期将段码输出到</w:t>
+      </w:r>
+      <w:r>
+        <w:rPr>
+          <w:rFonts w:ascii="Tahoma" w:eastAsia="微软雅黑" w:hAnsi="Tahoma" w:cs="Tahoma" w:hint="eastAsia"/>
+        </w:rPr>
+        <w:t>74164</w:t>
+      </w:r>
+      <w:r>
+        <w:rPr>
+          <w:rFonts w:ascii="Tahoma" w:eastAsia="微软雅黑" w:hAnsi="Tahoma" w:cs="Tahoma" w:hint="eastAsia"/>
+        </w:rPr>
+        <w:t>后锁定</w:t>
+      </w:r>
+      <w:r>
+        <w:rPr>
+          <w:rFonts w:ascii="Tahoma" w:eastAsia="微软雅黑" w:hAnsi="Tahoma" w:cs="Tahoma" w:hint="eastAsia"/>
+        </w:rPr>
+        <w:t>，同时通过片选信号将数字显示到相应位上。这种方法最为复杂，器件也要求最高速度。但是引脚占用最少</w:t>
+      </w:r>
+      <w:r>
+        <w:rPr>
+          <w:rFonts w:ascii="Tahoma" w:eastAsia="微软雅黑" w:hAnsi="Tahoma" w:cs="Tahoma" w:hint="eastAsia"/>
+        </w:rPr>
+        <w:t>。</w:t>
+      </w:r>
+      <w:r>
+        <w:rPr>
+          <w:rFonts w:ascii="Tahoma" w:eastAsia="微软雅黑" w:hAnsi="Tahoma" w:cs="Tahoma" w:hint="eastAsia"/>
+        </w:rPr>
+        <w:t>驱动</w:t>
+      </w:r>
+      <w:r>
+        <w:rPr>
+          <w:rFonts w:ascii="Tahoma" w:eastAsia="微软雅黑" w:hAnsi="Tahoma" w:cs="Tahoma" w:hint="eastAsia"/>
+        </w:rPr>
+        <w:t>4</w:t>
+      </w:r>
+      <w:r>
+        <w:rPr>
+          <w:rFonts w:ascii="Tahoma" w:eastAsia="微软雅黑" w:hAnsi="Tahoma" w:cs="Tahoma" w:hint="eastAsia"/>
+        </w:rPr>
+        <w:t>个数码管单片机</w:t>
+      </w:r>
+      <w:r>
+        <w:rPr>
+          <w:rFonts w:ascii="Tahoma" w:eastAsia="微软雅黑" w:hAnsi="Tahoma" w:cs="Tahoma" w:hint="eastAsia"/>
+        </w:rPr>
+        <w:t>只</w:t>
+      </w:r>
+      <w:r>
+        <w:rPr>
+          <w:rFonts w:ascii="Tahoma" w:eastAsia="微软雅黑" w:hAnsi="Tahoma" w:cs="Tahoma" w:hint="eastAsia"/>
+        </w:rPr>
+        <w:t>需要</w:t>
+      </w:r>
+      <w:r>
+        <w:rPr>
+          <w:rFonts w:ascii="Tahoma" w:eastAsia="微软雅黑" w:hAnsi="Tahoma" w:cs="Tahoma" w:hint="eastAsia"/>
+        </w:rPr>
+        <w:t>引出</w:t>
+      </w:r>
+      <w:r>
+        <w:rPr>
+          <w:rFonts w:ascii="Tahoma" w:eastAsia="微软雅黑" w:hAnsi="Tahoma" w:cs="Tahoma" w:hint="eastAsia"/>
+        </w:rPr>
+        <w:t>1</w:t>
+      </w:r>
+      <w:r>
+        <w:rPr>
+          <w:rFonts w:ascii="Tahoma" w:eastAsia="微软雅黑" w:hAnsi="Tahoma" w:cs="Tahoma" w:hint="eastAsia"/>
+        </w:rPr>
+        <w:t>个串行段码输出</w:t>
+      </w:r>
+      <w:r>
+        <w:rPr>
+          <w:rFonts w:ascii="Tahoma" w:eastAsia="微软雅黑" w:hAnsi="Tahoma" w:cs="Tahoma" w:hint="eastAsia"/>
+        </w:rPr>
+        <w:t>+1</w:t>
+      </w:r>
+      <w:r>
+        <w:rPr>
+          <w:rFonts w:ascii="Tahoma" w:eastAsia="微软雅黑" w:hAnsi="Tahoma" w:cs="Tahoma" w:hint="eastAsia"/>
+        </w:rPr>
+        <w:t>个时钟输出</w:t>
+      </w:r>
+      <w:r>
+        <w:rPr>
+          <w:rFonts w:ascii="Tahoma" w:eastAsia="微软雅黑" w:hAnsi="Tahoma" w:cs="Tahoma" w:hint="eastAsia"/>
+        </w:rPr>
+        <w:t>+2</w:t>
+      </w:r>
+      <w:r>
+        <w:rPr>
+          <w:rFonts w:ascii="Tahoma" w:eastAsia="微软雅黑" w:hAnsi="Tahoma" w:cs="Tahoma" w:hint="eastAsia"/>
+        </w:rPr>
+        <w:t>个片选</w:t>
+      </w:r>
+      <w:r>
+        <w:rPr>
+          <w:rFonts w:ascii="Tahoma" w:eastAsia="微软雅黑" w:hAnsi="Tahoma" w:cs="Tahoma" w:hint="eastAsia"/>
+        </w:rPr>
+        <w:t>=</w:t>
+      </w:r>
+      <w:r>
+        <w:rPr>
+          <w:rFonts w:ascii="Tahoma" w:eastAsia="微软雅黑" w:hAnsi="Tahoma" w:cs="Tahoma" w:hint="eastAsia"/>
+        </w:rPr>
+        <w:t>4</w:t>
+      </w:r>
+      <w:r>
+        <w:rPr>
+          <w:rFonts w:ascii="Tahoma" w:eastAsia="微软雅黑" w:hAnsi="Tahoma" w:cs="Tahoma" w:hint="eastAsia"/>
+        </w:rPr>
+        <w:t>只脚</w:t>
+      </w:r>
+      <w:r>
+        <w:rPr>
+          <w:rFonts w:ascii="Tahoma" w:eastAsia="微软雅黑" w:hAnsi="Tahoma" w:cs="Tahoma" w:hint="eastAsia"/>
+        </w:rPr>
+        <w:t>。</w:t>
+      </w:r>
+      <w:r>
+        <w:rPr>
+          <w:rFonts w:ascii="Tahoma" w:eastAsia="微软雅黑" w:hAnsi="Tahoma" w:cs="Tahoma" w:hint="eastAsia"/>
+        </w:rPr>
+        <w:t>如果将片选信号也串行化</w:t>
+      </w:r>
+      <w:r>
+        <w:rPr>
+          <w:rFonts w:ascii="Tahoma" w:eastAsia="微软雅黑" w:hAnsi="Tahoma" w:cs="Tahoma" w:hint="eastAsia"/>
+        </w:rPr>
+        <w:t>(</w:t>
+      </w:r>
+      <w:r>
+        <w:rPr>
+          <w:rFonts w:ascii="Tahoma" w:eastAsia="微软雅黑" w:hAnsi="Tahoma" w:cs="Tahoma" w:hint="eastAsia"/>
+        </w:rPr>
+        <w:t>使用移位寄存器</w:t>
+      </w:r>
+      <w:r>
+        <w:rPr>
+          <w:rFonts w:ascii="Tahoma" w:eastAsia="微软雅黑" w:hAnsi="Tahoma" w:cs="Tahoma" w:hint="eastAsia"/>
+        </w:rPr>
+        <w:t>)</w:t>
+      </w:r>
+      <w:r>
+        <w:rPr>
+          <w:rFonts w:ascii="Tahoma" w:eastAsia="微软雅黑" w:hAnsi="Tahoma" w:cs="Tahoma" w:hint="eastAsia"/>
+        </w:rPr>
+        <w:t>而且时钟足够快</w:t>
+      </w:r>
+      <w:r>
+        <w:rPr>
+          <w:rFonts w:ascii="Tahoma" w:eastAsia="微软雅黑" w:hAnsi="Tahoma" w:cs="Tahoma" w:hint="eastAsia"/>
+        </w:rPr>
+        <w:t>的话，</w:t>
+      </w:r>
+      <w:r>
+        <w:rPr>
+          <w:rFonts w:ascii="Tahoma" w:eastAsia="微软雅黑" w:hAnsi="Tahoma" w:cs="Tahoma" w:hint="eastAsia"/>
+        </w:rPr>
+        <w:t>理论上几只引脚就能驱动十几位数码管。</w:t>
+      </w:r>
+    </w:p>
+    <w:p>
+      <w:pPr>
+        <w:snapToGrid w:val="0"/>
+        <w:rPr>
+          <w:rFonts w:ascii="Tahoma" w:eastAsia="微软雅黑" w:hAnsi="Tahoma" w:cs="Tahoma" w:hint="eastAsia"/>
+        </w:rPr>
+      </w:pPr>
+      <w:r>
+        <w:rPr>
+          <w:rFonts w:ascii="Tahoma" w:eastAsia="微软雅黑" w:hAnsi="Tahoma" w:cs="Tahoma" w:hint="eastAsia"/>
+        </w:rPr>
+        <w:t>本文由于</w:t>
+      </w:r>
+      <w:r>
+        <w:rPr>
+          <w:rFonts w:ascii="Tahoma" w:eastAsia="微软雅黑" w:hAnsi="Tahoma" w:cs="Tahoma" w:hint="eastAsia"/>
+        </w:rPr>
+        <w:t>PIC1</w:t>
+      </w:r>
+      <w:r>
+        <w:rPr>
+          <w:rFonts w:ascii="Tahoma" w:eastAsia="微软雅黑" w:hAnsi="Tahoma" w:cs="Tahoma" w:hint="eastAsia"/>
+        </w:rPr>
+        <w:t>6F818</w:t>
+      </w:r>
+      <w:r>
+        <w:rPr>
+          <w:rFonts w:ascii="Tahoma" w:eastAsia="微软雅黑" w:hAnsi="Tahoma" w:cs="Tahoma" w:hint="eastAsia"/>
+        </w:rPr>
+        <w:t>属于高速少引脚器件。只能使用</w:t>
+      </w:r>
+      <w:r>
+        <w:rPr>
+          <w:rFonts w:ascii="Tahoma" w:eastAsia="微软雅黑" w:hAnsi="Tahoma" w:cs="Tahoma" w:hint="eastAsia"/>
+        </w:rPr>
+        <w:t>第三种方法</w:t>
+      </w:r>
+      <w:r>
+        <w:rPr>
+          <w:rFonts w:ascii="Tahoma" w:eastAsia="微软雅黑" w:hAnsi="Tahoma" w:cs="Tahoma" w:hint="eastAsia"/>
+        </w:rPr>
+        <w:t>，</w:t>
+      </w:r>
+      <w:r>
+        <w:rPr>
+          <w:rFonts w:ascii="Tahoma" w:eastAsia="微软雅黑" w:hAnsi="Tahoma" w:cs="Tahoma" w:hint="eastAsia"/>
+        </w:rPr>
+        <w:t>74164</w:t>
+      </w:r>
+      <w:bookmarkStart w:id="4" w:name="_GoBack"/>
+      <w:bookmarkEnd w:id="4"/>
+      <w:r>
+        <w:rPr>
+          <w:rFonts w:ascii="Tahoma" w:eastAsia="微软雅黑" w:hAnsi="Tahoma" w:cs="Tahoma" w:hint="eastAsia"/>
+        </w:rPr>
+        <w:t>时钟和串行输入端分别接单片机的引脚</w:t>
+      </w:r>
+      <w:r>
+        <w:rPr>
+          <w:rFonts w:ascii="Tahoma" w:eastAsia="微软雅黑" w:hAnsi="Tahoma" w:cs="Tahoma" w:hint="eastAsia"/>
+        </w:rPr>
+        <w:t>RB6,RB7</w:t>
+      </w:r>
+      <w:r>
+        <w:rPr>
+          <w:rFonts w:ascii="Tahoma" w:eastAsia="微软雅黑" w:hAnsi="Tahoma" w:cs="Tahoma" w:hint="eastAsia"/>
+        </w:rPr>
+        <w:t>，数码管公共端接</w:t>
+      </w:r>
+      <w:r>
+        <w:rPr>
+          <w:rFonts w:ascii="Tahoma" w:eastAsia="微软雅黑" w:hAnsi="Tahoma" w:cs="Tahoma" w:hint="eastAsia"/>
+        </w:rPr>
+        <w:t>RB4,RB5</w:t>
+      </w:r>
+      <w:r>
+        <w:rPr>
+          <w:rFonts w:ascii="Tahoma" w:eastAsia="微软雅黑" w:hAnsi="Tahoma" w:cs="Tahoma" w:hint="eastAsia"/>
+        </w:rPr>
+        <w:t>静态片选</w:t>
+      </w:r>
+      <w:r>
+        <w:rPr>
+          <w:rFonts w:ascii="Tahoma" w:eastAsia="微软雅黑" w:hAnsi="Tahoma" w:cs="Tahoma" w:hint="eastAsia"/>
+        </w:rPr>
+        <w:t>。</w:t>
+      </w:r>
+      <w:r>
+        <w:rPr>
+          <w:rFonts w:ascii="Tahoma" w:eastAsia="微软雅黑" w:hAnsi="Tahoma" w:cs="Tahoma" w:hint="eastAsia"/>
+        </w:rPr>
+        <w:t>具体电路可见总原理图</w:t>
+      </w:r>
+      <w:r>
+        <w:rPr>
+          <w:rFonts w:ascii="Tahoma" w:eastAsia="微软雅黑" w:hAnsi="Tahoma" w:cs="Tahoma" w:hint="eastAsia"/>
+        </w:rPr>
+        <w:t>。</w:t>
+      </w:r>
+    </w:p>
+    <w:p>
+      <w:pPr>
+        <w:snapToGrid w:val="0"/>
+        <w:rPr>
+          <w:rFonts w:ascii="Tahoma" w:eastAsia="微软雅黑" w:hAnsi="Tahoma" w:cs="Tahoma" w:hint="eastAsia"/>
+        </w:rPr>
+      </w:pPr>
+    </w:p>
+    <w:p>
+      <w:pPr>
+        <w:pStyle w:val="aa"/>
+        <w:numPr>
+          <w:ilvl w:val="0"/>
+          <w:numId w:val="18"/>
+        </w:numPr>
+        <w:snapToGrid w:val="0"/>
+        <w:ind w:firstLineChars="0"/>
+        <w:rPr>
+          <w:rFonts w:ascii="Tahoma" w:eastAsia="微软雅黑" w:hAnsi="Tahoma" w:cs="Tahoma" w:hint="eastAsia"/>
+        </w:rPr>
+      </w:pPr>
+      <w:r>
+        <w:rPr>
+          <w:rFonts w:ascii="Tahoma" w:eastAsia="微软雅黑" w:hAnsi="Tahoma" w:cs="Tahoma" w:hint="eastAsia"/>
+        </w:rPr>
+        <w:t>按钮检测模块：</w:t>
+      </w:r>
+    </w:p>
+    <w:p>
+      <w:pPr>
+        <w:snapToGrid w:val="0"/>
+        <w:rPr>
+          <w:rFonts w:ascii="Tahoma" w:eastAsia="微软雅黑" w:hAnsi="Tahoma" w:cs="Tahoma" w:hint="eastAsia"/>
+        </w:rPr>
+      </w:pPr>
+      <w:r>
+        <w:rPr>
+          <w:rFonts w:ascii="Tahoma" w:eastAsia="微软雅黑" w:hAnsi="Tahoma" w:cs="Tahoma" w:hint="eastAsia"/>
+        </w:rPr>
+        <w:t>本</w:t>
+      </w:r>
+      <w:r>
+        <w:rPr>
+          <w:rFonts w:ascii="Tahoma" w:eastAsia="微软雅黑" w:hAnsi="Tahoma" w:cs="Tahoma" w:hint="eastAsia"/>
+        </w:rPr>
+        <w:t>电路由于单片机引脚紧张，按钮检测通过接通不同的电阻组合产生相应的电压信号。输入到单片机中进行</w:t>
+      </w:r>
+      <w:r>
+        <w:rPr>
+          <w:rFonts w:ascii="Tahoma" w:eastAsia="微软雅黑" w:hAnsi="Tahoma" w:cs="Tahoma" w:hint="eastAsia"/>
+        </w:rPr>
+        <w:t>A/D</w:t>
+      </w:r>
+      <w:r>
+        <w:rPr>
+          <w:rFonts w:ascii="Tahoma" w:eastAsia="微软雅黑" w:hAnsi="Tahoma" w:cs="Tahoma" w:hint="eastAsia"/>
+        </w:rPr>
+        <w:t>转换得到不同按钮值。</w:t>
+      </w:r>
+    </w:p>
+    <w:p>
+      <w:pPr>
+        <w:snapToGrid w:val="0"/>
+        <w:rPr>
+          <w:rFonts w:ascii="Tahoma" w:eastAsia="微软雅黑" w:hAnsi="Tahoma" w:cs="Tahoma" w:hint="eastAsia"/>
+        </w:rPr>
+      </w:pPr>
+    </w:p>
+    <w:p>
+      <w:pPr>
+        <w:snapToGrid w:val="0"/>
+        <w:rPr>
+          <w:rFonts w:ascii="Tahoma" w:eastAsia="微软雅黑" w:hAnsi="Tahoma" w:cs="Tahoma" w:hint="eastAsia"/>
+        </w:rPr>
+      </w:pPr>
+    </w:p>
+    <w:p>
+      <w:pPr>
+        <w:pStyle w:val="aa"/>
+        <w:numPr>
+          <w:ilvl w:val="0"/>
+          <w:numId w:val="19"/>
+        </w:numPr>
+        <w:snapToGrid w:val="0"/>
+        <w:ind w:firstLineChars="0"/>
+        <w:rPr>
+          <w:rFonts w:ascii="Tahoma" w:eastAsia="微软雅黑" w:hAnsi="Tahoma" w:cs="Tahoma"/>
+        </w:rPr>
+      </w:pPr>
+      <w:r>
+        <w:rPr>
+          <w:rFonts w:ascii="Tahoma" w:eastAsia="微软雅黑" w:hAnsi="Tahoma" w:cs="Tahoma" w:hint="eastAsia"/>
+        </w:rPr>
+        <w:t>硬件电路原理图</w:t>
+      </w:r>
+      <w:r>
+        <w:rPr>
+          <w:rFonts w:ascii="Tahoma" w:eastAsia="微软雅黑" w:hAnsi="Tahoma" w:cs="Tahoma" w:hint="eastAsia"/>
+        </w:rPr>
+        <w:t>：</w:t>
+      </w:r>
+    </w:p>
+    <w:p>
+      <w:pPr>
+        <w:snapToGrid w:val="0"/>
+        <w:rPr>
+          <w:rFonts w:ascii="Tahoma" w:eastAsia="微软雅黑" w:hAnsi="Tahoma" w:cs="Tahoma"/>
+        </w:rPr>
+      </w:pPr>
+      <w:r>
+        <w:rPr>
+          <w:rFonts w:ascii="Tahoma" w:eastAsia="微软雅黑" w:hAnsi="Tahoma" w:cs="Tahoma" w:hint="eastAsia"/>
+        </w:rPr>
+        <w:t>综合上述想法，</w:t>
+      </w:r>
+      <w:r>
+        <w:rPr>
+          <w:rFonts w:ascii="Tahoma" w:eastAsia="微软雅黑" w:hAnsi="Tahoma" w:cs="Tahoma" w:hint="eastAsia"/>
+        </w:rPr>
+        <w:t>得到最终的电路原理总图如下。</w:t>
+      </w:r>
+    </w:p>
+    <w:p>
+      <w:pPr>
+        <w:snapToGrid w:val="0"/>
+        <w:rPr>
+          <w:rFonts w:ascii="Tahoma" w:eastAsia="微软雅黑" w:hAnsi="Tahoma" w:cs="Tahoma"/>
+        </w:rPr>
+      </w:pPr>
+    </w:p>
+    <w:p>
+      <w:pPr>
+        <w:pStyle w:val="aa"/>
+        <w:numPr>
+          <w:ilvl w:val="0"/>
+          <w:numId w:val="19"/>
+        </w:numPr>
+        <w:snapToGrid w:val="0"/>
+        <w:ind w:firstLineChars="0"/>
+        <w:rPr>
+          <w:rFonts w:ascii="Tahoma" w:eastAsia="微软雅黑" w:hAnsi="Tahoma" w:cs="Tahoma"/>
+        </w:rPr>
+      </w:pPr>
+      <w:r>
+        <w:rPr>
+          <w:rFonts w:ascii="Tahoma" w:eastAsia="微软雅黑" w:hAnsi="Tahoma" w:cs="Tahoma"/>
+        </w:rPr>
+        <w:lastRenderedPageBreak/>
+        <w:t>PIC16</w:t>
+      </w:r>
+      <w:r>
+        <w:rPr>
+          <w:rFonts w:ascii="Tahoma" w:eastAsia="微软雅黑" w:hAnsi="Tahoma" w:cs="Tahoma"/>
+        </w:rPr>
+        <w:t>F818</w:t>
       </w:r>
       <w:r>
         <w:rPr>
@@ -2986,7 +5149,6 @@
         <w:rPr>
           <w:rFonts w:ascii="Tahoma" w:eastAsia="微软雅黑" w:hAnsi="Tahoma" w:cs="Tahoma" w:hint="eastAsia"/>
         </w:rPr>
-        <w:lastRenderedPageBreak/>
         <w:t>键盘检测部分</w:t>
       </w:r>
       <w:r>
@@ -3159,21 +5321,19 @@
         <w:rPr>
           <w:rFonts w:ascii="Tahoma" w:eastAsia="微软雅黑" w:hAnsi="Tahoma" w:cs="Tahoma" w:hint="eastAsia"/>
         </w:rPr>
-        <w:t>静音按钮：</w:t>
-      </w:r>
-      <w:proofErr w:type="gramStart"/>
-      <w:r>
-        <w:rPr>
-          <w:rFonts w:ascii="Tahoma" w:eastAsia="微软雅黑" w:hAnsi="Tahoma" w:cs="Tahoma" w:hint="eastAsia"/>
-        </w:rPr>
-        <w:t>按静音</w:t>
-      </w:r>
-      <w:proofErr w:type="gramEnd"/>
-      <w:r>
-        <w:rPr>
-          <w:rFonts w:ascii="Tahoma" w:eastAsia="微软雅黑" w:hAnsi="Tahoma" w:cs="Tahoma" w:hint="eastAsia"/>
-        </w:rPr>
-        <w:t>按钮立即静音，再按一次</w:t>
+        <w:t>静音按钮：按</w:t>
+      </w:r>
+      <w:r>
+        <w:rPr>
+          <w:rFonts w:ascii="Tahoma" w:eastAsia="微软雅黑" w:hAnsi="Tahoma" w:cs="Tahoma" w:hint="eastAsia"/>
+        </w:rPr>
+        <w:t>下</w:t>
+      </w:r>
+      <w:r>
+        <w:rPr>
+          <w:rFonts w:ascii="Tahoma" w:eastAsia="微软雅黑" w:hAnsi="Tahoma" w:cs="Tahoma" w:hint="eastAsia"/>
+        </w:rPr>
+        <w:t>静音按钮立即静音，再按一次</w:t>
       </w:r>
       <w:r>
         <w:rPr>
@@ -3291,16 +5451,14 @@
         <w:rPr>
           <w:rFonts w:ascii="Tahoma" w:eastAsia="微软雅黑" w:hAnsi="Tahoma" w:cs="Tahoma" w:hint="eastAsia"/>
         </w:rPr>
-        <w:t>数码</w:t>
-      </w:r>
-      <w:proofErr w:type="gramStart"/>
-      <w:r>
-        <w:rPr>
-          <w:rFonts w:ascii="Tahoma" w:eastAsia="微软雅黑" w:hAnsi="Tahoma" w:cs="Tahoma" w:hint="eastAsia"/>
-        </w:rPr>
-        <w:t>管显示</w:t>
-      </w:r>
-      <w:proofErr w:type="gramEnd"/>
+        <w:t>数码管</w:t>
+      </w:r>
+      <w:r>
+        <w:rPr>
+          <w:rFonts w:ascii="Tahoma" w:eastAsia="微软雅黑" w:hAnsi="Tahoma" w:cs="Tahoma" w:hint="eastAsia"/>
+        </w:rPr>
+        <w:t>驱动</w:t>
+      </w:r>
       <w:r>
         <w:rPr>
           <w:rFonts w:ascii="Tahoma" w:eastAsia="微软雅黑" w:hAnsi="Tahoma" w:cs="Tahoma" w:hint="eastAsia"/>
@@ -3454,21 +5612,19 @@
         <w:rPr>
           <w:rFonts w:ascii="Tahoma" w:eastAsia="微软雅黑" w:hAnsi="Tahoma" w:cs="Tahoma" w:hint="eastAsia"/>
         </w:rPr>
-        <w:t>读得电位器</w:t>
-      </w:r>
-      <w:proofErr w:type="gramStart"/>
-      <w:r>
-        <w:rPr>
-          <w:rFonts w:ascii="Tahoma" w:eastAsia="微软雅黑" w:hAnsi="Tahoma" w:cs="Tahoma" w:hint="eastAsia"/>
-        </w:rPr>
-        <w:t>位置值先转换</w:t>
-      </w:r>
-      <w:proofErr w:type="gramEnd"/>
-      <w:r>
-        <w:rPr>
-          <w:rFonts w:ascii="Tahoma" w:eastAsia="微软雅黑" w:hAnsi="Tahoma" w:cs="Tahoma" w:hint="eastAsia"/>
-        </w:rPr>
-        <w:t>为</w:t>
+        <w:t>读得电位器位置值</w:t>
+      </w:r>
+      <w:r>
+        <w:rPr>
+          <w:rFonts w:ascii="Tahoma" w:eastAsia="微软雅黑" w:hAnsi="Tahoma" w:cs="Tahoma" w:hint="eastAsia"/>
+        </w:rPr>
+        <w:t>后，</w:t>
+      </w:r>
+      <w:r>
+        <w:rPr>
+          <w:rFonts w:ascii="Tahoma" w:eastAsia="微软雅黑" w:hAnsi="Tahoma" w:cs="Tahoma" w:hint="eastAsia"/>
+        </w:rPr>
+        <w:t>先转换为</w:t>
       </w:r>
       <w:r>
         <w:rPr>
@@ -3727,19 +5883,17 @@
       <w:pPr>
         <w:snapToGrid w:val="0"/>
         <w:rPr>
-          <w:rFonts w:ascii="Tahoma" w:eastAsia="微软雅黑" w:hAnsi="Tahoma" w:cs="Tahoma" w:hint="eastAsia"/>
-        </w:rPr>
-      </w:pPr>
-    </w:p>
-    <w:p>
-      <w:pPr>
-        <w:snapToGrid w:val="0"/>
-        <w:rPr>
-          <w:rFonts w:ascii="Tahoma" w:eastAsia="微软雅黑" w:hAnsi="Tahoma" w:cs="Tahoma"/>
-        </w:rPr>
-      </w:pPr>
-      <w:bookmarkStart w:id="3" w:name="_GoBack"/>
-      <w:bookmarkEnd w:id="3"/>
+          <w:rFonts w:ascii="Tahoma" w:eastAsia="微软雅黑" w:hAnsi="Tahoma" w:cs="Tahoma"/>
+        </w:rPr>
+      </w:pPr>
+    </w:p>
+    <w:p>
+      <w:pPr>
+        <w:snapToGrid w:val="0"/>
+        <w:rPr>
+          <w:rFonts w:ascii="Tahoma" w:eastAsia="微软雅黑" w:hAnsi="Tahoma" w:cs="Tahoma"/>
+        </w:rPr>
+      </w:pPr>
     </w:p>
     <w:sectPr>
       <w:headerReference w:type="even" r:id="rId10"/>
@@ -3791,23 +5945,15 @@
         </w:rPr>
         <w:annotationRef/>
       </w:r>
-      <w:proofErr w:type="gramStart"/>
       <w:r>
         <w:rPr>
           <w:rFonts w:hint="eastAsia"/>
         </w:rPr>
-        <w:t>插削峰</w:t>
-      </w:r>
-      <w:proofErr w:type="gramEnd"/>
-      <w:r>
-        <w:rPr>
-          <w:rFonts w:hint="eastAsia"/>
-        </w:rPr>
-        <w:t>失真图</w:t>
+        <w:t>插削峰失真图</w:t>
       </w:r>
     </w:p>
   </w:comment>
-  <w:comment w:id="2" w:author="张润华" w:date="2010-01-04T02:48:00Z" w:initials="张润华">
+  <w:comment w:id="2" w:author="张润华" w:date="2010-02-18T15:59:00Z" w:initials="张润华">
     <w:p>
       <w:pPr>
         <w:pStyle w:val="a6"/>
@@ -3819,19 +5965,42 @@
         </w:rPr>
         <w:annotationRef/>
       </w:r>
-      <w:proofErr w:type="gramStart"/>
       <w:r>
         <w:rPr>
           <w:rFonts w:hint="eastAsia"/>
         </w:rPr>
-        <w:t>插球在</w:t>
-      </w:r>
-      <w:proofErr w:type="gramEnd"/>
+        <w:t>插球在不同</w:t>
+      </w:r>
       <w:r>
         <w:rPr>
           <w:rFonts w:hint="eastAsia"/>
         </w:rPr>
-        <w:t>不同平面上图</w:t>
+        <w:t>凹凸</w:t>
+      </w:r>
+      <w:r>
+        <w:rPr>
+          <w:rFonts w:hint="eastAsia"/>
+        </w:rPr>
+        <w:t>平面上图</w:t>
+      </w:r>
+    </w:p>
+  </w:comment>
+  <w:comment w:id="3" w:author="Ansifa" w:date="2010-02-18T15:59:00Z" w:initials="A">
+    <w:p>
+      <w:pPr>
+        <w:pStyle w:val="a6"/>
+      </w:pPr>
+      <w:r>
+        <w:rPr>
+          <w:rStyle w:val="a5"/>
+        </w:rPr>
+        <w:annotationRef/>
+      </w:r>
+      <w:r>
+        <w:rPr>
+          <w:rFonts w:hint="eastAsia"/>
+        </w:rPr>
+        <w:t>脚注：引用自数据手册</w:t>
       </w:r>
     </w:p>
   </w:comment>
@@ -3962,7 +6131,7 @@
         <v:path o:extrusionok="f" gradientshapeok="t" o:connecttype="rect"/>
         <o:lock v:ext="edit" aspectratio="t"/>
       </v:shapetype>
-      <v:shape id="_x0000_i1028" type="#_x0000_t75" style="width:12.6pt;height:12.6pt;visibility:visible;mso-wrap-style:square" o:bullet="t">
+      <v:shape id="_x0000_i1142" type="#_x0000_t75" style="width:12.5pt;height:12.5pt;visibility:visible;mso-wrap-style:square" o:bullet="t">
         <v:imagedata r:id="rId1" o:title=""/>
       </v:shape>
     </w:pict>
@@ -3970,17 +6139,17 @@
   <w:abstractNum w:abstractNumId="0">
     <w:nsid w:val="00F55A4F"/>
     <w:multiLevelType w:val="hybridMultilevel"/>
-    <w:tmpl w:val="84D2D650"/>
-    <w:lvl w:ilvl="0" w:tplc="04090013">
-      <w:start w:val="1"/>
-      <w:numFmt w:val="chineseCountingThousand"/>
-      <w:lvlText w:val="%1、"/>
+    <w:tmpl w:val="E006FB5E"/>
+    <w:lvl w:ilvl="0" w:tplc="0409000F">
+      <w:start w:val="1"/>
+      <w:numFmt w:val="decimal"/>
+      <w:lvlText w:val="%1."/>
       <w:lvlJc w:val="left"/>
       <w:pPr>
         <w:ind w:left="420" w:hanging="420"/>
       </w:pPr>
     </w:lvl>
-    <w:lvl w:ilvl="1" w:tplc="04090019" w:tentative="1">
+    <w:lvl w:ilvl="1" w:tplc="04090019">
       <w:start w:val="1"/>
       <w:numFmt w:val="lowerLetter"/>
       <w:lvlText w:val="%2)"/>
@@ -5108,7 +7277,7 @@
   <w:abstractNum w:abstractNumId="11">
     <w:nsid w:val="51BD0BC1"/>
     <w:multiLevelType w:val="hybridMultilevel"/>
-    <w:tmpl w:val="0FBC0D14"/>
+    <w:tmpl w:val="D46E3A0E"/>
     <w:lvl w:ilvl="0" w:tplc="0409000F">
       <w:start w:val="1"/>
       <w:numFmt w:val="decimal"/>
@@ -5195,6 +7364,184 @@
     </w:lvl>
   </w:abstractNum>
   <w:abstractNum w:abstractNumId="12">
+    <w:nsid w:val="51D53115"/>
+    <w:multiLevelType w:val="hybridMultilevel"/>
+    <w:tmpl w:val="594C0E2E"/>
+    <w:lvl w:ilvl="0" w:tplc="0409000F">
+      <w:start w:val="1"/>
+      <w:numFmt w:val="decimal"/>
+      <w:lvlText w:val="%1."/>
+      <w:lvlJc w:val="left"/>
+      <w:pPr>
+        <w:ind w:left="420" w:hanging="420"/>
+      </w:pPr>
+      <w:rPr>
+        <w:rFonts w:hint="default"/>
+      </w:rPr>
+    </w:lvl>
+    <w:lvl w:ilvl="1" w:tplc="04090019" w:tentative="1">
+      <w:start w:val="1"/>
+      <w:numFmt w:val="lowerLetter"/>
+      <w:lvlText w:val="%2)"/>
+      <w:lvlJc w:val="left"/>
+      <w:pPr>
+        <w:ind w:left="840" w:hanging="420"/>
+      </w:pPr>
+    </w:lvl>
+    <w:lvl w:ilvl="2" w:tplc="0409001B" w:tentative="1">
+      <w:start w:val="1"/>
+      <w:numFmt w:val="lowerRoman"/>
+      <w:lvlText w:val="%3."/>
+      <w:lvlJc w:val="right"/>
+      <w:pPr>
+        <w:ind w:left="1260" w:hanging="420"/>
+      </w:pPr>
+    </w:lvl>
+    <w:lvl w:ilvl="3" w:tplc="0409000F" w:tentative="1">
+      <w:start w:val="1"/>
+      <w:numFmt w:val="decimal"/>
+      <w:lvlText w:val="%4."/>
+      <w:lvlJc w:val="left"/>
+      <w:pPr>
+        <w:ind w:left="1680" w:hanging="420"/>
+      </w:pPr>
+    </w:lvl>
+    <w:lvl w:ilvl="4" w:tplc="04090019" w:tentative="1">
+      <w:start w:val="1"/>
+      <w:numFmt w:val="lowerLetter"/>
+      <w:lvlText w:val="%5)"/>
+      <w:lvlJc w:val="left"/>
+      <w:pPr>
+        <w:ind w:left="2100" w:hanging="420"/>
+      </w:pPr>
+    </w:lvl>
+    <w:lvl w:ilvl="5" w:tplc="0409001B" w:tentative="1">
+      <w:start w:val="1"/>
+      <w:numFmt w:val="lowerRoman"/>
+      <w:lvlText w:val="%6."/>
+      <w:lvlJc w:val="right"/>
+      <w:pPr>
+        <w:ind w:left="2520" w:hanging="420"/>
+      </w:pPr>
+    </w:lvl>
+    <w:lvl w:ilvl="6" w:tplc="0409000F" w:tentative="1">
+      <w:start w:val="1"/>
+      <w:numFmt w:val="decimal"/>
+      <w:lvlText w:val="%7."/>
+      <w:lvlJc w:val="left"/>
+      <w:pPr>
+        <w:ind w:left="2940" w:hanging="420"/>
+      </w:pPr>
+    </w:lvl>
+    <w:lvl w:ilvl="7" w:tplc="04090019" w:tentative="1">
+      <w:start w:val="1"/>
+      <w:numFmt w:val="lowerLetter"/>
+      <w:lvlText w:val="%8)"/>
+      <w:lvlJc w:val="left"/>
+      <w:pPr>
+        <w:ind w:left="3360" w:hanging="420"/>
+      </w:pPr>
+    </w:lvl>
+    <w:lvl w:ilvl="8" w:tplc="0409001B" w:tentative="1">
+      <w:start w:val="1"/>
+      <w:numFmt w:val="lowerRoman"/>
+      <w:lvlText w:val="%9."/>
+      <w:lvlJc w:val="right"/>
+      <w:pPr>
+        <w:ind w:left="3780" w:hanging="420"/>
+      </w:pPr>
+    </w:lvl>
+  </w:abstractNum>
+  <w:abstractNum w:abstractNumId="13">
+    <w:nsid w:val="57453042"/>
+    <w:multiLevelType w:val="hybridMultilevel"/>
+    <w:tmpl w:val="4C1E6D6E"/>
+    <w:lvl w:ilvl="0" w:tplc="04090013">
+      <w:start w:val="1"/>
+      <w:numFmt w:val="chineseCountingThousand"/>
+      <w:lvlText w:val="%1、"/>
+      <w:lvlJc w:val="left"/>
+      <w:pPr>
+        <w:ind w:left="420" w:hanging="420"/>
+      </w:pPr>
+      <w:rPr>
+        <w:rFonts w:hint="default"/>
+      </w:rPr>
+    </w:lvl>
+    <w:lvl w:ilvl="1" w:tplc="04090019" w:tentative="1">
+      <w:start w:val="1"/>
+      <w:numFmt w:val="lowerLetter"/>
+      <w:lvlText w:val="%2)"/>
+      <w:lvlJc w:val="left"/>
+      <w:pPr>
+        <w:ind w:left="840" w:hanging="420"/>
+      </w:pPr>
+    </w:lvl>
+    <w:lvl w:ilvl="2" w:tplc="0409001B" w:tentative="1">
+      <w:start w:val="1"/>
+      <w:numFmt w:val="lowerRoman"/>
+      <w:lvlText w:val="%3."/>
+      <w:lvlJc w:val="right"/>
+      <w:pPr>
+        <w:ind w:left="1260" w:hanging="420"/>
+      </w:pPr>
+    </w:lvl>
+    <w:lvl w:ilvl="3" w:tplc="0409000F" w:tentative="1">
+      <w:start w:val="1"/>
+      <w:numFmt w:val="decimal"/>
+      <w:lvlText w:val="%4."/>
+      <w:lvlJc w:val="left"/>
+      <w:pPr>
+        <w:ind w:left="1680" w:hanging="420"/>
+      </w:pPr>
+    </w:lvl>
+    <w:lvl w:ilvl="4" w:tplc="04090019" w:tentative="1">
+      <w:start w:val="1"/>
+      <w:numFmt w:val="lowerLetter"/>
+      <w:lvlText w:val="%5)"/>
+      <w:lvlJc w:val="left"/>
+      <w:pPr>
+        <w:ind w:left="2100" w:hanging="420"/>
+      </w:pPr>
+    </w:lvl>
+    <w:lvl w:ilvl="5" w:tplc="0409001B" w:tentative="1">
+      <w:start w:val="1"/>
+      <w:numFmt w:val="lowerRoman"/>
+      <w:lvlText w:val="%6."/>
+      <w:lvlJc w:val="right"/>
+      <w:pPr>
+        <w:ind w:left="2520" w:hanging="420"/>
+      </w:pPr>
+    </w:lvl>
+    <w:lvl w:ilvl="6" w:tplc="0409000F" w:tentative="1">
+      <w:start w:val="1"/>
+      <w:numFmt w:val="decimal"/>
+      <w:lvlText w:val="%7."/>
+      <w:lvlJc w:val="left"/>
+      <w:pPr>
+        <w:ind w:left="2940" w:hanging="420"/>
+      </w:pPr>
+    </w:lvl>
+    <w:lvl w:ilvl="7" w:tplc="04090019" w:tentative="1">
+      <w:start w:val="1"/>
+      <w:numFmt w:val="lowerLetter"/>
+      <w:lvlText w:val="%8)"/>
+      <w:lvlJc w:val="left"/>
+      <w:pPr>
+        <w:ind w:left="3360" w:hanging="420"/>
+      </w:pPr>
+    </w:lvl>
+    <w:lvl w:ilvl="8" w:tplc="0409001B" w:tentative="1">
+      <w:start w:val="1"/>
+      <w:numFmt w:val="lowerRoman"/>
+      <w:lvlText w:val="%9."/>
+      <w:lvlJc w:val="right"/>
+      <w:pPr>
+        <w:ind w:left="3780" w:hanging="420"/>
+      </w:pPr>
+    </w:lvl>
+  </w:abstractNum>
+  <w:abstractNum w:abstractNumId="14">
     <w:nsid w:val="6287301E"/>
     <w:multiLevelType w:val="hybridMultilevel"/>
     <w:tmpl w:val="B060C608"/>
@@ -5283,7 +7630,120 @@
       </w:pPr>
     </w:lvl>
   </w:abstractNum>
-  <w:abstractNum w:abstractNumId="13">
+  <w:abstractNum w:abstractNumId="15">
+    <w:nsid w:val="78633729"/>
+    <w:multiLevelType w:val="hybridMultilevel"/>
+    <w:tmpl w:val="72408C58"/>
+    <w:lvl w:ilvl="0" w:tplc="04090001">
+      <w:start w:val="1"/>
+      <w:numFmt w:val="bullet"/>
+      <w:lvlText w:val=""/>
+      <w:lvlJc w:val="left"/>
+      <w:pPr>
+        <w:ind w:left="420" w:hanging="420"/>
+      </w:pPr>
+      <w:rPr>
+        <w:rFonts w:ascii="Wingdings" w:hAnsi="Wingdings" w:hint="default"/>
+      </w:rPr>
+    </w:lvl>
+    <w:lvl w:ilvl="1" w:tplc="04090003" w:tentative="1">
+      <w:start w:val="1"/>
+      <w:numFmt w:val="bullet"/>
+      <w:lvlText w:val=""/>
+      <w:lvlJc w:val="left"/>
+      <w:pPr>
+        <w:ind w:left="840" w:hanging="420"/>
+      </w:pPr>
+      <w:rPr>
+        <w:rFonts w:ascii="Wingdings" w:hAnsi="Wingdings" w:hint="default"/>
+      </w:rPr>
+    </w:lvl>
+    <w:lvl w:ilvl="2" w:tplc="04090005" w:tentative="1">
+      <w:start w:val="1"/>
+      <w:numFmt w:val="bullet"/>
+      <w:lvlText w:val=""/>
+      <w:lvlJc w:val="left"/>
+      <w:pPr>
+        <w:ind w:left="1260" w:hanging="420"/>
+      </w:pPr>
+      <w:rPr>
+        <w:rFonts w:ascii="Wingdings" w:hAnsi="Wingdings" w:hint="default"/>
+      </w:rPr>
+    </w:lvl>
+    <w:lvl w:ilvl="3" w:tplc="04090001" w:tentative="1">
+      <w:start w:val="1"/>
+      <w:numFmt w:val="bullet"/>
+      <w:lvlText w:val=""/>
+      <w:lvlJc w:val="left"/>
+      <w:pPr>
+        <w:ind w:left="1680" w:hanging="420"/>
+      </w:pPr>
+      <w:rPr>
+        <w:rFonts w:ascii="Wingdings" w:hAnsi="Wingdings" w:hint="default"/>
+      </w:rPr>
+    </w:lvl>
+    <w:lvl w:ilvl="4" w:tplc="04090003" w:tentative="1">
+      <w:start w:val="1"/>
+      <w:numFmt w:val="bullet"/>
+      <w:lvlText w:val=""/>
+      <w:lvlJc w:val="left"/>
+      <w:pPr>
+        <w:ind w:left="2100" w:hanging="420"/>
+      </w:pPr>
+      <w:rPr>
+        <w:rFonts w:ascii="Wingdings" w:hAnsi="Wingdings" w:hint="default"/>
+      </w:rPr>
+    </w:lvl>
+    <w:lvl w:ilvl="5" w:tplc="04090005" w:tentative="1">
+      <w:start w:val="1"/>
+      <w:numFmt w:val="bullet"/>
+      <w:lvlText w:val=""/>
+      <w:lvlJc w:val="left"/>
+      <w:pPr>
+        <w:ind w:left="2520" w:hanging="420"/>
+      </w:pPr>
+      <w:rPr>
+        <w:rFonts w:ascii="Wingdings" w:hAnsi="Wingdings" w:hint="default"/>
+      </w:rPr>
+    </w:lvl>
+    <w:lvl w:ilvl="6" w:tplc="04090001" w:tentative="1">
+      <w:start w:val="1"/>
+      <w:numFmt w:val="bullet"/>
+      <w:lvlText w:val=""/>
+      <w:lvlJc w:val="left"/>
+      <w:pPr>
+        <w:ind w:left="2940" w:hanging="420"/>
+      </w:pPr>
+      <w:rPr>
+        <w:rFonts w:ascii="Wingdings" w:hAnsi="Wingdings" w:hint="default"/>
+      </w:rPr>
+    </w:lvl>
+    <w:lvl w:ilvl="7" w:tplc="04090003" w:tentative="1">
+      <w:start w:val="1"/>
+      <w:numFmt w:val="bullet"/>
+      <w:lvlText w:val=""/>
+      <w:lvlJc w:val="left"/>
+      <w:pPr>
+        <w:ind w:left="3360" w:hanging="420"/>
+      </w:pPr>
+      <w:rPr>
+        <w:rFonts w:ascii="Wingdings" w:hAnsi="Wingdings" w:hint="default"/>
+      </w:rPr>
+    </w:lvl>
+    <w:lvl w:ilvl="8" w:tplc="04090005" w:tentative="1">
+      <w:start w:val="1"/>
+      <w:numFmt w:val="bullet"/>
+      <w:lvlText w:val=""/>
+      <w:lvlJc w:val="left"/>
+      <w:pPr>
+        <w:ind w:left="3780" w:hanging="420"/>
+      </w:pPr>
+      <w:rPr>
+        <w:rFonts w:ascii="Wingdings" w:hAnsi="Wingdings" w:hint="default"/>
+      </w:rPr>
+    </w:lvl>
+  </w:abstractNum>
+  <w:abstractNum w:abstractNumId="16">
     <w:nsid w:val="7C8434B4"/>
     <w:multiLevelType w:val="hybridMultilevel"/>
     <w:tmpl w:val="AD400CD4"/>
@@ -5396,7 +7856,7 @@
       </w:rPr>
     </w:lvl>
   </w:abstractNum>
-  <w:abstractNum w:abstractNumId="14">
+  <w:abstractNum w:abstractNumId="17">
     <w:nsid w:val="7EA30B48"/>
     <w:multiLevelType w:val="hybridMultilevel"/>
     <w:tmpl w:val="E9FCF00A"/>
@@ -5501,13 +7961,13 @@
     <w:abstractNumId w:val="0"/>
   </w:num>
   <w:num w:numId="7">
-    <w:abstractNumId w:val="14"/>
+    <w:abstractNumId w:val="17"/>
   </w:num>
   <w:num w:numId="8">
     <w:abstractNumId w:val="11"/>
   </w:num>
   <w:num w:numId="9">
-    <w:abstractNumId w:val="13"/>
+    <w:abstractNumId w:val="16"/>
   </w:num>
   <w:num w:numId="10">
     <w:abstractNumId w:val="0"/>
@@ -5543,7 +8003,7 @@
     <w:abstractNumId w:val="8"/>
   </w:num>
   <w:num w:numId="12">
-    <w:abstractNumId w:val="12"/>
+    <w:abstractNumId w:val="14"/>
   </w:num>
   <w:num w:numId="13">
     <w:abstractNumId w:val="5"/>
@@ -5556,6 +8016,15 @@
   </w:num>
   <w:num w:numId="16">
     <w:abstractNumId w:val="3"/>
+  </w:num>
+  <w:num w:numId="17">
+    <w:abstractNumId w:val="15"/>
+  </w:num>
+  <w:num w:numId="18">
+    <w:abstractNumId w:val="12"/>
+  </w:num>
+  <w:num w:numId="19">
+    <w:abstractNumId w:val="13"/>
   </w:num>
 </w:numbering>
 </file>
@@ -5731,7 +8200,6 @@
   <w:style w:type="table" w:default="1" w:styleId="a1">
     <w:name w:val="Normal Table"/>
     <w:uiPriority w:val="99"/>
-    <w:semiHidden/>
     <w:unhideWhenUsed/>
     <w:tblPr>
       <w:tblInd w:w="0" w:type="dxa"/>
@@ -5913,6 +8381,218 @@
     <w:pPr>
       <w:ind w:firstLineChars="200" w:firstLine="420"/>
     </w:pPr>
+  </w:style>
+  <w:style w:type="table" w:styleId="ab">
+    <w:name w:val="Table Grid"/>
+    <w:basedOn w:val="a1"/>
+    <w:uiPriority w:val="59"/>
+    <w:rsid w:val="00460A02"/>
+    <w:tblPr>
+      <w:tblInd w:w="0" w:type="dxa"/>
+      <w:tblBorders>
+        <w:top w:val="single" w:sz="4" w:space="0" w:color="auto"/>
+        <w:left w:val="single" w:sz="4" w:space="0" w:color="auto"/>
+        <w:bottom w:val="single" w:sz="4" w:space="0" w:color="auto"/>
+        <w:right w:val="single" w:sz="4" w:space="0" w:color="auto"/>
+        <w:insideH w:val="single" w:sz="4" w:space="0" w:color="auto"/>
+        <w:insideV w:val="single" w:sz="4" w:space="0" w:color="auto"/>
+      </w:tblBorders>
+      <w:tblCellMar>
+        <w:top w:w="0" w:type="dxa"/>
+        <w:left w:w="108" w:type="dxa"/>
+        <w:bottom w:w="0" w:type="dxa"/>
+        <w:right w:w="108" w:type="dxa"/>
+      </w:tblCellMar>
+    </w:tblPr>
+  </w:style>
+  <w:style w:type="table" w:styleId="ac">
+    <w:name w:val="Light Shading"/>
+    <w:basedOn w:val="a1"/>
+    <w:uiPriority w:val="60"/>
+    <w:rsid w:val="00460A02"/>
+    <w:rPr>
+      <w:color w:val="000000" w:themeColor="text1" w:themeShade="BF"/>
+    </w:rPr>
+    <w:tblPr>
+      <w:tblStyleRowBandSize w:val="1"/>
+      <w:tblStyleColBandSize w:val="1"/>
+      <w:tblInd w:w="0" w:type="dxa"/>
+      <w:tblBorders>
+        <w:top w:val="single" w:sz="8" w:space="0" w:color="000000" w:themeColor="text1"/>
+        <w:bottom w:val="single" w:sz="8" w:space="0" w:color="000000" w:themeColor="text1"/>
+      </w:tblBorders>
+      <w:tblCellMar>
+        <w:top w:w="0" w:type="dxa"/>
+        <w:left w:w="108" w:type="dxa"/>
+        <w:bottom w:w="0" w:type="dxa"/>
+        <w:right w:w="108" w:type="dxa"/>
+      </w:tblCellMar>
+    </w:tblPr>
+    <w:tblStylePr w:type="firstRow">
+      <w:pPr>
+        <w:spacing w:before="0" w:after="0" w:line="240" w:lineRule="auto"/>
+      </w:pPr>
+      <w:rPr>
+        <w:b/>
+        <w:bCs/>
+      </w:rPr>
+      <w:tblPr/>
+      <w:tcPr>
+        <w:tcBorders>
+          <w:top w:val="single" w:sz="8" w:space="0" w:color="000000" w:themeColor="text1"/>
+          <w:left w:val="nil"/>
+          <w:bottom w:val="single" w:sz="8" w:space="0" w:color="000000" w:themeColor="text1"/>
+          <w:right w:val="nil"/>
+          <w:insideH w:val="nil"/>
+          <w:insideV w:val="nil"/>
+        </w:tcBorders>
+      </w:tcPr>
+    </w:tblStylePr>
+    <w:tblStylePr w:type="lastRow">
+      <w:pPr>
+        <w:spacing w:before="0" w:after="0" w:line="240" w:lineRule="auto"/>
+      </w:pPr>
+      <w:rPr>
+        <w:b/>
+        <w:bCs/>
+      </w:rPr>
+      <w:tblPr/>
+      <w:tcPr>
+        <w:tcBorders>
+          <w:top w:val="single" w:sz="8" w:space="0" w:color="000000" w:themeColor="text1"/>
+          <w:left w:val="nil"/>
+          <w:bottom w:val="single" w:sz="8" w:space="0" w:color="000000" w:themeColor="text1"/>
+          <w:right w:val="nil"/>
+          <w:insideH w:val="nil"/>
+          <w:insideV w:val="nil"/>
+        </w:tcBorders>
+      </w:tcPr>
+    </w:tblStylePr>
+    <w:tblStylePr w:type="firstCol">
+      <w:rPr>
+        <w:b/>
+        <w:bCs/>
+      </w:rPr>
+    </w:tblStylePr>
+    <w:tblStylePr w:type="lastCol">
+      <w:rPr>
+        <w:b/>
+        <w:bCs/>
+      </w:rPr>
+    </w:tblStylePr>
+    <w:tblStylePr w:type="band1Vert">
+      <w:tblPr/>
+      <w:tcPr>
+        <w:tcBorders>
+          <w:left w:val="nil"/>
+          <w:right w:val="nil"/>
+          <w:insideH w:val="nil"/>
+          <w:insideV w:val="nil"/>
+        </w:tcBorders>
+        <w:shd w:val="clear" w:color="auto" w:fill="BFBFBF" w:themeFill="text1" w:themeFillTint="3F"/>
+      </w:tcPr>
+    </w:tblStylePr>
+    <w:tblStylePr w:type="band1Horz">
+      <w:tblPr/>
+      <w:tcPr>
+        <w:tcBorders>
+          <w:left w:val="nil"/>
+          <w:right w:val="nil"/>
+          <w:insideH w:val="nil"/>
+          <w:insideV w:val="nil"/>
+        </w:tcBorders>
+        <w:shd w:val="clear" w:color="auto" w:fill="BFBFBF" w:themeFill="text1" w:themeFillTint="3F"/>
+      </w:tcPr>
+    </w:tblStylePr>
+  </w:style>
+  <w:style w:type="table" w:styleId="-5">
+    <w:name w:val="Light List Accent 5"/>
+    <w:basedOn w:val="a1"/>
+    <w:uiPriority w:val="61"/>
+    <w:rsid w:val="00460A02"/>
+    <w:tblPr>
+      <w:tblStyleRowBandSize w:val="1"/>
+      <w:tblStyleColBandSize w:val="1"/>
+      <w:tblInd w:w="0" w:type="dxa"/>
+      <w:tblBorders>
+        <w:top w:val="single" w:sz="8" w:space="0" w:color="4BACC6" w:themeColor="accent5"/>
+        <w:left w:val="single" w:sz="8" w:space="0" w:color="4BACC6" w:themeColor="accent5"/>
+        <w:bottom w:val="single" w:sz="8" w:space="0" w:color="4BACC6" w:themeColor="accent5"/>
+        <w:right w:val="single" w:sz="8" w:space="0" w:color="4BACC6" w:themeColor="accent5"/>
+      </w:tblBorders>
+      <w:tblCellMar>
+        <w:top w:w="0" w:type="dxa"/>
+        <w:left w:w="108" w:type="dxa"/>
+        <w:bottom w:w="0" w:type="dxa"/>
+        <w:right w:w="108" w:type="dxa"/>
+      </w:tblCellMar>
+    </w:tblPr>
+    <w:tblStylePr w:type="firstRow">
+      <w:pPr>
+        <w:spacing w:before="0" w:after="0" w:line="240" w:lineRule="auto"/>
+      </w:pPr>
+      <w:rPr>
+        <w:b/>
+        <w:bCs/>
+        <w:color w:val="FFFFFF" w:themeColor="background1"/>
+      </w:rPr>
+      <w:tblPr/>
+      <w:tcPr>
+        <w:shd w:val="clear" w:color="auto" w:fill="4BACC6" w:themeFill="accent5"/>
+      </w:tcPr>
+    </w:tblStylePr>
+    <w:tblStylePr w:type="lastRow">
+      <w:pPr>
+        <w:spacing w:before="0" w:after="0" w:line="240" w:lineRule="auto"/>
+      </w:pPr>
+      <w:rPr>
+        <w:b/>
+        <w:bCs/>
+      </w:rPr>
+      <w:tblPr/>
+      <w:tcPr>
+        <w:tcBorders>
+          <w:top w:val="double" w:sz="6" w:space="0" w:color="4BACC6" w:themeColor="accent5"/>
+          <w:left w:val="single" w:sz="8" w:space="0" w:color="4BACC6" w:themeColor="accent5"/>
+          <w:bottom w:val="single" w:sz="8" w:space="0" w:color="4BACC6" w:themeColor="accent5"/>
+          <w:right w:val="single" w:sz="8" w:space="0" w:color="4BACC6" w:themeColor="accent5"/>
+        </w:tcBorders>
+      </w:tcPr>
+    </w:tblStylePr>
+    <w:tblStylePr w:type="firstCol">
+      <w:rPr>
+        <w:b/>
+        <w:bCs/>
+      </w:rPr>
+    </w:tblStylePr>
+    <w:tblStylePr w:type="lastCol">
+      <w:rPr>
+        <w:b/>
+        <w:bCs/>
+      </w:rPr>
+    </w:tblStylePr>
+    <w:tblStylePr w:type="band1Vert">
+      <w:tblPr/>
+      <w:tcPr>
+        <w:tcBorders>
+          <w:top w:val="single" w:sz="8" w:space="0" w:color="4BACC6" w:themeColor="accent5"/>
+          <w:left w:val="single" w:sz="8" w:space="0" w:color="4BACC6" w:themeColor="accent5"/>
+          <w:bottom w:val="single" w:sz="8" w:space="0" w:color="4BACC6" w:themeColor="accent5"/>
+          <w:right w:val="single" w:sz="8" w:space="0" w:color="4BACC6" w:themeColor="accent5"/>
+        </w:tcBorders>
+      </w:tcPr>
+    </w:tblStylePr>
+    <w:tblStylePr w:type="band1Horz">
+      <w:tblPr/>
+      <w:tcPr>
+        <w:tcBorders>
+          <w:top w:val="single" w:sz="8" w:space="0" w:color="4BACC6" w:themeColor="accent5"/>
+          <w:left w:val="single" w:sz="8" w:space="0" w:color="4BACC6" w:themeColor="accent5"/>
+          <w:bottom w:val="single" w:sz="8" w:space="0" w:color="4BACC6" w:themeColor="accent5"/>
+          <w:right w:val="single" w:sz="8" w:space="0" w:color="4BACC6" w:themeColor="accent5"/>
+        </w:tcBorders>
+      </w:tcPr>
+    </w:tblStylePr>
   </w:style>
 </w:styles>
 </file>
@@ -6463,7 +9143,7 @@
 </file>
 
 <file path=customXml/itemProps1.xml><?xml version="1.0" encoding="utf-8"?>
-<ds:datastoreItem xmlns:ds="http://schemas.openxmlformats.org/officeDocument/2006/customXml" ds:itemID="{7EDA7577-8466-436E-9C17-1F99480D34D1}">
+<ds:datastoreItem xmlns:ds="http://schemas.openxmlformats.org/officeDocument/2006/customXml" ds:itemID="{C8604DE0-9C3A-45E3-84F1-E3AF544B0FE7}">
   <ds:schemaRefs>
     <ds:schemaRef ds:uri="http://schemas.openxmlformats.org/officeDocument/2006/bibliography"/>
   </ds:schemaRefs>

--- a/论文正文.docx
+++ b/论文正文.docx
@@ -366,17 +366,31 @@
         </w:rPr>
         <w:t>的阶段。纷纷使用大规模</w:t>
       </w:r>
+      <w:proofErr w:type="gramStart"/>
       <w:r>
         <w:rPr>
           <w:rFonts w:ascii="Tahoma" w:eastAsia="微软雅黑" w:hAnsi="微软雅黑" w:cs="Tahoma"/>
         </w:rPr>
         <w:t>高复杂</w:t>
       </w:r>
-      <w:r>
-        <w:rPr>
-          <w:rFonts w:ascii="Tahoma" w:eastAsia="微软雅黑" w:hAnsi="微软雅黑" w:cs="Tahoma"/>
-        </w:rPr>
-        <w:t>电路，以求实现良好的可控制性和补偿元器件本身缺陷带来的影响。</w:t>
+      <w:proofErr w:type="gramEnd"/>
+      <w:r>
+        <w:rPr>
+          <w:rFonts w:ascii="Tahoma" w:eastAsia="微软雅黑" w:hAnsi="微软雅黑" w:cs="Tahoma"/>
+        </w:rPr>
+        <w:t>电路，以求实现良好的可控制性</w:t>
+      </w:r>
+      <w:r>
+        <w:rPr>
+          <w:rFonts w:ascii="Tahoma" w:eastAsia="微软雅黑" w:hAnsi="微软雅黑" w:cs="Tahoma" w:hint="eastAsia"/>
+        </w:rPr>
+        <w:t>以</w:t>
+      </w:r>
+      <w:r>
+        <w:rPr>
+          <w:rFonts w:ascii="Tahoma" w:eastAsia="微软雅黑" w:hAnsi="微软雅黑" w:cs="Tahoma"/>
+        </w:rPr>
+        <w:t>补偿元器件本身缺陷带来的影响。</w:t>
       </w:r>
       <w:r>
         <w:rPr>
@@ -588,12 +602,14 @@
         </w:rPr>
         <w:t>；</w:t>
       </w:r>
+      <w:proofErr w:type="gramStart"/>
       <w:r>
         <w:rPr>
           <w:rFonts w:ascii="Tahoma" w:eastAsia="微软雅黑" w:hAnsi="微软雅黑" w:cs="Tahoma"/>
         </w:rPr>
         <w:t>名管</w:t>
       </w:r>
+      <w:proofErr w:type="gramEnd"/>
       <w:r>
         <w:rPr>
           <w:rFonts w:ascii="Tahoma" w:eastAsia="微软雅黑" w:hAnsi="Tahoma" w:cs="Tahoma"/>
@@ -861,6 +877,7 @@
         </w:rPr>
         <w:t>。这种不稳定会导致喇叭通过</w:t>
       </w:r>
+      <w:proofErr w:type="gramStart"/>
       <w:r>
         <w:rPr>
           <w:rFonts w:ascii="Tahoma" w:eastAsia="微软雅黑" w:hAnsi="微软雅黑" w:cs="Tahoma" w:hint="eastAsia"/>
@@ -871,7 +888,14 @@
         <w:rPr>
           <w:rFonts w:ascii="Tahoma" w:eastAsia="微软雅黑" w:hAnsi="微软雅黑" w:cs="Tahoma"/>
         </w:rPr>
-        <w:t>大电流瞬时烧毁</w:t>
+        <w:t>大</w:t>
+      </w:r>
+      <w:proofErr w:type="gramEnd"/>
+      <w:r>
+        <w:rPr>
+          <w:rFonts w:ascii="Tahoma" w:eastAsia="微软雅黑" w:hAnsi="微软雅黑" w:cs="Tahoma"/>
+        </w:rPr>
+        <w:t>电流瞬时烧毁</w:t>
       </w:r>
       <w:r>
         <w:rPr>
@@ -2116,11 +2140,19 @@
         </w:rPr>
         <w:t>。</w:t>
       </w:r>
-      <w:r>
-        <w:rPr>
-          <w:rFonts w:ascii="Tahoma" w:eastAsia="微软雅黑" w:hAnsi="微软雅黑" w:cs="Tahoma"/>
-        </w:rPr>
-        <w:t>接来自外部的音频输入到</w:t>
+      <w:proofErr w:type="gramStart"/>
+      <w:r>
+        <w:rPr>
+          <w:rFonts w:ascii="Tahoma" w:eastAsia="微软雅黑" w:hAnsi="微软雅黑" w:cs="Tahoma"/>
+        </w:rPr>
+        <w:t>接来自</w:t>
+      </w:r>
+      <w:proofErr w:type="gramEnd"/>
+      <w:r>
+        <w:rPr>
+          <w:rFonts w:ascii="Tahoma" w:eastAsia="微软雅黑" w:hAnsi="微软雅黑" w:cs="Tahoma"/>
+        </w:rPr>
+        <w:t>外部的音频输入到</w:t>
       </w:r>
       <w:r>
         <w:rPr>
@@ -2847,7 +2879,7 @@
       <w:pPr>
         <w:snapToGrid w:val="0"/>
         <w:rPr>
-          <w:rFonts w:ascii="Tahoma" w:eastAsia="微软雅黑" w:hAnsi="Tahoma" w:cs="Tahoma" w:hint="eastAsia"/>
+          <w:rFonts w:ascii="Tahoma" w:eastAsia="微软雅黑" w:hAnsi="Tahoma" w:cs="Tahoma"/>
         </w:rPr>
       </w:pPr>
     </w:p>
@@ -2861,7 +2893,7 @@
         <w:snapToGrid w:val="0"/>
         <w:ind w:firstLineChars="0"/>
         <w:rPr>
-          <w:rFonts w:ascii="Tahoma" w:eastAsia="微软雅黑" w:hAnsi="Tahoma" w:cs="Tahoma" w:hint="eastAsia"/>
+          <w:rFonts w:ascii="Tahoma" w:eastAsia="微软雅黑" w:hAnsi="Tahoma" w:cs="Tahoma"/>
         </w:rPr>
       </w:pPr>
       <w:r>
@@ -2881,7 +2913,7 @@
         <w:snapToGrid w:val="0"/>
         <w:ind w:firstLineChars="0"/>
         <w:rPr>
-          <w:rFonts w:ascii="Tahoma" w:eastAsia="微软雅黑" w:hAnsi="Tahoma" w:cs="Tahoma" w:hint="eastAsia"/>
+          <w:rFonts w:ascii="Tahoma" w:eastAsia="微软雅黑" w:hAnsi="Tahoma" w:cs="Tahoma"/>
         </w:rPr>
       </w:pPr>
       <w:r>
@@ -2907,7 +2939,7 @@
       <w:pPr>
         <w:snapToGrid w:val="0"/>
         <w:rPr>
-          <w:rFonts w:ascii="Tahoma" w:eastAsia="微软雅黑" w:hAnsi="Tahoma" w:cs="Tahoma" w:hint="eastAsia"/>
+          <w:rFonts w:ascii="Tahoma" w:eastAsia="微软雅黑" w:hAnsi="Tahoma" w:cs="Tahoma"/>
         </w:rPr>
       </w:pPr>
       <w:r>
@@ -2987,7 +3019,7 @@
       <w:pPr>
         <w:snapToGrid w:val="0"/>
         <w:rPr>
-          <w:rFonts w:ascii="Tahoma" w:eastAsia="微软雅黑" w:hAnsi="Tahoma" w:cs="Tahoma" w:hint="eastAsia"/>
+          <w:rFonts w:ascii="Tahoma" w:eastAsia="微软雅黑" w:hAnsi="Tahoma" w:cs="Tahoma"/>
         </w:rPr>
       </w:pPr>
       <w:commentRangeStart w:id="3"/>
@@ -3418,7 +3450,7 @@
       <w:pPr>
         <w:snapToGrid w:val="0"/>
         <w:rPr>
-          <w:rFonts w:ascii="Tahoma" w:eastAsia="微软雅黑" w:hAnsi="Tahoma" w:cs="Tahoma" w:hint="eastAsia"/>
+          <w:rFonts w:ascii="Tahoma" w:eastAsia="微软雅黑" w:hAnsi="Tahoma" w:cs="Tahoma"/>
         </w:rPr>
       </w:pPr>
       <w:r>
@@ -3522,7 +3554,7 @@
       <w:pPr>
         <w:snapToGrid w:val="0"/>
         <w:rPr>
-          <w:rFonts w:ascii="Tahoma" w:eastAsia="微软雅黑" w:hAnsi="Tahoma" w:cs="Tahoma" w:hint="eastAsia"/>
+          <w:rFonts w:ascii="Tahoma" w:eastAsia="微软雅黑" w:hAnsi="Tahoma" w:cs="Tahoma"/>
         </w:rPr>
       </w:pPr>
     </w:p>
@@ -3536,7 +3568,7 @@
         <w:snapToGrid w:val="0"/>
         <w:ind w:firstLineChars="0"/>
         <w:rPr>
-          <w:rFonts w:ascii="Tahoma" w:eastAsia="微软雅黑" w:hAnsi="Tahoma" w:cs="Tahoma" w:hint="eastAsia"/>
+          <w:rFonts w:ascii="Tahoma" w:eastAsia="微软雅黑" w:hAnsi="Tahoma" w:cs="Tahoma"/>
         </w:rPr>
       </w:pPr>
       <w:r>
@@ -3550,7 +3582,7 @@
       <w:pPr>
         <w:snapToGrid w:val="0"/>
         <w:rPr>
-          <w:rFonts w:ascii="Tahoma" w:eastAsia="微软雅黑" w:hAnsi="Tahoma" w:cs="Tahoma" w:hint="eastAsia"/>
+          <w:rFonts w:ascii="Tahoma" w:eastAsia="微软雅黑" w:hAnsi="Tahoma" w:cs="Tahoma"/>
         </w:rPr>
       </w:pPr>
       <w:r>
@@ -3629,25 +3661,13 @@
         <w:rPr>
           <w:rFonts w:ascii="Tahoma" w:eastAsia="微软雅黑" w:hAnsi="Tahoma" w:cs="Tahoma" w:hint="eastAsia"/>
         </w:rPr>
-        <w:t>∞</w:t>
-      </w:r>
-      <w:r>
-        <w:rPr>
-          <w:rFonts w:ascii="Tahoma" w:eastAsia="微软雅黑" w:hAnsi="Tahoma" w:cs="Tahoma" w:hint="eastAsia"/>
-        </w:rPr>
-        <w:t>】。</w:t>
-      </w:r>
-      <w:r>
-        <w:rPr>
-          <w:rFonts w:ascii="Tahoma" w:eastAsia="微软雅黑" w:hAnsi="Tahoma" w:cs="Tahoma" w:hint="eastAsia"/>
-        </w:rPr>
-        <w:t>控制</w:t>
-      </w:r>
-      <w:r>
-        <w:rPr>
-          <w:rFonts w:ascii="Tahoma" w:eastAsia="微软雅黑" w:hAnsi="Tahoma" w:cs="Tahoma" w:hint="eastAsia"/>
-        </w:rPr>
-        <w:t>数据流格式如下图：</w:t>
+        <w:t>∞】。</w:t>
+      </w:r>
+      <w:r>
+        <w:rPr>
+          <w:rFonts w:ascii="Tahoma" w:eastAsia="微软雅黑" w:hAnsi="Tahoma" w:cs="Tahoma" w:hint="eastAsia"/>
+        </w:rPr>
+        <w:t>控制数据流格式如下图：</w:t>
       </w:r>
     </w:p>
     <w:tbl>
@@ -3907,7 +3927,7 @@
             <w:pPr>
               <w:snapToGrid w:val="0"/>
               <w:rPr>
-                <w:rFonts w:ascii="Tahoma" w:eastAsia="微软雅黑" w:hAnsi="Tahoma" w:cs="Tahoma" w:hint="eastAsia"/>
+                <w:rFonts w:ascii="Tahoma" w:eastAsia="微软雅黑" w:hAnsi="Tahoma" w:cs="Tahoma"/>
                 <w:color w:val="558ED5" w:themeColor="text2" w:themeTint="99"/>
               </w:rPr>
             </w:pPr>
@@ -4060,7 +4080,7 @@
       <w:pPr>
         <w:snapToGrid w:val="0"/>
         <w:rPr>
-          <w:rFonts w:ascii="Tahoma" w:eastAsia="微软雅黑" w:hAnsi="Tahoma" w:cs="Tahoma" w:hint="eastAsia"/>
+          <w:rFonts w:ascii="Tahoma" w:eastAsia="微软雅黑" w:hAnsi="Tahoma" w:cs="Tahoma"/>
         </w:rPr>
       </w:pPr>
       <w:r>
@@ -4074,7 +4094,7 @@
       <w:pPr>
         <w:snapToGrid w:val="0"/>
         <w:rPr>
-          <w:rFonts w:ascii="Tahoma" w:eastAsia="微软雅黑" w:hAnsi="Tahoma" w:cs="Tahoma" w:hint="eastAsia"/>
+          <w:rFonts w:ascii="Tahoma" w:eastAsia="微软雅黑" w:hAnsi="Tahoma" w:cs="Tahoma"/>
         </w:rPr>
       </w:pPr>
       <w:r>
@@ -4106,7 +4126,7 @@
       <w:pPr>
         <w:snapToGrid w:val="0"/>
         <w:rPr>
-          <w:rFonts w:ascii="Tahoma" w:eastAsia="微软雅黑" w:hAnsi="Tahoma" w:cs="Tahoma" w:hint="eastAsia"/>
+          <w:rFonts w:ascii="Tahoma" w:eastAsia="微软雅黑" w:hAnsi="Tahoma" w:cs="Tahoma"/>
         </w:rPr>
       </w:pPr>
       <w:r>
@@ -4138,7 +4158,7 @@
       <w:pPr>
         <w:snapToGrid w:val="0"/>
         <w:rPr>
-          <w:rFonts w:ascii="Tahoma" w:eastAsia="微软雅黑" w:hAnsi="Tahoma" w:cs="Tahoma" w:hint="eastAsia"/>
+          <w:rFonts w:ascii="Tahoma" w:eastAsia="微软雅黑" w:hAnsi="Tahoma" w:cs="Tahoma"/>
         </w:rPr>
       </w:pPr>
       <w:r>
@@ -4291,7 +4311,7 @@
       <w:pPr>
         <w:snapToGrid w:val="0"/>
         <w:rPr>
-          <w:rFonts w:ascii="Tahoma" w:eastAsia="微软雅黑" w:hAnsi="Tahoma" w:cs="Tahoma" w:hint="eastAsia"/>
+          <w:rFonts w:ascii="Tahoma" w:eastAsia="微软雅黑" w:hAnsi="Tahoma" w:cs="Tahoma"/>
         </w:rPr>
       </w:pPr>
     </w:p>
@@ -4305,7 +4325,7 @@
         <w:snapToGrid w:val="0"/>
         <w:ind w:firstLineChars="0"/>
         <w:rPr>
-          <w:rFonts w:ascii="Tahoma" w:eastAsia="微软雅黑" w:hAnsi="Tahoma" w:cs="Tahoma" w:hint="eastAsia"/>
+          <w:rFonts w:ascii="Tahoma" w:eastAsia="微软雅黑" w:hAnsi="Tahoma" w:cs="Tahoma"/>
         </w:rPr>
       </w:pPr>
       <w:r>
@@ -4319,14 +4339,28 @@
       <w:pPr>
         <w:snapToGrid w:val="0"/>
         <w:rPr>
-          <w:rFonts w:ascii="Tahoma" w:eastAsia="微软雅黑" w:hAnsi="Tahoma" w:cs="Tahoma" w:hint="eastAsia"/>
-        </w:rPr>
-      </w:pPr>
-      <w:r>
-        <w:rPr>
-          <w:rFonts w:ascii="Tahoma" w:eastAsia="微软雅黑" w:hAnsi="Tahoma" w:cs="Tahoma" w:hint="eastAsia"/>
-        </w:rPr>
-        <w:t>本文音量值需要显示在一个两位数码管中。一般的解决方案有三种</w:t>
+          <w:rFonts w:ascii="Tahoma" w:eastAsia="微软雅黑" w:hAnsi="Tahoma" w:cs="Tahoma"/>
+        </w:rPr>
+      </w:pPr>
+      <w:r>
+        <w:rPr>
+          <w:rFonts w:ascii="Tahoma" w:eastAsia="微软雅黑" w:hAnsi="Tahoma" w:cs="Tahoma" w:hint="eastAsia"/>
+        </w:rPr>
+        <w:t>本文音量</w:t>
+      </w:r>
+      <w:proofErr w:type="gramStart"/>
+      <w:r>
+        <w:rPr>
+          <w:rFonts w:ascii="Tahoma" w:eastAsia="微软雅黑" w:hAnsi="Tahoma" w:cs="Tahoma" w:hint="eastAsia"/>
+        </w:rPr>
+        <w:t>值需要</w:t>
+      </w:r>
+      <w:proofErr w:type="gramEnd"/>
+      <w:r>
+        <w:rPr>
+          <w:rFonts w:ascii="Tahoma" w:eastAsia="微软雅黑" w:hAnsi="Tahoma" w:cs="Tahoma" w:hint="eastAsia"/>
+        </w:rPr>
+        <w:t>显示在一个两位数码管中。一般的解决方案有三种</w:t>
       </w:r>
       <w:r>
         <w:rPr>
@@ -4345,7 +4379,7 @@
         <w:snapToGrid w:val="0"/>
         <w:ind w:firstLineChars="0"/>
         <w:rPr>
-          <w:rFonts w:ascii="Tahoma" w:eastAsia="微软雅黑" w:hAnsi="Tahoma" w:cs="Tahoma" w:hint="eastAsia"/>
+          <w:rFonts w:ascii="Tahoma" w:eastAsia="微软雅黑" w:hAnsi="Tahoma" w:cs="Tahoma"/>
         </w:rPr>
       </w:pPr>
       <w:r>
@@ -4364,13 +4398,27 @@
         <w:rPr>
           <w:rFonts w:ascii="Tahoma" w:eastAsia="微软雅黑" w:hAnsi="Tahoma" w:cs="Tahoma" w:hint="eastAsia"/>
         </w:rPr>
-        <w:t>只脚，根据段码</w:t>
-      </w:r>
-      <w:r>
-        <w:rPr>
-          <w:rFonts w:ascii="Tahoma" w:eastAsia="微软雅黑" w:hAnsi="Tahoma" w:cs="Tahoma" w:hint="eastAsia"/>
-        </w:rPr>
-        <w:t>设置各引脚高低即可。编程最简单，但</w:t>
+        <w:t>只脚，根据</w:t>
+      </w:r>
+      <w:proofErr w:type="gramStart"/>
+      <w:r>
+        <w:rPr>
+          <w:rFonts w:ascii="Tahoma" w:eastAsia="微软雅黑" w:hAnsi="Tahoma" w:cs="Tahoma" w:hint="eastAsia"/>
+        </w:rPr>
+        <w:t>段码</w:t>
+      </w:r>
+      <w:r>
+        <w:rPr>
+          <w:rFonts w:ascii="Tahoma" w:eastAsia="微软雅黑" w:hAnsi="Tahoma" w:cs="Tahoma" w:hint="eastAsia"/>
+        </w:rPr>
+        <w:t>设置</w:t>
+      </w:r>
+      <w:proofErr w:type="gramEnd"/>
+      <w:r>
+        <w:rPr>
+          <w:rFonts w:ascii="Tahoma" w:eastAsia="微软雅黑" w:hAnsi="Tahoma" w:cs="Tahoma" w:hint="eastAsia"/>
+        </w:rPr>
+        <w:t>各引脚高低即可。编程最简单，但</w:t>
       </w:r>
       <w:r>
         <w:rPr>
@@ -4443,7 +4491,7 @@
         <w:snapToGrid w:val="0"/>
         <w:ind w:firstLineChars="0"/>
         <w:rPr>
-          <w:rFonts w:ascii="Tahoma" w:eastAsia="微软雅黑" w:hAnsi="Tahoma" w:cs="Tahoma" w:hint="eastAsia"/>
+          <w:rFonts w:ascii="Tahoma" w:eastAsia="微软雅黑" w:hAnsi="Tahoma" w:cs="Tahoma"/>
         </w:rPr>
       </w:pPr>
       <w:r>
@@ -4498,7 +4546,21 @@
         <w:rPr>
           <w:rFonts w:ascii="Tahoma" w:eastAsia="微软雅黑" w:hAnsi="Tahoma" w:cs="Tahoma" w:hint="eastAsia"/>
         </w:rPr>
-        <w:t>个引脚，数码管公共极接到二</w:t>
+        <w:t>个引脚，数码管公共</w:t>
+      </w:r>
+      <w:proofErr w:type="gramStart"/>
+      <w:r>
+        <w:rPr>
+          <w:rFonts w:ascii="Tahoma" w:eastAsia="微软雅黑" w:hAnsi="Tahoma" w:cs="Tahoma" w:hint="eastAsia"/>
+        </w:rPr>
+        <w:t>极接到</w:t>
+      </w:r>
+      <w:proofErr w:type="gramEnd"/>
+      <w:r>
+        <w:rPr>
+          <w:rFonts w:ascii="Tahoma" w:eastAsia="微软雅黑" w:hAnsi="Tahoma" w:cs="Tahoma" w:hint="eastAsia"/>
+        </w:rPr>
+        <w:t>二</w:t>
       </w:r>
       <w:r>
         <w:rPr>
@@ -4510,7 +4572,14 @@
         <w:rPr>
           <w:rFonts w:ascii="Tahoma" w:eastAsia="微软雅黑" w:hAnsi="Tahoma" w:cs="Tahoma" w:hint="eastAsia"/>
         </w:rPr>
-        <w:t>十进制译码器的输出端。通过公共端</w:t>
+        <w:t>十进制译码器的输出端。通过公共</w:t>
+      </w:r>
+      <w:proofErr w:type="gramStart"/>
+      <w:r>
+        <w:rPr>
+          <w:rFonts w:ascii="Tahoma" w:eastAsia="微软雅黑" w:hAnsi="Tahoma" w:cs="Tahoma" w:hint="eastAsia"/>
+        </w:rPr>
+        <w:t>端</w:t>
       </w:r>
       <w:r>
         <w:rPr>
@@ -4522,7 +4591,14 @@
         <w:rPr>
           <w:rFonts w:ascii="Tahoma" w:eastAsia="微软雅黑" w:hAnsi="Tahoma" w:cs="Tahoma" w:hint="eastAsia"/>
         </w:rPr>
-        <w:t>每时刻只开启一个数码管，并以超过人眼可分辨的频率轮流开启</w:t>
+        <w:t>每时刻</w:t>
+      </w:r>
+      <w:proofErr w:type="gramEnd"/>
+      <w:r>
+        <w:rPr>
+          <w:rFonts w:ascii="Tahoma" w:eastAsia="微软雅黑" w:hAnsi="Tahoma" w:cs="Tahoma" w:hint="eastAsia"/>
+        </w:rPr>
+        <w:t>只开启一个数码管，并以超过人眼可分辨的频率轮流开启</w:t>
       </w:r>
       <w:r>
         <w:rPr>
@@ -4534,13 +4610,7 @@
         <w:rPr>
           <w:rFonts w:ascii="Tahoma" w:eastAsia="微软雅黑" w:hAnsi="Tahoma" w:cs="Tahoma" w:hint="eastAsia"/>
         </w:rPr>
-        <w:t>数码管</w:t>
-      </w:r>
-      <w:r>
-        <w:rPr>
-          <w:rFonts w:ascii="Tahoma" w:eastAsia="微软雅黑" w:hAnsi="Tahoma" w:cs="Tahoma" w:hint="eastAsia"/>
-        </w:rPr>
-        <w:t>。</w:t>
+        <w:t>数码管。</w:t>
       </w:r>
       <w:r>
         <w:rPr>
@@ -4558,7 +4628,21 @@
         <w:rPr>
           <w:rFonts w:ascii="Tahoma" w:eastAsia="微软雅黑" w:hAnsi="Tahoma" w:cs="Tahoma" w:hint="eastAsia"/>
         </w:rPr>
-        <w:t>个引脚输出相应时刻的段码。由于视觉暂留特性，人眼将看到四个数码管同时显示不同数字。这是最常见的方法。编程稍复杂。</w:t>
+        <w:t>个引脚输出相应时刻的段码。由于视觉暂留特性，人眼将看到四个数码</w:t>
+      </w:r>
+      <w:proofErr w:type="gramStart"/>
+      <w:r>
+        <w:rPr>
+          <w:rFonts w:ascii="Tahoma" w:eastAsia="微软雅黑" w:hAnsi="Tahoma" w:cs="Tahoma" w:hint="eastAsia"/>
+        </w:rPr>
+        <w:t>管同时</w:t>
+      </w:r>
+      <w:proofErr w:type="gramEnd"/>
+      <w:r>
+        <w:rPr>
+          <w:rFonts w:ascii="Tahoma" w:eastAsia="微软雅黑" w:hAnsi="Tahoma" w:cs="Tahoma" w:hint="eastAsia"/>
+        </w:rPr>
+        <w:t>显示不同数字。这是最常见的方法。编程稍复杂。</w:t>
       </w:r>
       <w:r>
         <w:rPr>
@@ -4649,7 +4733,7 @@
         <w:snapToGrid w:val="0"/>
         <w:ind w:firstLineChars="0"/>
         <w:rPr>
-          <w:rFonts w:ascii="Tahoma" w:eastAsia="微软雅黑" w:hAnsi="Tahoma" w:cs="Tahoma" w:hint="eastAsia"/>
+          <w:rFonts w:ascii="Tahoma" w:eastAsia="微软雅黑" w:hAnsi="Tahoma" w:cs="Tahoma"/>
         </w:rPr>
       </w:pPr>
       <w:r>
@@ -4704,7 +4788,21 @@
         <w:rPr>
           <w:rFonts w:ascii="Tahoma" w:eastAsia="微软雅黑" w:hAnsi="Tahoma" w:cs="Tahoma" w:hint="eastAsia"/>
         </w:rPr>
-        <w:t>个周期将段码输出到</w:t>
+        <w:t>个周期</w:t>
+      </w:r>
+      <w:proofErr w:type="gramStart"/>
+      <w:r>
+        <w:rPr>
+          <w:rFonts w:ascii="Tahoma" w:eastAsia="微软雅黑" w:hAnsi="Tahoma" w:cs="Tahoma" w:hint="eastAsia"/>
+        </w:rPr>
+        <w:t>将段码输出</w:t>
+      </w:r>
+      <w:proofErr w:type="gramEnd"/>
+      <w:r>
+        <w:rPr>
+          <w:rFonts w:ascii="Tahoma" w:eastAsia="微软雅黑" w:hAnsi="Tahoma" w:cs="Tahoma" w:hint="eastAsia"/>
+        </w:rPr>
+        <w:t>到</w:t>
       </w:r>
       <w:r>
         <w:rPr>
@@ -4752,13 +4850,7 @@
         <w:rPr>
           <w:rFonts w:ascii="Tahoma" w:eastAsia="微软雅黑" w:hAnsi="Tahoma" w:cs="Tahoma" w:hint="eastAsia"/>
         </w:rPr>
-        <w:t>只</w:t>
-      </w:r>
-      <w:r>
-        <w:rPr>
-          <w:rFonts w:ascii="Tahoma" w:eastAsia="微软雅黑" w:hAnsi="Tahoma" w:cs="Tahoma" w:hint="eastAsia"/>
-        </w:rPr>
-        <w:t>需要</w:t>
+        <w:t>只需要</w:t>
       </w:r>
       <w:r>
         <w:rPr>
@@ -4776,8 +4868,16 @@
         <w:rPr>
           <w:rFonts w:ascii="Tahoma" w:eastAsia="微软雅黑" w:hAnsi="Tahoma" w:cs="Tahoma" w:hint="eastAsia"/>
         </w:rPr>
-        <w:t>个串行段码输出</w:t>
-      </w:r>
+        <w:t>个</w:t>
+      </w:r>
+      <w:proofErr w:type="gramStart"/>
+      <w:r>
+        <w:rPr>
+          <w:rFonts w:ascii="Tahoma" w:eastAsia="微软雅黑" w:hAnsi="Tahoma" w:cs="Tahoma" w:hint="eastAsia"/>
+        </w:rPr>
+        <w:t>串行段码输出</w:t>
+      </w:r>
+      <w:proofErr w:type="gramEnd"/>
       <w:r>
         <w:rPr>
           <w:rFonts w:ascii="Tahoma" w:eastAsia="微软雅黑" w:hAnsi="Tahoma" w:cs="Tahoma" w:hint="eastAsia"/>
@@ -4824,156 +4924,162 @@
         <w:rPr>
           <w:rFonts w:ascii="Tahoma" w:eastAsia="微软雅黑" w:hAnsi="Tahoma" w:cs="Tahoma" w:hint="eastAsia"/>
         </w:rPr>
+        <w:t>。如果将片选信号也串行化</w:t>
+      </w:r>
+      <w:r>
+        <w:rPr>
+          <w:rFonts w:ascii="Tahoma" w:eastAsia="微软雅黑" w:hAnsi="Tahoma" w:cs="Tahoma" w:hint="eastAsia"/>
+        </w:rPr>
+        <w:t>(</w:t>
+      </w:r>
+      <w:r>
+        <w:rPr>
+          <w:rFonts w:ascii="Tahoma" w:eastAsia="微软雅黑" w:hAnsi="Tahoma" w:cs="Tahoma" w:hint="eastAsia"/>
+        </w:rPr>
+        <w:t>使用移位寄存器</w:t>
+      </w:r>
+      <w:r>
+        <w:rPr>
+          <w:rFonts w:ascii="Tahoma" w:eastAsia="微软雅黑" w:hAnsi="Tahoma" w:cs="Tahoma" w:hint="eastAsia"/>
+        </w:rPr>
+        <w:t>)</w:t>
+      </w:r>
+      <w:r>
+        <w:rPr>
+          <w:rFonts w:ascii="Tahoma" w:eastAsia="微软雅黑" w:hAnsi="Tahoma" w:cs="Tahoma" w:hint="eastAsia"/>
+        </w:rPr>
+        <w:t>而且时钟足够快</w:t>
+      </w:r>
+      <w:r>
+        <w:rPr>
+          <w:rFonts w:ascii="Tahoma" w:eastAsia="微软雅黑" w:hAnsi="Tahoma" w:cs="Tahoma" w:hint="eastAsia"/>
+        </w:rPr>
+        <w:t>的话，</w:t>
+      </w:r>
+      <w:r>
+        <w:rPr>
+          <w:rFonts w:ascii="Tahoma" w:eastAsia="微软雅黑" w:hAnsi="Tahoma" w:cs="Tahoma" w:hint="eastAsia"/>
+        </w:rPr>
+        <w:t>理论上几只引脚就能驱动十几位数码管。</w:t>
+      </w:r>
+    </w:p>
+    <w:p>
+      <w:pPr>
+        <w:snapToGrid w:val="0"/>
+        <w:rPr>
+          <w:rFonts w:ascii="Tahoma" w:eastAsia="微软雅黑" w:hAnsi="Tahoma" w:cs="Tahoma"/>
+        </w:rPr>
+      </w:pPr>
+      <w:r>
+        <w:rPr>
+          <w:rFonts w:ascii="Tahoma" w:eastAsia="微软雅黑" w:hAnsi="Tahoma" w:cs="Tahoma" w:hint="eastAsia"/>
+        </w:rPr>
+        <w:t>本文由于</w:t>
+      </w:r>
+      <w:r>
+        <w:rPr>
+          <w:rFonts w:ascii="Tahoma" w:eastAsia="微软雅黑" w:hAnsi="Tahoma" w:cs="Tahoma" w:hint="eastAsia"/>
+        </w:rPr>
+        <w:t>PIC1</w:t>
+      </w:r>
+      <w:r>
+        <w:rPr>
+          <w:rFonts w:ascii="Tahoma" w:eastAsia="微软雅黑" w:hAnsi="Tahoma" w:cs="Tahoma" w:hint="eastAsia"/>
+        </w:rPr>
+        <w:t>6F818</w:t>
+      </w:r>
+      <w:r>
+        <w:rPr>
+          <w:rFonts w:ascii="Tahoma" w:eastAsia="微软雅黑" w:hAnsi="Tahoma" w:cs="Tahoma" w:hint="eastAsia"/>
+        </w:rPr>
+        <w:t>属于高速少引脚器件。只能使用</w:t>
+      </w:r>
+      <w:r>
+        <w:rPr>
+          <w:rFonts w:ascii="Tahoma" w:eastAsia="微软雅黑" w:hAnsi="Tahoma" w:cs="Tahoma" w:hint="eastAsia"/>
+        </w:rPr>
+        <w:t>第三种方法</w:t>
+      </w:r>
+      <w:r>
+        <w:rPr>
+          <w:rFonts w:ascii="Tahoma" w:eastAsia="微软雅黑" w:hAnsi="Tahoma" w:cs="Tahoma" w:hint="eastAsia"/>
+        </w:rPr>
+        <w:t>，</w:t>
+      </w:r>
+      <w:r>
+        <w:rPr>
+          <w:rFonts w:ascii="Tahoma" w:eastAsia="微软雅黑" w:hAnsi="Tahoma" w:cs="Tahoma" w:hint="eastAsia"/>
+        </w:rPr>
+        <w:t>74164</w:t>
+      </w:r>
+      <w:r>
+        <w:rPr>
+          <w:rFonts w:ascii="Tahoma" w:eastAsia="微软雅黑" w:hAnsi="Tahoma" w:cs="Tahoma" w:hint="eastAsia"/>
+        </w:rPr>
+        <w:t>时钟和串行输入</w:t>
+      </w:r>
+      <w:proofErr w:type="gramStart"/>
+      <w:r>
+        <w:rPr>
+          <w:rFonts w:ascii="Tahoma" w:eastAsia="微软雅黑" w:hAnsi="Tahoma" w:cs="Tahoma" w:hint="eastAsia"/>
+        </w:rPr>
+        <w:t>端分别</w:t>
+      </w:r>
+      <w:proofErr w:type="gramEnd"/>
+      <w:r>
+        <w:rPr>
+          <w:rFonts w:ascii="Tahoma" w:eastAsia="微软雅黑" w:hAnsi="Tahoma" w:cs="Tahoma" w:hint="eastAsia"/>
+        </w:rPr>
+        <w:t>接单片机的引脚</w:t>
+      </w:r>
+      <w:r>
+        <w:rPr>
+          <w:rFonts w:ascii="Tahoma" w:eastAsia="微软雅黑" w:hAnsi="Tahoma" w:cs="Tahoma" w:hint="eastAsia"/>
+        </w:rPr>
+        <w:t>RB6,RB7</w:t>
+      </w:r>
+      <w:r>
+        <w:rPr>
+          <w:rFonts w:ascii="Tahoma" w:eastAsia="微软雅黑" w:hAnsi="Tahoma" w:cs="Tahoma" w:hint="eastAsia"/>
+        </w:rPr>
+        <w:t>，数码管公共端接</w:t>
+      </w:r>
+      <w:r>
+        <w:rPr>
+          <w:rFonts w:ascii="Tahoma" w:eastAsia="微软雅黑" w:hAnsi="Tahoma" w:cs="Tahoma" w:hint="eastAsia"/>
+        </w:rPr>
+        <w:t>RB4,RB5</w:t>
+      </w:r>
+      <w:r>
+        <w:rPr>
+          <w:rFonts w:ascii="Tahoma" w:eastAsia="微软雅黑" w:hAnsi="Tahoma" w:cs="Tahoma" w:hint="eastAsia"/>
+        </w:rPr>
+        <w:t>静态片选</w:t>
+      </w:r>
+      <w:r>
+        <w:rPr>
+          <w:rFonts w:ascii="Tahoma" w:eastAsia="微软雅黑" w:hAnsi="Tahoma" w:cs="Tahoma" w:hint="eastAsia"/>
+        </w:rPr>
         <w:t>。</w:t>
       </w:r>
       <w:r>
         <w:rPr>
           <w:rFonts w:ascii="Tahoma" w:eastAsia="微软雅黑" w:hAnsi="Tahoma" w:cs="Tahoma" w:hint="eastAsia"/>
         </w:rPr>
-        <w:t>如果将片选信号也串行化</w:t>
-      </w:r>
-      <w:r>
-        <w:rPr>
-          <w:rFonts w:ascii="Tahoma" w:eastAsia="微软雅黑" w:hAnsi="Tahoma" w:cs="Tahoma" w:hint="eastAsia"/>
-        </w:rPr>
-        <w:t>(</w:t>
-      </w:r>
-      <w:r>
-        <w:rPr>
-          <w:rFonts w:ascii="Tahoma" w:eastAsia="微软雅黑" w:hAnsi="Tahoma" w:cs="Tahoma" w:hint="eastAsia"/>
-        </w:rPr>
-        <w:t>使用移位寄存器</w:t>
-      </w:r>
-      <w:r>
-        <w:rPr>
-          <w:rFonts w:ascii="Tahoma" w:eastAsia="微软雅黑" w:hAnsi="Tahoma" w:cs="Tahoma" w:hint="eastAsia"/>
-        </w:rPr>
-        <w:t>)</w:t>
-      </w:r>
-      <w:r>
-        <w:rPr>
-          <w:rFonts w:ascii="Tahoma" w:eastAsia="微软雅黑" w:hAnsi="Tahoma" w:cs="Tahoma" w:hint="eastAsia"/>
-        </w:rPr>
-        <w:t>而且时钟足够快</w:t>
-      </w:r>
-      <w:r>
-        <w:rPr>
-          <w:rFonts w:ascii="Tahoma" w:eastAsia="微软雅黑" w:hAnsi="Tahoma" w:cs="Tahoma" w:hint="eastAsia"/>
-        </w:rPr>
-        <w:t>的话，</w:t>
-      </w:r>
-      <w:r>
-        <w:rPr>
-          <w:rFonts w:ascii="Tahoma" w:eastAsia="微软雅黑" w:hAnsi="Tahoma" w:cs="Tahoma" w:hint="eastAsia"/>
-        </w:rPr>
-        <w:t>理论上几只引脚就能驱动十几位数码管。</w:t>
+        <w:t>具体电路可见总原理图</w:t>
+      </w:r>
+      <w:r>
+        <w:rPr>
+          <w:rFonts w:ascii="Tahoma" w:eastAsia="微软雅黑" w:hAnsi="Tahoma" w:cs="Tahoma" w:hint="eastAsia"/>
+        </w:rPr>
+        <w:t>。</w:t>
       </w:r>
     </w:p>
     <w:p>
       <w:pPr>
         <w:snapToGrid w:val="0"/>
         <w:rPr>
-          <w:rFonts w:ascii="Tahoma" w:eastAsia="微软雅黑" w:hAnsi="Tahoma" w:cs="Tahoma" w:hint="eastAsia"/>
-        </w:rPr>
-      </w:pPr>
-      <w:r>
-        <w:rPr>
-          <w:rFonts w:ascii="Tahoma" w:eastAsia="微软雅黑" w:hAnsi="Tahoma" w:cs="Tahoma" w:hint="eastAsia"/>
-        </w:rPr>
-        <w:t>本文由于</w:t>
-      </w:r>
-      <w:r>
-        <w:rPr>
-          <w:rFonts w:ascii="Tahoma" w:eastAsia="微软雅黑" w:hAnsi="Tahoma" w:cs="Tahoma" w:hint="eastAsia"/>
-        </w:rPr>
-        <w:t>PIC1</w:t>
-      </w:r>
-      <w:r>
-        <w:rPr>
-          <w:rFonts w:ascii="Tahoma" w:eastAsia="微软雅黑" w:hAnsi="Tahoma" w:cs="Tahoma" w:hint="eastAsia"/>
-        </w:rPr>
-        <w:t>6F818</w:t>
-      </w:r>
-      <w:r>
-        <w:rPr>
-          <w:rFonts w:ascii="Tahoma" w:eastAsia="微软雅黑" w:hAnsi="Tahoma" w:cs="Tahoma" w:hint="eastAsia"/>
-        </w:rPr>
-        <w:t>属于高速少引脚器件。只能使用</w:t>
-      </w:r>
-      <w:r>
-        <w:rPr>
-          <w:rFonts w:ascii="Tahoma" w:eastAsia="微软雅黑" w:hAnsi="Tahoma" w:cs="Tahoma" w:hint="eastAsia"/>
-        </w:rPr>
-        <w:t>第三种方法</w:t>
-      </w:r>
-      <w:r>
-        <w:rPr>
-          <w:rFonts w:ascii="Tahoma" w:eastAsia="微软雅黑" w:hAnsi="Tahoma" w:cs="Tahoma" w:hint="eastAsia"/>
-        </w:rPr>
-        <w:t>，</w:t>
-      </w:r>
-      <w:r>
-        <w:rPr>
-          <w:rFonts w:ascii="Tahoma" w:eastAsia="微软雅黑" w:hAnsi="Tahoma" w:cs="Tahoma" w:hint="eastAsia"/>
-        </w:rPr>
-        <w:t>74164</w:t>
-      </w:r>
-      <w:bookmarkStart w:id="4" w:name="_GoBack"/>
-      <w:bookmarkEnd w:id="4"/>
-      <w:r>
-        <w:rPr>
-          <w:rFonts w:ascii="Tahoma" w:eastAsia="微软雅黑" w:hAnsi="Tahoma" w:cs="Tahoma" w:hint="eastAsia"/>
-        </w:rPr>
-        <w:t>时钟和串行输入端分别接单片机的引脚</w:t>
-      </w:r>
-      <w:r>
-        <w:rPr>
-          <w:rFonts w:ascii="Tahoma" w:eastAsia="微软雅黑" w:hAnsi="Tahoma" w:cs="Tahoma" w:hint="eastAsia"/>
-        </w:rPr>
-        <w:t>RB6,RB7</w:t>
-      </w:r>
-      <w:r>
-        <w:rPr>
-          <w:rFonts w:ascii="Tahoma" w:eastAsia="微软雅黑" w:hAnsi="Tahoma" w:cs="Tahoma" w:hint="eastAsia"/>
-        </w:rPr>
-        <w:t>，数码管公共端接</w:t>
-      </w:r>
-      <w:r>
-        <w:rPr>
-          <w:rFonts w:ascii="Tahoma" w:eastAsia="微软雅黑" w:hAnsi="Tahoma" w:cs="Tahoma" w:hint="eastAsia"/>
-        </w:rPr>
-        <w:t>RB4,RB5</w:t>
-      </w:r>
-      <w:r>
-        <w:rPr>
-          <w:rFonts w:ascii="Tahoma" w:eastAsia="微软雅黑" w:hAnsi="Tahoma" w:cs="Tahoma" w:hint="eastAsia"/>
-        </w:rPr>
-        <w:t>静态片选</w:t>
-      </w:r>
-      <w:r>
-        <w:rPr>
-          <w:rFonts w:ascii="Tahoma" w:eastAsia="微软雅黑" w:hAnsi="Tahoma" w:cs="Tahoma" w:hint="eastAsia"/>
-        </w:rPr>
-        <w:t>。</w:t>
-      </w:r>
-      <w:r>
-        <w:rPr>
-          <w:rFonts w:ascii="Tahoma" w:eastAsia="微软雅黑" w:hAnsi="Tahoma" w:cs="Tahoma" w:hint="eastAsia"/>
-        </w:rPr>
-        <w:t>具体电路可见总原理图</w:t>
-      </w:r>
-      <w:r>
-        <w:rPr>
-          <w:rFonts w:ascii="Tahoma" w:eastAsia="微软雅黑" w:hAnsi="Tahoma" w:cs="Tahoma" w:hint="eastAsia"/>
-        </w:rPr>
-        <w:t>。</w:t>
-      </w:r>
-    </w:p>
-    <w:p>
-      <w:pPr>
-        <w:snapToGrid w:val="0"/>
-        <w:rPr>
-          <w:rFonts w:ascii="Tahoma" w:eastAsia="微软雅黑" w:hAnsi="Tahoma" w:cs="Tahoma" w:hint="eastAsia"/>
+          <w:rFonts w:ascii="Tahoma" w:eastAsia="微软雅黑" w:hAnsi="Tahoma" w:cs="Tahoma"/>
         </w:rPr>
       </w:pPr>
     </w:p>
@@ -4987,7 +5093,7 @@
         <w:snapToGrid w:val="0"/>
         <w:ind w:firstLineChars="0"/>
         <w:rPr>
-          <w:rFonts w:ascii="Tahoma" w:eastAsia="微软雅黑" w:hAnsi="Tahoma" w:cs="Tahoma" w:hint="eastAsia"/>
+          <w:rFonts w:ascii="Tahoma" w:eastAsia="微软雅黑" w:hAnsi="Tahoma" w:cs="Tahoma"/>
         </w:rPr>
       </w:pPr>
       <w:r>
@@ -5001,7 +5107,7 @@
       <w:pPr>
         <w:snapToGrid w:val="0"/>
         <w:rPr>
-          <w:rFonts w:ascii="Tahoma" w:eastAsia="微软雅黑" w:hAnsi="Tahoma" w:cs="Tahoma" w:hint="eastAsia"/>
+          <w:rFonts w:ascii="Tahoma" w:eastAsia="微软雅黑" w:hAnsi="Tahoma" w:cs="Tahoma"/>
         </w:rPr>
       </w:pPr>
       <w:r>
@@ -5028,20 +5134,276 @@
         </w:rPr>
         <w:t>转换得到不同按钮值。</w:t>
       </w:r>
+      <w:r>
+        <w:rPr>
+          <w:rFonts w:ascii="Tahoma" w:eastAsia="微软雅黑" w:hAnsi="Tahoma" w:cs="Tahoma" w:hint="eastAsia"/>
+        </w:rPr>
+        <w:t>这种方法可以实现一条线上复用多个按钮，不过</w:t>
+      </w:r>
+      <w:r>
+        <w:rPr>
+          <w:rFonts w:ascii="Tahoma" w:eastAsia="微软雅黑" w:hAnsi="Tahoma" w:cs="Tahoma" w:hint="eastAsia"/>
+        </w:rPr>
+        <w:t>考虑到按钮用久了可能会产生电阻变化，所以本电路使用了近似值检测，即允许</w:t>
+      </w:r>
+      <w:proofErr w:type="gramStart"/>
+      <w:r>
+        <w:rPr>
+          <w:rFonts w:ascii="Tahoma" w:eastAsia="微软雅黑" w:hAnsi="Tahoma" w:cs="Tahoma" w:hint="eastAsia"/>
+        </w:rPr>
+        <w:t>按钮电</w:t>
+      </w:r>
+      <w:proofErr w:type="gramEnd"/>
+      <w:r>
+        <w:rPr>
+          <w:rFonts w:ascii="Tahoma" w:eastAsia="微软雅黑" w:hAnsi="Tahoma" w:cs="Tahoma" w:hint="eastAsia"/>
+        </w:rPr>
+        <w:t>阻值在一定范围内变化。在实际的软件实现上非常简单，只需要将</w:t>
+      </w:r>
+      <w:proofErr w:type="spellStart"/>
+      <w:r>
+        <w:rPr>
+          <w:rFonts w:ascii="Tahoma" w:eastAsia="微软雅黑" w:hAnsi="Tahoma" w:cs="Tahoma" w:hint="eastAsia"/>
+        </w:rPr>
+        <w:t>A/D</w:t>
+      </w:r>
+      <w:proofErr w:type="spellEnd"/>
+      <w:r>
+        <w:rPr>
+          <w:rFonts w:ascii="Tahoma" w:eastAsia="微软雅黑" w:hAnsi="Tahoma" w:cs="Tahoma" w:hint="eastAsia"/>
+        </w:rPr>
+        <w:t>转换的结果部分低位置</w:t>
+      </w:r>
+      <w:r>
+        <w:rPr>
+          <w:rFonts w:ascii="Tahoma" w:eastAsia="微软雅黑" w:hAnsi="Tahoma" w:cs="Tahoma" w:hint="eastAsia"/>
+        </w:rPr>
+        <w:t>0</w:t>
+      </w:r>
+      <w:r>
+        <w:rPr>
+          <w:rFonts w:ascii="Tahoma" w:eastAsia="微软雅黑" w:hAnsi="Tahoma" w:cs="Tahoma" w:hint="eastAsia"/>
+        </w:rPr>
+        <w:t>即可。</w:t>
+      </w:r>
+      <w:r>
+        <w:rPr>
+          <w:rFonts w:ascii="Tahoma" w:eastAsia="微软雅黑" w:hAnsi="Tahoma" w:cs="Tahoma" w:hint="eastAsia"/>
+        </w:rPr>
+        <w:t>即如某个键期望</w:t>
+      </w:r>
+      <w:r>
+        <w:rPr>
+          <w:rFonts w:ascii="Tahoma" w:eastAsia="微软雅黑" w:hAnsi="Tahoma" w:cs="Tahoma" w:hint="eastAsia"/>
+        </w:rPr>
+        <w:t>A/D</w:t>
+      </w:r>
+      <w:r>
+        <w:rPr>
+          <w:rFonts w:ascii="Tahoma" w:eastAsia="微软雅黑" w:hAnsi="Tahoma" w:cs="Tahoma" w:hint="eastAsia"/>
+        </w:rPr>
+        <w:t>值是</w:t>
+      </w:r>
+      <w:r>
+        <w:rPr>
+          <w:rFonts w:ascii="Tahoma" w:eastAsia="微软雅黑" w:hAnsi="Tahoma" w:cs="Tahoma" w:hint="eastAsia"/>
+        </w:rPr>
+        <w:t>10110010B</w:t>
+      </w:r>
+      <w:r>
+        <w:rPr>
+          <w:rFonts w:ascii="Tahoma" w:eastAsia="微软雅黑" w:hAnsi="Tahoma" w:cs="Tahoma" w:hint="eastAsia"/>
+        </w:rPr>
+        <w:t>，检测时我们先将低</w:t>
+      </w:r>
+      <w:r>
+        <w:rPr>
+          <w:rFonts w:ascii="Tahoma" w:eastAsia="微软雅黑" w:hAnsi="Tahoma" w:cs="Tahoma" w:hint="eastAsia"/>
+        </w:rPr>
+        <w:t>4</w:t>
+      </w:r>
+      <w:r>
+        <w:rPr>
+          <w:rFonts w:ascii="Tahoma" w:eastAsia="微软雅黑" w:hAnsi="Tahoma" w:cs="Tahoma" w:hint="eastAsia"/>
+        </w:rPr>
+        <w:t>位置</w:t>
+      </w:r>
+      <w:r>
+        <w:rPr>
+          <w:rFonts w:ascii="Tahoma" w:eastAsia="微软雅黑" w:hAnsi="Tahoma" w:cs="Tahoma" w:hint="eastAsia"/>
+        </w:rPr>
+        <w:t>0</w:t>
+      </w:r>
+      <w:r>
+        <w:rPr>
+          <w:rFonts w:ascii="Tahoma" w:eastAsia="微软雅黑" w:hAnsi="Tahoma" w:cs="Tahoma" w:hint="eastAsia"/>
+        </w:rPr>
+        <w:t>，那么只要结果为</w:t>
+      </w:r>
+      <w:r>
+        <w:rPr>
+          <w:rFonts w:ascii="Tahoma" w:eastAsia="微软雅黑" w:hAnsi="Tahoma" w:cs="Tahoma" w:hint="eastAsia"/>
+        </w:rPr>
+        <w:t>10110000B~10111111B</w:t>
+      </w:r>
+      <w:r>
+        <w:rPr>
+          <w:rFonts w:ascii="Tahoma" w:eastAsia="微软雅黑" w:hAnsi="Tahoma" w:cs="Tahoma" w:hint="eastAsia"/>
+        </w:rPr>
+        <w:t>之间都会得到</w:t>
+      </w:r>
+      <w:r>
+        <w:rPr>
+          <w:rFonts w:ascii="Tahoma" w:eastAsia="微软雅黑" w:hAnsi="Tahoma" w:cs="Tahoma" w:hint="eastAsia"/>
+        </w:rPr>
+        <w:t>10110000B</w:t>
+      </w:r>
+      <w:r>
+        <w:rPr>
+          <w:rFonts w:ascii="Tahoma" w:eastAsia="微软雅黑" w:hAnsi="Tahoma" w:cs="Tahoma" w:hint="eastAsia"/>
+        </w:rPr>
+        <w:t>。当结果是这个值就判定这个按键按下了。这样就允许按钮有一定程度的电阻误差了。</w:t>
+      </w:r>
     </w:p>
     <w:p>
       <w:pPr>
         <w:snapToGrid w:val="0"/>
         <w:rPr>
-          <w:rFonts w:ascii="Tahoma" w:eastAsia="微软雅黑" w:hAnsi="Tahoma" w:cs="Tahoma" w:hint="eastAsia"/>
-        </w:rPr>
-      </w:pPr>
-    </w:p>
-    <w:p>
-      <w:pPr>
+          <w:rFonts w:ascii="Tahoma" w:eastAsia="微软雅黑" w:hAnsi="Tahoma" w:cs="Tahoma"/>
+        </w:rPr>
+      </w:pPr>
+    </w:p>
+    <w:p>
+      <w:pPr>
+        <w:pStyle w:val="aa"/>
+        <w:numPr>
+          <w:ilvl w:val="0"/>
+          <w:numId w:val="18"/>
+        </w:numPr>
         <w:snapToGrid w:val="0"/>
-        <w:rPr>
-          <w:rFonts w:ascii="Tahoma" w:eastAsia="微软雅黑" w:hAnsi="Tahoma" w:cs="Tahoma" w:hint="eastAsia"/>
+        <w:ind w:firstLineChars="0"/>
+        <w:rPr>
+          <w:rFonts w:ascii="Tahoma" w:eastAsia="微软雅黑" w:hAnsi="Tahoma" w:cs="Tahoma" w:hint="eastAsia"/>
+        </w:rPr>
+      </w:pPr>
+      <w:r>
+        <w:rPr>
+          <w:rFonts w:ascii="Tahoma" w:eastAsia="微软雅黑" w:hAnsi="Tahoma" w:cs="Tahoma" w:hint="eastAsia"/>
+        </w:rPr>
+        <w:t>音频放大器</w:t>
+      </w:r>
+      <w:r>
+        <w:rPr>
+          <w:rFonts w:ascii="Tahoma" w:eastAsia="微软雅黑" w:hAnsi="Tahoma" w:cs="Tahoma" w:hint="eastAsia"/>
+        </w:rPr>
+        <w:t>连接模块：</w:t>
+      </w:r>
+    </w:p>
+    <w:p>
+      <w:pPr>
+        <w:snapToGrid w:val="0"/>
+        <w:rPr>
+          <w:rFonts w:ascii="Tahoma" w:eastAsia="微软雅黑" w:hAnsi="Tahoma" w:cs="Tahoma" w:hint="eastAsia"/>
+        </w:rPr>
+      </w:pPr>
+      <w:r>
+        <w:rPr>
+          <w:rFonts w:ascii="Tahoma" w:eastAsia="微软雅黑" w:hAnsi="Tahoma" w:cs="Tahoma" w:hint="eastAsia"/>
+        </w:rPr>
+        <w:t>由于本文的主题是</w:t>
+      </w:r>
+      <w:r>
+        <w:rPr>
+          <w:rFonts w:ascii="Tahoma" w:eastAsia="微软雅黑" w:hAnsi="Tahoma" w:cs="Tahoma" w:hint="eastAsia"/>
+        </w:rPr>
+        <w:t>音频放大器</w:t>
+      </w:r>
+      <w:r>
+        <w:rPr>
+          <w:rFonts w:ascii="Tahoma" w:eastAsia="微软雅黑" w:hAnsi="Tahoma" w:cs="Tahoma" w:hint="eastAsia"/>
+        </w:rPr>
+        <w:t>的辅助电路，所以单片机部分要与音频放大器主体建立</w:t>
+      </w:r>
+      <w:r>
+        <w:rPr>
+          <w:rFonts w:ascii="Tahoma" w:eastAsia="微软雅黑" w:hAnsi="Tahoma" w:cs="Tahoma" w:hint="eastAsia"/>
+        </w:rPr>
+        <w:t>桥梁</w:t>
+      </w:r>
+      <w:r>
+        <w:rPr>
+          <w:rFonts w:ascii="Tahoma" w:eastAsia="微软雅黑" w:hAnsi="Tahoma" w:cs="Tahoma" w:hint="eastAsia"/>
+        </w:rPr>
+        <w:t>，使单片机发出的指令能作用</w:t>
+      </w:r>
+      <w:r>
+        <w:rPr>
+          <w:rFonts w:ascii="Tahoma" w:eastAsia="微软雅黑" w:hAnsi="Tahoma" w:cs="Tahoma" w:hint="eastAsia"/>
+        </w:rPr>
+        <w:t>音频放大器</w:t>
+      </w:r>
+      <w:r>
+        <w:rPr>
+          <w:rFonts w:ascii="Tahoma" w:eastAsia="微软雅黑" w:hAnsi="Tahoma" w:cs="Tahoma" w:hint="eastAsia"/>
+        </w:rPr>
+        <w:t>上。由于音频放大器的工作电压一般比单片机的要高很多。音频放大器一般工作在双电源±</w:t>
+      </w:r>
+      <w:r>
+        <w:rPr>
+          <w:rFonts w:ascii="Tahoma" w:eastAsia="微软雅黑" w:hAnsi="Tahoma" w:cs="Tahoma" w:hint="eastAsia"/>
+        </w:rPr>
+        <w:t>15~50V</w:t>
+      </w:r>
+      <w:r>
+        <w:rPr>
+          <w:rFonts w:ascii="Tahoma" w:eastAsia="微软雅黑" w:hAnsi="Tahoma" w:cs="Tahoma" w:hint="eastAsia"/>
+        </w:rPr>
+        <w:t>，单片机只有单电源</w:t>
+      </w:r>
+      <w:r>
+        <w:rPr>
+          <w:rFonts w:ascii="Tahoma" w:eastAsia="微软雅黑" w:hAnsi="Tahoma" w:cs="Tahoma" w:hint="eastAsia"/>
+        </w:rPr>
+        <w:t>5V</w:t>
+      </w:r>
+      <w:r>
+        <w:rPr>
+          <w:rFonts w:ascii="Tahoma" w:eastAsia="微软雅黑" w:hAnsi="Tahoma" w:cs="Tahoma" w:hint="eastAsia"/>
+        </w:rPr>
+        <w:t>。所以必须区分两者之间的电源。并且由音频放大器原理可知，输入输出信号的参考点都是双电源的中点地。所以单片机与音频放大器必须共地，</w:t>
+      </w:r>
+      <w:r>
+        <w:rPr>
+          <w:rFonts w:ascii="Tahoma" w:eastAsia="微软雅黑" w:hAnsi="Tahoma" w:cs="Tahoma" w:hint="eastAsia"/>
+        </w:rPr>
+        <w:t>控制</w:t>
+      </w:r>
+      <w:r>
+        <w:rPr>
+          <w:rFonts w:ascii="Tahoma" w:eastAsia="微软雅黑" w:hAnsi="Tahoma" w:cs="Tahoma" w:hint="eastAsia"/>
+        </w:rPr>
+        <w:t>才能</w:t>
+      </w:r>
+      <w:r>
+        <w:rPr>
+          <w:rFonts w:ascii="Tahoma" w:eastAsia="微软雅黑" w:hAnsi="Tahoma" w:cs="Tahoma" w:hint="eastAsia"/>
+        </w:rPr>
+        <w:t>做到最简便</w:t>
+      </w:r>
+      <w:r>
+        <w:rPr>
+          <w:rFonts w:ascii="Tahoma" w:eastAsia="微软雅黑" w:hAnsi="Tahoma" w:cs="Tahoma" w:hint="eastAsia"/>
+        </w:rPr>
+        <w:t>。</w:t>
+      </w:r>
+      <w:bookmarkStart w:id="4" w:name="_GoBack"/>
+      <w:bookmarkEnd w:id="4"/>
+    </w:p>
+    <w:p>
+      <w:pPr>
+        <w:snapToGrid w:val="0"/>
+        <w:rPr>
+          <w:rFonts w:ascii="Tahoma" w:eastAsia="微软雅黑" w:hAnsi="Tahoma" w:cs="Tahoma"/>
         </w:rPr>
       </w:pPr>
     </w:p>
@@ -5116,7 +5478,6 @@
         <w:rPr>
           <w:rFonts w:ascii="Tahoma" w:eastAsia="微软雅黑" w:hAnsi="Tahoma" w:cs="Tahoma"/>
         </w:rPr>
-        <w:lastRenderedPageBreak/>
         <w:t>PIC16</w:t>
       </w:r>
       <w:r>
@@ -5945,11 +6306,19 @@
         </w:rPr>
         <w:annotationRef/>
       </w:r>
+      <w:proofErr w:type="gramStart"/>
       <w:r>
         <w:rPr>
           <w:rFonts w:hint="eastAsia"/>
         </w:rPr>
-        <w:t>插削峰失真图</w:t>
+        <w:t>插削峰</w:t>
+      </w:r>
+      <w:proofErr w:type="gramEnd"/>
+      <w:r>
+        <w:rPr>
+          <w:rFonts w:hint="eastAsia"/>
+        </w:rPr>
+        <w:t>失真图</w:t>
       </w:r>
     </w:p>
   </w:comment>
@@ -5965,11 +6334,19 @@
         </w:rPr>
         <w:annotationRef/>
       </w:r>
+      <w:proofErr w:type="gramStart"/>
       <w:r>
         <w:rPr>
           <w:rFonts w:hint="eastAsia"/>
         </w:rPr>
-        <w:t>插球在不同</w:t>
+        <w:t>插球在</w:t>
+      </w:r>
+      <w:proofErr w:type="gramEnd"/>
+      <w:r>
+        <w:rPr>
+          <w:rFonts w:hint="eastAsia"/>
+        </w:rPr>
+        <w:t>不同</w:t>
       </w:r>
       <w:r>
         <w:rPr>
@@ -6000,7 +6377,21 @@
         <w:rPr>
           <w:rFonts w:hint="eastAsia"/>
         </w:rPr>
-        <w:t>脚注：引用自数据手册</w:t>
+        <w:t>脚注：引用</w:t>
+      </w:r>
+      <w:proofErr w:type="gramStart"/>
+      <w:r>
+        <w:rPr>
+          <w:rFonts w:hint="eastAsia"/>
+        </w:rPr>
+        <w:t>自数据</w:t>
+      </w:r>
+      <w:proofErr w:type="gramEnd"/>
+      <w:r>
+        <w:rPr>
+          <w:rFonts w:hint="eastAsia"/>
+        </w:rPr>
+        <w:t>手册</w:t>
       </w:r>
     </w:p>
   </w:comment>
@@ -6131,7 +6522,7 @@
         <v:path o:extrusionok="f" gradientshapeok="t" o:connecttype="rect"/>
         <o:lock v:ext="edit" aspectratio="t"/>
       </v:shapetype>
-      <v:shape id="_x0000_i1142" type="#_x0000_t75" style="width:12.5pt;height:12.5pt;visibility:visible;mso-wrap-style:square" o:bullet="t">
+      <v:shape id="_x0000_i1030" type="#_x0000_t75" style="width:12.5pt;height:12.5pt;visibility:visible;mso-wrap-style:square" o:bullet="t">
         <v:imagedata r:id="rId1" o:title=""/>
       </v:shape>
     </w:pict>
@@ -7366,7 +7757,7 @@
   <w:abstractNum w:abstractNumId="12">
     <w:nsid w:val="51D53115"/>
     <w:multiLevelType w:val="hybridMultilevel"/>
-    <w:tmpl w:val="594C0E2E"/>
+    <w:tmpl w:val="E5523C3A"/>
     <w:lvl w:ilvl="0" w:tplc="0409000F">
       <w:start w:val="1"/>
       <w:numFmt w:val="decimal"/>
@@ -8200,6 +8591,7 @@
   <w:style w:type="table" w:default="1" w:styleId="a1">
     <w:name w:val="Normal Table"/>
     <w:uiPriority w:val="99"/>
+    <w:semiHidden/>
     <w:unhideWhenUsed/>
     <w:tblPr>
       <w:tblInd w:w="0" w:type="dxa"/>
@@ -9143,7 +9535,7 @@
 </file>
 
 <file path=customXml/itemProps1.xml><?xml version="1.0" encoding="utf-8"?>
-<ds:datastoreItem xmlns:ds="http://schemas.openxmlformats.org/officeDocument/2006/customXml" ds:itemID="{C8604DE0-9C3A-45E3-84F1-E3AF544B0FE7}">
+<ds:datastoreItem xmlns:ds="http://schemas.openxmlformats.org/officeDocument/2006/customXml" ds:itemID="{02723BBF-91B4-4522-BB3C-284907108DB7}">
   <ds:schemaRefs>
     <ds:schemaRef ds:uri="http://schemas.openxmlformats.org/officeDocument/2006/bibliography"/>
   </ds:schemaRefs>

--- a/论文正文.docx
+++ b/论文正文.docx
@@ -5283,7 +5283,7 @@
         <w:snapToGrid w:val="0"/>
         <w:ind w:firstLineChars="0"/>
         <w:rPr>
-          <w:rFonts w:ascii="Tahoma" w:eastAsia="微软雅黑" w:hAnsi="Tahoma" w:cs="Tahoma" w:hint="eastAsia"/>
+          <w:rFonts w:ascii="Tahoma" w:eastAsia="微软雅黑" w:hAnsi="Tahoma" w:cs="Tahoma"/>
         </w:rPr>
       </w:pPr>
       <w:r>
@@ -5303,50 +5303,14 @@
       <w:pPr>
         <w:snapToGrid w:val="0"/>
         <w:rPr>
-          <w:rFonts w:ascii="Tahoma" w:eastAsia="微软雅黑" w:hAnsi="Tahoma" w:cs="Tahoma" w:hint="eastAsia"/>
-        </w:rPr>
-      </w:pPr>
-      <w:r>
-        <w:rPr>
-          <w:rFonts w:ascii="Tahoma" w:eastAsia="微软雅黑" w:hAnsi="Tahoma" w:cs="Tahoma" w:hint="eastAsia"/>
-        </w:rPr>
-        <w:t>由于本文的主题是</w:t>
-      </w:r>
-      <w:r>
-        <w:rPr>
-          <w:rFonts w:ascii="Tahoma" w:eastAsia="微软雅黑" w:hAnsi="Tahoma" w:cs="Tahoma" w:hint="eastAsia"/>
-        </w:rPr>
-        <w:t>音频放大器</w:t>
-      </w:r>
-      <w:r>
-        <w:rPr>
-          <w:rFonts w:ascii="Tahoma" w:eastAsia="微软雅黑" w:hAnsi="Tahoma" w:cs="Tahoma" w:hint="eastAsia"/>
-        </w:rPr>
-        <w:t>的辅助电路，所以单片机部分要与音频放大器主体建立</w:t>
-      </w:r>
-      <w:r>
-        <w:rPr>
-          <w:rFonts w:ascii="Tahoma" w:eastAsia="微软雅黑" w:hAnsi="Tahoma" w:cs="Tahoma" w:hint="eastAsia"/>
-        </w:rPr>
-        <w:t>桥梁</w:t>
-      </w:r>
-      <w:r>
-        <w:rPr>
-          <w:rFonts w:ascii="Tahoma" w:eastAsia="微软雅黑" w:hAnsi="Tahoma" w:cs="Tahoma" w:hint="eastAsia"/>
-        </w:rPr>
-        <w:t>，使单片机发出的指令能作用</w:t>
-      </w:r>
-      <w:r>
-        <w:rPr>
-          <w:rFonts w:ascii="Tahoma" w:eastAsia="微软雅黑" w:hAnsi="Tahoma" w:cs="Tahoma" w:hint="eastAsia"/>
-        </w:rPr>
-        <w:t>音频放大器</w:t>
-      </w:r>
-      <w:r>
-        <w:rPr>
-          <w:rFonts w:ascii="Tahoma" w:eastAsia="微软雅黑" w:hAnsi="Tahoma" w:cs="Tahoma" w:hint="eastAsia"/>
-        </w:rPr>
-        <w:t>上。由于音频放大器的工作电压一般比单片机的要高很多。音频放大器一般工作在双电源±</w:t>
+          <w:rFonts w:ascii="Tahoma" w:eastAsia="微软雅黑" w:hAnsi="Tahoma" w:cs="Tahoma"/>
+        </w:rPr>
+      </w:pPr>
+      <w:r>
+        <w:rPr>
+          <w:rFonts w:ascii="Tahoma" w:eastAsia="微软雅黑" w:hAnsi="Tahoma" w:cs="Tahoma" w:hint="eastAsia"/>
+        </w:rPr>
+        <w:t>由于本文的主题是音频放大器的辅助电路，所以单片机部分要与音频放大器主体建立桥梁，使单片机发出的指令能作用音频放大器上。由于音频放大器的工作电压一般比单片机的要高很多。音频放大器一般工作在双电源±</w:t>
       </w:r>
       <w:r>
         <w:rPr>
@@ -5396,8 +5360,126 @@
         </w:rPr>
         <w:t>。</w:t>
       </w:r>
-      <w:bookmarkStart w:id="4" w:name="_GoBack"/>
-      <w:bookmarkEnd w:id="4"/>
+      <w:r>
+        <w:rPr>
+          <w:rFonts w:ascii="Tahoma" w:eastAsia="微软雅黑" w:hAnsi="Tahoma" w:cs="Tahoma" w:hint="eastAsia"/>
+        </w:rPr>
+        <w:t>输出方面：</w:t>
+      </w:r>
+      <w:r>
+        <w:rPr>
+          <w:rFonts w:ascii="Tahoma" w:eastAsia="微软雅黑" w:hAnsi="Tahoma" w:cs="Tahoma" w:hint="eastAsia"/>
+        </w:rPr>
+        <w:t>单片机的</w:t>
+      </w:r>
+      <w:r>
+        <w:rPr>
+          <w:rFonts w:ascii="Tahoma" w:eastAsia="微软雅黑" w:hAnsi="Tahoma" w:cs="Tahoma" w:hint="eastAsia"/>
+        </w:rPr>
+        <w:t>大电流</w:t>
+      </w:r>
+      <w:r>
+        <w:rPr>
+          <w:rFonts w:ascii="Tahoma" w:eastAsia="微软雅黑" w:hAnsi="Tahoma" w:cs="Tahoma" w:hint="eastAsia"/>
+        </w:rPr>
+        <w:t>开关操作要通过晶体管扩流或者控制继电器间接作用到</w:t>
+      </w:r>
+      <w:r>
+        <w:rPr>
+          <w:rFonts w:ascii="Tahoma" w:eastAsia="微软雅黑" w:hAnsi="Tahoma" w:cs="Tahoma" w:hint="eastAsia"/>
+        </w:rPr>
+        <w:t>放大器上</w:t>
+      </w:r>
+      <w:r>
+        <w:rPr>
+          <w:rFonts w:ascii="Tahoma" w:eastAsia="微软雅黑" w:hAnsi="Tahoma" w:cs="Tahoma" w:hint="eastAsia"/>
+        </w:rPr>
+        <w:t>；而数字量与模拟量的转换用</w:t>
+      </w:r>
+      <w:r>
+        <w:rPr>
+          <w:rFonts w:ascii="Tahoma" w:eastAsia="微软雅黑" w:hAnsi="Tahoma" w:cs="Tahoma" w:hint="eastAsia"/>
+        </w:rPr>
+        <w:t>M64629</w:t>
+      </w:r>
+      <w:r>
+        <w:rPr>
+          <w:rFonts w:ascii="Tahoma" w:eastAsia="微软雅黑" w:hAnsi="Tahoma" w:cs="Tahoma" w:hint="eastAsia"/>
+        </w:rPr>
+        <w:t>完成。</w:t>
+      </w:r>
+      <w:r>
+        <w:rPr>
+          <w:rFonts w:ascii="Tahoma" w:eastAsia="微软雅黑" w:hAnsi="Tahoma" w:cs="Tahoma" w:hint="eastAsia"/>
+        </w:rPr>
+        <w:t>输入方面：</w:t>
+      </w:r>
+      <w:r>
+        <w:rPr>
+          <w:rFonts w:ascii="Tahoma" w:eastAsia="微软雅黑" w:hAnsi="Tahoma" w:cs="Tahoma" w:hint="eastAsia"/>
+        </w:rPr>
+        <w:t>输出中点电压、负载电流等检测均</w:t>
+      </w:r>
+      <w:r>
+        <w:rPr>
+          <w:rFonts w:ascii="Tahoma" w:eastAsia="微软雅黑" w:hAnsi="Tahoma" w:cs="Tahoma" w:hint="eastAsia"/>
+        </w:rPr>
+        <w:t>使用</w:t>
+      </w:r>
+      <w:r>
+        <w:rPr>
+          <w:rFonts w:ascii="Tahoma" w:eastAsia="微软雅黑" w:hAnsi="Tahoma" w:cs="Tahoma" w:hint="eastAsia"/>
+        </w:rPr>
+        <w:t>A/D</w:t>
+      </w:r>
+      <w:r>
+        <w:rPr>
+          <w:rFonts w:ascii="Tahoma" w:eastAsia="微软雅黑" w:hAnsi="Tahoma" w:cs="Tahoma" w:hint="eastAsia"/>
+        </w:rPr>
+        <w:t>转换或者使用部分外围电路先进行信号类型和电压转换再输入单片机。总而言之，要将所有检测控制信号</w:t>
+      </w:r>
+      <w:r>
+        <w:rPr>
+          <w:rFonts w:ascii="Tahoma" w:eastAsia="微软雅黑" w:hAnsi="Tahoma" w:cs="Tahoma" w:hint="eastAsia"/>
+        </w:rPr>
+        <w:t>通过接口电路</w:t>
+      </w:r>
+      <w:r>
+        <w:rPr>
+          <w:rFonts w:ascii="Tahoma" w:eastAsia="微软雅黑" w:hAnsi="Tahoma" w:cs="Tahoma" w:hint="eastAsia"/>
+        </w:rPr>
+        <w:t>转换成</w:t>
+      </w:r>
+      <w:r>
+        <w:rPr>
+          <w:rFonts w:ascii="Tahoma" w:eastAsia="微软雅黑" w:hAnsi="Tahoma" w:cs="Tahoma" w:hint="eastAsia"/>
+        </w:rPr>
+        <w:t>与单片机可识别的</w:t>
+      </w:r>
+      <w:r>
+        <w:rPr>
+          <w:rFonts w:ascii="Tahoma" w:eastAsia="微软雅黑" w:hAnsi="Tahoma" w:cs="Tahoma" w:hint="eastAsia"/>
+        </w:rPr>
+        <w:t>0~5v</w:t>
+      </w:r>
+      <w:r>
+        <w:rPr>
+          <w:rFonts w:ascii="Tahoma" w:eastAsia="微软雅黑" w:hAnsi="Tahoma" w:cs="Tahoma" w:hint="eastAsia"/>
+        </w:rPr>
+        <w:t>电压，可承受的</w:t>
+      </w:r>
+      <w:r>
+        <w:rPr>
+          <w:rFonts w:ascii="Tahoma" w:eastAsia="微软雅黑" w:hAnsi="Tahoma" w:cs="Tahoma" w:hint="eastAsia"/>
+        </w:rPr>
+        <w:t>25mA</w:t>
+      </w:r>
+      <w:r>
+        <w:rPr>
+          <w:rFonts w:ascii="Tahoma" w:eastAsia="微软雅黑" w:hAnsi="Tahoma" w:cs="Tahoma" w:hint="eastAsia"/>
+        </w:rPr>
+        <w:t>电流内。</w:t>
+      </w:r>
     </w:p>
     <w:p>
       <w:pPr>
@@ -5457,6 +5539,28 @@
       <w:pPr>
         <w:snapToGrid w:val="0"/>
         <w:rPr>
+          <w:rFonts w:ascii="Tahoma" w:eastAsia="微软雅黑" w:hAnsi="Tahoma" w:cs="Tahoma" w:hint="eastAsia"/>
+        </w:rPr>
+      </w:pPr>
+      <w:commentRangeStart w:id="4"/>
+      <w:r>
+        <w:rPr>
+          <w:rFonts w:ascii="Tahoma" w:eastAsia="微软雅黑" w:hAnsi="Tahoma" w:cs="Tahoma" w:hint="eastAsia"/>
+        </w:rPr>
+        <w:t>---</w:t>
+      </w:r>
+      <w:commentRangeEnd w:id="4"/>
+      <w:r>
+        <w:rPr>
+          <w:rStyle w:val="a5"/>
+        </w:rPr>
+        <w:commentReference w:id="4"/>
+      </w:r>
+    </w:p>
+    <w:p>
+      <w:pPr>
+        <w:snapToGrid w:val="0"/>
+        <w:rPr>
           <w:rFonts w:ascii="Tahoma" w:eastAsia="微软雅黑" w:hAnsi="Tahoma" w:cs="Tahoma"/>
         </w:rPr>
       </w:pPr>
@@ -6079,6 +6183,8 @@
         </w:rPr>
         <w:t>：</w:t>
       </w:r>
+      <w:bookmarkStart w:id="5" w:name="_GoBack"/>
+      <w:bookmarkEnd w:id="5"/>
     </w:p>
     <w:p>
       <w:pPr>
@@ -6392,6 +6498,28 @@
           <w:rFonts w:hint="eastAsia"/>
         </w:rPr>
         <w:t>手册</w:t>
+      </w:r>
+    </w:p>
+  </w:comment>
+  <w:comment w:id="4" w:author="Ansifa" w:date="2010-02-21T15:31:00Z" w:initials="A">
+    <w:p>
+      <w:pPr>
+        <w:pStyle w:val="a6"/>
+        <w:rPr>
+          <w:rFonts w:hint="eastAsia"/>
+        </w:rPr>
+      </w:pPr>
+      <w:r>
+        <w:rPr>
+          <w:rStyle w:val="a5"/>
+        </w:rPr>
+        <w:annotationRef/>
+      </w:r>
+      <w:r>
+        <w:rPr>
+          <w:rFonts w:hint="eastAsia"/>
+        </w:rPr>
+        <w:t>总电路图</w:t>
       </w:r>
     </w:p>
   </w:comment>
@@ -6522,7 +6650,7 @@
         <v:path o:extrusionok="f" gradientshapeok="t" o:connecttype="rect"/>
         <o:lock v:ext="edit" aspectratio="t"/>
       </v:shapetype>
-      <v:shape id="_x0000_i1030" type="#_x0000_t75" style="width:12.5pt;height:12.5pt;visibility:visible;mso-wrap-style:square" o:bullet="t">
+      <v:shape id="_x0000_i1033" type="#_x0000_t75" style="width:12.25pt;height:12.25pt;visibility:visible;mso-wrap-style:square" o:bullet="t">
         <v:imagedata r:id="rId1" o:title=""/>
       </v:shape>
     </w:pict>
@@ -9535,7 +9663,7 @@
 </file>
 
 <file path=customXml/itemProps1.xml><?xml version="1.0" encoding="utf-8"?>
-<ds:datastoreItem xmlns:ds="http://schemas.openxmlformats.org/officeDocument/2006/customXml" ds:itemID="{02723BBF-91B4-4522-BB3C-284907108DB7}">
+<ds:datastoreItem xmlns:ds="http://schemas.openxmlformats.org/officeDocument/2006/customXml" ds:itemID="{9FCAEEFD-31F7-4701-99B7-D9EDEA932FAD}">
   <ds:schemaRefs>
     <ds:schemaRef ds:uri="http://schemas.openxmlformats.org/officeDocument/2006/bibliography"/>
   </ds:schemaRefs>

--- a/论文正文.docx
+++ b/论文正文.docx
@@ -795,6 +795,120 @@
         <w:snapToGrid w:val="0"/>
         <w:ind w:firstLineChars="0"/>
         <w:rPr>
+          <w:rFonts w:ascii="Tahoma" w:eastAsia="微软雅黑" w:hAnsi="Tahoma" w:cs="Tahoma" w:hint="eastAsia"/>
+        </w:rPr>
+      </w:pPr>
+      <w:r>
+        <w:rPr>
+          <w:rFonts w:ascii="Tahoma" w:eastAsia="微软雅黑" w:hAnsi="微软雅黑" w:cs="Tahoma"/>
+        </w:rPr>
+        <w:t>由于避免低频损失，输出没有使用</w:t>
+      </w:r>
+      <w:r>
+        <w:rPr>
+          <w:rFonts w:ascii="Tahoma" w:eastAsia="微软雅黑" w:hAnsi="微软雅黑" w:cs="Tahoma"/>
+        </w:rPr>
+        <w:t>耦合</w:t>
+      </w:r>
+      <w:r>
+        <w:rPr>
+          <w:rFonts w:ascii="Tahoma" w:eastAsia="微软雅黑" w:hAnsi="微软雅黑" w:cs="Tahoma"/>
+        </w:rPr>
+        <w:t>电容，</w:t>
+      </w:r>
+      <w:r>
+        <w:rPr>
+          <w:rFonts w:ascii="Tahoma" w:eastAsia="微软雅黑" w:hAnsi="微软雅黑" w:cs="Tahoma"/>
+        </w:rPr>
+        <w:t>而是</w:t>
+      </w:r>
+      <w:r>
+        <w:rPr>
+          <w:rFonts w:ascii="Tahoma" w:eastAsia="微软雅黑" w:hAnsi="微软雅黑" w:cs="Tahoma"/>
+        </w:rPr>
+        <w:t>直接接到了喇叭负载上。在开机</w:t>
+      </w:r>
+      <w:r>
+        <w:rPr>
+          <w:rFonts w:ascii="Tahoma" w:eastAsia="微软雅黑" w:hAnsi="微软雅黑" w:cs="Tahoma"/>
+        </w:rPr>
+        <w:t>非线性元件</w:t>
+      </w:r>
+      <w:r>
+        <w:rPr>
+          <w:rFonts w:ascii="Tahoma" w:eastAsia="微软雅黑" w:hAnsi="微软雅黑" w:cs="Tahoma"/>
+        </w:rPr>
+        <w:t>未进入稳定状态</w:t>
+      </w:r>
+      <w:r>
+        <w:rPr>
+          <w:rFonts w:ascii="Tahoma" w:eastAsia="微软雅黑" w:hAnsi="微软雅黑" w:cs="Tahoma" w:hint="eastAsia"/>
+        </w:rPr>
+        <w:t>或输入信号存在直流分量</w:t>
+      </w:r>
+      <w:r>
+        <w:rPr>
+          <w:rFonts w:ascii="Tahoma" w:eastAsia="微软雅黑" w:hAnsi="微软雅黑" w:cs="Tahoma"/>
+        </w:rPr>
+        <w:t>时</w:t>
+      </w:r>
+      <w:r>
+        <w:rPr>
+          <w:rFonts w:ascii="Tahoma" w:eastAsia="微软雅黑" w:hAnsi="微软雅黑" w:cs="Tahoma" w:hint="eastAsia"/>
+        </w:rPr>
+        <w:t>，</w:t>
+      </w:r>
+      <w:r>
+        <w:rPr>
+          <w:rFonts w:ascii="Tahoma" w:eastAsia="微软雅黑" w:hAnsi="微软雅黑" w:cs="Tahoma"/>
+        </w:rPr>
+        <w:t>导致输出电压直流分量不为</w:t>
+      </w:r>
+      <w:r>
+        <w:rPr>
+          <w:rFonts w:ascii="Tahoma" w:eastAsia="微软雅黑" w:hAnsi="Tahoma" w:cs="Tahoma"/>
+        </w:rPr>
+        <w:t>0</w:t>
+      </w:r>
+      <w:r>
+        <w:rPr>
+          <w:rFonts w:ascii="Tahoma" w:eastAsia="微软雅黑" w:hAnsi="微软雅黑" w:cs="Tahoma"/>
+        </w:rPr>
+        <w:t>。这种不稳定会导致喇叭通过</w:t>
+      </w:r>
+      <w:proofErr w:type="gramStart"/>
+      <w:r>
+        <w:rPr>
+          <w:rFonts w:ascii="Tahoma" w:eastAsia="微软雅黑" w:hAnsi="微软雅黑" w:cs="Tahoma" w:hint="eastAsia"/>
+        </w:rPr>
+        <w:t>直流</w:t>
+      </w:r>
+      <w:r>
+        <w:rPr>
+          <w:rFonts w:ascii="Tahoma" w:eastAsia="微软雅黑" w:hAnsi="微软雅黑" w:cs="Tahoma"/>
+        </w:rPr>
+        <w:t>大</w:t>
+      </w:r>
+      <w:proofErr w:type="gramEnd"/>
+      <w:r>
+        <w:rPr>
+          <w:rFonts w:ascii="Tahoma" w:eastAsia="微软雅黑" w:hAnsi="微软雅黑" w:cs="Tahoma"/>
+        </w:rPr>
+        <w:t>电流瞬时烧毁</w:t>
+      </w:r>
+      <w:r>
+        <w:rPr>
+          <w:rFonts w:ascii="Tahoma" w:eastAsia="微软雅黑" w:hAnsi="微软雅黑" w:cs="Tahoma"/>
+        </w:rPr>
+        <w:t>。</w:t>
+      </w:r>
+    </w:p>
+    <w:p>
+      <w:pPr>
+        <w:pStyle w:val="aa"/>
+        <w:snapToGrid w:val="0"/>
+        <w:ind w:left="420" w:firstLineChars="0" w:firstLine="0"/>
+        <w:rPr>
           <w:rFonts w:ascii="Tahoma" w:eastAsia="微软雅黑" w:hAnsi="Tahoma" w:cs="Tahoma"/>
         </w:rPr>
       </w:pPr>
@@ -803,111 +917,18 @@
         <w:rPr>
           <w:rFonts w:ascii="Tahoma" w:eastAsia="微软雅黑" w:hAnsi="微软雅黑" w:cs="Tahoma"/>
         </w:rPr>
-        <w:t>由于避免低频损失，输出没有使用</w:t>
-      </w:r>
-      <w:r>
-        <w:rPr>
-          <w:rFonts w:ascii="Tahoma" w:eastAsia="微软雅黑" w:hAnsi="微软雅黑" w:cs="Tahoma"/>
-        </w:rPr>
-        <w:t>耦合</w:t>
-      </w:r>
-      <w:r>
-        <w:rPr>
-          <w:rFonts w:ascii="Tahoma" w:eastAsia="微软雅黑" w:hAnsi="微软雅黑" w:cs="Tahoma"/>
-        </w:rPr>
-        <w:t>电容，</w:t>
-      </w:r>
-      <w:r>
-        <w:rPr>
-          <w:rFonts w:ascii="Tahoma" w:eastAsia="微软雅黑" w:hAnsi="微软雅黑" w:cs="Tahoma"/>
-        </w:rPr>
-        <w:t>而是</w:t>
-      </w:r>
-      <w:r>
-        <w:rPr>
-          <w:rFonts w:ascii="Tahoma" w:eastAsia="微软雅黑" w:hAnsi="微软雅黑" w:cs="Tahoma"/>
-        </w:rPr>
-        <w:t>直接接到了喇叭负载上。在开机</w:t>
-      </w:r>
-      <w:r>
-        <w:rPr>
-          <w:rFonts w:ascii="Tahoma" w:eastAsia="微软雅黑" w:hAnsi="微软雅黑" w:cs="Tahoma"/>
-        </w:rPr>
-        <w:t>非线性元件</w:t>
-      </w:r>
-      <w:r>
-        <w:rPr>
-          <w:rFonts w:ascii="Tahoma" w:eastAsia="微软雅黑" w:hAnsi="微软雅黑" w:cs="Tahoma"/>
-        </w:rPr>
-        <w:t>未进入稳定状态</w:t>
+        <w:t>…</w:t>
       </w:r>
       <w:r>
         <w:rPr>
           <w:rFonts w:ascii="Tahoma" w:eastAsia="微软雅黑" w:hAnsi="微软雅黑" w:cs="Tahoma" w:hint="eastAsia"/>
         </w:rPr>
-        <w:t>或输入信号存在直流分量</w:t>
-      </w:r>
-      <w:r>
-        <w:rPr>
-          <w:rFonts w:ascii="Tahoma" w:eastAsia="微软雅黑" w:hAnsi="微软雅黑" w:cs="Tahoma"/>
-        </w:rPr>
-        <w:t>时</w:t>
-      </w:r>
-      <w:r>
-        <w:rPr>
-          <w:rFonts w:ascii="Tahoma" w:eastAsia="微软雅黑" w:hAnsi="微软雅黑" w:cs="Tahoma" w:hint="eastAsia"/>
-        </w:rPr>
-        <w:t>，</w:t>
-      </w:r>
-      <w:r>
-        <w:rPr>
-          <w:rFonts w:ascii="Tahoma" w:eastAsia="微软雅黑" w:hAnsi="微软雅黑" w:cs="Tahoma"/>
-        </w:rPr>
-        <w:t>导致输出电压直流分量不为</w:t>
-      </w:r>
-      <w:r>
-        <w:rPr>
-          <w:rFonts w:ascii="Tahoma" w:eastAsia="微软雅黑" w:hAnsi="Tahoma" w:cs="Tahoma"/>
-        </w:rPr>
-        <w:t>0</w:t>
-      </w:r>
-      <w:r>
-        <w:rPr>
-          <w:rFonts w:ascii="Tahoma" w:eastAsia="微软雅黑" w:hAnsi="微软雅黑" w:cs="Tahoma"/>
-        </w:rPr>
-        <w:t>。这种不稳定会导致喇叭通过</w:t>
-      </w:r>
-      <w:proofErr w:type="gramStart"/>
-      <w:r>
-        <w:rPr>
-          <w:rFonts w:ascii="Tahoma" w:eastAsia="微软雅黑" w:hAnsi="微软雅黑" w:cs="Tahoma" w:hint="eastAsia"/>
-        </w:rPr>
-        <w:t>直流</w:t>
-      </w:r>
-      <w:r>
-        <w:rPr>
-          <w:rFonts w:ascii="Tahoma" w:eastAsia="微软雅黑" w:hAnsi="微软雅黑" w:cs="Tahoma"/>
-        </w:rPr>
-        <w:t>大</w:t>
-      </w:r>
-      <w:proofErr w:type="gramEnd"/>
-      <w:r>
-        <w:rPr>
-          <w:rFonts w:ascii="Tahoma" w:eastAsia="微软雅黑" w:hAnsi="微软雅黑" w:cs="Tahoma"/>
-        </w:rPr>
-        <w:t>电流瞬时烧毁</w:t>
-      </w:r>
-      <w:r>
-        <w:rPr>
-          <w:rFonts w:ascii="Tahoma" w:eastAsia="微软雅黑" w:hAnsi="微软雅黑" w:cs="Tahoma"/>
-        </w:rPr>
-        <w:t>。</w:t>
+        <w:t>.</w:t>
       </w:r>
       <w:commentRangeEnd w:id="0"/>
       <w:r>
         <w:rPr>
           <w:rStyle w:val="a5"/>
-          <w:rFonts w:ascii="Tahoma" w:eastAsia="微软雅黑" w:hAnsi="Tahoma" w:cs="Tahoma"/>
         </w:rPr>
         <w:commentReference w:id="0"/>
       </w:r>
@@ -922,6 +943,66 @@
         <w:snapToGrid w:val="0"/>
         <w:ind w:firstLineChars="0"/>
         <w:rPr>
+          <w:rFonts w:ascii="Tahoma" w:eastAsia="微软雅黑" w:hAnsi="Tahoma" w:cs="Tahoma" w:hint="eastAsia"/>
+        </w:rPr>
+      </w:pPr>
+      <w:r>
+        <w:rPr>
+          <w:rFonts w:ascii="Tahoma" w:eastAsia="微软雅黑" w:hAnsi="微软雅黑" w:cs="Tahoma"/>
+        </w:rPr>
+        <w:t>电路处于稳定增益的状态，即</w:t>
+      </w:r>
+      <w:r>
+        <w:rPr>
+          <w:rFonts w:ascii="Tahoma" w:eastAsia="微软雅黑" w:hAnsi="Tahoma" w:cs="Tahoma"/>
+        </w:rPr>
+        <w:t>U</w:t>
+      </w:r>
+      <w:r>
+        <w:rPr>
+          <w:rFonts w:ascii="Tahoma" w:eastAsia="微软雅黑" w:hAnsi="Tahoma" w:cs="Tahoma"/>
+          <w:vertAlign w:val="subscript"/>
+        </w:rPr>
+        <w:t>O</w:t>
+      </w:r>
+      <w:r>
+        <w:rPr>
+          <w:rFonts w:ascii="Tahoma" w:eastAsia="微软雅黑" w:hAnsi="Tahoma" w:cs="Tahoma"/>
+        </w:rPr>
+        <w:t>=KU</w:t>
+      </w:r>
+      <w:r>
+        <w:rPr>
+          <w:rFonts w:ascii="Tahoma" w:eastAsia="微软雅黑" w:hAnsi="Tahoma" w:cs="Tahoma"/>
+          <w:vertAlign w:val="subscript"/>
+        </w:rPr>
+        <w:t>I</w:t>
+      </w:r>
+      <w:r>
+        <w:rPr>
+          <w:rFonts w:ascii="Tahoma" w:eastAsia="微软雅黑" w:hAnsi="微软雅黑" w:cs="Tahoma"/>
+        </w:rPr>
+        <w:t>。但是由于电源电压的限制，这种理想的状态是不可能实现的，此电路中，输出电压峰值到达接近</w:t>
+      </w:r>
+      <w:r>
+        <w:rPr>
+          <w:rFonts w:ascii="Tahoma" w:eastAsia="微软雅黑" w:hAnsi="Tahoma" w:cs="Tahoma"/>
+        </w:rPr>
+        <w:t>2Vcc</w:t>
+      </w:r>
+      <w:r>
+        <w:rPr>
+          <w:rFonts w:ascii="Tahoma" w:eastAsia="微软雅黑" w:hAnsi="微软雅黑" w:cs="Tahoma"/>
+        </w:rPr>
+        <w:t>时，将会出现削峰失真。</w:t>
+      </w:r>
+    </w:p>
+    <w:p>
+      <w:pPr>
+        <w:pStyle w:val="aa"/>
+        <w:snapToGrid w:val="0"/>
+        <w:ind w:left="420" w:firstLineChars="0" w:firstLine="0"/>
+        <w:rPr>
           <w:rFonts w:ascii="Tahoma" w:eastAsia="微软雅黑" w:hAnsi="Tahoma" w:cs="Tahoma"/>
         </w:rPr>
       </w:pPr>
@@ -930,57 +1011,18 @@
         <w:rPr>
           <w:rFonts w:ascii="Tahoma" w:eastAsia="微软雅黑" w:hAnsi="微软雅黑" w:cs="Tahoma"/>
         </w:rPr>
-        <w:t>电路处于稳定增益的状态，即</w:t>
-      </w:r>
-      <w:r>
-        <w:rPr>
-          <w:rFonts w:ascii="Tahoma" w:eastAsia="微软雅黑" w:hAnsi="Tahoma" w:cs="Tahoma"/>
-        </w:rPr>
-        <w:t>U</w:t>
-      </w:r>
-      <w:r>
-        <w:rPr>
-          <w:rFonts w:ascii="Tahoma" w:eastAsia="微软雅黑" w:hAnsi="Tahoma" w:cs="Tahoma"/>
-          <w:vertAlign w:val="subscript"/>
-        </w:rPr>
-        <w:t>O</w:t>
-      </w:r>
-      <w:r>
-        <w:rPr>
-          <w:rFonts w:ascii="Tahoma" w:eastAsia="微软雅黑" w:hAnsi="Tahoma" w:cs="Tahoma"/>
-        </w:rPr>
-        <w:t>=KU</w:t>
-      </w:r>
-      <w:r>
-        <w:rPr>
-          <w:rFonts w:ascii="Tahoma" w:eastAsia="微软雅黑" w:hAnsi="Tahoma" w:cs="Tahoma"/>
-          <w:vertAlign w:val="subscript"/>
-        </w:rPr>
-        <w:t>I</w:t>
-      </w:r>
-      <w:r>
-        <w:rPr>
-          <w:rFonts w:ascii="Tahoma" w:eastAsia="微软雅黑" w:hAnsi="微软雅黑" w:cs="Tahoma"/>
-        </w:rPr>
-        <w:t>。但是由于电源电压的限制，这种理想的状态是不可能实现的，此电路中，输出电压峰值到达接近</w:t>
-      </w:r>
-      <w:r>
-        <w:rPr>
-          <w:rFonts w:ascii="Tahoma" w:eastAsia="微软雅黑" w:hAnsi="Tahoma" w:cs="Tahoma"/>
-        </w:rPr>
-        <w:t>2Vcc</w:t>
-      </w:r>
-      <w:r>
-        <w:rPr>
-          <w:rFonts w:ascii="Tahoma" w:eastAsia="微软雅黑" w:hAnsi="微软雅黑" w:cs="Tahoma"/>
-        </w:rPr>
-        <w:t>时，将会出现削峰失真。</w:t>
+        <w:t>…</w:t>
+      </w:r>
+      <w:r>
+        <w:rPr>
+          <w:rFonts w:ascii="Tahoma" w:eastAsia="微软雅黑" w:hAnsi="微软雅黑" w:cs="Tahoma" w:hint="eastAsia"/>
+        </w:rPr>
+        <w:t>.</w:t>
       </w:r>
       <w:commentRangeEnd w:id="1"/>
       <w:r>
         <w:rPr>
           <w:rStyle w:val="a5"/>
-          <w:rFonts w:ascii="Tahoma" w:eastAsia="微软雅黑" w:hAnsi="Tahoma" w:cs="Tahoma"/>
         </w:rPr>
         <w:commentReference w:id="1"/>
       </w:r>
@@ -995,6 +1037,100 @@
         <w:snapToGrid w:val="0"/>
         <w:ind w:firstLineChars="0"/>
         <w:rPr>
+          <w:rFonts w:ascii="Tahoma" w:eastAsia="微软雅黑" w:hAnsi="Tahoma" w:cs="Tahoma" w:hint="eastAsia"/>
+        </w:rPr>
+      </w:pPr>
+      <w:r>
+        <w:rPr>
+          <w:rFonts w:ascii="Tahoma" w:eastAsia="微软雅黑" w:hAnsi="微软雅黑" w:cs="Tahoma"/>
+        </w:rPr>
+        <w:t>负载改变时，中点电压可能会改变</w:t>
+      </w:r>
+      <w:r>
+        <w:rPr>
+          <w:rFonts w:ascii="Tahoma" w:eastAsia="微软雅黑" w:hAnsi="微软雅黑" w:cs="Tahoma"/>
+        </w:rPr>
+        <w:t>，导致对称管中一方</w:t>
+      </w:r>
+      <w:r>
+        <w:rPr>
+          <w:rFonts w:ascii="Tahoma" w:eastAsia="微软雅黑" w:hAnsi="微软雅黑" w:cs="Tahoma" w:hint="eastAsia"/>
+        </w:rPr>
+        <w:t>电流剧增</w:t>
+      </w:r>
+      <w:r>
+        <w:rPr>
+          <w:rFonts w:ascii="Tahoma" w:eastAsia="微软雅黑" w:hAnsi="微软雅黑" w:cs="Tahoma"/>
+        </w:rPr>
+        <w:t>，而且由于半导体负温度</w:t>
+      </w:r>
+      <w:r>
+        <w:rPr>
+          <w:rFonts w:ascii="Tahoma" w:eastAsia="微软雅黑" w:hAnsi="微软雅黑" w:cs="Tahoma"/>
+        </w:rPr>
+        <w:t>系数的</w:t>
+      </w:r>
+      <w:r>
+        <w:rPr>
+          <w:rFonts w:ascii="Tahoma" w:eastAsia="微软雅黑" w:hAnsi="微软雅黑" w:cs="Tahoma"/>
+        </w:rPr>
+        <w:t>特性</w:t>
+      </w:r>
+      <w:r>
+        <w:rPr>
+          <w:rFonts w:ascii="Tahoma" w:eastAsia="微软雅黑" w:hAnsi="微软雅黑" w:cs="Tahoma" w:hint="eastAsia"/>
+        </w:rPr>
+        <w:t>，</w:t>
+      </w:r>
+      <w:r>
+        <w:rPr>
+          <w:rFonts w:ascii="Tahoma" w:eastAsia="微软雅黑" w:hAnsi="微软雅黑" w:cs="Tahoma"/>
+        </w:rPr>
+        <w:t>导致电路失衡后一般</w:t>
+      </w:r>
+      <w:r>
+        <w:rPr>
+          <w:rFonts w:ascii="Tahoma" w:eastAsia="微软雅黑" w:hAnsi="微软雅黑" w:cs="Tahoma"/>
+        </w:rPr>
+        <w:t>都不能自主回复到正常状态</w:t>
+      </w:r>
+      <w:r>
+        <w:rPr>
+          <w:rFonts w:ascii="Tahoma" w:eastAsia="微软雅黑" w:hAnsi="微软雅黑" w:cs="Tahoma"/>
+        </w:rPr>
+        <w:t>。</w:t>
+      </w:r>
+      <w:r>
+        <w:rPr>
+          <w:rFonts w:ascii="Tahoma" w:eastAsia="微软雅黑" w:hAnsi="微软雅黑" w:cs="Tahoma"/>
+        </w:rPr>
+        <w:t>而是向破坏性状态发展</w:t>
+      </w:r>
+      <w:r>
+        <w:rPr>
+          <w:rFonts w:ascii="Tahoma" w:eastAsia="微软雅黑" w:hAnsi="微软雅黑" w:cs="Tahoma"/>
+        </w:rPr>
+        <w:t>，直至</w:t>
+      </w:r>
+      <w:r>
+        <w:rPr>
+          <w:rFonts w:ascii="Tahoma" w:eastAsia="微软雅黑" w:hAnsi="微软雅黑" w:cs="Tahoma" w:hint="eastAsia"/>
+        </w:rPr>
+        <w:t>电流剧增的</w:t>
+      </w:r>
+      <w:r>
+        <w:rPr>
+          <w:rFonts w:ascii="Tahoma" w:eastAsia="微软雅黑" w:hAnsi="微软雅黑" w:cs="Tahoma"/>
+        </w:rPr>
+        <w:t>晶体管烧毁为止。</w:t>
+      </w:r>
+    </w:p>
+    <w:p>
+      <w:pPr>
+        <w:pStyle w:val="aa"/>
+        <w:snapToGrid w:val="0"/>
+        <w:ind w:left="420" w:firstLineChars="0" w:firstLine="0"/>
+        <w:rPr>
           <w:rFonts w:ascii="Tahoma" w:eastAsia="微软雅黑" w:hAnsi="Tahoma" w:cs="Tahoma"/>
         </w:rPr>
       </w:pPr>
@@ -1003,91 +1139,18 @@
         <w:rPr>
           <w:rFonts w:ascii="Tahoma" w:eastAsia="微软雅黑" w:hAnsi="微软雅黑" w:cs="Tahoma"/>
         </w:rPr>
-        <w:t>负载改变时，中点电压可能会改变</w:t>
-      </w:r>
-      <w:r>
-        <w:rPr>
-          <w:rFonts w:ascii="Tahoma" w:eastAsia="微软雅黑" w:hAnsi="微软雅黑" w:cs="Tahoma"/>
-        </w:rPr>
-        <w:t>，导致对称管中一方</w:t>
+        <w:t>…</w:t>
       </w:r>
       <w:r>
         <w:rPr>
           <w:rFonts w:ascii="Tahoma" w:eastAsia="微软雅黑" w:hAnsi="微软雅黑" w:cs="Tahoma" w:hint="eastAsia"/>
         </w:rPr>
-        <w:t>电流剧增</w:t>
-      </w:r>
-      <w:r>
-        <w:rPr>
-          <w:rFonts w:ascii="Tahoma" w:eastAsia="微软雅黑" w:hAnsi="微软雅黑" w:cs="Tahoma"/>
-        </w:rPr>
-        <w:t>，而且由于半导体负温度</w:t>
-      </w:r>
-      <w:r>
-        <w:rPr>
-          <w:rFonts w:ascii="Tahoma" w:eastAsia="微软雅黑" w:hAnsi="微软雅黑" w:cs="Tahoma"/>
-        </w:rPr>
-        <w:t>系数的</w:t>
-      </w:r>
-      <w:r>
-        <w:rPr>
-          <w:rFonts w:ascii="Tahoma" w:eastAsia="微软雅黑" w:hAnsi="微软雅黑" w:cs="Tahoma"/>
-        </w:rPr>
-        <w:t>特性</w:t>
-      </w:r>
-      <w:r>
-        <w:rPr>
-          <w:rFonts w:ascii="Tahoma" w:eastAsia="微软雅黑" w:hAnsi="微软雅黑" w:cs="Tahoma" w:hint="eastAsia"/>
-        </w:rPr>
-        <w:t>，</w:t>
-      </w:r>
-      <w:r>
-        <w:rPr>
-          <w:rFonts w:ascii="Tahoma" w:eastAsia="微软雅黑" w:hAnsi="微软雅黑" w:cs="Tahoma"/>
-        </w:rPr>
-        <w:t>导致电路失衡后一般</w:t>
-      </w:r>
-      <w:r>
-        <w:rPr>
-          <w:rFonts w:ascii="Tahoma" w:eastAsia="微软雅黑" w:hAnsi="微软雅黑" w:cs="Tahoma"/>
-        </w:rPr>
-        <w:t>都不能自主回复到正常状态</w:t>
-      </w:r>
-      <w:r>
-        <w:rPr>
-          <w:rFonts w:ascii="Tahoma" w:eastAsia="微软雅黑" w:hAnsi="微软雅黑" w:cs="Tahoma"/>
-        </w:rPr>
-        <w:t>。</w:t>
-      </w:r>
-      <w:r>
-        <w:rPr>
-          <w:rFonts w:ascii="Tahoma" w:eastAsia="微软雅黑" w:hAnsi="微软雅黑" w:cs="Tahoma"/>
-        </w:rPr>
-        <w:t>而是向破坏性状态发展</w:t>
-      </w:r>
-      <w:r>
-        <w:rPr>
-          <w:rFonts w:ascii="Tahoma" w:eastAsia="微软雅黑" w:hAnsi="微软雅黑" w:cs="Tahoma"/>
-        </w:rPr>
-        <w:t>，直至</w:t>
-      </w:r>
-      <w:r>
-        <w:rPr>
-          <w:rFonts w:ascii="Tahoma" w:eastAsia="微软雅黑" w:hAnsi="微软雅黑" w:cs="Tahoma" w:hint="eastAsia"/>
-        </w:rPr>
-        <w:t>电流剧增的</w:t>
-      </w:r>
-      <w:r>
-        <w:rPr>
-          <w:rFonts w:ascii="Tahoma" w:eastAsia="微软雅黑" w:hAnsi="微软雅黑" w:cs="Tahoma"/>
-        </w:rPr>
-        <w:t>晶体管烧毁为止。</w:t>
+        <w:t>.</w:t>
       </w:r>
       <w:commentRangeEnd w:id="2"/>
       <w:r>
         <w:rPr>
           <w:rStyle w:val="a5"/>
-          <w:rFonts w:ascii="Tahoma" w:eastAsia="微软雅黑" w:hAnsi="Tahoma" w:cs="Tahoma"/>
         </w:rPr>
         <w:commentReference w:id="2"/>
       </w:r>
@@ -1141,6 +1204,8 @@
         </w:rPr>
         <w:t>并且电位器不能直观显示当前音量值。</w:t>
       </w:r>
+      <w:bookmarkStart w:id="3" w:name="_GoBack"/>
+      <w:bookmarkEnd w:id="3"/>
     </w:p>
     <w:p>
       <w:pPr>
@@ -1231,6 +1296,7 @@
         <w:rPr>
           <w:rFonts w:ascii="Tahoma" w:eastAsia="微软雅黑" w:hAnsi="微软雅黑" w:cs="Tahoma" w:hint="eastAsia"/>
         </w:rPr>
+        <w:lastRenderedPageBreak/>
         <w:t>此电路的解决方案：</w:t>
       </w:r>
     </w:p>
@@ -1301,7 +1367,6 @@
         <w:rPr>
           <w:rFonts w:ascii="Tahoma" w:eastAsia="微软雅黑" w:hAnsi="Tahoma" w:cs="Tahoma" w:hint="eastAsia"/>
         </w:rPr>
-        <w:lastRenderedPageBreak/>
         <w:t>采样音量峰值，如果某次音量峰值超过一定上限</w:t>
       </w:r>
       <w:r>
@@ -2920,6 +2985,7 @@
         <w:rPr>
           <w:rFonts w:ascii="Tahoma" w:eastAsia="微软雅黑" w:hAnsi="Tahoma" w:cs="Tahoma" w:hint="eastAsia"/>
         </w:rPr>
+        <w:lastRenderedPageBreak/>
         <w:t>PIC16F818</w:t>
       </w:r>
       <w:r>
@@ -3022,12 +3088,11 @@
           <w:rFonts w:ascii="Tahoma" w:eastAsia="微软雅黑" w:hAnsi="Tahoma" w:cs="Tahoma"/>
         </w:rPr>
       </w:pPr>
-      <w:commentRangeStart w:id="3"/>
-      <w:r>
-        <w:rPr>
-          <w:rFonts w:ascii="Tahoma" w:eastAsia="微软雅黑" w:hAnsi="Tahoma" w:cs="Tahoma" w:hint="eastAsia"/>
-        </w:rPr>
-        <w:lastRenderedPageBreak/>
+      <w:commentRangeStart w:id="4"/>
+      <w:r>
+        <w:rPr>
+          <w:rFonts w:ascii="Tahoma" w:eastAsia="微软雅黑" w:hAnsi="Tahoma" w:cs="Tahoma" w:hint="eastAsia"/>
+        </w:rPr>
         <w:t>硬件</w:t>
       </w:r>
       <w:r>
@@ -3036,12 +3101,12 @@
         </w:rPr>
         <w:t>资源</w:t>
       </w:r>
-      <w:commentRangeEnd w:id="3"/>
+      <w:commentRangeEnd w:id="4"/>
       <w:r>
         <w:rPr>
           <w:rStyle w:val="a5"/>
         </w:rPr>
-        <w:commentReference w:id="3"/>
+        <w:commentReference w:id="4"/>
       </w:r>
       <w:r>
         <w:rPr>
@@ -5172,7 +5237,14 @@
         <w:rPr>
           <w:rFonts w:ascii="Tahoma" w:eastAsia="微软雅黑" w:hAnsi="Tahoma" w:cs="Tahoma" w:hint="eastAsia"/>
         </w:rPr>
-        <w:t>转换的结果部分低位置</w:t>
+        <w:t>转</w:t>
+      </w:r>
+      <w:r>
+        <w:rPr>
+          <w:rFonts w:ascii="Tahoma" w:eastAsia="微软雅黑" w:hAnsi="Tahoma" w:cs="Tahoma" w:hint="eastAsia"/>
+        </w:rPr>
+        <w:lastRenderedPageBreak/>
+        <w:t>换的结果部分低位置</w:t>
       </w:r>
       <w:r>
         <w:rPr>
@@ -5539,22 +5611,22 @@
       <w:pPr>
         <w:snapToGrid w:val="0"/>
         <w:rPr>
-          <w:rFonts w:ascii="Tahoma" w:eastAsia="微软雅黑" w:hAnsi="Tahoma" w:cs="Tahoma" w:hint="eastAsia"/>
-        </w:rPr>
-      </w:pPr>
-      <w:commentRangeStart w:id="4"/>
+          <w:rFonts w:ascii="Tahoma" w:eastAsia="微软雅黑" w:hAnsi="Tahoma" w:cs="Tahoma"/>
+        </w:rPr>
+      </w:pPr>
+      <w:commentRangeStart w:id="5"/>
       <w:r>
         <w:rPr>
           <w:rFonts w:ascii="Tahoma" w:eastAsia="微软雅黑" w:hAnsi="Tahoma" w:cs="Tahoma" w:hint="eastAsia"/>
         </w:rPr>
         <w:t>---</w:t>
       </w:r>
-      <w:commentRangeEnd w:id="4"/>
+      <w:commentRangeEnd w:id="5"/>
       <w:r>
         <w:rPr>
           <w:rStyle w:val="a5"/>
         </w:rPr>
-        <w:commentReference w:id="4"/>
+        <w:commentReference w:id="5"/>
       </w:r>
     </w:p>
     <w:p>
@@ -6183,8 +6255,6 @@
         </w:rPr>
         <w:t>：</w:t>
       </w:r>
-      <w:bookmarkStart w:id="5" w:name="_GoBack"/>
-      <w:bookmarkEnd w:id="5"/>
     </w:p>
     <w:p>
       <w:pPr>
@@ -6380,7 +6450,7 @@
 
 <file path=word/comments.xml><?xml version="1.0" encoding="utf-8"?>
 <w:comments xmlns:wpc="http://schemas.microsoft.com/office/word/2010/wordprocessingCanvas" xmlns:mc="http://schemas.openxmlformats.org/markup-compatibility/2006" xmlns:o="urn:schemas-microsoft-com:office:office" xmlns:r="http://schemas.openxmlformats.org/officeDocument/2006/relationships" xmlns:m="http://schemas.openxmlformats.org/officeDocument/2006/math" xmlns:v="urn:schemas-microsoft-com:vml" xmlns:wp14="http://schemas.microsoft.com/office/word/2010/wordprocessingDrawing" xmlns:wp="http://schemas.openxmlformats.org/drawingml/2006/wordprocessingDrawing" xmlns:w10="urn:schemas-microsoft-com:office:word" xmlns:w="http://schemas.openxmlformats.org/wordprocessingml/2006/main" xmlns:w14="http://schemas.microsoft.com/office/word/2010/wordml" xmlns:wpg="http://schemas.microsoft.com/office/word/2010/wordprocessingGroup" xmlns:wpi="http://schemas.microsoft.com/office/word/2010/wordprocessingInk" xmlns:wne="http://schemas.microsoft.com/office/word/2006/wordml" xmlns:wps="http://schemas.microsoft.com/office/word/2010/wordprocessingShape" mc:Ignorable="w14 wp14">
-  <w:comment w:id="0" w:author="张润华" w:date="2010-01-04T02:39:00Z" w:initials="张润华">
+  <w:comment w:id="0" w:author="Ansifa" w:date="2010-02-25T12:20:00Z" w:initials="A">
     <w:p>
       <w:pPr>
         <w:pStyle w:val="a6"/>
@@ -6388,19 +6458,45 @@
       <w:r>
         <w:rPr>
           <w:rStyle w:val="a5"/>
+        </w:rPr>
+        <w:annotationRef/>
+      </w:r>
+      <w:r>
+        <w:rPr>
           <w:rFonts w:hint="eastAsia"/>
         </w:rPr>
+        <w:t>插输出电路图</w:t>
+      </w:r>
+    </w:p>
+  </w:comment>
+  <w:comment w:id="1" w:author="Ansifa" w:date="2010-02-25T12:20:00Z" w:initials="A">
+    <w:p>
+      <w:pPr>
+        <w:pStyle w:val="a6"/>
+      </w:pPr>
+      <w:r>
+        <w:rPr>
+          <w:rStyle w:val="a5"/>
+        </w:rPr>
         <w:annotationRef/>
       </w:r>
+      <w:proofErr w:type="gramStart"/>
       <w:r>
         <w:rPr>
           <w:rFonts w:hint="eastAsia"/>
         </w:rPr>
-        <w:t>插输出电路图</w:t>
+        <w:t>插削峰</w:t>
+      </w:r>
+      <w:proofErr w:type="gramEnd"/>
+      <w:r>
+        <w:rPr>
+          <w:rFonts w:hint="eastAsia"/>
+        </w:rPr>
+        <w:t>失真图</w:t>
       </w:r>
     </w:p>
   </w:comment>
-  <w:comment w:id="1" w:author="张润华" w:date="2010-01-04T02:39:00Z" w:initials="张润华">
+  <w:comment w:id="2" w:author="Ansifa" w:date="2010-02-25T12:20:00Z" w:initials="A">
     <w:p>
       <w:pPr>
         <w:pStyle w:val="a6"/>
@@ -6408,106 +6504,62 @@
       <w:r>
         <w:rPr>
           <w:rStyle w:val="a5"/>
+        </w:rPr>
+        <w:annotationRef/>
+      </w:r>
+      <w:proofErr w:type="gramStart"/>
+      <w:r>
+        <w:rPr>
           <w:rFonts w:hint="eastAsia"/>
         </w:rPr>
+        <w:t>插球在</w:t>
+      </w:r>
+      <w:proofErr w:type="gramEnd"/>
+      <w:r>
+        <w:rPr>
+          <w:rFonts w:hint="eastAsia"/>
+        </w:rPr>
+        <w:t>不同凹凸平面上图</w:t>
+      </w:r>
+    </w:p>
+  </w:comment>
+  <w:comment w:id="4" w:author="Ansifa" w:date="2010-02-18T15:59:00Z" w:initials="A">
+    <w:p>
+      <w:pPr>
+        <w:pStyle w:val="a6"/>
+      </w:pPr>
+      <w:r>
+        <w:rPr>
+          <w:rStyle w:val="a5"/>
+        </w:rPr>
         <w:annotationRef/>
       </w:r>
+      <w:r>
+        <w:rPr>
+          <w:rFonts w:hint="eastAsia"/>
+        </w:rPr>
+        <w:t>脚注：引用</w:t>
+      </w:r>
       <w:proofErr w:type="gramStart"/>
       <w:r>
         <w:rPr>
           <w:rFonts w:hint="eastAsia"/>
         </w:rPr>
-        <w:t>插削峰</w:t>
+        <w:t>自数据</w:t>
       </w:r>
       <w:proofErr w:type="gramEnd"/>
       <w:r>
         <w:rPr>
           <w:rFonts w:hint="eastAsia"/>
         </w:rPr>
-        <w:t>失真图</w:t>
+        <w:t>手册</w:t>
       </w:r>
     </w:p>
   </w:comment>
-  <w:comment w:id="2" w:author="张润华" w:date="2010-02-18T15:59:00Z" w:initials="张润华">
+  <w:comment w:id="5" w:author="Ansifa" w:date="2010-02-21T15:31:00Z" w:initials="A">
     <w:p>
       <w:pPr>
         <w:pStyle w:val="a6"/>
-      </w:pPr>
-      <w:r>
-        <w:rPr>
-          <w:rStyle w:val="a5"/>
-          <w:rFonts w:hint="eastAsia"/>
-        </w:rPr>
-        <w:annotationRef/>
-      </w:r>
-      <w:proofErr w:type="gramStart"/>
-      <w:r>
-        <w:rPr>
-          <w:rFonts w:hint="eastAsia"/>
-        </w:rPr>
-        <w:t>插球在</w:t>
-      </w:r>
-      <w:proofErr w:type="gramEnd"/>
-      <w:r>
-        <w:rPr>
-          <w:rFonts w:hint="eastAsia"/>
-        </w:rPr>
-        <w:t>不同</w:t>
-      </w:r>
-      <w:r>
-        <w:rPr>
-          <w:rFonts w:hint="eastAsia"/>
-        </w:rPr>
-        <w:t>凹凸</w:t>
-      </w:r>
-      <w:r>
-        <w:rPr>
-          <w:rFonts w:hint="eastAsia"/>
-        </w:rPr>
-        <w:t>平面上图</w:t>
-      </w:r>
-    </w:p>
-  </w:comment>
-  <w:comment w:id="3" w:author="Ansifa" w:date="2010-02-18T15:59:00Z" w:initials="A">
-    <w:p>
-      <w:pPr>
-        <w:pStyle w:val="a6"/>
-      </w:pPr>
-      <w:r>
-        <w:rPr>
-          <w:rStyle w:val="a5"/>
-        </w:rPr>
-        <w:annotationRef/>
-      </w:r>
-      <w:r>
-        <w:rPr>
-          <w:rFonts w:hint="eastAsia"/>
-        </w:rPr>
-        <w:t>脚注：引用</w:t>
-      </w:r>
-      <w:proofErr w:type="gramStart"/>
-      <w:r>
-        <w:rPr>
-          <w:rFonts w:hint="eastAsia"/>
-        </w:rPr>
-        <w:t>自数据</w:t>
-      </w:r>
-      <w:proofErr w:type="gramEnd"/>
-      <w:r>
-        <w:rPr>
-          <w:rFonts w:hint="eastAsia"/>
-        </w:rPr>
-        <w:t>手册</w:t>
-      </w:r>
-    </w:p>
-  </w:comment>
-  <w:comment w:id="4" w:author="Ansifa" w:date="2010-02-21T15:31:00Z" w:initials="A">
-    <w:p>
-      <w:pPr>
-        <w:pStyle w:val="a6"/>
-        <w:rPr>
-          <w:rFonts w:hint="eastAsia"/>
-        </w:rPr>
       </w:pPr>
       <w:r>
         <w:rPr>
@@ -6650,7 +6702,7 @@
         <v:path o:extrusionok="f" gradientshapeok="t" o:connecttype="rect"/>
         <o:lock v:ext="edit" aspectratio="t"/>
       </v:shapetype>
-      <v:shape id="_x0000_i1033" type="#_x0000_t75" style="width:12.25pt;height:12.25pt;visibility:visible;mso-wrap-style:square" o:bullet="t">
+      <v:shape id="_x0000_i1028" type="#_x0000_t75" style="width:12.45pt;height:12.45pt;visibility:visible;mso-wrap-style:square" o:bullet="t">
         <v:imagedata r:id="rId1" o:title=""/>
       </v:shape>
     </w:pict>
@@ -8704,7 +8756,6 @@
   <w:style w:type="paragraph" w:default="1" w:styleId="a">
     <w:name w:val="Normal"/>
     <w:qFormat/>
-    <w:rsid w:val="007E59C4"/>
     <w:pPr>
       <w:widowControl w:val="0"/>
       <w:jc w:val="both"/>
@@ -9369,6 +9420,318 @@
       <w:sz w:val="18"/>
       <w:szCs w:val="18"/>
     </w:rPr>
+  </w:style>
+  <w:style w:type="character" w:styleId="a5">
+    <w:name w:val="annotation reference"/>
+    <w:basedOn w:val="a0"/>
+    <w:uiPriority w:val="99"/>
+    <w:semiHidden/>
+    <w:unhideWhenUsed/>
+    <w:rsid w:val="00BE7E97"/>
+    <w:rPr>
+      <w:sz w:val="21"/>
+      <w:szCs w:val="21"/>
+    </w:rPr>
+  </w:style>
+  <w:style w:type="paragraph" w:styleId="a6">
+    <w:name w:val="annotation text"/>
+    <w:basedOn w:val="a"/>
+    <w:link w:val="Char1"/>
+    <w:uiPriority w:val="99"/>
+    <w:semiHidden/>
+    <w:unhideWhenUsed/>
+    <w:rsid w:val="00BE7E97"/>
+    <w:pPr>
+      <w:jc w:val="left"/>
+    </w:pPr>
+  </w:style>
+  <w:style w:type="character" w:customStyle="1" w:styleId="Char1">
+    <w:name w:val="批注文字 Char"/>
+    <w:basedOn w:val="a0"/>
+    <w:link w:val="a6"/>
+    <w:uiPriority w:val="99"/>
+    <w:semiHidden/>
+    <w:rsid w:val="00BE7E97"/>
+  </w:style>
+  <w:style w:type="paragraph" w:styleId="a7">
+    <w:name w:val="annotation subject"/>
+    <w:basedOn w:val="a6"/>
+    <w:next w:val="a6"/>
+    <w:link w:val="Char2"/>
+    <w:uiPriority w:val="99"/>
+    <w:semiHidden/>
+    <w:unhideWhenUsed/>
+    <w:rsid w:val="00BE7E97"/>
+    <w:rPr>
+      <w:b/>
+      <w:bCs/>
+    </w:rPr>
+  </w:style>
+  <w:style w:type="character" w:customStyle="1" w:styleId="Char2">
+    <w:name w:val="批注主题 Char"/>
+    <w:basedOn w:val="Char1"/>
+    <w:link w:val="a7"/>
+    <w:uiPriority w:val="99"/>
+    <w:semiHidden/>
+    <w:rsid w:val="00BE7E97"/>
+    <w:rPr>
+      <w:b/>
+      <w:bCs/>
+    </w:rPr>
+  </w:style>
+  <w:style w:type="paragraph" w:styleId="a8">
+    <w:name w:val="Balloon Text"/>
+    <w:basedOn w:val="a"/>
+    <w:link w:val="Char3"/>
+    <w:uiPriority w:val="99"/>
+    <w:semiHidden/>
+    <w:unhideWhenUsed/>
+    <w:rsid w:val="00BE7E97"/>
+    <w:rPr>
+      <w:sz w:val="18"/>
+      <w:szCs w:val="18"/>
+    </w:rPr>
+  </w:style>
+  <w:style w:type="character" w:customStyle="1" w:styleId="Char3">
+    <w:name w:val="批注框文本 Char"/>
+    <w:basedOn w:val="a0"/>
+    <w:link w:val="a8"/>
+    <w:uiPriority w:val="99"/>
+    <w:semiHidden/>
+    <w:rsid w:val="00BE7E97"/>
+    <w:rPr>
+      <w:sz w:val="18"/>
+      <w:szCs w:val="18"/>
+    </w:rPr>
+  </w:style>
+  <w:style w:type="paragraph" w:styleId="a9">
+    <w:name w:val="Revision"/>
+    <w:hidden/>
+    <w:uiPriority w:val="99"/>
+    <w:semiHidden/>
+    <w:rsid w:val="00E967FB"/>
+  </w:style>
+  <w:style w:type="paragraph" w:styleId="aa">
+    <w:name w:val="List Paragraph"/>
+    <w:basedOn w:val="a"/>
+    <w:uiPriority w:val="34"/>
+    <w:qFormat/>
+    <w:rsid w:val="00522B14"/>
+    <w:pPr>
+      <w:ind w:firstLineChars="200" w:firstLine="420"/>
+    </w:pPr>
+  </w:style>
+  <w:style w:type="table" w:styleId="ab">
+    <w:name w:val="Table Grid"/>
+    <w:basedOn w:val="a1"/>
+    <w:uiPriority w:val="59"/>
+    <w:rsid w:val="00460A02"/>
+    <w:tblPr>
+      <w:tblInd w:w="0" w:type="dxa"/>
+      <w:tblBorders>
+        <w:top w:val="single" w:sz="4" w:space="0" w:color="auto"/>
+        <w:left w:val="single" w:sz="4" w:space="0" w:color="auto"/>
+        <w:bottom w:val="single" w:sz="4" w:space="0" w:color="auto"/>
+        <w:right w:val="single" w:sz="4" w:space="0" w:color="auto"/>
+        <w:insideH w:val="single" w:sz="4" w:space="0" w:color="auto"/>
+        <w:insideV w:val="single" w:sz="4" w:space="0" w:color="auto"/>
+      </w:tblBorders>
+      <w:tblCellMar>
+        <w:top w:w="0" w:type="dxa"/>
+        <w:left w:w="108" w:type="dxa"/>
+        <w:bottom w:w="0" w:type="dxa"/>
+        <w:right w:w="108" w:type="dxa"/>
+      </w:tblCellMar>
+    </w:tblPr>
+  </w:style>
+  <w:style w:type="table" w:styleId="ac">
+    <w:name w:val="Light Shading"/>
+    <w:basedOn w:val="a1"/>
+    <w:uiPriority w:val="60"/>
+    <w:rsid w:val="00460A02"/>
+    <w:rPr>
+      <w:color w:val="000000" w:themeColor="text1" w:themeShade="BF"/>
+    </w:rPr>
+    <w:tblPr>
+      <w:tblStyleRowBandSize w:val="1"/>
+      <w:tblStyleColBandSize w:val="1"/>
+      <w:tblInd w:w="0" w:type="dxa"/>
+      <w:tblBorders>
+        <w:top w:val="single" w:sz="8" w:space="0" w:color="000000" w:themeColor="text1"/>
+        <w:bottom w:val="single" w:sz="8" w:space="0" w:color="000000" w:themeColor="text1"/>
+      </w:tblBorders>
+      <w:tblCellMar>
+        <w:top w:w="0" w:type="dxa"/>
+        <w:left w:w="108" w:type="dxa"/>
+        <w:bottom w:w="0" w:type="dxa"/>
+        <w:right w:w="108" w:type="dxa"/>
+      </w:tblCellMar>
+    </w:tblPr>
+    <w:tblStylePr w:type="firstRow">
+      <w:pPr>
+        <w:spacing w:before="0" w:after="0" w:line="240" w:lineRule="auto"/>
+      </w:pPr>
+      <w:rPr>
+        <w:b/>
+        <w:bCs/>
+      </w:rPr>
+      <w:tblPr/>
+      <w:tcPr>
+        <w:tcBorders>
+          <w:top w:val="single" w:sz="8" w:space="0" w:color="000000" w:themeColor="text1"/>
+          <w:left w:val="nil"/>
+          <w:bottom w:val="single" w:sz="8" w:space="0" w:color="000000" w:themeColor="text1"/>
+          <w:right w:val="nil"/>
+          <w:insideH w:val="nil"/>
+          <w:insideV w:val="nil"/>
+        </w:tcBorders>
+      </w:tcPr>
+    </w:tblStylePr>
+    <w:tblStylePr w:type="lastRow">
+      <w:pPr>
+        <w:spacing w:before="0" w:after="0" w:line="240" w:lineRule="auto"/>
+      </w:pPr>
+      <w:rPr>
+        <w:b/>
+        <w:bCs/>
+      </w:rPr>
+      <w:tblPr/>
+      <w:tcPr>
+        <w:tcBorders>
+          <w:top w:val="single" w:sz="8" w:space="0" w:color="000000" w:themeColor="text1"/>
+          <w:left w:val="nil"/>
+          <w:bottom w:val="single" w:sz="8" w:space="0" w:color="000000" w:themeColor="text1"/>
+          <w:right w:val="nil"/>
+          <w:insideH w:val="nil"/>
+          <w:insideV w:val="nil"/>
+        </w:tcBorders>
+      </w:tcPr>
+    </w:tblStylePr>
+    <w:tblStylePr w:type="firstCol">
+      <w:rPr>
+        <w:b/>
+        <w:bCs/>
+      </w:rPr>
+    </w:tblStylePr>
+    <w:tblStylePr w:type="lastCol">
+      <w:rPr>
+        <w:b/>
+        <w:bCs/>
+      </w:rPr>
+    </w:tblStylePr>
+    <w:tblStylePr w:type="band1Vert">
+      <w:tblPr/>
+      <w:tcPr>
+        <w:tcBorders>
+          <w:left w:val="nil"/>
+          <w:right w:val="nil"/>
+          <w:insideH w:val="nil"/>
+          <w:insideV w:val="nil"/>
+        </w:tcBorders>
+        <w:shd w:val="clear" w:color="auto" w:fill="BFBFBF" w:themeFill="text1" w:themeFillTint="3F"/>
+      </w:tcPr>
+    </w:tblStylePr>
+    <w:tblStylePr w:type="band1Horz">
+      <w:tblPr/>
+      <w:tcPr>
+        <w:tcBorders>
+          <w:left w:val="nil"/>
+          <w:right w:val="nil"/>
+          <w:insideH w:val="nil"/>
+          <w:insideV w:val="nil"/>
+        </w:tcBorders>
+        <w:shd w:val="clear" w:color="auto" w:fill="BFBFBF" w:themeFill="text1" w:themeFillTint="3F"/>
+      </w:tcPr>
+    </w:tblStylePr>
+  </w:style>
+  <w:style w:type="table" w:styleId="-5">
+    <w:name w:val="Light List Accent 5"/>
+    <w:basedOn w:val="a1"/>
+    <w:uiPriority w:val="61"/>
+    <w:rsid w:val="00460A02"/>
+    <w:tblPr>
+      <w:tblStyleRowBandSize w:val="1"/>
+      <w:tblStyleColBandSize w:val="1"/>
+      <w:tblInd w:w="0" w:type="dxa"/>
+      <w:tblBorders>
+        <w:top w:val="single" w:sz="8" w:space="0" w:color="4BACC6" w:themeColor="accent5"/>
+        <w:left w:val="single" w:sz="8" w:space="0" w:color="4BACC6" w:themeColor="accent5"/>
+        <w:bottom w:val="single" w:sz="8" w:space="0" w:color="4BACC6" w:themeColor="accent5"/>
+        <w:right w:val="single" w:sz="8" w:space="0" w:color="4BACC6" w:themeColor="accent5"/>
+      </w:tblBorders>
+      <w:tblCellMar>
+        <w:top w:w="0" w:type="dxa"/>
+        <w:left w:w="108" w:type="dxa"/>
+        <w:bottom w:w="0" w:type="dxa"/>
+        <w:right w:w="108" w:type="dxa"/>
+      </w:tblCellMar>
+    </w:tblPr>
+    <w:tblStylePr w:type="firstRow">
+      <w:pPr>
+        <w:spacing w:before="0" w:after="0" w:line="240" w:lineRule="auto"/>
+      </w:pPr>
+      <w:rPr>
+        <w:b/>
+        <w:bCs/>
+        <w:color w:val="FFFFFF" w:themeColor="background1"/>
+      </w:rPr>
+      <w:tblPr/>
+      <w:tcPr>
+        <w:shd w:val="clear" w:color="auto" w:fill="4BACC6" w:themeFill="accent5"/>
+      </w:tcPr>
+    </w:tblStylePr>
+    <w:tblStylePr w:type="lastRow">
+      <w:pPr>
+        <w:spacing w:before="0" w:after="0" w:line="240" w:lineRule="auto"/>
+      </w:pPr>
+      <w:rPr>
+        <w:b/>
+        <w:bCs/>
+      </w:rPr>
+      <w:tblPr/>
+      <w:tcPr>
+        <w:tcBorders>
+          <w:top w:val="double" w:sz="6" w:space="0" w:color="4BACC6" w:themeColor="accent5"/>
+          <w:left w:val="single" w:sz="8" w:space="0" w:color="4BACC6" w:themeColor="accent5"/>
+          <w:bottom w:val="single" w:sz="8" w:space="0" w:color="4BACC6" w:themeColor="accent5"/>
+          <w:right w:val="single" w:sz="8" w:space="0" w:color="4BACC6" w:themeColor="accent5"/>
+        </w:tcBorders>
+      </w:tcPr>
+    </w:tblStylePr>
+    <w:tblStylePr w:type="firstCol">
+      <w:rPr>
+        <w:b/>
+        <w:bCs/>
+      </w:rPr>
+    </w:tblStylePr>
+    <w:tblStylePr w:type="lastCol">
+      <w:rPr>
+        <w:b/>
+        <w:bCs/>
+      </w:rPr>
+    </w:tblStylePr>
+    <w:tblStylePr w:type="band1Vert">
+      <w:tblPr/>
+      <w:tcPr>
+        <w:tcBorders>
+          <w:top w:val="single" w:sz="8" w:space="0" w:color="4BACC6" w:themeColor="accent5"/>
+          <w:left w:val="single" w:sz="8" w:space="0" w:color="4BACC6" w:themeColor="accent5"/>
+          <w:bottom w:val="single" w:sz="8" w:space="0" w:color="4BACC6" w:themeColor="accent5"/>
+          <w:right w:val="single" w:sz="8" w:space="0" w:color="4BACC6" w:themeColor="accent5"/>
+        </w:tcBorders>
+      </w:tcPr>
+    </w:tblStylePr>
+    <w:tblStylePr w:type="band1Horz">
+      <w:tblPr/>
+      <w:tcPr>
+        <w:tcBorders>
+          <w:top w:val="single" w:sz="8" w:space="0" w:color="4BACC6" w:themeColor="accent5"/>
+          <w:left w:val="single" w:sz="8" w:space="0" w:color="4BACC6" w:themeColor="accent5"/>
+          <w:bottom w:val="single" w:sz="8" w:space="0" w:color="4BACC6" w:themeColor="accent5"/>
+          <w:right w:val="single" w:sz="8" w:space="0" w:color="4BACC6" w:themeColor="accent5"/>
+        </w:tcBorders>
+      </w:tcPr>
+    </w:tblStylePr>
   </w:style>
 </w:styles>
 </file>
@@ -9663,7 +10026,7 @@
 </file>
 
 <file path=customXml/itemProps1.xml><?xml version="1.0" encoding="utf-8"?>
-<ds:datastoreItem xmlns:ds="http://schemas.openxmlformats.org/officeDocument/2006/customXml" ds:itemID="{9FCAEEFD-31F7-4701-99B7-D9EDEA932FAD}">
+<ds:datastoreItem xmlns:ds="http://schemas.openxmlformats.org/officeDocument/2006/customXml" ds:itemID="{19E32B02-AE24-46B7-8B5C-EF84CBE9D2F4}">
   <ds:schemaRefs>
     <ds:schemaRef ds:uri="http://schemas.openxmlformats.org/officeDocument/2006/bibliography"/>
   </ds:schemaRefs>

--- a/论文正文.docx
+++ b/论文正文.docx
@@ -15,6 +15,7 @@
     <w:p>
       <w:pPr>
         <w:pStyle w:val="1"/>
+        <w:ind w:left="630"/>
       </w:pPr>
       <w:r>
         <w:rPr>
@@ -171,6 +172,7 @@
     <w:p>
       <w:pPr>
         <w:pStyle w:val="1"/>
+        <w:ind w:left="630"/>
       </w:pPr>
       <w:r>
         <w:rPr>
@@ -318,6 +320,7 @@
     <w:p>
       <w:pPr>
         <w:pStyle w:val="1"/>
+        <w:ind w:left="630"/>
       </w:pPr>
       <w:r>
         <w:rPr>
@@ -456,6 +459,7 @@
     <w:p>
       <w:pPr>
         <w:pStyle w:val="1"/>
+        <w:ind w:left="630"/>
       </w:pPr>
       <w:r>
         <w:rPr>
@@ -522,7 +526,13 @@
         <w:t>，</w:t>
       </w:r>
       <w:r>
-        <w:t>导致输出电压直流分量不为0。这种不稳定会导致喇叭通过</w:t>
+        <w:t>导致输出电压直流分量不为</w:t>
+      </w:r>
+      <w:r>
+        <w:t>0</w:t>
+      </w:r>
+      <w:r>
+        <w:t>。这种不稳定会导致喇叭通过</w:t>
       </w:r>
       <w:proofErr w:type="gramStart"/>
       <w:r>
@@ -570,7 +580,19 @@
         <w:pStyle w:val="2"/>
       </w:pPr>
       <w:r>
-        <w:t>电路处于稳定增益的状态，即UO=KUI。但是由于电源电压的限制，这种理想的状态是不可能实现的，此电路中，输出电压峰值到达接近2Vcc时，将会出现削峰失真。</w:t>
+        <w:t>电路处于稳定增益的状态，即</w:t>
+      </w:r>
+      <w:r>
+        <w:t>UO=KUI</w:t>
+      </w:r>
+      <w:r>
+        <w:t>。但是由于电源电压的限制，这种理想的状态是不可能实现的，此电路中，输出电压峰值到达接近</w:t>
+      </w:r>
+      <w:r>
+        <w:t>2Vcc</w:t>
+      </w:r>
+      <w:r>
+        <w:t>时，将会出现削峰失真。</w:t>
       </w:r>
     </w:p>
     <w:p>
@@ -732,7 +754,13 @@
         <w:pStyle w:val="2"/>
       </w:pPr>
       <w:r>
-        <w:t>对此，我们使用一块微控制器芯片和M62429电子电位器去解决上述问题。</w:t>
+        <w:t>对此，我们使用一块微控制器芯片和</w:t>
+      </w:r>
+      <w:r>
+        <w:t>M62429</w:t>
+      </w:r>
+      <w:r>
+        <w:t>电子电位器去解决上述问题。</w:t>
       </w:r>
       <w:r>
         <w:t>并且利用单片机独特的优势设计了一些交互功能</w:t>
@@ -748,6 +776,7 @@
     <w:p>
       <w:pPr>
         <w:pStyle w:val="1"/>
+        <w:ind w:left="630"/>
       </w:pPr>
       <w:r>
         <w:rPr>
@@ -768,7 +797,19 @@
         <w:rPr>
           <w:rFonts w:hint="eastAsia"/>
         </w:rPr>
-        <w:t>不断使用单片机A/D采样中点电压，当中点电压偏移值超过预设范围时，通过</w:t>
+        <w:t>不断使用单片机</w:t>
+      </w:r>
+      <w:r>
+        <w:rPr>
+          <w:rFonts w:hint="eastAsia"/>
+        </w:rPr>
+        <w:t>A/D</w:t>
+      </w:r>
+      <w:r>
+        <w:rPr>
+          <w:rFonts w:hint="eastAsia"/>
+        </w:rPr>
+        <w:t>采样中点电压，当中点电压偏移值超过预设范围时，通过</w:t>
       </w:r>
       <w:r>
         <w:t>M62429</w:t>
@@ -794,7 +835,37 @@
         <w:rPr>
           <w:rFonts w:hint="eastAsia"/>
         </w:rPr>
-        <w:t>采样音量峰值，如果某次音量峰值超过一定上限n dB。则将此时音量值衰减n dB，并且保持t</w:t>
+        <w:t>采样音量峰值，如果某次音量峰值超过一定上限</w:t>
+      </w:r>
+      <w:r>
+        <w:rPr>
+          <w:rFonts w:hint="eastAsia"/>
+        </w:rPr>
+        <w:t>n dB</w:t>
+      </w:r>
+      <w:r>
+        <w:rPr>
+          <w:rFonts w:hint="eastAsia"/>
+        </w:rPr>
+        <w:t>。则将此时音量值衰减</w:t>
+      </w:r>
+      <w:r>
+        <w:rPr>
+          <w:rFonts w:hint="eastAsia"/>
+        </w:rPr>
+        <w:t>n dB</w:t>
+      </w:r>
+      <w:r>
+        <w:rPr>
+          <w:rFonts w:hint="eastAsia"/>
+        </w:rPr>
+        <w:t>，并且保持</w:t>
+      </w:r>
+      <w:r>
+        <w:rPr>
+          <w:rFonts w:hint="eastAsia"/>
+        </w:rPr>
+        <w:t>t</w:t>
       </w:r>
       <w:r>
         <w:rPr>
@@ -806,19 +877,43 @@
         <w:rPr>
           <w:rFonts w:hint="eastAsia"/>
         </w:rPr>
-        <w:t>。t由编程决定</w:t>
-      </w:r>
-      <w:r>
-        <w:rPr>
-          <w:rFonts w:hint="eastAsia"/>
-        </w:rPr>
         <w:t>。</w:t>
       </w:r>
       <w:r>
         <w:rPr>
           <w:rFonts w:hint="eastAsia"/>
         </w:rPr>
-        <w:t>典型值为0.5s。</w:t>
+        <w:t>t</w:t>
+      </w:r>
+      <w:r>
+        <w:rPr>
+          <w:rFonts w:hint="eastAsia"/>
+        </w:rPr>
+        <w:t>由编程决定</w:t>
+      </w:r>
+      <w:r>
+        <w:rPr>
+          <w:rFonts w:hint="eastAsia"/>
+        </w:rPr>
+        <w:t>。</w:t>
+      </w:r>
+      <w:r>
+        <w:rPr>
+          <w:rFonts w:hint="eastAsia"/>
+        </w:rPr>
+        <w:t>典型值为</w:t>
+      </w:r>
+      <w:r>
+        <w:rPr>
+          <w:rFonts w:hint="eastAsia"/>
+        </w:rPr>
+        <w:t>0.5s</w:t>
+      </w:r>
+      <w:r>
+        <w:rPr>
+          <w:rFonts w:hint="eastAsia"/>
+        </w:rPr>
+        <w:t>。</w:t>
       </w:r>
     </w:p>
     <w:p>
@@ -859,7 +954,67 @@
         <w:rPr>
           <w:rFonts w:hint="eastAsia"/>
         </w:rPr>
-        <w:t>静音输入并且断开负载t秒，t由编程决定。t秒后先检测输出点的电压是否为0，如果为0则取消静音并且重新连接负载。</w:t>
+        <w:t>静音输入并且断开负载</w:t>
+      </w:r>
+      <w:r>
+        <w:rPr>
+          <w:rFonts w:hint="eastAsia"/>
+        </w:rPr>
+        <w:t>t</w:t>
+      </w:r>
+      <w:r>
+        <w:rPr>
+          <w:rFonts w:hint="eastAsia"/>
+        </w:rPr>
+        <w:t>秒，</w:t>
+      </w:r>
+      <w:r>
+        <w:rPr>
+          <w:rFonts w:hint="eastAsia"/>
+        </w:rPr>
+        <w:t>t</w:t>
+      </w:r>
+      <w:r>
+        <w:rPr>
+          <w:rFonts w:hint="eastAsia"/>
+        </w:rPr>
+        <w:t>由编程决定。</w:t>
+      </w:r>
+      <w:r>
+        <w:rPr>
+          <w:rFonts w:hint="eastAsia"/>
+        </w:rPr>
+        <w:t>t</w:t>
+      </w:r>
+      <w:r>
+        <w:rPr>
+          <w:rFonts w:hint="eastAsia"/>
+        </w:rPr>
+        <w:t>秒后先检测输出点的电压是否为</w:t>
+      </w:r>
+      <w:r>
+        <w:rPr>
+          <w:rFonts w:hint="eastAsia"/>
+        </w:rPr>
+        <w:t>0</w:t>
+      </w:r>
+      <w:r>
+        <w:rPr>
+          <w:rFonts w:hint="eastAsia"/>
+        </w:rPr>
+        <w:t>，如果为</w:t>
+      </w:r>
+      <w:r>
+        <w:rPr>
+          <w:rFonts w:hint="eastAsia"/>
+        </w:rPr>
+        <w:t>0</w:t>
+      </w:r>
+      <w:r>
+        <w:rPr>
+          <w:rFonts w:hint="eastAsia"/>
+        </w:rPr>
+        <w:t>则取消静音并且重新连接负载。</w:t>
       </w:r>
     </w:p>
     <w:p>
@@ -900,6 +1055,7 @@
         <w:rPr>
           <w:rFonts w:hint="eastAsia"/>
         </w:rPr>
+        <w:lastRenderedPageBreak/>
         <w:t>比机械式电位器</w:t>
       </w:r>
       <w:r>
@@ -963,12 +1119,12 @@
     <w:p>
       <w:pPr>
         <w:pStyle w:val="1"/>
-      </w:pPr>
-      <w:r>
-        <w:rPr>
-          <w:rFonts w:hint="eastAsia"/>
-        </w:rPr>
-        <w:lastRenderedPageBreak/>
+        <w:ind w:left="630"/>
+      </w:pPr>
+      <w:r>
+        <w:rPr>
+          <w:rFonts w:hint="eastAsia"/>
+        </w:rPr>
         <w:t>硬件</w:t>
       </w:r>
       <w:r>
@@ -1104,12 +1260,7 @@
         </w:numPr>
       </w:pPr>
       <w:r>
-        <w:t>输出中点电位检测点：开机时先检测中点电位是</w:t>
-      </w:r>
-      <w:bookmarkStart w:id="3" w:name="_GoBack"/>
-      <w:bookmarkEnd w:id="3"/>
-      <w:r>
-        <w:t>否为</w:t>
+        <w:t>输出中点电位检测点：开机时先检测中点电位是否为</w:t>
       </w:r>
       <w:r>
         <w:t>0</w:t>
@@ -1914,6 +2065,7 @@
     <w:p>
       <w:pPr>
         <w:pStyle w:val="1"/>
+        <w:ind w:left="630"/>
       </w:pPr>
       <w:r>
         <w:rPr>
@@ -1940,7 +2092,13 @@
         <w:rPr>
           <w:rFonts w:hint="eastAsia"/>
         </w:rPr>
-        <w:t>PIC16F818简介</w:t>
+        <w:t>PIC16F818</w:t>
+      </w:r>
+      <w:r>
+        <w:rPr>
+          <w:rFonts w:hint="eastAsia"/>
+        </w:rPr>
+        <w:t>简介</w:t>
       </w:r>
       <w:r>
         <w:rPr>
@@ -2024,7 +2182,7 @@
       </w:r>
     </w:p>
     <w:p>
-      <w:commentRangeStart w:id="4"/>
+      <w:commentRangeStart w:id="3"/>
       <w:r>
         <w:rPr>
           <w:rFonts w:hint="eastAsia"/>
@@ -2037,12 +2195,12 @@
         </w:rPr>
         <w:t>资源</w:t>
       </w:r>
-      <w:commentRangeEnd w:id="4"/>
+      <w:commentRangeEnd w:id="3"/>
       <w:r>
         <w:rPr>
           <w:rStyle w:val="a6"/>
         </w:rPr>
-        <w:commentReference w:id="4"/>
+        <w:commentReference w:id="3"/>
       </w:r>
       <w:r>
         <w:rPr>
@@ -3110,6 +3268,7 @@
         <w:rPr>
           <w:rFonts w:hint="eastAsia"/>
         </w:rPr>
+        <w:lastRenderedPageBreak/>
         <w:t>当前音量数码显示模块：</w:t>
       </w:r>
     </w:p>
@@ -3326,7 +3485,6 @@
         <w:rPr>
           <w:rFonts w:hint="eastAsia"/>
         </w:rPr>
-        <w:lastRenderedPageBreak/>
         <w:t>十进制译码器的输出端。通过公共</w:t>
       </w:r>
       <w:proofErr w:type="gramStart"/>
@@ -4209,6 +4367,7 @@
     <w:p>
       <w:pPr>
         <w:pStyle w:val="1"/>
+        <w:ind w:left="630"/>
       </w:pPr>
       <w:r>
         <w:rPr>
@@ -4238,25 +4397,26 @@
       </w:r>
     </w:p>
     <w:p>
-      <w:commentRangeStart w:id="5"/>
+      <w:commentRangeStart w:id="4"/>
       <w:r>
         <w:rPr>
           <w:rFonts w:hint="eastAsia"/>
         </w:rPr>
         <w:t>---</w:t>
       </w:r>
-      <w:commentRangeEnd w:id="5"/>
+      <w:commentRangeEnd w:id="4"/>
       <w:r>
         <w:rPr>
           <w:rStyle w:val="a6"/>
         </w:rPr>
-        <w:commentReference w:id="5"/>
+        <w:commentReference w:id="4"/>
       </w:r>
     </w:p>
     <w:p/>
     <w:p>
       <w:pPr>
         <w:pStyle w:val="1"/>
+        <w:ind w:left="630"/>
       </w:pPr>
       <w:r>
         <w:t>PIC16</w:t>
@@ -4283,13 +4443,37 @@
         <w:rPr>
           <w:rFonts w:hint="eastAsia"/>
         </w:rPr>
-        <w:t>开机延时3秒，等待系统准备完毕才接上喇叭。</w:t>
-      </w:r>
-      <w:r>
-        <w:rPr>
-          <w:rFonts w:hint="eastAsia"/>
-        </w:rPr>
-        <w:t>使用Timer0实现较长时间延时，</w:t>
+        <w:t>开机延时</w:t>
+      </w:r>
+      <w:r>
+        <w:rPr>
+          <w:rFonts w:hint="eastAsia"/>
+        </w:rPr>
+        <w:t>3</w:t>
+      </w:r>
+      <w:r>
+        <w:rPr>
+          <w:rFonts w:hint="eastAsia"/>
+        </w:rPr>
+        <w:t>秒，等待系统准备完毕才接上喇叭。</w:t>
+      </w:r>
+      <w:r>
+        <w:rPr>
+          <w:rFonts w:hint="eastAsia"/>
+        </w:rPr>
+        <w:t>使用</w:t>
+      </w:r>
+      <w:r>
+        <w:rPr>
+          <w:rFonts w:hint="eastAsia"/>
+        </w:rPr>
+        <w:t>Timer0</w:t>
+      </w:r>
+      <w:r>
+        <w:rPr>
+          <w:rFonts w:hint="eastAsia"/>
+        </w:rPr>
+        <w:t>实现较长时间延时，</w:t>
       </w:r>
       <w:r>
         <w:rPr>
@@ -4877,6 +5061,7 @@
         <w:rPr>
           <w:rStyle w:val="ad"/>
         </w:rPr>
+        <w:lastRenderedPageBreak/>
         <w:tab/>
         <w:t>GOTO</w:t>
       </w:r>
@@ -5105,7 +5290,6 @@
         <w:rPr>
           <w:rStyle w:val="ad"/>
         </w:rPr>
-        <w:lastRenderedPageBreak/>
         <w:tab/>
         <w:t>;</w:t>
       </w:r>
@@ -5546,10 +5730,1901 @@
         </w:rPr>
         <w:t>改变音量。</w:t>
       </w:r>
+      <w:bookmarkStart w:id="5" w:name="_GoBack"/>
+      <w:bookmarkEnd w:id="5"/>
     </w:p>
     <w:p>
       <w:pPr>
         <w:pStyle w:val="a0"/>
+        <w:rPr>
+          <w:rStyle w:val="ad"/>
+        </w:rPr>
+      </w:pPr>
+      <w:r>
+        <w:rPr>
+          <w:rStyle w:val="ad"/>
+        </w:rPr>
+        <w:t>;----------------------------------------------------------</w:t>
+      </w:r>
+    </w:p>
+    <w:p>
+      <w:pPr>
+        <w:pStyle w:val="a0"/>
+        <w:rPr>
+          <w:rStyle w:val="ad"/>
+          <w:rFonts w:hint="eastAsia"/>
+        </w:rPr>
+      </w:pPr>
+      <w:r>
+        <w:rPr>
+          <w:rStyle w:val="ad"/>
+          <w:rFonts w:hint="eastAsia"/>
+        </w:rPr>
+        <w:t>;</w:t>
+      </w:r>
+      <w:r>
+        <w:rPr>
+          <w:rStyle w:val="ad"/>
+          <w:rFonts w:hint="eastAsia"/>
+        </w:rPr>
+        <w:t>函数名称：</w:t>
+      </w:r>
+      <w:r>
+        <w:rPr>
+          <w:rStyle w:val="ad"/>
+          <w:rFonts w:hint="eastAsia"/>
+        </w:rPr>
+        <w:t>Key_Scan</w:t>
+      </w:r>
+    </w:p>
+    <w:p>
+      <w:pPr>
+        <w:pStyle w:val="a0"/>
+        <w:rPr>
+          <w:rStyle w:val="ad"/>
+          <w:rFonts w:hint="eastAsia"/>
+        </w:rPr>
+      </w:pPr>
+      <w:r>
+        <w:rPr>
+          <w:rStyle w:val="ad"/>
+          <w:rFonts w:hint="eastAsia"/>
+        </w:rPr>
+        <w:t>;</w:t>
+      </w:r>
+      <w:r>
+        <w:rPr>
+          <w:rStyle w:val="ad"/>
+          <w:rFonts w:hint="eastAsia"/>
+        </w:rPr>
+        <w:t>输入参数：原有按键时间值</w:t>
+      </w:r>
+      <w:r>
+        <w:rPr>
+          <w:rStyle w:val="ad"/>
+          <w:rFonts w:hint="eastAsia"/>
+        </w:rPr>
+        <w:t>Key_AD_Count</w:t>
+      </w:r>
+    </w:p>
+    <w:p>
+      <w:pPr>
+        <w:pStyle w:val="a0"/>
+        <w:rPr>
+          <w:rStyle w:val="ad"/>
+          <w:rFonts w:hint="eastAsia"/>
+        </w:rPr>
+      </w:pPr>
+      <w:r>
+        <w:rPr>
+          <w:rStyle w:val="ad"/>
+          <w:rFonts w:hint="eastAsia"/>
+        </w:rPr>
+        <w:t>;</w:t>
+      </w:r>
+      <w:r>
+        <w:rPr>
+          <w:rStyle w:val="ad"/>
+          <w:rFonts w:hint="eastAsia"/>
+        </w:rPr>
+        <w:t>输出参数：按键值</w:t>
+      </w:r>
+      <w:r>
+        <w:rPr>
+          <w:rStyle w:val="ad"/>
+          <w:rFonts w:hint="eastAsia"/>
+        </w:rPr>
+        <w:t xml:space="preserve"> Key_Record</w:t>
+      </w:r>
+      <w:r>
+        <w:rPr>
+          <w:rStyle w:val="ad"/>
+          <w:rFonts w:hint="eastAsia"/>
+        </w:rPr>
+        <w:t>，按键时间值</w:t>
+      </w:r>
+      <w:r>
+        <w:rPr>
+          <w:rStyle w:val="ad"/>
+          <w:rFonts w:hint="eastAsia"/>
+        </w:rPr>
+        <w:t>Key_AD_Count</w:t>
+      </w:r>
+    </w:p>
+    <w:p>
+      <w:pPr>
+        <w:pStyle w:val="a0"/>
+        <w:rPr>
+          <w:rStyle w:val="ad"/>
+          <w:rFonts w:hint="eastAsia"/>
+        </w:rPr>
+      </w:pPr>
+      <w:r>
+        <w:rPr>
+          <w:rStyle w:val="ad"/>
+          <w:rFonts w:hint="eastAsia"/>
+        </w:rPr>
+        <w:t>;</w:t>
+      </w:r>
+      <w:r>
+        <w:rPr>
+          <w:rStyle w:val="ad"/>
+          <w:rFonts w:hint="eastAsia"/>
+        </w:rPr>
+        <w:t>功能描述：按键扫描，扫描一次，总共次数累计于</w:t>
+      </w:r>
+      <w:r>
+        <w:rPr>
+          <w:rStyle w:val="ad"/>
+          <w:rFonts w:hint="eastAsia"/>
+        </w:rPr>
+        <w:t>Key_AD_Count</w:t>
+      </w:r>
+      <w:r>
+        <w:rPr>
+          <w:rStyle w:val="ad"/>
+          <w:rFonts w:hint="eastAsia"/>
+        </w:rPr>
+        <w:t>。如果结果不为</w:t>
+      </w:r>
+      <w:r>
+        <w:rPr>
+          <w:rStyle w:val="ad"/>
+          <w:rFonts w:hint="eastAsia"/>
+        </w:rPr>
+        <w:t>0</w:t>
+      </w:r>
+      <w:r>
+        <w:rPr>
+          <w:rStyle w:val="ad"/>
+          <w:rFonts w:hint="eastAsia"/>
+        </w:rPr>
+        <w:t>，结果放</w:t>
+      </w:r>
+      <w:r>
+        <w:rPr>
+          <w:rStyle w:val="ad"/>
+          <w:rFonts w:hint="eastAsia"/>
+        </w:rPr>
+        <w:t>Key_Record</w:t>
+      </w:r>
+    </w:p>
+    <w:p>
+      <w:pPr>
+        <w:pStyle w:val="a0"/>
+        <w:rPr>
+          <w:rStyle w:val="ad"/>
+        </w:rPr>
+      </w:pPr>
+      <w:r>
+        <w:rPr>
+          <w:rStyle w:val="ad"/>
+        </w:rPr>
+        <w:t>;----------------------------------------------------------</w:t>
+      </w:r>
+    </w:p>
+    <w:p>
+      <w:pPr>
+        <w:pStyle w:val="a0"/>
+        <w:rPr>
+          <w:rStyle w:val="ad"/>
+        </w:rPr>
+      </w:pPr>
+      <w:r>
+        <w:rPr>
+          <w:rStyle w:val="ad"/>
+        </w:rPr>
+        <w:t>Key_Scan</w:t>
+      </w:r>
+    </w:p>
+    <w:p>
+      <w:pPr>
+        <w:pStyle w:val="a0"/>
+        <w:rPr>
+          <w:rStyle w:val="ad"/>
+          <w:rFonts w:hint="eastAsia"/>
+        </w:rPr>
+      </w:pPr>
+      <w:r>
+        <w:rPr>
+          <w:rStyle w:val="ad"/>
+          <w:rFonts w:hint="eastAsia"/>
+        </w:rPr>
+        <w:tab/>
+        <w:t>BCF</w:t>
+      </w:r>
+      <w:r>
+        <w:rPr>
+          <w:rStyle w:val="ad"/>
+          <w:rFonts w:hint="eastAsia"/>
+        </w:rPr>
+        <w:tab/>
+      </w:r>
+      <w:r>
+        <w:rPr>
+          <w:rStyle w:val="ad"/>
+          <w:rFonts w:hint="eastAsia"/>
+        </w:rPr>
+        <w:tab/>
+        <w:t>Key_Record,0</w:t>
+      </w:r>
+      <w:r>
+        <w:rPr>
+          <w:rStyle w:val="ad"/>
+          <w:rFonts w:hint="eastAsia"/>
+        </w:rPr>
+        <w:tab/>
+      </w:r>
+      <w:r>
+        <w:rPr>
+          <w:rStyle w:val="ad"/>
+          <w:rFonts w:hint="eastAsia"/>
+        </w:rPr>
+        <w:tab/>
+      </w:r>
+      <w:r>
+        <w:rPr>
+          <w:rStyle w:val="ad"/>
+          <w:rFonts w:eastAsiaTheme="minorEastAsia" w:hint="eastAsia"/>
+        </w:rPr>
+        <w:tab/>
+      </w:r>
+      <w:r>
+        <w:rPr>
+          <w:rStyle w:val="ad"/>
+          <w:rFonts w:hint="eastAsia"/>
+        </w:rPr>
+        <w:t>;</w:t>
+      </w:r>
+      <w:r>
+        <w:rPr>
+          <w:rStyle w:val="ad"/>
+          <w:rFonts w:hint="eastAsia"/>
+        </w:rPr>
+        <w:t>置转换成功标志</w:t>
+      </w:r>
+      <w:r>
+        <w:rPr>
+          <w:rStyle w:val="ad"/>
+          <w:rFonts w:hint="eastAsia"/>
+        </w:rPr>
+        <w:t>0</w:t>
+      </w:r>
+    </w:p>
+    <w:p>
+      <w:pPr>
+        <w:pStyle w:val="a0"/>
+        <w:rPr>
+          <w:rStyle w:val="ad"/>
+          <w:rFonts w:hint="eastAsia"/>
+        </w:rPr>
+      </w:pPr>
+      <w:r>
+        <w:rPr>
+          <w:rStyle w:val="ad"/>
+          <w:rFonts w:hint="eastAsia"/>
+        </w:rPr>
+        <w:tab/>
+        <w:t>BCF</w:t>
+      </w:r>
+      <w:r>
+        <w:rPr>
+          <w:rStyle w:val="ad"/>
+          <w:rFonts w:hint="eastAsia"/>
+        </w:rPr>
+        <w:tab/>
+      </w:r>
+      <w:r>
+        <w:rPr>
+          <w:rStyle w:val="ad"/>
+          <w:rFonts w:hint="eastAsia"/>
+        </w:rPr>
+        <w:tab/>
+        <w:t>STATUS,RP0</w:t>
+      </w:r>
+      <w:r>
+        <w:rPr>
+          <w:rStyle w:val="ad"/>
+          <w:rFonts w:hint="eastAsia"/>
+        </w:rPr>
+        <w:tab/>
+      </w:r>
+      <w:r>
+        <w:rPr>
+          <w:rStyle w:val="ad"/>
+          <w:rFonts w:hint="eastAsia"/>
+        </w:rPr>
+        <w:tab/>
+      </w:r>
+      <w:r>
+        <w:rPr>
+          <w:rStyle w:val="ad"/>
+          <w:rFonts w:eastAsiaTheme="minorEastAsia" w:hint="eastAsia"/>
+        </w:rPr>
+        <w:tab/>
+      </w:r>
+      <w:r>
+        <w:rPr>
+          <w:rStyle w:val="ad"/>
+          <w:rFonts w:hint="eastAsia"/>
+        </w:rPr>
+        <w:t>;</w:t>
+      </w:r>
+      <w:r>
+        <w:rPr>
+          <w:rStyle w:val="ad"/>
+          <w:rFonts w:hint="eastAsia"/>
+        </w:rPr>
+        <w:t>体</w:t>
+      </w:r>
+      <w:r>
+        <w:rPr>
+          <w:rStyle w:val="ad"/>
+          <w:rFonts w:hint="eastAsia"/>
+        </w:rPr>
+        <w:t>0</w:t>
+      </w:r>
+    </w:p>
+    <w:p>
+      <w:pPr>
+        <w:pStyle w:val="a0"/>
+        <w:rPr>
+          <w:rStyle w:val="ad"/>
+          <w:rFonts w:hint="eastAsia"/>
+        </w:rPr>
+      </w:pPr>
+      <w:r>
+        <w:rPr>
+          <w:rStyle w:val="ad"/>
+          <w:rFonts w:hint="eastAsia"/>
+        </w:rPr>
+        <w:tab/>
+        <w:t>BSF</w:t>
+      </w:r>
+      <w:r>
+        <w:rPr>
+          <w:rStyle w:val="ad"/>
+          <w:rFonts w:hint="eastAsia"/>
+        </w:rPr>
+        <w:tab/>
+      </w:r>
+      <w:r>
+        <w:rPr>
+          <w:rStyle w:val="ad"/>
+          <w:rFonts w:hint="eastAsia"/>
+        </w:rPr>
+        <w:tab/>
+        <w:t>ADCON0,2</w:t>
+      </w:r>
+      <w:r>
+        <w:rPr>
+          <w:rStyle w:val="ad"/>
+          <w:rFonts w:hint="eastAsia"/>
+        </w:rPr>
+        <w:tab/>
+      </w:r>
+      <w:r>
+        <w:rPr>
+          <w:rStyle w:val="ad"/>
+          <w:rFonts w:hint="eastAsia"/>
+        </w:rPr>
+        <w:tab/>
+      </w:r>
+      <w:r>
+        <w:rPr>
+          <w:rStyle w:val="ad"/>
+          <w:rFonts w:hint="eastAsia"/>
+        </w:rPr>
+        <w:tab/>
+      </w:r>
+      <w:r>
+        <w:rPr>
+          <w:rStyle w:val="ad"/>
+          <w:rFonts w:eastAsiaTheme="minorEastAsia" w:hint="eastAsia"/>
+        </w:rPr>
+        <w:tab/>
+      </w:r>
+      <w:r>
+        <w:rPr>
+          <w:rStyle w:val="ad"/>
+          <w:rFonts w:hint="eastAsia"/>
+        </w:rPr>
+        <w:t>;</w:t>
+      </w:r>
+      <w:r>
+        <w:rPr>
+          <w:rStyle w:val="ad"/>
+          <w:rFonts w:hint="eastAsia"/>
+        </w:rPr>
+        <w:t>开启</w:t>
+      </w:r>
+      <w:r>
+        <w:rPr>
+          <w:rStyle w:val="ad"/>
+          <w:rFonts w:hint="eastAsia"/>
+        </w:rPr>
+        <w:t>A/D</w:t>
+      </w:r>
+    </w:p>
+    <w:p>
+      <w:pPr>
+        <w:pStyle w:val="a0"/>
+        <w:rPr>
+          <w:rStyle w:val="ad"/>
+        </w:rPr>
+      </w:pPr>
+      <w:r>
+        <w:rPr>
+          <w:rStyle w:val="ad"/>
+        </w:rPr>
+        <w:t>Wait_AD</w:t>
+      </w:r>
+    </w:p>
+    <w:p>
+      <w:pPr>
+        <w:pStyle w:val="a0"/>
+        <w:rPr>
+          <w:rStyle w:val="ad"/>
+          <w:rFonts w:hint="eastAsia"/>
+        </w:rPr>
+      </w:pPr>
+      <w:r>
+        <w:rPr>
+          <w:rStyle w:val="ad"/>
+          <w:rFonts w:hint="eastAsia"/>
+        </w:rPr>
+        <w:tab/>
+        <w:t>BTFSS</w:t>
+      </w:r>
+      <w:r>
+        <w:rPr>
+          <w:rStyle w:val="ad"/>
+          <w:rFonts w:hint="eastAsia"/>
+        </w:rPr>
+        <w:tab/>
+        <w:t>PIR1,6</w:t>
+      </w:r>
+      <w:r>
+        <w:rPr>
+          <w:rStyle w:val="ad"/>
+          <w:rFonts w:hint="eastAsia"/>
+        </w:rPr>
+        <w:tab/>
+      </w:r>
+      <w:r>
+        <w:rPr>
+          <w:rStyle w:val="ad"/>
+          <w:rFonts w:hint="eastAsia"/>
+        </w:rPr>
+        <w:tab/>
+      </w:r>
+      <w:r>
+        <w:rPr>
+          <w:rStyle w:val="ad"/>
+          <w:rFonts w:hint="eastAsia"/>
+        </w:rPr>
+        <w:tab/>
+      </w:r>
+      <w:r>
+        <w:rPr>
+          <w:rStyle w:val="ad"/>
+          <w:rFonts w:hint="eastAsia"/>
+        </w:rPr>
+        <w:tab/>
+      </w:r>
+      <w:r>
+        <w:rPr>
+          <w:rStyle w:val="ad"/>
+          <w:rFonts w:eastAsiaTheme="minorEastAsia" w:hint="eastAsia"/>
+        </w:rPr>
+        <w:tab/>
+      </w:r>
+      <w:r>
+        <w:rPr>
+          <w:rStyle w:val="ad"/>
+          <w:rFonts w:hint="eastAsia"/>
+        </w:rPr>
+        <w:t>;</w:t>
+      </w:r>
+      <w:r>
+        <w:rPr>
+          <w:rStyle w:val="ad"/>
+          <w:rFonts w:hint="eastAsia"/>
+        </w:rPr>
+        <w:t>等待</w:t>
+      </w:r>
+      <w:r>
+        <w:rPr>
+          <w:rStyle w:val="ad"/>
+          <w:rFonts w:hint="eastAsia"/>
+        </w:rPr>
+        <w:t>A/D</w:t>
+      </w:r>
+      <w:r>
+        <w:rPr>
+          <w:rStyle w:val="ad"/>
+          <w:rFonts w:hint="eastAsia"/>
+        </w:rPr>
+        <w:t>完成</w:t>
+      </w:r>
+    </w:p>
+    <w:p>
+      <w:pPr>
+        <w:pStyle w:val="a0"/>
+        <w:rPr>
+          <w:rStyle w:val="ad"/>
+        </w:rPr>
+      </w:pPr>
+      <w:r>
+        <w:rPr>
+          <w:rStyle w:val="ad"/>
+        </w:rPr>
+        <w:tab/>
+        <w:t>GOTO</w:t>
+      </w:r>
+      <w:r>
+        <w:rPr>
+          <w:rStyle w:val="ad"/>
+        </w:rPr>
+        <w:tab/>
+        <w:t>Wait_AD</w:t>
+      </w:r>
+    </w:p>
+    <w:p>
+      <w:pPr>
+        <w:pStyle w:val="a0"/>
+        <w:rPr>
+          <w:rStyle w:val="ad"/>
+          <w:rFonts w:hint="eastAsia"/>
+        </w:rPr>
+      </w:pPr>
+      <w:r>
+        <w:rPr>
+          <w:rStyle w:val="ad"/>
+          <w:rFonts w:hint="eastAsia"/>
+        </w:rPr>
+        <w:tab/>
+        <w:t>BTFSC</w:t>
+      </w:r>
+      <w:r>
+        <w:rPr>
+          <w:rStyle w:val="ad"/>
+          <w:rFonts w:hint="eastAsia"/>
+        </w:rPr>
+        <w:tab/>
+        <w:t>ADRES,7</w:t>
+      </w:r>
+      <w:r>
+        <w:rPr>
+          <w:rStyle w:val="ad"/>
+          <w:rFonts w:hint="eastAsia"/>
+        </w:rPr>
+        <w:tab/>
+      </w:r>
+      <w:r>
+        <w:rPr>
+          <w:rStyle w:val="ad"/>
+          <w:rFonts w:hint="eastAsia"/>
+        </w:rPr>
+        <w:tab/>
+      </w:r>
+      <w:r>
+        <w:rPr>
+          <w:rStyle w:val="ad"/>
+          <w:rFonts w:hint="eastAsia"/>
+        </w:rPr>
+        <w:tab/>
+      </w:r>
+      <w:r>
+        <w:rPr>
+          <w:rStyle w:val="ad"/>
+          <w:rFonts w:hint="eastAsia"/>
+        </w:rPr>
+        <w:tab/>
+        <w:t>;</w:t>
+      </w:r>
+      <w:r>
+        <w:rPr>
+          <w:rStyle w:val="ad"/>
+          <w:rFonts w:hint="eastAsia"/>
+        </w:rPr>
+        <w:t>如果</w:t>
+      </w:r>
+      <w:r>
+        <w:rPr>
+          <w:rStyle w:val="ad"/>
+          <w:rFonts w:hint="eastAsia"/>
+        </w:rPr>
+        <w:t>AD</w:t>
+      </w:r>
+      <w:r>
+        <w:rPr>
+          <w:rStyle w:val="ad"/>
+          <w:rFonts w:hint="eastAsia"/>
+        </w:rPr>
+        <w:t>结果高</w:t>
+      </w:r>
+      <w:r>
+        <w:rPr>
+          <w:rStyle w:val="ad"/>
+          <w:rFonts w:hint="eastAsia"/>
+        </w:rPr>
+        <w:t>4</w:t>
+      </w:r>
+      <w:r>
+        <w:rPr>
+          <w:rStyle w:val="ad"/>
+          <w:rFonts w:hint="eastAsia"/>
+        </w:rPr>
+        <w:t>位全为</w:t>
+      </w:r>
+      <w:r>
+        <w:rPr>
+          <w:rStyle w:val="ad"/>
+          <w:rFonts w:hint="eastAsia"/>
+        </w:rPr>
+        <w:t>0</w:t>
+      </w:r>
+      <w:r>
+        <w:rPr>
+          <w:rStyle w:val="ad"/>
+          <w:rFonts w:hint="eastAsia"/>
+        </w:rPr>
+        <w:t>则舍弃，本次扫描没有检测到键</w:t>
+      </w:r>
+    </w:p>
+    <w:p>
+      <w:pPr>
+        <w:pStyle w:val="a0"/>
+        <w:rPr>
+          <w:rStyle w:val="ad"/>
+        </w:rPr>
+      </w:pPr>
+      <w:r>
+        <w:rPr>
+          <w:rStyle w:val="ad"/>
+        </w:rPr>
+        <w:tab/>
+        <w:t>GOTO</w:t>
+      </w:r>
+      <w:r>
+        <w:rPr>
+          <w:rStyle w:val="ad"/>
+        </w:rPr>
+        <w:tab/>
+        <w:t>Key_Scan_Success</w:t>
+      </w:r>
+    </w:p>
+    <w:p>
+      <w:pPr>
+        <w:pStyle w:val="a0"/>
+        <w:rPr>
+          <w:rStyle w:val="ad"/>
+        </w:rPr>
+      </w:pPr>
+      <w:r>
+        <w:rPr>
+          <w:rStyle w:val="ad"/>
+        </w:rPr>
+        <w:tab/>
+        <w:t>BTFSC</w:t>
+      </w:r>
+      <w:r>
+        <w:rPr>
+          <w:rStyle w:val="ad"/>
+        </w:rPr>
+        <w:tab/>
+        <w:t>ADRES</w:t>
+      </w:r>
+      <w:proofErr w:type="gramStart"/>
+      <w:r>
+        <w:rPr>
+          <w:rStyle w:val="ad"/>
+        </w:rPr>
+        <w:t>,6</w:t>
+      </w:r>
+      <w:proofErr w:type="gramEnd"/>
+    </w:p>
+    <w:p>
+      <w:pPr>
+        <w:pStyle w:val="a0"/>
+        <w:rPr>
+          <w:rStyle w:val="ad"/>
+        </w:rPr>
+      </w:pPr>
+      <w:r>
+        <w:rPr>
+          <w:rStyle w:val="ad"/>
+        </w:rPr>
+        <w:tab/>
+        <w:t>GOTO</w:t>
+      </w:r>
+      <w:r>
+        <w:rPr>
+          <w:rStyle w:val="ad"/>
+        </w:rPr>
+        <w:tab/>
+        <w:t>Key_Scan_Success</w:t>
+      </w:r>
+    </w:p>
+    <w:p>
+      <w:pPr>
+        <w:pStyle w:val="a0"/>
+        <w:rPr>
+          <w:rStyle w:val="ad"/>
+        </w:rPr>
+      </w:pPr>
+      <w:r>
+        <w:rPr>
+          <w:rStyle w:val="ad"/>
+        </w:rPr>
+        <w:tab/>
+        <w:t>BTFSC</w:t>
+      </w:r>
+      <w:r>
+        <w:rPr>
+          <w:rStyle w:val="ad"/>
+        </w:rPr>
+        <w:tab/>
+        <w:t>ADRES</w:t>
+      </w:r>
+      <w:proofErr w:type="gramStart"/>
+      <w:r>
+        <w:rPr>
+          <w:rStyle w:val="ad"/>
+        </w:rPr>
+        <w:t>,5</w:t>
+      </w:r>
+      <w:proofErr w:type="gramEnd"/>
+    </w:p>
+    <w:p>
+      <w:pPr>
+        <w:pStyle w:val="a0"/>
+        <w:rPr>
+          <w:rStyle w:val="ad"/>
+        </w:rPr>
+      </w:pPr>
+      <w:r>
+        <w:rPr>
+          <w:rStyle w:val="ad"/>
+        </w:rPr>
+        <w:tab/>
+        <w:t>GOTO</w:t>
+      </w:r>
+      <w:r>
+        <w:rPr>
+          <w:rStyle w:val="ad"/>
+        </w:rPr>
+        <w:tab/>
+        <w:t>Key_Scan_Success</w:t>
+      </w:r>
+    </w:p>
+    <w:p>
+      <w:pPr>
+        <w:pStyle w:val="a0"/>
+        <w:rPr>
+          <w:rStyle w:val="ad"/>
+        </w:rPr>
+      </w:pPr>
+      <w:r>
+        <w:rPr>
+          <w:rStyle w:val="ad"/>
+        </w:rPr>
+        <w:tab/>
+        <w:t>BTFSC</w:t>
+      </w:r>
+      <w:r>
+        <w:rPr>
+          <w:rStyle w:val="ad"/>
+        </w:rPr>
+        <w:tab/>
+        <w:t>ADRES</w:t>
+      </w:r>
+      <w:proofErr w:type="gramStart"/>
+      <w:r>
+        <w:rPr>
+          <w:rStyle w:val="ad"/>
+        </w:rPr>
+        <w:t>,4</w:t>
+      </w:r>
+      <w:proofErr w:type="gramEnd"/>
+    </w:p>
+    <w:p>
+      <w:pPr>
+        <w:pStyle w:val="a0"/>
+        <w:rPr>
+          <w:rStyle w:val="ad"/>
+        </w:rPr>
+      </w:pPr>
+      <w:r>
+        <w:rPr>
+          <w:rStyle w:val="ad"/>
+        </w:rPr>
+        <w:tab/>
+        <w:t>GOTO</w:t>
+      </w:r>
+      <w:r>
+        <w:rPr>
+          <w:rStyle w:val="ad"/>
+        </w:rPr>
+        <w:tab/>
+        <w:t>Key_Scan_Success</w:t>
+      </w:r>
+    </w:p>
+    <w:p>
+      <w:pPr>
+        <w:pStyle w:val="a0"/>
+        <w:rPr>
+          <w:rStyle w:val="ad"/>
+        </w:rPr>
+      </w:pPr>
+      <w:r>
+        <w:rPr>
+          <w:rStyle w:val="ad"/>
+        </w:rPr>
+        <w:tab/>
+        <w:t>GOTO</w:t>
+      </w:r>
+      <w:r>
+        <w:rPr>
+          <w:rStyle w:val="ad"/>
+        </w:rPr>
+        <w:tab/>
+        <w:t>Key_Scan_0</w:t>
+      </w:r>
+    </w:p>
+    <w:p>
+      <w:pPr>
+        <w:pStyle w:val="a0"/>
+        <w:rPr>
+          <w:rStyle w:val="ad"/>
+        </w:rPr>
+      </w:pPr>
+      <w:r>
+        <w:rPr>
+          <w:rStyle w:val="ad"/>
+        </w:rPr>
+        <w:t>Key_Scan_Success</w:t>
+      </w:r>
+    </w:p>
+    <w:p>
+      <w:pPr>
+        <w:pStyle w:val="a0"/>
+        <w:rPr>
+          <w:rStyle w:val="ad"/>
+          <w:rFonts w:hint="eastAsia"/>
+        </w:rPr>
+      </w:pPr>
+      <w:r>
+        <w:rPr>
+          <w:rStyle w:val="ad"/>
+          <w:rFonts w:hint="eastAsia"/>
+        </w:rPr>
+        <w:tab/>
+        <w:t>MOVF</w:t>
+      </w:r>
+      <w:r>
+        <w:rPr>
+          <w:rStyle w:val="ad"/>
+          <w:rFonts w:hint="eastAsia"/>
+        </w:rPr>
+        <w:tab/>
+        <w:t>ADRES,W</w:t>
+      </w:r>
+      <w:r>
+        <w:rPr>
+          <w:rStyle w:val="ad"/>
+          <w:rFonts w:hint="eastAsia"/>
+        </w:rPr>
+        <w:tab/>
+      </w:r>
+      <w:r>
+        <w:rPr>
+          <w:rStyle w:val="ad"/>
+          <w:rFonts w:hint="eastAsia"/>
+        </w:rPr>
+        <w:tab/>
+      </w:r>
+      <w:r>
+        <w:rPr>
+          <w:rStyle w:val="ad"/>
+          <w:rFonts w:hint="eastAsia"/>
+        </w:rPr>
+        <w:tab/>
+      </w:r>
+      <w:r>
+        <w:rPr>
+          <w:rStyle w:val="ad"/>
+          <w:rFonts w:hint="eastAsia"/>
+        </w:rPr>
+        <w:tab/>
+        <w:t>;A/D</w:t>
+      </w:r>
+      <w:r>
+        <w:rPr>
+          <w:rStyle w:val="ad"/>
+          <w:rFonts w:hint="eastAsia"/>
+        </w:rPr>
+        <w:t>值到</w:t>
+      </w:r>
+      <w:r>
+        <w:rPr>
+          <w:rStyle w:val="ad"/>
+          <w:rFonts w:hint="eastAsia"/>
+        </w:rPr>
+        <w:t>W</w:t>
+      </w:r>
+    </w:p>
+    <w:p>
+      <w:pPr>
+        <w:pStyle w:val="a0"/>
+        <w:rPr>
+          <w:rStyle w:val="ad"/>
+          <w:rFonts w:hint="eastAsia"/>
+        </w:rPr>
+      </w:pPr>
+      <w:r>
+        <w:rPr>
+          <w:rStyle w:val="ad"/>
+          <w:rFonts w:hint="eastAsia"/>
+        </w:rPr>
+        <w:tab/>
+        <w:t>ANDLW</w:t>
+      </w:r>
+      <w:r>
+        <w:rPr>
+          <w:rStyle w:val="ad"/>
+          <w:rFonts w:hint="eastAsia"/>
+        </w:rPr>
+        <w:tab/>
+        <w:t>B'11111000'</w:t>
+      </w:r>
+      <w:r>
+        <w:rPr>
+          <w:rStyle w:val="ad"/>
+          <w:rFonts w:hint="eastAsia"/>
+        </w:rPr>
+        <w:tab/>
+      </w:r>
+      <w:r>
+        <w:rPr>
+          <w:rStyle w:val="ad"/>
+          <w:rFonts w:hint="eastAsia"/>
+        </w:rPr>
+        <w:tab/>
+      </w:r>
+      <w:r>
+        <w:rPr>
+          <w:rStyle w:val="ad"/>
+          <w:rFonts w:hint="eastAsia"/>
+        </w:rPr>
+        <w:tab/>
+        <w:t>;</w:t>
+      </w:r>
+      <w:r>
+        <w:rPr>
+          <w:rStyle w:val="ad"/>
+          <w:rFonts w:hint="eastAsia"/>
+        </w:rPr>
+        <w:t>低位</w:t>
+      </w:r>
+      <w:r>
+        <w:rPr>
+          <w:rStyle w:val="ad"/>
+          <w:rFonts w:hint="eastAsia"/>
+        </w:rPr>
+        <w:t xml:space="preserve"> </w:t>
+      </w:r>
+      <w:r>
+        <w:rPr>
+          <w:rStyle w:val="ad"/>
+          <w:rFonts w:hint="eastAsia"/>
+        </w:rPr>
+        <w:t>置</w:t>
+      </w:r>
+      <w:r>
+        <w:rPr>
+          <w:rStyle w:val="ad"/>
+          <w:rFonts w:hint="eastAsia"/>
+        </w:rPr>
+        <w:t xml:space="preserve">0 </w:t>
+      </w:r>
+      <w:r>
+        <w:rPr>
+          <w:rStyle w:val="ad"/>
+          <w:rFonts w:hint="eastAsia"/>
+        </w:rPr>
+        <w:t>舍弃，防止按键不稳干扰</w:t>
+      </w:r>
+    </w:p>
+    <w:p>
+      <w:pPr>
+        <w:pStyle w:val="a0"/>
+        <w:rPr>
+          <w:rStyle w:val="ad"/>
+          <w:rFonts w:hint="eastAsia"/>
+        </w:rPr>
+      </w:pPr>
+      <w:r>
+        <w:rPr>
+          <w:rStyle w:val="ad"/>
+          <w:rFonts w:hint="eastAsia"/>
+        </w:rPr>
+        <w:tab/>
+        <w:t>XORWF</w:t>
+      </w:r>
+      <w:r>
+        <w:rPr>
+          <w:rStyle w:val="ad"/>
+          <w:rFonts w:hint="eastAsia"/>
+        </w:rPr>
+        <w:tab/>
+        <w:t>Key_Record,W</w:t>
+      </w:r>
+      <w:r>
+        <w:rPr>
+          <w:rStyle w:val="ad"/>
+          <w:rFonts w:hint="eastAsia"/>
+        </w:rPr>
+        <w:tab/>
+      </w:r>
+      <w:r>
+        <w:rPr>
+          <w:rStyle w:val="ad"/>
+          <w:rFonts w:hint="eastAsia"/>
+        </w:rPr>
+        <w:tab/>
+      </w:r>
+      <w:r>
+        <w:rPr>
+          <w:rStyle w:val="ad"/>
+          <w:rFonts w:eastAsiaTheme="minorEastAsia" w:hint="eastAsia"/>
+        </w:rPr>
+        <w:tab/>
+      </w:r>
+      <w:r>
+        <w:rPr>
+          <w:rStyle w:val="ad"/>
+          <w:rFonts w:hint="eastAsia"/>
+        </w:rPr>
+        <w:t>;</w:t>
+      </w:r>
+      <w:r>
+        <w:rPr>
+          <w:rStyle w:val="ad"/>
+          <w:rFonts w:hint="eastAsia"/>
+        </w:rPr>
+        <w:t>新旧按键值对比</w:t>
+      </w:r>
+    </w:p>
+    <w:p>
+      <w:pPr>
+        <w:pStyle w:val="a0"/>
+        <w:rPr>
+          <w:rStyle w:val="ad"/>
+          <w:rFonts w:hint="eastAsia"/>
+        </w:rPr>
+      </w:pPr>
+      <w:r>
+        <w:rPr>
+          <w:rStyle w:val="ad"/>
+          <w:rFonts w:hint="eastAsia"/>
+        </w:rPr>
+        <w:tab/>
+        <w:t>BTFSC</w:t>
+      </w:r>
+      <w:r>
+        <w:rPr>
+          <w:rStyle w:val="ad"/>
+          <w:rFonts w:hint="eastAsia"/>
+        </w:rPr>
+        <w:tab/>
+        <w:t>STATUS,Z</w:t>
+      </w:r>
+      <w:r>
+        <w:rPr>
+          <w:rStyle w:val="ad"/>
+          <w:rFonts w:hint="eastAsia"/>
+        </w:rPr>
+        <w:tab/>
+      </w:r>
+      <w:r>
+        <w:rPr>
+          <w:rStyle w:val="ad"/>
+          <w:rFonts w:hint="eastAsia"/>
+        </w:rPr>
+        <w:tab/>
+      </w:r>
+      <w:r>
+        <w:rPr>
+          <w:rStyle w:val="ad"/>
+          <w:rFonts w:hint="eastAsia"/>
+        </w:rPr>
+        <w:tab/>
+      </w:r>
+      <w:r>
+        <w:rPr>
+          <w:rStyle w:val="ad"/>
+          <w:rFonts w:eastAsiaTheme="minorEastAsia" w:hint="eastAsia"/>
+        </w:rPr>
+        <w:tab/>
+      </w:r>
+      <w:r>
+        <w:rPr>
+          <w:rStyle w:val="ad"/>
+          <w:rFonts w:hint="eastAsia"/>
+        </w:rPr>
+        <w:t>;</w:t>
+      </w:r>
+      <w:r>
+        <w:rPr>
+          <w:rStyle w:val="ad"/>
+          <w:rFonts w:hint="eastAsia"/>
+        </w:rPr>
+        <w:t>测试异或结果，新旧按键不同则重置计数</w:t>
+      </w:r>
+    </w:p>
+    <w:p>
+      <w:pPr>
+        <w:pStyle w:val="a0"/>
+        <w:rPr>
+          <w:rStyle w:val="ad"/>
+        </w:rPr>
+      </w:pPr>
+      <w:r>
+        <w:rPr>
+          <w:rStyle w:val="ad"/>
+        </w:rPr>
+        <w:tab/>
+        <w:t>GOTO</w:t>
+      </w:r>
+      <w:r>
+        <w:rPr>
+          <w:rStyle w:val="ad"/>
+        </w:rPr>
+        <w:tab/>
+        <w:t>Key_Scan_0</w:t>
+      </w:r>
+    </w:p>
+    <w:p>
+      <w:pPr>
+        <w:pStyle w:val="a0"/>
+        <w:rPr>
+          <w:rStyle w:val="ad"/>
+          <w:rFonts w:hint="eastAsia"/>
+        </w:rPr>
+      </w:pPr>
+      <w:r>
+        <w:rPr>
+          <w:rStyle w:val="ad"/>
+          <w:rFonts w:hint="eastAsia"/>
+        </w:rPr>
+        <w:tab/>
+        <w:t>INCF</w:t>
+      </w:r>
+      <w:r>
+        <w:rPr>
+          <w:rStyle w:val="ad"/>
+          <w:rFonts w:hint="eastAsia"/>
+        </w:rPr>
+        <w:tab/>
+        <w:t>Key_AD_Count</w:t>
+      </w:r>
+      <w:r>
+        <w:rPr>
+          <w:rStyle w:val="ad"/>
+          <w:rFonts w:hint="eastAsia"/>
+        </w:rPr>
+        <w:tab/>
+      </w:r>
+      <w:r>
+        <w:rPr>
+          <w:rStyle w:val="ad"/>
+          <w:rFonts w:eastAsiaTheme="minorEastAsia" w:hint="eastAsia"/>
+        </w:rPr>
+        <w:tab/>
+      </w:r>
+      <w:r>
+        <w:rPr>
+          <w:rStyle w:val="ad"/>
+          <w:rFonts w:hint="eastAsia"/>
+        </w:rPr>
+        <w:tab/>
+        <w:t>;</w:t>
+      </w:r>
+      <w:r>
+        <w:rPr>
+          <w:rStyle w:val="ad"/>
+          <w:rFonts w:hint="eastAsia"/>
+        </w:rPr>
+        <w:t>如果相同计数</w:t>
+      </w:r>
+      <w:r>
+        <w:rPr>
+          <w:rStyle w:val="ad"/>
+          <w:rFonts w:hint="eastAsia"/>
+        </w:rPr>
+        <w:t>+1</w:t>
+      </w:r>
+    </w:p>
+    <w:p>
+      <w:pPr>
+        <w:pStyle w:val="a0"/>
+        <w:rPr>
+          <w:rStyle w:val="ad"/>
+        </w:rPr>
+      </w:pPr>
+      <w:r>
+        <w:rPr>
+          <w:rStyle w:val="ad"/>
+        </w:rPr>
+        <w:t>NO_Recount</w:t>
+      </w:r>
+    </w:p>
+    <w:p>
+      <w:pPr>
+        <w:pStyle w:val="a0"/>
+        <w:rPr>
+          <w:rStyle w:val="ad"/>
+          <w:rFonts w:hint="eastAsia"/>
+        </w:rPr>
+      </w:pPr>
+      <w:r>
+        <w:rPr>
+          <w:rStyle w:val="ad"/>
+          <w:rFonts w:hint="eastAsia"/>
+        </w:rPr>
+        <w:tab/>
+        <w:t>MOVF</w:t>
+      </w:r>
+      <w:r>
+        <w:rPr>
+          <w:rStyle w:val="ad"/>
+          <w:rFonts w:hint="eastAsia"/>
+        </w:rPr>
+        <w:tab/>
+        <w:t>ADRES,W</w:t>
+      </w:r>
+      <w:r>
+        <w:rPr>
+          <w:rStyle w:val="ad"/>
+          <w:rFonts w:hint="eastAsia"/>
+        </w:rPr>
+        <w:tab/>
+      </w:r>
+      <w:r>
+        <w:rPr>
+          <w:rStyle w:val="ad"/>
+          <w:rFonts w:hint="eastAsia"/>
+        </w:rPr>
+        <w:tab/>
+      </w:r>
+      <w:r>
+        <w:rPr>
+          <w:rStyle w:val="ad"/>
+          <w:rFonts w:hint="eastAsia"/>
+        </w:rPr>
+        <w:tab/>
+      </w:r>
+      <w:r>
+        <w:rPr>
+          <w:rStyle w:val="ad"/>
+          <w:rFonts w:hint="eastAsia"/>
+        </w:rPr>
+        <w:tab/>
+        <w:t>;</w:t>
+      </w:r>
+      <w:r>
+        <w:rPr>
+          <w:rStyle w:val="ad"/>
+          <w:rFonts w:hint="eastAsia"/>
+        </w:rPr>
+        <w:t>更新按键记录</w:t>
+      </w:r>
+    </w:p>
+    <w:p>
+      <w:pPr>
+        <w:pStyle w:val="a0"/>
+        <w:rPr>
+          <w:rStyle w:val="ad"/>
+          <w:rFonts w:hint="eastAsia"/>
+        </w:rPr>
+      </w:pPr>
+      <w:r>
+        <w:rPr>
+          <w:rStyle w:val="ad"/>
+          <w:rFonts w:hint="eastAsia"/>
+        </w:rPr>
+        <w:tab/>
+        <w:t>ANDLW</w:t>
+      </w:r>
+      <w:r>
+        <w:rPr>
+          <w:rStyle w:val="ad"/>
+          <w:rFonts w:hint="eastAsia"/>
+        </w:rPr>
+        <w:tab/>
+        <w:t>B'11111000'</w:t>
+      </w:r>
+      <w:r>
+        <w:rPr>
+          <w:rStyle w:val="ad"/>
+          <w:rFonts w:hint="eastAsia"/>
+        </w:rPr>
+        <w:tab/>
+      </w:r>
+      <w:r>
+        <w:rPr>
+          <w:rStyle w:val="ad"/>
+          <w:rFonts w:hint="eastAsia"/>
+        </w:rPr>
+        <w:tab/>
+      </w:r>
+      <w:r>
+        <w:rPr>
+          <w:rStyle w:val="ad"/>
+          <w:rFonts w:hint="eastAsia"/>
+        </w:rPr>
+        <w:tab/>
+        <w:t>;</w:t>
+      </w:r>
+      <w:r>
+        <w:rPr>
+          <w:rStyle w:val="ad"/>
+          <w:rFonts w:hint="eastAsia"/>
+        </w:rPr>
+        <w:t>低位</w:t>
+      </w:r>
+      <w:r>
+        <w:rPr>
+          <w:rStyle w:val="ad"/>
+          <w:rFonts w:hint="eastAsia"/>
+        </w:rPr>
+        <w:t xml:space="preserve"> </w:t>
+      </w:r>
+      <w:r>
+        <w:rPr>
+          <w:rStyle w:val="ad"/>
+          <w:rFonts w:hint="eastAsia"/>
+        </w:rPr>
+        <w:t>置</w:t>
+      </w:r>
+      <w:r>
+        <w:rPr>
+          <w:rStyle w:val="ad"/>
+          <w:rFonts w:hint="eastAsia"/>
+        </w:rPr>
+        <w:t xml:space="preserve">0 </w:t>
+      </w:r>
+      <w:r>
+        <w:rPr>
+          <w:rStyle w:val="ad"/>
+          <w:rFonts w:hint="eastAsia"/>
+        </w:rPr>
+        <w:t>舍弃，防止按键不稳干扰</w:t>
+      </w:r>
+    </w:p>
+    <w:p>
+      <w:pPr>
+        <w:pStyle w:val="a0"/>
+        <w:rPr>
+          <w:rStyle w:val="ad"/>
+          <w:rFonts w:hint="eastAsia"/>
+        </w:rPr>
+      </w:pPr>
+      <w:r>
+        <w:rPr>
+          <w:rStyle w:val="ad"/>
+          <w:rFonts w:hint="eastAsia"/>
+        </w:rPr>
+        <w:tab/>
+        <w:t>MOVWF</w:t>
+      </w:r>
+      <w:r>
+        <w:rPr>
+          <w:rStyle w:val="ad"/>
+          <w:rFonts w:hint="eastAsia"/>
+        </w:rPr>
+        <w:tab/>
+        <w:t>Key_Record</w:t>
+      </w:r>
+      <w:r>
+        <w:rPr>
+          <w:rStyle w:val="ad"/>
+          <w:rFonts w:hint="eastAsia"/>
+        </w:rPr>
+        <w:tab/>
+      </w:r>
+      <w:r>
+        <w:rPr>
+          <w:rStyle w:val="ad"/>
+          <w:rFonts w:hint="eastAsia"/>
+        </w:rPr>
+        <w:tab/>
+      </w:r>
+      <w:r>
+        <w:rPr>
+          <w:rStyle w:val="ad"/>
+          <w:rFonts w:hint="eastAsia"/>
+        </w:rPr>
+        <w:tab/>
+        <w:t>;</w:t>
+      </w:r>
+      <w:r>
+        <w:rPr>
+          <w:rStyle w:val="ad"/>
+          <w:rFonts w:hint="eastAsia"/>
+        </w:rPr>
+        <w:t>本次</w:t>
+      </w:r>
+      <w:r>
+        <w:rPr>
+          <w:rStyle w:val="ad"/>
+          <w:rFonts w:hint="eastAsia"/>
+        </w:rPr>
+        <w:t>AD</w:t>
+      </w:r>
+      <w:r>
+        <w:rPr>
+          <w:rStyle w:val="ad"/>
+          <w:rFonts w:hint="eastAsia"/>
+        </w:rPr>
+        <w:t>扫描结果放</w:t>
+      </w:r>
+      <w:r>
+        <w:rPr>
+          <w:rStyle w:val="ad"/>
+          <w:rFonts w:hint="eastAsia"/>
+        </w:rPr>
+        <w:t>Key_Record</w:t>
+      </w:r>
+      <w:r>
+        <w:rPr>
+          <w:rStyle w:val="ad"/>
+          <w:rFonts w:hint="eastAsia"/>
+        </w:rPr>
+        <w:t>，本次扫描成功检测键值结束</w:t>
+      </w:r>
+    </w:p>
+    <w:p>
+      <w:pPr>
+        <w:pStyle w:val="a0"/>
+        <w:rPr>
+          <w:rStyle w:val="ad"/>
+          <w:rFonts w:hint="eastAsia"/>
+        </w:rPr>
+      </w:pPr>
+      <w:r>
+        <w:rPr>
+          <w:rStyle w:val="ad"/>
+          <w:rFonts w:hint="eastAsia"/>
+        </w:rPr>
+        <w:tab/>
+        <w:t>BSF</w:t>
+      </w:r>
+      <w:r>
+        <w:rPr>
+          <w:rStyle w:val="ad"/>
+          <w:rFonts w:hint="eastAsia"/>
+        </w:rPr>
+        <w:tab/>
+      </w:r>
+      <w:r>
+        <w:rPr>
+          <w:rStyle w:val="ad"/>
+          <w:rFonts w:hint="eastAsia"/>
+        </w:rPr>
+        <w:tab/>
+        <w:t>Key_Record,0</w:t>
+      </w:r>
+      <w:r>
+        <w:rPr>
+          <w:rStyle w:val="ad"/>
+          <w:rFonts w:hint="eastAsia"/>
+        </w:rPr>
+        <w:tab/>
+      </w:r>
+      <w:r>
+        <w:rPr>
+          <w:rStyle w:val="ad"/>
+          <w:rFonts w:hint="eastAsia"/>
+        </w:rPr>
+        <w:tab/>
+      </w:r>
+      <w:r>
+        <w:rPr>
+          <w:rStyle w:val="ad"/>
+          <w:rFonts w:eastAsiaTheme="minorEastAsia" w:hint="eastAsia"/>
+        </w:rPr>
+        <w:tab/>
+      </w:r>
+      <w:r>
+        <w:rPr>
+          <w:rStyle w:val="ad"/>
+          <w:rFonts w:hint="eastAsia"/>
+        </w:rPr>
+        <w:t>;</w:t>
+      </w:r>
+      <w:r>
+        <w:rPr>
+          <w:rStyle w:val="ad"/>
+          <w:rFonts w:hint="eastAsia"/>
+        </w:rPr>
+        <w:t>置</w:t>
+      </w:r>
+      <w:r>
+        <w:rPr>
+          <w:rStyle w:val="ad"/>
+          <w:rFonts w:hint="eastAsia"/>
+        </w:rPr>
+        <w:t>Key_Record,0</w:t>
+      </w:r>
+      <w:r>
+        <w:rPr>
+          <w:rStyle w:val="ad"/>
+          <w:rFonts w:hint="eastAsia"/>
+        </w:rPr>
+        <w:t>位为</w:t>
+      </w:r>
+      <w:r>
+        <w:rPr>
+          <w:rStyle w:val="ad"/>
+          <w:rFonts w:hint="eastAsia"/>
+        </w:rPr>
+        <w:t>1</w:t>
+      </w:r>
+      <w:r>
+        <w:rPr>
+          <w:rStyle w:val="ad"/>
+          <w:rFonts w:hint="eastAsia"/>
+        </w:rPr>
+        <w:t>，做转换成功标志</w:t>
+      </w:r>
+    </w:p>
+    <w:p>
+      <w:pPr>
+        <w:pStyle w:val="a0"/>
+        <w:rPr>
+          <w:rStyle w:val="ad"/>
+        </w:rPr>
+      </w:pPr>
+      <w:r>
+        <w:rPr>
+          <w:rStyle w:val="ad"/>
+        </w:rPr>
+        <w:tab/>
+        <w:t>GOTO</w:t>
+      </w:r>
+      <w:r>
+        <w:rPr>
+          <w:rStyle w:val="ad"/>
+        </w:rPr>
+        <w:tab/>
+        <w:t>Key_Scan_End</w:t>
+      </w:r>
+    </w:p>
+    <w:p>
+      <w:pPr>
+        <w:pStyle w:val="a0"/>
+        <w:rPr>
+          <w:rStyle w:val="ad"/>
+        </w:rPr>
+      </w:pPr>
+      <w:r>
+        <w:rPr>
+          <w:rStyle w:val="ad"/>
+        </w:rPr>
+        <w:t>Key_Scan_0</w:t>
+      </w:r>
+    </w:p>
+    <w:p>
+      <w:pPr>
+        <w:pStyle w:val="a0"/>
+        <w:rPr>
+          <w:rStyle w:val="ad"/>
+          <w:rFonts w:hint="eastAsia"/>
+        </w:rPr>
+      </w:pPr>
+      <w:r>
+        <w:rPr>
+          <w:rStyle w:val="ad"/>
+          <w:rFonts w:hint="eastAsia"/>
+        </w:rPr>
+        <w:tab/>
+        <w:t>MOVLW</w:t>
+      </w:r>
+      <w:r>
+        <w:rPr>
+          <w:rStyle w:val="ad"/>
+          <w:rFonts w:hint="eastAsia"/>
+        </w:rPr>
+        <w:tab/>
+        <w:t>0</w:t>
+      </w:r>
+      <w:r>
+        <w:rPr>
+          <w:rStyle w:val="ad"/>
+          <w:rFonts w:hint="eastAsia"/>
+        </w:rPr>
+        <w:tab/>
+      </w:r>
+      <w:r>
+        <w:rPr>
+          <w:rStyle w:val="ad"/>
+          <w:rFonts w:hint="eastAsia"/>
+        </w:rPr>
+        <w:tab/>
+      </w:r>
+      <w:r>
+        <w:rPr>
+          <w:rStyle w:val="ad"/>
+          <w:rFonts w:hint="eastAsia"/>
+        </w:rPr>
+        <w:tab/>
+      </w:r>
+      <w:r>
+        <w:rPr>
+          <w:rStyle w:val="ad"/>
+          <w:rFonts w:hint="eastAsia"/>
+        </w:rPr>
+        <w:tab/>
+      </w:r>
+      <w:r>
+        <w:rPr>
+          <w:rStyle w:val="ad"/>
+          <w:rFonts w:eastAsiaTheme="minorEastAsia" w:hint="eastAsia"/>
+        </w:rPr>
+        <w:tab/>
+      </w:r>
+      <w:r>
+        <w:rPr>
+          <w:rStyle w:val="ad"/>
+          <w:rFonts w:hint="eastAsia"/>
+        </w:rPr>
+        <w:tab/>
+        <w:t>;</w:t>
+      </w:r>
+      <w:r>
+        <w:rPr>
+          <w:rStyle w:val="ad"/>
+          <w:rFonts w:hint="eastAsia"/>
+        </w:rPr>
+        <w:t>重置计数</w:t>
+      </w:r>
+    </w:p>
+    <w:p>
+      <w:pPr>
+        <w:pStyle w:val="a0"/>
+        <w:rPr>
+          <w:rStyle w:val="ad"/>
+        </w:rPr>
+      </w:pPr>
+      <w:r>
+        <w:rPr>
+          <w:rStyle w:val="ad"/>
+        </w:rPr>
+        <w:lastRenderedPageBreak/>
+        <w:tab/>
+        <w:t>MOVWF</w:t>
+      </w:r>
+      <w:r>
+        <w:rPr>
+          <w:rStyle w:val="ad"/>
+        </w:rPr>
+        <w:tab/>
+        <w:t>Key_AD_Count</w:t>
+      </w:r>
+    </w:p>
+    <w:p>
+      <w:pPr>
+        <w:pStyle w:val="a0"/>
+        <w:rPr>
+          <w:rStyle w:val="ad"/>
+          <w:rFonts w:hint="eastAsia"/>
+        </w:rPr>
+      </w:pPr>
+      <w:r>
+        <w:rPr>
+          <w:rStyle w:val="ad"/>
+          <w:rFonts w:hint="eastAsia"/>
+        </w:rPr>
+        <w:tab/>
+        <w:t>BCF</w:t>
+      </w:r>
+      <w:r>
+        <w:rPr>
+          <w:rStyle w:val="ad"/>
+          <w:rFonts w:hint="eastAsia"/>
+        </w:rPr>
+        <w:tab/>
+      </w:r>
+      <w:r>
+        <w:rPr>
+          <w:rStyle w:val="ad"/>
+          <w:rFonts w:hint="eastAsia"/>
+        </w:rPr>
+        <w:tab/>
+        <w:t>Key_Record,0</w:t>
+      </w:r>
+      <w:r>
+        <w:rPr>
+          <w:rStyle w:val="ad"/>
+          <w:rFonts w:hint="eastAsia"/>
+        </w:rPr>
+        <w:tab/>
+      </w:r>
+      <w:r>
+        <w:rPr>
+          <w:rStyle w:val="ad"/>
+          <w:rFonts w:hint="eastAsia"/>
+        </w:rPr>
+        <w:tab/>
+      </w:r>
+      <w:r>
+        <w:rPr>
+          <w:rStyle w:val="ad"/>
+          <w:rFonts w:eastAsiaTheme="minorEastAsia" w:hint="eastAsia"/>
+        </w:rPr>
+        <w:tab/>
+      </w:r>
+      <w:r>
+        <w:rPr>
+          <w:rStyle w:val="ad"/>
+          <w:rFonts w:hint="eastAsia"/>
+        </w:rPr>
+        <w:t>;</w:t>
+      </w:r>
+      <w:r>
+        <w:rPr>
+          <w:rStyle w:val="ad"/>
+          <w:rFonts w:hint="eastAsia"/>
+        </w:rPr>
+        <w:t>置转换成功标志</w:t>
+      </w:r>
+      <w:r>
+        <w:rPr>
+          <w:rStyle w:val="ad"/>
+          <w:rFonts w:hint="eastAsia"/>
+        </w:rPr>
+        <w:t>0</w:t>
+      </w:r>
+    </w:p>
+    <w:p>
+      <w:pPr>
+        <w:pStyle w:val="a0"/>
+        <w:rPr>
+          <w:rStyle w:val="ad"/>
+        </w:rPr>
+      </w:pPr>
+      <w:r>
+        <w:rPr>
+          <w:rStyle w:val="ad"/>
+        </w:rPr>
+        <w:t>Key_Scan_End</w:t>
+      </w:r>
+    </w:p>
+    <w:p>
+      <w:pPr>
+        <w:pStyle w:val="a0"/>
+        <w:rPr>
+          <w:rStyle w:val="ad"/>
+          <w:rFonts w:hint="eastAsia"/>
+        </w:rPr>
+      </w:pPr>
+      <w:r>
+        <w:rPr>
+          <w:rStyle w:val="ad"/>
+          <w:rFonts w:hint="eastAsia"/>
+        </w:rPr>
+        <w:tab/>
+        <w:t>RETURN</w:t>
+      </w:r>
+      <w:r>
+        <w:rPr>
+          <w:rStyle w:val="ad"/>
+          <w:rFonts w:hint="eastAsia"/>
+        </w:rPr>
+        <w:tab/>
+      </w:r>
+      <w:r>
+        <w:rPr>
+          <w:rStyle w:val="ad"/>
+          <w:rFonts w:hint="eastAsia"/>
+        </w:rPr>
+        <w:tab/>
+      </w:r>
+      <w:r>
+        <w:rPr>
+          <w:rStyle w:val="ad"/>
+          <w:rFonts w:hint="eastAsia"/>
+        </w:rPr>
+        <w:tab/>
+      </w:r>
+      <w:r>
+        <w:rPr>
+          <w:rStyle w:val="ad"/>
+          <w:rFonts w:hint="eastAsia"/>
+        </w:rPr>
+        <w:tab/>
+      </w:r>
+      <w:r>
+        <w:rPr>
+          <w:rStyle w:val="ad"/>
+          <w:rFonts w:hint="eastAsia"/>
+        </w:rPr>
+        <w:tab/>
+      </w:r>
+      <w:r>
+        <w:rPr>
+          <w:rStyle w:val="ad"/>
+          <w:rFonts w:hint="eastAsia"/>
+        </w:rPr>
+        <w:tab/>
+      </w:r>
+      <w:r>
+        <w:rPr>
+          <w:rStyle w:val="ad"/>
+          <w:rFonts w:eastAsiaTheme="minorEastAsia" w:hint="eastAsia"/>
+        </w:rPr>
+        <w:tab/>
+      </w:r>
+      <w:r>
+        <w:rPr>
+          <w:rStyle w:val="ad"/>
+          <w:rFonts w:hint="eastAsia"/>
+        </w:rPr>
+        <w:t>;</w:t>
+      </w:r>
+      <w:r>
+        <w:rPr>
+          <w:rStyle w:val="ad"/>
+          <w:rFonts w:hint="eastAsia"/>
+        </w:rPr>
+        <w:t>函数返回</w:t>
+      </w:r>
+    </w:p>
+    <w:p>
+      <w:pPr>
+        <w:pStyle w:val="a0"/>
+        <w:rPr>
+          <w:rStyle w:val="ad"/>
+          <w:rFonts w:eastAsiaTheme="minorEastAsia" w:hint="eastAsia"/>
+        </w:rPr>
+      </w:pPr>
+      <w:r>
+        <w:rPr>
+          <w:rStyle w:val="ad"/>
+        </w:rPr>
+        <w:tab/>
+        <w:t>END</w:t>
+      </w:r>
+    </w:p>
+    <w:p>
+      <w:pPr>
+        <w:rPr>
+          <w:rStyle w:val="ad"/>
+          <w:rFonts w:eastAsiaTheme="minorEastAsia" w:hint="eastAsia"/>
+        </w:rPr>
       </w:pPr>
     </w:p>
     <w:p>
@@ -6963,16 +9038,850 @@
         <w:rPr>
           <w:rStyle w:val="ad"/>
         </w:rPr>
+        <w:tab/>
+        <w:t>MOVF</w:t>
+      </w:r>
+      <w:r>
+        <w:rPr>
+          <w:rStyle w:val="ad"/>
+        </w:rPr>
+        <w:tab/>
+        <w:t>LED_DataH</w:t>
+      </w:r>
+      <w:proofErr w:type="gramStart"/>
+      <w:r>
+        <w:rPr>
+          <w:rStyle w:val="ad"/>
+        </w:rPr>
+        <w:t>,0</w:t>
+      </w:r>
+      <w:proofErr w:type="gramEnd"/>
+    </w:p>
+    <w:p>
+      <w:pPr>
+        <w:rPr>
+          <w:rStyle w:val="ad"/>
+        </w:rPr>
+      </w:pPr>
+      <w:r>
+        <w:rPr>
+          <w:rStyle w:val="ad"/>
+        </w:rPr>
+        <w:tab/>
+        <w:t>BTFSC</w:t>
+      </w:r>
+      <w:r>
+        <w:rPr>
+          <w:rStyle w:val="ad"/>
+        </w:rPr>
+        <w:tab/>
+        <w:t>LED_CS</w:t>
+      </w:r>
+      <w:proofErr w:type="gramStart"/>
+      <w:r>
+        <w:rPr>
+          <w:rStyle w:val="ad"/>
+        </w:rPr>
+        <w:t>,0</w:t>
+      </w:r>
+      <w:proofErr w:type="gramEnd"/>
+    </w:p>
+    <w:p>
+      <w:pPr>
+        <w:rPr>
+          <w:rStyle w:val="ad"/>
+        </w:rPr>
+      </w:pPr>
+      <w:r>
+        <w:rPr>
+          <w:rStyle w:val="ad"/>
+        </w:rPr>
+        <w:tab/>
+        <w:t>MOVF</w:t>
+      </w:r>
+      <w:r>
+        <w:rPr>
+          <w:rStyle w:val="ad"/>
+        </w:rPr>
+        <w:tab/>
+        <w:t>LED_DataL</w:t>
+      </w:r>
+      <w:proofErr w:type="gramStart"/>
+      <w:r>
+        <w:rPr>
+          <w:rStyle w:val="ad"/>
+        </w:rPr>
+        <w:t>,0</w:t>
+      </w:r>
+      <w:proofErr w:type="gramEnd"/>
+    </w:p>
+    <w:p>
+      <w:pPr>
+        <w:rPr>
+          <w:rStyle w:val="ad"/>
+        </w:rPr>
+      </w:pPr>
+      <w:r>
+        <w:rPr>
+          <w:rStyle w:val="ad"/>
+        </w:rPr>
+        <w:tab/>
+        <w:t>CALL</w:t>
+      </w:r>
+      <w:r>
+        <w:rPr>
+          <w:rStyle w:val="ad"/>
+        </w:rPr>
+        <w:tab/>
+        <w:t>TABLE1</w:t>
+      </w:r>
+      <w:r>
+        <w:rPr>
+          <w:rStyle w:val="ad"/>
+        </w:rPr>
+        <w:tab/>
+      </w:r>
+      <w:r>
+        <w:rPr>
+          <w:rStyle w:val="ad"/>
+        </w:rPr>
+        <w:tab/>
+      </w:r>
+      <w:r>
+        <w:rPr>
+          <w:rStyle w:val="ad"/>
+        </w:rPr>
+        <w:tab/>
+      </w:r>
+      <w:r>
+        <w:rPr>
+          <w:rStyle w:val="ad"/>
+        </w:rPr>
+        <w:tab/>
+      </w:r>
+      <w:r>
+        <w:rPr>
+          <w:rStyle w:val="ad"/>
+        </w:rPr>
+        <w:tab/>
+        <w:t>;</w:t>
+      </w:r>
+      <w:r>
+        <w:rPr>
+          <w:rStyle w:val="ad"/>
+        </w:rPr>
+        <w:t>按照</w:t>
+      </w:r>
+      <w:r>
+        <w:rPr>
+          <w:rStyle w:val="ad"/>
+        </w:rPr>
+        <w:t>w</w:t>
+      </w:r>
+      <w:r>
+        <w:rPr>
+          <w:rStyle w:val="ad"/>
+        </w:rPr>
+        <w:t>查表</w:t>
+      </w:r>
+    </w:p>
+    <w:p>
+      <w:pPr>
+        <w:rPr>
+          <w:rStyle w:val="ad"/>
+        </w:rPr>
+      </w:pPr>
+      <w:r>
+        <w:rPr>
+          <w:rStyle w:val="ad"/>
+        </w:rPr>
+        <w:tab/>
+        <w:t>MOVWF</w:t>
+      </w:r>
+      <w:r>
+        <w:rPr>
+          <w:rStyle w:val="ad"/>
+        </w:rPr>
+        <w:tab/>
+        <w:t>LED_HalfDat</w:t>
+      </w:r>
+      <w:r>
+        <w:rPr>
+          <w:rStyle w:val="ad"/>
+        </w:rPr>
+        <w:tab/>
+      </w:r>
+      <w:r>
+        <w:rPr>
+          <w:rStyle w:val="ad"/>
+        </w:rPr>
+        <w:tab/>
+      </w:r>
+      <w:r>
+        <w:rPr>
+          <w:rStyle w:val="ad"/>
+        </w:rPr>
+        <w:tab/>
+      </w:r>
+      <w:r>
+        <w:rPr>
+          <w:rStyle w:val="ad"/>
+        </w:rPr>
+        <w:tab/>
+        <w:t>;</w:t>
+      </w:r>
+      <w:r>
+        <w:rPr>
+          <w:rStyle w:val="ad"/>
+        </w:rPr>
+        <w:t>输出值</w:t>
+      </w:r>
+    </w:p>
+    <w:p>
+      <w:pPr>
+        <w:rPr>
+          <w:rStyle w:val="ad"/>
+        </w:rPr>
+      </w:pPr>
+      <w:r>
+        <w:rPr>
+          <w:rStyle w:val="ad"/>
+        </w:rPr>
+        <w:tab/>
+        <w:t>BCF</w:t>
+      </w:r>
+      <w:r>
+        <w:rPr>
+          <w:rStyle w:val="ad"/>
+        </w:rPr>
+        <w:tab/>
+        <w:t>PORTA,2</w:t>
+      </w:r>
+      <w:r>
+        <w:rPr>
+          <w:rStyle w:val="ad"/>
+        </w:rPr>
+        <w:tab/>
+      </w:r>
+      <w:r>
+        <w:rPr>
+          <w:rStyle w:val="ad"/>
+        </w:rPr>
+        <w:tab/>
+      </w:r>
+      <w:r>
+        <w:rPr>
+          <w:rStyle w:val="ad"/>
+        </w:rPr>
+        <w:tab/>
+      </w:r>
+      <w:r>
+        <w:rPr>
+          <w:rStyle w:val="ad"/>
+        </w:rPr>
+        <w:tab/>
+      </w:r>
+      <w:r>
+        <w:rPr>
+          <w:rStyle w:val="ad"/>
+        </w:rPr>
+        <w:tab/>
+      </w:r>
+      <w:r>
+        <w:rPr>
+          <w:rStyle w:val="ad"/>
+        </w:rPr>
+        <w:tab/>
+        <w:t>;</w:t>
+      </w:r>
+      <w:r>
+        <w:rPr>
+          <w:rStyle w:val="ad"/>
+        </w:rPr>
+        <w:t>片选脚</w:t>
+      </w:r>
+      <w:r>
+        <w:rPr>
+          <w:rStyle w:val="ad"/>
+        </w:rPr>
+        <w:t>PORTA,2</w:t>
+      </w:r>
+      <w:r>
+        <w:rPr>
+          <w:rStyle w:val="ad"/>
+        </w:rPr>
+        <w:t>输出</w:t>
+      </w:r>
+      <w:r>
+        <w:rPr>
+          <w:rStyle w:val="ad"/>
+        </w:rPr>
+        <w:t>0,</w:t>
+      </w:r>
+      <w:r>
+        <w:rPr>
+          <w:rStyle w:val="ad"/>
+        </w:rPr>
+        <w:t>选个位数码管</w:t>
+      </w:r>
+    </w:p>
+    <w:p>
+      <w:pPr>
+        <w:rPr>
+          <w:rStyle w:val="ad"/>
+        </w:rPr>
+      </w:pPr>
+      <w:r>
+        <w:rPr>
+          <w:rStyle w:val="ad"/>
+        </w:rPr>
+        <w:tab/>
+        <w:t>MOVLW</w:t>
+      </w:r>
+      <w:r>
+        <w:rPr>
+          <w:rStyle w:val="ad"/>
+        </w:rPr>
+        <w:tab/>
+        <w:t>0x08</w:t>
+      </w:r>
+      <w:r>
+        <w:rPr>
+          <w:rStyle w:val="ad"/>
+        </w:rPr>
+        <w:tab/>
+      </w:r>
+      <w:r>
+        <w:rPr>
+          <w:rStyle w:val="ad"/>
+        </w:rPr>
+        <w:tab/>
+      </w:r>
+      <w:r>
+        <w:rPr>
+          <w:rStyle w:val="ad"/>
+        </w:rPr>
+        <w:tab/>
+      </w:r>
+      <w:r>
+        <w:rPr>
+          <w:rStyle w:val="ad"/>
+        </w:rPr>
+        <w:tab/>
+      </w:r>
+      <w:r>
+        <w:rPr>
+          <w:rStyle w:val="ad"/>
+        </w:rPr>
+        <w:tab/>
+        <w:t>;8</w:t>
+      </w:r>
+      <w:r>
+        <w:rPr>
+          <w:rStyle w:val="ad"/>
+        </w:rPr>
+        <w:t>次循环</w:t>
+      </w:r>
+    </w:p>
+    <w:p>
+      <w:pPr>
+        <w:rPr>
+          <w:rStyle w:val="ad"/>
+        </w:rPr>
+      </w:pPr>
+      <w:r>
+        <w:rPr>
+          <w:rStyle w:val="ad"/>
+        </w:rPr>
+        <w:tab/>
+        <w:t>MOVWF</w:t>
+      </w:r>
+      <w:r>
+        <w:rPr>
+          <w:rStyle w:val="ad"/>
+        </w:rPr>
+        <w:tab/>
+        <w:t>LED_OutCnt</w:t>
+      </w:r>
+      <w:r>
+        <w:rPr>
+          <w:rStyle w:val="ad"/>
+        </w:rPr>
+        <w:tab/>
+      </w:r>
+      <w:r>
+        <w:rPr>
+          <w:rStyle w:val="ad"/>
+        </w:rPr>
+        <w:tab/>
+      </w:r>
+      <w:r>
+        <w:rPr>
+          <w:rStyle w:val="ad"/>
+        </w:rPr>
+        <w:tab/>
+      </w:r>
+      <w:r>
+        <w:rPr>
+          <w:rStyle w:val="ad"/>
+        </w:rPr>
+        <w:tab/>
+        <w:t>;</w:t>
+      </w:r>
+      <w:r>
+        <w:rPr>
+          <w:rStyle w:val="ad"/>
+        </w:rPr>
+        <w:t>次数存</w:t>
+      </w:r>
+      <w:r>
+        <w:rPr>
+          <w:rStyle w:val="ad"/>
+        </w:rPr>
+        <w:t>LED_OutCnt</w:t>
+      </w:r>
+    </w:p>
+    <w:p>
+      <w:pPr>
+        <w:rPr>
+          <w:rStyle w:val="ad"/>
+        </w:rPr>
+      </w:pPr>
+      <w:r>
+        <w:rPr>
+          <w:rStyle w:val="ad"/>
+        </w:rPr>
+        <w:t>LOOP_BYTE</w:t>
+      </w:r>
+    </w:p>
+    <w:p>
+      <w:pPr>
+        <w:rPr>
+          <w:rStyle w:val="ad"/>
+        </w:rPr>
+      </w:pPr>
+      <w:r>
+        <w:rPr>
+          <w:rStyle w:val="ad"/>
+        </w:rPr>
         <w:lastRenderedPageBreak/>
         <w:tab/>
-        <w:t>MOVF</w:t>
-      </w:r>
-      <w:r>
-        <w:rPr>
-          <w:rStyle w:val="ad"/>
-        </w:rPr>
-        <w:tab/>
-        <w:t>LED_DataH</w:t>
+        <w:t>BTFSS</w:t>
+      </w:r>
+      <w:r>
+        <w:rPr>
+          <w:rStyle w:val="ad"/>
+        </w:rPr>
+        <w:tab/>
+        <w:t>LED_HalfDat,7</w:t>
+      </w:r>
+      <w:r>
+        <w:rPr>
+          <w:rStyle w:val="ad"/>
+        </w:rPr>
+        <w:tab/>
+      </w:r>
+      <w:r>
+        <w:rPr>
+          <w:rStyle w:val="ad"/>
+        </w:rPr>
+        <w:tab/>
+      </w:r>
+      <w:r>
+        <w:rPr>
+          <w:rStyle w:val="ad"/>
+        </w:rPr>
+        <w:tab/>
+        <w:t>;</w:t>
+      </w:r>
+      <w:r>
+        <w:rPr>
+          <w:rStyle w:val="ad"/>
+        </w:rPr>
+        <w:t>测试</w:t>
+      </w:r>
+      <w:r>
+        <w:rPr>
+          <w:rStyle w:val="ad"/>
+        </w:rPr>
+        <w:t>LED_Data.7</w:t>
+      </w:r>
+      <w:r>
+        <w:rPr>
+          <w:rStyle w:val="ad"/>
+        </w:rPr>
+        <w:t>是否</w:t>
+      </w:r>
+      <w:r>
+        <w:rPr>
+          <w:rStyle w:val="ad"/>
+        </w:rPr>
+        <w:t>1,</w:t>
+      </w:r>
+      <w:r>
+        <w:rPr>
+          <w:rStyle w:val="ad"/>
+        </w:rPr>
+        <w:t>是则跳下句</w:t>
+      </w:r>
+    </w:p>
+    <w:p>
+      <w:pPr>
+        <w:rPr>
+          <w:rStyle w:val="ad"/>
+        </w:rPr>
+      </w:pPr>
+      <w:r>
+        <w:rPr>
+          <w:rStyle w:val="ad"/>
+        </w:rPr>
+        <w:tab/>
+        <w:t>BCF</w:t>
+      </w:r>
+      <w:r>
+        <w:rPr>
+          <w:rStyle w:val="ad"/>
+        </w:rPr>
+        <w:tab/>
+        <w:t>PORTA,1</w:t>
+      </w:r>
+      <w:r>
+        <w:rPr>
+          <w:rStyle w:val="ad"/>
+        </w:rPr>
+        <w:tab/>
+      </w:r>
+      <w:r>
+        <w:rPr>
+          <w:rStyle w:val="ad"/>
+        </w:rPr>
+        <w:tab/>
+      </w:r>
+      <w:r>
+        <w:rPr>
+          <w:rStyle w:val="ad"/>
+        </w:rPr>
+        <w:tab/>
+      </w:r>
+      <w:r>
+        <w:rPr>
+          <w:rStyle w:val="ad"/>
+        </w:rPr>
+        <w:tab/>
+      </w:r>
+      <w:r>
+        <w:rPr>
+          <w:rStyle w:val="ad"/>
+        </w:rPr>
+        <w:tab/>
+      </w:r>
+      <w:r>
+        <w:rPr>
+          <w:rStyle w:val="ad"/>
+        </w:rPr>
+        <w:tab/>
+        <w:t>;PORTA,1</w:t>
+      </w:r>
+      <w:r>
+        <w:rPr>
+          <w:rStyle w:val="ad"/>
+        </w:rPr>
+        <w:t>置</w:t>
+      </w:r>
+      <w:r>
+        <w:rPr>
+          <w:rStyle w:val="ad"/>
+        </w:rPr>
+        <w:t>0</w:t>
+      </w:r>
+    </w:p>
+    <w:p>
+      <w:pPr>
+        <w:rPr>
+          <w:rStyle w:val="ad"/>
+        </w:rPr>
+      </w:pPr>
+      <w:r>
+        <w:rPr>
+          <w:rStyle w:val="ad"/>
+        </w:rPr>
+        <w:tab/>
+        <w:t>BTFSC</w:t>
+      </w:r>
+      <w:r>
+        <w:rPr>
+          <w:rStyle w:val="ad"/>
+        </w:rPr>
+        <w:tab/>
+        <w:t>LED_HalfDat,7</w:t>
+      </w:r>
+      <w:r>
+        <w:rPr>
+          <w:rStyle w:val="ad"/>
+        </w:rPr>
+        <w:tab/>
+      </w:r>
+      <w:r>
+        <w:rPr>
+          <w:rStyle w:val="ad"/>
+        </w:rPr>
+        <w:tab/>
+      </w:r>
+      <w:r>
+        <w:rPr>
+          <w:rStyle w:val="ad"/>
+        </w:rPr>
+        <w:tab/>
+        <w:t>;</w:t>
+      </w:r>
+      <w:r>
+        <w:rPr>
+          <w:rStyle w:val="ad"/>
+        </w:rPr>
+        <w:t>测试</w:t>
+      </w:r>
+      <w:r>
+        <w:rPr>
+          <w:rStyle w:val="ad"/>
+        </w:rPr>
+        <w:t>LED_Data.7</w:t>
+      </w:r>
+      <w:r>
+        <w:rPr>
+          <w:rStyle w:val="ad"/>
+        </w:rPr>
+        <w:t>是否</w:t>
+      </w:r>
+      <w:r>
+        <w:rPr>
+          <w:rStyle w:val="ad"/>
+        </w:rPr>
+        <w:t>0,</w:t>
+      </w:r>
+      <w:r>
+        <w:rPr>
+          <w:rStyle w:val="ad"/>
+        </w:rPr>
+        <w:t>是则跳下句</w:t>
+      </w:r>
+    </w:p>
+    <w:p>
+      <w:pPr>
+        <w:rPr>
+          <w:rStyle w:val="ad"/>
+        </w:rPr>
+      </w:pPr>
+      <w:r>
+        <w:rPr>
+          <w:rStyle w:val="ad"/>
+        </w:rPr>
+        <w:tab/>
+        <w:t>BSF</w:t>
+      </w:r>
+      <w:r>
+        <w:rPr>
+          <w:rStyle w:val="ad"/>
+        </w:rPr>
+        <w:tab/>
+        <w:t>PORTA,1</w:t>
+      </w:r>
+      <w:r>
+        <w:rPr>
+          <w:rStyle w:val="ad"/>
+        </w:rPr>
+        <w:tab/>
+      </w:r>
+      <w:r>
+        <w:rPr>
+          <w:rStyle w:val="ad"/>
+        </w:rPr>
+        <w:tab/>
+      </w:r>
+      <w:r>
+        <w:rPr>
+          <w:rStyle w:val="ad"/>
+        </w:rPr>
+        <w:tab/>
+      </w:r>
+      <w:r>
+        <w:rPr>
+          <w:rStyle w:val="ad"/>
+        </w:rPr>
+        <w:tab/>
+      </w:r>
+      <w:r>
+        <w:rPr>
+          <w:rStyle w:val="ad"/>
+        </w:rPr>
+        <w:tab/>
+      </w:r>
+      <w:r>
+        <w:rPr>
+          <w:rStyle w:val="ad"/>
+        </w:rPr>
+        <w:tab/>
+        <w:t>;PORTA,1</w:t>
+      </w:r>
+      <w:r>
+        <w:rPr>
+          <w:rStyle w:val="ad"/>
+        </w:rPr>
+        <w:t>置</w:t>
+      </w:r>
+      <w:r>
+        <w:rPr>
+          <w:rStyle w:val="ad"/>
+        </w:rPr>
+        <w:t>1</w:t>
+      </w:r>
+    </w:p>
+    <w:p>
+      <w:pPr>
+        <w:rPr>
+          <w:rStyle w:val="ad"/>
+        </w:rPr>
+      </w:pPr>
+      <w:r>
+        <w:rPr>
+          <w:rStyle w:val="ad"/>
+        </w:rPr>
+        <w:tab/>
+        <w:t>RLF</w:t>
+      </w:r>
+      <w:r>
+        <w:rPr>
+          <w:rStyle w:val="ad"/>
+        </w:rPr>
+        <w:tab/>
+        <w:t>LED_HalfDat,1</w:t>
+      </w:r>
+      <w:r>
+        <w:rPr>
+          <w:rStyle w:val="ad"/>
+        </w:rPr>
+        <w:tab/>
+      </w:r>
+      <w:r>
+        <w:rPr>
+          <w:rStyle w:val="ad"/>
+        </w:rPr>
+        <w:tab/>
+      </w:r>
+      <w:r>
+        <w:rPr>
+          <w:rStyle w:val="ad"/>
+        </w:rPr>
+        <w:tab/>
+      </w:r>
+      <w:r>
+        <w:rPr>
+          <w:rStyle w:val="ad"/>
+        </w:rPr>
+        <w:tab/>
+        <w:t>;</w:t>
+      </w:r>
+      <w:r>
+        <w:rPr>
+          <w:rStyle w:val="ad"/>
+        </w:rPr>
+        <w:t>左移一次</w:t>
+      </w:r>
+      <w:r>
+        <w:rPr>
+          <w:rStyle w:val="ad"/>
+        </w:rPr>
+        <w:t>LED_Data</w:t>
+      </w:r>
+    </w:p>
+    <w:p>
+      <w:pPr>
+        <w:rPr>
+          <w:rStyle w:val="ad"/>
+        </w:rPr>
+      </w:pPr>
+      <w:r>
+        <w:rPr>
+          <w:rStyle w:val="ad"/>
+        </w:rPr>
+        <w:tab/>
+        <w:t>BSF</w:t>
+      </w:r>
+      <w:r>
+        <w:rPr>
+          <w:rStyle w:val="ad"/>
+        </w:rPr>
+        <w:tab/>
+        <w:t>PORTA,0</w:t>
+      </w:r>
+      <w:r>
+        <w:rPr>
+          <w:rStyle w:val="ad"/>
+        </w:rPr>
+        <w:tab/>
+      </w:r>
+      <w:r>
+        <w:rPr>
+          <w:rStyle w:val="ad"/>
+        </w:rPr>
+        <w:tab/>
+      </w:r>
+      <w:r>
+        <w:rPr>
+          <w:rStyle w:val="ad"/>
+        </w:rPr>
+        <w:tab/>
+      </w:r>
+      <w:r>
+        <w:rPr>
+          <w:rStyle w:val="ad"/>
+        </w:rPr>
+        <w:tab/>
+      </w:r>
+      <w:r>
+        <w:rPr>
+          <w:rStyle w:val="ad"/>
+        </w:rPr>
+        <w:tab/>
+      </w:r>
+      <w:r>
+        <w:rPr>
+          <w:rStyle w:val="ad"/>
+        </w:rPr>
+        <w:tab/>
+        <w:t>;</w:t>
+      </w:r>
+      <w:r>
+        <w:rPr>
+          <w:rStyle w:val="ad"/>
+        </w:rPr>
+        <w:t>给一个时钟脉冲</w:t>
+      </w:r>
+      <w:r>
+        <w:rPr>
+          <w:rStyle w:val="ad"/>
+        </w:rPr>
+        <w:t>PORTA,0</w:t>
+      </w:r>
+    </w:p>
+    <w:p>
+      <w:pPr>
+        <w:rPr>
+          <w:rStyle w:val="ad"/>
+        </w:rPr>
+      </w:pPr>
+      <w:r>
+        <w:rPr>
+          <w:rStyle w:val="ad"/>
+        </w:rPr>
+        <w:tab/>
+        <w:t>BCF</w:t>
+      </w:r>
+      <w:r>
+        <w:rPr>
+          <w:rStyle w:val="ad"/>
+        </w:rPr>
+        <w:tab/>
+        <w:t>PORTA</w:t>
       </w:r>
       <w:proofErr w:type="gramStart"/>
       <w:r>
@@ -6994,6 +9903,222 @@
           <w:rStyle w:val="ad"/>
         </w:rPr>
         <w:tab/>
+        <w:t>DECFSZ</w:t>
+      </w:r>
+      <w:r>
+        <w:rPr>
+          <w:rStyle w:val="ad"/>
+        </w:rPr>
+        <w:tab/>
+        <w:t>LED_OutCnt,1</w:t>
+      </w:r>
+      <w:r>
+        <w:rPr>
+          <w:rStyle w:val="ad"/>
+        </w:rPr>
+        <w:tab/>
+      </w:r>
+      <w:r>
+        <w:rPr>
+          <w:rStyle w:val="ad"/>
+        </w:rPr>
+        <w:tab/>
+      </w:r>
+      <w:r>
+        <w:rPr>
+          <w:rStyle w:val="ad"/>
+        </w:rPr>
+        <w:tab/>
+        <w:t>;</w:t>
+      </w:r>
+      <w:r>
+        <w:rPr>
+          <w:rStyle w:val="ad"/>
+        </w:rPr>
+        <w:t>减一次</w:t>
+      </w:r>
+      <w:r>
+        <w:rPr>
+          <w:rStyle w:val="ad"/>
+        </w:rPr>
+        <w:t>LED_OutCnt,</w:t>
+      </w:r>
+      <w:r>
+        <w:rPr>
+          <w:rStyle w:val="ad"/>
+        </w:rPr>
+        <w:t>到</w:t>
+      </w:r>
+      <w:r>
+        <w:rPr>
+          <w:rStyle w:val="ad"/>
+        </w:rPr>
+        <w:t>0</w:t>
+      </w:r>
+      <w:r>
+        <w:rPr>
+          <w:rStyle w:val="ad"/>
+        </w:rPr>
+        <w:t>跳下句</w:t>
+      </w:r>
+    </w:p>
+    <w:p>
+      <w:pPr>
+        <w:rPr>
+          <w:rStyle w:val="ad"/>
+        </w:rPr>
+      </w:pPr>
+      <w:r>
+        <w:rPr>
+          <w:rStyle w:val="ad"/>
+        </w:rPr>
+        <w:tab/>
+        <w:t>GOTO</w:t>
+      </w:r>
+      <w:r>
+        <w:rPr>
+          <w:rStyle w:val="ad"/>
+        </w:rPr>
+        <w:tab/>
+        <w:t>LOOP_BYTE</w:t>
+      </w:r>
+      <w:r>
+        <w:rPr>
+          <w:rStyle w:val="ad"/>
+        </w:rPr>
+        <w:tab/>
+      </w:r>
+      <w:r>
+        <w:rPr>
+          <w:rStyle w:val="ad"/>
+        </w:rPr>
+        <w:tab/>
+      </w:r>
+      <w:r>
+        <w:rPr>
+          <w:rStyle w:val="ad"/>
+        </w:rPr>
+        <w:tab/>
+      </w:r>
+      <w:r>
+        <w:rPr>
+          <w:rStyle w:val="ad"/>
+        </w:rPr>
+        <w:tab/>
+        <w:t>;</w:t>
+      </w:r>
+      <w:r>
+        <w:rPr>
+          <w:rStyle w:val="ad"/>
+        </w:rPr>
+        <w:t>继续</w:t>
+      </w:r>
+      <w:r>
+        <w:rPr>
+          <w:rStyle w:val="ad"/>
+        </w:rPr>
+        <w:t>LOOP_BYTE</w:t>
+      </w:r>
+    </w:p>
+    <w:p>
+      <w:pPr>
+        <w:rPr>
+          <w:rStyle w:val="ad"/>
+        </w:rPr>
+      </w:pPr>
+      <w:r>
+        <w:rPr>
+          <w:rStyle w:val="ad"/>
+        </w:rPr>
+        <w:tab/>
+        <w:t>BCF</w:t>
+      </w:r>
+      <w:r>
+        <w:rPr>
+          <w:rStyle w:val="ad"/>
+        </w:rPr>
+        <w:tab/>
+        <w:t>TRISA,2</w:t>
+      </w:r>
+      <w:r>
+        <w:rPr>
+          <w:rStyle w:val="ad"/>
+        </w:rPr>
+        <w:tab/>
+      </w:r>
+      <w:r>
+        <w:rPr>
+          <w:rStyle w:val="ad"/>
+        </w:rPr>
+        <w:tab/>
+      </w:r>
+      <w:r>
+        <w:rPr>
+          <w:rStyle w:val="ad"/>
+        </w:rPr>
+        <w:tab/>
+      </w:r>
+      <w:r>
+        <w:rPr>
+          <w:rStyle w:val="ad"/>
+        </w:rPr>
+        <w:tab/>
+      </w:r>
+      <w:r>
+        <w:rPr>
+          <w:rStyle w:val="ad"/>
+        </w:rPr>
+        <w:tab/>
+      </w:r>
+      <w:r>
+        <w:rPr>
+          <w:rStyle w:val="ad"/>
+        </w:rPr>
+        <w:tab/>
+        <w:t>;</w:t>
+      </w:r>
+      <w:r>
+        <w:rPr>
+          <w:rStyle w:val="ad"/>
+        </w:rPr>
+        <w:t>输出数字已准备好</w:t>
+      </w:r>
+      <w:r>
+        <w:rPr>
+          <w:rStyle w:val="ad"/>
+        </w:rPr>
+        <w:t>,</w:t>
+      </w:r>
+      <w:r>
+        <w:rPr>
+          <w:rStyle w:val="ad"/>
+        </w:rPr>
+        <w:t>设置</w:t>
+      </w:r>
+      <w:r>
+        <w:rPr>
+          <w:rStyle w:val="ad"/>
+        </w:rPr>
+        <w:t>TRISA,2</w:t>
+      </w:r>
+      <w:r>
+        <w:rPr>
+          <w:rStyle w:val="ad"/>
+        </w:rPr>
+        <w:t>输出</w:t>
+      </w:r>
+    </w:p>
+    <w:p>
+      <w:pPr>
+        <w:rPr>
+          <w:rStyle w:val="ad"/>
+        </w:rPr>
+      </w:pPr>
+      <w:r>
+        <w:rPr>
+          <w:rStyle w:val="ad"/>
+        </w:rPr>
+        <w:tab/>
         <w:t>BTFSC</w:t>
       </w:r>
       <w:r>
@@ -7023,14 +10148,102 @@
           <w:rStyle w:val="ad"/>
         </w:rPr>
         <w:tab/>
-        <w:t>MOVF</w:t>
-      </w:r>
-      <w:r>
-        <w:rPr>
-          <w:rStyle w:val="ad"/>
-        </w:rPr>
-        <w:tab/>
-        <w:t>LED_DataL</w:t>
+        <w:t>BSF</w:t>
+      </w:r>
+      <w:r>
+        <w:rPr>
+          <w:rStyle w:val="ad"/>
+        </w:rPr>
+        <w:tab/>
+        <w:t>PORTA,2</w:t>
+      </w:r>
+      <w:r>
+        <w:rPr>
+          <w:rStyle w:val="ad"/>
+        </w:rPr>
+        <w:tab/>
+      </w:r>
+      <w:r>
+        <w:rPr>
+          <w:rStyle w:val="ad"/>
+        </w:rPr>
+        <w:tab/>
+      </w:r>
+      <w:r>
+        <w:rPr>
+          <w:rStyle w:val="ad"/>
+        </w:rPr>
+        <w:tab/>
+      </w:r>
+      <w:r>
+        <w:rPr>
+          <w:rStyle w:val="ad"/>
+        </w:rPr>
+        <w:tab/>
+      </w:r>
+      <w:r>
+        <w:rPr>
+          <w:rStyle w:val="ad"/>
+        </w:rPr>
+        <w:tab/>
+      </w:r>
+      <w:r>
+        <w:rPr>
+          <w:rStyle w:val="ad"/>
+        </w:rPr>
+        <w:tab/>
+        <w:t>;</w:t>
+      </w:r>
+      <w:r>
+        <w:rPr>
+          <w:rStyle w:val="ad"/>
+        </w:rPr>
+        <w:t>片选脚</w:t>
+      </w:r>
+      <w:r>
+        <w:rPr>
+          <w:rStyle w:val="ad"/>
+        </w:rPr>
+        <w:t>PORTA,2</w:t>
+      </w:r>
+      <w:r>
+        <w:rPr>
+          <w:rStyle w:val="ad"/>
+        </w:rPr>
+        <w:t>输出</w:t>
+      </w:r>
+      <w:r>
+        <w:rPr>
+          <w:rStyle w:val="ad"/>
+        </w:rPr>
+        <w:t>1,</w:t>
+      </w:r>
+      <w:r>
+        <w:rPr>
+          <w:rStyle w:val="ad"/>
+        </w:rPr>
+        <w:t>选十位数码管</w:t>
+      </w:r>
+    </w:p>
+    <w:p>
+      <w:pPr>
+        <w:rPr>
+          <w:rStyle w:val="ad"/>
+        </w:rPr>
+      </w:pPr>
+      <w:r>
+        <w:rPr>
+          <w:rStyle w:val="ad"/>
+        </w:rPr>
+        <w:tab/>
+        <w:t>BTFSS</w:t>
+      </w:r>
+      <w:r>
+        <w:rPr>
+          <w:rStyle w:val="ad"/>
+        </w:rPr>
+        <w:tab/>
+        <w:t>LED_CS</w:t>
       </w:r>
       <w:proofErr w:type="gramStart"/>
       <w:r>
@@ -7052,13 +10265,337 @@
           <w:rStyle w:val="ad"/>
         </w:rPr>
         <w:tab/>
-        <w:t>CALL</w:t>
-      </w:r>
-      <w:r>
-        <w:rPr>
-          <w:rStyle w:val="ad"/>
-        </w:rPr>
-        <w:tab/>
+        <w:t>BCF</w:t>
+      </w:r>
+      <w:r>
+        <w:rPr>
+          <w:rStyle w:val="ad"/>
+        </w:rPr>
+        <w:tab/>
+        <w:t>PORTA,2</w:t>
+      </w:r>
+      <w:r>
+        <w:rPr>
+          <w:rStyle w:val="ad"/>
+        </w:rPr>
+        <w:tab/>
+      </w:r>
+      <w:r>
+        <w:rPr>
+          <w:rStyle w:val="ad"/>
+        </w:rPr>
+        <w:tab/>
+      </w:r>
+      <w:r>
+        <w:rPr>
+          <w:rStyle w:val="ad"/>
+        </w:rPr>
+        <w:tab/>
+      </w:r>
+      <w:r>
+        <w:rPr>
+          <w:rStyle w:val="ad"/>
+        </w:rPr>
+        <w:tab/>
+      </w:r>
+      <w:r>
+        <w:rPr>
+          <w:rStyle w:val="ad"/>
+        </w:rPr>
+        <w:tab/>
+      </w:r>
+      <w:r>
+        <w:rPr>
+          <w:rStyle w:val="ad"/>
+        </w:rPr>
+        <w:tab/>
+        <w:t>;</w:t>
+      </w:r>
+      <w:r>
+        <w:rPr>
+          <w:rStyle w:val="ad"/>
+        </w:rPr>
+        <w:t>片选脚</w:t>
+      </w:r>
+      <w:r>
+        <w:rPr>
+          <w:rStyle w:val="ad"/>
+        </w:rPr>
+        <w:t>PORTA,2</w:t>
+      </w:r>
+      <w:r>
+        <w:rPr>
+          <w:rStyle w:val="ad"/>
+        </w:rPr>
+        <w:t>输出</w:t>
+      </w:r>
+      <w:r>
+        <w:rPr>
+          <w:rStyle w:val="ad"/>
+        </w:rPr>
+        <w:t>0,</w:t>
+      </w:r>
+      <w:r>
+        <w:rPr>
+          <w:rStyle w:val="ad"/>
+        </w:rPr>
+        <w:t>选个位数码管</w:t>
+      </w:r>
+    </w:p>
+    <w:p>
+      <w:pPr>
+        <w:rPr>
+          <w:rStyle w:val="ad"/>
+        </w:rPr>
+      </w:pPr>
+      <w:r>
+        <w:rPr>
+          <w:rStyle w:val="ad"/>
+        </w:rPr>
+        <w:tab/>
+        <w:t>CALL delay20ms</w:t>
+      </w:r>
+      <w:r>
+        <w:rPr>
+          <w:rStyle w:val="ad"/>
+        </w:rPr>
+        <w:tab/>
+      </w:r>
+      <w:r>
+        <w:rPr>
+          <w:rStyle w:val="ad"/>
+        </w:rPr>
+        <w:tab/>
+      </w:r>
+      <w:r>
+        <w:rPr>
+          <w:rStyle w:val="ad"/>
+        </w:rPr>
+        <w:tab/>
+      </w:r>
+      <w:r>
+        <w:rPr>
+          <w:rStyle w:val="ad"/>
+        </w:rPr>
+        <w:tab/>
+      </w:r>
+      <w:r>
+        <w:rPr>
+          <w:rStyle w:val="ad"/>
+        </w:rPr>
+        <w:tab/>
+        <w:t>;</w:t>
+      </w:r>
+      <w:r>
+        <w:rPr>
+          <w:rStyle w:val="ad"/>
+        </w:rPr>
+        <w:t>延时</w:t>
+      </w:r>
+      <w:r>
+        <w:rPr>
+          <w:rStyle w:val="ad"/>
+        </w:rPr>
+        <w:t>20</w:t>
+      </w:r>
+      <w:r>
+        <w:rPr>
+          <w:rStyle w:val="ad"/>
+        </w:rPr>
+        <w:t>ms</w:t>
+      </w:r>
+    </w:p>
+    <w:p>
+      <w:pPr>
+        <w:rPr>
+          <w:rStyle w:val="ad"/>
+        </w:rPr>
+      </w:pPr>
+      <w:r>
+        <w:rPr>
+          <w:rStyle w:val="ad"/>
+        </w:rPr>
+        <w:tab/>
+        <w:t>BSF</w:t>
+      </w:r>
+      <w:r>
+        <w:rPr>
+          <w:rStyle w:val="ad"/>
+        </w:rPr>
+        <w:tab/>
+        <w:t>TRISA,2</w:t>
+      </w:r>
+      <w:r>
+        <w:rPr>
+          <w:rStyle w:val="ad"/>
+        </w:rPr>
+        <w:tab/>
+      </w:r>
+      <w:r>
+        <w:rPr>
+          <w:rStyle w:val="ad"/>
+        </w:rPr>
+        <w:tab/>
+      </w:r>
+      <w:r>
+        <w:rPr>
+          <w:rStyle w:val="ad"/>
+        </w:rPr>
+        <w:tab/>
+      </w:r>
+      <w:r>
+        <w:rPr>
+          <w:rStyle w:val="ad"/>
+        </w:rPr>
+        <w:tab/>
+      </w:r>
+      <w:r>
+        <w:rPr>
+          <w:rStyle w:val="ad"/>
+        </w:rPr>
+        <w:tab/>
+      </w:r>
+      <w:r>
+        <w:rPr>
+          <w:rStyle w:val="ad"/>
+        </w:rPr>
+        <w:tab/>
+        <w:t>;</w:t>
+      </w:r>
+      <w:r>
+        <w:rPr>
+          <w:rStyle w:val="ad"/>
+        </w:rPr>
+        <w:t>时间到，收回输出，设置片选高阻</w:t>
+      </w:r>
+    </w:p>
+    <w:p>
+      <w:pPr>
+        <w:rPr>
+          <w:rStyle w:val="ad"/>
+        </w:rPr>
+      </w:pPr>
+      <w:r>
+        <w:rPr>
+          <w:rStyle w:val="ad"/>
+        </w:rPr>
+        <w:tab/>
+        <w:t>COMF</w:t>
+      </w:r>
+      <w:r>
+        <w:rPr>
+          <w:rStyle w:val="ad"/>
+        </w:rPr>
+        <w:tab/>
+        <w:t>LED_CS,1</w:t>
+      </w:r>
+      <w:r>
+        <w:rPr>
+          <w:rStyle w:val="ad"/>
+        </w:rPr>
+        <w:tab/>
+      </w:r>
+      <w:r>
+        <w:rPr>
+          <w:rStyle w:val="ad"/>
+        </w:rPr>
+        <w:tab/>
+      </w:r>
+      <w:r>
+        <w:rPr>
+          <w:rStyle w:val="ad"/>
+        </w:rPr>
+        <w:tab/>
+      </w:r>
+      <w:r>
+        <w:rPr>
+          <w:rStyle w:val="ad"/>
+        </w:rPr>
+        <w:tab/>
+        <w:t>;</w:t>
+      </w:r>
+      <w:r>
+        <w:rPr>
+          <w:rStyle w:val="ad"/>
+        </w:rPr>
+        <w:t>如果</w:t>
+      </w:r>
+      <w:r>
+        <w:rPr>
+          <w:rStyle w:val="ad"/>
+        </w:rPr>
+        <w:t>LED_CS</w:t>
+      </w:r>
+      <w:r>
+        <w:rPr>
+          <w:rStyle w:val="ad"/>
+        </w:rPr>
+        <w:t>取反</w:t>
+      </w:r>
+    </w:p>
+    <w:p>
+      <w:pPr>
+        <w:rPr>
+          <w:rStyle w:val="ad"/>
+        </w:rPr>
+      </w:pPr>
+      <w:r>
+        <w:rPr>
+          <w:rStyle w:val="ad"/>
+        </w:rPr>
+        <w:tab/>
+        <w:t>GOTO LOOP_LED</w:t>
+      </w:r>
+    </w:p>
+    <w:p>
+      <w:pPr>
+        <w:rPr>
+          <w:rStyle w:val="ad"/>
+        </w:rPr>
+      </w:pPr>
+      <w:r>
+        <w:rPr>
+          <w:rStyle w:val="ad"/>
+        </w:rPr>
+        <w:tab/>
+        <w:t>SLEEP</w:t>
+      </w:r>
+    </w:p>
+    <w:p>
+      <w:pPr>
+        <w:rPr>
+          <w:rStyle w:val="ad"/>
+        </w:rPr>
+      </w:pPr>
+      <w:r>
+        <w:rPr>
+          <w:rStyle w:val="ad"/>
+        </w:rPr>
+        <w:t>;*****************</w:t>
+      </w:r>
+      <w:r>
+        <w:rPr>
+          <w:rStyle w:val="ad"/>
+        </w:rPr>
+        <w:t>段码表</w:t>
+      </w:r>
+      <w:r>
+        <w:rPr>
+          <w:rStyle w:val="ad"/>
+        </w:rPr>
+        <w:t>*****************</w:t>
+      </w:r>
+    </w:p>
+    <w:p>
+      <w:pPr>
+        <w:rPr>
+          <w:rStyle w:val="ad"/>
+        </w:rPr>
+      </w:pPr>
+      <w:r>
+        <w:rPr>
+          <w:rStyle w:val="ad"/>
+        </w:rPr>
         <w:t>TABLE1</w:t>
       </w:r>
       <w:r>
@@ -7066,754 +10603,793 @@
           <w:rStyle w:val="ad"/>
         </w:rPr>
         <w:tab/>
-      </w:r>
-      <w:r>
-        <w:rPr>
-          <w:rStyle w:val="ad"/>
-        </w:rPr>
-        <w:tab/>
-      </w:r>
-      <w:r>
-        <w:rPr>
-          <w:rStyle w:val="ad"/>
-        </w:rPr>
-        <w:tab/>
-      </w:r>
-      <w:r>
-        <w:rPr>
-          <w:rStyle w:val="ad"/>
-        </w:rPr>
-        <w:tab/>
-      </w:r>
-      <w:r>
-        <w:rPr>
-          <w:rStyle w:val="ad"/>
-        </w:rPr>
-        <w:tab/>
-        <w:t>;</w:t>
-      </w:r>
-      <w:r>
-        <w:rPr>
-          <w:rStyle w:val="ad"/>
-        </w:rPr>
-        <w:t>按照</w:t>
-      </w:r>
-      <w:r>
-        <w:rPr>
-          <w:rStyle w:val="ad"/>
-        </w:rPr>
-        <w:t>w</w:t>
-      </w:r>
-      <w:r>
-        <w:rPr>
-          <w:rStyle w:val="ad"/>
-        </w:rPr>
-        <w:t>查表</w:t>
-      </w:r>
-    </w:p>
-    <w:p>
-      <w:pPr>
-        <w:rPr>
-          <w:rStyle w:val="ad"/>
-        </w:rPr>
-      </w:pPr>
-      <w:r>
-        <w:rPr>
-          <w:rStyle w:val="ad"/>
-        </w:rPr>
-        <w:tab/>
-        <w:t>MOVWF</w:t>
-      </w:r>
-      <w:r>
-        <w:rPr>
-          <w:rStyle w:val="ad"/>
-        </w:rPr>
-        <w:tab/>
-        <w:t>LED_HalfDat</w:t>
-      </w:r>
-      <w:r>
-        <w:rPr>
-          <w:rStyle w:val="ad"/>
-        </w:rPr>
-        <w:tab/>
-      </w:r>
-      <w:r>
-        <w:rPr>
-          <w:rStyle w:val="ad"/>
-        </w:rPr>
-        <w:tab/>
-      </w:r>
-      <w:r>
-        <w:rPr>
-          <w:rStyle w:val="ad"/>
-        </w:rPr>
-        <w:tab/>
-      </w:r>
-      <w:r>
-        <w:rPr>
-          <w:rStyle w:val="ad"/>
-        </w:rPr>
-        <w:tab/>
-        <w:t>;</w:t>
-      </w:r>
-      <w:r>
-        <w:rPr>
-          <w:rStyle w:val="ad"/>
-        </w:rPr>
-        <w:t>输出值</w:t>
-      </w:r>
-    </w:p>
-    <w:p>
-      <w:pPr>
-        <w:rPr>
-          <w:rStyle w:val="ad"/>
-        </w:rPr>
-      </w:pPr>
-      <w:r>
-        <w:rPr>
-          <w:rStyle w:val="ad"/>
-        </w:rPr>
-        <w:tab/>
-        <w:t>BCF</w:t>
-      </w:r>
-      <w:r>
-        <w:rPr>
-          <w:rStyle w:val="ad"/>
-        </w:rPr>
-        <w:tab/>
-        <w:t>PORTA,2</w:t>
-      </w:r>
-      <w:r>
-        <w:rPr>
-          <w:rStyle w:val="ad"/>
-        </w:rPr>
-        <w:tab/>
-      </w:r>
-      <w:r>
-        <w:rPr>
-          <w:rStyle w:val="ad"/>
-        </w:rPr>
-        <w:tab/>
-      </w:r>
-      <w:r>
-        <w:rPr>
-          <w:rStyle w:val="ad"/>
-        </w:rPr>
-        <w:tab/>
-      </w:r>
-      <w:r>
-        <w:rPr>
-          <w:rStyle w:val="ad"/>
-        </w:rPr>
-        <w:tab/>
-      </w:r>
-      <w:r>
-        <w:rPr>
-          <w:rStyle w:val="ad"/>
-        </w:rPr>
-        <w:tab/>
-      </w:r>
-      <w:r>
-        <w:rPr>
-          <w:rStyle w:val="ad"/>
-        </w:rPr>
-        <w:tab/>
-        <w:t>;</w:t>
-      </w:r>
-      <w:r>
-        <w:rPr>
-          <w:rStyle w:val="ad"/>
-        </w:rPr>
-        <w:t>片选脚</w:t>
-      </w:r>
-      <w:r>
-        <w:rPr>
-          <w:rStyle w:val="ad"/>
-        </w:rPr>
-        <w:t>PORTA,2</w:t>
-      </w:r>
-      <w:r>
-        <w:rPr>
-          <w:rStyle w:val="ad"/>
-        </w:rPr>
-        <w:t>输出</w:t>
-      </w:r>
-      <w:r>
-        <w:rPr>
-          <w:rStyle w:val="ad"/>
-        </w:rPr>
-        <w:t>0,</w:t>
-      </w:r>
-      <w:r>
-        <w:rPr>
-          <w:rStyle w:val="ad"/>
-        </w:rPr>
-        <w:t>选个位数码管</w:t>
-      </w:r>
-    </w:p>
-    <w:p>
-      <w:pPr>
-        <w:rPr>
-          <w:rStyle w:val="ad"/>
-        </w:rPr>
-      </w:pPr>
-      <w:r>
-        <w:rPr>
-          <w:rStyle w:val="ad"/>
-        </w:rPr>
-        <w:tab/>
-        <w:t>MOVLW</w:t>
-      </w:r>
-      <w:r>
-        <w:rPr>
-          <w:rStyle w:val="ad"/>
-        </w:rPr>
-        <w:tab/>
-        <w:t>0x08</w:t>
-      </w:r>
-      <w:r>
-        <w:rPr>
-          <w:rStyle w:val="ad"/>
-        </w:rPr>
-        <w:tab/>
-      </w:r>
-      <w:r>
-        <w:rPr>
-          <w:rStyle w:val="ad"/>
-        </w:rPr>
-        <w:tab/>
-      </w:r>
-      <w:r>
-        <w:rPr>
-          <w:rStyle w:val="ad"/>
-        </w:rPr>
-        <w:tab/>
-      </w:r>
-      <w:r>
-        <w:rPr>
-          <w:rStyle w:val="ad"/>
-        </w:rPr>
-        <w:tab/>
-      </w:r>
-      <w:r>
-        <w:rPr>
-          <w:rStyle w:val="ad"/>
-        </w:rPr>
-        <w:tab/>
+        <w:t>ADDWF</w:t>
+      </w:r>
+      <w:r>
+        <w:rPr>
+          <w:rStyle w:val="ad"/>
+        </w:rPr>
+        <w:tab/>
+        <w:t>PCL</w:t>
+      </w:r>
+      <w:proofErr w:type="gramStart"/>
+      <w:r>
+        <w:rPr>
+          <w:rStyle w:val="ad"/>
+        </w:rPr>
+        <w:t>,1</w:t>
+      </w:r>
+      <w:proofErr w:type="gramEnd"/>
+    </w:p>
+    <w:p>
+      <w:pPr>
+        <w:rPr>
+          <w:rStyle w:val="ad"/>
+        </w:rPr>
+      </w:pPr>
+      <w:r>
+        <w:rPr>
+          <w:rStyle w:val="ad"/>
+        </w:rPr>
+        <w:tab/>
+        <w:t>RETLW</w:t>
+      </w:r>
+      <w:r>
+        <w:rPr>
+          <w:rStyle w:val="ad"/>
+        </w:rPr>
+        <w:tab/>
+        <w:t>0X40;</w:t>
+      </w:r>
+    </w:p>
+    <w:p>
+      <w:pPr>
+        <w:rPr>
+          <w:rStyle w:val="ad"/>
+        </w:rPr>
+      </w:pPr>
+      <w:r>
+        <w:rPr>
+          <w:rStyle w:val="ad"/>
+        </w:rPr>
+        <w:tab/>
+        <w:t>RETLW</w:t>
+      </w:r>
+      <w:r>
+        <w:rPr>
+          <w:rStyle w:val="ad"/>
+        </w:rPr>
+        <w:tab/>
+        <w:t>0X79;</w:t>
+      </w:r>
+    </w:p>
+    <w:p>
+      <w:pPr>
+        <w:rPr>
+          <w:rStyle w:val="ad"/>
+        </w:rPr>
+      </w:pPr>
+      <w:r>
+        <w:rPr>
+          <w:rStyle w:val="ad"/>
+        </w:rPr>
+        <w:tab/>
+        <w:t>RETLW</w:t>
+      </w:r>
+      <w:r>
+        <w:rPr>
+          <w:rStyle w:val="ad"/>
+        </w:rPr>
+        <w:tab/>
+        <w:t>0X24;</w:t>
+      </w:r>
+    </w:p>
+    <w:p>
+      <w:pPr>
+        <w:rPr>
+          <w:rStyle w:val="ad"/>
+        </w:rPr>
+      </w:pPr>
+      <w:r>
+        <w:rPr>
+          <w:rStyle w:val="ad"/>
+        </w:rPr>
+        <w:tab/>
+        <w:t>RETLW</w:t>
+      </w:r>
+      <w:r>
+        <w:rPr>
+          <w:rStyle w:val="ad"/>
+        </w:rPr>
+        <w:tab/>
+        <w:t>0X30;</w:t>
+      </w:r>
+    </w:p>
+    <w:p>
+      <w:pPr>
+        <w:rPr>
+          <w:rStyle w:val="ad"/>
+        </w:rPr>
+      </w:pPr>
+      <w:r>
+        <w:rPr>
+          <w:rStyle w:val="ad"/>
+        </w:rPr>
+        <w:tab/>
+        <w:t>RETLW</w:t>
+      </w:r>
+      <w:r>
+        <w:rPr>
+          <w:rStyle w:val="ad"/>
+        </w:rPr>
+        <w:tab/>
+        <w:t>0X19;</w:t>
+      </w:r>
+    </w:p>
+    <w:p>
+      <w:pPr>
+        <w:rPr>
+          <w:rStyle w:val="ad"/>
+        </w:rPr>
+      </w:pPr>
+      <w:r>
+        <w:rPr>
+          <w:rStyle w:val="ad"/>
+        </w:rPr>
+        <w:tab/>
+        <w:t>RETLW</w:t>
+      </w:r>
+      <w:r>
+        <w:rPr>
+          <w:rStyle w:val="ad"/>
+        </w:rPr>
+        <w:tab/>
+        <w:t>0X12;</w:t>
+      </w:r>
+    </w:p>
+    <w:p>
+      <w:pPr>
+        <w:rPr>
+          <w:rStyle w:val="ad"/>
+        </w:rPr>
+      </w:pPr>
+      <w:r>
+        <w:rPr>
+          <w:rStyle w:val="ad"/>
+        </w:rPr>
+        <w:tab/>
+        <w:t>RETLW</w:t>
+      </w:r>
+      <w:r>
+        <w:rPr>
+          <w:rStyle w:val="ad"/>
+        </w:rPr>
+        <w:tab/>
+        <w:t>0X02;</w:t>
+      </w:r>
+    </w:p>
+    <w:p>
+      <w:pPr>
+        <w:rPr>
+          <w:rStyle w:val="ad"/>
+        </w:rPr>
+      </w:pPr>
+      <w:r>
+        <w:rPr>
+          <w:rStyle w:val="ad"/>
+        </w:rPr>
+        <w:tab/>
+        <w:t>RETLW</w:t>
+      </w:r>
+      <w:r>
+        <w:rPr>
+          <w:rStyle w:val="ad"/>
+        </w:rPr>
+        <w:tab/>
+        <w:t>0X58;</w:t>
+      </w:r>
+    </w:p>
+    <w:p>
+      <w:pPr>
+        <w:rPr>
+          <w:rStyle w:val="ad"/>
+        </w:rPr>
+      </w:pPr>
+      <w:r>
+        <w:rPr>
+          <w:rStyle w:val="ad"/>
+        </w:rPr>
+        <w:tab/>
+        <w:t>RETLW</w:t>
+      </w:r>
+      <w:r>
+        <w:rPr>
+          <w:rStyle w:val="ad"/>
+        </w:rPr>
+        <w:tab/>
+        <w:t>0X00;</w:t>
+      </w:r>
+    </w:p>
+    <w:p>
+      <w:pPr>
+        <w:rPr>
+          <w:rStyle w:val="ad"/>
+        </w:rPr>
+      </w:pPr>
+      <w:r>
+        <w:rPr>
+          <w:rStyle w:val="ad"/>
+        </w:rPr>
+        <w:tab/>
+        <w:t>RETLW</w:t>
+      </w:r>
+      <w:r>
+        <w:rPr>
+          <w:rStyle w:val="ad"/>
+        </w:rPr>
+        <w:tab/>
+        <w:t>0X10;</w:t>
+      </w:r>
+    </w:p>
+    <w:p>
+      <w:pPr>
+        <w:rPr>
+          <w:rStyle w:val="ad"/>
+        </w:rPr>
+      </w:pPr>
+      <w:r>
+        <w:rPr>
+          <w:rStyle w:val="ad"/>
+        </w:rPr>
+        <w:t>;***************</w:t>
+      </w:r>
+      <w:r>
+        <w:rPr>
+          <w:rStyle w:val="ad"/>
+        </w:rPr>
+        <w:t>用于将高半字节的</w:t>
+      </w:r>
+      <w:r>
+        <w:rPr>
+          <w:rStyle w:val="ad"/>
+        </w:rPr>
+        <w:t>BIN</w:t>
+      </w:r>
+      <w:r>
+        <w:rPr>
+          <w:rStyle w:val="ad"/>
+        </w:rPr>
+        <w:t>码换成整字节的压缩</w:t>
+      </w:r>
+      <w:r>
+        <w:rPr>
+          <w:rStyle w:val="ad"/>
+        </w:rPr>
+        <w:t>BCD</w:t>
+      </w:r>
+      <w:r>
+        <w:rPr>
+          <w:rStyle w:val="ad"/>
+        </w:rPr>
+        <w:t>码</w:t>
+      </w:r>
+      <w:r>
+        <w:rPr>
+          <w:rStyle w:val="ad"/>
+        </w:rPr>
+        <w:t>**********</w:t>
+      </w:r>
+    </w:p>
+    <w:p>
+      <w:pPr>
+        <w:rPr>
+          <w:rStyle w:val="ad"/>
+        </w:rPr>
+      </w:pPr>
+      <w:r>
+        <w:rPr>
+          <w:rStyle w:val="ad"/>
+        </w:rPr>
+        <w:t>BIN_HIGHHALF_BCD_TABLE</w:t>
+      </w:r>
+    </w:p>
+    <w:p>
+      <w:pPr>
+        <w:rPr>
+          <w:rStyle w:val="ad"/>
+        </w:rPr>
+      </w:pPr>
+      <w:r>
+        <w:rPr>
+          <w:rStyle w:val="ad"/>
+        </w:rPr>
+        <w:tab/>
+        <w:t>ADDWF    PCL</w:t>
+      </w:r>
+      <w:proofErr w:type="gramStart"/>
+      <w:r>
+        <w:rPr>
+          <w:rStyle w:val="ad"/>
+        </w:rPr>
+        <w:t>,1</w:t>
+      </w:r>
+      <w:proofErr w:type="gramEnd"/>
+    </w:p>
+    <w:p>
+      <w:pPr>
+        <w:rPr>
+          <w:rStyle w:val="ad"/>
+        </w:rPr>
+      </w:pPr>
+      <w:r>
+        <w:rPr>
+          <w:rStyle w:val="ad"/>
+        </w:rPr>
+        <w:tab/>
+        <w:t xml:space="preserve">RETLW    B'00000000'     </w:t>
+      </w:r>
+      <w:proofErr w:type="gramStart"/>
+      <w:r>
+        <w:rPr>
+          <w:rStyle w:val="ad"/>
+        </w:rPr>
+        <w:t>;0</w:t>
+      </w:r>
+      <w:proofErr w:type="gramEnd"/>
+    </w:p>
+    <w:p>
+      <w:pPr>
+        <w:rPr>
+          <w:rStyle w:val="ad"/>
+        </w:rPr>
+      </w:pPr>
+      <w:r>
+        <w:rPr>
+          <w:rStyle w:val="ad"/>
+        </w:rPr>
+        <w:tab/>
+        <w:t xml:space="preserve">RETLW    B'00010110'     </w:t>
+      </w:r>
+      <w:proofErr w:type="gramStart"/>
+      <w:r>
+        <w:rPr>
+          <w:rStyle w:val="ad"/>
+        </w:rPr>
+        <w:t>;16</w:t>
+      </w:r>
+      <w:proofErr w:type="gramEnd"/>
+    </w:p>
+    <w:p>
+      <w:pPr>
+        <w:rPr>
+          <w:rStyle w:val="ad"/>
+        </w:rPr>
+      </w:pPr>
+      <w:r>
+        <w:rPr>
+          <w:rStyle w:val="ad"/>
+        </w:rPr>
+        <w:tab/>
+        <w:t xml:space="preserve">RETLW    B'00110010'     </w:t>
+      </w:r>
+      <w:proofErr w:type="gramStart"/>
+      <w:r>
+        <w:rPr>
+          <w:rStyle w:val="ad"/>
+        </w:rPr>
+        <w:t>;32</w:t>
+      </w:r>
+      <w:proofErr w:type="gramEnd"/>
+    </w:p>
+    <w:p>
+      <w:pPr>
+        <w:rPr>
+          <w:rStyle w:val="ad"/>
+        </w:rPr>
+      </w:pPr>
+      <w:r>
+        <w:rPr>
+          <w:rStyle w:val="ad"/>
+        </w:rPr>
+        <w:tab/>
+        <w:t xml:space="preserve">RETLW    B'01001000'     </w:t>
+      </w:r>
+      <w:proofErr w:type="gramStart"/>
+      <w:r>
+        <w:rPr>
+          <w:rStyle w:val="ad"/>
+        </w:rPr>
+        <w:t>;48</w:t>
+      </w:r>
+      <w:proofErr w:type="gramEnd"/>
+    </w:p>
+    <w:p>
+      <w:pPr>
+        <w:rPr>
+          <w:rStyle w:val="ad"/>
+        </w:rPr>
+      </w:pPr>
+      <w:r>
+        <w:rPr>
+          <w:rStyle w:val="ad"/>
+        </w:rPr>
+        <w:tab/>
+        <w:t xml:space="preserve">RETLW    B'01100100'     </w:t>
+      </w:r>
+      <w:proofErr w:type="gramStart"/>
+      <w:r>
+        <w:rPr>
+          <w:rStyle w:val="ad"/>
+        </w:rPr>
+        <w:t>;64</w:t>
+      </w:r>
+      <w:proofErr w:type="gramEnd"/>
+    </w:p>
+    <w:p>
+      <w:pPr>
+        <w:rPr>
+          <w:rStyle w:val="ad"/>
+        </w:rPr>
+      </w:pPr>
+      <w:r>
+        <w:rPr>
+          <w:rStyle w:val="ad"/>
+        </w:rPr>
+        <w:tab/>
+        <w:t xml:space="preserve">RETLW    B'10000000'     </w:t>
+      </w:r>
+      <w:proofErr w:type="gramStart"/>
+      <w:r>
+        <w:rPr>
+          <w:rStyle w:val="ad"/>
+        </w:rPr>
+        <w:t>;80</w:t>
+      </w:r>
+      <w:proofErr w:type="gramEnd"/>
+    </w:p>
+    <w:p>
+      <w:pPr>
+        <w:rPr>
+          <w:rStyle w:val="ad"/>
+        </w:rPr>
+      </w:pPr>
+      <w:r>
+        <w:rPr>
+          <w:rStyle w:val="ad"/>
+        </w:rPr>
+        <w:tab/>
+        <w:t xml:space="preserve">RETLW    B'10010110'     </w:t>
+      </w:r>
+      <w:proofErr w:type="gramStart"/>
+      <w:r>
+        <w:rPr>
+          <w:rStyle w:val="ad"/>
+        </w:rPr>
+        <w:t>;96</w:t>
+      </w:r>
+      <w:proofErr w:type="gramEnd"/>
+    </w:p>
+    <w:p>
+      <w:pPr>
+        <w:rPr>
+          <w:rStyle w:val="ad"/>
+        </w:rPr>
+      </w:pPr>
+      <w:r>
+        <w:rPr>
+          <w:rStyle w:val="ad"/>
+        </w:rPr>
+        <w:tab/>
+        <w:t>RETLW    B'00101000'     ;128,</w:t>
+      </w:r>
+      <w:r>
+        <w:rPr>
+          <w:rStyle w:val="ad"/>
+        </w:rPr>
+        <w:t>失掉了百位</w:t>
+      </w:r>
+    </w:p>
+    <w:p>
+      <w:pPr>
+        <w:rPr>
+          <w:rStyle w:val="ad"/>
+        </w:rPr>
+      </w:pPr>
+      <w:r>
+        <w:rPr>
+          <w:rStyle w:val="ad"/>
+        </w:rPr>
+        <w:t>;***************</w:t>
+      </w:r>
+      <w:r>
+        <w:rPr>
+          <w:rStyle w:val="ad"/>
+        </w:rPr>
+        <w:t>用于将低半字节的</w:t>
+      </w:r>
+      <w:r>
+        <w:rPr>
+          <w:rStyle w:val="ad"/>
+        </w:rPr>
+        <w:t>BIN</w:t>
+      </w:r>
+      <w:r>
+        <w:rPr>
+          <w:rStyle w:val="ad"/>
+        </w:rPr>
+        <w:t>码换成整字节的压缩</w:t>
+      </w:r>
+      <w:r>
+        <w:rPr>
+          <w:rStyle w:val="ad"/>
+        </w:rPr>
+        <w:t>BCD</w:t>
+      </w:r>
+      <w:r>
+        <w:rPr>
+          <w:rStyle w:val="ad"/>
+        </w:rPr>
+        <w:t>码</w:t>
+      </w:r>
+      <w:r>
+        <w:rPr>
+          <w:rStyle w:val="ad"/>
+        </w:rPr>
+        <w:t>**********</w:t>
+      </w:r>
+    </w:p>
+    <w:p>
+      <w:pPr>
+        <w:rPr>
+          <w:rStyle w:val="ad"/>
+        </w:rPr>
+      </w:pPr>
+      <w:r>
+        <w:rPr>
+          <w:rStyle w:val="ad"/>
+        </w:rPr>
+        <w:t>BIN_LOWHALF_BCD_TABLE</w:t>
+      </w:r>
+    </w:p>
+    <w:p>
+      <w:pPr>
+        <w:rPr>
+          <w:rStyle w:val="ad"/>
+        </w:rPr>
+      </w:pPr>
+      <w:r>
+        <w:rPr>
+          <w:rStyle w:val="ad"/>
+        </w:rPr>
+        <w:tab/>
+        <w:t>ADDWF    PCL</w:t>
+      </w:r>
+      <w:proofErr w:type="gramStart"/>
+      <w:r>
+        <w:rPr>
+          <w:rStyle w:val="ad"/>
+        </w:rPr>
+        <w:t>,1</w:t>
+      </w:r>
+      <w:proofErr w:type="gramEnd"/>
+    </w:p>
+    <w:p>
+      <w:pPr>
+        <w:rPr>
+          <w:rStyle w:val="ad"/>
+        </w:rPr>
+      </w:pPr>
+      <w:r>
+        <w:rPr>
+          <w:rStyle w:val="ad"/>
+        </w:rPr>
+        <w:tab/>
+        <w:t xml:space="preserve">RETLW    B'00000000'     </w:t>
+      </w:r>
+      <w:proofErr w:type="gramStart"/>
+      <w:r>
+        <w:rPr>
+          <w:rStyle w:val="ad"/>
+        </w:rPr>
+        <w:t>;0</w:t>
+      </w:r>
+      <w:proofErr w:type="gramEnd"/>
+    </w:p>
+    <w:p>
+      <w:pPr>
+        <w:rPr>
+          <w:rStyle w:val="ad"/>
+        </w:rPr>
+      </w:pPr>
+      <w:r>
+        <w:rPr>
+          <w:rStyle w:val="ad"/>
+        </w:rPr>
+        <w:tab/>
+        <w:t xml:space="preserve">RETLW    B'00000001'     </w:t>
+      </w:r>
+      <w:proofErr w:type="gramStart"/>
+      <w:r>
+        <w:rPr>
+          <w:rStyle w:val="ad"/>
+        </w:rPr>
+        <w:t>;1</w:t>
+      </w:r>
+      <w:proofErr w:type="gramEnd"/>
+    </w:p>
+    <w:p>
+      <w:pPr>
+        <w:rPr>
+          <w:rStyle w:val="ad"/>
+        </w:rPr>
+      </w:pPr>
+      <w:r>
+        <w:rPr>
+          <w:rStyle w:val="ad"/>
+        </w:rPr>
+        <w:tab/>
+        <w:t xml:space="preserve">RETLW    B'00000010'     </w:t>
+      </w:r>
+      <w:proofErr w:type="gramStart"/>
+      <w:r>
+        <w:rPr>
+          <w:rStyle w:val="ad"/>
+        </w:rPr>
+        <w:t>;2</w:t>
+      </w:r>
+      <w:proofErr w:type="gramEnd"/>
+    </w:p>
+    <w:p>
+      <w:pPr>
+        <w:rPr>
+          <w:rStyle w:val="ad"/>
+        </w:rPr>
+      </w:pPr>
+      <w:r>
+        <w:rPr>
+          <w:rStyle w:val="ad"/>
+        </w:rPr>
+        <w:tab/>
+        <w:t xml:space="preserve">RETLW    B'00000011'     </w:t>
+      </w:r>
+      <w:proofErr w:type="gramStart"/>
+      <w:r>
+        <w:rPr>
+          <w:rStyle w:val="ad"/>
+        </w:rPr>
+        <w:t>;3</w:t>
+      </w:r>
+      <w:proofErr w:type="gramEnd"/>
+    </w:p>
+    <w:p>
+      <w:pPr>
+        <w:rPr>
+          <w:rStyle w:val="ad"/>
+        </w:rPr>
+      </w:pPr>
+      <w:r>
+        <w:rPr>
+          <w:rStyle w:val="ad"/>
+        </w:rPr>
+        <w:tab/>
+        <w:t xml:space="preserve">RETLW    B'00000100'     </w:t>
+      </w:r>
+      <w:proofErr w:type="gramStart"/>
+      <w:r>
+        <w:rPr>
+          <w:rStyle w:val="ad"/>
+        </w:rPr>
+        <w:t>;4</w:t>
+      </w:r>
+      <w:proofErr w:type="gramEnd"/>
+    </w:p>
+    <w:p>
+      <w:pPr>
+        <w:rPr>
+          <w:rStyle w:val="ad"/>
+        </w:rPr>
+      </w:pPr>
+      <w:r>
+        <w:rPr>
+          <w:rStyle w:val="ad"/>
+        </w:rPr>
+        <w:tab/>
+        <w:t xml:space="preserve">RETLW    B'00000101'     </w:t>
+      </w:r>
+      <w:proofErr w:type="gramStart"/>
+      <w:r>
+        <w:rPr>
+          <w:rStyle w:val="ad"/>
+        </w:rPr>
+        <w:t>;5</w:t>
+      </w:r>
+      <w:proofErr w:type="gramEnd"/>
+    </w:p>
+    <w:p>
+      <w:pPr>
+        <w:rPr>
+          <w:rStyle w:val="ad"/>
+        </w:rPr>
+      </w:pPr>
+      <w:r>
+        <w:rPr>
+          <w:rStyle w:val="ad"/>
+        </w:rPr>
+        <w:tab/>
+        <w:t xml:space="preserve">RETLW    B'00000110'     </w:t>
+      </w:r>
+      <w:proofErr w:type="gramStart"/>
+      <w:r>
+        <w:rPr>
+          <w:rStyle w:val="ad"/>
+        </w:rPr>
+        <w:t>;6</w:t>
+      </w:r>
+      <w:proofErr w:type="gramEnd"/>
+    </w:p>
+    <w:p>
+      <w:pPr>
+        <w:rPr>
+          <w:rStyle w:val="ad"/>
+        </w:rPr>
+      </w:pPr>
+      <w:r>
+        <w:rPr>
+          <w:rStyle w:val="ad"/>
+        </w:rPr>
+        <w:tab/>
+        <w:t xml:space="preserve">RETLW    B'00000111'     </w:t>
+      </w:r>
+      <w:proofErr w:type="gramStart"/>
+      <w:r>
+        <w:rPr>
+          <w:rStyle w:val="ad"/>
+        </w:rPr>
+        <w:t>;7</w:t>
+      </w:r>
+      <w:proofErr w:type="gramEnd"/>
+    </w:p>
+    <w:p>
+      <w:pPr>
+        <w:rPr>
+          <w:rStyle w:val="ad"/>
+        </w:rPr>
+      </w:pPr>
+      <w:r>
+        <w:rPr>
+          <w:rStyle w:val="ad"/>
+        </w:rPr>
+        <w:tab/>
+        <w:t xml:space="preserve">RETLW    B'00001000'     </w:t>
+      </w:r>
+      <w:proofErr w:type="gramStart"/>
+      <w:r>
+        <w:rPr>
+          <w:rStyle w:val="ad"/>
+        </w:rPr>
         <w:t>;8</w:t>
       </w:r>
-      <w:r>
-        <w:rPr>
-          <w:rStyle w:val="ad"/>
-        </w:rPr>
-        <w:t>次循环</w:t>
-      </w:r>
-    </w:p>
-    <w:p>
-      <w:pPr>
-        <w:rPr>
-          <w:rStyle w:val="ad"/>
-        </w:rPr>
-      </w:pPr>
-      <w:r>
-        <w:rPr>
-          <w:rStyle w:val="ad"/>
-        </w:rPr>
-        <w:tab/>
-        <w:t>MOVWF</w:t>
-      </w:r>
-      <w:r>
-        <w:rPr>
-          <w:rStyle w:val="ad"/>
-        </w:rPr>
-        <w:tab/>
-        <w:t>LED_OutCnt</w:t>
-      </w:r>
-      <w:r>
-        <w:rPr>
-          <w:rStyle w:val="ad"/>
-        </w:rPr>
-        <w:tab/>
-      </w:r>
-      <w:r>
-        <w:rPr>
-          <w:rStyle w:val="ad"/>
-        </w:rPr>
-        <w:tab/>
-      </w:r>
-      <w:r>
-        <w:rPr>
-          <w:rStyle w:val="ad"/>
-        </w:rPr>
-        <w:tab/>
-      </w:r>
-      <w:r>
-        <w:rPr>
-          <w:rStyle w:val="ad"/>
-        </w:rPr>
-        <w:tab/>
-        <w:t>;</w:t>
-      </w:r>
-      <w:r>
-        <w:rPr>
-          <w:rStyle w:val="ad"/>
-        </w:rPr>
-        <w:t>次数存</w:t>
-      </w:r>
-      <w:r>
-        <w:rPr>
-          <w:rStyle w:val="ad"/>
-        </w:rPr>
-        <w:t>LED_OutCnt</w:t>
-      </w:r>
-    </w:p>
-    <w:p>
-      <w:pPr>
-        <w:rPr>
-          <w:rStyle w:val="ad"/>
-        </w:rPr>
-      </w:pPr>
-      <w:r>
-        <w:rPr>
-          <w:rStyle w:val="ad"/>
-        </w:rPr>
-        <w:t>LOOP_BYTE</w:t>
-      </w:r>
-    </w:p>
-    <w:p>
-      <w:pPr>
-        <w:rPr>
-          <w:rStyle w:val="ad"/>
-        </w:rPr>
-      </w:pPr>
-      <w:r>
-        <w:rPr>
-          <w:rStyle w:val="ad"/>
-        </w:rPr>
-        <w:tab/>
-        <w:t>BTFSS</w:t>
-      </w:r>
-      <w:r>
-        <w:rPr>
-          <w:rStyle w:val="ad"/>
-        </w:rPr>
-        <w:tab/>
-        <w:t>LED_HalfDat,7</w:t>
-      </w:r>
-      <w:r>
-        <w:rPr>
-          <w:rStyle w:val="ad"/>
-        </w:rPr>
-        <w:tab/>
-      </w:r>
-      <w:r>
-        <w:rPr>
-          <w:rStyle w:val="ad"/>
-        </w:rPr>
-        <w:tab/>
-      </w:r>
-      <w:r>
-        <w:rPr>
-          <w:rStyle w:val="ad"/>
-        </w:rPr>
-        <w:tab/>
-        <w:t>;</w:t>
-      </w:r>
-      <w:r>
-        <w:rPr>
-          <w:rStyle w:val="ad"/>
-        </w:rPr>
-        <w:t>测试</w:t>
-      </w:r>
-      <w:r>
-        <w:rPr>
-          <w:rStyle w:val="ad"/>
-        </w:rPr>
-        <w:t>LED_Data.7</w:t>
-      </w:r>
-      <w:r>
-        <w:rPr>
-          <w:rStyle w:val="ad"/>
-        </w:rPr>
-        <w:t>是否</w:t>
-      </w:r>
-      <w:r>
-        <w:rPr>
-          <w:rStyle w:val="ad"/>
-        </w:rPr>
-        <w:t>1,</w:t>
-      </w:r>
-      <w:r>
-        <w:rPr>
-          <w:rStyle w:val="ad"/>
-        </w:rPr>
-        <w:t>是则跳下句</w:t>
-      </w:r>
-    </w:p>
-    <w:p>
-      <w:pPr>
-        <w:rPr>
-          <w:rStyle w:val="ad"/>
-        </w:rPr>
-      </w:pPr>
-      <w:r>
-        <w:rPr>
-          <w:rStyle w:val="ad"/>
-        </w:rPr>
-        <w:tab/>
-        <w:t>BCF</w:t>
-      </w:r>
-      <w:r>
-        <w:rPr>
-          <w:rStyle w:val="ad"/>
-        </w:rPr>
-        <w:tab/>
-        <w:t>PORTA,1</w:t>
-      </w:r>
-      <w:r>
-        <w:rPr>
-          <w:rStyle w:val="ad"/>
-        </w:rPr>
-        <w:tab/>
-      </w:r>
-      <w:r>
-        <w:rPr>
-          <w:rStyle w:val="ad"/>
-        </w:rPr>
-        <w:tab/>
-      </w:r>
-      <w:r>
-        <w:rPr>
-          <w:rStyle w:val="ad"/>
-        </w:rPr>
-        <w:tab/>
-      </w:r>
-      <w:r>
-        <w:rPr>
-          <w:rStyle w:val="ad"/>
-        </w:rPr>
-        <w:tab/>
-      </w:r>
-      <w:r>
-        <w:rPr>
-          <w:rStyle w:val="ad"/>
-        </w:rPr>
-        <w:tab/>
-      </w:r>
-      <w:r>
-        <w:rPr>
-          <w:rStyle w:val="ad"/>
-        </w:rPr>
-        <w:tab/>
-        <w:t>;PORTA,1</w:t>
-      </w:r>
-      <w:r>
-        <w:rPr>
-          <w:rStyle w:val="ad"/>
-        </w:rPr>
-        <w:t>置</w:t>
-      </w:r>
-      <w:r>
-        <w:rPr>
-          <w:rStyle w:val="ad"/>
-        </w:rPr>
-        <w:t>0</w:t>
-      </w:r>
-    </w:p>
-    <w:p>
-      <w:pPr>
-        <w:rPr>
-          <w:rStyle w:val="ad"/>
-        </w:rPr>
-      </w:pPr>
-      <w:r>
-        <w:rPr>
-          <w:rStyle w:val="ad"/>
-        </w:rPr>
-        <w:tab/>
-        <w:t>BTFSC</w:t>
-      </w:r>
-      <w:r>
-        <w:rPr>
-          <w:rStyle w:val="ad"/>
-        </w:rPr>
-        <w:tab/>
-        <w:t>LED_HalfDat,7</w:t>
-      </w:r>
-      <w:r>
-        <w:rPr>
-          <w:rStyle w:val="ad"/>
-        </w:rPr>
-        <w:tab/>
-      </w:r>
-      <w:r>
-        <w:rPr>
-          <w:rStyle w:val="ad"/>
-        </w:rPr>
-        <w:tab/>
-      </w:r>
-      <w:r>
-        <w:rPr>
-          <w:rStyle w:val="ad"/>
-        </w:rPr>
-        <w:tab/>
-        <w:t>;</w:t>
-      </w:r>
-      <w:r>
-        <w:rPr>
-          <w:rStyle w:val="ad"/>
-        </w:rPr>
-        <w:t>测试</w:t>
-      </w:r>
-      <w:r>
-        <w:rPr>
-          <w:rStyle w:val="ad"/>
-        </w:rPr>
-        <w:t>LED_Data.7</w:t>
-      </w:r>
-      <w:r>
-        <w:rPr>
-          <w:rStyle w:val="ad"/>
-        </w:rPr>
-        <w:t>是否</w:t>
-      </w:r>
-      <w:r>
-        <w:rPr>
-          <w:rStyle w:val="ad"/>
-        </w:rPr>
-        <w:t>0,</w:t>
-      </w:r>
-      <w:r>
-        <w:rPr>
-          <w:rStyle w:val="ad"/>
-        </w:rPr>
-        <w:t>是则跳下句</w:t>
-      </w:r>
-    </w:p>
-    <w:p>
-      <w:pPr>
-        <w:rPr>
-          <w:rStyle w:val="ad"/>
-        </w:rPr>
-      </w:pPr>
-      <w:r>
-        <w:rPr>
-          <w:rStyle w:val="ad"/>
-        </w:rPr>
-        <w:tab/>
-        <w:t>BSF</w:t>
-      </w:r>
-      <w:r>
-        <w:rPr>
-          <w:rStyle w:val="ad"/>
-        </w:rPr>
-        <w:tab/>
-        <w:t>PORTA,1</w:t>
-      </w:r>
-      <w:r>
-        <w:rPr>
-          <w:rStyle w:val="ad"/>
-        </w:rPr>
-        <w:tab/>
-      </w:r>
-      <w:r>
-        <w:rPr>
-          <w:rStyle w:val="ad"/>
-        </w:rPr>
-        <w:tab/>
-      </w:r>
-      <w:r>
-        <w:rPr>
-          <w:rStyle w:val="ad"/>
-        </w:rPr>
-        <w:tab/>
-      </w:r>
-      <w:r>
-        <w:rPr>
-          <w:rStyle w:val="ad"/>
-        </w:rPr>
-        <w:tab/>
-      </w:r>
-      <w:r>
-        <w:rPr>
-          <w:rStyle w:val="ad"/>
-        </w:rPr>
-        <w:tab/>
-      </w:r>
-      <w:r>
-        <w:rPr>
-          <w:rStyle w:val="ad"/>
-        </w:rPr>
-        <w:tab/>
-        <w:t>;PORTA,1</w:t>
-      </w:r>
-      <w:r>
-        <w:rPr>
-          <w:rStyle w:val="ad"/>
-        </w:rPr>
-        <w:t>置</w:t>
-      </w:r>
-      <w:r>
-        <w:rPr>
-          <w:rStyle w:val="ad"/>
-        </w:rPr>
-        <w:t>1</w:t>
-      </w:r>
-    </w:p>
-    <w:p>
-      <w:pPr>
-        <w:rPr>
-          <w:rStyle w:val="ad"/>
-        </w:rPr>
-      </w:pPr>
-      <w:r>
-        <w:rPr>
-          <w:rStyle w:val="ad"/>
-        </w:rPr>
-        <w:tab/>
-        <w:t>RLF</w:t>
-      </w:r>
-      <w:r>
-        <w:rPr>
-          <w:rStyle w:val="ad"/>
-        </w:rPr>
-        <w:tab/>
-        <w:t>LED_HalfDat,1</w:t>
-      </w:r>
-      <w:r>
-        <w:rPr>
-          <w:rStyle w:val="ad"/>
-        </w:rPr>
-        <w:tab/>
-      </w:r>
-      <w:r>
-        <w:rPr>
-          <w:rStyle w:val="ad"/>
-        </w:rPr>
-        <w:tab/>
-      </w:r>
-      <w:r>
-        <w:rPr>
-          <w:rStyle w:val="ad"/>
-        </w:rPr>
-        <w:tab/>
-      </w:r>
-      <w:r>
-        <w:rPr>
-          <w:rStyle w:val="ad"/>
-        </w:rPr>
-        <w:tab/>
-        <w:t>;</w:t>
-      </w:r>
-      <w:r>
-        <w:rPr>
-          <w:rStyle w:val="ad"/>
-        </w:rPr>
-        <w:t>左移一次</w:t>
-      </w:r>
-      <w:r>
-        <w:rPr>
-          <w:rStyle w:val="ad"/>
-        </w:rPr>
-        <w:t>LED_Data</w:t>
-      </w:r>
-    </w:p>
-    <w:p>
-      <w:pPr>
-        <w:rPr>
-          <w:rStyle w:val="ad"/>
-        </w:rPr>
-      </w:pPr>
-      <w:r>
-        <w:rPr>
-          <w:rStyle w:val="ad"/>
-        </w:rPr>
-        <w:tab/>
-        <w:t>BSF</w:t>
-      </w:r>
-      <w:r>
-        <w:rPr>
-          <w:rStyle w:val="ad"/>
-        </w:rPr>
-        <w:tab/>
-        <w:t>PORTA,0</w:t>
-      </w:r>
-      <w:r>
-        <w:rPr>
-          <w:rStyle w:val="ad"/>
-        </w:rPr>
-        <w:tab/>
-      </w:r>
-      <w:r>
-        <w:rPr>
-          <w:rStyle w:val="ad"/>
-        </w:rPr>
-        <w:tab/>
-      </w:r>
-      <w:r>
-        <w:rPr>
-          <w:rStyle w:val="ad"/>
-        </w:rPr>
-        <w:tab/>
-      </w:r>
-      <w:r>
-        <w:rPr>
-          <w:rStyle w:val="ad"/>
-        </w:rPr>
-        <w:tab/>
-      </w:r>
-      <w:r>
-        <w:rPr>
-          <w:rStyle w:val="ad"/>
-        </w:rPr>
-        <w:tab/>
-      </w:r>
-      <w:r>
-        <w:rPr>
-          <w:rStyle w:val="ad"/>
-        </w:rPr>
-        <w:tab/>
-        <w:t>;</w:t>
-      </w:r>
-      <w:r>
-        <w:rPr>
-          <w:rStyle w:val="ad"/>
-        </w:rPr>
-        <w:t>给一个时钟脉冲</w:t>
-      </w:r>
-      <w:r>
-        <w:rPr>
-          <w:rStyle w:val="ad"/>
-        </w:rPr>
-        <w:t>PORTA,0</w:t>
-      </w:r>
-    </w:p>
-    <w:p>
-      <w:pPr>
-        <w:rPr>
-          <w:rStyle w:val="ad"/>
-        </w:rPr>
-      </w:pPr>
-      <w:r>
-        <w:rPr>
-          <w:rStyle w:val="ad"/>
-        </w:rPr>
-        <w:tab/>
-        <w:t>BCF</w:t>
-      </w:r>
-      <w:r>
-        <w:rPr>
-          <w:rStyle w:val="ad"/>
-        </w:rPr>
-        <w:tab/>
-        <w:t>PORTA</w:t>
+      <w:proofErr w:type="gramEnd"/>
+    </w:p>
+    <w:p>
+      <w:pPr>
+        <w:rPr>
+          <w:rStyle w:val="ad"/>
+        </w:rPr>
+      </w:pPr>
+      <w:r>
+        <w:rPr>
+          <w:rStyle w:val="ad"/>
+        </w:rPr>
+        <w:tab/>
+        <w:t xml:space="preserve">RETLW    B'00001001'     </w:t>
       </w:r>
       <w:proofErr w:type="gramStart"/>
       <w:r>
         <w:rPr>
           <w:rStyle w:val="ad"/>
         </w:rPr>
-        <w:t>,0</w:t>
+        <w:t>;9</w:t>
       </w:r>
       <w:proofErr w:type="gramEnd"/>
     </w:p>
@@ -7828,237 +11404,14 @@
           <w:rStyle w:val="ad"/>
         </w:rPr>
         <w:tab/>
-        <w:t>DECFSZ</w:t>
-      </w:r>
-      <w:r>
-        <w:rPr>
-          <w:rStyle w:val="ad"/>
-        </w:rPr>
-        <w:tab/>
-        <w:t>LED_OutCnt,1</w:t>
-      </w:r>
-      <w:r>
-        <w:rPr>
-          <w:rStyle w:val="ad"/>
-        </w:rPr>
-        <w:tab/>
-      </w:r>
-      <w:r>
-        <w:rPr>
-          <w:rStyle w:val="ad"/>
-        </w:rPr>
-        <w:tab/>
-      </w:r>
-      <w:r>
-        <w:rPr>
-          <w:rStyle w:val="ad"/>
-        </w:rPr>
-        <w:tab/>
-        <w:t>;</w:t>
-      </w:r>
-      <w:r>
-        <w:rPr>
-          <w:rStyle w:val="ad"/>
-        </w:rPr>
-        <w:t>减一次</w:t>
-      </w:r>
-      <w:r>
-        <w:rPr>
-          <w:rStyle w:val="ad"/>
-        </w:rPr>
-        <w:t>LED_OutCnt,</w:t>
-      </w:r>
-      <w:r>
-        <w:rPr>
-          <w:rStyle w:val="ad"/>
-        </w:rPr>
-        <w:t>到</w:t>
-      </w:r>
-      <w:r>
-        <w:rPr>
-          <w:rStyle w:val="ad"/>
-        </w:rPr>
-        <w:t>0</w:t>
-      </w:r>
-      <w:r>
-        <w:rPr>
-          <w:rStyle w:val="ad"/>
-        </w:rPr>
-        <w:t>跳下句</w:t>
-      </w:r>
-    </w:p>
-    <w:p>
-      <w:pPr>
-        <w:rPr>
-          <w:rStyle w:val="ad"/>
-        </w:rPr>
-      </w:pPr>
-      <w:r>
-        <w:rPr>
-          <w:rStyle w:val="ad"/>
-        </w:rPr>
-        <w:tab/>
-        <w:t>GOTO</w:t>
-      </w:r>
-      <w:r>
-        <w:rPr>
-          <w:rStyle w:val="ad"/>
-        </w:rPr>
-        <w:tab/>
-        <w:t>LOOP_BYTE</w:t>
-      </w:r>
-      <w:r>
-        <w:rPr>
-          <w:rStyle w:val="ad"/>
-        </w:rPr>
-        <w:tab/>
-      </w:r>
-      <w:r>
-        <w:rPr>
-          <w:rStyle w:val="ad"/>
-        </w:rPr>
-        <w:tab/>
-      </w:r>
-      <w:r>
-        <w:rPr>
-          <w:rStyle w:val="ad"/>
-        </w:rPr>
-        <w:tab/>
-      </w:r>
-      <w:r>
-        <w:rPr>
-          <w:rStyle w:val="ad"/>
-        </w:rPr>
-        <w:tab/>
-        <w:t>;</w:t>
-      </w:r>
-      <w:r>
-        <w:rPr>
-          <w:rStyle w:val="ad"/>
-        </w:rPr>
-        <w:t>继续</w:t>
-      </w:r>
-      <w:r>
-        <w:rPr>
-          <w:rStyle w:val="ad"/>
-        </w:rPr>
-        <w:t>LOOP_BYTE</w:t>
-      </w:r>
-    </w:p>
-    <w:p>
-      <w:pPr>
-        <w:rPr>
-          <w:rStyle w:val="ad"/>
-        </w:rPr>
-      </w:pPr>
-      <w:r>
-        <w:rPr>
-          <w:rStyle w:val="ad"/>
-        </w:rPr>
-        <w:tab/>
-        <w:t>BCF</w:t>
-      </w:r>
-      <w:r>
-        <w:rPr>
-          <w:rStyle w:val="ad"/>
-        </w:rPr>
-        <w:tab/>
-        <w:t>TRISA,2</w:t>
-      </w:r>
-      <w:r>
-        <w:rPr>
-          <w:rStyle w:val="ad"/>
-        </w:rPr>
-        <w:tab/>
-      </w:r>
-      <w:r>
-        <w:rPr>
-          <w:rStyle w:val="ad"/>
-        </w:rPr>
-        <w:tab/>
-      </w:r>
-      <w:r>
-        <w:rPr>
-          <w:rStyle w:val="ad"/>
-        </w:rPr>
-        <w:tab/>
-      </w:r>
-      <w:r>
-        <w:rPr>
-          <w:rStyle w:val="ad"/>
-        </w:rPr>
-        <w:tab/>
-      </w:r>
-      <w:r>
-        <w:rPr>
-          <w:rStyle w:val="ad"/>
-        </w:rPr>
-        <w:tab/>
-      </w:r>
-      <w:r>
-        <w:rPr>
-          <w:rStyle w:val="ad"/>
-        </w:rPr>
-        <w:tab/>
-        <w:t>;</w:t>
-      </w:r>
-      <w:r>
-        <w:rPr>
-          <w:rStyle w:val="ad"/>
-        </w:rPr>
-        <w:t>输出数字已准备好</w:t>
-      </w:r>
-      <w:r>
-        <w:rPr>
-          <w:rStyle w:val="ad"/>
-        </w:rPr>
-        <w:t>,</w:t>
-      </w:r>
-      <w:r>
-        <w:rPr>
-          <w:rStyle w:val="ad"/>
-        </w:rPr>
-        <w:t>设置</w:t>
-      </w:r>
-      <w:r>
-        <w:rPr>
-          <w:rStyle w:val="ad"/>
-        </w:rPr>
-        <w:t>TRISA,2</w:t>
-      </w:r>
-      <w:r>
-        <w:rPr>
-          <w:rStyle w:val="ad"/>
-        </w:rPr>
-        <w:t>输出</w:t>
-      </w:r>
-    </w:p>
-    <w:p>
-      <w:pPr>
-        <w:rPr>
-          <w:rStyle w:val="ad"/>
-        </w:rPr>
-      </w:pPr>
-      <w:r>
-        <w:rPr>
-          <w:rStyle w:val="ad"/>
-        </w:rPr>
-        <w:tab/>
-        <w:t>BTFSC</w:t>
-      </w:r>
-      <w:r>
-        <w:rPr>
-          <w:rStyle w:val="ad"/>
-        </w:rPr>
-        <w:tab/>
-        <w:t>LED_CS</w:t>
+        <w:t xml:space="preserve">RETLW    B'00010000'     </w:t>
       </w:r>
       <w:proofErr w:type="gramStart"/>
       <w:r>
         <w:rPr>
           <w:rStyle w:val="ad"/>
         </w:rPr>
-        <w:t>,0</w:t>
+        <w:t>;A</w:t>
       </w:r>
       <w:proofErr w:type="gramEnd"/>
     </w:p>
@@ -8073,109 +11426,14 @@
           <w:rStyle w:val="ad"/>
         </w:rPr>
         <w:tab/>
-        <w:t>BSF</w:t>
-      </w:r>
-      <w:r>
-        <w:rPr>
-          <w:rStyle w:val="ad"/>
-        </w:rPr>
-        <w:tab/>
-        <w:t>PORTA,2</w:t>
-      </w:r>
-      <w:r>
-        <w:rPr>
-          <w:rStyle w:val="ad"/>
-        </w:rPr>
-        <w:tab/>
-      </w:r>
-      <w:r>
-        <w:rPr>
-          <w:rStyle w:val="ad"/>
-        </w:rPr>
-        <w:tab/>
-      </w:r>
-      <w:r>
-        <w:rPr>
-          <w:rStyle w:val="ad"/>
-        </w:rPr>
-        <w:tab/>
-      </w:r>
-      <w:r>
-        <w:rPr>
-          <w:rStyle w:val="ad"/>
-        </w:rPr>
-        <w:tab/>
-      </w:r>
-      <w:r>
-        <w:rPr>
-          <w:rStyle w:val="ad"/>
-        </w:rPr>
-        <w:tab/>
-      </w:r>
-      <w:r>
-        <w:rPr>
-          <w:rStyle w:val="ad"/>
-        </w:rPr>
-        <w:tab/>
-        <w:t>;</w:t>
-      </w:r>
-      <w:r>
-        <w:rPr>
-          <w:rStyle w:val="ad"/>
-        </w:rPr>
-        <w:t>片选脚</w:t>
-      </w:r>
-      <w:r>
-        <w:rPr>
-          <w:rStyle w:val="ad"/>
-        </w:rPr>
-        <w:t>PORTA,2</w:t>
-      </w:r>
-      <w:r>
-        <w:rPr>
-          <w:rStyle w:val="ad"/>
-        </w:rPr>
-        <w:t>输出</w:t>
-      </w:r>
-      <w:r>
-        <w:rPr>
-          <w:rStyle w:val="ad"/>
-        </w:rPr>
-        <w:t>1,</w:t>
-      </w:r>
-      <w:r>
-        <w:rPr>
-          <w:rStyle w:val="ad"/>
-        </w:rPr>
-        <w:t>选十位数码管</w:t>
-      </w:r>
-    </w:p>
-    <w:p>
-      <w:pPr>
-        <w:rPr>
-          <w:rStyle w:val="ad"/>
-        </w:rPr>
-      </w:pPr>
-      <w:r>
-        <w:rPr>
-          <w:rStyle w:val="ad"/>
-        </w:rPr>
-        <w:tab/>
-        <w:t>BTFSS</w:t>
-      </w:r>
-      <w:r>
-        <w:rPr>
-          <w:rStyle w:val="ad"/>
-        </w:rPr>
-        <w:tab/>
-        <w:t>LED_CS</w:t>
+        <w:t xml:space="preserve">RETLW    B'00010001'     </w:t>
       </w:r>
       <w:proofErr w:type="gramStart"/>
       <w:r>
         <w:rPr>
           <w:rStyle w:val="ad"/>
         </w:rPr>
-        <w:t>,0</w:t>
+        <w:t>;B</w:t>
       </w:r>
       <w:proofErr w:type="gramEnd"/>
     </w:p>
@@ -8189,1190 +11447,7 @@
         <w:rPr>
           <w:rStyle w:val="ad"/>
         </w:rPr>
-        <w:tab/>
-        <w:t>BCF</w:t>
-      </w:r>
-      <w:r>
-        <w:rPr>
-          <w:rStyle w:val="ad"/>
-        </w:rPr>
-        <w:tab/>
-        <w:t>PORTA,2</w:t>
-      </w:r>
-      <w:r>
-        <w:rPr>
-          <w:rStyle w:val="ad"/>
-        </w:rPr>
-        <w:tab/>
-      </w:r>
-      <w:r>
-        <w:rPr>
-          <w:rStyle w:val="ad"/>
-        </w:rPr>
-        <w:tab/>
-      </w:r>
-      <w:r>
-        <w:rPr>
-          <w:rStyle w:val="ad"/>
-        </w:rPr>
-        <w:tab/>
-      </w:r>
-      <w:r>
-        <w:rPr>
-          <w:rStyle w:val="ad"/>
-        </w:rPr>
-        <w:tab/>
-      </w:r>
-      <w:r>
-        <w:rPr>
-          <w:rStyle w:val="ad"/>
-        </w:rPr>
-        <w:tab/>
-      </w:r>
-      <w:r>
-        <w:rPr>
-          <w:rStyle w:val="ad"/>
-        </w:rPr>
-        <w:tab/>
-        <w:t>;</w:t>
-      </w:r>
-      <w:r>
-        <w:rPr>
-          <w:rStyle w:val="ad"/>
-        </w:rPr>
-        <w:t>片选脚</w:t>
-      </w:r>
-      <w:r>
-        <w:rPr>
-          <w:rStyle w:val="ad"/>
-        </w:rPr>
-        <w:t>PORTA,2</w:t>
-      </w:r>
-      <w:r>
-        <w:rPr>
-          <w:rStyle w:val="ad"/>
-        </w:rPr>
-        <w:t>输出</w:t>
-      </w:r>
-      <w:r>
-        <w:rPr>
-          <w:rStyle w:val="ad"/>
-        </w:rPr>
-        <w:t>0,</w:t>
-      </w:r>
-      <w:r>
-        <w:rPr>
-          <w:rStyle w:val="ad"/>
-        </w:rPr>
-        <w:t>选个位数码管</w:t>
-      </w:r>
-    </w:p>
-    <w:p>
-      <w:pPr>
-        <w:rPr>
-          <w:rStyle w:val="ad"/>
-        </w:rPr>
-      </w:pPr>
-      <w:r>
-        <w:rPr>
-          <w:rStyle w:val="ad"/>
-        </w:rPr>
-        <w:tab/>
-        <w:t>CALL delay20ms</w:t>
-      </w:r>
-      <w:r>
-        <w:rPr>
-          <w:rStyle w:val="ad"/>
-        </w:rPr>
-        <w:tab/>
-      </w:r>
-      <w:r>
-        <w:rPr>
-          <w:rStyle w:val="ad"/>
-        </w:rPr>
-        <w:tab/>
-      </w:r>
-      <w:r>
-        <w:rPr>
-          <w:rStyle w:val="ad"/>
-        </w:rPr>
-        <w:tab/>
-      </w:r>
-      <w:r>
-        <w:rPr>
-          <w:rStyle w:val="ad"/>
-        </w:rPr>
-        <w:tab/>
-      </w:r>
-      <w:r>
-        <w:rPr>
-          <w:rStyle w:val="ad"/>
-        </w:rPr>
-        <w:tab/>
-        <w:t>;</w:t>
-      </w:r>
-      <w:r>
-        <w:rPr>
-          <w:rStyle w:val="ad"/>
-        </w:rPr>
-        <w:t>延时</w:t>
-      </w:r>
-      <w:r>
-        <w:rPr>
-          <w:rStyle w:val="ad"/>
-        </w:rPr>
-        <w:t>20</w:t>
-      </w:r>
-      <w:r>
-        <w:rPr>
-          <w:rStyle w:val="ad"/>
-        </w:rPr>
-        <w:t>ms</w:t>
-      </w:r>
-    </w:p>
-    <w:p>
-      <w:pPr>
-        <w:rPr>
-          <w:rStyle w:val="ad"/>
-        </w:rPr>
-      </w:pPr>
-      <w:r>
-        <w:rPr>
-          <w:rStyle w:val="ad"/>
-        </w:rPr>
-        <w:tab/>
-        <w:t>BSF</w:t>
-      </w:r>
-      <w:r>
-        <w:rPr>
-          <w:rStyle w:val="ad"/>
-        </w:rPr>
-        <w:tab/>
-        <w:t>TRISA,2</w:t>
-      </w:r>
-      <w:r>
-        <w:rPr>
-          <w:rStyle w:val="ad"/>
-        </w:rPr>
-        <w:tab/>
-      </w:r>
-      <w:r>
-        <w:rPr>
-          <w:rStyle w:val="ad"/>
-        </w:rPr>
-        <w:tab/>
-      </w:r>
-      <w:r>
-        <w:rPr>
-          <w:rStyle w:val="ad"/>
-        </w:rPr>
-        <w:tab/>
-      </w:r>
-      <w:r>
-        <w:rPr>
-          <w:rStyle w:val="ad"/>
-        </w:rPr>
-        <w:tab/>
-      </w:r>
-      <w:r>
-        <w:rPr>
-          <w:rStyle w:val="ad"/>
-        </w:rPr>
-        <w:tab/>
-      </w:r>
-      <w:r>
-        <w:rPr>
-          <w:rStyle w:val="ad"/>
-        </w:rPr>
-        <w:tab/>
-        <w:t>;</w:t>
-      </w:r>
-      <w:r>
-        <w:rPr>
-          <w:rStyle w:val="ad"/>
-        </w:rPr>
-        <w:t>时间到，收回输出，设置片选高阻</w:t>
-      </w:r>
-    </w:p>
-    <w:p>
-      <w:pPr>
-        <w:rPr>
-          <w:rStyle w:val="ad"/>
-        </w:rPr>
-      </w:pPr>
-      <w:r>
-        <w:rPr>
-          <w:rStyle w:val="ad"/>
-        </w:rPr>
-        <w:tab/>
-        <w:t>COMF</w:t>
-      </w:r>
-      <w:r>
-        <w:rPr>
-          <w:rStyle w:val="ad"/>
-        </w:rPr>
-        <w:tab/>
-        <w:t>LED_CS,1</w:t>
-      </w:r>
-      <w:r>
-        <w:rPr>
-          <w:rStyle w:val="ad"/>
-        </w:rPr>
-        <w:tab/>
-      </w:r>
-      <w:r>
-        <w:rPr>
-          <w:rStyle w:val="ad"/>
-        </w:rPr>
-        <w:tab/>
-      </w:r>
-      <w:r>
-        <w:rPr>
-          <w:rStyle w:val="ad"/>
-        </w:rPr>
-        <w:tab/>
-      </w:r>
-      <w:r>
-        <w:rPr>
-          <w:rStyle w:val="ad"/>
-        </w:rPr>
-        <w:tab/>
-        <w:t>;</w:t>
-      </w:r>
-      <w:r>
-        <w:rPr>
-          <w:rStyle w:val="ad"/>
-        </w:rPr>
-        <w:t>如果</w:t>
-      </w:r>
-      <w:r>
-        <w:rPr>
-          <w:rStyle w:val="ad"/>
-        </w:rPr>
-        <w:t>LED_CS</w:t>
-      </w:r>
-      <w:r>
-        <w:rPr>
-          <w:rStyle w:val="ad"/>
-        </w:rPr>
-        <w:t>取反</w:t>
-      </w:r>
-    </w:p>
-    <w:p>
-      <w:pPr>
-        <w:rPr>
-          <w:rStyle w:val="ad"/>
-        </w:rPr>
-      </w:pPr>
-      <w:r>
-        <w:rPr>
-          <w:rStyle w:val="ad"/>
-        </w:rPr>
-        <w:tab/>
-        <w:t>GOTO LOOP_LED</w:t>
-      </w:r>
-    </w:p>
-    <w:p>
-      <w:pPr>
-        <w:rPr>
-          <w:rStyle w:val="ad"/>
-        </w:rPr>
-      </w:pPr>
-      <w:r>
-        <w:rPr>
-          <w:rStyle w:val="ad"/>
-        </w:rPr>
-        <w:tab/>
-        <w:t>SLEEP</w:t>
-      </w:r>
-    </w:p>
-    <w:p>
-      <w:pPr>
-        <w:rPr>
-          <w:rStyle w:val="ad"/>
-        </w:rPr>
-      </w:pPr>
-      <w:r>
-        <w:rPr>
-          <w:rStyle w:val="ad"/>
-        </w:rPr>
-        <w:t>;*****************</w:t>
-      </w:r>
-      <w:r>
-        <w:rPr>
-          <w:rStyle w:val="ad"/>
-        </w:rPr>
-        <w:t>段码表</w:t>
-      </w:r>
-      <w:r>
-        <w:rPr>
-          <w:rStyle w:val="ad"/>
-        </w:rPr>
-        <w:t>*****************</w:t>
-      </w:r>
-    </w:p>
-    <w:p>
-      <w:pPr>
-        <w:rPr>
-          <w:rStyle w:val="ad"/>
-        </w:rPr>
-      </w:pPr>
-      <w:r>
-        <w:rPr>
-          <w:rStyle w:val="ad"/>
-        </w:rPr>
-        <w:t>TABLE1</w:t>
-      </w:r>
-      <w:r>
-        <w:rPr>
-          <w:rStyle w:val="ad"/>
-        </w:rPr>
-        <w:tab/>
-        <w:t>ADDWF</w:t>
-      </w:r>
-      <w:r>
-        <w:rPr>
-          <w:rStyle w:val="ad"/>
-        </w:rPr>
-        <w:tab/>
-        <w:t>PCL</w:t>
-      </w:r>
-      <w:proofErr w:type="gramStart"/>
-      <w:r>
-        <w:rPr>
-          <w:rStyle w:val="ad"/>
-        </w:rPr>
-        <w:t>,1</w:t>
-      </w:r>
-      <w:proofErr w:type="gramEnd"/>
-    </w:p>
-    <w:p>
-      <w:pPr>
-        <w:rPr>
-          <w:rStyle w:val="ad"/>
-        </w:rPr>
-      </w:pPr>
-      <w:r>
-        <w:rPr>
-          <w:rStyle w:val="ad"/>
-        </w:rPr>
-        <w:tab/>
-        <w:t>RETLW</w:t>
-      </w:r>
-      <w:r>
-        <w:rPr>
-          <w:rStyle w:val="ad"/>
-        </w:rPr>
-        <w:tab/>
-        <w:t>0X40;</w:t>
-      </w:r>
-    </w:p>
-    <w:p>
-      <w:pPr>
-        <w:rPr>
-          <w:rStyle w:val="ad"/>
-        </w:rPr>
-      </w:pPr>
-      <w:r>
-        <w:rPr>
-          <w:rStyle w:val="ad"/>
-        </w:rPr>
-        <w:tab/>
-        <w:t>RETLW</w:t>
-      </w:r>
-      <w:r>
-        <w:rPr>
-          <w:rStyle w:val="ad"/>
-        </w:rPr>
-        <w:tab/>
-        <w:t>0X79;</w:t>
-      </w:r>
-    </w:p>
-    <w:p>
-      <w:pPr>
-        <w:rPr>
-          <w:rStyle w:val="ad"/>
-        </w:rPr>
-      </w:pPr>
-      <w:r>
-        <w:rPr>
-          <w:rStyle w:val="ad"/>
-        </w:rPr>
-        <w:tab/>
-        <w:t>RETLW</w:t>
-      </w:r>
-      <w:r>
-        <w:rPr>
-          <w:rStyle w:val="ad"/>
-        </w:rPr>
-        <w:tab/>
-        <w:t>0X24;</w:t>
-      </w:r>
-    </w:p>
-    <w:p>
-      <w:pPr>
-        <w:rPr>
-          <w:rStyle w:val="ad"/>
-        </w:rPr>
-      </w:pPr>
-      <w:r>
-        <w:rPr>
-          <w:rStyle w:val="ad"/>
-        </w:rPr>
-        <w:tab/>
-        <w:t>RETLW</w:t>
-      </w:r>
-      <w:r>
-        <w:rPr>
-          <w:rStyle w:val="ad"/>
-        </w:rPr>
-        <w:tab/>
-        <w:t>0X30;</w:t>
-      </w:r>
-    </w:p>
-    <w:p>
-      <w:pPr>
-        <w:rPr>
-          <w:rStyle w:val="ad"/>
-        </w:rPr>
-      </w:pPr>
-      <w:r>
-        <w:rPr>
-          <w:rStyle w:val="ad"/>
-        </w:rPr>
-        <w:tab/>
-        <w:t>RETLW</w:t>
-      </w:r>
-      <w:r>
-        <w:rPr>
-          <w:rStyle w:val="ad"/>
-        </w:rPr>
-        <w:tab/>
-        <w:t>0X19;</w:t>
-      </w:r>
-    </w:p>
-    <w:p>
-      <w:pPr>
-        <w:rPr>
-          <w:rStyle w:val="ad"/>
-        </w:rPr>
-      </w:pPr>
-      <w:r>
-        <w:rPr>
-          <w:rStyle w:val="ad"/>
-        </w:rPr>
-        <w:tab/>
-        <w:t>RETLW</w:t>
-      </w:r>
-      <w:r>
-        <w:rPr>
-          <w:rStyle w:val="ad"/>
-        </w:rPr>
-        <w:tab/>
-        <w:t>0X12;</w:t>
-      </w:r>
-    </w:p>
-    <w:p>
-      <w:pPr>
-        <w:rPr>
-          <w:rStyle w:val="ad"/>
-        </w:rPr>
-      </w:pPr>
-      <w:r>
-        <w:rPr>
-          <w:rStyle w:val="ad"/>
-        </w:rPr>
-        <w:tab/>
-        <w:t>RETLW</w:t>
-      </w:r>
-      <w:r>
-        <w:rPr>
-          <w:rStyle w:val="ad"/>
-        </w:rPr>
-        <w:tab/>
-        <w:t>0X02;</w:t>
-      </w:r>
-    </w:p>
-    <w:p>
-      <w:pPr>
-        <w:rPr>
-          <w:rStyle w:val="ad"/>
-        </w:rPr>
-      </w:pPr>
-      <w:r>
-        <w:rPr>
-          <w:rStyle w:val="ad"/>
-        </w:rPr>
-        <w:tab/>
-        <w:t>RETLW</w:t>
-      </w:r>
-      <w:r>
-        <w:rPr>
-          <w:rStyle w:val="ad"/>
-        </w:rPr>
-        <w:tab/>
-        <w:t>0X58;</w:t>
-      </w:r>
-    </w:p>
-    <w:p>
-      <w:pPr>
-        <w:rPr>
-          <w:rStyle w:val="ad"/>
-        </w:rPr>
-      </w:pPr>
-      <w:r>
-        <w:rPr>
-          <w:rStyle w:val="ad"/>
-        </w:rPr>
-        <w:tab/>
-        <w:t>RETLW</w:t>
-      </w:r>
-      <w:r>
-        <w:rPr>
-          <w:rStyle w:val="ad"/>
-        </w:rPr>
-        <w:tab/>
-        <w:t>0X00;</w:t>
-      </w:r>
-    </w:p>
-    <w:p>
-      <w:pPr>
-        <w:rPr>
-          <w:rStyle w:val="ad"/>
-        </w:rPr>
-      </w:pPr>
-      <w:r>
-        <w:rPr>
-          <w:rStyle w:val="ad"/>
-        </w:rPr>
-        <w:tab/>
-        <w:t>RETLW</w:t>
-      </w:r>
-      <w:r>
-        <w:rPr>
-          <w:rStyle w:val="ad"/>
-        </w:rPr>
-        <w:tab/>
-        <w:t>0X10;</w:t>
-      </w:r>
-    </w:p>
-    <w:p>
-      <w:pPr>
-        <w:rPr>
-          <w:rStyle w:val="ad"/>
-        </w:rPr>
-      </w:pPr>
-      <w:r>
-        <w:rPr>
-          <w:rStyle w:val="ad"/>
-        </w:rPr>
-        <w:t>;***************</w:t>
-      </w:r>
-      <w:r>
-        <w:rPr>
-          <w:rStyle w:val="ad"/>
-        </w:rPr>
-        <w:t>用于将高半字节的</w:t>
-      </w:r>
-      <w:r>
-        <w:rPr>
-          <w:rStyle w:val="ad"/>
-        </w:rPr>
-        <w:t>BIN</w:t>
-      </w:r>
-      <w:r>
-        <w:rPr>
-          <w:rStyle w:val="ad"/>
-        </w:rPr>
-        <w:t>码换成整字节的压缩</w:t>
-      </w:r>
-      <w:r>
-        <w:rPr>
-          <w:rStyle w:val="ad"/>
-        </w:rPr>
-        <w:t>BCD</w:t>
-      </w:r>
-      <w:r>
-        <w:rPr>
-          <w:rStyle w:val="ad"/>
-        </w:rPr>
-        <w:t>码</w:t>
-      </w:r>
-      <w:r>
-        <w:rPr>
-          <w:rStyle w:val="ad"/>
-        </w:rPr>
-        <w:t>**********</w:t>
-      </w:r>
-    </w:p>
-    <w:p>
-      <w:pPr>
-        <w:rPr>
-          <w:rStyle w:val="ad"/>
-        </w:rPr>
-      </w:pPr>
-      <w:r>
-        <w:rPr>
-          <w:rStyle w:val="ad"/>
-        </w:rPr>
-        <w:t>BIN_HIGHHALF_BCD_TABLE</w:t>
-      </w:r>
-    </w:p>
-    <w:p>
-      <w:pPr>
-        <w:rPr>
-          <w:rStyle w:val="ad"/>
-        </w:rPr>
-      </w:pPr>
-      <w:r>
-        <w:rPr>
-          <w:rStyle w:val="ad"/>
-        </w:rPr>
-        <w:tab/>
-        <w:t>ADDWF    PCL</w:t>
-      </w:r>
-      <w:proofErr w:type="gramStart"/>
-      <w:r>
-        <w:rPr>
-          <w:rStyle w:val="ad"/>
-        </w:rPr>
-        <w:t>,1</w:t>
-      </w:r>
-      <w:proofErr w:type="gramEnd"/>
-    </w:p>
-    <w:p>
-      <w:pPr>
-        <w:rPr>
-          <w:rStyle w:val="ad"/>
-        </w:rPr>
-      </w:pPr>
-      <w:r>
-        <w:rPr>
-          <w:rStyle w:val="ad"/>
-        </w:rPr>
-        <w:tab/>
-        <w:t xml:space="preserve">RETLW    B'00000000'     </w:t>
-      </w:r>
-      <w:proofErr w:type="gramStart"/>
-      <w:r>
-        <w:rPr>
-          <w:rStyle w:val="ad"/>
-        </w:rPr>
-        <w:t>;0</w:t>
-      </w:r>
-      <w:proofErr w:type="gramEnd"/>
-    </w:p>
-    <w:p>
-      <w:pPr>
-        <w:rPr>
-          <w:rStyle w:val="ad"/>
-        </w:rPr>
-      </w:pPr>
-      <w:r>
-        <w:rPr>
-          <w:rStyle w:val="ad"/>
-        </w:rPr>
-        <w:tab/>
-        <w:t xml:space="preserve">RETLW    B'00010110'     </w:t>
-      </w:r>
-      <w:proofErr w:type="gramStart"/>
-      <w:r>
-        <w:rPr>
-          <w:rStyle w:val="ad"/>
-        </w:rPr>
-        <w:t>;16</w:t>
-      </w:r>
-      <w:proofErr w:type="gramEnd"/>
-    </w:p>
-    <w:p>
-      <w:pPr>
-        <w:rPr>
-          <w:rStyle w:val="ad"/>
-        </w:rPr>
-      </w:pPr>
-      <w:r>
-        <w:rPr>
-          <w:rStyle w:val="ad"/>
-        </w:rPr>
-        <w:tab/>
-        <w:t xml:space="preserve">RETLW    B'00110010'     </w:t>
-      </w:r>
-      <w:proofErr w:type="gramStart"/>
-      <w:r>
-        <w:rPr>
-          <w:rStyle w:val="ad"/>
-        </w:rPr>
-        <w:t>;32</w:t>
-      </w:r>
-      <w:proofErr w:type="gramEnd"/>
-    </w:p>
-    <w:p>
-      <w:pPr>
-        <w:rPr>
-          <w:rStyle w:val="ad"/>
-        </w:rPr>
-      </w:pPr>
-      <w:r>
-        <w:rPr>
-          <w:rStyle w:val="ad"/>
-        </w:rPr>
-        <w:tab/>
-        <w:t xml:space="preserve">RETLW    B'01001000'     </w:t>
-      </w:r>
-      <w:proofErr w:type="gramStart"/>
-      <w:r>
-        <w:rPr>
-          <w:rStyle w:val="ad"/>
-        </w:rPr>
-        <w:t>;48</w:t>
-      </w:r>
-      <w:proofErr w:type="gramEnd"/>
-    </w:p>
-    <w:p>
-      <w:pPr>
-        <w:rPr>
-          <w:rStyle w:val="ad"/>
-        </w:rPr>
-      </w:pPr>
-      <w:r>
-        <w:rPr>
-          <w:rStyle w:val="ad"/>
-        </w:rPr>
-        <w:tab/>
-        <w:t xml:space="preserve">RETLW    B'01100100'     </w:t>
-      </w:r>
-      <w:proofErr w:type="gramStart"/>
-      <w:r>
-        <w:rPr>
-          <w:rStyle w:val="ad"/>
-        </w:rPr>
-        <w:t>;64</w:t>
-      </w:r>
-      <w:proofErr w:type="gramEnd"/>
-    </w:p>
-    <w:p>
-      <w:pPr>
-        <w:rPr>
-          <w:rStyle w:val="ad"/>
-        </w:rPr>
-      </w:pPr>
-      <w:r>
-        <w:rPr>
-          <w:rStyle w:val="ad"/>
-        </w:rPr>
-        <w:tab/>
-        <w:t xml:space="preserve">RETLW    B'10000000'     </w:t>
-      </w:r>
-      <w:proofErr w:type="gramStart"/>
-      <w:r>
-        <w:rPr>
-          <w:rStyle w:val="ad"/>
-        </w:rPr>
-        <w:t>;80</w:t>
-      </w:r>
-      <w:proofErr w:type="gramEnd"/>
-    </w:p>
-    <w:p>
-      <w:pPr>
-        <w:rPr>
-          <w:rStyle w:val="ad"/>
-        </w:rPr>
-      </w:pPr>
-      <w:r>
-        <w:rPr>
-          <w:rStyle w:val="ad"/>
-        </w:rPr>
-        <w:tab/>
-        <w:t xml:space="preserve">RETLW    B'10010110'     </w:t>
-      </w:r>
-      <w:proofErr w:type="gramStart"/>
-      <w:r>
-        <w:rPr>
-          <w:rStyle w:val="ad"/>
-        </w:rPr>
-        <w:t>;96</w:t>
-      </w:r>
-      <w:proofErr w:type="gramEnd"/>
-    </w:p>
-    <w:p>
-      <w:pPr>
-        <w:rPr>
-          <w:rStyle w:val="ad"/>
-        </w:rPr>
-      </w:pPr>
-      <w:r>
-        <w:rPr>
-          <w:rStyle w:val="ad"/>
-        </w:rPr>
-        <w:tab/>
-        <w:t>RETLW    B'00101000'     ;128,</w:t>
-      </w:r>
-      <w:r>
-        <w:rPr>
-          <w:rStyle w:val="ad"/>
-        </w:rPr>
-        <w:t>失掉了百位</w:t>
-      </w:r>
-    </w:p>
-    <w:p>
-      <w:pPr>
-        <w:rPr>
-          <w:rStyle w:val="ad"/>
-        </w:rPr>
-      </w:pPr>
-      <w:r>
-        <w:rPr>
-          <w:rStyle w:val="ad"/>
-        </w:rPr>
         <w:lastRenderedPageBreak/>
-        <w:t>;***************</w:t>
-      </w:r>
-      <w:r>
-        <w:rPr>
-          <w:rStyle w:val="ad"/>
-        </w:rPr>
-        <w:t>用于将低半字节的</w:t>
-      </w:r>
-      <w:r>
-        <w:rPr>
-          <w:rStyle w:val="ad"/>
-        </w:rPr>
-        <w:t>BIN</w:t>
-      </w:r>
-      <w:r>
-        <w:rPr>
-          <w:rStyle w:val="ad"/>
-        </w:rPr>
-        <w:t>码换成整字节的压缩</w:t>
-      </w:r>
-      <w:r>
-        <w:rPr>
-          <w:rStyle w:val="ad"/>
-        </w:rPr>
-        <w:t>BCD</w:t>
-      </w:r>
-      <w:r>
-        <w:rPr>
-          <w:rStyle w:val="ad"/>
-        </w:rPr>
-        <w:t>码</w:t>
-      </w:r>
-      <w:r>
-        <w:rPr>
-          <w:rStyle w:val="ad"/>
-        </w:rPr>
-        <w:t>**********</w:t>
-      </w:r>
-    </w:p>
-    <w:p>
-      <w:pPr>
-        <w:rPr>
-          <w:rStyle w:val="ad"/>
-        </w:rPr>
-      </w:pPr>
-      <w:r>
-        <w:rPr>
-          <w:rStyle w:val="ad"/>
-        </w:rPr>
-        <w:t>BIN_LOWHALF_BCD_TABLE</w:t>
-      </w:r>
-    </w:p>
-    <w:p>
-      <w:pPr>
-        <w:rPr>
-          <w:rStyle w:val="ad"/>
-        </w:rPr>
-      </w:pPr>
-      <w:r>
-        <w:rPr>
-          <w:rStyle w:val="ad"/>
-        </w:rPr>
-        <w:tab/>
-        <w:t>ADDWF    PCL</w:t>
-      </w:r>
-      <w:proofErr w:type="gramStart"/>
-      <w:r>
-        <w:rPr>
-          <w:rStyle w:val="ad"/>
-        </w:rPr>
-        <w:t>,1</w:t>
-      </w:r>
-      <w:proofErr w:type="gramEnd"/>
-    </w:p>
-    <w:p>
-      <w:pPr>
-        <w:rPr>
-          <w:rStyle w:val="ad"/>
-        </w:rPr>
-      </w:pPr>
-      <w:r>
-        <w:rPr>
-          <w:rStyle w:val="ad"/>
-        </w:rPr>
-        <w:tab/>
-        <w:t xml:space="preserve">RETLW    B'00000000'     </w:t>
-      </w:r>
-      <w:proofErr w:type="gramStart"/>
-      <w:r>
-        <w:rPr>
-          <w:rStyle w:val="ad"/>
-        </w:rPr>
-        <w:t>;0</w:t>
-      </w:r>
-      <w:proofErr w:type="gramEnd"/>
-    </w:p>
-    <w:p>
-      <w:pPr>
-        <w:rPr>
-          <w:rStyle w:val="ad"/>
-        </w:rPr>
-      </w:pPr>
-      <w:r>
-        <w:rPr>
-          <w:rStyle w:val="ad"/>
-        </w:rPr>
-        <w:tab/>
-        <w:t xml:space="preserve">RETLW    B'00000001'     </w:t>
-      </w:r>
-      <w:proofErr w:type="gramStart"/>
-      <w:r>
-        <w:rPr>
-          <w:rStyle w:val="ad"/>
-        </w:rPr>
-        <w:t>;1</w:t>
-      </w:r>
-      <w:proofErr w:type="gramEnd"/>
-    </w:p>
-    <w:p>
-      <w:pPr>
-        <w:rPr>
-          <w:rStyle w:val="ad"/>
-        </w:rPr>
-      </w:pPr>
-      <w:r>
-        <w:rPr>
-          <w:rStyle w:val="ad"/>
-        </w:rPr>
-        <w:tab/>
-        <w:t xml:space="preserve">RETLW    B'00000010'     </w:t>
-      </w:r>
-      <w:proofErr w:type="gramStart"/>
-      <w:r>
-        <w:rPr>
-          <w:rStyle w:val="ad"/>
-        </w:rPr>
-        <w:t>;2</w:t>
-      </w:r>
-      <w:proofErr w:type="gramEnd"/>
-    </w:p>
-    <w:p>
-      <w:pPr>
-        <w:rPr>
-          <w:rStyle w:val="ad"/>
-        </w:rPr>
-      </w:pPr>
-      <w:r>
-        <w:rPr>
-          <w:rStyle w:val="ad"/>
-        </w:rPr>
-        <w:tab/>
-        <w:t xml:space="preserve">RETLW    B'00000011'     </w:t>
-      </w:r>
-      <w:proofErr w:type="gramStart"/>
-      <w:r>
-        <w:rPr>
-          <w:rStyle w:val="ad"/>
-        </w:rPr>
-        <w:t>;3</w:t>
-      </w:r>
-      <w:proofErr w:type="gramEnd"/>
-    </w:p>
-    <w:p>
-      <w:pPr>
-        <w:rPr>
-          <w:rStyle w:val="ad"/>
-        </w:rPr>
-      </w:pPr>
-      <w:r>
-        <w:rPr>
-          <w:rStyle w:val="ad"/>
-        </w:rPr>
-        <w:tab/>
-        <w:t xml:space="preserve">RETLW    B'00000100'     </w:t>
-      </w:r>
-      <w:proofErr w:type="gramStart"/>
-      <w:r>
-        <w:rPr>
-          <w:rStyle w:val="ad"/>
-        </w:rPr>
-        <w:t>;4</w:t>
-      </w:r>
-      <w:proofErr w:type="gramEnd"/>
-    </w:p>
-    <w:p>
-      <w:pPr>
-        <w:rPr>
-          <w:rStyle w:val="ad"/>
-        </w:rPr>
-      </w:pPr>
-      <w:r>
-        <w:rPr>
-          <w:rStyle w:val="ad"/>
-        </w:rPr>
-        <w:tab/>
-        <w:t xml:space="preserve">RETLW    B'00000101'     </w:t>
-      </w:r>
-      <w:proofErr w:type="gramStart"/>
-      <w:r>
-        <w:rPr>
-          <w:rStyle w:val="ad"/>
-        </w:rPr>
-        <w:t>;5</w:t>
-      </w:r>
-      <w:proofErr w:type="gramEnd"/>
-    </w:p>
-    <w:p>
-      <w:pPr>
-        <w:rPr>
-          <w:rStyle w:val="ad"/>
-        </w:rPr>
-      </w:pPr>
-      <w:r>
-        <w:rPr>
-          <w:rStyle w:val="ad"/>
-        </w:rPr>
-        <w:tab/>
-        <w:t xml:space="preserve">RETLW    B'00000110'     </w:t>
-      </w:r>
-      <w:proofErr w:type="gramStart"/>
-      <w:r>
-        <w:rPr>
-          <w:rStyle w:val="ad"/>
-        </w:rPr>
-        <w:t>;6</w:t>
-      </w:r>
-      <w:proofErr w:type="gramEnd"/>
-    </w:p>
-    <w:p>
-      <w:pPr>
-        <w:rPr>
-          <w:rStyle w:val="ad"/>
-        </w:rPr>
-      </w:pPr>
-      <w:r>
-        <w:rPr>
-          <w:rStyle w:val="ad"/>
-        </w:rPr>
-        <w:tab/>
-        <w:t xml:space="preserve">RETLW    B'00000111'     </w:t>
-      </w:r>
-      <w:proofErr w:type="gramStart"/>
-      <w:r>
-        <w:rPr>
-          <w:rStyle w:val="ad"/>
-        </w:rPr>
-        <w:t>;7</w:t>
-      </w:r>
-      <w:proofErr w:type="gramEnd"/>
-    </w:p>
-    <w:p>
-      <w:pPr>
-        <w:rPr>
-          <w:rStyle w:val="ad"/>
-        </w:rPr>
-      </w:pPr>
-      <w:r>
-        <w:rPr>
-          <w:rStyle w:val="ad"/>
-        </w:rPr>
-        <w:tab/>
-        <w:t xml:space="preserve">RETLW    B'00001000'     </w:t>
-      </w:r>
-      <w:proofErr w:type="gramStart"/>
-      <w:r>
-        <w:rPr>
-          <w:rStyle w:val="ad"/>
-        </w:rPr>
-        <w:t>;8</w:t>
-      </w:r>
-      <w:proofErr w:type="gramEnd"/>
-    </w:p>
-    <w:p>
-      <w:pPr>
-        <w:rPr>
-          <w:rStyle w:val="ad"/>
-        </w:rPr>
-      </w:pPr>
-      <w:r>
-        <w:rPr>
-          <w:rStyle w:val="ad"/>
-        </w:rPr>
-        <w:tab/>
-        <w:t xml:space="preserve">RETLW    B'00001001'     </w:t>
-      </w:r>
-      <w:proofErr w:type="gramStart"/>
-      <w:r>
-        <w:rPr>
-          <w:rStyle w:val="ad"/>
-        </w:rPr>
-        <w:t>;9</w:t>
-      </w:r>
-      <w:proofErr w:type="gramEnd"/>
-    </w:p>
-    <w:p>
-      <w:pPr>
-        <w:rPr>
-          <w:rStyle w:val="ad"/>
-        </w:rPr>
-      </w:pPr>
-      <w:r>
-        <w:rPr>
-          <w:rStyle w:val="ad"/>
-        </w:rPr>
-        <w:tab/>
-        <w:t xml:space="preserve">RETLW    B'00010000'     </w:t>
-      </w:r>
-      <w:proofErr w:type="gramStart"/>
-      <w:r>
-        <w:rPr>
-          <w:rStyle w:val="ad"/>
-        </w:rPr>
-        <w:t>;A</w:t>
-      </w:r>
-      <w:proofErr w:type="gramEnd"/>
-    </w:p>
-    <w:p>
-      <w:pPr>
-        <w:rPr>
-          <w:rStyle w:val="ad"/>
-        </w:rPr>
-      </w:pPr>
-      <w:r>
-        <w:rPr>
-          <w:rStyle w:val="ad"/>
-        </w:rPr>
-        <w:tab/>
-        <w:t xml:space="preserve">RETLW    B'00010001'     </w:t>
-      </w:r>
-      <w:proofErr w:type="gramStart"/>
-      <w:r>
-        <w:rPr>
-          <w:rStyle w:val="ad"/>
-        </w:rPr>
-        <w:t>;B</w:t>
-      </w:r>
-      <w:proofErr w:type="gramEnd"/>
-    </w:p>
-    <w:p>
-      <w:pPr>
-        <w:rPr>
-          <w:rStyle w:val="ad"/>
-        </w:rPr>
-      </w:pPr>
-      <w:r>
-        <w:rPr>
-          <w:rStyle w:val="ad"/>
-        </w:rPr>
         <w:tab/>
         <w:t xml:space="preserve">RETLW    B'00010010'     </w:t>
       </w:r>
@@ -11210,929 +13285,929 @@
         <w:rPr>
           <w:rStyle w:val="ad"/>
         </w:rPr>
+        <w:tab/>
+        <w:t>BSF</w:t>
+      </w:r>
+      <w:r>
+        <w:rPr>
+          <w:rStyle w:val="ad"/>
+        </w:rPr>
+        <w:tab/>
+      </w:r>
+      <w:r>
+        <w:rPr>
+          <w:rStyle w:val="ad"/>
+        </w:rPr>
+        <w:tab/>
+        <w:t>PORTB</w:t>
+      </w:r>
+      <w:proofErr w:type="gramStart"/>
+      <w:r>
+        <w:rPr>
+          <w:rStyle w:val="ad"/>
+        </w:rPr>
+        <w:t>,4</w:t>
+      </w:r>
+      <w:proofErr w:type="gramEnd"/>
+      <w:r>
+        <w:rPr>
+          <w:rStyle w:val="ad"/>
+        </w:rPr>
+        <w:tab/>
+      </w:r>
+      <w:r>
+        <w:rPr>
+          <w:rStyle w:val="ad"/>
+        </w:rPr>
+        <w:tab/>
+      </w:r>
+      <w:r>
+        <w:rPr>
+          <w:rStyle w:val="ad"/>
+        </w:rPr>
+        <w:tab/>
+      </w:r>
+      <w:r>
+        <w:rPr>
+          <w:rStyle w:val="ad"/>
+        </w:rPr>
+        <w:tab/>
+      </w:r>
+      <w:r>
+        <w:rPr>
+          <w:rStyle w:val="ad"/>
+        </w:rPr>
+        <w:tab/>
+      </w:r>
+      <w:r>
+        <w:rPr>
+          <w:rStyle w:val="ad"/>
+        </w:rPr>
+        <w:tab/>
+        <w:t>;DATA:D4_RISE</w:t>
+      </w:r>
+    </w:p>
+    <w:p>
+      <w:pPr>
+        <w:rPr>
+          <w:rStyle w:val="ad"/>
+        </w:rPr>
+      </w:pPr>
+      <w:r>
+        <w:rPr>
+          <w:rStyle w:val="ad"/>
+        </w:rPr>
+        <w:tab/>
+        <w:t>BSF</w:t>
+      </w:r>
+      <w:r>
+        <w:rPr>
+          <w:rStyle w:val="ad"/>
+        </w:rPr>
+        <w:tab/>
+      </w:r>
+      <w:r>
+        <w:rPr>
+          <w:rStyle w:val="ad"/>
+        </w:rPr>
+        <w:tab/>
+        <w:t>PORTB</w:t>
+      </w:r>
+      <w:proofErr w:type="gramStart"/>
+      <w:r>
+        <w:rPr>
+          <w:rStyle w:val="ad"/>
+        </w:rPr>
+        <w:t>,5</w:t>
+      </w:r>
+      <w:proofErr w:type="gramEnd"/>
+      <w:r>
+        <w:rPr>
+          <w:rStyle w:val="ad"/>
+        </w:rPr>
+        <w:tab/>
+      </w:r>
+      <w:r>
+        <w:rPr>
+          <w:rStyle w:val="ad"/>
+        </w:rPr>
+        <w:tab/>
+      </w:r>
+      <w:r>
+        <w:rPr>
+          <w:rStyle w:val="ad"/>
+        </w:rPr>
+        <w:tab/>
+      </w:r>
+      <w:r>
+        <w:rPr>
+          <w:rStyle w:val="ad"/>
+        </w:rPr>
+        <w:tab/>
+      </w:r>
+      <w:r>
+        <w:rPr>
+          <w:rStyle w:val="ad"/>
+        </w:rPr>
+        <w:tab/>
+      </w:r>
+      <w:r>
+        <w:rPr>
+          <w:rStyle w:val="ad"/>
+        </w:rPr>
+        <w:tab/>
+        <w:t>;CLOCK:4_RISE</w:t>
+      </w:r>
+    </w:p>
+    <w:p>
+      <w:pPr>
+        <w:rPr>
+          <w:rStyle w:val="ad"/>
+        </w:rPr>
+      </w:pPr>
+      <w:r>
+        <w:rPr>
+          <w:rStyle w:val="ad"/>
+        </w:rPr>
+        <w:tab/>
+        <w:t>BCF</w:t>
+      </w:r>
+      <w:r>
+        <w:rPr>
+          <w:rStyle w:val="ad"/>
+        </w:rPr>
+        <w:tab/>
+      </w:r>
+      <w:r>
+        <w:rPr>
+          <w:rStyle w:val="ad"/>
+        </w:rPr>
+        <w:tab/>
+        <w:t>PORTB</w:t>
+      </w:r>
+      <w:proofErr w:type="gramStart"/>
+      <w:r>
+        <w:rPr>
+          <w:rStyle w:val="ad"/>
+        </w:rPr>
+        <w:t>,4</w:t>
+      </w:r>
+      <w:proofErr w:type="gramEnd"/>
+      <w:r>
+        <w:rPr>
+          <w:rStyle w:val="ad"/>
+        </w:rPr>
+        <w:tab/>
+      </w:r>
+      <w:r>
+        <w:rPr>
+          <w:rStyle w:val="ad"/>
+        </w:rPr>
+        <w:tab/>
+      </w:r>
+      <w:r>
+        <w:rPr>
+          <w:rStyle w:val="ad"/>
+        </w:rPr>
+        <w:tab/>
+      </w:r>
+      <w:r>
+        <w:rPr>
+          <w:rStyle w:val="ad"/>
+        </w:rPr>
+        <w:tab/>
+      </w:r>
+      <w:r>
+        <w:rPr>
+          <w:rStyle w:val="ad"/>
+        </w:rPr>
+        <w:tab/>
+      </w:r>
+      <w:r>
+        <w:rPr>
+          <w:rStyle w:val="ad"/>
+        </w:rPr>
+        <w:tab/>
+        <w:t>;DATA:D4_FALL</w:t>
+      </w:r>
+    </w:p>
+    <w:p>
+      <w:pPr>
+        <w:rPr>
+          <w:rStyle w:val="ad"/>
+        </w:rPr>
+      </w:pPr>
+      <w:r>
+        <w:rPr>
+          <w:rStyle w:val="ad"/>
+        </w:rPr>
+        <w:tab/>
+        <w:t>BCF</w:t>
+      </w:r>
+      <w:r>
+        <w:rPr>
+          <w:rStyle w:val="ad"/>
+        </w:rPr>
+        <w:tab/>
+      </w:r>
+      <w:r>
+        <w:rPr>
+          <w:rStyle w:val="ad"/>
+        </w:rPr>
+        <w:tab/>
+        <w:t>PORTB</w:t>
+      </w:r>
+      <w:proofErr w:type="gramStart"/>
+      <w:r>
+        <w:rPr>
+          <w:rStyle w:val="ad"/>
+        </w:rPr>
+        <w:t>,5</w:t>
+      </w:r>
+      <w:proofErr w:type="gramEnd"/>
+      <w:r>
+        <w:rPr>
+          <w:rStyle w:val="ad"/>
+        </w:rPr>
+        <w:tab/>
+      </w:r>
+      <w:r>
+        <w:rPr>
+          <w:rStyle w:val="ad"/>
+        </w:rPr>
+        <w:tab/>
+      </w:r>
+      <w:r>
+        <w:rPr>
+          <w:rStyle w:val="ad"/>
+        </w:rPr>
+        <w:tab/>
+      </w:r>
+      <w:r>
+        <w:rPr>
+          <w:rStyle w:val="ad"/>
+        </w:rPr>
+        <w:tab/>
+      </w:r>
+      <w:r>
+        <w:rPr>
+          <w:rStyle w:val="ad"/>
+        </w:rPr>
+        <w:tab/>
+      </w:r>
+      <w:r>
+        <w:rPr>
+          <w:rStyle w:val="ad"/>
+        </w:rPr>
+        <w:tab/>
+        <w:t>;CLOCK:4_FALL</w:t>
+      </w:r>
+    </w:p>
+    <w:p>
+      <w:pPr>
+        <w:rPr>
+          <w:rStyle w:val="ad"/>
+        </w:rPr>
+      </w:pPr>
+      <w:r>
+        <w:rPr>
+          <w:rStyle w:val="ad"/>
+        </w:rPr>
+        <w:tab/>
+        <w:t>BTFSS</w:t>
+      </w:r>
+      <w:r>
+        <w:rPr>
+          <w:rStyle w:val="ad"/>
+        </w:rPr>
+        <w:tab/>
+        <w:t>Volume_Data</w:t>
+      </w:r>
+      <w:proofErr w:type="gramStart"/>
+      <w:r>
+        <w:rPr>
+          <w:rStyle w:val="ad"/>
+        </w:rPr>
+        <w:t>,5</w:t>
+      </w:r>
+      <w:proofErr w:type="gramEnd"/>
+    </w:p>
+    <w:p>
+      <w:pPr>
+        <w:rPr>
+          <w:rStyle w:val="ad"/>
+        </w:rPr>
+      </w:pPr>
+      <w:r>
+        <w:rPr>
+          <w:rStyle w:val="ad"/>
+        </w:rPr>
+        <w:tab/>
+        <w:t>BSF</w:t>
+      </w:r>
+      <w:r>
+        <w:rPr>
+          <w:rStyle w:val="ad"/>
+        </w:rPr>
+        <w:tab/>
+      </w:r>
+      <w:r>
+        <w:rPr>
+          <w:rStyle w:val="ad"/>
+        </w:rPr>
+        <w:tab/>
+        <w:t>PORTB</w:t>
+      </w:r>
+      <w:proofErr w:type="gramStart"/>
+      <w:r>
+        <w:rPr>
+          <w:rStyle w:val="ad"/>
+        </w:rPr>
+        <w:t>,4</w:t>
+      </w:r>
+      <w:proofErr w:type="gramEnd"/>
+      <w:r>
+        <w:rPr>
+          <w:rStyle w:val="ad"/>
+        </w:rPr>
+        <w:tab/>
+      </w:r>
+      <w:r>
+        <w:rPr>
+          <w:rStyle w:val="ad"/>
+        </w:rPr>
+        <w:tab/>
+      </w:r>
+      <w:r>
+        <w:rPr>
+          <w:rStyle w:val="ad"/>
+        </w:rPr>
+        <w:tab/>
+      </w:r>
+      <w:r>
+        <w:rPr>
+          <w:rStyle w:val="ad"/>
+        </w:rPr>
+        <w:tab/>
+      </w:r>
+      <w:r>
+        <w:rPr>
+          <w:rStyle w:val="ad"/>
+        </w:rPr>
+        <w:tab/>
+      </w:r>
+      <w:r>
+        <w:rPr>
+          <w:rStyle w:val="ad"/>
+        </w:rPr>
+        <w:tab/>
+        <w:t>;DATA:D5_RISE</w:t>
+      </w:r>
+    </w:p>
+    <w:p>
+      <w:pPr>
+        <w:rPr>
+          <w:rStyle w:val="ad"/>
+        </w:rPr>
+      </w:pPr>
+      <w:r>
+        <w:rPr>
+          <w:rStyle w:val="ad"/>
+        </w:rPr>
+        <w:tab/>
+        <w:t>BSF</w:t>
+      </w:r>
+      <w:r>
+        <w:rPr>
+          <w:rStyle w:val="ad"/>
+        </w:rPr>
+        <w:tab/>
+      </w:r>
+      <w:r>
+        <w:rPr>
+          <w:rStyle w:val="ad"/>
+        </w:rPr>
+        <w:tab/>
+        <w:t>PORTB</w:t>
+      </w:r>
+      <w:proofErr w:type="gramStart"/>
+      <w:r>
+        <w:rPr>
+          <w:rStyle w:val="ad"/>
+        </w:rPr>
+        <w:t>,5</w:t>
+      </w:r>
+      <w:proofErr w:type="gramEnd"/>
+      <w:r>
+        <w:rPr>
+          <w:rStyle w:val="ad"/>
+        </w:rPr>
+        <w:tab/>
+      </w:r>
+      <w:r>
+        <w:rPr>
+          <w:rStyle w:val="ad"/>
+        </w:rPr>
+        <w:tab/>
+      </w:r>
+      <w:r>
+        <w:rPr>
+          <w:rStyle w:val="ad"/>
+        </w:rPr>
+        <w:tab/>
+      </w:r>
+      <w:r>
+        <w:rPr>
+          <w:rStyle w:val="ad"/>
+        </w:rPr>
+        <w:tab/>
+      </w:r>
+      <w:r>
+        <w:rPr>
+          <w:rStyle w:val="ad"/>
+        </w:rPr>
+        <w:tab/>
+      </w:r>
+      <w:r>
+        <w:rPr>
+          <w:rStyle w:val="ad"/>
+        </w:rPr>
+        <w:tab/>
+        <w:t>;CLOCK:5_RISE</w:t>
+      </w:r>
+    </w:p>
+    <w:p>
+      <w:pPr>
+        <w:rPr>
+          <w:rStyle w:val="ad"/>
+        </w:rPr>
+      </w:pPr>
+      <w:r>
+        <w:rPr>
+          <w:rStyle w:val="ad"/>
+        </w:rPr>
+        <w:tab/>
+        <w:t>BCF</w:t>
+      </w:r>
+      <w:r>
+        <w:rPr>
+          <w:rStyle w:val="ad"/>
+        </w:rPr>
+        <w:tab/>
+      </w:r>
+      <w:r>
+        <w:rPr>
+          <w:rStyle w:val="ad"/>
+        </w:rPr>
+        <w:tab/>
+        <w:t>PORTB</w:t>
+      </w:r>
+      <w:proofErr w:type="gramStart"/>
+      <w:r>
+        <w:rPr>
+          <w:rStyle w:val="ad"/>
+        </w:rPr>
+        <w:t>,4</w:t>
+      </w:r>
+      <w:proofErr w:type="gramEnd"/>
+      <w:r>
+        <w:rPr>
+          <w:rStyle w:val="ad"/>
+        </w:rPr>
+        <w:tab/>
+      </w:r>
+      <w:r>
+        <w:rPr>
+          <w:rStyle w:val="ad"/>
+        </w:rPr>
+        <w:tab/>
+      </w:r>
+      <w:r>
+        <w:rPr>
+          <w:rStyle w:val="ad"/>
+        </w:rPr>
+        <w:tab/>
+      </w:r>
+      <w:r>
+        <w:rPr>
+          <w:rStyle w:val="ad"/>
+        </w:rPr>
+        <w:tab/>
+      </w:r>
+      <w:r>
+        <w:rPr>
+          <w:rStyle w:val="ad"/>
+        </w:rPr>
+        <w:tab/>
+      </w:r>
+      <w:r>
+        <w:rPr>
+          <w:rStyle w:val="ad"/>
+        </w:rPr>
+        <w:tab/>
+        <w:t>;DATA:D5_FALL</w:t>
+      </w:r>
+    </w:p>
+    <w:p>
+      <w:pPr>
+        <w:rPr>
+          <w:rStyle w:val="ad"/>
+        </w:rPr>
+      </w:pPr>
+      <w:r>
+        <w:rPr>
+          <w:rStyle w:val="ad"/>
+        </w:rPr>
+        <w:tab/>
+        <w:t>BCF</w:t>
+      </w:r>
+      <w:r>
+        <w:rPr>
+          <w:rStyle w:val="ad"/>
+        </w:rPr>
+        <w:tab/>
+      </w:r>
+      <w:r>
+        <w:rPr>
+          <w:rStyle w:val="ad"/>
+        </w:rPr>
+        <w:tab/>
+        <w:t>PORTB</w:t>
+      </w:r>
+      <w:proofErr w:type="gramStart"/>
+      <w:r>
+        <w:rPr>
+          <w:rStyle w:val="ad"/>
+        </w:rPr>
+        <w:t>,5</w:t>
+      </w:r>
+      <w:proofErr w:type="gramEnd"/>
+      <w:r>
+        <w:rPr>
+          <w:rStyle w:val="ad"/>
+        </w:rPr>
+        <w:tab/>
+      </w:r>
+      <w:r>
+        <w:rPr>
+          <w:rStyle w:val="ad"/>
+        </w:rPr>
+        <w:tab/>
+      </w:r>
+      <w:r>
+        <w:rPr>
+          <w:rStyle w:val="ad"/>
+        </w:rPr>
+        <w:tab/>
+      </w:r>
+      <w:r>
+        <w:rPr>
+          <w:rStyle w:val="ad"/>
+        </w:rPr>
+        <w:tab/>
+      </w:r>
+      <w:r>
+        <w:rPr>
+          <w:rStyle w:val="ad"/>
+        </w:rPr>
+        <w:tab/>
+      </w:r>
+      <w:r>
+        <w:rPr>
+          <w:rStyle w:val="ad"/>
+        </w:rPr>
+        <w:tab/>
+        <w:t>;CLOCK:5_FALL</w:t>
+      </w:r>
+    </w:p>
+    <w:p>
+      <w:pPr>
+        <w:rPr>
+          <w:rStyle w:val="ad"/>
+        </w:rPr>
+      </w:pPr>
+      <w:r>
+        <w:rPr>
+          <w:rStyle w:val="ad"/>
+        </w:rPr>
+        <w:tab/>
+        <w:t>BTFSS</w:t>
+      </w:r>
+      <w:r>
+        <w:rPr>
+          <w:rStyle w:val="ad"/>
+        </w:rPr>
+        <w:tab/>
+        <w:t>Volume_Data</w:t>
+      </w:r>
+      <w:proofErr w:type="gramStart"/>
+      <w:r>
+        <w:rPr>
+          <w:rStyle w:val="ad"/>
+        </w:rPr>
+        <w:t>,6</w:t>
+      </w:r>
+      <w:proofErr w:type="gramEnd"/>
+    </w:p>
+    <w:p>
+      <w:pPr>
+        <w:rPr>
+          <w:rStyle w:val="ad"/>
+        </w:rPr>
+      </w:pPr>
+      <w:r>
+        <w:rPr>
+          <w:rStyle w:val="ad"/>
+        </w:rPr>
+        <w:tab/>
+        <w:t>BSF</w:t>
+      </w:r>
+      <w:r>
+        <w:rPr>
+          <w:rStyle w:val="ad"/>
+        </w:rPr>
+        <w:tab/>
+      </w:r>
+      <w:r>
+        <w:rPr>
+          <w:rStyle w:val="ad"/>
+        </w:rPr>
+        <w:tab/>
+        <w:t>PORTB</w:t>
+      </w:r>
+      <w:proofErr w:type="gramStart"/>
+      <w:r>
+        <w:rPr>
+          <w:rStyle w:val="ad"/>
+        </w:rPr>
+        <w:t>,4</w:t>
+      </w:r>
+      <w:proofErr w:type="gramEnd"/>
+      <w:r>
+        <w:rPr>
+          <w:rStyle w:val="ad"/>
+        </w:rPr>
+        <w:tab/>
+      </w:r>
+      <w:r>
+        <w:rPr>
+          <w:rStyle w:val="ad"/>
+        </w:rPr>
+        <w:tab/>
+      </w:r>
+      <w:r>
+        <w:rPr>
+          <w:rStyle w:val="ad"/>
+        </w:rPr>
+        <w:tab/>
+      </w:r>
+      <w:r>
+        <w:rPr>
+          <w:rStyle w:val="ad"/>
+        </w:rPr>
+        <w:tab/>
+      </w:r>
+      <w:r>
+        <w:rPr>
+          <w:rStyle w:val="ad"/>
+        </w:rPr>
+        <w:tab/>
+      </w:r>
+      <w:r>
+        <w:rPr>
+          <w:rStyle w:val="ad"/>
+        </w:rPr>
+        <w:tab/>
+        <w:t>;DATA:D6_RISE</w:t>
+      </w:r>
+    </w:p>
+    <w:p>
+      <w:pPr>
+        <w:rPr>
+          <w:rStyle w:val="ad"/>
+        </w:rPr>
+      </w:pPr>
+      <w:r>
+        <w:rPr>
+          <w:rStyle w:val="ad"/>
+        </w:rPr>
+        <w:tab/>
+        <w:t>BSF</w:t>
+      </w:r>
+      <w:r>
+        <w:rPr>
+          <w:rStyle w:val="ad"/>
+        </w:rPr>
+        <w:tab/>
+      </w:r>
+      <w:r>
+        <w:rPr>
+          <w:rStyle w:val="ad"/>
+        </w:rPr>
+        <w:tab/>
+        <w:t>PORTB</w:t>
+      </w:r>
+      <w:proofErr w:type="gramStart"/>
+      <w:r>
+        <w:rPr>
+          <w:rStyle w:val="ad"/>
+        </w:rPr>
+        <w:t>,5</w:t>
+      </w:r>
+      <w:proofErr w:type="gramEnd"/>
+      <w:r>
+        <w:rPr>
+          <w:rStyle w:val="ad"/>
+        </w:rPr>
+        <w:tab/>
+      </w:r>
+      <w:r>
+        <w:rPr>
+          <w:rStyle w:val="ad"/>
+        </w:rPr>
+        <w:tab/>
+      </w:r>
+      <w:r>
+        <w:rPr>
+          <w:rStyle w:val="ad"/>
+        </w:rPr>
+        <w:tab/>
+      </w:r>
+      <w:r>
+        <w:rPr>
+          <w:rStyle w:val="ad"/>
+        </w:rPr>
+        <w:tab/>
+      </w:r>
+      <w:r>
+        <w:rPr>
+          <w:rStyle w:val="ad"/>
+        </w:rPr>
+        <w:tab/>
+      </w:r>
+      <w:r>
+        <w:rPr>
+          <w:rStyle w:val="ad"/>
+        </w:rPr>
+        <w:tab/>
+        <w:t>;CLOCK:6_RISE</w:t>
+      </w:r>
+    </w:p>
+    <w:p>
+      <w:pPr>
+        <w:rPr>
+          <w:rStyle w:val="ad"/>
+        </w:rPr>
+      </w:pPr>
+      <w:r>
+        <w:rPr>
+          <w:rStyle w:val="ad"/>
+        </w:rPr>
+        <w:tab/>
+        <w:t>BCF</w:t>
+      </w:r>
+      <w:r>
+        <w:rPr>
+          <w:rStyle w:val="ad"/>
+        </w:rPr>
+        <w:tab/>
+      </w:r>
+      <w:r>
+        <w:rPr>
+          <w:rStyle w:val="ad"/>
+        </w:rPr>
+        <w:tab/>
+        <w:t>PORTB</w:t>
+      </w:r>
+      <w:proofErr w:type="gramStart"/>
+      <w:r>
+        <w:rPr>
+          <w:rStyle w:val="ad"/>
+        </w:rPr>
+        <w:t>,4</w:t>
+      </w:r>
+      <w:proofErr w:type="gramEnd"/>
+      <w:r>
+        <w:rPr>
+          <w:rStyle w:val="ad"/>
+        </w:rPr>
+        <w:tab/>
+      </w:r>
+      <w:r>
+        <w:rPr>
+          <w:rStyle w:val="ad"/>
+        </w:rPr>
+        <w:tab/>
+      </w:r>
+      <w:r>
+        <w:rPr>
+          <w:rStyle w:val="ad"/>
+        </w:rPr>
+        <w:tab/>
+      </w:r>
+      <w:r>
+        <w:rPr>
+          <w:rStyle w:val="ad"/>
+        </w:rPr>
+        <w:tab/>
+      </w:r>
+      <w:r>
+        <w:rPr>
+          <w:rStyle w:val="ad"/>
+        </w:rPr>
+        <w:tab/>
+      </w:r>
+      <w:r>
+        <w:rPr>
+          <w:rStyle w:val="ad"/>
+        </w:rPr>
+        <w:tab/>
+        <w:t>;DATA:D6_FALL</w:t>
+      </w:r>
+    </w:p>
+    <w:p>
+      <w:pPr>
+        <w:rPr>
+          <w:rStyle w:val="ad"/>
+        </w:rPr>
+      </w:pPr>
+      <w:r>
+        <w:rPr>
+          <w:rStyle w:val="ad"/>
+        </w:rPr>
+        <w:tab/>
+        <w:t>BCF</w:t>
+      </w:r>
+      <w:r>
+        <w:rPr>
+          <w:rStyle w:val="ad"/>
+        </w:rPr>
+        <w:tab/>
+      </w:r>
+      <w:r>
+        <w:rPr>
+          <w:rStyle w:val="ad"/>
+        </w:rPr>
+        <w:tab/>
+        <w:t>PORTB</w:t>
+      </w:r>
+      <w:proofErr w:type="gramStart"/>
+      <w:r>
+        <w:rPr>
+          <w:rStyle w:val="ad"/>
+        </w:rPr>
+        <w:t>,5</w:t>
+      </w:r>
+      <w:proofErr w:type="gramEnd"/>
+      <w:r>
+        <w:rPr>
+          <w:rStyle w:val="ad"/>
+        </w:rPr>
+        <w:tab/>
+      </w:r>
+      <w:r>
+        <w:rPr>
+          <w:rStyle w:val="ad"/>
+        </w:rPr>
+        <w:tab/>
+      </w:r>
+      <w:r>
+        <w:rPr>
+          <w:rStyle w:val="ad"/>
+        </w:rPr>
+        <w:tab/>
+      </w:r>
+      <w:r>
+        <w:rPr>
+          <w:rStyle w:val="ad"/>
+        </w:rPr>
+        <w:tab/>
+      </w:r>
+      <w:r>
+        <w:rPr>
+          <w:rStyle w:val="ad"/>
+        </w:rPr>
+        <w:tab/>
+      </w:r>
+      <w:r>
+        <w:rPr>
+          <w:rStyle w:val="ad"/>
+        </w:rPr>
+        <w:tab/>
+        <w:t>;CLOCK:6_FALL</w:t>
+      </w:r>
+    </w:p>
+    <w:p>
+      <w:pPr>
+        <w:rPr>
+          <w:rStyle w:val="ad"/>
+        </w:rPr>
+      </w:pPr>
+      <w:r>
+        <w:rPr>
+          <w:rStyle w:val="ad"/>
+        </w:rPr>
         <w:lastRenderedPageBreak/>
-        <w:tab/>
-        <w:t>BSF</w:t>
-      </w:r>
-      <w:r>
-        <w:rPr>
-          <w:rStyle w:val="ad"/>
-        </w:rPr>
-        <w:tab/>
-      </w:r>
-      <w:r>
-        <w:rPr>
-          <w:rStyle w:val="ad"/>
-        </w:rPr>
-        <w:tab/>
-        <w:t>PORTB</w:t>
-      </w:r>
-      <w:proofErr w:type="gramStart"/>
-      <w:r>
-        <w:rPr>
-          <w:rStyle w:val="ad"/>
-        </w:rPr>
-        <w:t>,4</w:t>
-      </w:r>
-      <w:proofErr w:type="gramEnd"/>
-      <w:r>
-        <w:rPr>
-          <w:rStyle w:val="ad"/>
-        </w:rPr>
-        <w:tab/>
-      </w:r>
-      <w:r>
-        <w:rPr>
-          <w:rStyle w:val="ad"/>
-        </w:rPr>
-        <w:tab/>
-      </w:r>
-      <w:r>
-        <w:rPr>
-          <w:rStyle w:val="ad"/>
-        </w:rPr>
-        <w:tab/>
-      </w:r>
-      <w:r>
-        <w:rPr>
-          <w:rStyle w:val="ad"/>
-        </w:rPr>
-        <w:tab/>
-      </w:r>
-      <w:r>
-        <w:rPr>
-          <w:rStyle w:val="ad"/>
-        </w:rPr>
-        <w:tab/>
-      </w:r>
-      <w:r>
-        <w:rPr>
-          <w:rStyle w:val="ad"/>
-        </w:rPr>
-        <w:tab/>
-        <w:t>;DATA:D4_RISE</w:t>
-      </w:r>
-    </w:p>
-    <w:p>
-      <w:pPr>
-        <w:rPr>
-          <w:rStyle w:val="ad"/>
-        </w:rPr>
-      </w:pPr>
-      <w:r>
-        <w:rPr>
-          <w:rStyle w:val="ad"/>
-        </w:rPr>
-        <w:tab/>
-        <w:t>BSF</w:t>
-      </w:r>
-      <w:r>
-        <w:rPr>
-          <w:rStyle w:val="ad"/>
-        </w:rPr>
-        <w:tab/>
-      </w:r>
-      <w:r>
-        <w:rPr>
-          <w:rStyle w:val="ad"/>
-        </w:rPr>
-        <w:tab/>
-        <w:t>PORTB</w:t>
-      </w:r>
-      <w:proofErr w:type="gramStart"/>
-      <w:r>
-        <w:rPr>
-          <w:rStyle w:val="ad"/>
-        </w:rPr>
-        <w:t>,5</w:t>
-      </w:r>
-      <w:proofErr w:type="gramEnd"/>
-      <w:r>
-        <w:rPr>
-          <w:rStyle w:val="ad"/>
-        </w:rPr>
-        <w:tab/>
-      </w:r>
-      <w:r>
-        <w:rPr>
-          <w:rStyle w:val="ad"/>
-        </w:rPr>
-        <w:tab/>
-      </w:r>
-      <w:r>
-        <w:rPr>
-          <w:rStyle w:val="ad"/>
-        </w:rPr>
-        <w:tab/>
-      </w:r>
-      <w:r>
-        <w:rPr>
-          <w:rStyle w:val="ad"/>
-        </w:rPr>
-        <w:tab/>
-      </w:r>
-      <w:r>
-        <w:rPr>
-          <w:rStyle w:val="ad"/>
-        </w:rPr>
-        <w:tab/>
-      </w:r>
-      <w:r>
-        <w:rPr>
-          <w:rStyle w:val="ad"/>
-        </w:rPr>
-        <w:tab/>
-        <w:t>;CLOCK:4_RISE</w:t>
-      </w:r>
-    </w:p>
-    <w:p>
-      <w:pPr>
-        <w:rPr>
-          <w:rStyle w:val="ad"/>
-        </w:rPr>
-      </w:pPr>
-      <w:r>
-        <w:rPr>
-          <w:rStyle w:val="ad"/>
-        </w:rPr>
-        <w:tab/>
-        <w:t>BCF</w:t>
-      </w:r>
-      <w:r>
-        <w:rPr>
-          <w:rStyle w:val="ad"/>
-        </w:rPr>
-        <w:tab/>
-      </w:r>
-      <w:r>
-        <w:rPr>
-          <w:rStyle w:val="ad"/>
-        </w:rPr>
-        <w:tab/>
-        <w:t>PORTB</w:t>
-      </w:r>
-      <w:proofErr w:type="gramStart"/>
-      <w:r>
-        <w:rPr>
-          <w:rStyle w:val="ad"/>
-        </w:rPr>
-        <w:t>,4</w:t>
-      </w:r>
-      <w:proofErr w:type="gramEnd"/>
-      <w:r>
-        <w:rPr>
-          <w:rStyle w:val="ad"/>
-        </w:rPr>
-        <w:tab/>
-      </w:r>
-      <w:r>
-        <w:rPr>
-          <w:rStyle w:val="ad"/>
-        </w:rPr>
-        <w:tab/>
-      </w:r>
-      <w:r>
-        <w:rPr>
-          <w:rStyle w:val="ad"/>
-        </w:rPr>
-        <w:tab/>
-      </w:r>
-      <w:r>
-        <w:rPr>
-          <w:rStyle w:val="ad"/>
-        </w:rPr>
-        <w:tab/>
-      </w:r>
-      <w:r>
-        <w:rPr>
-          <w:rStyle w:val="ad"/>
-        </w:rPr>
-        <w:tab/>
-      </w:r>
-      <w:r>
-        <w:rPr>
-          <w:rStyle w:val="ad"/>
-        </w:rPr>
-        <w:tab/>
-        <w:t>;DATA:D4_FALL</w:t>
-      </w:r>
-    </w:p>
-    <w:p>
-      <w:pPr>
-        <w:rPr>
-          <w:rStyle w:val="ad"/>
-        </w:rPr>
-      </w:pPr>
-      <w:r>
-        <w:rPr>
-          <w:rStyle w:val="ad"/>
-        </w:rPr>
-        <w:tab/>
-        <w:t>BCF</w:t>
-      </w:r>
-      <w:r>
-        <w:rPr>
-          <w:rStyle w:val="ad"/>
-        </w:rPr>
-        <w:tab/>
-      </w:r>
-      <w:r>
-        <w:rPr>
-          <w:rStyle w:val="ad"/>
-        </w:rPr>
-        <w:tab/>
-        <w:t>PORTB</w:t>
-      </w:r>
-      <w:proofErr w:type="gramStart"/>
-      <w:r>
-        <w:rPr>
-          <w:rStyle w:val="ad"/>
-        </w:rPr>
-        <w:t>,5</w:t>
-      </w:r>
-      <w:proofErr w:type="gramEnd"/>
-      <w:r>
-        <w:rPr>
-          <w:rStyle w:val="ad"/>
-        </w:rPr>
-        <w:tab/>
-      </w:r>
-      <w:r>
-        <w:rPr>
-          <w:rStyle w:val="ad"/>
-        </w:rPr>
-        <w:tab/>
-      </w:r>
-      <w:r>
-        <w:rPr>
-          <w:rStyle w:val="ad"/>
-        </w:rPr>
-        <w:tab/>
-      </w:r>
-      <w:r>
-        <w:rPr>
-          <w:rStyle w:val="ad"/>
-        </w:rPr>
-        <w:tab/>
-      </w:r>
-      <w:r>
-        <w:rPr>
-          <w:rStyle w:val="ad"/>
-        </w:rPr>
-        <w:tab/>
-      </w:r>
-      <w:r>
-        <w:rPr>
-          <w:rStyle w:val="ad"/>
-        </w:rPr>
-        <w:tab/>
-        <w:t>;CLOCK:4_FALL</w:t>
-      </w:r>
-    </w:p>
-    <w:p>
-      <w:pPr>
-        <w:rPr>
-          <w:rStyle w:val="ad"/>
-        </w:rPr>
-      </w:pPr>
-      <w:r>
-        <w:rPr>
-          <w:rStyle w:val="ad"/>
-        </w:rPr>
-        <w:tab/>
-        <w:t>BTFSS</w:t>
-      </w:r>
-      <w:r>
-        <w:rPr>
-          <w:rStyle w:val="ad"/>
-        </w:rPr>
-        <w:tab/>
-        <w:t>Volume_Data</w:t>
-      </w:r>
-      <w:proofErr w:type="gramStart"/>
-      <w:r>
-        <w:rPr>
-          <w:rStyle w:val="ad"/>
-        </w:rPr>
-        <w:t>,5</w:t>
-      </w:r>
-      <w:proofErr w:type="gramEnd"/>
-    </w:p>
-    <w:p>
-      <w:pPr>
-        <w:rPr>
-          <w:rStyle w:val="ad"/>
-        </w:rPr>
-      </w:pPr>
-      <w:r>
-        <w:rPr>
-          <w:rStyle w:val="ad"/>
-        </w:rPr>
-        <w:tab/>
-        <w:t>BSF</w:t>
-      </w:r>
-      <w:r>
-        <w:rPr>
-          <w:rStyle w:val="ad"/>
-        </w:rPr>
-        <w:tab/>
-      </w:r>
-      <w:r>
-        <w:rPr>
-          <w:rStyle w:val="ad"/>
-        </w:rPr>
-        <w:tab/>
-        <w:t>PORTB</w:t>
-      </w:r>
-      <w:proofErr w:type="gramStart"/>
-      <w:r>
-        <w:rPr>
-          <w:rStyle w:val="ad"/>
-        </w:rPr>
-        <w:t>,4</w:t>
-      </w:r>
-      <w:proofErr w:type="gramEnd"/>
-      <w:r>
-        <w:rPr>
-          <w:rStyle w:val="ad"/>
-        </w:rPr>
-        <w:tab/>
-      </w:r>
-      <w:r>
-        <w:rPr>
-          <w:rStyle w:val="ad"/>
-        </w:rPr>
-        <w:tab/>
-      </w:r>
-      <w:r>
-        <w:rPr>
-          <w:rStyle w:val="ad"/>
-        </w:rPr>
-        <w:tab/>
-      </w:r>
-      <w:r>
-        <w:rPr>
-          <w:rStyle w:val="ad"/>
-        </w:rPr>
-        <w:tab/>
-      </w:r>
-      <w:r>
-        <w:rPr>
-          <w:rStyle w:val="ad"/>
-        </w:rPr>
-        <w:tab/>
-      </w:r>
-      <w:r>
-        <w:rPr>
-          <w:rStyle w:val="ad"/>
-        </w:rPr>
-        <w:tab/>
-        <w:t>;DATA:D5_RISE</w:t>
-      </w:r>
-    </w:p>
-    <w:p>
-      <w:pPr>
-        <w:rPr>
-          <w:rStyle w:val="ad"/>
-        </w:rPr>
-      </w:pPr>
-      <w:r>
-        <w:rPr>
-          <w:rStyle w:val="ad"/>
-        </w:rPr>
-        <w:tab/>
-        <w:t>BSF</w:t>
-      </w:r>
-      <w:r>
-        <w:rPr>
-          <w:rStyle w:val="ad"/>
-        </w:rPr>
-        <w:tab/>
-      </w:r>
-      <w:r>
-        <w:rPr>
-          <w:rStyle w:val="ad"/>
-        </w:rPr>
-        <w:tab/>
-        <w:t>PORTB</w:t>
-      </w:r>
-      <w:proofErr w:type="gramStart"/>
-      <w:r>
-        <w:rPr>
-          <w:rStyle w:val="ad"/>
-        </w:rPr>
-        <w:t>,5</w:t>
-      </w:r>
-      <w:proofErr w:type="gramEnd"/>
-      <w:r>
-        <w:rPr>
-          <w:rStyle w:val="ad"/>
-        </w:rPr>
-        <w:tab/>
-      </w:r>
-      <w:r>
-        <w:rPr>
-          <w:rStyle w:val="ad"/>
-        </w:rPr>
-        <w:tab/>
-      </w:r>
-      <w:r>
-        <w:rPr>
-          <w:rStyle w:val="ad"/>
-        </w:rPr>
-        <w:tab/>
-      </w:r>
-      <w:r>
-        <w:rPr>
-          <w:rStyle w:val="ad"/>
-        </w:rPr>
-        <w:tab/>
-      </w:r>
-      <w:r>
-        <w:rPr>
-          <w:rStyle w:val="ad"/>
-        </w:rPr>
-        <w:tab/>
-      </w:r>
-      <w:r>
-        <w:rPr>
-          <w:rStyle w:val="ad"/>
-        </w:rPr>
-        <w:tab/>
-        <w:t>;CLOCK:5_RISE</w:t>
-      </w:r>
-    </w:p>
-    <w:p>
-      <w:pPr>
-        <w:rPr>
-          <w:rStyle w:val="ad"/>
-        </w:rPr>
-      </w:pPr>
-      <w:r>
-        <w:rPr>
-          <w:rStyle w:val="ad"/>
-        </w:rPr>
-        <w:tab/>
-        <w:t>BCF</w:t>
-      </w:r>
-      <w:r>
-        <w:rPr>
-          <w:rStyle w:val="ad"/>
-        </w:rPr>
-        <w:tab/>
-      </w:r>
-      <w:r>
-        <w:rPr>
-          <w:rStyle w:val="ad"/>
-        </w:rPr>
-        <w:tab/>
-        <w:t>PORTB</w:t>
-      </w:r>
-      <w:proofErr w:type="gramStart"/>
-      <w:r>
-        <w:rPr>
-          <w:rStyle w:val="ad"/>
-        </w:rPr>
-        <w:t>,4</w:t>
-      </w:r>
-      <w:proofErr w:type="gramEnd"/>
-      <w:r>
-        <w:rPr>
-          <w:rStyle w:val="ad"/>
-        </w:rPr>
-        <w:tab/>
-      </w:r>
-      <w:r>
-        <w:rPr>
-          <w:rStyle w:val="ad"/>
-        </w:rPr>
-        <w:tab/>
-      </w:r>
-      <w:r>
-        <w:rPr>
-          <w:rStyle w:val="ad"/>
-        </w:rPr>
-        <w:tab/>
-      </w:r>
-      <w:r>
-        <w:rPr>
-          <w:rStyle w:val="ad"/>
-        </w:rPr>
-        <w:tab/>
-      </w:r>
-      <w:r>
-        <w:rPr>
-          <w:rStyle w:val="ad"/>
-        </w:rPr>
-        <w:tab/>
-      </w:r>
-      <w:r>
-        <w:rPr>
-          <w:rStyle w:val="ad"/>
-        </w:rPr>
-        <w:tab/>
-        <w:t>;DATA:D5_FALL</w:t>
-      </w:r>
-    </w:p>
-    <w:p>
-      <w:pPr>
-        <w:rPr>
-          <w:rStyle w:val="ad"/>
-        </w:rPr>
-      </w:pPr>
-      <w:r>
-        <w:rPr>
-          <w:rStyle w:val="ad"/>
-        </w:rPr>
-        <w:tab/>
-        <w:t>BCF</w:t>
-      </w:r>
-      <w:r>
-        <w:rPr>
-          <w:rStyle w:val="ad"/>
-        </w:rPr>
-        <w:tab/>
-      </w:r>
-      <w:r>
-        <w:rPr>
-          <w:rStyle w:val="ad"/>
-        </w:rPr>
-        <w:tab/>
-        <w:t>PORTB</w:t>
-      </w:r>
-      <w:proofErr w:type="gramStart"/>
-      <w:r>
-        <w:rPr>
-          <w:rStyle w:val="ad"/>
-        </w:rPr>
-        <w:t>,5</w:t>
-      </w:r>
-      <w:proofErr w:type="gramEnd"/>
-      <w:r>
-        <w:rPr>
-          <w:rStyle w:val="ad"/>
-        </w:rPr>
-        <w:tab/>
-      </w:r>
-      <w:r>
-        <w:rPr>
-          <w:rStyle w:val="ad"/>
-        </w:rPr>
-        <w:tab/>
-      </w:r>
-      <w:r>
-        <w:rPr>
-          <w:rStyle w:val="ad"/>
-        </w:rPr>
-        <w:tab/>
-      </w:r>
-      <w:r>
-        <w:rPr>
-          <w:rStyle w:val="ad"/>
-        </w:rPr>
-        <w:tab/>
-      </w:r>
-      <w:r>
-        <w:rPr>
-          <w:rStyle w:val="ad"/>
-        </w:rPr>
-        <w:tab/>
-      </w:r>
-      <w:r>
-        <w:rPr>
-          <w:rStyle w:val="ad"/>
-        </w:rPr>
-        <w:tab/>
-        <w:t>;CLOCK:5_FALL</w:t>
-      </w:r>
-    </w:p>
-    <w:p>
-      <w:pPr>
-        <w:rPr>
-          <w:rStyle w:val="ad"/>
-        </w:rPr>
-      </w:pPr>
-      <w:r>
-        <w:rPr>
-          <w:rStyle w:val="ad"/>
-        </w:rPr>
-        <w:tab/>
-        <w:t>BTFSS</w:t>
-      </w:r>
-      <w:r>
-        <w:rPr>
-          <w:rStyle w:val="ad"/>
-        </w:rPr>
-        <w:tab/>
-        <w:t>Volume_Data</w:t>
-      </w:r>
-      <w:proofErr w:type="gramStart"/>
-      <w:r>
-        <w:rPr>
-          <w:rStyle w:val="ad"/>
-        </w:rPr>
-        <w:t>,6</w:t>
-      </w:r>
-      <w:proofErr w:type="gramEnd"/>
-    </w:p>
-    <w:p>
-      <w:pPr>
-        <w:rPr>
-          <w:rStyle w:val="ad"/>
-        </w:rPr>
-      </w:pPr>
-      <w:r>
-        <w:rPr>
-          <w:rStyle w:val="ad"/>
-        </w:rPr>
-        <w:tab/>
-        <w:t>BSF</w:t>
-      </w:r>
-      <w:r>
-        <w:rPr>
-          <w:rStyle w:val="ad"/>
-        </w:rPr>
-        <w:tab/>
-      </w:r>
-      <w:r>
-        <w:rPr>
-          <w:rStyle w:val="ad"/>
-        </w:rPr>
-        <w:tab/>
-        <w:t>PORTB</w:t>
-      </w:r>
-      <w:proofErr w:type="gramStart"/>
-      <w:r>
-        <w:rPr>
-          <w:rStyle w:val="ad"/>
-        </w:rPr>
-        <w:t>,4</w:t>
-      </w:r>
-      <w:proofErr w:type="gramEnd"/>
-      <w:r>
-        <w:rPr>
-          <w:rStyle w:val="ad"/>
-        </w:rPr>
-        <w:tab/>
-      </w:r>
-      <w:r>
-        <w:rPr>
-          <w:rStyle w:val="ad"/>
-        </w:rPr>
-        <w:tab/>
-      </w:r>
-      <w:r>
-        <w:rPr>
-          <w:rStyle w:val="ad"/>
-        </w:rPr>
-        <w:tab/>
-      </w:r>
-      <w:r>
-        <w:rPr>
-          <w:rStyle w:val="ad"/>
-        </w:rPr>
-        <w:tab/>
-      </w:r>
-      <w:r>
-        <w:rPr>
-          <w:rStyle w:val="ad"/>
-        </w:rPr>
-        <w:tab/>
-      </w:r>
-      <w:r>
-        <w:rPr>
-          <w:rStyle w:val="ad"/>
-        </w:rPr>
-        <w:tab/>
-        <w:t>;DATA:D6_RISE</w:t>
-      </w:r>
-    </w:p>
-    <w:p>
-      <w:pPr>
-        <w:rPr>
-          <w:rStyle w:val="ad"/>
-        </w:rPr>
-      </w:pPr>
-      <w:r>
-        <w:rPr>
-          <w:rStyle w:val="ad"/>
-        </w:rPr>
-        <w:tab/>
-        <w:t>BSF</w:t>
-      </w:r>
-      <w:r>
-        <w:rPr>
-          <w:rStyle w:val="ad"/>
-        </w:rPr>
-        <w:tab/>
-      </w:r>
-      <w:r>
-        <w:rPr>
-          <w:rStyle w:val="ad"/>
-        </w:rPr>
-        <w:tab/>
-        <w:t>PORTB</w:t>
-      </w:r>
-      <w:proofErr w:type="gramStart"/>
-      <w:r>
-        <w:rPr>
-          <w:rStyle w:val="ad"/>
-        </w:rPr>
-        <w:t>,5</w:t>
-      </w:r>
-      <w:proofErr w:type="gramEnd"/>
-      <w:r>
-        <w:rPr>
-          <w:rStyle w:val="ad"/>
-        </w:rPr>
-        <w:tab/>
-      </w:r>
-      <w:r>
-        <w:rPr>
-          <w:rStyle w:val="ad"/>
-        </w:rPr>
-        <w:tab/>
-      </w:r>
-      <w:r>
-        <w:rPr>
-          <w:rStyle w:val="ad"/>
-        </w:rPr>
-        <w:tab/>
-      </w:r>
-      <w:r>
-        <w:rPr>
-          <w:rStyle w:val="ad"/>
-        </w:rPr>
-        <w:tab/>
-      </w:r>
-      <w:r>
-        <w:rPr>
-          <w:rStyle w:val="ad"/>
-        </w:rPr>
-        <w:tab/>
-      </w:r>
-      <w:r>
-        <w:rPr>
-          <w:rStyle w:val="ad"/>
-        </w:rPr>
-        <w:tab/>
-        <w:t>;CLOCK:6_RISE</w:t>
-      </w:r>
-    </w:p>
-    <w:p>
-      <w:pPr>
-        <w:rPr>
-          <w:rStyle w:val="ad"/>
-        </w:rPr>
-      </w:pPr>
-      <w:r>
-        <w:rPr>
-          <w:rStyle w:val="ad"/>
-        </w:rPr>
-        <w:tab/>
-        <w:t>BCF</w:t>
-      </w:r>
-      <w:r>
-        <w:rPr>
-          <w:rStyle w:val="ad"/>
-        </w:rPr>
-        <w:tab/>
-      </w:r>
-      <w:r>
-        <w:rPr>
-          <w:rStyle w:val="ad"/>
-        </w:rPr>
-        <w:tab/>
-        <w:t>PORTB</w:t>
-      </w:r>
-      <w:proofErr w:type="gramStart"/>
-      <w:r>
-        <w:rPr>
-          <w:rStyle w:val="ad"/>
-        </w:rPr>
-        <w:t>,4</w:t>
-      </w:r>
-      <w:proofErr w:type="gramEnd"/>
-      <w:r>
-        <w:rPr>
-          <w:rStyle w:val="ad"/>
-        </w:rPr>
-        <w:tab/>
-      </w:r>
-      <w:r>
-        <w:rPr>
-          <w:rStyle w:val="ad"/>
-        </w:rPr>
-        <w:tab/>
-      </w:r>
-      <w:r>
-        <w:rPr>
-          <w:rStyle w:val="ad"/>
-        </w:rPr>
-        <w:tab/>
-      </w:r>
-      <w:r>
-        <w:rPr>
-          <w:rStyle w:val="ad"/>
-        </w:rPr>
-        <w:tab/>
-      </w:r>
-      <w:r>
-        <w:rPr>
-          <w:rStyle w:val="ad"/>
-        </w:rPr>
-        <w:tab/>
-      </w:r>
-      <w:r>
-        <w:rPr>
-          <w:rStyle w:val="ad"/>
-        </w:rPr>
-        <w:tab/>
-        <w:t>;DATA:D6_FALL</w:t>
-      </w:r>
-    </w:p>
-    <w:p>
-      <w:pPr>
-        <w:rPr>
-          <w:rStyle w:val="ad"/>
-        </w:rPr>
-      </w:pPr>
-      <w:r>
-        <w:rPr>
-          <w:rStyle w:val="ad"/>
-        </w:rPr>
-        <w:tab/>
-        <w:t>BCF</w:t>
-      </w:r>
-      <w:r>
-        <w:rPr>
-          <w:rStyle w:val="ad"/>
-        </w:rPr>
-        <w:tab/>
-      </w:r>
-      <w:r>
-        <w:rPr>
-          <w:rStyle w:val="ad"/>
-        </w:rPr>
-        <w:tab/>
-        <w:t>PORTB</w:t>
-      </w:r>
-      <w:proofErr w:type="gramStart"/>
-      <w:r>
-        <w:rPr>
-          <w:rStyle w:val="ad"/>
-        </w:rPr>
-        <w:t>,5</w:t>
-      </w:r>
-      <w:proofErr w:type="gramEnd"/>
-      <w:r>
-        <w:rPr>
-          <w:rStyle w:val="ad"/>
-        </w:rPr>
-        <w:tab/>
-      </w:r>
-      <w:r>
-        <w:rPr>
-          <w:rStyle w:val="ad"/>
-        </w:rPr>
-        <w:tab/>
-      </w:r>
-      <w:r>
-        <w:rPr>
-          <w:rStyle w:val="ad"/>
-        </w:rPr>
-        <w:tab/>
-      </w:r>
-      <w:r>
-        <w:rPr>
-          <w:rStyle w:val="ad"/>
-        </w:rPr>
-        <w:tab/>
-      </w:r>
-      <w:r>
-        <w:rPr>
-          <w:rStyle w:val="ad"/>
-        </w:rPr>
-        <w:tab/>
-      </w:r>
-      <w:r>
-        <w:rPr>
-          <w:rStyle w:val="ad"/>
-        </w:rPr>
-        <w:tab/>
-        <w:t>;CLOCK:6_FALL</w:t>
-      </w:r>
-    </w:p>
-    <w:p>
-      <w:pPr>
-        <w:rPr>
-          <w:rStyle w:val="ad"/>
-        </w:rPr>
-      </w:pPr>
-      <w:r>
-        <w:rPr>
-          <w:rStyle w:val="ad"/>
-        </w:rPr>
         <w:tab/>
         <w:t>BTFSS</w:t>
       </w:r>
@@ -13222,40 +15297,40 @@
       </w:r>
     </w:p>
   </w:comment>
+  <w:comment w:id="3" w:author="Ansifa" w:date="2010-03-13T22:53:00Z" w:initials="A">
+    <w:p>
+      <w:pPr>
+        <w:pStyle w:val="a7"/>
+      </w:pPr>
+      <w:r>
+        <w:rPr>
+          <w:rStyle w:val="a6"/>
+        </w:rPr>
+        <w:annotationRef/>
+      </w:r>
+      <w:r>
+        <w:rPr>
+          <w:rFonts w:hint="eastAsia"/>
+        </w:rPr>
+        <w:t>脚注：引用</w:t>
+      </w:r>
+      <w:proofErr w:type="gramStart"/>
+      <w:r>
+        <w:rPr>
+          <w:rFonts w:hint="eastAsia"/>
+        </w:rPr>
+        <w:t>自数据</w:t>
+      </w:r>
+      <w:proofErr w:type="gramEnd"/>
+      <w:r>
+        <w:rPr>
+          <w:rFonts w:hint="eastAsia"/>
+        </w:rPr>
+        <w:t>手册</w:t>
+      </w:r>
+    </w:p>
+  </w:comment>
   <w:comment w:id="4" w:author="Ansifa" w:date="2010-03-13T22:53:00Z" w:initials="A">
-    <w:p>
-      <w:pPr>
-        <w:pStyle w:val="a7"/>
-      </w:pPr>
-      <w:r>
-        <w:rPr>
-          <w:rStyle w:val="a6"/>
-        </w:rPr>
-        <w:annotationRef/>
-      </w:r>
-      <w:r>
-        <w:rPr>
-          <w:rFonts w:hint="eastAsia"/>
-        </w:rPr>
-        <w:t>脚注：引用</w:t>
-      </w:r>
-      <w:proofErr w:type="gramStart"/>
-      <w:r>
-        <w:rPr>
-          <w:rFonts w:hint="eastAsia"/>
-        </w:rPr>
-        <w:t>自数据</w:t>
-      </w:r>
-      <w:proofErr w:type="gramEnd"/>
-      <w:r>
-        <w:rPr>
-          <w:rFonts w:hint="eastAsia"/>
-        </w:rPr>
-        <w:t>手册</w:t>
-      </w:r>
-    </w:p>
-  </w:comment>
-  <w:comment w:id="5" w:author="Ansifa" w:date="2010-03-13T22:53:00Z" w:initials="A">
     <w:p>
       <w:pPr>
         <w:pStyle w:val="a7"/>
@@ -13307,7 +15382,13 @@
 </file>
 
 <file path=word/footer2.xml><?xml version="1.0" encoding="utf-8"?>
-<w:ftr xmlns:wpc="http://schemas.microsoft.com/office/word/2010/wordprocessingCanvas" xmlns:mc="http://schemas.openxmlformats.org/markup-compatibility/2006" xmlns:o="urn:schemas-microsoft-com:office:office" xmlns:r="http://schemas.openxmlformats.org/officeDocument/2006/relationships" xmlns:m="http://schemas.openxmlformats.org/officeDocument/2006/math" xmlns:v="urn:schemas-microsoft-com:vml" xmlns:wp14="http://schemas.microsoft.com/office/word/2010/wordprocessingDrawing" xmlns:wp="http://schemas.openxmlformats.org/drawingml/2006/wordprocessingDrawing" xmlns:w10="urn:schemas-microsoft-com:office:word" xmlns:w="http://schemas.openxmlformats.org/wordprocessingml/2006/main" xmlns:w14="http://schemas.microsoft.com/office/word/2010/wordml" xmlns:wpg="http://schemas.microsoft.com/office/word/2010/wordprocessingGroup" xmlns:wpi="http://schemas.microsoft.com/office/word/2010/wordprocessingInk" xmlns:wne="http://schemas.microsoft.com/office/word/2006/wordml" xmlns:wps="http://schemas.microsoft.com/office/word/2010/wordprocessingShape" mc:Ignorable="w14 wp14"/>
+<w:ftr xmlns:wpc="http://schemas.microsoft.com/office/word/2010/wordprocessingCanvas" xmlns:mc="http://schemas.openxmlformats.org/markup-compatibility/2006" xmlns:o="urn:schemas-microsoft-com:office:office" xmlns:r="http://schemas.openxmlformats.org/officeDocument/2006/relationships" xmlns:m="http://schemas.openxmlformats.org/officeDocument/2006/math" xmlns:v="urn:schemas-microsoft-com:vml" xmlns:wp14="http://schemas.microsoft.com/office/word/2010/wordprocessingDrawing" xmlns:wp="http://schemas.openxmlformats.org/drawingml/2006/wordprocessingDrawing" xmlns:w10="urn:schemas-microsoft-com:office:word" xmlns:w="http://schemas.openxmlformats.org/wordprocessingml/2006/main" xmlns:w14="http://schemas.microsoft.com/office/word/2010/wordml" xmlns:wpg="http://schemas.microsoft.com/office/word/2010/wordprocessingGroup" xmlns:wpi="http://schemas.microsoft.com/office/word/2010/wordprocessingInk" xmlns:wne="http://schemas.microsoft.com/office/word/2006/wordml" xmlns:wps="http://schemas.microsoft.com/office/word/2010/wordprocessingShape" mc:Ignorable="w14 wp14">
+  <w:p>
+    <w:r>
+      <w:cr/>
+    </w:r>
+  </w:p>
+</w:ftr>
 </file>
 
 <file path=word/footer3.xml><?xml version="1.0" encoding="utf-8"?>
@@ -13392,7 +15473,7 @@
         <v:path o:extrusionok="f" gradientshapeok="t" o:connecttype="rect"/>
         <o:lock v:ext="edit" aspectratio="t"/>
       </v:shapetype>
-      <v:shape id="_x0000_i1062" type="#_x0000_t75" style="width:11.8pt;height:11.8pt;visibility:visible;mso-wrap-style:square" o:bullet="t">
+      <v:shape id="_x0000_i1035" type="#_x0000_t75" style="width:11.8pt;height:11.8pt;visibility:visible;mso-wrap-style:square" o:bullet="t">
         <v:imagedata r:id="rId1" o:title=""/>
       </v:shape>
     </w:pict>
@@ -16388,7 +18469,7 @@
       </w:numPr>
       <w:adjustRightInd w:val="0"/>
       <w:spacing w:line="240" w:lineRule="atLeast"/>
-      <w:ind w:leftChars="100" w:rightChars="100" w:right="210"/>
+      <w:ind w:leftChars="100" w:left="100" w:rightChars="100" w:right="210"/>
       <w:outlineLvl w:val="0"/>
     </w:pPr>
     <w:rPr>
@@ -17004,9 +19085,9 @@
     <w:basedOn w:val="a1"/>
     <w:uiPriority w:val="19"/>
     <w:qFormat/>
-    <w:rsid w:val="005873D9"/>
+    <w:rsid w:val="00B0433C"/>
     <w:rPr>
-      <w:rFonts w:ascii="Courier New" w:eastAsia="微软雅黑" w:hAnsi="Courier New"/>
+      <w:rFonts w:ascii="Courier New" w:eastAsia="Consolas" w:hAnsi="Courier New"/>
       <w:i/>
       <w:iCs/>
       <w:color w:val="808080" w:themeColor="text1" w:themeTint="7F"/>
@@ -17542,7 +19623,7 @@
       </w:numPr>
       <w:adjustRightInd w:val="0"/>
       <w:spacing w:line="240" w:lineRule="atLeast"/>
-      <w:ind w:leftChars="100" w:rightChars="100" w:right="210"/>
+      <w:ind w:leftChars="100" w:left="100" w:rightChars="100" w:right="210"/>
       <w:outlineLvl w:val="0"/>
     </w:pPr>
     <w:rPr>
@@ -18158,9 +20239,9 @@
     <w:basedOn w:val="a1"/>
     <w:uiPriority w:val="19"/>
     <w:qFormat/>
-    <w:rsid w:val="005873D9"/>
+    <w:rsid w:val="00B0433C"/>
     <w:rPr>
-      <w:rFonts w:ascii="Courier New" w:eastAsia="微软雅黑" w:hAnsi="Courier New"/>
+      <w:rFonts w:ascii="Courier New" w:eastAsia="Consolas" w:hAnsi="Courier New"/>
       <w:i/>
       <w:iCs/>
       <w:color w:val="808080" w:themeColor="text1" w:themeTint="7F"/>
@@ -18806,7 +20887,7 @@
 </file>
 
 <file path=customXml/itemProps1.xml><?xml version="1.0" encoding="utf-8"?>
-<ds:datastoreItem xmlns:ds="http://schemas.openxmlformats.org/officeDocument/2006/customXml" ds:itemID="{88FF14CE-5C18-4777-83D8-A9E0996A09C8}">
+<ds:datastoreItem xmlns:ds="http://schemas.openxmlformats.org/officeDocument/2006/customXml" ds:itemID="{5688A077-544B-4077-880D-F872E624C11C}">
   <ds:schemaRefs>
     <ds:schemaRef ds:uri="http://schemas.openxmlformats.org/officeDocument/2006/bibliography"/>
   </ds:schemaRefs>

--- a/论文正文.docx
+++ b/论文正文.docx
@@ -1028,6 +1028,7 @@
         <w:rPr>
           <w:rFonts w:hAnsi="Tahoma" w:hint="eastAsia"/>
         </w:rPr>
+        <w:lastRenderedPageBreak/>
         <w:t>使用</w:t>
       </w:r>
       <w:r>
@@ -1055,7 +1056,6 @@
         <w:rPr>
           <w:rFonts w:hint="eastAsia"/>
         </w:rPr>
-        <w:lastRenderedPageBreak/>
         <w:t>比机械式电位器</w:t>
       </w:r>
       <w:r>
@@ -3117,6 +3117,7 @@
         <w:rPr>
           <w:rFonts w:hint="eastAsia"/>
         </w:rPr>
+        <w:lastRenderedPageBreak/>
         <w:t>音量值控制位由</w:t>
       </w:r>
       <w:r>
@@ -3268,7 +3269,6 @@
         <w:rPr>
           <w:rFonts w:hint="eastAsia"/>
         </w:rPr>
-        <w:lastRenderedPageBreak/>
         <w:t>当前音量数码显示模块：</w:t>
       </w:r>
     </w:p>
@@ -4499,12 +4499,8 @@
         </w:rPr>
         <w:t>。</w:t>
       </w:r>
-      <w:r>
-        <w:rPr>
-          <w:rFonts w:hint="eastAsia"/>
-        </w:rPr>
-        <w:t>计时完成之后接通喇叭继电器。</w:t>
-      </w:r>
+      <w:bookmarkStart w:id="5" w:name="_GoBack"/>
+      <w:bookmarkEnd w:id="5"/>
     </w:p>
     <w:p>
       <w:r>
@@ -4931,6 +4927,7 @@
         <w:rPr>
           <w:rStyle w:val="ad"/>
         </w:rPr>
+        <w:lastRenderedPageBreak/>
         <w:tab/>
         <w:t>CLRF</w:t>
       </w:r>
@@ -5061,7 +5058,6 @@
         <w:rPr>
           <w:rStyle w:val="ad"/>
         </w:rPr>
-        <w:lastRenderedPageBreak/>
         <w:tab/>
         <w:t>GOTO</w:t>
       </w:r>
@@ -5361,66 +5357,11 @@
         <w:tab/>
         <w:t>Delay_3s_1</w:t>
       </w:r>
-    </w:p>
-    <w:p>
-      <w:pPr>
-        <w:pStyle w:val="a0"/>
-        <w:adjustRightInd w:val="0"/>
-        <w:ind w:firstLineChars="0" w:firstLine="0"/>
-        <w:rPr>
-          <w:rStyle w:val="ad"/>
-        </w:rPr>
-      </w:pPr>
-      <w:r>
-        <w:rPr>
-          <w:rStyle w:val="ad"/>
-        </w:rPr>
-        <w:tab/>
-        <w:t>BSF</w:t>
-      </w:r>
-      <w:r>
-        <w:rPr>
-          <w:rStyle w:val="ad"/>
-        </w:rPr>
-        <w:tab/>
-      </w:r>
-      <w:r>
-        <w:rPr>
-          <w:rStyle w:val="ad"/>
-        </w:rPr>
-        <w:tab/>
-        <w:t>PORTB,2</w:t>
-      </w:r>
-      <w:r>
-        <w:rPr>
-          <w:rStyle w:val="ad"/>
-        </w:rPr>
-        <w:tab/>
-      </w:r>
-      <w:r>
-        <w:rPr>
-          <w:rStyle w:val="ad"/>
-        </w:rPr>
-        <w:tab/>
-      </w:r>
-      <w:r>
-        <w:rPr>
-          <w:rStyle w:val="ad"/>
-        </w:rPr>
-        <w:tab/>
-      </w:r>
-      <w:r>
-        <w:rPr>
-          <w:rStyle w:val="ad"/>
-        </w:rPr>
-        <w:tab/>
-        <w:t>;</w:t>
-      </w:r>
-      <w:r>
-        <w:rPr>
-          <w:rStyle w:val="ad"/>
-        </w:rPr>
-        <w:t>开启喇叭继电器</w:t>
+      <w:r>
+        <w:rPr>
+          <w:rStyle w:val="ad"/>
+        </w:rPr>
+        <w:t xml:space="preserve"> </w:t>
       </w:r>
     </w:p>
     <w:p>
@@ -5730,8 +5671,6 @@
         </w:rPr>
         <w:t>改变音量。</w:t>
       </w:r>
-      <w:bookmarkStart w:id="5" w:name="_GoBack"/>
-      <w:bookmarkEnd w:id="5"/>
     </w:p>
     <w:p>
       <w:pPr>
@@ -5752,7 +5691,6 @@
         <w:pStyle w:val="a0"/>
         <w:rPr>
           <w:rStyle w:val="ad"/>
-          <w:rFonts w:hint="eastAsia"/>
         </w:rPr>
       </w:pPr>
       <w:r>
@@ -5782,7 +5720,6 @@
         <w:pStyle w:val="a0"/>
         <w:rPr>
           <w:rStyle w:val="ad"/>
-          <w:rFonts w:hint="eastAsia"/>
         </w:rPr>
       </w:pPr>
       <w:r>
@@ -5812,7 +5749,6 @@
         <w:pStyle w:val="a0"/>
         <w:rPr>
           <w:rStyle w:val="ad"/>
-          <w:rFonts w:hint="eastAsia"/>
         </w:rPr>
       </w:pPr>
       <w:r>
@@ -5856,7 +5792,6 @@
         <w:pStyle w:val="a0"/>
         <w:rPr>
           <w:rStyle w:val="ad"/>
-          <w:rFonts w:hint="eastAsia"/>
         </w:rPr>
       </w:pPr>
       <w:r>
@@ -5942,7 +5877,6 @@
         <w:pStyle w:val="a0"/>
         <w:rPr>
           <w:rStyle w:val="ad"/>
-          <w:rFonts w:hint="eastAsia"/>
         </w:rPr>
       </w:pPr>
       <w:r>
@@ -6016,7 +5950,6 @@
         <w:pStyle w:val="a0"/>
         <w:rPr>
           <w:rStyle w:val="ad"/>
-          <w:rFonts w:hint="eastAsia"/>
         </w:rPr>
       </w:pPr>
       <w:r>
@@ -6090,7 +6023,6 @@
         <w:pStyle w:val="a0"/>
         <w:rPr>
           <w:rStyle w:val="ad"/>
-          <w:rFonts w:hint="eastAsia"/>
         </w:rPr>
       </w:pPr>
       <w:r>
@@ -6185,7 +6117,6 @@
         <w:pStyle w:val="a0"/>
         <w:rPr>
           <w:rStyle w:val="ad"/>
-          <w:rFonts w:hint="eastAsia"/>
         </w:rPr>
       </w:pPr>
       <w:r>
@@ -6295,7 +6226,6 @@
         <w:pStyle w:val="a0"/>
         <w:rPr>
           <w:rStyle w:val="ad"/>
-          <w:rFonts w:hint="eastAsia"/>
         </w:rPr>
       </w:pPr>
       <w:r>
@@ -6612,7 +6542,6 @@
         <w:pStyle w:val="a0"/>
         <w:rPr>
           <w:rStyle w:val="ad"/>
-          <w:rFonts w:hint="eastAsia"/>
         </w:rPr>
       </w:pPr>
       <w:r>
@@ -6680,7 +6609,6 @@
         <w:pStyle w:val="a0"/>
         <w:rPr>
           <w:rStyle w:val="ad"/>
-          <w:rFonts w:hint="eastAsia"/>
         </w:rPr>
       </w:pPr>
       <w:r>
@@ -6762,7 +6690,6 @@
         <w:pStyle w:val="a0"/>
         <w:rPr>
           <w:rStyle w:val="ad"/>
-          <w:rFonts w:hint="eastAsia"/>
         </w:rPr>
       </w:pPr>
       <w:r>
@@ -6822,7 +6749,6 @@
         <w:pStyle w:val="a0"/>
         <w:rPr>
           <w:rStyle w:val="ad"/>
-          <w:rFonts w:hint="eastAsia"/>
         </w:rPr>
       </w:pPr>
       <w:r>
@@ -6911,7 +6837,6 @@
         <w:pStyle w:val="a0"/>
         <w:rPr>
           <w:rStyle w:val="ad"/>
-          <w:rFonts w:hint="eastAsia"/>
         </w:rPr>
       </w:pPr>
       <w:r>
@@ -6986,7 +6911,6 @@
         <w:pStyle w:val="a0"/>
         <w:rPr>
           <w:rStyle w:val="ad"/>
-          <w:rFonts w:hint="eastAsia"/>
         </w:rPr>
       </w:pPr>
       <w:r>
@@ -7047,7 +6971,6 @@
         <w:pStyle w:val="a0"/>
         <w:rPr>
           <w:rStyle w:val="ad"/>
-          <w:rFonts w:hint="eastAsia"/>
         </w:rPr>
       </w:pPr>
       <w:r>
@@ -7129,7 +7052,6 @@
         <w:pStyle w:val="a0"/>
         <w:rPr>
           <w:rStyle w:val="ad"/>
-          <w:rFonts w:hint="eastAsia"/>
         </w:rPr>
       </w:pPr>
       <w:r>
@@ -7211,7 +7133,6 @@
         <w:pStyle w:val="a0"/>
         <w:rPr>
           <w:rStyle w:val="ad"/>
-          <w:rFonts w:hint="eastAsia"/>
         </w:rPr>
       </w:pPr>
       <w:r>
@@ -7312,6 +7233,7 @@
         <w:rPr>
           <w:rStyle w:val="ad"/>
         </w:rPr>
+        <w:lastRenderedPageBreak/>
         <w:tab/>
         <w:t>GOTO</w:t>
       </w:r>
@@ -7342,7 +7264,6 @@
         <w:pStyle w:val="a0"/>
         <w:rPr>
           <w:rStyle w:val="ad"/>
-          <w:rFonts w:hint="eastAsia"/>
         </w:rPr>
       </w:pPr>
       <w:r>
@@ -7423,7 +7344,6 @@
         <w:rPr>
           <w:rStyle w:val="ad"/>
         </w:rPr>
-        <w:lastRenderedPageBreak/>
         <w:tab/>
         <w:t>MOVWF</w:t>
       </w:r>
@@ -7440,7 +7360,6 @@
         <w:pStyle w:val="a0"/>
         <w:rPr>
           <w:rStyle w:val="ad"/>
-          <w:rFonts w:hint="eastAsia"/>
         </w:rPr>
       </w:pPr>
       <w:r>
@@ -7528,7 +7447,6 @@
         <w:pStyle w:val="a0"/>
         <w:rPr>
           <w:rStyle w:val="ad"/>
-          <w:rFonts w:hint="eastAsia"/>
         </w:rPr>
       </w:pPr>
       <w:r>
@@ -7608,7 +7526,7 @@
         <w:pStyle w:val="a0"/>
         <w:rPr>
           <w:rStyle w:val="ad"/>
-          <w:rFonts w:eastAsiaTheme="minorEastAsia" w:hint="eastAsia"/>
+          <w:rFonts w:eastAsiaTheme="minorEastAsia"/>
         </w:rPr>
       </w:pPr>
       <w:r>
@@ -7623,7 +7541,7 @@
       <w:pPr>
         <w:rPr>
           <w:rStyle w:val="ad"/>
-          <w:rFonts w:eastAsiaTheme="minorEastAsia" w:hint="eastAsia"/>
+          <w:rFonts w:eastAsiaTheme="minorEastAsia"/>
         </w:rPr>
       </w:pPr>
     </w:p>
@@ -9247,6 +9165,7 @@
         <w:rPr>
           <w:rStyle w:val="ad"/>
         </w:rPr>
+        <w:lastRenderedPageBreak/>
         <w:tab/>
         <w:t>BCF</w:t>
       </w:r>
@@ -9464,431 +9383,1866 @@
         <w:rPr>
           <w:rStyle w:val="ad"/>
         </w:rPr>
+        <w:tab/>
+        <w:t>BTFSS</w:t>
+      </w:r>
+      <w:r>
+        <w:rPr>
+          <w:rStyle w:val="ad"/>
+        </w:rPr>
+        <w:tab/>
+        <w:t>LED_HalfDat,7</w:t>
+      </w:r>
+      <w:r>
+        <w:rPr>
+          <w:rStyle w:val="ad"/>
+        </w:rPr>
+        <w:tab/>
+      </w:r>
+      <w:r>
+        <w:rPr>
+          <w:rStyle w:val="ad"/>
+        </w:rPr>
+        <w:tab/>
+      </w:r>
+      <w:r>
+        <w:rPr>
+          <w:rStyle w:val="ad"/>
+        </w:rPr>
+        <w:tab/>
+        <w:t>;</w:t>
+      </w:r>
+      <w:r>
+        <w:rPr>
+          <w:rStyle w:val="ad"/>
+        </w:rPr>
+        <w:t>测试</w:t>
+      </w:r>
+      <w:r>
+        <w:rPr>
+          <w:rStyle w:val="ad"/>
+        </w:rPr>
+        <w:t>LED_Data.7</w:t>
+      </w:r>
+      <w:r>
+        <w:rPr>
+          <w:rStyle w:val="ad"/>
+        </w:rPr>
+        <w:t>是否</w:t>
+      </w:r>
+      <w:r>
+        <w:rPr>
+          <w:rStyle w:val="ad"/>
+        </w:rPr>
+        <w:t>1,</w:t>
+      </w:r>
+      <w:r>
+        <w:rPr>
+          <w:rStyle w:val="ad"/>
+        </w:rPr>
+        <w:t>是则跳下句</w:t>
+      </w:r>
+    </w:p>
+    <w:p>
+      <w:pPr>
+        <w:rPr>
+          <w:rStyle w:val="ad"/>
+        </w:rPr>
+      </w:pPr>
+      <w:r>
+        <w:rPr>
+          <w:rStyle w:val="ad"/>
+        </w:rPr>
+        <w:tab/>
+        <w:t>BCF</w:t>
+      </w:r>
+      <w:r>
+        <w:rPr>
+          <w:rStyle w:val="ad"/>
+        </w:rPr>
+        <w:tab/>
+        <w:t>PORTA,1</w:t>
+      </w:r>
+      <w:r>
+        <w:rPr>
+          <w:rStyle w:val="ad"/>
+        </w:rPr>
+        <w:tab/>
+      </w:r>
+      <w:r>
+        <w:rPr>
+          <w:rStyle w:val="ad"/>
+        </w:rPr>
+        <w:tab/>
+      </w:r>
+      <w:r>
+        <w:rPr>
+          <w:rStyle w:val="ad"/>
+        </w:rPr>
+        <w:tab/>
+      </w:r>
+      <w:r>
+        <w:rPr>
+          <w:rStyle w:val="ad"/>
+        </w:rPr>
+        <w:tab/>
+      </w:r>
+      <w:r>
+        <w:rPr>
+          <w:rStyle w:val="ad"/>
+        </w:rPr>
+        <w:tab/>
+      </w:r>
+      <w:r>
+        <w:rPr>
+          <w:rStyle w:val="ad"/>
+        </w:rPr>
+        <w:tab/>
+        <w:t>;PORTA,1</w:t>
+      </w:r>
+      <w:r>
+        <w:rPr>
+          <w:rStyle w:val="ad"/>
+        </w:rPr>
+        <w:t>置</w:t>
+      </w:r>
+      <w:r>
+        <w:rPr>
+          <w:rStyle w:val="ad"/>
+        </w:rPr>
+        <w:t>0</w:t>
+      </w:r>
+    </w:p>
+    <w:p>
+      <w:pPr>
+        <w:rPr>
+          <w:rStyle w:val="ad"/>
+        </w:rPr>
+      </w:pPr>
+      <w:r>
+        <w:rPr>
+          <w:rStyle w:val="ad"/>
+        </w:rPr>
+        <w:tab/>
+        <w:t>BTFSC</w:t>
+      </w:r>
+      <w:r>
+        <w:rPr>
+          <w:rStyle w:val="ad"/>
+        </w:rPr>
+        <w:tab/>
+        <w:t>LED_HalfDat,7</w:t>
+      </w:r>
+      <w:r>
+        <w:rPr>
+          <w:rStyle w:val="ad"/>
+        </w:rPr>
+        <w:tab/>
+      </w:r>
+      <w:r>
+        <w:rPr>
+          <w:rStyle w:val="ad"/>
+        </w:rPr>
+        <w:tab/>
+      </w:r>
+      <w:r>
+        <w:rPr>
+          <w:rStyle w:val="ad"/>
+        </w:rPr>
+        <w:tab/>
+        <w:t>;</w:t>
+      </w:r>
+      <w:r>
+        <w:rPr>
+          <w:rStyle w:val="ad"/>
+        </w:rPr>
+        <w:t>测试</w:t>
+      </w:r>
+      <w:r>
+        <w:rPr>
+          <w:rStyle w:val="ad"/>
+        </w:rPr>
+        <w:t>LED_Data.7</w:t>
+      </w:r>
+      <w:r>
+        <w:rPr>
+          <w:rStyle w:val="ad"/>
+        </w:rPr>
+        <w:t>是否</w:t>
+      </w:r>
+      <w:r>
+        <w:rPr>
+          <w:rStyle w:val="ad"/>
+        </w:rPr>
+        <w:t>0,</w:t>
+      </w:r>
+      <w:r>
+        <w:rPr>
+          <w:rStyle w:val="ad"/>
+        </w:rPr>
+        <w:t>是则跳下句</w:t>
+      </w:r>
+    </w:p>
+    <w:p>
+      <w:pPr>
+        <w:rPr>
+          <w:rStyle w:val="ad"/>
+        </w:rPr>
+      </w:pPr>
+      <w:r>
+        <w:rPr>
+          <w:rStyle w:val="ad"/>
+        </w:rPr>
+        <w:tab/>
+        <w:t>BSF</w:t>
+      </w:r>
+      <w:r>
+        <w:rPr>
+          <w:rStyle w:val="ad"/>
+        </w:rPr>
+        <w:tab/>
+        <w:t>PORTA,1</w:t>
+      </w:r>
+      <w:r>
+        <w:rPr>
+          <w:rStyle w:val="ad"/>
+        </w:rPr>
+        <w:tab/>
+      </w:r>
+      <w:r>
+        <w:rPr>
+          <w:rStyle w:val="ad"/>
+        </w:rPr>
+        <w:tab/>
+      </w:r>
+      <w:r>
+        <w:rPr>
+          <w:rStyle w:val="ad"/>
+        </w:rPr>
+        <w:tab/>
+      </w:r>
+      <w:r>
+        <w:rPr>
+          <w:rStyle w:val="ad"/>
+        </w:rPr>
+        <w:tab/>
+      </w:r>
+      <w:r>
+        <w:rPr>
+          <w:rStyle w:val="ad"/>
+        </w:rPr>
+        <w:tab/>
+      </w:r>
+      <w:r>
+        <w:rPr>
+          <w:rStyle w:val="ad"/>
+        </w:rPr>
+        <w:tab/>
+        <w:t>;PORTA,1</w:t>
+      </w:r>
+      <w:r>
+        <w:rPr>
+          <w:rStyle w:val="ad"/>
+        </w:rPr>
+        <w:t>置</w:t>
+      </w:r>
+      <w:r>
+        <w:rPr>
+          <w:rStyle w:val="ad"/>
+        </w:rPr>
+        <w:t>1</w:t>
+      </w:r>
+    </w:p>
+    <w:p>
+      <w:pPr>
+        <w:rPr>
+          <w:rStyle w:val="ad"/>
+        </w:rPr>
+      </w:pPr>
+      <w:r>
+        <w:rPr>
+          <w:rStyle w:val="ad"/>
+        </w:rPr>
+        <w:tab/>
+        <w:t>RLF</w:t>
+      </w:r>
+      <w:r>
+        <w:rPr>
+          <w:rStyle w:val="ad"/>
+        </w:rPr>
+        <w:tab/>
+        <w:t>LED_HalfDat,1</w:t>
+      </w:r>
+      <w:r>
+        <w:rPr>
+          <w:rStyle w:val="ad"/>
+        </w:rPr>
+        <w:tab/>
+      </w:r>
+      <w:r>
+        <w:rPr>
+          <w:rStyle w:val="ad"/>
+        </w:rPr>
+        <w:tab/>
+      </w:r>
+      <w:r>
+        <w:rPr>
+          <w:rStyle w:val="ad"/>
+        </w:rPr>
+        <w:tab/>
+      </w:r>
+      <w:r>
+        <w:rPr>
+          <w:rStyle w:val="ad"/>
+        </w:rPr>
+        <w:tab/>
+        <w:t>;</w:t>
+      </w:r>
+      <w:r>
+        <w:rPr>
+          <w:rStyle w:val="ad"/>
+        </w:rPr>
+        <w:t>左移一次</w:t>
+      </w:r>
+      <w:r>
+        <w:rPr>
+          <w:rStyle w:val="ad"/>
+        </w:rPr>
+        <w:t>LED_Data</w:t>
+      </w:r>
+    </w:p>
+    <w:p>
+      <w:pPr>
+        <w:rPr>
+          <w:rStyle w:val="ad"/>
+        </w:rPr>
+      </w:pPr>
+      <w:r>
+        <w:rPr>
+          <w:rStyle w:val="ad"/>
+        </w:rPr>
+        <w:tab/>
+        <w:t>BSF</w:t>
+      </w:r>
+      <w:r>
+        <w:rPr>
+          <w:rStyle w:val="ad"/>
+        </w:rPr>
+        <w:tab/>
+        <w:t>PORTA,0</w:t>
+      </w:r>
+      <w:r>
+        <w:rPr>
+          <w:rStyle w:val="ad"/>
+        </w:rPr>
+        <w:tab/>
+      </w:r>
+      <w:r>
+        <w:rPr>
+          <w:rStyle w:val="ad"/>
+        </w:rPr>
+        <w:tab/>
+      </w:r>
+      <w:r>
+        <w:rPr>
+          <w:rStyle w:val="ad"/>
+        </w:rPr>
+        <w:tab/>
+      </w:r>
+      <w:r>
+        <w:rPr>
+          <w:rStyle w:val="ad"/>
+        </w:rPr>
+        <w:tab/>
+      </w:r>
+      <w:r>
+        <w:rPr>
+          <w:rStyle w:val="ad"/>
+        </w:rPr>
+        <w:tab/>
+      </w:r>
+      <w:r>
+        <w:rPr>
+          <w:rStyle w:val="ad"/>
+        </w:rPr>
+        <w:tab/>
+        <w:t>;</w:t>
+      </w:r>
+      <w:r>
+        <w:rPr>
+          <w:rStyle w:val="ad"/>
+        </w:rPr>
+        <w:t>给一个时钟脉冲</w:t>
+      </w:r>
+      <w:r>
+        <w:rPr>
+          <w:rStyle w:val="ad"/>
+        </w:rPr>
+        <w:t>PORTA,0</w:t>
+      </w:r>
+    </w:p>
+    <w:p>
+      <w:pPr>
+        <w:rPr>
+          <w:rStyle w:val="ad"/>
+        </w:rPr>
+      </w:pPr>
+      <w:r>
+        <w:rPr>
+          <w:rStyle w:val="ad"/>
+        </w:rPr>
+        <w:tab/>
+        <w:t>BCF</w:t>
+      </w:r>
+      <w:r>
+        <w:rPr>
+          <w:rStyle w:val="ad"/>
+        </w:rPr>
+        <w:tab/>
+        <w:t>PORTA</w:t>
+      </w:r>
+      <w:proofErr w:type="gramStart"/>
+      <w:r>
+        <w:rPr>
+          <w:rStyle w:val="ad"/>
+        </w:rPr>
+        <w:t>,0</w:t>
+      </w:r>
+      <w:proofErr w:type="gramEnd"/>
+    </w:p>
+    <w:p>
+      <w:pPr>
+        <w:rPr>
+          <w:rStyle w:val="ad"/>
+        </w:rPr>
+      </w:pPr>
+      <w:r>
+        <w:rPr>
+          <w:rStyle w:val="ad"/>
+        </w:rPr>
+        <w:tab/>
+        <w:t>DECFSZ</w:t>
+      </w:r>
+      <w:r>
+        <w:rPr>
+          <w:rStyle w:val="ad"/>
+        </w:rPr>
+        <w:tab/>
+        <w:t>LED_OutCnt,1</w:t>
+      </w:r>
+      <w:r>
+        <w:rPr>
+          <w:rStyle w:val="ad"/>
+        </w:rPr>
+        <w:tab/>
+      </w:r>
+      <w:r>
+        <w:rPr>
+          <w:rStyle w:val="ad"/>
+        </w:rPr>
+        <w:tab/>
+      </w:r>
+      <w:r>
+        <w:rPr>
+          <w:rStyle w:val="ad"/>
+        </w:rPr>
+        <w:tab/>
+        <w:t>;</w:t>
+      </w:r>
+      <w:r>
+        <w:rPr>
+          <w:rStyle w:val="ad"/>
+        </w:rPr>
+        <w:t>减一次</w:t>
+      </w:r>
+      <w:r>
+        <w:rPr>
+          <w:rStyle w:val="ad"/>
+        </w:rPr>
+        <w:t>LED_OutCnt,</w:t>
+      </w:r>
+      <w:r>
+        <w:rPr>
+          <w:rStyle w:val="ad"/>
+        </w:rPr>
+        <w:t>到</w:t>
+      </w:r>
+      <w:r>
+        <w:rPr>
+          <w:rStyle w:val="ad"/>
+        </w:rPr>
+        <w:t>0</w:t>
+      </w:r>
+      <w:r>
+        <w:rPr>
+          <w:rStyle w:val="ad"/>
+        </w:rPr>
+        <w:t>跳下句</w:t>
+      </w:r>
+    </w:p>
+    <w:p>
+      <w:pPr>
+        <w:rPr>
+          <w:rStyle w:val="ad"/>
+        </w:rPr>
+      </w:pPr>
+      <w:r>
+        <w:rPr>
+          <w:rStyle w:val="ad"/>
+        </w:rPr>
+        <w:tab/>
+        <w:t>GOTO</w:t>
+      </w:r>
+      <w:r>
+        <w:rPr>
+          <w:rStyle w:val="ad"/>
+        </w:rPr>
+        <w:tab/>
+        <w:t>LOOP_BYTE</w:t>
+      </w:r>
+      <w:r>
+        <w:rPr>
+          <w:rStyle w:val="ad"/>
+        </w:rPr>
+        <w:tab/>
+      </w:r>
+      <w:r>
+        <w:rPr>
+          <w:rStyle w:val="ad"/>
+        </w:rPr>
+        <w:tab/>
+      </w:r>
+      <w:r>
+        <w:rPr>
+          <w:rStyle w:val="ad"/>
+        </w:rPr>
+        <w:tab/>
+      </w:r>
+      <w:r>
+        <w:rPr>
+          <w:rStyle w:val="ad"/>
+        </w:rPr>
+        <w:tab/>
+        <w:t>;</w:t>
+      </w:r>
+      <w:r>
+        <w:rPr>
+          <w:rStyle w:val="ad"/>
+        </w:rPr>
+        <w:t>继续</w:t>
+      </w:r>
+      <w:r>
+        <w:rPr>
+          <w:rStyle w:val="ad"/>
+        </w:rPr>
+        <w:t>LOOP_BYTE</w:t>
+      </w:r>
+    </w:p>
+    <w:p>
+      <w:pPr>
+        <w:rPr>
+          <w:rStyle w:val="ad"/>
+        </w:rPr>
+      </w:pPr>
+      <w:r>
+        <w:rPr>
+          <w:rStyle w:val="ad"/>
+        </w:rPr>
+        <w:tab/>
+        <w:t>BCF</w:t>
+      </w:r>
+      <w:r>
+        <w:rPr>
+          <w:rStyle w:val="ad"/>
+        </w:rPr>
+        <w:tab/>
+        <w:t>TRISA,2</w:t>
+      </w:r>
+      <w:r>
+        <w:rPr>
+          <w:rStyle w:val="ad"/>
+        </w:rPr>
+        <w:tab/>
+      </w:r>
+      <w:r>
+        <w:rPr>
+          <w:rStyle w:val="ad"/>
+        </w:rPr>
+        <w:tab/>
+      </w:r>
+      <w:r>
+        <w:rPr>
+          <w:rStyle w:val="ad"/>
+        </w:rPr>
+        <w:tab/>
+      </w:r>
+      <w:r>
+        <w:rPr>
+          <w:rStyle w:val="ad"/>
+        </w:rPr>
+        <w:tab/>
+      </w:r>
+      <w:r>
+        <w:rPr>
+          <w:rStyle w:val="ad"/>
+        </w:rPr>
+        <w:tab/>
+      </w:r>
+      <w:r>
+        <w:rPr>
+          <w:rStyle w:val="ad"/>
+        </w:rPr>
+        <w:tab/>
+        <w:t>;</w:t>
+      </w:r>
+      <w:r>
+        <w:rPr>
+          <w:rStyle w:val="ad"/>
+        </w:rPr>
+        <w:t>输出数字已准备好</w:t>
+      </w:r>
+      <w:r>
+        <w:rPr>
+          <w:rStyle w:val="ad"/>
+        </w:rPr>
+        <w:t>,</w:t>
+      </w:r>
+      <w:r>
+        <w:rPr>
+          <w:rStyle w:val="ad"/>
+        </w:rPr>
+        <w:t>设置</w:t>
+      </w:r>
+      <w:r>
+        <w:rPr>
+          <w:rStyle w:val="ad"/>
+        </w:rPr>
+        <w:t>TRISA,2</w:t>
+      </w:r>
+      <w:r>
+        <w:rPr>
+          <w:rStyle w:val="ad"/>
+        </w:rPr>
+        <w:t>输出</w:t>
+      </w:r>
+    </w:p>
+    <w:p>
+      <w:pPr>
+        <w:rPr>
+          <w:rStyle w:val="ad"/>
+        </w:rPr>
+      </w:pPr>
+      <w:r>
+        <w:rPr>
+          <w:rStyle w:val="ad"/>
+        </w:rPr>
+        <w:tab/>
+        <w:t>BTFSC</w:t>
+      </w:r>
+      <w:r>
+        <w:rPr>
+          <w:rStyle w:val="ad"/>
+        </w:rPr>
+        <w:tab/>
+        <w:t>LED_CS</w:t>
+      </w:r>
+      <w:proofErr w:type="gramStart"/>
+      <w:r>
+        <w:rPr>
+          <w:rStyle w:val="ad"/>
+        </w:rPr>
+        <w:t>,0</w:t>
+      </w:r>
+      <w:proofErr w:type="gramEnd"/>
+    </w:p>
+    <w:p>
+      <w:pPr>
+        <w:rPr>
+          <w:rStyle w:val="ad"/>
+        </w:rPr>
+      </w:pPr>
+      <w:r>
+        <w:rPr>
+          <w:rStyle w:val="ad"/>
+        </w:rPr>
+        <w:tab/>
+        <w:t>BSF</w:t>
+      </w:r>
+      <w:r>
+        <w:rPr>
+          <w:rStyle w:val="ad"/>
+        </w:rPr>
+        <w:tab/>
+        <w:t>PORTA,2</w:t>
+      </w:r>
+      <w:r>
+        <w:rPr>
+          <w:rStyle w:val="ad"/>
+        </w:rPr>
+        <w:tab/>
+      </w:r>
+      <w:r>
+        <w:rPr>
+          <w:rStyle w:val="ad"/>
+        </w:rPr>
+        <w:tab/>
+      </w:r>
+      <w:r>
+        <w:rPr>
+          <w:rStyle w:val="ad"/>
+        </w:rPr>
+        <w:tab/>
+      </w:r>
+      <w:r>
+        <w:rPr>
+          <w:rStyle w:val="ad"/>
+        </w:rPr>
+        <w:tab/>
+      </w:r>
+      <w:r>
+        <w:rPr>
+          <w:rStyle w:val="ad"/>
+        </w:rPr>
+        <w:tab/>
+      </w:r>
+      <w:r>
+        <w:rPr>
+          <w:rStyle w:val="ad"/>
+        </w:rPr>
+        <w:tab/>
+        <w:t>;</w:t>
+      </w:r>
+      <w:r>
+        <w:rPr>
+          <w:rStyle w:val="ad"/>
+        </w:rPr>
+        <w:t>片选脚</w:t>
+      </w:r>
+      <w:r>
+        <w:rPr>
+          <w:rStyle w:val="ad"/>
+        </w:rPr>
+        <w:t>PORTA,2</w:t>
+      </w:r>
+      <w:r>
+        <w:rPr>
+          <w:rStyle w:val="ad"/>
+        </w:rPr>
+        <w:t>输出</w:t>
+      </w:r>
+      <w:r>
+        <w:rPr>
+          <w:rStyle w:val="ad"/>
+        </w:rPr>
+        <w:t>1,</w:t>
+      </w:r>
+      <w:r>
+        <w:rPr>
+          <w:rStyle w:val="ad"/>
+        </w:rPr>
+        <w:t>选十位数码管</w:t>
+      </w:r>
+    </w:p>
+    <w:p>
+      <w:pPr>
+        <w:rPr>
+          <w:rStyle w:val="ad"/>
+        </w:rPr>
+      </w:pPr>
+      <w:r>
+        <w:rPr>
+          <w:rStyle w:val="ad"/>
+        </w:rPr>
+        <w:tab/>
+        <w:t>BTFSS</w:t>
+      </w:r>
+      <w:r>
+        <w:rPr>
+          <w:rStyle w:val="ad"/>
+        </w:rPr>
+        <w:tab/>
+        <w:t>LED_CS</w:t>
+      </w:r>
+      <w:proofErr w:type="gramStart"/>
+      <w:r>
+        <w:rPr>
+          <w:rStyle w:val="ad"/>
+        </w:rPr>
+        <w:t>,0</w:t>
+      </w:r>
+      <w:proofErr w:type="gramEnd"/>
+    </w:p>
+    <w:p>
+      <w:pPr>
+        <w:rPr>
+          <w:rStyle w:val="ad"/>
+        </w:rPr>
+      </w:pPr>
+      <w:r>
+        <w:rPr>
+          <w:rStyle w:val="ad"/>
+        </w:rPr>
+        <w:tab/>
+        <w:t>BCF</w:t>
+      </w:r>
+      <w:r>
+        <w:rPr>
+          <w:rStyle w:val="ad"/>
+        </w:rPr>
+        <w:tab/>
+        <w:t>PORTA,2</w:t>
+      </w:r>
+      <w:r>
+        <w:rPr>
+          <w:rStyle w:val="ad"/>
+        </w:rPr>
+        <w:tab/>
+      </w:r>
+      <w:r>
+        <w:rPr>
+          <w:rStyle w:val="ad"/>
+        </w:rPr>
+        <w:tab/>
+      </w:r>
+      <w:r>
+        <w:rPr>
+          <w:rStyle w:val="ad"/>
+        </w:rPr>
+        <w:tab/>
+      </w:r>
+      <w:r>
+        <w:rPr>
+          <w:rStyle w:val="ad"/>
+        </w:rPr>
+        <w:tab/>
+      </w:r>
+      <w:r>
+        <w:rPr>
+          <w:rStyle w:val="ad"/>
+        </w:rPr>
+        <w:tab/>
+      </w:r>
+      <w:r>
+        <w:rPr>
+          <w:rStyle w:val="ad"/>
+        </w:rPr>
+        <w:tab/>
+        <w:t>;</w:t>
+      </w:r>
+      <w:r>
+        <w:rPr>
+          <w:rStyle w:val="ad"/>
+        </w:rPr>
+        <w:t>片选脚</w:t>
+      </w:r>
+      <w:r>
+        <w:rPr>
+          <w:rStyle w:val="ad"/>
+        </w:rPr>
+        <w:t>PORTA,2</w:t>
+      </w:r>
+      <w:r>
+        <w:rPr>
+          <w:rStyle w:val="ad"/>
+        </w:rPr>
+        <w:t>输出</w:t>
+      </w:r>
+      <w:r>
+        <w:rPr>
+          <w:rStyle w:val="ad"/>
+        </w:rPr>
+        <w:t>0,</w:t>
+      </w:r>
+      <w:r>
+        <w:rPr>
+          <w:rStyle w:val="ad"/>
+        </w:rPr>
+        <w:t>选个位数码管</w:t>
+      </w:r>
+    </w:p>
+    <w:p>
+      <w:pPr>
+        <w:rPr>
+          <w:rStyle w:val="ad"/>
+        </w:rPr>
+      </w:pPr>
+      <w:r>
+        <w:rPr>
+          <w:rStyle w:val="ad"/>
+        </w:rPr>
+        <w:tab/>
+        <w:t>CALL delay20ms</w:t>
+      </w:r>
+      <w:r>
+        <w:rPr>
+          <w:rStyle w:val="ad"/>
+        </w:rPr>
+        <w:tab/>
+      </w:r>
+      <w:r>
+        <w:rPr>
+          <w:rStyle w:val="ad"/>
+        </w:rPr>
+        <w:tab/>
+      </w:r>
+      <w:r>
+        <w:rPr>
+          <w:rStyle w:val="ad"/>
+        </w:rPr>
+        <w:tab/>
+      </w:r>
+      <w:r>
+        <w:rPr>
+          <w:rStyle w:val="ad"/>
+        </w:rPr>
+        <w:tab/>
+      </w:r>
+      <w:r>
+        <w:rPr>
+          <w:rStyle w:val="ad"/>
+        </w:rPr>
+        <w:tab/>
+        <w:t>;</w:t>
+      </w:r>
+      <w:r>
+        <w:rPr>
+          <w:rStyle w:val="ad"/>
+        </w:rPr>
+        <w:t>延时</w:t>
+      </w:r>
+      <w:r>
+        <w:rPr>
+          <w:rStyle w:val="ad"/>
+        </w:rPr>
+        <w:t>20</w:t>
+      </w:r>
+      <w:r>
+        <w:rPr>
+          <w:rStyle w:val="ad"/>
+        </w:rPr>
+        <w:t>ms</w:t>
+      </w:r>
+    </w:p>
+    <w:p>
+      <w:pPr>
+        <w:rPr>
+          <w:rStyle w:val="ad"/>
+        </w:rPr>
+      </w:pPr>
+      <w:r>
+        <w:rPr>
+          <w:rStyle w:val="ad"/>
+        </w:rPr>
+        <w:tab/>
+        <w:t>BSF</w:t>
+      </w:r>
+      <w:r>
+        <w:rPr>
+          <w:rStyle w:val="ad"/>
+        </w:rPr>
+        <w:tab/>
+        <w:t>TRISA,2</w:t>
+      </w:r>
+      <w:r>
+        <w:rPr>
+          <w:rStyle w:val="ad"/>
+        </w:rPr>
+        <w:tab/>
+      </w:r>
+      <w:r>
+        <w:rPr>
+          <w:rStyle w:val="ad"/>
+        </w:rPr>
+        <w:tab/>
+      </w:r>
+      <w:r>
+        <w:rPr>
+          <w:rStyle w:val="ad"/>
+        </w:rPr>
+        <w:tab/>
+      </w:r>
+      <w:r>
+        <w:rPr>
+          <w:rStyle w:val="ad"/>
+        </w:rPr>
+        <w:tab/>
+      </w:r>
+      <w:r>
+        <w:rPr>
+          <w:rStyle w:val="ad"/>
+        </w:rPr>
+        <w:tab/>
+      </w:r>
+      <w:r>
+        <w:rPr>
+          <w:rStyle w:val="ad"/>
+        </w:rPr>
+        <w:tab/>
+        <w:t>;</w:t>
+      </w:r>
+      <w:r>
+        <w:rPr>
+          <w:rStyle w:val="ad"/>
+        </w:rPr>
+        <w:t>时间到，收回输出，设置片选高阻</w:t>
+      </w:r>
+    </w:p>
+    <w:p>
+      <w:pPr>
+        <w:rPr>
+          <w:rStyle w:val="ad"/>
+        </w:rPr>
+      </w:pPr>
+      <w:r>
+        <w:rPr>
+          <w:rStyle w:val="ad"/>
+        </w:rPr>
+        <w:tab/>
+        <w:t>COMF</w:t>
+      </w:r>
+      <w:r>
+        <w:rPr>
+          <w:rStyle w:val="ad"/>
+        </w:rPr>
+        <w:tab/>
+        <w:t>LED_CS,1</w:t>
+      </w:r>
+      <w:r>
+        <w:rPr>
+          <w:rStyle w:val="ad"/>
+        </w:rPr>
+        <w:tab/>
+      </w:r>
+      <w:r>
+        <w:rPr>
+          <w:rStyle w:val="ad"/>
+        </w:rPr>
+        <w:tab/>
+      </w:r>
+      <w:r>
+        <w:rPr>
+          <w:rStyle w:val="ad"/>
+        </w:rPr>
+        <w:tab/>
+      </w:r>
+      <w:r>
+        <w:rPr>
+          <w:rStyle w:val="ad"/>
+        </w:rPr>
+        <w:tab/>
+        <w:t>;</w:t>
+      </w:r>
+      <w:r>
+        <w:rPr>
+          <w:rStyle w:val="ad"/>
+        </w:rPr>
+        <w:t>如果</w:t>
+      </w:r>
+      <w:r>
+        <w:rPr>
+          <w:rStyle w:val="ad"/>
+        </w:rPr>
+        <w:t>LED_CS</w:t>
+      </w:r>
+      <w:r>
+        <w:rPr>
+          <w:rStyle w:val="ad"/>
+        </w:rPr>
+        <w:t>取反</w:t>
+      </w:r>
+    </w:p>
+    <w:p>
+      <w:pPr>
+        <w:rPr>
+          <w:rStyle w:val="ad"/>
+        </w:rPr>
+      </w:pPr>
+      <w:r>
+        <w:rPr>
+          <w:rStyle w:val="ad"/>
+        </w:rPr>
+        <w:tab/>
+        <w:t>GOTO LOOP_LED</w:t>
+      </w:r>
+    </w:p>
+    <w:p>
+      <w:pPr>
+        <w:rPr>
+          <w:rStyle w:val="ad"/>
+        </w:rPr>
+      </w:pPr>
+      <w:r>
+        <w:rPr>
+          <w:rStyle w:val="ad"/>
+        </w:rPr>
+        <w:tab/>
+        <w:t>SLEEP</w:t>
+      </w:r>
+    </w:p>
+    <w:p>
+      <w:pPr>
+        <w:rPr>
+          <w:rStyle w:val="ad"/>
+        </w:rPr>
+      </w:pPr>
+      <w:r>
+        <w:rPr>
+          <w:rStyle w:val="ad"/>
+        </w:rPr>
+        <w:t>;*****************</w:t>
+      </w:r>
+      <w:r>
+        <w:rPr>
+          <w:rStyle w:val="ad"/>
+        </w:rPr>
+        <w:t>段码表</w:t>
+      </w:r>
+      <w:r>
+        <w:rPr>
+          <w:rStyle w:val="ad"/>
+        </w:rPr>
+        <w:t>*****************</w:t>
+      </w:r>
+    </w:p>
+    <w:p>
+      <w:pPr>
+        <w:rPr>
+          <w:rStyle w:val="ad"/>
+        </w:rPr>
+      </w:pPr>
+      <w:r>
+        <w:rPr>
+          <w:rStyle w:val="ad"/>
+        </w:rPr>
+        <w:t>TABLE1</w:t>
+      </w:r>
+      <w:r>
+        <w:rPr>
+          <w:rStyle w:val="ad"/>
+        </w:rPr>
+        <w:tab/>
+        <w:t>ADDWF</w:t>
+      </w:r>
+      <w:r>
+        <w:rPr>
+          <w:rStyle w:val="ad"/>
+        </w:rPr>
+        <w:tab/>
+        <w:t>PCL</w:t>
+      </w:r>
+      <w:proofErr w:type="gramStart"/>
+      <w:r>
+        <w:rPr>
+          <w:rStyle w:val="ad"/>
+        </w:rPr>
+        <w:t>,1</w:t>
+      </w:r>
+      <w:proofErr w:type="gramEnd"/>
+    </w:p>
+    <w:p>
+      <w:pPr>
+        <w:rPr>
+          <w:rStyle w:val="ad"/>
+        </w:rPr>
+      </w:pPr>
+      <w:r>
+        <w:rPr>
+          <w:rStyle w:val="ad"/>
+        </w:rPr>
+        <w:tab/>
+        <w:t>RETLW</w:t>
+      </w:r>
+      <w:r>
+        <w:rPr>
+          <w:rStyle w:val="ad"/>
+        </w:rPr>
+        <w:tab/>
+        <w:t>0X40;</w:t>
+      </w:r>
+    </w:p>
+    <w:p>
+      <w:pPr>
+        <w:rPr>
+          <w:rStyle w:val="ad"/>
+        </w:rPr>
+      </w:pPr>
+      <w:r>
+        <w:rPr>
+          <w:rStyle w:val="ad"/>
+        </w:rPr>
+        <w:tab/>
+        <w:t>RETLW</w:t>
+      </w:r>
+      <w:r>
+        <w:rPr>
+          <w:rStyle w:val="ad"/>
+        </w:rPr>
+        <w:tab/>
+        <w:t>0X79;</w:t>
+      </w:r>
+    </w:p>
+    <w:p>
+      <w:pPr>
+        <w:rPr>
+          <w:rStyle w:val="ad"/>
+        </w:rPr>
+      </w:pPr>
+      <w:r>
+        <w:rPr>
+          <w:rStyle w:val="ad"/>
+        </w:rPr>
+        <w:tab/>
+        <w:t>RETLW</w:t>
+      </w:r>
+      <w:r>
+        <w:rPr>
+          <w:rStyle w:val="ad"/>
+        </w:rPr>
+        <w:tab/>
+        <w:t>0X24;</w:t>
+      </w:r>
+    </w:p>
+    <w:p>
+      <w:pPr>
+        <w:rPr>
+          <w:rStyle w:val="ad"/>
+        </w:rPr>
+      </w:pPr>
+      <w:r>
+        <w:rPr>
+          <w:rStyle w:val="ad"/>
+        </w:rPr>
+        <w:tab/>
+        <w:t>RETLW</w:t>
+      </w:r>
+      <w:r>
+        <w:rPr>
+          <w:rStyle w:val="ad"/>
+        </w:rPr>
+        <w:tab/>
+        <w:t>0X30;</w:t>
+      </w:r>
+    </w:p>
+    <w:p>
+      <w:pPr>
+        <w:rPr>
+          <w:rStyle w:val="ad"/>
+        </w:rPr>
+      </w:pPr>
+      <w:r>
+        <w:rPr>
+          <w:rStyle w:val="ad"/>
+        </w:rPr>
+        <w:tab/>
+        <w:t>RETLW</w:t>
+      </w:r>
+      <w:r>
+        <w:rPr>
+          <w:rStyle w:val="ad"/>
+        </w:rPr>
+        <w:tab/>
+        <w:t>0X19;</w:t>
+      </w:r>
+    </w:p>
+    <w:p>
+      <w:pPr>
+        <w:rPr>
+          <w:rStyle w:val="ad"/>
+        </w:rPr>
+      </w:pPr>
+      <w:r>
+        <w:rPr>
+          <w:rStyle w:val="ad"/>
+        </w:rPr>
+        <w:tab/>
+        <w:t>RETLW</w:t>
+      </w:r>
+      <w:r>
+        <w:rPr>
+          <w:rStyle w:val="ad"/>
+        </w:rPr>
+        <w:tab/>
+        <w:t>0X12;</w:t>
+      </w:r>
+    </w:p>
+    <w:p>
+      <w:pPr>
+        <w:rPr>
+          <w:rStyle w:val="ad"/>
+        </w:rPr>
+      </w:pPr>
+      <w:r>
+        <w:rPr>
+          <w:rStyle w:val="ad"/>
+        </w:rPr>
+        <w:tab/>
+        <w:t>RETLW</w:t>
+      </w:r>
+      <w:r>
+        <w:rPr>
+          <w:rStyle w:val="ad"/>
+        </w:rPr>
+        <w:tab/>
+        <w:t>0X02;</w:t>
+      </w:r>
+    </w:p>
+    <w:p>
+      <w:pPr>
+        <w:rPr>
+          <w:rStyle w:val="ad"/>
+        </w:rPr>
+      </w:pPr>
+      <w:r>
+        <w:rPr>
+          <w:rStyle w:val="ad"/>
+        </w:rPr>
+        <w:tab/>
+        <w:t>RETLW</w:t>
+      </w:r>
+      <w:r>
+        <w:rPr>
+          <w:rStyle w:val="ad"/>
+        </w:rPr>
+        <w:tab/>
+        <w:t>0X58;</w:t>
+      </w:r>
+    </w:p>
+    <w:p>
+      <w:pPr>
+        <w:rPr>
+          <w:rStyle w:val="ad"/>
+        </w:rPr>
+      </w:pPr>
+      <w:r>
+        <w:rPr>
+          <w:rStyle w:val="ad"/>
+        </w:rPr>
+        <w:tab/>
+        <w:t>RETLW</w:t>
+      </w:r>
+      <w:r>
+        <w:rPr>
+          <w:rStyle w:val="ad"/>
+        </w:rPr>
+        <w:tab/>
+        <w:t>0X00;</w:t>
+      </w:r>
+    </w:p>
+    <w:p>
+      <w:pPr>
+        <w:rPr>
+          <w:rStyle w:val="ad"/>
+        </w:rPr>
+      </w:pPr>
+      <w:r>
+        <w:rPr>
+          <w:rStyle w:val="ad"/>
+        </w:rPr>
+        <w:tab/>
+        <w:t>RETLW</w:t>
+      </w:r>
+      <w:r>
+        <w:rPr>
+          <w:rStyle w:val="ad"/>
+        </w:rPr>
+        <w:tab/>
+        <w:t>0X10;</w:t>
+      </w:r>
+    </w:p>
+    <w:p>
+      <w:pPr>
+        <w:rPr>
+          <w:rStyle w:val="ad"/>
+        </w:rPr>
+      </w:pPr>
+      <w:r>
+        <w:rPr>
+          <w:rStyle w:val="ad"/>
+        </w:rPr>
+        <w:t>;***************</w:t>
+      </w:r>
+      <w:r>
+        <w:rPr>
+          <w:rStyle w:val="ad"/>
+        </w:rPr>
+        <w:t>用于将高半字节的</w:t>
+      </w:r>
+      <w:r>
+        <w:rPr>
+          <w:rStyle w:val="ad"/>
+        </w:rPr>
+        <w:t>BIN</w:t>
+      </w:r>
+      <w:r>
+        <w:rPr>
+          <w:rStyle w:val="ad"/>
+        </w:rPr>
+        <w:t>码换成整字节的压缩</w:t>
+      </w:r>
+      <w:r>
+        <w:rPr>
+          <w:rStyle w:val="ad"/>
+        </w:rPr>
+        <w:t>BCD</w:t>
+      </w:r>
+      <w:r>
+        <w:rPr>
+          <w:rStyle w:val="ad"/>
+        </w:rPr>
+        <w:t>码</w:t>
+      </w:r>
+      <w:r>
+        <w:rPr>
+          <w:rStyle w:val="ad"/>
+        </w:rPr>
+        <w:t>**********</w:t>
+      </w:r>
+    </w:p>
+    <w:p>
+      <w:pPr>
+        <w:rPr>
+          <w:rStyle w:val="ad"/>
+        </w:rPr>
+      </w:pPr>
+      <w:r>
+        <w:rPr>
+          <w:rStyle w:val="ad"/>
+        </w:rPr>
+        <w:t>BIN_HIGHHALF_BCD_TABLE</w:t>
+      </w:r>
+    </w:p>
+    <w:p>
+      <w:pPr>
+        <w:rPr>
+          <w:rStyle w:val="ad"/>
+        </w:rPr>
+      </w:pPr>
+      <w:r>
+        <w:rPr>
+          <w:rStyle w:val="ad"/>
+        </w:rPr>
+        <w:tab/>
+        <w:t>ADDWF    PCL</w:t>
+      </w:r>
+      <w:proofErr w:type="gramStart"/>
+      <w:r>
+        <w:rPr>
+          <w:rStyle w:val="ad"/>
+        </w:rPr>
+        <w:t>,1</w:t>
+      </w:r>
+      <w:proofErr w:type="gramEnd"/>
+    </w:p>
+    <w:p>
+      <w:pPr>
+        <w:rPr>
+          <w:rStyle w:val="ad"/>
+        </w:rPr>
+      </w:pPr>
+      <w:r>
+        <w:rPr>
+          <w:rStyle w:val="ad"/>
+        </w:rPr>
+        <w:tab/>
+        <w:t xml:space="preserve">RETLW    B'00000000'     </w:t>
+      </w:r>
+      <w:proofErr w:type="gramStart"/>
+      <w:r>
+        <w:rPr>
+          <w:rStyle w:val="ad"/>
+        </w:rPr>
+        <w:t>;0</w:t>
+      </w:r>
+      <w:proofErr w:type="gramEnd"/>
+    </w:p>
+    <w:p>
+      <w:pPr>
+        <w:rPr>
+          <w:rStyle w:val="ad"/>
+        </w:rPr>
+      </w:pPr>
+      <w:r>
+        <w:rPr>
+          <w:rStyle w:val="ad"/>
+        </w:rPr>
+        <w:tab/>
+        <w:t xml:space="preserve">RETLW    B'00010110'     </w:t>
+      </w:r>
+      <w:proofErr w:type="gramStart"/>
+      <w:r>
+        <w:rPr>
+          <w:rStyle w:val="ad"/>
+        </w:rPr>
+        <w:t>;16</w:t>
+      </w:r>
+      <w:proofErr w:type="gramEnd"/>
+    </w:p>
+    <w:p>
+      <w:pPr>
+        <w:rPr>
+          <w:rStyle w:val="ad"/>
+        </w:rPr>
+      </w:pPr>
+      <w:r>
+        <w:rPr>
+          <w:rStyle w:val="ad"/>
+        </w:rPr>
+        <w:tab/>
+        <w:t xml:space="preserve">RETLW    B'00110010'     </w:t>
+      </w:r>
+      <w:proofErr w:type="gramStart"/>
+      <w:r>
+        <w:rPr>
+          <w:rStyle w:val="ad"/>
+        </w:rPr>
+        <w:t>;32</w:t>
+      </w:r>
+      <w:proofErr w:type="gramEnd"/>
+    </w:p>
+    <w:p>
+      <w:pPr>
+        <w:rPr>
+          <w:rStyle w:val="ad"/>
+        </w:rPr>
+      </w:pPr>
+      <w:r>
+        <w:rPr>
+          <w:rStyle w:val="ad"/>
+        </w:rPr>
+        <w:tab/>
+        <w:t xml:space="preserve">RETLW    B'01001000'     </w:t>
+      </w:r>
+      <w:proofErr w:type="gramStart"/>
+      <w:r>
+        <w:rPr>
+          <w:rStyle w:val="ad"/>
+        </w:rPr>
+        <w:t>;48</w:t>
+      </w:r>
+      <w:proofErr w:type="gramEnd"/>
+    </w:p>
+    <w:p>
+      <w:pPr>
+        <w:rPr>
+          <w:rStyle w:val="ad"/>
+        </w:rPr>
+      </w:pPr>
+      <w:r>
+        <w:rPr>
+          <w:rStyle w:val="ad"/>
+        </w:rPr>
+        <w:tab/>
+        <w:t xml:space="preserve">RETLW    B'01100100'     </w:t>
+      </w:r>
+      <w:proofErr w:type="gramStart"/>
+      <w:r>
+        <w:rPr>
+          <w:rStyle w:val="ad"/>
+        </w:rPr>
+        <w:t>;64</w:t>
+      </w:r>
+      <w:proofErr w:type="gramEnd"/>
+    </w:p>
+    <w:p>
+      <w:pPr>
+        <w:rPr>
+          <w:rStyle w:val="ad"/>
+        </w:rPr>
+      </w:pPr>
+      <w:r>
+        <w:rPr>
+          <w:rStyle w:val="ad"/>
+        </w:rPr>
+        <w:tab/>
+        <w:t xml:space="preserve">RETLW    B'10000000'     </w:t>
+      </w:r>
+      <w:proofErr w:type="gramStart"/>
+      <w:r>
+        <w:rPr>
+          <w:rStyle w:val="ad"/>
+        </w:rPr>
+        <w:t>;80</w:t>
+      </w:r>
+      <w:proofErr w:type="gramEnd"/>
+    </w:p>
+    <w:p>
+      <w:pPr>
+        <w:rPr>
+          <w:rStyle w:val="ad"/>
+        </w:rPr>
+      </w:pPr>
+      <w:r>
+        <w:rPr>
+          <w:rStyle w:val="ad"/>
+        </w:rPr>
+        <w:tab/>
+        <w:t xml:space="preserve">RETLW    B'10010110'     </w:t>
+      </w:r>
+      <w:proofErr w:type="gramStart"/>
+      <w:r>
+        <w:rPr>
+          <w:rStyle w:val="ad"/>
+        </w:rPr>
+        <w:t>;96</w:t>
+      </w:r>
+      <w:proofErr w:type="gramEnd"/>
+    </w:p>
+    <w:p>
+      <w:pPr>
+        <w:rPr>
+          <w:rStyle w:val="ad"/>
+        </w:rPr>
+      </w:pPr>
+      <w:r>
+        <w:rPr>
+          <w:rStyle w:val="ad"/>
+        </w:rPr>
+        <w:tab/>
+        <w:t>RETLW    B'00101000'     ;128,</w:t>
+      </w:r>
+      <w:r>
+        <w:rPr>
+          <w:rStyle w:val="ad"/>
+        </w:rPr>
+        <w:t>失掉了百位</w:t>
+      </w:r>
+    </w:p>
+    <w:p>
+      <w:pPr>
+        <w:rPr>
+          <w:rStyle w:val="ad"/>
+        </w:rPr>
+      </w:pPr>
+      <w:r>
+        <w:rPr>
+          <w:rStyle w:val="ad"/>
+        </w:rPr>
+        <w:t>;***************</w:t>
+      </w:r>
+      <w:r>
+        <w:rPr>
+          <w:rStyle w:val="ad"/>
+        </w:rPr>
+        <w:t>用于将低半字节的</w:t>
+      </w:r>
+      <w:r>
+        <w:rPr>
+          <w:rStyle w:val="ad"/>
+        </w:rPr>
+        <w:t>BIN</w:t>
+      </w:r>
+      <w:r>
+        <w:rPr>
+          <w:rStyle w:val="ad"/>
+        </w:rPr>
+        <w:t>码换成整字节的压缩</w:t>
+      </w:r>
+      <w:r>
+        <w:rPr>
+          <w:rStyle w:val="ad"/>
+        </w:rPr>
+        <w:t>BCD</w:t>
+      </w:r>
+      <w:r>
+        <w:rPr>
+          <w:rStyle w:val="ad"/>
+        </w:rPr>
+        <w:t>码</w:t>
+      </w:r>
+      <w:r>
+        <w:rPr>
+          <w:rStyle w:val="ad"/>
+        </w:rPr>
+        <w:t>**********</w:t>
+      </w:r>
+    </w:p>
+    <w:p>
+      <w:pPr>
+        <w:rPr>
+          <w:rStyle w:val="ad"/>
+        </w:rPr>
+      </w:pPr>
+      <w:r>
+        <w:rPr>
+          <w:rStyle w:val="ad"/>
+        </w:rPr>
+        <w:t>BIN_LOWHALF_BCD_TABLE</w:t>
+      </w:r>
+    </w:p>
+    <w:p>
+      <w:pPr>
+        <w:rPr>
+          <w:rStyle w:val="ad"/>
+        </w:rPr>
+      </w:pPr>
+      <w:r>
+        <w:rPr>
+          <w:rStyle w:val="ad"/>
+        </w:rPr>
+        <w:tab/>
+        <w:t>ADDWF    PCL</w:t>
+      </w:r>
+      <w:proofErr w:type="gramStart"/>
+      <w:r>
+        <w:rPr>
+          <w:rStyle w:val="ad"/>
+        </w:rPr>
+        <w:t>,1</w:t>
+      </w:r>
+      <w:proofErr w:type="gramEnd"/>
+    </w:p>
+    <w:p>
+      <w:pPr>
+        <w:rPr>
+          <w:rStyle w:val="ad"/>
+        </w:rPr>
+      </w:pPr>
+      <w:r>
+        <w:rPr>
+          <w:rStyle w:val="ad"/>
+        </w:rPr>
+        <w:tab/>
+        <w:t xml:space="preserve">RETLW    B'00000000'     </w:t>
+      </w:r>
+      <w:proofErr w:type="gramStart"/>
+      <w:r>
+        <w:rPr>
+          <w:rStyle w:val="ad"/>
+        </w:rPr>
+        <w:t>;0</w:t>
+      </w:r>
+      <w:proofErr w:type="gramEnd"/>
+    </w:p>
+    <w:p>
+      <w:pPr>
+        <w:rPr>
+          <w:rStyle w:val="ad"/>
+        </w:rPr>
+      </w:pPr>
+      <w:r>
+        <w:rPr>
+          <w:rStyle w:val="ad"/>
+        </w:rPr>
+        <w:tab/>
+        <w:t xml:space="preserve">RETLW    B'00000001'     </w:t>
+      </w:r>
+      <w:proofErr w:type="gramStart"/>
+      <w:r>
+        <w:rPr>
+          <w:rStyle w:val="ad"/>
+        </w:rPr>
+        <w:t>;1</w:t>
+      </w:r>
+      <w:proofErr w:type="gramEnd"/>
+    </w:p>
+    <w:p>
+      <w:pPr>
+        <w:rPr>
+          <w:rStyle w:val="ad"/>
+        </w:rPr>
+      </w:pPr>
+      <w:r>
+        <w:rPr>
+          <w:rStyle w:val="ad"/>
+        </w:rPr>
+        <w:tab/>
+        <w:t xml:space="preserve">RETLW    B'00000010'     </w:t>
+      </w:r>
+      <w:proofErr w:type="gramStart"/>
+      <w:r>
+        <w:rPr>
+          <w:rStyle w:val="ad"/>
+        </w:rPr>
+        <w:t>;2</w:t>
+      </w:r>
+      <w:proofErr w:type="gramEnd"/>
+    </w:p>
+    <w:p>
+      <w:pPr>
+        <w:rPr>
+          <w:rStyle w:val="ad"/>
+        </w:rPr>
+      </w:pPr>
+      <w:r>
+        <w:rPr>
+          <w:rStyle w:val="ad"/>
+        </w:rPr>
+        <w:tab/>
+        <w:t xml:space="preserve">RETLW    B'00000011'     </w:t>
+      </w:r>
+      <w:proofErr w:type="gramStart"/>
+      <w:r>
+        <w:rPr>
+          <w:rStyle w:val="ad"/>
+        </w:rPr>
+        <w:t>;3</w:t>
+      </w:r>
+      <w:proofErr w:type="gramEnd"/>
+    </w:p>
+    <w:p>
+      <w:pPr>
+        <w:rPr>
+          <w:rStyle w:val="ad"/>
+        </w:rPr>
+      </w:pPr>
+      <w:r>
+        <w:rPr>
+          <w:rStyle w:val="ad"/>
+        </w:rPr>
+        <w:tab/>
+        <w:t xml:space="preserve">RETLW    B'00000100'     </w:t>
+      </w:r>
+      <w:proofErr w:type="gramStart"/>
+      <w:r>
+        <w:rPr>
+          <w:rStyle w:val="ad"/>
+        </w:rPr>
+        <w:t>;4</w:t>
+      </w:r>
+      <w:proofErr w:type="gramEnd"/>
+    </w:p>
+    <w:p>
+      <w:pPr>
+        <w:rPr>
+          <w:rStyle w:val="ad"/>
+        </w:rPr>
+      </w:pPr>
+      <w:r>
+        <w:rPr>
+          <w:rStyle w:val="ad"/>
+        </w:rPr>
+        <w:tab/>
+        <w:t xml:space="preserve">RETLW    B'00000101'     </w:t>
+      </w:r>
+      <w:proofErr w:type="gramStart"/>
+      <w:r>
+        <w:rPr>
+          <w:rStyle w:val="ad"/>
+        </w:rPr>
+        <w:t>;5</w:t>
+      </w:r>
+      <w:proofErr w:type="gramEnd"/>
+    </w:p>
+    <w:p>
+      <w:pPr>
+        <w:rPr>
+          <w:rStyle w:val="ad"/>
+        </w:rPr>
+      </w:pPr>
+      <w:r>
+        <w:rPr>
+          <w:rStyle w:val="ad"/>
+        </w:rPr>
         <w:lastRenderedPageBreak/>
         <w:tab/>
-        <w:t>BTFSS</w:t>
-      </w:r>
-      <w:r>
-        <w:rPr>
-          <w:rStyle w:val="ad"/>
-        </w:rPr>
-        <w:tab/>
-        <w:t>LED_HalfDat,7</w:t>
-      </w:r>
-      <w:r>
-        <w:rPr>
-          <w:rStyle w:val="ad"/>
-        </w:rPr>
-        <w:tab/>
-      </w:r>
-      <w:r>
-        <w:rPr>
-          <w:rStyle w:val="ad"/>
-        </w:rPr>
-        <w:tab/>
-      </w:r>
-      <w:r>
-        <w:rPr>
-          <w:rStyle w:val="ad"/>
-        </w:rPr>
-        <w:tab/>
-        <w:t>;</w:t>
-      </w:r>
-      <w:r>
-        <w:rPr>
-          <w:rStyle w:val="ad"/>
-        </w:rPr>
-        <w:t>测试</w:t>
-      </w:r>
-      <w:r>
-        <w:rPr>
-          <w:rStyle w:val="ad"/>
-        </w:rPr>
-        <w:t>LED_Data.7</w:t>
-      </w:r>
-      <w:r>
-        <w:rPr>
-          <w:rStyle w:val="ad"/>
-        </w:rPr>
-        <w:t>是否</w:t>
-      </w:r>
-      <w:r>
-        <w:rPr>
-          <w:rStyle w:val="ad"/>
-        </w:rPr>
-        <w:t>1,</w:t>
-      </w:r>
-      <w:r>
-        <w:rPr>
-          <w:rStyle w:val="ad"/>
-        </w:rPr>
-        <w:t>是则跳下句</w:t>
-      </w:r>
-    </w:p>
-    <w:p>
-      <w:pPr>
-        <w:rPr>
-          <w:rStyle w:val="ad"/>
-        </w:rPr>
-      </w:pPr>
-      <w:r>
-        <w:rPr>
-          <w:rStyle w:val="ad"/>
-        </w:rPr>
-        <w:tab/>
-        <w:t>BCF</w:t>
-      </w:r>
-      <w:r>
-        <w:rPr>
-          <w:rStyle w:val="ad"/>
-        </w:rPr>
-        <w:tab/>
-        <w:t>PORTA,1</w:t>
-      </w:r>
-      <w:r>
-        <w:rPr>
-          <w:rStyle w:val="ad"/>
-        </w:rPr>
-        <w:tab/>
-      </w:r>
-      <w:r>
-        <w:rPr>
-          <w:rStyle w:val="ad"/>
-        </w:rPr>
-        <w:tab/>
-      </w:r>
-      <w:r>
-        <w:rPr>
-          <w:rStyle w:val="ad"/>
-        </w:rPr>
-        <w:tab/>
-      </w:r>
-      <w:r>
-        <w:rPr>
-          <w:rStyle w:val="ad"/>
-        </w:rPr>
-        <w:tab/>
-      </w:r>
-      <w:r>
-        <w:rPr>
-          <w:rStyle w:val="ad"/>
-        </w:rPr>
-        <w:tab/>
-      </w:r>
-      <w:r>
-        <w:rPr>
-          <w:rStyle w:val="ad"/>
-        </w:rPr>
-        <w:tab/>
-        <w:t>;PORTA,1</w:t>
-      </w:r>
-      <w:r>
-        <w:rPr>
-          <w:rStyle w:val="ad"/>
-        </w:rPr>
-        <w:t>置</w:t>
-      </w:r>
-      <w:r>
-        <w:rPr>
-          <w:rStyle w:val="ad"/>
-        </w:rPr>
-        <w:t>0</w:t>
-      </w:r>
-    </w:p>
-    <w:p>
-      <w:pPr>
-        <w:rPr>
-          <w:rStyle w:val="ad"/>
-        </w:rPr>
-      </w:pPr>
-      <w:r>
-        <w:rPr>
-          <w:rStyle w:val="ad"/>
-        </w:rPr>
-        <w:tab/>
-        <w:t>BTFSC</w:t>
-      </w:r>
-      <w:r>
-        <w:rPr>
-          <w:rStyle w:val="ad"/>
-        </w:rPr>
-        <w:tab/>
-        <w:t>LED_HalfDat,7</w:t>
-      </w:r>
-      <w:r>
-        <w:rPr>
-          <w:rStyle w:val="ad"/>
-        </w:rPr>
-        <w:tab/>
-      </w:r>
-      <w:r>
-        <w:rPr>
-          <w:rStyle w:val="ad"/>
-        </w:rPr>
-        <w:tab/>
-      </w:r>
-      <w:r>
-        <w:rPr>
-          <w:rStyle w:val="ad"/>
-        </w:rPr>
-        <w:tab/>
-        <w:t>;</w:t>
-      </w:r>
-      <w:r>
-        <w:rPr>
-          <w:rStyle w:val="ad"/>
-        </w:rPr>
-        <w:t>测试</w:t>
-      </w:r>
-      <w:r>
-        <w:rPr>
-          <w:rStyle w:val="ad"/>
-        </w:rPr>
-        <w:t>LED_Data.7</w:t>
-      </w:r>
-      <w:r>
-        <w:rPr>
-          <w:rStyle w:val="ad"/>
-        </w:rPr>
-        <w:t>是否</w:t>
-      </w:r>
-      <w:r>
-        <w:rPr>
-          <w:rStyle w:val="ad"/>
-        </w:rPr>
-        <w:t>0,</w:t>
-      </w:r>
-      <w:r>
-        <w:rPr>
-          <w:rStyle w:val="ad"/>
-        </w:rPr>
-        <w:t>是则跳下句</w:t>
-      </w:r>
-    </w:p>
-    <w:p>
-      <w:pPr>
-        <w:rPr>
-          <w:rStyle w:val="ad"/>
-        </w:rPr>
-      </w:pPr>
-      <w:r>
-        <w:rPr>
-          <w:rStyle w:val="ad"/>
-        </w:rPr>
-        <w:tab/>
-        <w:t>BSF</w:t>
-      </w:r>
-      <w:r>
-        <w:rPr>
-          <w:rStyle w:val="ad"/>
-        </w:rPr>
-        <w:tab/>
-        <w:t>PORTA,1</w:t>
-      </w:r>
-      <w:r>
-        <w:rPr>
-          <w:rStyle w:val="ad"/>
-        </w:rPr>
-        <w:tab/>
-      </w:r>
-      <w:r>
-        <w:rPr>
-          <w:rStyle w:val="ad"/>
-        </w:rPr>
-        <w:tab/>
-      </w:r>
-      <w:r>
-        <w:rPr>
-          <w:rStyle w:val="ad"/>
-        </w:rPr>
-        <w:tab/>
-      </w:r>
-      <w:r>
-        <w:rPr>
-          <w:rStyle w:val="ad"/>
-        </w:rPr>
-        <w:tab/>
-      </w:r>
-      <w:r>
-        <w:rPr>
-          <w:rStyle w:val="ad"/>
-        </w:rPr>
-        <w:tab/>
-      </w:r>
-      <w:r>
-        <w:rPr>
-          <w:rStyle w:val="ad"/>
-        </w:rPr>
-        <w:tab/>
-        <w:t>;PORTA,1</w:t>
-      </w:r>
-      <w:r>
-        <w:rPr>
-          <w:rStyle w:val="ad"/>
-        </w:rPr>
-        <w:t>置</w:t>
-      </w:r>
-      <w:r>
-        <w:rPr>
-          <w:rStyle w:val="ad"/>
-        </w:rPr>
-        <w:t>1</w:t>
-      </w:r>
-    </w:p>
-    <w:p>
-      <w:pPr>
-        <w:rPr>
-          <w:rStyle w:val="ad"/>
-        </w:rPr>
-      </w:pPr>
-      <w:r>
-        <w:rPr>
-          <w:rStyle w:val="ad"/>
-        </w:rPr>
-        <w:tab/>
-        <w:t>RLF</w:t>
-      </w:r>
-      <w:r>
-        <w:rPr>
-          <w:rStyle w:val="ad"/>
-        </w:rPr>
-        <w:tab/>
-        <w:t>LED_HalfDat,1</w:t>
-      </w:r>
-      <w:r>
-        <w:rPr>
-          <w:rStyle w:val="ad"/>
-        </w:rPr>
-        <w:tab/>
-      </w:r>
-      <w:r>
-        <w:rPr>
-          <w:rStyle w:val="ad"/>
-        </w:rPr>
-        <w:tab/>
-      </w:r>
-      <w:r>
-        <w:rPr>
-          <w:rStyle w:val="ad"/>
-        </w:rPr>
-        <w:tab/>
-      </w:r>
-      <w:r>
-        <w:rPr>
-          <w:rStyle w:val="ad"/>
-        </w:rPr>
-        <w:tab/>
-        <w:t>;</w:t>
-      </w:r>
-      <w:r>
-        <w:rPr>
-          <w:rStyle w:val="ad"/>
-        </w:rPr>
-        <w:t>左移一次</w:t>
-      </w:r>
-      <w:r>
-        <w:rPr>
-          <w:rStyle w:val="ad"/>
-        </w:rPr>
-        <w:t>LED_Data</w:t>
-      </w:r>
-    </w:p>
-    <w:p>
-      <w:pPr>
-        <w:rPr>
-          <w:rStyle w:val="ad"/>
-        </w:rPr>
-      </w:pPr>
-      <w:r>
-        <w:rPr>
-          <w:rStyle w:val="ad"/>
-        </w:rPr>
-        <w:tab/>
-        <w:t>BSF</w:t>
-      </w:r>
-      <w:r>
-        <w:rPr>
-          <w:rStyle w:val="ad"/>
-        </w:rPr>
-        <w:tab/>
-        <w:t>PORTA,0</w:t>
-      </w:r>
-      <w:r>
-        <w:rPr>
-          <w:rStyle w:val="ad"/>
-        </w:rPr>
-        <w:tab/>
-      </w:r>
-      <w:r>
-        <w:rPr>
-          <w:rStyle w:val="ad"/>
-        </w:rPr>
-        <w:tab/>
-      </w:r>
-      <w:r>
-        <w:rPr>
-          <w:rStyle w:val="ad"/>
-        </w:rPr>
-        <w:tab/>
-      </w:r>
-      <w:r>
-        <w:rPr>
-          <w:rStyle w:val="ad"/>
-        </w:rPr>
-        <w:tab/>
-      </w:r>
-      <w:r>
-        <w:rPr>
-          <w:rStyle w:val="ad"/>
-        </w:rPr>
-        <w:tab/>
-      </w:r>
-      <w:r>
-        <w:rPr>
-          <w:rStyle w:val="ad"/>
-        </w:rPr>
-        <w:tab/>
-        <w:t>;</w:t>
-      </w:r>
-      <w:r>
-        <w:rPr>
-          <w:rStyle w:val="ad"/>
-        </w:rPr>
-        <w:t>给一个时钟脉冲</w:t>
-      </w:r>
-      <w:r>
-        <w:rPr>
-          <w:rStyle w:val="ad"/>
-        </w:rPr>
-        <w:t>PORTA,0</w:t>
-      </w:r>
-    </w:p>
-    <w:p>
-      <w:pPr>
-        <w:rPr>
-          <w:rStyle w:val="ad"/>
-        </w:rPr>
-      </w:pPr>
-      <w:r>
-        <w:rPr>
-          <w:rStyle w:val="ad"/>
-        </w:rPr>
-        <w:tab/>
-        <w:t>BCF</w:t>
-      </w:r>
-      <w:r>
-        <w:rPr>
-          <w:rStyle w:val="ad"/>
-        </w:rPr>
-        <w:tab/>
-        <w:t>PORTA</w:t>
+        <w:t xml:space="preserve">RETLW    B'00000110'     </w:t>
       </w:r>
       <w:proofErr w:type="gramStart"/>
       <w:r>
         <w:rPr>
           <w:rStyle w:val="ad"/>
         </w:rPr>
-        <w:t>,0</w:t>
+        <w:t>;6</w:t>
       </w:r>
       <w:proofErr w:type="gramEnd"/>
     </w:p>
@@ -9903,237 +11257,14 @@
           <w:rStyle w:val="ad"/>
         </w:rPr>
         <w:tab/>
-        <w:t>DECFSZ</w:t>
-      </w:r>
-      <w:r>
-        <w:rPr>
-          <w:rStyle w:val="ad"/>
-        </w:rPr>
-        <w:tab/>
-        <w:t>LED_OutCnt,1</w:t>
-      </w:r>
-      <w:r>
-        <w:rPr>
-          <w:rStyle w:val="ad"/>
-        </w:rPr>
-        <w:tab/>
-      </w:r>
-      <w:r>
-        <w:rPr>
-          <w:rStyle w:val="ad"/>
-        </w:rPr>
-        <w:tab/>
-      </w:r>
-      <w:r>
-        <w:rPr>
-          <w:rStyle w:val="ad"/>
-        </w:rPr>
-        <w:tab/>
-        <w:t>;</w:t>
-      </w:r>
-      <w:r>
-        <w:rPr>
-          <w:rStyle w:val="ad"/>
-        </w:rPr>
-        <w:t>减一次</w:t>
-      </w:r>
-      <w:r>
-        <w:rPr>
-          <w:rStyle w:val="ad"/>
-        </w:rPr>
-        <w:t>LED_OutCnt,</w:t>
-      </w:r>
-      <w:r>
-        <w:rPr>
-          <w:rStyle w:val="ad"/>
-        </w:rPr>
-        <w:t>到</w:t>
-      </w:r>
-      <w:r>
-        <w:rPr>
-          <w:rStyle w:val="ad"/>
-        </w:rPr>
-        <w:t>0</w:t>
-      </w:r>
-      <w:r>
-        <w:rPr>
-          <w:rStyle w:val="ad"/>
-        </w:rPr>
-        <w:t>跳下句</w:t>
-      </w:r>
-    </w:p>
-    <w:p>
-      <w:pPr>
-        <w:rPr>
-          <w:rStyle w:val="ad"/>
-        </w:rPr>
-      </w:pPr>
-      <w:r>
-        <w:rPr>
-          <w:rStyle w:val="ad"/>
-        </w:rPr>
-        <w:tab/>
-        <w:t>GOTO</w:t>
-      </w:r>
-      <w:r>
-        <w:rPr>
-          <w:rStyle w:val="ad"/>
-        </w:rPr>
-        <w:tab/>
-        <w:t>LOOP_BYTE</w:t>
-      </w:r>
-      <w:r>
-        <w:rPr>
-          <w:rStyle w:val="ad"/>
-        </w:rPr>
-        <w:tab/>
-      </w:r>
-      <w:r>
-        <w:rPr>
-          <w:rStyle w:val="ad"/>
-        </w:rPr>
-        <w:tab/>
-      </w:r>
-      <w:r>
-        <w:rPr>
-          <w:rStyle w:val="ad"/>
-        </w:rPr>
-        <w:tab/>
-      </w:r>
-      <w:r>
-        <w:rPr>
-          <w:rStyle w:val="ad"/>
-        </w:rPr>
-        <w:tab/>
-        <w:t>;</w:t>
-      </w:r>
-      <w:r>
-        <w:rPr>
-          <w:rStyle w:val="ad"/>
-        </w:rPr>
-        <w:t>继续</w:t>
-      </w:r>
-      <w:r>
-        <w:rPr>
-          <w:rStyle w:val="ad"/>
-        </w:rPr>
-        <w:t>LOOP_BYTE</w:t>
-      </w:r>
-    </w:p>
-    <w:p>
-      <w:pPr>
-        <w:rPr>
-          <w:rStyle w:val="ad"/>
-        </w:rPr>
-      </w:pPr>
-      <w:r>
-        <w:rPr>
-          <w:rStyle w:val="ad"/>
-        </w:rPr>
-        <w:tab/>
-        <w:t>BCF</w:t>
-      </w:r>
-      <w:r>
-        <w:rPr>
-          <w:rStyle w:val="ad"/>
-        </w:rPr>
-        <w:tab/>
-        <w:t>TRISA,2</w:t>
-      </w:r>
-      <w:r>
-        <w:rPr>
-          <w:rStyle w:val="ad"/>
-        </w:rPr>
-        <w:tab/>
-      </w:r>
-      <w:r>
-        <w:rPr>
-          <w:rStyle w:val="ad"/>
-        </w:rPr>
-        <w:tab/>
-      </w:r>
-      <w:r>
-        <w:rPr>
-          <w:rStyle w:val="ad"/>
-        </w:rPr>
-        <w:tab/>
-      </w:r>
-      <w:r>
-        <w:rPr>
-          <w:rStyle w:val="ad"/>
-        </w:rPr>
-        <w:tab/>
-      </w:r>
-      <w:r>
-        <w:rPr>
-          <w:rStyle w:val="ad"/>
-        </w:rPr>
-        <w:tab/>
-      </w:r>
-      <w:r>
-        <w:rPr>
-          <w:rStyle w:val="ad"/>
-        </w:rPr>
-        <w:tab/>
-        <w:t>;</w:t>
-      </w:r>
-      <w:r>
-        <w:rPr>
-          <w:rStyle w:val="ad"/>
-        </w:rPr>
-        <w:t>输出数字已准备好</w:t>
-      </w:r>
-      <w:r>
-        <w:rPr>
-          <w:rStyle w:val="ad"/>
-        </w:rPr>
-        <w:t>,</w:t>
-      </w:r>
-      <w:r>
-        <w:rPr>
-          <w:rStyle w:val="ad"/>
-        </w:rPr>
-        <w:t>设置</w:t>
-      </w:r>
-      <w:r>
-        <w:rPr>
-          <w:rStyle w:val="ad"/>
-        </w:rPr>
-        <w:t>TRISA,2</w:t>
-      </w:r>
-      <w:r>
-        <w:rPr>
-          <w:rStyle w:val="ad"/>
-        </w:rPr>
-        <w:t>输出</w:t>
-      </w:r>
-    </w:p>
-    <w:p>
-      <w:pPr>
-        <w:rPr>
-          <w:rStyle w:val="ad"/>
-        </w:rPr>
-      </w:pPr>
-      <w:r>
-        <w:rPr>
-          <w:rStyle w:val="ad"/>
-        </w:rPr>
-        <w:tab/>
-        <w:t>BTFSC</w:t>
-      </w:r>
-      <w:r>
-        <w:rPr>
-          <w:rStyle w:val="ad"/>
-        </w:rPr>
-        <w:tab/>
-        <w:t>LED_CS</w:t>
+        <w:t xml:space="preserve">RETLW    B'00000111'     </w:t>
       </w:r>
       <w:proofErr w:type="gramStart"/>
       <w:r>
         <w:rPr>
           <w:rStyle w:val="ad"/>
         </w:rPr>
-        <w:t>,0</w:t>
+        <w:t>;7</w:t>
       </w:r>
       <w:proofErr w:type="gramEnd"/>
     </w:p>
@@ -10148,109 +11279,14 @@
           <w:rStyle w:val="ad"/>
         </w:rPr>
         <w:tab/>
-        <w:t>BSF</w:t>
-      </w:r>
-      <w:r>
-        <w:rPr>
-          <w:rStyle w:val="ad"/>
-        </w:rPr>
-        <w:tab/>
-        <w:t>PORTA,2</w:t>
-      </w:r>
-      <w:r>
-        <w:rPr>
-          <w:rStyle w:val="ad"/>
-        </w:rPr>
-        <w:tab/>
-      </w:r>
-      <w:r>
-        <w:rPr>
-          <w:rStyle w:val="ad"/>
-        </w:rPr>
-        <w:tab/>
-      </w:r>
-      <w:r>
-        <w:rPr>
-          <w:rStyle w:val="ad"/>
-        </w:rPr>
-        <w:tab/>
-      </w:r>
-      <w:r>
-        <w:rPr>
-          <w:rStyle w:val="ad"/>
-        </w:rPr>
-        <w:tab/>
-      </w:r>
-      <w:r>
-        <w:rPr>
-          <w:rStyle w:val="ad"/>
-        </w:rPr>
-        <w:tab/>
-      </w:r>
-      <w:r>
-        <w:rPr>
-          <w:rStyle w:val="ad"/>
-        </w:rPr>
-        <w:tab/>
-        <w:t>;</w:t>
-      </w:r>
-      <w:r>
-        <w:rPr>
-          <w:rStyle w:val="ad"/>
-        </w:rPr>
-        <w:t>片选脚</w:t>
-      </w:r>
-      <w:r>
-        <w:rPr>
-          <w:rStyle w:val="ad"/>
-        </w:rPr>
-        <w:t>PORTA,2</w:t>
-      </w:r>
-      <w:r>
-        <w:rPr>
-          <w:rStyle w:val="ad"/>
-        </w:rPr>
-        <w:t>输出</w:t>
-      </w:r>
-      <w:r>
-        <w:rPr>
-          <w:rStyle w:val="ad"/>
-        </w:rPr>
-        <w:t>1,</w:t>
-      </w:r>
-      <w:r>
-        <w:rPr>
-          <w:rStyle w:val="ad"/>
-        </w:rPr>
-        <w:t>选十位数码管</w:t>
-      </w:r>
-    </w:p>
-    <w:p>
-      <w:pPr>
-        <w:rPr>
-          <w:rStyle w:val="ad"/>
-        </w:rPr>
-      </w:pPr>
-      <w:r>
-        <w:rPr>
-          <w:rStyle w:val="ad"/>
-        </w:rPr>
-        <w:tab/>
-        <w:t>BTFSS</w:t>
-      </w:r>
-      <w:r>
-        <w:rPr>
-          <w:rStyle w:val="ad"/>
-        </w:rPr>
-        <w:tab/>
-        <w:t>LED_CS</w:t>
+        <w:t xml:space="preserve">RETLW    B'00001000'     </w:t>
       </w:r>
       <w:proofErr w:type="gramStart"/>
       <w:r>
         <w:rPr>
           <w:rStyle w:val="ad"/>
         </w:rPr>
-        <w:t>,0</w:t>
+        <w:t>;8</w:t>
       </w:r>
       <w:proofErr w:type="gramEnd"/>
     </w:p>
@@ -10265,359 +11301,14 @@
           <w:rStyle w:val="ad"/>
         </w:rPr>
         <w:tab/>
-        <w:t>BCF</w:t>
-      </w:r>
-      <w:r>
-        <w:rPr>
-          <w:rStyle w:val="ad"/>
-        </w:rPr>
-        <w:tab/>
-        <w:t>PORTA,2</w:t>
-      </w:r>
-      <w:r>
-        <w:rPr>
-          <w:rStyle w:val="ad"/>
-        </w:rPr>
-        <w:tab/>
-      </w:r>
-      <w:r>
-        <w:rPr>
-          <w:rStyle w:val="ad"/>
-        </w:rPr>
-        <w:tab/>
-      </w:r>
-      <w:r>
-        <w:rPr>
-          <w:rStyle w:val="ad"/>
-        </w:rPr>
-        <w:tab/>
-      </w:r>
-      <w:r>
-        <w:rPr>
-          <w:rStyle w:val="ad"/>
-        </w:rPr>
-        <w:tab/>
-      </w:r>
-      <w:r>
-        <w:rPr>
-          <w:rStyle w:val="ad"/>
-        </w:rPr>
-        <w:tab/>
-      </w:r>
-      <w:r>
-        <w:rPr>
-          <w:rStyle w:val="ad"/>
-        </w:rPr>
-        <w:tab/>
-        <w:t>;</w:t>
-      </w:r>
-      <w:r>
-        <w:rPr>
-          <w:rStyle w:val="ad"/>
-        </w:rPr>
-        <w:t>片选脚</w:t>
-      </w:r>
-      <w:r>
-        <w:rPr>
-          <w:rStyle w:val="ad"/>
-        </w:rPr>
-        <w:t>PORTA,2</w:t>
-      </w:r>
-      <w:r>
-        <w:rPr>
-          <w:rStyle w:val="ad"/>
-        </w:rPr>
-        <w:t>输出</w:t>
-      </w:r>
-      <w:r>
-        <w:rPr>
-          <w:rStyle w:val="ad"/>
-        </w:rPr>
-        <w:t>0,</w:t>
-      </w:r>
-      <w:r>
-        <w:rPr>
-          <w:rStyle w:val="ad"/>
-        </w:rPr>
-        <w:t>选个位数码管</w:t>
-      </w:r>
-    </w:p>
-    <w:p>
-      <w:pPr>
-        <w:rPr>
-          <w:rStyle w:val="ad"/>
-        </w:rPr>
-      </w:pPr>
-      <w:r>
-        <w:rPr>
-          <w:rStyle w:val="ad"/>
-        </w:rPr>
-        <w:tab/>
-        <w:t>CALL delay20ms</w:t>
-      </w:r>
-      <w:r>
-        <w:rPr>
-          <w:rStyle w:val="ad"/>
-        </w:rPr>
-        <w:tab/>
-      </w:r>
-      <w:r>
-        <w:rPr>
-          <w:rStyle w:val="ad"/>
-        </w:rPr>
-        <w:tab/>
-      </w:r>
-      <w:r>
-        <w:rPr>
-          <w:rStyle w:val="ad"/>
-        </w:rPr>
-        <w:tab/>
-      </w:r>
-      <w:r>
-        <w:rPr>
-          <w:rStyle w:val="ad"/>
-        </w:rPr>
-        <w:tab/>
-      </w:r>
-      <w:r>
-        <w:rPr>
-          <w:rStyle w:val="ad"/>
-        </w:rPr>
-        <w:tab/>
-        <w:t>;</w:t>
-      </w:r>
-      <w:r>
-        <w:rPr>
-          <w:rStyle w:val="ad"/>
-        </w:rPr>
-        <w:t>延时</w:t>
-      </w:r>
-      <w:r>
-        <w:rPr>
-          <w:rStyle w:val="ad"/>
-        </w:rPr>
-        <w:t>20</w:t>
-      </w:r>
-      <w:r>
-        <w:rPr>
-          <w:rStyle w:val="ad"/>
-        </w:rPr>
-        <w:t>ms</w:t>
-      </w:r>
-    </w:p>
-    <w:p>
-      <w:pPr>
-        <w:rPr>
-          <w:rStyle w:val="ad"/>
-        </w:rPr>
-      </w:pPr>
-      <w:r>
-        <w:rPr>
-          <w:rStyle w:val="ad"/>
-        </w:rPr>
-        <w:tab/>
-        <w:t>BSF</w:t>
-      </w:r>
-      <w:r>
-        <w:rPr>
-          <w:rStyle w:val="ad"/>
-        </w:rPr>
-        <w:tab/>
-        <w:t>TRISA,2</w:t>
-      </w:r>
-      <w:r>
-        <w:rPr>
-          <w:rStyle w:val="ad"/>
-        </w:rPr>
-        <w:tab/>
-      </w:r>
-      <w:r>
-        <w:rPr>
-          <w:rStyle w:val="ad"/>
-        </w:rPr>
-        <w:tab/>
-      </w:r>
-      <w:r>
-        <w:rPr>
-          <w:rStyle w:val="ad"/>
-        </w:rPr>
-        <w:tab/>
-      </w:r>
-      <w:r>
-        <w:rPr>
-          <w:rStyle w:val="ad"/>
-        </w:rPr>
-        <w:tab/>
-      </w:r>
-      <w:r>
-        <w:rPr>
-          <w:rStyle w:val="ad"/>
-        </w:rPr>
-        <w:tab/>
-      </w:r>
-      <w:r>
-        <w:rPr>
-          <w:rStyle w:val="ad"/>
-        </w:rPr>
-        <w:tab/>
-        <w:t>;</w:t>
-      </w:r>
-      <w:r>
-        <w:rPr>
-          <w:rStyle w:val="ad"/>
-        </w:rPr>
-        <w:t>时间到，收回输出，设置片选高阻</w:t>
-      </w:r>
-    </w:p>
-    <w:p>
-      <w:pPr>
-        <w:rPr>
-          <w:rStyle w:val="ad"/>
-        </w:rPr>
-      </w:pPr>
-      <w:r>
-        <w:rPr>
-          <w:rStyle w:val="ad"/>
-        </w:rPr>
-        <w:tab/>
-        <w:t>COMF</w:t>
-      </w:r>
-      <w:r>
-        <w:rPr>
-          <w:rStyle w:val="ad"/>
-        </w:rPr>
-        <w:tab/>
-        <w:t>LED_CS,1</w:t>
-      </w:r>
-      <w:r>
-        <w:rPr>
-          <w:rStyle w:val="ad"/>
-        </w:rPr>
-        <w:tab/>
-      </w:r>
-      <w:r>
-        <w:rPr>
-          <w:rStyle w:val="ad"/>
-        </w:rPr>
-        <w:tab/>
-      </w:r>
-      <w:r>
-        <w:rPr>
-          <w:rStyle w:val="ad"/>
-        </w:rPr>
-        <w:tab/>
-      </w:r>
-      <w:r>
-        <w:rPr>
-          <w:rStyle w:val="ad"/>
-        </w:rPr>
-        <w:tab/>
-        <w:t>;</w:t>
-      </w:r>
-      <w:r>
-        <w:rPr>
-          <w:rStyle w:val="ad"/>
-        </w:rPr>
-        <w:t>如果</w:t>
-      </w:r>
-      <w:r>
-        <w:rPr>
-          <w:rStyle w:val="ad"/>
-        </w:rPr>
-        <w:t>LED_CS</w:t>
-      </w:r>
-      <w:r>
-        <w:rPr>
-          <w:rStyle w:val="ad"/>
-        </w:rPr>
-        <w:t>取反</w:t>
-      </w:r>
-    </w:p>
-    <w:p>
-      <w:pPr>
-        <w:rPr>
-          <w:rStyle w:val="ad"/>
-        </w:rPr>
-      </w:pPr>
-      <w:r>
-        <w:rPr>
-          <w:rStyle w:val="ad"/>
-        </w:rPr>
-        <w:tab/>
-        <w:t>GOTO LOOP_LED</w:t>
-      </w:r>
-    </w:p>
-    <w:p>
-      <w:pPr>
-        <w:rPr>
-          <w:rStyle w:val="ad"/>
-        </w:rPr>
-      </w:pPr>
-      <w:r>
-        <w:rPr>
-          <w:rStyle w:val="ad"/>
-        </w:rPr>
-        <w:tab/>
-        <w:t>SLEEP</w:t>
-      </w:r>
-    </w:p>
-    <w:p>
-      <w:pPr>
-        <w:rPr>
-          <w:rStyle w:val="ad"/>
-        </w:rPr>
-      </w:pPr>
-      <w:r>
-        <w:rPr>
-          <w:rStyle w:val="ad"/>
-        </w:rPr>
-        <w:t>;*****************</w:t>
-      </w:r>
-      <w:r>
-        <w:rPr>
-          <w:rStyle w:val="ad"/>
-        </w:rPr>
-        <w:t>段码表</w:t>
-      </w:r>
-      <w:r>
-        <w:rPr>
-          <w:rStyle w:val="ad"/>
-        </w:rPr>
-        <w:t>*****************</w:t>
-      </w:r>
-    </w:p>
-    <w:p>
-      <w:pPr>
-        <w:rPr>
-          <w:rStyle w:val="ad"/>
-        </w:rPr>
-      </w:pPr>
-      <w:r>
-        <w:rPr>
-          <w:rStyle w:val="ad"/>
-        </w:rPr>
-        <w:t>TABLE1</w:t>
-      </w:r>
-      <w:r>
-        <w:rPr>
-          <w:rStyle w:val="ad"/>
-        </w:rPr>
-        <w:tab/>
-        <w:t>ADDWF</w:t>
-      </w:r>
-      <w:r>
-        <w:rPr>
-          <w:rStyle w:val="ad"/>
-        </w:rPr>
-        <w:tab/>
-        <w:t>PCL</w:t>
+        <w:t xml:space="preserve">RETLW    B'00001001'     </w:t>
       </w:r>
       <w:proofErr w:type="gramStart"/>
       <w:r>
         <w:rPr>
           <w:rStyle w:val="ad"/>
         </w:rPr>
-        <w:t>,1</w:t>
+        <w:t>;9</w:t>
       </w:r>
       <w:proofErr w:type="gramEnd"/>
     </w:p>
@@ -10632,286 +11323,14 @@
           <w:rStyle w:val="ad"/>
         </w:rPr>
         <w:tab/>
-        <w:t>RETLW</w:t>
-      </w:r>
-      <w:r>
-        <w:rPr>
-          <w:rStyle w:val="ad"/>
-        </w:rPr>
-        <w:tab/>
-        <w:t>0X40;</w:t>
-      </w:r>
-    </w:p>
-    <w:p>
-      <w:pPr>
-        <w:rPr>
-          <w:rStyle w:val="ad"/>
-        </w:rPr>
-      </w:pPr>
-      <w:r>
-        <w:rPr>
-          <w:rStyle w:val="ad"/>
-        </w:rPr>
-        <w:tab/>
-        <w:t>RETLW</w:t>
-      </w:r>
-      <w:r>
-        <w:rPr>
-          <w:rStyle w:val="ad"/>
-        </w:rPr>
-        <w:tab/>
-        <w:t>0X79;</w:t>
-      </w:r>
-    </w:p>
-    <w:p>
-      <w:pPr>
-        <w:rPr>
-          <w:rStyle w:val="ad"/>
-        </w:rPr>
-      </w:pPr>
-      <w:r>
-        <w:rPr>
-          <w:rStyle w:val="ad"/>
-        </w:rPr>
-        <w:tab/>
-        <w:t>RETLW</w:t>
-      </w:r>
-      <w:r>
-        <w:rPr>
-          <w:rStyle w:val="ad"/>
-        </w:rPr>
-        <w:tab/>
-        <w:t>0X24;</w:t>
-      </w:r>
-    </w:p>
-    <w:p>
-      <w:pPr>
-        <w:rPr>
-          <w:rStyle w:val="ad"/>
-        </w:rPr>
-      </w:pPr>
-      <w:r>
-        <w:rPr>
-          <w:rStyle w:val="ad"/>
-        </w:rPr>
-        <w:tab/>
-        <w:t>RETLW</w:t>
-      </w:r>
-      <w:r>
-        <w:rPr>
-          <w:rStyle w:val="ad"/>
-        </w:rPr>
-        <w:tab/>
-        <w:t>0X30;</w:t>
-      </w:r>
-    </w:p>
-    <w:p>
-      <w:pPr>
-        <w:rPr>
-          <w:rStyle w:val="ad"/>
-        </w:rPr>
-      </w:pPr>
-      <w:r>
-        <w:rPr>
-          <w:rStyle w:val="ad"/>
-        </w:rPr>
-        <w:tab/>
-        <w:t>RETLW</w:t>
-      </w:r>
-      <w:r>
-        <w:rPr>
-          <w:rStyle w:val="ad"/>
-        </w:rPr>
-        <w:tab/>
-        <w:t>0X19;</w:t>
-      </w:r>
-    </w:p>
-    <w:p>
-      <w:pPr>
-        <w:rPr>
-          <w:rStyle w:val="ad"/>
-        </w:rPr>
-      </w:pPr>
-      <w:r>
-        <w:rPr>
-          <w:rStyle w:val="ad"/>
-        </w:rPr>
-        <w:tab/>
-        <w:t>RETLW</w:t>
-      </w:r>
-      <w:r>
-        <w:rPr>
-          <w:rStyle w:val="ad"/>
-        </w:rPr>
-        <w:tab/>
-        <w:t>0X12;</w:t>
-      </w:r>
-    </w:p>
-    <w:p>
-      <w:pPr>
-        <w:rPr>
-          <w:rStyle w:val="ad"/>
-        </w:rPr>
-      </w:pPr>
-      <w:r>
-        <w:rPr>
-          <w:rStyle w:val="ad"/>
-        </w:rPr>
-        <w:tab/>
-        <w:t>RETLW</w:t>
-      </w:r>
-      <w:r>
-        <w:rPr>
-          <w:rStyle w:val="ad"/>
-        </w:rPr>
-        <w:tab/>
-        <w:t>0X02;</w:t>
-      </w:r>
-    </w:p>
-    <w:p>
-      <w:pPr>
-        <w:rPr>
-          <w:rStyle w:val="ad"/>
-        </w:rPr>
-      </w:pPr>
-      <w:r>
-        <w:rPr>
-          <w:rStyle w:val="ad"/>
-        </w:rPr>
-        <w:tab/>
-        <w:t>RETLW</w:t>
-      </w:r>
-      <w:r>
-        <w:rPr>
-          <w:rStyle w:val="ad"/>
-        </w:rPr>
-        <w:tab/>
-        <w:t>0X58;</w:t>
-      </w:r>
-    </w:p>
-    <w:p>
-      <w:pPr>
-        <w:rPr>
-          <w:rStyle w:val="ad"/>
-        </w:rPr>
-      </w:pPr>
-      <w:r>
-        <w:rPr>
-          <w:rStyle w:val="ad"/>
-        </w:rPr>
-        <w:tab/>
-        <w:t>RETLW</w:t>
-      </w:r>
-      <w:r>
-        <w:rPr>
-          <w:rStyle w:val="ad"/>
-        </w:rPr>
-        <w:tab/>
-        <w:t>0X00;</w:t>
-      </w:r>
-    </w:p>
-    <w:p>
-      <w:pPr>
-        <w:rPr>
-          <w:rStyle w:val="ad"/>
-        </w:rPr>
-      </w:pPr>
-      <w:r>
-        <w:rPr>
-          <w:rStyle w:val="ad"/>
-        </w:rPr>
-        <w:tab/>
-        <w:t>RETLW</w:t>
-      </w:r>
-      <w:r>
-        <w:rPr>
-          <w:rStyle w:val="ad"/>
-        </w:rPr>
-        <w:tab/>
-        <w:t>0X10;</w:t>
-      </w:r>
-    </w:p>
-    <w:p>
-      <w:pPr>
-        <w:rPr>
-          <w:rStyle w:val="ad"/>
-        </w:rPr>
-      </w:pPr>
-      <w:r>
-        <w:rPr>
-          <w:rStyle w:val="ad"/>
-        </w:rPr>
-        <w:t>;***************</w:t>
-      </w:r>
-      <w:r>
-        <w:rPr>
-          <w:rStyle w:val="ad"/>
-        </w:rPr>
-        <w:t>用于将高半字节的</w:t>
-      </w:r>
-      <w:r>
-        <w:rPr>
-          <w:rStyle w:val="ad"/>
-        </w:rPr>
-        <w:t>BIN</w:t>
-      </w:r>
-      <w:r>
-        <w:rPr>
-          <w:rStyle w:val="ad"/>
-        </w:rPr>
-        <w:t>码换成整字节的压缩</w:t>
-      </w:r>
-      <w:r>
-        <w:rPr>
-          <w:rStyle w:val="ad"/>
-        </w:rPr>
-        <w:t>BCD</w:t>
-      </w:r>
-      <w:r>
-        <w:rPr>
-          <w:rStyle w:val="ad"/>
-        </w:rPr>
-        <w:t>码</w:t>
-      </w:r>
-      <w:r>
-        <w:rPr>
-          <w:rStyle w:val="ad"/>
-        </w:rPr>
-        <w:t>**********</w:t>
-      </w:r>
-    </w:p>
-    <w:p>
-      <w:pPr>
-        <w:rPr>
-          <w:rStyle w:val="ad"/>
-        </w:rPr>
-      </w:pPr>
-      <w:r>
-        <w:rPr>
-          <w:rStyle w:val="ad"/>
-        </w:rPr>
-        <w:t>BIN_HIGHHALF_BCD_TABLE</w:t>
-      </w:r>
-    </w:p>
-    <w:p>
-      <w:pPr>
-        <w:rPr>
-          <w:rStyle w:val="ad"/>
-        </w:rPr>
-      </w:pPr>
-      <w:r>
-        <w:rPr>
-          <w:rStyle w:val="ad"/>
-        </w:rPr>
-        <w:tab/>
-        <w:t>ADDWF    PCL</w:t>
+        <w:t xml:space="preserve">RETLW    B'00010000'     </w:t>
       </w:r>
       <w:proofErr w:type="gramStart"/>
       <w:r>
         <w:rPr>
           <w:rStyle w:val="ad"/>
         </w:rPr>
-        <w:t>,1</w:t>
+        <w:t>;A</w:t>
       </w:r>
       <w:proofErr w:type="gramEnd"/>
     </w:p>
@@ -10926,14 +11345,14 @@
           <w:rStyle w:val="ad"/>
         </w:rPr>
         <w:tab/>
-        <w:t xml:space="preserve">RETLW    B'00000000'     </w:t>
+        <w:t xml:space="preserve">RETLW    B'00010001'     </w:t>
       </w:r>
       <w:proofErr w:type="gramStart"/>
       <w:r>
         <w:rPr>
           <w:rStyle w:val="ad"/>
         </w:rPr>
-        <w:t>;0</w:t>
+        <w:t>;B</w:t>
       </w:r>
       <w:proofErr w:type="gramEnd"/>
     </w:p>
@@ -10947,507 +11366,6 @@
         <w:rPr>
           <w:rStyle w:val="ad"/>
         </w:rPr>
-        <w:tab/>
-        <w:t xml:space="preserve">RETLW    B'00010110'     </w:t>
-      </w:r>
-      <w:proofErr w:type="gramStart"/>
-      <w:r>
-        <w:rPr>
-          <w:rStyle w:val="ad"/>
-        </w:rPr>
-        <w:t>;16</w:t>
-      </w:r>
-      <w:proofErr w:type="gramEnd"/>
-    </w:p>
-    <w:p>
-      <w:pPr>
-        <w:rPr>
-          <w:rStyle w:val="ad"/>
-        </w:rPr>
-      </w:pPr>
-      <w:r>
-        <w:rPr>
-          <w:rStyle w:val="ad"/>
-        </w:rPr>
-        <w:tab/>
-        <w:t xml:space="preserve">RETLW    B'00110010'     </w:t>
-      </w:r>
-      <w:proofErr w:type="gramStart"/>
-      <w:r>
-        <w:rPr>
-          <w:rStyle w:val="ad"/>
-        </w:rPr>
-        <w:t>;32</w:t>
-      </w:r>
-      <w:proofErr w:type="gramEnd"/>
-    </w:p>
-    <w:p>
-      <w:pPr>
-        <w:rPr>
-          <w:rStyle w:val="ad"/>
-        </w:rPr>
-      </w:pPr>
-      <w:r>
-        <w:rPr>
-          <w:rStyle w:val="ad"/>
-        </w:rPr>
-        <w:tab/>
-        <w:t xml:space="preserve">RETLW    B'01001000'     </w:t>
-      </w:r>
-      <w:proofErr w:type="gramStart"/>
-      <w:r>
-        <w:rPr>
-          <w:rStyle w:val="ad"/>
-        </w:rPr>
-        <w:t>;48</w:t>
-      </w:r>
-      <w:proofErr w:type="gramEnd"/>
-    </w:p>
-    <w:p>
-      <w:pPr>
-        <w:rPr>
-          <w:rStyle w:val="ad"/>
-        </w:rPr>
-      </w:pPr>
-      <w:r>
-        <w:rPr>
-          <w:rStyle w:val="ad"/>
-        </w:rPr>
-        <w:tab/>
-        <w:t xml:space="preserve">RETLW    B'01100100'     </w:t>
-      </w:r>
-      <w:proofErr w:type="gramStart"/>
-      <w:r>
-        <w:rPr>
-          <w:rStyle w:val="ad"/>
-        </w:rPr>
-        <w:t>;64</w:t>
-      </w:r>
-      <w:proofErr w:type="gramEnd"/>
-    </w:p>
-    <w:p>
-      <w:pPr>
-        <w:rPr>
-          <w:rStyle w:val="ad"/>
-        </w:rPr>
-      </w:pPr>
-      <w:r>
-        <w:rPr>
-          <w:rStyle w:val="ad"/>
-        </w:rPr>
-        <w:tab/>
-        <w:t xml:space="preserve">RETLW    B'10000000'     </w:t>
-      </w:r>
-      <w:proofErr w:type="gramStart"/>
-      <w:r>
-        <w:rPr>
-          <w:rStyle w:val="ad"/>
-        </w:rPr>
-        <w:t>;80</w:t>
-      </w:r>
-      <w:proofErr w:type="gramEnd"/>
-    </w:p>
-    <w:p>
-      <w:pPr>
-        <w:rPr>
-          <w:rStyle w:val="ad"/>
-        </w:rPr>
-      </w:pPr>
-      <w:r>
-        <w:rPr>
-          <w:rStyle w:val="ad"/>
-        </w:rPr>
-        <w:tab/>
-        <w:t xml:space="preserve">RETLW    B'10010110'     </w:t>
-      </w:r>
-      <w:proofErr w:type="gramStart"/>
-      <w:r>
-        <w:rPr>
-          <w:rStyle w:val="ad"/>
-        </w:rPr>
-        <w:t>;96</w:t>
-      </w:r>
-      <w:proofErr w:type="gramEnd"/>
-    </w:p>
-    <w:p>
-      <w:pPr>
-        <w:rPr>
-          <w:rStyle w:val="ad"/>
-        </w:rPr>
-      </w:pPr>
-      <w:r>
-        <w:rPr>
-          <w:rStyle w:val="ad"/>
-        </w:rPr>
-        <w:tab/>
-        <w:t>RETLW    B'00101000'     ;128,</w:t>
-      </w:r>
-      <w:r>
-        <w:rPr>
-          <w:rStyle w:val="ad"/>
-        </w:rPr>
-        <w:t>失掉了百位</w:t>
-      </w:r>
-    </w:p>
-    <w:p>
-      <w:pPr>
-        <w:rPr>
-          <w:rStyle w:val="ad"/>
-        </w:rPr>
-      </w:pPr>
-      <w:r>
-        <w:rPr>
-          <w:rStyle w:val="ad"/>
-        </w:rPr>
-        <w:t>;***************</w:t>
-      </w:r>
-      <w:r>
-        <w:rPr>
-          <w:rStyle w:val="ad"/>
-        </w:rPr>
-        <w:t>用于将低半字节的</w:t>
-      </w:r>
-      <w:r>
-        <w:rPr>
-          <w:rStyle w:val="ad"/>
-        </w:rPr>
-        <w:t>BIN</w:t>
-      </w:r>
-      <w:r>
-        <w:rPr>
-          <w:rStyle w:val="ad"/>
-        </w:rPr>
-        <w:t>码换成整字节的压缩</w:t>
-      </w:r>
-      <w:r>
-        <w:rPr>
-          <w:rStyle w:val="ad"/>
-        </w:rPr>
-        <w:t>BCD</w:t>
-      </w:r>
-      <w:r>
-        <w:rPr>
-          <w:rStyle w:val="ad"/>
-        </w:rPr>
-        <w:t>码</w:t>
-      </w:r>
-      <w:r>
-        <w:rPr>
-          <w:rStyle w:val="ad"/>
-        </w:rPr>
-        <w:t>**********</w:t>
-      </w:r>
-    </w:p>
-    <w:p>
-      <w:pPr>
-        <w:rPr>
-          <w:rStyle w:val="ad"/>
-        </w:rPr>
-      </w:pPr>
-      <w:r>
-        <w:rPr>
-          <w:rStyle w:val="ad"/>
-        </w:rPr>
-        <w:t>BIN_LOWHALF_BCD_TABLE</w:t>
-      </w:r>
-    </w:p>
-    <w:p>
-      <w:pPr>
-        <w:rPr>
-          <w:rStyle w:val="ad"/>
-        </w:rPr>
-      </w:pPr>
-      <w:r>
-        <w:rPr>
-          <w:rStyle w:val="ad"/>
-        </w:rPr>
-        <w:tab/>
-        <w:t>ADDWF    PCL</w:t>
-      </w:r>
-      <w:proofErr w:type="gramStart"/>
-      <w:r>
-        <w:rPr>
-          <w:rStyle w:val="ad"/>
-        </w:rPr>
-        <w:t>,1</w:t>
-      </w:r>
-      <w:proofErr w:type="gramEnd"/>
-    </w:p>
-    <w:p>
-      <w:pPr>
-        <w:rPr>
-          <w:rStyle w:val="ad"/>
-        </w:rPr>
-      </w:pPr>
-      <w:r>
-        <w:rPr>
-          <w:rStyle w:val="ad"/>
-        </w:rPr>
-        <w:tab/>
-        <w:t xml:space="preserve">RETLW    B'00000000'     </w:t>
-      </w:r>
-      <w:proofErr w:type="gramStart"/>
-      <w:r>
-        <w:rPr>
-          <w:rStyle w:val="ad"/>
-        </w:rPr>
-        <w:t>;0</w:t>
-      </w:r>
-      <w:proofErr w:type="gramEnd"/>
-    </w:p>
-    <w:p>
-      <w:pPr>
-        <w:rPr>
-          <w:rStyle w:val="ad"/>
-        </w:rPr>
-      </w:pPr>
-      <w:r>
-        <w:rPr>
-          <w:rStyle w:val="ad"/>
-        </w:rPr>
-        <w:tab/>
-        <w:t xml:space="preserve">RETLW    B'00000001'     </w:t>
-      </w:r>
-      <w:proofErr w:type="gramStart"/>
-      <w:r>
-        <w:rPr>
-          <w:rStyle w:val="ad"/>
-        </w:rPr>
-        <w:t>;1</w:t>
-      </w:r>
-      <w:proofErr w:type="gramEnd"/>
-    </w:p>
-    <w:p>
-      <w:pPr>
-        <w:rPr>
-          <w:rStyle w:val="ad"/>
-        </w:rPr>
-      </w:pPr>
-      <w:r>
-        <w:rPr>
-          <w:rStyle w:val="ad"/>
-        </w:rPr>
-        <w:tab/>
-        <w:t xml:space="preserve">RETLW    B'00000010'     </w:t>
-      </w:r>
-      <w:proofErr w:type="gramStart"/>
-      <w:r>
-        <w:rPr>
-          <w:rStyle w:val="ad"/>
-        </w:rPr>
-        <w:t>;2</w:t>
-      </w:r>
-      <w:proofErr w:type="gramEnd"/>
-    </w:p>
-    <w:p>
-      <w:pPr>
-        <w:rPr>
-          <w:rStyle w:val="ad"/>
-        </w:rPr>
-      </w:pPr>
-      <w:r>
-        <w:rPr>
-          <w:rStyle w:val="ad"/>
-        </w:rPr>
-        <w:tab/>
-        <w:t xml:space="preserve">RETLW    B'00000011'     </w:t>
-      </w:r>
-      <w:proofErr w:type="gramStart"/>
-      <w:r>
-        <w:rPr>
-          <w:rStyle w:val="ad"/>
-        </w:rPr>
-        <w:t>;3</w:t>
-      </w:r>
-      <w:proofErr w:type="gramEnd"/>
-    </w:p>
-    <w:p>
-      <w:pPr>
-        <w:rPr>
-          <w:rStyle w:val="ad"/>
-        </w:rPr>
-      </w:pPr>
-      <w:r>
-        <w:rPr>
-          <w:rStyle w:val="ad"/>
-        </w:rPr>
-        <w:tab/>
-        <w:t xml:space="preserve">RETLW    B'00000100'     </w:t>
-      </w:r>
-      <w:proofErr w:type="gramStart"/>
-      <w:r>
-        <w:rPr>
-          <w:rStyle w:val="ad"/>
-        </w:rPr>
-        <w:t>;4</w:t>
-      </w:r>
-      <w:proofErr w:type="gramEnd"/>
-    </w:p>
-    <w:p>
-      <w:pPr>
-        <w:rPr>
-          <w:rStyle w:val="ad"/>
-        </w:rPr>
-      </w:pPr>
-      <w:r>
-        <w:rPr>
-          <w:rStyle w:val="ad"/>
-        </w:rPr>
-        <w:tab/>
-        <w:t xml:space="preserve">RETLW    B'00000101'     </w:t>
-      </w:r>
-      <w:proofErr w:type="gramStart"/>
-      <w:r>
-        <w:rPr>
-          <w:rStyle w:val="ad"/>
-        </w:rPr>
-        <w:t>;5</w:t>
-      </w:r>
-      <w:proofErr w:type="gramEnd"/>
-    </w:p>
-    <w:p>
-      <w:pPr>
-        <w:rPr>
-          <w:rStyle w:val="ad"/>
-        </w:rPr>
-      </w:pPr>
-      <w:r>
-        <w:rPr>
-          <w:rStyle w:val="ad"/>
-        </w:rPr>
-        <w:tab/>
-        <w:t xml:space="preserve">RETLW    B'00000110'     </w:t>
-      </w:r>
-      <w:proofErr w:type="gramStart"/>
-      <w:r>
-        <w:rPr>
-          <w:rStyle w:val="ad"/>
-        </w:rPr>
-        <w:t>;6</w:t>
-      </w:r>
-      <w:proofErr w:type="gramEnd"/>
-    </w:p>
-    <w:p>
-      <w:pPr>
-        <w:rPr>
-          <w:rStyle w:val="ad"/>
-        </w:rPr>
-      </w:pPr>
-      <w:r>
-        <w:rPr>
-          <w:rStyle w:val="ad"/>
-        </w:rPr>
-        <w:tab/>
-        <w:t xml:space="preserve">RETLW    B'00000111'     </w:t>
-      </w:r>
-      <w:proofErr w:type="gramStart"/>
-      <w:r>
-        <w:rPr>
-          <w:rStyle w:val="ad"/>
-        </w:rPr>
-        <w:t>;7</w:t>
-      </w:r>
-      <w:proofErr w:type="gramEnd"/>
-    </w:p>
-    <w:p>
-      <w:pPr>
-        <w:rPr>
-          <w:rStyle w:val="ad"/>
-        </w:rPr>
-      </w:pPr>
-      <w:r>
-        <w:rPr>
-          <w:rStyle w:val="ad"/>
-        </w:rPr>
-        <w:tab/>
-        <w:t xml:space="preserve">RETLW    B'00001000'     </w:t>
-      </w:r>
-      <w:proofErr w:type="gramStart"/>
-      <w:r>
-        <w:rPr>
-          <w:rStyle w:val="ad"/>
-        </w:rPr>
-        <w:t>;8</w:t>
-      </w:r>
-      <w:proofErr w:type="gramEnd"/>
-    </w:p>
-    <w:p>
-      <w:pPr>
-        <w:rPr>
-          <w:rStyle w:val="ad"/>
-        </w:rPr>
-      </w:pPr>
-      <w:r>
-        <w:rPr>
-          <w:rStyle w:val="ad"/>
-        </w:rPr>
-        <w:tab/>
-        <w:t xml:space="preserve">RETLW    B'00001001'     </w:t>
-      </w:r>
-      <w:proofErr w:type="gramStart"/>
-      <w:r>
-        <w:rPr>
-          <w:rStyle w:val="ad"/>
-        </w:rPr>
-        <w:t>;9</w:t>
-      </w:r>
-      <w:proofErr w:type="gramEnd"/>
-    </w:p>
-    <w:p>
-      <w:pPr>
-        <w:rPr>
-          <w:rStyle w:val="ad"/>
-        </w:rPr>
-      </w:pPr>
-      <w:r>
-        <w:rPr>
-          <w:rStyle w:val="ad"/>
-        </w:rPr>
-        <w:tab/>
-        <w:t xml:space="preserve">RETLW    B'00010000'     </w:t>
-      </w:r>
-      <w:proofErr w:type="gramStart"/>
-      <w:r>
-        <w:rPr>
-          <w:rStyle w:val="ad"/>
-        </w:rPr>
-        <w:t>;A</w:t>
-      </w:r>
-      <w:proofErr w:type="gramEnd"/>
-    </w:p>
-    <w:p>
-      <w:pPr>
-        <w:rPr>
-          <w:rStyle w:val="ad"/>
-        </w:rPr>
-      </w:pPr>
-      <w:r>
-        <w:rPr>
-          <w:rStyle w:val="ad"/>
-        </w:rPr>
-        <w:tab/>
-        <w:t xml:space="preserve">RETLW    B'00010001'     </w:t>
-      </w:r>
-      <w:proofErr w:type="gramStart"/>
-      <w:r>
-        <w:rPr>
-          <w:rStyle w:val="ad"/>
-        </w:rPr>
-        <w:t>;B</w:t>
-      </w:r>
-      <w:proofErr w:type="gramEnd"/>
-    </w:p>
-    <w:p>
-      <w:pPr>
-        <w:rPr>
-          <w:rStyle w:val="ad"/>
-        </w:rPr>
-      </w:pPr>
-      <w:r>
-        <w:rPr>
-          <w:rStyle w:val="ad"/>
-        </w:rPr>
-        <w:lastRenderedPageBreak/>
         <w:tab/>
         <w:t xml:space="preserve">RETLW    B'00010010'     </w:t>
       </w:r>
@@ -13746,6 +13664,7 @@
         <w:rPr>
           <w:rStyle w:val="ad"/>
         </w:rPr>
+        <w:lastRenderedPageBreak/>
         <w:tab/>
         <w:t>BCF</w:t>
       </w:r>
@@ -14207,7 +14126,6 @@
         <w:rPr>
           <w:rStyle w:val="ad"/>
         </w:rPr>
-        <w:lastRenderedPageBreak/>
         <w:tab/>
         <w:t>BTFSS</w:t>
       </w:r>
@@ -15473,7 +15391,7 @@
         <v:path o:extrusionok="f" gradientshapeok="t" o:connecttype="rect"/>
         <o:lock v:ext="edit" aspectratio="t"/>
       </v:shapetype>
-      <v:shape id="_x0000_i1035" type="#_x0000_t75" style="width:11.8pt;height:11.8pt;visibility:visible;mso-wrap-style:square" o:bullet="t">
+      <v:shape id="_x0000_i1027" type="#_x0000_t75" style="width:11.8pt;height:11.8pt;visibility:visible;mso-wrap-style:square" o:bullet="t">
         <v:imagedata r:id="rId1" o:title=""/>
       </v:shape>
     </w:pict>
@@ -20887,7 +20805,7 @@
 </file>
 
 <file path=customXml/itemProps1.xml><?xml version="1.0" encoding="utf-8"?>
-<ds:datastoreItem xmlns:ds="http://schemas.openxmlformats.org/officeDocument/2006/customXml" ds:itemID="{5688A077-544B-4077-880D-F872E624C11C}">
+<ds:datastoreItem xmlns:ds="http://schemas.openxmlformats.org/officeDocument/2006/customXml" ds:itemID="{E213FEC4-0D19-48B0-9483-E67C980A150E}">
   <ds:schemaRefs>
     <ds:schemaRef ds:uri="http://schemas.openxmlformats.org/officeDocument/2006/bibliography"/>
   </ds:schemaRefs>

--- a/论文正文.docx
+++ b/论文正文.docx
@@ -173,6 +173,9 @@
       <w:pPr>
         <w:pStyle w:val="1"/>
         <w:ind w:left="630"/>
+        <w:rPr>
+          <w:rFonts w:hint="eastAsia"/>
+        </w:rPr>
       </w:pPr>
       <w:r>
         <w:rPr>
@@ -183,138 +186,673 @@
     </w:p>
     <w:p>
       <w:pPr>
+        <w:pStyle w:val="2"/>
+      </w:pPr>
+      <w:r>
+        <w:rPr>
+          <w:rFonts w:hint="eastAsia"/>
+        </w:rPr>
+        <w:t>课题</w:t>
+      </w:r>
+      <w:r>
+        <w:rPr>
+          <w:rFonts w:hint="eastAsia"/>
+        </w:rPr>
+        <w:t>概述</w:t>
+      </w:r>
+    </w:p>
+    <w:p>
+      <w:pPr>
+        <w:rPr>
+          <w:rFonts w:hint="eastAsia"/>
+        </w:rPr>
+      </w:pPr>
+      <w:r>
+        <w:t>多媒体时代，</w:t>
+      </w:r>
+      <w:r>
+        <w:t>晶体管</w:t>
+      </w:r>
+      <w:r>
+        <w:t>音频放大器的</w:t>
+      </w:r>
+      <w:r>
+        <w:t>功率越来越大，种类也越来越多。由于元器件的制造工艺不断提高，噪音和不稳定性也日益改善。于是人们不再停留在以前音响界</w:t>
+      </w:r>
+      <w:r>
+        <w:t>盛誉的</w:t>
+      </w:r>
+      <w:r>
         <w:rPr>
           <w:rFonts w:hAnsi="Tahoma"/>
         </w:rPr>
-      </w:pPr>
-      <w:r>
-        <w:t>多媒体时代，</w:t>
-      </w:r>
-      <w:r>
-        <w:t>晶体管</w:t>
-      </w:r>
-      <w:r>
-        <w:t>音频放大器的</w:t>
-      </w:r>
-      <w:r>
-        <w:t>功率越来越大，种类也越来越多。由于元器件的制造工艺不断提高，噪音和不稳定性也日益改善。于是人们不再停留在以前音响界</w:t>
-      </w:r>
-      <w:r>
-        <w:t>盛誉的</w:t>
+        <w:t>“</w:t>
+      </w:r>
+      <w:r>
+        <w:t>简洁至上（</w:t>
       </w:r>
       <w:r>
         <w:rPr>
           <w:rFonts w:hAnsi="Tahoma"/>
         </w:rPr>
-        <w:t>“</w:t>
-      </w:r>
-      <w:r>
-        <w:t>简洁至上（</w:t>
+        <w:t>Simple is the Best</w:t>
+      </w:r>
+      <w:r>
+        <w:t>）</w:t>
       </w:r>
       <w:r>
         <w:rPr>
           <w:rFonts w:hAnsi="Tahoma"/>
         </w:rPr>
-        <w:t>Simple is the Best</w:t>
-      </w:r>
-      <w:r>
-        <w:t>）</w:t>
+        <w:t>”</w:t>
+      </w:r>
+      <w:r>
+        <w:t>的阶段。纷纷使用大规模</w:t>
+      </w:r>
+      <w:proofErr w:type="gramStart"/>
+      <w:r>
+        <w:t>高复杂</w:t>
+      </w:r>
+      <w:proofErr w:type="gramEnd"/>
+      <w:r>
+        <w:t>电路，以求实现良好的可控制性</w:t>
+      </w:r>
+      <w:r>
+        <w:rPr>
+          <w:rFonts w:hint="eastAsia"/>
+        </w:rPr>
+        <w:t>以</w:t>
+      </w:r>
+      <w:r>
+        <w:t>补偿元器件本身缺陷带来的影响。</w:t>
+      </w:r>
+      <w:r>
+        <w:t>特别是</w:t>
       </w:r>
       <w:r>
         <w:rPr>
           <w:rFonts w:hAnsi="Tahoma"/>
         </w:rPr>
-        <w:t>”</w:t>
-      </w:r>
-      <w:r>
-        <w:t>的阶段。纷纷使用大规模</w:t>
+        <w:t>D</w:t>
+      </w:r>
+      <w:r>
+        <w:t>类功放和数字功放的快速发展</w:t>
+      </w:r>
+      <w:r>
+        <w:t>，</w:t>
+      </w:r>
+      <w:r>
+        <w:t>更是对音响技术带来了一场科技革命</w:t>
+      </w:r>
+      <w:r>
+        <w:t>。</w:t>
+      </w:r>
+      <w:r>
+        <w:t>但是复杂电路</w:t>
+      </w:r>
+      <w:r>
+        <w:t>和放大器</w:t>
+      </w:r>
+      <w:r>
+        <w:t>种类</w:t>
+      </w:r>
+      <w:r>
+        <w:t>多样性</w:t>
+      </w:r>
+      <w:r>
+        <w:t>带来了很多不可避免的问题，如</w:t>
+      </w:r>
+      <w:r>
+        <w:t>放大器的稳定性，各级间相互匹配，出现问题时是否会影响</w:t>
+      </w:r>
+      <w:r>
+        <w:t>其他设备</w:t>
+      </w:r>
+      <w:r>
+        <w:t>，开关机时器件能否协调</w:t>
+      </w:r>
+      <w:r>
+        <w:t>等。</w:t>
+      </w:r>
+      <w:r>
+        <w:t>必须采取措施去控制各种不利情况的发生。</w:t>
+      </w:r>
+      <w:r>
+        <w:t>并且新式放大器加入了更多人性化的东西，如实时显示状态信息</w:t>
+      </w:r>
+      <w:r>
+        <w:t>，支持</w:t>
+      </w:r>
+      <w:r>
+        <w:t>遥控</w:t>
+      </w:r>
+      <w:r>
+        <w:t>或者触摸控制</w:t>
+      </w:r>
+      <w:r>
+        <w:t>等</w:t>
+      </w:r>
+      <w:r>
+        <w:t>。</w:t>
+      </w:r>
+      <w:r>
+        <w:rPr>
+          <w:rFonts w:hint="eastAsia"/>
+        </w:rPr>
+        <w:t>本文正是借用一个实例，探讨</w:t>
+      </w:r>
+      <w:r>
+        <w:rPr>
+          <w:rFonts w:hint="eastAsia"/>
+        </w:rPr>
+        <w:t>功率放大器</w:t>
+      </w:r>
+      <w:r>
+        <w:rPr>
+          <w:rFonts w:hint="eastAsia"/>
+        </w:rPr>
+        <w:t>电路的</w:t>
+      </w:r>
+      <w:r>
+        <w:rPr>
+          <w:rFonts w:hint="eastAsia"/>
+        </w:rPr>
+        <w:t>智能</w:t>
+      </w:r>
+      <w:r>
+        <w:rPr>
+          <w:rFonts w:hint="eastAsia"/>
+        </w:rPr>
+        <w:t>控制</w:t>
+      </w:r>
+      <w:r>
+        <w:rPr>
+          <w:rFonts w:hint="eastAsia"/>
+        </w:rPr>
+        <w:t>方法。</w:t>
+      </w:r>
+      <w:r>
+        <w:rPr>
+          <w:rFonts w:hint="eastAsia"/>
+        </w:rPr>
+        <w:t>并且在研究过程中注重计算机辅助设计技术</w:t>
+      </w:r>
+      <w:r>
+        <w:rPr>
+          <w:rFonts w:hint="eastAsia"/>
+        </w:rPr>
+        <w:t>EDA</w:t>
+      </w:r>
+      <w:r>
+        <w:rPr>
+          <w:rFonts w:hint="eastAsia"/>
+        </w:rPr>
+        <w:t>的应用，借助</w:t>
+      </w:r>
+      <w:r>
+        <w:rPr>
+          <w:rFonts w:hint="eastAsia"/>
+        </w:rPr>
+        <w:t>EDA</w:t>
+      </w:r>
+      <w:r>
+        <w:rPr>
+          <w:rFonts w:hint="eastAsia"/>
+        </w:rPr>
+        <w:t>技术使电路开发更快速准确。</w:t>
+      </w:r>
+    </w:p>
+    <w:p>
+      <w:pPr>
+        <w:pStyle w:val="2"/>
+        <w:rPr>
+          <w:rFonts w:hint="eastAsia"/>
+        </w:rPr>
+      </w:pPr>
+      <w:r>
+        <w:rPr>
+          <w:rFonts w:hint="eastAsia"/>
+        </w:rPr>
+        <w:t>系统总体设计方案</w:t>
+      </w:r>
+    </w:p>
+    <w:p>
+      <w:pPr>
+        <w:rPr>
+          <w:rFonts w:hint="eastAsia"/>
+        </w:rPr>
+      </w:pPr>
+      <w:r>
+        <w:rPr>
+          <w:rFonts w:hint="eastAsia"/>
+        </w:rPr>
+        <w:t>系统要求：</w:t>
+      </w:r>
+    </w:p>
+    <w:p>
+      <w:pPr>
+        <w:pStyle w:val="3"/>
+        <w:rPr>
+          <w:rFonts w:hint="eastAsia"/>
+        </w:rPr>
+      </w:pPr>
+      <w:r>
+        <w:rPr>
+          <w:rFonts w:hint="eastAsia"/>
+        </w:rPr>
+        <w:t>输出有效功率</w:t>
+      </w:r>
+      <w:r>
+        <w:rPr>
+          <w:rFonts w:hint="eastAsia"/>
+        </w:rPr>
+        <w:t>在</w:t>
+      </w:r>
+      <w:r>
+        <w:rPr>
+          <w:rFonts w:hint="eastAsia"/>
+        </w:rPr>
+        <w:t>8</w:t>
+      </w:r>
+      <w:r>
+        <w:rPr>
+          <w:rFonts w:hint="eastAsia"/>
+        </w:rPr>
+        <w:t>Ω负载上≥</w:t>
+      </w:r>
+      <w:r>
+        <w:rPr>
+          <w:rFonts w:hint="eastAsia"/>
+        </w:rPr>
+        <w:t>5w</w:t>
+      </w:r>
+      <w:r>
+        <w:rPr>
+          <w:rFonts w:hint="eastAsia"/>
+        </w:rPr>
+        <w:t>，失真率≤</w:t>
+      </w:r>
+      <w:r>
+        <w:rPr>
+          <w:rFonts w:hint="eastAsia"/>
+        </w:rPr>
+        <w:t>1%</w:t>
+      </w:r>
+      <w:r>
+        <w:rPr>
+          <w:rFonts w:hint="eastAsia"/>
+        </w:rPr>
+        <w:t>，以满足</w:t>
+      </w:r>
+      <w:r>
+        <w:rPr>
+          <w:rFonts w:hint="eastAsia"/>
+        </w:rPr>
+        <w:t>日常</w:t>
+      </w:r>
+      <w:r>
+        <w:rPr>
+          <w:rFonts w:hint="eastAsia"/>
+        </w:rPr>
+        <w:t>演示要求。</w:t>
+      </w:r>
+    </w:p>
+    <w:p>
+      <w:pPr>
+        <w:pStyle w:val="3"/>
+        <w:rPr>
+          <w:rFonts w:hint="eastAsia"/>
+        </w:rPr>
+      </w:pPr>
+      <w:r>
+        <w:rPr>
+          <w:rFonts w:hint="eastAsia"/>
+        </w:rPr>
+        <w:t>单片机控制音量调整，负载保护，用户</w:t>
       </w:r>
       <w:proofErr w:type="gramStart"/>
       <w:r>
-        <w:t>高复杂</w:t>
+        <w:rPr>
+          <w:rFonts w:hint="eastAsia"/>
+        </w:rPr>
+        <w:t>交互等</w:t>
       </w:r>
       <w:proofErr w:type="gramEnd"/>
       <w:r>
-        <w:t>电路，以求实现良好的可控制性</w:t>
-      </w:r>
-      <w:r>
-        <w:rPr>
-          <w:rFonts w:hint="eastAsia"/>
-        </w:rPr>
-        <w:t>以</w:t>
-      </w:r>
-      <w:r>
-        <w:t>补偿元器件本身缺陷带来的影响。</w:t>
-      </w:r>
-      <w:r>
-        <w:t>特别是</w:t>
-      </w:r>
-      <w:r>
-        <w:rPr>
-          <w:rFonts w:hAnsi="Tahoma"/>
-        </w:rPr>
-        <w:t>D</w:t>
-      </w:r>
-      <w:r>
-        <w:t>类功放和数字功放的快速发展</w:t>
-      </w:r>
-      <w:r>
-        <w:t>，</w:t>
-      </w:r>
-      <w:r>
-        <w:t>更是对音响技术带来了一场科技革命</w:t>
-      </w:r>
-      <w:r>
+        <w:rPr>
+          <w:rFonts w:hint="eastAsia"/>
+        </w:rPr>
+        <w:t>功能。</w:t>
+      </w:r>
+    </w:p>
+    <w:p>
+      <w:pPr>
+        <w:pStyle w:val="3"/>
+        <w:rPr>
+          <w:rFonts w:hint="eastAsia"/>
+        </w:rPr>
+      </w:pPr>
+      <w:r>
+        <w:rPr>
+          <w:rFonts w:hint="eastAsia"/>
+        </w:rPr>
+        <w:t>工作电压：单片机部分使用</w:t>
+      </w:r>
+      <w:r>
+        <w:rPr>
+          <w:rFonts w:hint="eastAsia"/>
+        </w:rPr>
+        <w:t>DC 5v</w:t>
+      </w:r>
+      <w:r>
+        <w:rPr>
+          <w:rFonts w:hint="eastAsia"/>
+        </w:rPr>
+        <w:t>，功率放大器部分使用</w:t>
+      </w:r>
+      <w:r>
+        <w:rPr>
+          <w:rFonts w:hint="eastAsia"/>
+        </w:rPr>
+        <w:t xml:space="preserve">DC </w:t>
+      </w:r>
+      <w:r>
+        <w:rPr>
+          <w:rFonts w:hint="eastAsia"/>
+        </w:rPr>
+        <w:t>±</w:t>
+      </w:r>
+      <w:r>
+        <w:rPr>
+          <w:rFonts w:hint="eastAsia"/>
+        </w:rPr>
+        <w:t>15</w:t>
+      </w:r>
+      <w:r>
+        <w:rPr>
+          <w:rFonts w:hint="eastAsia"/>
+        </w:rPr>
+        <w:t>v</w:t>
+      </w:r>
+      <w:r>
+        <w:rPr>
+          <w:rFonts w:hint="eastAsia"/>
+        </w:rPr>
         <w:t>。</w:t>
       </w:r>
-      <w:r>
-        <w:t>但是复杂电路</w:t>
-      </w:r>
-      <w:r>
-        <w:t>和放大器</w:t>
-      </w:r>
-      <w:r>
-        <w:t>种类</w:t>
-      </w:r>
-      <w:r>
-        <w:t>多样性</w:t>
-      </w:r>
-      <w:r>
-        <w:t>带来了很多不可避免的问题，如</w:t>
-      </w:r>
-      <w:r>
-        <w:t>放大器的稳定性，各级间相互匹配，出现问题时是否会影响</w:t>
-      </w:r>
-      <w:r>
-        <w:t>其他设备</w:t>
-      </w:r>
-      <w:r>
-        <w:t>，开关机时器件能否协调</w:t>
-      </w:r>
-      <w:r>
-        <w:t>等。</w:t>
-      </w:r>
-      <w:r>
-        <w:t>必须采取措施去控制各种不利情况的发生。</w:t>
-      </w:r>
-      <w:r>
-        <w:t>并且新式放大器加入了更多人性化的东西，如实时显示状态信息</w:t>
-      </w:r>
-      <w:r>
-        <w:t>，支持</w:t>
-      </w:r>
-      <w:r>
-        <w:t>遥控</w:t>
-      </w:r>
-      <w:r>
-        <w:t>或者触摸控制</w:t>
-      </w:r>
-      <w:r>
-        <w:t>等</w:t>
-      </w:r>
-      <w:r>
+    </w:p>
+    <w:p>
+      <w:pPr>
+        <w:pStyle w:val="3"/>
+        <w:rPr>
+          <w:rFonts w:hint="eastAsia"/>
+        </w:rPr>
+      </w:pPr>
+      <w:r>
+        <w:rPr>
+          <w:rFonts w:hint="eastAsia"/>
+        </w:rPr>
+        <w:t>尽量减少</w:t>
+      </w:r>
+      <w:r>
+        <w:rPr>
+          <w:rFonts w:hint="eastAsia"/>
+        </w:rPr>
+        <w:t>单片机</w:t>
+      </w:r>
+      <w:r>
+        <w:rPr>
+          <w:rFonts w:hint="eastAsia"/>
+        </w:rPr>
+        <w:t>模块与</w:t>
+      </w:r>
+      <w:r>
+        <w:rPr>
+          <w:rFonts w:hint="eastAsia"/>
+        </w:rPr>
+        <w:t>功率放大器</w:t>
+      </w:r>
+      <w:r>
+        <w:rPr>
+          <w:rFonts w:hint="eastAsia"/>
+        </w:rPr>
+        <w:t>模块之间的耦合，</w:t>
+      </w:r>
+      <w:r>
+        <w:rPr>
+          <w:rFonts w:hint="eastAsia"/>
+        </w:rPr>
+        <w:t>实现功率放大器可以随意替换为其他形式的放大器。</w:t>
+      </w:r>
+    </w:p>
+    <w:p>
+      <w:pPr>
+        <w:pStyle w:val="3"/>
+        <w:rPr>
+          <w:rFonts w:hint="eastAsia"/>
+        </w:rPr>
+      </w:pPr>
+      <w:r>
+        <w:rPr>
+          <w:rFonts w:hint="eastAsia"/>
+        </w:rPr>
+        <w:t>尽可能采用常见元件，便于日常替换。</w:t>
+      </w:r>
+      <w:r>
+        <w:rPr>
+          <w:rFonts w:hint="eastAsia"/>
+        </w:rPr>
+        <w:t>并且做到易于扩展功能。</w:t>
+      </w:r>
+    </w:p>
+    <w:p>
+      <w:pPr>
+        <w:rPr>
+          <w:rFonts w:hint="eastAsia"/>
+        </w:rPr>
+      </w:pPr>
+      <w:r>
+        <w:rPr>
+          <w:rFonts w:hint="eastAsia"/>
+        </w:rPr>
+        <w:t>概要设计：</w:t>
+      </w:r>
+    </w:p>
+    <w:p>
+      <w:pPr>
+        <w:rPr>
+          <w:rFonts w:hint="eastAsia"/>
+        </w:rPr>
+      </w:pPr>
+      <w:r>
+        <w:rPr>
+          <w:rFonts w:hint="eastAsia"/>
+        </w:rPr>
+        <w:t>鉴于上述系统功能要求以及</w:t>
+      </w:r>
+      <w:r>
+        <w:rPr>
+          <w:rFonts w:hint="eastAsia"/>
+        </w:rPr>
+        <w:t>音频放大器低成本，较精密，需要较多数模转换接口</w:t>
+      </w:r>
+      <w:r>
+        <w:rPr>
+          <w:rFonts w:hint="eastAsia"/>
+        </w:rPr>
+        <w:t>的要求，本系统在硬件设计方面具有如下特点：</w:t>
+      </w:r>
+    </w:p>
+    <w:p>
+      <w:pPr>
+        <w:rPr>
+          <w:rFonts w:hint="eastAsia"/>
+        </w:rPr>
+      </w:pPr>
+      <w:r>
+        <w:rPr>
+          <w:rFonts w:hint="eastAsia"/>
+        </w:rPr>
+        <w:t>主控单片机采用</w:t>
+      </w:r>
+      <w:r>
+        <w:rPr>
+          <w:rFonts w:hint="eastAsia"/>
+        </w:rPr>
+        <w:t>PIC16F818</w:t>
+      </w:r>
+      <w:r>
+        <w:rPr>
+          <w:rFonts w:hint="eastAsia"/>
+        </w:rPr>
+        <w:t>芯片，</w:t>
+      </w:r>
+      <w:r>
+        <w:rPr>
+          <w:rFonts w:hint="eastAsia"/>
+        </w:rPr>
+        <w:t>此芯片虽然引脚不多</w:t>
+      </w:r>
+      <w:r>
+        <w:rPr>
+          <w:rFonts w:hint="eastAsia"/>
+        </w:rPr>
+        <w:t>（</w:t>
+      </w:r>
+      <w:r>
+        <w:rPr>
+          <w:rFonts w:hint="eastAsia"/>
+        </w:rPr>
+        <w:t>18</w:t>
+      </w:r>
+      <w:r>
+        <w:rPr>
+          <w:rFonts w:hint="eastAsia"/>
+        </w:rPr>
+        <w:t>脚）</w:t>
+      </w:r>
+      <w:r>
+        <w:rPr>
+          <w:rFonts w:hint="eastAsia"/>
+        </w:rPr>
+        <w:t>，但是功能却非常强大。</w:t>
+      </w:r>
+      <w:r>
+        <w:rPr>
+          <w:rFonts w:hint="eastAsia"/>
+        </w:rPr>
+        <w:t>与类似引脚数的其他系列单片机相比，由于</w:t>
+      </w:r>
+      <w:r>
+        <w:rPr>
+          <w:rFonts w:hint="eastAsia"/>
+        </w:rPr>
+        <w:t>PIC</w:t>
+      </w:r>
+      <w:r>
+        <w:rPr>
+          <w:rFonts w:hint="eastAsia"/>
+        </w:rPr>
+        <w:t>单片机</w:t>
+      </w:r>
+      <w:r>
+        <w:rPr>
+          <w:rFonts w:hint="eastAsia"/>
+        </w:rPr>
+        <w:t>引入了原用于小型计算机的双总线和两级指令流水</w:t>
+      </w:r>
+      <w:r>
+        <w:rPr>
+          <w:rFonts w:hint="eastAsia"/>
+        </w:rPr>
+        <w:t>哈佛</w:t>
+      </w:r>
+      <w:r>
+        <w:rPr>
+          <w:rFonts w:hint="eastAsia"/>
+        </w:rPr>
+        <w:t>结构</w:t>
+      </w:r>
+      <w:r>
+        <w:rPr>
+          <w:rFonts w:hint="eastAsia"/>
+        </w:rPr>
+        <w:t>，使</w:t>
+      </w:r>
+      <w:r>
+        <w:rPr>
+          <w:rFonts w:hint="eastAsia"/>
+        </w:rPr>
+        <w:t>指令执行更高效</w:t>
+      </w:r>
+      <w:r>
+        <w:rPr>
+          <w:rFonts w:hint="eastAsia"/>
+        </w:rPr>
+        <w:t>，速度是同等级单片机中最快的</w:t>
+      </w:r>
+      <w:r>
+        <w:rPr>
+          <w:rFonts w:hint="eastAsia"/>
+        </w:rPr>
         <w:t>。</w:t>
       </w:r>
+      <w:r>
+        <w:rPr>
+          <w:rFonts w:hint="eastAsia"/>
+        </w:rPr>
+        <w:t>支持的</w:t>
+      </w:r>
+      <w:r>
+        <w:rPr>
+          <w:rFonts w:hint="eastAsia"/>
+        </w:rPr>
+        <w:t>外设功能也非常</w:t>
+      </w:r>
+      <w:r>
+        <w:rPr>
+          <w:rFonts w:hint="eastAsia"/>
+        </w:rPr>
+        <w:t>多，如</w:t>
+      </w:r>
+      <w:r>
+        <w:rPr>
+          <w:rFonts w:hint="eastAsia"/>
+        </w:rPr>
+        <w:t>AD</w:t>
+      </w:r>
+      <w:r>
+        <w:rPr>
+          <w:rFonts w:hint="eastAsia"/>
+        </w:rPr>
+        <w:t>转换、看门狗、定时器、</w:t>
+      </w:r>
+      <w:r>
+        <w:rPr>
+          <w:rFonts w:hint="eastAsia"/>
+        </w:rPr>
+        <w:t>PWM</w:t>
+      </w:r>
+      <w:r>
+        <w:rPr>
+          <w:rFonts w:hint="eastAsia"/>
+        </w:rPr>
+        <w:t>模块、串行模块等。满足各种应用场合的需求。</w:t>
+      </w:r>
+      <w:r>
+        <w:rPr>
+          <w:rFonts w:hint="eastAsia"/>
+        </w:rPr>
+        <w:t>而音量控制芯片</w:t>
+      </w:r>
+      <w:r>
+        <w:rPr>
+          <w:rFonts w:hint="eastAsia"/>
+        </w:rPr>
+        <w:t>M64629</w:t>
+      </w:r>
+      <w:bookmarkStart w:id="0" w:name="_GoBack"/>
+      <w:bookmarkEnd w:id="0"/>
     </w:p>
     <w:p/>
     <w:p>
@@ -398,7 +936,11 @@
         <w:t>负反馈。</w:t>
       </w:r>
       <w:r>
-        <w:t>相比于标准电路，此电路做了一些改动以适应单片机控制</w:t>
+        <w:t>相比于标准电路，此电路做了</w:t>
+      </w:r>
+      <w:r>
+        <w:lastRenderedPageBreak/>
+        <w:t>一些改动以适应单片机控制</w:t>
       </w:r>
       <w:r>
         <w:t>。</w:t>
@@ -556,7 +1098,7 @@
       <w:pPr>
         <w:pStyle w:val="2"/>
       </w:pPr>
-      <w:commentRangeStart w:id="0"/>
+      <w:commentRangeStart w:id="1"/>
       <w:r>
         <w:t>…</w:t>
       </w:r>
@@ -566,13 +1108,13 @@
         </w:rPr>
         <w:t>.</w:t>
       </w:r>
-      <w:commentRangeEnd w:id="0"/>
+      <w:commentRangeEnd w:id="1"/>
       <w:r>
         <w:rPr>
           <w:rStyle w:val="a6"/>
           <w:szCs w:val="22"/>
         </w:rPr>
-        <w:commentReference w:id="0"/>
+        <w:commentReference w:id="1"/>
       </w:r>
     </w:p>
     <w:p>
@@ -599,7 +1141,7 @@
       <w:pPr>
         <w:pStyle w:val="2"/>
       </w:pPr>
-      <w:commentRangeStart w:id="1"/>
+      <w:commentRangeStart w:id="2"/>
       <w:r>
         <w:t>…</w:t>
       </w:r>
@@ -609,13 +1151,13 @@
         </w:rPr>
         <w:t>.</w:t>
       </w:r>
-      <w:commentRangeEnd w:id="1"/>
+      <w:commentRangeEnd w:id="2"/>
       <w:r>
         <w:rPr>
           <w:rStyle w:val="a6"/>
           <w:szCs w:val="22"/>
         </w:rPr>
-        <w:commentReference w:id="1"/>
+        <w:commentReference w:id="2"/>
       </w:r>
     </w:p>
     <w:p>
@@ -678,7 +1220,7 @@
       <w:pPr>
         <w:pStyle w:val="2"/>
       </w:pPr>
-      <w:commentRangeStart w:id="2"/>
+      <w:commentRangeStart w:id="3"/>
       <w:r>
         <w:t>…</w:t>
       </w:r>
@@ -688,13 +1230,13 @@
         </w:rPr>
         <w:t>.</w:t>
       </w:r>
-      <w:commentRangeEnd w:id="2"/>
+      <w:commentRangeEnd w:id="3"/>
       <w:r>
         <w:rPr>
           <w:rStyle w:val="a6"/>
           <w:szCs w:val="22"/>
         </w:rPr>
-        <w:commentReference w:id="2"/>
+        <w:commentReference w:id="3"/>
       </w:r>
     </w:p>
     <w:p>
@@ -1028,7 +1570,6 @@
         <w:rPr>
           <w:rFonts w:hAnsi="Tahoma" w:hint="eastAsia"/>
         </w:rPr>
-        <w:lastRenderedPageBreak/>
         <w:t>使用</w:t>
       </w:r>
       <w:r>
@@ -1239,6 +1780,7 @@
         </w:numPr>
       </w:pPr>
       <w:r>
+        <w:lastRenderedPageBreak/>
         <w:t>负载电流检测点：检测负载电流情况，判断负载是否处于过载状态。如果持续过载，则应</w:t>
       </w:r>
       <w:r>
@@ -2182,7 +2724,7 @@
       </w:r>
     </w:p>
     <w:p>
-      <w:commentRangeStart w:id="3"/>
+      <w:commentRangeStart w:id="4"/>
       <w:r>
         <w:rPr>
           <w:rFonts w:hint="eastAsia"/>
@@ -2195,12 +2737,12 @@
         </w:rPr>
         <w:t>资源</w:t>
       </w:r>
-      <w:commentRangeEnd w:id="3"/>
+      <w:commentRangeEnd w:id="4"/>
       <w:r>
         <w:rPr>
           <w:rStyle w:val="a6"/>
         </w:rPr>
-        <w:commentReference w:id="3"/>
+        <w:commentReference w:id="4"/>
       </w:r>
       <w:r>
         <w:rPr>
@@ -4036,14 +4578,12 @@
         </w:rPr>
         <w:t>阻值在一定范围内变化。在实际的软件实现上非常简单，只需要将</w:t>
       </w:r>
-      <w:proofErr w:type="spellStart"/>
       <w:r>
         <w:rPr>
           <w:rFonts w:hint="eastAsia"/>
         </w:rPr>
         <w:t>A/D</w:t>
       </w:r>
-      <w:proofErr w:type="spellEnd"/>
       <w:r>
         <w:rPr>
           <w:rFonts w:hint="eastAsia"/>
@@ -4397,19 +4937,19 @@
       </w:r>
     </w:p>
     <w:p>
-      <w:commentRangeStart w:id="4"/>
+      <w:commentRangeStart w:id="5"/>
       <w:r>
         <w:rPr>
           <w:rFonts w:hint="eastAsia"/>
         </w:rPr>
         <w:t>---</w:t>
       </w:r>
-      <w:commentRangeEnd w:id="4"/>
+      <w:commentRangeEnd w:id="5"/>
       <w:r>
         <w:rPr>
           <w:rStyle w:val="a6"/>
         </w:rPr>
-        <w:commentReference w:id="4"/>
+        <w:commentReference w:id="5"/>
       </w:r>
     </w:p>
     <w:p/>
@@ -4479,7 +5019,14 @@
         <w:rPr>
           <w:rFonts w:hint="eastAsia"/>
         </w:rPr>
-        <w:t>并且控制开机等待指示灯闪动</w:t>
+        <w:t>并且控制开机等待指示灯闪</w:t>
+      </w:r>
+      <w:r>
+        <w:rPr>
+          <w:rFonts w:hint="eastAsia"/>
+        </w:rPr>
+        <w:lastRenderedPageBreak/>
+        <w:t>动</w:t>
       </w:r>
       <w:r>
         <w:rPr>
@@ -4499,8 +5046,6 @@
         </w:rPr>
         <w:t>。</w:t>
       </w:r>
-      <w:bookmarkStart w:id="5" w:name="_GoBack"/>
-      <w:bookmarkEnd w:id="5"/>
     </w:p>
     <w:p>
       <w:r>
@@ -4927,7 +5472,6 @@
         <w:rPr>
           <w:rStyle w:val="ad"/>
         </w:rPr>
-        <w:lastRenderedPageBreak/>
         <w:tab/>
         <w:t>CLRF</w:t>
       </w:r>
@@ -6460,6 +7004,7 @@
         <w:rPr>
           <w:rStyle w:val="ad"/>
         </w:rPr>
+        <w:lastRenderedPageBreak/>
         <w:tab/>
         <w:t>BTFSC</w:t>
       </w:r>
@@ -7233,7 +7778,6 @@
         <w:rPr>
           <w:rStyle w:val="ad"/>
         </w:rPr>
-        <w:lastRenderedPageBreak/>
         <w:tab/>
         <w:t>GOTO</w:t>
       </w:r>
@@ -8387,6 +8931,7 @@
         <w:rPr>
           <w:rStyle w:val="ad"/>
         </w:rPr>
+        <w:lastRenderedPageBreak/>
         <w:tab/>
         <w:t>ANDLW</w:t>
       </w:r>
@@ -9165,648 +9710,1671 @@
         <w:rPr>
           <w:rStyle w:val="ad"/>
         </w:rPr>
+        <w:tab/>
+        <w:t>BCF</w:t>
+      </w:r>
+      <w:r>
+        <w:rPr>
+          <w:rStyle w:val="ad"/>
+        </w:rPr>
+        <w:tab/>
+        <w:t>PORTA,2</w:t>
+      </w:r>
+      <w:r>
+        <w:rPr>
+          <w:rStyle w:val="ad"/>
+        </w:rPr>
+        <w:tab/>
+      </w:r>
+      <w:r>
+        <w:rPr>
+          <w:rStyle w:val="ad"/>
+        </w:rPr>
+        <w:tab/>
+      </w:r>
+      <w:r>
+        <w:rPr>
+          <w:rStyle w:val="ad"/>
+        </w:rPr>
+        <w:tab/>
+      </w:r>
+      <w:r>
+        <w:rPr>
+          <w:rStyle w:val="ad"/>
+        </w:rPr>
+        <w:tab/>
+      </w:r>
+      <w:r>
+        <w:rPr>
+          <w:rStyle w:val="ad"/>
+        </w:rPr>
+        <w:tab/>
+      </w:r>
+      <w:r>
+        <w:rPr>
+          <w:rStyle w:val="ad"/>
+        </w:rPr>
+        <w:tab/>
+        <w:t>;</w:t>
+      </w:r>
+      <w:r>
+        <w:rPr>
+          <w:rStyle w:val="ad"/>
+        </w:rPr>
+        <w:t>片选脚</w:t>
+      </w:r>
+      <w:r>
+        <w:rPr>
+          <w:rStyle w:val="ad"/>
+        </w:rPr>
+        <w:t>PORTA,2</w:t>
+      </w:r>
+      <w:r>
+        <w:rPr>
+          <w:rStyle w:val="ad"/>
+        </w:rPr>
+        <w:t>输出</w:t>
+      </w:r>
+      <w:r>
+        <w:rPr>
+          <w:rStyle w:val="ad"/>
+        </w:rPr>
+        <w:t>0,</w:t>
+      </w:r>
+      <w:r>
+        <w:rPr>
+          <w:rStyle w:val="ad"/>
+        </w:rPr>
+        <w:t>选个位数码管</w:t>
+      </w:r>
+    </w:p>
+    <w:p>
+      <w:pPr>
+        <w:rPr>
+          <w:rStyle w:val="ad"/>
+        </w:rPr>
+      </w:pPr>
+      <w:r>
+        <w:rPr>
+          <w:rStyle w:val="ad"/>
+        </w:rPr>
+        <w:tab/>
+        <w:t>MOVLW</w:t>
+      </w:r>
+      <w:r>
+        <w:rPr>
+          <w:rStyle w:val="ad"/>
+        </w:rPr>
+        <w:tab/>
+        <w:t>0x08</w:t>
+      </w:r>
+      <w:r>
+        <w:rPr>
+          <w:rStyle w:val="ad"/>
+        </w:rPr>
+        <w:tab/>
+      </w:r>
+      <w:r>
+        <w:rPr>
+          <w:rStyle w:val="ad"/>
+        </w:rPr>
+        <w:tab/>
+      </w:r>
+      <w:r>
+        <w:rPr>
+          <w:rStyle w:val="ad"/>
+        </w:rPr>
+        <w:tab/>
+      </w:r>
+      <w:r>
+        <w:rPr>
+          <w:rStyle w:val="ad"/>
+        </w:rPr>
+        <w:tab/>
+      </w:r>
+      <w:r>
+        <w:rPr>
+          <w:rStyle w:val="ad"/>
+        </w:rPr>
+        <w:tab/>
+        <w:t>;8</w:t>
+      </w:r>
+      <w:r>
+        <w:rPr>
+          <w:rStyle w:val="ad"/>
+        </w:rPr>
+        <w:t>次循环</w:t>
+      </w:r>
+    </w:p>
+    <w:p>
+      <w:pPr>
+        <w:rPr>
+          <w:rStyle w:val="ad"/>
+        </w:rPr>
+      </w:pPr>
+      <w:r>
+        <w:rPr>
+          <w:rStyle w:val="ad"/>
+        </w:rPr>
+        <w:tab/>
+        <w:t>MOVWF</w:t>
+      </w:r>
+      <w:r>
+        <w:rPr>
+          <w:rStyle w:val="ad"/>
+        </w:rPr>
+        <w:tab/>
+        <w:t>LED_OutCnt</w:t>
+      </w:r>
+      <w:r>
+        <w:rPr>
+          <w:rStyle w:val="ad"/>
+        </w:rPr>
+        <w:tab/>
+      </w:r>
+      <w:r>
+        <w:rPr>
+          <w:rStyle w:val="ad"/>
+        </w:rPr>
+        <w:tab/>
+      </w:r>
+      <w:r>
+        <w:rPr>
+          <w:rStyle w:val="ad"/>
+        </w:rPr>
+        <w:tab/>
+      </w:r>
+      <w:r>
+        <w:rPr>
+          <w:rStyle w:val="ad"/>
+        </w:rPr>
+        <w:tab/>
+        <w:t>;</w:t>
+      </w:r>
+      <w:r>
+        <w:rPr>
+          <w:rStyle w:val="ad"/>
+        </w:rPr>
+        <w:t>次数存</w:t>
+      </w:r>
+      <w:r>
+        <w:rPr>
+          <w:rStyle w:val="ad"/>
+        </w:rPr>
+        <w:t>LED_OutCnt</w:t>
+      </w:r>
+    </w:p>
+    <w:p>
+      <w:pPr>
+        <w:rPr>
+          <w:rStyle w:val="ad"/>
+        </w:rPr>
+      </w:pPr>
+      <w:r>
+        <w:rPr>
+          <w:rStyle w:val="ad"/>
+        </w:rPr>
+        <w:t>LOOP_BYTE</w:t>
+      </w:r>
+    </w:p>
+    <w:p>
+      <w:pPr>
+        <w:rPr>
+          <w:rStyle w:val="ad"/>
+        </w:rPr>
+      </w:pPr>
+      <w:r>
+        <w:rPr>
+          <w:rStyle w:val="ad"/>
+        </w:rPr>
+        <w:tab/>
+        <w:t>BTFSS</w:t>
+      </w:r>
+      <w:r>
+        <w:rPr>
+          <w:rStyle w:val="ad"/>
+        </w:rPr>
+        <w:tab/>
+        <w:t>LED_HalfDat,7</w:t>
+      </w:r>
+      <w:r>
+        <w:rPr>
+          <w:rStyle w:val="ad"/>
+        </w:rPr>
+        <w:tab/>
+      </w:r>
+      <w:r>
+        <w:rPr>
+          <w:rStyle w:val="ad"/>
+        </w:rPr>
+        <w:tab/>
+      </w:r>
+      <w:r>
+        <w:rPr>
+          <w:rStyle w:val="ad"/>
+        </w:rPr>
+        <w:tab/>
+        <w:t>;</w:t>
+      </w:r>
+      <w:r>
+        <w:rPr>
+          <w:rStyle w:val="ad"/>
+        </w:rPr>
+        <w:t>测试</w:t>
+      </w:r>
+      <w:r>
+        <w:rPr>
+          <w:rStyle w:val="ad"/>
+        </w:rPr>
+        <w:t>LED_Data.7</w:t>
+      </w:r>
+      <w:r>
+        <w:rPr>
+          <w:rStyle w:val="ad"/>
+        </w:rPr>
+        <w:t>是否</w:t>
+      </w:r>
+      <w:r>
+        <w:rPr>
+          <w:rStyle w:val="ad"/>
+        </w:rPr>
+        <w:t>1,</w:t>
+      </w:r>
+      <w:r>
+        <w:rPr>
+          <w:rStyle w:val="ad"/>
+        </w:rPr>
+        <w:t>是则跳下句</w:t>
+      </w:r>
+    </w:p>
+    <w:p>
+      <w:pPr>
+        <w:rPr>
+          <w:rStyle w:val="ad"/>
+        </w:rPr>
+      </w:pPr>
+      <w:r>
+        <w:rPr>
+          <w:rStyle w:val="ad"/>
+        </w:rPr>
+        <w:tab/>
+        <w:t>BCF</w:t>
+      </w:r>
+      <w:r>
+        <w:rPr>
+          <w:rStyle w:val="ad"/>
+        </w:rPr>
+        <w:tab/>
+        <w:t>PORTA,1</w:t>
+      </w:r>
+      <w:r>
+        <w:rPr>
+          <w:rStyle w:val="ad"/>
+        </w:rPr>
+        <w:tab/>
+      </w:r>
+      <w:r>
+        <w:rPr>
+          <w:rStyle w:val="ad"/>
+        </w:rPr>
+        <w:tab/>
+      </w:r>
+      <w:r>
+        <w:rPr>
+          <w:rStyle w:val="ad"/>
+        </w:rPr>
+        <w:tab/>
+      </w:r>
+      <w:r>
+        <w:rPr>
+          <w:rStyle w:val="ad"/>
+        </w:rPr>
+        <w:tab/>
+      </w:r>
+      <w:r>
+        <w:rPr>
+          <w:rStyle w:val="ad"/>
+        </w:rPr>
+        <w:tab/>
+      </w:r>
+      <w:r>
+        <w:rPr>
+          <w:rStyle w:val="ad"/>
+        </w:rPr>
+        <w:tab/>
+        <w:t>;PORTA,1</w:t>
+      </w:r>
+      <w:r>
+        <w:rPr>
+          <w:rStyle w:val="ad"/>
+        </w:rPr>
+        <w:t>置</w:t>
+      </w:r>
+      <w:r>
+        <w:rPr>
+          <w:rStyle w:val="ad"/>
+        </w:rPr>
+        <w:t>0</w:t>
+      </w:r>
+    </w:p>
+    <w:p>
+      <w:pPr>
+        <w:rPr>
+          <w:rStyle w:val="ad"/>
+        </w:rPr>
+      </w:pPr>
+      <w:r>
+        <w:rPr>
+          <w:rStyle w:val="ad"/>
+        </w:rPr>
+        <w:tab/>
+        <w:t>BTFSC</w:t>
+      </w:r>
+      <w:r>
+        <w:rPr>
+          <w:rStyle w:val="ad"/>
+        </w:rPr>
+        <w:tab/>
+        <w:t>LED_HalfDat,7</w:t>
+      </w:r>
+      <w:r>
+        <w:rPr>
+          <w:rStyle w:val="ad"/>
+        </w:rPr>
+        <w:tab/>
+      </w:r>
+      <w:r>
+        <w:rPr>
+          <w:rStyle w:val="ad"/>
+        </w:rPr>
+        <w:tab/>
+      </w:r>
+      <w:r>
+        <w:rPr>
+          <w:rStyle w:val="ad"/>
+        </w:rPr>
+        <w:tab/>
+        <w:t>;</w:t>
+      </w:r>
+      <w:r>
+        <w:rPr>
+          <w:rStyle w:val="ad"/>
+        </w:rPr>
+        <w:t>测试</w:t>
+      </w:r>
+      <w:r>
+        <w:rPr>
+          <w:rStyle w:val="ad"/>
+        </w:rPr>
+        <w:t>LED_Data.7</w:t>
+      </w:r>
+      <w:r>
+        <w:rPr>
+          <w:rStyle w:val="ad"/>
+        </w:rPr>
+        <w:t>是否</w:t>
+      </w:r>
+      <w:r>
+        <w:rPr>
+          <w:rStyle w:val="ad"/>
+        </w:rPr>
+        <w:t>0,</w:t>
+      </w:r>
+      <w:r>
+        <w:rPr>
+          <w:rStyle w:val="ad"/>
+        </w:rPr>
+        <w:t>是则跳下句</w:t>
+      </w:r>
+    </w:p>
+    <w:p>
+      <w:pPr>
+        <w:rPr>
+          <w:rStyle w:val="ad"/>
+        </w:rPr>
+      </w:pPr>
+      <w:r>
+        <w:rPr>
+          <w:rStyle w:val="ad"/>
+        </w:rPr>
+        <w:tab/>
+        <w:t>BSF</w:t>
+      </w:r>
+      <w:r>
+        <w:rPr>
+          <w:rStyle w:val="ad"/>
+        </w:rPr>
+        <w:tab/>
+        <w:t>PORTA,1</w:t>
+      </w:r>
+      <w:r>
+        <w:rPr>
+          <w:rStyle w:val="ad"/>
+        </w:rPr>
+        <w:tab/>
+      </w:r>
+      <w:r>
+        <w:rPr>
+          <w:rStyle w:val="ad"/>
+        </w:rPr>
+        <w:tab/>
+      </w:r>
+      <w:r>
+        <w:rPr>
+          <w:rStyle w:val="ad"/>
+        </w:rPr>
+        <w:tab/>
+      </w:r>
+      <w:r>
+        <w:rPr>
+          <w:rStyle w:val="ad"/>
+        </w:rPr>
+        <w:tab/>
+      </w:r>
+      <w:r>
+        <w:rPr>
+          <w:rStyle w:val="ad"/>
+        </w:rPr>
+        <w:tab/>
+      </w:r>
+      <w:r>
+        <w:rPr>
+          <w:rStyle w:val="ad"/>
+        </w:rPr>
+        <w:tab/>
+        <w:t>;PORTA,1</w:t>
+      </w:r>
+      <w:r>
+        <w:rPr>
+          <w:rStyle w:val="ad"/>
+        </w:rPr>
+        <w:t>置</w:t>
+      </w:r>
+      <w:r>
+        <w:rPr>
+          <w:rStyle w:val="ad"/>
+        </w:rPr>
+        <w:t>1</w:t>
+      </w:r>
+    </w:p>
+    <w:p>
+      <w:pPr>
+        <w:rPr>
+          <w:rStyle w:val="ad"/>
+        </w:rPr>
+      </w:pPr>
+      <w:r>
+        <w:rPr>
+          <w:rStyle w:val="ad"/>
+        </w:rPr>
+        <w:tab/>
+        <w:t>RLF</w:t>
+      </w:r>
+      <w:r>
+        <w:rPr>
+          <w:rStyle w:val="ad"/>
+        </w:rPr>
+        <w:tab/>
+        <w:t>LED_HalfDat,1</w:t>
+      </w:r>
+      <w:r>
+        <w:rPr>
+          <w:rStyle w:val="ad"/>
+        </w:rPr>
+        <w:tab/>
+      </w:r>
+      <w:r>
+        <w:rPr>
+          <w:rStyle w:val="ad"/>
+        </w:rPr>
+        <w:tab/>
+      </w:r>
+      <w:r>
+        <w:rPr>
+          <w:rStyle w:val="ad"/>
+        </w:rPr>
+        <w:tab/>
+      </w:r>
+      <w:r>
+        <w:rPr>
+          <w:rStyle w:val="ad"/>
+        </w:rPr>
+        <w:tab/>
+        <w:t>;</w:t>
+      </w:r>
+      <w:r>
+        <w:rPr>
+          <w:rStyle w:val="ad"/>
+        </w:rPr>
+        <w:t>左移一次</w:t>
+      </w:r>
+      <w:r>
+        <w:rPr>
+          <w:rStyle w:val="ad"/>
+        </w:rPr>
+        <w:t>LED_Data</w:t>
+      </w:r>
+    </w:p>
+    <w:p>
+      <w:pPr>
+        <w:rPr>
+          <w:rStyle w:val="ad"/>
+        </w:rPr>
+      </w:pPr>
+      <w:r>
+        <w:rPr>
+          <w:rStyle w:val="ad"/>
+        </w:rPr>
+        <w:tab/>
+        <w:t>BSF</w:t>
+      </w:r>
+      <w:r>
+        <w:rPr>
+          <w:rStyle w:val="ad"/>
+        </w:rPr>
+        <w:tab/>
+        <w:t>PORTA,0</w:t>
+      </w:r>
+      <w:r>
+        <w:rPr>
+          <w:rStyle w:val="ad"/>
+        </w:rPr>
+        <w:tab/>
+      </w:r>
+      <w:r>
+        <w:rPr>
+          <w:rStyle w:val="ad"/>
+        </w:rPr>
+        <w:tab/>
+      </w:r>
+      <w:r>
+        <w:rPr>
+          <w:rStyle w:val="ad"/>
+        </w:rPr>
+        <w:tab/>
+      </w:r>
+      <w:r>
+        <w:rPr>
+          <w:rStyle w:val="ad"/>
+        </w:rPr>
+        <w:tab/>
+      </w:r>
+      <w:r>
+        <w:rPr>
+          <w:rStyle w:val="ad"/>
+        </w:rPr>
+        <w:tab/>
+      </w:r>
+      <w:r>
+        <w:rPr>
+          <w:rStyle w:val="ad"/>
+        </w:rPr>
+        <w:tab/>
+        <w:t>;</w:t>
+      </w:r>
+      <w:r>
+        <w:rPr>
+          <w:rStyle w:val="ad"/>
+        </w:rPr>
+        <w:t>给一个时钟脉冲</w:t>
+      </w:r>
+      <w:r>
+        <w:rPr>
+          <w:rStyle w:val="ad"/>
+        </w:rPr>
+        <w:t>PORTA,0</w:t>
+      </w:r>
+    </w:p>
+    <w:p>
+      <w:pPr>
+        <w:rPr>
+          <w:rStyle w:val="ad"/>
+        </w:rPr>
+      </w:pPr>
+      <w:r>
+        <w:rPr>
+          <w:rStyle w:val="ad"/>
+        </w:rPr>
+        <w:tab/>
+        <w:t>BCF</w:t>
+      </w:r>
+      <w:r>
+        <w:rPr>
+          <w:rStyle w:val="ad"/>
+        </w:rPr>
+        <w:tab/>
+        <w:t>PORTA</w:t>
+      </w:r>
+      <w:proofErr w:type="gramStart"/>
+      <w:r>
+        <w:rPr>
+          <w:rStyle w:val="ad"/>
+        </w:rPr>
+        <w:t>,0</w:t>
+      </w:r>
+      <w:proofErr w:type="gramEnd"/>
+    </w:p>
+    <w:p>
+      <w:pPr>
+        <w:rPr>
+          <w:rStyle w:val="ad"/>
+        </w:rPr>
+      </w:pPr>
+      <w:r>
+        <w:rPr>
+          <w:rStyle w:val="ad"/>
+        </w:rPr>
+        <w:tab/>
+        <w:t>DECFSZ</w:t>
+      </w:r>
+      <w:r>
+        <w:rPr>
+          <w:rStyle w:val="ad"/>
+        </w:rPr>
+        <w:tab/>
+        <w:t>LED_OutCnt,1</w:t>
+      </w:r>
+      <w:r>
+        <w:rPr>
+          <w:rStyle w:val="ad"/>
+        </w:rPr>
+        <w:tab/>
+      </w:r>
+      <w:r>
+        <w:rPr>
+          <w:rStyle w:val="ad"/>
+        </w:rPr>
+        <w:tab/>
+      </w:r>
+      <w:r>
+        <w:rPr>
+          <w:rStyle w:val="ad"/>
+        </w:rPr>
+        <w:tab/>
+        <w:t>;</w:t>
+      </w:r>
+      <w:r>
+        <w:rPr>
+          <w:rStyle w:val="ad"/>
+        </w:rPr>
+        <w:t>减一次</w:t>
+      </w:r>
+      <w:r>
+        <w:rPr>
+          <w:rStyle w:val="ad"/>
+        </w:rPr>
+        <w:t>LED_OutCnt,</w:t>
+      </w:r>
+      <w:r>
+        <w:rPr>
+          <w:rStyle w:val="ad"/>
+        </w:rPr>
+        <w:t>到</w:t>
+      </w:r>
+      <w:r>
+        <w:rPr>
+          <w:rStyle w:val="ad"/>
+        </w:rPr>
+        <w:t>0</w:t>
+      </w:r>
+      <w:r>
+        <w:rPr>
+          <w:rStyle w:val="ad"/>
+        </w:rPr>
+        <w:t>跳下句</w:t>
+      </w:r>
+    </w:p>
+    <w:p>
+      <w:pPr>
+        <w:rPr>
+          <w:rStyle w:val="ad"/>
+        </w:rPr>
+      </w:pPr>
+      <w:r>
+        <w:rPr>
+          <w:rStyle w:val="ad"/>
+        </w:rPr>
+        <w:tab/>
+        <w:t>GOTO</w:t>
+      </w:r>
+      <w:r>
+        <w:rPr>
+          <w:rStyle w:val="ad"/>
+        </w:rPr>
+        <w:tab/>
+        <w:t>LOOP_BYTE</w:t>
+      </w:r>
+      <w:r>
+        <w:rPr>
+          <w:rStyle w:val="ad"/>
+        </w:rPr>
+        <w:tab/>
+      </w:r>
+      <w:r>
+        <w:rPr>
+          <w:rStyle w:val="ad"/>
+        </w:rPr>
+        <w:tab/>
+      </w:r>
+      <w:r>
+        <w:rPr>
+          <w:rStyle w:val="ad"/>
+        </w:rPr>
+        <w:tab/>
+      </w:r>
+      <w:r>
+        <w:rPr>
+          <w:rStyle w:val="ad"/>
+        </w:rPr>
+        <w:tab/>
+        <w:t>;</w:t>
+      </w:r>
+      <w:r>
+        <w:rPr>
+          <w:rStyle w:val="ad"/>
+        </w:rPr>
+        <w:t>继续</w:t>
+      </w:r>
+      <w:r>
+        <w:rPr>
+          <w:rStyle w:val="ad"/>
+        </w:rPr>
+        <w:t>LOOP_BYTE</w:t>
+      </w:r>
+    </w:p>
+    <w:p>
+      <w:pPr>
+        <w:rPr>
+          <w:rStyle w:val="ad"/>
+        </w:rPr>
+      </w:pPr>
+      <w:r>
+        <w:rPr>
+          <w:rStyle w:val="ad"/>
+        </w:rPr>
+        <w:tab/>
+        <w:t>BCF</w:t>
+      </w:r>
+      <w:r>
+        <w:rPr>
+          <w:rStyle w:val="ad"/>
+        </w:rPr>
+        <w:tab/>
+        <w:t>TRISA,2</w:t>
+      </w:r>
+      <w:r>
+        <w:rPr>
+          <w:rStyle w:val="ad"/>
+        </w:rPr>
+        <w:tab/>
+      </w:r>
+      <w:r>
+        <w:rPr>
+          <w:rStyle w:val="ad"/>
+        </w:rPr>
+        <w:tab/>
+      </w:r>
+      <w:r>
+        <w:rPr>
+          <w:rStyle w:val="ad"/>
+        </w:rPr>
+        <w:tab/>
+      </w:r>
+      <w:r>
+        <w:rPr>
+          <w:rStyle w:val="ad"/>
+        </w:rPr>
+        <w:tab/>
+      </w:r>
+      <w:r>
+        <w:rPr>
+          <w:rStyle w:val="ad"/>
+        </w:rPr>
+        <w:tab/>
+      </w:r>
+      <w:r>
+        <w:rPr>
+          <w:rStyle w:val="ad"/>
+        </w:rPr>
+        <w:tab/>
+        <w:t>;</w:t>
+      </w:r>
+      <w:r>
+        <w:rPr>
+          <w:rStyle w:val="ad"/>
+        </w:rPr>
+        <w:t>输出数字已准备好</w:t>
+      </w:r>
+      <w:r>
+        <w:rPr>
+          <w:rStyle w:val="ad"/>
+        </w:rPr>
+        <w:t>,</w:t>
+      </w:r>
+      <w:r>
+        <w:rPr>
+          <w:rStyle w:val="ad"/>
+        </w:rPr>
+        <w:t>设置</w:t>
+      </w:r>
+      <w:r>
+        <w:rPr>
+          <w:rStyle w:val="ad"/>
+        </w:rPr>
+        <w:t>TRISA,2</w:t>
+      </w:r>
+      <w:r>
+        <w:rPr>
+          <w:rStyle w:val="ad"/>
+        </w:rPr>
+        <w:t>输出</w:t>
+      </w:r>
+    </w:p>
+    <w:p>
+      <w:pPr>
+        <w:rPr>
+          <w:rStyle w:val="ad"/>
+        </w:rPr>
+      </w:pPr>
+      <w:r>
+        <w:rPr>
+          <w:rStyle w:val="ad"/>
+        </w:rPr>
+        <w:tab/>
+        <w:t>BTFSC</w:t>
+      </w:r>
+      <w:r>
+        <w:rPr>
+          <w:rStyle w:val="ad"/>
+        </w:rPr>
+        <w:tab/>
+        <w:t>LED_CS</w:t>
+      </w:r>
+      <w:proofErr w:type="gramStart"/>
+      <w:r>
+        <w:rPr>
+          <w:rStyle w:val="ad"/>
+        </w:rPr>
+        <w:t>,0</w:t>
+      </w:r>
+      <w:proofErr w:type="gramEnd"/>
+    </w:p>
+    <w:p>
+      <w:pPr>
+        <w:rPr>
+          <w:rStyle w:val="ad"/>
+        </w:rPr>
+      </w:pPr>
+      <w:r>
+        <w:rPr>
+          <w:rStyle w:val="ad"/>
+        </w:rPr>
+        <w:tab/>
+        <w:t>BSF</w:t>
+      </w:r>
+      <w:r>
+        <w:rPr>
+          <w:rStyle w:val="ad"/>
+        </w:rPr>
+        <w:tab/>
+        <w:t>PORTA,2</w:t>
+      </w:r>
+      <w:r>
+        <w:rPr>
+          <w:rStyle w:val="ad"/>
+        </w:rPr>
+        <w:tab/>
+      </w:r>
+      <w:r>
+        <w:rPr>
+          <w:rStyle w:val="ad"/>
+        </w:rPr>
+        <w:tab/>
+      </w:r>
+      <w:r>
+        <w:rPr>
+          <w:rStyle w:val="ad"/>
+        </w:rPr>
+        <w:tab/>
+      </w:r>
+      <w:r>
+        <w:rPr>
+          <w:rStyle w:val="ad"/>
+        </w:rPr>
+        <w:tab/>
+      </w:r>
+      <w:r>
+        <w:rPr>
+          <w:rStyle w:val="ad"/>
+        </w:rPr>
+        <w:tab/>
+      </w:r>
+      <w:r>
+        <w:rPr>
+          <w:rStyle w:val="ad"/>
+        </w:rPr>
+        <w:tab/>
+        <w:t>;</w:t>
+      </w:r>
+      <w:r>
+        <w:rPr>
+          <w:rStyle w:val="ad"/>
+        </w:rPr>
+        <w:t>片选脚</w:t>
+      </w:r>
+      <w:r>
+        <w:rPr>
+          <w:rStyle w:val="ad"/>
+        </w:rPr>
+        <w:t>PORTA,2</w:t>
+      </w:r>
+      <w:r>
+        <w:rPr>
+          <w:rStyle w:val="ad"/>
+        </w:rPr>
+        <w:t>输出</w:t>
+      </w:r>
+      <w:r>
+        <w:rPr>
+          <w:rStyle w:val="ad"/>
+        </w:rPr>
+        <w:t>1,</w:t>
+      </w:r>
+      <w:r>
+        <w:rPr>
+          <w:rStyle w:val="ad"/>
+        </w:rPr>
+        <w:t>选十位数码管</w:t>
+      </w:r>
+    </w:p>
+    <w:p>
+      <w:pPr>
+        <w:rPr>
+          <w:rStyle w:val="ad"/>
+        </w:rPr>
+      </w:pPr>
+      <w:r>
+        <w:rPr>
+          <w:rStyle w:val="ad"/>
+        </w:rPr>
+        <w:tab/>
+        <w:t>BTFSS</w:t>
+      </w:r>
+      <w:r>
+        <w:rPr>
+          <w:rStyle w:val="ad"/>
+        </w:rPr>
+        <w:tab/>
+        <w:t>LED_CS</w:t>
+      </w:r>
+      <w:proofErr w:type="gramStart"/>
+      <w:r>
+        <w:rPr>
+          <w:rStyle w:val="ad"/>
+        </w:rPr>
+        <w:t>,0</w:t>
+      </w:r>
+      <w:proofErr w:type="gramEnd"/>
+    </w:p>
+    <w:p>
+      <w:pPr>
+        <w:rPr>
+          <w:rStyle w:val="ad"/>
+        </w:rPr>
+      </w:pPr>
+      <w:r>
+        <w:rPr>
+          <w:rStyle w:val="ad"/>
+        </w:rPr>
+        <w:tab/>
+        <w:t>BCF</w:t>
+      </w:r>
+      <w:r>
+        <w:rPr>
+          <w:rStyle w:val="ad"/>
+        </w:rPr>
+        <w:tab/>
+        <w:t>PORTA,2</w:t>
+      </w:r>
+      <w:r>
+        <w:rPr>
+          <w:rStyle w:val="ad"/>
+        </w:rPr>
+        <w:tab/>
+      </w:r>
+      <w:r>
+        <w:rPr>
+          <w:rStyle w:val="ad"/>
+        </w:rPr>
+        <w:tab/>
+      </w:r>
+      <w:r>
+        <w:rPr>
+          <w:rStyle w:val="ad"/>
+        </w:rPr>
+        <w:tab/>
+      </w:r>
+      <w:r>
+        <w:rPr>
+          <w:rStyle w:val="ad"/>
+        </w:rPr>
+        <w:tab/>
+      </w:r>
+      <w:r>
+        <w:rPr>
+          <w:rStyle w:val="ad"/>
+        </w:rPr>
+        <w:tab/>
+      </w:r>
+      <w:r>
+        <w:rPr>
+          <w:rStyle w:val="ad"/>
+        </w:rPr>
+        <w:tab/>
+        <w:t>;</w:t>
+      </w:r>
+      <w:r>
+        <w:rPr>
+          <w:rStyle w:val="ad"/>
+        </w:rPr>
+        <w:t>片选脚</w:t>
+      </w:r>
+      <w:r>
+        <w:rPr>
+          <w:rStyle w:val="ad"/>
+        </w:rPr>
+        <w:t>PORTA,2</w:t>
+      </w:r>
+      <w:r>
+        <w:rPr>
+          <w:rStyle w:val="ad"/>
+        </w:rPr>
+        <w:t>输出</w:t>
+      </w:r>
+      <w:r>
+        <w:rPr>
+          <w:rStyle w:val="ad"/>
+        </w:rPr>
+        <w:t>0,</w:t>
+      </w:r>
+      <w:r>
+        <w:rPr>
+          <w:rStyle w:val="ad"/>
+        </w:rPr>
+        <w:t>选个位数码管</w:t>
+      </w:r>
+    </w:p>
+    <w:p>
+      <w:pPr>
+        <w:rPr>
+          <w:rStyle w:val="ad"/>
+        </w:rPr>
+      </w:pPr>
+      <w:r>
+        <w:rPr>
+          <w:rStyle w:val="ad"/>
+        </w:rPr>
+        <w:tab/>
+        <w:t>CALL delay20ms</w:t>
+      </w:r>
+      <w:r>
+        <w:rPr>
+          <w:rStyle w:val="ad"/>
+        </w:rPr>
+        <w:tab/>
+      </w:r>
+      <w:r>
+        <w:rPr>
+          <w:rStyle w:val="ad"/>
+        </w:rPr>
+        <w:tab/>
+      </w:r>
+      <w:r>
+        <w:rPr>
+          <w:rStyle w:val="ad"/>
+        </w:rPr>
+        <w:tab/>
+      </w:r>
+      <w:r>
+        <w:rPr>
+          <w:rStyle w:val="ad"/>
+        </w:rPr>
+        <w:tab/>
+      </w:r>
+      <w:r>
+        <w:rPr>
+          <w:rStyle w:val="ad"/>
+        </w:rPr>
+        <w:tab/>
+        <w:t>;</w:t>
+      </w:r>
+      <w:r>
+        <w:rPr>
+          <w:rStyle w:val="ad"/>
+        </w:rPr>
+        <w:t>延时</w:t>
+      </w:r>
+      <w:r>
+        <w:rPr>
+          <w:rStyle w:val="ad"/>
+        </w:rPr>
+        <w:t>20</w:t>
+      </w:r>
+      <w:r>
+        <w:rPr>
+          <w:rStyle w:val="ad"/>
+        </w:rPr>
+        <w:t>ms</w:t>
+      </w:r>
+    </w:p>
+    <w:p>
+      <w:pPr>
+        <w:rPr>
+          <w:rStyle w:val="ad"/>
+        </w:rPr>
+      </w:pPr>
+      <w:r>
+        <w:rPr>
+          <w:rStyle w:val="ad"/>
+        </w:rPr>
+        <w:tab/>
+        <w:t>BSF</w:t>
+      </w:r>
+      <w:r>
+        <w:rPr>
+          <w:rStyle w:val="ad"/>
+        </w:rPr>
+        <w:tab/>
+        <w:t>TRISA,2</w:t>
+      </w:r>
+      <w:r>
+        <w:rPr>
+          <w:rStyle w:val="ad"/>
+        </w:rPr>
+        <w:tab/>
+      </w:r>
+      <w:r>
+        <w:rPr>
+          <w:rStyle w:val="ad"/>
+        </w:rPr>
+        <w:tab/>
+      </w:r>
+      <w:r>
+        <w:rPr>
+          <w:rStyle w:val="ad"/>
+        </w:rPr>
+        <w:tab/>
+      </w:r>
+      <w:r>
+        <w:rPr>
+          <w:rStyle w:val="ad"/>
+        </w:rPr>
+        <w:tab/>
+      </w:r>
+      <w:r>
+        <w:rPr>
+          <w:rStyle w:val="ad"/>
+        </w:rPr>
+        <w:tab/>
+      </w:r>
+      <w:r>
+        <w:rPr>
+          <w:rStyle w:val="ad"/>
+        </w:rPr>
+        <w:tab/>
+        <w:t>;</w:t>
+      </w:r>
+      <w:r>
+        <w:rPr>
+          <w:rStyle w:val="ad"/>
+        </w:rPr>
+        <w:t>时间到，收回输出，设置片选高阻</w:t>
+      </w:r>
+    </w:p>
+    <w:p>
+      <w:pPr>
+        <w:rPr>
+          <w:rStyle w:val="ad"/>
+        </w:rPr>
+      </w:pPr>
+      <w:r>
+        <w:rPr>
+          <w:rStyle w:val="ad"/>
+        </w:rPr>
+        <w:tab/>
+        <w:t>COMF</w:t>
+      </w:r>
+      <w:r>
+        <w:rPr>
+          <w:rStyle w:val="ad"/>
+        </w:rPr>
+        <w:tab/>
+        <w:t>LED_CS,1</w:t>
+      </w:r>
+      <w:r>
+        <w:rPr>
+          <w:rStyle w:val="ad"/>
+        </w:rPr>
+        <w:tab/>
+      </w:r>
+      <w:r>
+        <w:rPr>
+          <w:rStyle w:val="ad"/>
+        </w:rPr>
+        <w:tab/>
+      </w:r>
+      <w:r>
+        <w:rPr>
+          <w:rStyle w:val="ad"/>
+        </w:rPr>
+        <w:tab/>
+      </w:r>
+      <w:r>
+        <w:rPr>
+          <w:rStyle w:val="ad"/>
+        </w:rPr>
+        <w:tab/>
+        <w:t>;</w:t>
+      </w:r>
+      <w:r>
+        <w:rPr>
+          <w:rStyle w:val="ad"/>
+        </w:rPr>
+        <w:t>如果</w:t>
+      </w:r>
+      <w:r>
+        <w:rPr>
+          <w:rStyle w:val="ad"/>
+        </w:rPr>
+        <w:t>LED_CS</w:t>
+      </w:r>
+      <w:r>
+        <w:rPr>
+          <w:rStyle w:val="ad"/>
+        </w:rPr>
+        <w:t>取反</w:t>
+      </w:r>
+    </w:p>
+    <w:p>
+      <w:pPr>
+        <w:rPr>
+          <w:rStyle w:val="ad"/>
+        </w:rPr>
+      </w:pPr>
+      <w:r>
+        <w:rPr>
+          <w:rStyle w:val="ad"/>
+        </w:rPr>
+        <w:tab/>
+        <w:t>GOTO LOOP_LED</w:t>
+      </w:r>
+    </w:p>
+    <w:p>
+      <w:pPr>
+        <w:rPr>
+          <w:rStyle w:val="ad"/>
+        </w:rPr>
+      </w:pPr>
+      <w:r>
+        <w:rPr>
+          <w:rStyle w:val="ad"/>
+        </w:rPr>
+        <w:tab/>
+        <w:t>SLEEP</w:t>
+      </w:r>
+    </w:p>
+    <w:p>
+      <w:pPr>
+        <w:rPr>
+          <w:rStyle w:val="ad"/>
+        </w:rPr>
+      </w:pPr>
+      <w:r>
+        <w:rPr>
+          <w:rStyle w:val="ad"/>
+        </w:rPr>
+        <w:t>;*****************</w:t>
+      </w:r>
+      <w:r>
+        <w:rPr>
+          <w:rStyle w:val="ad"/>
+        </w:rPr>
+        <w:t>段码表</w:t>
+      </w:r>
+      <w:r>
+        <w:rPr>
+          <w:rStyle w:val="ad"/>
+        </w:rPr>
+        <w:t>*****************</w:t>
+      </w:r>
+    </w:p>
+    <w:p>
+      <w:pPr>
+        <w:rPr>
+          <w:rStyle w:val="ad"/>
+        </w:rPr>
+      </w:pPr>
+      <w:r>
+        <w:rPr>
+          <w:rStyle w:val="ad"/>
+        </w:rPr>
+        <w:t>TABLE1</w:t>
+      </w:r>
+      <w:r>
+        <w:rPr>
+          <w:rStyle w:val="ad"/>
+        </w:rPr>
+        <w:tab/>
+        <w:t>ADDWF</w:t>
+      </w:r>
+      <w:r>
+        <w:rPr>
+          <w:rStyle w:val="ad"/>
+        </w:rPr>
+        <w:tab/>
+        <w:t>PCL</w:t>
+      </w:r>
+      <w:proofErr w:type="gramStart"/>
+      <w:r>
+        <w:rPr>
+          <w:rStyle w:val="ad"/>
+        </w:rPr>
+        <w:t>,1</w:t>
+      </w:r>
+      <w:proofErr w:type="gramEnd"/>
+    </w:p>
+    <w:p>
+      <w:pPr>
+        <w:rPr>
+          <w:rStyle w:val="ad"/>
+        </w:rPr>
+      </w:pPr>
+      <w:r>
+        <w:rPr>
+          <w:rStyle w:val="ad"/>
+        </w:rPr>
+        <w:tab/>
+        <w:t>RETLW</w:t>
+      </w:r>
+      <w:r>
+        <w:rPr>
+          <w:rStyle w:val="ad"/>
+        </w:rPr>
+        <w:tab/>
+        <w:t>0X40;</w:t>
+      </w:r>
+    </w:p>
+    <w:p>
+      <w:pPr>
+        <w:rPr>
+          <w:rStyle w:val="ad"/>
+        </w:rPr>
+      </w:pPr>
+      <w:r>
+        <w:rPr>
+          <w:rStyle w:val="ad"/>
+        </w:rPr>
+        <w:tab/>
+        <w:t>RETLW</w:t>
+      </w:r>
+      <w:r>
+        <w:rPr>
+          <w:rStyle w:val="ad"/>
+        </w:rPr>
+        <w:tab/>
+        <w:t>0X79;</w:t>
+      </w:r>
+    </w:p>
+    <w:p>
+      <w:pPr>
+        <w:rPr>
+          <w:rStyle w:val="ad"/>
+        </w:rPr>
+      </w:pPr>
+      <w:r>
+        <w:rPr>
+          <w:rStyle w:val="ad"/>
+        </w:rPr>
+        <w:tab/>
+        <w:t>RETLW</w:t>
+      </w:r>
+      <w:r>
+        <w:rPr>
+          <w:rStyle w:val="ad"/>
+        </w:rPr>
+        <w:tab/>
+        <w:t>0X24;</w:t>
+      </w:r>
+    </w:p>
+    <w:p>
+      <w:pPr>
+        <w:rPr>
+          <w:rStyle w:val="ad"/>
+        </w:rPr>
+      </w:pPr>
+      <w:r>
+        <w:rPr>
+          <w:rStyle w:val="ad"/>
+        </w:rPr>
+        <w:tab/>
+        <w:t>RETLW</w:t>
+      </w:r>
+      <w:r>
+        <w:rPr>
+          <w:rStyle w:val="ad"/>
+        </w:rPr>
+        <w:tab/>
+        <w:t>0X30;</w:t>
+      </w:r>
+    </w:p>
+    <w:p>
+      <w:pPr>
+        <w:rPr>
+          <w:rStyle w:val="ad"/>
+        </w:rPr>
+      </w:pPr>
+      <w:r>
+        <w:rPr>
+          <w:rStyle w:val="ad"/>
+        </w:rPr>
+        <w:tab/>
+        <w:t>RETLW</w:t>
+      </w:r>
+      <w:r>
+        <w:rPr>
+          <w:rStyle w:val="ad"/>
+        </w:rPr>
+        <w:tab/>
+        <w:t>0X19;</w:t>
+      </w:r>
+    </w:p>
+    <w:p>
+      <w:pPr>
+        <w:rPr>
+          <w:rStyle w:val="ad"/>
+        </w:rPr>
+      </w:pPr>
+      <w:r>
+        <w:rPr>
+          <w:rStyle w:val="ad"/>
+        </w:rPr>
+        <w:tab/>
+        <w:t>RETLW</w:t>
+      </w:r>
+      <w:r>
+        <w:rPr>
+          <w:rStyle w:val="ad"/>
+        </w:rPr>
+        <w:tab/>
+        <w:t>0X12;</w:t>
+      </w:r>
+    </w:p>
+    <w:p>
+      <w:pPr>
+        <w:rPr>
+          <w:rStyle w:val="ad"/>
+        </w:rPr>
+      </w:pPr>
+      <w:r>
+        <w:rPr>
+          <w:rStyle w:val="ad"/>
+        </w:rPr>
+        <w:tab/>
+        <w:t>RETLW</w:t>
+      </w:r>
+      <w:r>
+        <w:rPr>
+          <w:rStyle w:val="ad"/>
+        </w:rPr>
+        <w:tab/>
+        <w:t>0X02;</w:t>
+      </w:r>
+    </w:p>
+    <w:p>
+      <w:pPr>
+        <w:rPr>
+          <w:rStyle w:val="ad"/>
+        </w:rPr>
+      </w:pPr>
+      <w:r>
+        <w:rPr>
+          <w:rStyle w:val="ad"/>
+        </w:rPr>
+        <w:tab/>
+        <w:t>RETLW</w:t>
+      </w:r>
+      <w:r>
+        <w:rPr>
+          <w:rStyle w:val="ad"/>
+        </w:rPr>
+        <w:tab/>
+        <w:t>0X58;</w:t>
+      </w:r>
+    </w:p>
+    <w:p>
+      <w:pPr>
+        <w:rPr>
+          <w:rStyle w:val="ad"/>
+        </w:rPr>
+      </w:pPr>
+      <w:r>
+        <w:rPr>
+          <w:rStyle w:val="ad"/>
+        </w:rPr>
+        <w:tab/>
+        <w:t>RETLW</w:t>
+      </w:r>
+      <w:r>
+        <w:rPr>
+          <w:rStyle w:val="ad"/>
+        </w:rPr>
+        <w:tab/>
+        <w:t>0X00;</w:t>
+      </w:r>
+    </w:p>
+    <w:p>
+      <w:pPr>
+        <w:rPr>
+          <w:rStyle w:val="ad"/>
+        </w:rPr>
+      </w:pPr>
+      <w:r>
+        <w:rPr>
+          <w:rStyle w:val="ad"/>
+        </w:rPr>
+        <w:tab/>
+        <w:t>RETLW</w:t>
+      </w:r>
+      <w:r>
+        <w:rPr>
+          <w:rStyle w:val="ad"/>
+        </w:rPr>
+        <w:tab/>
+        <w:t>0X10;</w:t>
+      </w:r>
+    </w:p>
+    <w:p>
+      <w:pPr>
+        <w:rPr>
+          <w:rStyle w:val="ad"/>
+        </w:rPr>
+      </w:pPr>
+      <w:r>
+        <w:rPr>
+          <w:rStyle w:val="ad"/>
+        </w:rPr>
+        <w:t>;***************</w:t>
+      </w:r>
+      <w:r>
+        <w:rPr>
+          <w:rStyle w:val="ad"/>
+        </w:rPr>
+        <w:t>用于将高半字节的</w:t>
+      </w:r>
+      <w:r>
+        <w:rPr>
+          <w:rStyle w:val="ad"/>
+        </w:rPr>
+        <w:t>BIN</w:t>
+      </w:r>
+      <w:r>
+        <w:rPr>
+          <w:rStyle w:val="ad"/>
+        </w:rPr>
+        <w:t>码换成整字节的压缩</w:t>
+      </w:r>
+      <w:r>
+        <w:rPr>
+          <w:rStyle w:val="ad"/>
+        </w:rPr>
+        <w:t>BCD</w:t>
+      </w:r>
+      <w:r>
+        <w:rPr>
+          <w:rStyle w:val="ad"/>
+        </w:rPr>
+        <w:t>码</w:t>
+      </w:r>
+      <w:r>
+        <w:rPr>
+          <w:rStyle w:val="ad"/>
+        </w:rPr>
+        <w:t>**********</w:t>
+      </w:r>
+    </w:p>
+    <w:p>
+      <w:pPr>
+        <w:rPr>
+          <w:rStyle w:val="ad"/>
+        </w:rPr>
+      </w:pPr>
+      <w:r>
+        <w:rPr>
+          <w:rStyle w:val="ad"/>
+        </w:rPr>
+        <w:t>BIN_HIGHHALF_BCD_TABLE</w:t>
+      </w:r>
+    </w:p>
+    <w:p>
+      <w:pPr>
+        <w:rPr>
+          <w:rStyle w:val="ad"/>
+        </w:rPr>
+      </w:pPr>
+      <w:r>
+        <w:rPr>
+          <w:rStyle w:val="ad"/>
+        </w:rPr>
         <w:lastRenderedPageBreak/>
         <w:tab/>
-        <w:t>BCF</w:t>
-      </w:r>
-      <w:r>
-        <w:rPr>
-          <w:rStyle w:val="ad"/>
-        </w:rPr>
-        <w:tab/>
-        <w:t>PORTA,2</w:t>
-      </w:r>
-      <w:r>
-        <w:rPr>
-          <w:rStyle w:val="ad"/>
-        </w:rPr>
-        <w:tab/>
-      </w:r>
-      <w:r>
-        <w:rPr>
-          <w:rStyle w:val="ad"/>
-        </w:rPr>
-        <w:tab/>
-      </w:r>
-      <w:r>
-        <w:rPr>
-          <w:rStyle w:val="ad"/>
-        </w:rPr>
-        <w:tab/>
-      </w:r>
-      <w:r>
-        <w:rPr>
-          <w:rStyle w:val="ad"/>
-        </w:rPr>
-        <w:tab/>
-      </w:r>
-      <w:r>
-        <w:rPr>
-          <w:rStyle w:val="ad"/>
-        </w:rPr>
-        <w:tab/>
-      </w:r>
-      <w:r>
-        <w:rPr>
-          <w:rStyle w:val="ad"/>
-        </w:rPr>
-        <w:tab/>
-        <w:t>;</w:t>
-      </w:r>
-      <w:r>
-        <w:rPr>
-          <w:rStyle w:val="ad"/>
-        </w:rPr>
-        <w:t>片选脚</w:t>
-      </w:r>
-      <w:r>
-        <w:rPr>
-          <w:rStyle w:val="ad"/>
-        </w:rPr>
-        <w:t>PORTA,2</w:t>
-      </w:r>
-      <w:r>
-        <w:rPr>
-          <w:rStyle w:val="ad"/>
-        </w:rPr>
-        <w:t>输出</w:t>
-      </w:r>
-      <w:r>
-        <w:rPr>
-          <w:rStyle w:val="ad"/>
-        </w:rPr>
-        <w:t>0,</w:t>
-      </w:r>
-      <w:r>
-        <w:rPr>
-          <w:rStyle w:val="ad"/>
-        </w:rPr>
-        <w:t>选个位数码管</w:t>
-      </w:r>
-    </w:p>
-    <w:p>
-      <w:pPr>
-        <w:rPr>
-          <w:rStyle w:val="ad"/>
-        </w:rPr>
-      </w:pPr>
-      <w:r>
-        <w:rPr>
-          <w:rStyle w:val="ad"/>
-        </w:rPr>
-        <w:tab/>
-        <w:t>MOVLW</w:t>
-      </w:r>
-      <w:r>
-        <w:rPr>
-          <w:rStyle w:val="ad"/>
-        </w:rPr>
-        <w:tab/>
-        <w:t>0x08</w:t>
-      </w:r>
-      <w:r>
-        <w:rPr>
-          <w:rStyle w:val="ad"/>
-        </w:rPr>
-        <w:tab/>
-      </w:r>
-      <w:r>
-        <w:rPr>
-          <w:rStyle w:val="ad"/>
-        </w:rPr>
-        <w:tab/>
-      </w:r>
-      <w:r>
-        <w:rPr>
-          <w:rStyle w:val="ad"/>
-        </w:rPr>
-        <w:tab/>
-      </w:r>
-      <w:r>
-        <w:rPr>
-          <w:rStyle w:val="ad"/>
-        </w:rPr>
-        <w:tab/>
-      </w:r>
-      <w:r>
-        <w:rPr>
-          <w:rStyle w:val="ad"/>
-        </w:rPr>
-        <w:tab/>
-        <w:t>;8</w:t>
-      </w:r>
-      <w:r>
-        <w:rPr>
-          <w:rStyle w:val="ad"/>
-        </w:rPr>
-        <w:t>次循环</w:t>
-      </w:r>
-    </w:p>
-    <w:p>
-      <w:pPr>
-        <w:rPr>
-          <w:rStyle w:val="ad"/>
-        </w:rPr>
-      </w:pPr>
-      <w:r>
-        <w:rPr>
-          <w:rStyle w:val="ad"/>
-        </w:rPr>
-        <w:tab/>
-        <w:t>MOVWF</w:t>
-      </w:r>
-      <w:r>
-        <w:rPr>
-          <w:rStyle w:val="ad"/>
-        </w:rPr>
-        <w:tab/>
-        <w:t>LED_OutCnt</w:t>
-      </w:r>
-      <w:r>
-        <w:rPr>
-          <w:rStyle w:val="ad"/>
-        </w:rPr>
-        <w:tab/>
-      </w:r>
-      <w:r>
-        <w:rPr>
-          <w:rStyle w:val="ad"/>
-        </w:rPr>
-        <w:tab/>
-      </w:r>
-      <w:r>
-        <w:rPr>
-          <w:rStyle w:val="ad"/>
-        </w:rPr>
-        <w:tab/>
-      </w:r>
-      <w:r>
-        <w:rPr>
-          <w:rStyle w:val="ad"/>
-        </w:rPr>
-        <w:tab/>
-        <w:t>;</w:t>
-      </w:r>
-      <w:r>
-        <w:rPr>
-          <w:rStyle w:val="ad"/>
-        </w:rPr>
-        <w:t>次数存</w:t>
-      </w:r>
-      <w:r>
-        <w:rPr>
-          <w:rStyle w:val="ad"/>
-        </w:rPr>
-        <w:t>LED_OutCnt</w:t>
-      </w:r>
-    </w:p>
-    <w:p>
-      <w:pPr>
-        <w:rPr>
-          <w:rStyle w:val="ad"/>
-        </w:rPr>
-      </w:pPr>
-      <w:r>
-        <w:rPr>
-          <w:rStyle w:val="ad"/>
-        </w:rPr>
-        <w:t>LOOP_BYTE</w:t>
-      </w:r>
-    </w:p>
-    <w:p>
-      <w:pPr>
-        <w:rPr>
-          <w:rStyle w:val="ad"/>
-        </w:rPr>
-      </w:pPr>
-      <w:r>
-        <w:rPr>
-          <w:rStyle w:val="ad"/>
-        </w:rPr>
-        <w:tab/>
-        <w:t>BTFSS</w:t>
-      </w:r>
-      <w:r>
-        <w:rPr>
-          <w:rStyle w:val="ad"/>
-        </w:rPr>
-        <w:tab/>
-        <w:t>LED_HalfDat,7</w:t>
-      </w:r>
-      <w:r>
-        <w:rPr>
-          <w:rStyle w:val="ad"/>
-        </w:rPr>
-        <w:tab/>
-      </w:r>
-      <w:r>
-        <w:rPr>
-          <w:rStyle w:val="ad"/>
-        </w:rPr>
-        <w:tab/>
-      </w:r>
-      <w:r>
-        <w:rPr>
-          <w:rStyle w:val="ad"/>
-        </w:rPr>
-        <w:tab/>
-        <w:t>;</w:t>
-      </w:r>
-      <w:r>
-        <w:rPr>
-          <w:rStyle w:val="ad"/>
-        </w:rPr>
-        <w:t>测试</w:t>
-      </w:r>
-      <w:r>
-        <w:rPr>
-          <w:rStyle w:val="ad"/>
-        </w:rPr>
-        <w:t>LED_Data.7</w:t>
-      </w:r>
-      <w:r>
-        <w:rPr>
-          <w:rStyle w:val="ad"/>
-        </w:rPr>
-        <w:t>是否</w:t>
-      </w:r>
-      <w:r>
-        <w:rPr>
-          <w:rStyle w:val="ad"/>
-        </w:rPr>
-        <w:t>1,</w:t>
-      </w:r>
-      <w:r>
-        <w:rPr>
-          <w:rStyle w:val="ad"/>
-        </w:rPr>
-        <w:t>是则跳下句</w:t>
-      </w:r>
-    </w:p>
-    <w:p>
-      <w:pPr>
-        <w:rPr>
-          <w:rStyle w:val="ad"/>
-        </w:rPr>
-      </w:pPr>
-      <w:r>
-        <w:rPr>
-          <w:rStyle w:val="ad"/>
-        </w:rPr>
-        <w:tab/>
-        <w:t>BCF</w:t>
-      </w:r>
-      <w:r>
-        <w:rPr>
-          <w:rStyle w:val="ad"/>
-        </w:rPr>
-        <w:tab/>
-        <w:t>PORTA,1</w:t>
-      </w:r>
-      <w:r>
-        <w:rPr>
-          <w:rStyle w:val="ad"/>
-        </w:rPr>
-        <w:tab/>
-      </w:r>
-      <w:r>
-        <w:rPr>
-          <w:rStyle w:val="ad"/>
-        </w:rPr>
-        <w:tab/>
-      </w:r>
-      <w:r>
-        <w:rPr>
-          <w:rStyle w:val="ad"/>
-        </w:rPr>
-        <w:tab/>
-      </w:r>
-      <w:r>
-        <w:rPr>
-          <w:rStyle w:val="ad"/>
-        </w:rPr>
-        <w:tab/>
-      </w:r>
-      <w:r>
-        <w:rPr>
-          <w:rStyle w:val="ad"/>
-        </w:rPr>
-        <w:tab/>
-      </w:r>
-      <w:r>
-        <w:rPr>
-          <w:rStyle w:val="ad"/>
-        </w:rPr>
-        <w:tab/>
-        <w:t>;PORTA,1</w:t>
-      </w:r>
-      <w:r>
-        <w:rPr>
-          <w:rStyle w:val="ad"/>
-        </w:rPr>
-        <w:t>置</w:t>
-      </w:r>
-      <w:r>
-        <w:rPr>
-          <w:rStyle w:val="ad"/>
-        </w:rPr>
-        <w:t>0</w:t>
-      </w:r>
-    </w:p>
-    <w:p>
-      <w:pPr>
-        <w:rPr>
-          <w:rStyle w:val="ad"/>
-        </w:rPr>
-      </w:pPr>
-      <w:r>
-        <w:rPr>
-          <w:rStyle w:val="ad"/>
-        </w:rPr>
-        <w:tab/>
-        <w:t>BTFSC</w:t>
-      </w:r>
-      <w:r>
-        <w:rPr>
-          <w:rStyle w:val="ad"/>
-        </w:rPr>
-        <w:tab/>
-        <w:t>LED_HalfDat,7</w:t>
-      </w:r>
-      <w:r>
-        <w:rPr>
-          <w:rStyle w:val="ad"/>
-        </w:rPr>
-        <w:tab/>
-      </w:r>
-      <w:r>
-        <w:rPr>
-          <w:rStyle w:val="ad"/>
-        </w:rPr>
-        <w:tab/>
-      </w:r>
-      <w:r>
-        <w:rPr>
-          <w:rStyle w:val="ad"/>
-        </w:rPr>
-        <w:tab/>
-        <w:t>;</w:t>
-      </w:r>
-      <w:r>
-        <w:rPr>
-          <w:rStyle w:val="ad"/>
-        </w:rPr>
-        <w:t>测试</w:t>
-      </w:r>
-      <w:r>
-        <w:rPr>
-          <w:rStyle w:val="ad"/>
-        </w:rPr>
-        <w:t>LED_Data.7</w:t>
-      </w:r>
-      <w:r>
-        <w:rPr>
-          <w:rStyle w:val="ad"/>
-        </w:rPr>
-        <w:t>是否</w:t>
-      </w:r>
-      <w:r>
-        <w:rPr>
-          <w:rStyle w:val="ad"/>
-        </w:rPr>
-        <w:t>0,</w:t>
-      </w:r>
-      <w:r>
-        <w:rPr>
-          <w:rStyle w:val="ad"/>
-        </w:rPr>
-        <w:t>是则跳下句</w:t>
-      </w:r>
-    </w:p>
-    <w:p>
-      <w:pPr>
-        <w:rPr>
-          <w:rStyle w:val="ad"/>
-        </w:rPr>
-      </w:pPr>
-      <w:r>
-        <w:rPr>
-          <w:rStyle w:val="ad"/>
-        </w:rPr>
-        <w:tab/>
-        <w:t>BSF</w:t>
-      </w:r>
-      <w:r>
-        <w:rPr>
-          <w:rStyle w:val="ad"/>
-        </w:rPr>
-        <w:tab/>
-        <w:t>PORTA,1</w:t>
-      </w:r>
-      <w:r>
-        <w:rPr>
-          <w:rStyle w:val="ad"/>
-        </w:rPr>
-        <w:tab/>
-      </w:r>
-      <w:r>
-        <w:rPr>
-          <w:rStyle w:val="ad"/>
-        </w:rPr>
-        <w:tab/>
-      </w:r>
-      <w:r>
-        <w:rPr>
-          <w:rStyle w:val="ad"/>
-        </w:rPr>
-        <w:tab/>
-      </w:r>
-      <w:r>
-        <w:rPr>
-          <w:rStyle w:val="ad"/>
-        </w:rPr>
-        <w:tab/>
-      </w:r>
-      <w:r>
-        <w:rPr>
-          <w:rStyle w:val="ad"/>
-        </w:rPr>
-        <w:tab/>
-      </w:r>
-      <w:r>
-        <w:rPr>
-          <w:rStyle w:val="ad"/>
-        </w:rPr>
-        <w:tab/>
-        <w:t>;PORTA,1</w:t>
-      </w:r>
-      <w:r>
-        <w:rPr>
-          <w:rStyle w:val="ad"/>
-        </w:rPr>
-        <w:t>置</w:t>
-      </w:r>
-      <w:r>
-        <w:rPr>
-          <w:rStyle w:val="ad"/>
-        </w:rPr>
-        <w:t>1</w:t>
-      </w:r>
-    </w:p>
-    <w:p>
-      <w:pPr>
-        <w:rPr>
-          <w:rStyle w:val="ad"/>
-        </w:rPr>
-      </w:pPr>
-      <w:r>
-        <w:rPr>
-          <w:rStyle w:val="ad"/>
-        </w:rPr>
-        <w:tab/>
-        <w:t>RLF</w:t>
-      </w:r>
-      <w:r>
-        <w:rPr>
-          <w:rStyle w:val="ad"/>
-        </w:rPr>
-        <w:tab/>
-        <w:t>LED_HalfDat,1</w:t>
-      </w:r>
-      <w:r>
-        <w:rPr>
-          <w:rStyle w:val="ad"/>
-        </w:rPr>
-        <w:tab/>
-      </w:r>
-      <w:r>
-        <w:rPr>
-          <w:rStyle w:val="ad"/>
-        </w:rPr>
-        <w:tab/>
-      </w:r>
-      <w:r>
-        <w:rPr>
-          <w:rStyle w:val="ad"/>
-        </w:rPr>
-        <w:tab/>
-      </w:r>
-      <w:r>
-        <w:rPr>
-          <w:rStyle w:val="ad"/>
-        </w:rPr>
-        <w:tab/>
-        <w:t>;</w:t>
-      </w:r>
-      <w:r>
-        <w:rPr>
-          <w:rStyle w:val="ad"/>
-        </w:rPr>
-        <w:t>左移一次</w:t>
-      </w:r>
-      <w:r>
-        <w:rPr>
-          <w:rStyle w:val="ad"/>
-        </w:rPr>
-        <w:t>LED_Data</w:t>
-      </w:r>
-    </w:p>
-    <w:p>
-      <w:pPr>
-        <w:rPr>
-          <w:rStyle w:val="ad"/>
-        </w:rPr>
-      </w:pPr>
-      <w:r>
-        <w:rPr>
-          <w:rStyle w:val="ad"/>
-        </w:rPr>
-        <w:tab/>
-        <w:t>BSF</w:t>
-      </w:r>
-      <w:r>
-        <w:rPr>
-          <w:rStyle w:val="ad"/>
-        </w:rPr>
-        <w:tab/>
-        <w:t>PORTA,0</w:t>
-      </w:r>
-      <w:r>
-        <w:rPr>
-          <w:rStyle w:val="ad"/>
-        </w:rPr>
-        <w:tab/>
-      </w:r>
-      <w:r>
-        <w:rPr>
-          <w:rStyle w:val="ad"/>
-        </w:rPr>
-        <w:tab/>
-      </w:r>
-      <w:r>
-        <w:rPr>
-          <w:rStyle w:val="ad"/>
-        </w:rPr>
-        <w:tab/>
-      </w:r>
-      <w:r>
-        <w:rPr>
-          <w:rStyle w:val="ad"/>
-        </w:rPr>
-        <w:tab/>
-      </w:r>
-      <w:r>
-        <w:rPr>
-          <w:rStyle w:val="ad"/>
-        </w:rPr>
-        <w:tab/>
-      </w:r>
-      <w:r>
-        <w:rPr>
-          <w:rStyle w:val="ad"/>
-        </w:rPr>
-        <w:tab/>
-        <w:t>;</w:t>
-      </w:r>
-      <w:r>
-        <w:rPr>
-          <w:rStyle w:val="ad"/>
-        </w:rPr>
-        <w:t>给一个时钟脉冲</w:t>
-      </w:r>
-      <w:r>
-        <w:rPr>
-          <w:rStyle w:val="ad"/>
-        </w:rPr>
-        <w:t>PORTA,0</w:t>
-      </w:r>
-    </w:p>
-    <w:p>
-      <w:pPr>
-        <w:rPr>
-          <w:rStyle w:val="ad"/>
-        </w:rPr>
-      </w:pPr>
-      <w:r>
-        <w:rPr>
-          <w:rStyle w:val="ad"/>
-        </w:rPr>
-        <w:tab/>
-        <w:t>BCF</w:t>
-      </w:r>
-      <w:r>
-        <w:rPr>
-          <w:rStyle w:val="ad"/>
-        </w:rPr>
-        <w:tab/>
-        <w:t>PORTA</w:t>
+        <w:t>ADDWF    PCL</w:t>
       </w:r>
       <w:proofErr w:type="gramStart"/>
       <w:r>
         <w:rPr>
           <w:rStyle w:val="ad"/>
         </w:rPr>
-        <w:t>,0</w:t>
+        <w:t>,1</w:t>
       </w:r>
       <w:proofErr w:type="gramEnd"/>
     </w:p>
@@ -9821,237 +11389,14 @@
           <w:rStyle w:val="ad"/>
         </w:rPr>
         <w:tab/>
-        <w:t>DECFSZ</w:t>
-      </w:r>
-      <w:r>
-        <w:rPr>
-          <w:rStyle w:val="ad"/>
-        </w:rPr>
-        <w:tab/>
-        <w:t>LED_OutCnt,1</w:t>
-      </w:r>
-      <w:r>
-        <w:rPr>
-          <w:rStyle w:val="ad"/>
-        </w:rPr>
-        <w:tab/>
-      </w:r>
-      <w:r>
-        <w:rPr>
-          <w:rStyle w:val="ad"/>
-        </w:rPr>
-        <w:tab/>
-      </w:r>
-      <w:r>
-        <w:rPr>
-          <w:rStyle w:val="ad"/>
-        </w:rPr>
-        <w:tab/>
-        <w:t>;</w:t>
-      </w:r>
-      <w:r>
-        <w:rPr>
-          <w:rStyle w:val="ad"/>
-        </w:rPr>
-        <w:t>减一次</w:t>
-      </w:r>
-      <w:r>
-        <w:rPr>
-          <w:rStyle w:val="ad"/>
-        </w:rPr>
-        <w:t>LED_OutCnt,</w:t>
-      </w:r>
-      <w:r>
-        <w:rPr>
-          <w:rStyle w:val="ad"/>
-        </w:rPr>
-        <w:t>到</w:t>
-      </w:r>
-      <w:r>
-        <w:rPr>
-          <w:rStyle w:val="ad"/>
-        </w:rPr>
-        <w:t>0</w:t>
-      </w:r>
-      <w:r>
-        <w:rPr>
-          <w:rStyle w:val="ad"/>
-        </w:rPr>
-        <w:t>跳下句</w:t>
-      </w:r>
-    </w:p>
-    <w:p>
-      <w:pPr>
-        <w:rPr>
-          <w:rStyle w:val="ad"/>
-        </w:rPr>
-      </w:pPr>
-      <w:r>
-        <w:rPr>
-          <w:rStyle w:val="ad"/>
-        </w:rPr>
-        <w:tab/>
-        <w:t>GOTO</w:t>
-      </w:r>
-      <w:r>
-        <w:rPr>
-          <w:rStyle w:val="ad"/>
-        </w:rPr>
-        <w:tab/>
-        <w:t>LOOP_BYTE</w:t>
-      </w:r>
-      <w:r>
-        <w:rPr>
-          <w:rStyle w:val="ad"/>
-        </w:rPr>
-        <w:tab/>
-      </w:r>
-      <w:r>
-        <w:rPr>
-          <w:rStyle w:val="ad"/>
-        </w:rPr>
-        <w:tab/>
-      </w:r>
-      <w:r>
-        <w:rPr>
-          <w:rStyle w:val="ad"/>
-        </w:rPr>
-        <w:tab/>
-      </w:r>
-      <w:r>
-        <w:rPr>
-          <w:rStyle w:val="ad"/>
-        </w:rPr>
-        <w:tab/>
-        <w:t>;</w:t>
-      </w:r>
-      <w:r>
-        <w:rPr>
-          <w:rStyle w:val="ad"/>
-        </w:rPr>
-        <w:t>继续</w:t>
-      </w:r>
-      <w:r>
-        <w:rPr>
-          <w:rStyle w:val="ad"/>
-        </w:rPr>
-        <w:t>LOOP_BYTE</w:t>
-      </w:r>
-    </w:p>
-    <w:p>
-      <w:pPr>
-        <w:rPr>
-          <w:rStyle w:val="ad"/>
-        </w:rPr>
-      </w:pPr>
-      <w:r>
-        <w:rPr>
-          <w:rStyle w:val="ad"/>
-        </w:rPr>
-        <w:tab/>
-        <w:t>BCF</w:t>
-      </w:r>
-      <w:r>
-        <w:rPr>
-          <w:rStyle w:val="ad"/>
-        </w:rPr>
-        <w:tab/>
-        <w:t>TRISA,2</w:t>
-      </w:r>
-      <w:r>
-        <w:rPr>
-          <w:rStyle w:val="ad"/>
-        </w:rPr>
-        <w:tab/>
-      </w:r>
-      <w:r>
-        <w:rPr>
-          <w:rStyle w:val="ad"/>
-        </w:rPr>
-        <w:tab/>
-      </w:r>
-      <w:r>
-        <w:rPr>
-          <w:rStyle w:val="ad"/>
-        </w:rPr>
-        <w:tab/>
-      </w:r>
-      <w:r>
-        <w:rPr>
-          <w:rStyle w:val="ad"/>
-        </w:rPr>
-        <w:tab/>
-      </w:r>
-      <w:r>
-        <w:rPr>
-          <w:rStyle w:val="ad"/>
-        </w:rPr>
-        <w:tab/>
-      </w:r>
-      <w:r>
-        <w:rPr>
-          <w:rStyle w:val="ad"/>
-        </w:rPr>
-        <w:tab/>
-        <w:t>;</w:t>
-      </w:r>
-      <w:r>
-        <w:rPr>
-          <w:rStyle w:val="ad"/>
-        </w:rPr>
-        <w:t>输出数字已准备好</w:t>
-      </w:r>
-      <w:r>
-        <w:rPr>
-          <w:rStyle w:val="ad"/>
-        </w:rPr>
-        <w:t>,</w:t>
-      </w:r>
-      <w:r>
-        <w:rPr>
-          <w:rStyle w:val="ad"/>
-        </w:rPr>
-        <w:t>设置</w:t>
-      </w:r>
-      <w:r>
-        <w:rPr>
-          <w:rStyle w:val="ad"/>
-        </w:rPr>
-        <w:t>TRISA,2</w:t>
-      </w:r>
-      <w:r>
-        <w:rPr>
-          <w:rStyle w:val="ad"/>
-        </w:rPr>
-        <w:t>输出</w:t>
-      </w:r>
-    </w:p>
-    <w:p>
-      <w:pPr>
-        <w:rPr>
-          <w:rStyle w:val="ad"/>
-        </w:rPr>
-      </w:pPr>
-      <w:r>
-        <w:rPr>
-          <w:rStyle w:val="ad"/>
-        </w:rPr>
-        <w:tab/>
-        <w:t>BTFSC</w:t>
-      </w:r>
-      <w:r>
-        <w:rPr>
-          <w:rStyle w:val="ad"/>
-        </w:rPr>
-        <w:tab/>
-        <w:t>LED_CS</w:t>
+        <w:t xml:space="preserve">RETLW    B'00000000'     </w:t>
       </w:r>
       <w:proofErr w:type="gramStart"/>
       <w:r>
         <w:rPr>
           <w:rStyle w:val="ad"/>
         </w:rPr>
-        <w:t>,0</w:t>
+        <w:t>;0</w:t>
       </w:r>
       <w:proofErr w:type="gramEnd"/>
     </w:p>
@@ -10066,109 +11411,14 @@
           <w:rStyle w:val="ad"/>
         </w:rPr>
         <w:tab/>
-        <w:t>BSF</w:t>
-      </w:r>
-      <w:r>
-        <w:rPr>
-          <w:rStyle w:val="ad"/>
-        </w:rPr>
-        <w:tab/>
-        <w:t>PORTA,2</w:t>
-      </w:r>
-      <w:r>
-        <w:rPr>
-          <w:rStyle w:val="ad"/>
-        </w:rPr>
-        <w:tab/>
-      </w:r>
-      <w:r>
-        <w:rPr>
-          <w:rStyle w:val="ad"/>
-        </w:rPr>
-        <w:tab/>
-      </w:r>
-      <w:r>
-        <w:rPr>
-          <w:rStyle w:val="ad"/>
-        </w:rPr>
-        <w:tab/>
-      </w:r>
-      <w:r>
-        <w:rPr>
-          <w:rStyle w:val="ad"/>
-        </w:rPr>
-        <w:tab/>
-      </w:r>
-      <w:r>
-        <w:rPr>
-          <w:rStyle w:val="ad"/>
-        </w:rPr>
-        <w:tab/>
-      </w:r>
-      <w:r>
-        <w:rPr>
-          <w:rStyle w:val="ad"/>
-        </w:rPr>
-        <w:tab/>
-        <w:t>;</w:t>
-      </w:r>
-      <w:r>
-        <w:rPr>
-          <w:rStyle w:val="ad"/>
-        </w:rPr>
-        <w:t>片选脚</w:t>
-      </w:r>
-      <w:r>
-        <w:rPr>
-          <w:rStyle w:val="ad"/>
-        </w:rPr>
-        <w:t>PORTA,2</w:t>
-      </w:r>
-      <w:r>
-        <w:rPr>
-          <w:rStyle w:val="ad"/>
-        </w:rPr>
-        <w:t>输出</w:t>
-      </w:r>
-      <w:r>
-        <w:rPr>
-          <w:rStyle w:val="ad"/>
-        </w:rPr>
-        <w:t>1,</w:t>
-      </w:r>
-      <w:r>
-        <w:rPr>
-          <w:rStyle w:val="ad"/>
-        </w:rPr>
-        <w:t>选十位数码管</w:t>
-      </w:r>
-    </w:p>
-    <w:p>
-      <w:pPr>
-        <w:rPr>
-          <w:rStyle w:val="ad"/>
-        </w:rPr>
-      </w:pPr>
-      <w:r>
-        <w:rPr>
-          <w:rStyle w:val="ad"/>
-        </w:rPr>
-        <w:tab/>
-        <w:t>BTFSS</w:t>
-      </w:r>
-      <w:r>
-        <w:rPr>
-          <w:rStyle w:val="ad"/>
-        </w:rPr>
-        <w:tab/>
-        <w:t>LED_CS</w:t>
+        <w:t xml:space="preserve">RETLW    B'00010110'     </w:t>
       </w:r>
       <w:proofErr w:type="gramStart"/>
       <w:r>
         <w:rPr>
           <w:rStyle w:val="ad"/>
         </w:rPr>
-        <w:t>,0</w:t>
+        <w:t>;16</w:t>
       </w:r>
       <w:proofErr w:type="gramEnd"/>
     </w:p>
@@ -10183,358 +11433,205 @@
           <w:rStyle w:val="ad"/>
         </w:rPr>
         <w:tab/>
-        <w:t>BCF</w:t>
-      </w:r>
-      <w:r>
-        <w:rPr>
-          <w:rStyle w:val="ad"/>
-        </w:rPr>
-        <w:tab/>
-        <w:t>PORTA,2</w:t>
-      </w:r>
-      <w:r>
-        <w:rPr>
-          <w:rStyle w:val="ad"/>
-        </w:rPr>
-        <w:tab/>
-      </w:r>
-      <w:r>
-        <w:rPr>
-          <w:rStyle w:val="ad"/>
-        </w:rPr>
-        <w:tab/>
-      </w:r>
-      <w:r>
-        <w:rPr>
-          <w:rStyle w:val="ad"/>
-        </w:rPr>
-        <w:tab/>
-      </w:r>
-      <w:r>
-        <w:rPr>
-          <w:rStyle w:val="ad"/>
-        </w:rPr>
-        <w:tab/>
-      </w:r>
-      <w:r>
-        <w:rPr>
-          <w:rStyle w:val="ad"/>
-        </w:rPr>
-        <w:tab/>
-      </w:r>
-      <w:r>
-        <w:rPr>
-          <w:rStyle w:val="ad"/>
-        </w:rPr>
-        <w:tab/>
-        <w:t>;</w:t>
-      </w:r>
-      <w:r>
-        <w:rPr>
-          <w:rStyle w:val="ad"/>
-        </w:rPr>
-        <w:t>片选脚</w:t>
-      </w:r>
-      <w:r>
-        <w:rPr>
-          <w:rStyle w:val="ad"/>
-        </w:rPr>
-        <w:t>PORTA,2</w:t>
-      </w:r>
-      <w:r>
-        <w:rPr>
-          <w:rStyle w:val="ad"/>
-        </w:rPr>
-        <w:t>输出</w:t>
-      </w:r>
-      <w:r>
-        <w:rPr>
-          <w:rStyle w:val="ad"/>
-        </w:rPr>
-        <w:t>0,</w:t>
-      </w:r>
-      <w:r>
-        <w:rPr>
-          <w:rStyle w:val="ad"/>
-        </w:rPr>
-        <w:t>选个位数码管</w:t>
-      </w:r>
-    </w:p>
-    <w:p>
-      <w:pPr>
-        <w:rPr>
-          <w:rStyle w:val="ad"/>
-        </w:rPr>
-      </w:pPr>
-      <w:r>
-        <w:rPr>
-          <w:rStyle w:val="ad"/>
-        </w:rPr>
-        <w:tab/>
-        <w:t>CALL delay20ms</w:t>
-      </w:r>
-      <w:r>
-        <w:rPr>
-          <w:rStyle w:val="ad"/>
-        </w:rPr>
-        <w:tab/>
-      </w:r>
-      <w:r>
-        <w:rPr>
-          <w:rStyle w:val="ad"/>
-        </w:rPr>
-        <w:tab/>
-      </w:r>
-      <w:r>
-        <w:rPr>
-          <w:rStyle w:val="ad"/>
-        </w:rPr>
-        <w:tab/>
-      </w:r>
-      <w:r>
-        <w:rPr>
-          <w:rStyle w:val="ad"/>
-        </w:rPr>
-        <w:tab/>
-      </w:r>
-      <w:r>
-        <w:rPr>
-          <w:rStyle w:val="ad"/>
-        </w:rPr>
-        <w:tab/>
-        <w:t>;</w:t>
-      </w:r>
-      <w:r>
-        <w:rPr>
-          <w:rStyle w:val="ad"/>
-        </w:rPr>
-        <w:t>延时</w:t>
-      </w:r>
-      <w:r>
-        <w:rPr>
-          <w:rStyle w:val="ad"/>
-        </w:rPr>
-        <w:t>20</w:t>
-      </w:r>
-      <w:r>
-        <w:rPr>
-          <w:rStyle w:val="ad"/>
-        </w:rPr>
-        <w:t>ms</w:t>
-      </w:r>
-    </w:p>
-    <w:p>
-      <w:pPr>
-        <w:rPr>
-          <w:rStyle w:val="ad"/>
-        </w:rPr>
-      </w:pPr>
-      <w:r>
-        <w:rPr>
-          <w:rStyle w:val="ad"/>
-        </w:rPr>
-        <w:tab/>
-        <w:t>BSF</w:t>
-      </w:r>
-      <w:r>
-        <w:rPr>
-          <w:rStyle w:val="ad"/>
-        </w:rPr>
-        <w:tab/>
-        <w:t>TRISA,2</w:t>
-      </w:r>
-      <w:r>
-        <w:rPr>
-          <w:rStyle w:val="ad"/>
-        </w:rPr>
-        <w:tab/>
-      </w:r>
-      <w:r>
-        <w:rPr>
-          <w:rStyle w:val="ad"/>
-        </w:rPr>
-        <w:tab/>
-      </w:r>
-      <w:r>
-        <w:rPr>
-          <w:rStyle w:val="ad"/>
-        </w:rPr>
-        <w:tab/>
-      </w:r>
-      <w:r>
-        <w:rPr>
-          <w:rStyle w:val="ad"/>
-        </w:rPr>
-        <w:tab/>
-      </w:r>
-      <w:r>
-        <w:rPr>
-          <w:rStyle w:val="ad"/>
-        </w:rPr>
-        <w:tab/>
-      </w:r>
-      <w:r>
-        <w:rPr>
-          <w:rStyle w:val="ad"/>
-        </w:rPr>
-        <w:tab/>
-        <w:t>;</w:t>
-      </w:r>
-      <w:r>
-        <w:rPr>
-          <w:rStyle w:val="ad"/>
-        </w:rPr>
-        <w:t>时间到，收回输出，设置片选高阻</w:t>
-      </w:r>
-    </w:p>
-    <w:p>
-      <w:pPr>
-        <w:rPr>
-          <w:rStyle w:val="ad"/>
-        </w:rPr>
-      </w:pPr>
-      <w:r>
-        <w:rPr>
-          <w:rStyle w:val="ad"/>
-        </w:rPr>
-        <w:tab/>
-        <w:t>COMF</w:t>
-      </w:r>
-      <w:r>
-        <w:rPr>
-          <w:rStyle w:val="ad"/>
-        </w:rPr>
-        <w:tab/>
-        <w:t>LED_CS,1</w:t>
-      </w:r>
-      <w:r>
-        <w:rPr>
-          <w:rStyle w:val="ad"/>
-        </w:rPr>
-        <w:tab/>
-      </w:r>
-      <w:r>
-        <w:rPr>
-          <w:rStyle w:val="ad"/>
-        </w:rPr>
-        <w:tab/>
-      </w:r>
-      <w:r>
-        <w:rPr>
-          <w:rStyle w:val="ad"/>
-        </w:rPr>
-        <w:tab/>
-      </w:r>
-      <w:r>
-        <w:rPr>
-          <w:rStyle w:val="ad"/>
-        </w:rPr>
-        <w:tab/>
-        <w:t>;</w:t>
-      </w:r>
-      <w:r>
-        <w:rPr>
-          <w:rStyle w:val="ad"/>
-        </w:rPr>
-        <w:t>如果</w:t>
-      </w:r>
-      <w:r>
-        <w:rPr>
-          <w:rStyle w:val="ad"/>
-        </w:rPr>
-        <w:t>LED_CS</w:t>
-      </w:r>
-      <w:r>
-        <w:rPr>
-          <w:rStyle w:val="ad"/>
-        </w:rPr>
-        <w:t>取反</w:t>
-      </w:r>
-    </w:p>
-    <w:p>
-      <w:pPr>
-        <w:rPr>
-          <w:rStyle w:val="ad"/>
-        </w:rPr>
-      </w:pPr>
-      <w:r>
-        <w:rPr>
-          <w:rStyle w:val="ad"/>
-        </w:rPr>
-        <w:tab/>
-        <w:t>GOTO LOOP_LED</w:t>
-      </w:r>
-    </w:p>
-    <w:p>
-      <w:pPr>
-        <w:rPr>
-          <w:rStyle w:val="ad"/>
-        </w:rPr>
-      </w:pPr>
-      <w:r>
-        <w:rPr>
-          <w:rStyle w:val="ad"/>
-        </w:rPr>
-        <w:tab/>
-        <w:t>SLEEP</w:t>
-      </w:r>
-    </w:p>
-    <w:p>
-      <w:pPr>
-        <w:rPr>
-          <w:rStyle w:val="ad"/>
-        </w:rPr>
-      </w:pPr>
-      <w:r>
-        <w:rPr>
-          <w:rStyle w:val="ad"/>
-        </w:rPr>
-        <w:t>;*****************</w:t>
-      </w:r>
-      <w:r>
-        <w:rPr>
-          <w:rStyle w:val="ad"/>
-        </w:rPr>
-        <w:t>段码表</w:t>
-      </w:r>
-      <w:r>
-        <w:rPr>
-          <w:rStyle w:val="ad"/>
-        </w:rPr>
-        <w:t>*****************</w:t>
-      </w:r>
-    </w:p>
-    <w:p>
-      <w:pPr>
-        <w:rPr>
-          <w:rStyle w:val="ad"/>
-        </w:rPr>
-      </w:pPr>
-      <w:r>
-        <w:rPr>
-          <w:rStyle w:val="ad"/>
-        </w:rPr>
-        <w:t>TABLE1</w:t>
-      </w:r>
-      <w:r>
-        <w:rPr>
-          <w:rStyle w:val="ad"/>
-        </w:rPr>
-        <w:tab/>
-        <w:t>ADDWF</w:t>
-      </w:r>
-      <w:r>
-        <w:rPr>
-          <w:rStyle w:val="ad"/>
-        </w:rPr>
-        <w:tab/>
-        <w:t>PCL</w:t>
+        <w:t xml:space="preserve">RETLW    B'00110010'     </w:t>
       </w:r>
       <w:proofErr w:type="gramStart"/>
       <w:r>
         <w:rPr>
           <w:rStyle w:val="ad"/>
         </w:rPr>
+        <w:t>;32</w:t>
+      </w:r>
+      <w:proofErr w:type="gramEnd"/>
+    </w:p>
+    <w:p>
+      <w:pPr>
+        <w:rPr>
+          <w:rStyle w:val="ad"/>
+        </w:rPr>
+      </w:pPr>
+      <w:r>
+        <w:rPr>
+          <w:rStyle w:val="ad"/>
+        </w:rPr>
+        <w:tab/>
+        <w:t xml:space="preserve">RETLW    B'01001000'     </w:t>
+      </w:r>
+      <w:proofErr w:type="gramStart"/>
+      <w:r>
+        <w:rPr>
+          <w:rStyle w:val="ad"/>
+        </w:rPr>
+        <w:t>;48</w:t>
+      </w:r>
+      <w:proofErr w:type="gramEnd"/>
+    </w:p>
+    <w:p>
+      <w:pPr>
+        <w:rPr>
+          <w:rStyle w:val="ad"/>
+        </w:rPr>
+      </w:pPr>
+      <w:r>
+        <w:rPr>
+          <w:rStyle w:val="ad"/>
+        </w:rPr>
+        <w:tab/>
+        <w:t xml:space="preserve">RETLW    B'01100100'     </w:t>
+      </w:r>
+      <w:proofErr w:type="gramStart"/>
+      <w:r>
+        <w:rPr>
+          <w:rStyle w:val="ad"/>
+        </w:rPr>
+        <w:t>;64</w:t>
+      </w:r>
+      <w:proofErr w:type="gramEnd"/>
+    </w:p>
+    <w:p>
+      <w:pPr>
+        <w:rPr>
+          <w:rStyle w:val="ad"/>
+        </w:rPr>
+      </w:pPr>
+      <w:r>
+        <w:rPr>
+          <w:rStyle w:val="ad"/>
+        </w:rPr>
+        <w:tab/>
+        <w:t xml:space="preserve">RETLW    B'10000000'     </w:t>
+      </w:r>
+      <w:proofErr w:type="gramStart"/>
+      <w:r>
+        <w:rPr>
+          <w:rStyle w:val="ad"/>
+        </w:rPr>
+        <w:t>;80</w:t>
+      </w:r>
+      <w:proofErr w:type="gramEnd"/>
+    </w:p>
+    <w:p>
+      <w:pPr>
+        <w:rPr>
+          <w:rStyle w:val="ad"/>
+        </w:rPr>
+      </w:pPr>
+      <w:r>
+        <w:rPr>
+          <w:rStyle w:val="ad"/>
+        </w:rPr>
+        <w:tab/>
+        <w:t xml:space="preserve">RETLW    B'10010110'     </w:t>
+      </w:r>
+      <w:proofErr w:type="gramStart"/>
+      <w:r>
+        <w:rPr>
+          <w:rStyle w:val="ad"/>
+        </w:rPr>
+        <w:t>;96</w:t>
+      </w:r>
+      <w:proofErr w:type="gramEnd"/>
+    </w:p>
+    <w:p>
+      <w:pPr>
+        <w:rPr>
+          <w:rStyle w:val="ad"/>
+        </w:rPr>
+      </w:pPr>
+      <w:r>
+        <w:rPr>
+          <w:rStyle w:val="ad"/>
+        </w:rPr>
+        <w:tab/>
+        <w:t>RETLW    B'00101000'     ;128,</w:t>
+      </w:r>
+      <w:r>
+        <w:rPr>
+          <w:rStyle w:val="ad"/>
+        </w:rPr>
+        <w:t>失掉了百位</w:t>
+      </w:r>
+    </w:p>
+    <w:p>
+      <w:pPr>
+        <w:rPr>
+          <w:rStyle w:val="ad"/>
+        </w:rPr>
+      </w:pPr>
+      <w:r>
+        <w:rPr>
+          <w:rStyle w:val="ad"/>
+        </w:rPr>
+        <w:t>;***************</w:t>
+      </w:r>
+      <w:r>
+        <w:rPr>
+          <w:rStyle w:val="ad"/>
+        </w:rPr>
+        <w:t>用于将低半字节的</w:t>
+      </w:r>
+      <w:r>
+        <w:rPr>
+          <w:rStyle w:val="ad"/>
+        </w:rPr>
+        <w:t>BIN</w:t>
+      </w:r>
+      <w:r>
+        <w:rPr>
+          <w:rStyle w:val="ad"/>
+        </w:rPr>
+        <w:t>码换成整字节的压缩</w:t>
+      </w:r>
+      <w:r>
+        <w:rPr>
+          <w:rStyle w:val="ad"/>
+        </w:rPr>
+        <w:t>BCD</w:t>
+      </w:r>
+      <w:r>
+        <w:rPr>
+          <w:rStyle w:val="ad"/>
+        </w:rPr>
+        <w:t>码</w:t>
+      </w:r>
+      <w:r>
+        <w:rPr>
+          <w:rStyle w:val="ad"/>
+        </w:rPr>
+        <w:t>**********</w:t>
+      </w:r>
+    </w:p>
+    <w:p>
+      <w:pPr>
+        <w:rPr>
+          <w:rStyle w:val="ad"/>
+        </w:rPr>
+      </w:pPr>
+      <w:r>
+        <w:rPr>
+          <w:rStyle w:val="ad"/>
+        </w:rPr>
+        <w:t>BIN_LOWHALF_BCD_TABLE</w:t>
+      </w:r>
+    </w:p>
+    <w:p>
+      <w:pPr>
+        <w:rPr>
+          <w:rStyle w:val="ad"/>
+        </w:rPr>
+      </w:pPr>
+      <w:r>
+        <w:rPr>
+          <w:rStyle w:val="ad"/>
+        </w:rPr>
+        <w:tab/>
+        <w:t>ADDWF    PCL</w:t>
+      </w:r>
+      <w:proofErr w:type="gramStart"/>
+      <w:r>
+        <w:rPr>
+          <w:rStyle w:val="ad"/>
+        </w:rPr>
         <w:t>,1</w:t>
       </w:r>
       <w:proofErr w:type="gramEnd"/>
@@ -10550,286 +11647,14 @@
           <w:rStyle w:val="ad"/>
         </w:rPr>
         <w:tab/>
-        <w:t>RETLW</w:t>
-      </w:r>
-      <w:r>
-        <w:rPr>
-          <w:rStyle w:val="ad"/>
-        </w:rPr>
-        <w:tab/>
-        <w:t>0X40;</w:t>
-      </w:r>
-    </w:p>
-    <w:p>
-      <w:pPr>
-        <w:rPr>
-          <w:rStyle w:val="ad"/>
-        </w:rPr>
-      </w:pPr>
-      <w:r>
-        <w:rPr>
-          <w:rStyle w:val="ad"/>
-        </w:rPr>
-        <w:tab/>
-        <w:t>RETLW</w:t>
-      </w:r>
-      <w:r>
-        <w:rPr>
-          <w:rStyle w:val="ad"/>
-        </w:rPr>
-        <w:tab/>
-        <w:t>0X79;</w:t>
-      </w:r>
-    </w:p>
-    <w:p>
-      <w:pPr>
-        <w:rPr>
-          <w:rStyle w:val="ad"/>
-        </w:rPr>
-      </w:pPr>
-      <w:r>
-        <w:rPr>
-          <w:rStyle w:val="ad"/>
-        </w:rPr>
-        <w:tab/>
-        <w:t>RETLW</w:t>
-      </w:r>
-      <w:r>
-        <w:rPr>
-          <w:rStyle w:val="ad"/>
-        </w:rPr>
-        <w:tab/>
-        <w:t>0X24;</w:t>
-      </w:r>
-    </w:p>
-    <w:p>
-      <w:pPr>
-        <w:rPr>
-          <w:rStyle w:val="ad"/>
-        </w:rPr>
-      </w:pPr>
-      <w:r>
-        <w:rPr>
-          <w:rStyle w:val="ad"/>
-        </w:rPr>
-        <w:tab/>
-        <w:t>RETLW</w:t>
-      </w:r>
-      <w:r>
-        <w:rPr>
-          <w:rStyle w:val="ad"/>
-        </w:rPr>
-        <w:tab/>
-        <w:t>0X30;</w:t>
-      </w:r>
-    </w:p>
-    <w:p>
-      <w:pPr>
-        <w:rPr>
-          <w:rStyle w:val="ad"/>
-        </w:rPr>
-      </w:pPr>
-      <w:r>
-        <w:rPr>
-          <w:rStyle w:val="ad"/>
-        </w:rPr>
-        <w:tab/>
-        <w:t>RETLW</w:t>
-      </w:r>
-      <w:r>
-        <w:rPr>
-          <w:rStyle w:val="ad"/>
-        </w:rPr>
-        <w:tab/>
-        <w:t>0X19;</w:t>
-      </w:r>
-    </w:p>
-    <w:p>
-      <w:pPr>
-        <w:rPr>
-          <w:rStyle w:val="ad"/>
-        </w:rPr>
-      </w:pPr>
-      <w:r>
-        <w:rPr>
-          <w:rStyle w:val="ad"/>
-        </w:rPr>
-        <w:tab/>
-        <w:t>RETLW</w:t>
-      </w:r>
-      <w:r>
-        <w:rPr>
-          <w:rStyle w:val="ad"/>
-        </w:rPr>
-        <w:tab/>
-        <w:t>0X12;</w:t>
-      </w:r>
-    </w:p>
-    <w:p>
-      <w:pPr>
-        <w:rPr>
-          <w:rStyle w:val="ad"/>
-        </w:rPr>
-      </w:pPr>
-      <w:r>
-        <w:rPr>
-          <w:rStyle w:val="ad"/>
-        </w:rPr>
-        <w:tab/>
-        <w:t>RETLW</w:t>
-      </w:r>
-      <w:r>
-        <w:rPr>
-          <w:rStyle w:val="ad"/>
-        </w:rPr>
-        <w:tab/>
-        <w:t>0X02;</w:t>
-      </w:r>
-    </w:p>
-    <w:p>
-      <w:pPr>
-        <w:rPr>
-          <w:rStyle w:val="ad"/>
-        </w:rPr>
-      </w:pPr>
-      <w:r>
-        <w:rPr>
-          <w:rStyle w:val="ad"/>
-        </w:rPr>
-        <w:tab/>
-        <w:t>RETLW</w:t>
-      </w:r>
-      <w:r>
-        <w:rPr>
-          <w:rStyle w:val="ad"/>
-        </w:rPr>
-        <w:tab/>
-        <w:t>0X58;</w:t>
-      </w:r>
-    </w:p>
-    <w:p>
-      <w:pPr>
-        <w:rPr>
-          <w:rStyle w:val="ad"/>
-        </w:rPr>
-      </w:pPr>
-      <w:r>
-        <w:rPr>
-          <w:rStyle w:val="ad"/>
-        </w:rPr>
-        <w:tab/>
-        <w:t>RETLW</w:t>
-      </w:r>
-      <w:r>
-        <w:rPr>
-          <w:rStyle w:val="ad"/>
-        </w:rPr>
-        <w:tab/>
-        <w:t>0X00;</w:t>
-      </w:r>
-    </w:p>
-    <w:p>
-      <w:pPr>
-        <w:rPr>
-          <w:rStyle w:val="ad"/>
-        </w:rPr>
-      </w:pPr>
-      <w:r>
-        <w:rPr>
-          <w:rStyle w:val="ad"/>
-        </w:rPr>
-        <w:tab/>
-        <w:t>RETLW</w:t>
-      </w:r>
-      <w:r>
-        <w:rPr>
-          <w:rStyle w:val="ad"/>
-        </w:rPr>
-        <w:tab/>
-        <w:t>0X10;</w:t>
-      </w:r>
-    </w:p>
-    <w:p>
-      <w:pPr>
-        <w:rPr>
-          <w:rStyle w:val="ad"/>
-        </w:rPr>
-      </w:pPr>
-      <w:r>
-        <w:rPr>
-          <w:rStyle w:val="ad"/>
-        </w:rPr>
-        <w:t>;***************</w:t>
-      </w:r>
-      <w:r>
-        <w:rPr>
-          <w:rStyle w:val="ad"/>
-        </w:rPr>
-        <w:t>用于将高半字节的</w:t>
-      </w:r>
-      <w:r>
-        <w:rPr>
-          <w:rStyle w:val="ad"/>
-        </w:rPr>
-        <w:t>BIN</w:t>
-      </w:r>
-      <w:r>
-        <w:rPr>
-          <w:rStyle w:val="ad"/>
-        </w:rPr>
-        <w:t>码换成整字节的压缩</w:t>
-      </w:r>
-      <w:r>
-        <w:rPr>
-          <w:rStyle w:val="ad"/>
-        </w:rPr>
-        <w:t>BCD</w:t>
-      </w:r>
-      <w:r>
-        <w:rPr>
-          <w:rStyle w:val="ad"/>
-        </w:rPr>
-        <w:t>码</w:t>
-      </w:r>
-      <w:r>
-        <w:rPr>
-          <w:rStyle w:val="ad"/>
-        </w:rPr>
-        <w:t>**********</w:t>
-      </w:r>
-    </w:p>
-    <w:p>
-      <w:pPr>
-        <w:rPr>
-          <w:rStyle w:val="ad"/>
-        </w:rPr>
-      </w:pPr>
-      <w:r>
-        <w:rPr>
-          <w:rStyle w:val="ad"/>
-        </w:rPr>
-        <w:t>BIN_HIGHHALF_BCD_TABLE</w:t>
-      </w:r>
-    </w:p>
-    <w:p>
-      <w:pPr>
-        <w:rPr>
-          <w:rStyle w:val="ad"/>
-        </w:rPr>
-      </w:pPr>
-      <w:r>
-        <w:rPr>
-          <w:rStyle w:val="ad"/>
-        </w:rPr>
-        <w:tab/>
-        <w:t>ADDWF    PCL</w:t>
+        <w:t xml:space="preserve">RETLW    B'00000000'     </w:t>
       </w:r>
       <w:proofErr w:type="gramStart"/>
       <w:r>
         <w:rPr>
           <w:rStyle w:val="ad"/>
         </w:rPr>
-        <w:t>,1</w:t>
+        <w:t>;0</w:t>
       </w:r>
       <w:proofErr w:type="gramEnd"/>
     </w:p>
@@ -10844,14 +11669,14 @@
           <w:rStyle w:val="ad"/>
         </w:rPr>
         <w:tab/>
-        <w:t xml:space="preserve">RETLW    B'00000000'     </w:t>
+        <w:t xml:space="preserve">RETLW    B'00000001'     </w:t>
       </w:r>
       <w:proofErr w:type="gramStart"/>
       <w:r>
         <w:rPr>
           <w:rStyle w:val="ad"/>
         </w:rPr>
-        <w:t>;0</w:t>
+        <w:t>;1</w:t>
       </w:r>
       <w:proofErr w:type="gramEnd"/>
     </w:p>
@@ -10866,14 +11691,14 @@
           <w:rStyle w:val="ad"/>
         </w:rPr>
         <w:tab/>
-        <w:t xml:space="preserve">RETLW    B'00010110'     </w:t>
+        <w:t xml:space="preserve">RETLW    B'00000010'     </w:t>
       </w:r>
       <w:proofErr w:type="gramStart"/>
       <w:r>
         <w:rPr>
           <w:rStyle w:val="ad"/>
         </w:rPr>
-        <w:t>;16</w:t>
+        <w:t>;2</w:t>
       </w:r>
       <w:proofErr w:type="gramEnd"/>
     </w:p>
@@ -10888,14 +11713,14 @@
           <w:rStyle w:val="ad"/>
         </w:rPr>
         <w:tab/>
-        <w:t xml:space="preserve">RETLW    B'00110010'     </w:t>
+        <w:t xml:space="preserve">RETLW    B'00000011'     </w:t>
       </w:r>
       <w:proofErr w:type="gramStart"/>
       <w:r>
         <w:rPr>
           <w:rStyle w:val="ad"/>
         </w:rPr>
-        <w:t>;32</w:t>
+        <w:t>;3</w:t>
       </w:r>
       <w:proofErr w:type="gramEnd"/>
     </w:p>
@@ -10910,14 +11735,14 @@
           <w:rStyle w:val="ad"/>
         </w:rPr>
         <w:tab/>
-        <w:t xml:space="preserve">RETLW    B'01001000'     </w:t>
+        <w:t xml:space="preserve">RETLW    B'00000100'     </w:t>
       </w:r>
       <w:proofErr w:type="gramStart"/>
       <w:r>
         <w:rPr>
           <w:rStyle w:val="ad"/>
         </w:rPr>
-        <w:t>;48</w:t>
+        <w:t>;4</w:t>
       </w:r>
       <w:proofErr w:type="gramEnd"/>
     </w:p>
@@ -10932,14 +11757,14 @@
           <w:rStyle w:val="ad"/>
         </w:rPr>
         <w:tab/>
-        <w:t xml:space="preserve">RETLW    B'01100100'     </w:t>
+        <w:t xml:space="preserve">RETLW    B'00000101'     </w:t>
       </w:r>
       <w:proofErr w:type="gramStart"/>
       <w:r>
         <w:rPr>
           <w:rStyle w:val="ad"/>
         </w:rPr>
-        <w:t>;64</w:t>
+        <w:t>;5</w:t>
       </w:r>
       <w:proofErr w:type="gramEnd"/>
     </w:p>
@@ -10953,287 +11778,6 @@
         <w:rPr>
           <w:rStyle w:val="ad"/>
         </w:rPr>
-        <w:tab/>
-        <w:t xml:space="preserve">RETLW    B'10000000'     </w:t>
-      </w:r>
-      <w:proofErr w:type="gramStart"/>
-      <w:r>
-        <w:rPr>
-          <w:rStyle w:val="ad"/>
-        </w:rPr>
-        <w:t>;80</w:t>
-      </w:r>
-      <w:proofErr w:type="gramEnd"/>
-    </w:p>
-    <w:p>
-      <w:pPr>
-        <w:rPr>
-          <w:rStyle w:val="ad"/>
-        </w:rPr>
-      </w:pPr>
-      <w:r>
-        <w:rPr>
-          <w:rStyle w:val="ad"/>
-        </w:rPr>
-        <w:tab/>
-        <w:t xml:space="preserve">RETLW    B'10010110'     </w:t>
-      </w:r>
-      <w:proofErr w:type="gramStart"/>
-      <w:r>
-        <w:rPr>
-          <w:rStyle w:val="ad"/>
-        </w:rPr>
-        <w:t>;96</w:t>
-      </w:r>
-      <w:proofErr w:type="gramEnd"/>
-    </w:p>
-    <w:p>
-      <w:pPr>
-        <w:rPr>
-          <w:rStyle w:val="ad"/>
-        </w:rPr>
-      </w:pPr>
-      <w:r>
-        <w:rPr>
-          <w:rStyle w:val="ad"/>
-        </w:rPr>
-        <w:tab/>
-        <w:t>RETLW    B'00101000'     ;128,</w:t>
-      </w:r>
-      <w:r>
-        <w:rPr>
-          <w:rStyle w:val="ad"/>
-        </w:rPr>
-        <w:t>失掉了百位</w:t>
-      </w:r>
-    </w:p>
-    <w:p>
-      <w:pPr>
-        <w:rPr>
-          <w:rStyle w:val="ad"/>
-        </w:rPr>
-      </w:pPr>
-      <w:r>
-        <w:rPr>
-          <w:rStyle w:val="ad"/>
-        </w:rPr>
-        <w:t>;***************</w:t>
-      </w:r>
-      <w:r>
-        <w:rPr>
-          <w:rStyle w:val="ad"/>
-        </w:rPr>
-        <w:t>用于将低半字节的</w:t>
-      </w:r>
-      <w:r>
-        <w:rPr>
-          <w:rStyle w:val="ad"/>
-        </w:rPr>
-        <w:t>BIN</w:t>
-      </w:r>
-      <w:r>
-        <w:rPr>
-          <w:rStyle w:val="ad"/>
-        </w:rPr>
-        <w:t>码换成整字节的压缩</w:t>
-      </w:r>
-      <w:r>
-        <w:rPr>
-          <w:rStyle w:val="ad"/>
-        </w:rPr>
-        <w:t>BCD</w:t>
-      </w:r>
-      <w:r>
-        <w:rPr>
-          <w:rStyle w:val="ad"/>
-        </w:rPr>
-        <w:t>码</w:t>
-      </w:r>
-      <w:r>
-        <w:rPr>
-          <w:rStyle w:val="ad"/>
-        </w:rPr>
-        <w:t>**********</w:t>
-      </w:r>
-    </w:p>
-    <w:p>
-      <w:pPr>
-        <w:rPr>
-          <w:rStyle w:val="ad"/>
-        </w:rPr>
-      </w:pPr>
-      <w:r>
-        <w:rPr>
-          <w:rStyle w:val="ad"/>
-        </w:rPr>
-        <w:t>BIN_LOWHALF_BCD_TABLE</w:t>
-      </w:r>
-    </w:p>
-    <w:p>
-      <w:pPr>
-        <w:rPr>
-          <w:rStyle w:val="ad"/>
-        </w:rPr>
-      </w:pPr>
-      <w:r>
-        <w:rPr>
-          <w:rStyle w:val="ad"/>
-        </w:rPr>
-        <w:tab/>
-        <w:t>ADDWF    PCL</w:t>
-      </w:r>
-      <w:proofErr w:type="gramStart"/>
-      <w:r>
-        <w:rPr>
-          <w:rStyle w:val="ad"/>
-        </w:rPr>
-        <w:t>,1</w:t>
-      </w:r>
-      <w:proofErr w:type="gramEnd"/>
-    </w:p>
-    <w:p>
-      <w:pPr>
-        <w:rPr>
-          <w:rStyle w:val="ad"/>
-        </w:rPr>
-      </w:pPr>
-      <w:r>
-        <w:rPr>
-          <w:rStyle w:val="ad"/>
-        </w:rPr>
-        <w:tab/>
-        <w:t xml:space="preserve">RETLW    B'00000000'     </w:t>
-      </w:r>
-      <w:proofErr w:type="gramStart"/>
-      <w:r>
-        <w:rPr>
-          <w:rStyle w:val="ad"/>
-        </w:rPr>
-        <w:t>;0</w:t>
-      </w:r>
-      <w:proofErr w:type="gramEnd"/>
-    </w:p>
-    <w:p>
-      <w:pPr>
-        <w:rPr>
-          <w:rStyle w:val="ad"/>
-        </w:rPr>
-      </w:pPr>
-      <w:r>
-        <w:rPr>
-          <w:rStyle w:val="ad"/>
-        </w:rPr>
-        <w:tab/>
-        <w:t xml:space="preserve">RETLW    B'00000001'     </w:t>
-      </w:r>
-      <w:proofErr w:type="gramStart"/>
-      <w:r>
-        <w:rPr>
-          <w:rStyle w:val="ad"/>
-        </w:rPr>
-        <w:t>;1</w:t>
-      </w:r>
-      <w:proofErr w:type="gramEnd"/>
-    </w:p>
-    <w:p>
-      <w:pPr>
-        <w:rPr>
-          <w:rStyle w:val="ad"/>
-        </w:rPr>
-      </w:pPr>
-      <w:r>
-        <w:rPr>
-          <w:rStyle w:val="ad"/>
-        </w:rPr>
-        <w:tab/>
-        <w:t xml:space="preserve">RETLW    B'00000010'     </w:t>
-      </w:r>
-      <w:proofErr w:type="gramStart"/>
-      <w:r>
-        <w:rPr>
-          <w:rStyle w:val="ad"/>
-        </w:rPr>
-        <w:t>;2</w:t>
-      </w:r>
-      <w:proofErr w:type="gramEnd"/>
-    </w:p>
-    <w:p>
-      <w:pPr>
-        <w:rPr>
-          <w:rStyle w:val="ad"/>
-        </w:rPr>
-      </w:pPr>
-      <w:r>
-        <w:rPr>
-          <w:rStyle w:val="ad"/>
-        </w:rPr>
-        <w:tab/>
-        <w:t xml:space="preserve">RETLW    B'00000011'     </w:t>
-      </w:r>
-      <w:proofErr w:type="gramStart"/>
-      <w:r>
-        <w:rPr>
-          <w:rStyle w:val="ad"/>
-        </w:rPr>
-        <w:t>;3</w:t>
-      </w:r>
-      <w:proofErr w:type="gramEnd"/>
-    </w:p>
-    <w:p>
-      <w:pPr>
-        <w:rPr>
-          <w:rStyle w:val="ad"/>
-        </w:rPr>
-      </w:pPr>
-      <w:r>
-        <w:rPr>
-          <w:rStyle w:val="ad"/>
-        </w:rPr>
-        <w:tab/>
-        <w:t xml:space="preserve">RETLW    B'00000100'     </w:t>
-      </w:r>
-      <w:proofErr w:type="gramStart"/>
-      <w:r>
-        <w:rPr>
-          <w:rStyle w:val="ad"/>
-        </w:rPr>
-        <w:t>;4</w:t>
-      </w:r>
-      <w:proofErr w:type="gramEnd"/>
-    </w:p>
-    <w:p>
-      <w:pPr>
-        <w:rPr>
-          <w:rStyle w:val="ad"/>
-        </w:rPr>
-      </w:pPr>
-      <w:r>
-        <w:rPr>
-          <w:rStyle w:val="ad"/>
-        </w:rPr>
-        <w:tab/>
-        <w:t xml:space="preserve">RETLW    B'00000101'     </w:t>
-      </w:r>
-      <w:proofErr w:type="gramStart"/>
-      <w:r>
-        <w:rPr>
-          <w:rStyle w:val="ad"/>
-        </w:rPr>
-        <w:t>;5</w:t>
-      </w:r>
-      <w:proofErr w:type="gramEnd"/>
-    </w:p>
-    <w:p>
-      <w:pPr>
-        <w:rPr>
-          <w:rStyle w:val="ad"/>
-        </w:rPr>
-      </w:pPr>
-      <w:r>
-        <w:rPr>
-          <w:rStyle w:val="ad"/>
-        </w:rPr>
-        <w:lastRenderedPageBreak/>
         <w:tab/>
         <w:t xml:space="preserve">RETLW    B'00000110'     </w:t>
       </w:r>
@@ -12396,6 +12940,7 @@
         <w:rPr>
           <w:rStyle w:val="ad"/>
         </w:rPr>
+        <w:lastRenderedPageBreak/>
         <w:tab/>
         <w:t>BSF</w:t>
       </w:r>
@@ -13664,7 +14209,6 @@
         <w:rPr>
           <w:rStyle w:val="ad"/>
         </w:rPr>
-        <w:lastRenderedPageBreak/>
         <w:tab/>
         <w:t>BCF</w:t>
       </w:r>
@@ -15142,7 +15686,7 @@
 
 <file path=word/comments.xml><?xml version="1.0" encoding="utf-8"?>
 <w:comments xmlns:wpc="http://schemas.microsoft.com/office/word/2010/wordprocessingCanvas" xmlns:mc="http://schemas.openxmlformats.org/markup-compatibility/2006" xmlns:o="urn:schemas-microsoft-com:office:office" xmlns:r="http://schemas.openxmlformats.org/officeDocument/2006/relationships" xmlns:m="http://schemas.openxmlformats.org/officeDocument/2006/math" xmlns:v="urn:schemas-microsoft-com:vml" xmlns:wp14="http://schemas.microsoft.com/office/word/2010/wordprocessingDrawing" xmlns:wp="http://schemas.openxmlformats.org/drawingml/2006/wordprocessingDrawing" xmlns:w10="urn:schemas-microsoft-com:office:word" xmlns:w="http://schemas.openxmlformats.org/wordprocessingml/2006/main" xmlns:w14="http://schemas.microsoft.com/office/word/2010/wordml" xmlns:wpg="http://schemas.microsoft.com/office/word/2010/wordprocessingGroup" xmlns:wpi="http://schemas.microsoft.com/office/word/2010/wordprocessingInk" xmlns:wne="http://schemas.microsoft.com/office/word/2006/wordml" xmlns:wps="http://schemas.microsoft.com/office/word/2010/wordprocessingShape" mc:Ignorable="w14 wp14">
-  <w:comment w:id="0" w:author="Ansifa" w:date="2010-03-13T22:53:00Z" w:initials="A">
+  <w:comment w:id="1" w:author="Ansifa" w:date="2010-03-13T22:53:00Z" w:initials="A">
     <w:p>
       <w:pPr>
         <w:pStyle w:val="a7"/>
@@ -15158,33 +15702,6 @@
           <w:rFonts w:hint="eastAsia"/>
         </w:rPr>
         <w:t>插输出电路图</w:t>
-      </w:r>
-    </w:p>
-  </w:comment>
-  <w:comment w:id="1" w:author="Ansifa" w:date="2010-03-13T22:53:00Z" w:initials="A">
-    <w:p>
-      <w:pPr>
-        <w:pStyle w:val="a7"/>
-      </w:pPr>
-      <w:r>
-        <w:rPr>
-          <w:rStyle w:val="a6"/>
-        </w:rPr>
-        <w:annotationRef/>
-      </w:r>
-      <w:proofErr w:type="gramStart"/>
-      <w:r>
-        <w:rPr>
-          <w:rFonts w:hint="eastAsia"/>
-        </w:rPr>
-        <w:t>插削峰</w:t>
-      </w:r>
-      <w:proofErr w:type="gramEnd"/>
-      <w:r>
-        <w:rPr>
-          <w:rFonts w:hint="eastAsia"/>
-        </w:rPr>
-        <w:t>失真图</w:t>
       </w:r>
     </w:p>
   </w:comment>
@@ -15204,14 +15721,14 @@
         <w:rPr>
           <w:rFonts w:hint="eastAsia"/>
         </w:rPr>
-        <w:t>插球在</w:t>
+        <w:t>插削峰</w:t>
       </w:r>
       <w:proofErr w:type="gramEnd"/>
       <w:r>
         <w:rPr>
           <w:rFonts w:hint="eastAsia"/>
         </w:rPr>
-        <w:t>不同凹凸平面上图</w:t>
+        <w:t>失真图</w:t>
       </w:r>
     </w:p>
   </w:comment>
@@ -15226,29 +15743,56 @@
         </w:rPr>
         <w:annotationRef/>
       </w:r>
-      <w:r>
-        <w:rPr>
-          <w:rFonts w:hint="eastAsia"/>
-        </w:rPr>
-        <w:t>脚注：引用</w:t>
-      </w:r>
       <w:proofErr w:type="gramStart"/>
       <w:r>
         <w:rPr>
           <w:rFonts w:hint="eastAsia"/>
         </w:rPr>
-        <w:t>自数据</w:t>
+        <w:t>插球在</w:t>
       </w:r>
       <w:proofErr w:type="gramEnd"/>
       <w:r>
         <w:rPr>
           <w:rFonts w:hint="eastAsia"/>
         </w:rPr>
-        <w:t>手册</w:t>
+        <w:t>不同凹凸平面上图</w:t>
       </w:r>
     </w:p>
   </w:comment>
   <w:comment w:id="4" w:author="Ansifa" w:date="2010-03-13T22:53:00Z" w:initials="A">
+    <w:p>
+      <w:pPr>
+        <w:pStyle w:val="a7"/>
+      </w:pPr>
+      <w:r>
+        <w:rPr>
+          <w:rStyle w:val="a6"/>
+        </w:rPr>
+        <w:annotationRef/>
+      </w:r>
+      <w:r>
+        <w:rPr>
+          <w:rFonts w:hint="eastAsia"/>
+        </w:rPr>
+        <w:t>脚注：引用</w:t>
+      </w:r>
+      <w:proofErr w:type="gramStart"/>
+      <w:r>
+        <w:rPr>
+          <w:rFonts w:hint="eastAsia"/>
+        </w:rPr>
+        <w:t>自数据</w:t>
+      </w:r>
+      <w:proofErr w:type="gramEnd"/>
+      <w:r>
+        <w:rPr>
+          <w:rFonts w:hint="eastAsia"/>
+        </w:rPr>
+        <w:t>手册</w:t>
+      </w:r>
+    </w:p>
+  </w:comment>
+  <w:comment w:id="5" w:author="Ansifa" w:date="2010-03-13T22:53:00Z" w:initials="A">
     <w:p>
       <w:pPr>
         <w:pStyle w:val="a7"/>
@@ -15391,7 +15935,7 @@
         <v:path o:extrusionok="f" gradientshapeok="t" o:connecttype="rect"/>
         <o:lock v:ext="edit" aspectratio="t"/>
       </v:shapetype>
-      <v:shape id="_x0000_i1027" type="#_x0000_t75" style="width:11.8pt;height:11.8pt;visibility:visible;mso-wrap-style:square" o:bullet="t">
+      <v:shape id="_x0000_i1075" type="#_x0000_t75" style="width:11.4pt;height:11.4pt;visibility:visible;mso-wrap-style:square" o:bullet="t">
         <v:imagedata r:id="rId1" o:title=""/>
       </v:shape>
     </w:pict>
@@ -18363,12 +18907,15 @@
   <w:style w:type="paragraph" w:default="1" w:styleId="a">
     <w:name w:val="Normal"/>
     <w:qFormat/>
-    <w:rsid w:val="005873D9"/>
+    <w:rsid w:val="00E65E9E"/>
     <w:pPr>
       <w:widowControl w:val="0"/>
       <w:snapToGrid w:val="0"/>
       <w:jc w:val="both"/>
     </w:pPr>
+    <w:rPr>
+      <w:rFonts w:eastAsia="微软雅黑"/>
+    </w:rPr>
   </w:style>
   <w:style w:type="paragraph" w:styleId="1">
     <w:name w:val="heading 1"/>
@@ -19019,14 +19566,14 @@
     <w:link w:val="Char4"/>
     <w:uiPriority w:val="10"/>
     <w:qFormat/>
-    <w:rsid w:val="005873D9"/>
+    <w:rsid w:val="00116E68"/>
     <w:pPr>
       <w:spacing w:before="240" w:after="60"/>
       <w:jc w:val="center"/>
       <w:outlineLvl w:val="0"/>
     </w:pPr>
     <w:rPr>
-      <w:rFonts w:asciiTheme="majorHAnsi" w:eastAsia="宋体" w:hAnsiTheme="majorHAnsi" w:cstheme="majorBidi"/>
+      <w:rFonts w:asciiTheme="majorHAnsi" w:hAnsiTheme="majorHAnsi" w:cstheme="majorBidi"/>
       <w:b/>
       <w:bCs/>
       <w:sz w:val="32"/>
@@ -19038,9 +19585,9 @@
     <w:basedOn w:val="a1"/>
     <w:link w:val="ae"/>
     <w:uiPriority w:val="10"/>
-    <w:rsid w:val="005873D9"/>
+    <w:rsid w:val="00116E68"/>
     <w:rPr>
-      <w:rFonts w:asciiTheme="majorHAnsi" w:eastAsia="宋体" w:hAnsiTheme="majorHAnsi" w:cstheme="majorBidi"/>
+      <w:rFonts w:asciiTheme="majorHAnsi" w:eastAsia="微软雅黑" w:hAnsiTheme="majorHAnsi" w:cstheme="majorBidi"/>
       <w:b/>
       <w:bCs/>
       <w:sz w:val="32"/>
@@ -19517,12 +20064,15 @@
   <w:style w:type="paragraph" w:default="1" w:styleId="a">
     <w:name w:val="Normal"/>
     <w:qFormat/>
-    <w:rsid w:val="005873D9"/>
+    <w:rsid w:val="00E65E9E"/>
     <w:pPr>
       <w:widowControl w:val="0"/>
       <w:snapToGrid w:val="0"/>
       <w:jc w:val="both"/>
     </w:pPr>
+    <w:rPr>
+      <w:rFonts w:eastAsia="微软雅黑"/>
+    </w:rPr>
   </w:style>
   <w:style w:type="paragraph" w:styleId="1">
     <w:name w:val="heading 1"/>
@@ -20173,14 +20723,14 @@
     <w:link w:val="Char4"/>
     <w:uiPriority w:val="10"/>
     <w:qFormat/>
-    <w:rsid w:val="005873D9"/>
+    <w:rsid w:val="00116E68"/>
     <w:pPr>
       <w:spacing w:before="240" w:after="60"/>
       <w:jc w:val="center"/>
       <w:outlineLvl w:val="0"/>
     </w:pPr>
     <w:rPr>
-      <w:rFonts w:asciiTheme="majorHAnsi" w:eastAsia="宋体" w:hAnsiTheme="majorHAnsi" w:cstheme="majorBidi"/>
+      <w:rFonts w:asciiTheme="majorHAnsi" w:hAnsiTheme="majorHAnsi" w:cstheme="majorBidi"/>
       <w:b/>
       <w:bCs/>
       <w:sz w:val="32"/>
@@ -20192,9 +20742,9 @@
     <w:basedOn w:val="a1"/>
     <w:link w:val="ae"/>
     <w:uiPriority w:val="10"/>
-    <w:rsid w:val="005873D9"/>
+    <w:rsid w:val="00116E68"/>
     <w:rPr>
-      <w:rFonts w:asciiTheme="majorHAnsi" w:eastAsia="宋体" w:hAnsiTheme="majorHAnsi" w:cstheme="majorBidi"/>
+      <w:rFonts w:asciiTheme="majorHAnsi" w:eastAsia="微软雅黑" w:hAnsiTheme="majorHAnsi" w:cstheme="majorBidi"/>
       <w:b/>
       <w:bCs/>
       <w:sz w:val="32"/>
@@ -20805,7 +21355,7 @@
 </file>
 
 <file path=customXml/itemProps1.xml><?xml version="1.0" encoding="utf-8"?>
-<ds:datastoreItem xmlns:ds="http://schemas.openxmlformats.org/officeDocument/2006/customXml" ds:itemID="{E213FEC4-0D19-48B0-9483-E67C980A150E}">
+<ds:datastoreItem xmlns:ds="http://schemas.openxmlformats.org/officeDocument/2006/customXml" ds:itemID="{0757CA63-45CE-4EF8-BF6A-413CD17CA8C3}">
   <ds:schemaRefs>
     <ds:schemaRef ds:uri="http://schemas.openxmlformats.org/officeDocument/2006/bibliography"/>
   </ds:schemaRefs>

--- a/论文正文.docx
+++ b/论文正文.docx
@@ -173,9 +173,6 @@
       <w:pPr>
         <w:pStyle w:val="1"/>
         <w:ind w:left="630"/>
-        <w:rPr>
-          <w:rFonts w:hint="eastAsia"/>
-        </w:rPr>
       </w:pPr>
       <w:r>
         <w:rPr>
@@ -202,11 +199,6 @@
       </w:r>
     </w:p>
     <w:p>
-      <w:pPr>
-        <w:rPr>
-          <w:rFonts w:hint="eastAsia"/>
-        </w:rPr>
-      </w:pPr>
       <w:r>
         <w:t>多媒体时代，</w:t>
       </w:r>
@@ -405,9 +397,6 @@
     <w:p>
       <w:pPr>
         <w:pStyle w:val="2"/>
-        <w:rPr>
-          <w:rFonts w:hint="eastAsia"/>
-        </w:rPr>
       </w:pPr>
       <w:r>
         <w:rPr>
@@ -417,11 +406,6 @@
       </w:r>
     </w:p>
     <w:p>
-      <w:pPr>
-        <w:rPr>
-          <w:rFonts w:hint="eastAsia"/>
-        </w:rPr>
-      </w:pPr>
       <w:r>
         <w:rPr>
           <w:rFonts w:hint="eastAsia"/>
@@ -432,9 +416,6 @@
     <w:p>
       <w:pPr>
         <w:pStyle w:val="3"/>
-        <w:rPr>
-          <w:rFonts w:hint="eastAsia"/>
-        </w:rPr>
       </w:pPr>
       <w:r>
         <w:rPr>
@@ -500,29 +481,250 @@
     <w:p>
       <w:pPr>
         <w:pStyle w:val="3"/>
-        <w:rPr>
-          <w:rFonts w:hint="eastAsia"/>
-        </w:rPr>
-      </w:pPr>
-      <w:r>
-        <w:rPr>
-          <w:rFonts w:hint="eastAsia"/>
-        </w:rPr>
-        <w:t>单片机控制音量调整，负载保护，用户</w:t>
+      </w:pPr>
+      <w:r>
+        <w:rPr>
+          <w:rFonts w:hint="eastAsia"/>
+        </w:rPr>
+        <w:t>有</w:t>
+      </w:r>
+      <w:r>
+        <w:rPr>
+          <w:rFonts w:hint="eastAsia"/>
+        </w:rPr>
+        <w:t>音量</w:t>
+      </w:r>
+      <w:r>
+        <w:rPr>
+          <w:rFonts w:hint="eastAsia"/>
+        </w:rPr>
+        <w:t>自动</w:t>
+      </w:r>
+      <w:r>
+        <w:rPr>
+          <w:rFonts w:hint="eastAsia"/>
+        </w:rPr>
+        <w:t>调整，负载保护，用户交互</w:t>
+      </w:r>
+      <w:r>
+        <w:rPr>
+          <w:rFonts w:hint="eastAsia"/>
+        </w:rPr>
+        <w:t>，状态显示</w:t>
+      </w:r>
+      <w:r>
+        <w:rPr>
+          <w:rFonts w:hint="eastAsia"/>
+        </w:rPr>
+        <w:t>等功能。</w:t>
+      </w:r>
+    </w:p>
+    <w:p>
+      <w:pPr>
+        <w:pStyle w:val="3"/>
+      </w:pPr>
+      <w:r>
+        <w:rPr>
+          <w:rFonts w:hint="eastAsia"/>
+        </w:rPr>
+        <w:t>工作电压：单片机部分使用</w:t>
+      </w:r>
+      <w:r>
+        <w:rPr>
+          <w:rFonts w:hint="eastAsia"/>
+        </w:rPr>
+        <w:t>稳压</w:t>
+      </w:r>
+      <w:r>
+        <w:rPr>
+          <w:rFonts w:hint="eastAsia"/>
+        </w:rPr>
+        <w:t>DC 5v</w:t>
+      </w:r>
+      <w:r>
+        <w:rPr>
+          <w:rFonts w:hint="eastAsia"/>
+        </w:rPr>
+        <w:t>，功率放大器部分使用</w:t>
+      </w:r>
+      <w:r>
+        <w:rPr>
+          <w:rFonts w:hint="eastAsia"/>
+        </w:rPr>
+        <w:t xml:space="preserve">DC </w:t>
+      </w:r>
+      <w:r>
+        <w:rPr>
+          <w:rFonts w:hint="eastAsia"/>
+        </w:rPr>
+        <w:t>±</w:t>
+      </w:r>
+      <w:r>
+        <w:rPr>
+          <w:rFonts w:hint="eastAsia"/>
+        </w:rPr>
+        <w:t>15v</w:t>
+      </w:r>
+      <w:r>
+        <w:rPr>
+          <w:rFonts w:hint="eastAsia"/>
+        </w:rPr>
+        <w:t>以上</w:t>
+      </w:r>
+      <w:r>
+        <w:rPr>
+          <w:rFonts w:hint="eastAsia"/>
+        </w:rPr>
+        <w:t>。</w:t>
+      </w:r>
+    </w:p>
+    <w:p>
+      <w:pPr>
+        <w:pStyle w:val="3"/>
+      </w:pPr>
+      <w:r>
+        <w:rPr>
+          <w:rFonts w:hint="eastAsia"/>
+        </w:rPr>
+        <w:t>尽量减少</w:t>
+      </w:r>
+      <w:r>
+        <w:rPr>
+          <w:rFonts w:hint="eastAsia"/>
+        </w:rPr>
+        <w:t>单片机</w:t>
+      </w:r>
+      <w:r>
+        <w:rPr>
+          <w:rFonts w:hint="eastAsia"/>
+        </w:rPr>
+        <w:t>模块与</w:t>
+      </w:r>
+      <w:r>
+        <w:rPr>
+          <w:rFonts w:hint="eastAsia"/>
+        </w:rPr>
+        <w:t>功率放大器</w:t>
+      </w:r>
+      <w:r>
+        <w:rPr>
+          <w:rFonts w:hint="eastAsia"/>
+        </w:rPr>
+        <w:t>模块之间的耦合，</w:t>
+      </w:r>
+      <w:r>
+        <w:rPr>
+          <w:rFonts w:hint="eastAsia"/>
+        </w:rPr>
+        <w:t>实现功率放大器可以随意替换为其他形式的放大器。</w:t>
+      </w:r>
+    </w:p>
+    <w:p>
+      <w:pPr>
+        <w:pStyle w:val="3"/>
+      </w:pPr>
+      <w:r>
+        <w:rPr>
+          <w:rFonts w:hint="eastAsia"/>
+        </w:rPr>
+        <w:t>尽可能采用常见元件，便于日常替换。</w:t>
+      </w:r>
+      <w:r>
+        <w:rPr>
+          <w:rFonts w:hint="eastAsia"/>
+        </w:rPr>
+        <w:t>并且要</w:t>
+      </w:r>
+      <w:r>
+        <w:rPr>
+          <w:rFonts w:hint="eastAsia"/>
+        </w:rPr>
+        <w:t>易于扩展。</w:t>
+      </w:r>
+    </w:p>
+    <w:p>
+      <w:r>
+        <w:rPr>
+          <w:rFonts w:hint="eastAsia"/>
+        </w:rPr>
+        <w:t>概要设计：</w:t>
+      </w:r>
+    </w:p>
+    <w:p>
+      <w:pPr>
+        <w:rPr>
+          <w:rFonts w:hint="eastAsia"/>
+        </w:rPr>
+      </w:pPr>
+      <w:r>
+        <w:rPr>
+          <w:rFonts w:hint="eastAsia"/>
+        </w:rPr>
+        <w:t>鉴于上述系统功能要求以及</w:t>
+      </w:r>
+      <w:r>
+        <w:rPr>
+          <w:rFonts w:hint="eastAsia"/>
+        </w:rPr>
+        <w:t>音频放大器低成本，较精密，需要较多数模转换接口</w:t>
+      </w:r>
+      <w:r>
+        <w:rPr>
+          <w:rFonts w:hint="eastAsia"/>
+        </w:rPr>
+        <w:t>的要求，本系统在硬件设计方面具有如下特点：</w:t>
+      </w:r>
+    </w:p>
+    <w:p>
+      <w:pPr>
+        <w:pStyle w:val="3"/>
+        <w:rPr>
+          <w:rFonts w:hint="eastAsia"/>
+        </w:rPr>
+      </w:pPr>
+      <w:r>
+        <w:rPr>
+          <w:rFonts w:hint="eastAsia"/>
+        </w:rPr>
+        <w:t>主控单片机采用的芯片必须带有</w:t>
+      </w:r>
+      <w:r>
+        <w:rPr>
+          <w:rFonts w:hint="eastAsia"/>
+        </w:rPr>
+        <w:t>AD</w:t>
+      </w:r>
+      <w:r>
+        <w:rPr>
+          <w:rFonts w:hint="eastAsia"/>
+        </w:rPr>
+        <w:t>转换器，以便接受音频放大器的信号；由于使用了大量串并行转换。所以需要使用支持较高速度的单片机芯片，以实现高速串行传输；还有必须带有</w:t>
+      </w:r>
+      <w:r>
+        <w:rPr>
+          <w:rFonts w:hint="eastAsia"/>
+        </w:rPr>
+        <w:t>EEPROM</w:t>
+      </w:r>
+      <w:r>
+        <w:rPr>
+          <w:rFonts w:hint="eastAsia"/>
+        </w:rPr>
+        <w:t>，以便断电保存音量</w:t>
       </w:r>
       <w:proofErr w:type="gramStart"/>
       <w:r>
         <w:rPr>
           <w:rFonts w:hint="eastAsia"/>
         </w:rPr>
-        <w:t>交互等</w:t>
+        <w:t>值或者</w:t>
       </w:r>
       <w:proofErr w:type="gramEnd"/>
       <w:r>
         <w:rPr>
           <w:rFonts w:hint="eastAsia"/>
         </w:rPr>
-        <w:t>功能。</w:t>
+        <w:t>中点校正值。</w:t>
       </w:r>
     </w:p>
     <w:p>
@@ -536,43 +738,45 @@
         <w:rPr>
           <w:rFonts w:hint="eastAsia"/>
         </w:rPr>
-        <w:t>工作电压：单片机部分使用</w:t>
-      </w:r>
-      <w:r>
-        <w:rPr>
-          <w:rFonts w:hint="eastAsia"/>
-        </w:rPr>
-        <w:t>DC 5v</w:t>
-      </w:r>
-      <w:r>
-        <w:rPr>
-          <w:rFonts w:hint="eastAsia"/>
-        </w:rPr>
-        <w:t>，功率放大器部分使用</w:t>
-      </w:r>
-      <w:r>
-        <w:rPr>
-          <w:rFonts w:hint="eastAsia"/>
-        </w:rPr>
-        <w:t xml:space="preserve">DC </w:t>
-      </w:r>
-      <w:r>
-        <w:rPr>
-          <w:rFonts w:hint="eastAsia"/>
-        </w:rPr>
-        <w:t>±</w:t>
-      </w:r>
-      <w:r>
-        <w:rPr>
-          <w:rFonts w:hint="eastAsia"/>
-        </w:rPr>
-        <w:t>15</w:t>
-      </w:r>
-      <w:r>
-        <w:rPr>
-          <w:rFonts w:hint="eastAsia"/>
-        </w:rPr>
-        <w:t>v</w:t>
+        <w:t>而音量控制以及中点电位调整等由于不能通过单片机输出的数字信号直接控制，只能通过模数转换或者电子音量控制芯片完成。</w:t>
+      </w:r>
+    </w:p>
+    <w:p>
+      <w:pPr>
+        <w:pStyle w:val="3"/>
+        <w:rPr>
+          <w:rFonts w:hint="eastAsia"/>
+        </w:rPr>
+      </w:pPr>
+      <w:r>
+        <w:rPr>
+          <w:rFonts w:hint="eastAsia"/>
+        </w:rPr>
+        <w:t>显示部分由于单片机输出引脚</w:t>
+      </w:r>
+      <w:r>
+        <w:rPr>
+          <w:rFonts w:hint="eastAsia"/>
+        </w:rPr>
+        <w:t>较少，不能如日常的方法花费大量引脚于显示方面，只有采用串并行转换，利用单片机的高速度分时</w:t>
+      </w:r>
+      <w:r>
+        <w:rPr>
+          <w:rFonts w:hint="eastAsia"/>
+        </w:rPr>
+        <w:t>显示</w:t>
+      </w:r>
+      <w:r>
+        <w:rPr>
+          <w:rFonts w:hint="eastAsia"/>
+        </w:rPr>
+        <w:t>相应</w:t>
+      </w:r>
+      <w:r>
+        <w:rPr>
+          <w:rFonts w:hint="eastAsia"/>
+        </w:rPr>
+        <w:t>数码管段</w:t>
       </w:r>
       <w:r>
         <w:rPr>
@@ -592,268 +796,161 @@
         <w:rPr>
           <w:rFonts w:hint="eastAsia"/>
         </w:rPr>
-        <w:t>尽量减少</w:t>
-      </w:r>
-      <w:r>
-        <w:rPr>
-          <w:rFonts w:hint="eastAsia"/>
-        </w:rPr>
-        <w:t>单片机</w:t>
-      </w:r>
-      <w:r>
-        <w:rPr>
-          <w:rFonts w:hint="eastAsia"/>
-        </w:rPr>
-        <w:t>模块与</w:t>
-      </w:r>
-      <w:r>
-        <w:rPr>
-          <w:rFonts w:hint="eastAsia"/>
-        </w:rPr>
-        <w:t>功率放大器</w:t>
-      </w:r>
-      <w:r>
-        <w:rPr>
-          <w:rFonts w:hint="eastAsia"/>
-        </w:rPr>
-        <w:t>模块之间的耦合，</w:t>
-      </w:r>
-      <w:r>
-        <w:rPr>
-          <w:rFonts w:hint="eastAsia"/>
-        </w:rPr>
-        <w:t>实现功率放大器可以随意替换为其他形式的放大器。</w:t>
-      </w:r>
-    </w:p>
-    <w:p>
-      <w:pPr>
-        <w:pStyle w:val="3"/>
-        <w:rPr>
-          <w:rFonts w:hint="eastAsia"/>
-        </w:rPr>
-      </w:pPr>
-      <w:r>
-        <w:rPr>
-          <w:rFonts w:hint="eastAsia"/>
-        </w:rPr>
-        <w:t>尽可能采用常见元件，便于日常替换。</w:t>
-      </w:r>
-      <w:r>
-        <w:rPr>
-          <w:rFonts w:hint="eastAsia"/>
-        </w:rPr>
-        <w:t>并且做到易于扩展功能。</w:t>
-      </w:r>
-    </w:p>
-    <w:p>
-      <w:pPr>
-        <w:rPr>
-          <w:rFonts w:hint="eastAsia"/>
-        </w:rPr>
-      </w:pPr>
-      <w:r>
-        <w:rPr>
-          <w:rFonts w:hint="eastAsia"/>
-        </w:rPr>
-        <w:t>概要设计：</w:t>
-      </w:r>
-    </w:p>
-    <w:p>
-      <w:pPr>
-        <w:rPr>
-          <w:rFonts w:hint="eastAsia"/>
-        </w:rPr>
-      </w:pPr>
-      <w:r>
-        <w:rPr>
-          <w:rFonts w:hint="eastAsia"/>
-        </w:rPr>
-        <w:t>鉴于上述系统功能要求以及</w:t>
-      </w:r>
-      <w:r>
-        <w:rPr>
-          <w:rFonts w:hint="eastAsia"/>
-        </w:rPr>
-        <w:t>音频放大器低成本，较精密，需要较多数模转换接口</w:t>
-      </w:r>
-      <w:r>
-        <w:rPr>
-          <w:rFonts w:hint="eastAsia"/>
-        </w:rPr>
-        <w:t>的要求，本系统在硬件设计方面具有如下特点：</w:t>
-      </w:r>
-    </w:p>
-    <w:p>
-      <w:pPr>
-        <w:rPr>
-          <w:rFonts w:hint="eastAsia"/>
-        </w:rPr>
-      </w:pPr>
-      <w:r>
-        <w:rPr>
-          <w:rFonts w:hint="eastAsia"/>
-        </w:rPr>
-        <w:t>主控单片机采用</w:t>
-      </w:r>
-      <w:r>
-        <w:rPr>
-          <w:rFonts w:hint="eastAsia"/>
-        </w:rPr>
-        <w:t>PIC16F818</w:t>
-      </w:r>
-      <w:r>
-        <w:rPr>
-          <w:rFonts w:hint="eastAsia"/>
-        </w:rPr>
-        <w:t>芯片，</w:t>
-      </w:r>
-      <w:r>
-        <w:rPr>
-          <w:rFonts w:hint="eastAsia"/>
-        </w:rPr>
-        <w:t>此芯片虽然引脚不多</w:t>
-      </w:r>
-      <w:r>
-        <w:rPr>
-          <w:rFonts w:hint="eastAsia"/>
-        </w:rPr>
-        <w:t>（</w:t>
-      </w:r>
-      <w:r>
-        <w:rPr>
-          <w:rFonts w:hint="eastAsia"/>
-        </w:rPr>
-        <w:t>18</w:t>
-      </w:r>
-      <w:r>
-        <w:rPr>
-          <w:rFonts w:hint="eastAsia"/>
-        </w:rPr>
-        <w:t>脚）</w:t>
-      </w:r>
-      <w:r>
-        <w:rPr>
-          <w:rFonts w:hint="eastAsia"/>
-        </w:rPr>
-        <w:t>，但是功能却非常强大。</w:t>
-      </w:r>
-      <w:r>
-        <w:rPr>
-          <w:rFonts w:hint="eastAsia"/>
-        </w:rPr>
-        <w:t>与类似引脚数的其他系列单片机相比，由于</w:t>
-      </w:r>
-      <w:r>
-        <w:rPr>
-          <w:rFonts w:hint="eastAsia"/>
-        </w:rPr>
-        <w:t>PIC</w:t>
-      </w:r>
-      <w:r>
-        <w:rPr>
-          <w:rFonts w:hint="eastAsia"/>
-        </w:rPr>
-        <w:t>单片机</w:t>
-      </w:r>
-      <w:r>
-        <w:rPr>
-          <w:rFonts w:hint="eastAsia"/>
-        </w:rPr>
-        <w:t>引入了原用于小型计算机的双总线和两级指令流水</w:t>
-      </w:r>
-      <w:r>
-        <w:rPr>
-          <w:rFonts w:hint="eastAsia"/>
-        </w:rPr>
-        <w:t>哈佛</w:t>
-      </w:r>
-      <w:r>
-        <w:rPr>
-          <w:rFonts w:hint="eastAsia"/>
-        </w:rPr>
-        <w:t>结构</w:t>
-      </w:r>
-      <w:r>
-        <w:rPr>
-          <w:rFonts w:hint="eastAsia"/>
-        </w:rPr>
-        <w:t>，使</w:t>
-      </w:r>
-      <w:r>
-        <w:rPr>
-          <w:rFonts w:hint="eastAsia"/>
-        </w:rPr>
-        <w:t>指令执行更高效</w:t>
-      </w:r>
-      <w:r>
-        <w:rPr>
-          <w:rFonts w:hint="eastAsia"/>
-        </w:rPr>
-        <w:t>，速度是同等级单片机中最快的</w:t>
-      </w:r>
-      <w:r>
-        <w:rPr>
-          <w:rFonts w:hint="eastAsia"/>
-        </w:rPr>
-        <w:t>。</w:t>
-      </w:r>
-      <w:r>
-        <w:rPr>
-          <w:rFonts w:hint="eastAsia"/>
-        </w:rPr>
-        <w:t>支持的</w:t>
-      </w:r>
-      <w:r>
-        <w:rPr>
-          <w:rFonts w:hint="eastAsia"/>
-        </w:rPr>
-        <w:t>外设功能也非常</w:t>
-      </w:r>
-      <w:r>
-        <w:rPr>
-          <w:rFonts w:hint="eastAsia"/>
-        </w:rPr>
-        <w:t>多，如</w:t>
-      </w:r>
-      <w:r>
-        <w:rPr>
-          <w:rFonts w:hint="eastAsia"/>
-        </w:rPr>
-        <w:t>AD</w:t>
-      </w:r>
-      <w:r>
-        <w:rPr>
-          <w:rFonts w:hint="eastAsia"/>
-        </w:rPr>
-        <w:t>转换、看门狗、定时器、</w:t>
-      </w:r>
-      <w:r>
-        <w:rPr>
-          <w:rFonts w:hint="eastAsia"/>
-        </w:rPr>
-        <w:t>PWM</w:t>
-      </w:r>
-      <w:r>
-        <w:rPr>
-          <w:rFonts w:hint="eastAsia"/>
-        </w:rPr>
-        <w:t>模块、串行模块等。满足各种应用场合的需求。</w:t>
-      </w:r>
-      <w:r>
-        <w:rPr>
-          <w:rFonts w:hint="eastAsia"/>
-        </w:rPr>
-        <w:t>而音量控制芯片</w:t>
-      </w:r>
-      <w:r>
-        <w:rPr>
-          <w:rFonts w:hint="eastAsia"/>
-        </w:rPr>
-        <w:t>M64629</w:t>
+        <w:t>键盘输入也需</w:t>
       </w:r>
       <w:bookmarkStart w:id="0" w:name="_GoBack"/>
       <w:bookmarkEnd w:id="0"/>
-    </w:p>
+      <w:r>
+        <w:rPr>
+          <w:rFonts w:hint="eastAsia"/>
+        </w:rPr>
+        <w:t>要考虑到引脚紧张这个问题，可以通过</w:t>
+      </w:r>
+      <w:r>
+        <w:rPr>
+          <w:rFonts w:hint="eastAsia"/>
+        </w:rPr>
+        <w:t>CD4017</w:t>
+      </w:r>
+      <w:r>
+        <w:rPr>
+          <w:rFonts w:hint="eastAsia"/>
+        </w:rPr>
+        <w:t>十进制计数器分时复用按键线。也可以简单的通</w:t>
+      </w:r>
+      <w:r>
+        <w:rPr>
+          <w:rFonts w:hint="eastAsia"/>
+        </w:rPr>
+        <w:lastRenderedPageBreak/>
+        <w:t>过电阻分压网络产生不同电压点，然后在不同电压点通过按钮输入单片机。使用</w:t>
+      </w:r>
+      <w:r>
+        <w:rPr>
+          <w:rFonts w:hint="eastAsia"/>
+        </w:rPr>
+        <w:t>AD</w:t>
+      </w:r>
+      <w:r>
+        <w:rPr>
+          <w:rFonts w:hint="eastAsia"/>
+        </w:rPr>
+        <w:t>转换识别按下了哪个</w:t>
+      </w:r>
+      <w:r>
+        <w:rPr>
+          <w:rFonts w:hint="eastAsia"/>
+        </w:rPr>
+        <w:t>按钮</w:t>
+      </w:r>
+      <w:r>
+        <w:rPr>
+          <w:rFonts w:hint="eastAsia"/>
+        </w:rPr>
+        <w:t>。</w:t>
+      </w:r>
+      <w:r>
+        <w:rPr>
+          <w:rFonts w:hint="eastAsia"/>
+        </w:rPr>
+        <w:t>分时复用方法比较稳定，能同时复用很多个开关。但是需要多加一片</w:t>
+      </w:r>
+      <w:r>
+        <w:rPr>
+          <w:rFonts w:hint="eastAsia"/>
+        </w:rPr>
+        <w:t>IC</w:t>
+      </w:r>
+      <w:r>
+        <w:rPr>
+          <w:rFonts w:hint="eastAsia"/>
+        </w:rPr>
+        <w:t>，电路比较复杂</w:t>
+      </w:r>
+      <w:r>
+        <w:rPr>
+          <w:rFonts w:hint="eastAsia"/>
+        </w:rPr>
+        <w:t>；</w:t>
+      </w:r>
+      <w:r>
+        <w:rPr>
+          <w:rFonts w:hint="eastAsia"/>
+        </w:rPr>
+        <w:t>使用</w:t>
+      </w:r>
+      <w:r>
+        <w:rPr>
+          <w:rFonts w:hint="eastAsia"/>
+        </w:rPr>
+        <w:t>AD</w:t>
+      </w:r>
+      <w:r>
+        <w:rPr>
+          <w:rFonts w:hint="eastAsia"/>
+        </w:rPr>
+        <w:t>识别方法能充分利用单片机自有资源，电路简单，但是会因为按钮老化电阻不稳定导致电路不稳定</w:t>
+      </w:r>
+      <w:r>
+        <w:rPr>
+          <w:rFonts w:hint="eastAsia"/>
+        </w:rPr>
+        <w:t>，适用于少量按钮组合</w:t>
+      </w:r>
+      <w:r>
+        <w:rPr>
+          <w:rFonts w:hint="eastAsia"/>
+        </w:rPr>
+        <w:t>。</w:t>
+      </w:r>
+      <w:r>
+        <w:rPr>
+          <w:rFonts w:hint="eastAsia"/>
+        </w:rPr>
+        <w:t>由于</w:t>
+      </w:r>
+      <w:r>
+        <w:rPr>
+          <w:rFonts w:hint="eastAsia"/>
+        </w:rPr>
+        <w:t>本</w:t>
+      </w:r>
+      <w:proofErr w:type="gramStart"/>
+      <w:r>
+        <w:rPr>
+          <w:rFonts w:hint="eastAsia"/>
+        </w:rPr>
+        <w:t>例只有</w:t>
+      </w:r>
+      <w:proofErr w:type="gramEnd"/>
+      <w:r>
+        <w:rPr>
+          <w:rFonts w:hint="eastAsia"/>
+        </w:rPr>
+        <w:t>几个开关，精度不高。</w:t>
+      </w:r>
+      <w:r>
+        <w:rPr>
+          <w:rFonts w:hint="eastAsia"/>
+        </w:rPr>
+        <w:t>所以使用</w:t>
+      </w:r>
+      <w:proofErr w:type="spellStart"/>
+      <w:r>
+        <w:rPr>
+          <w:rFonts w:hint="eastAsia"/>
+        </w:rPr>
+        <w:t>AD</w:t>
+      </w:r>
+      <w:proofErr w:type="spellEnd"/>
+      <w:r>
+        <w:rPr>
+          <w:rFonts w:hint="eastAsia"/>
+        </w:rPr>
+        <w:t>识别方法。</w:t>
+      </w:r>
+    </w:p>
+    <w:p/>
     <w:p/>
     <w:p>
       <w:pPr>
@@ -869,58 +966,59 @@
     </w:p>
     <w:p>
       <w:pPr>
+        <w:pStyle w:val="3"/>
+        <w:rPr>
+          <w:rFonts w:hint="eastAsia"/>
+        </w:rPr>
+      </w:pPr>
+      <w:r>
+        <w:t>一个标准的全对称甲乙类</w:t>
+      </w:r>
+      <w:r>
         <w:rPr>
           <w:rFonts w:hAnsi="Tahoma"/>
         </w:rPr>
-      </w:pPr>
-      <w:r>
-        <w:t>一个标准的全对称甲乙类</w:t>
+        <w:t>OCL</w:t>
+      </w:r>
+      <w:r>
+        <w:t>互补推挽音频功率放大器</w:t>
+      </w:r>
+      <w:r>
+        <w:t>，使用两对</w:t>
       </w:r>
       <w:r>
         <w:rPr>
           <w:rFonts w:hAnsi="Tahoma"/>
         </w:rPr>
-        <w:t>OCL</w:t>
-      </w:r>
-      <w:r>
-        <w:t>互补推挽音频功率放大器</w:t>
-      </w:r>
-      <w:r>
-        <w:t>，使用两对</w:t>
-      </w:r>
+        <w:t>2SC1815,2SA1015</w:t>
+      </w:r>
+      <w:r>
+        <w:t>作为对称差分输入放大级</w:t>
+      </w:r>
+      <w:r>
+        <w:t>；</w:t>
+      </w:r>
+      <w:proofErr w:type="gramStart"/>
+      <w:r>
+        <w:t>名管</w:t>
+      </w:r>
+      <w:proofErr w:type="gramEnd"/>
       <w:r>
         <w:rPr>
           <w:rFonts w:hAnsi="Tahoma"/>
         </w:rPr>
-        <w:t>2SC1815,2SA1015</w:t>
-      </w:r>
-      <w:r>
-        <w:t>作为对称差分输入放大级</w:t>
+        <w:t>2SB649,2SD669</w:t>
+      </w:r>
+      <w:r>
+        <w:t>作为推动级</w:t>
       </w:r>
       <w:r>
         <w:t>；</w:t>
       </w:r>
-      <w:proofErr w:type="gramStart"/>
-      <w:r>
-        <w:t>名管</w:t>
-      </w:r>
-      <w:proofErr w:type="gramEnd"/>
       <w:r>
         <w:rPr>
           <w:rFonts w:hAnsi="Tahoma"/>
         </w:rPr>
-        <w:t>2SB649,2SD669</w:t>
-      </w:r>
-      <w:r>
-        <w:t>作为推动级</w:t>
-      </w:r>
-      <w:r>
-        <w:t>；</w:t>
-      </w:r>
-      <w:r>
-        <w:rPr>
-          <w:rFonts w:hAnsi="Tahoma"/>
-        </w:rPr>
         <w:t>TIP41C,TIP42C</w:t>
       </w:r>
       <w:r>
@@ -936,11 +1034,7 @@
         <w:t>负反馈。</w:t>
       </w:r>
       <w:r>
-        <w:t>相比于标准电路，此电路做了</w:t>
-      </w:r>
-      <w:r>
-        <w:lastRenderedPageBreak/>
-        <w:t>一些改动以适应单片机控制</w:t>
+        <w:t>相比于标准电路，此电路做了一些改动以适应单片机控制</w:t>
       </w:r>
       <w:r>
         <w:t>。</w:t>
@@ -1780,7 +1874,6 @@
         </w:numPr>
       </w:pPr>
       <w:r>
-        <w:lastRenderedPageBreak/>
         <w:t>负载电流检测点：检测负载电流情况，判断负载是否处于过载状态。如果持续过载，则应</w:t>
       </w:r>
       <w:r>
@@ -3212,6 +3305,7 @@
         <w:rPr>
           <w:rFonts w:hint="eastAsia"/>
         </w:rPr>
+        <w:lastRenderedPageBreak/>
         <w:t>2.5~4.0mA</w:t>
       </w:r>
       <w:r>
@@ -3659,1124 +3753,1132 @@
         <w:rPr>
           <w:rFonts w:hint="eastAsia"/>
         </w:rPr>
+        <w:t>音量值控制位由</w:t>
+      </w:r>
+      <w:r>
+        <w:rPr>
+          <w:rFonts w:hint="eastAsia"/>
+        </w:rPr>
+        <w:t>实际作用的高至低位排列为：</w:t>
+      </w:r>
+      <w:r>
+        <w:rPr>
+          <w:rFonts w:hint="eastAsia"/>
+        </w:rPr>
+        <w:t>D</w:t>
+      </w:r>
+      <w:r>
+        <w:rPr>
+          <w:rFonts w:hint="eastAsia"/>
+          <w:vertAlign w:val="subscript"/>
+        </w:rPr>
+        <w:t>6</w:t>
+      </w:r>
+      <w:r>
+        <w:rPr>
+          <w:rFonts w:hint="eastAsia"/>
+        </w:rPr>
+        <w:t>D</w:t>
+      </w:r>
+      <w:r>
+        <w:rPr>
+          <w:rFonts w:hint="eastAsia"/>
+          <w:vertAlign w:val="subscript"/>
+        </w:rPr>
+        <w:t>5</w:t>
+      </w:r>
+      <w:r>
+        <w:rPr>
+          <w:rFonts w:hint="eastAsia"/>
+        </w:rPr>
+        <w:t>D</w:t>
+      </w:r>
+      <w:r>
+        <w:rPr>
+          <w:rFonts w:hint="eastAsia"/>
+          <w:vertAlign w:val="subscript"/>
+        </w:rPr>
+        <w:t>4</w:t>
+      </w:r>
+      <w:r>
+        <w:rPr>
+          <w:rFonts w:hint="eastAsia"/>
+        </w:rPr>
+        <w:t>D</w:t>
+      </w:r>
+      <w:r>
+        <w:rPr>
+          <w:rFonts w:hint="eastAsia"/>
+          <w:vertAlign w:val="subscript"/>
+        </w:rPr>
+        <w:t>3</w:t>
+      </w:r>
+      <w:r>
+        <w:rPr>
+          <w:rFonts w:hint="eastAsia"/>
+        </w:rPr>
+        <w:t>D</w:t>
+      </w:r>
+      <w:r>
+        <w:rPr>
+          <w:rFonts w:hint="eastAsia"/>
+          <w:vertAlign w:val="subscript"/>
+        </w:rPr>
+        <w:t>2</w:t>
+      </w:r>
+      <w:r>
+        <w:rPr>
+          <w:rFonts w:hint="eastAsia"/>
+        </w:rPr>
+        <w:t>D</w:t>
+      </w:r>
+      <w:r>
+        <w:rPr>
+          <w:rFonts w:hint="eastAsia"/>
+          <w:vertAlign w:val="subscript"/>
+        </w:rPr>
+        <w:t>8</w:t>
+      </w:r>
+      <w:r>
+        <w:rPr>
+          <w:rFonts w:hint="eastAsia"/>
+        </w:rPr>
+        <w:t>D</w:t>
+      </w:r>
+      <w:r>
+        <w:rPr>
+          <w:rFonts w:hint="eastAsia"/>
+          <w:vertAlign w:val="subscript"/>
+        </w:rPr>
+        <w:t>7</w:t>
+      </w:r>
+      <w:r>
+        <w:rPr>
+          <w:rFonts w:hint="eastAsia"/>
+        </w:rPr>
+        <w:t>=0000000~1111111</w:t>
+      </w:r>
+      <w:r>
+        <w:rPr>
+          <w:rFonts w:hint="eastAsia"/>
+        </w:rPr>
+        <w:t>时，音量衰减</w:t>
+      </w:r>
+      <w:r>
+        <w:rPr>
+          <w:rFonts w:hint="eastAsia"/>
+        </w:rPr>
+        <w:t>相对应</w:t>
+      </w:r>
+      <w:r>
+        <w:rPr>
+          <w:rFonts w:hint="eastAsia"/>
+        </w:rPr>
+        <w:t>[-</w:t>
+      </w:r>
+      <w:r>
+        <w:rPr>
+          <w:rFonts w:hint="eastAsia"/>
+        </w:rPr>
+        <w:t>∞</w:t>
+      </w:r>
+      <w:r>
+        <w:rPr>
+          <w:rFonts w:hint="eastAsia"/>
+        </w:rPr>
+        <w:t>,-83dB~0dB]</w:t>
+      </w:r>
+      <w:r>
+        <w:rPr>
+          <w:rFonts w:hint="eastAsia"/>
+        </w:rPr>
+        <w:t>。</w:t>
+      </w:r>
+    </w:p>
+    <w:p/>
+    <w:p>
+      <w:pPr>
+        <w:pStyle w:val="2"/>
+      </w:pPr>
+      <w:r>
+        <w:rPr>
+          <w:rFonts w:hint="eastAsia"/>
+        </w:rPr>
+        <w:t>当前音量数码显示模块：</w:t>
+      </w:r>
+    </w:p>
+    <w:p>
+      <w:r>
+        <w:rPr>
+          <w:rFonts w:hint="eastAsia"/>
+        </w:rPr>
+        <w:t>本文音量</w:t>
+      </w:r>
+      <w:proofErr w:type="gramStart"/>
+      <w:r>
+        <w:rPr>
+          <w:rFonts w:hint="eastAsia"/>
+        </w:rPr>
+        <w:t>值需要</w:t>
+      </w:r>
+      <w:proofErr w:type="gramEnd"/>
+      <w:r>
+        <w:rPr>
+          <w:rFonts w:hint="eastAsia"/>
+        </w:rPr>
+        <w:t>显示在一个两位数码管中。一般的解决方案有三种</w:t>
+      </w:r>
+      <w:r>
+        <w:rPr>
+          <w:rFonts w:hint="eastAsia"/>
+        </w:rPr>
+        <w:t>：</w:t>
+      </w:r>
+    </w:p>
+    <w:p>
+      <w:pPr>
+        <w:pStyle w:val="3"/>
+      </w:pPr>
+      <w:r>
+        <w:rPr>
+          <w:rFonts w:hint="eastAsia"/>
+        </w:rPr>
+        <w:t>第一种是全静态显示，单片机给每个数码管引出</w:t>
+      </w:r>
+      <w:r>
+        <w:rPr>
+          <w:rFonts w:hint="eastAsia"/>
+        </w:rPr>
+        <w:t>8</w:t>
+      </w:r>
+      <w:r>
+        <w:rPr>
+          <w:rFonts w:hint="eastAsia"/>
+        </w:rPr>
+        <w:t>只脚，根据</w:t>
+      </w:r>
+      <w:proofErr w:type="gramStart"/>
+      <w:r>
+        <w:rPr>
+          <w:rFonts w:hint="eastAsia"/>
+        </w:rPr>
+        <w:t>段码</w:t>
+      </w:r>
+      <w:r>
+        <w:rPr>
+          <w:rFonts w:hint="eastAsia"/>
+        </w:rPr>
+        <w:t>设置</w:t>
+      </w:r>
+      <w:proofErr w:type="gramEnd"/>
+      <w:r>
+        <w:rPr>
+          <w:rFonts w:hint="eastAsia"/>
+        </w:rPr>
+        <w:t>各引脚高低即可。编程最简单，但</w:t>
+      </w:r>
+      <w:r>
+        <w:rPr>
+          <w:rFonts w:hint="eastAsia"/>
+        </w:rPr>
+        <w:t>这种方法驱动</w:t>
+      </w:r>
+      <w:r>
+        <w:rPr>
+          <w:rFonts w:hint="eastAsia"/>
+        </w:rPr>
+        <w:t>4</w:t>
+      </w:r>
+      <w:r>
+        <w:rPr>
+          <w:rFonts w:hint="eastAsia"/>
+        </w:rPr>
+        <w:t>个数码管单片机引出</w:t>
+      </w:r>
+      <w:r>
+        <w:rPr>
+          <w:rFonts w:hint="eastAsia"/>
+        </w:rPr>
+        <w:t>8</w:t>
+      </w:r>
+      <w:r>
+        <w:rPr>
+          <w:rFonts w:hint="eastAsia"/>
+        </w:rPr>
+        <w:t>个段驱动</w:t>
+      </w:r>
+      <w:r>
+        <w:rPr>
+          <w:rFonts w:hint="eastAsia"/>
+        </w:rPr>
+        <w:t>x4=32</w:t>
+      </w:r>
+      <w:r>
+        <w:rPr>
+          <w:rFonts w:hint="eastAsia"/>
+        </w:rPr>
+        <w:t>只脚</w:t>
+      </w:r>
+      <w:r>
+        <w:rPr>
+          <w:rFonts w:hint="eastAsia"/>
+        </w:rPr>
+        <w:t>，非常浪费单片机资源</w:t>
+      </w:r>
+      <w:r>
+        <w:rPr>
+          <w:rFonts w:hint="eastAsia"/>
+        </w:rPr>
+        <w:t>，极少使用</w:t>
+      </w:r>
+      <w:r>
+        <w:rPr>
+          <w:rFonts w:hint="eastAsia"/>
+        </w:rPr>
+        <w:t>；</w:t>
+      </w:r>
+    </w:p>
+    <w:p>
+      <w:pPr>
+        <w:pStyle w:val="3"/>
+      </w:pPr>
+      <w:r>
+        <w:rPr>
+          <w:rFonts w:hint="eastAsia"/>
+        </w:rPr>
+        <w:t>第二种是</w:t>
+      </w:r>
+      <w:r>
+        <w:rPr>
+          <w:rFonts w:hint="eastAsia"/>
+        </w:rPr>
+        <w:t>数码管片选动态显示</w:t>
+      </w:r>
+      <w:r>
+        <w:rPr>
+          <w:rFonts w:hint="eastAsia"/>
+        </w:rPr>
+        <w:t>，将所有数码管的</w:t>
+      </w:r>
+      <w:r>
+        <w:rPr>
+          <w:rFonts w:hint="eastAsia"/>
+        </w:rPr>
+        <w:t>a</w:t>
+      </w:r>
+      <w:r>
+        <w:rPr>
+          <w:rFonts w:hint="eastAsia"/>
+        </w:rPr>
+        <w:t>-</w:t>
+      </w:r>
+      <w:r>
+        <w:rPr>
+          <w:rFonts w:hint="eastAsia"/>
+        </w:rPr>
+        <w:t>g</w:t>
+      </w:r>
+      <w:r>
+        <w:rPr>
+          <w:rFonts w:hint="eastAsia"/>
+        </w:rPr>
+        <w:t>段连起来接到单片机的</w:t>
+      </w:r>
+      <w:r>
+        <w:rPr>
+          <w:rFonts w:hint="eastAsia"/>
+        </w:rPr>
+        <w:t>8</w:t>
+      </w:r>
+      <w:r>
+        <w:rPr>
+          <w:rFonts w:hint="eastAsia"/>
+        </w:rPr>
+        <w:t>个引脚，数码管公共</w:t>
+      </w:r>
+      <w:proofErr w:type="gramStart"/>
+      <w:r>
+        <w:rPr>
+          <w:rFonts w:hint="eastAsia"/>
+        </w:rPr>
+        <w:t>极接到</w:t>
+      </w:r>
+      <w:proofErr w:type="gramEnd"/>
+      <w:r>
+        <w:rPr>
+          <w:rFonts w:hint="eastAsia"/>
+        </w:rPr>
+        <w:t>二</w:t>
+      </w:r>
+      <w:r>
+        <w:rPr>
+          <w:rFonts w:hint="eastAsia"/>
+        </w:rPr>
+        <w:t>-</w:t>
+      </w:r>
+      <w:r>
+        <w:rPr>
+          <w:rFonts w:hint="eastAsia"/>
+        </w:rPr>
+        <w:t>十进制译码器的输出端。通过公共</w:t>
+      </w:r>
+      <w:proofErr w:type="gramStart"/>
+      <w:r>
+        <w:rPr>
+          <w:rFonts w:hint="eastAsia"/>
+        </w:rPr>
+        <w:t>端</w:t>
+      </w:r>
+      <w:r>
+        <w:rPr>
+          <w:rFonts w:hint="eastAsia"/>
+        </w:rPr>
+        <w:t>控制</w:t>
+      </w:r>
+      <w:r>
+        <w:rPr>
+          <w:rFonts w:hint="eastAsia"/>
+        </w:rPr>
+        <w:t>每时刻</w:t>
+      </w:r>
+      <w:proofErr w:type="gramEnd"/>
+      <w:r>
+        <w:rPr>
+          <w:rFonts w:hint="eastAsia"/>
+        </w:rPr>
+        <w:t>只开启一个数码管，并以超过人眼可分辨的频率轮流开启</w:t>
+      </w:r>
+      <w:r>
+        <w:rPr>
+          <w:rFonts w:hint="eastAsia"/>
+        </w:rPr>
+        <w:t>不同位的</w:t>
+      </w:r>
+      <w:r>
+        <w:rPr>
+          <w:rFonts w:hint="eastAsia"/>
+        </w:rPr>
+        <w:t>数码管。</w:t>
+      </w:r>
+      <w:r>
+        <w:rPr>
+          <w:rFonts w:hint="eastAsia"/>
+        </w:rPr>
+        <w:t>接数码管段的</w:t>
+      </w:r>
+      <w:r>
+        <w:rPr>
+          <w:rFonts w:hint="eastAsia"/>
+        </w:rPr>
+        <w:t>8</w:t>
+      </w:r>
+      <w:r>
+        <w:rPr>
+          <w:rFonts w:hint="eastAsia"/>
+        </w:rPr>
+        <w:t>个引脚输出相应时刻的段码。由于视觉暂留特性，人眼将看到四个数码</w:t>
+      </w:r>
+      <w:proofErr w:type="gramStart"/>
+      <w:r>
+        <w:rPr>
+          <w:rFonts w:hint="eastAsia"/>
+        </w:rPr>
+        <w:t>管同时</w:t>
+      </w:r>
+      <w:proofErr w:type="gramEnd"/>
+      <w:r>
+        <w:rPr>
+          <w:rFonts w:hint="eastAsia"/>
+        </w:rPr>
+        <w:t>显示不同数字。这是最常见的方法。编程稍复杂。</w:t>
+      </w:r>
+      <w:r>
+        <w:rPr>
+          <w:rFonts w:hint="eastAsia"/>
+        </w:rPr>
+        <w:t>驱动</w:t>
+      </w:r>
+      <w:r>
+        <w:rPr>
+          <w:rFonts w:hint="eastAsia"/>
+        </w:rPr>
+        <w:t>4</w:t>
+      </w:r>
+      <w:r>
+        <w:rPr>
+          <w:rFonts w:hint="eastAsia"/>
+        </w:rPr>
+        <w:t>个数码管单片机</w:t>
+      </w:r>
+      <w:r>
+        <w:rPr>
+          <w:rFonts w:hint="eastAsia"/>
+        </w:rPr>
+        <w:t>需要</w:t>
+      </w:r>
+      <w:r>
+        <w:rPr>
+          <w:rFonts w:hint="eastAsia"/>
+        </w:rPr>
+        <w:t>引出</w:t>
+      </w:r>
+      <w:r>
+        <w:rPr>
+          <w:rFonts w:hint="eastAsia"/>
+        </w:rPr>
+        <w:t>8</w:t>
+      </w:r>
+      <w:r>
+        <w:rPr>
+          <w:rFonts w:hint="eastAsia"/>
+        </w:rPr>
+        <w:t>个段驱动</w:t>
+      </w:r>
+      <w:r>
+        <w:rPr>
+          <w:rFonts w:hint="eastAsia"/>
+        </w:rPr>
+        <w:t>+2</w:t>
+      </w:r>
+      <w:r>
+        <w:rPr>
+          <w:rFonts w:hint="eastAsia"/>
+        </w:rPr>
+        <w:t>个片选</w:t>
+      </w:r>
+      <w:r>
+        <w:rPr>
+          <w:rFonts w:hint="eastAsia"/>
+        </w:rPr>
+        <w:t>=</w:t>
+      </w:r>
+      <w:r>
+        <w:rPr>
+          <w:rFonts w:hint="eastAsia"/>
+        </w:rPr>
+        <w:t>10</w:t>
+      </w:r>
+      <w:r>
+        <w:rPr>
+          <w:rFonts w:hint="eastAsia"/>
+        </w:rPr>
+        <w:t>只脚</w:t>
+      </w:r>
+      <w:r>
+        <w:rPr>
+          <w:rFonts w:hint="eastAsia"/>
+        </w:rPr>
+        <w:t>；</w:t>
+      </w:r>
+    </w:p>
+    <w:p>
+      <w:pPr>
+        <w:pStyle w:val="3"/>
+      </w:pPr>
+      <w:r>
+        <w:rPr>
+          <w:rFonts w:hint="eastAsia"/>
+        </w:rPr>
+        <w:t>第三种是数码管段动态显示，通过</w:t>
+      </w:r>
+      <w:r>
+        <w:rPr>
+          <w:rFonts w:hint="eastAsia"/>
+        </w:rPr>
+        <w:t>74164</w:t>
+      </w:r>
+      <w:r>
+        <w:rPr>
+          <w:rFonts w:hint="eastAsia"/>
+        </w:rPr>
+        <w:t>串</w:t>
+      </w:r>
+      <w:r>
+        <w:rPr>
+          <w:rFonts w:hint="eastAsia"/>
+        </w:rPr>
+        <w:t>-</w:t>
+      </w:r>
+      <w:r>
+        <w:rPr>
+          <w:rFonts w:hint="eastAsia"/>
+        </w:rPr>
+        <w:t>并行转换芯片将段驱动的八只脚串行化</w:t>
+      </w:r>
+      <w:r>
+        <w:rPr>
+          <w:rFonts w:hint="eastAsia"/>
+        </w:rPr>
+        <w:t>。</w:t>
+      </w:r>
+      <w:r>
+        <w:rPr>
+          <w:rFonts w:hint="eastAsia"/>
+        </w:rPr>
+        <w:t>使用</w:t>
+      </w:r>
+      <w:r>
+        <w:rPr>
+          <w:rFonts w:hint="eastAsia"/>
+        </w:rPr>
+        <w:t>8</w:t>
+      </w:r>
+      <w:r>
+        <w:rPr>
+          <w:rFonts w:hint="eastAsia"/>
+        </w:rPr>
+        <w:t>个周期</w:t>
+      </w:r>
+      <w:proofErr w:type="gramStart"/>
+      <w:r>
+        <w:rPr>
+          <w:rFonts w:hint="eastAsia"/>
+        </w:rPr>
+        <w:t>将段码输出</w:t>
+      </w:r>
+      <w:proofErr w:type="gramEnd"/>
+      <w:r>
+        <w:rPr>
+          <w:rFonts w:hint="eastAsia"/>
+        </w:rPr>
+        <w:t>到</w:t>
+      </w:r>
+      <w:r>
+        <w:rPr>
+          <w:rFonts w:hint="eastAsia"/>
+        </w:rPr>
+        <w:t>74164</w:t>
+      </w:r>
+      <w:r>
+        <w:rPr>
+          <w:rFonts w:hint="eastAsia"/>
+        </w:rPr>
+        <w:t>后锁定</w:t>
+      </w:r>
+      <w:r>
+        <w:rPr>
+          <w:rFonts w:hint="eastAsia"/>
+        </w:rPr>
+        <w:t>，同时通过片选信号将数字显示到相应位上。这种方法最为复杂，器件也要求最高速度。但是引脚占用最少</w:t>
+      </w:r>
+      <w:r>
+        <w:rPr>
+          <w:rFonts w:hint="eastAsia"/>
+        </w:rPr>
+        <w:t>。</w:t>
+      </w:r>
+      <w:r>
+        <w:rPr>
+          <w:rFonts w:hint="eastAsia"/>
+        </w:rPr>
+        <w:t>驱动</w:t>
+      </w:r>
+      <w:r>
+        <w:rPr>
+          <w:rFonts w:hint="eastAsia"/>
+        </w:rPr>
+        <w:t>4</w:t>
+      </w:r>
+      <w:r>
+        <w:rPr>
+          <w:rFonts w:hint="eastAsia"/>
+        </w:rPr>
+        <w:t>个数码管单片机</w:t>
+      </w:r>
+      <w:r>
+        <w:rPr>
+          <w:rFonts w:hint="eastAsia"/>
+        </w:rPr>
+        <w:t>只需要</w:t>
+      </w:r>
+      <w:r>
+        <w:rPr>
+          <w:rFonts w:hint="eastAsia"/>
+        </w:rPr>
+        <w:t>引出</w:t>
+      </w:r>
+      <w:r>
+        <w:rPr>
+          <w:rFonts w:hint="eastAsia"/>
+        </w:rPr>
+        <w:t>1</w:t>
+      </w:r>
+      <w:r>
+        <w:rPr>
+          <w:rFonts w:hint="eastAsia"/>
+        </w:rPr>
+        <w:t>个</w:t>
+      </w:r>
+      <w:proofErr w:type="gramStart"/>
+      <w:r>
+        <w:rPr>
+          <w:rFonts w:hint="eastAsia"/>
+        </w:rPr>
+        <w:t>串行段码输出</w:t>
+      </w:r>
+      <w:proofErr w:type="gramEnd"/>
+      <w:r>
+        <w:rPr>
+          <w:rFonts w:hint="eastAsia"/>
+        </w:rPr>
+        <w:t>+1</w:t>
+      </w:r>
+      <w:r>
+        <w:rPr>
+          <w:rFonts w:hint="eastAsia"/>
+        </w:rPr>
+        <w:t>个时钟输出</w:t>
+      </w:r>
+      <w:r>
+        <w:rPr>
+          <w:rFonts w:hint="eastAsia"/>
+        </w:rPr>
+        <w:t>+2</w:t>
+      </w:r>
+      <w:r>
+        <w:rPr>
+          <w:rFonts w:hint="eastAsia"/>
+        </w:rPr>
+        <w:t>个片选</w:t>
+      </w:r>
+      <w:r>
+        <w:rPr>
+          <w:rFonts w:hint="eastAsia"/>
+        </w:rPr>
+        <w:t>=</w:t>
+      </w:r>
+      <w:r>
+        <w:rPr>
+          <w:rFonts w:hint="eastAsia"/>
+        </w:rPr>
+        <w:t>4</w:t>
+      </w:r>
+      <w:r>
+        <w:rPr>
+          <w:rFonts w:hint="eastAsia"/>
+        </w:rPr>
+        <w:t>只脚</w:t>
+      </w:r>
+      <w:r>
+        <w:rPr>
+          <w:rFonts w:hint="eastAsia"/>
+        </w:rPr>
+        <w:t>。如果将片选信号也串行化</w:t>
+      </w:r>
+      <w:r>
+        <w:rPr>
+          <w:rFonts w:hint="eastAsia"/>
+        </w:rPr>
+        <w:t>(</w:t>
+      </w:r>
+      <w:r>
+        <w:rPr>
+          <w:rFonts w:hint="eastAsia"/>
+        </w:rPr>
+        <w:t>使用移位寄存器</w:t>
+      </w:r>
+      <w:r>
+        <w:rPr>
+          <w:rFonts w:hint="eastAsia"/>
+        </w:rPr>
+        <w:t>)</w:t>
+      </w:r>
+      <w:r>
+        <w:rPr>
+          <w:rFonts w:hint="eastAsia"/>
+        </w:rPr>
+        <w:t>而且时钟足够快</w:t>
+      </w:r>
+      <w:r>
+        <w:rPr>
+          <w:rFonts w:hint="eastAsia"/>
+        </w:rPr>
+        <w:t>的话，</w:t>
+      </w:r>
+      <w:r>
+        <w:rPr>
+          <w:rFonts w:hint="eastAsia"/>
+        </w:rPr>
+        <w:t>理论上几只引脚就能驱动十几位数码管。</w:t>
+      </w:r>
+    </w:p>
+    <w:p>
+      <w:r>
+        <w:rPr>
+          <w:rFonts w:hint="eastAsia"/>
+        </w:rPr>
+        <w:t>本文由于</w:t>
+      </w:r>
+      <w:r>
+        <w:rPr>
+          <w:rFonts w:hint="eastAsia"/>
+        </w:rPr>
+        <w:t>PIC1</w:t>
+      </w:r>
+      <w:r>
+        <w:rPr>
+          <w:rFonts w:hint="eastAsia"/>
+        </w:rPr>
+        <w:t>6F818</w:t>
+      </w:r>
+      <w:r>
+        <w:rPr>
+          <w:rFonts w:hint="eastAsia"/>
+        </w:rPr>
+        <w:t>属于高速少引脚器件。只能使用</w:t>
+      </w:r>
+      <w:r>
+        <w:rPr>
+          <w:rFonts w:hint="eastAsia"/>
+        </w:rPr>
+        <w:t>第三种方法</w:t>
+      </w:r>
+      <w:r>
+        <w:rPr>
+          <w:rFonts w:hint="eastAsia"/>
+        </w:rPr>
+        <w:t>，</w:t>
+      </w:r>
+      <w:r>
+        <w:rPr>
+          <w:rFonts w:hint="eastAsia"/>
+        </w:rPr>
+        <w:t>74164</w:t>
+      </w:r>
+      <w:r>
+        <w:rPr>
+          <w:rFonts w:hint="eastAsia"/>
+        </w:rPr>
+        <w:t>时钟和串行输入</w:t>
+      </w:r>
+      <w:proofErr w:type="gramStart"/>
+      <w:r>
+        <w:rPr>
+          <w:rFonts w:hint="eastAsia"/>
+        </w:rPr>
+        <w:t>端分别</w:t>
+      </w:r>
+      <w:proofErr w:type="gramEnd"/>
+      <w:r>
+        <w:rPr>
+          <w:rFonts w:hint="eastAsia"/>
+        </w:rPr>
+        <w:t>接单片机的引脚</w:t>
+      </w:r>
+      <w:r>
+        <w:rPr>
+          <w:rFonts w:hint="eastAsia"/>
+        </w:rPr>
+        <w:t>RB6,RB7</w:t>
+      </w:r>
+      <w:r>
+        <w:rPr>
+          <w:rFonts w:hint="eastAsia"/>
+        </w:rPr>
+        <w:t>，数码管公共端接</w:t>
+      </w:r>
+      <w:r>
+        <w:rPr>
+          <w:rFonts w:hint="eastAsia"/>
+        </w:rPr>
+        <w:t>RB4,RB5</w:t>
+      </w:r>
+      <w:r>
+        <w:rPr>
+          <w:rFonts w:hint="eastAsia"/>
+        </w:rPr>
+        <w:t>静态片选</w:t>
+      </w:r>
+      <w:r>
+        <w:rPr>
+          <w:rFonts w:hint="eastAsia"/>
+        </w:rPr>
+        <w:t>。</w:t>
+      </w:r>
+      <w:r>
+        <w:rPr>
+          <w:rFonts w:hint="eastAsia"/>
+        </w:rPr>
+        <w:t>具体电路可见总原理图</w:t>
+      </w:r>
+      <w:r>
+        <w:rPr>
+          <w:rFonts w:hint="eastAsia"/>
+        </w:rPr>
+        <w:t>。</w:t>
+      </w:r>
+    </w:p>
+    <w:p/>
+    <w:p>
+      <w:pPr>
+        <w:pStyle w:val="2"/>
+      </w:pPr>
+      <w:r>
+        <w:rPr>
+          <w:rFonts w:hint="eastAsia"/>
+        </w:rPr>
+        <w:t>按钮检测模块：</w:t>
+      </w:r>
+    </w:p>
+    <w:p>
+      <w:r>
+        <w:rPr>
+          <w:rFonts w:hint="eastAsia"/>
+        </w:rPr>
+        <w:t>本</w:t>
+      </w:r>
+      <w:r>
+        <w:rPr>
+          <w:rFonts w:hint="eastAsia"/>
+        </w:rPr>
+        <w:t>电路由于单片机引脚紧张，按钮检测通过接通不同的电阻组合产生相应的电压信号。输入到单片机中进行</w:t>
+      </w:r>
+      <w:r>
+        <w:rPr>
+          <w:rFonts w:hint="eastAsia"/>
+        </w:rPr>
+        <w:t>A/D</w:t>
+      </w:r>
+      <w:r>
+        <w:rPr>
+          <w:rFonts w:hint="eastAsia"/>
+        </w:rPr>
+        <w:t>转换得到不同按钮值。</w:t>
+      </w:r>
+      <w:r>
+        <w:rPr>
+          <w:rFonts w:hint="eastAsia"/>
+        </w:rPr>
+        <w:t>这种方法可以实现一条线上复用多个按钮，不过</w:t>
+      </w:r>
+      <w:r>
+        <w:rPr>
+          <w:rFonts w:hint="eastAsia"/>
+        </w:rPr>
+        <w:t>考虑到按钮用久了可能会产生电阻变化，所以本电路使用了近似值检测，即允许</w:t>
+      </w:r>
+      <w:proofErr w:type="gramStart"/>
+      <w:r>
+        <w:rPr>
+          <w:rFonts w:hint="eastAsia"/>
+        </w:rPr>
+        <w:t>按钮电</w:t>
+      </w:r>
+      <w:proofErr w:type="gramEnd"/>
+      <w:r>
+        <w:rPr>
+          <w:rFonts w:hint="eastAsia"/>
+        </w:rPr>
+        <w:t>阻值在一定范围内变化。在实际的软件实现上非常简单，只需要将</w:t>
+      </w:r>
+      <w:proofErr w:type="spellStart"/>
+      <w:r>
+        <w:rPr>
+          <w:rFonts w:hint="eastAsia"/>
+        </w:rPr>
+        <w:t>A/D</w:t>
+      </w:r>
+      <w:proofErr w:type="spellEnd"/>
+      <w:r>
+        <w:rPr>
+          <w:rFonts w:hint="eastAsia"/>
+        </w:rPr>
+        <w:t>转换的结果部分低位置</w:t>
+      </w:r>
+      <w:r>
+        <w:rPr>
+          <w:rFonts w:hint="eastAsia"/>
+        </w:rPr>
+        <w:t>0</w:t>
+      </w:r>
+      <w:r>
+        <w:rPr>
+          <w:rFonts w:hint="eastAsia"/>
+        </w:rPr>
+        <w:t>即可。</w:t>
+      </w:r>
+      <w:r>
+        <w:rPr>
+          <w:rFonts w:hint="eastAsia"/>
+        </w:rPr>
+        <w:t>即如某个键期望</w:t>
+      </w:r>
+      <w:r>
+        <w:rPr>
+          <w:rFonts w:hint="eastAsia"/>
+        </w:rPr>
+        <w:t>A/D</w:t>
+      </w:r>
+      <w:r>
+        <w:rPr>
+          <w:rFonts w:hint="eastAsia"/>
+        </w:rPr>
+        <w:t>值是</w:t>
+      </w:r>
+      <w:r>
+        <w:rPr>
+          <w:rFonts w:hint="eastAsia"/>
+        </w:rPr>
+        <w:t>10110010B</w:t>
+      </w:r>
+      <w:r>
+        <w:rPr>
+          <w:rFonts w:hint="eastAsia"/>
+        </w:rPr>
+        <w:t>，检测时我们先将低</w:t>
+      </w:r>
+      <w:r>
+        <w:rPr>
+          <w:rFonts w:hint="eastAsia"/>
+        </w:rPr>
+        <w:t>4</w:t>
+      </w:r>
+      <w:r>
+        <w:rPr>
+          <w:rFonts w:hint="eastAsia"/>
+        </w:rPr>
+        <w:t>位置</w:t>
+      </w:r>
+      <w:r>
+        <w:rPr>
+          <w:rFonts w:hint="eastAsia"/>
+        </w:rPr>
+        <w:t>0</w:t>
+      </w:r>
+      <w:r>
+        <w:rPr>
+          <w:rFonts w:hint="eastAsia"/>
+        </w:rPr>
+        <w:t>，那么只要结果为</w:t>
+      </w:r>
+      <w:r>
+        <w:rPr>
+          <w:rFonts w:hint="eastAsia"/>
+        </w:rPr>
+        <w:t>10110000B~10111111B</w:t>
+      </w:r>
+      <w:r>
+        <w:rPr>
+          <w:rFonts w:hint="eastAsia"/>
+        </w:rPr>
+        <w:t>之间都会得到</w:t>
+      </w:r>
+      <w:r>
+        <w:rPr>
+          <w:rFonts w:hint="eastAsia"/>
+        </w:rPr>
+        <w:t>10110000B</w:t>
+      </w:r>
+      <w:r>
+        <w:rPr>
+          <w:rFonts w:hint="eastAsia"/>
+        </w:rPr>
+        <w:t>。当结果是这个值就判定这个按键按下了。这样就允许按钮有一定程度的电阻误差了。</w:t>
+      </w:r>
+    </w:p>
+    <w:p/>
+    <w:p>
+      <w:pPr>
+        <w:pStyle w:val="2"/>
+      </w:pPr>
+      <w:r>
+        <w:rPr>
+          <w:rFonts w:hint="eastAsia"/>
+        </w:rPr>
+        <w:t>音频放大器</w:t>
+      </w:r>
+      <w:r>
+        <w:rPr>
+          <w:rFonts w:hint="eastAsia"/>
+        </w:rPr>
+        <w:t>连接模块：</w:t>
+      </w:r>
+    </w:p>
+    <w:p>
+      <w:r>
+        <w:rPr>
+          <w:rFonts w:hint="eastAsia"/>
+        </w:rPr>
+        <w:t>由于本文的主题是音频放大器的辅助电路，所以单片机部分要与音频放大器主体建立桥梁，使单片机发出的指令能作用音频放大器上。由于音频放大器的工作电压一般比单片机的要高很多。音频放大器一般工作在双电源±</w:t>
+      </w:r>
+      <w:r>
+        <w:rPr>
+          <w:rFonts w:hint="eastAsia"/>
+        </w:rPr>
+        <w:t>15~50V</w:t>
+      </w:r>
+      <w:r>
+        <w:rPr>
+          <w:rFonts w:hint="eastAsia"/>
+        </w:rPr>
+        <w:t>，单片机只有单电源</w:t>
+      </w:r>
+      <w:r>
+        <w:rPr>
+          <w:rFonts w:hint="eastAsia"/>
+        </w:rPr>
+        <w:t>5V</w:t>
+      </w:r>
+      <w:r>
+        <w:rPr>
+          <w:rFonts w:hint="eastAsia"/>
+        </w:rPr>
+        <w:t>。所以必须区分两者之间的电源。并且由音频放大器原理可知，输入输出信号的参考点都是双电源的中点地。所以单片机与音频放大器必须共地，</w:t>
+      </w:r>
+      <w:r>
+        <w:rPr>
+          <w:rFonts w:hint="eastAsia"/>
+        </w:rPr>
+        <w:t>控制</w:t>
+      </w:r>
+      <w:r>
+        <w:rPr>
+          <w:rFonts w:hint="eastAsia"/>
+        </w:rPr>
+        <w:t>才能</w:t>
+      </w:r>
+      <w:r>
+        <w:rPr>
+          <w:rFonts w:hint="eastAsia"/>
+        </w:rPr>
+        <w:t>做到最简便</w:t>
+      </w:r>
+      <w:r>
+        <w:rPr>
+          <w:rFonts w:hint="eastAsia"/>
+        </w:rPr>
+        <w:t>。</w:t>
+      </w:r>
+      <w:r>
+        <w:rPr>
+          <w:rFonts w:hint="eastAsia"/>
+        </w:rPr>
+        <w:t>输出方面：</w:t>
+      </w:r>
+      <w:r>
+        <w:rPr>
+          <w:rFonts w:hint="eastAsia"/>
+        </w:rPr>
+        <w:t>单片机的</w:t>
+      </w:r>
+      <w:r>
+        <w:rPr>
+          <w:rFonts w:hint="eastAsia"/>
+        </w:rPr>
+        <w:t>大电流</w:t>
+      </w:r>
+      <w:r>
+        <w:rPr>
+          <w:rFonts w:hint="eastAsia"/>
+        </w:rPr>
+        <w:t>开关操作要</w:t>
+      </w:r>
+      <w:r>
+        <w:rPr>
+          <w:rFonts w:hint="eastAsia"/>
+        </w:rPr>
         <w:lastRenderedPageBreak/>
-        <w:t>音量值控制位由</w:t>
-      </w:r>
-      <w:r>
-        <w:rPr>
-          <w:rFonts w:hint="eastAsia"/>
-        </w:rPr>
-        <w:t>实际作用的高至低位排列为：</w:t>
-      </w:r>
-      <w:r>
-        <w:rPr>
-          <w:rFonts w:hint="eastAsia"/>
-        </w:rPr>
-        <w:t>D</w:t>
-      </w:r>
-      <w:r>
-        <w:rPr>
-          <w:rFonts w:hint="eastAsia"/>
-          <w:vertAlign w:val="subscript"/>
-        </w:rPr>
-        <w:t>6</w:t>
-      </w:r>
-      <w:r>
-        <w:rPr>
-          <w:rFonts w:hint="eastAsia"/>
-        </w:rPr>
-        <w:t>D</w:t>
-      </w:r>
-      <w:r>
-        <w:rPr>
-          <w:rFonts w:hint="eastAsia"/>
-          <w:vertAlign w:val="subscript"/>
-        </w:rPr>
-        <w:t>5</w:t>
-      </w:r>
-      <w:r>
-        <w:rPr>
-          <w:rFonts w:hint="eastAsia"/>
-        </w:rPr>
-        <w:t>D</w:t>
-      </w:r>
-      <w:r>
-        <w:rPr>
-          <w:rFonts w:hint="eastAsia"/>
-          <w:vertAlign w:val="subscript"/>
-        </w:rPr>
-        <w:t>4</w:t>
-      </w:r>
-      <w:r>
-        <w:rPr>
-          <w:rFonts w:hint="eastAsia"/>
-        </w:rPr>
-        <w:t>D</w:t>
-      </w:r>
-      <w:r>
-        <w:rPr>
-          <w:rFonts w:hint="eastAsia"/>
-          <w:vertAlign w:val="subscript"/>
-        </w:rPr>
-        <w:t>3</w:t>
-      </w:r>
-      <w:r>
-        <w:rPr>
-          <w:rFonts w:hint="eastAsia"/>
-        </w:rPr>
-        <w:t>D</w:t>
-      </w:r>
-      <w:r>
-        <w:rPr>
-          <w:rFonts w:hint="eastAsia"/>
-          <w:vertAlign w:val="subscript"/>
-        </w:rPr>
-        <w:t>2</w:t>
-      </w:r>
-      <w:r>
-        <w:rPr>
-          <w:rFonts w:hint="eastAsia"/>
-        </w:rPr>
-        <w:t>D</w:t>
-      </w:r>
-      <w:r>
-        <w:rPr>
-          <w:rFonts w:hint="eastAsia"/>
-          <w:vertAlign w:val="subscript"/>
-        </w:rPr>
-        <w:t>8</w:t>
-      </w:r>
-      <w:r>
-        <w:rPr>
-          <w:rFonts w:hint="eastAsia"/>
-        </w:rPr>
-        <w:t>D</w:t>
-      </w:r>
-      <w:r>
-        <w:rPr>
-          <w:rFonts w:hint="eastAsia"/>
-          <w:vertAlign w:val="subscript"/>
-        </w:rPr>
-        <w:t>7</w:t>
-      </w:r>
-      <w:r>
-        <w:rPr>
-          <w:rFonts w:hint="eastAsia"/>
-        </w:rPr>
-        <w:t>=0000000~1111111</w:t>
-      </w:r>
-      <w:r>
-        <w:rPr>
-          <w:rFonts w:hint="eastAsia"/>
-        </w:rPr>
-        <w:t>时，音量衰减</w:t>
-      </w:r>
-      <w:r>
-        <w:rPr>
-          <w:rFonts w:hint="eastAsia"/>
-        </w:rPr>
-        <w:t>相对应</w:t>
-      </w:r>
-      <w:r>
-        <w:rPr>
-          <w:rFonts w:hint="eastAsia"/>
-        </w:rPr>
-        <w:t>[-</w:t>
-      </w:r>
-      <w:r>
-        <w:rPr>
-          <w:rFonts w:hint="eastAsia"/>
-        </w:rPr>
-        <w:t>∞</w:t>
-      </w:r>
-      <w:r>
-        <w:rPr>
-          <w:rFonts w:hint="eastAsia"/>
-        </w:rPr>
-        <w:t>,-83dB~0dB]</w:t>
-      </w:r>
-      <w:r>
-        <w:rPr>
-          <w:rFonts w:hint="eastAsia"/>
-        </w:rPr>
-        <w:t>。</w:t>
-      </w:r>
-    </w:p>
-    <w:p/>
-    <w:p>
-      <w:pPr>
-        <w:pStyle w:val="2"/>
-      </w:pPr>
-      <w:r>
-        <w:rPr>
-          <w:rFonts w:hint="eastAsia"/>
-        </w:rPr>
-        <w:t>当前音量数码显示模块：</w:t>
-      </w:r>
-    </w:p>
-    <w:p>
-      <w:r>
-        <w:rPr>
-          <w:rFonts w:hint="eastAsia"/>
-        </w:rPr>
-        <w:t>本文音量</w:t>
-      </w:r>
-      <w:proofErr w:type="gramStart"/>
-      <w:r>
-        <w:rPr>
-          <w:rFonts w:hint="eastAsia"/>
-        </w:rPr>
-        <w:t>值需要</w:t>
-      </w:r>
-      <w:proofErr w:type="gramEnd"/>
-      <w:r>
-        <w:rPr>
-          <w:rFonts w:hint="eastAsia"/>
-        </w:rPr>
-        <w:t>显示在一个两位数码管中。一般的解决方案有三种</w:t>
-      </w:r>
-      <w:r>
-        <w:rPr>
-          <w:rFonts w:hint="eastAsia"/>
-        </w:rPr>
-        <w:t>：</w:t>
-      </w:r>
-    </w:p>
-    <w:p>
-      <w:pPr>
-        <w:pStyle w:val="3"/>
-      </w:pPr>
-      <w:r>
-        <w:rPr>
-          <w:rFonts w:hint="eastAsia"/>
-        </w:rPr>
-        <w:t>第一种是全静态显示，单片机给每个数码管引出</w:t>
-      </w:r>
-      <w:r>
-        <w:rPr>
-          <w:rFonts w:hint="eastAsia"/>
-        </w:rPr>
-        <w:t>8</w:t>
-      </w:r>
-      <w:r>
-        <w:rPr>
-          <w:rFonts w:hint="eastAsia"/>
-        </w:rPr>
-        <w:t>只脚，根据</w:t>
-      </w:r>
-      <w:proofErr w:type="gramStart"/>
-      <w:r>
-        <w:rPr>
-          <w:rFonts w:hint="eastAsia"/>
-        </w:rPr>
-        <w:t>段码</w:t>
-      </w:r>
-      <w:r>
-        <w:rPr>
-          <w:rFonts w:hint="eastAsia"/>
-        </w:rPr>
-        <w:t>设置</w:t>
-      </w:r>
-      <w:proofErr w:type="gramEnd"/>
-      <w:r>
-        <w:rPr>
-          <w:rFonts w:hint="eastAsia"/>
-        </w:rPr>
-        <w:t>各引脚高低即可。编程最简单，但</w:t>
-      </w:r>
-      <w:r>
-        <w:rPr>
-          <w:rFonts w:hint="eastAsia"/>
-        </w:rPr>
-        <w:t>这种方法驱动</w:t>
-      </w:r>
-      <w:r>
-        <w:rPr>
-          <w:rFonts w:hint="eastAsia"/>
-        </w:rPr>
-        <w:t>4</w:t>
-      </w:r>
-      <w:r>
-        <w:rPr>
-          <w:rFonts w:hint="eastAsia"/>
-        </w:rPr>
-        <w:t>个数码管单片机引出</w:t>
-      </w:r>
-      <w:r>
-        <w:rPr>
-          <w:rFonts w:hint="eastAsia"/>
-        </w:rPr>
-        <w:t>8</w:t>
-      </w:r>
-      <w:r>
-        <w:rPr>
-          <w:rFonts w:hint="eastAsia"/>
-        </w:rPr>
-        <w:t>个段驱动</w:t>
-      </w:r>
-      <w:r>
-        <w:rPr>
-          <w:rFonts w:hint="eastAsia"/>
-        </w:rPr>
-        <w:t>x4=32</w:t>
-      </w:r>
-      <w:r>
-        <w:rPr>
-          <w:rFonts w:hint="eastAsia"/>
-        </w:rPr>
-        <w:t>只脚</w:t>
-      </w:r>
-      <w:r>
-        <w:rPr>
-          <w:rFonts w:hint="eastAsia"/>
-        </w:rPr>
-        <w:t>，非常浪费单片机资源</w:t>
-      </w:r>
-      <w:r>
-        <w:rPr>
-          <w:rFonts w:hint="eastAsia"/>
-        </w:rPr>
-        <w:t>，极少使用</w:t>
-      </w:r>
-      <w:r>
-        <w:rPr>
-          <w:rFonts w:hint="eastAsia"/>
-        </w:rPr>
-        <w:t>；</w:t>
-      </w:r>
-    </w:p>
-    <w:p>
-      <w:pPr>
-        <w:pStyle w:val="3"/>
-      </w:pPr>
-      <w:r>
-        <w:rPr>
-          <w:rFonts w:hint="eastAsia"/>
-        </w:rPr>
-        <w:t>第二种是</w:t>
-      </w:r>
-      <w:r>
-        <w:rPr>
-          <w:rFonts w:hint="eastAsia"/>
-        </w:rPr>
-        <w:t>数码管片选动态显示</w:t>
-      </w:r>
-      <w:r>
-        <w:rPr>
-          <w:rFonts w:hint="eastAsia"/>
-        </w:rPr>
-        <w:t>，将所有数码管的</w:t>
-      </w:r>
-      <w:r>
-        <w:rPr>
-          <w:rFonts w:hint="eastAsia"/>
-        </w:rPr>
-        <w:t>a</w:t>
-      </w:r>
-      <w:r>
-        <w:rPr>
-          <w:rFonts w:hint="eastAsia"/>
-        </w:rPr>
-        <w:t>-</w:t>
-      </w:r>
-      <w:r>
-        <w:rPr>
-          <w:rFonts w:hint="eastAsia"/>
-        </w:rPr>
-        <w:t>g</w:t>
-      </w:r>
-      <w:r>
-        <w:rPr>
-          <w:rFonts w:hint="eastAsia"/>
-        </w:rPr>
-        <w:t>段连起来接到单片机的</w:t>
-      </w:r>
-      <w:r>
-        <w:rPr>
-          <w:rFonts w:hint="eastAsia"/>
-        </w:rPr>
-        <w:t>8</w:t>
-      </w:r>
-      <w:r>
-        <w:rPr>
-          <w:rFonts w:hint="eastAsia"/>
-        </w:rPr>
-        <w:t>个引脚，数码管公共</w:t>
-      </w:r>
-      <w:proofErr w:type="gramStart"/>
-      <w:r>
-        <w:rPr>
-          <w:rFonts w:hint="eastAsia"/>
-        </w:rPr>
-        <w:t>极接到</w:t>
-      </w:r>
-      <w:proofErr w:type="gramEnd"/>
-      <w:r>
-        <w:rPr>
-          <w:rFonts w:hint="eastAsia"/>
-        </w:rPr>
-        <w:t>二</w:t>
-      </w:r>
-      <w:r>
-        <w:rPr>
-          <w:rFonts w:hint="eastAsia"/>
-        </w:rPr>
-        <w:t>-</w:t>
-      </w:r>
-      <w:r>
-        <w:rPr>
-          <w:rFonts w:hint="eastAsia"/>
-        </w:rPr>
-        <w:t>十进制译码器的输出端。通过公共</w:t>
-      </w:r>
-      <w:proofErr w:type="gramStart"/>
-      <w:r>
-        <w:rPr>
-          <w:rFonts w:hint="eastAsia"/>
-        </w:rPr>
-        <w:t>端</w:t>
-      </w:r>
-      <w:r>
-        <w:rPr>
-          <w:rFonts w:hint="eastAsia"/>
-        </w:rPr>
-        <w:t>控制</w:t>
-      </w:r>
-      <w:r>
-        <w:rPr>
-          <w:rFonts w:hint="eastAsia"/>
-        </w:rPr>
-        <w:t>每时刻</w:t>
-      </w:r>
-      <w:proofErr w:type="gramEnd"/>
-      <w:r>
-        <w:rPr>
-          <w:rFonts w:hint="eastAsia"/>
-        </w:rPr>
-        <w:t>只开启一个数码管，并以超过人眼可分辨的频率轮流开启</w:t>
-      </w:r>
-      <w:r>
-        <w:rPr>
-          <w:rFonts w:hint="eastAsia"/>
-        </w:rPr>
-        <w:t>不同位的</w:t>
-      </w:r>
-      <w:r>
-        <w:rPr>
-          <w:rFonts w:hint="eastAsia"/>
-        </w:rPr>
-        <w:t>数码管。</w:t>
-      </w:r>
-      <w:r>
-        <w:rPr>
-          <w:rFonts w:hint="eastAsia"/>
-        </w:rPr>
-        <w:t>接数码管段的</w:t>
-      </w:r>
-      <w:r>
-        <w:rPr>
-          <w:rFonts w:hint="eastAsia"/>
-        </w:rPr>
-        <w:t>8</w:t>
-      </w:r>
-      <w:r>
-        <w:rPr>
-          <w:rFonts w:hint="eastAsia"/>
-        </w:rPr>
-        <w:t>个引脚输出相应时刻的段码。由于视觉暂留特性，人眼将看到四个数码</w:t>
-      </w:r>
-      <w:proofErr w:type="gramStart"/>
-      <w:r>
-        <w:rPr>
-          <w:rFonts w:hint="eastAsia"/>
-        </w:rPr>
-        <w:t>管同时</w:t>
-      </w:r>
-      <w:proofErr w:type="gramEnd"/>
-      <w:r>
-        <w:rPr>
-          <w:rFonts w:hint="eastAsia"/>
-        </w:rPr>
-        <w:t>显示不同数字。这是最常见的方法。编程稍复杂。</w:t>
-      </w:r>
-      <w:r>
-        <w:rPr>
-          <w:rFonts w:hint="eastAsia"/>
-        </w:rPr>
-        <w:t>驱动</w:t>
-      </w:r>
-      <w:r>
-        <w:rPr>
-          <w:rFonts w:hint="eastAsia"/>
-        </w:rPr>
-        <w:t>4</w:t>
-      </w:r>
-      <w:r>
-        <w:rPr>
-          <w:rFonts w:hint="eastAsia"/>
-        </w:rPr>
-        <w:t>个数码管单片机</w:t>
-      </w:r>
-      <w:r>
-        <w:rPr>
-          <w:rFonts w:hint="eastAsia"/>
-        </w:rPr>
-        <w:t>需要</w:t>
-      </w:r>
-      <w:r>
-        <w:rPr>
-          <w:rFonts w:hint="eastAsia"/>
-        </w:rPr>
-        <w:t>引出</w:t>
-      </w:r>
-      <w:r>
-        <w:rPr>
-          <w:rFonts w:hint="eastAsia"/>
-        </w:rPr>
-        <w:t>8</w:t>
-      </w:r>
-      <w:r>
-        <w:rPr>
-          <w:rFonts w:hint="eastAsia"/>
-        </w:rPr>
-        <w:t>个段驱动</w:t>
-      </w:r>
-      <w:r>
-        <w:rPr>
-          <w:rFonts w:hint="eastAsia"/>
-        </w:rPr>
-        <w:t>+2</w:t>
-      </w:r>
-      <w:r>
-        <w:rPr>
-          <w:rFonts w:hint="eastAsia"/>
-        </w:rPr>
-        <w:t>个片选</w:t>
-      </w:r>
-      <w:r>
-        <w:rPr>
-          <w:rFonts w:hint="eastAsia"/>
-        </w:rPr>
-        <w:t>=</w:t>
-      </w:r>
-      <w:r>
-        <w:rPr>
-          <w:rFonts w:hint="eastAsia"/>
-        </w:rPr>
-        <w:t>10</w:t>
-      </w:r>
-      <w:r>
-        <w:rPr>
-          <w:rFonts w:hint="eastAsia"/>
-        </w:rPr>
-        <w:t>只脚</w:t>
-      </w:r>
-      <w:r>
-        <w:rPr>
-          <w:rFonts w:hint="eastAsia"/>
-        </w:rPr>
-        <w:t>；</w:t>
-      </w:r>
-    </w:p>
-    <w:p>
-      <w:pPr>
-        <w:pStyle w:val="3"/>
-      </w:pPr>
-      <w:r>
-        <w:rPr>
-          <w:rFonts w:hint="eastAsia"/>
-        </w:rPr>
-        <w:t>第三种是数码管段动态显示，通过</w:t>
-      </w:r>
-      <w:r>
-        <w:rPr>
-          <w:rFonts w:hint="eastAsia"/>
-        </w:rPr>
-        <w:t>74164</w:t>
-      </w:r>
-      <w:r>
-        <w:rPr>
-          <w:rFonts w:hint="eastAsia"/>
-        </w:rPr>
-        <w:t>串</w:t>
-      </w:r>
-      <w:r>
-        <w:rPr>
-          <w:rFonts w:hint="eastAsia"/>
-        </w:rPr>
-        <w:t>-</w:t>
-      </w:r>
-      <w:r>
-        <w:rPr>
-          <w:rFonts w:hint="eastAsia"/>
-        </w:rPr>
-        <w:t>并行转换芯片将段驱动的八只脚串行化</w:t>
-      </w:r>
-      <w:r>
-        <w:rPr>
-          <w:rFonts w:hint="eastAsia"/>
-        </w:rPr>
-        <w:t>。</w:t>
-      </w:r>
-      <w:r>
-        <w:rPr>
-          <w:rFonts w:hint="eastAsia"/>
-        </w:rPr>
-        <w:t>使用</w:t>
-      </w:r>
-      <w:r>
-        <w:rPr>
-          <w:rFonts w:hint="eastAsia"/>
-        </w:rPr>
-        <w:t>8</w:t>
-      </w:r>
-      <w:r>
-        <w:rPr>
-          <w:rFonts w:hint="eastAsia"/>
-        </w:rPr>
-        <w:t>个周期</w:t>
-      </w:r>
-      <w:proofErr w:type="gramStart"/>
-      <w:r>
-        <w:rPr>
-          <w:rFonts w:hint="eastAsia"/>
-        </w:rPr>
-        <w:t>将段码输出</w:t>
-      </w:r>
-      <w:proofErr w:type="gramEnd"/>
-      <w:r>
-        <w:rPr>
-          <w:rFonts w:hint="eastAsia"/>
-        </w:rPr>
-        <w:t>到</w:t>
-      </w:r>
-      <w:r>
-        <w:rPr>
-          <w:rFonts w:hint="eastAsia"/>
-        </w:rPr>
-        <w:t>74164</w:t>
-      </w:r>
-      <w:r>
-        <w:rPr>
-          <w:rFonts w:hint="eastAsia"/>
-        </w:rPr>
-        <w:t>后锁定</w:t>
-      </w:r>
-      <w:r>
-        <w:rPr>
-          <w:rFonts w:hint="eastAsia"/>
-        </w:rPr>
-        <w:t>，同时通过片选信号将数字显示到相应位上。这种方法最为复杂，器件也要求最高速度。但是引脚占用最少</w:t>
-      </w:r>
-      <w:r>
-        <w:rPr>
-          <w:rFonts w:hint="eastAsia"/>
-        </w:rPr>
-        <w:t>。</w:t>
-      </w:r>
-      <w:r>
-        <w:rPr>
-          <w:rFonts w:hint="eastAsia"/>
-        </w:rPr>
-        <w:t>驱动</w:t>
-      </w:r>
-      <w:r>
-        <w:rPr>
-          <w:rFonts w:hint="eastAsia"/>
-        </w:rPr>
-        <w:t>4</w:t>
-      </w:r>
-      <w:r>
-        <w:rPr>
-          <w:rFonts w:hint="eastAsia"/>
-        </w:rPr>
-        <w:t>个数码管单片机</w:t>
-      </w:r>
-      <w:r>
-        <w:rPr>
-          <w:rFonts w:hint="eastAsia"/>
-        </w:rPr>
-        <w:t>只需要</w:t>
-      </w:r>
-      <w:r>
-        <w:rPr>
-          <w:rFonts w:hint="eastAsia"/>
-        </w:rPr>
-        <w:t>引出</w:t>
-      </w:r>
-      <w:r>
-        <w:rPr>
-          <w:rFonts w:hint="eastAsia"/>
-        </w:rPr>
-        <w:t>1</w:t>
-      </w:r>
-      <w:r>
-        <w:rPr>
-          <w:rFonts w:hint="eastAsia"/>
-        </w:rPr>
-        <w:t>个</w:t>
-      </w:r>
-      <w:proofErr w:type="gramStart"/>
-      <w:r>
-        <w:rPr>
-          <w:rFonts w:hint="eastAsia"/>
-        </w:rPr>
-        <w:t>串行段码输出</w:t>
-      </w:r>
-      <w:proofErr w:type="gramEnd"/>
-      <w:r>
-        <w:rPr>
-          <w:rFonts w:hint="eastAsia"/>
-        </w:rPr>
-        <w:t>+1</w:t>
-      </w:r>
-      <w:r>
-        <w:rPr>
-          <w:rFonts w:hint="eastAsia"/>
-        </w:rPr>
-        <w:t>个时钟输出</w:t>
-      </w:r>
-      <w:r>
-        <w:rPr>
-          <w:rFonts w:hint="eastAsia"/>
-        </w:rPr>
-        <w:t>+2</w:t>
-      </w:r>
-      <w:r>
-        <w:rPr>
-          <w:rFonts w:hint="eastAsia"/>
-        </w:rPr>
-        <w:t>个片选</w:t>
-      </w:r>
-      <w:r>
-        <w:rPr>
-          <w:rFonts w:hint="eastAsia"/>
-        </w:rPr>
-        <w:t>=</w:t>
-      </w:r>
-      <w:r>
-        <w:rPr>
-          <w:rFonts w:hint="eastAsia"/>
-        </w:rPr>
-        <w:t>4</w:t>
-      </w:r>
-      <w:r>
-        <w:rPr>
-          <w:rFonts w:hint="eastAsia"/>
-        </w:rPr>
-        <w:t>只脚</w:t>
-      </w:r>
-      <w:r>
-        <w:rPr>
-          <w:rFonts w:hint="eastAsia"/>
-        </w:rPr>
-        <w:t>。如果将片选信号也串行化</w:t>
-      </w:r>
-      <w:r>
-        <w:rPr>
-          <w:rFonts w:hint="eastAsia"/>
-        </w:rPr>
-        <w:t>(</w:t>
-      </w:r>
-      <w:r>
-        <w:rPr>
-          <w:rFonts w:hint="eastAsia"/>
-        </w:rPr>
-        <w:t>使用移位寄存器</w:t>
-      </w:r>
-      <w:r>
-        <w:rPr>
-          <w:rFonts w:hint="eastAsia"/>
-        </w:rPr>
-        <w:t>)</w:t>
-      </w:r>
-      <w:r>
-        <w:rPr>
-          <w:rFonts w:hint="eastAsia"/>
-        </w:rPr>
-        <w:t>而且时钟足够快</w:t>
-      </w:r>
-      <w:r>
-        <w:rPr>
-          <w:rFonts w:hint="eastAsia"/>
-        </w:rPr>
-        <w:t>的话，</w:t>
-      </w:r>
-      <w:r>
-        <w:rPr>
-          <w:rFonts w:hint="eastAsia"/>
-        </w:rPr>
-        <w:t>理论上几只引脚就能驱动十几位数码管。</w:t>
-      </w:r>
-    </w:p>
-    <w:p>
-      <w:r>
-        <w:rPr>
-          <w:rFonts w:hint="eastAsia"/>
-        </w:rPr>
-        <w:t>本文由于</w:t>
-      </w:r>
-      <w:r>
-        <w:rPr>
-          <w:rFonts w:hint="eastAsia"/>
-        </w:rPr>
-        <w:t>PIC1</w:t>
-      </w:r>
-      <w:r>
-        <w:rPr>
-          <w:rFonts w:hint="eastAsia"/>
-        </w:rPr>
-        <w:t>6F818</w:t>
-      </w:r>
-      <w:r>
-        <w:rPr>
-          <w:rFonts w:hint="eastAsia"/>
-        </w:rPr>
-        <w:t>属于高速少引脚器件。只能使用</w:t>
-      </w:r>
-      <w:r>
-        <w:rPr>
-          <w:rFonts w:hint="eastAsia"/>
-        </w:rPr>
-        <w:t>第三种方法</w:t>
-      </w:r>
-      <w:r>
-        <w:rPr>
-          <w:rFonts w:hint="eastAsia"/>
-        </w:rPr>
-        <w:t>，</w:t>
-      </w:r>
-      <w:r>
-        <w:rPr>
-          <w:rFonts w:hint="eastAsia"/>
-        </w:rPr>
-        <w:t>74164</w:t>
-      </w:r>
-      <w:r>
-        <w:rPr>
-          <w:rFonts w:hint="eastAsia"/>
-        </w:rPr>
-        <w:t>时钟和串行输入</w:t>
-      </w:r>
-      <w:proofErr w:type="gramStart"/>
-      <w:r>
-        <w:rPr>
-          <w:rFonts w:hint="eastAsia"/>
-        </w:rPr>
-        <w:t>端分别</w:t>
-      </w:r>
-      <w:proofErr w:type="gramEnd"/>
-      <w:r>
-        <w:rPr>
-          <w:rFonts w:hint="eastAsia"/>
-        </w:rPr>
-        <w:t>接单片机的引脚</w:t>
-      </w:r>
-      <w:r>
-        <w:rPr>
-          <w:rFonts w:hint="eastAsia"/>
-        </w:rPr>
-        <w:t>RB6,RB7</w:t>
-      </w:r>
-      <w:r>
-        <w:rPr>
-          <w:rFonts w:hint="eastAsia"/>
-        </w:rPr>
-        <w:t>，数码管公共端接</w:t>
-      </w:r>
-      <w:r>
-        <w:rPr>
-          <w:rFonts w:hint="eastAsia"/>
-        </w:rPr>
-        <w:t>RB4,RB5</w:t>
-      </w:r>
-      <w:r>
-        <w:rPr>
-          <w:rFonts w:hint="eastAsia"/>
-        </w:rPr>
-        <w:t>静态片选</w:t>
-      </w:r>
-      <w:r>
-        <w:rPr>
-          <w:rFonts w:hint="eastAsia"/>
-        </w:rPr>
-        <w:t>。</w:t>
-      </w:r>
-      <w:r>
-        <w:rPr>
-          <w:rFonts w:hint="eastAsia"/>
-        </w:rPr>
-        <w:t>具体电路可见总原理图</w:t>
-      </w:r>
-      <w:r>
-        <w:rPr>
-          <w:rFonts w:hint="eastAsia"/>
-        </w:rPr>
-        <w:t>。</w:t>
-      </w:r>
-    </w:p>
-    <w:p/>
-    <w:p>
-      <w:pPr>
-        <w:pStyle w:val="2"/>
-      </w:pPr>
-      <w:r>
-        <w:rPr>
-          <w:rFonts w:hint="eastAsia"/>
-        </w:rPr>
-        <w:t>按钮检测模块：</w:t>
-      </w:r>
-    </w:p>
-    <w:p>
-      <w:r>
-        <w:rPr>
-          <w:rFonts w:hint="eastAsia"/>
-        </w:rPr>
-        <w:t>本</w:t>
-      </w:r>
-      <w:r>
-        <w:rPr>
-          <w:rFonts w:hint="eastAsia"/>
-        </w:rPr>
-        <w:t>电路由于单片机引脚紧张，按钮检测通过接通不同的电阻组合产生相应的电压信号。输入到单片机中进行</w:t>
-      </w:r>
-      <w:r>
-        <w:rPr>
-          <w:rFonts w:hint="eastAsia"/>
-        </w:rPr>
-        <w:t>A/D</w:t>
-      </w:r>
-      <w:r>
-        <w:rPr>
-          <w:rFonts w:hint="eastAsia"/>
-        </w:rPr>
-        <w:t>转换得到不同按钮值。</w:t>
-      </w:r>
-      <w:r>
-        <w:rPr>
-          <w:rFonts w:hint="eastAsia"/>
-        </w:rPr>
-        <w:t>这种方法可以实现一条线上复用多个按钮，不过</w:t>
-      </w:r>
-      <w:r>
-        <w:rPr>
-          <w:rFonts w:hint="eastAsia"/>
-        </w:rPr>
-        <w:t>考虑到按钮用久了可能会产生电阻变化，所以本电路使用了近似值检测，即允许</w:t>
-      </w:r>
-      <w:proofErr w:type="gramStart"/>
-      <w:r>
-        <w:rPr>
-          <w:rFonts w:hint="eastAsia"/>
-        </w:rPr>
-        <w:t>按钮电</w:t>
-      </w:r>
-      <w:proofErr w:type="gramEnd"/>
-      <w:r>
-        <w:rPr>
-          <w:rFonts w:hint="eastAsia"/>
-        </w:rPr>
-        <w:t>阻值在一定范围内变化。在实际的软件实现上非常简单，只需要将</w:t>
-      </w:r>
-      <w:r>
-        <w:rPr>
-          <w:rFonts w:hint="eastAsia"/>
-        </w:rPr>
-        <w:t>A/D</w:t>
-      </w:r>
-      <w:r>
-        <w:rPr>
-          <w:rFonts w:hint="eastAsia"/>
-        </w:rPr>
-        <w:t>转换的结果部分低位置</w:t>
-      </w:r>
-      <w:r>
-        <w:rPr>
-          <w:rFonts w:hint="eastAsia"/>
-        </w:rPr>
-        <w:t>0</w:t>
-      </w:r>
-      <w:r>
-        <w:rPr>
-          <w:rFonts w:hint="eastAsia"/>
-        </w:rPr>
-        <w:t>即可。</w:t>
-      </w:r>
-      <w:r>
-        <w:rPr>
-          <w:rFonts w:hint="eastAsia"/>
-        </w:rPr>
-        <w:t>即如某个键期望</w:t>
-      </w:r>
-      <w:r>
-        <w:rPr>
-          <w:rFonts w:hint="eastAsia"/>
-        </w:rPr>
-        <w:t>A/D</w:t>
-      </w:r>
-      <w:r>
-        <w:rPr>
-          <w:rFonts w:hint="eastAsia"/>
-        </w:rPr>
-        <w:t>值是</w:t>
-      </w:r>
-      <w:r>
-        <w:rPr>
-          <w:rFonts w:hint="eastAsia"/>
-        </w:rPr>
-        <w:t>10110010B</w:t>
-      </w:r>
-      <w:r>
-        <w:rPr>
-          <w:rFonts w:hint="eastAsia"/>
-        </w:rPr>
-        <w:t>，检测时我们先将低</w:t>
-      </w:r>
-      <w:r>
-        <w:rPr>
-          <w:rFonts w:hint="eastAsia"/>
-        </w:rPr>
-        <w:t>4</w:t>
-      </w:r>
-      <w:r>
-        <w:rPr>
-          <w:rFonts w:hint="eastAsia"/>
-        </w:rPr>
-        <w:t>位置</w:t>
-      </w:r>
-      <w:r>
-        <w:rPr>
-          <w:rFonts w:hint="eastAsia"/>
-        </w:rPr>
-        <w:t>0</w:t>
-      </w:r>
-      <w:r>
-        <w:rPr>
-          <w:rFonts w:hint="eastAsia"/>
-        </w:rPr>
-        <w:t>，那么只要结果为</w:t>
-      </w:r>
-      <w:r>
-        <w:rPr>
-          <w:rFonts w:hint="eastAsia"/>
-        </w:rPr>
-        <w:t>10110000B~10111111B</w:t>
-      </w:r>
-      <w:r>
-        <w:rPr>
-          <w:rFonts w:hint="eastAsia"/>
-        </w:rPr>
-        <w:t>之间都会得到</w:t>
-      </w:r>
-      <w:r>
-        <w:rPr>
-          <w:rFonts w:hint="eastAsia"/>
-        </w:rPr>
-        <w:t>10110000B</w:t>
-      </w:r>
-      <w:r>
-        <w:rPr>
-          <w:rFonts w:hint="eastAsia"/>
-        </w:rPr>
-        <w:t>。当结果是这个值就判定这个按键按下了。这样就允许按钮有一定程度的电阻误差了。</w:t>
-      </w:r>
-    </w:p>
-    <w:p/>
-    <w:p>
-      <w:pPr>
-        <w:pStyle w:val="2"/>
-      </w:pPr>
-      <w:r>
-        <w:rPr>
-          <w:rFonts w:hint="eastAsia"/>
-        </w:rPr>
-        <w:t>音频放大器</w:t>
-      </w:r>
-      <w:r>
-        <w:rPr>
-          <w:rFonts w:hint="eastAsia"/>
-        </w:rPr>
-        <w:t>连接模块：</w:t>
-      </w:r>
-    </w:p>
-    <w:p>
-      <w:r>
-        <w:rPr>
-          <w:rFonts w:hint="eastAsia"/>
-        </w:rPr>
-        <w:t>由于本文的主题是音频放大器的辅助电路，所以单片机部分要与音频放大器主体建立桥梁，使单片机发出的指令能作用音频放大器上。由于音频放大器的工作电压一般比单片机的要高很多。音频放大器一般工作在双电源±</w:t>
-      </w:r>
-      <w:r>
-        <w:rPr>
-          <w:rFonts w:hint="eastAsia"/>
-        </w:rPr>
-        <w:t>15~50V</w:t>
-      </w:r>
-      <w:r>
-        <w:rPr>
-          <w:rFonts w:hint="eastAsia"/>
-        </w:rPr>
-        <w:t>，单片机只有单电源</w:t>
-      </w:r>
-      <w:r>
-        <w:rPr>
-          <w:rFonts w:hint="eastAsia"/>
-        </w:rPr>
-        <w:t>5V</w:t>
-      </w:r>
-      <w:r>
-        <w:rPr>
-          <w:rFonts w:hint="eastAsia"/>
-        </w:rPr>
-        <w:t>。所以必须区分两者之间的电源。并且由音频放大器原理可知，输入输出信号的参考点都是双电源的中点地。所以单片机与音频放大器必须共地，</w:t>
-      </w:r>
-      <w:r>
-        <w:rPr>
-          <w:rFonts w:hint="eastAsia"/>
-        </w:rPr>
-        <w:t>控制</w:t>
-      </w:r>
-      <w:r>
-        <w:rPr>
-          <w:rFonts w:hint="eastAsia"/>
-        </w:rPr>
-        <w:t>才能</w:t>
-      </w:r>
-      <w:r>
-        <w:rPr>
-          <w:rFonts w:hint="eastAsia"/>
-        </w:rPr>
-        <w:t>做到最简便</w:t>
-      </w:r>
-      <w:r>
-        <w:rPr>
-          <w:rFonts w:hint="eastAsia"/>
-        </w:rPr>
-        <w:t>。</w:t>
-      </w:r>
-      <w:r>
-        <w:rPr>
-          <w:rFonts w:hint="eastAsia"/>
-        </w:rPr>
-        <w:t>输出方面：</w:t>
-      </w:r>
-      <w:r>
-        <w:rPr>
-          <w:rFonts w:hint="eastAsia"/>
-        </w:rPr>
-        <w:t>单片机的</w:t>
-      </w:r>
-      <w:r>
-        <w:rPr>
-          <w:rFonts w:hint="eastAsia"/>
-        </w:rPr>
-        <w:t>大电流</w:t>
-      </w:r>
-      <w:r>
-        <w:rPr>
-          <w:rFonts w:hint="eastAsia"/>
-        </w:rPr>
-        <w:t>开关操作要通过晶体管</w:t>
+        <w:t>通过晶体管</w:t>
       </w:r>
       <w:proofErr w:type="gramStart"/>
       <w:r>
@@ -5019,14 +5121,7 @@
         <w:rPr>
           <w:rFonts w:hint="eastAsia"/>
         </w:rPr>
-        <w:t>并且控制开机等待指示灯闪</w:t>
-      </w:r>
-      <w:r>
-        <w:rPr>
-          <w:rFonts w:hint="eastAsia"/>
-        </w:rPr>
-        <w:lastRenderedPageBreak/>
-        <w:t>动</w:t>
+        <w:t>并且控制开机等待指示灯闪动</w:t>
       </w:r>
       <w:r>
         <w:rPr>
@@ -6413,6 +6508,7 @@
         <w:rPr>
           <w:rStyle w:val="ad"/>
         </w:rPr>
+        <w:lastRenderedPageBreak/>
         <w:t>Key_Scan</w:t>
       </w:r>
     </w:p>
@@ -7004,7 +7100,6 @@
         <w:rPr>
           <w:rStyle w:val="ad"/>
         </w:rPr>
-        <w:lastRenderedPageBreak/>
         <w:tab/>
         <w:t>BTFSC</w:t>
       </w:r>
@@ -8597,6 +8692,7 @@
         <w:rPr>
           <w:rStyle w:val="ad"/>
         </w:rPr>
+        <w:lastRenderedPageBreak/>
         <w:tab/>
         <w:t>MOVF</w:t>
       </w:r>
@@ -8931,45 +9027,2135 @@
         <w:rPr>
           <w:rStyle w:val="ad"/>
         </w:rPr>
+        <w:tab/>
+        <w:t>ANDLW</w:t>
+      </w:r>
+      <w:r>
+        <w:rPr>
+          <w:rStyle w:val="ad"/>
+        </w:rPr>
+        <w:tab/>
+        <w:t>0X0F</w:t>
+      </w:r>
+    </w:p>
+    <w:p>
+      <w:pPr>
+        <w:rPr>
+          <w:rStyle w:val="ad"/>
+        </w:rPr>
+      </w:pPr>
+      <w:r>
+        <w:rPr>
+          <w:rStyle w:val="ad"/>
+        </w:rPr>
+        <w:tab/>
+        <w:t>CALL</w:t>
+      </w:r>
+      <w:r>
+        <w:rPr>
+          <w:rStyle w:val="ad"/>
+        </w:rPr>
+        <w:tab/>
+        <w:t>BIN_LOWHALF_BCD_TABLE</w:t>
+      </w:r>
+    </w:p>
+    <w:p>
+      <w:pPr>
+        <w:rPr>
+          <w:rStyle w:val="ad"/>
+        </w:rPr>
+      </w:pPr>
+      <w:r>
+        <w:rPr>
+          <w:rStyle w:val="ad"/>
+        </w:rPr>
+        <w:tab/>
+        <w:t>ADDWF</w:t>
+      </w:r>
+      <w:r>
+        <w:rPr>
+          <w:rStyle w:val="ad"/>
+        </w:rPr>
+        <w:tab/>
+        <w:t>LED_Data,1</w:t>
+      </w:r>
+      <w:r>
+        <w:rPr>
+          <w:rStyle w:val="ad"/>
+        </w:rPr>
+        <w:tab/>
+      </w:r>
+      <w:r>
+        <w:rPr>
+          <w:rStyle w:val="ad"/>
+        </w:rPr>
+        <w:tab/>
+      </w:r>
+      <w:r>
+        <w:rPr>
+          <w:rStyle w:val="ad"/>
+        </w:rPr>
+        <w:tab/>
+      </w:r>
+      <w:r>
+        <w:rPr>
+          <w:rStyle w:val="ad"/>
+        </w:rPr>
+        <w:tab/>
+        <w:t>;</w:t>
+      </w:r>
+      <w:r>
+        <w:rPr>
+          <w:rStyle w:val="ad"/>
+        </w:rPr>
+        <w:t>转换结果到</w:t>
+      </w:r>
+      <w:r>
+        <w:rPr>
+          <w:rStyle w:val="ad"/>
+        </w:rPr>
+        <w:t>LED_Data</w:t>
+      </w:r>
+    </w:p>
+    <w:p>
+      <w:pPr>
+        <w:rPr>
+          <w:rStyle w:val="ad"/>
+        </w:rPr>
+      </w:pPr>
+      <w:r>
+        <w:rPr>
+          <w:rStyle w:val="ad"/>
+        </w:rPr>
+        <w:tab/>
+        <w:t>MOVLW</w:t>
+      </w:r>
+      <w:r>
+        <w:rPr>
+          <w:rStyle w:val="ad"/>
+        </w:rPr>
+        <w:tab/>
+        <w:t>0xF0</w:t>
+      </w:r>
+      <w:r>
+        <w:rPr>
+          <w:rStyle w:val="ad"/>
+        </w:rPr>
+        <w:tab/>
+      </w:r>
+      <w:r>
+        <w:rPr>
+          <w:rStyle w:val="ad"/>
+        </w:rPr>
+        <w:tab/>
+      </w:r>
+      <w:r>
+        <w:rPr>
+          <w:rStyle w:val="ad"/>
+        </w:rPr>
+        <w:tab/>
+      </w:r>
+      <w:r>
+        <w:rPr>
+          <w:rStyle w:val="ad"/>
+        </w:rPr>
+        <w:tab/>
+      </w:r>
+      <w:r>
+        <w:rPr>
+          <w:rStyle w:val="ad"/>
+        </w:rPr>
+        <w:tab/>
+        <w:t>;</w:t>
+      </w:r>
+      <w:r>
+        <w:rPr>
+          <w:rStyle w:val="ad"/>
+        </w:rPr>
+        <w:t>将</w:t>
+      </w:r>
+      <w:r>
+        <w:rPr>
+          <w:rStyle w:val="ad"/>
+        </w:rPr>
+        <w:t>0F</w:t>
+      </w:r>
+      <w:r>
+        <w:rPr>
+          <w:rStyle w:val="ad"/>
+        </w:rPr>
+        <w:t>送</w:t>
+      </w:r>
+      <w:r>
+        <w:rPr>
+          <w:rStyle w:val="ad"/>
+        </w:rPr>
+        <w:t>LED_DataH</w:t>
+      </w:r>
+      <w:r>
+        <w:rPr>
+          <w:rStyle w:val="ad"/>
+        </w:rPr>
+        <w:t>，等</w:t>
+      </w:r>
+      <w:r>
+        <w:rPr>
+          <w:rStyle w:val="ad"/>
+        </w:rPr>
+        <w:t>AND</w:t>
+      </w:r>
+      <w:r>
+        <w:rPr>
+          <w:rStyle w:val="ad"/>
+        </w:rPr>
+        <w:t>做筛选</w:t>
+      </w:r>
+    </w:p>
+    <w:p>
+      <w:pPr>
+        <w:rPr>
+          <w:rStyle w:val="ad"/>
+        </w:rPr>
+      </w:pPr>
+      <w:r>
+        <w:rPr>
+          <w:rStyle w:val="ad"/>
+        </w:rPr>
+        <w:tab/>
+        <w:t>MOVWF</w:t>
+      </w:r>
+      <w:r>
+        <w:rPr>
+          <w:rStyle w:val="ad"/>
+        </w:rPr>
+        <w:tab/>
+        <w:t>LED_DataH</w:t>
+      </w:r>
+    </w:p>
+    <w:p>
+      <w:pPr>
+        <w:rPr>
+          <w:rStyle w:val="ad"/>
+        </w:rPr>
+      </w:pPr>
+      <w:r>
+        <w:rPr>
+          <w:rStyle w:val="ad"/>
+        </w:rPr>
+        <w:tab/>
+        <w:t>MOVLW</w:t>
+      </w:r>
+      <w:r>
+        <w:rPr>
+          <w:rStyle w:val="ad"/>
+        </w:rPr>
+        <w:tab/>
+        <w:t>0x0F</w:t>
+      </w:r>
+      <w:r>
+        <w:rPr>
+          <w:rStyle w:val="ad"/>
+        </w:rPr>
+        <w:tab/>
+      </w:r>
+      <w:r>
+        <w:rPr>
+          <w:rStyle w:val="ad"/>
+        </w:rPr>
+        <w:tab/>
+      </w:r>
+      <w:r>
+        <w:rPr>
+          <w:rStyle w:val="ad"/>
+        </w:rPr>
+        <w:tab/>
+      </w:r>
+      <w:r>
+        <w:rPr>
+          <w:rStyle w:val="ad"/>
+        </w:rPr>
+        <w:tab/>
+      </w:r>
+      <w:r>
+        <w:rPr>
+          <w:rStyle w:val="ad"/>
+        </w:rPr>
+        <w:tab/>
+        <w:t>;</w:t>
+      </w:r>
+      <w:r>
+        <w:rPr>
+          <w:rStyle w:val="ad"/>
+        </w:rPr>
+        <w:t>将</w:t>
+      </w:r>
+      <w:r>
+        <w:rPr>
+          <w:rStyle w:val="ad"/>
+        </w:rPr>
+        <w:t>0F</w:t>
+      </w:r>
+      <w:r>
+        <w:rPr>
+          <w:rStyle w:val="ad"/>
+        </w:rPr>
+        <w:t>送</w:t>
+      </w:r>
+      <w:r>
+        <w:rPr>
+          <w:rStyle w:val="ad"/>
+        </w:rPr>
+        <w:t>LED_DataL</w:t>
+      </w:r>
+      <w:r>
+        <w:rPr>
+          <w:rStyle w:val="ad"/>
+        </w:rPr>
+        <w:t>，等</w:t>
+      </w:r>
+      <w:r>
+        <w:rPr>
+          <w:rStyle w:val="ad"/>
+        </w:rPr>
+        <w:t>AND</w:t>
+      </w:r>
+      <w:r>
+        <w:rPr>
+          <w:rStyle w:val="ad"/>
+        </w:rPr>
+        <w:t>做筛选</w:t>
+      </w:r>
+    </w:p>
+    <w:p>
+      <w:pPr>
+        <w:rPr>
+          <w:rStyle w:val="ad"/>
+        </w:rPr>
+      </w:pPr>
+      <w:r>
+        <w:rPr>
+          <w:rStyle w:val="ad"/>
+        </w:rPr>
+        <w:tab/>
+        <w:t>MOVWF</w:t>
+      </w:r>
+      <w:r>
+        <w:rPr>
+          <w:rStyle w:val="ad"/>
+        </w:rPr>
+        <w:tab/>
+        <w:t>LED_DataL</w:t>
+      </w:r>
+    </w:p>
+    <w:p>
+      <w:pPr>
+        <w:rPr>
+          <w:rStyle w:val="ad"/>
+        </w:rPr>
+      </w:pPr>
+      <w:r>
+        <w:rPr>
+          <w:rStyle w:val="ad"/>
+        </w:rPr>
+        <w:tab/>
+        <w:t>MOVF</w:t>
+      </w:r>
+      <w:r>
+        <w:rPr>
+          <w:rStyle w:val="ad"/>
+        </w:rPr>
+        <w:tab/>
+        <w:t>LED_Data</w:t>
+      </w:r>
+      <w:proofErr w:type="gramStart"/>
+      <w:r>
+        <w:rPr>
+          <w:rStyle w:val="ad"/>
+        </w:rPr>
+        <w:t>,0</w:t>
+      </w:r>
+      <w:proofErr w:type="gramEnd"/>
+    </w:p>
+    <w:p>
+      <w:pPr>
+        <w:rPr>
+          <w:rStyle w:val="ad"/>
+        </w:rPr>
+      </w:pPr>
+      <w:r>
+        <w:rPr>
+          <w:rStyle w:val="ad"/>
+        </w:rPr>
+        <w:tab/>
+        <w:t>ANDWF</w:t>
+      </w:r>
+      <w:r>
+        <w:rPr>
+          <w:rStyle w:val="ad"/>
+        </w:rPr>
+        <w:tab/>
+        <w:t>LED_DataH</w:t>
+      </w:r>
+      <w:proofErr w:type="gramStart"/>
+      <w:r>
+        <w:rPr>
+          <w:rStyle w:val="ad"/>
+        </w:rPr>
+        <w:t>,1</w:t>
+      </w:r>
+      <w:proofErr w:type="gramEnd"/>
+    </w:p>
+    <w:p>
+      <w:pPr>
+        <w:rPr>
+          <w:rStyle w:val="ad"/>
+        </w:rPr>
+      </w:pPr>
+      <w:r>
+        <w:rPr>
+          <w:rStyle w:val="ad"/>
+        </w:rPr>
+        <w:tab/>
+        <w:t>SWAPF</w:t>
+      </w:r>
+      <w:r>
+        <w:rPr>
+          <w:rStyle w:val="ad"/>
+        </w:rPr>
+        <w:tab/>
+        <w:t>LED_DataH</w:t>
+      </w:r>
+      <w:proofErr w:type="gramStart"/>
+      <w:r>
+        <w:rPr>
+          <w:rStyle w:val="ad"/>
+        </w:rPr>
+        <w:t>,1</w:t>
+      </w:r>
+      <w:proofErr w:type="gramEnd"/>
+    </w:p>
+    <w:p>
+      <w:pPr>
+        <w:rPr>
+          <w:rStyle w:val="ad"/>
+        </w:rPr>
+      </w:pPr>
+      <w:r>
+        <w:rPr>
+          <w:rStyle w:val="ad"/>
+        </w:rPr>
+        <w:tab/>
+        <w:t>ANDWF</w:t>
+      </w:r>
+      <w:r>
+        <w:rPr>
+          <w:rStyle w:val="ad"/>
+        </w:rPr>
+        <w:tab/>
+        <w:t>LED_DataL,1</w:t>
+      </w:r>
+      <w:r>
+        <w:rPr>
+          <w:rStyle w:val="ad"/>
+        </w:rPr>
+        <w:tab/>
+      </w:r>
+      <w:r>
+        <w:rPr>
+          <w:rStyle w:val="ad"/>
+        </w:rPr>
+        <w:tab/>
+      </w:r>
+      <w:r>
+        <w:rPr>
+          <w:rStyle w:val="ad"/>
+        </w:rPr>
+        <w:tab/>
+      </w:r>
+      <w:r>
+        <w:rPr>
+          <w:rStyle w:val="ad"/>
+        </w:rPr>
+        <w:tab/>
+        <w:t>;</w:t>
+      </w:r>
+      <w:r>
+        <w:rPr>
+          <w:rStyle w:val="ad"/>
+        </w:rPr>
+        <w:t>将</w:t>
+      </w:r>
+      <w:r>
+        <w:rPr>
+          <w:rStyle w:val="ad"/>
+        </w:rPr>
+        <w:t>AND</w:t>
+      </w:r>
+      <w:r>
+        <w:rPr>
+          <w:rStyle w:val="ad"/>
+        </w:rPr>
+        <w:t>结果放</w:t>
+      </w:r>
+      <w:r>
+        <w:rPr>
+          <w:rStyle w:val="ad"/>
+        </w:rPr>
+        <w:t>w</w:t>
+      </w:r>
+      <w:r>
+        <w:rPr>
+          <w:rStyle w:val="ad"/>
+        </w:rPr>
+        <w:t>，准备查表转换</w:t>
+      </w:r>
+    </w:p>
+    <w:p>
+      <w:pPr>
+        <w:rPr>
+          <w:rStyle w:val="ad"/>
+        </w:rPr>
+      </w:pPr>
+      <w:r>
+        <w:rPr>
+          <w:rStyle w:val="ad"/>
+        </w:rPr>
+        <w:t>LOOP_LED</w:t>
+      </w:r>
+      <w:r>
+        <w:rPr>
+          <w:rStyle w:val="ad"/>
+        </w:rPr>
+        <w:tab/>
+        <w:t>BTFSS</w:t>
+      </w:r>
+      <w:r>
+        <w:rPr>
+          <w:rStyle w:val="ad"/>
+        </w:rPr>
+        <w:tab/>
+        <w:t>LED_CS,0</w:t>
+      </w:r>
+      <w:r>
+        <w:rPr>
+          <w:rStyle w:val="ad"/>
+        </w:rPr>
+        <w:tab/>
+      </w:r>
+      <w:r>
+        <w:rPr>
+          <w:rStyle w:val="ad"/>
+        </w:rPr>
+        <w:tab/>
+        <w:t>;</w:t>
+      </w:r>
+      <w:r>
+        <w:rPr>
+          <w:rStyle w:val="ad"/>
+        </w:rPr>
+        <w:t>根据</w:t>
+      </w:r>
+      <w:r>
+        <w:rPr>
+          <w:rStyle w:val="ad"/>
+        </w:rPr>
+        <w:t>LED_CS</w:t>
+      </w:r>
+      <w:r>
+        <w:rPr>
+          <w:rStyle w:val="ad"/>
+        </w:rPr>
+        <w:t>将</w:t>
+      </w:r>
+      <w:r>
+        <w:rPr>
+          <w:rStyle w:val="ad"/>
+        </w:rPr>
+        <w:t>LED_Data</w:t>
+      </w:r>
+      <w:r>
+        <w:rPr>
+          <w:rStyle w:val="ad"/>
+        </w:rPr>
+        <w:t>转到</w:t>
+      </w:r>
+      <w:r>
+        <w:rPr>
+          <w:rStyle w:val="ad"/>
+        </w:rPr>
+        <w:t>w</w:t>
+      </w:r>
+    </w:p>
+    <w:p>
+      <w:pPr>
+        <w:rPr>
+          <w:rStyle w:val="ad"/>
+        </w:rPr>
+      </w:pPr>
+      <w:r>
+        <w:rPr>
+          <w:rStyle w:val="ad"/>
+        </w:rPr>
+        <w:tab/>
+        <w:t>MOVF</w:t>
+      </w:r>
+      <w:r>
+        <w:rPr>
+          <w:rStyle w:val="ad"/>
+        </w:rPr>
+        <w:tab/>
+        <w:t>LED_DataH</w:t>
+      </w:r>
+      <w:proofErr w:type="gramStart"/>
+      <w:r>
+        <w:rPr>
+          <w:rStyle w:val="ad"/>
+        </w:rPr>
+        <w:t>,0</w:t>
+      </w:r>
+      <w:proofErr w:type="gramEnd"/>
+    </w:p>
+    <w:p>
+      <w:pPr>
+        <w:rPr>
+          <w:rStyle w:val="ad"/>
+        </w:rPr>
+      </w:pPr>
+      <w:r>
+        <w:rPr>
+          <w:rStyle w:val="ad"/>
+        </w:rPr>
+        <w:tab/>
+        <w:t>BTFSC</w:t>
+      </w:r>
+      <w:r>
+        <w:rPr>
+          <w:rStyle w:val="ad"/>
+        </w:rPr>
+        <w:tab/>
+        <w:t>LED_CS</w:t>
+      </w:r>
+      <w:proofErr w:type="gramStart"/>
+      <w:r>
+        <w:rPr>
+          <w:rStyle w:val="ad"/>
+        </w:rPr>
+        <w:t>,0</w:t>
+      </w:r>
+      <w:proofErr w:type="gramEnd"/>
+    </w:p>
+    <w:p>
+      <w:pPr>
+        <w:rPr>
+          <w:rStyle w:val="ad"/>
+        </w:rPr>
+      </w:pPr>
+      <w:r>
+        <w:rPr>
+          <w:rStyle w:val="ad"/>
+        </w:rPr>
+        <w:tab/>
+        <w:t>MOVF</w:t>
+      </w:r>
+      <w:r>
+        <w:rPr>
+          <w:rStyle w:val="ad"/>
+        </w:rPr>
+        <w:tab/>
+        <w:t>LED_DataL</w:t>
+      </w:r>
+      <w:proofErr w:type="gramStart"/>
+      <w:r>
+        <w:rPr>
+          <w:rStyle w:val="ad"/>
+        </w:rPr>
+        <w:t>,0</w:t>
+      </w:r>
+      <w:proofErr w:type="gramEnd"/>
+    </w:p>
+    <w:p>
+      <w:pPr>
+        <w:rPr>
+          <w:rStyle w:val="ad"/>
+        </w:rPr>
+      </w:pPr>
+      <w:r>
+        <w:rPr>
+          <w:rStyle w:val="ad"/>
+        </w:rPr>
+        <w:tab/>
+        <w:t>CALL</w:t>
+      </w:r>
+      <w:r>
+        <w:rPr>
+          <w:rStyle w:val="ad"/>
+        </w:rPr>
+        <w:tab/>
+        <w:t>TABLE1</w:t>
+      </w:r>
+      <w:r>
+        <w:rPr>
+          <w:rStyle w:val="ad"/>
+        </w:rPr>
+        <w:tab/>
+      </w:r>
+      <w:r>
+        <w:rPr>
+          <w:rStyle w:val="ad"/>
+        </w:rPr>
+        <w:tab/>
+      </w:r>
+      <w:r>
+        <w:rPr>
+          <w:rStyle w:val="ad"/>
+        </w:rPr>
+        <w:tab/>
+      </w:r>
+      <w:r>
+        <w:rPr>
+          <w:rStyle w:val="ad"/>
+        </w:rPr>
+        <w:tab/>
+      </w:r>
+      <w:r>
+        <w:rPr>
+          <w:rStyle w:val="ad"/>
+        </w:rPr>
+        <w:tab/>
+        <w:t>;</w:t>
+      </w:r>
+      <w:r>
+        <w:rPr>
+          <w:rStyle w:val="ad"/>
+        </w:rPr>
+        <w:t>按照</w:t>
+      </w:r>
+      <w:r>
+        <w:rPr>
+          <w:rStyle w:val="ad"/>
+        </w:rPr>
+        <w:t>w</w:t>
+      </w:r>
+      <w:r>
+        <w:rPr>
+          <w:rStyle w:val="ad"/>
+        </w:rPr>
+        <w:t>查表</w:t>
+      </w:r>
+    </w:p>
+    <w:p>
+      <w:pPr>
+        <w:rPr>
+          <w:rStyle w:val="ad"/>
+        </w:rPr>
+      </w:pPr>
+      <w:r>
+        <w:rPr>
+          <w:rStyle w:val="ad"/>
+        </w:rPr>
+        <w:tab/>
+        <w:t>MOVWF</w:t>
+      </w:r>
+      <w:r>
+        <w:rPr>
+          <w:rStyle w:val="ad"/>
+        </w:rPr>
+        <w:tab/>
+        <w:t>LED_HalfDat</w:t>
+      </w:r>
+      <w:r>
+        <w:rPr>
+          <w:rStyle w:val="ad"/>
+        </w:rPr>
+        <w:tab/>
+      </w:r>
+      <w:r>
+        <w:rPr>
+          <w:rStyle w:val="ad"/>
+        </w:rPr>
+        <w:tab/>
+      </w:r>
+      <w:r>
+        <w:rPr>
+          <w:rStyle w:val="ad"/>
+        </w:rPr>
+        <w:tab/>
+      </w:r>
+      <w:r>
+        <w:rPr>
+          <w:rStyle w:val="ad"/>
+        </w:rPr>
+        <w:tab/>
+        <w:t>;</w:t>
+      </w:r>
+      <w:r>
+        <w:rPr>
+          <w:rStyle w:val="ad"/>
+        </w:rPr>
+        <w:t>输出值</w:t>
+      </w:r>
+    </w:p>
+    <w:p>
+      <w:pPr>
+        <w:rPr>
+          <w:rStyle w:val="ad"/>
+        </w:rPr>
+      </w:pPr>
+      <w:r>
+        <w:rPr>
+          <w:rStyle w:val="ad"/>
+        </w:rPr>
+        <w:tab/>
+        <w:t>BCF</w:t>
+      </w:r>
+      <w:r>
+        <w:rPr>
+          <w:rStyle w:val="ad"/>
+        </w:rPr>
+        <w:tab/>
+        <w:t>PORTA,2</w:t>
+      </w:r>
+      <w:r>
+        <w:rPr>
+          <w:rStyle w:val="ad"/>
+        </w:rPr>
+        <w:tab/>
+      </w:r>
+      <w:r>
+        <w:rPr>
+          <w:rStyle w:val="ad"/>
+        </w:rPr>
+        <w:tab/>
+      </w:r>
+      <w:r>
+        <w:rPr>
+          <w:rStyle w:val="ad"/>
+        </w:rPr>
+        <w:tab/>
+      </w:r>
+      <w:r>
+        <w:rPr>
+          <w:rStyle w:val="ad"/>
+        </w:rPr>
+        <w:tab/>
+      </w:r>
+      <w:r>
+        <w:rPr>
+          <w:rStyle w:val="ad"/>
+        </w:rPr>
+        <w:tab/>
+      </w:r>
+      <w:r>
+        <w:rPr>
+          <w:rStyle w:val="ad"/>
+        </w:rPr>
+        <w:tab/>
+        <w:t>;</w:t>
+      </w:r>
+      <w:r>
+        <w:rPr>
+          <w:rStyle w:val="ad"/>
+        </w:rPr>
+        <w:t>片选脚</w:t>
+      </w:r>
+      <w:r>
+        <w:rPr>
+          <w:rStyle w:val="ad"/>
+        </w:rPr>
+        <w:t>PORTA,2</w:t>
+      </w:r>
+      <w:r>
+        <w:rPr>
+          <w:rStyle w:val="ad"/>
+        </w:rPr>
+        <w:t>输出</w:t>
+      </w:r>
+      <w:r>
+        <w:rPr>
+          <w:rStyle w:val="ad"/>
+        </w:rPr>
+        <w:t>0,</w:t>
+      </w:r>
+      <w:r>
+        <w:rPr>
+          <w:rStyle w:val="ad"/>
+        </w:rPr>
+        <w:t>选个位数码管</w:t>
+      </w:r>
+    </w:p>
+    <w:p>
+      <w:pPr>
+        <w:rPr>
+          <w:rStyle w:val="ad"/>
+        </w:rPr>
+      </w:pPr>
+      <w:r>
+        <w:rPr>
+          <w:rStyle w:val="ad"/>
+        </w:rPr>
+        <w:tab/>
+        <w:t>MOVLW</w:t>
+      </w:r>
+      <w:r>
+        <w:rPr>
+          <w:rStyle w:val="ad"/>
+        </w:rPr>
+        <w:tab/>
+        <w:t>0x08</w:t>
+      </w:r>
+      <w:r>
+        <w:rPr>
+          <w:rStyle w:val="ad"/>
+        </w:rPr>
+        <w:tab/>
+      </w:r>
+      <w:r>
+        <w:rPr>
+          <w:rStyle w:val="ad"/>
+        </w:rPr>
+        <w:tab/>
+      </w:r>
+      <w:r>
+        <w:rPr>
+          <w:rStyle w:val="ad"/>
+        </w:rPr>
+        <w:tab/>
+      </w:r>
+      <w:r>
+        <w:rPr>
+          <w:rStyle w:val="ad"/>
+        </w:rPr>
+        <w:tab/>
+      </w:r>
+      <w:r>
+        <w:rPr>
+          <w:rStyle w:val="ad"/>
+        </w:rPr>
+        <w:tab/>
+        <w:t>;8</w:t>
+      </w:r>
+      <w:r>
+        <w:rPr>
+          <w:rStyle w:val="ad"/>
+        </w:rPr>
+        <w:t>次循环</w:t>
+      </w:r>
+    </w:p>
+    <w:p>
+      <w:pPr>
+        <w:rPr>
+          <w:rStyle w:val="ad"/>
+        </w:rPr>
+      </w:pPr>
+      <w:r>
+        <w:rPr>
+          <w:rStyle w:val="ad"/>
+        </w:rPr>
+        <w:tab/>
+        <w:t>MOVWF</w:t>
+      </w:r>
+      <w:r>
+        <w:rPr>
+          <w:rStyle w:val="ad"/>
+        </w:rPr>
+        <w:tab/>
+        <w:t>LED_OutCnt</w:t>
+      </w:r>
+      <w:r>
+        <w:rPr>
+          <w:rStyle w:val="ad"/>
+        </w:rPr>
+        <w:tab/>
+      </w:r>
+      <w:r>
+        <w:rPr>
+          <w:rStyle w:val="ad"/>
+        </w:rPr>
+        <w:tab/>
+      </w:r>
+      <w:r>
+        <w:rPr>
+          <w:rStyle w:val="ad"/>
+        </w:rPr>
+        <w:tab/>
+      </w:r>
+      <w:r>
+        <w:rPr>
+          <w:rStyle w:val="ad"/>
+        </w:rPr>
+        <w:tab/>
+        <w:t>;</w:t>
+      </w:r>
+      <w:r>
+        <w:rPr>
+          <w:rStyle w:val="ad"/>
+        </w:rPr>
+        <w:t>次数存</w:t>
+      </w:r>
+      <w:r>
+        <w:rPr>
+          <w:rStyle w:val="ad"/>
+        </w:rPr>
+        <w:t>LED_OutCnt</w:t>
+      </w:r>
+    </w:p>
+    <w:p>
+      <w:pPr>
+        <w:rPr>
+          <w:rStyle w:val="ad"/>
+        </w:rPr>
+      </w:pPr>
+      <w:r>
+        <w:rPr>
+          <w:rStyle w:val="ad"/>
+        </w:rPr>
+        <w:t>LOOP_BYTE</w:t>
+      </w:r>
+    </w:p>
+    <w:p>
+      <w:pPr>
+        <w:rPr>
+          <w:rStyle w:val="ad"/>
+        </w:rPr>
+      </w:pPr>
+      <w:r>
+        <w:rPr>
+          <w:rStyle w:val="ad"/>
+        </w:rPr>
+        <w:tab/>
+        <w:t>BTFSS</w:t>
+      </w:r>
+      <w:r>
+        <w:rPr>
+          <w:rStyle w:val="ad"/>
+        </w:rPr>
+        <w:tab/>
+        <w:t>LED_HalfDat,7</w:t>
+      </w:r>
+      <w:r>
+        <w:rPr>
+          <w:rStyle w:val="ad"/>
+        </w:rPr>
+        <w:tab/>
+      </w:r>
+      <w:r>
+        <w:rPr>
+          <w:rStyle w:val="ad"/>
+        </w:rPr>
+        <w:tab/>
+      </w:r>
+      <w:r>
+        <w:rPr>
+          <w:rStyle w:val="ad"/>
+        </w:rPr>
+        <w:tab/>
+        <w:t>;</w:t>
+      </w:r>
+      <w:r>
+        <w:rPr>
+          <w:rStyle w:val="ad"/>
+        </w:rPr>
+        <w:t>测试</w:t>
+      </w:r>
+      <w:r>
+        <w:rPr>
+          <w:rStyle w:val="ad"/>
+        </w:rPr>
+        <w:t>LED_Data.7</w:t>
+      </w:r>
+      <w:r>
+        <w:rPr>
+          <w:rStyle w:val="ad"/>
+        </w:rPr>
+        <w:t>是否</w:t>
+      </w:r>
+      <w:r>
+        <w:rPr>
+          <w:rStyle w:val="ad"/>
+        </w:rPr>
+        <w:t>1,</w:t>
+      </w:r>
+      <w:r>
+        <w:rPr>
+          <w:rStyle w:val="ad"/>
+        </w:rPr>
+        <w:t>是则跳下句</w:t>
+      </w:r>
+    </w:p>
+    <w:p>
+      <w:pPr>
+        <w:rPr>
+          <w:rStyle w:val="ad"/>
+        </w:rPr>
+      </w:pPr>
+      <w:r>
+        <w:rPr>
+          <w:rStyle w:val="ad"/>
+        </w:rPr>
+        <w:tab/>
+        <w:t>BCF</w:t>
+      </w:r>
+      <w:r>
+        <w:rPr>
+          <w:rStyle w:val="ad"/>
+        </w:rPr>
+        <w:tab/>
+        <w:t>PORTA,1</w:t>
+      </w:r>
+      <w:r>
+        <w:rPr>
+          <w:rStyle w:val="ad"/>
+        </w:rPr>
+        <w:tab/>
+      </w:r>
+      <w:r>
+        <w:rPr>
+          <w:rStyle w:val="ad"/>
+        </w:rPr>
+        <w:tab/>
+      </w:r>
+      <w:r>
+        <w:rPr>
+          <w:rStyle w:val="ad"/>
+        </w:rPr>
+        <w:tab/>
+      </w:r>
+      <w:r>
+        <w:rPr>
+          <w:rStyle w:val="ad"/>
+        </w:rPr>
+        <w:tab/>
+      </w:r>
+      <w:r>
+        <w:rPr>
+          <w:rStyle w:val="ad"/>
+        </w:rPr>
+        <w:tab/>
+      </w:r>
+      <w:r>
+        <w:rPr>
+          <w:rStyle w:val="ad"/>
+        </w:rPr>
+        <w:tab/>
+        <w:t>;PORTA,1</w:t>
+      </w:r>
+      <w:r>
+        <w:rPr>
+          <w:rStyle w:val="ad"/>
+        </w:rPr>
+        <w:t>置</w:t>
+      </w:r>
+      <w:r>
+        <w:rPr>
+          <w:rStyle w:val="ad"/>
+        </w:rPr>
+        <w:t>0</w:t>
+      </w:r>
+    </w:p>
+    <w:p>
+      <w:pPr>
+        <w:rPr>
+          <w:rStyle w:val="ad"/>
+        </w:rPr>
+      </w:pPr>
+      <w:r>
+        <w:rPr>
+          <w:rStyle w:val="ad"/>
+        </w:rPr>
+        <w:tab/>
+        <w:t>BTFSC</w:t>
+      </w:r>
+      <w:r>
+        <w:rPr>
+          <w:rStyle w:val="ad"/>
+        </w:rPr>
+        <w:tab/>
+        <w:t>LED_HalfDat,7</w:t>
+      </w:r>
+      <w:r>
+        <w:rPr>
+          <w:rStyle w:val="ad"/>
+        </w:rPr>
+        <w:tab/>
+      </w:r>
+      <w:r>
+        <w:rPr>
+          <w:rStyle w:val="ad"/>
+        </w:rPr>
+        <w:tab/>
+      </w:r>
+      <w:r>
+        <w:rPr>
+          <w:rStyle w:val="ad"/>
+        </w:rPr>
+        <w:tab/>
+        <w:t>;</w:t>
+      </w:r>
+      <w:r>
+        <w:rPr>
+          <w:rStyle w:val="ad"/>
+        </w:rPr>
+        <w:t>测试</w:t>
+      </w:r>
+      <w:r>
+        <w:rPr>
+          <w:rStyle w:val="ad"/>
+        </w:rPr>
+        <w:t>LED_Data.7</w:t>
+      </w:r>
+      <w:r>
+        <w:rPr>
+          <w:rStyle w:val="ad"/>
+        </w:rPr>
+        <w:t>是否</w:t>
+      </w:r>
+      <w:r>
+        <w:rPr>
+          <w:rStyle w:val="ad"/>
+        </w:rPr>
+        <w:t>0,</w:t>
+      </w:r>
+      <w:r>
+        <w:rPr>
+          <w:rStyle w:val="ad"/>
+        </w:rPr>
+        <w:t>是则跳下句</w:t>
+      </w:r>
+    </w:p>
+    <w:p>
+      <w:pPr>
+        <w:rPr>
+          <w:rStyle w:val="ad"/>
+        </w:rPr>
+      </w:pPr>
+      <w:r>
+        <w:rPr>
+          <w:rStyle w:val="ad"/>
+        </w:rPr>
+        <w:tab/>
+        <w:t>BSF</w:t>
+      </w:r>
+      <w:r>
+        <w:rPr>
+          <w:rStyle w:val="ad"/>
+        </w:rPr>
+        <w:tab/>
+        <w:t>PORTA,1</w:t>
+      </w:r>
+      <w:r>
+        <w:rPr>
+          <w:rStyle w:val="ad"/>
+        </w:rPr>
+        <w:tab/>
+      </w:r>
+      <w:r>
+        <w:rPr>
+          <w:rStyle w:val="ad"/>
+        </w:rPr>
+        <w:tab/>
+      </w:r>
+      <w:r>
+        <w:rPr>
+          <w:rStyle w:val="ad"/>
+        </w:rPr>
+        <w:tab/>
+      </w:r>
+      <w:r>
+        <w:rPr>
+          <w:rStyle w:val="ad"/>
+        </w:rPr>
+        <w:tab/>
+      </w:r>
+      <w:r>
+        <w:rPr>
+          <w:rStyle w:val="ad"/>
+        </w:rPr>
+        <w:tab/>
+      </w:r>
+      <w:r>
+        <w:rPr>
+          <w:rStyle w:val="ad"/>
+        </w:rPr>
+        <w:tab/>
+        <w:t>;PORTA,1</w:t>
+      </w:r>
+      <w:r>
+        <w:rPr>
+          <w:rStyle w:val="ad"/>
+        </w:rPr>
+        <w:t>置</w:t>
+      </w:r>
+      <w:r>
+        <w:rPr>
+          <w:rStyle w:val="ad"/>
+        </w:rPr>
+        <w:t>1</w:t>
+      </w:r>
+    </w:p>
+    <w:p>
+      <w:pPr>
+        <w:rPr>
+          <w:rStyle w:val="ad"/>
+        </w:rPr>
+      </w:pPr>
+      <w:r>
+        <w:rPr>
+          <w:rStyle w:val="ad"/>
+        </w:rPr>
+        <w:tab/>
+        <w:t>RLF</w:t>
+      </w:r>
+      <w:r>
+        <w:rPr>
+          <w:rStyle w:val="ad"/>
+        </w:rPr>
+        <w:tab/>
+        <w:t>LED_HalfDat,1</w:t>
+      </w:r>
+      <w:r>
+        <w:rPr>
+          <w:rStyle w:val="ad"/>
+        </w:rPr>
+        <w:tab/>
+      </w:r>
+      <w:r>
+        <w:rPr>
+          <w:rStyle w:val="ad"/>
+        </w:rPr>
+        <w:tab/>
+      </w:r>
+      <w:r>
+        <w:rPr>
+          <w:rStyle w:val="ad"/>
+        </w:rPr>
+        <w:tab/>
+      </w:r>
+      <w:r>
+        <w:rPr>
+          <w:rStyle w:val="ad"/>
+        </w:rPr>
+        <w:tab/>
+        <w:t>;</w:t>
+      </w:r>
+      <w:r>
+        <w:rPr>
+          <w:rStyle w:val="ad"/>
+        </w:rPr>
+        <w:t>左移一次</w:t>
+      </w:r>
+      <w:r>
+        <w:rPr>
+          <w:rStyle w:val="ad"/>
+        </w:rPr>
+        <w:t>LED_Data</w:t>
+      </w:r>
+    </w:p>
+    <w:p>
+      <w:pPr>
+        <w:rPr>
+          <w:rStyle w:val="ad"/>
+        </w:rPr>
+      </w:pPr>
+      <w:r>
+        <w:rPr>
+          <w:rStyle w:val="ad"/>
+        </w:rPr>
+        <w:tab/>
+        <w:t>BSF</w:t>
+      </w:r>
+      <w:r>
+        <w:rPr>
+          <w:rStyle w:val="ad"/>
+        </w:rPr>
+        <w:tab/>
+        <w:t>PORTA,0</w:t>
+      </w:r>
+      <w:r>
+        <w:rPr>
+          <w:rStyle w:val="ad"/>
+        </w:rPr>
+        <w:tab/>
+      </w:r>
+      <w:r>
+        <w:rPr>
+          <w:rStyle w:val="ad"/>
+        </w:rPr>
+        <w:tab/>
+      </w:r>
+      <w:r>
+        <w:rPr>
+          <w:rStyle w:val="ad"/>
+        </w:rPr>
+        <w:tab/>
+      </w:r>
+      <w:r>
+        <w:rPr>
+          <w:rStyle w:val="ad"/>
+        </w:rPr>
+        <w:tab/>
+      </w:r>
+      <w:r>
+        <w:rPr>
+          <w:rStyle w:val="ad"/>
+        </w:rPr>
+        <w:tab/>
+      </w:r>
+      <w:r>
+        <w:rPr>
+          <w:rStyle w:val="ad"/>
+        </w:rPr>
+        <w:tab/>
+        <w:t>;</w:t>
+      </w:r>
+      <w:r>
+        <w:rPr>
+          <w:rStyle w:val="ad"/>
+        </w:rPr>
+        <w:t>给一个时钟脉冲</w:t>
+      </w:r>
+      <w:r>
+        <w:rPr>
+          <w:rStyle w:val="ad"/>
+        </w:rPr>
+        <w:t>PORTA,0</w:t>
+      </w:r>
+    </w:p>
+    <w:p>
+      <w:pPr>
+        <w:rPr>
+          <w:rStyle w:val="ad"/>
+        </w:rPr>
+      </w:pPr>
+      <w:r>
+        <w:rPr>
+          <w:rStyle w:val="ad"/>
+        </w:rPr>
+        <w:tab/>
+        <w:t>BCF</w:t>
+      </w:r>
+      <w:r>
+        <w:rPr>
+          <w:rStyle w:val="ad"/>
+        </w:rPr>
+        <w:tab/>
+        <w:t>PORTA</w:t>
+      </w:r>
+      <w:proofErr w:type="gramStart"/>
+      <w:r>
+        <w:rPr>
+          <w:rStyle w:val="ad"/>
+        </w:rPr>
+        <w:t>,0</w:t>
+      </w:r>
+      <w:proofErr w:type="gramEnd"/>
+    </w:p>
+    <w:p>
+      <w:pPr>
+        <w:rPr>
+          <w:rStyle w:val="ad"/>
+        </w:rPr>
+      </w:pPr>
+      <w:r>
+        <w:rPr>
+          <w:rStyle w:val="ad"/>
+        </w:rPr>
+        <w:tab/>
+        <w:t>DECFSZ</w:t>
+      </w:r>
+      <w:r>
+        <w:rPr>
+          <w:rStyle w:val="ad"/>
+        </w:rPr>
+        <w:tab/>
+        <w:t>LED_OutCnt,1</w:t>
+      </w:r>
+      <w:r>
+        <w:rPr>
+          <w:rStyle w:val="ad"/>
+        </w:rPr>
+        <w:tab/>
+      </w:r>
+      <w:r>
+        <w:rPr>
+          <w:rStyle w:val="ad"/>
+        </w:rPr>
+        <w:tab/>
+      </w:r>
+      <w:r>
+        <w:rPr>
+          <w:rStyle w:val="ad"/>
+        </w:rPr>
+        <w:tab/>
+        <w:t>;</w:t>
+      </w:r>
+      <w:r>
+        <w:rPr>
+          <w:rStyle w:val="ad"/>
+        </w:rPr>
+        <w:t>减一次</w:t>
+      </w:r>
+      <w:r>
+        <w:rPr>
+          <w:rStyle w:val="ad"/>
+        </w:rPr>
+        <w:t>LED_OutCnt,</w:t>
+      </w:r>
+      <w:r>
+        <w:rPr>
+          <w:rStyle w:val="ad"/>
+        </w:rPr>
+        <w:t>到</w:t>
+      </w:r>
+      <w:r>
+        <w:rPr>
+          <w:rStyle w:val="ad"/>
+        </w:rPr>
+        <w:t>0</w:t>
+      </w:r>
+      <w:r>
+        <w:rPr>
+          <w:rStyle w:val="ad"/>
+        </w:rPr>
+        <w:t>跳下句</w:t>
+      </w:r>
+    </w:p>
+    <w:p>
+      <w:pPr>
+        <w:rPr>
+          <w:rStyle w:val="ad"/>
+        </w:rPr>
+      </w:pPr>
+      <w:r>
+        <w:rPr>
+          <w:rStyle w:val="ad"/>
+        </w:rPr>
+        <w:tab/>
+        <w:t>GOTO</w:t>
+      </w:r>
+      <w:r>
+        <w:rPr>
+          <w:rStyle w:val="ad"/>
+        </w:rPr>
+        <w:tab/>
+        <w:t>LOOP_BYTE</w:t>
+      </w:r>
+      <w:r>
+        <w:rPr>
+          <w:rStyle w:val="ad"/>
+        </w:rPr>
+        <w:tab/>
+      </w:r>
+      <w:r>
+        <w:rPr>
+          <w:rStyle w:val="ad"/>
+        </w:rPr>
+        <w:tab/>
+      </w:r>
+      <w:r>
+        <w:rPr>
+          <w:rStyle w:val="ad"/>
+        </w:rPr>
+        <w:tab/>
+      </w:r>
+      <w:r>
+        <w:rPr>
+          <w:rStyle w:val="ad"/>
+        </w:rPr>
+        <w:tab/>
+        <w:t>;</w:t>
+      </w:r>
+      <w:r>
+        <w:rPr>
+          <w:rStyle w:val="ad"/>
+        </w:rPr>
+        <w:t>继续</w:t>
+      </w:r>
+      <w:r>
+        <w:rPr>
+          <w:rStyle w:val="ad"/>
+        </w:rPr>
+        <w:t>LOOP_BYTE</w:t>
+      </w:r>
+    </w:p>
+    <w:p>
+      <w:pPr>
+        <w:rPr>
+          <w:rStyle w:val="ad"/>
+        </w:rPr>
+      </w:pPr>
+      <w:r>
+        <w:rPr>
+          <w:rStyle w:val="ad"/>
+        </w:rPr>
+        <w:tab/>
+        <w:t>BCF</w:t>
+      </w:r>
+      <w:r>
+        <w:rPr>
+          <w:rStyle w:val="ad"/>
+        </w:rPr>
+        <w:tab/>
+        <w:t>TRISA,2</w:t>
+      </w:r>
+      <w:r>
+        <w:rPr>
+          <w:rStyle w:val="ad"/>
+        </w:rPr>
+        <w:tab/>
+      </w:r>
+      <w:r>
+        <w:rPr>
+          <w:rStyle w:val="ad"/>
+        </w:rPr>
+        <w:tab/>
+      </w:r>
+      <w:r>
+        <w:rPr>
+          <w:rStyle w:val="ad"/>
+        </w:rPr>
+        <w:tab/>
+      </w:r>
+      <w:r>
+        <w:rPr>
+          <w:rStyle w:val="ad"/>
+        </w:rPr>
+        <w:tab/>
+      </w:r>
+      <w:r>
+        <w:rPr>
+          <w:rStyle w:val="ad"/>
+        </w:rPr>
+        <w:tab/>
+      </w:r>
+      <w:r>
+        <w:rPr>
+          <w:rStyle w:val="ad"/>
+        </w:rPr>
+        <w:tab/>
+        <w:t>;</w:t>
+      </w:r>
+      <w:r>
+        <w:rPr>
+          <w:rStyle w:val="ad"/>
+        </w:rPr>
+        <w:t>输出数字已准备好</w:t>
+      </w:r>
+      <w:r>
+        <w:rPr>
+          <w:rStyle w:val="ad"/>
+        </w:rPr>
+        <w:t>,</w:t>
+      </w:r>
+      <w:r>
+        <w:rPr>
+          <w:rStyle w:val="ad"/>
+        </w:rPr>
+        <w:t>设置</w:t>
+      </w:r>
+      <w:r>
+        <w:rPr>
+          <w:rStyle w:val="ad"/>
+        </w:rPr>
+        <w:t>TRISA,2</w:t>
+      </w:r>
+      <w:r>
+        <w:rPr>
+          <w:rStyle w:val="ad"/>
+        </w:rPr>
+        <w:t>输出</w:t>
+      </w:r>
+    </w:p>
+    <w:p>
+      <w:pPr>
+        <w:rPr>
+          <w:rStyle w:val="ad"/>
+        </w:rPr>
+      </w:pPr>
+      <w:r>
+        <w:rPr>
+          <w:rStyle w:val="ad"/>
+        </w:rPr>
+        <w:tab/>
+        <w:t>BTFSC</w:t>
+      </w:r>
+      <w:r>
+        <w:rPr>
+          <w:rStyle w:val="ad"/>
+        </w:rPr>
+        <w:tab/>
+        <w:t>LED_CS</w:t>
+      </w:r>
+      <w:proofErr w:type="gramStart"/>
+      <w:r>
+        <w:rPr>
+          <w:rStyle w:val="ad"/>
+        </w:rPr>
+        <w:t>,0</w:t>
+      </w:r>
+      <w:proofErr w:type="gramEnd"/>
+    </w:p>
+    <w:p>
+      <w:pPr>
+        <w:rPr>
+          <w:rStyle w:val="ad"/>
+        </w:rPr>
+      </w:pPr>
+      <w:r>
+        <w:rPr>
+          <w:rStyle w:val="ad"/>
+        </w:rPr>
+        <w:tab/>
+        <w:t>BSF</w:t>
+      </w:r>
+      <w:r>
+        <w:rPr>
+          <w:rStyle w:val="ad"/>
+        </w:rPr>
+        <w:tab/>
+        <w:t>PORTA,2</w:t>
+      </w:r>
+      <w:r>
+        <w:rPr>
+          <w:rStyle w:val="ad"/>
+        </w:rPr>
+        <w:tab/>
+      </w:r>
+      <w:r>
+        <w:rPr>
+          <w:rStyle w:val="ad"/>
+        </w:rPr>
+        <w:tab/>
+      </w:r>
+      <w:r>
+        <w:rPr>
+          <w:rStyle w:val="ad"/>
+        </w:rPr>
+        <w:tab/>
+      </w:r>
+      <w:r>
+        <w:rPr>
+          <w:rStyle w:val="ad"/>
+        </w:rPr>
+        <w:tab/>
+      </w:r>
+      <w:r>
+        <w:rPr>
+          <w:rStyle w:val="ad"/>
+        </w:rPr>
+        <w:tab/>
+      </w:r>
+      <w:r>
+        <w:rPr>
+          <w:rStyle w:val="ad"/>
+        </w:rPr>
+        <w:tab/>
+        <w:t>;</w:t>
+      </w:r>
+      <w:r>
+        <w:rPr>
+          <w:rStyle w:val="ad"/>
+        </w:rPr>
+        <w:t>片选脚</w:t>
+      </w:r>
+      <w:r>
+        <w:rPr>
+          <w:rStyle w:val="ad"/>
+        </w:rPr>
+        <w:t>PORTA,2</w:t>
+      </w:r>
+      <w:r>
+        <w:rPr>
+          <w:rStyle w:val="ad"/>
+        </w:rPr>
+        <w:t>输出</w:t>
+      </w:r>
+      <w:r>
+        <w:rPr>
+          <w:rStyle w:val="ad"/>
+        </w:rPr>
+        <w:t>1,</w:t>
+      </w:r>
+      <w:r>
+        <w:rPr>
+          <w:rStyle w:val="ad"/>
+        </w:rPr>
+        <w:t>选十位数码管</w:t>
+      </w:r>
+    </w:p>
+    <w:p>
+      <w:pPr>
+        <w:rPr>
+          <w:rStyle w:val="ad"/>
+        </w:rPr>
+      </w:pPr>
+      <w:r>
+        <w:rPr>
+          <w:rStyle w:val="ad"/>
+        </w:rPr>
+        <w:tab/>
+        <w:t>BTFSS</w:t>
+      </w:r>
+      <w:r>
+        <w:rPr>
+          <w:rStyle w:val="ad"/>
+        </w:rPr>
+        <w:tab/>
+        <w:t>LED_CS</w:t>
+      </w:r>
+      <w:proofErr w:type="gramStart"/>
+      <w:r>
+        <w:rPr>
+          <w:rStyle w:val="ad"/>
+        </w:rPr>
+        <w:t>,0</w:t>
+      </w:r>
+      <w:proofErr w:type="gramEnd"/>
+    </w:p>
+    <w:p>
+      <w:pPr>
+        <w:rPr>
+          <w:rStyle w:val="ad"/>
+        </w:rPr>
+      </w:pPr>
+      <w:r>
+        <w:rPr>
+          <w:rStyle w:val="ad"/>
+        </w:rPr>
+        <w:tab/>
+        <w:t>BCF</w:t>
+      </w:r>
+      <w:r>
+        <w:rPr>
+          <w:rStyle w:val="ad"/>
+        </w:rPr>
+        <w:tab/>
+        <w:t>PORTA,2</w:t>
+      </w:r>
+      <w:r>
+        <w:rPr>
+          <w:rStyle w:val="ad"/>
+        </w:rPr>
+        <w:tab/>
+      </w:r>
+      <w:r>
+        <w:rPr>
+          <w:rStyle w:val="ad"/>
+        </w:rPr>
+        <w:tab/>
+      </w:r>
+      <w:r>
+        <w:rPr>
+          <w:rStyle w:val="ad"/>
+        </w:rPr>
+        <w:tab/>
+      </w:r>
+      <w:r>
+        <w:rPr>
+          <w:rStyle w:val="ad"/>
+        </w:rPr>
+        <w:tab/>
+      </w:r>
+      <w:r>
+        <w:rPr>
+          <w:rStyle w:val="ad"/>
+        </w:rPr>
+        <w:tab/>
+      </w:r>
+      <w:r>
+        <w:rPr>
+          <w:rStyle w:val="ad"/>
+        </w:rPr>
+        <w:tab/>
+        <w:t>;</w:t>
+      </w:r>
+      <w:r>
+        <w:rPr>
+          <w:rStyle w:val="ad"/>
+        </w:rPr>
+        <w:t>片选脚</w:t>
+      </w:r>
+      <w:r>
+        <w:rPr>
+          <w:rStyle w:val="ad"/>
+        </w:rPr>
+        <w:t>PORTA,2</w:t>
+      </w:r>
+      <w:r>
+        <w:rPr>
+          <w:rStyle w:val="ad"/>
+        </w:rPr>
+        <w:t>输出</w:t>
+      </w:r>
+      <w:r>
+        <w:rPr>
+          <w:rStyle w:val="ad"/>
+        </w:rPr>
+        <w:t>0,</w:t>
+      </w:r>
+      <w:r>
+        <w:rPr>
+          <w:rStyle w:val="ad"/>
+        </w:rPr>
+        <w:t>选个位数码管</w:t>
+      </w:r>
+    </w:p>
+    <w:p>
+      <w:pPr>
+        <w:rPr>
+          <w:rStyle w:val="ad"/>
+        </w:rPr>
+      </w:pPr>
+      <w:r>
+        <w:rPr>
+          <w:rStyle w:val="ad"/>
+        </w:rPr>
+        <w:tab/>
+        <w:t>CALL delay20ms</w:t>
+      </w:r>
+      <w:r>
+        <w:rPr>
+          <w:rStyle w:val="ad"/>
+        </w:rPr>
+        <w:tab/>
+      </w:r>
+      <w:r>
+        <w:rPr>
+          <w:rStyle w:val="ad"/>
+        </w:rPr>
+        <w:tab/>
+      </w:r>
+      <w:r>
+        <w:rPr>
+          <w:rStyle w:val="ad"/>
+        </w:rPr>
+        <w:tab/>
+      </w:r>
+      <w:r>
+        <w:rPr>
+          <w:rStyle w:val="ad"/>
+        </w:rPr>
+        <w:tab/>
+      </w:r>
+      <w:r>
+        <w:rPr>
+          <w:rStyle w:val="ad"/>
+        </w:rPr>
+        <w:tab/>
+        <w:t>;</w:t>
+      </w:r>
+      <w:r>
+        <w:rPr>
+          <w:rStyle w:val="ad"/>
+        </w:rPr>
+        <w:t>延时</w:t>
+      </w:r>
+      <w:r>
+        <w:rPr>
+          <w:rStyle w:val="ad"/>
+        </w:rPr>
+        <w:t>20</w:t>
+      </w:r>
+      <w:r>
+        <w:rPr>
+          <w:rStyle w:val="ad"/>
+        </w:rPr>
+        <w:t>ms</w:t>
+      </w:r>
+    </w:p>
+    <w:p>
+      <w:pPr>
+        <w:rPr>
+          <w:rStyle w:val="ad"/>
+        </w:rPr>
+      </w:pPr>
+      <w:r>
+        <w:rPr>
+          <w:rStyle w:val="ad"/>
+        </w:rPr>
+        <w:tab/>
+        <w:t>BSF</w:t>
+      </w:r>
+      <w:r>
+        <w:rPr>
+          <w:rStyle w:val="ad"/>
+        </w:rPr>
+        <w:tab/>
+        <w:t>TRISA,2</w:t>
+      </w:r>
+      <w:r>
+        <w:rPr>
+          <w:rStyle w:val="ad"/>
+        </w:rPr>
+        <w:tab/>
+      </w:r>
+      <w:r>
+        <w:rPr>
+          <w:rStyle w:val="ad"/>
+        </w:rPr>
+        <w:tab/>
+      </w:r>
+      <w:r>
+        <w:rPr>
+          <w:rStyle w:val="ad"/>
+        </w:rPr>
+        <w:tab/>
+      </w:r>
+      <w:r>
+        <w:rPr>
+          <w:rStyle w:val="ad"/>
+        </w:rPr>
+        <w:tab/>
+      </w:r>
+      <w:r>
+        <w:rPr>
+          <w:rStyle w:val="ad"/>
+        </w:rPr>
+        <w:tab/>
+      </w:r>
+      <w:r>
+        <w:rPr>
+          <w:rStyle w:val="ad"/>
+        </w:rPr>
+        <w:tab/>
+        <w:t>;</w:t>
+      </w:r>
+      <w:r>
+        <w:rPr>
+          <w:rStyle w:val="ad"/>
+        </w:rPr>
+        <w:t>时间到，收回输出，设置片选高阻</w:t>
+      </w:r>
+    </w:p>
+    <w:p>
+      <w:pPr>
+        <w:rPr>
+          <w:rStyle w:val="ad"/>
+        </w:rPr>
+      </w:pPr>
+      <w:r>
+        <w:rPr>
+          <w:rStyle w:val="ad"/>
+        </w:rPr>
+        <w:tab/>
+        <w:t>COMF</w:t>
+      </w:r>
+      <w:r>
+        <w:rPr>
+          <w:rStyle w:val="ad"/>
+        </w:rPr>
+        <w:tab/>
+        <w:t>LED_CS,1</w:t>
+      </w:r>
+      <w:r>
+        <w:rPr>
+          <w:rStyle w:val="ad"/>
+        </w:rPr>
+        <w:tab/>
+      </w:r>
+      <w:r>
+        <w:rPr>
+          <w:rStyle w:val="ad"/>
+        </w:rPr>
+        <w:tab/>
+      </w:r>
+      <w:r>
+        <w:rPr>
+          <w:rStyle w:val="ad"/>
+        </w:rPr>
+        <w:tab/>
+      </w:r>
+      <w:r>
+        <w:rPr>
+          <w:rStyle w:val="ad"/>
+        </w:rPr>
+        <w:tab/>
+        <w:t>;</w:t>
+      </w:r>
+      <w:r>
+        <w:rPr>
+          <w:rStyle w:val="ad"/>
+        </w:rPr>
+        <w:t>如果</w:t>
+      </w:r>
+      <w:r>
+        <w:rPr>
+          <w:rStyle w:val="ad"/>
+        </w:rPr>
+        <w:t>LED_CS</w:t>
+      </w:r>
+      <w:r>
+        <w:rPr>
+          <w:rStyle w:val="ad"/>
+        </w:rPr>
+        <w:t>取反</w:t>
+      </w:r>
+    </w:p>
+    <w:p>
+      <w:pPr>
+        <w:rPr>
+          <w:rStyle w:val="ad"/>
+        </w:rPr>
+      </w:pPr>
+      <w:r>
+        <w:rPr>
+          <w:rStyle w:val="ad"/>
+        </w:rPr>
+        <w:tab/>
+        <w:t>GOTO LOOP_LED</w:t>
+      </w:r>
+    </w:p>
+    <w:p>
+      <w:pPr>
+        <w:rPr>
+          <w:rStyle w:val="ad"/>
+        </w:rPr>
+      </w:pPr>
+      <w:r>
+        <w:rPr>
+          <w:rStyle w:val="ad"/>
+        </w:rPr>
+        <w:tab/>
+        <w:t>SLEEP</w:t>
+      </w:r>
+    </w:p>
+    <w:p>
+      <w:pPr>
+        <w:rPr>
+          <w:rStyle w:val="ad"/>
+        </w:rPr>
+      </w:pPr>
+      <w:r>
+        <w:rPr>
+          <w:rStyle w:val="ad"/>
+        </w:rPr>
         <w:lastRenderedPageBreak/>
-        <w:tab/>
-        <w:t>ANDLW</w:t>
-      </w:r>
-      <w:r>
-        <w:rPr>
-          <w:rStyle w:val="ad"/>
-        </w:rPr>
-        <w:tab/>
-        <w:t>0X0F</w:t>
-      </w:r>
-    </w:p>
-    <w:p>
-      <w:pPr>
-        <w:rPr>
-          <w:rStyle w:val="ad"/>
-        </w:rPr>
-      </w:pPr>
-      <w:r>
-        <w:rPr>
-          <w:rStyle w:val="ad"/>
-        </w:rPr>
-        <w:tab/>
-        <w:t>CALL</w:t>
-      </w:r>
-      <w:r>
-        <w:rPr>
-          <w:rStyle w:val="ad"/>
-        </w:rPr>
-        <w:tab/>
-        <w:t>BIN_LOWHALF_BCD_TABLE</w:t>
-      </w:r>
-    </w:p>
-    <w:p>
-      <w:pPr>
-        <w:rPr>
-          <w:rStyle w:val="ad"/>
-        </w:rPr>
-      </w:pPr>
+        <w:t>;*****************</w:t>
+      </w:r>
+      <w:r>
+        <w:rPr>
+          <w:rStyle w:val="ad"/>
+        </w:rPr>
+        <w:t>段码表</w:t>
+      </w:r>
+      <w:r>
+        <w:rPr>
+          <w:rStyle w:val="ad"/>
+        </w:rPr>
+        <w:t>*****************</w:t>
+      </w:r>
+    </w:p>
+    <w:p>
+      <w:pPr>
+        <w:rPr>
+          <w:rStyle w:val="ad"/>
+        </w:rPr>
+      </w:pPr>
+      <w:r>
+        <w:rPr>
+          <w:rStyle w:val="ad"/>
+        </w:rPr>
+        <w:t>TABLE1</w:t>
+      </w:r>
       <w:r>
         <w:rPr>
           <w:rStyle w:val="ad"/>
@@ -8982,302 +11168,14 @@
           <w:rStyle w:val="ad"/>
         </w:rPr>
         <w:tab/>
-        <w:t>LED_Data,1</w:t>
-      </w:r>
-      <w:r>
-        <w:rPr>
-          <w:rStyle w:val="ad"/>
-        </w:rPr>
-        <w:tab/>
-      </w:r>
-      <w:r>
-        <w:rPr>
-          <w:rStyle w:val="ad"/>
-        </w:rPr>
-        <w:tab/>
-      </w:r>
-      <w:r>
-        <w:rPr>
-          <w:rStyle w:val="ad"/>
-        </w:rPr>
-        <w:tab/>
-      </w:r>
-      <w:r>
-        <w:rPr>
-          <w:rStyle w:val="ad"/>
-        </w:rPr>
-        <w:tab/>
-        <w:t>;</w:t>
-      </w:r>
-      <w:r>
-        <w:rPr>
-          <w:rStyle w:val="ad"/>
-        </w:rPr>
-        <w:t>转换结果到</w:t>
-      </w:r>
-      <w:r>
-        <w:rPr>
-          <w:rStyle w:val="ad"/>
-        </w:rPr>
-        <w:t>LED_Data</w:t>
-      </w:r>
-    </w:p>
-    <w:p>
-      <w:pPr>
-        <w:rPr>
-          <w:rStyle w:val="ad"/>
-        </w:rPr>
-      </w:pPr>
-      <w:r>
-        <w:rPr>
-          <w:rStyle w:val="ad"/>
-        </w:rPr>
-        <w:tab/>
-        <w:t>MOVLW</w:t>
-      </w:r>
-      <w:r>
-        <w:rPr>
-          <w:rStyle w:val="ad"/>
-        </w:rPr>
-        <w:tab/>
-        <w:t>0xF0</w:t>
-      </w:r>
-      <w:r>
-        <w:rPr>
-          <w:rStyle w:val="ad"/>
-        </w:rPr>
-        <w:tab/>
-      </w:r>
-      <w:r>
-        <w:rPr>
-          <w:rStyle w:val="ad"/>
-        </w:rPr>
-        <w:tab/>
-      </w:r>
-      <w:r>
-        <w:rPr>
-          <w:rStyle w:val="ad"/>
-        </w:rPr>
-        <w:tab/>
-      </w:r>
-      <w:r>
-        <w:rPr>
-          <w:rStyle w:val="ad"/>
-        </w:rPr>
-        <w:tab/>
-      </w:r>
-      <w:r>
-        <w:rPr>
-          <w:rStyle w:val="ad"/>
-        </w:rPr>
-        <w:tab/>
-        <w:t>;</w:t>
-      </w:r>
-      <w:r>
-        <w:rPr>
-          <w:rStyle w:val="ad"/>
-        </w:rPr>
-        <w:t>将</w:t>
-      </w:r>
-      <w:r>
-        <w:rPr>
-          <w:rStyle w:val="ad"/>
-        </w:rPr>
-        <w:t>0F</w:t>
-      </w:r>
-      <w:r>
-        <w:rPr>
-          <w:rStyle w:val="ad"/>
-        </w:rPr>
-        <w:t>送</w:t>
-      </w:r>
-      <w:r>
-        <w:rPr>
-          <w:rStyle w:val="ad"/>
-        </w:rPr>
-        <w:t>LED_DataH</w:t>
-      </w:r>
-      <w:r>
-        <w:rPr>
-          <w:rStyle w:val="ad"/>
-        </w:rPr>
-        <w:t>，等</w:t>
-      </w:r>
-      <w:r>
-        <w:rPr>
-          <w:rStyle w:val="ad"/>
-        </w:rPr>
-        <w:t>AND</w:t>
-      </w:r>
-      <w:r>
-        <w:rPr>
-          <w:rStyle w:val="ad"/>
-        </w:rPr>
-        <w:t>做筛选</w:t>
-      </w:r>
-    </w:p>
-    <w:p>
-      <w:pPr>
-        <w:rPr>
-          <w:rStyle w:val="ad"/>
-        </w:rPr>
-      </w:pPr>
-      <w:r>
-        <w:rPr>
-          <w:rStyle w:val="ad"/>
-        </w:rPr>
-        <w:tab/>
-        <w:t>MOVWF</w:t>
-      </w:r>
-      <w:r>
-        <w:rPr>
-          <w:rStyle w:val="ad"/>
-        </w:rPr>
-        <w:tab/>
-        <w:t>LED_DataH</w:t>
-      </w:r>
-    </w:p>
-    <w:p>
-      <w:pPr>
-        <w:rPr>
-          <w:rStyle w:val="ad"/>
-        </w:rPr>
-      </w:pPr>
-      <w:r>
-        <w:rPr>
-          <w:rStyle w:val="ad"/>
-        </w:rPr>
-        <w:tab/>
-        <w:t>MOVLW</w:t>
-      </w:r>
-      <w:r>
-        <w:rPr>
-          <w:rStyle w:val="ad"/>
-        </w:rPr>
-        <w:tab/>
-        <w:t>0x0F</w:t>
-      </w:r>
-      <w:r>
-        <w:rPr>
-          <w:rStyle w:val="ad"/>
-        </w:rPr>
-        <w:tab/>
-      </w:r>
-      <w:r>
-        <w:rPr>
-          <w:rStyle w:val="ad"/>
-        </w:rPr>
-        <w:tab/>
-      </w:r>
-      <w:r>
-        <w:rPr>
-          <w:rStyle w:val="ad"/>
-        </w:rPr>
-        <w:tab/>
-      </w:r>
-      <w:r>
-        <w:rPr>
-          <w:rStyle w:val="ad"/>
-        </w:rPr>
-        <w:tab/>
-      </w:r>
-      <w:r>
-        <w:rPr>
-          <w:rStyle w:val="ad"/>
-        </w:rPr>
-        <w:tab/>
-        <w:t>;</w:t>
-      </w:r>
-      <w:r>
-        <w:rPr>
-          <w:rStyle w:val="ad"/>
-        </w:rPr>
-        <w:t>将</w:t>
-      </w:r>
-      <w:r>
-        <w:rPr>
-          <w:rStyle w:val="ad"/>
-        </w:rPr>
-        <w:t>0F</w:t>
-      </w:r>
-      <w:r>
-        <w:rPr>
-          <w:rStyle w:val="ad"/>
-        </w:rPr>
-        <w:t>送</w:t>
-      </w:r>
-      <w:r>
-        <w:rPr>
-          <w:rStyle w:val="ad"/>
-        </w:rPr>
-        <w:t>LED_DataL</w:t>
-      </w:r>
-      <w:r>
-        <w:rPr>
-          <w:rStyle w:val="ad"/>
-        </w:rPr>
-        <w:t>，等</w:t>
-      </w:r>
-      <w:r>
-        <w:rPr>
-          <w:rStyle w:val="ad"/>
-        </w:rPr>
-        <w:t>AND</w:t>
-      </w:r>
-      <w:r>
-        <w:rPr>
-          <w:rStyle w:val="ad"/>
-        </w:rPr>
-        <w:t>做筛选</w:t>
-      </w:r>
-    </w:p>
-    <w:p>
-      <w:pPr>
-        <w:rPr>
-          <w:rStyle w:val="ad"/>
-        </w:rPr>
-      </w:pPr>
-      <w:r>
-        <w:rPr>
-          <w:rStyle w:val="ad"/>
-        </w:rPr>
-        <w:tab/>
-        <w:t>MOVWF</w:t>
-      </w:r>
-      <w:r>
-        <w:rPr>
-          <w:rStyle w:val="ad"/>
-        </w:rPr>
-        <w:tab/>
-        <w:t>LED_DataL</w:t>
-      </w:r>
-    </w:p>
-    <w:p>
-      <w:pPr>
-        <w:rPr>
-          <w:rStyle w:val="ad"/>
-        </w:rPr>
-      </w:pPr>
-      <w:r>
-        <w:rPr>
-          <w:rStyle w:val="ad"/>
-        </w:rPr>
-        <w:tab/>
-        <w:t>MOVF</w:t>
-      </w:r>
-      <w:r>
-        <w:rPr>
-          <w:rStyle w:val="ad"/>
-        </w:rPr>
-        <w:tab/>
-        <w:t>LED_Data</w:t>
+        <w:t>PCL</w:t>
       </w:r>
       <w:proofErr w:type="gramStart"/>
       <w:r>
         <w:rPr>
           <w:rStyle w:val="ad"/>
         </w:rPr>
-        <w:t>,0</w:t>
+        <w:t>,1</w:t>
       </w:r>
       <w:proofErr w:type="gramEnd"/>
     </w:p>
@@ -9292,1808 +11190,6 @@
           <w:rStyle w:val="ad"/>
         </w:rPr>
         <w:tab/>
-        <w:t>ANDWF</w:t>
-      </w:r>
-      <w:r>
-        <w:rPr>
-          <w:rStyle w:val="ad"/>
-        </w:rPr>
-        <w:tab/>
-        <w:t>LED_DataH</w:t>
-      </w:r>
-      <w:proofErr w:type="gramStart"/>
-      <w:r>
-        <w:rPr>
-          <w:rStyle w:val="ad"/>
-        </w:rPr>
-        <w:t>,1</w:t>
-      </w:r>
-      <w:proofErr w:type="gramEnd"/>
-    </w:p>
-    <w:p>
-      <w:pPr>
-        <w:rPr>
-          <w:rStyle w:val="ad"/>
-        </w:rPr>
-      </w:pPr>
-      <w:r>
-        <w:rPr>
-          <w:rStyle w:val="ad"/>
-        </w:rPr>
-        <w:tab/>
-        <w:t>SWAPF</w:t>
-      </w:r>
-      <w:r>
-        <w:rPr>
-          <w:rStyle w:val="ad"/>
-        </w:rPr>
-        <w:tab/>
-        <w:t>LED_DataH</w:t>
-      </w:r>
-      <w:proofErr w:type="gramStart"/>
-      <w:r>
-        <w:rPr>
-          <w:rStyle w:val="ad"/>
-        </w:rPr>
-        <w:t>,1</w:t>
-      </w:r>
-      <w:proofErr w:type="gramEnd"/>
-    </w:p>
-    <w:p>
-      <w:pPr>
-        <w:rPr>
-          <w:rStyle w:val="ad"/>
-        </w:rPr>
-      </w:pPr>
-      <w:r>
-        <w:rPr>
-          <w:rStyle w:val="ad"/>
-        </w:rPr>
-        <w:tab/>
-        <w:t>ANDWF</w:t>
-      </w:r>
-      <w:r>
-        <w:rPr>
-          <w:rStyle w:val="ad"/>
-        </w:rPr>
-        <w:tab/>
-        <w:t>LED_DataL,1</w:t>
-      </w:r>
-      <w:r>
-        <w:rPr>
-          <w:rStyle w:val="ad"/>
-        </w:rPr>
-        <w:tab/>
-      </w:r>
-      <w:r>
-        <w:rPr>
-          <w:rStyle w:val="ad"/>
-        </w:rPr>
-        <w:tab/>
-      </w:r>
-      <w:r>
-        <w:rPr>
-          <w:rStyle w:val="ad"/>
-        </w:rPr>
-        <w:tab/>
-      </w:r>
-      <w:r>
-        <w:rPr>
-          <w:rStyle w:val="ad"/>
-        </w:rPr>
-        <w:tab/>
-        <w:t>;</w:t>
-      </w:r>
-      <w:r>
-        <w:rPr>
-          <w:rStyle w:val="ad"/>
-        </w:rPr>
-        <w:t>将</w:t>
-      </w:r>
-      <w:r>
-        <w:rPr>
-          <w:rStyle w:val="ad"/>
-        </w:rPr>
-        <w:t>AND</w:t>
-      </w:r>
-      <w:r>
-        <w:rPr>
-          <w:rStyle w:val="ad"/>
-        </w:rPr>
-        <w:t>结果放</w:t>
-      </w:r>
-      <w:r>
-        <w:rPr>
-          <w:rStyle w:val="ad"/>
-        </w:rPr>
-        <w:t>w</w:t>
-      </w:r>
-      <w:r>
-        <w:rPr>
-          <w:rStyle w:val="ad"/>
-        </w:rPr>
-        <w:t>，准备查表转换</w:t>
-      </w:r>
-    </w:p>
-    <w:p>
-      <w:pPr>
-        <w:rPr>
-          <w:rStyle w:val="ad"/>
-        </w:rPr>
-      </w:pPr>
-      <w:r>
-        <w:rPr>
-          <w:rStyle w:val="ad"/>
-        </w:rPr>
-        <w:t>LOOP_LED</w:t>
-      </w:r>
-      <w:r>
-        <w:rPr>
-          <w:rStyle w:val="ad"/>
-        </w:rPr>
-        <w:tab/>
-        <w:t>BTFSS</w:t>
-      </w:r>
-      <w:r>
-        <w:rPr>
-          <w:rStyle w:val="ad"/>
-        </w:rPr>
-        <w:tab/>
-        <w:t>LED_CS,0</w:t>
-      </w:r>
-      <w:r>
-        <w:rPr>
-          <w:rStyle w:val="ad"/>
-        </w:rPr>
-        <w:tab/>
-      </w:r>
-      <w:r>
-        <w:rPr>
-          <w:rStyle w:val="ad"/>
-        </w:rPr>
-        <w:tab/>
-        <w:t>;</w:t>
-      </w:r>
-      <w:r>
-        <w:rPr>
-          <w:rStyle w:val="ad"/>
-        </w:rPr>
-        <w:t>根据</w:t>
-      </w:r>
-      <w:r>
-        <w:rPr>
-          <w:rStyle w:val="ad"/>
-        </w:rPr>
-        <w:t>LED_CS</w:t>
-      </w:r>
-      <w:r>
-        <w:rPr>
-          <w:rStyle w:val="ad"/>
-        </w:rPr>
-        <w:t>将</w:t>
-      </w:r>
-      <w:r>
-        <w:rPr>
-          <w:rStyle w:val="ad"/>
-        </w:rPr>
-        <w:t>LED_Data</w:t>
-      </w:r>
-      <w:r>
-        <w:rPr>
-          <w:rStyle w:val="ad"/>
-        </w:rPr>
-        <w:t>转到</w:t>
-      </w:r>
-      <w:r>
-        <w:rPr>
-          <w:rStyle w:val="ad"/>
-        </w:rPr>
-        <w:t>w</w:t>
-      </w:r>
-    </w:p>
-    <w:p>
-      <w:pPr>
-        <w:rPr>
-          <w:rStyle w:val="ad"/>
-        </w:rPr>
-      </w:pPr>
-      <w:r>
-        <w:rPr>
-          <w:rStyle w:val="ad"/>
-        </w:rPr>
-        <w:tab/>
-        <w:t>MOVF</w:t>
-      </w:r>
-      <w:r>
-        <w:rPr>
-          <w:rStyle w:val="ad"/>
-        </w:rPr>
-        <w:tab/>
-        <w:t>LED_DataH</w:t>
-      </w:r>
-      <w:proofErr w:type="gramStart"/>
-      <w:r>
-        <w:rPr>
-          <w:rStyle w:val="ad"/>
-        </w:rPr>
-        <w:t>,0</w:t>
-      </w:r>
-      <w:proofErr w:type="gramEnd"/>
-    </w:p>
-    <w:p>
-      <w:pPr>
-        <w:rPr>
-          <w:rStyle w:val="ad"/>
-        </w:rPr>
-      </w:pPr>
-      <w:r>
-        <w:rPr>
-          <w:rStyle w:val="ad"/>
-        </w:rPr>
-        <w:tab/>
-        <w:t>BTFSC</w:t>
-      </w:r>
-      <w:r>
-        <w:rPr>
-          <w:rStyle w:val="ad"/>
-        </w:rPr>
-        <w:tab/>
-        <w:t>LED_CS</w:t>
-      </w:r>
-      <w:proofErr w:type="gramStart"/>
-      <w:r>
-        <w:rPr>
-          <w:rStyle w:val="ad"/>
-        </w:rPr>
-        <w:t>,0</w:t>
-      </w:r>
-      <w:proofErr w:type="gramEnd"/>
-    </w:p>
-    <w:p>
-      <w:pPr>
-        <w:rPr>
-          <w:rStyle w:val="ad"/>
-        </w:rPr>
-      </w:pPr>
-      <w:r>
-        <w:rPr>
-          <w:rStyle w:val="ad"/>
-        </w:rPr>
-        <w:tab/>
-        <w:t>MOVF</w:t>
-      </w:r>
-      <w:r>
-        <w:rPr>
-          <w:rStyle w:val="ad"/>
-        </w:rPr>
-        <w:tab/>
-        <w:t>LED_DataL</w:t>
-      </w:r>
-      <w:proofErr w:type="gramStart"/>
-      <w:r>
-        <w:rPr>
-          <w:rStyle w:val="ad"/>
-        </w:rPr>
-        <w:t>,0</w:t>
-      </w:r>
-      <w:proofErr w:type="gramEnd"/>
-    </w:p>
-    <w:p>
-      <w:pPr>
-        <w:rPr>
-          <w:rStyle w:val="ad"/>
-        </w:rPr>
-      </w:pPr>
-      <w:r>
-        <w:rPr>
-          <w:rStyle w:val="ad"/>
-        </w:rPr>
-        <w:tab/>
-        <w:t>CALL</w:t>
-      </w:r>
-      <w:r>
-        <w:rPr>
-          <w:rStyle w:val="ad"/>
-        </w:rPr>
-        <w:tab/>
-        <w:t>TABLE1</w:t>
-      </w:r>
-      <w:r>
-        <w:rPr>
-          <w:rStyle w:val="ad"/>
-        </w:rPr>
-        <w:tab/>
-      </w:r>
-      <w:r>
-        <w:rPr>
-          <w:rStyle w:val="ad"/>
-        </w:rPr>
-        <w:tab/>
-      </w:r>
-      <w:r>
-        <w:rPr>
-          <w:rStyle w:val="ad"/>
-        </w:rPr>
-        <w:tab/>
-      </w:r>
-      <w:r>
-        <w:rPr>
-          <w:rStyle w:val="ad"/>
-        </w:rPr>
-        <w:tab/>
-      </w:r>
-      <w:r>
-        <w:rPr>
-          <w:rStyle w:val="ad"/>
-        </w:rPr>
-        <w:tab/>
-        <w:t>;</w:t>
-      </w:r>
-      <w:r>
-        <w:rPr>
-          <w:rStyle w:val="ad"/>
-        </w:rPr>
-        <w:t>按照</w:t>
-      </w:r>
-      <w:r>
-        <w:rPr>
-          <w:rStyle w:val="ad"/>
-        </w:rPr>
-        <w:t>w</w:t>
-      </w:r>
-      <w:r>
-        <w:rPr>
-          <w:rStyle w:val="ad"/>
-        </w:rPr>
-        <w:t>查表</w:t>
-      </w:r>
-    </w:p>
-    <w:p>
-      <w:pPr>
-        <w:rPr>
-          <w:rStyle w:val="ad"/>
-        </w:rPr>
-      </w:pPr>
-      <w:r>
-        <w:rPr>
-          <w:rStyle w:val="ad"/>
-        </w:rPr>
-        <w:tab/>
-        <w:t>MOVWF</w:t>
-      </w:r>
-      <w:r>
-        <w:rPr>
-          <w:rStyle w:val="ad"/>
-        </w:rPr>
-        <w:tab/>
-        <w:t>LED_HalfDat</w:t>
-      </w:r>
-      <w:r>
-        <w:rPr>
-          <w:rStyle w:val="ad"/>
-        </w:rPr>
-        <w:tab/>
-      </w:r>
-      <w:r>
-        <w:rPr>
-          <w:rStyle w:val="ad"/>
-        </w:rPr>
-        <w:tab/>
-      </w:r>
-      <w:r>
-        <w:rPr>
-          <w:rStyle w:val="ad"/>
-        </w:rPr>
-        <w:tab/>
-      </w:r>
-      <w:r>
-        <w:rPr>
-          <w:rStyle w:val="ad"/>
-        </w:rPr>
-        <w:tab/>
-        <w:t>;</w:t>
-      </w:r>
-      <w:r>
-        <w:rPr>
-          <w:rStyle w:val="ad"/>
-        </w:rPr>
-        <w:t>输出值</w:t>
-      </w:r>
-    </w:p>
-    <w:p>
-      <w:pPr>
-        <w:rPr>
-          <w:rStyle w:val="ad"/>
-        </w:rPr>
-      </w:pPr>
-      <w:r>
-        <w:rPr>
-          <w:rStyle w:val="ad"/>
-        </w:rPr>
-        <w:tab/>
-        <w:t>BCF</w:t>
-      </w:r>
-      <w:r>
-        <w:rPr>
-          <w:rStyle w:val="ad"/>
-        </w:rPr>
-        <w:tab/>
-        <w:t>PORTA,2</w:t>
-      </w:r>
-      <w:r>
-        <w:rPr>
-          <w:rStyle w:val="ad"/>
-        </w:rPr>
-        <w:tab/>
-      </w:r>
-      <w:r>
-        <w:rPr>
-          <w:rStyle w:val="ad"/>
-        </w:rPr>
-        <w:tab/>
-      </w:r>
-      <w:r>
-        <w:rPr>
-          <w:rStyle w:val="ad"/>
-        </w:rPr>
-        <w:tab/>
-      </w:r>
-      <w:r>
-        <w:rPr>
-          <w:rStyle w:val="ad"/>
-        </w:rPr>
-        <w:tab/>
-      </w:r>
-      <w:r>
-        <w:rPr>
-          <w:rStyle w:val="ad"/>
-        </w:rPr>
-        <w:tab/>
-      </w:r>
-      <w:r>
-        <w:rPr>
-          <w:rStyle w:val="ad"/>
-        </w:rPr>
-        <w:tab/>
-        <w:t>;</w:t>
-      </w:r>
-      <w:r>
-        <w:rPr>
-          <w:rStyle w:val="ad"/>
-        </w:rPr>
-        <w:t>片选脚</w:t>
-      </w:r>
-      <w:r>
-        <w:rPr>
-          <w:rStyle w:val="ad"/>
-        </w:rPr>
-        <w:t>PORTA,2</w:t>
-      </w:r>
-      <w:r>
-        <w:rPr>
-          <w:rStyle w:val="ad"/>
-        </w:rPr>
-        <w:t>输出</w:t>
-      </w:r>
-      <w:r>
-        <w:rPr>
-          <w:rStyle w:val="ad"/>
-        </w:rPr>
-        <w:t>0,</w:t>
-      </w:r>
-      <w:r>
-        <w:rPr>
-          <w:rStyle w:val="ad"/>
-        </w:rPr>
-        <w:t>选个位数码管</w:t>
-      </w:r>
-    </w:p>
-    <w:p>
-      <w:pPr>
-        <w:rPr>
-          <w:rStyle w:val="ad"/>
-        </w:rPr>
-      </w:pPr>
-      <w:r>
-        <w:rPr>
-          <w:rStyle w:val="ad"/>
-        </w:rPr>
-        <w:tab/>
-        <w:t>MOVLW</w:t>
-      </w:r>
-      <w:r>
-        <w:rPr>
-          <w:rStyle w:val="ad"/>
-        </w:rPr>
-        <w:tab/>
-        <w:t>0x08</w:t>
-      </w:r>
-      <w:r>
-        <w:rPr>
-          <w:rStyle w:val="ad"/>
-        </w:rPr>
-        <w:tab/>
-      </w:r>
-      <w:r>
-        <w:rPr>
-          <w:rStyle w:val="ad"/>
-        </w:rPr>
-        <w:tab/>
-      </w:r>
-      <w:r>
-        <w:rPr>
-          <w:rStyle w:val="ad"/>
-        </w:rPr>
-        <w:tab/>
-      </w:r>
-      <w:r>
-        <w:rPr>
-          <w:rStyle w:val="ad"/>
-        </w:rPr>
-        <w:tab/>
-      </w:r>
-      <w:r>
-        <w:rPr>
-          <w:rStyle w:val="ad"/>
-        </w:rPr>
-        <w:tab/>
-        <w:t>;8</w:t>
-      </w:r>
-      <w:r>
-        <w:rPr>
-          <w:rStyle w:val="ad"/>
-        </w:rPr>
-        <w:t>次循环</w:t>
-      </w:r>
-    </w:p>
-    <w:p>
-      <w:pPr>
-        <w:rPr>
-          <w:rStyle w:val="ad"/>
-        </w:rPr>
-      </w:pPr>
-      <w:r>
-        <w:rPr>
-          <w:rStyle w:val="ad"/>
-        </w:rPr>
-        <w:tab/>
-        <w:t>MOVWF</w:t>
-      </w:r>
-      <w:r>
-        <w:rPr>
-          <w:rStyle w:val="ad"/>
-        </w:rPr>
-        <w:tab/>
-        <w:t>LED_OutCnt</w:t>
-      </w:r>
-      <w:r>
-        <w:rPr>
-          <w:rStyle w:val="ad"/>
-        </w:rPr>
-        <w:tab/>
-      </w:r>
-      <w:r>
-        <w:rPr>
-          <w:rStyle w:val="ad"/>
-        </w:rPr>
-        <w:tab/>
-      </w:r>
-      <w:r>
-        <w:rPr>
-          <w:rStyle w:val="ad"/>
-        </w:rPr>
-        <w:tab/>
-      </w:r>
-      <w:r>
-        <w:rPr>
-          <w:rStyle w:val="ad"/>
-        </w:rPr>
-        <w:tab/>
-        <w:t>;</w:t>
-      </w:r>
-      <w:r>
-        <w:rPr>
-          <w:rStyle w:val="ad"/>
-        </w:rPr>
-        <w:t>次数存</w:t>
-      </w:r>
-      <w:r>
-        <w:rPr>
-          <w:rStyle w:val="ad"/>
-        </w:rPr>
-        <w:t>LED_OutCnt</w:t>
-      </w:r>
-    </w:p>
-    <w:p>
-      <w:pPr>
-        <w:rPr>
-          <w:rStyle w:val="ad"/>
-        </w:rPr>
-      </w:pPr>
-      <w:r>
-        <w:rPr>
-          <w:rStyle w:val="ad"/>
-        </w:rPr>
-        <w:t>LOOP_BYTE</w:t>
-      </w:r>
-    </w:p>
-    <w:p>
-      <w:pPr>
-        <w:rPr>
-          <w:rStyle w:val="ad"/>
-        </w:rPr>
-      </w:pPr>
-      <w:r>
-        <w:rPr>
-          <w:rStyle w:val="ad"/>
-        </w:rPr>
-        <w:tab/>
-        <w:t>BTFSS</w:t>
-      </w:r>
-      <w:r>
-        <w:rPr>
-          <w:rStyle w:val="ad"/>
-        </w:rPr>
-        <w:tab/>
-        <w:t>LED_HalfDat,7</w:t>
-      </w:r>
-      <w:r>
-        <w:rPr>
-          <w:rStyle w:val="ad"/>
-        </w:rPr>
-        <w:tab/>
-      </w:r>
-      <w:r>
-        <w:rPr>
-          <w:rStyle w:val="ad"/>
-        </w:rPr>
-        <w:tab/>
-      </w:r>
-      <w:r>
-        <w:rPr>
-          <w:rStyle w:val="ad"/>
-        </w:rPr>
-        <w:tab/>
-        <w:t>;</w:t>
-      </w:r>
-      <w:r>
-        <w:rPr>
-          <w:rStyle w:val="ad"/>
-        </w:rPr>
-        <w:t>测试</w:t>
-      </w:r>
-      <w:r>
-        <w:rPr>
-          <w:rStyle w:val="ad"/>
-        </w:rPr>
-        <w:t>LED_Data.7</w:t>
-      </w:r>
-      <w:r>
-        <w:rPr>
-          <w:rStyle w:val="ad"/>
-        </w:rPr>
-        <w:t>是否</w:t>
-      </w:r>
-      <w:r>
-        <w:rPr>
-          <w:rStyle w:val="ad"/>
-        </w:rPr>
-        <w:t>1,</w:t>
-      </w:r>
-      <w:r>
-        <w:rPr>
-          <w:rStyle w:val="ad"/>
-        </w:rPr>
-        <w:t>是则跳下句</w:t>
-      </w:r>
-    </w:p>
-    <w:p>
-      <w:pPr>
-        <w:rPr>
-          <w:rStyle w:val="ad"/>
-        </w:rPr>
-      </w:pPr>
-      <w:r>
-        <w:rPr>
-          <w:rStyle w:val="ad"/>
-        </w:rPr>
-        <w:tab/>
-        <w:t>BCF</w:t>
-      </w:r>
-      <w:r>
-        <w:rPr>
-          <w:rStyle w:val="ad"/>
-        </w:rPr>
-        <w:tab/>
-        <w:t>PORTA,1</w:t>
-      </w:r>
-      <w:r>
-        <w:rPr>
-          <w:rStyle w:val="ad"/>
-        </w:rPr>
-        <w:tab/>
-      </w:r>
-      <w:r>
-        <w:rPr>
-          <w:rStyle w:val="ad"/>
-        </w:rPr>
-        <w:tab/>
-      </w:r>
-      <w:r>
-        <w:rPr>
-          <w:rStyle w:val="ad"/>
-        </w:rPr>
-        <w:tab/>
-      </w:r>
-      <w:r>
-        <w:rPr>
-          <w:rStyle w:val="ad"/>
-        </w:rPr>
-        <w:tab/>
-      </w:r>
-      <w:r>
-        <w:rPr>
-          <w:rStyle w:val="ad"/>
-        </w:rPr>
-        <w:tab/>
-      </w:r>
-      <w:r>
-        <w:rPr>
-          <w:rStyle w:val="ad"/>
-        </w:rPr>
-        <w:tab/>
-        <w:t>;PORTA,1</w:t>
-      </w:r>
-      <w:r>
-        <w:rPr>
-          <w:rStyle w:val="ad"/>
-        </w:rPr>
-        <w:t>置</w:t>
-      </w:r>
-      <w:r>
-        <w:rPr>
-          <w:rStyle w:val="ad"/>
-        </w:rPr>
-        <w:t>0</w:t>
-      </w:r>
-    </w:p>
-    <w:p>
-      <w:pPr>
-        <w:rPr>
-          <w:rStyle w:val="ad"/>
-        </w:rPr>
-      </w:pPr>
-      <w:r>
-        <w:rPr>
-          <w:rStyle w:val="ad"/>
-        </w:rPr>
-        <w:tab/>
-        <w:t>BTFSC</w:t>
-      </w:r>
-      <w:r>
-        <w:rPr>
-          <w:rStyle w:val="ad"/>
-        </w:rPr>
-        <w:tab/>
-        <w:t>LED_HalfDat,7</w:t>
-      </w:r>
-      <w:r>
-        <w:rPr>
-          <w:rStyle w:val="ad"/>
-        </w:rPr>
-        <w:tab/>
-      </w:r>
-      <w:r>
-        <w:rPr>
-          <w:rStyle w:val="ad"/>
-        </w:rPr>
-        <w:tab/>
-      </w:r>
-      <w:r>
-        <w:rPr>
-          <w:rStyle w:val="ad"/>
-        </w:rPr>
-        <w:tab/>
-        <w:t>;</w:t>
-      </w:r>
-      <w:r>
-        <w:rPr>
-          <w:rStyle w:val="ad"/>
-        </w:rPr>
-        <w:t>测试</w:t>
-      </w:r>
-      <w:r>
-        <w:rPr>
-          <w:rStyle w:val="ad"/>
-        </w:rPr>
-        <w:t>LED_Data.7</w:t>
-      </w:r>
-      <w:r>
-        <w:rPr>
-          <w:rStyle w:val="ad"/>
-        </w:rPr>
-        <w:t>是否</w:t>
-      </w:r>
-      <w:r>
-        <w:rPr>
-          <w:rStyle w:val="ad"/>
-        </w:rPr>
-        <w:t>0,</w:t>
-      </w:r>
-      <w:r>
-        <w:rPr>
-          <w:rStyle w:val="ad"/>
-        </w:rPr>
-        <w:t>是则跳下句</w:t>
-      </w:r>
-    </w:p>
-    <w:p>
-      <w:pPr>
-        <w:rPr>
-          <w:rStyle w:val="ad"/>
-        </w:rPr>
-      </w:pPr>
-      <w:r>
-        <w:rPr>
-          <w:rStyle w:val="ad"/>
-        </w:rPr>
-        <w:tab/>
-        <w:t>BSF</w:t>
-      </w:r>
-      <w:r>
-        <w:rPr>
-          <w:rStyle w:val="ad"/>
-        </w:rPr>
-        <w:tab/>
-        <w:t>PORTA,1</w:t>
-      </w:r>
-      <w:r>
-        <w:rPr>
-          <w:rStyle w:val="ad"/>
-        </w:rPr>
-        <w:tab/>
-      </w:r>
-      <w:r>
-        <w:rPr>
-          <w:rStyle w:val="ad"/>
-        </w:rPr>
-        <w:tab/>
-      </w:r>
-      <w:r>
-        <w:rPr>
-          <w:rStyle w:val="ad"/>
-        </w:rPr>
-        <w:tab/>
-      </w:r>
-      <w:r>
-        <w:rPr>
-          <w:rStyle w:val="ad"/>
-        </w:rPr>
-        <w:tab/>
-      </w:r>
-      <w:r>
-        <w:rPr>
-          <w:rStyle w:val="ad"/>
-        </w:rPr>
-        <w:tab/>
-      </w:r>
-      <w:r>
-        <w:rPr>
-          <w:rStyle w:val="ad"/>
-        </w:rPr>
-        <w:tab/>
-        <w:t>;PORTA,1</w:t>
-      </w:r>
-      <w:r>
-        <w:rPr>
-          <w:rStyle w:val="ad"/>
-        </w:rPr>
-        <w:t>置</w:t>
-      </w:r>
-      <w:r>
-        <w:rPr>
-          <w:rStyle w:val="ad"/>
-        </w:rPr>
-        <w:t>1</w:t>
-      </w:r>
-    </w:p>
-    <w:p>
-      <w:pPr>
-        <w:rPr>
-          <w:rStyle w:val="ad"/>
-        </w:rPr>
-      </w:pPr>
-      <w:r>
-        <w:rPr>
-          <w:rStyle w:val="ad"/>
-        </w:rPr>
-        <w:tab/>
-        <w:t>RLF</w:t>
-      </w:r>
-      <w:r>
-        <w:rPr>
-          <w:rStyle w:val="ad"/>
-        </w:rPr>
-        <w:tab/>
-        <w:t>LED_HalfDat,1</w:t>
-      </w:r>
-      <w:r>
-        <w:rPr>
-          <w:rStyle w:val="ad"/>
-        </w:rPr>
-        <w:tab/>
-      </w:r>
-      <w:r>
-        <w:rPr>
-          <w:rStyle w:val="ad"/>
-        </w:rPr>
-        <w:tab/>
-      </w:r>
-      <w:r>
-        <w:rPr>
-          <w:rStyle w:val="ad"/>
-        </w:rPr>
-        <w:tab/>
-      </w:r>
-      <w:r>
-        <w:rPr>
-          <w:rStyle w:val="ad"/>
-        </w:rPr>
-        <w:tab/>
-        <w:t>;</w:t>
-      </w:r>
-      <w:r>
-        <w:rPr>
-          <w:rStyle w:val="ad"/>
-        </w:rPr>
-        <w:t>左移一次</w:t>
-      </w:r>
-      <w:r>
-        <w:rPr>
-          <w:rStyle w:val="ad"/>
-        </w:rPr>
-        <w:t>LED_Data</w:t>
-      </w:r>
-    </w:p>
-    <w:p>
-      <w:pPr>
-        <w:rPr>
-          <w:rStyle w:val="ad"/>
-        </w:rPr>
-      </w:pPr>
-      <w:r>
-        <w:rPr>
-          <w:rStyle w:val="ad"/>
-        </w:rPr>
-        <w:tab/>
-        <w:t>BSF</w:t>
-      </w:r>
-      <w:r>
-        <w:rPr>
-          <w:rStyle w:val="ad"/>
-        </w:rPr>
-        <w:tab/>
-        <w:t>PORTA,0</w:t>
-      </w:r>
-      <w:r>
-        <w:rPr>
-          <w:rStyle w:val="ad"/>
-        </w:rPr>
-        <w:tab/>
-      </w:r>
-      <w:r>
-        <w:rPr>
-          <w:rStyle w:val="ad"/>
-        </w:rPr>
-        <w:tab/>
-      </w:r>
-      <w:r>
-        <w:rPr>
-          <w:rStyle w:val="ad"/>
-        </w:rPr>
-        <w:tab/>
-      </w:r>
-      <w:r>
-        <w:rPr>
-          <w:rStyle w:val="ad"/>
-        </w:rPr>
-        <w:tab/>
-      </w:r>
-      <w:r>
-        <w:rPr>
-          <w:rStyle w:val="ad"/>
-        </w:rPr>
-        <w:tab/>
-      </w:r>
-      <w:r>
-        <w:rPr>
-          <w:rStyle w:val="ad"/>
-        </w:rPr>
-        <w:tab/>
-        <w:t>;</w:t>
-      </w:r>
-      <w:r>
-        <w:rPr>
-          <w:rStyle w:val="ad"/>
-        </w:rPr>
-        <w:t>给一个时钟脉冲</w:t>
-      </w:r>
-      <w:r>
-        <w:rPr>
-          <w:rStyle w:val="ad"/>
-        </w:rPr>
-        <w:t>PORTA,0</w:t>
-      </w:r>
-    </w:p>
-    <w:p>
-      <w:pPr>
-        <w:rPr>
-          <w:rStyle w:val="ad"/>
-        </w:rPr>
-      </w:pPr>
-      <w:r>
-        <w:rPr>
-          <w:rStyle w:val="ad"/>
-        </w:rPr>
-        <w:tab/>
-        <w:t>BCF</w:t>
-      </w:r>
-      <w:r>
-        <w:rPr>
-          <w:rStyle w:val="ad"/>
-        </w:rPr>
-        <w:tab/>
-        <w:t>PORTA</w:t>
-      </w:r>
-      <w:proofErr w:type="gramStart"/>
-      <w:r>
-        <w:rPr>
-          <w:rStyle w:val="ad"/>
-        </w:rPr>
-        <w:t>,0</w:t>
-      </w:r>
-      <w:proofErr w:type="gramEnd"/>
-    </w:p>
-    <w:p>
-      <w:pPr>
-        <w:rPr>
-          <w:rStyle w:val="ad"/>
-        </w:rPr>
-      </w:pPr>
-      <w:r>
-        <w:rPr>
-          <w:rStyle w:val="ad"/>
-        </w:rPr>
-        <w:tab/>
-        <w:t>DECFSZ</w:t>
-      </w:r>
-      <w:r>
-        <w:rPr>
-          <w:rStyle w:val="ad"/>
-        </w:rPr>
-        <w:tab/>
-        <w:t>LED_OutCnt,1</w:t>
-      </w:r>
-      <w:r>
-        <w:rPr>
-          <w:rStyle w:val="ad"/>
-        </w:rPr>
-        <w:tab/>
-      </w:r>
-      <w:r>
-        <w:rPr>
-          <w:rStyle w:val="ad"/>
-        </w:rPr>
-        <w:tab/>
-      </w:r>
-      <w:r>
-        <w:rPr>
-          <w:rStyle w:val="ad"/>
-        </w:rPr>
-        <w:tab/>
-        <w:t>;</w:t>
-      </w:r>
-      <w:r>
-        <w:rPr>
-          <w:rStyle w:val="ad"/>
-        </w:rPr>
-        <w:t>减一次</w:t>
-      </w:r>
-      <w:r>
-        <w:rPr>
-          <w:rStyle w:val="ad"/>
-        </w:rPr>
-        <w:t>LED_OutCnt,</w:t>
-      </w:r>
-      <w:r>
-        <w:rPr>
-          <w:rStyle w:val="ad"/>
-        </w:rPr>
-        <w:t>到</w:t>
-      </w:r>
-      <w:r>
-        <w:rPr>
-          <w:rStyle w:val="ad"/>
-        </w:rPr>
-        <w:t>0</w:t>
-      </w:r>
-      <w:r>
-        <w:rPr>
-          <w:rStyle w:val="ad"/>
-        </w:rPr>
-        <w:t>跳下句</w:t>
-      </w:r>
-    </w:p>
-    <w:p>
-      <w:pPr>
-        <w:rPr>
-          <w:rStyle w:val="ad"/>
-        </w:rPr>
-      </w:pPr>
-      <w:r>
-        <w:rPr>
-          <w:rStyle w:val="ad"/>
-        </w:rPr>
-        <w:tab/>
-        <w:t>GOTO</w:t>
-      </w:r>
-      <w:r>
-        <w:rPr>
-          <w:rStyle w:val="ad"/>
-        </w:rPr>
-        <w:tab/>
-        <w:t>LOOP_BYTE</w:t>
-      </w:r>
-      <w:r>
-        <w:rPr>
-          <w:rStyle w:val="ad"/>
-        </w:rPr>
-        <w:tab/>
-      </w:r>
-      <w:r>
-        <w:rPr>
-          <w:rStyle w:val="ad"/>
-        </w:rPr>
-        <w:tab/>
-      </w:r>
-      <w:r>
-        <w:rPr>
-          <w:rStyle w:val="ad"/>
-        </w:rPr>
-        <w:tab/>
-      </w:r>
-      <w:r>
-        <w:rPr>
-          <w:rStyle w:val="ad"/>
-        </w:rPr>
-        <w:tab/>
-        <w:t>;</w:t>
-      </w:r>
-      <w:r>
-        <w:rPr>
-          <w:rStyle w:val="ad"/>
-        </w:rPr>
-        <w:t>继续</w:t>
-      </w:r>
-      <w:r>
-        <w:rPr>
-          <w:rStyle w:val="ad"/>
-        </w:rPr>
-        <w:t>LOOP_BYTE</w:t>
-      </w:r>
-    </w:p>
-    <w:p>
-      <w:pPr>
-        <w:rPr>
-          <w:rStyle w:val="ad"/>
-        </w:rPr>
-      </w:pPr>
-      <w:r>
-        <w:rPr>
-          <w:rStyle w:val="ad"/>
-        </w:rPr>
-        <w:tab/>
-        <w:t>BCF</w:t>
-      </w:r>
-      <w:r>
-        <w:rPr>
-          <w:rStyle w:val="ad"/>
-        </w:rPr>
-        <w:tab/>
-        <w:t>TRISA,2</w:t>
-      </w:r>
-      <w:r>
-        <w:rPr>
-          <w:rStyle w:val="ad"/>
-        </w:rPr>
-        <w:tab/>
-      </w:r>
-      <w:r>
-        <w:rPr>
-          <w:rStyle w:val="ad"/>
-        </w:rPr>
-        <w:tab/>
-      </w:r>
-      <w:r>
-        <w:rPr>
-          <w:rStyle w:val="ad"/>
-        </w:rPr>
-        <w:tab/>
-      </w:r>
-      <w:r>
-        <w:rPr>
-          <w:rStyle w:val="ad"/>
-        </w:rPr>
-        <w:tab/>
-      </w:r>
-      <w:r>
-        <w:rPr>
-          <w:rStyle w:val="ad"/>
-        </w:rPr>
-        <w:tab/>
-      </w:r>
-      <w:r>
-        <w:rPr>
-          <w:rStyle w:val="ad"/>
-        </w:rPr>
-        <w:tab/>
-        <w:t>;</w:t>
-      </w:r>
-      <w:r>
-        <w:rPr>
-          <w:rStyle w:val="ad"/>
-        </w:rPr>
-        <w:t>输出数字已准备好</w:t>
-      </w:r>
-      <w:r>
-        <w:rPr>
-          <w:rStyle w:val="ad"/>
-        </w:rPr>
-        <w:t>,</w:t>
-      </w:r>
-      <w:r>
-        <w:rPr>
-          <w:rStyle w:val="ad"/>
-        </w:rPr>
-        <w:t>设置</w:t>
-      </w:r>
-      <w:r>
-        <w:rPr>
-          <w:rStyle w:val="ad"/>
-        </w:rPr>
-        <w:t>TRISA,2</w:t>
-      </w:r>
-      <w:r>
-        <w:rPr>
-          <w:rStyle w:val="ad"/>
-        </w:rPr>
-        <w:t>输出</w:t>
-      </w:r>
-    </w:p>
-    <w:p>
-      <w:pPr>
-        <w:rPr>
-          <w:rStyle w:val="ad"/>
-        </w:rPr>
-      </w:pPr>
-      <w:r>
-        <w:rPr>
-          <w:rStyle w:val="ad"/>
-        </w:rPr>
-        <w:tab/>
-        <w:t>BTFSC</w:t>
-      </w:r>
-      <w:r>
-        <w:rPr>
-          <w:rStyle w:val="ad"/>
-        </w:rPr>
-        <w:tab/>
-        <w:t>LED_CS</w:t>
-      </w:r>
-      <w:proofErr w:type="gramStart"/>
-      <w:r>
-        <w:rPr>
-          <w:rStyle w:val="ad"/>
-        </w:rPr>
-        <w:t>,0</w:t>
-      </w:r>
-      <w:proofErr w:type="gramEnd"/>
-    </w:p>
-    <w:p>
-      <w:pPr>
-        <w:rPr>
-          <w:rStyle w:val="ad"/>
-        </w:rPr>
-      </w:pPr>
-      <w:r>
-        <w:rPr>
-          <w:rStyle w:val="ad"/>
-        </w:rPr>
-        <w:tab/>
-        <w:t>BSF</w:t>
-      </w:r>
-      <w:r>
-        <w:rPr>
-          <w:rStyle w:val="ad"/>
-        </w:rPr>
-        <w:tab/>
-        <w:t>PORTA,2</w:t>
-      </w:r>
-      <w:r>
-        <w:rPr>
-          <w:rStyle w:val="ad"/>
-        </w:rPr>
-        <w:tab/>
-      </w:r>
-      <w:r>
-        <w:rPr>
-          <w:rStyle w:val="ad"/>
-        </w:rPr>
-        <w:tab/>
-      </w:r>
-      <w:r>
-        <w:rPr>
-          <w:rStyle w:val="ad"/>
-        </w:rPr>
-        <w:tab/>
-      </w:r>
-      <w:r>
-        <w:rPr>
-          <w:rStyle w:val="ad"/>
-        </w:rPr>
-        <w:tab/>
-      </w:r>
-      <w:r>
-        <w:rPr>
-          <w:rStyle w:val="ad"/>
-        </w:rPr>
-        <w:tab/>
-      </w:r>
-      <w:r>
-        <w:rPr>
-          <w:rStyle w:val="ad"/>
-        </w:rPr>
-        <w:tab/>
-        <w:t>;</w:t>
-      </w:r>
-      <w:r>
-        <w:rPr>
-          <w:rStyle w:val="ad"/>
-        </w:rPr>
-        <w:t>片选脚</w:t>
-      </w:r>
-      <w:r>
-        <w:rPr>
-          <w:rStyle w:val="ad"/>
-        </w:rPr>
-        <w:t>PORTA,2</w:t>
-      </w:r>
-      <w:r>
-        <w:rPr>
-          <w:rStyle w:val="ad"/>
-        </w:rPr>
-        <w:t>输出</w:t>
-      </w:r>
-      <w:r>
-        <w:rPr>
-          <w:rStyle w:val="ad"/>
-        </w:rPr>
-        <w:t>1,</w:t>
-      </w:r>
-      <w:r>
-        <w:rPr>
-          <w:rStyle w:val="ad"/>
-        </w:rPr>
-        <w:t>选十位数码管</w:t>
-      </w:r>
-    </w:p>
-    <w:p>
-      <w:pPr>
-        <w:rPr>
-          <w:rStyle w:val="ad"/>
-        </w:rPr>
-      </w:pPr>
-      <w:r>
-        <w:rPr>
-          <w:rStyle w:val="ad"/>
-        </w:rPr>
-        <w:tab/>
-        <w:t>BTFSS</w:t>
-      </w:r>
-      <w:r>
-        <w:rPr>
-          <w:rStyle w:val="ad"/>
-        </w:rPr>
-        <w:tab/>
-        <w:t>LED_CS</w:t>
-      </w:r>
-      <w:proofErr w:type="gramStart"/>
-      <w:r>
-        <w:rPr>
-          <w:rStyle w:val="ad"/>
-        </w:rPr>
-        <w:t>,0</w:t>
-      </w:r>
-      <w:proofErr w:type="gramEnd"/>
-    </w:p>
-    <w:p>
-      <w:pPr>
-        <w:rPr>
-          <w:rStyle w:val="ad"/>
-        </w:rPr>
-      </w:pPr>
-      <w:r>
-        <w:rPr>
-          <w:rStyle w:val="ad"/>
-        </w:rPr>
-        <w:tab/>
-        <w:t>BCF</w:t>
-      </w:r>
-      <w:r>
-        <w:rPr>
-          <w:rStyle w:val="ad"/>
-        </w:rPr>
-        <w:tab/>
-        <w:t>PORTA,2</w:t>
-      </w:r>
-      <w:r>
-        <w:rPr>
-          <w:rStyle w:val="ad"/>
-        </w:rPr>
-        <w:tab/>
-      </w:r>
-      <w:r>
-        <w:rPr>
-          <w:rStyle w:val="ad"/>
-        </w:rPr>
-        <w:tab/>
-      </w:r>
-      <w:r>
-        <w:rPr>
-          <w:rStyle w:val="ad"/>
-        </w:rPr>
-        <w:tab/>
-      </w:r>
-      <w:r>
-        <w:rPr>
-          <w:rStyle w:val="ad"/>
-        </w:rPr>
-        <w:tab/>
-      </w:r>
-      <w:r>
-        <w:rPr>
-          <w:rStyle w:val="ad"/>
-        </w:rPr>
-        <w:tab/>
-      </w:r>
-      <w:r>
-        <w:rPr>
-          <w:rStyle w:val="ad"/>
-        </w:rPr>
-        <w:tab/>
-        <w:t>;</w:t>
-      </w:r>
-      <w:r>
-        <w:rPr>
-          <w:rStyle w:val="ad"/>
-        </w:rPr>
-        <w:t>片选脚</w:t>
-      </w:r>
-      <w:r>
-        <w:rPr>
-          <w:rStyle w:val="ad"/>
-        </w:rPr>
-        <w:t>PORTA,2</w:t>
-      </w:r>
-      <w:r>
-        <w:rPr>
-          <w:rStyle w:val="ad"/>
-        </w:rPr>
-        <w:t>输出</w:t>
-      </w:r>
-      <w:r>
-        <w:rPr>
-          <w:rStyle w:val="ad"/>
-        </w:rPr>
-        <w:t>0,</w:t>
-      </w:r>
-      <w:r>
-        <w:rPr>
-          <w:rStyle w:val="ad"/>
-        </w:rPr>
-        <w:t>选个位数码管</w:t>
-      </w:r>
-    </w:p>
-    <w:p>
-      <w:pPr>
-        <w:rPr>
-          <w:rStyle w:val="ad"/>
-        </w:rPr>
-      </w:pPr>
-      <w:r>
-        <w:rPr>
-          <w:rStyle w:val="ad"/>
-        </w:rPr>
-        <w:tab/>
-        <w:t>CALL delay20ms</w:t>
-      </w:r>
-      <w:r>
-        <w:rPr>
-          <w:rStyle w:val="ad"/>
-        </w:rPr>
-        <w:tab/>
-      </w:r>
-      <w:r>
-        <w:rPr>
-          <w:rStyle w:val="ad"/>
-        </w:rPr>
-        <w:tab/>
-      </w:r>
-      <w:r>
-        <w:rPr>
-          <w:rStyle w:val="ad"/>
-        </w:rPr>
-        <w:tab/>
-      </w:r>
-      <w:r>
-        <w:rPr>
-          <w:rStyle w:val="ad"/>
-        </w:rPr>
-        <w:tab/>
-      </w:r>
-      <w:r>
-        <w:rPr>
-          <w:rStyle w:val="ad"/>
-        </w:rPr>
-        <w:tab/>
-        <w:t>;</w:t>
-      </w:r>
-      <w:r>
-        <w:rPr>
-          <w:rStyle w:val="ad"/>
-        </w:rPr>
-        <w:t>延时</w:t>
-      </w:r>
-      <w:r>
-        <w:rPr>
-          <w:rStyle w:val="ad"/>
-        </w:rPr>
-        <w:t>20</w:t>
-      </w:r>
-      <w:r>
-        <w:rPr>
-          <w:rStyle w:val="ad"/>
-        </w:rPr>
-        <w:t>ms</w:t>
-      </w:r>
-    </w:p>
-    <w:p>
-      <w:pPr>
-        <w:rPr>
-          <w:rStyle w:val="ad"/>
-        </w:rPr>
-      </w:pPr>
-      <w:r>
-        <w:rPr>
-          <w:rStyle w:val="ad"/>
-        </w:rPr>
-        <w:tab/>
-        <w:t>BSF</w:t>
-      </w:r>
-      <w:r>
-        <w:rPr>
-          <w:rStyle w:val="ad"/>
-        </w:rPr>
-        <w:tab/>
-        <w:t>TRISA,2</w:t>
-      </w:r>
-      <w:r>
-        <w:rPr>
-          <w:rStyle w:val="ad"/>
-        </w:rPr>
-        <w:tab/>
-      </w:r>
-      <w:r>
-        <w:rPr>
-          <w:rStyle w:val="ad"/>
-        </w:rPr>
-        <w:tab/>
-      </w:r>
-      <w:r>
-        <w:rPr>
-          <w:rStyle w:val="ad"/>
-        </w:rPr>
-        <w:tab/>
-      </w:r>
-      <w:r>
-        <w:rPr>
-          <w:rStyle w:val="ad"/>
-        </w:rPr>
-        <w:tab/>
-      </w:r>
-      <w:r>
-        <w:rPr>
-          <w:rStyle w:val="ad"/>
-        </w:rPr>
-        <w:tab/>
-      </w:r>
-      <w:r>
-        <w:rPr>
-          <w:rStyle w:val="ad"/>
-        </w:rPr>
-        <w:tab/>
-        <w:t>;</w:t>
-      </w:r>
-      <w:r>
-        <w:rPr>
-          <w:rStyle w:val="ad"/>
-        </w:rPr>
-        <w:t>时间到，收回输出，设置片选高阻</w:t>
-      </w:r>
-    </w:p>
-    <w:p>
-      <w:pPr>
-        <w:rPr>
-          <w:rStyle w:val="ad"/>
-        </w:rPr>
-      </w:pPr>
-      <w:r>
-        <w:rPr>
-          <w:rStyle w:val="ad"/>
-        </w:rPr>
-        <w:tab/>
-        <w:t>COMF</w:t>
-      </w:r>
-      <w:r>
-        <w:rPr>
-          <w:rStyle w:val="ad"/>
-        </w:rPr>
-        <w:tab/>
-        <w:t>LED_CS,1</w:t>
-      </w:r>
-      <w:r>
-        <w:rPr>
-          <w:rStyle w:val="ad"/>
-        </w:rPr>
-        <w:tab/>
-      </w:r>
-      <w:r>
-        <w:rPr>
-          <w:rStyle w:val="ad"/>
-        </w:rPr>
-        <w:tab/>
-      </w:r>
-      <w:r>
-        <w:rPr>
-          <w:rStyle w:val="ad"/>
-        </w:rPr>
-        <w:tab/>
-      </w:r>
-      <w:r>
-        <w:rPr>
-          <w:rStyle w:val="ad"/>
-        </w:rPr>
-        <w:tab/>
-        <w:t>;</w:t>
-      </w:r>
-      <w:r>
-        <w:rPr>
-          <w:rStyle w:val="ad"/>
-        </w:rPr>
-        <w:t>如果</w:t>
-      </w:r>
-      <w:r>
-        <w:rPr>
-          <w:rStyle w:val="ad"/>
-        </w:rPr>
-        <w:t>LED_CS</w:t>
-      </w:r>
-      <w:r>
-        <w:rPr>
-          <w:rStyle w:val="ad"/>
-        </w:rPr>
-        <w:t>取反</w:t>
-      </w:r>
-    </w:p>
-    <w:p>
-      <w:pPr>
-        <w:rPr>
-          <w:rStyle w:val="ad"/>
-        </w:rPr>
-      </w:pPr>
-      <w:r>
-        <w:rPr>
-          <w:rStyle w:val="ad"/>
-        </w:rPr>
-        <w:tab/>
-        <w:t>GOTO LOOP_LED</w:t>
-      </w:r>
-    </w:p>
-    <w:p>
-      <w:pPr>
-        <w:rPr>
-          <w:rStyle w:val="ad"/>
-        </w:rPr>
-      </w:pPr>
-      <w:r>
-        <w:rPr>
-          <w:rStyle w:val="ad"/>
-        </w:rPr>
-        <w:tab/>
-        <w:t>SLEEP</w:t>
-      </w:r>
-    </w:p>
-    <w:p>
-      <w:pPr>
-        <w:rPr>
-          <w:rStyle w:val="ad"/>
-        </w:rPr>
-      </w:pPr>
-      <w:r>
-        <w:rPr>
-          <w:rStyle w:val="ad"/>
-        </w:rPr>
-        <w:t>;*****************</w:t>
-      </w:r>
-      <w:r>
-        <w:rPr>
-          <w:rStyle w:val="ad"/>
-        </w:rPr>
-        <w:t>段码表</w:t>
-      </w:r>
-      <w:r>
-        <w:rPr>
-          <w:rStyle w:val="ad"/>
-        </w:rPr>
-        <w:t>*****************</w:t>
-      </w:r>
-    </w:p>
-    <w:p>
-      <w:pPr>
-        <w:rPr>
-          <w:rStyle w:val="ad"/>
-        </w:rPr>
-      </w:pPr>
-      <w:r>
-        <w:rPr>
-          <w:rStyle w:val="ad"/>
-        </w:rPr>
-        <w:t>TABLE1</w:t>
-      </w:r>
-      <w:r>
-        <w:rPr>
-          <w:rStyle w:val="ad"/>
-        </w:rPr>
-        <w:tab/>
-        <w:t>ADDWF</w:t>
-      </w:r>
-      <w:r>
-        <w:rPr>
-          <w:rStyle w:val="ad"/>
-        </w:rPr>
-        <w:tab/>
-        <w:t>PCL</w:t>
-      </w:r>
-      <w:proofErr w:type="gramStart"/>
-      <w:r>
-        <w:rPr>
-          <w:rStyle w:val="ad"/>
-        </w:rPr>
-        <w:t>,1</w:t>
-      </w:r>
-      <w:proofErr w:type="gramEnd"/>
-    </w:p>
-    <w:p>
-      <w:pPr>
-        <w:rPr>
-          <w:rStyle w:val="ad"/>
-        </w:rPr>
-      </w:pPr>
-      <w:r>
-        <w:rPr>
-          <w:rStyle w:val="ad"/>
-        </w:rPr>
-        <w:tab/>
         <w:t>RETLW</w:t>
       </w:r>
       <w:r>
@@ -11365,7 +11461,6 @@
         <w:rPr>
           <w:rStyle w:val="ad"/>
         </w:rPr>
-        <w:lastRenderedPageBreak/>
         <w:tab/>
         <w:t>ADDWF    PCL</w:t>
       </w:r>
@@ -12403,6 +12498,7 @@
         <w:rPr>
           <w:rFonts w:hint="eastAsia"/>
         </w:rPr>
+        <w:lastRenderedPageBreak/>
         <w:t>将音量调整，音量渐入，渐出分别作为</w:t>
       </w:r>
       <w:r>
@@ -12940,7 +13036,6 @@
         <w:rPr>
           <w:rStyle w:val="ad"/>
         </w:rPr>
-        <w:lastRenderedPageBreak/>
         <w:tab/>
         <w:t>BSF</w:t>
       </w:r>
@@ -15935,7 +16030,7 @@
         <v:path o:extrusionok="f" gradientshapeok="t" o:connecttype="rect"/>
         <o:lock v:ext="edit" aspectratio="t"/>
       </v:shapetype>
-      <v:shape id="_x0000_i1075" type="#_x0000_t75" style="width:11.4pt;height:11.4pt;visibility:visible;mso-wrap-style:square" o:bullet="t">
+      <v:shape id="_x0000_i1057" type="#_x0000_t75" style="width:11.4pt;height:11.4pt;visibility:visible;mso-wrap-style:square" o:bullet="t">
         <v:imagedata r:id="rId1" o:title=""/>
       </v:shape>
     </w:pict>
@@ -21355,7 +21450,7 @@
 </file>
 
 <file path=customXml/itemProps1.xml><?xml version="1.0" encoding="utf-8"?>
-<ds:datastoreItem xmlns:ds="http://schemas.openxmlformats.org/officeDocument/2006/customXml" ds:itemID="{0757CA63-45CE-4EF8-BF6A-413CD17CA8C3}">
+<ds:datastoreItem xmlns:ds="http://schemas.openxmlformats.org/officeDocument/2006/customXml" ds:itemID="{9B88A595-234C-4AEE-88D1-F23D5565D0E1}">
   <ds:schemaRefs>
     <ds:schemaRef ds:uri="http://schemas.openxmlformats.org/officeDocument/2006/bibliography"/>
   </ds:schemaRefs>

--- a/论文正文.docx
+++ b/论文正文.docx
@@ -241,11 +241,9 @@
       <w:r>
         <w:t>的阶段。纷纷使用大规模</w:t>
       </w:r>
-      <w:proofErr w:type="gramStart"/>
       <w:r>
         <w:t>高复杂</w:t>
       </w:r>
-      <w:proofErr w:type="gramEnd"/>
       <w:r>
         <w:t>电路，以求实现良好的可控制性</w:t>
       </w:r>
@@ -702,21 +700,7 @@
         <w:rPr>
           <w:rFonts w:hint="eastAsia"/>
         </w:rPr>
-        <w:t>，以便断电保存音量</w:t>
-      </w:r>
-      <w:proofErr w:type="gramStart"/>
-      <w:r>
-        <w:rPr>
-          <w:rFonts w:hint="eastAsia"/>
-        </w:rPr>
-        <w:t>值或者</w:t>
-      </w:r>
-      <w:proofErr w:type="gramEnd"/>
-      <w:r>
-        <w:rPr>
-          <w:rFonts w:hint="eastAsia"/>
-        </w:rPr>
-        <w:t>中点校正值。</w:t>
+        <w:t>，以便断电保存音量值或者中点校正值。</w:t>
       </w:r>
       <w:r>
         <w:rPr>
@@ -881,28 +865,14 @@
         <w:rPr>
           <w:rFonts w:hint="eastAsia"/>
         </w:rPr>
-        <w:t>本</w:t>
-      </w:r>
-      <w:proofErr w:type="gramStart"/>
-      <w:r>
-        <w:rPr>
-          <w:rFonts w:hint="eastAsia"/>
-        </w:rPr>
-        <w:t>例</w:t>
+        <w:t>本例</w:t>
       </w:r>
       <w:r>
         <w:rPr>
           <w:rFonts w:hint="eastAsia"/>
         </w:rPr>
         <w:lastRenderedPageBreak/>
-        <w:t>只有</w:t>
-      </w:r>
-      <w:proofErr w:type="gramEnd"/>
-      <w:r>
-        <w:rPr>
-          <w:rFonts w:hint="eastAsia"/>
-        </w:rPr>
-        <w:t>几个开关，精度不高。</w:t>
+        <w:t>只有几个开关，精度不高。</w:t>
       </w:r>
       <w:r>
         <w:rPr>
@@ -1241,16 +1211,8 @@
         <w:rPr>
           <w:rFonts w:hint="eastAsia"/>
         </w:rPr>
-        <w:t>更好。所以本</w:t>
-      </w:r>
-      <w:proofErr w:type="gramStart"/>
-      <w:r>
-        <w:rPr>
-          <w:rFonts w:hint="eastAsia"/>
-        </w:rPr>
-        <w:t>例使用</w:t>
-      </w:r>
-      <w:proofErr w:type="gramEnd"/>
+        <w:t>更好。所以本例使用</w:t>
+      </w:r>
       <w:r>
         <w:rPr>
           <w:rFonts w:hint="eastAsia"/>
@@ -1580,21 +1542,7 @@
         <w:rPr>
           <w:rFonts w:hint="eastAsia"/>
         </w:rPr>
-        <w:t>的偏置电压，避免末级产生交越失真。</w:t>
-      </w:r>
-      <w:proofErr w:type="gramStart"/>
-      <w:r>
-        <w:rPr>
-          <w:rFonts w:hint="eastAsia"/>
-        </w:rPr>
-        <w:t>射随器</w:t>
-      </w:r>
-      <w:proofErr w:type="gramEnd"/>
-      <w:r>
-        <w:rPr>
-          <w:rFonts w:hint="eastAsia"/>
-        </w:rPr>
-        <w:t>缓冲驱动级由两只互补对管</w:t>
+        <w:t>的偏置电压，避免末级产生交越失真。射随器缓冲驱动级由两只互补对管</w:t>
       </w:r>
       <w:r>
         <w:rPr>
@@ -1630,30 +1578,14 @@
         <w:rPr>
           <w:rFonts w:hint="eastAsia"/>
         </w:rPr>
-        <w:t>电路的主要特点之一，它主电压放大级具有较高的负载阻抗，有稳定而较高的增益。同时它又为输出</w:t>
-      </w:r>
-      <w:proofErr w:type="gramStart"/>
-      <w:r>
-        <w:rPr>
-          <w:rFonts w:hint="eastAsia"/>
-        </w:rPr>
-        <w:t>级提供</w:t>
-      </w:r>
-      <w:proofErr w:type="gramEnd"/>
-      <w:r>
-        <w:rPr>
-          <w:rFonts w:hint="eastAsia"/>
-        </w:rPr>
-        <w:t>较低的输出内阻，可加快对输出管结电容</w:t>
-      </w:r>
-      <w:proofErr w:type="spellStart"/>
+        <w:t>电路的主要特点之一，它主电压放大级具有较高的负载阻抗，有稳定而较高的增益。同时它又为输出级提供较低的输出内阻，可加快对输出管结电容</w:t>
+      </w:r>
       <w:r>
         <w:rPr>
           <w:rFonts w:hint="eastAsia"/>
         </w:rPr>
         <w:t>Cbe</w:t>
       </w:r>
-      <w:proofErr w:type="spellEnd"/>
       <w:r>
         <w:rPr>
           <w:rFonts w:hint="eastAsia"/>
@@ -1769,21 +1701,7 @@
         <w:rPr>
           <w:rFonts w:hint="eastAsia"/>
         </w:rPr>
-        <w:t>，电路总增益由反馈网络决定，本</w:t>
-      </w:r>
-      <w:proofErr w:type="gramStart"/>
-      <w:r>
-        <w:rPr>
-          <w:rFonts w:hint="eastAsia"/>
-        </w:rPr>
-        <w:t>例设计</w:t>
-      </w:r>
-      <w:proofErr w:type="gramEnd"/>
-      <w:r>
-        <w:rPr>
-          <w:rFonts w:hint="eastAsia"/>
-        </w:rPr>
-        <w:t>增益为</w:t>
+        <w:t>，电路总增益由反馈网络决定，本例设计增益为</w:t>
       </w:r>
       <w:r>
         <w:rPr>
@@ -1946,7 +1864,6 @@
         </w:rPr>
         <w:t>耦合电容对超</w:t>
       </w:r>
-      <w:proofErr w:type="gramStart"/>
       <w:r>
         <w:t>低频</w:t>
       </w:r>
@@ -1954,14 +1871,7 @@
         <w:rPr>
           <w:rFonts w:hint="eastAsia"/>
         </w:rPr>
-        <w:t>会</w:t>
-      </w:r>
-      <w:proofErr w:type="gramEnd"/>
-      <w:r>
-        <w:rPr>
-          <w:rFonts w:hint="eastAsia"/>
-        </w:rPr>
-        <w:t>因为容抗作用产生</w:t>
+        <w:t>会因为容抗作用产生</w:t>
       </w:r>
       <w:r>
         <w:t>损失，</w:t>
@@ -1991,21 +1901,7 @@
         <w:rPr>
           <w:rFonts w:hint="eastAsia"/>
         </w:rPr>
-        <w:t>由于开机时，容量非常大的电源滤波电容还</w:t>
-      </w:r>
-      <w:proofErr w:type="gramStart"/>
-      <w:r>
-        <w:rPr>
-          <w:rFonts w:hint="eastAsia"/>
-        </w:rPr>
-        <w:t>没充满</w:t>
-      </w:r>
-      <w:proofErr w:type="gramEnd"/>
-      <w:r>
-        <w:rPr>
-          <w:rFonts w:hint="eastAsia"/>
-        </w:rPr>
-        <w:t>电。</w:t>
+        <w:t>由于开机时，容量非常大的电源滤波电容还没充满电。</w:t>
       </w:r>
       <w:r>
         <w:t>在开机</w:t>
@@ -2283,213 +2179,195 @@
         </w:rPr>
         <w:t>-------</w:t>
       </w:r>
-      <w:proofErr w:type="gramStart"/>
       <w:r>
         <w:rPr>
           <w:rFonts w:hint="eastAsia"/>
           <w:color w:val="FF0000"/>
         </w:rPr>
-        <w:t>插削峰</w:t>
-      </w:r>
-      <w:proofErr w:type="gramEnd"/>
+        <w:t>插削峰失真图</w:t>
+      </w:r>
       <w:r>
         <w:rPr>
           <w:rFonts w:hint="eastAsia"/>
           <w:color w:val="FF0000"/>
         </w:rPr>
-        <w:t>失真图</w:t>
-      </w:r>
-      <w:r>
-        <w:rPr>
-          <w:rFonts w:hint="eastAsia"/>
+        <w:t>-------</w:t>
+      </w:r>
+    </w:p>
+    <w:p>
+      <w:pPr>
+        <w:pStyle w:val="2"/>
+      </w:pPr>
+      <w:r>
+        <w:rPr>
+          <w:rFonts w:hint="eastAsia"/>
+        </w:rPr>
+        <w:t>电路输出</w:t>
+      </w:r>
+      <w:r>
+        <w:t>中点电压</w:t>
+      </w:r>
+      <w:r>
+        <w:rPr>
+          <w:rFonts w:hint="eastAsia"/>
+        </w:rPr>
+        <w:t>可能会在</w:t>
+      </w:r>
+      <w:r>
+        <w:t>负载</w:t>
+      </w:r>
+      <w:r>
+        <w:rPr>
+          <w:rFonts w:hint="eastAsia"/>
+        </w:rPr>
+        <w:t>阻抗</w:t>
+      </w:r>
+      <w:r>
+        <w:t>改变</w:t>
+      </w:r>
+      <w:r>
+        <w:rPr>
+          <w:rFonts w:hint="eastAsia"/>
+        </w:rPr>
+        <w:t>，或者非线性晶体管工作温度变化时产生零点漂移。此时如果</w:t>
+      </w:r>
+      <w:r>
+        <w:rPr>
+          <w:rFonts w:hint="eastAsia"/>
+        </w:rPr>
+        <w:t>直接</w:t>
+      </w:r>
+      <w:r>
+        <w:rPr>
+          <w:rFonts w:hint="eastAsia"/>
+        </w:rPr>
+        <w:t>接入了</w:t>
+      </w:r>
+      <w:r>
+        <w:rPr>
+          <w:rFonts w:hint="eastAsia"/>
+        </w:rPr>
+        <w:t>能通过</w:t>
+      </w:r>
+      <w:r>
+        <w:rPr>
+          <w:rFonts w:hint="eastAsia"/>
+        </w:rPr>
+        <w:t>直流</w:t>
+      </w:r>
+      <w:r>
+        <w:rPr>
+          <w:rFonts w:hint="eastAsia"/>
+        </w:rPr>
+        <w:t>的</w:t>
+      </w:r>
+      <w:r>
+        <w:rPr>
+          <w:rFonts w:hint="eastAsia"/>
+        </w:rPr>
+        <w:t>负载（如喇叭），大量电流会通过负载流向接地点。漂移会</w:t>
+      </w:r>
+      <w:r>
+        <w:t>导致</w:t>
+      </w:r>
+      <w:r>
+        <w:rPr>
+          <w:rFonts w:hint="eastAsia"/>
+        </w:rPr>
+        <w:t>互补输出</w:t>
+      </w:r>
+      <w:r>
+        <w:t>管中一方</w:t>
+      </w:r>
+      <w:r>
+        <w:rPr>
+          <w:rFonts w:hint="eastAsia"/>
+        </w:rPr>
+        <w:t>电流剧增</w:t>
+      </w:r>
+      <w:r>
+        <w:rPr>
+          <w:rFonts w:hint="eastAsia"/>
+        </w:rPr>
+        <w:t>。</w:t>
+      </w:r>
+      <w:r>
+        <w:t>而且由于</w:t>
+      </w:r>
+      <w:r>
+        <w:rPr>
+          <w:rFonts w:hint="eastAsia"/>
+        </w:rPr>
+        <w:t>硅</w:t>
+      </w:r>
+      <w:r>
+        <w:t>半导体负温度</w:t>
+      </w:r>
+      <w:r>
+        <w:t>系数的</w:t>
+      </w:r>
+      <w:r>
+        <w:t>特性</w:t>
+      </w:r>
+      <w:r>
+        <w:rPr>
+          <w:rFonts w:hint="eastAsia"/>
+        </w:rPr>
+        <w:t>，</w:t>
+      </w:r>
+      <w:r>
+        <w:t>导致电路失衡后一般</w:t>
+      </w:r>
+      <w:r>
+        <w:t>都不能自主回复到正常状态</w:t>
+      </w:r>
+      <w:r>
+        <w:t>。</w:t>
+      </w:r>
+      <w:r>
+        <w:t>而是向破坏性状态发展</w:t>
+      </w:r>
+      <w:r>
+        <w:t>，直至</w:t>
+      </w:r>
+      <w:r>
+        <w:rPr>
+          <w:rFonts w:hint="eastAsia"/>
+        </w:rPr>
+        <w:t>电流剧增的</w:t>
+      </w:r>
+      <w:r>
+        <w:t>晶体管</w:t>
+      </w:r>
+      <w:r>
+        <w:rPr>
+          <w:rFonts w:hint="eastAsia"/>
+        </w:rPr>
+        <w:t>或者负载</w:t>
+      </w:r>
+      <w:r>
+        <w:t>烧毁为止。</w:t>
+      </w:r>
+    </w:p>
+    <w:p>
+      <w:pPr>
+        <w:rPr>
           <w:color w:val="FF0000"/>
         </w:rPr>
+      </w:pPr>
+      <w:r>
+        <w:rPr>
+          <w:rFonts w:hint="eastAsia"/>
+          <w:color w:val="FF0000"/>
+        </w:rPr>
         <w:t>-------</w:t>
       </w:r>
-    </w:p>
-    <w:p>
-      <w:pPr>
-        <w:pStyle w:val="2"/>
-      </w:pPr>
-      <w:r>
-        <w:rPr>
-          <w:rFonts w:hint="eastAsia"/>
-        </w:rPr>
-        <w:t>电路输出</w:t>
-      </w:r>
-      <w:r>
-        <w:t>中点电压</w:t>
-      </w:r>
-      <w:r>
-        <w:rPr>
-          <w:rFonts w:hint="eastAsia"/>
-        </w:rPr>
-        <w:t>可能会在</w:t>
-      </w:r>
-      <w:r>
-        <w:t>负载</w:t>
-      </w:r>
-      <w:r>
-        <w:rPr>
-          <w:rFonts w:hint="eastAsia"/>
-        </w:rPr>
-        <w:t>阻抗</w:t>
-      </w:r>
-      <w:r>
-        <w:t>改变</w:t>
-      </w:r>
-      <w:r>
-        <w:rPr>
-          <w:rFonts w:hint="eastAsia"/>
-        </w:rPr>
-        <w:t>，或者非线性晶体管工作温度变化时产生零点漂移。此时如果</w:t>
-      </w:r>
-      <w:r>
-        <w:rPr>
-          <w:rFonts w:hint="eastAsia"/>
-        </w:rPr>
-        <w:t>直接</w:t>
-      </w:r>
-      <w:r>
-        <w:rPr>
-          <w:rFonts w:hint="eastAsia"/>
-        </w:rPr>
-        <w:t>接入了</w:t>
-      </w:r>
-      <w:r>
-        <w:rPr>
-          <w:rFonts w:hint="eastAsia"/>
-        </w:rPr>
-        <w:t>能通过</w:t>
-      </w:r>
-      <w:r>
-        <w:rPr>
-          <w:rFonts w:hint="eastAsia"/>
-        </w:rPr>
-        <w:t>直流</w:t>
-      </w:r>
-      <w:r>
-        <w:rPr>
-          <w:rFonts w:hint="eastAsia"/>
-        </w:rPr>
-        <w:t>的</w:t>
-      </w:r>
-      <w:r>
-        <w:rPr>
-          <w:rFonts w:hint="eastAsia"/>
-        </w:rPr>
-        <w:t>负载（如喇叭），大量电流会通过负载流向接地点。漂移会</w:t>
-      </w:r>
-      <w:r>
-        <w:t>导致</w:t>
-      </w:r>
-      <w:r>
-        <w:rPr>
-          <w:rFonts w:hint="eastAsia"/>
-        </w:rPr>
-        <w:t>互补输出</w:t>
-      </w:r>
-      <w:r>
-        <w:t>管中一方</w:t>
-      </w:r>
-      <w:r>
-        <w:rPr>
-          <w:rFonts w:hint="eastAsia"/>
-        </w:rPr>
-        <w:t>电流剧增</w:t>
-      </w:r>
-      <w:r>
-        <w:rPr>
-          <w:rFonts w:hint="eastAsia"/>
-        </w:rPr>
-        <w:t>。</w:t>
-      </w:r>
-      <w:r>
-        <w:t>而且由于</w:t>
-      </w:r>
-      <w:r>
-        <w:rPr>
-          <w:rFonts w:hint="eastAsia"/>
-        </w:rPr>
-        <w:t>硅</w:t>
-      </w:r>
-      <w:r>
-        <w:t>半导体负温度</w:t>
-      </w:r>
-      <w:r>
-        <w:t>系数的</w:t>
-      </w:r>
-      <w:r>
-        <w:t>特性</w:t>
-      </w:r>
-      <w:r>
-        <w:rPr>
-          <w:rFonts w:hint="eastAsia"/>
-        </w:rPr>
-        <w:t>，</w:t>
-      </w:r>
-      <w:r>
-        <w:t>导致电路失衡后一般</w:t>
-      </w:r>
-      <w:r>
-        <w:t>都不能自主回复到正常状态</w:t>
-      </w:r>
-      <w:r>
-        <w:t>。</w:t>
-      </w:r>
-      <w:r>
-        <w:t>而是向破坏性状态发展</w:t>
-      </w:r>
-      <w:r>
-        <w:t>，直至</w:t>
-      </w:r>
-      <w:r>
-        <w:rPr>
-          <w:rFonts w:hint="eastAsia"/>
-        </w:rPr>
-        <w:t>电流剧增的</w:t>
-      </w:r>
-      <w:r>
-        <w:t>晶体管</w:t>
-      </w:r>
-      <w:r>
-        <w:rPr>
-          <w:rFonts w:hint="eastAsia"/>
-        </w:rPr>
-        <w:t>或者负载</w:t>
-      </w:r>
-      <w:r>
-        <w:t>烧毁为止。</w:t>
-      </w:r>
-    </w:p>
-    <w:p>
-      <w:pPr>
-        <w:rPr>
+      <w:r>
+        <w:rPr>
+          <w:rFonts w:hint="eastAsia"/>
           <w:color w:val="FF0000"/>
         </w:rPr>
-      </w:pPr>
-      <w:r>
-        <w:rPr>
-          <w:rFonts w:hint="eastAsia"/>
-          <w:color w:val="FF0000"/>
-        </w:rPr>
-        <w:t>-------</w:t>
-      </w:r>
-      <w:proofErr w:type="gramStart"/>
-      <w:r>
-        <w:rPr>
-          <w:rFonts w:hint="eastAsia"/>
-          <w:color w:val="FF0000"/>
-        </w:rPr>
-        <w:t>插球在</w:t>
-      </w:r>
-      <w:proofErr w:type="gramEnd"/>
-      <w:r>
-        <w:rPr>
-          <w:rFonts w:hint="eastAsia"/>
-          <w:color w:val="FF0000"/>
-        </w:rPr>
-        <w:t>不同凹凸平面上图</w:t>
+        <w:t>插球在不同凹凸平面上图</w:t>
       </w:r>
       <w:r>
         <w:rPr>
@@ -2852,7 +2730,6 @@
         </w:rPr>
         <w:t>音量峰值超过一定上限</w:t>
       </w:r>
-      <w:proofErr w:type="spellStart"/>
       <w:r>
         <w:rPr>
           <w:rFonts w:hint="eastAsia"/>
@@ -2865,14 +2742,12 @@
         </w:rPr>
         <w:t>dB</w:t>
       </w:r>
-      <w:proofErr w:type="spellEnd"/>
       <w:r>
         <w:rPr>
           <w:rFonts w:hint="eastAsia"/>
         </w:rPr>
         <w:t>则将此时音量值衰减</w:t>
       </w:r>
-      <w:proofErr w:type="spellStart"/>
       <w:r>
         <w:rPr>
           <w:rFonts w:hint="eastAsia"/>
@@ -2885,7 +2760,6 @@
         </w:rPr>
         <w:t>dB</w:t>
       </w:r>
-      <w:proofErr w:type="spellEnd"/>
       <w:r>
         <w:rPr>
           <w:rFonts w:hint="eastAsia"/>
@@ -3274,21 +3148,7 @@
         <w:rPr>
           <w:rFonts w:hint="eastAsia"/>
         </w:rPr>
-        <w:t>并且音量值与衰减状态以数码</w:t>
-      </w:r>
-      <w:proofErr w:type="gramStart"/>
-      <w:r>
-        <w:rPr>
-          <w:rFonts w:hint="eastAsia"/>
-        </w:rPr>
-        <w:t>管显示</w:t>
-      </w:r>
-      <w:proofErr w:type="gramEnd"/>
-      <w:r>
-        <w:rPr>
-          <w:rFonts w:hint="eastAsia"/>
-        </w:rPr>
-        <w:t>出来，更直观，可以扩展的功能也更多。</w:t>
+        <w:t>并且音量值与衰减状态以数码管显示出来，更直观，可以扩展的功能也更多。</w:t>
       </w:r>
     </w:p>
     <w:p>
@@ -3440,21 +3300,7 @@
         <w:rPr>
           <w:rFonts w:hint="eastAsia"/>
         </w:rPr>
-        <w:t>，必须取自电源滤波电容前面并且以二极管隔离。做到交流电源一旦断电，此电压检测</w:t>
-      </w:r>
-      <w:proofErr w:type="gramStart"/>
-      <w:r>
-        <w:rPr>
-          <w:rFonts w:hint="eastAsia"/>
-        </w:rPr>
-        <w:t>点立即</w:t>
-      </w:r>
-      <w:proofErr w:type="gramEnd"/>
-      <w:r>
-        <w:rPr>
-          <w:rFonts w:hint="eastAsia"/>
-        </w:rPr>
-        <w:t>电压为</w:t>
+        <w:t>，必须取自电源滤波电容前面并且以二极管隔离。做到交流电源一旦断电，此电压检测点立即电压为</w:t>
       </w:r>
       <w:r>
         <w:rPr>
@@ -3665,19 +3511,11 @@
       <w:r>
         <w:t>中点电压</w:t>
       </w:r>
-      <w:proofErr w:type="gramStart"/>
-      <w:r>
-        <w:rPr>
-          <w:rFonts w:hint="eastAsia"/>
-        </w:rPr>
-        <w:t>参考此</w:t>
-      </w:r>
-      <w:proofErr w:type="gramEnd"/>
-      <w:r>
-        <w:rPr>
-          <w:rFonts w:hint="eastAsia"/>
-        </w:rPr>
-        <w:t>电压执行</w:t>
+      <w:r>
+        <w:rPr>
+          <w:rFonts w:hint="eastAsia"/>
+        </w:rPr>
+        <w:t>参考此电压执行</w:t>
       </w:r>
       <w:r>
         <w:t>。</w:t>
@@ -3764,13 +3602,8 @@
         </w:rPr>
         <w:t>。</w:t>
       </w:r>
-      <w:proofErr w:type="gramStart"/>
-      <w:r>
-        <w:t>接来自</w:t>
-      </w:r>
-      <w:proofErr w:type="gramEnd"/>
-      <w:r>
-        <w:t>外部的音频输入到</w:t>
+      <w:r>
+        <w:t>接来自外部的音频输入到</w:t>
       </w:r>
       <w:r>
         <w:rPr>
@@ -5392,21 +5225,7 @@
         <w:rPr>
           <w:rFonts w:hint="eastAsia"/>
         </w:rPr>
-        <w:t>本文音量</w:t>
-      </w:r>
-      <w:proofErr w:type="gramStart"/>
-      <w:r>
-        <w:rPr>
-          <w:rFonts w:hint="eastAsia"/>
-        </w:rPr>
-        <w:t>值需要</w:t>
-      </w:r>
-      <w:proofErr w:type="gramEnd"/>
-      <w:r>
-        <w:rPr>
-          <w:rFonts w:hint="eastAsia"/>
-        </w:rPr>
-        <w:t>显示在一个两位数码管中。一般的解决方案有三种</w:t>
+        <w:t>本文音量值需要显示在一个两位数码管中。一般的解决方案有三种</w:t>
       </w:r>
       <w:r>
         <w:rPr>
@@ -5435,27 +5254,13 @@
         <w:rPr>
           <w:rFonts w:hint="eastAsia"/>
         </w:rPr>
-        <w:t>只脚，根据</w:t>
-      </w:r>
-      <w:proofErr w:type="gramStart"/>
-      <w:r>
-        <w:rPr>
-          <w:rFonts w:hint="eastAsia"/>
-        </w:rPr>
-        <w:t>段码</w:t>
-      </w:r>
-      <w:r>
-        <w:rPr>
-          <w:rFonts w:hint="eastAsia"/>
-        </w:rPr>
-        <w:t>设置</w:t>
-      </w:r>
-      <w:proofErr w:type="gramEnd"/>
-      <w:r>
-        <w:rPr>
-          <w:rFonts w:hint="eastAsia"/>
-        </w:rPr>
-        <w:t>各引脚高低即可。编程最简单，但</w:t>
+        <w:t>只脚，根据段码</w:t>
+      </w:r>
+      <w:r>
+        <w:rPr>
+          <w:rFonts w:hint="eastAsia"/>
+        </w:rPr>
+        <w:t>设置各引脚高低即可。编程最简单，但</w:t>
       </w:r>
       <w:r>
         <w:rPr>
@@ -5574,21 +5379,7 @@
         <w:rPr>
           <w:rFonts w:hint="eastAsia"/>
         </w:rPr>
-        <w:t>个引脚，数码管公共</w:t>
-      </w:r>
-      <w:proofErr w:type="gramStart"/>
-      <w:r>
-        <w:rPr>
-          <w:rFonts w:hint="eastAsia"/>
-        </w:rPr>
-        <w:t>极接到</w:t>
-      </w:r>
-      <w:proofErr w:type="gramEnd"/>
-      <w:r>
-        <w:rPr>
-          <w:rFonts w:hint="eastAsia"/>
-        </w:rPr>
-        <w:t>二</w:t>
+        <w:t>个引脚，数码管公共极接到二</w:t>
       </w:r>
       <w:r>
         <w:rPr>
@@ -5600,14 +5391,7 @@
         <w:rPr>
           <w:rFonts w:hint="eastAsia"/>
         </w:rPr>
-        <w:t>十进制译码器的输出端。通过公共</w:t>
-      </w:r>
-      <w:proofErr w:type="gramStart"/>
-      <w:r>
-        <w:rPr>
-          <w:rFonts w:hint="eastAsia"/>
-        </w:rPr>
-        <w:t>端</w:t>
+        <w:t>十进制译码器的输出端。通过公共端</w:t>
       </w:r>
       <w:r>
         <w:rPr>
@@ -5619,14 +5403,7 @@
         <w:rPr>
           <w:rFonts w:hint="eastAsia"/>
         </w:rPr>
-        <w:t>每时刻</w:t>
-      </w:r>
-      <w:proofErr w:type="gramEnd"/>
-      <w:r>
-        <w:rPr>
-          <w:rFonts w:hint="eastAsia"/>
-        </w:rPr>
-        <w:t>只开启一个数码管，并以超过人眼可分辨的频率轮流开启</w:t>
+        <w:t>每时刻只开启一个数码管，并以超过人眼可分辨的频率轮流开启</w:t>
       </w:r>
       <w:r>
         <w:rPr>
@@ -5656,21 +5433,7 @@
         <w:rPr>
           <w:rFonts w:hint="eastAsia"/>
         </w:rPr>
-        <w:t>个引脚输出相应时刻的段码。由于视觉暂留特性，人眼将看到四个数码</w:t>
-      </w:r>
-      <w:proofErr w:type="gramStart"/>
-      <w:r>
-        <w:rPr>
-          <w:rFonts w:hint="eastAsia"/>
-        </w:rPr>
-        <w:t>管同时</w:t>
-      </w:r>
-      <w:proofErr w:type="gramEnd"/>
-      <w:r>
-        <w:rPr>
-          <w:rFonts w:hint="eastAsia"/>
-        </w:rPr>
-        <w:t>显示不同数字。这是最常见的方法。编程稍复杂。</w:t>
+        <w:t>个引脚输出相应时刻的段码。由于视觉暂留特性，人眼将看到四个数码管同时显示不同数字。这是最常见的方法。编程稍复杂。</w:t>
       </w:r>
       <w:r>
         <w:rPr>
@@ -5808,21 +5571,7 @@
         <w:rPr>
           <w:rFonts w:hint="eastAsia"/>
         </w:rPr>
-        <w:t>个周期</w:t>
-      </w:r>
-      <w:proofErr w:type="gramStart"/>
-      <w:r>
-        <w:rPr>
-          <w:rFonts w:hint="eastAsia"/>
-        </w:rPr>
-        <w:t>将段码输出</w:t>
-      </w:r>
-      <w:proofErr w:type="gramEnd"/>
-      <w:r>
-        <w:rPr>
-          <w:rFonts w:hint="eastAsia"/>
-        </w:rPr>
-        <w:t>到</w:t>
+        <w:t>个周期将段码输出到</w:t>
       </w:r>
       <w:r>
         <w:rPr>
@@ -5888,16 +5637,8 @@
         <w:rPr>
           <w:rFonts w:hint="eastAsia"/>
         </w:rPr>
-        <w:t>个</w:t>
-      </w:r>
-      <w:proofErr w:type="gramStart"/>
-      <w:r>
-        <w:rPr>
-          <w:rFonts w:hint="eastAsia"/>
-        </w:rPr>
-        <w:t>串行段码输出</w:t>
-      </w:r>
-      <w:proofErr w:type="gramEnd"/>
+        <w:t>个串行段码输出</w:t>
+      </w:r>
       <w:r>
         <w:rPr>
           <w:rFonts w:hint="eastAsia"/>
@@ -6030,21 +5771,7 @@
         <w:rPr>
           <w:rFonts w:hint="eastAsia"/>
         </w:rPr>
-        <w:t>时钟和串行输入</w:t>
-      </w:r>
-      <w:proofErr w:type="gramStart"/>
-      <w:r>
-        <w:rPr>
-          <w:rFonts w:hint="eastAsia"/>
-        </w:rPr>
-        <w:t>端分别</w:t>
-      </w:r>
-      <w:proofErr w:type="gramEnd"/>
-      <w:r>
-        <w:rPr>
-          <w:rFonts w:hint="eastAsia"/>
-        </w:rPr>
-        <w:t>接单片机的引脚</w:t>
+        <w:t>时钟和串行输入端分别接单片机的引脚</w:t>
       </w:r>
       <w:r>
         <w:rPr>
@@ -6136,21 +5863,7 @@
         <w:rPr>
           <w:rFonts w:hint="eastAsia"/>
         </w:rPr>
-        <w:t>考虑到按钮用久了可能会产生电阻变化，所以本电路使用了近似值检测，即允许</w:t>
-      </w:r>
-      <w:proofErr w:type="gramStart"/>
-      <w:r>
-        <w:rPr>
-          <w:rFonts w:hint="eastAsia"/>
-        </w:rPr>
-        <w:t>按钮电</w:t>
-      </w:r>
-      <w:proofErr w:type="gramEnd"/>
-      <w:r>
-        <w:rPr>
-          <w:rFonts w:hint="eastAsia"/>
-        </w:rPr>
-        <w:t>阻值在一定范围内变化。在实际的软件实现上非常简单，只需要将</w:t>
+        <w:t>考虑到按钮用久了可能会产生电阻变化，所以本电路使用了近似值检测，即允许按钮电阻值在一定范围内变化。在实际的软件实现上非常简单，只需要将</w:t>
       </w:r>
       <w:r>
         <w:rPr>
@@ -6350,21 +6063,7 @@
         <w:rPr>
           <w:rFonts w:hint="eastAsia"/>
         </w:rPr>
-        <w:t>开关操作要通过晶体管</w:t>
-      </w:r>
-      <w:proofErr w:type="gramStart"/>
-      <w:r>
-        <w:rPr>
-          <w:rFonts w:hint="eastAsia"/>
-        </w:rPr>
-        <w:t>扩流或者</w:t>
-      </w:r>
-      <w:proofErr w:type="gramEnd"/>
-      <w:r>
-        <w:rPr>
-          <w:rFonts w:hint="eastAsia"/>
-        </w:rPr>
-        <w:t>控制继电器间接作用到</w:t>
+        <w:t>开关操作要通过晶体管扩流或者控制继电器间接作用到</w:t>
       </w:r>
       <w:r>
         <w:rPr>
@@ -6927,16 +6626,8 @@
           <w:rStyle w:val="ad"/>
         </w:rPr>
         <w:tab/>
-        <w:t>OPTION_REG</w:t>
-      </w:r>
-      <w:proofErr w:type="gramStart"/>
-      <w:r>
-        <w:rPr>
-          <w:rStyle w:val="ad"/>
-        </w:rPr>
-        <w:t>,1</w:t>
-      </w:r>
-      <w:proofErr w:type="gramEnd"/>
+        <w:t>OPTION_REG,1</w:t>
+      </w:r>
     </w:p>
     <w:p>
       <w:pPr>
@@ -6965,16 +6656,8 @@
           <w:rStyle w:val="ad"/>
         </w:rPr>
         <w:tab/>
-        <w:t>OPTION_REG</w:t>
-      </w:r>
-      <w:proofErr w:type="gramStart"/>
-      <w:r>
-        <w:rPr>
-          <w:rStyle w:val="ad"/>
-        </w:rPr>
-        <w:t>,2</w:t>
-      </w:r>
-      <w:proofErr w:type="gramEnd"/>
+        <w:t>OPTION_REG,2</w:t>
+      </w:r>
     </w:p>
     <w:p>
       <w:pPr>
@@ -7003,16 +6686,8 @@
           <w:rStyle w:val="ad"/>
         </w:rPr>
         <w:tab/>
-        <w:t>INTCON</w:t>
-      </w:r>
-      <w:proofErr w:type="gramStart"/>
-      <w:r>
-        <w:rPr>
-          <w:rStyle w:val="ad"/>
-        </w:rPr>
-        <w:t>,T0IF</w:t>
-      </w:r>
-      <w:proofErr w:type="gramEnd"/>
+        <w:t>INTCON,T0IF</w:t>
+      </w:r>
     </w:p>
     <w:p>
       <w:pPr>
@@ -7228,16 +6903,8 @@
           <w:rStyle w:val="ad"/>
         </w:rPr>
         <w:tab/>
-        <w:t>INTCON</w:t>
-      </w:r>
-      <w:proofErr w:type="gramStart"/>
-      <w:r>
-        <w:rPr>
-          <w:rStyle w:val="ad"/>
-        </w:rPr>
-        <w:t>,T0IF</w:t>
-      </w:r>
-      <w:proofErr w:type="gramEnd"/>
+        <w:t>INTCON,T0IF</w:t>
+      </w:r>
     </w:p>
     <w:p>
       <w:pPr>
@@ -7386,16 +7053,8 @@
           <w:rStyle w:val="ad"/>
         </w:rPr>
         <w:tab/>
-        <w:t>PORTB</w:t>
-      </w:r>
-      <w:proofErr w:type="gramStart"/>
-      <w:r>
-        <w:rPr>
-          <w:rStyle w:val="ad"/>
-        </w:rPr>
-        <w:t>,1</w:t>
-      </w:r>
-      <w:proofErr w:type="gramEnd"/>
+        <w:t>PORTB,1</w:t>
+      </w:r>
     </w:p>
     <w:p>
       <w:pPr>
@@ -7418,16 +7077,8 @@
           <w:rStyle w:val="ad"/>
         </w:rPr>
         <w:tab/>
-        <w:t>Delay_3s_Cnt</w:t>
-      </w:r>
-      <w:proofErr w:type="gramStart"/>
-      <w:r>
-        <w:rPr>
-          <w:rStyle w:val="ad"/>
-        </w:rPr>
-        <w:t>,6</w:t>
-      </w:r>
-      <w:proofErr w:type="gramEnd"/>
+        <w:t>Delay_3s_Cnt,6</w:t>
+      </w:r>
     </w:p>
     <w:p>
       <w:pPr>
@@ -7456,16 +7107,8 @@
           <w:rStyle w:val="ad"/>
         </w:rPr>
         <w:tab/>
-        <w:t>PORTB</w:t>
-      </w:r>
-      <w:proofErr w:type="gramStart"/>
-      <w:r>
-        <w:rPr>
-          <w:rStyle w:val="ad"/>
-        </w:rPr>
-        <w:t>,1</w:t>
-      </w:r>
-      <w:proofErr w:type="gramEnd"/>
+        <w:t>PORTB,1</w:t>
+      </w:r>
     </w:p>
     <w:p>
       <w:pPr>
@@ -7511,16 +7154,8 @@
           <w:rStyle w:val="ad"/>
         </w:rPr>
         <w:tab/>
-        <w:t>Delay_3s_Cnt</w:t>
-      </w:r>
-      <w:proofErr w:type="gramStart"/>
-      <w:r>
-        <w:rPr>
-          <w:rStyle w:val="ad"/>
-        </w:rPr>
-        <w:t>,1</w:t>
-      </w:r>
-      <w:proofErr w:type="gramEnd"/>
+        <w:t>Delay_3s_Cnt,1</w:t>
+      </w:r>
       <w:r>
         <w:rPr>
           <w:rStyle w:val="ad"/>
@@ -10127,14 +9762,109 @@
         </w:rPr>
         <w:t>BCD</w:t>
       </w:r>
-      <w:proofErr w:type="gramStart"/>
-      <w:r>
-        <w:rPr>
-          <w:rStyle w:val="ad"/>
-        </w:rPr>
-        <w:t>码结果</w:t>
-      </w:r>
-      <w:proofErr w:type="gramEnd"/>
+      <w:r>
+        <w:rPr>
+          <w:rStyle w:val="ad"/>
+        </w:rPr>
+        <w:t>码结果到</w:t>
+      </w:r>
+      <w:r>
+        <w:rPr>
+          <w:rStyle w:val="ad"/>
+        </w:rPr>
+        <w:t>w</w:t>
+      </w:r>
+    </w:p>
+    <w:p>
+      <w:pPr>
+        <w:rPr>
+          <w:rStyle w:val="ad"/>
+        </w:rPr>
+      </w:pPr>
+      <w:r>
+        <w:rPr>
+          <w:rStyle w:val="ad"/>
+        </w:rPr>
+        <w:tab/>
+        <w:t>MOVLW</w:t>
+      </w:r>
+      <w:r>
+        <w:rPr>
+          <w:rStyle w:val="ad"/>
+        </w:rPr>
+        <w:tab/>
+        <w:t>0x1E</w:t>
+      </w:r>
+    </w:p>
+    <w:p>
+      <w:pPr>
+        <w:rPr>
+          <w:rStyle w:val="ad"/>
+        </w:rPr>
+      </w:pPr>
+      <w:r>
+        <w:rPr>
+          <w:rStyle w:val="ad"/>
+        </w:rPr>
+        <w:tab/>
+        <w:t>MOVWF</w:t>
+      </w:r>
+      <w:r>
+        <w:rPr>
+          <w:rStyle w:val="ad"/>
+        </w:rPr>
+        <w:tab/>
+        <w:t>LED_Data</w:t>
+      </w:r>
+      <w:r>
+        <w:rPr>
+          <w:rStyle w:val="ad"/>
+        </w:rPr>
+        <w:tab/>
+      </w:r>
+      <w:r>
+        <w:rPr>
+          <w:rStyle w:val="ad"/>
+        </w:rPr>
+        <w:tab/>
+      </w:r>
+      <w:r>
+        <w:rPr>
+          <w:rStyle w:val="ad"/>
+        </w:rPr>
+        <w:tab/>
+      </w:r>
+      <w:r>
+        <w:rPr>
+          <w:rStyle w:val="ad"/>
+        </w:rPr>
+        <w:tab/>
+      </w:r>
+      <w:r>
+        <w:rPr>
+          <w:rStyle w:val="ad"/>
+          <w:rFonts w:eastAsiaTheme="minorEastAsia" w:hint="eastAsia"/>
+        </w:rPr>
+        <w:tab/>
+      </w:r>
+      <w:r>
+        <w:rPr>
+          <w:rStyle w:val="ad"/>
+        </w:rPr>
+        <w:t>;</w:t>
+      </w:r>
+      <w:r>
+        <w:rPr>
+          <w:rStyle w:val="ad"/>
+        </w:rPr>
+        <w:t>输入</w:t>
+      </w:r>
+      <w:r>
+        <w:rPr>
+          <w:rStyle w:val="ad"/>
+        </w:rPr>
+        <w:t>LED_Data</w:t>
+      </w:r>
       <w:r>
         <w:rPr>
           <w:rStyle w:val="ad"/>
@@ -10145,8 +9875,1163 @@
         <w:rPr>
           <w:rStyle w:val="ad"/>
         </w:rPr>
+        <w:t>W</w:t>
+      </w:r>
+    </w:p>
+    <w:p>
+      <w:pPr>
+        <w:rPr>
+          <w:rStyle w:val="ad"/>
+        </w:rPr>
+      </w:pPr>
+      <w:r>
+        <w:rPr>
+          <w:rStyle w:val="ad"/>
+        </w:rPr>
+        <w:tab/>
+        <w:t>MOVF</w:t>
+      </w:r>
+      <w:r>
+        <w:rPr>
+          <w:rStyle w:val="ad"/>
+        </w:rPr>
+        <w:tab/>
+        <w:t>LED_Data,0</w:t>
+      </w:r>
+    </w:p>
+    <w:p>
+      <w:pPr>
+        <w:rPr>
+          <w:rStyle w:val="ad"/>
+        </w:rPr>
+      </w:pPr>
+      <w:r>
+        <w:rPr>
+          <w:rStyle w:val="ad"/>
+        </w:rPr>
+        <w:tab/>
+        <w:t>MOVWF</w:t>
+      </w:r>
+      <w:r>
+        <w:rPr>
+          <w:rStyle w:val="ad"/>
+        </w:rPr>
+        <w:tab/>
+        <w:t>LED_HalfDat</w:t>
+      </w:r>
+    </w:p>
+    <w:p>
+      <w:pPr>
+        <w:rPr>
+          <w:rStyle w:val="ad"/>
+        </w:rPr>
+      </w:pPr>
+      <w:r>
+        <w:rPr>
+          <w:rStyle w:val="ad"/>
+        </w:rPr>
+        <w:tab/>
+        <w:t>SWAPF</w:t>
+      </w:r>
+      <w:r>
+        <w:rPr>
+          <w:rStyle w:val="ad"/>
+        </w:rPr>
+        <w:tab/>
+        <w:t>LED_Data,0</w:t>
+      </w:r>
+    </w:p>
+    <w:p>
+      <w:pPr>
+        <w:rPr>
+          <w:rStyle w:val="ad"/>
+        </w:rPr>
+      </w:pPr>
+      <w:r>
+        <w:rPr>
+          <w:rStyle w:val="ad"/>
+        </w:rPr>
+        <w:tab/>
+        <w:t>ANDLW</w:t>
+      </w:r>
+      <w:r>
+        <w:rPr>
+          <w:rStyle w:val="ad"/>
+        </w:rPr>
+        <w:tab/>
+        <w:t>0X0F</w:t>
+      </w:r>
+    </w:p>
+    <w:p>
+      <w:pPr>
+        <w:rPr>
+          <w:rStyle w:val="ad"/>
+        </w:rPr>
+      </w:pPr>
+      <w:r>
+        <w:rPr>
+          <w:rStyle w:val="ad"/>
+        </w:rPr>
+        <w:tab/>
+        <w:t>CALL</w:t>
+      </w:r>
+      <w:r>
+        <w:rPr>
+          <w:rStyle w:val="ad"/>
+        </w:rPr>
+        <w:tab/>
+        <w:t>BIN_HIGHHALF_BCD_TABLE</w:t>
+      </w:r>
+    </w:p>
+    <w:p>
+      <w:pPr>
+        <w:rPr>
+          <w:rStyle w:val="ad"/>
+        </w:rPr>
+      </w:pPr>
+      <w:r>
+        <w:rPr>
+          <w:rStyle w:val="ad"/>
+        </w:rPr>
+        <w:tab/>
+        <w:t>MOVWF</w:t>
+      </w:r>
+      <w:r>
+        <w:rPr>
+          <w:rStyle w:val="ad"/>
+        </w:rPr>
+        <w:tab/>
+        <w:t>LED_Data</w:t>
+      </w:r>
+    </w:p>
+    <w:p>
+      <w:pPr>
+        <w:rPr>
+          <w:rStyle w:val="ad"/>
+        </w:rPr>
+      </w:pPr>
+      <w:r>
+        <w:rPr>
+          <w:rStyle w:val="ad"/>
+        </w:rPr>
+        <w:tab/>
+        <w:t>MOVF</w:t>
+      </w:r>
+      <w:r>
+        <w:rPr>
+          <w:rStyle w:val="ad"/>
+        </w:rPr>
+        <w:tab/>
+        <w:t>LED_HalfDat,0</w:t>
+      </w:r>
+    </w:p>
+    <w:p>
+      <w:pPr>
+        <w:rPr>
+          <w:rStyle w:val="ad"/>
+        </w:rPr>
+      </w:pPr>
+      <w:r>
+        <w:rPr>
+          <w:rStyle w:val="ad"/>
+        </w:rPr>
+        <w:tab/>
+        <w:t>ANDLW</w:t>
+      </w:r>
+      <w:r>
+        <w:rPr>
+          <w:rStyle w:val="ad"/>
+        </w:rPr>
+        <w:tab/>
+        <w:t>0X0F</w:t>
+      </w:r>
+    </w:p>
+    <w:p>
+      <w:pPr>
+        <w:rPr>
+          <w:rStyle w:val="ad"/>
+        </w:rPr>
+      </w:pPr>
+      <w:r>
+        <w:rPr>
+          <w:rStyle w:val="ad"/>
+        </w:rPr>
+        <w:tab/>
+        <w:t>CALL</w:t>
+      </w:r>
+      <w:r>
+        <w:rPr>
+          <w:rStyle w:val="ad"/>
+        </w:rPr>
+        <w:tab/>
+        <w:t>BIN_LOWHALF_BCD_TABLE</w:t>
+      </w:r>
+    </w:p>
+    <w:p>
+      <w:pPr>
+        <w:rPr>
+          <w:rStyle w:val="ad"/>
+        </w:rPr>
+      </w:pPr>
+      <w:r>
+        <w:rPr>
+          <w:rStyle w:val="ad"/>
+        </w:rPr>
+        <w:tab/>
+        <w:t>ADDWF</w:t>
+      </w:r>
+      <w:r>
+        <w:rPr>
+          <w:rStyle w:val="ad"/>
+        </w:rPr>
+        <w:tab/>
+        <w:t>LED_Data,0</w:t>
+      </w:r>
+    </w:p>
+    <w:p>
+      <w:pPr>
+        <w:rPr>
+          <w:rStyle w:val="ad"/>
+        </w:rPr>
+      </w:pPr>
+      <w:r>
+        <w:rPr>
+          <w:rStyle w:val="ad"/>
+        </w:rPr>
+        <w:tab/>
+        <w:t>MOVWF</w:t>
+      </w:r>
+      <w:r>
+        <w:rPr>
+          <w:rStyle w:val="ad"/>
+        </w:rPr>
+        <w:tab/>
+        <w:t>LED_HalfDat</w:t>
+      </w:r>
+    </w:p>
+    <w:p>
+      <w:pPr>
+        <w:rPr>
+          <w:rStyle w:val="ad"/>
+        </w:rPr>
+      </w:pPr>
+      <w:r>
+        <w:rPr>
+          <w:rStyle w:val="ad"/>
+        </w:rPr>
+        <w:tab/>
+        <w:t>ANDLW</w:t>
+      </w:r>
+      <w:r>
+        <w:rPr>
+          <w:rStyle w:val="ad"/>
+        </w:rPr>
+        <w:tab/>
+        <w:t>0XF0</w:t>
+      </w:r>
+    </w:p>
+    <w:p>
+      <w:pPr>
+        <w:rPr>
+          <w:rStyle w:val="ad"/>
+        </w:rPr>
+      </w:pPr>
+      <w:r>
+        <w:rPr>
+          <w:rStyle w:val="ad"/>
+        </w:rPr>
+        <w:tab/>
+        <w:t>MOVWF</w:t>
+      </w:r>
+      <w:r>
+        <w:rPr>
+          <w:rStyle w:val="ad"/>
+        </w:rPr>
+        <w:tab/>
+        <w:t>LED_Data</w:t>
+      </w:r>
+    </w:p>
+    <w:p>
+      <w:pPr>
+        <w:rPr>
+          <w:rStyle w:val="ad"/>
+        </w:rPr>
+      </w:pPr>
+      <w:r>
+        <w:rPr>
+          <w:rStyle w:val="ad"/>
+        </w:rPr>
+        <w:tab/>
+        <w:t>MOVF</w:t>
+      </w:r>
+      <w:r>
+        <w:rPr>
+          <w:rStyle w:val="ad"/>
+        </w:rPr>
+        <w:tab/>
+        <w:t>LED_HalfDat,0</w:t>
+      </w:r>
+    </w:p>
+    <w:p>
+      <w:pPr>
+        <w:rPr>
+          <w:rStyle w:val="ad"/>
+        </w:rPr>
+      </w:pPr>
+      <w:r>
+        <w:rPr>
+          <w:rStyle w:val="ad"/>
+        </w:rPr>
+        <w:tab/>
+        <w:t>ANDLW</w:t>
+      </w:r>
+      <w:r>
+        <w:rPr>
+          <w:rStyle w:val="ad"/>
+        </w:rPr>
+        <w:tab/>
+        <w:t>0X0F</w:t>
+      </w:r>
+    </w:p>
+    <w:p>
+      <w:pPr>
+        <w:rPr>
+          <w:rStyle w:val="ad"/>
+        </w:rPr>
+      </w:pPr>
+      <w:r>
+        <w:rPr>
+          <w:rStyle w:val="ad"/>
+        </w:rPr>
+        <w:tab/>
+        <w:t>CALL</w:t>
+      </w:r>
+      <w:r>
+        <w:rPr>
+          <w:rStyle w:val="ad"/>
+        </w:rPr>
+        <w:tab/>
+        <w:t>BIN_LOWHALF_BCD_TABLE</w:t>
+      </w:r>
+    </w:p>
+    <w:p>
+      <w:pPr>
+        <w:rPr>
+          <w:rStyle w:val="ad"/>
+        </w:rPr>
+      </w:pPr>
+      <w:r>
+        <w:rPr>
+          <w:rStyle w:val="ad"/>
+        </w:rPr>
+        <w:tab/>
+        <w:t>ADDWF</w:t>
+      </w:r>
+      <w:r>
+        <w:rPr>
+          <w:rStyle w:val="ad"/>
+        </w:rPr>
+        <w:tab/>
+        <w:t>LED_Data,1</w:t>
+      </w:r>
+      <w:r>
+        <w:rPr>
+          <w:rStyle w:val="ad"/>
+        </w:rPr>
+        <w:tab/>
+      </w:r>
+      <w:r>
+        <w:rPr>
+          <w:rStyle w:val="ad"/>
+        </w:rPr>
+        <w:tab/>
+      </w:r>
+      <w:r>
+        <w:rPr>
+          <w:rStyle w:val="ad"/>
+        </w:rPr>
+        <w:tab/>
+      </w:r>
+      <w:r>
+        <w:rPr>
+          <w:rStyle w:val="ad"/>
+        </w:rPr>
+        <w:tab/>
+        <w:t>;</w:t>
+      </w:r>
+      <w:r>
+        <w:rPr>
+          <w:rStyle w:val="ad"/>
+        </w:rPr>
+        <w:t>转换结果到</w:t>
+      </w:r>
+      <w:r>
+        <w:rPr>
+          <w:rStyle w:val="ad"/>
+        </w:rPr>
+        <w:t>LED_Data</w:t>
+      </w:r>
+    </w:p>
+    <w:p>
+      <w:pPr>
+        <w:rPr>
+          <w:rStyle w:val="ad"/>
+        </w:rPr>
+      </w:pPr>
+      <w:r>
+        <w:rPr>
+          <w:rStyle w:val="ad"/>
+        </w:rPr>
+        <w:tab/>
+        <w:t>MOVLW</w:t>
+      </w:r>
+      <w:r>
+        <w:rPr>
+          <w:rStyle w:val="ad"/>
+        </w:rPr>
+        <w:tab/>
+        <w:t>0xF0</w:t>
+      </w:r>
+      <w:r>
+        <w:rPr>
+          <w:rStyle w:val="ad"/>
+        </w:rPr>
+        <w:tab/>
+      </w:r>
+      <w:r>
+        <w:rPr>
+          <w:rStyle w:val="ad"/>
+        </w:rPr>
+        <w:tab/>
+      </w:r>
+      <w:r>
+        <w:rPr>
+          <w:rStyle w:val="ad"/>
+        </w:rPr>
+        <w:tab/>
+      </w:r>
+      <w:r>
+        <w:rPr>
+          <w:rStyle w:val="ad"/>
+        </w:rPr>
+        <w:tab/>
+      </w:r>
+      <w:r>
+        <w:rPr>
+          <w:rStyle w:val="ad"/>
+          <w:rFonts w:eastAsiaTheme="minorEastAsia" w:hint="eastAsia"/>
+        </w:rPr>
+        <w:tab/>
+      </w:r>
+      <w:r>
+        <w:rPr>
+          <w:rStyle w:val="ad"/>
+        </w:rPr>
+        <w:tab/>
+        <w:t>;</w:t>
+      </w:r>
+      <w:r>
+        <w:rPr>
+          <w:rStyle w:val="ad"/>
+        </w:rPr>
+        <w:t>将</w:t>
+      </w:r>
+      <w:r>
+        <w:rPr>
+          <w:rStyle w:val="ad"/>
+        </w:rPr>
+        <w:t>0F</w:t>
+      </w:r>
+      <w:r>
+        <w:rPr>
+          <w:rStyle w:val="ad"/>
+        </w:rPr>
+        <w:t>送</w:t>
+      </w:r>
+      <w:r>
+        <w:rPr>
+          <w:rStyle w:val="ad"/>
+        </w:rPr>
+        <w:t>LED_DataH</w:t>
+      </w:r>
+      <w:r>
+        <w:rPr>
+          <w:rStyle w:val="ad"/>
+        </w:rPr>
+        <w:t>，等</w:t>
+      </w:r>
+      <w:r>
+        <w:rPr>
+          <w:rStyle w:val="ad"/>
+        </w:rPr>
+        <w:t>AND</w:t>
+      </w:r>
+      <w:r>
+        <w:rPr>
+          <w:rStyle w:val="ad"/>
+        </w:rPr>
+        <w:t>做筛选</w:t>
+      </w:r>
+    </w:p>
+    <w:p>
+      <w:pPr>
+        <w:rPr>
+          <w:rStyle w:val="ad"/>
+        </w:rPr>
+      </w:pPr>
+      <w:r>
+        <w:rPr>
+          <w:rStyle w:val="ad"/>
+        </w:rPr>
+        <w:tab/>
+        <w:t>MOVWF</w:t>
+      </w:r>
+      <w:r>
+        <w:rPr>
+          <w:rStyle w:val="ad"/>
+        </w:rPr>
+        <w:tab/>
+        <w:t>LED_DataH</w:t>
+      </w:r>
+    </w:p>
+    <w:p>
+      <w:pPr>
+        <w:rPr>
+          <w:rStyle w:val="ad"/>
+        </w:rPr>
+      </w:pPr>
+      <w:r>
+        <w:rPr>
+          <w:rStyle w:val="ad"/>
+        </w:rPr>
+        <w:tab/>
+        <w:t>MOVLW</w:t>
+      </w:r>
+      <w:r>
+        <w:rPr>
+          <w:rStyle w:val="ad"/>
+        </w:rPr>
+        <w:tab/>
+        <w:t>0x0F</w:t>
+      </w:r>
+      <w:r>
+        <w:rPr>
+          <w:rStyle w:val="ad"/>
+        </w:rPr>
+        <w:tab/>
+      </w:r>
+      <w:r>
+        <w:rPr>
+          <w:rStyle w:val="ad"/>
+        </w:rPr>
+        <w:tab/>
+      </w:r>
+      <w:r>
+        <w:rPr>
+          <w:rStyle w:val="ad"/>
+        </w:rPr>
+        <w:tab/>
+      </w:r>
+      <w:r>
+        <w:rPr>
+          <w:rStyle w:val="ad"/>
+        </w:rPr>
+        <w:tab/>
+      </w:r>
+      <w:r>
+        <w:rPr>
+          <w:rStyle w:val="ad"/>
+        </w:rPr>
+        <w:tab/>
+      </w:r>
+      <w:r>
+        <w:rPr>
+          <w:rStyle w:val="ad"/>
+          <w:rFonts w:eastAsiaTheme="minorEastAsia" w:hint="eastAsia"/>
+        </w:rPr>
+        <w:tab/>
+      </w:r>
+      <w:r>
+        <w:rPr>
+          <w:rStyle w:val="ad"/>
+        </w:rPr>
+        <w:t>;</w:t>
+      </w:r>
+      <w:r>
+        <w:rPr>
+          <w:rStyle w:val="ad"/>
+        </w:rPr>
+        <w:t>将</w:t>
+      </w:r>
+      <w:r>
+        <w:rPr>
+          <w:rStyle w:val="ad"/>
+        </w:rPr>
+        <w:t>0F</w:t>
+      </w:r>
+      <w:r>
+        <w:rPr>
+          <w:rStyle w:val="ad"/>
+        </w:rPr>
+        <w:t>送</w:t>
+      </w:r>
+      <w:r>
+        <w:rPr>
+          <w:rStyle w:val="ad"/>
+        </w:rPr>
+        <w:t>LED_DataL</w:t>
+      </w:r>
+      <w:r>
+        <w:rPr>
+          <w:rStyle w:val="ad"/>
+        </w:rPr>
+        <w:t>，等</w:t>
+      </w:r>
+      <w:r>
+        <w:rPr>
+          <w:rStyle w:val="ad"/>
+        </w:rPr>
+        <w:t>AND</w:t>
+      </w:r>
+      <w:r>
+        <w:rPr>
+          <w:rStyle w:val="ad"/>
+        </w:rPr>
+        <w:t>做筛选</w:t>
+      </w:r>
+    </w:p>
+    <w:p>
+      <w:pPr>
+        <w:rPr>
+          <w:rStyle w:val="ad"/>
+        </w:rPr>
+      </w:pPr>
+      <w:r>
+        <w:rPr>
+          <w:rStyle w:val="ad"/>
+        </w:rPr>
+        <w:tab/>
+        <w:t>MOVWF</w:t>
+      </w:r>
+      <w:r>
+        <w:rPr>
+          <w:rStyle w:val="ad"/>
+        </w:rPr>
+        <w:tab/>
+        <w:t>LED_DataL</w:t>
+      </w:r>
+    </w:p>
+    <w:p>
+      <w:pPr>
+        <w:rPr>
+          <w:rStyle w:val="ad"/>
+        </w:rPr>
+      </w:pPr>
+      <w:r>
+        <w:rPr>
+          <w:rStyle w:val="ad"/>
+        </w:rPr>
+        <w:tab/>
+        <w:t>MOVF</w:t>
+      </w:r>
+      <w:r>
+        <w:rPr>
+          <w:rStyle w:val="ad"/>
+        </w:rPr>
+        <w:tab/>
+        <w:t>LED_Data,0</w:t>
+      </w:r>
+    </w:p>
+    <w:p>
+      <w:pPr>
+        <w:rPr>
+          <w:rStyle w:val="ad"/>
+        </w:rPr>
+      </w:pPr>
+      <w:r>
+        <w:rPr>
+          <w:rStyle w:val="ad"/>
+        </w:rPr>
+        <w:tab/>
+        <w:t>ANDWF</w:t>
+      </w:r>
+      <w:r>
+        <w:rPr>
+          <w:rStyle w:val="ad"/>
+        </w:rPr>
+        <w:tab/>
+        <w:t>LED_DataH,1</w:t>
+      </w:r>
+    </w:p>
+    <w:p>
+      <w:pPr>
+        <w:rPr>
+          <w:rStyle w:val="ad"/>
+        </w:rPr>
+      </w:pPr>
+      <w:r>
+        <w:rPr>
+          <w:rStyle w:val="ad"/>
+        </w:rPr>
+        <w:tab/>
+        <w:t>SWAPF</w:t>
+      </w:r>
+      <w:r>
+        <w:rPr>
+          <w:rStyle w:val="ad"/>
+        </w:rPr>
+        <w:tab/>
+        <w:t>LED_DataH,1</w:t>
+      </w:r>
+    </w:p>
+    <w:p>
+      <w:pPr>
+        <w:rPr>
+          <w:rStyle w:val="ad"/>
+        </w:rPr>
+      </w:pPr>
+      <w:r>
+        <w:rPr>
+          <w:rStyle w:val="ad"/>
+        </w:rPr>
+        <w:tab/>
+        <w:t>ANDWF</w:t>
+      </w:r>
+      <w:r>
+        <w:rPr>
+          <w:rStyle w:val="ad"/>
+        </w:rPr>
+        <w:tab/>
+        <w:t>LED_DataL,1</w:t>
+      </w:r>
+      <w:r>
+        <w:rPr>
+          <w:rStyle w:val="ad"/>
+        </w:rPr>
+        <w:tab/>
+      </w:r>
+      <w:r>
+        <w:rPr>
+          <w:rStyle w:val="ad"/>
+        </w:rPr>
+        <w:tab/>
+      </w:r>
+      <w:r>
+        <w:rPr>
+          <w:rStyle w:val="ad"/>
+        </w:rPr>
+        <w:tab/>
+      </w:r>
+      <w:r>
+        <w:rPr>
+          <w:rStyle w:val="ad"/>
+        </w:rPr>
+        <w:tab/>
+        <w:t>;</w:t>
+      </w:r>
+      <w:r>
+        <w:rPr>
+          <w:rStyle w:val="ad"/>
+        </w:rPr>
+        <w:t>将</w:t>
+      </w:r>
+      <w:r>
+        <w:rPr>
+          <w:rStyle w:val="ad"/>
+        </w:rPr>
+        <w:t>AND</w:t>
+      </w:r>
+      <w:r>
+        <w:rPr>
+          <w:rStyle w:val="ad"/>
+        </w:rPr>
+        <w:t>结果放</w:t>
+      </w:r>
+      <w:r>
+        <w:rPr>
+          <w:rStyle w:val="ad"/>
+        </w:rPr>
         <w:t>w</w:t>
       </w:r>
+      <w:r>
+        <w:rPr>
+          <w:rStyle w:val="ad"/>
+        </w:rPr>
+        <w:t>，准备查表转换</w:t>
+      </w:r>
+    </w:p>
+    <w:p>
+      <w:pPr>
+        <w:rPr>
+          <w:rStyle w:val="ad"/>
+        </w:rPr>
+      </w:pPr>
+      <w:r>
+        <w:rPr>
+          <w:rStyle w:val="ad"/>
+        </w:rPr>
+        <w:t>LOOP_LED</w:t>
+      </w:r>
+      <w:r>
+        <w:rPr>
+          <w:rStyle w:val="ad"/>
+        </w:rPr>
+        <w:tab/>
+        <w:t>BTFSS</w:t>
+      </w:r>
+      <w:r>
+        <w:rPr>
+          <w:rStyle w:val="ad"/>
+        </w:rPr>
+        <w:tab/>
+        <w:t>LED_CS,0</w:t>
+      </w:r>
+      <w:r>
+        <w:rPr>
+          <w:rStyle w:val="ad"/>
+        </w:rPr>
+        <w:tab/>
+      </w:r>
+      <w:r>
+        <w:rPr>
+          <w:rStyle w:val="ad"/>
+        </w:rPr>
+        <w:tab/>
+      </w:r>
+      <w:r>
+        <w:rPr>
+          <w:rStyle w:val="ad"/>
+          <w:rFonts w:eastAsiaTheme="minorEastAsia" w:hint="eastAsia"/>
+        </w:rPr>
+        <w:tab/>
+      </w:r>
+      <w:r>
+        <w:rPr>
+          <w:rStyle w:val="ad"/>
+        </w:rPr>
+        <w:t>;</w:t>
+      </w:r>
+      <w:r>
+        <w:rPr>
+          <w:rStyle w:val="ad"/>
+        </w:rPr>
+        <w:t>根据</w:t>
+      </w:r>
+      <w:r>
+        <w:rPr>
+          <w:rStyle w:val="ad"/>
+        </w:rPr>
+        <w:t>LED_CS</w:t>
+      </w:r>
+      <w:r>
+        <w:rPr>
+          <w:rStyle w:val="ad"/>
+        </w:rPr>
+        <w:t>将</w:t>
+      </w:r>
+      <w:r>
+        <w:rPr>
+          <w:rStyle w:val="ad"/>
+        </w:rPr>
+        <w:t>LED_Data</w:t>
+      </w:r>
+      <w:r>
+        <w:rPr>
+          <w:rStyle w:val="ad"/>
+        </w:rPr>
+        <w:t>转到</w:t>
+      </w:r>
+      <w:r>
+        <w:rPr>
+          <w:rStyle w:val="ad"/>
+        </w:rPr>
+        <w:t>w</w:t>
+      </w:r>
+    </w:p>
+    <w:p>
+      <w:pPr>
+        <w:rPr>
+          <w:rStyle w:val="ad"/>
+        </w:rPr>
+      </w:pPr>
+      <w:r>
+        <w:rPr>
+          <w:rStyle w:val="ad"/>
+        </w:rPr>
+        <w:tab/>
+        <w:t>MOVF</w:t>
+      </w:r>
+      <w:r>
+        <w:rPr>
+          <w:rStyle w:val="ad"/>
+        </w:rPr>
+        <w:tab/>
+        <w:t>LED_DataH,0</w:t>
+      </w:r>
+    </w:p>
+    <w:p>
+      <w:pPr>
+        <w:rPr>
+          <w:rStyle w:val="ad"/>
+        </w:rPr>
+      </w:pPr>
+      <w:r>
+        <w:rPr>
+          <w:rStyle w:val="ad"/>
+        </w:rPr>
+        <w:tab/>
+        <w:t>BTFSC</w:t>
+      </w:r>
+      <w:r>
+        <w:rPr>
+          <w:rStyle w:val="ad"/>
+        </w:rPr>
+        <w:tab/>
+        <w:t>LED_CS,0</w:t>
+      </w:r>
+    </w:p>
+    <w:p>
+      <w:pPr>
+        <w:rPr>
+          <w:rStyle w:val="ad"/>
+        </w:rPr>
+      </w:pPr>
+      <w:r>
+        <w:rPr>
+          <w:rStyle w:val="ad"/>
+        </w:rPr>
+        <w:tab/>
+        <w:t>MOVF</w:t>
+      </w:r>
+      <w:r>
+        <w:rPr>
+          <w:rStyle w:val="ad"/>
+        </w:rPr>
+        <w:tab/>
+        <w:t>LED_DataL,0</w:t>
+      </w:r>
+    </w:p>
+    <w:p>
+      <w:pPr>
+        <w:rPr>
+          <w:rStyle w:val="ad"/>
+        </w:rPr>
+      </w:pPr>
+      <w:r>
+        <w:rPr>
+          <w:rStyle w:val="ad"/>
+        </w:rPr>
+        <w:tab/>
+        <w:t>CALL</w:t>
+      </w:r>
+      <w:r>
+        <w:rPr>
+          <w:rStyle w:val="ad"/>
+        </w:rPr>
+        <w:tab/>
+        <w:t>TABLE1</w:t>
+      </w:r>
+      <w:r>
+        <w:rPr>
+          <w:rStyle w:val="ad"/>
+        </w:rPr>
+        <w:tab/>
+      </w:r>
+      <w:r>
+        <w:rPr>
+          <w:rStyle w:val="ad"/>
+        </w:rPr>
+        <w:tab/>
+      </w:r>
+      <w:r>
+        <w:rPr>
+          <w:rStyle w:val="ad"/>
+        </w:rPr>
+        <w:tab/>
+      </w:r>
+      <w:r>
+        <w:rPr>
+          <w:rStyle w:val="ad"/>
+        </w:rPr>
+        <w:tab/>
+      </w:r>
+      <w:r>
+        <w:rPr>
+          <w:rStyle w:val="ad"/>
+        </w:rPr>
+        <w:tab/>
+      </w:r>
+      <w:r>
+        <w:rPr>
+          <w:rStyle w:val="ad"/>
+          <w:rFonts w:eastAsiaTheme="minorEastAsia" w:hint="eastAsia"/>
+        </w:rPr>
+        <w:tab/>
+      </w:r>
+      <w:r>
+        <w:rPr>
+          <w:rStyle w:val="ad"/>
+        </w:rPr>
+        <w:t>;</w:t>
+      </w:r>
+      <w:r>
+        <w:rPr>
+          <w:rStyle w:val="ad"/>
+        </w:rPr>
+        <w:t>按照</w:t>
+      </w:r>
+      <w:r>
+        <w:rPr>
+          <w:rStyle w:val="ad"/>
+        </w:rPr>
+        <w:t>w</w:t>
+      </w:r>
+      <w:r>
+        <w:rPr>
+          <w:rStyle w:val="ad"/>
+        </w:rPr>
+        <w:t>查表</w:t>
+      </w:r>
+    </w:p>
+    <w:p>
+      <w:pPr>
+        <w:rPr>
+          <w:rStyle w:val="ad"/>
+        </w:rPr>
+      </w:pPr>
+      <w:r>
+        <w:rPr>
+          <w:rStyle w:val="ad"/>
+        </w:rPr>
+        <w:tab/>
+        <w:t>MOVWF</w:t>
+      </w:r>
+      <w:r>
+        <w:rPr>
+          <w:rStyle w:val="ad"/>
+        </w:rPr>
+        <w:tab/>
+        <w:t>LED_HalfDat</w:t>
+      </w:r>
+      <w:r>
+        <w:rPr>
+          <w:rStyle w:val="ad"/>
+        </w:rPr>
+        <w:tab/>
+      </w:r>
+      <w:r>
+        <w:rPr>
+          <w:rStyle w:val="ad"/>
+        </w:rPr>
+        <w:tab/>
+      </w:r>
+      <w:r>
+        <w:rPr>
+          <w:rStyle w:val="ad"/>
+        </w:rPr>
+        <w:tab/>
+      </w:r>
+      <w:r>
+        <w:rPr>
+          <w:rStyle w:val="ad"/>
+        </w:rPr>
+        <w:tab/>
+        <w:t>;</w:t>
+      </w:r>
+      <w:r>
+        <w:rPr>
+          <w:rStyle w:val="ad"/>
+        </w:rPr>
+        <w:t>输出值</w:t>
+      </w:r>
+    </w:p>
+    <w:p>
+      <w:pPr>
+        <w:rPr>
+          <w:rStyle w:val="ad"/>
+        </w:rPr>
+      </w:pPr>
+      <w:r>
+        <w:rPr>
+          <w:rStyle w:val="ad"/>
+        </w:rPr>
+        <w:tab/>
+        <w:t>BCF</w:t>
+      </w:r>
+      <w:r>
+        <w:rPr>
+          <w:rStyle w:val="ad"/>
+        </w:rPr>
+        <w:tab/>
+        <w:t>PORTA,2</w:t>
+      </w:r>
+      <w:r>
+        <w:rPr>
+          <w:rStyle w:val="ad"/>
+        </w:rPr>
+        <w:tab/>
+      </w:r>
+      <w:r>
+        <w:rPr>
+          <w:rStyle w:val="ad"/>
+        </w:rPr>
+        <w:tab/>
+      </w:r>
+      <w:r>
+        <w:rPr>
+          <w:rStyle w:val="ad"/>
+        </w:rPr>
+        <w:tab/>
+      </w:r>
+      <w:r>
+        <w:rPr>
+          <w:rStyle w:val="ad"/>
+        </w:rPr>
+        <w:tab/>
+      </w:r>
+      <w:r>
+        <w:rPr>
+          <w:rStyle w:val="ad"/>
+        </w:rPr>
+        <w:tab/>
+      </w:r>
+      <w:r>
+        <w:rPr>
+          <w:rStyle w:val="ad"/>
+        </w:rPr>
+        <w:tab/>
+        <w:t>;</w:t>
+      </w:r>
+      <w:r>
+        <w:rPr>
+          <w:rStyle w:val="ad"/>
+        </w:rPr>
+        <w:t>片选脚</w:t>
+      </w:r>
+      <w:r>
+        <w:rPr>
+          <w:rStyle w:val="ad"/>
+        </w:rPr>
+        <w:t>PORTA,2</w:t>
+      </w:r>
+      <w:r>
+        <w:rPr>
+          <w:rStyle w:val="ad"/>
+        </w:rPr>
+        <w:t>输出</w:t>
+      </w:r>
+      <w:r>
+        <w:rPr>
+          <w:rStyle w:val="ad"/>
+        </w:rPr>
+        <w:t>0,</w:t>
+      </w:r>
+      <w:r>
+        <w:rPr>
+          <w:rStyle w:val="ad"/>
+        </w:rPr>
+        <w:t>选个位数码管</w:t>
+      </w:r>
     </w:p>
     <w:p>
       <w:pPr>
@@ -10166,7 +11051,51 @@
           <w:rStyle w:val="ad"/>
         </w:rPr>
         <w:tab/>
-        <w:t>0x1E</w:t>
+        <w:t>0x08</w:t>
+      </w:r>
+      <w:r>
+        <w:rPr>
+          <w:rStyle w:val="ad"/>
+        </w:rPr>
+        <w:tab/>
+      </w:r>
+      <w:r>
+        <w:rPr>
+          <w:rStyle w:val="ad"/>
+        </w:rPr>
+        <w:tab/>
+      </w:r>
+      <w:r>
+        <w:rPr>
+          <w:rStyle w:val="ad"/>
+        </w:rPr>
+        <w:tab/>
+      </w:r>
+      <w:r>
+        <w:rPr>
+          <w:rStyle w:val="ad"/>
+        </w:rPr>
+        <w:tab/>
+      </w:r>
+      <w:r>
+        <w:rPr>
+          <w:rStyle w:val="ad"/>
+          <w:rFonts w:eastAsiaTheme="minorEastAsia" w:hint="eastAsia"/>
+        </w:rPr>
+        <w:tab/>
+      </w:r>
+      <w:r>
+        <w:rPr>
+          <w:rStyle w:val="ad"/>
+        </w:rPr>
+        <w:tab/>
+        <w:t>;8</w:t>
+      </w:r>
+      <w:r>
+        <w:rPr>
+          <w:rStyle w:val="ad"/>
+        </w:rPr>
+        <w:t>次循环</w:t>
       </w:r>
     </w:p>
     <w:p>
@@ -10187,19 +11116,539 @@
           <w:rStyle w:val="ad"/>
         </w:rPr>
         <w:tab/>
+        <w:t>LED_OutCnt</w:t>
+      </w:r>
+      <w:r>
+        <w:rPr>
+          <w:rStyle w:val="ad"/>
+        </w:rPr>
+        <w:tab/>
+      </w:r>
+      <w:r>
+        <w:rPr>
+          <w:rStyle w:val="ad"/>
+        </w:rPr>
+        <w:tab/>
+      </w:r>
+      <w:r>
+        <w:rPr>
+          <w:rStyle w:val="ad"/>
+        </w:rPr>
+        <w:tab/>
+      </w:r>
+      <w:r>
+        <w:rPr>
+          <w:rStyle w:val="ad"/>
+        </w:rPr>
+        <w:tab/>
+        <w:t>;</w:t>
+      </w:r>
+      <w:r>
+        <w:rPr>
+          <w:rStyle w:val="ad"/>
+        </w:rPr>
+        <w:t>次数存</w:t>
+      </w:r>
+      <w:r>
+        <w:rPr>
+          <w:rStyle w:val="ad"/>
+        </w:rPr>
+        <w:t>LED_OutCnt</w:t>
+      </w:r>
+    </w:p>
+    <w:p>
+      <w:pPr>
+        <w:rPr>
+          <w:rStyle w:val="ad"/>
+        </w:rPr>
+      </w:pPr>
+      <w:r>
+        <w:rPr>
+          <w:rStyle w:val="ad"/>
+        </w:rPr>
+        <w:t>LOOP_BYTE</w:t>
+      </w:r>
+    </w:p>
+    <w:p>
+      <w:pPr>
+        <w:rPr>
+          <w:rStyle w:val="ad"/>
+        </w:rPr>
+      </w:pPr>
+      <w:r>
+        <w:rPr>
+          <w:rStyle w:val="ad"/>
+        </w:rPr>
+        <w:tab/>
+        <w:t>BTFSS</w:t>
+      </w:r>
+      <w:r>
+        <w:rPr>
+          <w:rStyle w:val="ad"/>
+        </w:rPr>
+        <w:tab/>
+        <w:t>LED_HalfDat,7</w:t>
+      </w:r>
+      <w:r>
+        <w:rPr>
+          <w:rStyle w:val="ad"/>
+        </w:rPr>
+        <w:tab/>
+      </w:r>
+      <w:r>
+        <w:rPr>
+          <w:rStyle w:val="ad"/>
+        </w:rPr>
+        <w:tab/>
+      </w:r>
+      <w:r>
+        <w:rPr>
+          <w:rStyle w:val="ad"/>
+        </w:rPr>
+        <w:tab/>
+      </w:r>
+      <w:r>
+        <w:rPr>
+          <w:rStyle w:val="ad"/>
+          <w:rFonts w:eastAsiaTheme="minorEastAsia" w:hint="eastAsia"/>
+        </w:rPr>
+        <w:tab/>
+      </w:r>
+      <w:r>
+        <w:rPr>
+          <w:rStyle w:val="ad"/>
+        </w:rPr>
+        <w:t>;</w:t>
+      </w:r>
+      <w:r>
+        <w:rPr>
+          <w:rStyle w:val="ad"/>
+        </w:rPr>
+        <w:t>测试</w:t>
+      </w:r>
+      <w:r>
+        <w:rPr>
+          <w:rStyle w:val="ad"/>
+        </w:rPr>
+        <w:t>LED_Data.7</w:t>
+      </w:r>
+      <w:r>
+        <w:rPr>
+          <w:rStyle w:val="ad"/>
+        </w:rPr>
+        <w:t>是否</w:t>
+      </w:r>
+      <w:r>
+        <w:rPr>
+          <w:rStyle w:val="ad"/>
+        </w:rPr>
+        <w:t>1,</w:t>
+      </w:r>
+      <w:r>
+        <w:rPr>
+          <w:rStyle w:val="ad"/>
+        </w:rPr>
+        <w:t>是则跳下句</w:t>
+      </w:r>
+    </w:p>
+    <w:p>
+      <w:pPr>
+        <w:rPr>
+          <w:rStyle w:val="ad"/>
+        </w:rPr>
+      </w:pPr>
+      <w:r>
+        <w:rPr>
+          <w:rStyle w:val="ad"/>
+        </w:rPr>
+        <w:lastRenderedPageBreak/>
+        <w:tab/>
+        <w:t>BCF</w:t>
+      </w:r>
+      <w:r>
+        <w:rPr>
+          <w:rStyle w:val="ad"/>
+        </w:rPr>
+        <w:tab/>
+        <w:t>PORTA,1</w:t>
+      </w:r>
+      <w:r>
+        <w:rPr>
+          <w:rStyle w:val="ad"/>
+        </w:rPr>
+        <w:tab/>
+      </w:r>
+      <w:r>
+        <w:rPr>
+          <w:rStyle w:val="ad"/>
+        </w:rPr>
+        <w:tab/>
+      </w:r>
+      <w:r>
+        <w:rPr>
+          <w:rStyle w:val="ad"/>
+        </w:rPr>
+        <w:tab/>
+      </w:r>
+      <w:r>
+        <w:rPr>
+          <w:rStyle w:val="ad"/>
+        </w:rPr>
+        <w:tab/>
+      </w:r>
+      <w:r>
+        <w:rPr>
+          <w:rStyle w:val="ad"/>
+        </w:rPr>
+        <w:tab/>
+      </w:r>
+      <w:r>
+        <w:rPr>
+          <w:rStyle w:val="ad"/>
+        </w:rPr>
+        <w:tab/>
+        <w:t>;PORTA,1</w:t>
+      </w:r>
+      <w:r>
+        <w:rPr>
+          <w:rStyle w:val="ad"/>
+        </w:rPr>
+        <w:t>置</w:t>
+      </w:r>
+      <w:r>
+        <w:rPr>
+          <w:rStyle w:val="ad"/>
+        </w:rPr>
+        <w:t>0</w:t>
+      </w:r>
+    </w:p>
+    <w:p>
+      <w:pPr>
+        <w:rPr>
+          <w:rStyle w:val="ad"/>
+        </w:rPr>
+      </w:pPr>
+      <w:r>
+        <w:rPr>
+          <w:rStyle w:val="ad"/>
+        </w:rPr>
+        <w:tab/>
+        <w:t>BTFSC</w:t>
+      </w:r>
+      <w:r>
+        <w:rPr>
+          <w:rStyle w:val="ad"/>
+        </w:rPr>
+        <w:tab/>
+        <w:t>LED_HalfDat,7</w:t>
+      </w:r>
+      <w:r>
+        <w:rPr>
+          <w:rStyle w:val="ad"/>
+        </w:rPr>
+        <w:tab/>
+      </w:r>
+      <w:r>
+        <w:rPr>
+          <w:rStyle w:val="ad"/>
+        </w:rPr>
+        <w:tab/>
+      </w:r>
+      <w:r>
+        <w:rPr>
+          <w:rStyle w:val="ad"/>
+        </w:rPr>
+        <w:tab/>
+      </w:r>
+      <w:r>
+        <w:rPr>
+          <w:rStyle w:val="ad"/>
+          <w:rFonts w:eastAsiaTheme="minorEastAsia" w:hint="eastAsia"/>
+        </w:rPr>
+        <w:tab/>
+      </w:r>
+      <w:r>
+        <w:rPr>
+          <w:rStyle w:val="ad"/>
+        </w:rPr>
+        <w:t>;</w:t>
+      </w:r>
+      <w:r>
+        <w:rPr>
+          <w:rStyle w:val="ad"/>
+        </w:rPr>
+        <w:t>测试</w:t>
+      </w:r>
+      <w:r>
+        <w:rPr>
+          <w:rStyle w:val="ad"/>
+        </w:rPr>
+        <w:t>LED_Data.7</w:t>
+      </w:r>
+      <w:r>
+        <w:rPr>
+          <w:rStyle w:val="ad"/>
+        </w:rPr>
+        <w:t>是否</w:t>
+      </w:r>
+      <w:r>
+        <w:rPr>
+          <w:rStyle w:val="ad"/>
+        </w:rPr>
+        <w:t>0,</w:t>
+      </w:r>
+      <w:r>
+        <w:rPr>
+          <w:rStyle w:val="ad"/>
+        </w:rPr>
+        <w:t>是则跳下句</w:t>
+      </w:r>
+    </w:p>
+    <w:p>
+      <w:pPr>
+        <w:rPr>
+          <w:rStyle w:val="ad"/>
+        </w:rPr>
+      </w:pPr>
+      <w:r>
+        <w:rPr>
+          <w:rStyle w:val="ad"/>
+        </w:rPr>
+        <w:tab/>
+        <w:t>BSF</w:t>
+      </w:r>
+      <w:r>
+        <w:rPr>
+          <w:rStyle w:val="ad"/>
+        </w:rPr>
+        <w:tab/>
+        <w:t>PORTA,1</w:t>
+      </w:r>
+      <w:r>
+        <w:rPr>
+          <w:rStyle w:val="ad"/>
+        </w:rPr>
+        <w:tab/>
+      </w:r>
+      <w:r>
+        <w:rPr>
+          <w:rStyle w:val="ad"/>
+        </w:rPr>
+        <w:tab/>
+      </w:r>
+      <w:r>
+        <w:rPr>
+          <w:rStyle w:val="ad"/>
+        </w:rPr>
+        <w:tab/>
+      </w:r>
+      <w:r>
+        <w:rPr>
+          <w:rStyle w:val="ad"/>
+        </w:rPr>
+        <w:tab/>
+      </w:r>
+      <w:r>
+        <w:rPr>
+          <w:rStyle w:val="ad"/>
+        </w:rPr>
+        <w:tab/>
+      </w:r>
+      <w:r>
+        <w:rPr>
+          <w:rStyle w:val="ad"/>
+        </w:rPr>
+        <w:tab/>
+        <w:t>;PORTA,1</w:t>
+      </w:r>
+      <w:r>
+        <w:rPr>
+          <w:rStyle w:val="ad"/>
+        </w:rPr>
+        <w:t>置</w:t>
+      </w:r>
+      <w:r>
+        <w:rPr>
+          <w:rStyle w:val="ad"/>
+        </w:rPr>
+        <w:t>1</w:t>
+      </w:r>
+    </w:p>
+    <w:p>
+      <w:pPr>
+        <w:rPr>
+          <w:rStyle w:val="ad"/>
+        </w:rPr>
+      </w:pPr>
+      <w:r>
+        <w:rPr>
+          <w:rStyle w:val="ad"/>
+        </w:rPr>
+        <w:tab/>
+        <w:t>RLF</w:t>
+      </w:r>
+      <w:r>
+        <w:rPr>
+          <w:rStyle w:val="ad"/>
+        </w:rPr>
+        <w:tab/>
+        <w:t>LED_HalfDat,1</w:t>
+      </w:r>
+      <w:r>
+        <w:rPr>
+          <w:rStyle w:val="ad"/>
+        </w:rPr>
+        <w:tab/>
+      </w:r>
+      <w:r>
+        <w:rPr>
+          <w:rStyle w:val="ad"/>
+        </w:rPr>
+        <w:tab/>
+      </w:r>
+      <w:r>
+        <w:rPr>
+          <w:rStyle w:val="ad"/>
+        </w:rPr>
+        <w:tab/>
+      </w:r>
+      <w:r>
+        <w:rPr>
+          <w:rStyle w:val="ad"/>
+          <w:rFonts w:eastAsiaTheme="minorEastAsia" w:hint="eastAsia"/>
+        </w:rPr>
+        <w:tab/>
+      </w:r>
+      <w:r>
+        <w:rPr>
+          <w:rStyle w:val="ad"/>
+        </w:rPr>
+        <w:tab/>
+        <w:t>;</w:t>
+      </w:r>
+      <w:r>
+        <w:rPr>
+          <w:rStyle w:val="ad"/>
+        </w:rPr>
+        <w:t>左移一次</w:t>
+      </w:r>
+      <w:r>
+        <w:rPr>
+          <w:rStyle w:val="ad"/>
+        </w:rPr>
         <w:t>LED_Data</w:t>
       </w:r>
-      <w:r>
-        <w:rPr>
-          <w:rStyle w:val="ad"/>
-        </w:rPr>
-        <w:tab/>
-      </w:r>
-      <w:r>
-        <w:rPr>
-          <w:rStyle w:val="ad"/>
-        </w:rPr>
-        <w:tab/>
+    </w:p>
+    <w:p>
+      <w:pPr>
+        <w:rPr>
+          <w:rStyle w:val="ad"/>
+        </w:rPr>
+      </w:pPr>
+      <w:r>
+        <w:rPr>
+          <w:rStyle w:val="ad"/>
+        </w:rPr>
+        <w:tab/>
+        <w:t>BSF</w:t>
+      </w:r>
+      <w:r>
+        <w:rPr>
+          <w:rStyle w:val="ad"/>
+        </w:rPr>
+        <w:tab/>
+        <w:t>PORTA,0</w:t>
+      </w:r>
+      <w:r>
+        <w:rPr>
+          <w:rStyle w:val="ad"/>
+        </w:rPr>
+        <w:tab/>
+      </w:r>
+      <w:r>
+        <w:rPr>
+          <w:rStyle w:val="ad"/>
+        </w:rPr>
+        <w:tab/>
+      </w:r>
+      <w:r>
+        <w:rPr>
+          <w:rStyle w:val="ad"/>
+        </w:rPr>
+        <w:tab/>
+      </w:r>
+      <w:r>
+        <w:rPr>
+          <w:rStyle w:val="ad"/>
+        </w:rPr>
+        <w:tab/>
+      </w:r>
+      <w:r>
+        <w:rPr>
+          <w:rStyle w:val="ad"/>
+        </w:rPr>
+        <w:tab/>
+      </w:r>
+      <w:r>
+        <w:rPr>
+          <w:rStyle w:val="ad"/>
+        </w:rPr>
+        <w:tab/>
+        <w:t>;</w:t>
+      </w:r>
+      <w:r>
+        <w:rPr>
+          <w:rStyle w:val="ad"/>
+        </w:rPr>
+        <w:t>给一个时钟脉冲</w:t>
+      </w:r>
+      <w:r>
+        <w:rPr>
+          <w:rStyle w:val="ad"/>
+        </w:rPr>
+        <w:t>PORTA,0</w:t>
+      </w:r>
+    </w:p>
+    <w:p>
+      <w:pPr>
+        <w:rPr>
+          <w:rStyle w:val="ad"/>
+        </w:rPr>
+      </w:pPr>
+      <w:r>
+        <w:rPr>
+          <w:rStyle w:val="ad"/>
+        </w:rPr>
+        <w:tab/>
+        <w:t>BCF</w:t>
+      </w:r>
+      <w:r>
+        <w:rPr>
+          <w:rStyle w:val="ad"/>
+        </w:rPr>
+        <w:tab/>
+        <w:t>PORTA,0</w:t>
+      </w:r>
+    </w:p>
+    <w:p>
+      <w:pPr>
+        <w:rPr>
+          <w:rStyle w:val="ad"/>
+        </w:rPr>
+      </w:pPr>
+      <w:r>
+        <w:rPr>
+          <w:rStyle w:val="ad"/>
+        </w:rPr>
+        <w:tab/>
+        <w:t>DECFSZ</w:t>
+      </w:r>
+      <w:r>
+        <w:rPr>
+          <w:rStyle w:val="ad"/>
+        </w:rPr>
+        <w:tab/>
+        <w:t>LED_OutCnt,1</w:t>
       </w:r>
       <w:r>
         <w:rPr>
@@ -10224,19 +11673,20 @@
         <w:rPr>
           <w:rStyle w:val="ad"/>
         </w:rPr>
+        <w:tab/>
         <w:t>;</w:t>
       </w:r>
       <w:r>
         <w:rPr>
           <w:rStyle w:val="ad"/>
         </w:rPr>
-        <w:t>输入</w:t>
-      </w:r>
-      <w:r>
-        <w:rPr>
-          <w:rStyle w:val="ad"/>
-        </w:rPr>
-        <w:t>LED_Data</w:t>
+        <w:t>减一次</w:t>
+      </w:r>
+      <w:r>
+        <w:rPr>
+          <w:rStyle w:val="ad"/>
+        </w:rPr>
+        <w:t>LED_OutCnt,</w:t>
       </w:r>
       <w:r>
         <w:rPr>
@@ -10248,127 +11698,933 @@
         <w:rPr>
           <w:rStyle w:val="ad"/>
         </w:rPr>
-        <w:t>W</w:t>
-      </w:r>
-    </w:p>
-    <w:p>
-      <w:pPr>
-        <w:rPr>
-          <w:rStyle w:val="ad"/>
-        </w:rPr>
-      </w:pPr>
-      <w:r>
-        <w:rPr>
-          <w:rStyle w:val="ad"/>
-        </w:rPr>
-        <w:tab/>
-        <w:t>MOVF</w:t>
-      </w:r>
-      <w:r>
-        <w:rPr>
-          <w:rStyle w:val="ad"/>
-        </w:rPr>
-        <w:tab/>
-        <w:t>LED_Data</w:t>
-      </w:r>
-      <w:proofErr w:type="gramStart"/>
-      <w:r>
-        <w:rPr>
-          <w:rStyle w:val="ad"/>
-        </w:rPr>
-        <w:t>,0</w:t>
-      </w:r>
-      <w:proofErr w:type="gramEnd"/>
-    </w:p>
-    <w:p>
-      <w:pPr>
-        <w:rPr>
-          <w:rStyle w:val="ad"/>
-        </w:rPr>
-      </w:pPr>
-      <w:r>
-        <w:rPr>
-          <w:rStyle w:val="ad"/>
-        </w:rPr>
-        <w:tab/>
-        <w:t>MOVWF</w:t>
-      </w:r>
-      <w:r>
-        <w:rPr>
-          <w:rStyle w:val="ad"/>
-        </w:rPr>
-        <w:tab/>
-        <w:t>LED_HalfDat</w:t>
-      </w:r>
-    </w:p>
-    <w:p>
-      <w:pPr>
-        <w:rPr>
-          <w:rStyle w:val="ad"/>
-        </w:rPr>
-      </w:pPr>
-      <w:r>
-        <w:rPr>
-          <w:rStyle w:val="ad"/>
-        </w:rPr>
-        <w:tab/>
-        <w:t>SWAPF</w:t>
-      </w:r>
-      <w:r>
-        <w:rPr>
-          <w:rStyle w:val="ad"/>
-        </w:rPr>
-        <w:tab/>
-        <w:t>LED_Data</w:t>
-      </w:r>
-      <w:proofErr w:type="gramStart"/>
-      <w:r>
-        <w:rPr>
-          <w:rStyle w:val="ad"/>
-        </w:rPr>
-        <w:t>,0</w:t>
-      </w:r>
-      <w:proofErr w:type="gramEnd"/>
-    </w:p>
-    <w:p>
-      <w:pPr>
-        <w:rPr>
-          <w:rStyle w:val="ad"/>
-        </w:rPr>
-      </w:pPr>
-      <w:r>
-        <w:rPr>
-          <w:rStyle w:val="ad"/>
-        </w:rPr>
-        <w:tab/>
-        <w:t>ANDLW</w:t>
-      </w:r>
-      <w:r>
-        <w:rPr>
-          <w:rStyle w:val="ad"/>
-        </w:rPr>
-        <w:tab/>
-        <w:t>0X0F</w:t>
-      </w:r>
-    </w:p>
-    <w:p>
-      <w:pPr>
-        <w:rPr>
-          <w:rStyle w:val="ad"/>
-        </w:rPr>
-      </w:pPr>
-      <w:r>
-        <w:rPr>
-          <w:rStyle w:val="ad"/>
-        </w:rPr>
-        <w:tab/>
-        <w:t>CALL</w:t>
-      </w:r>
-      <w:r>
-        <w:rPr>
-          <w:rStyle w:val="ad"/>
-        </w:rPr>
-        <w:tab/>
+        <w:t>0</w:t>
+      </w:r>
+      <w:r>
+        <w:rPr>
+          <w:rStyle w:val="ad"/>
+        </w:rPr>
+        <w:t>跳下句</w:t>
+      </w:r>
+    </w:p>
+    <w:p>
+      <w:pPr>
+        <w:rPr>
+          <w:rStyle w:val="ad"/>
+        </w:rPr>
+      </w:pPr>
+      <w:r>
+        <w:rPr>
+          <w:rStyle w:val="ad"/>
+        </w:rPr>
+        <w:tab/>
+        <w:t>GOTO</w:t>
+      </w:r>
+      <w:r>
+        <w:rPr>
+          <w:rStyle w:val="ad"/>
+        </w:rPr>
+        <w:tab/>
+        <w:t>LOOP_BYTE</w:t>
+      </w:r>
+      <w:r>
+        <w:rPr>
+          <w:rStyle w:val="ad"/>
+        </w:rPr>
+        <w:tab/>
+      </w:r>
+      <w:r>
+        <w:rPr>
+          <w:rStyle w:val="ad"/>
+        </w:rPr>
+        <w:tab/>
+      </w:r>
+      <w:r>
+        <w:rPr>
+          <w:rStyle w:val="ad"/>
+        </w:rPr>
+        <w:tab/>
+      </w:r>
+      <w:r>
+        <w:rPr>
+          <w:rStyle w:val="ad"/>
+          <w:rFonts w:eastAsiaTheme="minorEastAsia" w:hint="eastAsia"/>
+        </w:rPr>
+        <w:tab/>
+      </w:r>
+      <w:r>
+        <w:rPr>
+          <w:rStyle w:val="ad"/>
+        </w:rPr>
+        <w:tab/>
+        <w:t>;</w:t>
+      </w:r>
+      <w:r>
+        <w:rPr>
+          <w:rStyle w:val="ad"/>
+        </w:rPr>
+        <w:t>继续</w:t>
+      </w:r>
+      <w:r>
+        <w:rPr>
+          <w:rStyle w:val="ad"/>
+        </w:rPr>
+        <w:t>LOOP_BYTE</w:t>
+      </w:r>
+    </w:p>
+    <w:p>
+      <w:pPr>
+        <w:rPr>
+          <w:rStyle w:val="ad"/>
+        </w:rPr>
+      </w:pPr>
+      <w:r>
+        <w:rPr>
+          <w:rStyle w:val="ad"/>
+        </w:rPr>
+        <w:tab/>
+        <w:t>BCF</w:t>
+      </w:r>
+      <w:r>
+        <w:rPr>
+          <w:rStyle w:val="ad"/>
+        </w:rPr>
+        <w:tab/>
+        <w:t>TRISA,2</w:t>
+      </w:r>
+      <w:r>
+        <w:rPr>
+          <w:rStyle w:val="ad"/>
+        </w:rPr>
+        <w:tab/>
+      </w:r>
+      <w:r>
+        <w:rPr>
+          <w:rStyle w:val="ad"/>
+        </w:rPr>
+        <w:tab/>
+      </w:r>
+      <w:r>
+        <w:rPr>
+          <w:rStyle w:val="ad"/>
+        </w:rPr>
+        <w:tab/>
+      </w:r>
+      <w:r>
+        <w:rPr>
+          <w:rStyle w:val="ad"/>
+        </w:rPr>
+        <w:tab/>
+      </w:r>
+      <w:r>
+        <w:rPr>
+          <w:rStyle w:val="ad"/>
+        </w:rPr>
+        <w:tab/>
+      </w:r>
+      <w:r>
+        <w:rPr>
+          <w:rStyle w:val="ad"/>
+        </w:rPr>
+        <w:tab/>
+        <w:t>;</w:t>
+      </w:r>
+      <w:r>
+        <w:rPr>
+          <w:rStyle w:val="ad"/>
+        </w:rPr>
+        <w:t>输出数字已准备好</w:t>
+      </w:r>
+      <w:r>
+        <w:rPr>
+          <w:rStyle w:val="ad"/>
+        </w:rPr>
+        <w:t>,</w:t>
+      </w:r>
+      <w:r>
+        <w:rPr>
+          <w:rStyle w:val="ad"/>
+        </w:rPr>
+        <w:t>设置</w:t>
+      </w:r>
+      <w:r>
+        <w:rPr>
+          <w:rStyle w:val="ad"/>
+        </w:rPr>
+        <w:t>TRISA,2</w:t>
+      </w:r>
+      <w:r>
+        <w:rPr>
+          <w:rStyle w:val="ad"/>
+        </w:rPr>
+        <w:t>输出</w:t>
+      </w:r>
+    </w:p>
+    <w:p>
+      <w:pPr>
+        <w:rPr>
+          <w:rStyle w:val="ad"/>
+        </w:rPr>
+      </w:pPr>
+      <w:r>
+        <w:rPr>
+          <w:rStyle w:val="ad"/>
+        </w:rPr>
+        <w:tab/>
+        <w:t>BTFSC</w:t>
+      </w:r>
+      <w:r>
+        <w:rPr>
+          <w:rStyle w:val="ad"/>
+        </w:rPr>
+        <w:tab/>
+        <w:t>LED_CS,0</w:t>
+      </w:r>
+    </w:p>
+    <w:p>
+      <w:pPr>
+        <w:rPr>
+          <w:rStyle w:val="ad"/>
+        </w:rPr>
+      </w:pPr>
+      <w:r>
+        <w:rPr>
+          <w:rStyle w:val="ad"/>
+        </w:rPr>
+        <w:tab/>
+        <w:t>BSF</w:t>
+      </w:r>
+      <w:r>
+        <w:rPr>
+          <w:rStyle w:val="ad"/>
+        </w:rPr>
+        <w:tab/>
+        <w:t>PORTA,2</w:t>
+      </w:r>
+      <w:r>
+        <w:rPr>
+          <w:rStyle w:val="ad"/>
+        </w:rPr>
+        <w:tab/>
+      </w:r>
+      <w:r>
+        <w:rPr>
+          <w:rStyle w:val="ad"/>
+        </w:rPr>
+        <w:tab/>
+      </w:r>
+      <w:r>
+        <w:rPr>
+          <w:rStyle w:val="ad"/>
+        </w:rPr>
+        <w:tab/>
+      </w:r>
+      <w:r>
+        <w:rPr>
+          <w:rStyle w:val="ad"/>
+        </w:rPr>
+        <w:tab/>
+      </w:r>
+      <w:r>
+        <w:rPr>
+          <w:rStyle w:val="ad"/>
+        </w:rPr>
+        <w:tab/>
+      </w:r>
+      <w:r>
+        <w:rPr>
+          <w:rStyle w:val="ad"/>
+        </w:rPr>
+        <w:tab/>
+        <w:t>;</w:t>
+      </w:r>
+      <w:r>
+        <w:rPr>
+          <w:rStyle w:val="ad"/>
+        </w:rPr>
+        <w:t>片选脚</w:t>
+      </w:r>
+      <w:r>
+        <w:rPr>
+          <w:rStyle w:val="ad"/>
+        </w:rPr>
+        <w:t>PORTA,2</w:t>
+      </w:r>
+      <w:r>
+        <w:rPr>
+          <w:rStyle w:val="ad"/>
+        </w:rPr>
+        <w:t>输出</w:t>
+      </w:r>
+      <w:r>
+        <w:rPr>
+          <w:rStyle w:val="ad"/>
+        </w:rPr>
+        <w:t>1,</w:t>
+      </w:r>
+      <w:r>
+        <w:rPr>
+          <w:rStyle w:val="ad"/>
+        </w:rPr>
+        <w:t>选十位数码管</w:t>
+      </w:r>
+    </w:p>
+    <w:p>
+      <w:pPr>
+        <w:rPr>
+          <w:rStyle w:val="ad"/>
+        </w:rPr>
+      </w:pPr>
+      <w:r>
+        <w:rPr>
+          <w:rStyle w:val="ad"/>
+        </w:rPr>
+        <w:tab/>
+        <w:t>BTFSS</w:t>
+      </w:r>
+      <w:r>
+        <w:rPr>
+          <w:rStyle w:val="ad"/>
+        </w:rPr>
+        <w:tab/>
+        <w:t>LED_CS,0</w:t>
+      </w:r>
+    </w:p>
+    <w:p>
+      <w:pPr>
+        <w:rPr>
+          <w:rStyle w:val="ad"/>
+        </w:rPr>
+      </w:pPr>
+      <w:r>
+        <w:rPr>
+          <w:rStyle w:val="ad"/>
+        </w:rPr>
+        <w:tab/>
+        <w:t>BCF</w:t>
+      </w:r>
+      <w:r>
+        <w:rPr>
+          <w:rStyle w:val="ad"/>
+        </w:rPr>
+        <w:tab/>
+        <w:t>PORTA,2</w:t>
+      </w:r>
+      <w:r>
+        <w:rPr>
+          <w:rStyle w:val="ad"/>
+        </w:rPr>
+        <w:tab/>
+      </w:r>
+      <w:r>
+        <w:rPr>
+          <w:rStyle w:val="ad"/>
+        </w:rPr>
+        <w:tab/>
+      </w:r>
+      <w:r>
+        <w:rPr>
+          <w:rStyle w:val="ad"/>
+        </w:rPr>
+        <w:tab/>
+      </w:r>
+      <w:r>
+        <w:rPr>
+          <w:rStyle w:val="ad"/>
+        </w:rPr>
+        <w:tab/>
+      </w:r>
+      <w:r>
+        <w:rPr>
+          <w:rStyle w:val="ad"/>
+        </w:rPr>
+        <w:tab/>
+      </w:r>
+      <w:r>
+        <w:rPr>
+          <w:rStyle w:val="ad"/>
+        </w:rPr>
+        <w:tab/>
+        <w:t>;</w:t>
+      </w:r>
+      <w:r>
+        <w:rPr>
+          <w:rStyle w:val="ad"/>
+        </w:rPr>
+        <w:t>片选脚</w:t>
+      </w:r>
+      <w:r>
+        <w:rPr>
+          <w:rStyle w:val="ad"/>
+        </w:rPr>
+        <w:t>PORTA,2</w:t>
+      </w:r>
+      <w:r>
+        <w:rPr>
+          <w:rStyle w:val="ad"/>
+        </w:rPr>
+        <w:t>输出</w:t>
+      </w:r>
+      <w:r>
+        <w:rPr>
+          <w:rStyle w:val="ad"/>
+        </w:rPr>
+        <w:t>0,</w:t>
+      </w:r>
+      <w:r>
+        <w:rPr>
+          <w:rStyle w:val="ad"/>
+        </w:rPr>
+        <w:t>选个位数码管</w:t>
+      </w:r>
+    </w:p>
+    <w:p>
+      <w:pPr>
+        <w:rPr>
+          <w:rStyle w:val="ad"/>
+        </w:rPr>
+      </w:pPr>
+      <w:r>
+        <w:rPr>
+          <w:rStyle w:val="ad"/>
+        </w:rPr>
+        <w:tab/>
+        <w:t>CALL delay20ms</w:t>
+      </w:r>
+      <w:r>
+        <w:rPr>
+          <w:rStyle w:val="ad"/>
+        </w:rPr>
+        <w:tab/>
+      </w:r>
+      <w:r>
+        <w:rPr>
+          <w:rStyle w:val="ad"/>
+        </w:rPr>
+        <w:tab/>
+      </w:r>
+      <w:r>
+        <w:rPr>
+          <w:rStyle w:val="ad"/>
+        </w:rPr>
+        <w:tab/>
+      </w:r>
+      <w:r>
+        <w:rPr>
+          <w:rStyle w:val="ad"/>
+        </w:rPr>
+        <w:tab/>
+      </w:r>
+      <w:r>
+        <w:rPr>
+          <w:rStyle w:val="ad"/>
+        </w:rPr>
+        <w:tab/>
+        <w:t>;</w:t>
+      </w:r>
+      <w:r>
+        <w:rPr>
+          <w:rStyle w:val="ad"/>
+        </w:rPr>
+        <w:t>延时</w:t>
+      </w:r>
+      <w:r>
+        <w:rPr>
+          <w:rStyle w:val="ad"/>
+        </w:rPr>
+        <w:t>20</w:t>
+      </w:r>
+      <w:r>
+        <w:rPr>
+          <w:rStyle w:val="ad"/>
+        </w:rPr>
+        <w:t>ms</w:t>
+      </w:r>
+    </w:p>
+    <w:p>
+      <w:pPr>
+        <w:rPr>
+          <w:rStyle w:val="ad"/>
+        </w:rPr>
+      </w:pPr>
+      <w:r>
+        <w:rPr>
+          <w:rStyle w:val="ad"/>
+        </w:rPr>
+        <w:tab/>
+        <w:t>BSF</w:t>
+      </w:r>
+      <w:r>
+        <w:rPr>
+          <w:rStyle w:val="ad"/>
+        </w:rPr>
+        <w:tab/>
+        <w:t>TRISA,2</w:t>
+      </w:r>
+      <w:r>
+        <w:rPr>
+          <w:rStyle w:val="ad"/>
+        </w:rPr>
+        <w:tab/>
+      </w:r>
+      <w:r>
+        <w:rPr>
+          <w:rStyle w:val="ad"/>
+        </w:rPr>
+        <w:tab/>
+      </w:r>
+      <w:r>
+        <w:rPr>
+          <w:rStyle w:val="ad"/>
+        </w:rPr>
+        <w:tab/>
+      </w:r>
+      <w:r>
+        <w:rPr>
+          <w:rStyle w:val="ad"/>
+        </w:rPr>
+        <w:tab/>
+      </w:r>
+      <w:r>
+        <w:rPr>
+          <w:rStyle w:val="ad"/>
+        </w:rPr>
+        <w:tab/>
+      </w:r>
+      <w:r>
+        <w:rPr>
+          <w:rStyle w:val="ad"/>
+        </w:rPr>
+        <w:tab/>
+        <w:t>;</w:t>
+      </w:r>
+      <w:r>
+        <w:rPr>
+          <w:rStyle w:val="ad"/>
+        </w:rPr>
+        <w:t>时间到，收回输出，设置片选高阻</w:t>
+      </w:r>
+    </w:p>
+    <w:p>
+      <w:pPr>
+        <w:rPr>
+          <w:rStyle w:val="ad"/>
+        </w:rPr>
+      </w:pPr>
+      <w:r>
+        <w:rPr>
+          <w:rStyle w:val="ad"/>
+        </w:rPr>
+        <w:tab/>
+        <w:t>COMF</w:t>
+      </w:r>
+      <w:r>
+        <w:rPr>
+          <w:rStyle w:val="ad"/>
+        </w:rPr>
+        <w:tab/>
+        <w:t>LED_CS,1</w:t>
+      </w:r>
+      <w:r>
+        <w:rPr>
+          <w:rStyle w:val="ad"/>
+        </w:rPr>
+        <w:tab/>
+      </w:r>
+      <w:r>
+        <w:rPr>
+          <w:rStyle w:val="ad"/>
+        </w:rPr>
+        <w:tab/>
+      </w:r>
+      <w:r>
+        <w:rPr>
+          <w:rStyle w:val="ad"/>
+        </w:rPr>
+        <w:tab/>
+      </w:r>
+      <w:r>
+        <w:rPr>
+          <w:rStyle w:val="ad"/>
+          <w:rFonts w:eastAsiaTheme="minorEastAsia" w:hint="eastAsia"/>
+        </w:rPr>
+        <w:tab/>
+      </w:r>
+      <w:r>
+        <w:rPr>
+          <w:rStyle w:val="ad"/>
+        </w:rPr>
+        <w:tab/>
+        <w:t>;</w:t>
+      </w:r>
+      <w:r>
+        <w:rPr>
+          <w:rStyle w:val="ad"/>
+        </w:rPr>
+        <w:t>如果</w:t>
+      </w:r>
+      <w:r>
+        <w:rPr>
+          <w:rStyle w:val="ad"/>
+        </w:rPr>
+        <w:t>LED_CS</w:t>
+      </w:r>
+      <w:r>
+        <w:rPr>
+          <w:rStyle w:val="ad"/>
+        </w:rPr>
+        <w:t>取反</w:t>
+      </w:r>
+    </w:p>
+    <w:p>
+      <w:pPr>
+        <w:rPr>
+          <w:rStyle w:val="ad"/>
+        </w:rPr>
+      </w:pPr>
+      <w:r>
+        <w:rPr>
+          <w:rStyle w:val="ad"/>
+        </w:rPr>
+        <w:tab/>
+        <w:t>GOTO LOOP_LED</w:t>
+      </w:r>
+    </w:p>
+    <w:p>
+      <w:pPr>
+        <w:rPr>
+          <w:rStyle w:val="ad"/>
+        </w:rPr>
+      </w:pPr>
+      <w:r>
+        <w:rPr>
+          <w:rStyle w:val="ad"/>
+        </w:rPr>
+        <w:tab/>
+        <w:t>SLEEP</w:t>
+      </w:r>
+    </w:p>
+    <w:p>
+      <w:pPr>
+        <w:rPr>
+          <w:rStyle w:val="ad"/>
+        </w:rPr>
+      </w:pPr>
+      <w:r>
+        <w:rPr>
+          <w:rStyle w:val="ad"/>
+        </w:rPr>
+        <w:t>;*****************</w:t>
+      </w:r>
+      <w:r>
+        <w:rPr>
+          <w:rStyle w:val="ad"/>
+        </w:rPr>
+        <w:t>段码表</w:t>
+      </w:r>
+      <w:r>
+        <w:rPr>
+          <w:rStyle w:val="ad"/>
+        </w:rPr>
+        <w:t>*****************</w:t>
+      </w:r>
+    </w:p>
+    <w:p>
+      <w:pPr>
+        <w:rPr>
+          <w:rStyle w:val="ad"/>
+        </w:rPr>
+      </w:pPr>
+      <w:r>
+        <w:rPr>
+          <w:rStyle w:val="ad"/>
+        </w:rPr>
+        <w:t>TABLE1</w:t>
+      </w:r>
+      <w:r>
+        <w:rPr>
+          <w:rStyle w:val="ad"/>
+        </w:rPr>
+        <w:tab/>
+        <w:t>ADDWF</w:t>
+      </w:r>
+      <w:r>
+        <w:rPr>
+          <w:rStyle w:val="ad"/>
+        </w:rPr>
+        <w:tab/>
+        <w:t>PCL,1</w:t>
+      </w:r>
+    </w:p>
+    <w:p>
+      <w:pPr>
+        <w:rPr>
+          <w:rStyle w:val="ad"/>
+        </w:rPr>
+      </w:pPr>
+      <w:r>
+        <w:rPr>
+          <w:rStyle w:val="ad"/>
+        </w:rPr>
+        <w:tab/>
+        <w:t>RETLW</w:t>
+      </w:r>
+      <w:r>
+        <w:rPr>
+          <w:rStyle w:val="ad"/>
+        </w:rPr>
+        <w:tab/>
+        <w:t>0X40;</w:t>
+      </w:r>
+    </w:p>
+    <w:p>
+      <w:pPr>
+        <w:rPr>
+          <w:rStyle w:val="ad"/>
+        </w:rPr>
+      </w:pPr>
+      <w:r>
+        <w:rPr>
+          <w:rStyle w:val="ad"/>
+        </w:rPr>
+        <w:tab/>
+        <w:t>RETLW</w:t>
+      </w:r>
+      <w:r>
+        <w:rPr>
+          <w:rStyle w:val="ad"/>
+        </w:rPr>
+        <w:tab/>
+        <w:t>0X79;</w:t>
+      </w:r>
+    </w:p>
+    <w:p>
+      <w:pPr>
+        <w:rPr>
+          <w:rStyle w:val="ad"/>
+        </w:rPr>
+      </w:pPr>
+      <w:r>
+        <w:rPr>
+          <w:rStyle w:val="ad"/>
+        </w:rPr>
+        <w:tab/>
+        <w:t>RETLW</w:t>
+      </w:r>
+      <w:r>
+        <w:rPr>
+          <w:rStyle w:val="ad"/>
+        </w:rPr>
+        <w:tab/>
+        <w:t>0X24;</w:t>
+      </w:r>
+    </w:p>
+    <w:p>
+      <w:pPr>
+        <w:rPr>
+          <w:rStyle w:val="ad"/>
+        </w:rPr>
+      </w:pPr>
+      <w:r>
+        <w:rPr>
+          <w:rStyle w:val="ad"/>
+        </w:rPr>
+        <w:tab/>
+        <w:t>RETLW</w:t>
+      </w:r>
+      <w:r>
+        <w:rPr>
+          <w:rStyle w:val="ad"/>
+        </w:rPr>
+        <w:tab/>
+        <w:t>0X30;</w:t>
+      </w:r>
+    </w:p>
+    <w:p>
+      <w:pPr>
+        <w:rPr>
+          <w:rStyle w:val="ad"/>
+        </w:rPr>
+      </w:pPr>
+      <w:r>
+        <w:rPr>
+          <w:rStyle w:val="ad"/>
+        </w:rPr>
+        <w:tab/>
+        <w:t>RETLW</w:t>
+      </w:r>
+      <w:r>
+        <w:rPr>
+          <w:rStyle w:val="ad"/>
+        </w:rPr>
+        <w:tab/>
+        <w:t>0X19;</w:t>
+      </w:r>
+    </w:p>
+    <w:p>
+      <w:pPr>
+        <w:rPr>
+          <w:rStyle w:val="ad"/>
+        </w:rPr>
+      </w:pPr>
+      <w:r>
+        <w:rPr>
+          <w:rStyle w:val="ad"/>
+        </w:rPr>
+        <w:tab/>
+        <w:t>RETLW</w:t>
+      </w:r>
+      <w:r>
+        <w:rPr>
+          <w:rStyle w:val="ad"/>
+        </w:rPr>
+        <w:tab/>
+        <w:t>0X12;</w:t>
+      </w:r>
+    </w:p>
+    <w:p>
+      <w:pPr>
+        <w:rPr>
+          <w:rStyle w:val="ad"/>
+        </w:rPr>
+      </w:pPr>
+      <w:r>
+        <w:rPr>
+          <w:rStyle w:val="ad"/>
+        </w:rPr>
+        <w:tab/>
+        <w:t>RETLW</w:t>
+      </w:r>
+      <w:r>
+        <w:rPr>
+          <w:rStyle w:val="ad"/>
+        </w:rPr>
+        <w:tab/>
+        <w:t>0X02;</w:t>
+      </w:r>
+    </w:p>
+    <w:p>
+      <w:pPr>
+        <w:rPr>
+          <w:rStyle w:val="ad"/>
+        </w:rPr>
+      </w:pPr>
+      <w:r>
+        <w:rPr>
+          <w:rStyle w:val="ad"/>
+        </w:rPr>
+        <w:tab/>
+        <w:t>RETLW</w:t>
+      </w:r>
+      <w:r>
+        <w:rPr>
+          <w:rStyle w:val="ad"/>
+        </w:rPr>
+        <w:tab/>
+        <w:t>0X58;</w:t>
+      </w:r>
+    </w:p>
+    <w:p>
+      <w:pPr>
+        <w:rPr>
+          <w:rStyle w:val="ad"/>
+        </w:rPr>
+      </w:pPr>
+      <w:r>
+        <w:rPr>
+          <w:rStyle w:val="ad"/>
+        </w:rPr>
+        <w:tab/>
+        <w:t>RETLW</w:t>
+      </w:r>
+      <w:r>
+        <w:rPr>
+          <w:rStyle w:val="ad"/>
+        </w:rPr>
+        <w:tab/>
+        <w:t>0X00;</w:t>
+      </w:r>
+    </w:p>
+    <w:p>
+      <w:pPr>
+        <w:rPr>
+          <w:rStyle w:val="ad"/>
+        </w:rPr>
+      </w:pPr>
+      <w:r>
+        <w:rPr>
+          <w:rStyle w:val="ad"/>
+        </w:rPr>
+        <w:tab/>
+        <w:t>RETLW</w:t>
+      </w:r>
+      <w:r>
+        <w:rPr>
+          <w:rStyle w:val="ad"/>
+        </w:rPr>
+        <w:tab/>
+        <w:t>0X10;</w:t>
+      </w:r>
+    </w:p>
+    <w:p>
+      <w:pPr>
+        <w:rPr>
+          <w:rStyle w:val="ad"/>
+        </w:rPr>
+      </w:pPr>
+      <w:r>
+        <w:rPr>
+          <w:rStyle w:val="ad"/>
+        </w:rPr>
+        <w:t>;***************</w:t>
+      </w:r>
+      <w:r>
+        <w:rPr>
+          <w:rStyle w:val="ad"/>
+        </w:rPr>
+        <w:t>用于将高半字节的</w:t>
+      </w:r>
+      <w:r>
+        <w:rPr>
+          <w:rStyle w:val="ad"/>
+        </w:rPr>
+        <w:t>BIN</w:t>
+      </w:r>
+      <w:r>
+        <w:rPr>
+          <w:rStyle w:val="ad"/>
+        </w:rPr>
+        <w:t>码换成整字节的压缩</w:t>
+      </w:r>
+      <w:r>
+        <w:rPr>
+          <w:rStyle w:val="ad"/>
+        </w:rPr>
+        <w:t>BCD</w:t>
+      </w:r>
+      <w:r>
+        <w:rPr>
+          <w:rStyle w:val="ad"/>
+        </w:rPr>
+        <w:t>码</w:t>
+      </w:r>
+      <w:r>
+        <w:rPr>
+          <w:rStyle w:val="ad"/>
+        </w:rPr>
+        <w:t>**********</w:t>
+      </w:r>
+    </w:p>
+    <w:p>
+      <w:pPr>
+        <w:rPr>
+          <w:rStyle w:val="ad"/>
+        </w:rPr>
+      </w:pPr>
+      <w:r>
+        <w:rPr>
+          <w:rStyle w:val="ad"/>
+        </w:rPr>
         <w:t>BIN_HIGHHALF_BCD_TABLE</w:t>
       </w:r>
     </w:p>
@@ -10383,84 +12639,186 @@
           <w:rStyle w:val="ad"/>
         </w:rPr>
         <w:tab/>
-        <w:t>MOVWF</w:t>
-      </w:r>
-      <w:r>
-        <w:rPr>
-          <w:rStyle w:val="ad"/>
-        </w:rPr>
-        <w:tab/>
-        <w:t>LED_Data</w:t>
-      </w:r>
-    </w:p>
-    <w:p>
-      <w:pPr>
-        <w:rPr>
-          <w:rStyle w:val="ad"/>
-        </w:rPr>
-      </w:pPr>
-      <w:r>
-        <w:rPr>
-          <w:rStyle w:val="ad"/>
-        </w:rPr>
-        <w:tab/>
-        <w:t>MOVF</w:t>
-      </w:r>
-      <w:r>
-        <w:rPr>
-          <w:rStyle w:val="ad"/>
-        </w:rPr>
-        <w:tab/>
-        <w:t>LED_HalfDat</w:t>
-      </w:r>
-      <w:proofErr w:type="gramStart"/>
-      <w:r>
-        <w:rPr>
-          <w:rStyle w:val="ad"/>
-        </w:rPr>
-        <w:t>,0</w:t>
-      </w:r>
-      <w:proofErr w:type="gramEnd"/>
-    </w:p>
-    <w:p>
-      <w:pPr>
-        <w:rPr>
-          <w:rStyle w:val="ad"/>
-        </w:rPr>
-      </w:pPr>
-      <w:r>
-        <w:rPr>
-          <w:rStyle w:val="ad"/>
-        </w:rPr>
-        <w:tab/>
-        <w:t>ANDLW</w:t>
-      </w:r>
-      <w:r>
-        <w:rPr>
-          <w:rStyle w:val="ad"/>
-        </w:rPr>
-        <w:tab/>
-        <w:t>0X0F</w:t>
-      </w:r>
-    </w:p>
-    <w:p>
-      <w:pPr>
-        <w:rPr>
-          <w:rStyle w:val="ad"/>
-        </w:rPr>
-      </w:pPr>
-      <w:r>
-        <w:rPr>
-          <w:rStyle w:val="ad"/>
-        </w:rPr>
-        <w:tab/>
-        <w:t>CALL</w:t>
-      </w:r>
-      <w:r>
-        <w:rPr>
-          <w:rStyle w:val="ad"/>
-        </w:rPr>
-        <w:tab/>
+        <w:t>ADDWF    PCL,1</w:t>
+      </w:r>
+    </w:p>
+    <w:p>
+      <w:pPr>
+        <w:rPr>
+          <w:rStyle w:val="ad"/>
+        </w:rPr>
+      </w:pPr>
+      <w:r>
+        <w:rPr>
+          <w:rStyle w:val="ad"/>
+        </w:rPr>
+        <w:tab/>
+        <w:t>RETLW    B'00000000'     ;0</w:t>
+      </w:r>
+    </w:p>
+    <w:p>
+      <w:pPr>
+        <w:rPr>
+          <w:rStyle w:val="ad"/>
+        </w:rPr>
+      </w:pPr>
+      <w:r>
+        <w:rPr>
+          <w:rStyle w:val="ad"/>
+        </w:rPr>
+        <w:tab/>
+        <w:t>RETLW    B'00010110'     ;16</w:t>
+      </w:r>
+    </w:p>
+    <w:p>
+      <w:pPr>
+        <w:rPr>
+          <w:rStyle w:val="ad"/>
+        </w:rPr>
+      </w:pPr>
+      <w:r>
+        <w:rPr>
+          <w:rStyle w:val="ad"/>
+        </w:rPr>
+        <w:tab/>
+        <w:t>RETLW    B'00110010'     ;32</w:t>
+      </w:r>
+    </w:p>
+    <w:p>
+      <w:pPr>
+        <w:rPr>
+          <w:rStyle w:val="ad"/>
+        </w:rPr>
+      </w:pPr>
+      <w:r>
+        <w:rPr>
+          <w:rStyle w:val="ad"/>
+        </w:rPr>
+        <w:tab/>
+        <w:t>RETLW    B'01001000'     ;48</w:t>
+      </w:r>
+    </w:p>
+    <w:p>
+      <w:pPr>
+        <w:rPr>
+          <w:rStyle w:val="ad"/>
+        </w:rPr>
+      </w:pPr>
+      <w:r>
+        <w:rPr>
+          <w:rStyle w:val="ad"/>
+        </w:rPr>
+        <w:tab/>
+        <w:t>RETLW    B'01100100'     ;64</w:t>
+      </w:r>
+    </w:p>
+    <w:p>
+      <w:pPr>
+        <w:rPr>
+          <w:rStyle w:val="ad"/>
+        </w:rPr>
+      </w:pPr>
+      <w:r>
+        <w:rPr>
+          <w:rStyle w:val="ad"/>
+        </w:rPr>
+        <w:tab/>
+        <w:t>RETLW    B'10000000'     ;80</w:t>
+      </w:r>
+    </w:p>
+    <w:p>
+      <w:pPr>
+        <w:rPr>
+          <w:rStyle w:val="ad"/>
+        </w:rPr>
+      </w:pPr>
+      <w:r>
+        <w:rPr>
+          <w:rStyle w:val="ad"/>
+        </w:rPr>
+        <w:tab/>
+        <w:t>RETLW    B'10010110'     ;96</w:t>
+      </w:r>
+    </w:p>
+    <w:p>
+      <w:pPr>
+        <w:rPr>
+          <w:rStyle w:val="ad"/>
+        </w:rPr>
+      </w:pPr>
+      <w:r>
+        <w:rPr>
+          <w:rStyle w:val="ad"/>
+        </w:rPr>
+        <w:tab/>
+        <w:t>RETLW    B'00101000'     ;128,</w:t>
+      </w:r>
+      <w:r>
+        <w:rPr>
+          <w:rStyle w:val="ad"/>
+        </w:rPr>
+        <w:t>失掉了百位</w:t>
+      </w:r>
+    </w:p>
+    <w:p>
+      <w:pPr>
+        <w:rPr>
+          <w:rStyle w:val="ad"/>
+        </w:rPr>
+      </w:pPr>
+      <w:r>
+        <w:rPr>
+          <w:rStyle w:val="ad"/>
+        </w:rPr>
+        <w:t>;***************</w:t>
+      </w:r>
+      <w:r>
+        <w:rPr>
+          <w:rStyle w:val="ad"/>
+        </w:rPr>
+        <w:t>用于将低半字节的</w:t>
+      </w:r>
+      <w:r>
+        <w:rPr>
+          <w:rStyle w:val="ad"/>
+        </w:rPr>
+        <w:t>BIN</w:t>
+      </w:r>
+      <w:r>
+        <w:rPr>
+          <w:rStyle w:val="ad"/>
+        </w:rPr>
+        <w:t>码换成整字节的压缩</w:t>
+      </w:r>
+      <w:r>
+        <w:rPr>
+          <w:rStyle w:val="ad"/>
+        </w:rPr>
+        <w:t>BCD</w:t>
+      </w:r>
+      <w:r>
+        <w:rPr>
+          <w:rStyle w:val="ad"/>
+        </w:rPr>
+        <w:t>码</w:t>
+      </w:r>
+      <w:r>
+        <w:rPr>
+          <w:rStyle w:val="ad"/>
+        </w:rPr>
+        <w:t>**********</w:t>
+      </w:r>
+    </w:p>
+    <w:p>
+      <w:pPr>
+        <w:rPr>
+          <w:rStyle w:val="ad"/>
+        </w:rPr>
+      </w:pPr>
+      <w:r>
+        <w:rPr>
+          <w:rStyle w:val="ad"/>
+        </w:rPr>
         <w:t>BIN_LOWHALF_BCD_TABLE</w:t>
       </w:r>
     </w:p>
@@ -10475,3283 +12833,232 @@
           <w:rStyle w:val="ad"/>
         </w:rPr>
         <w:tab/>
-        <w:t>ADDWF</w:t>
-      </w:r>
-      <w:r>
-        <w:rPr>
-          <w:rStyle w:val="ad"/>
-        </w:rPr>
-        <w:tab/>
-        <w:t>LED_Data</w:t>
-      </w:r>
-      <w:proofErr w:type="gramStart"/>
-      <w:r>
-        <w:rPr>
-          <w:rStyle w:val="ad"/>
-        </w:rPr>
-        <w:t>,0</w:t>
-      </w:r>
-      <w:proofErr w:type="gramEnd"/>
-    </w:p>
-    <w:p>
-      <w:pPr>
-        <w:rPr>
-          <w:rStyle w:val="ad"/>
-        </w:rPr>
-      </w:pPr>
-      <w:r>
-        <w:rPr>
-          <w:rStyle w:val="ad"/>
-        </w:rPr>
-        <w:tab/>
-        <w:t>MOVWF</w:t>
-      </w:r>
-      <w:r>
-        <w:rPr>
-          <w:rStyle w:val="ad"/>
-        </w:rPr>
-        <w:tab/>
-        <w:t>LED_HalfDat</w:t>
-      </w:r>
-    </w:p>
-    <w:p>
-      <w:pPr>
-        <w:rPr>
-          <w:rStyle w:val="ad"/>
-        </w:rPr>
-      </w:pPr>
-      <w:r>
-        <w:rPr>
-          <w:rStyle w:val="ad"/>
-        </w:rPr>
-        <w:tab/>
-        <w:t>ANDLW</w:t>
-      </w:r>
-      <w:r>
-        <w:rPr>
-          <w:rStyle w:val="ad"/>
-        </w:rPr>
-        <w:tab/>
-        <w:t>0XF0</w:t>
-      </w:r>
-    </w:p>
-    <w:p>
-      <w:pPr>
-        <w:rPr>
-          <w:rStyle w:val="ad"/>
-        </w:rPr>
-      </w:pPr>
-      <w:r>
-        <w:rPr>
-          <w:rStyle w:val="ad"/>
-        </w:rPr>
-        <w:tab/>
-        <w:t>MOVWF</w:t>
-      </w:r>
-      <w:r>
-        <w:rPr>
-          <w:rStyle w:val="ad"/>
-        </w:rPr>
-        <w:tab/>
-        <w:t>LED_Data</w:t>
-      </w:r>
-    </w:p>
-    <w:p>
-      <w:pPr>
-        <w:rPr>
-          <w:rStyle w:val="ad"/>
-        </w:rPr>
-      </w:pPr>
-      <w:r>
-        <w:rPr>
-          <w:rStyle w:val="ad"/>
-        </w:rPr>
-        <w:tab/>
-        <w:t>MOVF</w:t>
-      </w:r>
-      <w:r>
-        <w:rPr>
-          <w:rStyle w:val="ad"/>
-        </w:rPr>
-        <w:tab/>
-        <w:t>LED_HalfDat</w:t>
-      </w:r>
-      <w:proofErr w:type="gramStart"/>
-      <w:r>
-        <w:rPr>
-          <w:rStyle w:val="ad"/>
-        </w:rPr>
-        <w:t>,0</w:t>
-      </w:r>
-      <w:proofErr w:type="gramEnd"/>
-    </w:p>
-    <w:p>
-      <w:pPr>
-        <w:rPr>
-          <w:rStyle w:val="ad"/>
-        </w:rPr>
-      </w:pPr>
-      <w:r>
-        <w:rPr>
-          <w:rStyle w:val="ad"/>
-        </w:rPr>
-        <w:tab/>
-        <w:t>ANDLW</w:t>
-      </w:r>
-      <w:r>
-        <w:rPr>
-          <w:rStyle w:val="ad"/>
-        </w:rPr>
-        <w:tab/>
-        <w:t>0X0F</w:t>
-      </w:r>
-    </w:p>
-    <w:p>
-      <w:pPr>
-        <w:rPr>
-          <w:rStyle w:val="ad"/>
-        </w:rPr>
-      </w:pPr>
-      <w:r>
-        <w:rPr>
-          <w:rStyle w:val="ad"/>
-        </w:rPr>
-        <w:tab/>
-        <w:t>CALL</w:t>
-      </w:r>
-      <w:r>
-        <w:rPr>
-          <w:rStyle w:val="ad"/>
-        </w:rPr>
-        <w:tab/>
-        <w:t>BIN_LOWHALF_BCD_TABLE</w:t>
-      </w:r>
-    </w:p>
-    <w:p>
-      <w:pPr>
-        <w:rPr>
-          <w:rStyle w:val="ad"/>
-        </w:rPr>
-      </w:pPr>
-      <w:r>
-        <w:rPr>
-          <w:rStyle w:val="ad"/>
-        </w:rPr>
-        <w:tab/>
-        <w:t>ADDWF</w:t>
-      </w:r>
-      <w:r>
-        <w:rPr>
-          <w:rStyle w:val="ad"/>
-        </w:rPr>
-        <w:tab/>
-        <w:t>LED_Data,1</w:t>
-      </w:r>
-      <w:r>
-        <w:rPr>
-          <w:rStyle w:val="ad"/>
-        </w:rPr>
-        <w:tab/>
-      </w:r>
-      <w:r>
-        <w:rPr>
-          <w:rStyle w:val="ad"/>
-        </w:rPr>
-        <w:tab/>
-      </w:r>
-      <w:r>
-        <w:rPr>
-          <w:rStyle w:val="ad"/>
-        </w:rPr>
-        <w:tab/>
-      </w:r>
-      <w:r>
-        <w:rPr>
-          <w:rStyle w:val="ad"/>
-        </w:rPr>
-        <w:tab/>
-        <w:t>;</w:t>
-      </w:r>
-      <w:r>
-        <w:rPr>
-          <w:rStyle w:val="ad"/>
-        </w:rPr>
-        <w:t>转换结果到</w:t>
-      </w:r>
-      <w:r>
-        <w:rPr>
-          <w:rStyle w:val="ad"/>
-        </w:rPr>
-        <w:t>LED_Data</w:t>
-      </w:r>
-    </w:p>
-    <w:p>
-      <w:pPr>
-        <w:rPr>
-          <w:rStyle w:val="ad"/>
-        </w:rPr>
-      </w:pPr>
-      <w:r>
-        <w:rPr>
-          <w:rStyle w:val="ad"/>
-        </w:rPr>
-        <w:tab/>
-        <w:t>MOVLW</w:t>
-      </w:r>
-      <w:r>
-        <w:rPr>
-          <w:rStyle w:val="ad"/>
-        </w:rPr>
-        <w:tab/>
-        <w:t>0xF0</w:t>
-      </w:r>
-      <w:r>
-        <w:rPr>
-          <w:rStyle w:val="ad"/>
-        </w:rPr>
-        <w:tab/>
-      </w:r>
-      <w:r>
-        <w:rPr>
-          <w:rStyle w:val="ad"/>
-        </w:rPr>
-        <w:tab/>
-      </w:r>
-      <w:r>
-        <w:rPr>
-          <w:rStyle w:val="ad"/>
-        </w:rPr>
-        <w:tab/>
-      </w:r>
-      <w:r>
-        <w:rPr>
-          <w:rStyle w:val="ad"/>
-        </w:rPr>
-        <w:tab/>
-      </w:r>
-      <w:r>
-        <w:rPr>
-          <w:rStyle w:val="ad"/>
-          <w:rFonts w:eastAsiaTheme="minorEastAsia" w:hint="eastAsia"/>
-        </w:rPr>
-        <w:tab/>
-      </w:r>
-      <w:r>
-        <w:rPr>
-          <w:rStyle w:val="ad"/>
-        </w:rPr>
-        <w:tab/>
-        <w:t>;</w:t>
-      </w:r>
-      <w:r>
-        <w:rPr>
-          <w:rStyle w:val="ad"/>
-        </w:rPr>
-        <w:t>将</w:t>
-      </w:r>
-      <w:r>
-        <w:rPr>
-          <w:rStyle w:val="ad"/>
-        </w:rPr>
-        <w:t>0F</w:t>
-      </w:r>
-      <w:r>
-        <w:rPr>
-          <w:rStyle w:val="ad"/>
-        </w:rPr>
-        <w:t>送</w:t>
-      </w:r>
-      <w:r>
-        <w:rPr>
-          <w:rStyle w:val="ad"/>
-        </w:rPr>
-        <w:t>LED_DataH</w:t>
-      </w:r>
-      <w:r>
-        <w:rPr>
-          <w:rStyle w:val="ad"/>
-        </w:rPr>
-        <w:t>，等</w:t>
-      </w:r>
-      <w:r>
-        <w:rPr>
-          <w:rStyle w:val="ad"/>
-        </w:rPr>
-        <w:t>AND</w:t>
-      </w:r>
-      <w:r>
-        <w:rPr>
-          <w:rStyle w:val="ad"/>
-        </w:rPr>
-        <w:t>做筛选</w:t>
-      </w:r>
-    </w:p>
-    <w:p>
-      <w:pPr>
-        <w:rPr>
-          <w:rStyle w:val="ad"/>
-        </w:rPr>
-      </w:pPr>
-      <w:r>
-        <w:rPr>
-          <w:rStyle w:val="ad"/>
-        </w:rPr>
-        <w:tab/>
-        <w:t>MOVWF</w:t>
-      </w:r>
-      <w:r>
-        <w:rPr>
-          <w:rStyle w:val="ad"/>
-        </w:rPr>
-        <w:tab/>
-        <w:t>LED_DataH</w:t>
-      </w:r>
-    </w:p>
-    <w:p>
-      <w:pPr>
-        <w:rPr>
-          <w:rStyle w:val="ad"/>
-        </w:rPr>
-      </w:pPr>
-      <w:r>
-        <w:rPr>
-          <w:rStyle w:val="ad"/>
-        </w:rPr>
-        <w:tab/>
-        <w:t>MOVLW</w:t>
-      </w:r>
-      <w:r>
-        <w:rPr>
-          <w:rStyle w:val="ad"/>
-        </w:rPr>
-        <w:tab/>
-        <w:t>0x0F</w:t>
-      </w:r>
-      <w:r>
-        <w:rPr>
-          <w:rStyle w:val="ad"/>
-        </w:rPr>
-        <w:tab/>
-      </w:r>
-      <w:r>
-        <w:rPr>
-          <w:rStyle w:val="ad"/>
-        </w:rPr>
-        <w:tab/>
-      </w:r>
-      <w:r>
-        <w:rPr>
-          <w:rStyle w:val="ad"/>
-        </w:rPr>
-        <w:tab/>
-      </w:r>
-      <w:r>
-        <w:rPr>
-          <w:rStyle w:val="ad"/>
-        </w:rPr>
-        <w:tab/>
-      </w:r>
-      <w:r>
-        <w:rPr>
-          <w:rStyle w:val="ad"/>
-        </w:rPr>
-        <w:tab/>
-      </w:r>
-      <w:r>
-        <w:rPr>
-          <w:rStyle w:val="ad"/>
-          <w:rFonts w:eastAsiaTheme="minorEastAsia" w:hint="eastAsia"/>
-        </w:rPr>
-        <w:tab/>
-      </w:r>
-      <w:r>
-        <w:rPr>
-          <w:rStyle w:val="ad"/>
-        </w:rPr>
-        <w:t>;</w:t>
-      </w:r>
-      <w:r>
-        <w:rPr>
-          <w:rStyle w:val="ad"/>
-        </w:rPr>
-        <w:t>将</w:t>
-      </w:r>
-      <w:r>
-        <w:rPr>
-          <w:rStyle w:val="ad"/>
-        </w:rPr>
-        <w:t>0F</w:t>
-      </w:r>
-      <w:r>
-        <w:rPr>
-          <w:rStyle w:val="ad"/>
-        </w:rPr>
-        <w:t>送</w:t>
-      </w:r>
-      <w:r>
-        <w:rPr>
-          <w:rStyle w:val="ad"/>
-        </w:rPr>
-        <w:t>LED_DataL</w:t>
-      </w:r>
-      <w:r>
-        <w:rPr>
-          <w:rStyle w:val="ad"/>
-        </w:rPr>
-        <w:t>，等</w:t>
-      </w:r>
-      <w:r>
-        <w:rPr>
-          <w:rStyle w:val="ad"/>
-        </w:rPr>
-        <w:t>AND</w:t>
-      </w:r>
-      <w:r>
-        <w:rPr>
-          <w:rStyle w:val="ad"/>
-        </w:rPr>
-        <w:t>做筛选</w:t>
-      </w:r>
-    </w:p>
-    <w:p>
-      <w:pPr>
-        <w:rPr>
-          <w:rStyle w:val="ad"/>
-        </w:rPr>
-      </w:pPr>
-      <w:r>
-        <w:rPr>
-          <w:rStyle w:val="ad"/>
-        </w:rPr>
-        <w:tab/>
-        <w:t>MOVWF</w:t>
-      </w:r>
-      <w:r>
-        <w:rPr>
-          <w:rStyle w:val="ad"/>
-        </w:rPr>
-        <w:tab/>
-        <w:t>LED_DataL</w:t>
-      </w:r>
-    </w:p>
-    <w:p>
-      <w:pPr>
-        <w:rPr>
-          <w:rStyle w:val="ad"/>
-        </w:rPr>
-      </w:pPr>
-      <w:r>
-        <w:rPr>
-          <w:rStyle w:val="ad"/>
-        </w:rPr>
-        <w:tab/>
-        <w:t>MOVF</w:t>
-      </w:r>
-      <w:r>
-        <w:rPr>
-          <w:rStyle w:val="ad"/>
-        </w:rPr>
-        <w:tab/>
-        <w:t>LED_Data</w:t>
-      </w:r>
-      <w:proofErr w:type="gramStart"/>
-      <w:r>
-        <w:rPr>
-          <w:rStyle w:val="ad"/>
-        </w:rPr>
-        <w:t>,0</w:t>
-      </w:r>
-      <w:proofErr w:type="gramEnd"/>
-    </w:p>
-    <w:p>
-      <w:pPr>
-        <w:rPr>
-          <w:rStyle w:val="ad"/>
-        </w:rPr>
-      </w:pPr>
-      <w:r>
-        <w:rPr>
-          <w:rStyle w:val="ad"/>
-        </w:rPr>
-        <w:tab/>
-        <w:t>ANDWF</w:t>
-      </w:r>
-      <w:r>
-        <w:rPr>
-          <w:rStyle w:val="ad"/>
-        </w:rPr>
-        <w:tab/>
-        <w:t>LED_DataH</w:t>
-      </w:r>
-      <w:proofErr w:type="gramStart"/>
-      <w:r>
-        <w:rPr>
-          <w:rStyle w:val="ad"/>
-        </w:rPr>
-        <w:t>,1</w:t>
-      </w:r>
-      <w:proofErr w:type="gramEnd"/>
-    </w:p>
-    <w:p>
-      <w:pPr>
-        <w:rPr>
-          <w:rStyle w:val="ad"/>
-        </w:rPr>
-      </w:pPr>
-      <w:r>
-        <w:rPr>
-          <w:rStyle w:val="ad"/>
-        </w:rPr>
-        <w:tab/>
-        <w:t>SWAPF</w:t>
-      </w:r>
-      <w:r>
-        <w:rPr>
-          <w:rStyle w:val="ad"/>
-        </w:rPr>
-        <w:tab/>
-        <w:t>LED_DataH</w:t>
-      </w:r>
-      <w:proofErr w:type="gramStart"/>
-      <w:r>
-        <w:rPr>
-          <w:rStyle w:val="ad"/>
-        </w:rPr>
-        <w:t>,1</w:t>
-      </w:r>
-      <w:proofErr w:type="gramEnd"/>
-    </w:p>
-    <w:p>
-      <w:pPr>
-        <w:rPr>
-          <w:rStyle w:val="ad"/>
-        </w:rPr>
-      </w:pPr>
-      <w:r>
-        <w:rPr>
-          <w:rStyle w:val="ad"/>
-        </w:rPr>
-        <w:tab/>
-        <w:t>ANDWF</w:t>
-      </w:r>
-      <w:r>
-        <w:rPr>
-          <w:rStyle w:val="ad"/>
-        </w:rPr>
-        <w:tab/>
-        <w:t>LED_DataL,1</w:t>
-      </w:r>
-      <w:r>
-        <w:rPr>
-          <w:rStyle w:val="ad"/>
-        </w:rPr>
-        <w:tab/>
-      </w:r>
-      <w:r>
-        <w:rPr>
-          <w:rStyle w:val="ad"/>
-        </w:rPr>
-        <w:tab/>
-      </w:r>
-      <w:r>
-        <w:rPr>
-          <w:rStyle w:val="ad"/>
-        </w:rPr>
-        <w:tab/>
-      </w:r>
-      <w:r>
-        <w:rPr>
-          <w:rStyle w:val="ad"/>
-        </w:rPr>
-        <w:tab/>
-        <w:t>;</w:t>
-      </w:r>
-      <w:r>
-        <w:rPr>
-          <w:rStyle w:val="ad"/>
-        </w:rPr>
-        <w:t>将</w:t>
-      </w:r>
-      <w:r>
-        <w:rPr>
-          <w:rStyle w:val="ad"/>
-        </w:rPr>
-        <w:t>AND</w:t>
-      </w:r>
-      <w:r>
-        <w:rPr>
-          <w:rStyle w:val="ad"/>
-        </w:rPr>
-        <w:t>结果放</w:t>
-      </w:r>
-      <w:r>
-        <w:rPr>
-          <w:rStyle w:val="ad"/>
-        </w:rPr>
-        <w:t>w</w:t>
-      </w:r>
-      <w:r>
-        <w:rPr>
-          <w:rStyle w:val="ad"/>
-        </w:rPr>
-        <w:t>，准备查表转换</w:t>
-      </w:r>
-    </w:p>
-    <w:p>
-      <w:pPr>
-        <w:rPr>
-          <w:rStyle w:val="ad"/>
-        </w:rPr>
-      </w:pPr>
-      <w:r>
-        <w:rPr>
-          <w:rStyle w:val="ad"/>
-        </w:rPr>
-        <w:t>LOOP_LED</w:t>
-      </w:r>
-      <w:r>
-        <w:rPr>
-          <w:rStyle w:val="ad"/>
-        </w:rPr>
-        <w:tab/>
-        <w:t>BTFSS</w:t>
-      </w:r>
-      <w:r>
-        <w:rPr>
-          <w:rStyle w:val="ad"/>
-        </w:rPr>
-        <w:tab/>
-        <w:t>LED_CS,0</w:t>
-      </w:r>
-      <w:r>
-        <w:rPr>
-          <w:rStyle w:val="ad"/>
-        </w:rPr>
-        <w:tab/>
-      </w:r>
-      <w:r>
-        <w:rPr>
-          <w:rStyle w:val="ad"/>
-        </w:rPr>
-        <w:tab/>
-      </w:r>
-      <w:r>
-        <w:rPr>
-          <w:rStyle w:val="ad"/>
-          <w:rFonts w:eastAsiaTheme="minorEastAsia" w:hint="eastAsia"/>
-        </w:rPr>
-        <w:tab/>
-      </w:r>
-      <w:r>
-        <w:rPr>
-          <w:rStyle w:val="ad"/>
-        </w:rPr>
-        <w:t>;</w:t>
-      </w:r>
-      <w:r>
-        <w:rPr>
-          <w:rStyle w:val="ad"/>
-        </w:rPr>
-        <w:t>根据</w:t>
-      </w:r>
-      <w:r>
-        <w:rPr>
-          <w:rStyle w:val="ad"/>
-        </w:rPr>
-        <w:t>LED_CS</w:t>
-      </w:r>
-      <w:r>
-        <w:rPr>
-          <w:rStyle w:val="ad"/>
-        </w:rPr>
-        <w:t>将</w:t>
-      </w:r>
-      <w:r>
-        <w:rPr>
-          <w:rStyle w:val="ad"/>
-        </w:rPr>
-        <w:t>LED_Data</w:t>
-      </w:r>
-      <w:r>
-        <w:rPr>
-          <w:rStyle w:val="ad"/>
-        </w:rPr>
-        <w:t>转到</w:t>
-      </w:r>
-      <w:r>
-        <w:rPr>
-          <w:rStyle w:val="ad"/>
-        </w:rPr>
-        <w:t>w</w:t>
-      </w:r>
-    </w:p>
-    <w:p>
-      <w:pPr>
-        <w:rPr>
-          <w:rStyle w:val="ad"/>
-        </w:rPr>
-      </w:pPr>
-      <w:r>
-        <w:rPr>
-          <w:rStyle w:val="ad"/>
-        </w:rPr>
-        <w:tab/>
-        <w:t>MOVF</w:t>
-      </w:r>
-      <w:r>
-        <w:rPr>
-          <w:rStyle w:val="ad"/>
-        </w:rPr>
-        <w:tab/>
-        <w:t>LED_DataH</w:t>
-      </w:r>
-      <w:proofErr w:type="gramStart"/>
-      <w:r>
-        <w:rPr>
-          <w:rStyle w:val="ad"/>
-        </w:rPr>
-        <w:t>,0</w:t>
-      </w:r>
-      <w:proofErr w:type="gramEnd"/>
-    </w:p>
-    <w:p>
-      <w:pPr>
-        <w:rPr>
-          <w:rStyle w:val="ad"/>
-        </w:rPr>
-      </w:pPr>
-      <w:r>
-        <w:rPr>
-          <w:rStyle w:val="ad"/>
-        </w:rPr>
-        <w:tab/>
-        <w:t>BTFSC</w:t>
-      </w:r>
-      <w:r>
-        <w:rPr>
-          <w:rStyle w:val="ad"/>
-        </w:rPr>
-        <w:tab/>
-        <w:t>LED_CS</w:t>
-      </w:r>
-      <w:proofErr w:type="gramStart"/>
-      <w:r>
-        <w:rPr>
-          <w:rStyle w:val="ad"/>
-        </w:rPr>
-        <w:t>,0</w:t>
-      </w:r>
-      <w:proofErr w:type="gramEnd"/>
-    </w:p>
-    <w:p>
-      <w:pPr>
-        <w:rPr>
-          <w:rStyle w:val="ad"/>
-        </w:rPr>
-      </w:pPr>
-      <w:r>
-        <w:rPr>
-          <w:rStyle w:val="ad"/>
-        </w:rPr>
-        <w:tab/>
-        <w:t>MOVF</w:t>
-      </w:r>
-      <w:r>
-        <w:rPr>
-          <w:rStyle w:val="ad"/>
-        </w:rPr>
-        <w:tab/>
-        <w:t>LED_DataL</w:t>
-      </w:r>
-      <w:proofErr w:type="gramStart"/>
-      <w:r>
-        <w:rPr>
-          <w:rStyle w:val="ad"/>
-        </w:rPr>
-        <w:t>,0</w:t>
-      </w:r>
-      <w:proofErr w:type="gramEnd"/>
-    </w:p>
-    <w:p>
-      <w:pPr>
-        <w:rPr>
-          <w:rStyle w:val="ad"/>
-        </w:rPr>
-      </w:pPr>
-      <w:r>
-        <w:rPr>
-          <w:rStyle w:val="ad"/>
-        </w:rPr>
-        <w:tab/>
-        <w:t>CALL</w:t>
-      </w:r>
-      <w:r>
-        <w:rPr>
-          <w:rStyle w:val="ad"/>
-        </w:rPr>
-        <w:tab/>
-        <w:t>TABLE1</w:t>
-      </w:r>
-      <w:r>
-        <w:rPr>
-          <w:rStyle w:val="ad"/>
-        </w:rPr>
-        <w:tab/>
-      </w:r>
-      <w:r>
-        <w:rPr>
-          <w:rStyle w:val="ad"/>
-        </w:rPr>
-        <w:tab/>
-      </w:r>
-      <w:r>
-        <w:rPr>
-          <w:rStyle w:val="ad"/>
-        </w:rPr>
-        <w:tab/>
-      </w:r>
-      <w:r>
-        <w:rPr>
-          <w:rStyle w:val="ad"/>
-        </w:rPr>
-        <w:tab/>
-      </w:r>
-      <w:r>
-        <w:rPr>
-          <w:rStyle w:val="ad"/>
-        </w:rPr>
-        <w:tab/>
-      </w:r>
-      <w:r>
-        <w:rPr>
-          <w:rStyle w:val="ad"/>
-          <w:rFonts w:eastAsiaTheme="minorEastAsia" w:hint="eastAsia"/>
-        </w:rPr>
-        <w:tab/>
-      </w:r>
-      <w:r>
-        <w:rPr>
-          <w:rStyle w:val="ad"/>
-        </w:rPr>
-        <w:t>;</w:t>
-      </w:r>
-      <w:r>
-        <w:rPr>
-          <w:rStyle w:val="ad"/>
-        </w:rPr>
-        <w:t>按照</w:t>
-      </w:r>
-      <w:r>
-        <w:rPr>
-          <w:rStyle w:val="ad"/>
-        </w:rPr>
-        <w:t>w</w:t>
-      </w:r>
-      <w:r>
-        <w:rPr>
-          <w:rStyle w:val="ad"/>
-        </w:rPr>
-        <w:t>查表</w:t>
-      </w:r>
-    </w:p>
-    <w:p>
-      <w:pPr>
-        <w:rPr>
-          <w:rStyle w:val="ad"/>
-        </w:rPr>
-      </w:pPr>
-      <w:r>
-        <w:rPr>
-          <w:rStyle w:val="ad"/>
-        </w:rPr>
-        <w:tab/>
-        <w:t>MOVWF</w:t>
-      </w:r>
-      <w:r>
-        <w:rPr>
-          <w:rStyle w:val="ad"/>
-        </w:rPr>
-        <w:tab/>
-        <w:t>LED_HalfDat</w:t>
-      </w:r>
-      <w:r>
-        <w:rPr>
-          <w:rStyle w:val="ad"/>
-        </w:rPr>
-        <w:tab/>
-      </w:r>
-      <w:r>
-        <w:rPr>
-          <w:rStyle w:val="ad"/>
-        </w:rPr>
-        <w:tab/>
-      </w:r>
-      <w:r>
-        <w:rPr>
-          <w:rStyle w:val="ad"/>
-        </w:rPr>
-        <w:tab/>
-      </w:r>
-      <w:r>
-        <w:rPr>
-          <w:rStyle w:val="ad"/>
-        </w:rPr>
-        <w:tab/>
-        <w:t>;</w:t>
-      </w:r>
-      <w:r>
-        <w:rPr>
-          <w:rStyle w:val="ad"/>
-        </w:rPr>
-        <w:t>输出值</w:t>
-      </w:r>
-    </w:p>
-    <w:p>
-      <w:pPr>
-        <w:rPr>
-          <w:rStyle w:val="ad"/>
-        </w:rPr>
-      </w:pPr>
-      <w:r>
-        <w:rPr>
-          <w:rStyle w:val="ad"/>
-        </w:rPr>
-        <w:tab/>
-        <w:t>BCF</w:t>
-      </w:r>
-      <w:r>
-        <w:rPr>
-          <w:rStyle w:val="ad"/>
-        </w:rPr>
-        <w:tab/>
-        <w:t>PORTA,2</w:t>
-      </w:r>
-      <w:r>
-        <w:rPr>
-          <w:rStyle w:val="ad"/>
-        </w:rPr>
-        <w:tab/>
-      </w:r>
-      <w:r>
-        <w:rPr>
-          <w:rStyle w:val="ad"/>
-        </w:rPr>
-        <w:tab/>
-      </w:r>
-      <w:r>
-        <w:rPr>
-          <w:rStyle w:val="ad"/>
-        </w:rPr>
-        <w:tab/>
-      </w:r>
-      <w:r>
-        <w:rPr>
-          <w:rStyle w:val="ad"/>
-        </w:rPr>
-        <w:tab/>
-      </w:r>
-      <w:r>
-        <w:rPr>
-          <w:rStyle w:val="ad"/>
-        </w:rPr>
-        <w:tab/>
-      </w:r>
-      <w:r>
-        <w:rPr>
-          <w:rStyle w:val="ad"/>
-        </w:rPr>
-        <w:tab/>
-        <w:t>;</w:t>
-      </w:r>
-      <w:r>
-        <w:rPr>
-          <w:rStyle w:val="ad"/>
-        </w:rPr>
-        <w:t>片选脚</w:t>
-      </w:r>
-      <w:r>
-        <w:rPr>
-          <w:rStyle w:val="ad"/>
-        </w:rPr>
-        <w:t>PORTA,2</w:t>
-      </w:r>
-      <w:r>
-        <w:rPr>
-          <w:rStyle w:val="ad"/>
-        </w:rPr>
-        <w:t>输出</w:t>
-      </w:r>
-      <w:r>
-        <w:rPr>
-          <w:rStyle w:val="ad"/>
-        </w:rPr>
-        <w:t>0,</w:t>
-      </w:r>
-      <w:r>
-        <w:rPr>
-          <w:rStyle w:val="ad"/>
-        </w:rPr>
-        <w:t>选个位数码管</w:t>
-      </w:r>
-    </w:p>
-    <w:p>
-      <w:pPr>
-        <w:rPr>
-          <w:rStyle w:val="ad"/>
-        </w:rPr>
-      </w:pPr>
-      <w:r>
-        <w:rPr>
-          <w:rStyle w:val="ad"/>
-        </w:rPr>
-        <w:tab/>
-        <w:t>MOVLW</w:t>
-      </w:r>
-      <w:r>
-        <w:rPr>
-          <w:rStyle w:val="ad"/>
-        </w:rPr>
-        <w:tab/>
-        <w:t>0x08</w:t>
-      </w:r>
-      <w:r>
-        <w:rPr>
-          <w:rStyle w:val="ad"/>
-        </w:rPr>
-        <w:tab/>
-      </w:r>
-      <w:r>
-        <w:rPr>
-          <w:rStyle w:val="ad"/>
-        </w:rPr>
-        <w:tab/>
-      </w:r>
-      <w:r>
-        <w:rPr>
-          <w:rStyle w:val="ad"/>
-        </w:rPr>
-        <w:tab/>
-      </w:r>
-      <w:r>
-        <w:rPr>
-          <w:rStyle w:val="ad"/>
-        </w:rPr>
-        <w:tab/>
-      </w:r>
-      <w:r>
-        <w:rPr>
-          <w:rStyle w:val="ad"/>
-          <w:rFonts w:eastAsiaTheme="minorEastAsia" w:hint="eastAsia"/>
-        </w:rPr>
-        <w:tab/>
-      </w:r>
-      <w:r>
-        <w:rPr>
-          <w:rStyle w:val="ad"/>
-        </w:rPr>
-        <w:tab/>
-        <w:t>;8</w:t>
-      </w:r>
-      <w:r>
-        <w:rPr>
-          <w:rStyle w:val="ad"/>
-        </w:rPr>
-        <w:t>次循环</w:t>
-      </w:r>
-    </w:p>
-    <w:p>
-      <w:pPr>
-        <w:rPr>
-          <w:rStyle w:val="ad"/>
-        </w:rPr>
-      </w:pPr>
-      <w:r>
-        <w:rPr>
-          <w:rStyle w:val="ad"/>
-        </w:rPr>
-        <w:tab/>
-        <w:t>MOVWF</w:t>
-      </w:r>
-      <w:r>
-        <w:rPr>
-          <w:rStyle w:val="ad"/>
-        </w:rPr>
-        <w:tab/>
-        <w:t>LED_OutCnt</w:t>
-      </w:r>
-      <w:r>
-        <w:rPr>
-          <w:rStyle w:val="ad"/>
-        </w:rPr>
-        <w:tab/>
-      </w:r>
-      <w:r>
-        <w:rPr>
-          <w:rStyle w:val="ad"/>
-        </w:rPr>
-        <w:tab/>
-      </w:r>
-      <w:r>
-        <w:rPr>
-          <w:rStyle w:val="ad"/>
-        </w:rPr>
-        <w:tab/>
-      </w:r>
-      <w:r>
-        <w:rPr>
-          <w:rStyle w:val="ad"/>
-        </w:rPr>
-        <w:tab/>
-        <w:t>;</w:t>
-      </w:r>
-      <w:r>
-        <w:rPr>
-          <w:rStyle w:val="ad"/>
-        </w:rPr>
-        <w:t>次数存</w:t>
-      </w:r>
-      <w:r>
-        <w:rPr>
-          <w:rStyle w:val="ad"/>
-        </w:rPr>
-        <w:t>LED_OutCnt</w:t>
-      </w:r>
-    </w:p>
-    <w:p>
-      <w:pPr>
-        <w:rPr>
-          <w:rStyle w:val="ad"/>
-        </w:rPr>
-      </w:pPr>
-      <w:r>
-        <w:rPr>
-          <w:rStyle w:val="ad"/>
-        </w:rPr>
-        <w:t>LOOP_BYTE</w:t>
-      </w:r>
-    </w:p>
-    <w:p>
-      <w:pPr>
-        <w:rPr>
-          <w:rStyle w:val="ad"/>
-        </w:rPr>
-      </w:pPr>
-      <w:r>
-        <w:rPr>
-          <w:rStyle w:val="ad"/>
-        </w:rPr>
-        <w:tab/>
-        <w:t>BTFSS</w:t>
-      </w:r>
-      <w:r>
-        <w:rPr>
-          <w:rStyle w:val="ad"/>
-        </w:rPr>
-        <w:tab/>
-        <w:t>LED_HalfDat,7</w:t>
-      </w:r>
-      <w:r>
-        <w:rPr>
-          <w:rStyle w:val="ad"/>
-        </w:rPr>
-        <w:tab/>
-      </w:r>
-      <w:r>
-        <w:rPr>
-          <w:rStyle w:val="ad"/>
-        </w:rPr>
-        <w:tab/>
-      </w:r>
-      <w:r>
-        <w:rPr>
-          <w:rStyle w:val="ad"/>
-        </w:rPr>
-        <w:tab/>
-      </w:r>
-      <w:r>
-        <w:rPr>
-          <w:rStyle w:val="ad"/>
-          <w:rFonts w:eastAsiaTheme="minorEastAsia" w:hint="eastAsia"/>
-        </w:rPr>
-        <w:tab/>
-      </w:r>
-      <w:r>
-        <w:rPr>
-          <w:rStyle w:val="ad"/>
-        </w:rPr>
-        <w:t>;</w:t>
-      </w:r>
-      <w:r>
-        <w:rPr>
-          <w:rStyle w:val="ad"/>
-        </w:rPr>
-        <w:t>测试</w:t>
-      </w:r>
-      <w:r>
-        <w:rPr>
-          <w:rStyle w:val="ad"/>
-        </w:rPr>
-        <w:t>LED_Data.7</w:t>
-      </w:r>
-      <w:r>
-        <w:rPr>
-          <w:rStyle w:val="ad"/>
-        </w:rPr>
-        <w:t>是否</w:t>
-      </w:r>
-      <w:r>
-        <w:rPr>
-          <w:rStyle w:val="ad"/>
-        </w:rPr>
-        <w:t>1,</w:t>
-      </w:r>
-      <w:r>
-        <w:rPr>
-          <w:rStyle w:val="ad"/>
-        </w:rPr>
-        <w:t>是则跳下句</w:t>
-      </w:r>
-    </w:p>
-    <w:p>
-      <w:pPr>
-        <w:rPr>
-          <w:rStyle w:val="ad"/>
-        </w:rPr>
-      </w:pPr>
-      <w:r>
-        <w:rPr>
-          <w:rStyle w:val="ad"/>
-        </w:rPr>
-        <w:lastRenderedPageBreak/>
-        <w:tab/>
-        <w:t>BCF</w:t>
-      </w:r>
-      <w:r>
-        <w:rPr>
-          <w:rStyle w:val="ad"/>
-        </w:rPr>
-        <w:tab/>
-        <w:t>PORTA,1</w:t>
-      </w:r>
-      <w:r>
-        <w:rPr>
-          <w:rStyle w:val="ad"/>
-        </w:rPr>
-        <w:tab/>
-      </w:r>
-      <w:r>
-        <w:rPr>
-          <w:rStyle w:val="ad"/>
-        </w:rPr>
-        <w:tab/>
-      </w:r>
-      <w:r>
-        <w:rPr>
-          <w:rStyle w:val="ad"/>
-        </w:rPr>
-        <w:tab/>
-      </w:r>
-      <w:r>
-        <w:rPr>
-          <w:rStyle w:val="ad"/>
-        </w:rPr>
-        <w:tab/>
-      </w:r>
-      <w:r>
-        <w:rPr>
-          <w:rStyle w:val="ad"/>
-        </w:rPr>
-        <w:tab/>
-      </w:r>
-      <w:r>
-        <w:rPr>
-          <w:rStyle w:val="ad"/>
-        </w:rPr>
-        <w:tab/>
-        <w:t>;PORTA,1</w:t>
-      </w:r>
-      <w:r>
-        <w:rPr>
-          <w:rStyle w:val="ad"/>
-        </w:rPr>
-        <w:t>置</w:t>
-      </w:r>
-      <w:r>
-        <w:rPr>
-          <w:rStyle w:val="ad"/>
-        </w:rPr>
-        <w:t>0</w:t>
-      </w:r>
-    </w:p>
-    <w:p>
-      <w:pPr>
-        <w:rPr>
-          <w:rStyle w:val="ad"/>
-        </w:rPr>
-      </w:pPr>
-      <w:r>
-        <w:rPr>
-          <w:rStyle w:val="ad"/>
-        </w:rPr>
-        <w:tab/>
-        <w:t>BTFSC</w:t>
-      </w:r>
-      <w:r>
-        <w:rPr>
-          <w:rStyle w:val="ad"/>
-        </w:rPr>
-        <w:tab/>
-        <w:t>LED_HalfDat,7</w:t>
-      </w:r>
-      <w:r>
-        <w:rPr>
-          <w:rStyle w:val="ad"/>
-        </w:rPr>
-        <w:tab/>
-      </w:r>
-      <w:r>
-        <w:rPr>
-          <w:rStyle w:val="ad"/>
-        </w:rPr>
-        <w:tab/>
-      </w:r>
-      <w:r>
-        <w:rPr>
-          <w:rStyle w:val="ad"/>
-        </w:rPr>
-        <w:tab/>
-      </w:r>
-      <w:r>
-        <w:rPr>
-          <w:rStyle w:val="ad"/>
-          <w:rFonts w:eastAsiaTheme="minorEastAsia" w:hint="eastAsia"/>
-        </w:rPr>
-        <w:tab/>
-      </w:r>
-      <w:r>
-        <w:rPr>
-          <w:rStyle w:val="ad"/>
-        </w:rPr>
-        <w:t>;</w:t>
-      </w:r>
-      <w:r>
-        <w:rPr>
-          <w:rStyle w:val="ad"/>
-        </w:rPr>
-        <w:t>测试</w:t>
-      </w:r>
-      <w:r>
-        <w:rPr>
-          <w:rStyle w:val="ad"/>
-        </w:rPr>
-        <w:t>LED_Data.7</w:t>
-      </w:r>
-      <w:r>
-        <w:rPr>
-          <w:rStyle w:val="ad"/>
-        </w:rPr>
-        <w:t>是否</w:t>
-      </w:r>
-      <w:r>
-        <w:rPr>
-          <w:rStyle w:val="ad"/>
-        </w:rPr>
-        <w:t>0,</w:t>
-      </w:r>
-      <w:r>
-        <w:rPr>
-          <w:rStyle w:val="ad"/>
-        </w:rPr>
-        <w:t>是则跳下句</w:t>
-      </w:r>
-    </w:p>
-    <w:p>
-      <w:pPr>
-        <w:rPr>
-          <w:rStyle w:val="ad"/>
-        </w:rPr>
-      </w:pPr>
-      <w:r>
-        <w:rPr>
-          <w:rStyle w:val="ad"/>
-        </w:rPr>
-        <w:tab/>
-        <w:t>BSF</w:t>
-      </w:r>
-      <w:r>
-        <w:rPr>
-          <w:rStyle w:val="ad"/>
-        </w:rPr>
-        <w:tab/>
-        <w:t>PORTA,1</w:t>
-      </w:r>
-      <w:r>
-        <w:rPr>
-          <w:rStyle w:val="ad"/>
-        </w:rPr>
-        <w:tab/>
-      </w:r>
-      <w:r>
-        <w:rPr>
-          <w:rStyle w:val="ad"/>
-        </w:rPr>
-        <w:tab/>
-      </w:r>
-      <w:r>
-        <w:rPr>
-          <w:rStyle w:val="ad"/>
-        </w:rPr>
-        <w:tab/>
-      </w:r>
-      <w:r>
-        <w:rPr>
-          <w:rStyle w:val="ad"/>
-        </w:rPr>
-        <w:tab/>
-      </w:r>
-      <w:r>
-        <w:rPr>
-          <w:rStyle w:val="ad"/>
-        </w:rPr>
-        <w:tab/>
-      </w:r>
-      <w:r>
-        <w:rPr>
-          <w:rStyle w:val="ad"/>
-        </w:rPr>
-        <w:tab/>
-        <w:t>;PORTA,1</w:t>
-      </w:r>
-      <w:r>
-        <w:rPr>
-          <w:rStyle w:val="ad"/>
-        </w:rPr>
-        <w:t>置</w:t>
-      </w:r>
-      <w:r>
-        <w:rPr>
-          <w:rStyle w:val="ad"/>
-        </w:rPr>
-        <w:t>1</w:t>
-      </w:r>
-    </w:p>
-    <w:p>
-      <w:pPr>
-        <w:rPr>
-          <w:rStyle w:val="ad"/>
-        </w:rPr>
-      </w:pPr>
-      <w:r>
-        <w:rPr>
-          <w:rStyle w:val="ad"/>
-        </w:rPr>
-        <w:tab/>
-        <w:t>RLF</w:t>
-      </w:r>
-      <w:r>
-        <w:rPr>
-          <w:rStyle w:val="ad"/>
-        </w:rPr>
-        <w:tab/>
-        <w:t>LED_HalfDat,1</w:t>
-      </w:r>
-      <w:r>
-        <w:rPr>
-          <w:rStyle w:val="ad"/>
-        </w:rPr>
-        <w:tab/>
-      </w:r>
-      <w:r>
-        <w:rPr>
-          <w:rStyle w:val="ad"/>
-        </w:rPr>
-        <w:tab/>
-      </w:r>
-      <w:r>
-        <w:rPr>
-          <w:rStyle w:val="ad"/>
-        </w:rPr>
-        <w:tab/>
-      </w:r>
-      <w:r>
-        <w:rPr>
-          <w:rStyle w:val="ad"/>
-          <w:rFonts w:eastAsiaTheme="minorEastAsia" w:hint="eastAsia"/>
-        </w:rPr>
-        <w:tab/>
-      </w:r>
-      <w:r>
-        <w:rPr>
-          <w:rStyle w:val="ad"/>
-        </w:rPr>
-        <w:tab/>
-        <w:t>;</w:t>
-      </w:r>
-      <w:r>
-        <w:rPr>
-          <w:rStyle w:val="ad"/>
-        </w:rPr>
-        <w:t>左移一次</w:t>
-      </w:r>
-      <w:r>
-        <w:rPr>
-          <w:rStyle w:val="ad"/>
-        </w:rPr>
-        <w:t>LED_Data</w:t>
-      </w:r>
-    </w:p>
-    <w:p>
-      <w:pPr>
-        <w:rPr>
-          <w:rStyle w:val="ad"/>
-        </w:rPr>
-      </w:pPr>
-      <w:r>
-        <w:rPr>
-          <w:rStyle w:val="ad"/>
-        </w:rPr>
-        <w:tab/>
-        <w:t>BSF</w:t>
-      </w:r>
-      <w:r>
-        <w:rPr>
-          <w:rStyle w:val="ad"/>
-        </w:rPr>
-        <w:tab/>
-        <w:t>PORTA,0</w:t>
-      </w:r>
-      <w:r>
-        <w:rPr>
-          <w:rStyle w:val="ad"/>
-        </w:rPr>
-        <w:tab/>
-      </w:r>
-      <w:r>
-        <w:rPr>
-          <w:rStyle w:val="ad"/>
-        </w:rPr>
-        <w:tab/>
-      </w:r>
-      <w:r>
-        <w:rPr>
-          <w:rStyle w:val="ad"/>
-        </w:rPr>
-        <w:tab/>
-      </w:r>
-      <w:r>
-        <w:rPr>
-          <w:rStyle w:val="ad"/>
-        </w:rPr>
-        <w:tab/>
-      </w:r>
-      <w:r>
-        <w:rPr>
-          <w:rStyle w:val="ad"/>
-        </w:rPr>
-        <w:tab/>
-      </w:r>
-      <w:r>
-        <w:rPr>
-          <w:rStyle w:val="ad"/>
-        </w:rPr>
-        <w:tab/>
-        <w:t>;</w:t>
-      </w:r>
-      <w:r>
-        <w:rPr>
-          <w:rStyle w:val="ad"/>
-        </w:rPr>
-        <w:t>给一个时钟脉冲</w:t>
-      </w:r>
-      <w:r>
-        <w:rPr>
-          <w:rStyle w:val="ad"/>
-        </w:rPr>
-        <w:t>PORTA,0</w:t>
-      </w:r>
-    </w:p>
-    <w:p>
-      <w:pPr>
-        <w:rPr>
-          <w:rStyle w:val="ad"/>
-        </w:rPr>
-      </w:pPr>
-      <w:r>
-        <w:rPr>
-          <w:rStyle w:val="ad"/>
-        </w:rPr>
-        <w:tab/>
-        <w:t>BCF</w:t>
-      </w:r>
-      <w:r>
-        <w:rPr>
-          <w:rStyle w:val="ad"/>
-        </w:rPr>
-        <w:tab/>
-        <w:t>PORTA</w:t>
-      </w:r>
-      <w:proofErr w:type="gramStart"/>
-      <w:r>
-        <w:rPr>
-          <w:rStyle w:val="ad"/>
-        </w:rPr>
-        <w:t>,0</w:t>
-      </w:r>
-      <w:proofErr w:type="gramEnd"/>
-    </w:p>
-    <w:p>
-      <w:pPr>
-        <w:rPr>
-          <w:rStyle w:val="ad"/>
-        </w:rPr>
-      </w:pPr>
-      <w:r>
-        <w:rPr>
-          <w:rStyle w:val="ad"/>
-        </w:rPr>
-        <w:tab/>
-        <w:t>DECFSZ</w:t>
-      </w:r>
-      <w:r>
-        <w:rPr>
-          <w:rStyle w:val="ad"/>
-        </w:rPr>
-        <w:tab/>
-        <w:t>LED_OutCnt,1</w:t>
-      </w:r>
-      <w:r>
-        <w:rPr>
-          <w:rStyle w:val="ad"/>
-        </w:rPr>
-        <w:tab/>
-      </w:r>
-      <w:r>
-        <w:rPr>
-          <w:rStyle w:val="ad"/>
-        </w:rPr>
-        <w:tab/>
-      </w:r>
-      <w:r>
-        <w:rPr>
-          <w:rStyle w:val="ad"/>
-          <w:rFonts w:eastAsiaTheme="minorEastAsia" w:hint="eastAsia"/>
-        </w:rPr>
-        <w:tab/>
-      </w:r>
-      <w:r>
-        <w:rPr>
-          <w:rStyle w:val="ad"/>
-        </w:rPr>
-        <w:tab/>
-        <w:t>;</w:t>
-      </w:r>
-      <w:r>
-        <w:rPr>
-          <w:rStyle w:val="ad"/>
-        </w:rPr>
-        <w:t>减一次</w:t>
-      </w:r>
-      <w:r>
-        <w:rPr>
-          <w:rStyle w:val="ad"/>
-        </w:rPr>
-        <w:t>LED_OutCnt,</w:t>
-      </w:r>
-      <w:r>
-        <w:rPr>
-          <w:rStyle w:val="ad"/>
-        </w:rPr>
-        <w:t>到</w:t>
-      </w:r>
-      <w:r>
-        <w:rPr>
-          <w:rStyle w:val="ad"/>
-        </w:rPr>
-        <w:t>0</w:t>
-      </w:r>
-      <w:r>
-        <w:rPr>
-          <w:rStyle w:val="ad"/>
-        </w:rPr>
-        <w:t>跳下句</w:t>
-      </w:r>
-    </w:p>
-    <w:p>
-      <w:pPr>
-        <w:rPr>
-          <w:rStyle w:val="ad"/>
-        </w:rPr>
-      </w:pPr>
-      <w:r>
-        <w:rPr>
-          <w:rStyle w:val="ad"/>
-        </w:rPr>
-        <w:tab/>
-        <w:t>GOTO</w:t>
-      </w:r>
-      <w:r>
-        <w:rPr>
-          <w:rStyle w:val="ad"/>
-        </w:rPr>
-        <w:tab/>
-        <w:t>LOOP_BYTE</w:t>
-      </w:r>
-      <w:r>
-        <w:rPr>
-          <w:rStyle w:val="ad"/>
-        </w:rPr>
-        <w:tab/>
-      </w:r>
-      <w:r>
-        <w:rPr>
-          <w:rStyle w:val="ad"/>
-        </w:rPr>
-        <w:tab/>
-      </w:r>
-      <w:r>
-        <w:rPr>
-          <w:rStyle w:val="ad"/>
-        </w:rPr>
-        <w:tab/>
-      </w:r>
-      <w:r>
-        <w:rPr>
-          <w:rStyle w:val="ad"/>
-          <w:rFonts w:eastAsiaTheme="minorEastAsia" w:hint="eastAsia"/>
-        </w:rPr>
-        <w:tab/>
-      </w:r>
-      <w:r>
-        <w:rPr>
-          <w:rStyle w:val="ad"/>
-        </w:rPr>
-        <w:tab/>
-        <w:t>;</w:t>
-      </w:r>
-      <w:r>
-        <w:rPr>
-          <w:rStyle w:val="ad"/>
-        </w:rPr>
-        <w:t>继续</w:t>
-      </w:r>
-      <w:r>
-        <w:rPr>
-          <w:rStyle w:val="ad"/>
-        </w:rPr>
-        <w:t>LOOP_BYTE</w:t>
-      </w:r>
-    </w:p>
-    <w:p>
-      <w:pPr>
-        <w:rPr>
-          <w:rStyle w:val="ad"/>
-        </w:rPr>
-      </w:pPr>
-      <w:r>
-        <w:rPr>
-          <w:rStyle w:val="ad"/>
-        </w:rPr>
-        <w:tab/>
-        <w:t>BCF</w:t>
-      </w:r>
-      <w:r>
-        <w:rPr>
-          <w:rStyle w:val="ad"/>
-        </w:rPr>
-        <w:tab/>
-        <w:t>TRISA,2</w:t>
-      </w:r>
-      <w:r>
-        <w:rPr>
-          <w:rStyle w:val="ad"/>
-        </w:rPr>
-        <w:tab/>
-      </w:r>
-      <w:r>
-        <w:rPr>
-          <w:rStyle w:val="ad"/>
-        </w:rPr>
-        <w:tab/>
-      </w:r>
-      <w:r>
-        <w:rPr>
-          <w:rStyle w:val="ad"/>
-        </w:rPr>
-        <w:tab/>
-      </w:r>
-      <w:r>
-        <w:rPr>
-          <w:rStyle w:val="ad"/>
-        </w:rPr>
-        <w:tab/>
-      </w:r>
-      <w:r>
-        <w:rPr>
-          <w:rStyle w:val="ad"/>
-        </w:rPr>
-        <w:tab/>
-      </w:r>
-      <w:r>
-        <w:rPr>
-          <w:rStyle w:val="ad"/>
-        </w:rPr>
-        <w:tab/>
-        <w:t>;</w:t>
-      </w:r>
-      <w:r>
-        <w:rPr>
-          <w:rStyle w:val="ad"/>
-        </w:rPr>
-        <w:t>输出数字已准备好</w:t>
-      </w:r>
-      <w:r>
-        <w:rPr>
-          <w:rStyle w:val="ad"/>
-        </w:rPr>
-        <w:t>,</w:t>
-      </w:r>
-      <w:r>
-        <w:rPr>
-          <w:rStyle w:val="ad"/>
-        </w:rPr>
-        <w:t>设置</w:t>
-      </w:r>
-      <w:r>
-        <w:rPr>
-          <w:rStyle w:val="ad"/>
-        </w:rPr>
-        <w:t>TRISA,2</w:t>
-      </w:r>
-      <w:r>
-        <w:rPr>
-          <w:rStyle w:val="ad"/>
-        </w:rPr>
-        <w:t>输出</w:t>
-      </w:r>
-    </w:p>
-    <w:p>
-      <w:pPr>
-        <w:rPr>
-          <w:rStyle w:val="ad"/>
-        </w:rPr>
-      </w:pPr>
-      <w:r>
-        <w:rPr>
-          <w:rStyle w:val="ad"/>
-        </w:rPr>
-        <w:tab/>
-        <w:t>BTFSC</w:t>
-      </w:r>
-      <w:r>
-        <w:rPr>
-          <w:rStyle w:val="ad"/>
-        </w:rPr>
-        <w:tab/>
-        <w:t>LED_CS</w:t>
-      </w:r>
-      <w:proofErr w:type="gramStart"/>
-      <w:r>
-        <w:rPr>
-          <w:rStyle w:val="ad"/>
-        </w:rPr>
-        <w:t>,0</w:t>
-      </w:r>
-      <w:proofErr w:type="gramEnd"/>
-    </w:p>
-    <w:p>
-      <w:pPr>
-        <w:rPr>
-          <w:rStyle w:val="ad"/>
-        </w:rPr>
-      </w:pPr>
-      <w:r>
-        <w:rPr>
-          <w:rStyle w:val="ad"/>
-        </w:rPr>
-        <w:tab/>
-        <w:t>BSF</w:t>
-      </w:r>
-      <w:r>
-        <w:rPr>
-          <w:rStyle w:val="ad"/>
-        </w:rPr>
-        <w:tab/>
-        <w:t>PORTA,2</w:t>
-      </w:r>
-      <w:r>
-        <w:rPr>
-          <w:rStyle w:val="ad"/>
-        </w:rPr>
-        <w:tab/>
-      </w:r>
-      <w:r>
-        <w:rPr>
-          <w:rStyle w:val="ad"/>
-        </w:rPr>
-        <w:tab/>
-      </w:r>
-      <w:r>
-        <w:rPr>
-          <w:rStyle w:val="ad"/>
-        </w:rPr>
-        <w:tab/>
-      </w:r>
-      <w:r>
-        <w:rPr>
-          <w:rStyle w:val="ad"/>
-        </w:rPr>
-        <w:tab/>
-      </w:r>
-      <w:r>
-        <w:rPr>
-          <w:rStyle w:val="ad"/>
-        </w:rPr>
-        <w:tab/>
-      </w:r>
-      <w:r>
-        <w:rPr>
-          <w:rStyle w:val="ad"/>
-        </w:rPr>
-        <w:tab/>
-        <w:t>;</w:t>
-      </w:r>
-      <w:r>
-        <w:rPr>
-          <w:rStyle w:val="ad"/>
-        </w:rPr>
-        <w:t>片选脚</w:t>
-      </w:r>
-      <w:r>
-        <w:rPr>
-          <w:rStyle w:val="ad"/>
-        </w:rPr>
-        <w:t>PORTA,2</w:t>
-      </w:r>
-      <w:r>
-        <w:rPr>
-          <w:rStyle w:val="ad"/>
-        </w:rPr>
-        <w:t>输出</w:t>
-      </w:r>
-      <w:r>
-        <w:rPr>
-          <w:rStyle w:val="ad"/>
-        </w:rPr>
-        <w:t>1,</w:t>
-      </w:r>
-      <w:r>
-        <w:rPr>
-          <w:rStyle w:val="ad"/>
-        </w:rPr>
-        <w:t>选十位数码管</w:t>
-      </w:r>
-    </w:p>
-    <w:p>
-      <w:pPr>
-        <w:rPr>
-          <w:rStyle w:val="ad"/>
-        </w:rPr>
-      </w:pPr>
-      <w:r>
-        <w:rPr>
-          <w:rStyle w:val="ad"/>
-        </w:rPr>
-        <w:tab/>
-        <w:t>BTFSS</w:t>
-      </w:r>
-      <w:r>
-        <w:rPr>
-          <w:rStyle w:val="ad"/>
-        </w:rPr>
-        <w:tab/>
-        <w:t>LED_CS</w:t>
-      </w:r>
-      <w:proofErr w:type="gramStart"/>
-      <w:r>
-        <w:rPr>
-          <w:rStyle w:val="ad"/>
-        </w:rPr>
-        <w:t>,0</w:t>
-      </w:r>
-      <w:proofErr w:type="gramEnd"/>
-    </w:p>
-    <w:p>
-      <w:pPr>
-        <w:rPr>
-          <w:rStyle w:val="ad"/>
-        </w:rPr>
-      </w:pPr>
-      <w:r>
-        <w:rPr>
-          <w:rStyle w:val="ad"/>
-        </w:rPr>
-        <w:tab/>
-        <w:t>BCF</w:t>
-      </w:r>
-      <w:r>
-        <w:rPr>
-          <w:rStyle w:val="ad"/>
-        </w:rPr>
-        <w:tab/>
-        <w:t>PORTA,2</w:t>
-      </w:r>
-      <w:r>
-        <w:rPr>
-          <w:rStyle w:val="ad"/>
-        </w:rPr>
-        <w:tab/>
-      </w:r>
-      <w:r>
-        <w:rPr>
-          <w:rStyle w:val="ad"/>
-        </w:rPr>
-        <w:tab/>
-      </w:r>
-      <w:r>
-        <w:rPr>
-          <w:rStyle w:val="ad"/>
-        </w:rPr>
-        <w:tab/>
-      </w:r>
-      <w:r>
-        <w:rPr>
-          <w:rStyle w:val="ad"/>
-        </w:rPr>
-        <w:tab/>
-      </w:r>
-      <w:r>
-        <w:rPr>
-          <w:rStyle w:val="ad"/>
-        </w:rPr>
-        <w:tab/>
-      </w:r>
-      <w:r>
-        <w:rPr>
-          <w:rStyle w:val="ad"/>
-        </w:rPr>
-        <w:tab/>
-        <w:t>;</w:t>
-      </w:r>
-      <w:r>
-        <w:rPr>
-          <w:rStyle w:val="ad"/>
-        </w:rPr>
-        <w:t>片选脚</w:t>
-      </w:r>
-      <w:r>
-        <w:rPr>
-          <w:rStyle w:val="ad"/>
-        </w:rPr>
-        <w:t>PORTA,2</w:t>
-      </w:r>
-      <w:r>
-        <w:rPr>
-          <w:rStyle w:val="ad"/>
-        </w:rPr>
-        <w:t>输出</w:t>
-      </w:r>
-      <w:r>
-        <w:rPr>
-          <w:rStyle w:val="ad"/>
-        </w:rPr>
-        <w:t>0,</w:t>
-      </w:r>
-      <w:r>
-        <w:rPr>
-          <w:rStyle w:val="ad"/>
-        </w:rPr>
-        <w:t>选个位数码管</w:t>
-      </w:r>
-    </w:p>
-    <w:p>
-      <w:pPr>
-        <w:rPr>
-          <w:rStyle w:val="ad"/>
-        </w:rPr>
-      </w:pPr>
-      <w:r>
-        <w:rPr>
-          <w:rStyle w:val="ad"/>
-        </w:rPr>
-        <w:tab/>
-        <w:t>CALL delay20ms</w:t>
-      </w:r>
-      <w:r>
-        <w:rPr>
-          <w:rStyle w:val="ad"/>
-        </w:rPr>
-        <w:tab/>
-      </w:r>
-      <w:r>
-        <w:rPr>
-          <w:rStyle w:val="ad"/>
-        </w:rPr>
-        <w:tab/>
-      </w:r>
-      <w:r>
-        <w:rPr>
-          <w:rStyle w:val="ad"/>
-        </w:rPr>
-        <w:tab/>
-      </w:r>
-      <w:r>
-        <w:rPr>
-          <w:rStyle w:val="ad"/>
-        </w:rPr>
-        <w:tab/>
-      </w:r>
-      <w:r>
-        <w:rPr>
-          <w:rStyle w:val="ad"/>
-        </w:rPr>
-        <w:tab/>
-        <w:t>;</w:t>
-      </w:r>
-      <w:r>
-        <w:rPr>
-          <w:rStyle w:val="ad"/>
-        </w:rPr>
-        <w:t>延时</w:t>
-      </w:r>
-      <w:r>
-        <w:rPr>
-          <w:rStyle w:val="ad"/>
-        </w:rPr>
-        <w:t>20</w:t>
-      </w:r>
-      <w:r>
-        <w:rPr>
-          <w:rStyle w:val="ad"/>
-        </w:rPr>
-        <w:t>ms</w:t>
-      </w:r>
-    </w:p>
-    <w:p>
-      <w:pPr>
-        <w:rPr>
-          <w:rStyle w:val="ad"/>
-        </w:rPr>
-      </w:pPr>
-      <w:r>
-        <w:rPr>
-          <w:rStyle w:val="ad"/>
-        </w:rPr>
-        <w:tab/>
-        <w:t>BSF</w:t>
-      </w:r>
-      <w:r>
-        <w:rPr>
-          <w:rStyle w:val="ad"/>
-        </w:rPr>
-        <w:tab/>
-        <w:t>TRISA,2</w:t>
-      </w:r>
-      <w:r>
-        <w:rPr>
-          <w:rStyle w:val="ad"/>
-        </w:rPr>
-        <w:tab/>
-      </w:r>
-      <w:r>
-        <w:rPr>
-          <w:rStyle w:val="ad"/>
-        </w:rPr>
-        <w:tab/>
-      </w:r>
-      <w:r>
-        <w:rPr>
-          <w:rStyle w:val="ad"/>
-        </w:rPr>
-        <w:tab/>
-      </w:r>
-      <w:r>
-        <w:rPr>
-          <w:rStyle w:val="ad"/>
-        </w:rPr>
-        <w:tab/>
-      </w:r>
-      <w:r>
-        <w:rPr>
-          <w:rStyle w:val="ad"/>
-        </w:rPr>
-        <w:tab/>
-      </w:r>
-      <w:r>
-        <w:rPr>
-          <w:rStyle w:val="ad"/>
-        </w:rPr>
-        <w:tab/>
-        <w:t>;</w:t>
-      </w:r>
-      <w:r>
-        <w:rPr>
-          <w:rStyle w:val="ad"/>
-        </w:rPr>
-        <w:t>时间到，收回输出，设置片选高阻</w:t>
-      </w:r>
-    </w:p>
-    <w:p>
-      <w:pPr>
-        <w:rPr>
-          <w:rStyle w:val="ad"/>
-        </w:rPr>
-      </w:pPr>
-      <w:r>
-        <w:rPr>
-          <w:rStyle w:val="ad"/>
-        </w:rPr>
-        <w:tab/>
-        <w:t>COMF</w:t>
-      </w:r>
-      <w:r>
-        <w:rPr>
-          <w:rStyle w:val="ad"/>
-        </w:rPr>
-        <w:tab/>
-        <w:t>LED_CS,1</w:t>
-      </w:r>
-      <w:r>
-        <w:rPr>
-          <w:rStyle w:val="ad"/>
-        </w:rPr>
-        <w:tab/>
-      </w:r>
-      <w:r>
-        <w:rPr>
-          <w:rStyle w:val="ad"/>
-        </w:rPr>
-        <w:tab/>
-      </w:r>
-      <w:r>
-        <w:rPr>
-          <w:rStyle w:val="ad"/>
-        </w:rPr>
-        <w:tab/>
-      </w:r>
-      <w:r>
-        <w:rPr>
-          <w:rStyle w:val="ad"/>
-          <w:rFonts w:eastAsiaTheme="minorEastAsia" w:hint="eastAsia"/>
-        </w:rPr>
-        <w:tab/>
-      </w:r>
-      <w:r>
-        <w:rPr>
-          <w:rStyle w:val="ad"/>
-        </w:rPr>
-        <w:tab/>
-        <w:t>;</w:t>
-      </w:r>
-      <w:r>
-        <w:rPr>
-          <w:rStyle w:val="ad"/>
-        </w:rPr>
-        <w:t>如果</w:t>
-      </w:r>
-      <w:r>
-        <w:rPr>
-          <w:rStyle w:val="ad"/>
-        </w:rPr>
-        <w:t>LED_CS</w:t>
-      </w:r>
-      <w:r>
-        <w:rPr>
-          <w:rStyle w:val="ad"/>
-        </w:rPr>
-        <w:t>取反</w:t>
-      </w:r>
-    </w:p>
-    <w:p>
-      <w:pPr>
-        <w:rPr>
-          <w:rStyle w:val="ad"/>
-        </w:rPr>
-      </w:pPr>
-      <w:r>
-        <w:rPr>
-          <w:rStyle w:val="ad"/>
-        </w:rPr>
-        <w:tab/>
-        <w:t>GOTO LOOP_LED</w:t>
-      </w:r>
-    </w:p>
-    <w:p>
-      <w:pPr>
-        <w:rPr>
-          <w:rStyle w:val="ad"/>
-        </w:rPr>
-      </w:pPr>
-      <w:r>
-        <w:rPr>
-          <w:rStyle w:val="ad"/>
-        </w:rPr>
-        <w:tab/>
-        <w:t>SLEEP</w:t>
-      </w:r>
-    </w:p>
-    <w:p>
-      <w:pPr>
-        <w:rPr>
-          <w:rStyle w:val="ad"/>
-        </w:rPr>
-      </w:pPr>
-      <w:r>
-        <w:rPr>
-          <w:rStyle w:val="ad"/>
-        </w:rPr>
-        <w:t>;*****************</w:t>
-      </w:r>
-      <w:r>
-        <w:rPr>
-          <w:rStyle w:val="ad"/>
-        </w:rPr>
-        <w:t>段码表</w:t>
-      </w:r>
-      <w:r>
-        <w:rPr>
-          <w:rStyle w:val="ad"/>
-        </w:rPr>
-        <w:t>*****************</w:t>
-      </w:r>
-    </w:p>
-    <w:p>
-      <w:pPr>
-        <w:rPr>
-          <w:rStyle w:val="ad"/>
-        </w:rPr>
-      </w:pPr>
-      <w:r>
-        <w:rPr>
-          <w:rStyle w:val="ad"/>
-        </w:rPr>
-        <w:t>TABLE1</w:t>
-      </w:r>
-      <w:r>
-        <w:rPr>
-          <w:rStyle w:val="ad"/>
-        </w:rPr>
-        <w:tab/>
-        <w:t>ADDWF</w:t>
-      </w:r>
-      <w:r>
-        <w:rPr>
-          <w:rStyle w:val="ad"/>
-        </w:rPr>
-        <w:tab/>
-        <w:t>PCL</w:t>
-      </w:r>
-      <w:proofErr w:type="gramStart"/>
-      <w:r>
-        <w:rPr>
-          <w:rStyle w:val="ad"/>
-        </w:rPr>
-        <w:t>,1</w:t>
-      </w:r>
-      <w:proofErr w:type="gramEnd"/>
-    </w:p>
-    <w:p>
-      <w:pPr>
-        <w:rPr>
-          <w:rStyle w:val="ad"/>
-        </w:rPr>
-      </w:pPr>
-      <w:r>
-        <w:rPr>
-          <w:rStyle w:val="ad"/>
-        </w:rPr>
-        <w:tab/>
-        <w:t>RETLW</w:t>
-      </w:r>
-      <w:r>
-        <w:rPr>
-          <w:rStyle w:val="ad"/>
-        </w:rPr>
-        <w:tab/>
-        <w:t>0X40;</w:t>
-      </w:r>
-    </w:p>
-    <w:p>
-      <w:pPr>
-        <w:rPr>
-          <w:rStyle w:val="ad"/>
-        </w:rPr>
-      </w:pPr>
-      <w:r>
-        <w:rPr>
-          <w:rStyle w:val="ad"/>
-        </w:rPr>
-        <w:tab/>
-        <w:t>RETLW</w:t>
-      </w:r>
-      <w:r>
-        <w:rPr>
-          <w:rStyle w:val="ad"/>
-        </w:rPr>
-        <w:tab/>
-        <w:t>0X79;</w:t>
-      </w:r>
-    </w:p>
-    <w:p>
-      <w:pPr>
-        <w:rPr>
-          <w:rStyle w:val="ad"/>
-        </w:rPr>
-      </w:pPr>
-      <w:r>
-        <w:rPr>
-          <w:rStyle w:val="ad"/>
-        </w:rPr>
-        <w:tab/>
-        <w:t>RETLW</w:t>
-      </w:r>
-      <w:r>
-        <w:rPr>
-          <w:rStyle w:val="ad"/>
-        </w:rPr>
-        <w:tab/>
-        <w:t>0X24;</w:t>
-      </w:r>
-    </w:p>
-    <w:p>
-      <w:pPr>
-        <w:rPr>
-          <w:rStyle w:val="ad"/>
-        </w:rPr>
-      </w:pPr>
-      <w:r>
-        <w:rPr>
-          <w:rStyle w:val="ad"/>
-        </w:rPr>
-        <w:tab/>
-        <w:t>RETLW</w:t>
-      </w:r>
-      <w:r>
-        <w:rPr>
-          <w:rStyle w:val="ad"/>
-        </w:rPr>
-        <w:tab/>
-        <w:t>0X30;</w:t>
-      </w:r>
-    </w:p>
-    <w:p>
-      <w:pPr>
-        <w:rPr>
-          <w:rStyle w:val="ad"/>
-        </w:rPr>
-      </w:pPr>
-      <w:r>
-        <w:rPr>
-          <w:rStyle w:val="ad"/>
-        </w:rPr>
-        <w:tab/>
-        <w:t>RETLW</w:t>
-      </w:r>
-      <w:r>
-        <w:rPr>
-          <w:rStyle w:val="ad"/>
-        </w:rPr>
-        <w:tab/>
-        <w:t>0X19;</w:t>
-      </w:r>
-    </w:p>
-    <w:p>
-      <w:pPr>
-        <w:rPr>
-          <w:rStyle w:val="ad"/>
-        </w:rPr>
-      </w:pPr>
-      <w:r>
-        <w:rPr>
-          <w:rStyle w:val="ad"/>
-        </w:rPr>
-        <w:tab/>
-        <w:t>RETLW</w:t>
-      </w:r>
-      <w:r>
-        <w:rPr>
-          <w:rStyle w:val="ad"/>
-        </w:rPr>
-        <w:tab/>
-        <w:t>0X12;</w:t>
-      </w:r>
-    </w:p>
-    <w:p>
-      <w:pPr>
-        <w:rPr>
-          <w:rStyle w:val="ad"/>
-        </w:rPr>
-      </w:pPr>
-      <w:r>
-        <w:rPr>
-          <w:rStyle w:val="ad"/>
-        </w:rPr>
-        <w:tab/>
-        <w:t>RETLW</w:t>
-      </w:r>
-      <w:r>
-        <w:rPr>
-          <w:rStyle w:val="ad"/>
-        </w:rPr>
-        <w:tab/>
-        <w:t>0X02;</w:t>
-      </w:r>
-    </w:p>
-    <w:p>
-      <w:pPr>
-        <w:rPr>
-          <w:rStyle w:val="ad"/>
-        </w:rPr>
-      </w:pPr>
-      <w:r>
-        <w:rPr>
-          <w:rStyle w:val="ad"/>
-        </w:rPr>
-        <w:tab/>
-        <w:t>RETLW</w:t>
-      </w:r>
-      <w:r>
-        <w:rPr>
-          <w:rStyle w:val="ad"/>
-        </w:rPr>
-        <w:tab/>
-        <w:t>0X58;</w:t>
-      </w:r>
-    </w:p>
-    <w:p>
-      <w:pPr>
-        <w:rPr>
-          <w:rStyle w:val="ad"/>
-        </w:rPr>
-      </w:pPr>
-      <w:r>
-        <w:rPr>
-          <w:rStyle w:val="ad"/>
-        </w:rPr>
-        <w:tab/>
-        <w:t>RETLW</w:t>
-      </w:r>
-      <w:r>
-        <w:rPr>
-          <w:rStyle w:val="ad"/>
-        </w:rPr>
-        <w:tab/>
-        <w:t>0X00;</w:t>
-      </w:r>
-    </w:p>
-    <w:p>
-      <w:pPr>
-        <w:rPr>
-          <w:rStyle w:val="ad"/>
-        </w:rPr>
-      </w:pPr>
-      <w:r>
-        <w:rPr>
-          <w:rStyle w:val="ad"/>
-        </w:rPr>
-        <w:tab/>
-        <w:t>RETLW</w:t>
-      </w:r>
-      <w:r>
-        <w:rPr>
-          <w:rStyle w:val="ad"/>
-        </w:rPr>
-        <w:tab/>
-        <w:t>0X10;</w:t>
-      </w:r>
-    </w:p>
-    <w:p>
-      <w:pPr>
-        <w:rPr>
-          <w:rStyle w:val="ad"/>
-        </w:rPr>
-      </w:pPr>
-      <w:r>
-        <w:rPr>
-          <w:rStyle w:val="ad"/>
-        </w:rPr>
-        <w:t>;***************</w:t>
-      </w:r>
-      <w:r>
-        <w:rPr>
-          <w:rStyle w:val="ad"/>
-        </w:rPr>
-        <w:t>用于将高半字节的</w:t>
-      </w:r>
-      <w:r>
-        <w:rPr>
-          <w:rStyle w:val="ad"/>
-        </w:rPr>
-        <w:t>BIN</w:t>
-      </w:r>
-      <w:r>
-        <w:rPr>
-          <w:rStyle w:val="ad"/>
-        </w:rPr>
-        <w:t>码换成整字节的压缩</w:t>
-      </w:r>
-      <w:r>
-        <w:rPr>
-          <w:rStyle w:val="ad"/>
-        </w:rPr>
-        <w:t>BCD</w:t>
-      </w:r>
-      <w:r>
-        <w:rPr>
-          <w:rStyle w:val="ad"/>
-        </w:rPr>
-        <w:t>码</w:t>
-      </w:r>
-      <w:r>
-        <w:rPr>
-          <w:rStyle w:val="ad"/>
-        </w:rPr>
-        <w:t>**********</w:t>
-      </w:r>
-    </w:p>
-    <w:p>
-      <w:pPr>
-        <w:rPr>
-          <w:rStyle w:val="ad"/>
-        </w:rPr>
-      </w:pPr>
-      <w:r>
-        <w:rPr>
-          <w:rStyle w:val="ad"/>
-        </w:rPr>
-        <w:t>BIN_HIGHHALF_BCD_TABLE</w:t>
-      </w:r>
-    </w:p>
-    <w:p>
-      <w:pPr>
-        <w:rPr>
-          <w:rStyle w:val="ad"/>
-        </w:rPr>
-      </w:pPr>
-      <w:r>
-        <w:rPr>
-          <w:rStyle w:val="ad"/>
-        </w:rPr>
-        <w:tab/>
-        <w:t>ADDWF    PCL</w:t>
-      </w:r>
-      <w:proofErr w:type="gramStart"/>
-      <w:r>
-        <w:rPr>
-          <w:rStyle w:val="ad"/>
-        </w:rPr>
-        <w:t>,1</w:t>
-      </w:r>
-      <w:proofErr w:type="gramEnd"/>
-    </w:p>
-    <w:p>
-      <w:pPr>
-        <w:rPr>
-          <w:rStyle w:val="ad"/>
-        </w:rPr>
-      </w:pPr>
-      <w:r>
-        <w:rPr>
-          <w:rStyle w:val="ad"/>
-        </w:rPr>
-        <w:tab/>
-        <w:t xml:space="preserve">RETLW    B'00000000'     </w:t>
-      </w:r>
-      <w:proofErr w:type="gramStart"/>
-      <w:r>
-        <w:rPr>
-          <w:rStyle w:val="ad"/>
-        </w:rPr>
-        <w:t>;0</w:t>
-      </w:r>
-      <w:proofErr w:type="gramEnd"/>
-    </w:p>
-    <w:p>
-      <w:pPr>
-        <w:rPr>
-          <w:rStyle w:val="ad"/>
-        </w:rPr>
-      </w:pPr>
-      <w:r>
-        <w:rPr>
-          <w:rStyle w:val="ad"/>
-        </w:rPr>
-        <w:tab/>
-        <w:t xml:space="preserve">RETLW    B'00010110'     </w:t>
-      </w:r>
-      <w:proofErr w:type="gramStart"/>
-      <w:r>
-        <w:rPr>
-          <w:rStyle w:val="ad"/>
-        </w:rPr>
-        <w:t>;16</w:t>
-      </w:r>
-      <w:proofErr w:type="gramEnd"/>
-    </w:p>
-    <w:p>
-      <w:pPr>
-        <w:rPr>
-          <w:rStyle w:val="ad"/>
-        </w:rPr>
-      </w:pPr>
-      <w:r>
-        <w:rPr>
-          <w:rStyle w:val="ad"/>
-        </w:rPr>
-        <w:tab/>
-        <w:t xml:space="preserve">RETLW    B'00110010'     </w:t>
-      </w:r>
-      <w:proofErr w:type="gramStart"/>
-      <w:r>
-        <w:rPr>
-          <w:rStyle w:val="ad"/>
-        </w:rPr>
-        <w:t>;32</w:t>
-      </w:r>
-      <w:proofErr w:type="gramEnd"/>
-    </w:p>
-    <w:p>
-      <w:pPr>
-        <w:rPr>
-          <w:rStyle w:val="ad"/>
-        </w:rPr>
-      </w:pPr>
-      <w:r>
-        <w:rPr>
-          <w:rStyle w:val="ad"/>
-        </w:rPr>
-        <w:tab/>
-        <w:t xml:space="preserve">RETLW    B'01001000'     </w:t>
-      </w:r>
-      <w:proofErr w:type="gramStart"/>
-      <w:r>
-        <w:rPr>
-          <w:rStyle w:val="ad"/>
-        </w:rPr>
-        <w:t>;48</w:t>
-      </w:r>
-      <w:proofErr w:type="gramEnd"/>
-    </w:p>
-    <w:p>
-      <w:pPr>
-        <w:rPr>
-          <w:rStyle w:val="ad"/>
-        </w:rPr>
-      </w:pPr>
-      <w:r>
-        <w:rPr>
-          <w:rStyle w:val="ad"/>
-        </w:rPr>
-        <w:tab/>
-        <w:t xml:space="preserve">RETLW    B'01100100'     </w:t>
-      </w:r>
-      <w:proofErr w:type="gramStart"/>
-      <w:r>
-        <w:rPr>
-          <w:rStyle w:val="ad"/>
-        </w:rPr>
-        <w:t>;64</w:t>
-      </w:r>
-      <w:proofErr w:type="gramEnd"/>
-    </w:p>
-    <w:p>
-      <w:pPr>
-        <w:rPr>
-          <w:rStyle w:val="ad"/>
-        </w:rPr>
-      </w:pPr>
-      <w:r>
-        <w:rPr>
-          <w:rStyle w:val="ad"/>
-        </w:rPr>
-        <w:tab/>
-        <w:t xml:space="preserve">RETLW    B'10000000'     </w:t>
-      </w:r>
-      <w:proofErr w:type="gramStart"/>
-      <w:r>
-        <w:rPr>
-          <w:rStyle w:val="ad"/>
-        </w:rPr>
-        <w:t>;80</w:t>
-      </w:r>
-      <w:proofErr w:type="gramEnd"/>
-    </w:p>
-    <w:p>
-      <w:pPr>
-        <w:rPr>
-          <w:rStyle w:val="ad"/>
-        </w:rPr>
-      </w:pPr>
-      <w:r>
-        <w:rPr>
-          <w:rStyle w:val="ad"/>
-        </w:rPr>
-        <w:tab/>
-        <w:t xml:space="preserve">RETLW    B'10010110'     </w:t>
-      </w:r>
-      <w:proofErr w:type="gramStart"/>
-      <w:r>
-        <w:rPr>
-          <w:rStyle w:val="ad"/>
-        </w:rPr>
-        <w:t>;96</w:t>
-      </w:r>
-      <w:proofErr w:type="gramEnd"/>
-    </w:p>
-    <w:p>
-      <w:pPr>
-        <w:rPr>
-          <w:rStyle w:val="ad"/>
-        </w:rPr>
-      </w:pPr>
-      <w:r>
-        <w:rPr>
-          <w:rStyle w:val="ad"/>
-        </w:rPr>
-        <w:tab/>
-        <w:t>RETLW    B'00101000'     ;128,</w:t>
-      </w:r>
-      <w:r>
-        <w:rPr>
-          <w:rStyle w:val="ad"/>
-        </w:rPr>
-        <w:t>失掉了百位</w:t>
-      </w:r>
-    </w:p>
-    <w:p>
-      <w:pPr>
-        <w:rPr>
-          <w:rStyle w:val="ad"/>
-        </w:rPr>
-      </w:pPr>
-      <w:r>
-        <w:rPr>
-          <w:rStyle w:val="ad"/>
-        </w:rPr>
-        <w:t>;***************</w:t>
-      </w:r>
-      <w:r>
-        <w:rPr>
-          <w:rStyle w:val="ad"/>
-        </w:rPr>
-        <w:t>用于将低半字节的</w:t>
-      </w:r>
-      <w:r>
-        <w:rPr>
-          <w:rStyle w:val="ad"/>
-        </w:rPr>
-        <w:t>BIN</w:t>
-      </w:r>
-      <w:r>
-        <w:rPr>
-          <w:rStyle w:val="ad"/>
-        </w:rPr>
-        <w:t>码换成整字节的压缩</w:t>
-      </w:r>
-      <w:r>
-        <w:rPr>
-          <w:rStyle w:val="ad"/>
-        </w:rPr>
-        <w:t>BCD</w:t>
-      </w:r>
-      <w:r>
-        <w:rPr>
-          <w:rStyle w:val="ad"/>
-        </w:rPr>
-        <w:t>码</w:t>
-      </w:r>
-      <w:r>
-        <w:rPr>
-          <w:rStyle w:val="ad"/>
-        </w:rPr>
-        <w:t>**********</w:t>
-      </w:r>
-    </w:p>
-    <w:p>
-      <w:pPr>
-        <w:rPr>
-          <w:rStyle w:val="ad"/>
-        </w:rPr>
-      </w:pPr>
-      <w:r>
-        <w:rPr>
-          <w:rStyle w:val="ad"/>
-        </w:rPr>
-        <w:t>BIN_LOWHALF_BCD_TABLE</w:t>
-      </w:r>
-    </w:p>
-    <w:p>
-      <w:pPr>
-        <w:rPr>
-          <w:rStyle w:val="ad"/>
-        </w:rPr>
-      </w:pPr>
-      <w:r>
-        <w:rPr>
-          <w:rStyle w:val="ad"/>
-        </w:rPr>
-        <w:tab/>
-        <w:t>ADDWF    PCL</w:t>
-      </w:r>
-      <w:proofErr w:type="gramStart"/>
-      <w:r>
-        <w:rPr>
-          <w:rStyle w:val="ad"/>
-        </w:rPr>
-        <w:t>,1</w:t>
-      </w:r>
-      <w:proofErr w:type="gramEnd"/>
-    </w:p>
-    <w:p>
-      <w:pPr>
-        <w:rPr>
-          <w:rStyle w:val="ad"/>
-        </w:rPr>
-      </w:pPr>
-      <w:r>
-        <w:rPr>
-          <w:rStyle w:val="ad"/>
-        </w:rPr>
-        <w:tab/>
-        <w:t xml:space="preserve">RETLW    B'00000000'     </w:t>
-      </w:r>
-      <w:proofErr w:type="gramStart"/>
-      <w:r>
-        <w:rPr>
-          <w:rStyle w:val="ad"/>
-        </w:rPr>
-        <w:t>;0</w:t>
-      </w:r>
-      <w:proofErr w:type="gramEnd"/>
-    </w:p>
-    <w:p>
-      <w:pPr>
-        <w:rPr>
-          <w:rStyle w:val="ad"/>
-        </w:rPr>
-      </w:pPr>
-      <w:r>
-        <w:rPr>
-          <w:rStyle w:val="ad"/>
-        </w:rPr>
-        <w:tab/>
-        <w:t xml:space="preserve">RETLW    B'00000001'     </w:t>
-      </w:r>
-      <w:proofErr w:type="gramStart"/>
-      <w:r>
-        <w:rPr>
-          <w:rStyle w:val="ad"/>
-        </w:rPr>
-        <w:t>;1</w:t>
-      </w:r>
-      <w:proofErr w:type="gramEnd"/>
-    </w:p>
-    <w:p>
-      <w:pPr>
-        <w:rPr>
-          <w:rStyle w:val="ad"/>
-        </w:rPr>
-      </w:pPr>
-      <w:r>
-        <w:rPr>
-          <w:rStyle w:val="ad"/>
-        </w:rPr>
-        <w:tab/>
-        <w:t xml:space="preserve">RETLW    B'00000010'     </w:t>
-      </w:r>
-      <w:proofErr w:type="gramStart"/>
-      <w:r>
-        <w:rPr>
-          <w:rStyle w:val="ad"/>
-        </w:rPr>
-        <w:t>;2</w:t>
-      </w:r>
-      <w:proofErr w:type="gramEnd"/>
-    </w:p>
-    <w:p>
-      <w:pPr>
-        <w:rPr>
-          <w:rStyle w:val="ad"/>
-        </w:rPr>
-      </w:pPr>
-      <w:r>
-        <w:rPr>
-          <w:rStyle w:val="ad"/>
-        </w:rPr>
-        <w:tab/>
-        <w:t xml:space="preserve">RETLW    B'00000011'     </w:t>
-      </w:r>
-      <w:proofErr w:type="gramStart"/>
-      <w:r>
-        <w:rPr>
-          <w:rStyle w:val="ad"/>
-        </w:rPr>
-        <w:t>;3</w:t>
-      </w:r>
-      <w:proofErr w:type="gramEnd"/>
-    </w:p>
-    <w:p>
-      <w:pPr>
-        <w:rPr>
-          <w:rStyle w:val="ad"/>
-        </w:rPr>
-      </w:pPr>
-      <w:r>
-        <w:rPr>
-          <w:rStyle w:val="ad"/>
-        </w:rPr>
-        <w:tab/>
-        <w:t xml:space="preserve">RETLW    B'00000100'     </w:t>
-      </w:r>
-      <w:proofErr w:type="gramStart"/>
-      <w:r>
-        <w:rPr>
-          <w:rStyle w:val="ad"/>
-        </w:rPr>
-        <w:t>;4</w:t>
-      </w:r>
-      <w:proofErr w:type="gramEnd"/>
-    </w:p>
-    <w:p>
-      <w:pPr>
-        <w:rPr>
-          <w:rStyle w:val="ad"/>
-        </w:rPr>
-      </w:pPr>
-      <w:r>
-        <w:rPr>
-          <w:rStyle w:val="ad"/>
-        </w:rPr>
-        <w:tab/>
-        <w:t xml:space="preserve">RETLW    B'00000101'     </w:t>
-      </w:r>
-      <w:proofErr w:type="gramStart"/>
-      <w:r>
-        <w:rPr>
-          <w:rStyle w:val="ad"/>
-        </w:rPr>
-        <w:t>;5</w:t>
-      </w:r>
-      <w:proofErr w:type="gramEnd"/>
-    </w:p>
-    <w:p>
-      <w:pPr>
-        <w:rPr>
-          <w:rStyle w:val="ad"/>
-        </w:rPr>
-      </w:pPr>
-      <w:r>
-        <w:rPr>
-          <w:rStyle w:val="ad"/>
-        </w:rPr>
-        <w:tab/>
-        <w:t xml:space="preserve">RETLW    B'00000110'     </w:t>
-      </w:r>
-      <w:proofErr w:type="gramStart"/>
-      <w:r>
-        <w:rPr>
-          <w:rStyle w:val="ad"/>
-        </w:rPr>
-        <w:t>;6</w:t>
-      </w:r>
-      <w:proofErr w:type="gramEnd"/>
-    </w:p>
-    <w:p>
-      <w:pPr>
-        <w:rPr>
-          <w:rStyle w:val="ad"/>
-        </w:rPr>
-      </w:pPr>
-      <w:r>
-        <w:rPr>
-          <w:rStyle w:val="ad"/>
-        </w:rPr>
-        <w:tab/>
-        <w:t xml:space="preserve">RETLW    B'00000111'     </w:t>
-      </w:r>
-      <w:proofErr w:type="gramStart"/>
-      <w:r>
-        <w:rPr>
-          <w:rStyle w:val="ad"/>
-        </w:rPr>
-        <w:t>;7</w:t>
-      </w:r>
-      <w:proofErr w:type="gramEnd"/>
-    </w:p>
-    <w:p>
-      <w:pPr>
-        <w:rPr>
-          <w:rStyle w:val="ad"/>
-        </w:rPr>
-      </w:pPr>
-      <w:r>
-        <w:rPr>
-          <w:rStyle w:val="ad"/>
-        </w:rPr>
-        <w:tab/>
-        <w:t xml:space="preserve">RETLW    B'00001000'     </w:t>
-      </w:r>
-      <w:proofErr w:type="gramStart"/>
-      <w:r>
-        <w:rPr>
-          <w:rStyle w:val="ad"/>
-        </w:rPr>
-        <w:t>;8</w:t>
-      </w:r>
-      <w:proofErr w:type="gramEnd"/>
-    </w:p>
-    <w:p>
-      <w:pPr>
-        <w:rPr>
-          <w:rStyle w:val="ad"/>
-        </w:rPr>
-      </w:pPr>
-      <w:r>
-        <w:rPr>
-          <w:rStyle w:val="ad"/>
-        </w:rPr>
-        <w:tab/>
-        <w:t xml:space="preserve">RETLW    B'00001001'     </w:t>
-      </w:r>
-      <w:proofErr w:type="gramStart"/>
-      <w:r>
-        <w:rPr>
-          <w:rStyle w:val="ad"/>
-        </w:rPr>
-        <w:t>;9</w:t>
-      </w:r>
-      <w:proofErr w:type="gramEnd"/>
-    </w:p>
-    <w:p>
-      <w:pPr>
-        <w:rPr>
-          <w:rStyle w:val="ad"/>
-        </w:rPr>
-      </w:pPr>
-      <w:r>
-        <w:rPr>
-          <w:rStyle w:val="ad"/>
-        </w:rPr>
-        <w:tab/>
-        <w:t xml:space="preserve">RETLW    B'00010000'     </w:t>
-      </w:r>
-      <w:proofErr w:type="gramStart"/>
-      <w:r>
-        <w:rPr>
-          <w:rStyle w:val="ad"/>
-        </w:rPr>
-        <w:t>;A</w:t>
-      </w:r>
-      <w:proofErr w:type="gramEnd"/>
-    </w:p>
-    <w:p>
-      <w:pPr>
-        <w:rPr>
-          <w:rStyle w:val="ad"/>
-        </w:rPr>
-      </w:pPr>
-      <w:r>
-        <w:rPr>
-          <w:rStyle w:val="ad"/>
-        </w:rPr>
-        <w:tab/>
-        <w:t xml:space="preserve">RETLW    B'00010001'     </w:t>
-      </w:r>
-      <w:proofErr w:type="gramStart"/>
-      <w:r>
-        <w:rPr>
-          <w:rStyle w:val="ad"/>
-        </w:rPr>
-        <w:t>;B</w:t>
-      </w:r>
-      <w:proofErr w:type="gramEnd"/>
-    </w:p>
-    <w:p>
-      <w:pPr>
-        <w:rPr>
-          <w:rStyle w:val="ad"/>
-        </w:rPr>
-      </w:pPr>
-      <w:r>
-        <w:rPr>
-          <w:rStyle w:val="ad"/>
-        </w:rPr>
-        <w:tab/>
-        <w:t xml:space="preserve">RETLW    B'00010010'     </w:t>
-      </w:r>
-      <w:proofErr w:type="gramStart"/>
-      <w:r>
-        <w:rPr>
-          <w:rStyle w:val="ad"/>
-        </w:rPr>
-        <w:t>;C</w:t>
-      </w:r>
-      <w:proofErr w:type="gramEnd"/>
-    </w:p>
-    <w:p>
-      <w:pPr>
-        <w:rPr>
-          <w:rStyle w:val="ad"/>
-        </w:rPr>
-      </w:pPr>
-      <w:r>
-        <w:rPr>
-          <w:rStyle w:val="ad"/>
-        </w:rPr>
-        <w:tab/>
-        <w:t xml:space="preserve">RETLW    B'00010011'     </w:t>
-      </w:r>
-      <w:proofErr w:type="gramStart"/>
-      <w:r>
-        <w:rPr>
-          <w:rStyle w:val="ad"/>
-        </w:rPr>
-        <w:t>;D</w:t>
-      </w:r>
-      <w:proofErr w:type="gramEnd"/>
-    </w:p>
-    <w:p>
-      <w:pPr>
-        <w:rPr>
-          <w:rStyle w:val="ad"/>
-        </w:rPr>
-      </w:pPr>
-      <w:r>
-        <w:rPr>
-          <w:rStyle w:val="ad"/>
-        </w:rPr>
-        <w:tab/>
-        <w:t xml:space="preserve">RETLW    B'00010100'     </w:t>
-      </w:r>
-      <w:proofErr w:type="gramStart"/>
-      <w:r>
-        <w:rPr>
-          <w:rStyle w:val="ad"/>
-        </w:rPr>
-        <w:t>;E</w:t>
-      </w:r>
-      <w:proofErr w:type="gramEnd"/>
-    </w:p>
-    <w:p>
-      <w:pPr>
-        <w:rPr>
-          <w:rStyle w:val="ad"/>
-        </w:rPr>
-      </w:pPr>
-      <w:r>
-        <w:rPr>
-          <w:rStyle w:val="ad"/>
-        </w:rPr>
-        <w:tab/>
-        <w:t xml:space="preserve">RETLW    B'00010101'     </w:t>
-      </w:r>
-      <w:proofErr w:type="gramStart"/>
-      <w:r>
-        <w:rPr>
-          <w:rStyle w:val="ad"/>
-        </w:rPr>
-        <w:t>;F</w:t>
-      </w:r>
-      <w:proofErr w:type="gramEnd"/>
+        <w:t>ADDWF    PCL,1</w:t>
+      </w:r>
+    </w:p>
+    <w:p>
+      <w:pPr>
+        <w:rPr>
+          <w:rStyle w:val="ad"/>
+        </w:rPr>
+      </w:pPr>
+      <w:r>
+        <w:rPr>
+          <w:rStyle w:val="ad"/>
+        </w:rPr>
+        <w:tab/>
+        <w:t>RETLW    B'00000000'     ;0</w:t>
+      </w:r>
+    </w:p>
+    <w:p>
+      <w:pPr>
+        <w:rPr>
+          <w:rStyle w:val="ad"/>
+        </w:rPr>
+      </w:pPr>
+      <w:r>
+        <w:rPr>
+          <w:rStyle w:val="ad"/>
+        </w:rPr>
+        <w:tab/>
+        <w:t>RETLW    B'00000001'     ;1</w:t>
+      </w:r>
+    </w:p>
+    <w:p>
+      <w:pPr>
+        <w:rPr>
+          <w:rStyle w:val="ad"/>
+        </w:rPr>
+      </w:pPr>
+      <w:r>
+        <w:rPr>
+          <w:rStyle w:val="ad"/>
+        </w:rPr>
+        <w:tab/>
+        <w:t>RETLW    B'00000010'     ;2</w:t>
+      </w:r>
+    </w:p>
+    <w:p>
+      <w:pPr>
+        <w:rPr>
+          <w:rStyle w:val="ad"/>
+        </w:rPr>
+      </w:pPr>
+      <w:r>
+        <w:rPr>
+          <w:rStyle w:val="ad"/>
+        </w:rPr>
+        <w:tab/>
+        <w:t>RETLW    B'00000011'     ;3</w:t>
+      </w:r>
+    </w:p>
+    <w:p>
+      <w:pPr>
+        <w:rPr>
+          <w:rStyle w:val="ad"/>
+        </w:rPr>
+      </w:pPr>
+      <w:r>
+        <w:rPr>
+          <w:rStyle w:val="ad"/>
+        </w:rPr>
+        <w:tab/>
+        <w:t>RETLW    B'00000100'     ;4</w:t>
+      </w:r>
+    </w:p>
+    <w:p>
+      <w:pPr>
+        <w:rPr>
+          <w:rStyle w:val="ad"/>
+        </w:rPr>
+      </w:pPr>
+      <w:r>
+        <w:rPr>
+          <w:rStyle w:val="ad"/>
+        </w:rPr>
+        <w:tab/>
+        <w:t>RETLW    B'00000101'     ;5</w:t>
+      </w:r>
+    </w:p>
+    <w:p>
+      <w:pPr>
+        <w:rPr>
+          <w:rStyle w:val="ad"/>
+        </w:rPr>
+      </w:pPr>
+      <w:r>
+        <w:rPr>
+          <w:rStyle w:val="ad"/>
+        </w:rPr>
+        <w:tab/>
+        <w:t>RETLW    B'00000110'     ;6</w:t>
+      </w:r>
+    </w:p>
+    <w:p>
+      <w:pPr>
+        <w:rPr>
+          <w:rStyle w:val="ad"/>
+        </w:rPr>
+      </w:pPr>
+      <w:r>
+        <w:rPr>
+          <w:rStyle w:val="ad"/>
+        </w:rPr>
+        <w:tab/>
+        <w:t>RETLW    B'00000111'     ;7</w:t>
+      </w:r>
+    </w:p>
+    <w:p>
+      <w:pPr>
+        <w:rPr>
+          <w:rStyle w:val="ad"/>
+        </w:rPr>
+      </w:pPr>
+      <w:r>
+        <w:rPr>
+          <w:rStyle w:val="ad"/>
+        </w:rPr>
+        <w:tab/>
+        <w:t>RETLW    B'00001000'     ;8</w:t>
+      </w:r>
+    </w:p>
+    <w:p>
+      <w:pPr>
+        <w:rPr>
+          <w:rStyle w:val="ad"/>
+        </w:rPr>
+      </w:pPr>
+      <w:r>
+        <w:rPr>
+          <w:rStyle w:val="ad"/>
+        </w:rPr>
+        <w:tab/>
+        <w:t>RETLW    B'00001001'     ;9</w:t>
+      </w:r>
+    </w:p>
+    <w:p>
+      <w:pPr>
+        <w:rPr>
+          <w:rStyle w:val="ad"/>
+        </w:rPr>
+      </w:pPr>
+      <w:r>
+        <w:rPr>
+          <w:rStyle w:val="ad"/>
+        </w:rPr>
+        <w:tab/>
+        <w:t>RETLW    B'00010000'     ;A</w:t>
+      </w:r>
+    </w:p>
+    <w:p>
+      <w:pPr>
+        <w:rPr>
+          <w:rStyle w:val="ad"/>
+        </w:rPr>
+      </w:pPr>
+      <w:r>
+        <w:rPr>
+          <w:rStyle w:val="ad"/>
+        </w:rPr>
+        <w:tab/>
+        <w:t>RETLW    B'00010001'     ;B</w:t>
+      </w:r>
+    </w:p>
+    <w:p>
+      <w:pPr>
+        <w:rPr>
+          <w:rStyle w:val="ad"/>
+        </w:rPr>
+      </w:pPr>
+      <w:r>
+        <w:rPr>
+          <w:rStyle w:val="ad"/>
+        </w:rPr>
+        <w:tab/>
+        <w:t>RETLW    B'00010010'     ;C</w:t>
+      </w:r>
+    </w:p>
+    <w:p>
+      <w:pPr>
+        <w:rPr>
+          <w:rStyle w:val="ad"/>
+        </w:rPr>
+      </w:pPr>
+      <w:r>
+        <w:rPr>
+          <w:rStyle w:val="ad"/>
+        </w:rPr>
+        <w:tab/>
+        <w:t>RETLW    B'00010011'     ;D</w:t>
+      </w:r>
+    </w:p>
+    <w:p>
+      <w:pPr>
+        <w:rPr>
+          <w:rStyle w:val="ad"/>
+        </w:rPr>
+      </w:pPr>
+      <w:r>
+        <w:rPr>
+          <w:rStyle w:val="ad"/>
+        </w:rPr>
+        <w:tab/>
+        <w:t>RETLW    B'00010100'     ;E</w:t>
+      </w:r>
+    </w:p>
+    <w:p>
+      <w:pPr>
+        <w:rPr>
+          <w:rStyle w:val="ad"/>
+        </w:rPr>
+      </w:pPr>
+      <w:r>
+        <w:rPr>
+          <w:rStyle w:val="ad"/>
+        </w:rPr>
+        <w:tab/>
+        <w:t>RETLW    B'00010101'     ;F</w:t>
+      </w:r>
     </w:p>
     <w:p>
       <w:pPr>
@@ -13852,14 +13159,12 @@
           <w:rStyle w:val="ad"/>
         </w:rPr>
       </w:pPr>
-      <w:proofErr w:type="gramStart"/>
       <w:r>
         <w:rPr>
           <w:rStyle w:val="ad"/>
         </w:rPr>
         <w:t>delayLoopA</w:t>
       </w:r>
-      <w:proofErr w:type="gramEnd"/>
       <w:r>
         <w:rPr>
           <w:rStyle w:val="ad"/>
@@ -13881,14 +13186,12 @@
           <w:rStyle w:val="ad"/>
         </w:rPr>
       </w:pPr>
-      <w:proofErr w:type="gramStart"/>
       <w:r>
         <w:rPr>
           <w:rStyle w:val="ad"/>
         </w:rPr>
         <w:t>delayLoopB</w:t>
       </w:r>
-      <w:proofErr w:type="gramEnd"/>
       <w:r>
         <w:rPr>
           <w:rStyle w:val="ad"/>
@@ -14254,19 +13557,8 @@
           <w:rFonts w:hint="eastAsia"/>
           <w:color w:val="FF0000"/>
         </w:rPr>
-        <w:t>.</w:t>
-      </w:r>
-      <w:proofErr w:type="spellStart"/>
-      <w:proofErr w:type="gramStart"/>
-      <w:r>
-        <w:rPr>
-          <w:rFonts w:hint="eastAsia"/>
-          <w:color w:val="FF0000"/>
-        </w:rPr>
-        <w:t>png</w:t>
-      </w:r>
-      <w:proofErr w:type="spellEnd"/>
-      <w:proofErr w:type="gramEnd"/>
+        <w:t>.png</w:t>
+      </w:r>
     </w:p>
     <w:p>
       <w:pPr>
@@ -14847,6 +14139,36 @@
         </w:rPr>
         <w:t>方式。</w:t>
       </w:r>
+      <w:r>
+        <w:rPr>
+          <w:rFonts w:hint="eastAsia"/>
+        </w:rPr>
+        <w:t>通过</w:t>
+      </w:r>
+      <w:r>
+        <w:rPr>
+          <w:rFonts w:hint="eastAsia"/>
+        </w:rPr>
+        <w:t>BSF</w:t>
+      </w:r>
+      <w:r>
+        <w:rPr>
+          <w:rFonts w:hint="eastAsia"/>
+        </w:rPr>
+        <w:t>和</w:t>
+      </w:r>
+      <w:r>
+        <w:rPr>
+          <w:rFonts w:hint="eastAsia"/>
+        </w:rPr>
+        <w:t>BCF</w:t>
+      </w:r>
+      <w:r>
+        <w:rPr>
+          <w:rFonts w:hint="eastAsia"/>
+        </w:rPr>
+        <w:t>控制数据引脚和时钟引脚的电平高低。</w:t>
+      </w:r>
       <w:bookmarkStart w:id="0" w:name="_GoBack"/>
       <w:bookmarkEnd w:id="0"/>
     </w:p>
@@ -15093,16 +14415,8 @@
           <w:rStyle w:val="ad"/>
         </w:rPr>
         <w:tab/>
-        <w:t>PORTB</w:t>
-      </w:r>
-      <w:proofErr w:type="gramStart"/>
-      <w:r>
-        <w:rPr>
-          <w:rStyle w:val="ad"/>
-        </w:rPr>
-        <w:t>,4</w:t>
-      </w:r>
-      <w:proofErr w:type="gramEnd"/>
+        <w:t>PORTB,4</w:t>
+      </w:r>
       <w:r>
         <w:rPr>
           <w:rStyle w:val="ad"/>
@@ -15165,16 +14479,8 @@
           <w:rStyle w:val="ad"/>
         </w:rPr>
         <w:tab/>
-        <w:t>PORTB</w:t>
-      </w:r>
-      <w:proofErr w:type="gramStart"/>
-      <w:r>
-        <w:rPr>
-          <w:rStyle w:val="ad"/>
-        </w:rPr>
-        <w:t>,5</w:t>
-      </w:r>
-      <w:proofErr w:type="gramEnd"/>
+        <w:t>PORTB,5</w:t>
+      </w:r>
       <w:r>
         <w:rPr>
           <w:rStyle w:val="ad"/>
@@ -15237,16 +14543,8 @@
           <w:rStyle w:val="ad"/>
         </w:rPr>
         <w:tab/>
-        <w:t>PORTB</w:t>
-      </w:r>
-      <w:proofErr w:type="gramStart"/>
-      <w:r>
-        <w:rPr>
-          <w:rStyle w:val="ad"/>
-        </w:rPr>
-        <w:t>,4</w:t>
-      </w:r>
-      <w:proofErr w:type="gramEnd"/>
+        <w:t>PORTB,4</w:t>
+      </w:r>
       <w:r>
         <w:rPr>
           <w:rStyle w:val="ad"/>
@@ -15309,16 +14607,8 @@
           <w:rStyle w:val="ad"/>
         </w:rPr>
         <w:tab/>
-        <w:t>PORTB</w:t>
-      </w:r>
-      <w:proofErr w:type="gramStart"/>
-      <w:r>
-        <w:rPr>
-          <w:rStyle w:val="ad"/>
-        </w:rPr>
-        <w:t>,5</w:t>
-      </w:r>
-      <w:proofErr w:type="gramEnd"/>
+        <w:t>PORTB,5</w:t>
+      </w:r>
       <w:r>
         <w:rPr>
           <w:rStyle w:val="ad"/>
@@ -15381,16 +14671,8 @@
           <w:rStyle w:val="ad"/>
         </w:rPr>
         <w:tab/>
-        <w:t>PORTB</w:t>
-      </w:r>
-      <w:proofErr w:type="gramStart"/>
-      <w:r>
-        <w:rPr>
-          <w:rStyle w:val="ad"/>
-        </w:rPr>
-        <w:t>,5</w:t>
-      </w:r>
-      <w:proofErr w:type="gramEnd"/>
+        <w:t>PORTB,5</w:t>
+      </w:r>
       <w:r>
         <w:rPr>
           <w:rStyle w:val="ad"/>
@@ -15453,16 +14735,8 @@
           <w:rStyle w:val="ad"/>
         </w:rPr>
         <w:tab/>
-        <w:t>PORTB</w:t>
-      </w:r>
-      <w:proofErr w:type="gramStart"/>
-      <w:r>
-        <w:rPr>
-          <w:rStyle w:val="ad"/>
-        </w:rPr>
-        <w:t>,5</w:t>
-      </w:r>
-      <w:proofErr w:type="gramEnd"/>
+        <w:t>PORTB,5</w:t>
+      </w:r>
       <w:r>
         <w:rPr>
           <w:rStyle w:val="ad"/>
@@ -15519,16 +14793,8 @@
           <w:rStyle w:val="ad"/>
         </w:rPr>
         <w:tab/>
-        <w:t>Volume_Data</w:t>
-      </w:r>
-      <w:proofErr w:type="gramStart"/>
-      <w:r>
-        <w:rPr>
-          <w:rStyle w:val="ad"/>
-        </w:rPr>
-        <w:t>,2</w:t>
-      </w:r>
-      <w:proofErr w:type="gramEnd"/>
+        <w:t>Volume_Data,2</w:t>
+      </w:r>
     </w:p>
     <w:p>
       <w:pPr>
@@ -15554,16 +14820,8 @@
           <w:rStyle w:val="ad"/>
         </w:rPr>
         <w:tab/>
-        <w:t>PORTB</w:t>
-      </w:r>
-      <w:proofErr w:type="gramStart"/>
-      <w:r>
-        <w:rPr>
-          <w:rStyle w:val="ad"/>
-        </w:rPr>
-        <w:t>,4</w:t>
-      </w:r>
-      <w:proofErr w:type="gramEnd"/>
+        <w:t>PORTB,4</w:t>
+      </w:r>
       <w:r>
         <w:rPr>
           <w:rStyle w:val="ad"/>
@@ -15626,16 +14884,8 @@
           <w:rStyle w:val="ad"/>
         </w:rPr>
         <w:tab/>
-        <w:t>PORTB</w:t>
-      </w:r>
-      <w:proofErr w:type="gramStart"/>
-      <w:r>
-        <w:rPr>
-          <w:rStyle w:val="ad"/>
-        </w:rPr>
-        <w:t>,5</w:t>
-      </w:r>
-      <w:proofErr w:type="gramEnd"/>
+        <w:t>PORTB,5</w:t>
+      </w:r>
       <w:r>
         <w:rPr>
           <w:rStyle w:val="ad"/>
@@ -15698,16 +14948,8 @@
           <w:rStyle w:val="ad"/>
         </w:rPr>
         <w:tab/>
-        <w:t>PORTB</w:t>
-      </w:r>
-      <w:proofErr w:type="gramStart"/>
-      <w:r>
-        <w:rPr>
-          <w:rStyle w:val="ad"/>
-        </w:rPr>
-        <w:t>,4</w:t>
-      </w:r>
-      <w:proofErr w:type="gramEnd"/>
+        <w:t>PORTB,4</w:t>
+      </w:r>
       <w:r>
         <w:rPr>
           <w:rStyle w:val="ad"/>
@@ -15770,16 +15012,8 @@
           <w:rStyle w:val="ad"/>
         </w:rPr>
         <w:tab/>
-        <w:t>PORTB</w:t>
-      </w:r>
-      <w:proofErr w:type="gramStart"/>
-      <w:r>
-        <w:rPr>
-          <w:rStyle w:val="ad"/>
-        </w:rPr>
-        <w:t>,5</w:t>
-      </w:r>
-      <w:proofErr w:type="gramEnd"/>
+        <w:t>PORTB,5</w:t>
+      </w:r>
       <w:r>
         <w:rPr>
           <w:rStyle w:val="ad"/>
@@ -15836,16 +15070,8 @@
           <w:rStyle w:val="ad"/>
         </w:rPr>
         <w:tab/>
-        <w:t>Volume_Data</w:t>
-      </w:r>
-      <w:proofErr w:type="gramStart"/>
-      <w:r>
-        <w:rPr>
-          <w:rStyle w:val="ad"/>
-        </w:rPr>
-        <w:t>,3</w:t>
-      </w:r>
-      <w:proofErr w:type="gramEnd"/>
+        <w:t>Volume_Data,3</w:t>
+      </w:r>
     </w:p>
     <w:p>
       <w:pPr>
@@ -15871,16 +15097,8 @@
           <w:rStyle w:val="ad"/>
         </w:rPr>
         <w:tab/>
-        <w:t>PORTB</w:t>
-      </w:r>
-      <w:proofErr w:type="gramStart"/>
-      <w:r>
-        <w:rPr>
-          <w:rStyle w:val="ad"/>
-        </w:rPr>
-        <w:t>,4</w:t>
-      </w:r>
-      <w:proofErr w:type="gramEnd"/>
+        <w:t>PORTB,4</w:t>
+      </w:r>
       <w:r>
         <w:rPr>
           <w:rStyle w:val="ad"/>
@@ -15943,16 +15161,8 @@
           <w:rStyle w:val="ad"/>
         </w:rPr>
         <w:tab/>
-        <w:t>PORTB</w:t>
-      </w:r>
-      <w:proofErr w:type="gramStart"/>
-      <w:r>
-        <w:rPr>
-          <w:rStyle w:val="ad"/>
-        </w:rPr>
-        <w:t>,5</w:t>
-      </w:r>
-      <w:proofErr w:type="gramEnd"/>
+        <w:t>PORTB,5</w:t>
+      </w:r>
       <w:r>
         <w:rPr>
           <w:rStyle w:val="ad"/>
@@ -16015,16 +15225,8 @@
           <w:rStyle w:val="ad"/>
         </w:rPr>
         <w:tab/>
-        <w:t>PORTB</w:t>
-      </w:r>
-      <w:proofErr w:type="gramStart"/>
-      <w:r>
-        <w:rPr>
-          <w:rStyle w:val="ad"/>
-        </w:rPr>
-        <w:t>,4</w:t>
-      </w:r>
-      <w:proofErr w:type="gramEnd"/>
+        <w:t>PORTB,4</w:t>
+      </w:r>
       <w:r>
         <w:rPr>
           <w:rStyle w:val="ad"/>
@@ -16087,16 +15289,8 @@
           <w:rStyle w:val="ad"/>
         </w:rPr>
         <w:tab/>
-        <w:t>PORTB</w:t>
-      </w:r>
-      <w:proofErr w:type="gramStart"/>
-      <w:r>
-        <w:rPr>
-          <w:rStyle w:val="ad"/>
-        </w:rPr>
-        <w:t>,5</w:t>
-      </w:r>
-      <w:proofErr w:type="gramEnd"/>
+        <w:t>PORTB,5</w:t>
+      </w:r>
       <w:r>
         <w:rPr>
           <w:rStyle w:val="ad"/>
@@ -16153,16 +15347,8 @@
           <w:rStyle w:val="ad"/>
         </w:rPr>
         <w:tab/>
-        <w:t>Volume_Data</w:t>
-      </w:r>
-      <w:proofErr w:type="gramStart"/>
-      <w:r>
-        <w:rPr>
-          <w:rStyle w:val="ad"/>
-        </w:rPr>
-        <w:t>,4</w:t>
-      </w:r>
-      <w:proofErr w:type="gramEnd"/>
+        <w:t>Volume_Data,4</w:t>
+      </w:r>
     </w:p>
     <w:p>
       <w:pPr>
@@ -16188,16 +15374,8 @@
           <w:rStyle w:val="ad"/>
         </w:rPr>
         <w:tab/>
-        <w:t>PORTB</w:t>
-      </w:r>
-      <w:proofErr w:type="gramStart"/>
-      <w:r>
-        <w:rPr>
-          <w:rStyle w:val="ad"/>
-        </w:rPr>
-        <w:t>,4</w:t>
-      </w:r>
-      <w:proofErr w:type="gramEnd"/>
+        <w:t>PORTB,4</w:t>
+      </w:r>
       <w:r>
         <w:rPr>
           <w:rStyle w:val="ad"/>
@@ -16260,16 +15438,8 @@
           <w:rStyle w:val="ad"/>
         </w:rPr>
         <w:tab/>
-        <w:t>PORTB</w:t>
-      </w:r>
-      <w:proofErr w:type="gramStart"/>
-      <w:r>
-        <w:rPr>
-          <w:rStyle w:val="ad"/>
-        </w:rPr>
-        <w:t>,5</w:t>
-      </w:r>
-      <w:proofErr w:type="gramEnd"/>
+        <w:t>PORTB,5</w:t>
+      </w:r>
       <w:r>
         <w:rPr>
           <w:rStyle w:val="ad"/>
@@ -16333,16 +15503,8 @@
           <w:rStyle w:val="ad"/>
         </w:rPr>
         <w:tab/>
-        <w:t>PORTB</w:t>
-      </w:r>
-      <w:proofErr w:type="gramStart"/>
-      <w:r>
-        <w:rPr>
-          <w:rStyle w:val="ad"/>
-        </w:rPr>
-        <w:t>,4</w:t>
-      </w:r>
-      <w:proofErr w:type="gramEnd"/>
+        <w:t>PORTB,4</w:t>
+      </w:r>
       <w:r>
         <w:rPr>
           <w:rStyle w:val="ad"/>
@@ -16405,16 +15567,8 @@
           <w:rStyle w:val="ad"/>
         </w:rPr>
         <w:tab/>
-        <w:t>PORTB</w:t>
-      </w:r>
-      <w:proofErr w:type="gramStart"/>
-      <w:r>
-        <w:rPr>
-          <w:rStyle w:val="ad"/>
-        </w:rPr>
-        <w:t>,5</w:t>
-      </w:r>
-      <w:proofErr w:type="gramEnd"/>
+        <w:t>PORTB,5</w:t>
+      </w:r>
       <w:r>
         <w:rPr>
           <w:rStyle w:val="ad"/>
@@ -16471,16 +15625,8 @@
           <w:rStyle w:val="ad"/>
         </w:rPr>
         <w:tab/>
-        <w:t>Volume_Data</w:t>
-      </w:r>
-      <w:proofErr w:type="gramStart"/>
-      <w:r>
-        <w:rPr>
-          <w:rStyle w:val="ad"/>
-        </w:rPr>
-        <w:t>,5</w:t>
-      </w:r>
-      <w:proofErr w:type="gramEnd"/>
+        <w:t>Volume_Data,5</w:t>
+      </w:r>
     </w:p>
     <w:p>
       <w:pPr>
@@ -16506,16 +15652,8 @@
           <w:rStyle w:val="ad"/>
         </w:rPr>
         <w:tab/>
-        <w:t>PORTB</w:t>
-      </w:r>
-      <w:proofErr w:type="gramStart"/>
-      <w:r>
-        <w:rPr>
-          <w:rStyle w:val="ad"/>
-        </w:rPr>
-        <w:t>,4</w:t>
-      </w:r>
-      <w:proofErr w:type="gramEnd"/>
+        <w:t>PORTB,4</w:t>
+      </w:r>
       <w:r>
         <w:rPr>
           <w:rStyle w:val="ad"/>
@@ -16578,16 +15716,8 @@
           <w:rStyle w:val="ad"/>
         </w:rPr>
         <w:tab/>
-        <w:t>PORTB</w:t>
-      </w:r>
-      <w:proofErr w:type="gramStart"/>
-      <w:r>
-        <w:rPr>
-          <w:rStyle w:val="ad"/>
-        </w:rPr>
-        <w:t>,5</w:t>
-      </w:r>
-      <w:proofErr w:type="gramEnd"/>
+        <w:t>PORTB,5</w:t>
+      </w:r>
       <w:r>
         <w:rPr>
           <w:rStyle w:val="ad"/>
@@ -16650,16 +15780,8 @@
           <w:rStyle w:val="ad"/>
         </w:rPr>
         <w:tab/>
-        <w:t>PORTB</w:t>
-      </w:r>
-      <w:proofErr w:type="gramStart"/>
-      <w:r>
-        <w:rPr>
-          <w:rStyle w:val="ad"/>
-        </w:rPr>
-        <w:t>,4</w:t>
-      </w:r>
-      <w:proofErr w:type="gramEnd"/>
+        <w:t>PORTB,4</w:t>
+      </w:r>
       <w:r>
         <w:rPr>
           <w:rStyle w:val="ad"/>
@@ -16722,16 +15844,8 @@
           <w:rStyle w:val="ad"/>
         </w:rPr>
         <w:tab/>
-        <w:t>PORTB</w:t>
-      </w:r>
-      <w:proofErr w:type="gramStart"/>
-      <w:r>
-        <w:rPr>
-          <w:rStyle w:val="ad"/>
-        </w:rPr>
-        <w:t>,5</w:t>
-      </w:r>
-      <w:proofErr w:type="gramEnd"/>
+        <w:t>PORTB,5</w:t>
+      </w:r>
       <w:r>
         <w:rPr>
           <w:rStyle w:val="ad"/>
@@ -16788,16 +15902,8 @@
           <w:rStyle w:val="ad"/>
         </w:rPr>
         <w:tab/>
-        <w:t>Volume_Data</w:t>
-      </w:r>
-      <w:proofErr w:type="gramStart"/>
-      <w:r>
-        <w:rPr>
-          <w:rStyle w:val="ad"/>
-        </w:rPr>
-        <w:t>,6</w:t>
-      </w:r>
-      <w:proofErr w:type="gramEnd"/>
+        <w:t>Volume_Data,6</w:t>
+      </w:r>
     </w:p>
     <w:p>
       <w:pPr>
@@ -16823,16 +15929,8 @@
           <w:rStyle w:val="ad"/>
         </w:rPr>
         <w:tab/>
-        <w:t>PORTB</w:t>
-      </w:r>
-      <w:proofErr w:type="gramStart"/>
-      <w:r>
-        <w:rPr>
-          <w:rStyle w:val="ad"/>
-        </w:rPr>
-        <w:t>,4</w:t>
-      </w:r>
-      <w:proofErr w:type="gramEnd"/>
+        <w:t>PORTB,4</w:t>
+      </w:r>
       <w:r>
         <w:rPr>
           <w:rStyle w:val="ad"/>
@@ -16895,16 +15993,8 @@
           <w:rStyle w:val="ad"/>
         </w:rPr>
         <w:tab/>
-        <w:t>PORTB</w:t>
-      </w:r>
-      <w:proofErr w:type="gramStart"/>
-      <w:r>
-        <w:rPr>
-          <w:rStyle w:val="ad"/>
-        </w:rPr>
-        <w:t>,5</w:t>
-      </w:r>
-      <w:proofErr w:type="gramEnd"/>
+        <w:t>PORTB,5</w:t>
+      </w:r>
       <w:r>
         <w:rPr>
           <w:rStyle w:val="ad"/>
@@ -16967,16 +16057,8 @@
           <w:rStyle w:val="ad"/>
         </w:rPr>
         <w:tab/>
-        <w:t>PORTB</w:t>
-      </w:r>
-      <w:proofErr w:type="gramStart"/>
-      <w:r>
-        <w:rPr>
-          <w:rStyle w:val="ad"/>
-        </w:rPr>
-        <w:t>,4</w:t>
-      </w:r>
-      <w:proofErr w:type="gramEnd"/>
+        <w:t>PORTB,4</w:t>
+      </w:r>
       <w:r>
         <w:rPr>
           <w:rStyle w:val="ad"/>
@@ -17039,16 +16121,8 @@
           <w:rStyle w:val="ad"/>
         </w:rPr>
         <w:tab/>
-        <w:t>PORTB</w:t>
-      </w:r>
-      <w:proofErr w:type="gramStart"/>
-      <w:r>
-        <w:rPr>
-          <w:rStyle w:val="ad"/>
-        </w:rPr>
-        <w:t>,5</w:t>
-      </w:r>
-      <w:proofErr w:type="gramEnd"/>
+        <w:t>PORTB,5</w:t>
+      </w:r>
       <w:r>
         <w:rPr>
           <w:rStyle w:val="ad"/>
@@ -17105,16 +16179,8 @@
           <w:rStyle w:val="ad"/>
         </w:rPr>
         <w:tab/>
-        <w:t>Volume_Data</w:t>
-      </w:r>
-      <w:proofErr w:type="gramStart"/>
-      <w:r>
-        <w:rPr>
-          <w:rStyle w:val="ad"/>
-        </w:rPr>
-        <w:t>,0</w:t>
-      </w:r>
-      <w:proofErr w:type="gramEnd"/>
+        <w:t>Volume_Data,0</w:t>
+      </w:r>
     </w:p>
     <w:p>
       <w:pPr>
@@ -17140,16 +16206,8 @@
           <w:rStyle w:val="ad"/>
         </w:rPr>
         <w:tab/>
-        <w:t>PORTB</w:t>
-      </w:r>
-      <w:proofErr w:type="gramStart"/>
-      <w:r>
-        <w:rPr>
-          <w:rStyle w:val="ad"/>
-        </w:rPr>
-        <w:t>,4</w:t>
-      </w:r>
-      <w:proofErr w:type="gramEnd"/>
+        <w:t>PORTB,4</w:t>
+      </w:r>
       <w:r>
         <w:rPr>
           <w:rStyle w:val="ad"/>
@@ -17212,16 +16270,8 @@
           <w:rStyle w:val="ad"/>
         </w:rPr>
         <w:tab/>
-        <w:t>PORTB</w:t>
-      </w:r>
-      <w:proofErr w:type="gramStart"/>
-      <w:r>
-        <w:rPr>
-          <w:rStyle w:val="ad"/>
-        </w:rPr>
-        <w:t>,5</w:t>
-      </w:r>
-      <w:proofErr w:type="gramEnd"/>
+        <w:t>PORTB,5</w:t>
+      </w:r>
       <w:r>
         <w:rPr>
           <w:rStyle w:val="ad"/>
@@ -17284,16 +16334,8 @@
           <w:rStyle w:val="ad"/>
         </w:rPr>
         <w:tab/>
-        <w:t>PORTB</w:t>
-      </w:r>
-      <w:proofErr w:type="gramStart"/>
-      <w:r>
-        <w:rPr>
-          <w:rStyle w:val="ad"/>
-        </w:rPr>
-        <w:t>,4</w:t>
-      </w:r>
-      <w:proofErr w:type="gramEnd"/>
+        <w:t>PORTB,4</w:t>
+      </w:r>
       <w:r>
         <w:rPr>
           <w:rStyle w:val="ad"/>
@@ -17356,16 +16398,8 @@
           <w:rStyle w:val="ad"/>
         </w:rPr>
         <w:tab/>
-        <w:t>PORTB</w:t>
-      </w:r>
-      <w:proofErr w:type="gramStart"/>
-      <w:r>
-        <w:rPr>
-          <w:rStyle w:val="ad"/>
-        </w:rPr>
-        <w:t>,5</w:t>
-      </w:r>
-      <w:proofErr w:type="gramEnd"/>
+        <w:t>PORTB,5</w:t>
+      </w:r>
       <w:r>
         <w:rPr>
           <w:rStyle w:val="ad"/>
@@ -17422,16 +16456,8 @@
           <w:rStyle w:val="ad"/>
         </w:rPr>
         <w:tab/>
-        <w:t>Volume_Data</w:t>
-      </w:r>
-      <w:proofErr w:type="gramStart"/>
-      <w:r>
-        <w:rPr>
-          <w:rStyle w:val="ad"/>
-        </w:rPr>
-        <w:t>,1</w:t>
-      </w:r>
-      <w:proofErr w:type="gramEnd"/>
+        <w:t>Volume_Data,1</w:t>
+      </w:r>
     </w:p>
     <w:p>
       <w:pPr>
@@ -17457,16 +16483,8 @@
           <w:rStyle w:val="ad"/>
         </w:rPr>
         <w:tab/>
-        <w:t>PORTB</w:t>
-      </w:r>
-      <w:proofErr w:type="gramStart"/>
-      <w:r>
-        <w:rPr>
-          <w:rStyle w:val="ad"/>
-        </w:rPr>
-        <w:t>,4</w:t>
-      </w:r>
-      <w:proofErr w:type="gramEnd"/>
+        <w:t>PORTB,4</w:t>
+      </w:r>
       <w:r>
         <w:rPr>
           <w:rStyle w:val="ad"/>
@@ -17529,16 +16547,8 @@
           <w:rStyle w:val="ad"/>
         </w:rPr>
         <w:tab/>
-        <w:t>PORTB</w:t>
-      </w:r>
-      <w:proofErr w:type="gramStart"/>
-      <w:r>
-        <w:rPr>
-          <w:rStyle w:val="ad"/>
-        </w:rPr>
-        <w:t>,5</w:t>
-      </w:r>
-      <w:proofErr w:type="gramEnd"/>
+        <w:t>PORTB,5</w:t>
+      </w:r>
       <w:r>
         <w:rPr>
           <w:rStyle w:val="ad"/>
@@ -17601,16 +16611,8 @@
           <w:rStyle w:val="ad"/>
         </w:rPr>
         <w:tab/>
-        <w:t>PORTB</w:t>
-      </w:r>
-      <w:proofErr w:type="gramStart"/>
-      <w:r>
-        <w:rPr>
-          <w:rStyle w:val="ad"/>
-        </w:rPr>
-        <w:t>,4</w:t>
-      </w:r>
-      <w:proofErr w:type="gramEnd"/>
+        <w:t>PORTB,4</w:t>
+      </w:r>
       <w:r>
         <w:rPr>
           <w:rStyle w:val="ad"/>
@@ -17673,16 +16675,8 @@
           <w:rStyle w:val="ad"/>
         </w:rPr>
         <w:tab/>
-        <w:t>PORTB</w:t>
-      </w:r>
-      <w:proofErr w:type="gramStart"/>
-      <w:r>
-        <w:rPr>
-          <w:rStyle w:val="ad"/>
-        </w:rPr>
-        <w:t>,5</w:t>
-      </w:r>
-      <w:proofErr w:type="gramEnd"/>
+        <w:t>PORTB,5</w:t>
+      </w:r>
       <w:r>
         <w:rPr>
           <w:rStyle w:val="ad"/>
@@ -17745,16 +16739,8 @@
           <w:rStyle w:val="ad"/>
         </w:rPr>
         <w:tab/>
-        <w:t>PORTB</w:t>
-      </w:r>
-      <w:proofErr w:type="gramStart"/>
-      <w:r>
-        <w:rPr>
-          <w:rStyle w:val="ad"/>
-        </w:rPr>
-        <w:t>,4</w:t>
-      </w:r>
-      <w:proofErr w:type="gramEnd"/>
+        <w:t>PORTB,4</w:t>
+      </w:r>
       <w:r>
         <w:rPr>
           <w:rStyle w:val="ad"/>
@@ -17817,16 +16803,8 @@
           <w:rStyle w:val="ad"/>
         </w:rPr>
         <w:tab/>
-        <w:t>PORTB</w:t>
-      </w:r>
-      <w:proofErr w:type="gramStart"/>
-      <w:r>
-        <w:rPr>
-          <w:rStyle w:val="ad"/>
-        </w:rPr>
-        <w:t>,5</w:t>
-      </w:r>
-      <w:proofErr w:type="gramEnd"/>
+        <w:t>PORTB,5</w:t>
+      </w:r>
       <w:r>
         <w:rPr>
           <w:rStyle w:val="ad"/>
@@ -17889,16 +16867,8 @@
           <w:rStyle w:val="ad"/>
         </w:rPr>
         <w:tab/>
-        <w:t>PORTB</w:t>
-      </w:r>
-      <w:proofErr w:type="gramStart"/>
-      <w:r>
-        <w:rPr>
-          <w:rStyle w:val="ad"/>
-        </w:rPr>
-        <w:t>,5</w:t>
-      </w:r>
-      <w:proofErr w:type="gramEnd"/>
+        <w:t>PORTB,5</w:t>
+      </w:r>
       <w:r>
         <w:rPr>
           <w:rStyle w:val="ad"/>
@@ -17961,16 +16931,8 @@
           <w:rStyle w:val="ad"/>
         </w:rPr>
         <w:tab/>
-        <w:t>PORTB</w:t>
-      </w:r>
-      <w:proofErr w:type="gramStart"/>
-      <w:r>
-        <w:rPr>
-          <w:rStyle w:val="ad"/>
-        </w:rPr>
-        <w:t>,5</w:t>
-      </w:r>
-      <w:proofErr w:type="gramEnd"/>
+        <w:t>PORTB,5</w:t>
+      </w:r>
       <w:r>
         <w:rPr>
           <w:rStyle w:val="ad"/>
@@ -18033,16 +16995,8 @@
           <w:rStyle w:val="ad"/>
         </w:rPr>
         <w:tab/>
-        <w:t>PORTB</w:t>
-      </w:r>
-      <w:proofErr w:type="gramStart"/>
-      <w:r>
-        <w:rPr>
-          <w:rStyle w:val="ad"/>
-        </w:rPr>
-        <w:t>,5</w:t>
-      </w:r>
-      <w:proofErr w:type="gramEnd"/>
+        <w:t>PORTB,5</w:t>
+      </w:r>
       <w:r>
         <w:rPr>
           <w:rStyle w:val="ad"/>
@@ -18219,7 +17173,7 @@
         <v:path o:extrusionok="f" gradientshapeok="t" o:connecttype="rect"/>
         <o:lock v:ext="edit" aspectratio="t"/>
       </v:shapetype>
-      <v:shape id="_x0000_i1083" type="#_x0000_t75" style="width:12.15pt;height:12.15pt;visibility:visible;mso-wrap-style:square" o:bullet="t">
+      <v:shape id="_x0000_i1084" type="#_x0000_t75" style="width:12.15pt;height:12.15pt;visibility:visible;mso-wrap-style:square" o:bullet="t">
         <v:imagedata r:id="rId1" o:title=""/>
       </v:shape>
     </w:pict>
@@ -23662,7 +22616,7 @@
 </file>
 
 <file path=customXml/itemProps1.xml><?xml version="1.0" encoding="utf-8"?>
-<ds:datastoreItem xmlns:ds="http://schemas.openxmlformats.org/officeDocument/2006/customXml" ds:itemID="{E92C0062-A702-4477-BD8A-D4DF8641F528}">
+<ds:datastoreItem xmlns:ds="http://schemas.openxmlformats.org/officeDocument/2006/customXml" ds:itemID="{EB7D9AF2-9136-4A94-9B8C-4830E9BA4039}">
   <ds:schemaRefs>
     <ds:schemaRef ds:uri="http://schemas.openxmlformats.org/officeDocument/2006/bibliography"/>
   </ds:schemaRefs>

--- a/论文正文.docx
+++ b/论文正文.docx
@@ -241,9 +241,11 @@
       <w:r>
         <w:t>的阶段。纷纷使用大规模</w:t>
       </w:r>
+      <w:proofErr w:type="gramStart"/>
       <w:r>
         <w:t>高复杂</w:t>
       </w:r>
+      <w:proofErr w:type="gramEnd"/>
       <w:r>
         <w:t>电路，以求实现良好的可控制性</w:t>
       </w:r>
@@ -700,7 +702,21 @@
         <w:rPr>
           <w:rFonts w:hint="eastAsia"/>
         </w:rPr>
-        <w:t>，以便断电保存音量值或者中点校正值。</w:t>
+        <w:t>，以便断电保存音量</w:t>
+      </w:r>
+      <w:proofErr w:type="gramStart"/>
+      <w:r>
+        <w:rPr>
+          <w:rFonts w:hint="eastAsia"/>
+        </w:rPr>
+        <w:t>值或者</w:t>
+      </w:r>
+      <w:proofErr w:type="gramEnd"/>
+      <w:r>
+        <w:rPr>
+          <w:rFonts w:hint="eastAsia"/>
+        </w:rPr>
+        <w:t>中点校正值。</w:t>
       </w:r>
       <w:r>
         <w:rPr>
@@ -865,14 +881,28 @@
         <w:rPr>
           <w:rFonts w:hint="eastAsia"/>
         </w:rPr>
-        <w:t>本例</w:t>
+        <w:t>本</w:t>
+      </w:r>
+      <w:proofErr w:type="gramStart"/>
+      <w:r>
+        <w:rPr>
+          <w:rFonts w:hint="eastAsia"/>
+        </w:rPr>
+        <w:t>例</w:t>
       </w:r>
       <w:r>
         <w:rPr>
           <w:rFonts w:hint="eastAsia"/>
         </w:rPr>
         <w:lastRenderedPageBreak/>
-        <w:t>只有几个开关，精度不高。</w:t>
+        <w:t>只有</w:t>
+      </w:r>
+      <w:proofErr w:type="gramEnd"/>
+      <w:r>
+        <w:rPr>
+          <w:rFonts w:hint="eastAsia"/>
+        </w:rPr>
+        <w:t>几个开关，精度不高。</w:t>
       </w:r>
       <w:r>
         <w:rPr>
@@ -1211,8 +1241,16 @@
         <w:rPr>
           <w:rFonts w:hint="eastAsia"/>
         </w:rPr>
-        <w:t>更好。所以本例使用</w:t>
-      </w:r>
+        <w:t>更好。所以本</w:t>
+      </w:r>
+      <w:proofErr w:type="gramStart"/>
+      <w:r>
+        <w:rPr>
+          <w:rFonts w:hint="eastAsia"/>
+        </w:rPr>
+        <w:t>例使用</w:t>
+      </w:r>
+      <w:proofErr w:type="gramEnd"/>
       <w:r>
         <w:rPr>
           <w:rFonts w:hint="eastAsia"/>
@@ -1437,8 +1475,16 @@
         <w:rPr>
           <w:rFonts w:hint="eastAsia"/>
         </w:rPr>
-        <w:t>本例采用</w:t>
-      </w:r>
+        <w:t>本</w:t>
+      </w:r>
+      <w:proofErr w:type="gramStart"/>
+      <w:r>
+        <w:rPr>
+          <w:rFonts w:hint="eastAsia"/>
+        </w:rPr>
+        <w:t>例采用</w:t>
+      </w:r>
+      <w:proofErr w:type="gramEnd"/>
       <w:r>
         <w:t>一个标准的全对称甲乙类</w:t>
       </w:r>
@@ -1530,7 +1576,21 @@
         <w:rPr>
           <w:rFonts w:hint="eastAsia"/>
         </w:rPr>
-        <w:t>。两管集电极串接的发光二极管为缓冲级提供约</w:t>
+        <w:t>。两管集电极串接的发光二极管为缓冲</w:t>
+      </w:r>
+      <w:proofErr w:type="gramStart"/>
+      <w:r>
+        <w:rPr>
+          <w:rFonts w:hint="eastAsia"/>
+        </w:rPr>
+        <w:t>级提供</w:t>
+      </w:r>
+      <w:proofErr w:type="gramEnd"/>
+      <w:r>
+        <w:rPr>
+          <w:rFonts w:hint="eastAsia"/>
+        </w:rPr>
+        <w:t>约</w:t>
       </w:r>
       <w:r>
         <w:rPr>
@@ -1542,7 +1602,21 @@
         <w:rPr>
           <w:rFonts w:hint="eastAsia"/>
         </w:rPr>
-        <w:t>的偏置电压，避免末级产生交越失真。射随器缓冲驱动级由两只互补对管</w:t>
+        <w:t>的偏置电压，避免末级产生交越失真。</w:t>
+      </w:r>
+      <w:proofErr w:type="gramStart"/>
+      <w:r>
+        <w:rPr>
+          <w:rFonts w:hint="eastAsia"/>
+        </w:rPr>
+        <w:t>射随器</w:t>
+      </w:r>
+      <w:proofErr w:type="gramEnd"/>
+      <w:r>
+        <w:rPr>
+          <w:rFonts w:hint="eastAsia"/>
+        </w:rPr>
+        <w:t>缓冲驱动级由两只互补对管</w:t>
       </w:r>
       <w:r>
         <w:rPr>
@@ -1566,7 +1640,21 @@
         <w:rPr>
           <w:rFonts w:hint="eastAsia"/>
         </w:rPr>
-        <w:t>构成，增设射随器缓冲驱动级是现代</w:t>
+        <w:t>构成，</w:t>
+      </w:r>
+      <w:proofErr w:type="gramStart"/>
+      <w:r>
+        <w:rPr>
+          <w:rFonts w:hint="eastAsia"/>
+        </w:rPr>
+        <w:t>增设射随器</w:t>
+      </w:r>
+      <w:proofErr w:type="gramEnd"/>
+      <w:r>
+        <w:rPr>
+          <w:rFonts w:hint="eastAsia"/>
+        </w:rPr>
+        <w:t>缓冲驱动级是现代</w:t>
       </w:r>
       <w:r>
         <w:rPr>
@@ -1578,14 +1666,44 @@
         <w:rPr>
           <w:rFonts w:hint="eastAsia"/>
         </w:rPr>
-        <w:t>电路的主要特点之一，它主电压放大级具有较高的负载阻抗，有稳定而较高的增益。同时它又为输出级提供较低的输出内阻，可加快对输出管结电容</w:t>
-      </w:r>
+        <w:t>电路的主要特点之一，它主电压放大级具有较高的负载阻抗，有稳定</w:t>
+      </w:r>
+      <w:proofErr w:type="gramStart"/>
+      <w:r>
+        <w:rPr>
+          <w:rFonts w:hint="eastAsia"/>
+        </w:rPr>
+        <w:t>而较高</w:t>
+      </w:r>
+      <w:proofErr w:type="gramEnd"/>
+      <w:r>
+        <w:rPr>
+          <w:rFonts w:hint="eastAsia"/>
+        </w:rPr>
+        <w:t>的增益。同时它又为输出</w:t>
+      </w:r>
+      <w:proofErr w:type="gramStart"/>
+      <w:r>
+        <w:rPr>
+          <w:rFonts w:hint="eastAsia"/>
+        </w:rPr>
+        <w:t>级提供</w:t>
+      </w:r>
+      <w:proofErr w:type="gramEnd"/>
+      <w:r>
+        <w:rPr>
+          <w:rFonts w:hint="eastAsia"/>
+        </w:rPr>
+        <w:t>较低的输出内阻，可加快对输出管结电容</w:t>
+      </w:r>
+      <w:proofErr w:type="spellStart"/>
       <w:r>
         <w:rPr>
           <w:rFonts w:hint="eastAsia"/>
         </w:rPr>
         <w:t>Cbe</w:t>
       </w:r>
+      <w:proofErr w:type="spellEnd"/>
       <w:r>
         <w:rPr>
           <w:rFonts w:hint="eastAsia"/>
@@ -1614,7 +1732,35 @@
         <w:rPr>
           <w:rFonts w:hint="eastAsia"/>
         </w:rPr>
-        <w:t>与输出级的静态电流差不多，可使输出级得到充分驱动。其发射极电阻采用了悬浮接法（不接中点），可迫使该级处于完全的甲类工作状态，同时又为输出级提供了偏置电压。输出级为传统的互补</w:t>
+        <w:t>与输出级的静态电流差不多，可使输出</w:t>
+      </w:r>
+      <w:proofErr w:type="gramStart"/>
+      <w:r>
+        <w:rPr>
+          <w:rFonts w:hint="eastAsia"/>
+        </w:rPr>
+        <w:t>级得到</w:t>
+      </w:r>
+      <w:proofErr w:type="gramEnd"/>
+      <w:r>
+        <w:rPr>
+          <w:rFonts w:hint="eastAsia"/>
+        </w:rPr>
+        <w:t>充分驱动。其发射极电阻采用了悬浮接法（不接中点），可迫使该级处于完全的甲类工作状态，同时又为输出</w:t>
+      </w:r>
+      <w:proofErr w:type="gramStart"/>
+      <w:r>
+        <w:rPr>
+          <w:rFonts w:hint="eastAsia"/>
+        </w:rPr>
+        <w:t>级提供</w:t>
+      </w:r>
+      <w:proofErr w:type="gramEnd"/>
+      <w:r>
+        <w:rPr>
+          <w:rFonts w:hint="eastAsia"/>
+        </w:rPr>
+        <w:t>了偏置电压。输出级为传统的互补</w:t>
       </w:r>
       <w:r>
         <w:rPr>
@@ -1701,7 +1847,21 @@
         <w:rPr>
           <w:rFonts w:hint="eastAsia"/>
         </w:rPr>
-        <w:t>，电路总增益由反馈网络决定，本例设计增益为</w:t>
+        <w:t>，电路总增益由反馈网络决定，本</w:t>
+      </w:r>
+      <w:proofErr w:type="gramStart"/>
+      <w:r>
+        <w:rPr>
+          <w:rFonts w:hint="eastAsia"/>
+        </w:rPr>
+        <w:t>例设计</w:t>
+      </w:r>
+      <w:proofErr w:type="gramEnd"/>
+      <w:r>
+        <w:rPr>
+          <w:rFonts w:hint="eastAsia"/>
+        </w:rPr>
+        <w:t>增益为</w:t>
       </w:r>
       <w:r>
         <w:rPr>
@@ -1864,6 +2024,7 @@
         </w:rPr>
         <w:t>耦合电容对超</w:t>
       </w:r>
+      <w:proofErr w:type="gramStart"/>
       <w:r>
         <w:t>低频</w:t>
       </w:r>
@@ -1871,7 +2032,14 @@
         <w:rPr>
           <w:rFonts w:hint="eastAsia"/>
         </w:rPr>
-        <w:t>会因为容抗作用产生</w:t>
+        <w:t>会</w:t>
+      </w:r>
+      <w:proofErr w:type="gramEnd"/>
+      <w:r>
+        <w:rPr>
+          <w:rFonts w:hint="eastAsia"/>
+        </w:rPr>
+        <w:t>因为容抗作用产生</w:t>
       </w:r>
       <w:r>
         <w:t>损失，</w:t>
@@ -1901,7 +2069,21 @@
         <w:rPr>
           <w:rFonts w:hint="eastAsia"/>
         </w:rPr>
-        <w:t>由于开机时，容量非常大的电源滤波电容还没充满电。</w:t>
+        <w:t>由于开机时，容量非常大的电源滤波电容还</w:t>
+      </w:r>
+      <w:proofErr w:type="gramStart"/>
+      <w:r>
+        <w:rPr>
+          <w:rFonts w:hint="eastAsia"/>
+        </w:rPr>
+        <w:t>没充满</w:t>
+      </w:r>
+      <w:proofErr w:type="gramEnd"/>
+      <w:r>
+        <w:rPr>
+          <w:rFonts w:hint="eastAsia"/>
+        </w:rPr>
+        <w:t>电。</w:t>
       </w:r>
       <w:r>
         <w:t>在开机</w:t>
@@ -1990,6 +2172,7 @@
       <w:r>
         <w:t>通过</w:t>
       </w:r>
+      <w:proofErr w:type="gramStart"/>
       <w:r>
         <w:rPr>
           <w:rFonts w:hint="eastAsia"/>
@@ -1997,7 +2180,11 @@
         <w:t>直流</w:t>
       </w:r>
       <w:r>
-        <w:t>大电流</w:t>
+        <w:t>大</w:t>
+      </w:r>
+      <w:proofErr w:type="gramEnd"/>
+      <w:r>
+        <w:t>电流</w:t>
       </w:r>
       <w:r>
         <w:rPr>
@@ -2179,18 +2366,27 @@
         </w:rPr>
         <w:t>-------</w:t>
       </w:r>
+      <w:proofErr w:type="gramStart"/>
       <w:r>
         <w:rPr>
           <w:rFonts w:hint="eastAsia"/>
           <w:color w:val="FF0000"/>
         </w:rPr>
-        <w:t>插削峰失真图</w:t>
-      </w:r>
+        <w:t>插削峰</w:t>
+      </w:r>
+      <w:proofErr w:type="gramEnd"/>
       <w:r>
         <w:rPr>
           <w:rFonts w:hint="eastAsia"/>
           <w:color w:val="FF0000"/>
         </w:rPr>
+        <w:t>失真图</w:t>
+      </w:r>
+      <w:r>
+        <w:rPr>
+          <w:rFonts w:hint="eastAsia"/>
+          <w:color w:val="FF0000"/>
+        </w:rPr>
         <w:t>-------</w:t>
       </w:r>
     </w:p>
@@ -2362,18 +2558,27 @@
         </w:rPr>
         <w:t>-------</w:t>
       </w:r>
+      <w:proofErr w:type="gramStart"/>
       <w:r>
         <w:rPr>
           <w:rFonts w:hint="eastAsia"/>
           <w:color w:val="FF0000"/>
         </w:rPr>
-        <w:t>插球在不同凹凸平面上图</w:t>
-      </w:r>
+        <w:t>插球在</w:t>
+      </w:r>
+      <w:proofErr w:type="gramEnd"/>
       <w:r>
         <w:rPr>
           <w:rFonts w:hint="eastAsia"/>
           <w:color w:val="FF0000"/>
         </w:rPr>
+        <w:t>不同凹凸平面上图</w:t>
+      </w:r>
+      <w:r>
+        <w:rPr>
+          <w:rFonts w:hint="eastAsia"/>
+          <w:color w:val="FF0000"/>
+        </w:rPr>
         <w:t>-------</w:t>
       </w:r>
     </w:p>
@@ -2465,11 +2670,19 @@
         </w:rPr>
         <w:t>k</w:t>
       </w:r>
-      <w:r>
-        <w:rPr>
-          <w:rFonts w:hint="eastAsia"/>
-        </w:rPr>
-        <w:t>倍之后</w:t>
+      <w:proofErr w:type="gramStart"/>
+      <w:r>
+        <w:rPr>
+          <w:rFonts w:hint="eastAsia"/>
+        </w:rPr>
+        <w:t>倍</w:t>
+      </w:r>
+      <w:proofErr w:type="gramEnd"/>
+      <w:r>
+        <w:rPr>
+          <w:rFonts w:hint="eastAsia"/>
+        </w:rPr>
+        <w:t>之后</w:t>
       </w:r>
       <w:r>
         <w:rPr>
@@ -2730,6 +2943,7 @@
         </w:rPr>
         <w:t>音量峰值超过一定上限</w:t>
       </w:r>
+      <w:proofErr w:type="spellStart"/>
       <w:r>
         <w:rPr>
           <w:rFonts w:hint="eastAsia"/>
@@ -2742,12 +2956,14 @@
         </w:rPr>
         <w:t>dB</w:t>
       </w:r>
+      <w:proofErr w:type="spellEnd"/>
       <w:r>
         <w:rPr>
           <w:rFonts w:hint="eastAsia"/>
         </w:rPr>
         <w:t>则将此时音量值衰减</w:t>
       </w:r>
+      <w:proofErr w:type="spellStart"/>
       <w:r>
         <w:rPr>
           <w:rFonts w:hint="eastAsia"/>
@@ -2760,6 +2976,7 @@
         </w:rPr>
         <w:t>dB</w:t>
       </w:r>
+      <w:proofErr w:type="spellEnd"/>
       <w:r>
         <w:rPr>
           <w:rFonts w:hint="eastAsia"/>
@@ -3148,7 +3365,21 @@
         <w:rPr>
           <w:rFonts w:hint="eastAsia"/>
         </w:rPr>
-        <w:t>并且音量值与衰减状态以数码管显示出来，更直观，可以扩展的功能也更多。</w:t>
+        <w:t>并且音量值与衰减状态以数码</w:t>
+      </w:r>
+      <w:proofErr w:type="gramStart"/>
+      <w:r>
+        <w:rPr>
+          <w:rFonts w:hint="eastAsia"/>
+        </w:rPr>
+        <w:t>管显示</w:t>
+      </w:r>
+      <w:proofErr w:type="gramEnd"/>
+      <w:r>
+        <w:rPr>
+          <w:rFonts w:hint="eastAsia"/>
+        </w:rPr>
+        <w:t>出来，更直观，可以扩展的功能也更多。</w:t>
       </w:r>
     </w:p>
     <w:p>
@@ -3300,7 +3531,21 @@
         <w:rPr>
           <w:rFonts w:hint="eastAsia"/>
         </w:rPr>
-        <w:t>，必须取自电源滤波电容前面并且以二极管隔离。做到交流电源一旦断电，此电压检测点立即电压为</w:t>
+        <w:t>，必须取自电源滤波电容前面并且以二极管隔离。做到交流电源一旦断电，此电压检测</w:t>
+      </w:r>
+      <w:proofErr w:type="gramStart"/>
+      <w:r>
+        <w:rPr>
+          <w:rFonts w:hint="eastAsia"/>
+        </w:rPr>
+        <w:t>点立即</w:t>
+      </w:r>
+      <w:proofErr w:type="gramEnd"/>
+      <w:r>
+        <w:rPr>
+          <w:rFonts w:hint="eastAsia"/>
+        </w:rPr>
+        <w:t>电压为</w:t>
       </w:r>
       <w:r>
         <w:rPr>
@@ -3511,11 +3756,19 @@
       <w:r>
         <w:t>中点电压</w:t>
       </w:r>
-      <w:r>
-        <w:rPr>
-          <w:rFonts w:hint="eastAsia"/>
-        </w:rPr>
-        <w:t>参考此电压执行</w:t>
+      <w:proofErr w:type="gramStart"/>
+      <w:r>
+        <w:rPr>
+          <w:rFonts w:hint="eastAsia"/>
+        </w:rPr>
+        <w:t>参考此</w:t>
+      </w:r>
+      <w:proofErr w:type="gramEnd"/>
+      <w:r>
+        <w:rPr>
+          <w:rFonts w:hint="eastAsia"/>
+        </w:rPr>
+        <w:t>电压执行</w:t>
       </w:r>
       <w:r>
         <w:t>。</w:t>
@@ -3602,8 +3855,13 @@
         </w:rPr>
         <w:t>。</w:t>
       </w:r>
-      <w:r>
-        <w:t>接来自外部的音频输入到</w:t>
+      <w:proofErr w:type="gramStart"/>
+      <w:r>
+        <w:t>接来自</w:t>
+      </w:r>
+      <w:proofErr w:type="gramEnd"/>
+      <w:r>
+        <w:t>外部的音频输入到</w:t>
       </w:r>
       <w:r>
         <w:rPr>
@@ -3624,9 +3882,6 @@
     <w:p>
       <w:pPr>
         <w:pStyle w:val="3"/>
-        <w:rPr>
-          <w:rFonts w:hint="eastAsia"/>
-        </w:rPr>
       </w:pPr>
       <w:r>
         <w:rPr>
@@ -3743,11 +3998,19 @@
         </w:rPr>
         <w:t>按钮需要</w:t>
       </w:r>
-      <w:r>
-        <w:rPr>
-          <w:rFonts w:hint="eastAsia"/>
-        </w:rPr>
-        <w:t>区分长按和短按，需要使用定时器，</w:t>
+      <w:proofErr w:type="gramStart"/>
+      <w:r>
+        <w:rPr>
+          <w:rFonts w:hint="eastAsia"/>
+        </w:rPr>
+        <w:t>区分长按和</w:t>
+      </w:r>
+      <w:proofErr w:type="gramEnd"/>
+      <w:r>
+        <w:rPr>
+          <w:rFonts w:hint="eastAsia"/>
+        </w:rPr>
+        <w:t>短按，需要使用定时器，</w:t>
       </w:r>
       <w:r>
         <w:rPr>
@@ -4341,13 +4604,7 @@
         <w:rPr>
           <w:rFonts w:hint="eastAsia"/>
         </w:rPr>
-        <w:t>模块</w:t>
-      </w:r>
-      <w:r>
-        <w:rPr>
-          <w:rFonts w:hint="eastAsia"/>
-        </w:rPr>
-        <w:t>的数码管</w:t>
+        <w:t>模块的数码管</w:t>
       </w:r>
       <w:r>
         <w:rPr>
@@ -5025,13 +5282,13 @@
         <w:rPr>
           <w:rFonts w:hint="eastAsia"/>
         </w:rPr>
-        <w:t>转换器数目，</w:t>
-      </w:r>
-      <w:r>
-        <w:rPr>
-          <w:rFonts w:hint="eastAsia"/>
-        </w:rPr>
-        <w:t>程序存储单元</w:t>
+        <w:t>转换器数目，程序存储单元，</w:t>
+      </w:r>
+      <w:r>
+        <w:rPr>
+          <w:rFonts w:hint="eastAsia"/>
+        </w:rPr>
+        <w:t>EEPROM</w:t>
       </w:r>
       <w:r>
         <w:rPr>
@@ -5043,7 +5300,117 @@
         <w:rPr>
           <w:rFonts w:hint="eastAsia"/>
         </w:rPr>
-        <w:t>EEPROM</w:t>
+        <w:t>指令执行速度等均合乎要求，不缺少且不</w:t>
+      </w:r>
+      <w:r>
+        <w:rPr>
+          <w:rFonts w:hint="eastAsia"/>
+        </w:rPr>
+        <w:t>过于</w:t>
+      </w:r>
+      <w:r>
+        <w:rPr>
+          <w:rFonts w:hint="eastAsia"/>
+        </w:rPr>
+        <w:t>浪费。是</w:t>
+      </w:r>
+      <w:r>
+        <w:rPr>
+          <w:rFonts w:hint="eastAsia"/>
+        </w:rPr>
+        <w:t>较</w:t>
+      </w:r>
+      <w:r>
+        <w:rPr>
+          <w:rFonts w:hint="eastAsia"/>
+        </w:rPr>
+        <w:t>佳</w:t>
+      </w:r>
+      <w:r>
+        <w:rPr>
+          <w:rFonts w:hint="eastAsia"/>
+        </w:rPr>
+        <w:t>的</w:t>
+      </w:r>
+      <w:r>
+        <w:rPr>
+          <w:rFonts w:hint="eastAsia"/>
+        </w:rPr>
+        <w:t>选择。</w:t>
+      </w:r>
+    </w:p>
+    <w:p/>
+    <w:p>
+      <w:pPr>
+        <w:pStyle w:val="2"/>
+      </w:pPr>
+      <w:r>
+        <w:rPr>
+          <w:rFonts w:hint="eastAsia"/>
+        </w:rPr>
+        <w:t>电子音量控制控制模块：</w:t>
+      </w:r>
+    </w:p>
+    <w:p>
+      <w:r>
+        <w:rPr>
+          <w:rFonts w:hint="eastAsia"/>
+        </w:rPr>
+        <w:t>本电路使用</w:t>
+      </w:r>
+      <w:r>
+        <w:rPr>
+          <w:rFonts w:hint="eastAsia"/>
+        </w:rPr>
+        <w:t>M64629</w:t>
+      </w:r>
+      <w:r>
+        <w:rPr>
+          <w:rFonts w:hint="eastAsia"/>
+        </w:rPr>
+        <w:t>进行电子音量调整，其工作状态由单片机控制。</w:t>
+      </w:r>
+      <w:r>
+        <w:rPr>
+          <w:rFonts w:hint="eastAsia"/>
+        </w:rPr>
+        <w:t>M64629</w:t>
+      </w:r>
+      <w:r>
+        <w:rPr>
+          <w:rFonts w:hint="eastAsia"/>
+        </w:rPr>
+        <w:t>是</w:t>
+      </w:r>
+      <w:r>
+        <w:rPr>
+          <w:rFonts w:hint="eastAsia"/>
+        </w:rPr>
+        <w:t>串行控制双通道电子音量控制芯片。可控音量范围</w:t>
+      </w:r>
+      <w:r>
+        <w:rPr>
+          <w:rFonts w:hint="eastAsia"/>
+        </w:rPr>
+        <w:t>【</w:t>
+      </w:r>
+      <w:r>
+        <w:rPr>
+          <w:rFonts w:hint="eastAsia"/>
+        </w:rPr>
+        <w:t>0~-83dB(</w:t>
+      </w:r>
+      <w:r>
+        <w:rPr>
+          <w:rFonts w:hint="eastAsia"/>
+        </w:rPr>
+        <w:t>步长</w:t>
+      </w:r>
+      <w:r>
+        <w:rPr>
+          <w:rFonts w:hint="eastAsia"/>
+        </w:rPr>
+        <w:t>1dB)</w:t>
       </w:r>
       <w:r>
         <w:rPr>
@@ -5055,46 +5422,33 @@
         <w:rPr>
           <w:rFonts w:hint="eastAsia"/>
         </w:rPr>
-        <w:t>指令执行速度等均合乎要求，不缺少且不</w:t>
-      </w:r>
-      <w:r>
-        <w:rPr>
-          <w:rFonts w:hint="eastAsia"/>
-        </w:rPr>
-        <w:t>过于</w:t>
-      </w:r>
-      <w:r>
-        <w:rPr>
-          <w:rFonts w:hint="eastAsia"/>
-        </w:rPr>
-        <w:t>浪费。是</w:t>
-      </w:r>
-      <w:r>
-        <w:rPr>
-          <w:rFonts w:hint="eastAsia"/>
-        </w:rPr>
-        <w:t>较</w:t>
-      </w:r>
-      <w:r>
-        <w:rPr>
-          <w:rFonts w:hint="eastAsia"/>
-        </w:rPr>
-        <w:t>佳</w:t>
-      </w:r>
-      <w:r>
-        <w:rPr>
-          <w:rFonts w:hint="eastAsia"/>
-        </w:rPr>
-        <w:t>的</w:t>
-      </w:r>
-      <w:r>
-        <w:rPr>
-          <w:rFonts w:hint="eastAsia"/>
-        </w:rPr>
-        <w:t>选择。</w:t>
-      </w:r>
-    </w:p>
-    <w:p/>
+        <w:t>-</w:t>
+      </w:r>
+      <w:r>
+        <w:rPr>
+          <w:rFonts w:hint="eastAsia"/>
+        </w:rPr>
+        <w:t>∞】。</w:t>
+      </w:r>
+      <w:r>
+        <w:rPr>
+          <w:rFonts w:hint="eastAsia"/>
+        </w:rPr>
+        <w:t>其中通过将对数据输入引脚注入控制串行数据流来控制</w:t>
+      </w:r>
+      <w:r>
+        <w:rPr>
+          <w:rFonts w:hint="eastAsia"/>
+        </w:rPr>
+        <w:t>M64629</w:t>
+      </w:r>
+      <w:r>
+        <w:rPr>
+          <w:rFonts w:hint="eastAsia"/>
+        </w:rPr>
+        <w:t>的工作状态。</w:t>
+      </w:r>
+    </w:p>
     <w:p>
       <w:pPr>
         <w:pStyle w:val="2"/>
@@ -5103,80 +5457,167 @@
         <w:rPr>
           <w:rFonts w:hint="eastAsia"/>
         </w:rPr>
-        <w:t>电子音量控制控制模块：</w:t>
-      </w:r>
-    </w:p>
-    <w:p>
-      <w:pPr>
-        <w:rPr>
-          <w:rFonts w:hint="eastAsia"/>
-        </w:rPr>
-      </w:pPr>
-      <w:r>
-        <w:rPr>
-          <w:rFonts w:hint="eastAsia"/>
-        </w:rPr>
-        <w:t>本电路使用</w:t>
-      </w:r>
-      <w:r>
-        <w:rPr>
-          <w:rFonts w:hint="eastAsia"/>
-        </w:rPr>
-        <w:t>M64629</w:t>
-      </w:r>
-      <w:r>
-        <w:rPr>
-          <w:rFonts w:hint="eastAsia"/>
-        </w:rPr>
-        <w:t>进行电子音量调整，其工作状态由单片机控制。</w:t>
-      </w:r>
-      <w:r>
-        <w:rPr>
-          <w:rFonts w:hint="eastAsia"/>
-        </w:rPr>
-        <w:t>M64629</w:t>
-      </w:r>
-      <w:r>
-        <w:rPr>
-          <w:rFonts w:hint="eastAsia"/>
-        </w:rPr>
-        <w:t>是</w:t>
-      </w:r>
-      <w:r>
-        <w:rPr>
-          <w:rFonts w:hint="eastAsia"/>
-        </w:rPr>
-        <w:t>串行控制双通道电子音量控制芯片。可控音量范围</w:t>
-      </w:r>
-      <w:r>
-        <w:rPr>
-          <w:rFonts w:hint="eastAsia"/>
-        </w:rPr>
-        <w:t>【</w:t>
-      </w:r>
-      <w:r>
-        <w:rPr>
-          <w:rFonts w:hint="eastAsia"/>
-        </w:rPr>
-        <w:t>0~-83dB(</w:t>
-      </w:r>
-      <w:r>
-        <w:rPr>
-          <w:rFonts w:hint="eastAsia"/>
-        </w:rPr>
-        <w:t>步长</w:t>
-      </w:r>
-      <w:r>
-        <w:rPr>
-          <w:rFonts w:hint="eastAsia"/>
-        </w:rPr>
-        <w:t>1dB)</w:t>
-      </w:r>
-      <w:r>
-        <w:rPr>
-          <w:rFonts w:hint="eastAsia"/>
-        </w:rPr>
-        <w:t>，</w:t>
+        <w:t>当前音量数码显示模块：</w:t>
+      </w:r>
+    </w:p>
+    <w:p>
+      <w:r>
+        <w:rPr>
+          <w:rFonts w:hint="eastAsia"/>
+        </w:rPr>
+        <w:t>本文音量</w:t>
+      </w:r>
+      <w:proofErr w:type="gramStart"/>
+      <w:r>
+        <w:rPr>
+          <w:rFonts w:hint="eastAsia"/>
+        </w:rPr>
+        <w:t>值需要</w:t>
+      </w:r>
+      <w:proofErr w:type="gramEnd"/>
+      <w:r>
+        <w:rPr>
+          <w:rFonts w:hint="eastAsia"/>
+        </w:rPr>
+        <w:t>显示在一个两位数码管中。一般的解决方案有三种</w:t>
+      </w:r>
+      <w:r>
+        <w:rPr>
+          <w:rFonts w:hint="eastAsia"/>
+        </w:rPr>
+        <w:t>：</w:t>
+      </w:r>
+    </w:p>
+    <w:p>
+      <w:pPr>
+        <w:pStyle w:val="3"/>
+      </w:pPr>
+      <w:r>
+        <w:rPr>
+          <w:rFonts w:hint="eastAsia"/>
+        </w:rPr>
+        <w:t>第一种是全静态显示，单片机给每个数码管引出</w:t>
+      </w:r>
+      <w:r>
+        <w:rPr>
+          <w:rFonts w:hint="eastAsia"/>
+        </w:rPr>
+        <w:t>8</w:t>
+      </w:r>
+      <w:r>
+        <w:rPr>
+          <w:rFonts w:hint="eastAsia"/>
+        </w:rPr>
+        <w:t>只脚，根据</w:t>
+      </w:r>
+      <w:proofErr w:type="gramStart"/>
+      <w:r>
+        <w:rPr>
+          <w:rFonts w:hint="eastAsia"/>
+        </w:rPr>
+        <w:t>段码</w:t>
+      </w:r>
+      <w:r>
+        <w:rPr>
+          <w:rFonts w:hint="eastAsia"/>
+        </w:rPr>
+        <w:t>设置</w:t>
+      </w:r>
+      <w:proofErr w:type="gramEnd"/>
+      <w:r>
+        <w:rPr>
+          <w:rFonts w:hint="eastAsia"/>
+        </w:rPr>
+        <w:t>各引脚高低即可。编程最简单，但</w:t>
+      </w:r>
+      <w:r>
+        <w:rPr>
+          <w:rFonts w:hint="eastAsia"/>
+        </w:rPr>
+        <w:t>这种方法驱动</w:t>
+      </w:r>
+      <w:r>
+        <w:rPr>
+          <w:rFonts w:hint="eastAsia"/>
+        </w:rPr>
+        <w:t>4</w:t>
+      </w:r>
+      <w:r>
+        <w:rPr>
+          <w:rFonts w:hint="eastAsia"/>
+        </w:rPr>
+        <w:t>个数码管单片机引出</w:t>
+      </w:r>
+      <w:r>
+        <w:rPr>
+          <w:rFonts w:hint="eastAsia"/>
+        </w:rPr>
+        <w:t>8</w:t>
+      </w:r>
+      <w:r>
+        <w:rPr>
+          <w:rFonts w:hint="eastAsia"/>
+        </w:rPr>
+        <w:t>个段驱动</w:t>
+      </w:r>
+      <w:r>
+        <w:rPr>
+          <w:rFonts w:hint="eastAsia"/>
+        </w:rPr>
+        <w:t>x4=32</w:t>
+      </w:r>
+      <w:r>
+        <w:rPr>
+          <w:rFonts w:hint="eastAsia"/>
+        </w:rPr>
+        <w:t>只脚</w:t>
+      </w:r>
+      <w:r>
+        <w:rPr>
+          <w:rFonts w:hint="eastAsia"/>
+        </w:rPr>
+        <w:t>，非常浪费单片机资源</w:t>
+      </w:r>
+      <w:r>
+        <w:rPr>
+          <w:rFonts w:hint="eastAsia"/>
+        </w:rPr>
+        <w:t>，极少使用</w:t>
+      </w:r>
+      <w:r>
+        <w:rPr>
+          <w:rFonts w:hint="eastAsia"/>
+        </w:rPr>
+        <w:t>；</w:t>
+      </w:r>
+    </w:p>
+    <w:p>
+      <w:pPr>
+        <w:pStyle w:val="3"/>
+      </w:pPr>
+      <w:r>
+        <w:rPr>
+          <w:rFonts w:hint="eastAsia"/>
+        </w:rPr>
+        <w:t>第二种是</w:t>
+      </w:r>
+      <w:r>
+        <w:rPr>
+          <w:rFonts w:hint="eastAsia"/>
+        </w:rPr>
+        <w:t>数码管片选动态显示</w:t>
+      </w:r>
+      <w:r>
+        <w:rPr>
+          <w:rFonts w:hint="eastAsia"/>
+        </w:rPr>
+        <w:t>，将所有数码管的</w:t>
+      </w:r>
+      <w:r>
+        <w:rPr>
+          <w:rFonts w:hint="eastAsia"/>
+        </w:rPr>
+        <w:t>a</w:t>
       </w:r>
       <w:r>
         <w:rPr>
@@ -5188,61 +5629,13 @@
         <w:rPr>
           <w:rFonts w:hint="eastAsia"/>
         </w:rPr>
-        <w:t>∞】。</w:t>
-      </w:r>
-      <w:r>
-        <w:rPr>
-          <w:rFonts w:hint="eastAsia"/>
-        </w:rPr>
-        <w:t>其中通过将对数据输入引脚注入控制串行数据流来控制</w:t>
-      </w:r>
-      <w:r>
-        <w:rPr>
-          <w:rFonts w:hint="eastAsia"/>
-        </w:rPr>
-        <w:t>M64629</w:t>
-      </w:r>
-      <w:r>
-        <w:rPr>
-          <w:rFonts w:hint="eastAsia"/>
-        </w:rPr>
-        <w:t>的工作状态。</w:t>
-      </w:r>
-    </w:p>
-    <w:p>
-      <w:pPr>
-        <w:pStyle w:val="2"/>
-      </w:pPr>
-      <w:r>
-        <w:rPr>
-          <w:rFonts w:hint="eastAsia"/>
-        </w:rPr>
-        <w:t>当前音量数码显示模块：</w:t>
-      </w:r>
-    </w:p>
-    <w:p>
-      <w:r>
-        <w:rPr>
-          <w:rFonts w:hint="eastAsia"/>
-        </w:rPr>
-        <w:t>本文音量值需要显示在一个两位数码管中。一般的解决方案有三种</w:t>
-      </w:r>
-      <w:r>
-        <w:rPr>
-          <w:rFonts w:hint="eastAsia"/>
-        </w:rPr>
-        <w:t>：</w:t>
-      </w:r>
-    </w:p>
-    <w:p>
-      <w:pPr>
-        <w:pStyle w:val="3"/>
-      </w:pPr>
-      <w:r>
-        <w:rPr>
-          <w:rFonts w:hint="eastAsia"/>
-        </w:rPr>
-        <w:t>第一种是全静态显示，单片机给每个数码管引出</w:t>
+        <w:t>g</w:t>
+      </w:r>
+      <w:r>
+        <w:rPr>
+          <w:rFonts w:hint="eastAsia"/>
+        </w:rPr>
+        <w:t>段连起来接到单片机的</w:t>
       </w:r>
       <w:r>
         <w:rPr>
@@ -5254,31 +5647,77 @@
         <w:rPr>
           <w:rFonts w:hint="eastAsia"/>
         </w:rPr>
-        <w:t>只脚，根据段码</w:t>
-      </w:r>
-      <w:r>
-        <w:rPr>
-          <w:rFonts w:hint="eastAsia"/>
-        </w:rPr>
-        <w:t>设置各引脚高低即可。编程最简单，但</w:t>
-      </w:r>
-      <w:r>
-        <w:rPr>
-          <w:rFonts w:hint="eastAsia"/>
-        </w:rPr>
-        <w:t>这种方法驱动</w:t>
-      </w:r>
-      <w:r>
-        <w:rPr>
-          <w:rFonts w:hint="eastAsia"/>
-        </w:rPr>
-        <w:t>4</w:t>
-      </w:r>
-      <w:r>
-        <w:rPr>
-          <w:rFonts w:hint="eastAsia"/>
-        </w:rPr>
-        <w:t>个数码管单片机引出</w:t>
+        <w:t>个引脚，数码管公共</w:t>
+      </w:r>
+      <w:proofErr w:type="gramStart"/>
+      <w:r>
+        <w:rPr>
+          <w:rFonts w:hint="eastAsia"/>
+        </w:rPr>
+        <w:t>极接到</w:t>
+      </w:r>
+      <w:proofErr w:type="gramEnd"/>
+      <w:r>
+        <w:rPr>
+          <w:rFonts w:hint="eastAsia"/>
+        </w:rPr>
+        <w:t>二</w:t>
+      </w:r>
+      <w:r>
+        <w:rPr>
+          <w:rFonts w:hint="eastAsia"/>
+        </w:rPr>
+        <w:t>-</w:t>
+      </w:r>
+      <w:r>
+        <w:rPr>
+          <w:rFonts w:hint="eastAsia"/>
+        </w:rPr>
+        <w:t>十进制译码器的输出端。通过公共</w:t>
+      </w:r>
+      <w:proofErr w:type="gramStart"/>
+      <w:r>
+        <w:rPr>
+          <w:rFonts w:hint="eastAsia"/>
+        </w:rPr>
+        <w:t>端</w:t>
+      </w:r>
+      <w:r>
+        <w:rPr>
+          <w:rFonts w:hint="eastAsia"/>
+        </w:rPr>
+        <w:t>控制</w:t>
+      </w:r>
+      <w:r>
+        <w:rPr>
+          <w:rFonts w:hint="eastAsia"/>
+        </w:rPr>
+        <w:t>每时刻</w:t>
+      </w:r>
+      <w:proofErr w:type="gramEnd"/>
+      <w:r>
+        <w:rPr>
+          <w:rFonts w:hint="eastAsia"/>
+        </w:rPr>
+        <w:t>只开启一个数码管，并以超过人眼可分辨的频率轮流开启</w:t>
+      </w:r>
+      <w:r>
+        <w:rPr>
+          <w:rFonts w:hint="eastAsia"/>
+        </w:rPr>
+        <w:t>不同位的</w:t>
+      </w:r>
+      <w:r>
+        <w:rPr>
+          <w:rFonts w:hint="eastAsia"/>
+        </w:rPr>
+        <w:t>数码管。</w:t>
+      </w:r>
+      <w:r>
+        <w:rPr>
+          <w:rFonts w:hint="eastAsia"/>
+        </w:rPr>
+        <w:t>接数码管段的</w:t>
       </w:r>
       <w:r>
         <w:rPr>
@@ -5290,150 +5729,21 @@
         <w:rPr>
           <w:rFonts w:hint="eastAsia"/>
         </w:rPr>
-        <w:t>个段驱动</w:t>
-      </w:r>
-      <w:r>
-        <w:rPr>
-          <w:rFonts w:hint="eastAsia"/>
-        </w:rPr>
-        <w:t>x4=32</w:t>
-      </w:r>
-      <w:r>
-        <w:rPr>
-          <w:rFonts w:hint="eastAsia"/>
-        </w:rPr>
-        <w:t>只脚</w:t>
-      </w:r>
-      <w:r>
-        <w:rPr>
-          <w:rFonts w:hint="eastAsia"/>
-        </w:rPr>
-        <w:t>，非常浪费单片机资源</w:t>
-      </w:r>
-      <w:r>
-        <w:rPr>
-          <w:rFonts w:hint="eastAsia"/>
-        </w:rPr>
-        <w:t>，极少使用</w:t>
-      </w:r>
-      <w:r>
-        <w:rPr>
-          <w:rFonts w:hint="eastAsia"/>
-        </w:rPr>
-        <w:t>；</w:t>
-      </w:r>
-    </w:p>
-    <w:p>
-      <w:pPr>
-        <w:pStyle w:val="3"/>
-      </w:pPr>
-      <w:r>
-        <w:rPr>
-          <w:rFonts w:hint="eastAsia"/>
-        </w:rPr>
-        <w:t>第二种是</w:t>
-      </w:r>
-      <w:r>
-        <w:rPr>
-          <w:rFonts w:hint="eastAsia"/>
-        </w:rPr>
-        <w:t>数码管片选动态显示</w:t>
-      </w:r>
-      <w:r>
-        <w:rPr>
-          <w:rFonts w:hint="eastAsia"/>
-        </w:rPr>
-        <w:t>，将所有数码管的</w:t>
-      </w:r>
-      <w:r>
-        <w:rPr>
-          <w:rFonts w:hint="eastAsia"/>
-        </w:rPr>
-        <w:t>a</w:t>
-      </w:r>
-      <w:r>
-        <w:rPr>
-          <w:rFonts w:hint="eastAsia"/>
-        </w:rPr>
-        <w:t>-</w:t>
-      </w:r>
-      <w:r>
-        <w:rPr>
-          <w:rFonts w:hint="eastAsia"/>
-        </w:rPr>
-        <w:t>g</w:t>
-      </w:r>
-      <w:r>
-        <w:rPr>
-          <w:rFonts w:hint="eastAsia"/>
-        </w:rPr>
-        <w:t>段连起来接到单片机的</w:t>
-      </w:r>
-      <w:r>
-        <w:rPr>
-          <w:rFonts w:hint="eastAsia"/>
-        </w:rPr>
-        <w:t>8</w:t>
-      </w:r>
-      <w:r>
-        <w:rPr>
-          <w:rFonts w:hint="eastAsia"/>
-        </w:rPr>
-        <w:t>个引脚，数码管公共极接到二</w:t>
-      </w:r>
-      <w:r>
-        <w:rPr>
-          <w:rFonts w:hint="eastAsia"/>
-        </w:rPr>
-        <w:t>-</w:t>
-      </w:r>
-      <w:r>
-        <w:rPr>
-          <w:rFonts w:hint="eastAsia"/>
-        </w:rPr>
-        <w:t>十进制译码器的输出端。通过公共端</w:t>
-      </w:r>
-      <w:r>
-        <w:rPr>
-          <w:rFonts w:hint="eastAsia"/>
-        </w:rPr>
-        <w:t>控制</w:t>
-      </w:r>
-      <w:r>
-        <w:rPr>
-          <w:rFonts w:hint="eastAsia"/>
-        </w:rPr>
-        <w:t>每时刻只开启一个数码管，并以超过人眼可分辨的频率轮流开启</w:t>
-      </w:r>
-      <w:r>
-        <w:rPr>
-          <w:rFonts w:hint="eastAsia"/>
-        </w:rPr>
-        <w:t>不同位的</w:t>
-      </w:r>
-      <w:r>
-        <w:rPr>
-          <w:rFonts w:hint="eastAsia"/>
-        </w:rPr>
-        <w:t>数码管。</w:t>
-      </w:r>
-      <w:r>
-        <w:rPr>
-          <w:rFonts w:hint="eastAsia"/>
-        </w:rPr>
-        <w:t>接数码管段的</w:t>
-      </w:r>
-      <w:r>
-        <w:rPr>
-          <w:rFonts w:hint="eastAsia"/>
-        </w:rPr>
-        <w:t>8</w:t>
-      </w:r>
-      <w:r>
-        <w:rPr>
-          <w:rFonts w:hint="eastAsia"/>
-        </w:rPr>
-        <w:t>个引脚输出相应时刻的段码。由于视觉暂留特性，人眼将看到四个数码管同时显示不同数字。这是最常见的方法。编程稍复杂。</w:t>
+        <w:t>个引脚输出相应时刻的段码。由于视觉暂留特性，人眼将看到四个数码</w:t>
+      </w:r>
+      <w:proofErr w:type="gramStart"/>
+      <w:r>
+        <w:rPr>
+          <w:rFonts w:hint="eastAsia"/>
+        </w:rPr>
+        <w:t>管同时</w:t>
+      </w:r>
+      <w:proofErr w:type="gramEnd"/>
+      <w:r>
+        <w:rPr>
+          <w:rFonts w:hint="eastAsia"/>
+        </w:rPr>
+        <w:t>显示不同数字。这是最常见的方法。编程稍复杂。</w:t>
       </w:r>
       <w:r>
         <w:rPr>
@@ -5571,7 +5881,21 @@
         <w:rPr>
           <w:rFonts w:hint="eastAsia"/>
         </w:rPr>
-        <w:t>个周期将段码输出到</w:t>
+        <w:t>个周期</w:t>
+      </w:r>
+      <w:proofErr w:type="gramStart"/>
+      <w:r>
+        <w:rPr>
+          <w:rFonts w:hint="eastAsia"/>
+        </w:rPr>
+        <w:t>将段码输出</w:t>
+      </w:r>
+      <w:proofErr w:type="gramEnd"/>
+      <w:r>
+        <w:rPr>
+          <w:rFonts w:hint="eastAsia"/>
+        </w:rPr>
+        <w:t>到</w:t>
       </w:r>
       <w:r>
         <w:rPr>
@@ -5637,8 +5961,16 @@
         <w:rPr>
           <w:rFonts w:hint="eastAsia"/>
         </w:rPr>
-        <w:t>个串行段码输出</w:t>
-      </w:r>
+        <w:t>个</w:t>
+      </w:r>
+      <w:proofErr w:type="gramStart"/>
+      <w:r>
+        <w:rPr>
+          <w:rFonts w:hint="eastAsia"/>
+        </w:rPr>
+        <w:t>串行段码输出</w:t>
+      </w:r>
+      <w:proofErr w:type="gramEnd"/>
       <w:r>
         <w:rPr>
           <w:rFonts w:hint="eastAsia"/>
@@ -5771,7 +6103,21 @@
         <w:rPr>
           <w:rFonts w:hint="eastAsia"/>
         </w:rPr>
-        <w:t>时钟和串行输入端分别接单片机的引脚</w:t>
+        <w:t>时钟和串行输入</w:t>
+      </w:r>
+      <w:proofErr w:type="gramStart"/>
+      <w:r>
+        <w:rPr>
+          <w:rFonts w:hint="eastAsia"/>
+        </w:rPr>
+        <w:t>端分别</w:t>
+      </w:r>
+      <w:proofErr w:type="gramEnd"/>
+      <w:r>
+        <w:rPr>
+          <w:rFonts w:hint="eastAsia"/>
+        </w:rPr>
+        <w:t>接单片机的引脚</w:t>
       </w:r>
       <w:r>
         <w:rPr>
@@ -5863,7 +6209,21 @@
         <w:rPr>
           <w:rFonts w:hint="eastAsia"/>
         </w:rPr>
-        <w:t>考虑到按钮用久了可能会产生电阻变化，所以本电路使用了近似值检测，即允许按钮电阻值在一定范围内变化。在实际的软件实现上非常简单，只需要将</w:t>
+        <w:t>考虑到按钮用久了可能会产生电阻变化，所以本电路使用了近似值检测，即允许</w:t>
+      </w:r>
+      <w:proofErr w:type="gramStart"/>
+      <w:r>
+        <w:rPr>
+          <w:rFonts w:hint="eastAsia"/>
+        </w:rPr>
+        <w:t>按钮电</w:t>
+      </w:r>
+      <w:proofErr w:type="gramEnd"/>
+      <w:r>
+        <w:rPr>
+          <w:rFonts w:hint="eastAsia"/>
+        </w:rPr>
+        <w:t>阻值在一定范围内变化。在实际的软件实现上非常简单，只需要将</w:t>
       </w:r>
       <w:r>
         <w:rPr>
@@ -6063,7 +6423,21 @@
         <w:rPr>
           <w:rFonts w:hint="eastAsia"/>
         </w:rPr>
-        <w:t>开关操作要通过晶体管扩流或者控制继电器间接作用到</w:t>
+        <w:t>开关操作要通过晶体管</w:t>
+      </w:r>
+      <w:proofErr w:type="gramStart"/>
+      <w:r>
+        <w:rPr>
+          <w:rFonts w:hint="eastAsia"/>
+        </w:rPr>
+        <w:t>扩流或者</w:t>
+      </w:r>
+      <w:proofErr w:type="gramEnd"/>
+      <w:r>
+        <w:rPr>
+          <w:rFonts w:hint="eastAsia"/>
+        </w:rPr>
+        <w:t>控制继电器间接作用到</w:t>
       </w:r>
       <w:r>
         <w:rPr>
@@ -6117,7 +6491,21 @@
         <w:rPr>
           <w:rFonts w:hint="eastAsia"/>
         </w:rPr>
-        <w:t>转换或者使用部分外围电路先进行信号类型和电压转换再输入单片机。总而言之，要将所有检测控制信号</w:t>
+        <w:t>转换或者使用部分外围电路先进行信号类型和电压</w:t>
+      </w:r>
+      <w:proofErr w:type="gramStart"/>
+      <w:r>
+        <w:rPr>
+          <w:rFonts w:hint="eastAsia"/>
+        </w:rPr>
+        <w:t>转换再</w:t>
+      </w:r>
+      <w:proofErr w:type="gramEnd"/>
+      <w:r>
+        <w:rPr>
+          <w:rFonts w:hint="eastAsia"/>
+        </w:rPr>
+        <w:t>输入单片机。总而言之，要将所有检测控制信号</w:t>
       </w:r>
       <w:r>
         <w:rPr>
@@ -6228,14 +6616,14 @@
         <w:pStyle w:val="1"/>
         <w:ind w:left="630"/>
         <w:rPr>
-          <w:rFonts w:ascii="宋体" w:eastAsia="宋体" w:hAnsi="宋体" w:cs="宋体" w:hint="eastAsia"/>
-        </w:rPr>
-      </w:pPr>
-      <w:r>
-        <w:t>PIC16</w:t>
-      </w:r>
-      <w:r>
-        <w:t>F818</w:t>
+          <w:rFonts w:ascii="宋体" w:eastAsia="宋体" w:hAnsi="宋体" w:cs="宋体"/>
+        </w:rPr>
+      </w:pPr>
+      <w:r>
+        <w:rPr>
+          <w:rFonts w:hint="eastAsia"/>
+        </w:rPr>
+        <w:t>单片机</w:t>
       </w:r>
       <w:r>
         <w:rPr>
@@ -6249,11 +6637,9 @@
         <w:pStyle w:val="2"/>
         <w:numPr>
           <w:ilvl w:val="0"/>
-          <w:numId w:val="36"/>
+          <w:numId w:val="0"/>
         </w:numPr>
-        <w:rPr>
-          <w:rFonts w:hint="eastAsia"/>
-        </w:rPr>
+        <w:ind w:left="420"/>
       </w:pPr>
       <w:r>
         <w:rPr>
@@ -6263,11 +6649,6 @@
       </w:r>
     </w:p>
     <w:p>
-      <w:pPr>
-        <w:rPr>
-          <w:rFonts w:hint="eastAsia"/>
-        </w:rPr>
-      </w:pPr>
       <w:r>
         <w:rPr>
           <w:rFonts w:hint="eastAsia"/>
@@ -6276,21 +6657,17 @@
       </w:r>
     </w:p>
     <w:p>
-      <w:pPr>
-        <w:rPr>
-          <w:rFonts w:hint="eastAsia"/>
-        </w:rPr>
-      </w:pPr>
-      <w:r>
-        <w:rPr>
-          <w:rFonts w:hint="eastAsia"/>
-        </w:rPr>
-        <w:t>下面列出软件设计总流程：</w:t>
-      </w:r>
-    </w:p>
-    <w:p>
-      <w:pPr>
-        <w:rPr>
+      <w:r>
+        <w:rPr>
+          <w:rFonts w:hint="eastAsia"/>
+        </w:rPr>
+        <w:t>下面列出软件总流程：</w:t>
+      </w:r>
+    </w:p>
+    <w:p>
+      <w:pPr>
+        <w:rPr>
+          <w:rFonts w:hint="eastAsia"/>
           <w:color w:val="FF0000"/>
         </w:rPr>
       </w:pPr>
@@ -6331,8 +6708,38 @@
       </w:r>
     </w:p>
     <w:p>
+      <w:r>
+        <w:rPr>
+          <w:rFonts w:hint="eastAsia"/>
+        </w:rPr>
+        <w:t>下面就</w:t>
+      </w:r>
+      <w:r>
+        <w:rPr>
+          <w:rFonts w:hint="eastAsia"/>
+        </w:rPr>
+        <w:t>按照流程顺序</w:t>
+      </w:r>
+      <w:r>
+        <w:rPr>
+          <w:rFonts w:hint="eastAsia"/>
+        </w:rPr>
+        <w:t>各部分</w:t>
+      </w:r>
+      <w:r>
+        <w:rPr>
+          <w:rFonts w:hint="eastAsia"/>
+        </w:rPr>
+        <w:t>详细分析：</w:t>
+      </w:r>
+    </w:p>
+    <w:p>
       <w:pPr>
         <w:pStyle w:val="2"/>
+        <w:numPr>
+          <w:ilvl w:val="0"/>
+          <w:numId w:val="38"/>
+        </w:numPr>
       </w:pPr>
       <w:r>
         <w:rPr>
@@ -6350,7 +6757,31 @@
         <w:rPr>
           <w:rFonts w:hint="eastAsia"/>
         </w:rPr>
-        <w:t>秒，等待系统准备完毕才接上喇叭。</w:t>
+        <w:t>秒，等待系统准备完毕</w:t>
+      </w:r>
+      <w:r>
+        <w:rPr>
+          <w:rFonts w:hint="eastAsia"/>
+        </w:rPr>
+        <w:t>检测好中点电压</w:t>
+      </w:r>
+      <w:r>
+        <w:rPr>
+          <w:rFonts w:hint="eastAsia"/>
+        </w:rPr>
+        <w:t>才</w:t>
+      </w:r>
+      <w:r>
+        <w:rPr>
+          <w:rFonts w:hint="eastAsia"/>
+        </w:rPr>
+        <w:t>接通喇叭</w:t>
+      </w:r>
+      <w:r>
+        <w:rPr>
+          <w:rFonts w:hint="eastAsia"/>
+        </w:rPr>
+        <w:t>。</w:t>
       </w:r>
       <w:r>
         <w:rPr>
@@ -6387,6 +6818,242 @@
           <w:rFonts w:hint="eastAsia"/>
         </w:rPr>
         <w:t>次</w:t>
+      </w:r>
+      <w:r>
+        <w:rPr>
+          <w:rFonts w:hint="eastAsia"/>
+        </w:rPr>
+        <w:t>，指示灯接</w:t>
+      </w:r>
+      <w:r>
+        <w:rPr>
+          <w:rFonts w:hint="eastAsia"/>
+        </w:rPr>
+        <w:t>RB3</w:t>
+      </w:r>
+      <w:r>
+        <w:rPr>
+          <w:rFonts w:hint="eastAsia"/>
+        </w:rPr>
+        <w:t>。</w:t>
+      </w:r>
+      <w:r>
+        <w:rPr>
+          <w:rFonts w:hint="eastAsia"/>
+        </w:rPr>
+        <w:t>单片机时钟时钟频率</w:t>
+      </w:r>
+      <w:r>
+        <w:rPr>
+          <w:rFonts w:hint="eastAsia"/>
+        </w:rPr>
+        <w:t>f</w:t>
+      </w:r>
+      <w:r>
+        <w:rPr>
+          <w:rFonts w:hint="eastAsia"/>
+          <w:vertAlign w:val="subscript"/>
+        </w:rPr>
+        <w:t>c</w:t>
+      </w:r>
+      <w:r>
+        <w:rPr>
+          <w:rFonts w:hint="eastAsia"/>
+        </w:rPr>
+        <w:t>=</w:t>
+      </w:r>
+      <w:r>
+        <w:rPr>
+          <w:rFonts w:hint="eastAsia"/>
+        </w:rPr>
+        <w:t>20MHz</w:t>
+      </w:r>
+      <w:r>
+        <w:rPr>
+          <w:rFonts w:hint="eastAsia"/>
+        </w:rPr>
+        <w:t>，指令频率</w:t>
+      </w:r>
+      <w:r>
+        <w:rPr>
+          <w:rFonts w:hint="eastAsia"/>
+        </w:rPr>
+        <w:t>f</w:t>
+      </w:r>
+      <w:r>
+        <w:rPr>
+          <w:rFonts w:hint="eastAsia"/>
+        </w:rPr>
+        <w:t>=1/4</w:t>
+      </w:r>
+      <w:r>
+        <w:rPr>
+          <w:rFonts w:hint="eastAsia"/>
+        </w:rPr>
+        <w:t>f</w:t>
+      </w:r>
+      <w:r>
+        <w:rPr>
+          <w:rFonts w:hint="eastAsia"/>
+          <w:vertAlign w:val="subscript"/>
+        </w:rPr>
+        <w:t>c</w:t>
+      </w:r>
+      <w:r>
+        <w:rPr>
+          <w:rFonts w:hint="eastAsia"/>
+        </w:rPr>
+        <w:t>=</w:t>
+      </w:r>
+      <w:r>
+        <w:rPr>
+          <w:rFonts w:hint="eastAsia"/>
+        </w:rPr>
+        <w:t>5MHz=</w:t>
+      </w:r>
+      <w:r>
+        <w:t>5x10</w:t>
+      </w:r>
+      <w:r>
+        <w:rPr>
+          <w:vertAlign w:val="superscript"/>
+        </w:rPr>
+        <w:t>6</w:t>
+      </w:r>
+      <w:r>
+        <w:rPr>
+          <w:rFonts w:hint="eastAsia"/>
+        </w:rPr>
+        <w:t>Hz</w:t>
+      </w:r>
+      <w:r>
+        <w:rPr>
+          <w:rFonts w:hint="eastAsia"/>
+        </w:rPr>
+        <w:t>，指令周期</w:t>
+      </w:r>
+      <w:r>
+        <w:rPr>
+          <w:rFonts w:hint="eastAsia"/>
+        </w:rPr>
+        <w:t>0.2uS</w:t>
+      </w:r>
+      <w:r>
+        <w:rPr>
+          <w:rFonts w:hint="eastAsia"/>
+        </w:rPr>
+        <w:t>。在此定时器分频</w:t>
+      </w:r>
+      <w:proofErr w:type="gramStart"/>
+      <w:r>
+        <w:rPr>
+          <w:rFonts w:hint="eastAsia"/>
+        </w:rPr>
+        <w:t>比设置</w:t>
+      </w:r>
+      <w:proofErr w:type="gramEnd"/>
+      <w:r>
+        <w:rPr>
+          <w:rFonts w:hint="eastAsia"/>
+        </w:rPr>
+        <w:t>为</w:t>
+      </w:r>
+      <w:r>
+        <w:rPr>
+          <w:rFonts w:hint="eastAsia"/>
+        </w:rPr>
+        <w:t>div=256</w:t>
+      </w:r>
+      <w:r>
+        <w:rPr>
+          <w:rFonts w:hint="eastAsia"/>
+        </w:rPr>
+        <w:t>，使用双重循环计数。一层循环</w:t>
+      </w:r>
+      <w:r>
+        <w:rPr>
+          <w:rFonts w:hint="eastAsia"/>
+        </w:rPr>
+        <w:t>a=256</w:t>
+      </w:r>
+      <w:r>
+        <w:rPr>
+          <w:rFonts w:hint="eastAsia"/>
+        </w:rPr>
+        <w:t>，二层循环为</w:t>
+      </w:r>
+      <w:r>
+        <w:rPr>
+          <w:rFonts w:hint="eastAsia"/>
+        </w:rPr>
+        <w:t>b=</w:t>
+      </w:r>
+      <w:r>
+        <w:rPr>
+          <w:rFonts w:hint="eastAsia"/>
+        </w:rPr>
+        <w:t xml:space="preserve"> </w:t>
+      </w:r>
+      <w:r>
+        <w:rPr>
+          <w:rFonts w:hint="eastAsia"/>
+        </w:rPr>
+        <w:t>f</w:t>
+      </w:r>
+      <w:r>
+        <w:rPr>
+          <w:rFonts w:hint="eastAsia"/>
+          <w:vertAlign w:val="subscript"/>
+        </w:rPr>
+        <w:t>c</w:t>
+      </w:r>
+      <w:r>
+        <w:t xml:space="preserve"> </w:t>
+      </w:r>
+      <w:r>
+        <w:t>/</w:t>
+      </w:r>
+      <w:r>
+        <w:rPr>
+          <w:rFonts w:hint="eastAsia"/>
+        </w:rPr>
+        <w:t>(div*a)=</w:t>
+      </w:r>
+      <w:r>
+        <w:t xml:space="preserve"> </w:t>
+      </w:r>
+      <w:r>
+        <w:t>5x10</w:t>
+      </w:r>
+      <w:r>
+        <w:rPr>
+          <w:vertAlign w:val="superscript"/>
+        </w:rPr>
+        <w:t>6</w:t>
+      </w:r>
+      <w:r>
+        <w:rPr>
+          <w:rFonts w:hint="eastAsia"/>
+        </w:rPr>
+        <w:t>/</w:t>
+      </w:r>
+      <w:r>
+        <w:rPr>
+          <w:rFonts w:hint="eastAsia"/>
+        </w:rPr>
+        <w:t>(256*256)</w:t>
+      </w:r>
+      <w:r>
+        <w:rPr>
+          <w:rFonts w:hint="eastAsia"/>
+        </w:rPr>
+        <w:t>≈</w:t>
+      </w:r>
+      <w:r>
+        <w:rPr>
+          <w:rFonts w:hint="eastAsia"/>
+        </w:rPr>
+        <w:t>76</w:t>
       </w:r>
       <w:r>
         <w:rPr>
@@ -6535,6 +7202,7 @@
         <w:rPr>
           <w:rStyle w:val="ad"/>
         </w:rPr>
+        <w:lastRenderedPageBreak/>
         <w:t>Delay_3s</w:t>
       </w:r>
     </w:p>
@@ -6626,8 +7294,16 @@
           <w:rStyle w:val="ad"/>
         </w:rPr>
         <w:tab/>
-        <w:t>OPTION_REG,1</w:t>
-      </w:r>
+        <w:t>OPTION_REG</w:t>
+      </w:r>
+      <w:proofErr w:type="gramStart"/>
+      <w:r>
+        <w:rPr>
+          <w:rStyle w:val="ad"/>
+        </w:rPr>
+        <w:t>,1</w:t>
+      </w:r>
+      <w:proofErr w:type="gramEnd"/>
     </w:p>
     <w:p>
       <w:pPr>
@@ -6656,8 +7332,16 @@
           <w:rStyle w:val="ad"/>
         </w:rPr>
         <w:tab/>
-        <w:t>OPTION_REG,2</w:t>
-      </w:r>
+        <w:t>OPTION_REG</w:t>
+      </w:r>
+      <w:proofErr w:type="gramStart"/>
+      <w:r>
+        <w:rPr>
+          <w:rStyle w:val="ad"/>
+        </w:rPr>
+        <w:t>,2</w:t>
+      </w:r>
+      <w:proofErr w:type="gramEnd"/>
     </w:p>
     <w:p>
       <w:pPr>
@@ -6686,8 +7370,16 @@
           <w:rStyle w:val="ad"/>
         </w:rPr>
         <w:tab/>
-        <w:t>INTCON,T0IF</w:t>
-      </w:r>
+        <w:t>INTCON</w:t>
+      </w:r>
+      <w:proofErr w:type="gramStart"/>
+      <w:r>
+        <w:rPr>
+          <w:rStyle w:val="ad"/>
+        </w:rPr>
+        <w:t>,T0IF</w:t>
+      </w:r>
+      <w:proofErr w:type="gramEnd"/>
     </w:p>
     <w:p>
       <w:pPr>
@@ -6702,7 +7394,6 @@
         <w:rPr>
           <w:rStyle w:val="ad"/>
         </w:rPr>
-        <w:lastRenderedPageBreak/>
         <w:tab/>
         <w:t>MOVLW</w:t>
       </w:r>
@@ -6903,8 +7594,16 @@
           <w:rStyle w:val="ad"/>
         </w:rPr>
         <w:tab/>
-        <w:t>INTCON,T0IF</w:t>
-      </w:r>
+        <w:t>INTCON</w:t>
+      </w:r>
+      <w:proofErr w:type="gramStart"/>
+      <w:r>
+        <w:rPr>
+          <w:rStyle w:val="ad"/>
+        </w:rPr>
+        <w:t>,T0IF</w:t>
+      </w:r>
+      <w:proofErr w:type="gramEnd"/>
     </w:p>
     <w:p>
       <w:pPr>
@@ -7053,8 +7752,16 @@
           <w:rStyle w:val="ad"/>
         </w:rPr>
         <w:tab/>
-        <w:t>PORTB,1</w:t>
-      </w:r>
+        <w:t>PORTB</w:t>
+      </w:r>
+      <w:proofErr w:type="gramStart"/>
+      <w:r>
+        <w:rPr>
+          <w:rStyle w:val="ad"/>
+        </w:rPr>
+        <w:t>,1</w:t>
+      </w:r>
+      <w:proofErr w:type="gramEnd"/>
     </w:p>
     <w:p>
       <w:pPr>
@@ -7077,8 +7784,16 @@
           <w:rStyle w:val="ad"/>
         </w:rPr>
         <w:tab/>
-        <w:t>Delay_3s_Cnt,6</w:t>
-      </w:r>
+        <w:t>Delay_3s_Cnt</w:t>
+      </w:r>
+      <w:proofErr w:type="gramStart"/>
+      <w:r>
+        <w:rPr>
+          <w:rStyle w:val="ad"/>
+        </w:rPr>
+        <w:t>,6</w:t>
+      </w:r>
+      <w:proofErr w:type="gramEnd"/>
     </w:p>
     <w:p>
       <w:pPr>
@@ -7107,8 +7822,16 @@
           <w:rStyle w:val="ad"/>
         </w:rPr>
         <w:tab/>
-        <w:t>PORTB,1</w:t>
-      </w:r>
+        <w:t>PORTB</w:t>
+      </w:r>
+      <w:proofErr w:type="gramStart"/>
+      <w:r>
+        <w:rPr>
+          <w:rStyle w:val="ad"/>
+        </w:rPr>
+        <w:t>,1</w:t>
+      </w:r>
+      <w:proofErr w:type="gramEnd"/>
     </w:p>
     <w:p>
       <w:pPr>
@@ -7154,8 +7877,16 @@
           <w:rStyle w:val="ad"/>
         </w:rPr>
         <w:tab/>
-        <w:t>Delay_3s_Cnt,1</w:t>
-      </w:r>
+        <w:t>Delay_3s_Cnt</w:t>
+      </w:r>
+      <w:proofErr w:type="gramStart"/>
+      <w:r>
+        <w:rPr>
+          <w:rStyle w:val="ad"/>
+        </w:rPr>
+        <w:t>,1</w:t>
+      </w:r>
+      <w:proofErr w:type="gramEnd"/>
       <w:r>
         <w:rPr>
           <w:rStyle w:val="ad"/>
@@ -7217,12 +7948,7 @@
     </w:p>
     <w:p>
       <w:pPr>
-        <w:pStyle w:val="a0"/>
-        <w:numPr>
-          <w:ilvl w:val="0"/>
-          <w:numId w:val="20"/>
-        </w:numPr>
-        <w:ind w:firstLineChars="0"/>
+        <w:pStyle w:val="2"/>
       </w:pPr>
       <w:r>
         <w:rPr>
@@ -7254,6 +7980,8 @@
         </w:rPr>
         <w:t>：</w:t>
       </w:r>
+      <w:bookmarkStart w:id="0" w:name="_GoBack"/>
+      <w:bookmarkEnd w:id="0"/>
     </w:p>
     <w:p>
       <w:pPr>
@@ -8219,8 +8947,16 @@
           <w:rStyle w:val="ad"/>
         </w:rPr>
         <w:tab/>
-        <w:t>ADRES,6</w:t>
-      </w:r>
+        <w:t>ADRES</w:t>
+      </w:r>
+      <w:proofErr w:type="gramStart"/>
+      <w:r>
+        <w:rPr>
+          <w:rStyle w:val="ad"/>
+        </w:rPr>
+        <w:t>,6</w:t>
+      </w:r>
+      <w:proofErr w:type="gramEnd"/>
     </w:p>
     <w:p>
       <w:pPr>
@@ -8263,8 +8999,16 @@
           <w:rStyle w:val="ad"/>
         </w:rPr>
         <w:tab/>
-        <w:t>ADRES,5</w:t>
-      </w:r>
+        <w:t>ADRES</w:t>
+      </w:r>
+      <w:proofErr w:type="gramStart"/>
+      <w:r>
+        <w:rPr>
+          <w:rStyle w:val="ad"/>
+        </w:rPr>
+        <w:t>,5</w:t>
+      </w:r>
+      <w:proofErr w:type="gramEnd"/>
     </w:p>
     <w:p>
       <w:pPr>
@@ -8307,8 +9051,16 @@
           <w:rStyle w:val="ad"/>
         </w:rPr>
         <w:tab/>
-        <w:t>ADRES,4</w:t>
-      </w:r>
+        <w:t>ADRES</w:t>
+      </w:r>
+      <w:proofErr w:type="gramStart"/>
+      <w:r>
+        <w:rPr>
+          <w:rStyle w:val="ad"/>
+        </w:rPr>
+        <w:t>,4</w:t>
+      </w:r>
+      <w:proofErr w:type="gramEnd"/>
     </w:p>
     <w:p>
       <w:pPr>
@@ -8890,6 +9642,7 @@
           <w:rStyle w:val="ad"/>
           <w:rFonts w:hint="eastAsia"/>
         </w:rPr>
+        <w:lastRenderedPageBreak/>
         <w:tab/>
         <w:t>MOVWF</w:t>
       </w:r>
@@ -9101,7 +9854,6 @@
           <w:rStyle w:val="ad"/>
           <w:rFonts w:hint="eastAsia"/>
         </w:rPr>
-        <w:lastRenderedPageBreak/>
         <w:tab/>
         <w:t>MOVLW</w:t>
       </w:r>
@@ -9378,12 +10130,7 @@
     </w:p>
     <w:p>
       <w:pPr>
-        <w:pStyle w:val="a0"/>
-        <w:numPr>
-          <w:ilvl w:val="0"/>
-          <w:numId w:val="20"/>
-        </w:numPr>
-        <w:ind w:firstLineChars="0"/>
+        <w:pStyle w:val="2"/>
       </w:pPr>
       <w:r>
         <w:rPr>
@@ -9762,11 +10509,19 @@
         </w:rPr>
         <w:t>BCD</w:t>
       </w:r>
-      <w:r>
-        <w:rPr>
-          <w:rStyle w:val="ad"/>
-        </w:rPr>
-        <w:t>码结果到</w:t>
+      <w:proofErr w:type="gramStart"/>
+      <w:r>
+        <w:rPr>
+          <w:rStyle w:val="ad"/>
+        </w:rPr>
+        <w:t>码结果</w:t>
+      </w:r>
+      <w:proofErr w:type="gramEnd"/>
+      <w:r>
+        <w:rPr>
+          <w:rStyle w:val="ad"/>
+        </w:rPr>
+        <w:t>到</w:t>
       </w:r>
       <w:r>
         <w:rPr>
@@ -9896,8 +10651,16 @@
           <w:rStyle w:val="ad"/>
         </w:rPr>
         <w:tab/>
-        <w:t>LED_Data,0</w:t>
-      </w:r>
+        <w:t>LED_Data</w:t>
+      </w:r>
+      <w:proofErr w:type="gramStart"/>
+      <w:r>
+        <w:rPr>
+          <w:rStyle w:val="ad"/>
+        </w:rPr>
+        <w:t>,0</w:t>
+      </w:r>
+      <w:proofErr w:type="gramEnd"/>
     </w:p>
     <w:p>
       <w:pPr>
@@ -9938,8 +10701,16 @@
           <w:rStyle w:val="ad"/>
         </w:rPr>
         <w:tab/>
-        <w:t>LED_Data,0</w:t>
-      </w:r>
+        <w:t>LED_Data</w:t>
+      </w:r>
+      <w:proofErr w:type="gramStart"/>
+      <w:r>
+        <w:rPr>
+          <w:rStyle w:val="ad"/>
+        </w:rPr>
+        <w:t>,0</w:t>
+      </w:r>
+      <w:proofErr w:type="gramEnd"/>
     </w:p>
     <w:p>
       <w:pPr>
@@ -10022,8 +10793,16 @@
           <w:rStyle w:val="ad"/>
         </w:rPr>
         <w:tab/>
-        <w:t>LED_HalfDat,0</w:t>
-      </w:r>
+        <w:t>LED_HalfDat</w:t>
+      </w:r>
+      <w:proofErr w:type="gramStart"/>
+      <w:r>
+        <w:rPr>
+          <w:rStyle w:val="ad"/>
+        </w:rPr>
+        <w:t>,0</w:t>
+      </w:r>
+      <w:proofErr w:type="gramEnd"/>
     </w:p>
     <w:p>
       <w:pPr>
@@ -10085,8 +10864,16 @@
           <w:rStyle w:val="ad"/>
         </w:rPr>
         <w:tab/>
-        <w:t>LED_Data,0</w:t>
-      </w:r>
+        <w:t>LED_Data</w:t>
+      </w:r>
+      <w:proofErr w:type="gramStart"/>
+      <w:r>
+        <w:rPr>
+          <w:rStyle w:val="ad"/>
+        </w:rPr>
+        <w:t>,0</w:t>
+      </w:r>
+      <w:proofErr w:type="gramEnd"/>
     </w:p>
     <w:p>
       <w:pPr>
@@ -10169,8 +10956,16 @@
           <w:rStyle w:val="ad"/>
         </w:rPr>
         <w:tab/>
-        <w:t>LED_HalfDat,0</w:t>
-      </w:r>
+        <w:t>LED_HalfDat</w:t>
+      </w:r>
+      <w:proofErr w:type="gramStart"/>
+      <w:r>
+        <w:rPr>
+          <w:rStyle w:val="ad"/>
+        </w:rPr>
+        <w:t>,0</w:t>
+      </w:r>
+      <w:proofErr w:type="gramEnd"/>
     </w:p>
     <w:p>
       <w:pPr>
@@ -10539,8 +11334,16 @@
           <w:rStyle w:val="ad"/>
         </w:rPr>
         <w:tab/>
-        <w:t>LED_Data,0</w:t>
-      </w:r>
+        <w:t>LED_Data</w:t>
+      </w:r>
+      <w:proofErr w:type="gramStart"/>
+      <w:r>
+        <w:rPr>
+          <w:rStyle w:val="ad"/>
+        </w:rPr>
+        <w:t>,0</w:t>
+      </w:r>
+      <w:proofErr w:type="gramEnd"/>
     </w:p>
     <w:p>
       <w:pPr>
@@ -10560,8 +11363,16 @@
           <w:rStyle w:val="ad"/>
         </w:rPr>
         <w:tab/>
-        <w:t>LED_DataH,1</w:t>
-      </w:r>
+        <w:t>LED_DataH</w:t>
+      </w:r>
+      <w:proofErr w:type="gramStart"/>
+      <w:r>
+        <w:rPr>
+          <w:rStyle w:val="ad"/>
+        </w:rPr>
+        <w:t>,1</w:t>
+      </w:r>
+      <w:proofErr w:type="gramEnd"/>
     </w:p>
     <w:p>
       <w:pPr>
@@ -10581,8 +11392,16 @@
           <w:rStyle w:val="ad"/>
         </w:rPr>
         <w:tab/>
-        <w:t>LED_DataH,1</w:t>
-      </w:r>
+        <w:t>LED_DataH</w:t>
+      </w:r>
+      <w:proofErr w:type="gramStart"/>
+      <w:r>
+        <w:rPr>
+          <w:rStyle w:val="ad"/>
+        </w:rPr>
+        <w:t>,1</w:t>
+      </w:r>
+      <w:proofErr w:type="gramEnd"/>
     </w:p>
     <w:p>
       <w:pPr>
@@ -10766,8 +11585,16 @@
           <w:rStyle w:val="ad"/>
         </w:rPr>
         <w:tab/>
-        <w:t>LED_DataH,0</w:t>
-      </w:r>
+        <w:t>LED_DataH</w:t>
+      </w:r>
+      <w:proofErr w:type="gramStart"/>
+      <w:r>
+        <w:rPr>
+          <w:rStyle w:val="ad"/>
+        </w:rPr>
+        <w:t>,0</w:t>
+      </w:r>
+      <w:proofErr w:type="gramEnd"/>
     </w:p>
     <w:p>
       <w:pPr>
@@ -10787,8 +11614,16 @@
           <w:rStyle w:val="ad"/>
         </w:rPr>
         <w:tab/>
-        <w:t>LED_CS,0</w:t>
-      </w:r>
+        <w:t>LED_CS</w:t>
+      </w:r>
+      <w:proofErr w:type="gramStart"/>
+      <w:r>
+        <w:rPr>
+          <w:rStyle w:val="ad"/>
+        </w:rPr>
+        <w:t>,0</w:t>
+      </w:r>
+      <w:proofErr w:type="gramEnd"/>
     </w:p>
     <w:p>
       <w:pPr>
@@ -10808,8 +11643,16 @@
           <w:rStyle w:val="ad"/>
         </w:rPr>
         <w:tab/>
-        <w:t>LED_DataL,0</w:t>
-      </w:r>
+        <w:t>LED_DataL</w:t>
+      </w:r>
+      <w:proofErr w:type="gramStart"/>
+      <w:r>
+        <w:rPr>
+          <w:rStyle w:val="ad"/>
+        </w:rPr>
+        <w:t>,0</w:t>
+      </w:r>
+      <w:proofErr w:type="gramEnd"/>
     </w:p>
     <w:p>
       <w:pPr>
@@ -11108,6 +11951,7 @@
         <w:rPr>
           <w:rStyle w:val="ad"/>
         </w:rPr>
+        <w:lastRenderedPageBreak/>
         <w:tab/>
         <w:t>MOVWF</w:t>
       </w:r>
@@ -11261,381 +12105,2172 @@
         <w:rPr>
           <w:rStyle w:val="ad"/>
         </w:rPr>
+        <w:tab/>
+        <w:t>BCF</w:t>
+      </w:r>
+      <w:r>
+        <w:rPr>
+          <w:rStyle w:val="ad"/>
+        </w:rPr>
+        <w:tab/>
+        <w:t>PORTA,1</w:t>
+      </w:r>
+      <w:r>
+        <w:rPr>
+          <w:rStyle w:val="ad"/>
+        </w:rPr>
+        <w:tab/>
+      </w:r>
+      <w:r>
+        <w:rPr>
+          <w:rStyle w:val="ad"/>
+        </w:rPr>
+        <w:tab/>
+      </w:r>
+      <w:r>
+        <w:rPr>
+          <w:rStyle w:val="ad"/>
+        </w:rPr>
+        <w:tab/>
+      </w:r>
+      <w:r>
+        <w:rPr>
+          <w:rStyle w:val="ad"/>
+        </w:rPr>
+        <w:tab/>
+      </w:r>
+      <w:r>
+        <w:rPr>
+          <w:rStyle w:val="ad"/>
+        </w:rPr>
+        <w:tab/>
+      </w:r>
+      <w:r>
+        <w:rPr>
+          <w:rStyle w:val="ad"/>
+        </w:rPr>
+        <w:tab/>
+        <w:t>;PORTA,1</w:t>
+      </w:r>
+      <w:r>
+        <w:rPr>
+          <w:rStyle w:val="ad"/>
+        </w:rPr>
+        <w:t>置</w:t>
+      </w:r>
+      <w:r>
+        <w:rPr>
+          <w:rStyle w:val="ad"/>
+        </w:rPr>
+        <w:t>0</w:t>
+      </w:r>
+    </w:p>
+    <w:p>
+      <w:pPr>
+        <w:rPr>
+          <w:rStyle w:val="ad"/>
+        </w:rPr>
+      </w:pPr>
+      <w:r>
+        <w:rPr>
+          <w:rStyle w:val="ad"/>
+        </w:rPr>
+        <w:tab/>
+        <w:t>BTFSC</w:t>
+      </w:r>
+      <w:r>
+        <w:rPr>
+          <w:rStyle w:val="ad"/>
+        </w:rPr>
+        <w:tab/>
+        <w:t>LED_HalfDat,7</w:t>
+      </w:r>
+      <w:r>
+        <w:rPr>
+          <w:rStyle w:val="ad"/>
+        </w:rPr>
+        <w:tab/>
+      </w:r>
+      <w:r>
+        <w:rPr>
+          <w:rStyle w:val="ad"/>
+        </w:rPr>
+        <w:tab/>
+      </w:r>
+      <w:r>
+        <w:rPr>
+          <w:rStyle w:val="ad"/>
+        </w:rPr>
+        <w:tab/>
+      </w:r>
+      <w:r>
+        <w:rPr>
+          <w:rStyle w:val="ad"/>
+          <w:rFonts w:eastAsiaTheme="minorEastAsia" w:hint="eastAsia"/>
+        </w:rPr>
+        <w:tab/>
+      </w:r>
+      <w:r>
+        <w:rPr>
+          <w:rStyle w:val="ad"/>
+        </w:rPr>
+        <w:t>;</w:t>
+      </w:r>
+      <w:r>
+        <w:rPr>
+          <w:rStyle w:val="ad"/>
+        </w:rPr>
+        <w:t>测试</w:t>
+      </w:r>
+      <w:r>
+        <w:rPr>
+          <w:rStyle w:val="ad"/>
+        </w:rPr>
+        <w:t>LED_Data.7</w:t>
+      </w:r>
+      <w:r>
+        <w:rPr>
+          <w:rStyle w:val="ad"/>
+        </w:rPr>
+        <w:t>是否</w:t>
+      </w:r>
+      <w:r>
+        <w:rPr>
+          <w:rStyle w:val="ad"/>
+        </w:rPr>
+        <w:t>0,</w:t>
+      </w:r>
+      <w:r>
+        <w:rPr>
+          <w:rStyle w:val="ad"/>
+        </w:rPr>
+        <w:t>是则跳下句</w:t>
+      </w:r>
+    </w:p>
+    <w:p>
+      <w:pPr>
+        <w:rPr>
+          <w:rStyle w:val="ad"/>
+        </w:rPr>
+      </w:pPr>
+      <w:r>
+        <w:rPr>
+          <w:rStyle w:val="ad"/>
+        </w:rPr>
+        <w:tab/>
+        <w:t>BSF</w:t>
+      </w:r>
+      <w:r>
+        <w:rPr>
+          <w:rStyle w:val="ad"/>
+        </w:rPr>
+        <w:tab/>
+        <w:t>PORTA,1</w:t>
+      </w:r>
+      <w:r>
+        <w:rPr>
+          <w:rStyle w:val="ad"/>
+        </w:rPr>
+        <w:tab/>
+      </w:r>
+      <w:r>
+        <w:rPr>
+          <w:rStyle w:val="ad"/>
+        </w:rPr>
+        <w:tab/>
+      </w:r>
+      <w:r>
+        <w:rPr>
+          <w:rStyle w:val="ad"/>
+        </w:rPr>
+        <w:tab/>
+      </w:r>
+      <w:r>
+        <w:rPr>
+          <w:rStyle w:val="ad"/>
+        </w:rPr>
+        <w:tab/>
+      </w:r>
+      <w:r>
+        <w:rPr>
+          <w:rStyle w:val="ad"/>
+        </w:rPr>
+        <w:tab/>
+      </w:r>
+      <w:r>
+        <w:rPr>
+          <w:rStyle w:val="ad"/>
+        </w:rPr>
+        <w:tab/>
+        <w:t>;PORTA,1</w:t>
+      </w:r>
+      <w:r>
+        <w:rPr>
+          <w:rStyle w:val="ad"/>
+        </w:rPr>
+        <w:t>置</w:t>
+      </w:r>
+      <w:r>
+        <w:rPr>
+          <w:rStyle w:val="ad"/>
+        </w:rPr>
+        <w:t>1</w:t>
+      </w:r>
+    </w:p>
+    <w:p>
+      <w:pPr>
+        <w:rPr>
+          <w:rStyle w:val="ad"/>
+        </w:rPr>
+      </w:pPr>
+      <w:r>
+        <w:rPr>
+          <w:rStyle w:val="ad"/>
+        </w:rPr>
+        <w:tab/>
+        <w:t>RLF</w:t>
+      </w:r>
+      <w:r>
+        <w:rPr>
+          <w:rStyle w:val="ad"/>
+        </w:rPr>
+        <w:tab/>
+        <w:t>LED_HalfDat,1</w:t>
+      </w:r>
+      <w:r>
+        <w:rPr>
+          <w:rStyle w:val="ad"/>
+        </w:rPr>
+        <w:tab/>
+      </w:r>
+      <w:r>
+        <w:rPr>
+          <w:rStyle w:val="ad"/>
+        </w:rPr>
+        <w:tab/>
+      </w:r>
+      <w:r>
+        <w:rPr>
+          <w:rStyle w:val="ad"/>
+        </w:rPr>
+        <w:tab/>
+      </w:r>
+      <w:r>
+        <w:rPr>
+          <w:rStyle w:val="ad"/>
+          <w:rFonts w:eastAsiaTheme="minorEastAsia" w:hint="eastAsia"/>
+        </w:rPr>
+        <w:tab/>
+      </w:r>
+      <w:r>
+        <w:rPr>
+          <w:rStyle w:val="ad"/>
+        </w:rPr>
+        <w:tab/>
+        <w:t>;</w:t>
+      </w:r>
+      <w:r>
+        <w:rPr>
+          <w:rStyle w:val="ad"/>
+        </w:rPr>
+        <w:t>左移一次</w:t>
+      </w:r>
+      <w:r>
+        <w:rPr>
+          <w:rStyle w:val="ad"/>
+        </w:rPr>
+        <w:t>LED_Data</w:t>
+      </w:r>
+    </w:p>
+    <w:p>
+      <w:pPr>
+        <w:rPr>
+          <w:rStyle w:val="ad"/>
+        </w:rPr>
+      </w:pPr>
+      <w:r>
+        <w:rPr>
+          <w:rStyle w:val="ad"/>
+        </w:rPr>
+        <w:tab/>
+        <w:t>BSF</w:t>
+      </w:r>
+      <w:r>
+        <w:rPr>
+          <w:rStyle w:val="ad"/>
+        </w:rPr>
+        <w:tab/>
+        <w:t>PORTA,0</w:t>
+      </w:r>
+      <w:r>
+        <w:rPr>
+          <w:rStyle w:val="ad"/>
+        </w:rPr>
+        <w:tab/>
+      </w:r>
+      <w:r>
+        <w:rPr>
+          <w:rStyle w:val="ad"/>
+        </w:rPr>
+        <w:tab/>
+      </w:r>
+      <w:r>
+        <w:rPr>
+          <w:rStyle w:val="ad"/>
+        </w:rPr>
+        <w:tab/>
+      </w:r>
+      <w:r>
+        <w:rPr>
+          <w:rStyle w:val="ad"/>
+        </w:rPr>
+        <w:tab/>
+      </w:r>
+      <w:r>
+        <w:rPr>
+          <w:rStyle w:val="ad"/>
+        </w:rPr>
+        <w:tab/>
+      </w:r>
+      <w:r>
+        <w:rPr>
+          <w:rStyle w:val="ad"/>
+        </w:rPr>
+        <w:tab/>
+        <w:t>;</w:t>
+      </w:r>
+      <w:r>
+        <w:rPr>
+          <w:rStyle w:val="ad"/>
+        </w:rPr>
+        <w:t>给一个时钟脉冲</w:t>
+      </w:r>
+      <w:r>
+        <w:rPr>
+          <w:rStyle w:val="ad"/>
+        </w:rPr>
+        <w:t>PORTA,0</w:t>
+      </w:r>
+    </w:p>
+    <w:p>
+      <w:pPr>
+        <w:rPr>
+          <w:rStyle w:val="ad"/>
+        </w:rPr>
+      </w:pPr>
+      <w:r>
+        <w:rPr>
+          <w:rStyle w:val="ad"/>
+        </w:rPr>
+        <w:tab/>
+        <w:t>BCF</w:t>
+      </w:r>
+      <w:r>
+        <w:rPr>
+          <w:rStyle w:val="ad"/>
+        </w:rPr>
+        <w:tab/>
+        <w:t>PORTA</w:t>
+      </w:r>
+      <w:proofErr w:type="gramStart"/>
+      <w:r>
+        <w:rPr>
+          <w:rStyle w:val="ad"/>
+        </w:rPr>
+        <w:t>,0</w:t>
+      </w:r>
+      <w:proofErr w:type="gramEnd"/>
+    </w:p>
+    <w:p>
+      <w:pPr>
+        <w:rPr>
+          <w:rStyle w:val="ad"/>
+        </w:rPr>
+      </w:pPr>
+      <w:r>
+        <w:rPr>
+          <w:rStyle w:val="ad"/>
+        </w:rPr>
+        <w:tab/>
+        <w:t>DECFSZ</w:t>
+      </w:r>
+      <w:r>
+        <w:rPr>
+          <w:rStyle w:val="ad"/>
+        </w:rPr>
+        <w:tab/>
+        <w:t>LED_OutCnt,1</w:t>
+      </w:r>
+      <w:r>
+        <w:rPr>
+          <w:rStyle w:val="ad"/>
+        </w:rPr>
+        <w:tab/>
+      </w:r>
+      <w:r>
+        <w:rPr>
+          <w:rStyle w:val="ad"/>
+        </w:rPr>
+        <w:tab/>
+      </w:r>
+      <w:r>
+        <w:rPr>
+          <w:rStyle w:val="ad"/>
+          <w:rFonts w:eastAsiaTheme="minorEastAsia" w:hint="eastAsia"/>
+        </w:rPr>
+        <w:tab/>
+      </w:r>
+      <w:r>
+        <w:rPr>
+          <w:rStyle w:val="ad"/>
+        </w:rPr>
+        <w:tab/>
+        <w:t>;</w:t>
+      </w:r>
+      <w:r>
+        <w:rPr>
+          <w:rStyle w:val="ad"/>
+        </w:rPr>
+        <w:t>减一次</w:t>
+      </w:r>
+      <w:r>
+        <w:rPr>
+          <w:rStyle w:val="ad"/>
+        </w:rPr>
+        <w:t>LED_OutCnt,</w:t>
+      </w:r>
+      <w:r>
+        <w:rPr>
+          <w:rStyle w:val="ad"/>
+        </w:rPr>
+        <w:t>到</w:t>
+      </w:r>
+      <w:r>
+        <w:rPr>
+          <w:rStyle w:val="ad"/>
+        </w:rPr>
+        <w:t>0</w:t>
+      </w:r>
+      <w:r>
+        <w:rPr>
+          <w:rStyle w:val="ad"/>
+        </w:rPr>
+        <w:t>跳下句</w:t>
+      </w:r>
+    </w:p>
+    <w:p>
+      <w:pPr>
+        <w:rPr>
+          <w:rStyle w:val="ad"/>
+        </w:rPr>
+      </w:pPr>
+      <w:r>
+        <w:rPr>
+          <w:rStyle w:val="ad"/>
+        </w:rPr>
+        <w:tab/>
+        <w:t>GOTO</w:t>
+      </w:r>
+      <w:r>
+        <w:rPr>
+          <w:rStyle w:val="ad"/>
+        </w:rPr>
+        <w:tab/>
+        <w:t>LOOP_BYTE</w:t>
+      </w:r>
+      <w:r>
+        <w:rPr>
+          <w:rStyle w:val="ad"/>
+        </w:rPr>
+        <w:tab/>
+      </w:r>
+      <w:r>
+        <w:rPr>
+          <w:rStyle w:val="ad"/>
+        </w:rPr>
+        <w:tab/>
+      </w:r>
+      <w:r>
+        <w:rPr>
+          <w:rStyle w:val="ad"/>
+        </w:rPr>
+        <w:tab/>
+      </w:r>
+      <w:r>
+        <w:rPr>
+          <w:rStyle w:val="ad"/>
+          <w:rFonts w:eastAsiaTheme="minorEastAsia" w:hint="eastAsia"/>
+        </w:rPr>
+        <w:tab/>
+      </w:r>
+      <w:r>
+        <w:rPr>
+          <w:rStyle w:val="ad"/>
+        </w:rPr>
+        <w:tab/>
+        <w:t>;</w:t>
+      </w:r>
+      <w:r>
+        <w:rPr>
+          <w:rStyle w:val="ad"/>
+        </w:rPr>
+        <w:t>继续</w:t>
+      </w:r>
+      <w:r>
+        <w:rPr>
+          <w:rStyle w:val="ad"/>
+        </w:rPr>
+        <w:t>LOOP_BYTE</w:t>
+      </w:r>
+    </w:p>
+    <w:p>
+      <w:pPr>
+        <w:rPr>
+          <w:rStyle w:val="ad"/>
+        </w:rPr>
+      </w:pPr>
+      <w:r>
+        <w:rPr>
+          <w:rStyle w:val="ad"/>
+        </w:rPr>
+        <w:tab/>
+        <w:t>BCF</w:t>
+      </w:r>
+      <w:r>
+        <w:rPr>
+          <w:rStyle w:val="ad"/>
+        </w:rPr>
+        <w:tab/>
+        <w:t>TRISA,2</w:t>
+      </w:r>
+      <w:r>
+        <w:rPr>
+          <w:rStyle w:val="ad"/>
+        </w:rPr>
+        <w:tab/>
+      </w:r>
+      <w:r>
+        <w:rPr>
+          <w:rStyle w:val="ad"/>
+        </w:rPr>
+        <w:tab/>
+      </w:r>
+      <w:r>
+        <w:rPr>
+          <w:rStyle w:val="ad"/>
+        </w:rPr>
+        <w:tab/>
+      </w:r>
+      <w:r>
+        <w:rPr>
+          <w:rStyle w:val="ad"/>
+        </w:rPr>
+        <w:tab/>
+      </w:r>
+      <w:r>
+        <w:rPr>
+          <w:rStyle w:val="ad"/>
+        </w:rPr>
+        <w:tab/>
+      </w:r>
+      <w:r>
+        <w:rPr>
+          <w:rStyle w:val="ad"/>
+        </w:rPr>
+        <w:tab/>
+        <w:t>;</w:t>
+      </w:r>
+      <w:r>
+        <w:rPr>
+          <w:rStyle w:val="ad"/>
+        </w:rPr>
+        <w:t>输出数字已准备好</w:t>
+      </w:r>
+      <w:r>
+        <w:rPr>
+          <w:rStyle w:val="ad"/>
+        </w:rPr>
+        <w:t>,</w:t>
+      </w:r>
+      <w:r>
+        <w:rPr>
+          <w:rStyle w:val="ad"/>
+        </w:rPr>
+        <w:t>设置</w:t>
+      </w:r>
+      <w:r>
+        <w:rPr>
+          <w:rStyle w:val="ad"/>
+        </w:rPr>
+        <w:t>TRISA,2</w:t>
+      </w:r>
+      <w:r>
+        <w:rPr>
+          <w:rStyle w:val="ad"/>
+        </w:rPr>
+        <w:t>输出</w:t>
+      </w:r>
+    </w:p>
+    <w:p>
+      <w:pPr>
+        <w:rPr>
+          <w:rStyle w:val="ad"/>
+        </w:rPr>
+      </w:pPr>
+      <w:r>
+        <w:rPr>
+          <w:rStyle w:val="ad"/>
+        </w:rPr>
+        <w:tab/>
+        <w:t>BTFSC</w:t>
+      </w:r>
+      <w:r>
+        <w:rPr>
+          <w:rStyle w:val="ad"/>
+        </w:rPr>
+        <w:tab/>
+        <w:t>LED_CS</w:t>
+      </w:r>
+      <w:proofErr w:type="gramStart"/>
+      <w:r>
+        <w:rPr>
+          <w:rStyle w:val="ad"/>
+        </w:rPr>
+        <w:t>,0</w:t>
+      </w:r>
+      <w:proofErr w:type="gramEnd"/>
+    </w:p>
+    <w:p>
+      <w:pPr>
+        <w:rPr>
+          <w:rStyle w:val="ad"/>
+        </w:rPr>
+      </w:pPr>
+      <w:r>
+        <w:rPr>
+          <w:rStyle w:val="ad"/>
+        </w:rPr>
+        <w:tab/>
+        <w:t>BSF</w:t>
+      </w:r>
+      <w:r>
+        <w:rPr>
+          <w:rStyle w:val="ad"/>
+        </w:rPr>
+        <w:tab/>
+        <w:t>PORTA,2</w:t>
+      </w:r>
+      <w:r>
+        <w:rPr>
+          <w:rStyle w:val="ad"/>
+        </w:rPr>
+        <w:tab/>
+      </w:r>
+      <w:r>
+        <w:rPr>
+          <w:rStyle w:val="ad"/>
+        </w:rPr>
+        <w:tab/>
+      </w:r>
+      <w:r>
+        <w:rPr>
+          <w:rStyle w:val="ad"/>
+        </w:rPr>
+        <w:tab/>
+      </w:r>
+      <w:r>
+        <w:rPr>
+          <w:rStyle w:val="ad"/>
+        </w:rPr>
+        <w:tab/>
+      </w:r>
+      <w:r>
+        <w:rPr>
+          <w:rStyle w:val="ad"/>
+        </w:rPr>
+        <w:tab/>
+      </w:r>
+      <w:r>
+        <w:rPr>
+          <w:rStyle w:val="ad"/>
+        </w:rPr>
+        <w:tab/>
+        <w:t>;</w:t>
+      </w:r>
+      <w:r>
+        <w:rPr>
+          <w:rStyle w:val="ad"/>
+        </w:rPr>
+        <w:t>片选脚</w:t>
+      </w:r>
+      <w:r>
+        <w:rPr>
+          <w:rStyle w:val="ad"/>
+        </w:rPr>
+        <w:t>PORTA,2</w:t>
+      </w:r>
+      <w:r>
+        <w:rPr>
+          <w:rStyle w:val="ad"/>
+        </w:rPr>
+        <w:t>输出</w:t>
+      </w:r>
+      <w:r>
+        <w:rPr>
+          <w:rStyle w:val="ad"/>
+        </w:rPr>
+        <w:t>1,</w:t>
+      </w:r>
+      <w:r>
+        <w:rPr>
+          <w:rStyle w:val="ad"/>
+        </w:rPr>
+        <w:t>选十位数码管</w:t>
+      </w:r>
+    </w:p>
+    <w:p>
+      <w:pPr>
+        <w:rPr>
+          <w:rStyle w:val="ad"/>
+        </w:rPr>
+      </w:pPr>
+      <w:r>
+        <w:rPr>
+          <w:rStyle w:val="ad"/>
+        </w:rPr>
+        <w:tab/>
+        <w:t>BTFSS</w:t>
+      </w:r>
+      <w:r>
+        <w:rPr>
+          <w:rStyle w:val="ad"/>
+        </w:rPr>
+        <w:tab/>
+        <w:t>LED_CS</w:t>
+      </w:r>
+      <w:proofErr w:type="gramStart"/>
+      <w:r>
+        <w:rPr>
+          <w:rStyle w:val="ad"/>
+        </w:rPr>
+        <w:t>,0</w:t>
+      </w:r>
+      <w:proofErr w:type="gramEnd"/>
+    </w:p>
+    <w:p>
+      <w:pPr>
+        <w:rPr>
+          <w:rStyle w:val="ad"/>
+        </w:rPr>
+      </w:pPr>
+      <w:r>
+        <w:rPr>
+          <w:rStyle w:val="ad"/>
+        </w:rPr>
+        <w:tab/>
+        <w:t>BCF</w:t>
+      </w:r>
+      <w:r>
+        <w:rPr>
+          <w:rStyle w:val="ad"/>
+        </w:rPr>
+        <w:tab/>
+        <w:t>PORTA,2</w:t>
+      </w:r>
+      <w:r>
+        <w:rPr>
+          <w:rStyle w:val="ad"/>
+        </w:rPr>
+        <w:tab/>
+      </w:r>
+      <w:r>
+        <w:rPr>
+          <w:rStyle w:val="ad"/>
+        </w:rPr>
+        <w:tab/>
+      </w:r>
+      <w:r>
+        <w:rPr>
+          <w:rStyle w:val="ad"/>
+        </w:rPr>
+        <w:tab/>
+      </w:r>
+      <w:r>
+        <w:rPr>
+          <w:rStyle w:val="ad"/>
+        </w:rPr>
+        <w:tab/>
+      </w:r>
+      <w:r>
+        <w:rPr>
+          <w:rStyle w:val="ad"/>
+        </w:rPr>
+        <w:tab/>
+      </w:r>
+      <w:r>
+        <w:rPr>
+          <w:rStyle w:val="ad"/>
+        </w:rPr>
+        <w:tab/>
+        <w:t>;</w:t>
+      </w:r>
+      <w:r>
+        <w:rPr>
+          <w:rStyle w:val="ad"/>
+        </w:rPr>
+        <w:t>片选脚</w:t>
+      </w:r>
+      <w:r>
+        <w:rPr>
+          <w:rStyle w:val="ad"/>
+        </w:rPr>
+        <w:t>PORTA,2</w:t>
+      </w:r>
+      <w:r>
+        <w:rPr>
+          <w:rStyle w:val="ad"/>
+        </w:rPr>
+        <w:t>输出</w:t>
+      </w:r>
+      <w:r>
+        <w:rPr>
+          <w:rStyle w:val="ad"/>
+        </w:rPr>
+        <w:t>0,</w:t>
+      </w:r>
+      <w:r>
+        <w:rPr>
+          <w:rStyle w:val="ad"/>
+        </w:rPr>
+        <w:t>选个位数码管</w:t>
+      </w:r>
+    </w:p>
+    <w:p>
+      <w:pPr>
+        <w:rPr>
+          <w:rStyle w:val="ad"/>
+        </w:rPr>
+      </w:pPr>
+      <w:r>
+        <w:rPr>
+          <w:rStyle w:val="ad"/>
+        </w:rPr>
+        <w:tab/>
+        <w:t>CALL delay20ms</w:t>
+      </w:r>
+      <w:r>
+        <w:rPr>
+          <w:rStyle w:val="ad"/>
+        </w:rPr>
+        <w:tab/>
+      </w:r>
+      <w:r>
+        <w:rPr>
+          <w:rStyle w:val="ad"/>
+        </w:rPr>
+        <w:tab/>
+      </w:r>
+      <w:r>
+        <w:rPr>
+          <w:rStyle w:val="ad"/>
+        </w:rPr>
+        <w:tab/>
+      </w:r>
+      <w:r>
+        <w:rPr>
+          <w:rStyle w:val="ad"/>
+        </w:rPr>
+        <w:tab/>
+      </w:r>
+      <w:r>
+        <w:rPr>
+          <w:rStyle w:val="ad"/>
+        </w:rPr>
+        <w:tab/>
+        <w:t>;</w:t>
+      </w:r>
+      <w:r>
+        <w:rPr>
+          <w:rStyle w:val="ad"/>
+        </w:rPr>
+        <w:t>延时</w:t>
+      </w:r>
+      <w:r>
+        <w:rPr>
+          <w:rStyle w:val="ad"/>
+        </w:rPr>
+        <w:t>20</w:t>
+      </w:r>
+      <w:r>
+        <w:rPr>
+          <w:rStyle w:val="ad"/>
+        </w:rPr>
+        <w:t>ms</w:t>
+      </w:r>
+    </w:p>
+    <w:p>
+      <w:pPr>
+        <w:rPr>
+          <w:rStyle w:val="ad"/>
+        </w:rPr>
+      </w:pPr>
+      <w:r>
+        <w:rPr>
+          <w:rStyle w:val="ad"/>
+        </w:rPr>
+        <w:tab/>
+        <w:t>BSF</w:t>
+      </w:r>
+      <w:r>
+        <w:rPr>
+          <w:rStyle w:val="ad"/>
+        </w:rPr>
+        <w:tab/>
+        <w:t>TRISA,2</w:t>
+      </w:r>
+      <w:r>
+        <w:rPr>
+          <w:rStyle w:val="ad"/>
+        </w:rPr>
+        <w:tab/>
+      </w:r>
+      <w:r>
+        <w:rPr>
+          <w:rStyle w:val="ad"/>
+        </w:rPr>
+        <w:tab/>
+      </w:r>
+      <w:r>
+        <w:rPr>
+          <w:rStyle w:val="ad"/>
+        </w:rPr>
+        <w:tab/>
+      </w:r>
+      <w:r>
+        <w:rPr>
+          <w:rStyle w:val="ad"/>
+        </w:rPr>
+        <w:tab/>
+      </w:r>
+      <w:r>
+        <w:rPr>
+          <w:rStyle w:val="ad"/>
+        </w:rPr>
+        <w:tab/>
+      </w:r>
+      <w:r>
+        <w:rPr>
+          <w:rStyle w:val="ad"/>
+        </w:rPr>
+        <w:tab/>
+        <w:t>;</w:t>
+      </w:r>
+      <w:r>
+        <w:rPr>
+          <w:rStyle w:val="ad"/>
+        </w:rPr>
+        <w:t>时间到，收回输出，设置片选高阻</w:t>
+      </w:r>
+    </w:p>
+    <w:p>
+      <w:pPr>
+        <w:rPr>
+          <w:rStyle w:val="ad"/>
+        </w:rPr>
+      </w:pPr>
+      <w:r>
+        <w:rPr>
+          <w:rStyle w:val="ad"/>
+        </w:rPr>
+        <w:tab/>
+        <w:t>COMF</w:t>
+      </w:r>
+      <w:r>
+        <w:rPr>
+          <w:rStyle w:val="ad"/>
+        </w:rPr>
+        <w:tab/>
+        <w:t>LED_CS,1</w:t>
+      </w:r>
+      <w:r>
+        <w:rPr>
+          <w:rStyle w:val="ad"/>
+        </w:rPr>
+        <w:tab/>
+      </w:r>
+      <w:r>
+        <w:rPr>
+          <w:rStyle w:val="ad"/>
+        </w:rPr>
+        <w:tab/>
+      </w:r>
+      <w:r>
+        <w:rPr>
+          <w:rStyle w:val="ad"/>
+        </w:rPr>
+        <w:tab/>
+      </w:r>
+      <w:r>
+        <w:rPr>
+          <w:rStyle w:val="ad"/>
+          <w:rFonts w:eastAsiaTheme="minorEastAsia" w:hint="eastAsia"/>
+        </w:rPr>
+        <w:tab/>
+      </w:r>
+      <w:r>
+        <w:rPr>
+          <w:rStyle w:val="ad"/>
+        </w:rPr>
+        <w:tab/>
+        <w:t>;</w:t>
+      </w:r>
+      <w:r>
+        <w:rPr>
+          <w:rStyle w:val="ad"/>
+        </w:rPr>
+        <w:t>如果</w:t>
+      </w:r>
+      <w:r>
+        <w:rPr>
+          <w:rStyle w:val="ad"/>
+        </w:rPr>
+        <w:t>LED_CS</w:t>
+      </w:r>
+      <w:r>
+        <w:rPr>
+          <w:rStyle w:val="ad"/>
+        </w:rPr>
+        <w:t>取反</w:t>
+      </w:r>
+    </w:p>
+    <w:p>
+      <w:pPr>
+        <w:rPr>
+          <w:rStyle w:val="ad"/>
+        </w:rPr>
+      </w:pPr>
+      <w:r>
+        <w:rPr>
+          <w:rStyle w:val="ad"/>
+        </w:rPr>
+        <w:tab/>
+        <w:t>GOTO LOOP_LED</w:t>
+      </w:r>
+    </w:p>
+    <w:p>
+      <w:pPr>
+        <w:rPr>
+          <w:rStyle w:val="ad"/>
+        </w:rPr>
+      </w:pPr>
+      <w:r>
+        <w:rPr>
+          <w:rStyle w:val="ad"/>
+        </w:rPr>
+        <w:tab/>
+        <w:t>SLEEP</w:t>
+      </w:r>
+    </w:p>
+    <w:p>
+      <w:pPr>
+        <w:rPr>
+          <w:rStyle w:val="ad"/>
+        </w:rPr>
+      </w:pPr>
+      <w:r>
+        <w:rPr>
+          <w:rStyle w:val="ad"/>
+        </w:rPr>
+        <w:t>;*****************</w:t>
+      </w:r>
+      <w:r>
+        <w:rPr>
+          <w:rStyle w:val="ad"/>
+        </w:rPr>
+        <w:t>段码表</w:t>
+      </w:r>
+      <w:r>
+        <w:rPr>
+          <w:rStyle w:val="ad"/>
+        </w:rPr>
+        <w:t>*****************</w:t>
+      </w:r>
+    </w:p>
+    <w:p>
+      <w:pPr>
+        <w:rPr>
+          <w:rStyle w:val="ad"/>
+        </w:rPr>
+      </w:pPr>
+      <w:r>
+        <w:rPr>
+          <w:rStyle w:val="ad"/>
+        </w:rPr>
+        <w:t>TABLE1</w:t>
+      </w:r>
+      <w:r>
+        <w:rPr>
+          <w:rStyle w:val="ad"/>
+        </w:rPr>
+        <w:tab/>
+        <w:t>ADDWF</w:t>
+      </w:r>
+      <w:r>
+        <w:rPr>
+          <w:rStyle w:val="ad"/>
+        </w:rPr>
+        <w:tab/>
+        <w:t>PCL</w:t>
+      </w:r>
+      <w:proofErr w:type="gramStart"/>
+      <w:r>
+        <w:rPr>
+          <w:rStyle w:val="ad"/>
+        </w:rPr>
+        <w:t>,1</w:t>
+      </w:r>
+      <w:proofErr w:type="gramEnd"/>
+    </w:p>
+    <w:p>
+      <w:pPr>
+        <w:rPr>
+          <w:rStyle w:val="ad"/>
+        </w:rPr>
+      </w:pPr>
+      <w:r>
+        <w:rPr>
+          <w:rStyle w:val="ad"/>
+        </w:rPr>
+        <w:tab/>
+        <w:t>RETLW</w:t>
+      </w:r>
+      <w:r>
+        <w:rPr>
+          <w:rStyle w:val="ad"/>
+        </w:rPr>
+        <w:tab/>
+        <w:t>0X40;</w:t>
+      </w:r>
+    </w:p>
+    <w:p>
+      <w:pPr>
+        <w:rPr>
+          <w:rStyle w:val="ad"/>
+        </w:rPr>
+      </w:pPr>
+      <w:r>
+        <w:rPr>
+          <w:rStyle w:val="ad"/>
+        </w:rPr>
+        <w:tab/>
+        <w:t>RETLW</w:t>
+      </w:r>
+      <w:r>
+        <w:rPr>
+          <w:rStyle w:val="ad"/>
+        </w:rPr>
+        <w:tab/>
+        <w:t>0X79;</w:t>
+      </w:r>
+    </w:p>
+    <w:p>
+      <w:pPr>
+        <w:rPr>
+          <w:rStyle w:val="ad"/>
+        </w:rPr>
+      </w:pPr>
+      <w:r>
+        <w:rPr>
+          <w:rStyle w:val="ad"/>
+        </w:rPr>
+        <w:tab/>
+        <w:t>RETLW</w:t>
+      </w:r>
+      <w:r>
+        <w:rPr>
+          <w:rStyle w:val="ad"/>
+        </w:rPr>
+        <w:tab/>
+        <w:t>0X24;</w:t>
+      </w:r>
+    </w:p>
+    <w:p>
+      <w:pPr>
+        <w:rPr>
+          <w:rStyle w:val="ad"/>
+        </w:rPr>
+      </w:pPr>
+      <w:r>
+        <w:rPr>
+          <w:rStyle w:val="ad"/>
+        </w:rPr>
+        <w:tab/>
+        <w:t>RETLW</w:t>
+      </w:r>
+      <w:r>
+        <w:rPr>
+          <w:rStyle w:val="ad"/>
+        </w:rPr>
+        <w:tab/>
+        <w:t>0X30;</w:t>
+      </w:r>
+    </w:p>
+    <w:p>
+      <w:pPr>
+        <w:rPr>
+          <w:rStyle w:val="ad"/>
+        </w:rPr>
+      </w:pPr>
+      <w:r>
+        <w:rPr>
+          <w:rStyle w:val="ad"/>
+        </w:rPr>
+        <w:tab/>
+        <w:t>RETLW</w:t>
+      </w:r>
+      <w:r>
+        <w:rPr>
+          <w:rStyle w:val="ad"/>
+        </w:rPr>
+        <w:tab/>
+        <w:t>0X19;</w:t>
+      </w:r>
+    </w:p>
+    <w:p>
+      <w:pPr>
+        <w:rPr>
+          <w:rStyle w:val="ad"/>
+        </w:rPr>
+      </w:pPr>
+      <w:r>
+        <w:rPr>
+          <w:rStyle w:val="ad"/>
+        </w:rPr>
+        <w:tab/>
+        <w:t>RETLW</w:t>
+      </w:r>
+      <w:r>
+        <w:rPr>
+          <w:rStyle w:val="ad"/>
+        </w:rPr>
+        <w:tab/>
+        <w:t>0X12;</w:t>
+      </w:r>
+    </w:p>
+    <w:p>
+      <w:pPr>
+        <w:rPr>
+          <w:rStyle w:val="ad"/>
+        </w:rPr>
+      </w:pPr>
+      <w:r>
+        <w:rPr>
+          <w:rStyle w:val="ad"/>
+        </w:rPr>
+        <w:tab/>
+        <w:t>RETLW</w:t>
+      </w:r>
+      <w:r>
+        <w:rPr>
+          <w:rStyle w:val="ad"/>
+        </w:rPr>
+        <w:tab/>
+        <w:t>0X02;</w:t>
+      </w:r>
+    </w:p>
+    <w:p>
+      <w:pPr>
+        <w:rPr>
+          <w:rStyle w:val="ad"/>
+        </w:rPr>
+      </w:pPr>
+      <w:r>
+        <w:rPr>
+          <w:rStyle w:val="ad"/>
+        </w:rPr>
+        <w:tab/>
+        <w:t>RETLW</w:t>
+      </w:r>
+      <w:r>
+        <w:rPr>
+          <w:rStyle w:val="ad"/>
+        </w:rPr>
+        <w:tab/>
+        <w:t>0X58;</w:t>
+      </w:r>
+    </w:p>
+    <w:p>
+      <w:pPr>
+        <w:rPr>
+          <w:rStyle w:val="ad"/>
+        </w:rPr>
+      </w:pPr>
+      <w:r>
+        <w:rPr>
+          <w:rStyle w:val="ad"/>
+        </w:rPr>
+        <w:tab/>
+        <w:t>RETLW</w:t>
+      </w:r>
+      <w:r>
+        <w:rPr>
+          <w:rStyle w:val="ad"/>
+        </w:rPr>
+        <w:tab/>
+        <w:t>0X00;</w:t>
+      </w:r>
+    </w:p>
+    <w:p>
+      <w:pPr>
+        <w:rPr>
+          <w:rStyle w:val="ad"/>
+        </w:rPr>
+      </w:pPr>
+      <w:r>
+        <w:rPr>
+          <w:rStyle w:val="ad"/>
+        </w:rPr>
+        <w:tab/>
+        <w:t>RETLW</w:t>
+      </w:r>
+      <w:r>
+        <w:rPr>
+          <w:rStyle w:val="ad"/>
+        </w:rPr>
+        <w:tab/>
+        <w:t>0X10;</w:t>
+      </w:r>
+    </w:p>
+    <w:p>
+      <w:pPr>
+        <w:rPr>
+          <w:rStyle w:val="ad"/>
+        </w:rPr>
+      </w:pPr>
+      <w:r>
+        <w:rPr>
+          <w:rStyle w:val="ad"/>
+        </w:rPr>
+        <w:t>;***************</w:t>
+      </w:r>
+      <w:r>
+        <w:rPr>
+          <w:rStyle w:val="ad"/>
+        </w:rPr>
+        <w:t>用于将高半字节的</w:t>
+      </w:r>
+      <w:r>
+        <w:rPr>
+          <w:rStyle w:val="ad"/>
+        </w:rPr>
+        <w:t>BIN</w:t>
+      </w:r>
+      <w:r>
+        <w:rPr>
+          <w:rStyle w:val="ad"/>
+        </w:rPr>
+        <w:t>码换成整字节的压缩</w:t>
+      </w:r>
+      <w:r>
+        <w:rPr>
+          <w:rStyle w:val="ad"/>
+        </w:rPr>
+        <w:t>BCD</w:t>
+      </w:r>
+      <w:r>
+        <w:rPr>
+          <w:rStyle w:val="ad"/>
+        </w:rPr>
+        <w:t>码</w:t>
+      </w:r>
+      <w:r>
+        <w:rPr>
+          <w:rStyle w:val="ad"/>
+        </w:rPr>
+        <w:t>**********</w:t>
+      </w:r>
+    </w:p>
+    <w:p>
+      <w:pPr>
+        <w:rPr>
+          <w:rStyle w:val="ad"/>
+        </w:rPr>
+      </w:pPr>
+      <w:r>
+        <w:rPr>
+          <w:rStyle w:val="ad"/>
+        </w:rPr>
+        <w:t>BIN_HIGHHALF_BCD_TABLE</w:t>
+      </w:r>
+    </w:p>
+    <w:p>
+      <w:pPr>
+        <w:rPr>
+          <w:rStyle w:val="ad"/>
+        </w:rPr>
+      </w:pPr>
+      <w:r>
+        <w:rPr>
+          <w:rStyle w:val="ad"/>
+        </w:rPr>
+        <w:tab/>
+        <w:t>ADDWF    PCL</w:t>
+      </w:r>
+      <w:proofErr w:type="gramStart"/>
+      <w:r>
+        <w:rPr>
+          <w:rStyle w:val="ad"/>
+        </w:rPr>
+        <w:t>,1</w:t>
+      </w:r>
+      <w:proofErr w:type="gramEnd"/>
+    </w:p>
+    <w:p>
+      <w:pPr>
+        <w:rPr>
+          <w:rStyle w:val="ad"/>
+        </w:rPr>
+      </w:pPr>
+      <w:r>
+        <w:rPr>
+          <w:rStyle w:val="ad"/>
+        </w:rPr>
+        <w:tab/>
+        <w:t xml:space="preserve">RETLW    B'00000000'     </w:t>
+      </w:r>
+      <w:proofErr w:type="gramStart"/>
+      <w:r>
+        <w:rPr>
+          <w:rStyle w:val="ad"/>
+        </w:rPr>
+        <w:t>;0</w:t>
+      </w:r>
+      <w:proofErr w:type="gramEnd"/>
+    </w:p>
+    <w:p>
+      <w:pPr>
+        <w:rPr>
+          <w:rStyle w:val="ad"/>
+        </w:rPr>
+      </w:pPr>
+      <w:r>
+        <w:rPr>
+          <w:rStyle w:val="ad"/>
+        </w:rPr>
+        <w:tab/>
+        <w:t xml:space="preserve">RETLW    B'00010110'     </w:t>
+      </w:r>
+      <w:proofErr w:type="gramStart"/>
+      <w:r>
+        <w:rPr>
+          <w:rStyle w:val="ad"/>
+        </w:rPr>
+        <w:t>;16</w:t>
+      </w:r>
+      <w:proofErr w:type="gramEnd"/>
+    </w:p>
+    <w:p>
+      <w:pPr>
+        <w:rPr>
+          <w:rStyle w:val="ad"/>
+        </w:rPr>
+      </w:pPr>
+      <w:r>
+        <w:rPr>
+          <w:rStyle w:val="ad"/>
+        </w:rPr>
+        <w:tab/>
+        <w:t xml:space="preserve">RETLW    B'00110010'     </w:t>
+      </w:r>
+      <w:proofErr w:type="gramStart"/>
+      <w:r>
+        <w:rPr>
+          <w:rStyle w:val="ad"/>
+        </w:rPr>
+        <w:t>;32</w:t>
+      </w:r>
+      <w:proofErr w:type="gramEnd"/>
+    </w:p>
+    <w:p>
+      <w:pPr>
+        <w:rPr>
+          <w:rStyle w:val="ad"/>
+        </w:rPr>
+      </w:pPr>
+      <w:r>
+        <w:rPr>
+          <w:rStyle w:val="ad"/>
+        </w:rPr>
+        <w:tab/>
+        <w:t xml:space="preserve">RETLW    B'01001000'     </w:t>
+      </w:r>
+      <w:proofErr w:type="gramStart"/>
+      <w:r>
+        <w:rPr>
+          <w:rStyle w:val="ad"/>
+        </w:rPr>
+        <w:t>;48</w:t>
+      </w:r>
+      <w:proofErr w:type="gramEnd"/>
+    </w:p>
+    <w:p>
+      <w:pPr>
+        <w:rPr>
+          <w:rStyle w:val="ad"/>
+        </w:rPr>
+      </w:pPr>
+      <w:r>
+        <w:rPr>
+          <w:rStyle w:val="ad"/>
+        </w:rPr>
+        <w:tab/>
+        <w:t xml:space="preserve">RETLW    B'01100100'     </w:t>
+      </w:r>
+      <w:proofErr w:type="gramStart"/>
+      <w:r>
+        <w:rPr>
+          <w:rStyle w:val="ad"/>
+        </w:rPr>
+        <w:t>;64</w:t>
+      </w:r>
+      <w:proofErr w:type="gramEnd"/>
+    </w:p>
+    <w:p>
+      <w:pPr>
+        <w:rPr>
+          <w:rStyle w:val="ad"/>
+        </w:rPr>
+      </w:pPr>
+      <w:r>
+        <w:rPr>
+          <w:rStyle w:val="ad"/>
+        </w:rPr>
+        <w:tab/>
+        <w:t xml:space="preserve">RETLW    B'10000000'     </w:t>
+      </w:r>
+      <w:proofErr w:type="gramStart"/>
+      <w:r>
+        <w:rPr>
+          <w:rStyle w:val="ad"/>
+        </w:rPr>
+        <w:t>;80</w:t>
+      </w:r>
+      <w:proofErr w:type="gramEnd"/>
+    </w:p>
+    <w:p>
+      <w:pPr>
+        <w:rPr>
+          <w:rStyle w:val="ad"/>
+        </w:rPr>
+      </w:pPr>
+      <w:r>
+        <w:rPr>
+          <w:rStyle w:val="ad"/>
+        </w:rPr>
+        <w:tab/>
+        <w:t xml:space="preserve">RETLW    B'10010110'     </w:t>
+      </w:r>
+      <w:proofErr w:type="gramStart"/>
+      <w:r>
+        <w:rPr>
+          <w:rStyle w:val="ad"/>
+        </w:rPr>
+        <w:t>;96</w:t>
+      </w:r>
+      <w:proofErr w:type="gramEnd"/>
+    </w:p>
+    <w:p>
+      <w:pPr>
+        <w:rPr>
+          <w:rStyle w:val="ad"/>
+        </w:rPr>
+      </w:pPr>
+      <w:r>
+        <w:rPr>
+          <w:rStyle w:val="ad"/>
+        </w:rPr>
+        <w:tab/>
+        <w:t>RETLW    B'00101000'     ;128,</w:t>
+      </w:r>
+      <w:r>
+        <w:rPr>
+          <w:rStyle w:val="ad"/>
+        </w:rPr>
+        <w:t>失掉了百位</w:t>
+      </w:r>
+    </w:p>
+    <w:p>
+      <w:pPr>
+        <w:rPr>
+          <w:rStyle w:val="ad"/>
+        </w:rPr>
+      </w:pPr>
+      <w:r>
+        <w:rPr>
+          <w:rStyle w:val="ad"/>
+        </w:rPr>
+        <w:t>;***************</w:t>
+      </w:r>
+      <w:r>
+        <w:rPr>
+          <w:rStyle w:val="ad"/>
+        </w:rPr>
+        <w:t>用于将低半字节的</w:t>
+      </w:r>
+      <w:r>
+        <w:rPr>
+          <w:rStyle w:val="ad"/>
+        </w:rPr>
+        <w:t>BIN</w:t>
+      </w:r>
+      <w:r>
+        <w:rPr>
+          <w:rStyle w:val="ad"/>
+        </w:rPr>
+        <w:t>码换成整字节的压缩</w:t>
+      </w:r>
+      <w:r>
+        <w:rPr>
+          <w:rStyle w:val="ad"/>
+        </w:rPr>
+        <w:t>BCD</w:t>
+      </w:r>
+      <w:r>
+        <w:rPr>
+          <w:rStyle w:val="ad"/>
+        </w:rPr>
+        <w:t>码</w:t>
+      </w:r>
+      <w:r>
+        <w:rPr>
+          <w:rStyle w:val="ad"/>
+        </w:rPr>
+        <w:t>**********</w:t>
+      </w:r>
+    </w:p>
+    <w:p>
+      <w:pPr>
+        <w:rPr>
+          <w:rStyle w:val="ad"/>
+        </w:rPr>
+      </w:pPr>
+      <w:r>
+        <w:rPr>
+          <w:rStyle w:val="ad"/>
+        </w:rPr>
+        <w:t>BIN_LOWHALF_BCD_TABLE</w:t>
+      </w:r>
+    </w:p>
+    <w:p>
+      <w:pPr>
+        <w:rPr>
+          <w:rStyle w:val="ad"/>
+        </w:rPr>
+      </w:pPr>
+      <w:r>
+        <w:rPr>
+          <w:rStyle w:val="ad"/>
+        </w:rPr>
+        <w:tab/>
+        <w:t>ADDWF    PCL</w:t>
+      </w:r>
+      <w:proofErr w:type="gramStart"/>
+      <w:r>
+        <w:rPr>
+          <w:rStyle w:val="ad"/>
+        </w:rPr>
+        <w:t>,1</w:t>
+      </w:r>
+      <w:proofErr w:type="gramEnd"/>
+    </w:p>
+    <w:p>
+      <w:pPr>
+        <w:rPr>
+          <w:rStyle w:val="ad"/>
+        </w:rPr>
+      </w:pPr>
+      <w:r>
+        <w:rPr>
+          <w:rStyle w:val="ad"/>
+        </w:rPr>
+        <w:tab/>
+        <w:t xml:space="preserve">RETLW    B'00000000'     </w:t>
+      </w:r>
+      <w:proofErr w:type="gramStart"/>
+      <w:r>
+        <w:rPr>
+          <w:rStyle w:val="ad"/>
+        </w:rPr>
+        <w:t>;0</w:t>
+      </w:r>
+      <w:proofErr w:type="gramEnd"/>
+    </w:p>
+    <w:p>
+      <w:pPr>
+        <w:rPr>
+          <w:rStyle w:val="ad"/>
+        </w:rPr>
+      </w:pPr>
+      <w:r>
+        <w:rPr>
+          <w:rStyle w:val="ad"/>
+        </w:rPr>
+        <w:tab/>
+        <w:t xml:space="preserve">RETLW    B'00000001'     </w:t>
+      </w:r>
+      <w:proofErr w:type="gramStart"/>
+      <w:r>
+        <w:rPr>
+          <w:rStyle w:val="ad"/>
+        </w:rPr>
+        <w:t>;1</w:t>
+      </w:r>
+      <w:proofErr w:type="gramEnd"/>
+    </w:p>
+    <w:p>
+      <w:pPr>
+        <w:rPr>
+          <w:rStyle w:val="ad"/>
+        </w:rPr>
+      </w:pPr>
+      <w:r>
+        <w:rPr>
+          <w:rStyle w:val="ad"/>
+        </w:rPr>
+        <w:tab/>
+        <w:t xml:space="preserve">RETLW    B'00000010'     </w:t>
+      </w:r>
+      <w:proofErr w:type="gramStart"/>
+      <w:r>
+        <w:rPr>
+          <w:rStyle w:val="ad"/>
+        </w:rPr>
+        <w:t>;2</w:t>
+      </w:r>
+      <w:proofErr w:type="gramEnd"/>
+    </w:p>
+    <w:p>
+      <w:pPr>
+        <w:rPr>
+          <w:rStyle w:val="ad"/>
+        </w:rPr>
+      </w:pPr>
+      <w:r>
+        <w:rPr>
+          <w:rStyle w:val="ad"/>
+        </w:rPr>
+        <w:tab/>
+        <w:t xml:space="preserve">RETLW    B'00000011'     </w:t>
+      </w:r>
+      <w:proofErr w:type="gramStart"/>
+      <w:r>
+        <w:rPr>
+          <w:rStyle w:val="ad"/>
+        </w:rPr>
+        <w:t>;3</w:t>
+      </w:r>
+      <w:proofErr w:type="gramEnd"/>
+    </w:p>
+    <w:p>
+      <w:pPr>
+        <w:rPr>
+          <w:rStyle w:val="ad"/>
+        </w:rPr>
+      </w:pPr>
+      <w:r>
+        <w:rPr>
+          <w:rStyle w:val="ad"/>
+        </w:rPr>
+        <w:tab/>
+        <w:t xml:space="preserve">RETLW    B'00000100'     </w:t>
+      </w:r>
+      <w:proofErr w:type="gramStart"/>
+      <w:r>
+        <w:rPr>
+          <w:rStyle w:val="ad"/>
+        </w:rPr>
+        <w:t>;4</w:t>
+      </w:r>
+      <w:proofErr w:type="gramEnd"/>
+    </w:p>
+    <w:p>
+      <w:pPr>
+        <w:rPr>
+          <w:rStyle w:val="ad"/>
+        </w:rPr>
+      </w:pPr>
+      <w:r>
+        <w:rPr>
+          <w:rStyle w:val="ad"/>
+        </w:rPr>
+        <w:tab/>
+        <w:t xml:space="preserve">RETLW    B'00000101'     </w:t>
+      </w:r>
+      <w:proofErr w:type="gramStart"/>
+      <w:r>
+        <w:rPr>
+          <w:rStyle w:val="ad"/>
+        </w:rPr>
+        <w:t>;5</w:t>
+      </w:r>
+      <w:proofErr w:type="gramEnd"/>
+    </w:p>
+    <w:p>
+      <w:pPr>
+        <w:rPr>
+          <w:rStyle w:val="ad"/>
+        </w:rPr>
+      </w:pPr>
+      <w:r>
+        <w:rPr>
+          <w:rStyle w:val="ad"/>
+        </w:rPr>
+        <w:tab/>
+        <w:t xml:space="preserve">RETLW    B'00000110'     </w:t>
+      </w:r>
+      <w:proofErr w:type="gramStart"/>
+      <w:r>
+        <w:rPr>
+          <w:rStyle w:val="ad"/>
+        </w:rPr>
+        <w:t>;6</w:t>
+      </w:r>
+      <w:proofErr w:type="gramEnd"/>
+    </w:p>
+    <w:p>
+      <w:pPr>
+        <w:rPr>
+          <w:rStyle w:val="ad"/>
+        </w:rPr>
+      </w:pPr>
+      <w:r>
+        <w:rPr>
+          <w:rStyle w:val="ad"/>
+        </w:rPr>
+        <w:tab/>
+        <w:t xml:space="preserve">RETLW    B'00000111'     </w:t>
+      </w:r>
+      <w:proofErr w:type="gramStart"/>
+      <w:r>
+        <w:rPr>
+          <w:rStyle w:val="ad"/>
+        </w:rPr>
+        <w:t>;7</w:t>
+      </w:r>
+      <w:proofErr w:type="gramEnd"/>
+    </w:p>
+    <w:p>
+      <w:pPr>
+        <w:rPr>
+          <w:rStyle w:val="ad"/>
+        </w:rPr>
+      </w:pPr>
+      <w:r>
+        <w:rPr>
+          <w:rStyle w:val="ad"/>
+        </w:rPr>
+        <w:tab/>
+        <w:t xml:space="preserve">RETLW    B'00001000'     </w:t>
+      </w:r>
+      <w:proofErr w:type="gramStart"/>
+      <w:r>
+        <w:rPr>
+          <w:rStyle w:val="ad"/>
+        </w:rPr>
+        <w:t>;8</w:t>
+      </w:r>
+      <w:proofErr w:type="gramEnd"/>
+    </w:p>
+    <w:p>
+      <w:pPr>
+        <w:rPr>
+          <w:rStyle w:val="ad"/>
+        </w:rPr>
+      </w:pPr>
+      <w:r>
+        <w:rPr>
+          <w:rStyle w:val="ad"/>
+        </w:rPr>
+        <w:tab/>
+        <w:t xml:space="preserve">RETLW    B'00001001'     </w:t>
+      </w:r>
+      <w:proofErr w:type="gramStart"/>
+      <w:r>
+        <w:rPr>
+          <w:rStyle w:val="ad"/>
+        </w:rPr>
+        <w:t>;9</w:t>
+      </w:r>
+      <w:proofErr w:type="gramEnd"/>
+    </w:p>
+    <w:p>
+      <w:pPr>
+        <w:rPr>
+          <w:rStyle w:val="ad"/>
+        </w:rPr>
+      </w:pPr>
+      <w:r>
+        <w:rPr>
+          <w:rStyle w:val="ad"/>
+        </w:rPr>
+        <w:tab/>
+        <w:t xml:space="preserve">RETLW    B'00010000'     </w:t>
+      </w:r>
+      <w:proofErr w:type="gramStart"/>
+      <w:r>
+        <w:rPr>
+          <w:rStyle w:val="ad"/>
+        </w:rPr>
+        <w:t>;A</w:t>
+      </w:r>
+      <w:proofErr w:type="gramEnd"/>
+    </w:p>
+    <w:p>
+      <w:pPr>
+        <w:rPr>
+          <w:rStyle w:val="ad"/>
+        </w:rPr>
+      </w:pPr>
+      <w:r>
+        <w:rPr>
+          <w:rStyle w:val="ad"/>
+        </w:rPr>
+        <w:tab/>
+        <w:t xml:space="preserve">RETLW    B'00010001'     </w:t>
+      </w:r>
+      <w:proofErr w:type="gramStart"/>
+      <w:r>
+        <w:rPr>
+          <w:rStyle w:val="ad"/>
+        </w:rPr>
+        <w:t>;B</w:t>
+      </w:r>
+      <w:proofErr w:type="gramEnd"/>
+    </w:p>
+    <w:p>
+      <w:pPr>
+        <w:rPr>
+          <w:rStyle w:val="ad"/>
+        </w:rPr>
+      </w:pPr>
+      <w:r>
+        <w:rPr>
+          <w:rStyle w:val="ad"/>
+        </w:rPr>
+        <w:tab/>
+        <w:t xml:space="preserve">RETLW    B'00010010'     </w:t>
+      </w:r>
+      <w:proofErr w:type="gramStart"/>
+      <w:r>
+        <w:rPr>
+          <w:rStyle w:val="ad"/>
+        </w:rPr>
+        <w:t>;C</w:t>
+      </w:r>
+      <w:proofErr w:type="gramEnd"/>
+    </w:p>
+    <w:p>
+      <w:pPr>
+        <w:rPr>
+          <w:rStyle w:val="ad"/>
+        </w:rPr>
+      </w:pPr>
+      <w:r>
+        <w:rPr>
+          <w:rStyle w:val="ad"/>
+        </w:rPr>
+        <w:tab/>
+        <w:t xml:space="preserve">RETLW    B'00010011'     </w:t>
+      </w:r>
+      <w:proofErr w:type="gramStart"/>
+      <w:r>
+        <w:rPr>
+          <w:rStyle w:val="ad"/>
+        </w:rPr>
+        <w:t>;D</w:t>
+      </w:r>
+      <w:proofErr w:type="gramEnd"/>
+    </w:p>
+    <w:p>
+      <w:pPr>
+        <w:rPr>
+          <w:rStyle w:val="ad"/>
+        </w:rPr>
+      </w:pPr>
+      <w:r>
+        <w:rPr>
+          <w:rStyle w:val="ad"/>
+        </w:rPr>
         <w:lastRenderedPageBreak/>
         <w:tab/>
-        <w:t>BCF</w:t>
-      </w:r>
-      <w:r>
-        <w:rPr>
-          <w:rStyle w:val="ad"/>
-        </w:rPr>
-        <w:tab/>
-        <w:t>PORTA,1</w:t>
-      </w:r>
-      <w:r>
-        <w:rPr>
-          <w:rStyle w:val="ad"/>
-        </w:rPr>
-        <w:tab/>
-      </w:r>
-      <w:r>
-        <w:rPr>
-          <w:rStyle w:val="ad"/>
-        </w:rPr>
-        <w:tab/>
-      </w:r>
-      <w:r>
-        <w:rPr>
-          <w:rStyle w:val="ad"/>
-        </w:rPr>
-        <w:tab/>
-      </w:r>
-      <w:r>
-        <w:rPr>
-          <w:rStyle w:val="ad"/>
-        </w:rPr>
-        <w:tab/>
-      </w:r>
-      <w:r>
-        <w:rPr>
-          <w:rStyle w:val="ad"/>
-        </w:rPr>
-        <w:tab/>
-      </w:r>
-      <w:r>
-        <w:rPr>
-          <w:rStyle w:val="ad"/>
-        </w:rPr>
-        <w:tab/>
-        <w:t>;PORTA,1</w:t>
-      </w:r>
-      <w:r>
-        <w:rPr>
-          <w:rStyle w:val="ad"/>
-        </w:rPr>
-        <w:t>置</w:t>
-      </w:r>
-      <w:r>
-        <w:rPr>
-          <w:rStyle w:val="ad"/>
-        </w:rPr>
-        <w:t>0</w:t>
-      </w:r>
-    </w:p>
-    <w:p>
-      <w:pPr>
-        <w:rPr>
-          <w:rStyle w:val="ad"/>
-        </w:rPr>
-      </w:pPr>
-      <w:r>
-        <w:rPr>
-          <w:rStyle w:val="ad"/>
-        </w:rPr>
-        <w:tab/>
-        <w:t>BTFSC</w:t>
-      </w:r>
-      <w:r>
-        <w:rPr>
-          <w:rStyle w:val="ad"/>
-        </w:rPr>
-        <w:tab/>
-        <w:t>LED_HalfDat,7</w:t>
-      </w:r>
-      <w:r>
-        <w:rPr>
-          <w:rStyle w:val="ad"/>
-        </w:rPr>
-        <w:tab/>
-      </w:r>
-      <w:r>
-        <w:rPr>
-          <w:rStyle w:val="ad"/>
-        </w:rPr>
-        <w:tab/>
-      </w:r>
-      <w:r>
-        <w:rPr>
-          <w:rStyle w:val="ad"/>
-        </w:rPr>
-        <w:tab/>
-      </w:r>
-      <w:r>
-        <w:rPr>
-          <w:rStyle w:val="ad"/>
-          <w:rFonts w:eastAsiaTheme="minorEastAsia" w:hint="eastAsia"/>
-        </w:rPr>
-        <w:tab/>
-      </w:r>
-      <w:r>
-        <w:rPr>
-          <w:rStyle w:val="ad"/>
-        </w:rPr>
-        <w:t>;</w:t>
-      </w:r>
-      <w:r>
-        <w:rPr>
-          <w:rStyle w:val="ad"/>
-        </w:rPr>
-        <w:t>测试</w:t>
-      </w:r>
-      <w:r>
-        <w:rPr>
-          <w:rStyle w:val="ad"/>
-        </w:rPr>
-        <w:t>LED_Data.7</w:t>
-      </w:r>
-      <w:r>
-        <w:rPr>
-          <w:rStyle w:val="ad"/>
-        </w:rPr>
-        <w:t>是否</w:t>
-      </w:r>
-      <w:r>
-        <w:rPr>
-          <w:rStyle w:val="ad"/>
-        </w:rPr>
-        <w:t>0,</w:t>
-      </w:r>
-      <w:r>
-        <w:rPr>
-          <w:rStyle w:val="ad"/>
-        </w:rPr>
-        <w:t>是则跳下句</w:t>
-      </w:r>
-    </w:p>
-    <w:p>
-      <w:pPr>
-        <w:rPr>
-          <w:rStyle w:val="ad"/>
-        </w:rPr>
-      </w:pPr>
-      <w:r>
-        <w:rPr>
-          <w:rStyle w:val="ad"/>
-        </w:rPr>
-        <w:tab/>
-        <w:t>BSF</w:t>
-      </w:r>
-      <w:r>
-        <w:rPr>
-          <w:rStyle w:val="ad"/>
-        </w:rPr>
-        <w:tab/>
-        <w:t>PORTA,1</w:t>
-      </w:r>
-      <w:r>
-        <w:rPr>
-          <w:rStyle w:val="ad"/>
-        </w:rPr>
-        <w:tab/>
-      </w:r>
-      <w:r>
-        <w:rPr>
-          <w:rStyle w:val="ad"/>
-        </w:rPr>
-        <w:tab/>
-      </w:r>
-      <w:r>
-        <w:rPr>
-          <w:rStyle w:val="ad"/>
-        </w:rPr>
-        <w:tab/>
-      </w:r>
-      <w:r>
-        <w:rPr>
-          <w:rStyle w:val="ad"/>
-        </w:rPr>
-        <w:tab/>
-      </w:r>
-      <w:r>
-        <w:rPr>
-          <w:rStyle w:val="ad"/>
-        </w:rPr>
-        <w:tab/>
-      </w:r>
-      <w:r>
-        <w:rPr>
-          <w:rStyle w:val="ad"/>
-        </w:rPr>
-        <w:tab/>
-        <w:t>;PORTA,1</w:t>
-      </w:r>
-      <w:r>
-        <w:rPr>
-          <w:rStyle w:val="ad"/>
-        </w:rPr>
-        <w:t>置</w:t>
-      </w:r>
-      <w:r>
-        <w:rPr>
-          <w:rStyle w:val="ad"/>
-        </w:rPr>
-        <w:t>1</w:t>
-      </w:r>
-    </w:p>
-    <w:p>
-      <w:pPr>
-        <w:rPr>
-          <w:rStyle w:val="ad"/>
-        </w:rPr>
-      </w:pPr>
-      <w:r>
-        <w:rPr>
-          <w:rStyle w:val="ad"/>
-        </w:rPr>
-        <w:tab/>
-        <w:t>RLF</w:t>
-      </w:r>
-      <w:r>
-        <w:rPr>
-          <w:rStyle w:val="ad"/>
-        </w:rPr>
-        <w:tab/>
-        <w:t>LED_HalfDat,1</w:t>
-      </w:r>
-      <w:r>
-        <w:rPr>
-          <w:rStyle w:val="ad"/>
-        </w:rPr>
-        <w:tab/>
-      </w:r>
-      <w:r>
-        <w:rPr>
-          <w:rStyle w:val="ad"/>
-        </w:rPr>
-        <w:tab/>
-      </w:r>
-      <w:r>
-        <w:rPr>
-          <w:rStyle w:val="ad"/>
-        </w:rPr>
-        <w:tab/>
-      </w:r>
-      <w:r>
-        <w:rPr>
-          <w:rStyle w:val="ad"/>
-          <w:rFonts w:eastAsiaTheme="minorEastAsia" w:hint="eastAsia"/>
-        </w:rPr>
-        <w:tab/>
-      </w:r>
-      <w:r>
-        <w:rPr>
-          <w:rStyle w:val="ad"/>
-        </w:rPr>
-        <w:tab/>
-        <w:t>;</w:t>
-      </w:r>
-      <w:r>
-        <w:rPr>
-          <w:rStyle w:val="ad"/>
-        </w:rPr>
-        <w:t>左移一次</w:t>
-      </w:r>
-      <w:r>
-        <w:rPr>
-          <w:rStyle w:val="ad"/>
-        </w:rPr>
-        <w:t>LED_Data</w:t>
-      </w:r>
-    </w:p>
-    <w:p>
-      <w:pPr>
-        <w:rPr>
-          <w:rStyle w:val="ad"/>
-        </w:rPr>
-      </w:pPr>
-      <w:r>
-        <w:rPr>
-          <w:rStyle w:val="ad"/>
-        </w:rPr>
-        <w:tab/>
-        <w:t>BSF</w:t>
-      </w:r>
-      <w:r>
-        <w:rPr>
-          <w:rStyle w:val="ad"/>
-        </w:rPr>
-        <w:tab/>
-        <w:t>PORTA,0</w:t>
-      </w:r>
-      <w:r>
-        <w:rPr>
-          <w:rStyle w:val="ad"/>
-        </w:rPr>
-        <w:tab/>
-      </w:r>
-      <w:r>
-        <w:rPr>
-          <w:rStyle w:val="ad"/>
-        </w:rPr>
-        <w:tab/>
-      </w:r>
-      <w:r>
-        <w:rPr>
-          <w:rStyle w:val="ad"/>
-        </w:rPr>
-        <w:tab/>
-      </w:r>
-      <w:r>
-        <w:rPr>
-          <w:rStyle w:val="ad"/>
-        </w:rPr>
-        <w:tab/>
-      </w:r>
-      <w:r>
-        <w:rPr>
-          <w:rStyle w:val="ad"/>
-        </w:rPr>
-        <w:tab/>
-      </w:r>
-      <w:r>
-        <w:rPr>
-          <w:rStyle w:val="ad"/>
-        </w:rPr>
-        <w:tab/>
-        <w:t>;</w:t>
-      </w:r>
-      <w:r>
-        <w:rPr>
-          <w:rStyle w:val="ad"/>
-        </w:rPr>
-        <w:t>给一个时钟脉冲</w:t>
-      </w:r>
-      <w:r>
-        <w:rPr>
-          <w:rStyle w:val="ad"/>
-        </w:rPr>
-        <w:t>PORTA,0</w:t>
-      </w:r>
-    </w:p>
-    <w:p>
-      <w:pPr>
-        <w:rPr>
-          <w:rStyle w:val="ad"/>
-        </w:rPr>
-      </w:pPr>
-      <w:r>
-        <w:rPr>
-          <w:rStyle w:val="ad"/>
-        </w:rPr>
-        <w:tab/>
-        <w:t>BCF</w:t>
-      </w:r>
-      <w:r>
-        <w:rPr>
-          <w:rStyle w:val="ad"/>
-        </w:rPr>
-        <w:tab/>
-        <w:t>PORTA,0</w:t>
-      </w:r>
-    </w:p>
-    <w:p>
-      <w:pPr>
-        <w:rPr>
-          <w:rStyle w:val="ad"/>
-        </w:rPr>
-      </w:pPr>
+        <w:t xml:space="preserve">RETLW    B'00010100'     </w:t>
+      </w:r>
+      <w:proofErr w:type="gramStart"/>
+      <w:r>
+        <w:rPr>
+          <w:rStyle w:val="ad"/>
+        </w:rPr>
+        <w:t>;E</w:t>
+      </w:r>
+      <w:proofErr w:type="gramEnd"/>
+    </w:p>
+    <w:p>
+      <w:pPr>
+        <w:rPr>
+          <w:rStyle w:val="ad"/>
+        </w:rPr>
+      </w:pPr>
+      <w:r>
+        <w:rPr>
+          <w:rStyle w:val="ad"/>
+        </w:rPr>
+        <w:tab/>
+        <w:t xml:space="preserve">RETLW    B'00010101'     </w:t>
+      </w:r>
+      <w:proofErr w:type="gramStart"/>
+      <w:r>
+        <w:rPr>
+          <w:rStyle w:val="ad"/>
+        </w:rPr>
+        <w:t>;F</w:t>
+      </w:r>
+      <w:proofErr w:type="gramEnd"/>
+    </w:p>
+    <w:p>
+      <w:pPr>
+        <w:rPr>
+          <w:rStyle w:val="ad"/>
+        </w:rPr>
+      </w:pPr>
+      <w:r>
+        <w:rPr>
+          <w:rStyle w:val="ad"/>
+        </w:rPr>
+        <w:t>;*****************</w:t>
+      </w:r>
+      <w:r>
+        <w:rPr>
+          <w:rStyle w:val="ad"/>
+        </w:rPr>
+        <w:t>延时</w:t>
+      </w:r>
+      <w:r>
+        <w:rPr>
+          <w:rStyle w:val="ad"/>
+        </w:rPr>
+        <w:t>20ms</w:t>
+      </w:r>
+      <w:r>
+        <w:rPr>
+          <w:rStyle w:val="ad"/>
+        </w:rPr>
+        <w:t>子程序</w:t>
+      </w:r>
+      <w:r>
+        <w:rPr>
+          <w:rStyle w:val="ad"/>
+        </w:rPr>
+        <w:t>*****************</w:t>
+      </w:r>
+    </w:p>
+    <w:p>
+      <w:pPr>
+        <w:rPr>
+          <w:rStyle w:val="ad"/>
+        </w:rPr>
+      </w:pPr>
+      <w:r>
+        <w:rPr>
+          <w:rStyle w:val="ad"/>
+        </w:rPr>
+        <w:t>delay20ms</w:t>
+      </w:r>
+    </w:p>
+    <w:p>
+      <w:pPr>
+        <w:rPr>
+          <w:rStyle w:val="ad"/>
+        </w:rPr>
+      </w:pPr>
+      <w:r>
+        <w:rPr>
+          <w:rStyle w:val="ad"/>
+        </w:rPr>
+        <w:tab/>
+        <w:t>MOVLW</w:t>
+      </w:r>
+      <w:r>
+        <w:rPr>
+          <w:rStyle w:val="ad"/>
+        </w:rPr>
+        <w:tab/>
+        <w:t>0x12</w:t>
+      </w:r>
+    </w:p>
+    <w:p>
+      <w:pPr>
+        <w:rPr>
+          <w:rStyle w:val="ad"/>
+        </w:rPr>
+      </w:pPr>
+      <w:r>
+        <w:rPr>
+          <w:rStyle w:val="ad"/>
+        </w:rPr>
+        <w:tab/>
+        <w:t>MOVWF</w:t>
+      </w:r>
+      <w:r>
+        <w:rPr>
+          <w:rStyle w:val="ad"/>
+        </w:rPr>
+        <w:tab/>
+        <w:t>Delay_Cnt0</w:t>
+      </w:r>
+    </w:p>
+    <w:p>
+      <w:pPr>
+        <w:rPr>
+          <w:rStyle w:val="ad"/>
+        </w:rPr>
+      </w:pPr>
+      <w:proofErr w:type="gramStart"/>
+      <w:r>
+        <w:rPr>
+          <w:rStyle w:val="ad"/>
+        </w:rPr>
+        <w:t>delayLoopA</w:t>
+      </w:r>
+      <w:proofErr w:type="gramEnd"/>
+      <w:r>
+        <w:rPr>
+          <w:rStyle w:val="ad"/>
+        </w:rPr>
+        <w:tab/>
+        <w:t>CLRF</w:t>
+      </w:r>
+      <w:r>
+        <w:rPr>
+          <w:rStyle w:val="ad"/>
+        </w:rPr>
+        <w:tab/>
+        <w:t>Delay_Cnt1</w:t>
+      </w:r>
+    </w:p>
+    <w:p>
+      <w:pPr>
+        <w:rPr>
+          <w:rStyle w:val="ad"/>
+        </w:rPr>
+      </w:pPr>
+      <w:proofErr w:type="gramStart"/>
+      <w:r>
+        <w:rPr>
+          <w:rStyle w:val="ad"/>
+        </w:rPr>
+        <w:t>delayLoopB</w:t>
+      </w:r>
+      <w:proofErr w:type="gramEnd"/>
       <w:r>
         <w:rPr>
           <w:rStyle w:val="ad"/>
@@ -11648,63 +14283,7 @@
           <w:rStyle w:val="ad"/>
         </w:rPr>
         <w:tab/>
-        <w:t>LED_OutCnt,1</w:t>
-      </w:r>
-      <w:r>
-        <w:rPr>
-          <w:rStyle w:val="ad"/>
-        </w:rPr>
-        <w:tab/>
-      </w:r>
-      <w:r>
-        <w:rPr>
-          <w:rStyle w:val="ad"/>
-        </w:rPr>
-        <w:tab/>
-      </w:r>
-      <w:r>
-        <w:rPr>
-          <w:rStyle w:val="ad"/>
-          <w:rFonts w:eastAsiaTheme="minorEastAsia" w:hint="eastAsia"/>
-        </w:rPr>
-        <w:tab/>
-      </w:r>
-      <w:r>
-        <w:rPr>
-          <w:rStyle w:val="ad"/>
-        </w:rPr>
-        <w:tab/>
-        <w:t>;</w:t>
-      </w:r>
-      <w:r>
-        <w:rPr>
-          <w:rStyle w:val="ad"/>
-        </w:rPr>
-        <w:t>减一次</w:t>
-      </w:r>
-      <w:r>
-        <w:rPr>
-          <w:rStyle w:val="ad"/>
-        </w:rPr>
-        <w:t>LED_OutCnt,</w:t>
-      </w:r>
-      <w:r>
-        <w:rPr>
-          <w:rStyle w:val="ad"/>
-        </w:rPr>
-        <w:t>到</w:t>
-      </w:r>
-      <w:r>
-        <w:rPr>
-          <w:rStyle w:val="ad"/>
-        </w:rPr>
-        <w:t>0</w:t>
-      </w:r>
-      <w:r>
-        <w:rPr>
-          <w:rStyle w:val="ad"/>
-        </w:rPr>
-        <w:t>跳下句</w:t>
+        <w:t>Delay_Cnt1</w:t>
       </w:r>
     </w:p>
     <w:p>
@@ -11725,1425 +14304,21 @@
           <w:rStyle w:val="ad"/>
         </w:rPr>
         <w:tab/>
-        <w:t>LOOP_BYTE</w:t>
-      </w:r>
-      <w:r>
-        <w:rPr>
-          <w:rStyle w:val="ad"/>
-        </w:rPr>
-        <w:tab/>
-      </w:r>
-      <w:r>
-        <w:rPr>
-          <w:rStyle w:val="ad"/>
-        </w:rPr>
-        <w:tab/>
-      </w:r>
-      <w:r>
-        <w:rPr>
-          <w:rStyle w:val="ad"/>
-        </w:rPr>
-        <w:tab/>
-      </w:r>
-      <w:r>
-        <w:rPr>
-          <w:rStyle w:val="ad"/>
-          <w:rFonts w:eastAsiaTheme="minorEastAsia" w:hint="eastAsia"/>
-        </w:rPr>
-        <w:tab/>
-      </w:r>
-      <w:r>
-        <w:rPr>
-          <w:rStyle w:val="ad"/>
-        </w:rPr>
-        <w:tab/>
-        <w:t>;</w:t>
-      </w:r>
-      <w:r>
-        <w:rPr>
-          <w:rStyle w:val="ad"/>
-        </w:rPr>
-        <w:t>继续</w:t>
-      </w:r>
-      <w:r>
-        <w:rPr>
-          <w:rStyle w:val="ad"/>
-        </w:rPr>
-        <w:t>LOOP_BYTE</w:t>
-      </w:r>
-    </w:p>
-    <w:p>
-      <w:pPr>
-        <w:rPr>
-          <w:rStyle w:val="ad"/>
-        </w:rPr>
-      </w:pPr>
-      <w:r>
-        <w:rPr>
-          <w:rStyle w:val="ad"/>
-        </w:rPr>
-        <w:tab/>
-        <w:t>BCF</w:t>
-      </w:r>
-      <w:r>
-        <w:rPr>
-          <w:rStyle w:val="ad"/>
-        </w:rPr>
-        <w:tab/>
-        <w:t>TRISA,2</w:t>
-      </w:r>
-      <w:r>
-        <w:rPr>
-          <w:rStyle w:val="ad"/>
-        </w:rPr>
-        <w:tab/>
-      </w:r>
-      <w:r>
-        <w:rPr>
-          <w:rStyle w:val="ad"/>
-        </w:rPr>
-        <w:tab/>
-      </w:r>
-      <w:r>
-        <w:rPr>
-          <w:rStyle w:val="ad"/>
-        </w:rPr>
-        <w:tab/>
-      </w:r>
-      <w:r>
-        <w:rPr>
-          <w:rStyle w:val="ad"/>
-        </w:rPr>
-        <w:tab/>
-      </w:r>
-      <w:r>
-        <w:rPr>
-          <w:rStyle w:val="ad"/>
-        </w:rPr>
-        <w:tab/>
-      </w:r>
-      <w:r>
-        <w:rPr>
-          <w:rStyle w:val="ad"/>
-        </w:rPr>
-        <w:tab/>
-        <w:t>;</w:t>
-      </w:r>
-      <w:r>
-        <w:rPr>
-          <w:rStyle w:val="ad"/>
-        </w:rPr>
-        <w:t>输出数字已准备好</w:t>
-      </w:r>
-      <w:r>
-        <w:rPr>
-          <w:rStyle w:val="ad"/>
-        </w:rPr>
-        <w:t>,</w:t>
-      </w:r>
-      <w:r>
-        <w:rPr>
-          <w:rStyle w:val="ad"/>
-        </w:rPr>
-        <w:t>设置</w:t>
-      </w:r>
-      <w:r>
-        <w:rPr>
-          <w:rStyle w:val="ad"/>
-        </w:rPr>
-        <w:t>TRISA,2</w:t>
-      </w:r>
-      <w:r>
-        <w:rPr>
-          <w:rStyle w:val="ad"/>
-        </w:rPr>
-        <w:t>输出</w:t>
-      </w:r>
-    </w:p>
-    <w:p>
-      <w:pPr>
-        <w:rPr>
-          <w:rStyle w:val="ad"/>
-        </w:rPr>
-      </w:pPr>
-      <w:r>
-        <w:rPr>
-          <w:rStyle w:val="ad"/>
-        </w:rPr>
-        <w:tab/>
-        <w:t>BTFSC</w:t>
-      </w:r>
-      <w:r>
-        <w:rPr>
-          <w:rStyle w:val="ad"/>
-        </w:rPr>
-        <w:tab/>
-        <w:t>LED_CS,0</w:t>
-      </w:r>
-    </w:p>
-    <w:p>
-      <w:pPr>
-        <w:rPr>
-          <w:rStyle w:val="ad"/>
-        </w:rPr>
-      </w:pPr>
-      <w:r>
-        <w:rPr>
-          <w:rStyle w:val="ad"/>
-        </w:rPr>
-        <w:tab/>
-        <w:t>BSF</w:t>
-      </w:r>
-      <w:r>
-        <w:rPr>
-          <w:rStyle w:val="ad"/>
-        </w:rPr>
-        <w:tab/>
-        <w:t>PORTA,2</w:t>
-      </w:r>
-      <w:r>
-        <w:rPr>
-          <w:rStyle w:val="ad"/>
-        </w:rPr>
-        <w:tab/>
-      </w:r>
-      <w:r>
-        <w:rPr>
-          <w:rStyle w:val="ad"/>
-        </w:rPr>
-        <w:tab/>
-      </w:r>
-      <w:r>
-        <w:rPr>
-          <w:rStyle w:val="ad"/>
-        </w:rPr>
-        <w:tab/>
-      </w:r>
-      <w:r>
-        <w:rPr>
-          <w:rStyle w:val="ad"/>
-        </w:rPr>
-        <w:tab/>
-      </w:r>
-      <w:r>
-        <w:rPr>
-          <w:rStyle w:val="ad"/>
-        </w:rPr>
-        <w:tab/>
-      </w:r>
-      <w:r>
-        <w:rPr>
-          <w:rStyle w:val="ad"/>
-        </w:rPr>
-        <w:tab/>
-        <w:t>;</w:t>
-      </w:r>
-      <w:r>
-        <w:rPr>
-          <w:rStyle w:val="ad"/>
-        </w:rPr>
-        <w:t>片选脚</w:t>
-      </w:r>
-      <w:r>
-        <w:rPr>
-          <w:rStyle w:val="ad"/>
-        </w:rPr>
-        <w:t>PORTA,2</w:t>
-      </w:r>
-      <w:r>
-        <w:rPr>
-          <w:rStyle w:val="ad"/>
-        </w:rPr>
-        <w:t>输出</w:t>
-      </w:r>
-      <w:r>
-        <w:rPr>
-          <w:rStyle w:val="ad"/>
-        </w:rPr>
-        <w:t>1,</w:t>
-      </w:r>
-      <w:r>
-        <w:rPr>
-          <w:rStyle w:val="ad"/>
-        </w:rPr>
-        <w:t>选十位数码管</w:t>
-      </w:r>
-    </w:p>
-    <w:p>
-      <w:pPr>
-        <w:rPr>
-          <w:rStyle w:val="ad"/>
-        </w:rPr>
-      </w:pPr>
-      <w:r>
-        <w:rPr>
-          <w:rStyle w:val="ad"/>
-        </w:rPr>
-        <w:tab/>
-        <w:t>BTFSS</w:t>
-      </w:r>
-      <w:r>
-        <w:rPr>
-          <w:rStyle w:val="ad"/>
-        </w:rPr>
-        <w:tab/>
-        <w:t>LED_CS,0</w:t>
-      </w:r>
-    </w:p>
-    <w:p>
-      <w:pPr>
-        <w:rPr>
-          <w:rStyle w:val="ad"/>
-        </w:rPr>
-      </w:pPr>
-      <w:r>
-        <w:rPr>
-          <w:rStyle w:val="ad"/>
-        </w:rPr>
-        <w:tab/>
-        <w:t>BCF</w:t>
-      </w:r>
-      <w:r>
-        <w:rPr>
-          <w:rStyle w:val="ad"/>
-        </w:rPr>
-        <w:tab/>
-        <w:t>PORTA,2</w:t>
-      </w:r>
-      <w:r>
-        <w:rPr>
-          <w:rStyle w:val="ad"/>
-        </w:rPr>
-        <w:tab/>
-      </w:r>
-      <w:r>
-        <w:rPr>
-          <w:rStyle w:val="ad"/>
-        </w:rPr>
-        <w:tab/>
-      </w:r>
-      <w:r>
-        <w:rPr>
-          <w:rStyle w:val="ad"/>
-        </w:rPr>
-        <w:tab/>
-      </w:r>
-      <w:r>
-        <w:rPr>
-          <w:rStyle w:val="ad"/>
-        </w:rPr>
-        <w:tab/>
-      </w:r>
-      <w:r>
-        <w:rPr>
-          <w:rStyle w:val="ad"/>
-        </w:rPr>
-        <w:tab/>
-      </w:r>
-      <w:r>
-        <w:rPr>
-          <w:rStyle w:val="ad"/>
-        </w:rPr>
-        <w:tab/>
-        <w:t>;</w:t>
-      </w:r>
-      <w:r>
-        <w:rPr>
-          <w:rStyle w:val="ad"/>
-        </w:rPr>
-        <w:t>片选脚</w:t>
-      </w:r>
-      <w:r>
-        <w:rPr>
-          <w:rStyle w:val="ad"/>
-        </w:rPr>
-        <w:t>PORTA,2</w:t>
-      </w:r>
-      <w:r>
-        <w:rPr>
-          <w:rStyle w:val="ad"/>
-        </w:rPr>
-        <w:t>输出</w:t>
-      </w:r>
-      <w:r>
-        <w:rPr>
-          <w:rStyle w:val="ad"/>
-        </w:rPr>
-        <w:t>0,</w:t>
-      </w:r>
-      <w:r>
-        <w:rPr>
-          <w:rStyle w:val="ad"/>
-        </w:rPr>
-        <w:t>选个位数码管</w:t>
-      </w:r>
-    </w:p>
-    <w:p>
-      <w:pPr>
-        <w:rPr>
-          <w:rStyle w:val="ad"/>
-        </w:rPr>
-      </w:pPr>
-      <w:r>
-        <w:rPr>
-          <w:rStyle w:val="ad"/>
-        </w:rPr>
-        <w:tab/>
-        <w:t>CALL delay20ms</w:t>
-      </w:r>
-      <w:r>
-        <w:rPr>
-          <w:rStyle w:val="ad"/>
-        </w:rPr>
-        <w:tab/>
-      </w:r>
-      <w:r>
-        <w:rPr>
-          <w:rStyle w:val="ad"/>
-        </w:rPr>
-        <w:tab/>
-      </w:r>
-      <w:r>
-        <w:rPr>
-          <w:rStyle w:val="ad"/>
-        </w:rPr>
-        <w:tab/>
-      </w:r>
-      <w:r>
-        <w:rPr>
-          <w:rStyle w:val="ad"/>
-        </w:rPr>
-        <w:tab/>
-      </w:r>
-      <w:r>
-        <w:rPr>
-          <w:rStyle w:val="ad"/>
-        </w:rPr>
-        <w:tab/>
-        <w:t>;</w:t>
-      </w:r>
-      <w:r>
-        <w:rPr>
-          <w:rStyle w:val="ad"/>
-        </w:rPr>
-        <w:t>延时</w:t>
-      </w:r>
-      <w:r>
-        <w:rPr>
-          <w:rStyle w:val="ad"/>
-        </w:rPr>
-        <w:t>20</w:t>
-      </w:r>
-      <w:r>
-        <w:rPr>
-          <w:rStyle w:val="ad"/>
-        </w:rPr>
-        <w:t>ms</w:t>
-      </w:r>
-    </w:p>
-    <w:p>
-      <w:pPr>
-        <w:rPr>
-          <w:rStyle w:val="ad"/>
-        </w:rPr>
-      </w:pPr>
-      <w:r>
-        <w:rPr>
-          <w:rStyle w:val="ad"/>
-        </w:rPr>
-        <w:tab/>
-        <w:t>BSF</w:t>
-      </w:r>
-      <w:r>
-        <w:rPr>
-          <w:rStyle w:val="ad"/>
-        </w:rPr>
-        <w:tab/>
-        <w:t>TRISA,2</w:t>
-      </w:r>
-      <w:r>
-        <w:rPr>
-          <w:rStyle w:val="ad"/>
-        </w:rPr>
-        <w:tab/>
-      </w:r>
-      <w:r>
-        <w:rPr>
-          <w:rStyle w:val="ad"/>
-        </w:rPr>
-        <w:tab/>
-      </w:r>
-      <w:r>
-        <w:rPr>
-          <w:rStyle w:val="ad"/>
-        </w:rPr>
-        <w:tab/>
-      </w:r>
-      <w:r>
-        <w:rPr>
-          <w:rStyle w:val="ad"/>
-        </w:rPr>
-        <w:tab/>
-      </w:r>
-      <w:r>
-        <w:rPr>
-          <w:rStyle w:val="ad"/>
-        </w:rPr>
-        <w:tab/>
-      </w:r>
-      <w:r>
-        <w:rPr>
-          <w:rStyle w:val="ad"/>
-        </w:rPr>
-        <w:tab/>
-        <w:t>;</w:t>
-      </w:r>
-      <w:r>
-        <w:rPr>
-          <w:rStyle w:val="ad"/>
-        </w:rPr>
-        <w:t>时间到，收回输出，设置片选高阻</w:t>
-      </w:r>
-    </w:p>
-    <w:p>
-      <w:pPr>
-        <w:rPr>
-          <w:rStyle w:val="ad"/>
-        </w:rPr>
-      </w:pPr>
-      <w:r>
-        <w:rPr>
-          <w:rStyle w:val="ad"/>
-        </w:rPr>
-        <w:tab/>
-        <w:t>COMF</w:t>
-      </w:r>
-      <w:r>
-        <w:rPr>
-          <w:rStyle w:val="ad"/>
-        </w:rPr>
-        <w:tab/>
-        <w:t>LED_CS,1</w:t>
-      </w:r>
-      <w:r>
-        <w:rPr>
-          <w:rStyle w:val="ad"/>
-        </w:rPr>
-        <w:tab/>
-      </w:r>
-      <w:r>
-        <w:rPr>
-          <w:rStyle w:val="ad"/>
-        </w:rPr>
-        <w:tab/>
-      </w:r>
-      <w:r>
-        <w:rPr>
-          <w:rStyle w:val="ad"/>
-        </w:rPr>
-        <w:tab/>
-      </w:r>
-      <w:r>
-        <w:rPr>
-          <w:rStyle w:val="ad"/>
-          <w:rFonts w:eastAsiaTheme="minorEastAsia" w:hint="eastAsia"/>
-        </w:rPr>
-        <w:tab/>
-      </w:r>
-      <w:r>
-        <w:rPr>
-          <w:rStyle w:val="ad"/>
-        </w:rPr>
-        <w:tab/>
-        <w:t>;</w:t>
-      </w:r>
-      <w:r>
-        <w:rPr>
-          <w:rStyle w:val="ad"/>
-        </w:rPr>
-        <w:t>如果</w:t>
-      </w:r>
-      <w:r>
-        <w:rPr>
-          <w:rStyle w:val="ad"/>
-        </w:rPr>
-        <w:t>LED_CS</w:t>
-      </w:r>
-      <w:r>
-        <w:rPr>
-          <w:rStyle w:val="ad"/>
-        </w:rPr>
-        <w:t>取反</w:t>
-      </w:r>
-    </w:p>
-    <w:p>
-      <w:pPr>
-        <w:rPr>
-          <w:rStyle w:val="ad"/>
-        </w:rPr>
-      </w:pPr>
-      <w:r>
-        <w:rPr>
-          <w:rStyle w:val="ad"/>
-        </w:rPr>
-        <w:tab/>
-        <w:t>GOTO LOOP_LED</w:t>
-      </w:r>
-    </w:p>
-    <w:p>
-      <w:pPr>
-        <w:rPr>
-          <w:rStyle w:val="ad"/>
-        </w:rPr>
-      </w:pPr>
-      <w:r>
-        <w:rPr>
-          <w:rStyle w:val="ad"/>
-        </w:rPr>
-        <w:tab/>
-        <w:t>SLEEP</w:t>
-      </w:r>
-    </w:p>
-    <w:p>
-      <w:pPr>
-        <w:rPr>
-          <w:rStyle w:val="ad"/>
-        </w:rPr>
-      </w:pPr>
-      <w:r>
-        <w:rPr>
-          <w:rStyle w:val="ad"/>
-        </w:rPr>
-        <w:t>;*****************</w:t>
-      </w:r>
-      <w:r>
-        <w:rPr>
-          <w:rStyle w:val="ad"/>
-        </w:rPr>
-        <w:t>段码表</w:t>
-      </w:r>
-      <w:r>
-        <w:rPr>
-          <w:rStyle w:val="ad"/>
-        </w:rPr>
-        <w:t>*****************</w:t>
-      </w:r>
-    </w:p>
-    <w:p>
-      <w:pPr>
-        <w:rPr>
-          <w:rStyle w:val="ad"/>
-        </w:rPr>
-      </w:pPr>
-      <w:r>
-        <w:rPr>
-          <w:rStyle w:val="ad"/>
-        </w:rPr>
-        <w:t>TABLE1</w:t>
-      </w:r>
-      <w:r>
-        <w:rPr>
-          <w:rStyle w:val="ad"/>
-        </w:rPr>
-        <w:tab/>
-        <w:t>ADDWF</w:t>
-      </w:r>
-      <w:r>
-        <w:rPr>
-          <w:rStyle w:val="ad"/>
-        </w:rPr>
-        <w:tab/>
-        <w:t>PCL,1</w:t>
-      </w:r>
-    </w:p>
-    <w:p>
-      <w:pPr>
-        <w:rPr>
-          <w:rStyle w:val="ad"/>
-        </w:rPr>
-      </w:pPr>
-      <w:r>
-        <w:rPr>
-          <w:rStyle w:val="ad"/>
-        </w:rPr>
-        <w:tab/>
-        <w:t>RETLW</w:t>
-      </w:r>
-      <w:r>
-        <w:rPr>
-          <w:rStyle w:val="ad"/>
-        </w:rPr>
-        <w:tab/>
-        <w:t>0X40;</w:t>
-      </w:r>
-    </w:p>
-    <w:p>
-      <w:pPr>
-        <w:rPr>
-          <w:rStyle w:val="ad"/>
-        </w:rPr>
-      </w:pPr>
-      <w:r>
-        <w:rPr>
-          <w:rStyle w:val="ad"/>
-        </w:rPr>
-        <w:tab/>
-        <w:t>RETLW</w:t>
-      </w:r>
-      <w:r>
-        <w:rPr>
-          <w:rStyle w:val="ad"/>
-        </w:rPr>
-        <w:tab/>
-        <w:t>0X79;</w:t>
-      </w:r>
-    </w:p>
-    <w:p>
-      <w:pPr>
-        <w:rPr>
-          <w:rStyle w:val="ad"/>
-        </w:rPr>
-      </w:pPr>
-      <w:r>
-        <w:rPr>
-          <w:rStyle w:val="ad"/>
-        </w:rPr>
-        <w:tab/>
-        <w:t>RETLW</w:t>
-      </w:r>
-      <w:r>
-        <w:rPr>
-          <w:rStyle w:val="ad"/>
-        </w:rPr>
-        <w:tab/>
-        <w:t>0X24;</w:t>
-      </w:r>
-    </w:p>
-    <w:p>
-      <w:pPr>
-        <w:rPr>
-          <w:rStyle w:val="ad"/>
-        </w:rPr>
-      </w:pPr>
-      <w:r>
-        <w:rPr>
-          <w:rStyle w:val="ad"/>
-        </w:rPr>
-        <w:tab/>
-        <w:t>RETLW</w:t>
-      </w:r>
-      <w:r>
-        <w:rPr>
-          <w:rStyle w:val="ad"/>
-        </w:rPr>
-        <w:tab/>
-        <w:t>0X30;</w:t>
-      </w:r>
-    </w:p>
-    <w:p>
-      <w:pPr>
-        <w:rPr>
-          <w:rStyle w:val="ad"/>
-        </w:rPr>
-      </w:pPr>
-      <w:r>
-        <w:rPr>
-          <w:rStyle w:val="ad"/>
-        </w:rPr>
-        <w:tab/>
-        <w:t>RETLW</w:t>
-      </w:r>
-      <w:r>
-        <w:rPr>
-          <w:rStyle w:val="ad"/>
-        </w:rPr>
-        <w:tab/>
-        <w:t>0X19;</w:t>
-      </w:r>
-    </w:p>
-    <w:p>
-      <w:pPr>
-        <w:rPr>
-          <w:rStyle w:val="ad"/>
-        </w:rPr>
-      </w:pPr>
-      <w:r>
-        <w:rPr>
-          <w:rStyle w:val="ad"/>
-        </w:rPr>
-        <w:tab/>
-        <w:t>RETLW</w:t>
-      </w:r>
-      <w:r>
-        <w:rPr>
-          <w:rStyle w:val="ad"/>
-        </w:rPr>
-        <w:tab/>
-        <w:t>0X12;</w:t>
-      </w:r>
-    </w:p>
-    <w:p>
-      <w:pPr>
-        <w:rPr>
-          <w:rStyle w:val="ad"/>
-        </w:rPr>
-      </w:pPr>
-      <w:r>
-        <w:rPr>
-          <w:rStyle w:val="ad"/>
-        </w:rPr>
-        <w:tab/>
-        <w:t>RETLW</w:t>
-      </w:r>
-      <w:r>
-        <w:rPr>
-          <w:rStyle w:val="ad"/>
-        </w:rPr>
-        <w:tab/>
-        <w:t>0X02;</w:t>
-      </w:r>
-    </w:p>
-    <w:p>
-      <w:pPr>
-        <w:rPr>
-          <w:rStyle w:val="ad"/>
-        </w:rPr>
-      </w:pPr>
-      <w:r>
-        <w:rPr>
-          <w:rStyle w:val="ad"/>
-        </w:rPr>
-        <w:tab/>
-        <w:t>RETLW</w:t>
-      </w:r>
-      <w:r>
-        <w:rPr>
-          <w:rStyle w:val="ad"/>
-        </w:rPr>
-        <w:tab/>
-        <w:t>0X58;</w:t>
-      </w:r>
-    </w:p>
-    <w:p>
-      <w:pPr>
-        <w:rPr>
-          <w:rStyle w:val="ad"/>
-        </w:rPr>
-      </w:pPr>
-      <w:r>
-        <w:rPr>
-          <w:rStyle w:val="ad"/>
-        </w:rPr>
-        <w:tab/>
-        <w:t>RETLW</w:t>
-      </w:r>
-      <w:r>
-        <w:rPr>
-          <w:rStyle w:val="ad"/>
-        </w:rPr>
-        <w:tab/>
-        <w:t>0X00;</w:t>
-      </w:r>
-    </w:p>
-    <w:p>
-      <w:pPr>
-        <w:rPr>
-          <w:rStyle w:val="ad"/>
-        </w:rPr>
-      </w:pPr>
-      <w:r>
-        <w:rPr>
-          <w:rStyle w:val="ad"/>
-        </w:rPr>
-        <w:tab/>
-        <w:t>RETLW</w:t>
-      </w:r>
-      <w:r>
-        <w:rPr>
-          <w:rStyle w:val="ad"/>
-        </w:rPr>
-        <w:tab/>
-        <w:t>0X10;</w:t>
-      </w:r>
-    </w:p>
-    <w:p>
-      <w:pPr>
-        <w:rPr>
-          <w:rStyle w:val="ad"/>
-        </w:rPr>
-      </w:pPr>
-      <w:r>
-        <w:rPr>
-          <w:rStyle w:val="ad"/>
-        </w:rPr>
-        <w:t>;***************</w:t>
-      </w:r>
-      <w:r>
-        <w:rPr>
-          <w:rStyle w:val="ad"/>
-        </w:rPr>
-        <w:t>用于将高半字节的</w:t>
-      </w:r>
-      <w:r>
-        <w:rPr>
-          <w:rStyle w:val="ad"/>
-        </w:rPr>
-        <w:t>BIN</w:t>
-      </w:r>
-      <w:r>
-        <w:rPr>
-          <w:rStyle w:val="ad"/>
-        </w:rPr>
-        <w:t>码换成整字节的压缩</w:t>
-      </w:r>
-      <w:r>
-        <w:rPr>
-          <w:rStyle w:val="ad"/>
-        </w:rPr>
-        <w:t>BCD</w:t>
-      </w:r>
-      <w:r>
-        <w:rPr>
-          <w:rStyle w:val="ad"/>
-        </w:rPr>
-        <w:t>码</w:t>
-      </w:r>
-      <w:r>
-        <w:rPr>
-          <w:rStyle w:val="ad"/>
-        </w:rPr>
-        <w:t>**********</w:t>
-      </w:r>
-    </w:p>
-    <w:p>
-      <w:pPr>
-        <w:rPr>
-          <w:rStyle w:val="ad"/>
-        </w:rPr>
-      </w:pPr>
-      <w:r>
-        <w:rPr>
-          <w:rStyle w:val="ad"/>
-        </w:rPr>
-        <w:t>BIN_HIGHHALF_BCD_TABLE</w:t>
-      </w:r>
-    </w:p>
-    <w:p>
-      <w:pPr>
-        <w:rPr>
-          <w:rStyle w:val="ad"/>
-        </w:rPr>
-      </w:pPr>
-      <w:r>
-        <w:rPr>
-          <w:rStyle w:val="ad"/>
-        </w:rPr>
-        <w:tab/>
-        <w:t>ADDWF    PCL,1</w:t>
-      </w:r>
-    </w:p>
-    <w:p>
-      <w:pPr>
-        <w:rPr>
-          <w:rStyle w:val="ad"/>
-        </w:rPr>
-      </w:pPr>
-      <w:r>
-        <w:rPr>
-          <w:rStyle w:val="ad"/>
-        </w:rPr>
-        <w:tab/>
-        <w:t>RETLW    B'00000000'     ;0</w:t>
-      </w:r>
-    </w:p>
-    <w:p>
-      <w:pPr>
-        <w:rPr>
-          <w:rStyle w:val="ad"/>
-        </w:rPr>
-      </w:pPr>
-      <w:r>
-        <w:rPr>
-          <w:rStyle w:val="ad"/>
-        </w:rPr>
-        <w:tab/>
-        <w:t>RETLW    B'00010110'     ;16</w:t>
-      </w:r>
-    </w:p>
-    <w:p>
-      <w:pPr>
-        <w:rPr>
-          <w:rStyle w:val="ad"/>
-        </w:rPr>
-      </w:pPr>
-      <w:r>
-        <w:rPr>
-          <w:rStyle w:val="ad"/>
-        </w:rPr>
-        <w:tab/>
-        <w:t>RETLW    B'00110010'     ;32</w:t>
-      </w:r>
-    </w:p>
-    <w:p>
-      <w:pPr>
-        <w:rPr>
-          <w:rStyle w:val="ad"/>
-        </w:rPr>
-      </w:pPr>
-      <w:r>
-        <w:rPr>
-          <w:rStyle w:val="ad"/>
-        </w:rPr>
-        <w:tab/>
-        <w:t>RETLW    B'01001000'     ;48</w:t>
-      </w:r>
-    </w:p>
-    <w:p>
-      <w:pPr>
-        <w:rPr>
-          <w:rStyle w:val="ad"/>
-        </w:rPr>
-      </w:pPr>
-      <w:r>
-        <w:rPr>
-          <w:rStyle w:val="ad"/>
-        </w:rPr>
-        <w:tab/>
-        <w:t>RETLW    B'01100100'     ;64</w:t>
-      </w:r>
-    </w:p>
-    <w:p>
-      <w:pPr>
-        <w:rPr>
-          <w:rStyle w:val="ad"/>
-        </w:rPr>
-      </w:pPr>
-      <w:r>
-        <w:rPr>
-          <w:rStyle w:val="ad"/>
-        </w:rPr>
-        <w:tab/>
-        <w:t>RETLW    B'10000000'     ;80</w:t>
-      </w:r>
-    </w:p>
-    <w:p>
-      <w:pPr>
-        <w:rPr>
-          <w:rStyle w:val="ad"/>
-        </w:rPr>
-      </w:pPr>
-      <w:r>
-        <w:rPr>
-          <w:rStyle w:val="ad"/>
-        </w:rPr>
-        <w:tab/>
-        <w:t>RETLW    B'10010110'     ;96</w:t>
-      </w:r>
-    </w:p>
-    <w:p>
-      <w:pPr>
-        <w:rPr>
-          <w:rStyle w:val="ad"/>
-        </w:rPr>
-      </w:pPr>
-      <w:r>
-        <w:rPr>
-          <w:rStyle w:val="ad"/>
-        </w:rPr>
-        <w:tab/>
-        <w:t>RETLW    B'00101000'     ;128,</w:t>
-      </w:r>
-      <w:r>
-        <w:rPr>
-          <w:rStyle w:val="ad"/>
-        </w:rPr>
-        <w:t>失掉了百位</w:t>
-      </w:r>
-    </w:p>
-    <w:p>
-      <w:pPr>
-        <w:rPr>
-          <w:rStyle w:val="ad"/>
-        </w:rPr>
-      </w:pPr>
-      <w:r>
-        <w:rPr>
-          <w:rStyle w:val="ad"/>
-        </w:rPr>
-        <w:t>;***************</w:t>
-      </w:r>
-      <w:r>
-        <w:rPr>
-          <w:rStyle w:val="ad"/>
-        </w:rPr>
-        <w:t>用于将低半字节的</w:t>
-      </w:r>
-      <w:r>
-        <w:rPr>
-          <w:rStyle w:val="ad"/>
-        </w:rPr>
-        <w:t>BIN</w:t>
-      </w:r>
-      <w:r>
-        <w:rPr>
-          <w:rStyle w:val="ad"/>
-        </w:rPr>
-        <w:t>码换成整字节的压缩</w:t>
-      </w:r>
-      <w:r>
-        <w:rPr>
-          <w:rStyle w:val="ad"/>
-        </w:rPr>
-        <w:t>BCD</w:t>
-      </w:r>
-      <w:r>
-        <w:rPr>
-          <w:rStyle w:val="ad"/>
-        </w:rPr>
-        <w:t>码</w:t>
-      </w:r>
-      <w:r>
-        <w:rPr>
-          <w:rStyle w:val="ad"/>
-        </w:rPr>
-        <w:t>**********</w:t>
-      </w:r>
-    </w:p>
-    <w:p>
-      <w:pPr>
-        <w:rPr>
-          <w:rStyle w:val="ad"/>
-        </w:rPr>
-      </w:pPr>
-      <w:r>
-        <w:rPr>
-          <w:rStyle w:val="ad"/>
-        </w:rPr>
-        <w:t>BIN_LOWHALF_BCD_TABLE</w:t>
-      </w:r>
-    </w:p>
-    <w:p>
-      <w:pPr>
-        <w:rPr>
-          <w:rStyle w:val="ad"/>
-        </w:rPr>
-      </w:pPr>
-      <w:r>
-        <w:rPr>
-          <w:rStyle w:val="ad"/>
-        </w:rPr>
-        <w:tab/>
-        <w:t>ADDWF    PCL,1</w:t>
-      </w:r>
-    </w:p>
-    <w:p>
-      <w:pPr>
-        <w:rPr>
-          <w:rStyle w:val="ad"/>
-        </w:rPr>
-      </w:pPr>
-      <w:r>
-        <w:rPr>
-          <w:rStyle w:val="ad"/>
-        </w:rPr>
-        <w:tab/>
-        <w:t>RETLW    B'00000000'     ;0</w:t>
-      </w:r>
-    </w:p>
-    <w:p>
-      <w:pPr>
-        <w:rPr>
-          <w:rStyle w:val="ad"/>
-        </w:rPr>
-      </w:pPr>
-      <w:r>
-        <w:rPr>
-          <w:rStyle w:val="ad"/>
-        </w:rPr>
-        <w:tab/>
-        <w:t>RETLW    B'00000001'     ;1</w:t>
-      </w:r>
-    </w:p>
-    <w:p>
-      <w:pPr>
-        <w:rPr>
-          <w:rStyle w:val="ad"/>
-        </w:rPr>
-      </w:pPr>
-      <w:r>
-        <w:rPr>
-          <w:rStyle w:val="ad"/>
-        </w:rPr>
-        <w:tab/>
-        <w:t>RETLW    B'00000010'     ;2</w:t>
-      </w:r>
-    </w:p>
-    <w:p>
-      <w:pPr>
-        <w:rPr>
-          <w:rStyle w:val="ad"/>
-        </w:rPr>
-      </w:pPr>
-      <w:r>
-        <w:rPr>
-          <w:rStyle w:val="ad"/>
-        </w:rPr>
-        <w:tab/>
-        <w:t>RETLW    B'00000011'     ;3</w:t>
-      </w:r>
-    </w:p>
-    <w:p>
-      <w:pPr>
-        <w:rPr>
-          <w:rStyle w:val="ad"/>
-        </w:rPr>
-      </w:pPr>
-      <w:r>
-        <w:rPr>
-          <w:rStyle w:val="ad"/>
-        </w:rPr>
-        <w:tab/>
-        <w:t>RETLW    B'00000100'     ;4</w:t>
-      </w:r>
-    </w:p>
-    <w:p>
-      <w:pPr>
-        <w:rPr>
-          <w:rStyle w:val="ad"/>
-        </w:rPr>
-      </w:pPr>
-      <w:r>
-        <w:rPr>
-          <w:rStyle w:val="ad"/>
-        </w:rPr>
-        <w:tab/>
-        <w:t>RETLW    B'00000101'     ;5</w:t>
-      </w:r>
-    </w:p>
-    <w:p>
-      <w:pPr>
-        <w:rPr>
-          <w:rStyle w:val="ad"/>
-        </w:rPr>
-      </w:pPr>
-      <w:r>
-        <w:rPr>
-          <w:rStyle w:val="ad"/>
-        </w:rPr>
-        <w:tab/>
-        <w:t>RETLW    B'00000110'     ;6</w:t>
-      </w:r>
-    </w:p>
-    <w:p>
-      <w:pPr>
-        <w:rPr>
-          <w:rStyle w:val="ad"/>
-        </w:rPr>
-      </w:pPr>
-      <w:r>
-        <w:rPr>
-          <w:rStyle w:val="ad"/>
-        </w:rPr>
-        <w:tab/>
-        <w:t>RETLW    B'00000111'     ;7</w:t>
-      </w:r>
-    </w:p>
-    <w:p>
-      <w:pPr>
-        <w:rPr>
-          <w:rStyle w:val="ad"/>
-        </w:rPr>
-      </w:pPr>
-      <w:r>
-        <w:rPr>
-          <w:rStyle w:val="ad"/>
-        </w:rPr>
-        <w:tab/>
-        <w:t>RETLW    B'00001000'     ;8</w:t>
-      </w:r>
-    </w:p>
-    <w:p>
-      <w:pPr>
-        <w:rPr>
-          <w:rStyle w:val="ad"/>
-        </w:rPr>
-      </w:pPr>
-      <w:r>
-        <w:rPr>
-          <w:rStyle w:val="ad"/>
-        </w:rPr>
-        <w:tab/>
-        <w:t>RETLW    B'00001001'     ;9</w:t>
-      </w:r>
-    </w:p>
-    <w:p>
-      <w:pPr>
-        <w:rPr>
-          <w:rStyle w:val="ad"/>
-        </w:rPr>
-      </w:pPr>
-      <w:r>
-        <w:rPr>
-          <w:rStyle w:val="ad"/>
-        </w:rPr>
-        <w:tab/>
-        <w:t>RETLW    B'00010000'     ;A</w:t>
-      </w:r>
-    </w:p>
-    <w:p>
-      <w:pPr>
-        <w:rPr>
-          <w:rStyle w:val="ad"/>
-        </w:rPr>
-      </w:pPr>
-      <w:r>
-        <w:rPr>
-          <w:rStyle w:val="ad"/>
-        </w:rPr>
-        <w:tab/>
-        <w:t>RETLW    B'00010001'     ;B</w:t>
-      </w:r>
-    </w:p>
-    <w:p>
-      <w:pPr>
-        <w:rPr>
-          <w:rStyle w:val="ad"/>
-        </w:rPr>
-      </w:pPr>
-      <w:r>
-        <w:rPr>
-          <w:rStyle w:val="ad"/>
-        </w:rPr>
-        <w:tab/>
-        <w:t>RETLW    B'00010010'     ;C</w:t>
-      </w:r>
-    </w:p>
-    <w:p>
-      <w:pPr>
-        <w:rPr>
-          <w:rStyle w:val="ad"/>
-        </w:rPr>
-      </w:pPr>
-      <w:r>
-        <w:rPr>
-          <w:rStyle w:val="ad"/>
-        </w:rPr>
-        <w:tab/>
-        <w:t>RETLW    B'00010011'     ;D</w:t>
-      </w:r>
-    </w:p>
-    <w:p>
-      <w:pPr>
-        <w:rPr>
-          <w:rStyle w:val="ad"/>
-        </w:rPr>
-      </w:pPr>
-      <w:r>
-        <w:rPr>
-          <w:rStyle w:val="ad"/>
-        </w:rPr>
-        <w:tab/>
-        <w:t>RETLW    B'00010100'     ;E</w:t>
-      </w:r>
-    </w:p>
-    <w:p>
-      <w:pPr>
-        <w:rPr>
-          <w:rStyle w:val="ad"/>
-        </w:rPr>
-      </w:pPr>
-      <w:r>
-        <w:rPr>
-          <w:rStyle w:val="ad"/>
-        </w:rPr>
-        <w:tab/>
-        <w:t>RETLW    B'00010101'     ;F</w:t>
-      </w:r>
-    </w:p>
-    <w:p>
-      <w:pPr>
-        <w:rPr>
-          <w:rStyle w:val="ad"/>
-        </w:rPr>
-      </w:pPr>
-      <w:r>
-        <w:rPr>
-          <w:rStyle w:val="ad"/>
-        </w:rPr>
-        <w:t>;*****************</w:t>
-      </w:r>
-      <w:r>
-        <w:rPr>
-          <w:rStyle w:val="ad"/>
-        </w:rPr>
-        <w:t>延时</w:t>
-      </w:r>
-      <w:r>
-        <w:rPr>
-          <w:rStyle w:val="ad"/>
-        </w:rPr>
-        <w:t>20ms</w:t>
-      </w:r>
-      <w:r>
-        <w:rPr>
-          <w:rStyle w:val="ad"/>
-        </w:rPr>
-        <w:t>子程序</w:t>
-      </w:r>
-      <w:r>
-        <w:rPr>
-          <w:rStyle w:val="ad"/>
-        </w:rPr>
-        <w:t>*****************</w:t>
-      </w:r>
-    </w:p>
-    <w:p>
-      <w:pPr>
-        <w:rPr>
-          <w:rStyle w:val="ad"/>
-        </w:rPr>
-      </w:pPr>
-      <w:r>
-        <w:rPr>
-          <w:rStyle w:val="ad"/>
-        </w:rPr>
-        <w:lastRenderedPageBreak/>
-        <w:t>delay20ms</w:t>
-      </w:r>
-    </w:p>
-    <w:p>
-      <w:pPr>
-        <w:rPr>
-          <w:rStyle w:val="ad"/>
-        </w:rPr>
-      </w:pPr>
-      <w:r>
-        <w:rPr>
-          <w:rStyle w:val="ad"/>
-        </w:rPr>
-        <w:tab/>
-        <w:t>MOVLW</w:t>
-      </w:r>
-      <w:r>
-        <w:rPr>
-          <w:rStyle w:val="ad"/>
-        </w:rPr>
-        <w:tab/>
-        <w:t>0x12</w:t>
-      </w:r>
-    </w:p>
-    <w:p>
-      <w:pPr>
-        <w:rPr>
-          <w:rStyle w:val="ad"/>
-        </w:rPr>
-      </w:pPr>
-      <w:r>
-        <w:rPr>
-          <w:rStyle w:val="ad"/>
-        </w:rPr>
-        <w:tab/>
-        <w:t>MOVWF</w:t>
+        <w:t>delayLoopB</w:t>
+      </w:r>
+    </w:p>
+    <w:p>
+      <w:pPr>
+        <w:rPr>
+          <w:rStyle w:val="ad"/>
+        </w:rPr>
+      </w:pPr>
+      <w:r>
+        <w:rPr>
+          <w:rStyle w:val="ad"/>
+        </w:rPr>
+        <w:tab/>
+        <w:t>DECFSZ</w:t>
       </w:r>
       <w:r>
         <w:rPr>
@@ -13163,112 +14338,16 @@
         <w:rPr>
           <w:rStyle w:val="ad"/>
         </w:rPr>
+        <w:tab/>
+        <w:t>GOTO</w:t>
+      </w:r>
+      <w:r>
+        <w:rPr>
+          <w:rStyle w:val="ad"/>
+        </w:rPr>
+        <w:tab/>
         <w:t>delayLoopA</w:t>
       </w:r>
-      <w:r>
-        <w:rPr>
-          <w:rStyle w:val="ad"/>
-        </w:rPr>
-        <w:tab/>
-        <w:t>CLRF</w:t>
-      </w:r>
-      <w:r>
-        <w:rPr>
-          <w:rStyle w:val="ad"/>
-        </w:rPr>
-        <w:tab/>
-        <w:t>Delay_Cnt1</w:t>
-      </w:r>
-    </w:p>
-    <w:p>
-      <w:pPr>
-        <w:rPr>
-          <w:rStyle w:val="ad"/>
-        </w:rPr>
-      </w:pPr>
-      <w:r>
-        <w:rPr>
-          <w:rStyle w:val="ad"/>
-        </w:rPr>
-        <w:t>delayLoopB</w:t>
-      </w:r>
-      <w:r>
-        <w:rPr>
-          <w:rStyle w:val="ad"/>
-        </w:rPr>
-        <w:tab/>
-        <w:t>DECFSZ</w:t>
-      </w:r>
-      <w:r>
-        <w:rPr>
-          <w:rStyle w:val="ad"/>
-        </w:rPr>
-        <w:tab/>
-        <w:t>Delay_Cnt1</w:t>
-      </w:r>
-    </w:p>
-    <w:p>
-      <w:pPr>
-        <w:rPr>
-          <w:rStyle w:val="ad"/>
-        </w:rPr>
-      </w:pPr>
-      <w:r>
-        <w:rPr>
-          <w:rStyle w:val="ad"/>
-        </w:rPr>
-        <w:tab/>
-        <w:t>GOTO</w:t>
-      </w:r>
-      <w:r>
-        <w:rPr>
-          <w:rStyle w:val="ad"/>
-        </w:rPr>
-        <w:tab/>
-        <w:t>delayLoopB</w:t>
-      </w:r>
-    </w:p>
-    <w:p>
-      <w:pPr>
-        <w:rPr>
-          <w:rStyle w:val="ad"/>
-        </w:rPr>
-      </w:pPr>
-      <w:r>
-        <w:rPr>
-          <w:rStyle w:val="ad"/>
-        </w:rPr>
-        <w:tab/>
-        <w:t>DECFSZ</w:t>
-      </w:r>
-      <w:r>
-        <w:rPr>
-          <w:rStyle w:val="ad"/>
-        </w:rPr>
-        <w:tab/>
-        <w:t>Delay_Cnt0</w:t>
-      </w:r>
-    </w:p>
-    <w:p>
-      <w:pPr>
-        <w:rPr>
-          <w:rStyle w:val="ad"/>
-        </w:rPr>
-      </w:pPr>
-      <w:r>
-        <w:rPr>
-          <w:rStyle w:val="ad"/>
-        </w:rPr>
-        <w:tab/>
-        <w:t>GOTO</w:t>
-      </w:r>
-      <w:r>
-        <w:rPr>
-          <w:rStyle w:val="ad"/>
-        </w:rPr>
-        <w:tab/>
-        <w:t>delayLoopA</w:t>
-      </w:r>
     </w:p>
     <w:p>
       <w:pPr>
@@ -13300,12 +14379,7 @@
     </w:p>
     <w:p>
       <w:pPr>
-        <w:pStyle w:val="a0"/>
-        <w:numPr>
-          <w:ilvl w:val="0"/>
-          <w:numId w:val="20"/>
-        </w:numPr>
-        <w:ind w:firstLineChars="0"/>
+        <w:pStyle w:val="2"/>
       </w:pPr>
       <w:r>
         <w:t>M64629</w:t>
@@ -13464,11 +14538,6 @@
       </w:r>
     </w:p>
     <w:p>
-      <w:pPr>
-        <w:rPr>
-          <w:rFonts w:hint="eastAsia"/>
-        </w:rPr>
-      </w:pPr>
       <w:r>
         <w:rPr>
           <w:rFonts w:hint="eastAsia"/>
@@ -13501,11 +14570,6 @@
       </w:r>
     </w:p>
     <w:p>
-      <w:pPr>
-        <w:rPr>
-          <w:rFonts w:hint="eastAsia"/>
-        </w:rPr>
-      </w:pPr>
       <w:r>
         <w:rPr>
           <w:rFonts w:hint="eastAsia"/>
@@ -13534,7 +14598,6 @@
     <w:p>
       <w:pPr>
         <w:rPr>
-          <w:rFonts w:hint="eastAsia"/>
           <w:color w:val="FF0000"/>
         </w:rPr>
       </w:pPr>
@@ -13557,13 +14620,23 @@
           <w:rFonts w:hint="eastAsia"/>
           <w:color w:val="FF0000"/>
         </w:rPr>
-        <w:t>.png</w:t>
-      </w:r>
-    </w:p>
-    <w:p>
-      <w:pPr>
-        <w:rPr>
-          <w:rFonts w:hint="eastAsia"/>
+        <w:t>.</w:t>
+      </w:r>
+      <w:proofErr w:type="spellStart"/>
+      <w:proofErr w:type="gramStart"/>
+      <w:r>
+        <w:rPr>
+          <w:rFonts w:hint="eastAsia"/>
+          <w:color w:val="FF0000"/>
+        </w:rPr>
+        <w:t>png</w:t>
+      </w:r>
+      <w:proofErr w:type="spellEnd"/>
+      <w:proofErr w:type="gramEnd"/>
+    </w:p>
+    <w:p>
+      <w:pPr>
+        <w:rPr>
           <w:color w:val="FF0000"/>
         </w:rPr>
       </w:pPr>
@@ -14086,11 +15159,6 @@
       </w:r>
     </w:p>
     <w:p>
-      <w:pPr>
-        <w:rPr>
-          <w:rFonts w:hint="eastAsia"/>
-        </w:rPr>
-      </w:pPr>
       <w:r>
         <w:rPr>
           <w:rFonts w:hint="eastAsia"/>
@@ -14169,8 +15237,6 @@
         </w:rPr>
         <w:t>控制数据引脚和时钟引脚的电平高低。</w:t>
       </w:r>
-      <w:bookmarkStart w:id="0" w:name="_GoBack"/>
-      <w:bookmarkEnd w:id="0"/>
     </w:p>
     <w:p>
       <w:pPr>
@@ -14415,8 +15481,16 @@
           <w:rStyle w:val="ad"/>
         </w:rPr>
         <w:tab/>
-        <w:t>PORTB,4</w:t>
-      </w:r>
+        <w:t>PORTB</w:t>
+      </w:r>
+      <w:proofErr w:type="gramStart"/>
+      <w:r>
+        <w:rPr>
+          <w:rStyle w:val="ad"/>
+        </w:rPr>
+        <w:t>,4</w:t>
+      </w:r>
+      <w:proofErr w:type="gramEnd"/>
       <w:r>
         <w:rPr>
           <w:rStyle w:val="ad"/>
@@ -14479,8 +15553,16 @@
           <w:rStyle w:val="ad"/>
         </w:rPr>
         <w:tab/>
-        <w:t>PORTB,5</w:t>
-      </w:r>
+        <w:t>PORTB</w:t>
+      </w:r>
+      <w:proofErr w:type="gramStart"/>
+      <w:r>
+        <w:rPr>
+          <w:rStyle w:val="ad"/>
+        </w:rPr>
+        <w:t>,5</w:t>
+      </w:r>
+      <w:proofErr w:type="gramEnd"/>
       <w:r>
         <w:rPr>
           <w:rStyle w:val="ad"/>
@@ -14543,8 +15625,16 @@
           <w:rStyle w:val="ad"/>
         </w:rPr>
         <w:tab/>
-        <w:t>PORTB,4</w:t>
-      </w:r>
+        <w:t>PORTB</w:t>
+      </w:r>
+      <w:proofErr w:type="gramStart"/>
+      <w:r>
+        <w:rPr>
+          <w:rStyle w:val="ad"/>
+        </w:rPr>
+        <w:t>,4</w:t>
+      </w:r>
+      <w:proofErr w:type="gramEnd"/>
       <w:r>
         <w:rPr>
           <w:rStyle w:val="ad"/>
@@ -14607,8 +15697,16 @@
           <w:rStyle w:val="ad"/>
         </w:rPr>
         <w:tab/>
-        <w:t>PORTB,5</w:t>
-      </w:r>
+        <w:t>PORTB</w:t>
+      </w:r>
+      <w:proofErr w:type="gramStart"/>
+      <w:r>
+        <w:rPr>
+          <w:rStyle w:val="ad"/>
+        </w:rPr>
+        <w:t>,5</w:t>
+      </w:r>
+      <w:proofErr w:type="gramEnd"/>
       <w:r>
         <w:rPr>
           <w:rStyle w:val="ad"/>
@@ -14671,8 +15769,16 @@
           <w:rStyle w:val="ad"/>
         </w:rPr>
         <w:tab/>
-        <w:t>PORTB,5</w:t>
-      </w:r>
+        <w:t>PORTB</w:t>
+      </w:r>
+      <w:proofErr w:type="gramStart"/>
+      <w:r>
+        <w:rPr>
+          <w:rStyle w:val="ad"/>
+        </w:rPr>
+        <w:t>,5</w:t>
+      </w:r>
+      <w:proofErr w:type="gramEnd"/>
       <w:r>
         <w:rPr>
           <w:rStyle w:val="ad"/>
@@ -14735,8 +15841,16 @@
           <w:rStyle w:val="ad"/>
         </w:rPr>
         <w:tab/>
-        <w:t>PORTB,5</w:t>
-      </w:r>
+        <w:t>PORTB</w:t>
+      </w:r>
+      <w:proofErr w:type="gramStart"/>
+      <w:r>
+        <w:rPr>
+          <w:rStyle w:val="ad"/>
+        </w:rPr>
+        <w:t>,5</w:t>
+      </w:r>
+      <w:proofErr w:type="gramEnd"/>
       <w:r>
         <w:rPr>
           <w:rStyle w:val="ad"/>
@@ -14793,8 +15907,16 @@
           <w:rStyle w:val="ad"/>
         </w:rPr>
         <w:tab/>
-        <w:t>Volume_Data,2</w:t>
-      </w:r>
+        <w:t>Volume_Data</w:t>
+      </w:r>
+      <w:proofErr w:type="gramStart"/>
+      <w:r>
+        <w:rPr>
+          <w:rStyle w:val="ad"/>
+        </w:rPr>
+        <w:t>,2</w:t>
+      </w:r>
+      <w:proofErr w:type="gramEnd"/>
     </w:p>
     <w:p>
       <w:pPr>
@@ -14820,8 +15942,16 @@
           <w:rStyle w:val="ad"/>
         </w:rPr>
         <w:tab/>
-        <w:t>PORTB,4</w:t>
-      </w:r>
+        <w:t>PORTB</w:t>
+      </w:r>
+      <w:proofErr w:type="gramStart"/>
+      <w:r>
+        <w:rPr>
+          <w:rStyle w:val="ad"/>
+        </w:rPr>
+        <w:t>,4</w:t>
+      </w:r>
+      <w:proofErr w:type="gramEnd"/>
       <w:r>
         <w:rPr>
           <w:rStyle w:val="ad"/>
@@ -14884,8 +16014,16 @@
           <w:rStyle w:val="ad"/>
         </w:rPr>
         <w:tab/>
-        <w:t>PORTB,5</w:t>
-      </w:r>
+        <w:t>PORTB</w:t>
+      </w:r>
+      <w:proofErr w:type="gramStart"/>
+      <w:r>
+        <w:rPr>
+          <w:rStyle w:val="ad"/>
+        </w:rPr>
+        <w:t>,5</w:t>
+      </w:r>
+      <w:proofErr w:type="gramEnd"/>
       <w:r>
         <w:rPr>
           <w:rStyle w:val="ad"/>
@@ -14948,8 +16086,16 @@
           <w:rStyle w:val="ad"/>
         </w:rPr>
         <w:tab/>
-        <w:t>PORTB,4</w:t>
-      </w:r>
+        <w:t>PORTB</w:t>
+      </w:r>
+      <w:proofErr w:type="gramStart"/>
+      <w:r>
+        <w:rPr>
+          <w:rStyle w:val="ad"/>
+        </w:rPr>
+        <w:t>,4</w:t>
+      </w:r>
+      <w:proofErr w:type="gramEnd"/>
       <w:r>
         <w:rPr>
           <w:rStyle w:val="ad"/>
@@ -15012,8 +16158,16 @@
           <w:rStyle w:val="ad"/>
         </w:rPr>
         <w:tab/>
-        <w:t>PORTB,5</w:t>
-      </w:r>
+        <w:t>PORTB</w:t>
+      </w:r>
+      <w:proofErr w:type="gramStart"/>
+      <w:r>
+        <w:rPr>
+          <w:rStyle w:val="ad"/>
+        </w:rPr>
+        <w:t>,5</w:t>
+      </w:r>
+      <w:proofErr w:type="gramEnd"/>
       <w:r>
         <w:rPr>
           <w:rStyle w:val="ad"/>
@@ -15070,8 +16224,16 @@
           <w:rStyle w:val="ad"/>
         </w:rPr>
         <w:tab/>
-        <w:t>Volume_Data,3</w:t>
-      </w:r>
+        <w:t>Volume_Data</w:t>
+      </w:r>
+      <w:proofErr w:type="gramStart"/>
+      <w:r>
+        <w:rPr>
+          <w:rStyle w:val="ad"/>
+        </w:rPr>
+        <w:t>,3</w:t>
+      </w:r>
+      <w:proofErr w:type="gramEnd"/>
     </w:p>
     <w:p>
       <w:pPr>
@@ -15097,8 +16259,16 @@
           <w:rStyle w:val="ad"/>
         </w:rPr>
         <w:tab/>
-        <w:t>PORTB,4</w:t>
-      </w:r>
+        <w:t>PORTB</w:t>
+      </w:r>
+      <w:proofErr w:type="gramStart"/>
+      <w:r>
+        <w:rPr>
+          <w:rStyle w:val="ad"/>
+        </w:rPr>
+        <w:t>,4</w:t>
+      </w:r>
+      <w:proofErr w:type="gramEnd"/>
       <w:r>
         <w:rPr>
           <w:rStyle w:val="ad"/>
@@ -15161,8 +16331,16 @@
           <w:rStyle w:val="ad"/>
         </w:rPr>
         <w:tab/>
-        <w:t>PORTB,5</w:t>
-      </w:r>
+        <w:t>PORTB</w:t>
+      </w:r>
+      <w:proofErr w:type="gramStart"/>
+      <w:r>
+        <w:rPr>
+          <w:rStyle w:val="ad"/>
+        </w:rPr>
+        <w:t>,5</w:t>
+      </w:r>
+      <w:proofErr w:type="gramEnd"/>
       <w:r>
         <w:rPr>
           <w:rStyle w:val="ad"/>
@@ -15225,8 +16403,16 @@
           <w:rStyle w:val="ad"/>
         </w:rPr>
         <w:tab/>
-        <w:t>PORTB,4</w:t>
-      </w:r>
+        <w:t>PORTB</w:t>
+      </w:r>
+      <w:proofErr w:type="gramStart"/>
+      <w:r>
+        <w:rPr>
+          <w:rStyle w:val="ad"/>
+        </w:rPr>
+        <w:t>,4</w:t>
+      </w:r>
+      <w:proofErr w:type="gramEnd"/>
       <w:r>
         <w:rPr>
           <w:rStyle w:val="ad"/>
@@ -15289,8 +16475,16 @@
           <w:rStyle w:val="ad"/>
         </w:rPr>
         <w:tab/>
-        <w:t>PORTB,5</w:t>
-      </w:r>
+        <w:t>PORTB</w:t>
+      </w:r>
+      <w:proofErr w:type="gramStart"/>
+      <w:r>
+        <w:rPr>
+          <w:rStyle w:val="ad"/>
+        </w:rPr>
+        <w:t>,5</w:t>
+      </w:r>
+      <w:proofErr w:type="gramEnd"/>
       <w:r>
         <w:rPr>
           <w:rStyle w:val="ad"/>
@@ -15339,6 +16533,7 @@
         <w:rPr>
           <w:rStyle w:val="ad"/>
         </w:rPr>
+        <w:lastRenderedPageBreak/>
         <w:tab/>
         <w:t>BTFSS</w:t>
       </w:r>
@@ -15347,8 +16542,16 @@
           <w:rStyle w:val="ad"/>
         </w:rPr>
         <w:tab/>
-        <w:t>Volume_Data,4</w:t>
-      </w:r>
+        <w:t>Volume_Data</w:t>
+      </w:r>
+      <w:proofErr w:type="gramStart"/>
+      <w:r>
+        <w:rPr>
+          <w:rStyle w:val="ad"/>
+        </w:rPr>
+        <w:t>,4</w:t>
+      </w:r>
+      <w:proofErr w:type="gramEnd"/>
     </w:p>
     <w:p>
       <w:pPr>
@@ -15374,8 +16577,16 @@
           <w:rStyle w:val="ad"/>
         </w:rPr>
         <w:tab/>
-        <w:t>PORTB,4</w:t>
-      </w:r>
+        <w:t>PORTB</w:t>
+      </w:r>
+      <w:proofErr w:type="gramStart"/>
+      <w:r>
+        <w:rPr>
+          <w:rStyle w:val="ad"/>
+        </w:rPr>
+        <w:t>,4</w:t>
+      </w:r>
+      <w:proofErr w:type="gramEnd"/>
       <w:r>
         <w:rPr>
           <w:rStyle w:val="ad"/>
@@ -15438,8 +16649,16 @@
           <w:rStyle w:val="ad"/>
         </w:rPr>
         <w:tab/>
-        <w:t>PORTB,5</w:t>
-      </w:r>
+        <w:t>PORTB</w:t>
+      </w:r>
+      <w:proofErr w:type="gramStart"/>
+      <w:r>
+        <w:rPr>
+          <w:rStyle w:val="ad"/>
+        </w:rPr>
+        <w:t>,5</w:t>
+      </w:r>
+      <w:proofErr w:type="gramEnd"/>
       <w:r>
         <w:rPr>
           <w:rStyle w:val="ad"/>
@@ -15488,7 +16707,6 @@
         <w:rPr>
           <w:rStyle w:val="ad"/>
         </w:rPr>
-        <w:lastRenderedPageBreak/>
         <w:tab/>
         <w:t>BCF</w:t>
       </w:r>
@@ -15503,8 +16721,16 @@
           <w:rStyle w:val="ad"/>
         </w:rPr>
         <w:tab/>
-        <w:t>PORTB,4</w:t>
-      </w:r>
+        <w:t>PORTB</w:t>
+      </w:r>
+      <w:proofErr w:type="gramStart"/>
+      <w:r>
+        <w:rPr>
+          <w:rStyle w:val="ad"/>
+        </w:rPr>
+        <w:t>,4</w:t>
+      </w:r>
+      <w:proofErr w:type="gramEnd"/>
       <w:r>
         <w:rPr>
           <w:rStyle w:val="ad"/>
@@ -15567,8 +16793,16 @@
           <w:rStyle w:val="ad"/>
         </w:rPr>
         <w:tab/>
-        <w:t>PORTB,5</w:t>
-      </w:r>
+        <w:t>PORTB</w:t>
+      </w:r>
+      <w:proofErr w:type="gramStart"/>
+      <w:r>
+        <w:rPr>
+          <w:rStyle w:val="ad"/>
+        </w:rPr>
+        <w:t>,5</w:t>
+      </w:r>
+      <w:proofErr w:type="gramEnd"/>
       <w:r>
         <w:rPr>
           <w:rStyle w:val="ad"/>
@@ -15625,8 +16859,16 @@
           <w:rStyle w:val="ad"/>
         </w:rPr>
         <w:tab/>
-        <w:t>Volume_Data,5</w:t>
-      </w:r>
+        <w:t>Volume_Data</w:t>
+      </w:r>
+      <w:proofErr w:type="gramStart"/>
+      <w:r>
+        <w:rPr>
+          <w:rStyle w:val="ad"/>
+        </w:rPr>
+        <w:t>,5</w:t>
+      </w:r>
+      <w:proofErr w:type="gramEnd"/>
     </w:p>
     <w:p>
       <w:pPr>
@@ -15652,8 +16894,16 @@
           <w:rStyle w:val="ad"/>
         </w:rPr>
         <w:tab/>
-        <w:t>PORTB,4</w:t>
-      </w:r>
+        <w:t>PORTB</w:t>
+      </w:r>
+      <w:proofErr w:type="gramStart"/>
+      <w:r>
+        <w:rPr>
+          <w:rStyle w:val="ad"/>
+        </w:rPr>
+        <w:t>,4</w:t>
+      </w:r>
+      <w:proofErr w:type="gramEnd"/>
       <w:r>
         <w:rPr>
           <w:rStyle w:val="ad"/>
@@ -15716,8 +16966,16 @@
           <w:rStyle w:val="ad"/>
         </w:rPr>
         <w:tab/>
-        <w:t>PORTB,5</w:t>
-      </w:r>
+        <w:t>PORTB</w:t>
+      </w:r>
+      <w:proofErr w:type="gramStart"/>
+      <w:r>
+        <w:rPr>
+          <w:rStyle w:val="ad"/>
+        </w:rPr>
+        <w:t>,5</w:t>
+      </w:r>
+      <w:proofErr w:type="gramEnd"/>
       <w:r>
         <w:rPr>
           <w:rStyle w:val="ad"/>
@@ -15780,8 +17038,16 @@
           <w:rStyle w:val="ad"/>
         </w:rPr>
         <w:tab/>
-        <w:t>PORTB,4</w:t>
-      </w:r>
+        <w:t>PORTB</w:t>
+      </w:r>
+      <w:proofErr w:type="gramStart"/>
+      <w:r>
+        <w:rPr>
+          <w:rStyle w:val="ad"/>
+        </w:rPr>
+        <w:t>,4</w:t>
+      </w:r>
+      <w:proofErr w:type="gramEnd"/>
       <w:r>
         <w:rPr>
           <w:rStyle w:val="ad"/>
@@ -15844,8 +17110,16 @@
           <w:rStyle w:val="ad"/>
         </w:rPr>
         <w:tab/>
-        <w:t>PORTB,5</w:t>
-      </w:r>
+        <w:t>PORTB</w:t>
+      </w:r>
+      <w:proofErr w:type="gramStart"/>
+      <w:r>
+        <w:rPr>
+          <w:rStyle w:val="ad"/>
+        </w:rPr>
+        <w:t>,5</w:t>
+      </w:r>
+      <w:proofErr w:type="gramEnd"/>
       <w:r>
         <w:rPr>
           <w:rStyle w:val="ad"/>
@@ -15902,8 +17176,16 @@
           <w:rStyle w:val="ad"/>
         </w:rPr>
         <w:tab/>
-        <w:t>Volume_Data,6</w:t>
-      </w:r>
+        <w:t>Volume_Data</w:t>
+      </w:r>
+      <w:proofErr w:type="gramStart"/>
+      <w:r>
+        <w:rPr>
+          <w:rStyle w:val="ad"/>
+        </w:rPr>
+        <w:t>,6</w:t>
+      </w:r>
+      <w:proofErr w:type="gramEnd"/>
     </w:p>
     <w:p>
       <w:pPr>
@@ -15929,8 +17211,16 @@
           <w:rStyle w:val="ad"/>
         </w:rPr>
         <w:tab/>
-        <w:t>PORTB,4</w:t>
-      </w:r>
+        <w:t>PORTB</w:t>
+      </w:r>
+      <w:proofErr w:type="gramStart"/>
+      <w:r>
+        <w:rPr>
+          <w:rStyle w:val="ad"/>
+        </w:rPr>
+        <w:t>,4</w:t>
+      </w:r>
+      <w:proofErr w:type="gramEnd"/>
       <w:r>
         <w:rPr>
           <w:rStyle w:val="ad"/>
@@ -15993,8 +17283,16 @@
           <w:rStyle w:val="ad"/>
         </w:rPr>
         <w:tab/>
-        <w:t>PORTB,5</w:t>
-      </w:r>
+        <w:t>PORTB</w:t>
+      </w:r>
+      <w:proofErr w:type="gramStart"/>
+      <w:r>
+        <w:rPr>
+          <w:rStyle w:val="ad"/>
+        </w:rPr>
+        <w:t>,5</w:t>
+      </w:r>
+      <w:proofErr w:type="gramEnd"/>
       <w:r>
         <w:rPr>
           <w:rStyle w:val="ad"/>
@@ -16057,8 +17355,16 @@
           <w:rStyle w:val="ad"/>
         </w:rPr>
         <w:tab/>
-        <w:t>PORTB,4</w:t>
-      </w:r>
+        <w:t>PORTB</w:t>
+      </w:r>
+      <w:proofErr w:type="gramStart"/>
+      <w:r>
+        <w:rPr>
+          <w:rStyle w:val="ad"/>
+        </w:rPr>
+        <w:t>,4</w:t>
+      </w:r>
+      <w:proofErr w:type="gramEnd"/>
       <w:r>
         <w:rPr>
           <w:rStyle w:val="ad"/>
@@ -16121,8 +17427,16 @@
           <w:rStyle w:val="ad"/>
         </w:rPr>
         <w:tab/>
-        <w:t>PORTB,5</w:t>
-      </w:r>
+        <w:t>PORTB</w:t>
+      </w:r>
+      <w:proofErr w:type="gramStart"/>
+      <w:r>
+        <w:rPr>
+          <w:rStyle w:val="ad"/>
+        </w:rPr>
+        <w:t>,5</w:t>
+      </w:r>
+      <w:proofErr w:type="gramEnd"/>
       <w:r>
         <w:rPr>
           <w:rStyle w:val="ad"/>
@@ -16179,8 +17493,16 @@
           <w:rStyle w:val="ad"/>
         </w:rPr>
         <w:tab/>
-        <w:t>Volume_Data,0</w:t>
-      </w:r>
+        <w:t>Volume_Data</w:t>
+      </w:r>
+      <w:proofErr w:type="gramStart"/>
+      <w:r>
+        <w:rPr>
+          <w:rStyle w:val="ad"/>
+        </w:rPr>
+        <w:t>,0</w:t>
+      </w:r>
+      <w:proofErr w:type="gramEnd"/>
     </w:p>
     <w:p>
       <w:pPr>
@@ -16206,8 +17528,16 @@
           <w:rStyle w:val="ad"/>
         </w:rPr>
         <w:tab/>
-        <w:t>PORTB,4</w:t>
-      </w:r>
+        <w:t>PORTB</w:t>
+      </w:r>
+      <w:proofErr w:type="gramStart"/>
+      <w:r>
+        <w:rPr>
+          <w:rStyle w:val="ad"/>
+        </w:rPr>
+        <w:t>,4</w:t>
+      </w:r>
+      <w:proofErr w:type="gramEnd"/>
       <w:r>
         <w:rPr>
           <w:rStyle w:val="ad"/>
@@ -16270,8 +17600,16 @@
           <w:rStyle w:val="ad"/>
         </w:rPr>
         <w:tab/>
-        <w:t>PORTB,5</w:t>
-      </w:r>
+        <w:t>PORTB</w:t>
+      </w:r>
+      <w:proofErr w:type="gramStart"/>
+      <w:r>
+        <w:rPr>
+          <w:rStyle w:val="ad"/>
+        </w:rPr>
+        <w:t>,5</w:t>
+      </w:r>
+      <w:proofErr w:type="gramEnd"/>
       <w:r>
         <w:rPr>
           <w:rStyle w:val="ad"/>
@@ -16334,8 +17672,16 @@
           <w:rStyle w:val="ad"/>
         </w:rPr>
         <w:tab/>
-        <w:t>PORTB,4</w:t>
-      </w:r>
+        <w:t>PORTB</w:t>
+      </w:r>
+      <w:proofErr w:type="gramStart"/>
+      <w:r>
+        <w:rPr>
+          <w:rStyle w:val="ad"/>
+        </w:rPr>
+        <w:t>,4</w:t>
+      </w:r>
+      <w:proofErr w:type="gramEnd"/>
       <w:r>
         <w:rPr>
           <w:rStyle w:val="ad"/>
@@ -16398,8 +17744,16 @@
           <w:rStyle w:val="ad"/>
         </w:rPr>
         <w:tab/>
-        <w:t>PORTB,5</w:t>
-      </w:r>
+        <w:t>PORTB</w:t>
+      </w:r>
+      <w:proofErr w:type="gramStart"/>
+      <w:r>
+        <w:rPr>
+          <w:rStyle w:val="ad"/>
+        </w:rPr>
+        <w:t>,5</w:t>
+      </w:r>
+      <w:proofErr w:type="gramEnd"/>
       <w:r>
         <w:rPr>
           <w:rStyle w:val="ad"/>
@@ -16456,8 +17810,16 @@
           <w:rStyle w:val="ad"/>
         </w:rPr>
         <w:tab/>
-        <w:t>Volume_Data,1</w:t>
-      </w:r>
+        <w:t>Volume_Data</w:t>
+      </w:r>
+      <w:proofErr w:type="gramStart"/>
+      <w:r>
+        <w:rPr>
+          <w:rStyle w:val="ad"/>
+        </w:rPr>
+        <w:t>,1</w:t>
+      </w:r>
+      <w:proofErr w:type="gramEnd"/>
     </w:p>
     <w:p>
       <w:pPr>
@@ -16483,8 +17845,16 @@
           <w:rStyle w:val="ad"/>
         </w:rPr>
         <w:tab/>
-        <w:t>PORTB,4</w:t>
-      </w:r>
+        <w:t>PORTB</w:t>
+      </w:r>
+      <w:proofErr w:type="gramStart"/>
+      <w:r>
+        <w:rPr>
+          <w:rStyle w:val="ad"/>
+        </w:rPr>
+        <w:t>,4</w:t>
+      </w:r>
+      <w:proofErr w:type="gramEnd"/>
       <w:r>
         <w:rPr>
           <w:rStyle w:val="ad"/>
@@ -16547,8 +17917,16 @@
           <w:rStyle w:val="ad"/>
         </w:rPr>
         <w:tab/>
-        <w:t>PORTB,5</w:t>
-      </w:r>
+        <w:t>PORTB</w:t>
+      </w:r>
+      <w:proofErr w:type="gramStart"/>
+      <w:r>
+        <w:rPr>
+          <w:rStyle w:val="ad"/>
+        </w:rPr>
+        <w:t>,5</w:t>
+      </w:r>
+      <w:proofErr w:type="gramEnd"/>
       <w:r>
         <w:rPr>
           <w:rStyle w:val="ad"/>
@@ -16611,8 +17989,16 @@
           <w:rStyle w:val="ad"/>
         </w:rPr>
         <w:tab/>
-        <w:t>PORTB,4</w:t>
-      </w:r>
+        <w:t>PORTB</w:t>
+      </w:r>
+      <w:proofErr w:type="gramStart"/>
+      <w:r>
+        <w:rPr>
+          <w:rStyle w:val="ad"/>
+        </w:rPr>
+        <w:t>,4</w:t>
+      </w:r>
+      <w:proofErr w:type="gramEnd"/>
       <w:r>
         <w:rPr>
           <w:rStyle w:val="ad"/>
@@ -16675,8 +18061,16 @@
           <w:rStyle w:val="ad"/>
         </w:rPr>
         <w:tab/>
-        <w:t>PORTB,5</w:t>
-      </w:r>
+        <w:t>PORTB</w:t>
+      </w:r>
+      <w:proofErr w:type="gramStart"/>
+      <w:r>
+        <w:rPr>
+          <w:rStyle w:val="ad"/>
+        </w:rPr>
+        <w:t>,5</w:t>
+      </w:r>
+      <w:proofErr w:type="gramEnd"/>
       <w:r>
         <w:rPr>
           <w:rStyle w:val="ad"/>
@@ -16739,8 +18133,16 @@
           <w:rStyle w:val="ad"/>
         </w:rPr>
         <w:tab/>
-        <w:t>PORTB,4</w:t>
-      </w:r>
+        <w:t>PORTB</w:t>
+      </w:r>
+      <w:proofErr w:type="gramStart"/>
+      <w:r>
+        <w:rPr>
+          <w:rStyle w:val="ad"/>
+        </w:rPr>
+        <w:t>,4</w:t>
+      </w:r>
+      <w:proofErr w:type="gramEnd"/>
       <w:r>
         <w:rPr>
           <w:rStyle w:val="ad"/>
@@ -16803,8 +18205,16 @@
           <w:rStyle w:val="ad"/>
         </w:rPr>
         <w:tab/>
-        <w:t>PORTB,5</w:t>
-      </w:r>
+        <w:t>PORTB</w:t>
+      </w:r>
+      <w:proofErr w:type="gramStart"/>
+      <w:r>
+        <w:rPr>
+          <w:rStyle w:val="ad"/>
+        </w:rPr>
+        <w:t>,5</w:t>
+      </w:r>
+      <w:proofErr w:type="gramEnd"/>
       <w:r>
         <w:rPr>
           <w:rStyle w:val="ad"/>
@@ -16867,8 +18277,16 @@
           <w:rStyle w:val="ad"/>
         </w:rPr>
         <w:tab/>
-        <w:t>PORTB,5</w:t>
-      </w:r>
+        <w:t>PORTB</w:t>
+      </w:r>
+      <w:proofErr w:type="gramStart"/>
+      <w:r>
+        <w:rPr>
+          <w:rStyle w:val="ad"/>
+        </w:rPr>
+        <w:t>,5</w:t>
+      </w:r>
+      <w:proofErr w:type="gramEnd"/>
       <w:r>
         <w:rPr>
           <w:rStyle w:val="ad"/>
@@ -16931,8 +18349,16 @@
           <w:rStyle w:val="ad"/>
         </w:rPr>
         <w:tab/>
-        <w:t>PORTB,5</w:t>
-      </w:r>
+        <w:t>PORTB</w:t>
+      </w:r>
+      <w:proofErr w:type="gramStart"/>
+      <w:r>
+        <w:rPr>
+          <w:rStyle w:val="ad"/>
+        </w:rPr>
+        <w:t>,5</w:t>
+      </w:r>
+      <w:proofErr w:type="gramEnd"/>
       <w:r>
         <w:rPr>
           <w:rStyle w:val="ad"/>
@@ -16995,8 +18421,16 @@
           <w:rStyle w:val="ad"/>
         </w:rPr>
         <w:tab/>
-        <w:t>PORTB,5</w:t>
-      </w:r>
+        <w:t>PORTB</w:t>
+      </w:r>
+      <w:proofErr w:type="gramStart"/>
+      <w:r>
+        <w:rPr>
+          <w:rStyle w:val="ad"/>
+        </w:rPr>
+        <w:t>,5</w:t>
+      </w:r>
+      <w:proofErr w:type="gramEnd"/>
       <w:r>
         <w:rPr>
           <w:rStyle w:val="ad"/>
@@ -17039,7 +18473,7 @@
       <w:pPr>
         <w:rPr>
           <w:rStyle w:val="ad"/>
-          <w:rFonts w:eastAsiaTheme="minorEastAsia" w:hint="eastAsia"/>
+          <w:rFonts w:eastAsiaTheme="minorEastAsia"/>
         </w:rPr>
       </w:pPr>
       <w:r>
@@ -17054,9 +18488,6 @@
       <w:pPr>
         <w:pStyle w:val="1"/>
         <w:ind w:left="630"/>
-        <w:rPr>
-          <w:rFonts w:hint="eastAsia"/>
-        </w:rPr>
       </w:pPr>
       <w:r>
         <w:rPr>
@@ -17069,9 +18500,6 @@
       <w:pPr>
         <w:pStyle w:val="1"/>
         <w:ind w:left="630"/>
-        <w:rPr>
-          <w:rFonts w:hint="eastAsia"/>
-        </w:rPr>
       </w:pPr>
       <w:r>
         <w:rPr>
@@ -17084,9 +18512,6 @@
       <w:pPr>
         <w:pStyle w:val="1"/>
         <w:ind w:left="630"/>
-        <w:rPr>
-          <w:rFonts w:hint="eastAsia"/>
-        </w:rPr>
       </w:pPr>
       <w:r>
         <w:rPr>
@@ -17095,13 +18520,7 @@
         <w:t>参考文献</w:t>
       </w:r>
     </w:p>
-    <w:p>
-      <w:pPr>
-        <w:rPr>
-          <w:rFonts w:hint="eastAsia"/>
-        </w:rPr>
-      </w:pPr>
-    </w:p>
+    <w:p/>
     <w:sectPr>
       <w:pgSz w:w="11906" w:h="16838"/>
       <w:pgMar w:top="720" w:right="720" w:bottom="720" w:left="720" w:header="851" w:footer="992" w:gutter="0"/>
@@ -17173,7 +18592,7 @@
         <v:path o:extrusionok="f" gradientshapeok="t" o:connecttype="rect"/>
         <o:lock v:ext="edit" aspectratio="t"/>
       </v:shapetype>
-      <v:shape id="_x0000_i1084" type="#_x0000_t75" style="width:12.15pt;height:12.15pt;visibility:visible;mso-wrap-style:square" o:bullet="t">
+      <v:shape id="_x0000_i1051" type="#_x0000_t75" style="width:12.25pt;height:12.25pt;visibility:visible;mso-wrap-style:square" o:bullet="t">
         <v:imagedata r:id="rId1" o:title=""/>
       </v:shape>
     </w:pict>
@@ -17666,8 +19085,8 @@
   <w:abstractNum w:abstractNumId="5">
     <w:nsid w:val="13362525"/>
     <w:multiLevelType w:val="hybridMultilevel"/>
-    <w:tmpl w:val="2D904BE0"/>
-    <w:lvl w:ilvl="0" w:tplc="560C71CC">
+    <w:tmpl w:val="F15A969A"/>
+    <w:lvl w:ilvl="0" w:tplc="23946920">
       <w:start w:val="1"/>
       <w:numFmt w:val="decimal"/>
       <w:pStyle w:val="2"/>
@@ -19996,6 +21415,15 @@
     <w:abstractNumId w:val="5"/>
   </w:num>
   <w:num w:numId="36">
+    <w:abstractNumId w:val="5"/>
+    <w:lvlOverride w:ilvl="0">
+      <w:startOverride w:val="1"/>
+    </w:lvlOverride>
+  </w:num>
+  <w:num w:numId="37">
+    <w:abstractNumId w:val="5"/>
+  </w:num>
+  <w:num w:numId="38">
     <w:abstractNumId w:val="5"/>
     <w:lvlOverride w:ilvl="0">
       <w:startOverride w:val="1"/>
@@ -20207,7 +21635,7 @@
     <w:uiPriority w:val="9"/>
     <w:unhideWhenUsed/>
     <w:qFormat/>
-    <w:rsid w:val="00AD27AF"/>
+    <w:rsid w:val="00EA1CAF"/>
     <w:pPr>
       <w:numPr>
         <w:numId w:val="22"/>
@@ -20789,7 +22217,7 @@
     <w:basedOn w:val="a1"/>
     <w:link w:val="2"/>
     <w:uiPriority w:val="9"/>
-    <w:rsid w:val="00AD27AF"/>
+    <w:rsid w:val="00EA1CAF"/>
     <w:rPr>
       <w:rFonts w:eastAsia="微软雅黑"/>
     </w:rPr>
@@ -21368,7 +22796,7 @@
     <w:uiPriority w:val="9"/>
     <w:unhideWhenUsed/>
     <w:qFormat/>
-    <w:rsid w:val="00AD27AF"/>
+    <w:rsid w:val="00EA1CAF"/>
     <w:pPr>
       <w:numPr>
         <w:numId w:val="22"/>
@@ -21950,7 +23378,7 @@
     <w:basedOn w:val="a1"/>
     <w:link w:val="2"/>
     <w:uiPriority w:val="9"/>
-    <w:rsid w:val="00AD27AF"/>
+    <w:rsid w:val="00EA1CAF"/>
     <w:rPr>
       <w:rFonts w:eastAsia="微软雅黑"/>
     </w:rPr>
@@ -22616,7 +24044,7 @@
 </file>
 
 <file path=customXml/itemProps1.xml><?xml version="1.0" encoding="utf-8"?>
-<ds:datastoreItem xmlns:ds="http://schemas.openxmlformats.org/officeDocument/2006/customXml" ds:itemID="{EB7D9AF2-9136-4A94-9B8C-4830E9BA4039}">
+<ds:datastoreItem xmlns:ds="http://schemas.openxmlformats.org/officeDocument/2006/customXml" ds:itemID="{0BF30EFD-B19B-4914-A0F8-02DC613C4EDA}">
   <ds:schemaRefs>
     <ds:schemaRef ds:uri="http://schemas.openxmlformats.org/officeDocument/2006/bibliography"/>
   </ds:schemaRefs>

--- a/论文正文.docx
+++ b/论文正文.docx
@@ -15,7 +15,6 @@
     <w:p>
       <w:pPr>
         <w:pStyle w:val="1"/>
-        <w:ind w:left="630"/>
       </w:pPr>
       <w:r>
         <w:rPr>
@@ -172,13 +171,20 @@
     <w:p>
       <w:pPr>
         <w:pStyle w:val="1"/>
-        <w:ind w:left="630"/>
-      </w:pPr>
-      <w:r>
-        <w:rPr>
-          <w:rFonts w:hint="eastAsia"/>
-        </w:rPr>
-        <w:t>引言：</w:t>
+      </w:pPr>
+      <w:r>
+        <w:rPr>
+          <w:rFonts w:hint="eastAsia"/>
+        </w:rPr>
+        <w:t>引言</w:t>
+      </w:r>
+      <w:bookmarkStart w:id="0" w:name="_GoBack"/>
+      <w:bookmarkEnd w:id="0"/>
+      <w:r>
+        <w:rPr>
+          <w:rFonts w:hint="eastAsia"/>
+        </w:rPr>
+        <w:t>：</w:t>
       </w:r>
     </w:p>
     <w:p>
@@ -1458,7 +1464,6 @@
     <w:p>
       <w:pPr>
         <w:pStyle w:val="1"/>
-        <w:ind w:left="630"/>
       </w:pPr>
       <w:r>
         <w:rPr>
@@ -1981,7 +1986,6 @@
     <w:p>
       <w:pPr>
         <w:pStyle w:val="1"/>
-        <w:ind w:left="630"/>
       </w:pPr>
       <w:r>
         <w:rPr>
@@ -2155,13 +2159,7 @@
         <w:t>电路</w:t>
       </w:r>
       <w:r>
-        <w:t>输出电压直流分量不为</w:t>
-      </w:r>
-      <w:r>
-        <w:t>0</w:t>
-      </w:r>
-      <w:r>
-        <w:t>。这种不稳定会导致喇叭</w:t>
+        <w:t>输出电压直流分量不为0。这种不稳定会导致喇叭</w:t>
       </w:r>
       <w:r>
         <w:rPr>
@@ -2239,7 +2237,22 @@
         <w:t>在正常工作情况下，</w:t>
       </w:r>
       <w:r>
-        <w:t>电路处于稳定增益的状态，即</w:t>
+        <w:t>电路处于稳定增益的状态，即U</w:t>
+      </w:r>
+      <w:r>
+        <w:rPr>
+          <w:vertAlign w:val="subscript"/>
+        </w:rPr>
+        <w:t>O</w:t>
+      </w:r>
+      <w:r>
+        <w:t>=K</w:t>
+      </w:r>
+      <w:r>
+        <w:rPr>
+          <w:rFonts w:hint="eastAsia"/>
+        </w:rPr>
+        <w:t>*</w:t>
       </w:r>
       <w:r>
         <w:t>U</w:t>
@@ -2248,28 +2261,172 @@
         <w:rPr>
           <w:vertAlign w:val="subscript"/>
         </w:rPr>
+        <w:t>I</w:t>
+      </w:r>
+      <w:r>
+        <w:t>。但是由于电源电压的限制，这种理想的状态是不可能实现的</w:t>
+      </w:r>
+      <w:r>
+        <w:rPr>
+          <w:rFonts w:hint="eastAsia"/>
+        </w:rPr>
+        <w:t>。U</w:t>
+      </w:r>
+      <w:r>
+        <w:rPr>
+          <w:vertAlign w:val="subscript"/>
+        </w:rPr>
         <w:t>O</w:t>
       </w:r>
       <w:r>
-        <w:t>=K</w:t>
-      </w:r>
-      <w:r>
-        <w:rPr>
-          <w:rFonts w:hint="eastAsia"/>
-        </w:rPr>
-        <w:t>*</w:t>
-      </w:r>
-      <w:r>
-        <w:t>U</w:t>
-      </w:r>
-      <w:r>
-        <w:rPr>
-          <w:vertAlign w:val="subscript"/>
-        </w:rPr>
-        <w:t>I</w:t>
-      </w:r>
-      <w:r>
-        <w:t>。但是由于电源电压的限制，这种理想的状态是不可能实现的</w:t>
+        <w:rPr>
+          <w:rFonts w:hint="eastAsia"/>
+        </w:rPr>
+        <w:t>最大不可能超越</w:t>
+      </w:r>
+      <w:r>
+        <w:rPr>
+          <w:rFonts w:hint="eastAsia"/>
+        </w:rPr>
+        <w:t>总电源电压2Vcc，并且由于末级输出三极管存在正向压降0.7v左右，理论最大输出电压约为2Vcc-2*0.7V。</w:t>
+      </w:r>
+      <w:r>
+        <w:t>此电路中，输出电压峰值到达接近2Vcc时，将会出现削峰失真。</w:t>
+      </w:r>
+      <w:r>
+        <w:rPr>
+          <w:rFonts w:hint="eastAsia"/>
+        </w:rPr>
+        <w:t>削峰失真容易使三极管长期处于满负载状态而发热烧毁，并且会严重影响音质。</w:t>
+      </w:r>
+    </w:p>
+    <w:p>
+      <w:pPr>
+        <w:rPr>
+          <w:color w:val="FF0000"/>
+        </w:rPr>
+      </w:pPr>
+      <w:r>
+        <w:rPr>
+          <w:rFonts w:hint="eastAsia"/>
+          <w:color w:val="FF0000"/>
+        </w:rPr>
+        <w:t>-------</w:t>
+      </w:r>
+      <w:proofErr w:type="gramStart"/>
+      <w:r>
+        <w:rPr>
+          <w:rFonts w:hint="eastAsia"/>
+          <w:color w:val="FF0000"/>
+        </w:rPr>
+        <w:t>插削峰</w:t>
+      </w:r>
+      <w:proofErr w:type="gramEnd"/>
+      <w:r>
+        <w:rPr>
+          <w:rFonts w:hint="eastAsia"/>
+          <w:color w:val="FF0000"/>
+        </w:rPr>
+        <w:t>失真图</w:t>
+      </w:r>
+      <w:r>
+        <w:rPr>
+          <w:rFonts w:hint="eastAsia"/>
+          <w:color w:val="FF0000"/>
+        </w:rPr>
+        <w:t>-------</w:t>
+      </w:r>
+    </w:p>
+    <w:p>
+      <w:pPr>
+        <w:pStyle w:val="2"/>
+      </w:pPr>
+      <w:r>
+        <w:rPr>
+          <w:rFonts w:hint="eastAsia"/>
+        </w:rPr>
+        <w:t>电路输出</w:t>
+      </w:r>
+      <w:r>
+        <w:t>中点电压</w:t>
+      </w:r>
+      <w:r>
+        <w:rPr>
+          <w:rFonts w:hint="eastAsia"/>
+        </w:rPr>
+        <w:t>可能会在</w:t>
+      </w:r>
+      <w:r>
+        <w:t>负载</w:t>
+      </w:r>
+      <w:r>
+        <w:rPr>
+          <w:rFonts w:hint="eastAsia"/>
+        </w:rPr>
+        <w:t>阻抗</w:t>
+      </w:r>
+      <w:r>
+        <w:t>改变</w:t>
+      </w:r>
+      <w:r>
+        <w:rPr>
+          <w:rFonts w:hint="eastAsia"/>
+        </w:rPr>
+        <w:t>，或者非线性晶体管工作温度变化时产生零点漂移。此时如果</w:t>
+      </w:r>
+      <w:r>
+        <w:rPr>
+          <w:rFonts w:hint="eastAsia"/>
+        </w:rPr>
+        <w:t>直接</w:t>
+      </w:r>
+      <w:r>
+        <w:rPr>
+          <w:rFonts w:hint="eastAsia"/>
+        </w:rPr>
+        <w:t>接入了</w:t>
+      </w:r>
+      <w:r>
+        <w:rPr>
+          <w:rFonts w:hint="eastAsia"/>
+        </w:rPr>
+        <w:t>能通过</w:t>
+      </w:r>
+      <w:r>
+        <w:rPr>
+          <w:rFonts w:hint="eastAsia"/>
+        </w:rPr>
+        <w:t>直流</w:t>
+      </w:r>
+      <w:r>
+        <w:rPr>
+          <w:rFonts w:hint="eastAsia"/>
+        </w:rPr>
+        <w:t>的</w:t>
+      </w:r>
+      <w:r>
+        <w:rPr>
+          <w:rFonts w:hint="eastAsia"/>
+        </w:rPr>
+        <w:t>负载（如喇叭），大量电流会通过负载流向接地点。漂移会</w:t>
+      </w:r>
+      <w:r>
+        <w:t>导致</w:t>
+      </w:r>
+      <w:r>
+        <w:rPr>
+          <w:rFonts w:hint="eastAsia"/>
+        </w:rPr>
+        <w:t>互补输出</w:t>
+      </w:r>
+      <w:r>
+        <w:t>管中一方</w:t>
+      </w:r>
+      <w:r>
+        <w:rPr>
+          <w:rFonts w:hint="eastAsia"/>
+        </w:rPr>
+        <w:t>电流剧增</w:t>
       </w:r>
       <w:r>
         <w:rPr>
@@ -2278,79 +2435,61 @@
         <w:t>。</w:t>
       </w:r>
       <w:r>
-        <w:rPr>
-          <w:rFonts w:hint="eastAsia"/>
-        </w:rPr>
-        <w:t>U</w:t>
-      </w:r>
-      <w:r>
-        <w:rPr>
-          <w:vertAlign w:val="subscript"/>
-        </w:rPr>
-        <w:t>O</w:t>
-      </w:r>
-      <w:r>
-        <w:rPr>
-          <w:rFonts w:hint="eastAsia"/>
-        </w:rPr>
-        <w:t>最大不可能超越</w:t>
-      </w:r>
-      <w:r>
-        <w:rPr>
-          <w:rFonts w:hint="eastAsia"/>
-        </w:rPr>
-        <w:t>总电源电压</w:t>
-      </w:r>
-      <w:r>
-        <w:rPr>
-          <w:rFonts w:hint="eastAsia"/>
-        </w:rPr>
-        <w:t>2Vcc</w:t>
-      </w:r>
-      <w:r>
-        <w:rPr>
-          <w:rFonts w:hint="eastAsia"/>
-        </w:rPr>
-        <w:t>，并且由于末级输出三极管存在正向压降</w:t>
-      </w:r>
-      <w:r>
-        <w:rPr>
-          <w:rFonts w:hint="eastAsia"/>
-        </w:rPr>
-        <w:t>0.7v</w:t>
-      </w:r>
-      <w:r>
-        <w:rPr>
-          <w:rFonts w:hint="eastAsia"/>
-        </w:rPr>
-        <w:t>左右，理论最大输出电压约为</w:t>
-      </w:r>
-      <w:r>
-        <w:rPr>
-          <w:rFonts w:hint="eastAsia"/>
-        </w:rPr>
-        <w:t>2Vcc-2*0.7V</w:t>
-      </w:r>
-      <w:r>
-        <w:rPr>
-          <w:rFonts w:hint="eastAsia"/>
-        </w:rPr>
+        <w:t>而且由于</w:t>
+      </w:r>
+      <w:r>
+        <w:rPr>
+          <w:rFonts w:hint="eastAsia"/>
+        </w:rPr>
+        <w:t>硅</w:t>
+      </w:r>
+      <w:r>
+        <w:t>半导体负温度</w:t>
+      </w:r>
+      <w:r>
+        <w:t>系数的</w:t>
+      </w:r>
+      <w:r>
+        <w:t>特性</w:t>
+      </w:r>
+      <w:r>
+        <w:rPr>
+          <w:rFonts w:hint="eastAsia"/>
+        </w:rPr>
+        <w:t>，</w:t>
+      </w:r>
+      <w:r>
+        <w:t>导致电路失衡后一般</w:t>
+      </w:r>
+      <w:r>
+        <w:t>都不能自主回复到正常状态</w:t>
+      </w:r>
+      <w:r>
         <w:t>。</w:t>
       </w:r>
       <w:r>
-        <w:t>此电路中，输出电压峰值到达接近</w:t>
-      </w:r>
-      <w:r>
-        <w:t>2Vcc</w:t>
-      </w:r>
-      <w:r>
-        <w:t>时，将会出现削峰失真。</w:t>
-      </w:r>
-      <w:r>
-        <w:rPr>
-          <w:rFonts w:hint="eastAsia"/>
-        </w:rPr>
-        <w:t>削峰失真容易使三极管长期处于满负载状态而发热烧毁，并且会严重影响音质。</w:t>
+        <w:t>而是向破坏性状态发展</w:t>
+      </w:r>
+      <w:r>
+        <w:t>，直至</w:t>
+      </w:r>
+      <w:r>
+        <w:rPr>
+          <w:rFonts w:hint="eastAsia"/>
+        </w:rPr>
+        <w:t>电流剧增的</w:t>
+      </w:r>
+      <w:r>
+        <w:t>晶体管</w:t>
+      </w:r>
+      <w:r>
+        <w:rPr>
+          <w:rFonts w:hint="eastAsia"/>
+        </w:rPr>
+        <w:t>或者负载</w:t>
+      </w:r>
+      <w:r>
+        <w:t>烧毁为止。</w:t>
       </w:r>
     </w:p>
     <w:p>
@@ -2372,7 +2511,7 @@
           <w:rFonts w:hint="eastAsia"/>
           <w:color w:val="FF0000"/>
         </w:rPr>
-        <w:t>插削峰</w:t>
+        <w:t>插球在</w:t>
       </w:r>
       <w:proofErr w:type="gramEnd"/>
       <w:r>
@@ -2380,7 +2519,7 @@
           <w:rFonts w:hint="eastAsia"/>
           <w:color w:val="FF0000"/>
         </w:rPr>
-        <w:t>失真图</w:t>
+        <w:t>不同凹凸平面上图</w:t>
       </w:r>
       <w:r>
         <w:rPr>
@@ -2398,88 +2537,123 @@
         <w:rPr>
           <w:rFonts w:hint="eastAsia"/>
         </w:rPr>
-        <w:t>电路输出</w:t>
-      </w:r>
-      <w:r>
-        <w:t>中点电压</w:t>
-      </w:r>
-      <w:r>
-        <w:rPr>
-          <w:rFonts w:hint="eastAsia"/>
-        </w:rPr>
-        <w:t>可能会在</w:t>
-      </w:r>
-      <w:r>
-        <w:t>负载</w:t>
-      </w:r>
-      <w:r>
-        <w:rPr>
-          <w:rFonts w:hint="eastAsia"/>
-        </w:rPr>
-        <w:t>阻抗</w:t>
-      </w:r>
-      <w:r>
-        <w:t>改变</w:t>
-      </w:r>
-      <w:r>
-        <w:rPr>
-          <w:rFonts w:hint="eastAsia"/>
-        </w:rPr>
-        <w:t>，或者非线性晶体管工作温度变化时产生零点漂移。此时如果</w:t>
-      </w:r>
-      <w:r>
-        <w:rPr>
-          <w:rFonts w:hint="eastAsia"/>
-        </w:rPr>
-        <w:t>直接</w:t>
-      </w:r>
-      <w:r>
-        <w:rPr>
-          <w:rFonts w:hint="eastAsia"/>
-        </w:rPr>
-        <w:t>接入了</w:t>
-      </w:r>
-      <w:r>
-        <w:rPr>
-          <w:rFonts w:hint="eastAsia"/>
-        </w:rPr>
-        <w:t>能通过</w:t>
-      </w:r>
-      <w:r>
-        <w:rPr>
-          <w:rFonts w:hint="eastAsia"/>
-        </w:rPr>
-        <w:t>直流</w:t>
-      </w:r>
-      <w:r>
-        <w:rPr>
-          <w:rFonts w:hint="eastAsia"/>
-        </w:rPr>
-        <w:t>的</w:t>
-      </w:r>
-      <w:r>
-        <w:rPr>
-          <w:rFonts w:hint="eastAsia"/>
-        </w:rPr>
-        <w:t>负载（如喇叭），大量电流会通过负载流向接地点。漂移会</w:t>
-      </w:r>
-      <w:r>
+        <w:t>一般功率放大器</w:t>
+      </w:r>
+      <w:r>
+        <w:rPr>
+          <w:rFonts w:hint="eastAsia"/>
+        </w:rPr>
+        <w:t>音量调整由</w:t>
+      </w:r>
+      <w:r>
+        <w:rPr>
+          <w:rFonts w:hint="eastAsia"/>
+        </w:rPr>
+        <w:t>机械</w:t>
+      </w:r>
+      <w:r>
+        <w:rPr>
+          <w:rFonts w:hint="eastAsia"/>
+        </w:rPr>
+        <w:t>电位器完成。由于电位器</w:t>
+      </w:r>
+      <w:r>
+        <w:rPr>
+          <w:rFonts w:hint="eastAsia"/>
+        </w:rPr>
+        <w:t>长期使用会产生</w:t>
+      </w:r>
+      <w:r>
+        <w:rPr>
+          <w:rFonts w:hint="eastAsia"/>
+        </w:rPr>
+        <w:t>机械磨损，</w:t>
+      </w:r>
+      <w:r>
+        <w:rPr>
+          <w:rFonts w:hint="eastAsia"/>
+        </w:rPr>
+        <w:t>特别是廉价音响普遍使用的碳膜音量电位器</w:t>
+      </w:r>
+      <w:r>
+        <w:rPr>
+          <w:rFonts w:hint="eastAsia"/>
+        </w:rPr>
+        <w:t>。</w:t>
+      </w:r>
+      <w:r>
+        <w:rPr>
+          <w:rFonts w:hint="eastAsia"/>
+        </w:rPr>
+        <w:t>很薄的</w:t>
+      </w:r>
+      <w:r>
+        <w:rPr>
+          <w:rFonts w:hint="eastAsia"/>
+        </w:rPr>
+        <w:t>碳膜长期与</w:t>
+      </w:r>
+      <w:r>
+        <w:rPr>
+          <w:rFonts w:hint="eastAsia"/>
+        </w:rPr>
+        <w:t>滑片摩擦</w:t>
+      </w:r>
+      <w:r>
+        <w:rPr>
+          <w:rFonts w:hint="eastAsia"/>
+        </w:rPr>
+        <w:t>会导致磨损甚至磨穿</w:t>
+      </w:r>
+      <w:r>
+        <w:rPr>
+          <w:rFonts w:hint="eastAsia"/>
+        </w:rPr>
+        <w:t>，使旋转电位器时电阻值出现跳动，经过放大器放大</w:t>
+      </w:r>
+      <w:r>
+        <w:rPr>
+          <w:rFonts w:hint="eastAsia"/>
+        </w:rPr>
+        <w:t>k</w:t>
+      </w:r>
+      <w:proofErr w:type="gramStart"/>
+      <w:r>
+        <w:rPr>
+          <w:rFonts w:hint="eastAsia"/>
+        </w:rPr>
+        <w:t>倍</w:t>
+      </w:r>
+      <w:proofErr w:type="gramEnd"/>
+      <w:r>
+        <w:rPr>
+          <w:rFonts w:hint="eastAsia"/>
+        </w:rPr>
+        <w:t>之后</w:t>
+      </w:r>
+      <w:r>
+        <w:rPr>
+          <w:rFonts w:hint="eastAsia"/>
+        </w:rPr>
+        <w:t>将会</w:t>
+      </w:r>
+      <w:r>
+        <w:rPr>
+          <w:rFonts w:hint="eastAsia"/>
+        </w:rPr>
         <w:t>导致</w:t>
       </w:r>
       <w:r>
         <w:rPr>
           <w:rFonts w:hint="eastAsia"/>
         </w:rPr>
-        <w:t>互补输出</w:t>
-      </w:r>
-      <w:r>
-        <w:t>管中一方</w:t>
-      </w:r>
-      <w:r>
-        <w:rPr>
-          <w:rFonts w:hint="eastAsia"/>
-        </w:rPr>
-        <w:t>电流剧增</w:t>
+        <w:t>巨大噪音</w:t>
+      </w:r>
+      <w:r>
+        <w:rPr>
+          <w:rFonts w:hint="eastAsia"/>
+        </w:rPr>
+        <w:t>，严重影响电路工作</w:t>
       </w:r>
       <w:r>
         <w:rPr>
@@ -2488,98 +2662,22 @@
         <w:t>。</w:t>
       </w:r>
       <w:r>
-        <w:t>而且由于</w:t>
-      </w:r>
-      <w:r>
-        <w:rPr>
-          <w:rFonts w:hint="eastAsia"/>
-        </w:rPr>
-        <w:t>硅</w:t>
-      </w:r>
-      <w:r>
-        <w:t>半导体负温度</w:t>
-      </w:r>
-      <w:r>
-        <w:t>系数的</w:t>
-      </w:r>
-      <w:r>
-        <w:t>特性</w:t>
-      </w:r>
-      <w:r>
-        <w:rPr>
-          <w:rFonts w:hint="eastAsia"/>
-        </w:rPr>
-        <w:t>，</w:t>
-      </w:r>
-      <w:r>
-        <w:t>导致电路失衡后一般</w:t>
-      </w:r>
-      <w:r>
-        <w:t>都不能自主回复到正常状态</w:t>
-      </w:r>
-      <w:r>
-        <w:t>。</w:t>
-      </w:r>
-      <w:r>
-        <w:t>而是向破坏性状态发展</w:t>
-      </w:r>
-      <w:r>
-        <w:t>，直至</w:t>
-      </w:r>
-      <w:r>
-        <w:rPr>
-          <w:rFonts w:hint="eastAsia"/>
-        </w:rPr>
-        <w:t>电流剧增的</w:t>
-      </w:r>
-      <w:r>
-        <w:t>晶体管</w:t>
-      </w:r>
-      <w:r>
-        <w:rPr>
-          <w:rFonts w:hint="eastAsia"/>
-        </w:rPr>
-        <w:t>或者负载</w:t>
-      </w:r>
-      <w:r>
-        <w:t>烧毁为止。</w:t>
-      </w:r>
-    </w:p>
-    <w:p>
-      <w:pPr>
-        <w:rPr>
-          <w:color w:val="FF0000"/>
-        </w:rPr>
-      </w:pPr>
-      <w:r>
-        <w:rPr>
-          <w:rFonts w:hint="eastAsia"/>
-          <w:color w:val="FF0000"/>
-        </w:rPr>
-        <w:t>-------</w:t>
-      </w:r>
-      <w:proofErr w:type="gramStart"/>
-      <w:r>
-        <w:rPr>
-          <w:rFonts w:hint="eastAsia"/>
-          <w:color w:val="FF0000"/>
-        </w:rPr>
-        <w:t>插球在</w:t>
-      </w:r>
-      <w:proofErr w:type="gramEnd"/>
-      <w:r>
-        <w:rPr>
-          <w:rFonts w:hint="eastAsia"/>
-          <w:color w:val="FF0000"/>
-        </w:rPr>
-        <w:t>不同凹凸平面上图</w:t>
-      </w:r>
-      <w:r>
-        <w:rPr>
-          <w:rFonts w:hint="eastAsia"/>
-          <w:color w:val="FF0000"/>
-        </w:rPr>
-        <w:t>-------</w:t>
+        <w:rPr>
+          <w:rFonts w:hint="eastAsia"/>
+        </w:rPr>
+        <w:t>并且电位器不能</w:t>
+      </w:r>
+      <w:r>
+        <w:rPr>
+          <w:rFonts w:hint="eastAsia"/>
+        </w:rPr>
+        <w:t>准确</w:t>
+      </w:r>
+      <w:r>
+        <w:rPr>
+          <w:rFonts w:hint="eastAsia"/>
+        </w:rPr>
+        <w:t>显示当前音量值。</w:t>
       </w:r>
     </w:p>
     <w:p>
@@ -2590,157 +2688,6 @@
         <w:rPr>
           <w:rFonts w:hint="eastAsia"/>
         </w:rPr>
-        <w:t>一般功率放大器</w:t>
-      </w:r>
-      <w:r>
-        <w:rPr>
-          <w:rFonts w:hint="eastAsia"/>
-        </w:rPr>
-        <w:t>音量调整由</w:t>
-      </w:r>
-      <w:r>
-        <w:rPr>
-          <w:rFonts w:hint="eastAsia"/>
-        </w:rPr>
-        <w:t>机械</w:t>
-      </w:r>
-      <w:r>
-        <w:rPr>
-          <w:rFonts w:hint="eastAsia"/>
-        </w:rPr>
-        <w:t>电位器完成。由于电位器</w:t>
-      </w:r>
-      <w:r>
-        <w:rPr>
-          <w:rFonts w:hint="eastAsia"/>
-        </w:rPr>
-        <w:t>长期使用会产生</w:t>
-      </w:r>
-      <w:r>
-        <w:rPr>
-          <w:rFonts w:hint="eastAsia"/>
-        </w:rPr>
-        <w:t>机械磨损，</w:t>
-      </w:r>
-      <w:r>
-        <w:rPr>
-          <w:rFonts w:hint="eastAsia"/>
-        </w:rPr>
-        <w:t>特别是廉价音响普遍使用的碳膜音量电位器</w:t>
-      </w:r>
-      <w:r>
-        <w:rPr>
-          <w:rFonts w:hint="eastAsia"/>
-        </w:rPr>
-        <w:t>。</w:t>
-      </w:r>
-      <w:r>
-        <w:rPr>
-          <w:rFonts w:hint="eastAsia"/>
-        </w:rPr>
-        <w:t>很薄的</w:t>
-      </w:r>
-      <w:r>
-        <w:rPr>
-          <w:rFonts w:hint="eastAsia"/>
-        </w:rPr>
-        <w:t>碳膜长期与</w:t>
-      </w:r>
-      <w:r>
-        <w:rPr>
-          <w:rFonts w:hint="eastAsia"/>
-        </w:rPr>
-        <w:t>滑片摩擦</w:t>
-      </w:r>
-      <w:r>
-        <w:rPr>
-          <w:rFonts w:hint="eastAsia"/>
-        </w:rPr>
-        <w:t>会导致磨损甚至磨穿</w:t>
-      </w:r>
-      <w:r>
-        <w:rPr>
-          <w:rFonts w:hint="eastAsia"/>
-        </w:rPr>
-        <w:t>，使旋转电位器时电阻值出现跳动，经过放大器放大</w:t>
-      </w:r>
-      <w:r>
-        <w:rPr>
-          <w:rFonts w:hint="eastAsia"/>
-        </w:rPr>
-        <w:t>k</w:t>
-      </w:r>
-      <w:proofErr w:type="gramStart"/>
-      <w:r>
-        <w:rPr>
-          <w:rFonts w:hint="eastAsia"/>
-        </w:rPr>
-        <w:t>倍</w:t>
-      </w:r>
-      <w:proofErr w:type="gramEnd"/>
-      <w:r>
-        <w:rPr>
-          <w:rFonts w:hint="eastAsia"/>
-        </w:rPr>
-        <w:t>之后</w:t>
-      </w:r>
-      <w:r>
-        <w:rPr>
-          <w:rFonts w:hint="eastAsia"/>
-        </w:rPr>
-        <w:t>将会</w:t>
-      </w:r>
-      <w:r>
-        <w:rPr>
-          <w:rFonts w:hint="eastAsia"/>
-        </w:rPr>
-        <w:t>导致</w:t>
-      </w:r>
-      <w:r>
-        <w:rPr>
-          <w:rFonts w:hint="eastAsia"/>
-        </w:rPr>
-        <w:t>巨大噪音</w:t>
-      </w:r>
-      <w:r>
-        <w:rPr>
-          <w:rFonts w:hint="eastAsia"/>
-        </w:rPr>
-        <w:t>，严重影响电路工作</w:t>
-      </w:r>
-      <w:r>
-        <w:rPr>
-          <w:rFonts w:hint="eastAsia"/>
-        </w:rPr>
-        <w:t>。</w:t>
-      </w:r>
-      <w:r>
-        <w:rPr>
-          <w:rFonts w:hint="eastAsia"/>
-        </w:rPr>
-        <w:t>并且电位器不能</w:t>
-      </w:r>
-      <w:r>
-        <w:rPr>
-          <w:rFonts w:hint="eastAsia"/>
-        </w:rPr>
-        <w:t>准确</w:t>
-      </w:r>
-      <w:r>
-        <w:rPr>
-          <w:rFonts w:hint="eastAsia"/>
-        </w:rPr>
-        <w:t>显示当前音量值。</w:t>
-      </w:r>
-    </w:p>
-    <w:p>
-      <w:pPr>
-        <w:pStyle w:val="2"/>
-      </w:pPr>
-      <w:r>
-        <w:rPr>
-          <w:rFonts w:hint="eastAsia"/>
-        </w:rPr>
         <w:t>由于全模拟信号传输，不适合远距离控制，</w:t>
       </w:r>
       <w:r>
@@ -2771,7 +2718,6 @@
     <w:p>
       <w:pPr>
         <w:pStyle w:val="1"/>
-        <w:ind w:left="630"/>
       </w:pPr>
       <w:r>
         <w:rPr>
@@ -2798,37 +2744,13 @@
         <w:rPr>
           <w:rFonts w:hint="eastAsia"/>
         </w:rPr>
-        <w:t>不断使用单片机</w:t>
-      </w:r>
-      <w:r>
-        <w:rPr>
-          <w:rFonts w:hint="eastAsia"/>
-        </w:rPr>
-        <w:t>A/D</w:t>
-      </w:r>
-      <w:r>
-        <w:rPr>
-          <w:rFonts w:hint="eastAsia"/>
-        </w:rPr>
-        <w:t>采样中点电压，</w:t>
-      </w:r>
-      <w:r>
-        <w:rPr>
-          <w:rFonts w:hint="eastAsia"/>
-        </w:rPr>
-        <w:t>并且不断与参考</w:t>
-      </w:r>
-      <w:r>
-        <w:rPr>
-          <w:rFonts w:hint="eastAsia"/>
-        </w:rPr>
-        <w:t>0</w:t>
-      </w:r>
-      <w:r>
-        <w:rPr>
-          <w:rFonts w:hint="eastAsia"/>
-        </w:rPr>
-        <w:t>电位相比，得出当前中点电压</w:t>
+        <w:t>不断使用单片机A/D采样中点电压，</w:t>
+      </w:r>
+      <w:r>
+        <w:rPr>
+          <w:rFonts w:hint="eastAsia"/>
+        </w:rPr>
+        <w:t>并且不断与参考0电位相比，得出当前中点电压</w:t>
       </w:r>
       <w:r>
         <w:rPr>
@@ -2943,7 +2865,6 @@
         </w:rPr>
         <w:t>音量峰值超过一定上限</w:t>
       </w:r>
-      <w:proofErr w:type="spellStart"/>
       <w:r>
         <w:rPr>
           <w:rFonts w:hint="eastAsia"/>
@@ -2954,29 +2875,20 @@
         <w:rPr>
           <w:rFonts w:hint="eastAsia"/>
         </w:rPr>
+        <w:t>dB则将此时音量值衰减</w:t>
+      </w:r>
+      <w:r>
+        <w:rPr>
+          <w:rFonts w:hint="eastAsia"/>
+        </w:rPr>
+        <w:t>y</w:t>
+      </w:r>
+      <w:r>
+        <w:rPr>
+          <w:rFonts w:hint="eastAsia"/>
+        </w:rPr>
         <w:t>dB</w:t>
       </w:r>
-      <w:proofErr w:type="spellEnd"/>
-      <w:r>
-        <w:rPr>
-          <w:rFonts w:hint="eastAsia"/>
-        </w:rPr>
-        <w:t>则将此时音量值衰减</w:t>
-      </w:r>
-      <w:proofErr w:type="spellStart"/>
-      <w:r>
-        <w:rPr>
-          <w:rFonts w:hint="eastAsia"/>
-        </w:rPr>
-        <w:t>y</w:t>
-      </w:r>
-      <w:r>
-        <w:rPr>
-          <w:rFonts w:hint="eastAsia"/>
-        </w:rPr>
-        <w:t>dB</w:t>
-      </w:r>
-      <w:proofErr w:type="spellEnd"/>
       <w:r>
         <w:rPr>
           <w:rFonts w:hint="eastAsia"/>
@@ -2987,13 +2899,7 @@
         <w:rPr>
           <w:rFonts w:hint="eastAsia"/>
         </w:rPr>
-        <w:t>并且保持</w:t>
-      </w:r>
-      <w:r>
-        <w:rPr>
-          <w:rFonts w:hint="eastAsia"/>
-        </w:rPr>
-        <w:t>t</w:t>
+        <w:t>并且保持t</w:t>
       </w:r>
       <w:r>
         <w:rPr>
@@ -3023,19 +2929,7 @@
         <w:rPr>
           <w:rFonts w:hint="eastAsia"/>
         </w:rPr>
-        <w:t>则达到</w:t>
-      </w:r>
-      <w:r>
-        <w:rPr>
-          <w:rFonts w:hint="eastAsia"/>
-        </w:rPr>
-        <w:t>t</w:t>
-      </w:r>
-      <w:r>
-        <w:rPr>
-          <w:rFonts w:hint="eastAsia"/>
-        </w:rPr>
-        <w:t>秒后释放</w:t>
+        <w:t>则达到t秒后释放</w:t>
       </w:r>
       <w:r>
         <w:rPr>
@@ -3059,25 +2953,72 @@
         <w:rPr>
           <w:rFonts w:hint="eastAsia"/>
         </w:rPr>
+        <w:t>。t</w:t>
+      </w:r>
+      <w:r>
+        <w:rPr>
+          <w:rFonts w:hint="eastAsia"/>
+        </w:rPr>
+        <w:t>由单片机程序</w:t>
+      </w:r>
+      <w:r>
+        <w:rPr>
+          <w:rFonts w:hint="eastAsia"/>
+        </w:rPr>
+        <w:t>决定</w:t>
+      </w:r>
+      <w:r>
+        <w:rPr>
+          <w:rFonts w:hint="eastAsia"/>
+        </w:rPr>
         <w:t>。</w:t>
       </w:r>
       <w:r>
         <w:rPr>
           <w:rFonts w:hint="eastAsia"/>
         </w:rPr>
-        <w:t>t</w:t>
-      </w:r>
-      <w:r>
-        <w:rPr>
-          <w:rFonts w:hint="eastAsia"/>
-        </w:rPr>
-        <w:t>由单片机程序</w:t>
-      </w:r>
-      <w:r>
-        <w:rPr>
-          <w:rFonts w:hint="eastAsia"/>
-        </w:rPr>
-        <w:t>决定</w:t>
+        <w:t>典型值为</w:t>
+      </w:r>
+      <w:r>
+        <w:rPr>
+          <w:rFonts w:hint="eastAsia"/>
+        </w:rPr>
+        <w:t>200~500m</w:t>
+      </w:r>
+      <w:r>
+        <w:rPr>
+          <w:rFonts w:hint="eastAsia"/>
+        </w:rPr>
+        <w:t>s。</w:t>
+      </w:r>
+    </w:p>
+    <w:p>
+      <w:pPr>
+        <w:pStyle w:val="2"/>
+      </w:pPr>
+      <w:r>
+        <w:rPr>
+          <w:rFonts w:hint="eastAsia"/>
+        </w:rPr>
+        <w:t>负载</w:t>
+      </w:r>
+      <w:r>
+        <w:rPr>
+          <w:rFonts w:hint="eastAsia"/>
+        </w:rPr>
+        <w:t>过压</w:t>
+      </w:r>
+      <w:r>
+        <w:rPr>
+          <w:rFonts w:hint="eastAsia"/>
+        </w:rPr>
+        <w:t>过载保护：</w:t>
+      </w:r>
+      <w:r>
+        <w:rPr>
+          <w:rFonts w:hint="eastAsia"/>
+        </w:rPr>
+        <w:t>对输出点的电压与负载电流进行监控</w:t>
       </w:r>
       <w:r>
         <w:rPr>
@@ -3089,19 +3030,69 @@
         <w:rPr>
           <w:rFonts w:hint="eastAsia"/>
         </w:rPr>
-        <w:t>典型值为</w:t>
-      </w:r>
-      <w:r>
-        <w:rPr>
-          <w:rFonts w:hint="eastAsia"/>
-        </w:rPr>
-        <w:t>200~500m</w:t>
-      </w:r>
-      <w:r>
-        <w:rPr>
-          <w:rFonts w:hint="eastAsia"/>
-        </w:rPr>
-        <w:t>s</w:t>
+        <w:t>任意一个值超过上限</w:t>
+      </w:r>
+      <w:r>
+        <w:rPr>
+          <w:rFonts w:hint="eastAsia"/>
+        </w:rPr>
+        <w:t>，</w:t>
+      </w:r>
+      <w:r>
+        <w:rPr>
+          <w:rFonts w:hint="eastAsia"/>
+        </w:rPr>
+        <w:t>即</w:t>
+      </w:r>
+      <w:r>
+        <w:rPr>
+          <w:rFonts w:hint="eastAsia"/>
+        </w:rPr>
+        <w:t>静音输入并且断开负载t秒，t由编程决定。t秒后先检测输出点的电压是否为0，如果为0则取消静音并且重新连接负载。</w:t>
+      </w:r>
+    </w:p>
+    <w:p>
+      <w:pPr>
+        <w:pStyle w:val="2"/>
+      </w:pPr>
+      <w:r>
+        <w:rPr>
+          <w:rFonts w:hint="eastAsia"/>
+        </w:rPr>
+        <w:t>电子音量控制：</w:t>
+      </w:r>
+      <w:r>
+        <w:rPr>
+          <w:rFonts w:hint="eastAsia"/>
+        </w:rPr>
+        <w:t>使用</w:t>
+      </w:r>
+      <w:r>
+        <w:t>M62429电子电位器</w:t>
+      </w:r>
+      <w:r>
+        <w:rPr>
+          <w:rFonts w:hint="eastAsia"/>
+        </w:rPr>
+        <w:t>调整音量。由于电位器主体非机械部件，无机械磨损。不会产生巨大噪音，</w:t>
+      </w:r>
+      <w:r>
+        <w:rPr>
+          <w:rFonts w:hint="eastAsia"/>
+        </w:rPr>
+        <w:t>使用寿命</w:t>
+      </w:r>
+      <w:r>
+        <w:rPr>
+          <w:rFonts w:hint="eastAsia"/>
+        </w:rPr>
+        <w:t>比机械式电位器</w:t>
+      </w:r>
+      <w:r>
+        <w:rPr>
+          <w:rFonts w:hint="eastAsia"/>
+        </w:rPr>
+        <w:t>长很多</w:t>
       </w:r>
       <w:r>
         <w:rPr>
@@ -3109,6 +3100,12 @@
         </w:rPr>
         <w:t>。</w:t>
       </w:r>
+      <w:r>
+        <w:rPr>
+          <w:rFonts w:hint="eastAsia"/>
+        </w:rPr>
+        <w:t>并且能通过单片机控制显示当前电位器衰减量大小。</w:t>
+      </w:r>
     </w:p>
     <w:p>
       <w:pPr>
@@ -3118,193 +3115,6 @@
         <w:rPr>
           <w:rFonts w:hint="eastAsia"/>
         </w:rPr>
-        <w:t>负载</w:t>
-      </w:r>
-      <w:r>
-        <w:rPr>
-          <w:rFonts w:hint="eastAsia"/>
-        </w:rPr>
-        <w:t>过压</w:t>
-      </w:r>
-      <w:r>
-        <w:rPr>
-          <w:rFonts w:hint="eastAsia"/>
-        </w:rPr>
-        <w:t>过载保护：</w:t>
-      </w:r>
-      <w:r>
-        <w:rPr>
-          <w:rFonts w:hint="eastAsia"/>
-        </w:rPr>
-        <w:t>对输出点的电压与负载电流进行监控</w:t>
-      </w:r>
-      <w:r>
-        <w:rPr>
-          <w:rFonts w:hint="eastAsia"/>
-        </w:rPr>
-        <w:t>。</w:t>
-      </w:r>
-      <w:r>
-        <w:rPr>
-          <w:rFonts w:hint="eastAsia"/>
-        </w:rPr>
-        <w:t>任意一个值超过上限</w:t>
-      </w:r>
-      <w:r>
-        <w:rPr>
-          <w:rFonts w:hint="eastAsia"/>
-        </w:rPr>
-        <w:t>，</w:t>
-      </w:r>
-      <w:r>
-        <w:rPr>
-          <w:rFonts w:hint="eastAsia"/>
-        </w:rPr>
-        <w:t>即</w:t>
-      </w:r>
-      <w:r>
-        <w:rPr>
-          <w:rFonts w:hint="eastAsia"/>
-        </w:rPr>
-        <w:t>静音输入并且断开负载</w:t>
-      </w:r>
-      <w:r>
-        <w:rPr>
-          <w:rFonts w:hint="eastAsia"/>
-        </w:rPr>
-        <w:t>t</w:t>
-      </w:r>
-      <w:r>
-        <w:rPr>
-          <w:rFonts w:hint="eastAsia"/>
-        </w:rPr>
-        <w:t>秒，</w:t>
-      </w:r>
-      <w:r>
-        <w:rPr>
-          <w:rFonts w:hint="eastAsia"/>
-        </w:rPr>
-        <w:t>t</w:t>
-      </w:r>
-      <w:r>
-        <w:rPr>
-          <w:rFonts w:hint="eastAsia"/>
-        </w:rPr>
-        <w:t>由编程决定。</w:t>
-      </w:r>
-      <w:r>
-        <w:rPr>
-          <w:rFonts w:hint="eastAsia"/>
-        </w:rPr>
-        <w:t>t</w:t>
-      </w:r>
-      <w:r>
-        <w:rPr>
-          <w:rFonts w:hint="eastAsia"/>
-        </w:rPr>
-        <w:t>秒后先检测输出点的电压是否为</w:t>
-      </w:r>
-      <w:r>
-        <w:rPr>
-          <w:rFonts w:hint="eastAsia"/>
-        </w:rPr>
-        <w:t>0</w:t>
-      </w:r>
-      <w:r>
-        <w:rPr>
-          <w:rFonts w:hint="eastAsia"/>
-        </w:rPr>
-        <w:t>，如果为</w:t>
-      </w:r>
-      <w:r>
-        <w:rPr>
-          <w:rFonts w:hint="eastAsia"/>
-        </w:rPr>
-        <w:t>0</w:t>
-      </w:r>
-      <w:r>
-        <w:rPr>
-          <w:rFonts w:hint="eastAsia"/>
-        </w:rPr>
-        <w:t>则取消静音并且重新连接负载。</w:t>
-      </w:r>
-    </w:p>
-    <w:p>
-      <w:pPr>
-        <w:pStyle w:val="2"/>
-        <w:rPr>
-          <w:rFonts w:hAnsi="Tahoma"/>
-        </w:rPr>
-      </w:pPr>
-      <w:r>
-        <w:rPr>
-          <w:rFonts w:hAnsi="Tahoma" w:hint="eastAsia"/>
-        </w:rPr>
-        <w:t>电子音量控制：</w:t>
-      </w:r>
-      <w:r>
-        <w:rPr>
-          <w:rFonts w:hAnsi="Tahoma" w:hint="eastAsia"/>
-        </w:rPr>
-        <w:t>使用</w:t>
-      </w:r>
-      <w:r>
-        <w:rPr>
-          <w:rFonts w:hAnsi="Tahoma"/>
-        </w:rPr>
-        <w:t>M62429</w:t>
-      </w:r>
-      <w:r>
-        <w:t>电子电位器</w:t>
-      </w:r>
-      <w:r>
-        <w:rPr>
-          <w:rFonts w:hint="eastAsia"/>
-        </w:rPr>
-        <w:t>调整音量。由于电位器主体非机械部件，无机械磨损。不会产生巨大噪音，</w:t>
-      </w:r>
-      <w:r>
-        <w:rPr>
-          <w:rFonts w:hint="eastAsia"/>
-        </w:rPr>
-        <w:t>使用寿命</w:t>
-      </w:r>
-      <w:r>
-        <w:rPr>
-          <w:rFonts w:hint="eastAsia"/>
-        </w:rPr>
-        <w:t>比机械式电位器</w:t>
-      </w:r>
-      <w:r>
-        <w:rPr>
-          <w:rFonts w:hint="eastAsia"/>
-        </w:rPr>
-        <w:t>长很多</w:t>
-      </w:r>
-      <w:r>
-        <w:rPr>
-          <w:rFonts w:hint="eastAsia"/>
-        </w:rPr>
-        <w:t>。</w:t>
-      </w:r>
-      <w:r>
-        <w:rPr>
-          <w:rFonts w:hint="eastAsia"/>
-        </w:rPr>
-        <w:t>并且能通过单片机控制显示当前电位器衰减量大小。</w:t>
-      </w:r>
-    </w:p>
-    <w:p>
-      <w:pPr>
-        <w:pStyle w:val="2"/>
-        <w:rPr>
-          <w:rFonts w:hAnsi="Tahoma"/>
-        </w:rPr>
-      </w:pPr>
-      <w:r>
-        <w:rPr>
-          <w:rFonts w:hint="eastAsia"/>
-        </w:rPr>
         <w:t>数字化人机交互：</w:t>
       </w:r>
       <w:r>
@@ -3385,7 +3195,6 @@
     <w:p>
       <w:pPr>
         <w:pStyle w:val="1"/>
-        <w:ind w:left="630"/>
       </w:pPr>
       <w:r>
         <w:rPr>
@@ -3421,27 +3230,685 @@
           <w:ilvl w:val="0"/>
           <w:numId w:val="24"/>
         </w:numPr>
+      </w:pPr>
+      <w:r>
+        <w:t>音频放大器</w:t>
+      </w:r>
+      <w:r>
+        <w:t>引出的</w:t>
+      </w:r>
+      <w:r>
+        <w:t>电路检测和控制</w:t>
+      </w:r>
+      <w:r>
+        <w:rPr>
+          <w:rFonts w:hint="eastAsia"/>
+        </w:rPr>
+        <w:t>工作</w:t>
+      </w:r>
+      <w:r>
+        <w:t>点：</w:t>
+      </w:r>
+    </w:p>
+    <w:p>
+      <w:pPr>
+        <w:pStyle w:val="3"/>
+      </w:pPr>
+      <w:r>
+        <w:t>电源</w:t>
+      </w:r>
+      <w:r>
+        <w:t>控制</w:t>
+      </w:r>
+      <w:r>
+        <w:t>点：</w:t>
+      </w:r>
+      <w:r>
+        <w:rPr>
+          <w:rFonts w:hint="eastAsia"/>
+        </w:rPr>
+        <w:t>连接继电器，</w:t>
+      </w:r>
+      <w:r>
+        <w:t>控制</w:t>
+      </w:r>
+      <w:r>
+        <w:rPr>
+          <w:rFonts w:hint="eastAsia"/>
+        </w:rPr>
+        <w:t>功率放大器</w:t>
+      </w:r>
+      <w:r>
+        <w:t>电源的开关操作。</w:t>
+      </w:r>
+      <w:r>
+        <w:rPr>
+          <w:rFonts w:hint="eastAsia"/>
+        </w:rPr>
+        <w:t>实现待机功能。</w:t>
+      </w:r>
+    </w:p>
+    <w:p>
+      <w:pPr>
+        <w:pStyle w:val="3"/>
+      </w:pPr>
+      <w:r>
+        <w:t>音量控制点：</w:t>
+      </w:r>
+      <w:r>
+        <w:rPr>
+          <w:rFonts w:hint="eastAsia"/>
+        </w:rPr>
+        <w:t>单片机通过</w:t>
+      </w:r>
+      <w:r>
+        <w:rPr>
+          <w:rFonts w:hint="eastAsia"/>
+        </w:rPr>
+        <w:t>M64629</w:t>
+      </w:r>
+      <w:r>
+        <w:rPr>
+          <w:rFonts w:hint="eastAsia"/>
+        </w:rPr>
+        <w:t>控制放大器音量。</w:t>
+      </w:r>
+      <w:r>
+        <w:t>开机未准备好时静音；开机就绪后自动调整为上次存储的音量；数字控制调整音量；检测到关机动作时立即静音</w:t>
+      </w:r>
+      <w:r>
+        <w:rPr>
+          <w:rFonts w:hint="eastAsia"/>
+        </w:rPr>
+        <w:t>；输入过高时衰减音量均由此点控制</w:t>
+      </w:r>
+      <w:r>
+        <w:t>。</w:t>
+      </w:r>
+    </w:p>
+    <w:p>
+      <w:pPr>
+        <w:pStyle w:val="3"/>
+      </w:pPr>
+      <w:r>
+        <w:t>交流电压检测点：直接检测来自交流电源的电压</w:t>
+      </w:r>
+      <w:r>
+        <w:rPr>
+          <w:rFonts w:hint="eastAsia"/>
+        </w:rPr>
+        <w:t>，必须取自电源滤波电容前面并且以二极管隔离。做到交流电源一旦断电，此电压检测</w:t>
+      </w:r>
+      <w:proofErr w:type="gramStart"/>
+      <w:r>
+        <w:rPr>
+          <w:rFonts w:hint="eastAsia"/>
+        </w:rPr>
+        <w:t>点立即</w:t>
+      </w:r>
+      <w:proofErr w:type="gramEnd"/>
+      <w:r>
+        <w:rPr>
+          <w:rFonts w:hint="eastAsia"/>
+        </w:rPr>
+        <w:t>电压为</w:t>
+      </w:r>
+      <w:r>
+        <w:rPr>
+          <w:rFonts w:hint="eastAsia"/>
+        </w:rPr>
+        <w:t>0</w:t>
+      </w:r>
+      <w:r>
+        <w:rPr>
+          <w:rFonts w:hint="eastAsia"/>
+        </w:rPr>
+        <w:t>，</w:t>
+      </w:r>
+      <w:r>
+        <w:rPr>
+          <w:rFonts w:hint="eastAsia"/>
+        </w:rPr>
+        <w:t>由于</w:t>
+      </w:r>
+      <w:r>
+        <w:rPr>
+          <w:rFonts w:hint="eastAsia"/>
+        </w:rPr>
+        <w:t>上文所述滤波电容充放电时产生的欠压工作状态</w:t>
+      </w:r>
+      <w:r>
+        <w:rPr>
+          <w:rFonts w:hint="eastAsia"/>
+        </w:rPr>
+        <w:t>会</w:t>
+      </w:r>
+      <w:r>
+        <w:rPr>
+          <w:rFonts w:hint="eastAsia"/>
+        </w:rPr>
+        <w:t>令电路失衡</w:t>
+      </w:r>
+      <w:r>
+        <w:rPr>
+          <w:rFonts w:hint="eastAsia"/>
+        </w:rPr>
+        <w:t>。此时功放应立即静音，并且</w:t>
+      </w:r>
+      <w:r>
+        <w:t>断开所有输出负载中点漂移</w:t>
+      </w:r>
+      <w:r>
+        <w:rPr>
+          <w:rFonts w:hint="eastAsia"/>
+        </w:rPr>
+        <w:t>造成损坏</w:t>
+      </w:r>
+      <w:r>
+        <w:t>。</w:t>
+      </w:r>
+    </w:p>
+    <w:p>
+      <w:pPr>
+        <w:pStyle w:val="3"/>
+      </w:pPr>
+      <w:r>
+        <w:t>负载电流检测点：检测负载电流情况，判断负载是否处于过载状态。如果持续过载，则应</w:t>
+      </w:r>
+      <w:r>
+        <w:t>断开</w:t>
+      </w:r>
+      <w:r>
+        <w:t>负载</w:t>
+      </w:r>
+      <w:r>
+        <w:t>。</w:t>
+      </w:r>
+    </w:p>
+    <w:p>
+      <w:pPr>
+        <w:pStyle w:val="3"/>
+      </w:pPr>
+      <w:r>
+        <w:t>输出中点电位检测点：开机时先检测中点电位是否为</w:t>
+      </w:r>
+      <w:r>
+        <w:t>0</w:t>
+      </w:r>
+      <w:r>
+        <w:t>，若不为</w:t>
+      </w:r>
+      <w:r>
+        <w:t>0</w:t>
+      </w:r>
+      <w:r>
+        <w:t>则需要校正才能接入负载。</w:t>
+      </w:r>
+      <w:r>
+        <w:t>工作时定时检测</w:t>
+      </w:r>
+      <w:r>
+        <w:t>0</w:t>
+      </w:r>
+      <w:r>
+        <w:t>电位并校正。</w:t>
+      </w:r>
+    </w:p>
+    <w:p>
+      <w:pPr>
+        <w:pStyle w:val="3"/>
+      </w:pPr>
+      <w:r>
+        <w:t>喇叭继电器控制点：控制负载的接通和断开</w:t>
+      </w:r>
+      <w:r>
+        <w:rPr>
+          <w:rFonts w:hint="eastAsia"/>
+        </w:rPr>
+        <w:t>，保护喇叭不受损坏。</w:t>
+      </w:r>
+    </w:p>
+    <w:p>
+      <w:pPr>
+        <w:pStyle w:val="2"/>
+      </w:pPr>
+      <w:r>
+        <w:t>M64629</w:t>
+      </w:r>
+      <w:r>
+        <w:rPr>
+          <w:rFonts w:hint="eastAsia"/>
+        </w:rPr>
+        <w:t>连接</w:t>
+      </w:r>
+      <w:r>
+        <w:t>音频放大器</w:t>
+      </w:r>
+      <w:r>
+        <w:t>的</w:t>
+      </w:r>
+      <w:r>
+        <w:rPr>
+          <w:rFonts w:hint="eastAsia"/>
+        </w:rPr>
+        <w:t>接点</w:t>
+      </w:r>
+      <w:r>
+        <w:t>：</w:t>
+      </w:r>
+    </w:p>
+    <w:p>
+      <w:pPr>
+        <w:pStyle w:val="3"/>
         <w:rPr>
           <w:rFonts w:hAnsi="Tahoma"/>
         </w:rPr>
       </w:pPr>
       <w:r>
+        <w:rPr>
+          <w:rFonts w:hint="eastAsia"/>
+        </w:rPr>
+        <w:lastRenderedPageBreak/>
+        <w:t>通道</w:t>
+      </w:r>
+      <w:r>
+        <w:rPr>
+          <w:rFonts w:hint="eastAsia"/>
+        </w:rPr>
+        <w:t>1</w:t>
+      </w:r>
+      <w:r>
+        <w:rPr>
+          <w:rFonts w:hint="eastAsia"/>
+        </w:rPr>
+        <w:t>输入端：</w:t>
+      </w:r>
+      <w:r>
+        <w:t>至</w:t>
+      </w:r>
+      <w:r>
+        <w:rPr>
+          <w:rFonts w:hint="eastAsia"/>
+        </w:rPr>
+        <w:t>电路接地点</w:t>
+      </w:r>
+      <w:r>
+        <w:rPr>
+          <w:rFonts w:hint="eastAsia"/>
+        </w:rPr>
+        <w:t>。</w:t>
+      </w:r>
+      <w:r>
+        <w:rPr>
+          <w:rFonts w:hint="eastAsia"/>
+        </w:rPr>
+        <w:t>视作</w:t>
+      </w:r>
+      <w:r>
+        <w:t>参考</w:t>
+      </w:r>
+      <w:r>
+        <w:rPr>
+          <w:rFonts w:hAnsi="Tahoma"/>
+        </w:rPr>
+        <w:t>0</w:t>
+      </w:r>
+      <w:r>
+        <w:t>电位，</w:t>
+      </w:r>
+      <w:r>
+        <w:t>校正</w:t>
+      </w:r>
+      <w:r>
+        <w:t>中点电压</w:t>
+      </w:r>
+      <w:proofErr w:type="gramStart"/>
+      <w:r>
+        <w:rPr>
+          <w:rFonts w:hint="eastAsia"/>
+        </w:rPr>
+        <w:t>参考此</w:t>
+      </w:r>
+      <w:proofErr w:type="gramEnd"/>
+      <w:r>
+        <w:rPr>
+          <w:rFonts w:hint="eastAsia"/>
+        </w:rPr>
+        <w:t>电压执行</w:t>
+      </w:r>
+      <w:r>
+        <w:t>。</w:t>
+      </w:r>
+    </w:p>
+    <w:p>
+      <w:pPr>
+        <w:pStyle w:val="3"/>
+        <w:rPr>
+          <w:rFonts w:hAnsi="Tahoma"/>
+        </w:rPr>
+      </w:pPr>
+      <w:r>
+        <w:rPr>
+          <w:rFonts w:hint="eastAsia"/>
+        </w:rPr>
+        <w:t>通道</w:t>
+      </w:r>
+      <w:r>
+        <w:rPr>
+          <w:rFonts w:hint="eastAsia"/>
+        </w:rPr>
+        <w:t>1</w:t>
+      </w:r>
+      <w:r>
+        <w:rPr>
+          <w:rFonts w:hint="eastAsia"/>
+        </w:rPr>
+        <w:t>输出端：</w:t>
+      </w:r>
+      <w:r>
+        <w:t>至中点调整端</w:t>
+      </w:r>
+      <w:r>
+        <w:rPr>
+          <w:rFonts w:hint="eastAsia"/>
+        </w:rPr>
+        <w:t>。</w:t>
+      </w:r>
+      <w:r>
+        <w:rPr>
+          <w:rFonts w:hAnsi="Tahoma"/>
+        </w:rPr>
+        <w:t>M64629</w:t>
+      </w:r>
+      <w:r>
+        <w:t>通过</w:t>
+      </w:r>
+      <w:r>
+        <w:t>此端口控制中点电压。</w:t>
+      </w:r>
+    </w:p>
+    <w:p>
+      <w:pPr>
+        <w:pStyle w:val="3"/>
+        <w:rPr>
+          <w:rFonts w:hAnsi="Tahoma"/>
+        </w:rPr>
+      </w:pPr>
+      <w:r>
+        <w:rPr>
+          <w:rFonts w:hint="eastAsia"/>
+        </w:rPr>
+        <w:t>通道</w:t>
+      </w:r>
+      <w:r>
+        <w:rPr>
+          <w:rFonts w:hint="eastAsia"/>
+        </w:rPr>
+        <w:t>2</w:t>
+      </w:r>
+      <w:r>
+        <w:rPr>
+          <w:rFonts w:hint="eastAsia"/>
+        </w:rPr>
+        <w:t>输入端：</w:t>
+      </w:r>
+      <w:r>
+        <w:t>至音频端子输入</w:t>
+      </w:r>
+      <w:r>
+        <w:rPr>
+          <w:rFonts w:hint="eastAsia"/>
+        </w:rPr>
+        <w:t>。</w:t>
+      </w:r>
+      <w:proofErr w:type="gramStart"/>
+      <w:r>
+        <w:t>接来自</w:t>
+      </w:r>
+      <w:proofErr w:type="gramEnd"/>
+      <w:r>
+        <w:t>外部的音频输入到</w:t>
+      </w:r>
+      <w:r>
+        <w:rPr>
+          <w:rFonts w:hAnsi="Tahoma"/>
+        </w:rPr>
+        <w:t>M64629</w:t>
+      </w:r>
+      <w:r>
+        <w:t>中</w:t>
+      </w:r>
+      <w:r>
+        <w:rPr>
+          <w:rFonts w:hint="eastAsia"/>
+        </w:rPr>
+        <w:t>作音量大小处理。</w:t>
+      </w:r>
+    </w:p>
+    <w:p>
+      <w:pPr>
+        <w:pStyle w:val="3"/>
+      </w:pPr>
+      <w:r>
+        <w:rPr>
+          <w:rFonts w:hint="eastAsia"/>
+        </w:rPr>
+        <w:t>通道</w:t>
+      </w:r>
+      <w:r>
+        <w:rPr>
+          <w:rFonts w:hint="eastAsia"/>
+        </w:rPr>
+        <w:t>2</w:t>
+      </w:r>
+      <w:r>
+        <w:rPr>
+          <w:rFonts w:hint="eastAsia"/>
+        </w:rPr>
+        <w:t>输出端：</w:t>
+      </w:r>
+      <w:r>
+        <w:t>至功放音频输入端</w:t>
+      </w:r>
+      <w:r>
+        <w:rPr>
+          <w:rFonts w:hint="eastAsia"/>
+        </w:rPr>
+        <w:t>。</w:t>
+      </w:r>
+      <w:r>
+        <w:t>外部的音频经过</w:t>
+      </w:r>
+      <w:r>
+        <w:rPr>
+          <w:rFonts w:hAnsi="Tahoma"/>
+        </w:rPr>
+        <w:t>M64629</w:t>
+      </w:r>
+      <w:r>
+        <w:t>进行音量处理后由此端口输出到音频放大器。</w:t>
+      </w:r>
+    </w:p>
+    <w:p>
+      <w:pPr>
+        <w:pStyle w:val="2"/>
+      </w:pPr>
+      <w:r>
+        <w:rPr>
+          <w:rFonts w:hint="eastAsia"/>
+        </w:rPr>
+        <w:t>PIC16</w:t>
+      </w:r>
+      <w:r>
+        <w:rPr>
+          <w:rFonts w:hint="eastAsia"/>
+        </w:rPr>
+        <w:t>F818</w:t>
+      </w:r>
+      <w:r>
+        <w:rPr>
+          <w:rFonts w:hint="eastAsia"/>
+        </w:rPr>
+        <w:t>的引脚分配：</w:t>
+      </w:r>
+    </w:p>
+    <w:p>
+      <w:pPr>
+        <w:pStyle w:val="3"/>
+      </w:pPr>
+      <w:r>
+        <w:rPr>
+          <w:rFonts w:hint="eastAsia"/>
+        </w:rPr>
+        <w:t>A/D</w:t>
+      </w:r>
+      <w:r>
+        <w:rPr>
+          <w:rFonts w:hint="eastAsia"/>
+        </w:rPr>
+        <w:t>转换模拟信号输入通道</w:t>
+      </w:r>
+      <w:r>
+        <w:rPr>
+          <w:rFonts w:hint="eastAsia"/>
+        </w:rPr>
+        <w:t>0</w:t>
+      </w:r>
+      <w:r>
+        <w:rPr>
+          <w:rFonts w:hint="eastAsia"/>
+        </w:rPr>
+        <w:t>，输入端：</w:t>
+      </w:r>
+      <w:r>
+        <w:rPr>
+          <w:rFonts w:hint="eastAsia"/>
+        </w:rPr>
+        <w:t>键盘</w:t>
+      </w:r>
+      <w:r>
+        <w:rPr>
+          <w:rFonts w:hint="eastAsia"/>
+        </w:rPr>
+        <w:t>输入</w:t>
+      </w:r>
+      <w:r>
+        <w:rPr>
+          <w:rFonts w:hint="eastAsia"/>
+        </w:rPr>
+        <w:t>线（</w:t>
+      </w:r>
+      <w:r>
+        <w:rPr>
+          <w:rFonts w:hint="eastAsia"/>
+        </w:rPr>
+        <w:t>按钮需要</w:t>
+      </w:r>
+      <w:proofErr w:type="gramStart"/>
+      <w:r>
+        <w:rPr>
+          <w:rFonts w:hint="eastAsia"/>
+        </w:rPr>
+        <w:t>区分长按和</w:t>
+      </w:r>
+      <w:proofErr w:type="gramEnd"/>
+      <w:r>
+        <w:rPr>
+          <w:rFonts w:hint="eastAsia"/>
+        </w:rPr>
+        <w:t>短按，需要使用定时器，</w:t>
+      </w:r>
+      <w:r>
+        <w:rPr>
+          <w:rFonts w:hint="eastAsia"/>
+        </w:rPr>
+        <w:t>重置</w:t>
+      </w:r>
+      <w:r>
+        <w:rPr>
+          <w:rFonts w:hint="eastAsia"/>
+        </w:rPr>
+        <w:t>Timer0</w:t>
+      </w:r>
+      <w:r>
+        <w:rPr>
+          <w:rFonts w:hint="eastAsia"/>
+        </w:rPr>
+        <w:t>继续使用）</w:t>
+      </w:r>
+      <w:r>
+        <w:rPr>
+          <w:rFonts w:hint="eastAsia"/>
+        </w:rPr>
+        <w:t>。</w:t>
+      </w:r>
+    </w:p>
+    <w:p>
+      <w:pPr>
+        <w:pStyle w:val="3"/>
+      </w:pPr>
+      <w:r>
+        <w:rPr>
+          <w:rFonts w:hint="eastAsia"/>
+        </w:rPr>
+        <w:t>A/D</w:t>
+      </w:r>
+      <w:r>
+        <w:rPr>
+          <w:rFonts w:hint="eastAsia"/>
+        </w:rPr>
+        <w:t>转换模拟信号输入通道</w:t>
+      </w:r>
+      <w:r>
+        <w:rPr>
+          <w:rFonts w:hint="eastAsia"/>
+        </w:rPr>
+        <w:t>1</w:t>
+      </w:r>
+      <w:r>
+        <w:rPr>
+          <w:rFonts w:hint="eastAsia"/>
+        </w:rPr>
+        <w:t>，输入端：</w:t>
+      </w:r>
+      <w:r>
         <w:t>音频放大器</w:t>
       </w:r>
       <w:r>
-        <w:t>引出的</w:t>
-      </w:r>
-      <w:r>
-        <w:t>电路检测和控制</w:t>
-      </w:r>
-      <w:r>
-        <w:rPr>
-          <w:rFonts w:hint="eastAsia"/>
-        </w:rPr>
-        <w:t>工作</w:t>
-      </w:r>
-      <w:r>
-        <w:t>点：</w:t>
+        <w:rPr>
+          <w:rFonts w:hint="eastAsia"/>
+        </w:rPr>
+        <w:t>输出电流采样（</w:t>
+      </w:r>
+      <w:r>
+        <w:rPr>
+          <w:rFonts w:hint="eastAsia"/>
+        </w:rPr>
+        <w:t>输入前通过</w:t>
+      </w:r>
+      <w:r>
+        <w:rPr>
+          <w:rFonts w:hint="eastAsia"/>
+        </w:rPr>
+        <w:t>电容平滑输入</w:t>
+      </w:r>
+      <w:r>
+        <w:rPr>
+          <w:rFonts w:hint="eastAsia"/>
+        </w:rPr>
+        <w:t>，滤出其中的直流成分</w:t>
+      </w:r>
+      <w:r>
+        <w:rPr>
+          <w:rFonts w:hint="eastAsia"/>
+        </w:rPr>
+        <w:t>）</w:t>
+      </w:r>
+      <w:r>
+        <w:rPr>
+          <w:rFonts w:hint="eastAsia"/>
+        </w:rPr>
+        <w:t>。</w:t>
       </w:r>
     </w:p>
     <w:p>
@@ -3449,37 +3916,70 @@
         <w:pStyle w:val="3"/>
       </w:pPr>
       <w:r>
-        <w:t>电源</w:t>
-      </w:r>
-      <w:r>
-        <w:t>控制</w:t>
-      </w:r>
-      <w:r>
-        <w:t>点：</w:t>
-      </w:r>
-      <w:r>
-        <w:rPr>
-          <w:rFonts w:hint="eastAsia"/>
-        </w:rPr>
-        <w:t>连接继电器，</w:t>
-      </w:r>
-      <w:r>
-        <w:t>控制</w:t>
-      </w:r>
-      <w:r>
-        <w:rPr>
-          <w:rFonts w:hint="eastAsia"/>
-        </w:rPr>
-        <w:t>功率放大器</w:t>
-      </w:r>
-      <w:r>
-        <w:t>电源的开关操作。</w:t>
-      </w:r>
-      <w:r>
-        <w:rPr>
-          <w:rFonts w:hint="eastAsia"/>
-        </w:rPr>
-        <w:t>实现待机功能。</w:t>
+        <w:rPr>
+          <w:rFonts w:hint="eastAsia"/>
+        </w:rPr>
+        <w:t>A/D</w:t>
+      </w:r>
+      <w:r>
+        <w:rPr>
+          <w:rFonts w:hint="eastAsia"/>
+        </w:rPr>
+        <w:t>转换模拟信号输入通道</w:t>
+      </w:r>
+      <w:r>
+        <w:rPr>
+          <w:rFonts w:hint="eastAsia"/>
+        </w:rPr>
+        <w:t>2</w:t>
+      </w:r>
+      <w:r>
+        <w:rPr>
+          <w:rFonts w:hint="eastAsia"/>
+        </w:rPr>
+        <w:t>，输入端：</w:t>
+      </w:r>
+      <w:r>
+        <w:rPr>
+          <w:rFonts w:hint="eastAsia"/>
+        </w:rPr>
+        <w:t>中点</w:t>
+      </w:r>
+      <w:r>
+        <w:rPr>
+          <w:rFonts w:hint="eastAsia"/>
+        </w:rPr>
+        <w:t>电压采样（</w:t>
+      </w:r>
+      <w:r>
+        <w:rPr>
+          <w:rFonts w:hint="eastAsia"/>
+        </w:rPr>
+        <w:t>输入前通过</w:t>
+      </w:r>
+      <w:r>
+        <w:rPr>
+          <w:rFonts w:hint="eastAsia"/>
+        </w:rPr>
+        <w:t>电容平滑输入</w:t>
+      </w:r>
+      <w:r>
+        <w:rPr>
+          <w:rFonts w:hint="eastAsia"/>
+        </w:rPr>
+        <w:t>，滤出其中的直流成分</w:t>
+      </w:r>
+      <w:r>
+        <w:rPr>
+          <w:rFonts w:hint="eastAsia"/>
+        </w:rPr>
+        <w:t>）</w:t>
+      </w:r>
+      <w:r>
+        <w:rPr>
+          <w:rFonts w:hint="eastAsia"/>
+        </w:rPr>
+        <w:t>。</w:t>
       </w:r>
     </w:p>
     <w:p>
@@ -3487,36 +3987,75 @@
         <w:pStyle w:val="3"/>
       </w:pPr>
       <w:r>
-        <w:t>音量控制点：</w:t>
-      </w:r>
-      <w:r>
-        <w:rPr>
-          <w:rFonts w:hint="eastAsia"/>
-        </w:rPr>
-        <w:t>单片机通过</w:t>
-      </w:r>
-      <w:r>
-        <w:rPr>
-          <w:rFonts w:hint="eastAsia"/>
-        </w:rPr>
-        <w:t>M64629</w:t>
-      </w:r>
-      <w:r>
-        <w:rPr>
-          <w:rFonts w:hint="eastAsia"/>
-        </w:rPr>
-        <w:t>控制放大器音量。</w:t>
-      </w:r>
-      <w:r>
-        <w:t>开机未准备好时静音；开机就绪后自动调整为上次存储的音量；数字控制调整音量；检测到关机动作时立即静音</w:t>
-      </w:r>
-      <w:r>
-        <w:rPr>
-          <w:rFonts w:hint="eastAsia"/>
-        </w:rPr>
-        <w:t>；输入过高时衰减音量均由此点控制</w:t>
-      </w:r>
-      <w:r>
+        <w:rPr>
+          <w:rFonts w:hint="eastAsia"/>
+        </w:rPr>
+        <w:t>基本输入输出端口</w:t>
+      </w:r>
+      <w:r>
+        <w:rPr>
+          <w:rFonts w:hint="eastAsia"/>
+        </w:rPr>
+        <w:t>0</w:t>
+      </w:r>
+      <w:r>
+        <w:rPr>
+          <w:rFonts w:hint="eastAsia"/>
+        </w:rPr>
+        <w:t>，输出端：</w:t>
+      </w:r>
+      <w:r>
+        <w:rPr>
+          <w:rFonts w:hint="eastAsia"/>
+        </w:rPr>
+        <w:t>音量调整</w:t>
+      </w:r>
+      <w:r>
+        <w:rPr>
+          <w:rFonts w:hint="eastAsia"/>
+        </w:rPr>
+        <w:t>/</w:t>
+      </w:r>
+      <w:r>
+        <w:rPr>
+          <w:rFonts w:hint="eastAsia"/>
+        </w:rPr>
+        <w:t>中点调整数据线（串行</w:t>
+      </w:r>
+      <w:r>
+        <w:rPr>
+          <w:rFonts w:hint="eastAsia"/>
+        </w:rPr>
+        <w:t>信号输出</w:t>
+      </w:r>
+      <w:r>
+        <w:rPr>
+          <w:rFonts w:hint="eastAsia"/>
+        </w:rPr>
+        <w:t>到</w:t>
+      </w:r>
+      <w:r>
+        <w:rPr>
+          <w:rFonts w:hint="eastAsia"/>
+        </w:rPr>
+        <w:t>M62429</w:t>
+      </w:r>
+      <w:r>
+        <w:rPr>
+          <w:rFonts w:hint="eastAsia"/>
+        </w:rPr>
+        <w:t>数据接口</w:t>
+      </w:r>
+      <w:r>
+        <w:rPr>
+          <w:rFonts w:hint="eastAsia"/>
+        </w:rPr>
+        <w:t>）</w:t>
+      </w:r>
+      <w:r>
+        <w:rPr>
+          <w:rFonts w:hint="eastAsia"/>
+        </w:rPr>
         <w:t>。</w:t>
       </w:r>
     </w:p>
@@ -3525,80 +4064,81 @@
         <w:pStyle w:val="3"/>
       </w:pPr>
       <w:r>
-        <w:t>交流电压检测点：直接检测来自交流电源的电压</w:t>
-      </w:r>
-      <w:r>
-        <w:rPr>
-          <w:rFonts w:hint="eastAsia"/>
-        </w:rPr>
-        <w:t>，必须取自电源滤波电容前面并且以二极管隔离。做到交流电源一旦断电，此电压检测</w:t>
-      </w:r>
-      <w:proofErr w:type="gramStart"/>
-      <w:r>
-        <w:rPr>
-          <w:rFonts w:hint="eastAsia"/>
-        </w:rPr>
-        <w:t>点立即</w:t>
-      </w:r>
-      <w:proofErr w:type="gramEnd"/>
-      <w:r>
-        <w:rPr>
-          <w:rFonts w:hint="eastAsia"/>
-        </w:rPr>
-        <w:t>电压为</w:t>
-      </w:r>
-      <w:r>
-        <w:rPr>
-          <w:rFonts w:hint="eastAsia"/>
-        </w:rPr>
-        <w:t>0</w:t>
-      </w:r>
-      <w:r>
-        <w:rPr>
-          <w:rFonts w:hint="eastAsia"/>
-        </w:rPr>
-        <w:t>，</w:t>
-      </w:r>
-      <w:r>
-        <w:rPr>
-          <w:rFonts w:hint="eastAsia"/>
-        </w:rPr>
-        <w:t>由于</w:t>
-      </w:r>
-      <w:r>
-        <w:rPr>
-          <w:rFonts w:hint="eastAsia"/>
-        </w:rPr>
-        <w:t>上文所述滤波电容充放电时产生的欠压工作状态</w:t>
-      </w:r>
-      <w:r>
-        <w:rPr>
-          <w:rFonts w:hint="eastAsia"/>
-        </w:rPr>
-        <w:t>会</w:t>
-      </w:r>
-      <w:r>
-        <w:rPr>
-          <w:rFonts w:hint="eastAsia"/>
-        </w:rPr>
-        <w:t>令电路失衡</w:t>
-      </w:r>
-      <w:r>
-        <w:rPr>
-          <w:rFonts w:hint="eastAsia"/>
-        </w:rPr>
-        <w:t>。此时功放应立即静音，并且</w:t>
-      </w:r>
-      <w:r>
-        <w:t>断开所有输出负载中点漂移</w:t>
-      </w:r>
-      <w:r>
-        <w:rPr>
-          <w:rFonts w:hint="eastAsia"/>
-        </w:rPr>
-        <w:t>造成损坏</w:t>
-      </w:r>
-      <w:r>
+        <w:rPr>
+          <w:rFonts w:hint="eastAsia"/>
+        </w:rPr>
+        <w:t>基本输入输出端口</w:t>
+      </w:r>
+      <w:r>
+        <w:rPr>
+          <w:rFonts w:hint="eastAsia"/>
+        </w:rPr>
+        <w:t>1</w:t>
+      </w:r>
+      <w:r>
+        <w:rPr>
+          <w:rFonts w:hint="eastAsia"/>
+        </w:rPr>
+        <w:t>，输出端：</w:t>
+      </w:r>
+      <w:r>
+        <w:rPr>
+          <w:rFonts w:hint="eastAsia"/>
+        </w:rPr>
+        <w:t>音量调整</w:t>
+      </w:r>
+      <w:r>
+        <w:rPr>
+          <w:rFonts w:hint="eastAsia"/>
+        </w:rPr>
+        <w:t>/</w:t>
+      </w:r>
+      <w:r>
+        <w:rPr>
+          <w:rFonts w:hint="eastAsia"/>
+        </w:rPr>
+        <w:t>中点调整时钟</w:t>
+      </w:r>
+      <w:r>
+        <w:rPr>
+          <w:rFonts w:hint="eastAsia"/>
+        </w:rPr>
+        <w:t>线</w:t>
+      </w:r>
+      <w:r>
+        <w:rPr>
+          <w:rFonts w:hint="eastAsia"/>
+        </w:rPr>
+        <w:t>（</w:t>
+      </w:r>
+      <w:r>
+        <w:rPr>
+          <w:rFonts w:hint="eastAsia"/>
+        </w:rPr>
+        <w:t>输出方波到</w:t>
+      </w:r>
+      <w:r>
+        <w:rPr>
+          <w:rFonts w:hint="eastAsia"/>
+        </w:rPr>
+        <w:t>M62429</w:t>
+      </w:r>
+      <w:r>
+        <w:rPr>
+          <w:rFonts w:hint="eastAsia"/>
+        </w:rPr>
+        <w:t>作为时钟</w:t>
+      </w:r>
+      <w:r>
+        <w:rPr>
+          <w:rFonts w:hint="eastAsia"/>
+        </w:rPr>
+        <w:t>）</w:t>
+      </w:r>
+      <w:r>
+        <w:rPr>
+          <w:rFonts w:hint="eastAsia"/>
+        </w:rPr>
         <w:t>。</w:t>
       </w:r>
     </w:p>
@@ -3607,15 +4147,104 @@
         <w:pStyle w:val="3"/>
       </w:pPr>
       <w:r>
-        <w:t>负载电流检测点：检测负载电流情况，判断负载是否处于过载状态。如果持续过载，则应</w:t>
-      </w:r>
-      <w:r>
-        <w:t>断开</w:t>
-      </w:r>
-      <w:r>
-        <w:t>负载</w:t>
-      </w:r>
-      <w:r>
+        <w:rPr>
+          <w:rFonts w:hint="eastAsia"/>
+        </w:rPr>
+        <w:t>基本输入输出端口</w:t>
+      </w:r>
+      <w:r>
+        <w:rPr>
+          <w:rFonts w:hint="eastAsia"/>
+        </w:rPr>
+        <w:t>2</w:t>
+      </w:r>
+      <w:r>
+        <w:rPr>
+          <w:rFonts w:hint="eastAsia"/>
+        </w:rPr>
+        <w:t>，输出端：</w:t>
+      </w:r>
+      <w:r>
+        <w:rPr>
+          <w:rFonts w:hint="eastAsia"/>
+        </w:rPr>
+        <w:t>开机信号（电压线，</w:t>
+      </w:r>
+      <w:r>
+        <w:rPr>
+          <w:rFonts w:hint="eastAsia"/>
+        </w:rPr>
+        <w:t>Timer0</w:t>
+      </w:r>
+      <w:r>
+        <w:rPr>
+          <w:rFonts w:hint="eastAsia"/>
+        </w:rPr>
+        <w:t>第一次使用）</w:t>
+      </w:r>
+    </w:p>
+    <w:p>
+      <w:pPr>
+        <w:pStyle w:val="3"/>
+      </w:pPr>
+      <w:r>
+        <w:rPr>
+          <w:rFonts w:hint="eastAsia"/>
+        </w:rPr>
+        <w:t>时钟输入</w:t>
+      </w:r>
+      <w:r>
+        <w:rPr>
+          <w:rFonts w:hint="eastAsia"/>
+        </w:rPr>
+        <w:t>，输入端</w:t>
+      </w:r>
+      <w:r>
+        <w:rPr>
+          <w:rFonts w:hint="eastAsia"/>
+        </w:rPr>
+        <w:t>:</w:t>
+      </w:r>
+      <w:r>
+        <w:rPr>
+          <w:rFonts w:hint="eastAsia"/>
+        </w:rPr>
+        <w:t xml:space="preserve"> </w:t>
+      </w:r>
+      <w:r>
+        <w:rPr>
+          <w:rFonts w:hint="eastAsia"/>
+        </w:rPr>
+        <w:t>PIC16</w:t>
+      </w:r>
+      <w:r>
+        <w:rPr>
+          <w:rFonts w:hint="eastAsia"/>
+        </w:rPr>
+        <w:t>F818</w:t>
+      </w:r>
+      <w:r>
+        <w:rPr>
+          <w:rFonts w:hint="eastAsia"/>
+        </w:rPr>
+        <w:t xml:space="preserve"> Timer</w:t>
+      </w:r>
+      <w:r>
+        <w:rPr>
+          <w:rFonts w:hint="eastAsia"/>
+        </w:rPr>
+        <w:t>低速</w:t>
+      </w:r>
+      <w:r>
+        <w:rPr>
+          <w:rFonts w:hint="eastAsia"/>
+        </w:rPr>
+        <w:t>时钟输入</w:t>
+      </w:r>
+      <w:r>
+        <w:rPr>
+          <w:rFonts w:hint="eastAsia"/>
+        </w:rPr>
         <w:t>。</w:t>
       </w:r>
     </w:p>
@@ -3624,28 +4253,64 @@
         <w:pStyle w:val="3"/>
       </w:pPr>
       <w:r>
-        <w:t>输出中点电位检测点：开机时先检测中点电位是否为</w:t>
-      </w:r>
-      <w:r>
-        <w:t>0</w:t>
-      </w:r>
-      <w:r>
-        <w:t>，若不为</w:t>
-      </w:r>
-      <w:r>
-        <w:t>0</w:t>
-      </w:r>
-      <w:r>
-        <w:t>则需要校正才能接入负载。</w:t>
-      </w:r>
-      <w:r>
-        <w:t>工作时定时检测</w:t>
-      </w:r>
-      <w:r>
-        <w:t>0</w:t>
-      </w:r>
-      <w:r>
-        <w:t>电位并校正。</w:t>
+        <w:rPr>
+          <w:rFonts w:hint="eastAsia"/>
+        </w:rPr>
+        <w:t>基本输入输出端口</w:t>
+      </w:r>
+      <w:r>
+        <w:rPr>
+          <w:rFonts w:hint="eastAsia"/>
+        </w:rPr>
+        <w:t>3</w:t>
+      </w:r>
+      <w:r>
+        <w:rPr>
+          <w:rFonts w:hint="eastAsia"/>
+        </w:rPr>
+        <w:t>，输出端</w:t>
+      </w:r>
+      <w:r>
+        <w:rPr>
+          <w:rFonts w:hint="eastAsia"/>
+        </w:rPr>
+        <w:t>：</w:t>
+      </w:r>
+      <w:r>
+        <w:rPr>
+          <w:rFonts w:hint="eastAsia"/>
+        </w:rPr>
+        <w:t>至</w:t>
+      </w:r>
+      <w:r>
+        <w:rPr>
+          <w:rFonts w:hint="eastAsia"/>
+        </w:rPr>
+        <w:t>显示</w:t>
+      </w:r>
+      <w:r>
+        <w:rPr>
+          <w:rFonts w:hint="eastAsia"/>
+        </w:rPr>
+        <w:t>模块</w:t>
+      </w:r>
+      <w:r>
+        <w:rPr>
+          <w:rFonts w:hint="eastAsia"/>
+        </w:rPr>
+        <w:t>74164</w:t>
+      </w:r>
+      <w:r>
+        <w:rPr>
+          <w:rFonts w:hint="eastAsia"/>
+        </w:rPr>
+        <w:t>数据线</w:t>
+      </w:r>
+      <w:r>
+        <w:rPr>
+          <w:rFonts w:hint="eastAsia"/>
+        </w:rPr>
+        <w:t>。</w:t>
       </w:r>
     </w:p>
     <w:p>
@@ -3653,78 +4318,105 @@
         <w:pStyle w:val="3"/>
       </w:pPr>
       <w:r>
-        <w:t>喇叭继电器控制点：控制负载的接通和断开</w:t>
-      </w:r>
-      <w:r>
-        <w:rPr>
-          <w:rFonts w:hint="eastAsia"/>
-        </w:rPr>
-        <w:t>，保护喇叭不受损坏。</w:t>
-      </w:r>
-    </w:p>
-    <w:p>
-      <w:pPr>
-        <w:pStyle w:val="2"/>
-      </w:pPr>
-      <w:r>
-        <w:lastRenderedPageBreak/>
-        <w:t>M64629</w:t>
-      </w:r>
-      <w:r>
-        <w:rPr>
-          <w:rFonts w:hint="eastAsia"/>
-        </w:rPr>
-        <w:t>连接</w:t>
-      </w:r>
-      <w:r>
-        <w:t>音频放大器</w:t>
-      </w:r>
-      <w:r>
-        <w:t>的</w:t>
-      </w:r>
-      <w:r>
-        <w:rPr>
-          <w:rFonts w:hint="eastAsia"/>
-        </w:rPr>
-        <w:t>接点</w:t>
-      </w:r>
-      <w:r>
+        <w:rPr>
+          <w:rFonts w:hint="eastAsia"/>
+        </w:rPr>
+        <w:t>基本输入输出端口</w:t>
+      </w:r>
+      <w:r>
+        <w:rPr>
+          <w:rFonts w:hint="eastAsia"/>
+        </w:rPr>
+        <w:t>4</w:t>
+      </w:r>
+      <w:r>
+        <w:rPr>
+          <w:rFonts w:hint="eastAsia"/>
+        </w:rPr>
+        <w:t>，输出端</w:t>
+      </w:r>
+      <w:r>
+        <w:rPr>
+          <w:rFonts w:hint="eastAsia"/>
+        </w:rPr>
         <w:t>：</w:t>
       </w:r>
+      <w:r>
+        <w:rPr>
+          <w:rFonts w:hint="eastAsia"/>
+        </w:rPr>
+        <w:t>显示</w:t>
+      </w:r>
+      <w:r>
+        <w:rPr>
+          <w:rFonts w:hint="eastAsia"/>
+        </w:rPr>
+        <w:t>模块</w:t>
+      </w:r>
+      <w:r>
+        <w:rPr>
+          <w:rFonts w:hint="eastAsia"/>
+        </w:rPr>
+        <w:t>74164</w:t>
+      </w:r>
+      <w:r>
+        <w:rPr>
+          <w:rFonts w:hint="eastAsia"/>
+        </w:rPr>
+        <w:t>时钟线</w:t>
+      </w:r>
+      <w:r>
+        <w:rPr>
+          <w:rFonts w:hint="eastAsia"/>
+        </w:rPr>
+        <w:t>。</w:t>
+      </w:r>
     </w:p>
     <w:p>
       <w:pPr>
         <w:pStyle w:val="3"/>
-        <w:rPr>
-          <w:rFonts w:hAnsi="Tahoma"/>
-        </w:rPr>
-      </w:pPr>
-      <w:r>
-        <w:rPr>
-          <w:rFonts w:hint="eastAsia"/>
-        </w:rPr>
-        <w:t>通道</w:t>
-      </w:r>
-      <w:r>
-        <w:rPr>
-          <w:rFonts w:hint="eastAsia"/>
-        </w:rPr>
-        <w:t>1</w:t>
-      </w:r>
-      <w:r>
-        <w:rPr>
-          <w:rFonts w:hint="eastAsia"/>
-        </w:rPr>
-        <w:t>输入端：</w:t>
-      </w:r>
-      <w:r>
-        <w:t>至</w:t>
-      </w:r>
-      <w:r>
-        <w:rPr>
-          <w:rFonts w:hint="eastAsia"/>
-        </w:rPr>
-        <w:t>电路接地点</w:t>
+      </w:pPr>
+      <w:r>
+        <w:rPr>
+          <w:rFonts w:hint="eastAsia"/>
+        </w:rPr>
+        <w:t>基本输入输出端口</w:t>
+      </w:r>
+      <w:r>
+        <w:rPr>
+          <w:rFonts w:hint="eastAsia"/>
+        </w:rPr>
+        <w:t>5</w:t>
+      </w:r>
+      <w:r>
+        <w:rPr>
+          <w:rFonts w:hint="eastAsia"/>
+        </w:rPr>
+        <w:t>，输出端</w:t>
+      </w:r>
+      <w:r>
+        <w:rPr>
+          <w:rFonts w:hint="eastAsia"/>
+        </w:rPr>
+        <w:t>：</w:t>
+      </w:r>
+      <w:r>
+        <w:rPr>
+          <w:rFonts w:hint="eastAsia"/>
+        </w:rPr>
+        <w:t>显示</w:t>
+      </w:r>
+      <w:r>
+        <w:rPr>
+          <w:rFonts w:hint="eastAsia"/>
+        </w:rPr>
+        <w:t>模块的数码管</w:t>
+      </w:r>
+      <w:r>
+        <w:rPr>
+          <w:rFonts w:hint="eastAsia"/>
+        </w:rPr>
+        <w:t>片选线</w:t>
       </w:r>
       <w:r>
         <w:rPr>
@@ -3732,897 +4424,10 @@
         </w:rPr>
         <w:t>。</w:t>
       </w:r>
-      <w:r>
-        <w:rPr>
-          <w:rFonts w:hint="eastAsia"/>
-        </w:rPr>
-        <w:t>视作</w:t>
-      </w:r>
-      <w:r>
-        <w:t>参考</w:t>
-      </w:r>
-      <w:r>
-        <w:rPr>
-          <w:rFonts w:hAnsi="Tahoma"/>
-        </w:rPr>
-        <w:t>0</w:t>
-      </w:r>
-      <w:r>
-        <w:t>电位，</w:t>
-      </w:r>
-      <w:r>
-        <w:t>校正</w:t>
-      </w:r>
-      <w:r>
-        <w:t>中点电压</w:t>
-      </w:r>
-      <w:proofErr w:type="gramStart"/>
-      <w:r>
-        <w:rPr>
-          <w:rFonts w:hint="eastAsia"/>
-        </w:rPr>
-        <w:t>参考此</w:t>
-      </w:r>
-      <w:proofErr w:type="gramEnd"/>
-      <w:r>
-        <w:rPr>
-          <w:rFonts w:hint="eastAsia"/>
-        </w:rPr>
-        <w:t>电压执行</w:t>
-      </w:r>
-      <w:r>
-        <w:t>。</w:t>
-      </w:r>
-    </w:p>
-    <w:p>
-      <w:pPr>
-        <w:pStyle w:val="3"/>
-        <w:rPr>
-          <w:rFonts w:hAnsi="Tahoma"/>
-        </w:rPr>
-      </w:pPr>
-      <w:r>
-        <w:rPr>
-          <w:rFonts w:hint="eastAsia"/>
-        </w:rPr>
-        <w:t>通道</w:t>
-      </w:r>
-      <w:r>
-        <w:rPr>
-          <w:rFonts w:hint="eastAsia"/>
-        </w:rPr>
-        <w:t>1</w:t>
-      </w:r>
-      <w:r>
-        <w:rPr>
-          <w:rFonts w:hint="eastAsia"/>
-        </w:rPr>
-        <w:t>输出端：</w:t>
-      </w:r>
-      <w:r>
-        <w:t>至中点调整端</w:t>
-      </w:r>
-      <w:r>
-        <w:rPr>
-          <w:rFonts w:hint="eastAsia"/>
-        </w:rPr>
-        <w:t>。</w:t>
-      </w:r>
-      <w:r>
-        <w:rPr>
-          <w:rFonts w:hAnsi="Tahoma"/>
-        </w:rPr>
-        <w:t>M64629</w:t>
-      </w:r>
-      <w:r>
-        <w:t>通过</w:t>
-      </w:r>
-      <w:r>
-        <w:t>此端口控制中点电压。</w:t>
-      </w:r>
-    </w:p>
-    <w:p>
-      <w:pPr>
-        <w:pStyle w:val="3"/>
-        <w:rPr>
-          <w:rFonts w:hAnsi="Tahoma"/>
-        </w:rPr>
-      </w:pPr>
-      <w:r>
-        <w:rPr>
-          <w:rFonts w:hint="eastAsia"/>
-        </w:rPr>
-        <w:t>通道</w:t>
-      </w:r>
-      <w:r>
-        <w:rPr>
-          <w:rFonts w:hint="eastAsia"/>
-        </w:rPr>
-        <w:t>2</w:t>
-      </w:r>
-      <w:r>
-        <w:rPr>
-          <w:rFonts w:hint="eastAsia"/>
-        </w:rPr>
-        <w:t>输入端：</w:t>
-      </w:r>
-      <w:r>
-        <w:t>至音频端子输入</w:t>
-      </w:r>
-      <w:r>
-        <w:rPr>
-          <w:rFonts w:hint="eastAsia"/>
-        </w:rPr>
-        <w:t>。</w:t>
-      </w:r>
-      <w:proofErr w:type="gramStart"/>
-      <w:r>
-        <w:t>接来自</w:t>
-      </w:r>
-      <w:proofErr w:type="gramEnd"/>
-      <w:r>
-        <w:t>外部的音频输入到</w:t>
-      </w:r>
-      <w:r>
-        <w:rPr>
-          <w:rFonts w:hAnsi="Tahoma"/>
-        </w:rPr>
-        <w:t>M64629</w:t>
-      </w:r>
-      <w:r>
-        <w:t>中</w:t>
-      </w:r>
-      <w:r>
-        <w:rPr>
-          <w:rFonts w:hint="eastAsia"/>
-        </w:rPr>
-        <w:t>作音量大小处理。</w:t>
-      </w:r>
-    </w:p>
-    <w:p>
-      <w:pPr>
-        <w:pStyle w:val="3"/>
-      </w:pPr>
-      <w:r>
-        <w:rPr>
-          <w:rFonts w:hint="eastAsia"/>
-        </w:rPr>
-        <w:t>通道</w:t>
-      </w:r>
-      <w:r>
-        <w:rPr>
-          <w:rFonts w:hint="eastAsia"/>
-        </w:rPr>
-        <w:t>2</w:t>
-      </w:r>
-      <w:r>
-        <w:rPr>
-          <w:rFonts w:hint="eastAsia"/>
-        </w:rPr>
-        <w:t>输出端：</w:t>
-      </w:r>
-      <w:r>
-        <w:t>至功放音频输入端</w:t>
-      </w:r>
-      <w:r>
-        <w:rPr>
-          <w:rFonts w:hint="eastAsia"/>
-        </w:rPr>
-        <w:t>。</w:t>
-      </w:r>
-      <w:r>
-        <w:t>外部的音频经过</w:t>
-      </w:r>
-      <w:r>
-        <w:rPr>
-          <w:rFonts w:hAnsi="Tahoma"/>
-        </w:rPr>
-        <w:t>M64629</w:t>
-      </w:r>
-      <w:r>
-        <w:t>进行音量处理后由此端口输出到音频放大器。</w:t>
-      </w:r>
-    </w:p>
-    <w:p>
-      <w:pPr>
-        <w:pStyle w:val="2"/>
-      </w:pPr>
-      <w:r>
-        <w:rPr>
-          <w:rFonts w:hint="eastAsia"/>
-        </w:rPr>
-        <w:t>PIC16</w:t>
-      </w:r>
-      <w:r>
-        <w:rPr>
-          <w:rFonts w:hint="eastAsia"/>
-        </w:rPr>
-        <w:t>F818</w:t>
-      </w:r>
-      <w:r>
-        <w:rPr>
-          <w:rFonts w:hint="eastAsia"/>
-        </w:rPr>
-        <w:t>的引脚分配：</w:t>
-      </w:r>
-    </w:p>
-    <w:p>
-      <w:pPr>
-        <w:pStyle w:val="3"/>
-      </w:pPr>
-      <w:r>
-        <w:rPr>
-          <w:rFonts w:hint="eastAsia"/>
-        </w:rPr>
-        <w:t>A/D</w:t>
-      </w:r>
-      <w:r>
-        <w:rPr>
-          <w:rFonts w:hint="eastAsia"/>
-        </w:rPr>
-        <w:t>转换模拟信号输入通道</w:t>
-      </w:r>
-      <w:r>
-        <w:rPr>
-          <w:rFonts w:hint="eastAsia"/>
-        </w:rPr>
-        <w:t>0</w:t>
-      </w:r>
-      <w:r>
-        <w:rPr>
-          <w:rFonts w:hint="eastAsia"/>
-        </w:rPr>
-        <w:t>，输入端：</w:t>
-      </w:r>
-      <w:r>
-        <w:rPr>
-          <w:rFonts w:hint="eastAsia"/>
-        </w:rPr>
-        <w:t>键盘</w:t>
-      </w:r>
-      <w:r>
-        <w:rPr>
-          <w:rFonts w:hint="eastAsia"/>
-        </w:rPr>
-        <w:t>输入</w:t>
-      </w:r>
-      <w:r>
-        <w:rPr>
-          <w:rFonts w:hint="eastAsia"/>
-        </w:rPr>
-        <w:t>线（</w:t>
-      </w:r>
-      <w:r>
-        <w:rPr>
-          <w:rFonts w:hint="eastAsia"/>
-        </w:rPr>
-        <w:t>按钮需要</w:t>
-      </w:r>
-      <w:proofErr w:type="gramStart"/>
-      <w:r>
-        <w:rPr>
-          <w:rFonts w:hint="eastAsia"/>
-        </w:rPr>
-        <w:t>区分长按和</w:t>
-      </w:r>
-      <w:proofErr w:type="gramEnd"/>
-      <w:r>
-        <w:rPr>
-          <w:rFonts w:hint="eastAsia"/>
-        </w:rPr>
-        <w:t>短按，需要使用定时器，</w:t>
-      </w:r>
-      <w:r>
-        <w:rPr>
-          <w:rFonts w:hint="eastAsia"/>
-        </w:rPr>
-        <w:t>重置</w:t>
-      </w:r>
-      <w:r>
-        <w:rPr>
-          <w:rFonts w:hint="eastAsia"/>
-        </w:rPr>
-        <w:t>Timer0</w:t>
-      </w:r>
-      <w:r>
-        <w:rPr>
-          <w:rFonts w:hint="eastAsia"/>
-        </w:rPr>
-        <w:t>继续使用）</w:t>
-      </w:r>
-      <w:r>
-        <w:rPr>
-          <w:rFonts w:hint="eastAsia"/>
-        </w:rPr>
-        <w:t>。</w:t>
-      </w:r>
-    </w:p>
-    <w:p>
-      <w:pPr>
-        <w:pStyle w:val="3"/>
-      </w:pPr>
-      <w:r>
-        <w:rPr>
-          <w:rFonts w:hint="eastAsia"/>
-        </w:rPr>
-        <w:t>A/D</w:t>
-      </w:r>
-      <w:r>
-        <w:rPr>
-          <w:rFonts w:hint="eastAsia"/>
-        </w:rPr>
-        <w:t>转换模拟信号输入通道</w:t>
-      </w:r>
-      <w:r>
-        <w:rPr>
-          <w:rFonts w:hint="eastAsia"/>
-        </w:rPr>
-        <w:t>1</w:t>
-      </w:r>
-      <w:r>
-        <w:rPr>
-          <w:rFonts w:hint="eastAsia"/>
-        </w:rPr>
-        <w:t>，输入端：</w:t>
-      </w:r>
-      <w:r>
-        <w:t>音频放大器</w:t>
-      </w:r>
-      <w:r>
-        <w:rPr>
-          <w:rFonts w:hint="eastAsia"/>
-        </w:rPr>
-        <w:t>输出电流采样（</w:t>
-      </w:r>
-      <w:r>
-        <w:rPr>
-          <w:rFonts w:hint="eastAsia"/>
-        </w:rPr>
-        <w:t>输入前通过</w:t>
-      </w:r>
-      <w:r>
-        <w:rPr>
-          <w:rFonts w:hint="eastAsia"/>
-        </w:rPr>
-        <w:t>电容平滑输入</w:t>
-      </w:r>
-      <w:r>
-        <w:rPr>
-          <w:rFonts w:hint="eastAsia"/>
-        </w:rPr>
-        <w:t>，滤出其中的直流成分</w:t>
-      </w:r>
-      <w:r>
-        <w:rPr>
-          <w:rFonts w:hint="eastAsia"/>
-        </w:rPr>
-        <w:t>）</w:t>
-      </w:r>
-      <w:r>
-        <w:rPr>
-          <w:rFonts w:hint="eastAsia"/>
-        </w:rPr>
-        <w:t>。</w:t>
-      </w:r>
-    </w:p>
-    <w:p>
-      <w:pPr>
-        <w:pStyle w:val="3"/>
-      </w:pPr>
-      <w:r>
-        <w:rPr>
-          <w:rFonts w:hint="eastAsia"/>
-        </w:rPr>
-        <w:t>A/D</w:t>
-      </w:r>
-      <w:r>
-        <w:rPr>
-          <w:rFonts w:hint="eastAsia"/>
-        </w:rPr>
-        <w:t>转换模拟信号输入通道</w:t>
-      </w:r>
-      <w:r>
-        <w:rPr>
-          <w:rFonts w:hint="eastAsia"/>
-        </w:rPr>
-        <w:t>2</w:t>
-      </w:r>
-      <w:r>
-        <w:rPr>
-          <w:rFonts w:hint="eastAsia"/>
-        </w:rPr>
-        <w:t>，输入端：</w:t>
-      </w:r>
-      <w:r>
-        <w:rPr>
-          <w:rFonts w:hint="eastAsia"/>
-        </w:rPr>
-        <w:t>中点</w:t>
-      </w:r>
-      <w:r>
-        <w:rPr>
-          <w:rFonts w:hint="eastAsia"/>
-        </w:rPr>
-        <w:t>电压采样（</w:t>
-      </w:r>
-      <w:r>
-        <w:rPr>
-          <w:rFonts w:hint="eastAsia"/>
-        </w:rPr>
-        <w:t>输入前通过</w:t>
-      </w:r>
-      <w:r>
-        <w:rPr>
-          <w:rFonts w:hint="eastAsia"/>
-        </w:rPr>
-        <w:t>电容平滑输入</w:t>
-      </w:r>
-      <w:r>
-        <w:rPr>
-          <w:rFonts w:hint="eastAsia"/>
-        </w:rPr>
-        <w:t>，滤出其中的直流成分</w:t>
-      </w:r>
-      <w:r>
-        <w:rPr>
-          <w:rFonts w:hint="eastAsia"/>
-        </w:rPr>
-        <w:t>）</w:t>
-      </w:r>
-      <w:r>
-        <w:rPr>
-          <w:rFonts w:hint="eastAsia"/>
-        </w:rPr>
-        <w:t>。</w:t>
-      </w:r>
-    </w:p>
-    <w:p>
-      <w:pPr>
-        <w:pStyle w:val="3"/>
-      </w:pPr>
-      <w:r>
-        <w:rPr>
-          <w:rFonts w:hint="eastAsia"/>
-        </w:rPr>
-        <w:t>基本输入输出端口</w:t>
-      </w:r>
-      <w:r>
-        <w:rPr>
-          <w:rFonts w:hint="eastAsia"/>
-        </w:rPr>
-        <w:t>0</w:t>
-      </w:r>
-      <w:r>
-        <w:rPr>
-          <w:rFonts w:hint="eastAsia"/>
-        </w:rPr>
-        <w:t>，输出端：</w:t>
-      </w:r>
-      <w:r>
-        <w:rPr>
-          <w:rFonts w:hint="eastAsia"/>
-        </w:rPr>
-        <w:t>音量调整</w:t>
-      </w:r>
-      <w:r>
-        <w:rPr>
-          <w:rFonts w:hint="eastAsia"/>
-        </w:rPr>
-        <w:t>/</w:t>
-      </w:r>
-      <w:r>
-        <w:rPr>
-          <w:rFonts w:hint="eastAsia"/>
-        </w:rPr>
-        <w:t>中点调整数据线（串行</w:t>
-      </w:r>
-      <w:r>
-        <w:rPr>
-          <w:rFonts w:hint="eastAsia"/>
-        </w:rPr>
-        <w:t>信号输出</w:t>
-      </w:r>
-      <w:r>
-        <w:rPr>
-          <w:rFonts w:hint="eastAsia"/>
-        </w:rPr>
-        <w:t>到</w:t>
-      </w:r>
-      <w:r>
-        <w:rPr>
-          <w:rFonts w:hint="eastAsia"/>
-        </w:rPr>
-        <w:t>M62429</w:t>
-      </w:r>
-      <w:r>
-        <w:rPr>
-          <w:rFonts w:hint="eastAsia"/>
-        </w:rPr>
-        <w:t>数据接口</w:t>
-      </w:r>
-      <w:r>
-        <w:rPr>
-          <w:rFonts w:hint="eastAsia"/>
-        </w:rPr>
-        <w:t>）</w:t>
-      </w:r>
-      <w:r>
-        <w:rPr>
-          <w:rFonts w:hint="eastAsia"/>
-        </w:rPr>
-        <w:t>。</w:t>
-      </w:r>
-    </w:p>
-    <w:p>
-      <w:pPr>
-        <w:pStyle w:val="3"/>
-      </w:pPr>
-      <w:r>
-        <w:rPr>
-          <w:rFonts w:hint="eastAsia"/>
-        </w:rPr>
-        <w:t>基本输入输出端口</w:t>
-      </w:r>
-      <w:r>
-        <w:rPr>
-          <w:rFonts w:hint="eastAsia"/>
-        </w:rPr>
-        <w:t>1</w:t>
-      </w:r>
-      <w:r>
-        <w:rPr>
-          <w:rFonts w:hint="eastAsia"/>
-        </w:rPr>
-        <w:t>，输出端：</w:t>
-      </w:r>
-      <w:r>
-        <w:rPr>
-          <w:rFonts w:hint="eastAsia"/>
-        </w:rPr>
-        <w:t>音量调整</w:t>
-      </w:r>
-      <w:r>
-        <w:rPr>
-          <w:rFonts w:hint="eastAsia"/>
-        </w:rPr>
-        <w:t>/</w:t>
-      </w:r>
-      <w:r>
-        <w:rPr>
-          <w:rFonts w:hint="eastAsia"/>
-        </w:rPr>
-        <w:t>中点调整时钟</w:t>
-      </w:r>
-      <w:r>
-        <w:rPr>
-          <w:rFonts w:hint="eastAsia"/>
-        </w:rPr>
-        <w:t>线</w:t>
-      </w:r>
-      <w:r>
-        <w:rPr>
-          <w:rFonts w:hint="eastAsia"/>
-        </w:rPr>
-        <w:t>（</w:t>
-      </w:r>
-      <w:r>
-        <w:rPr>
-          <w:rFonts w:hint="eastAsia"/>
-        </w:rPr>
-        <w:t>输出方波到</w:t>
-      </w:r>
-      <w:r>
-        <w:rPr>
-          <w:rFonts w:hint="eastAsia"/>
-        </w:rPr>
-        <w:t>M62429</w:t>
-      </w:r>
-      <w:r>
-        <w:rPr>
-          <w:rFonts w:hint="eastAsia"/>
-        </w:rPr>
-        <w:t>作为时钟</w:t>
-      </w:r>
-      <w:r>
-        <w:rPr>
-          <w:rFonts w:hint="eastAsia"/>
-        </w:rPr>
-        <w:t>）</w:t>
-      </w:r>
-      <w:r>
-        <w:rPr>
-          <w:rFonts w:hint="eastAsia"/>
-        </w:rPr>
-        <w:t>。</w:t>
-      </w:r>
-    </w:p>
-    <w:p>
-      <w:pPr>
-        <w:pStyle w:val="3"/>
-      </w:pPr>
-      <w:r>
-        <w:rPr>
-          <w:rFonts w:hint="eastAsia"/>
-        </w:rPr>
-        <w:t>基本输入输出端口</w:t>
-      </w:r>
-      <w:r>
-        <w:rPr>
-          <w:rFonts w:hint="eastAsia"/>
-        </w:rPr>
-        <w:t>2</w:t>
-      </w:r>
-      <w:r>
-        <w:rPr>
-          <w:rFonts w:hint="eastAsia"/>
-        </w:rPr>
-        <w:t>，输出端：</w:t>
-      </w:r>
-      <w:r>
-        <w:rPr>
-          <w:rFonts w:hint="eastAsia"/>
-        </w:rPr>
-        <w:t>开机信号（电压线，</w:t>
-      </w:r>
-      <w:r>
-        <w:rPr>
-          <w:rFonts w:hint="eastAsia"/>
-        </w:rPr>
-        <w:t>Timer0</w:t>
-      </w:r>
-      <w:r>
-        <w:rPr>
-          <w:rFonts w:hint="eastAsia"/>
-        </w:rPr>
-        <w:t>第一次使用）</w:t>
-      </w:r>
-    </w:p>
-    <w:p>
-      <w:pPr>
-        <w:pStyle w:val="3"/>
-      </w:pPr>
-      <w:r>
-        <w:rPr>
-          <w:rFonts w:hint="eastAsia"/>
-        </w:rPr>
-        <w:t>时钟输入</w:t>
-      </w:r>
-      <w:r>
-        <w:rPr>
-          <w:rFonts w:hint="eastAsia"/>
-        </w:rPr>
-        <w:t>，输入端</w:t>
-      </w:r>
-      <w:r>
-        <w:rPr>
-          <w:rFonts w:hint="eastAsia"/>
-        </w:rPr>
-        <w:t>:</w:t>
-      </w:r>
-      <w:r>
-        <w:rPr>
-          <w:rFonts w:hint="eastAsia"/>
-        </w:rPr>
-        <w:t xml:space="preserve"> </w:t>
-      </w:r>
-      <w:r>
-        <w:rPr>
-          <w:rFonts w:hint="eastAsia"/>
-        </w:rPr>
-        <w:t>PIC16</w:t>
-      </w:r>
-      <w:r>
-        <w:rPr>
-          <w:rFonts w:hint="eastAsia"/>
-        </w:rPr>
-        <w:t>F818</w:t>
-      </w:r>
-      <w:r>
-        <w:rPr>
-          <w:rFonts w:hint="eastAsia"/>
-        </w:rPr>
-        <w:t xml:space="preserve"> Timer</w:t>
-      </w:r>
-      <w:r>
-        <w:rPr>
-          <w:rFonts w:hint="eastAsia"/>
-        </w:rPr>
-        <w:t>低速</w:t>
-      </w:r>
-      <w:r>
-        <w:rPr>
-          <w:rFonts w:hint="eastAsia"/>
-        </w:rPr>
-        <w:t>时钟输入</w:t>
-      </w:r>
-      <w:r>
-        <w:rPr>
-          <w:rFonts w:hint="eastAsia"/>
-        </w:rPr>
-        <w:t>。</w:t>
-      </w:r>
-    </w:p>
-    <w:p>
-      <w:pPr>
-        <w:pStyle w:val="3"/>
-      </w:pPr>
-      <w:r>
-        <w:rPr>
-          <w:rFonts w:hint="eastAsia"/>
-        </w:rPr>
-        <w:t>基本输入输出端口</w:t>
-      </w:r>
-      <w:r>
-        <w:rPr>
-          <w:rFonts w:hint="eastAsia"/>
-        </w:rPr>
-        <w:t>3</w:t>
-      </w:r>
-      <w:r>
-        <w:rPr>
-          <w:rFonts w:hint="eastAsia"/>
-        </w:rPr>
-        <w:t>，输出端</w:t>
-      </w:r>
-      <w:r>
-        <w:rPr>
-          <w:rFonts w:hint="eastAsia"/>
-        </w:rPr>
-        <w:t>：</w:t>
-      </w:r>
-      <w:r>
-        <w:rPr>
-          <w:rFonts w:hint="eastAsia"/>
-        </w:rPr>
-        <w:t>至</w:t>
-      </w:r>
-      <w:r>
-        <w:rPr>
-          <w:rFonts w:hint="eastAsia"/>
-        </w:rPr>
-        <w:t>显示</w:t>
-      </w:r>
-      <w:r>
-        <w:rPr>
-          <w:rFonts w:hint="eastAsia"/>
-        </w:rPr>
-        <w:t>模块</w:t>
-      </w:r>
-      <w:r>
-        <w:rPr>
-          <w:rFonts w:hint="eastAsia"/>
-        </w:rPr>
-        <w:t>74164</w:t>
-      </w:r>
-      <w:r>
-        <w:rPr>
-          <w:rFonts w:hint="eastAsia"/>
-        </w:rPr>
-        <w:t>数据线</w:t>
-      </w:r>
-      <w:r>
-        <w:rPr>
-          <w:rFonts w:hint="eastAsia"/>
-        </w:rPr>
-        <w:t>。</w:t>
-      </w:r>
-    </w:p>
-    <w:p>
-      <w:pPr>
-        <w:pStyle w:val="3"/>
-      </w:pPr>
-      <w:r>
-        <w:rPr>
-          <w:rFonts w:hint="eastAsia"/>
-        </w:rPr>
-        <w:t>基本输入输出端口</w:t>
-      </w:r>
-      <w:r>
-        <w:rPr>
-          <w:rFonts w:hint="eastAsia"/>
-        </w:rPr>
-        <w:t>4</w:t>
-      </w:r>
-      <w:r>
-        <w:rPr>
-          <w:rFonts w:hint="eastAsia"/>
-        </w:rPr>
-        <w:t>，输出端</w:t>
-      </w:r>
-      <w:r>
-        <w:rPr>
-          <w:rFonts w:hint="eastAsia"/>
-        </w:rPr>
-        <w:t>：</w:t>
-      </w:r>
-      <w:r>
-        <w:rPr>
-          <w:rFonts w:hint="eastAsia"/>
-        </w:rPr>
-        <w:t>显示</w:t>
-      </w:r>
-      <w:r>
-        <w:rPr>
-          <w:rFonts w:hint="eastAsia"/>
-        </w:rPr>
-        <w:t>模块</w:t>
-      </w:r>
-      <w:r>
-        <w:rPr>
-          <w:rFonts w:hint="eastAsia"/>
-        </w:rPr>
-        <w:t>74164</w:t>
-      </w:r>
-      <w:r>
-        <w:rPr>
-          <w:rFonts w:hint="eastAsia"/>
-        </w:rPr>
-        <w:t>时钟线</w:t>
-      </w:r>
-      <w:r>
-        <w:rPr>
-          <w:rFonts w:hint="eastAsia"/>
-        </w:rPr>
-        <w:t>。</w:t>
-      </w:r>
-    </w:p>
-    <w:p>
-      <w:pPr>
-        <w:pStyle w:val="3"/>
-      </w:pPr>
-      <w:r>
-        <w:rPr>
-          <w:rFonts w:hint="eastAsia"/>
-        </w:rPr>
-        <w:t>基本输入输出端口</w:t>
-      </w:r>
-      <w:r>
-        <w:rPr>
-          <w:rFonts w:hint="eastAsia"/>
-        </w:rPr>
-        <w:t>5</w:t>
-      </w:r>
-      <w:r>
-        <w:rPr>
-          <w:rFonts w:hint="eastAsia"/>
-        </w:rPr>
-        <w:t>，输出端</w:t>
-      </w:r>
-      <w:r>
-        <w:rPr>
-          <w:rFonts w:hint="eastAsia"/>
-        </w:rPr>
-        <w:t>：</w:t>
-      </w:r>
-      <w:r>
-        <w:rPr>
-          <w:rFonts w:hint="eastAsia"/>
-        </w:rPr>
-        <w:t>显示</w:t>
-      </w:r>
-      <w:r>
-        <w:rPr>
-          <w:rFonts w:hint="eastAsia"/>
-        </w:rPr>
-        <w:t>模块的数码管</w:t>
-      </w:r>
-      <w:r>
-        <w:rPr>
-          <w:rFonts w:hint="eastAsia"/>
-        </w:rPr>
-        <w:t>片选线</w:t>
-      </w:r>
-      <w:r>
-        <w:rPr>
-          <w:rFonts w:hint="eastAsia"/>
-        </w:rPr>
-        <w:t>。</w:t>
-      </w:r>
     </w:p>
     <w:p>
       <w:pPr>
         <w:pStyle w:val="1"/>
-        <w:ind w:left="630"/>
       </w:pPr>
       <w:r>
         <w:rPr>
@@ -4649,13 +4454,122 @@
         <w:rPr>
           <w:rFonts w:hint="eastAsia"/>
         </w:rPr>
+        <w:t>PIC16F818简介</w:t>
+      </w:r>
+      <w:r>
+        <w:rPr>
+          <w:rFonts w:hint="eastAsia"/>
+        </w:rPr>
+        <w:t>：</w:t>
+      </w:r>
+    </w:p>
+    <w:p>
+      <w:r>
+        <w:rPr>
+          <w:rFonts w:hint="eastAsia"/>
+        </w:rPr>
+        <w:t>基于上述需求与大量筛选，本例中使用</w:t>
+      </w:r>
+      <w:r>
+        <w:rPr>
+          <w:rFonts w:hint="eastAsia"/>
+        </w:rPr>
         <w:t>PIC16F818</w:t>
       </w:r>
       <w:r>
         <w:rPr>
           <w:rFonts w:hint="eastAsia"/>
         </w:rPr>
-        <w:t>简介</w:t>
+        <w:t>单片机作为核心的控制元件</w:t>
+      </w:r>
+      <w:r>
+        <w:rPr>
+          <w:rFonts w:hint="eastAsia"/>
+        </w:rPr>
+        <w:t>。</w:t>
+      </w:r>
+      <w:r>
+        <w:rPr>
+          <w:rFonts w:hint="eastAsia"/>
+        </w:rPr>
+        <w:t>PIC16F818</w:t>
+      </w:r>
+      <w:r>
+        <w:rPr>
+          <w:rFonts w:hint="eastAsia"/>
+        </w:rPr>
+        <w:t>是一片带</w:t>
+      </w:r>
+      <w:r>
+        <w:rPr>
+          <w:rFonts w:hint="eastAsia"/>
+        </w:rPr>
+        <w:t>A/D</w:t>
+      </w:r>
+      <w:r>
+        <w:rPr>
+          <w:rFonts w:hint="eastAsia"/>
+        </w:rPr>
+        <w:t>转换及</w:t>
+      </w:r>
+      <w:r>
+        <w:rPr>
+          <w:rFonts w:hint="eastAsia"/>
+        </w:rPr>
+        <w:t>微功耗</w:t>
+      </w:r>
+      <w:r>
+        <w:rPr>
+          <w:rFonts w:hint="eastAsia"/>
+        </w:rPr>
+        <w:t>纳瓦技术的单片机芯片，使用取指令和执行指令并行的哈佛总线结构以及只有</w:t>
+      </w:r>
+      <w:r>
+        <w:rPr>
+          <w:rFonts w:hint="eastAsia"/>
+        </w:rPr>
+        <w:t>35</w:t>
+      </w:r>
+      <w:r>
+        <w:rPr>
+          <w:rFonts w:hint="eastAsia"/>
+        </w:rPr>
+        <w:t>条单字指令的精简指令集。</w:t>
+      </w:r>
+    </w:p>
+    <w:p>
+      <w:r>
+        <w:rPr>
+          <w:rFonts w:hint="eastAsia"/>
+        </w:rPr>
+        <w:t>硬件</w:t>
+      </w:r>
+      <w:r>
+        <w:rPr>
+          <w:rFonts w:hint="eastAsia"/>
+        </w:rPr>
+        <w:t>资源</w:t>
+      </w:r>
+      <w:r>
+        <w:rPr>
+          <w:rFonts w:hint="eastAsia"/>
+          <w:color w:val="FF0000"/>
+        </w:rPr>
+        <w:t>---</w:t>
+      </w:r>
+      <w:r>
+        <w:rPr>
+          <w:rFonts w:hint="eastAsia"/>
+          <w:color w:val="FF0000"/>
+        </w:rPr>
+        <w:t>注明引自数据手册</w:t>
+      </w:r>
+      <w:r>
+        <w:rPr>
+          <w:rFonts w:hint="eastAsia"/>
+          <w:color w:val="FF0000"/>
+        </w:rPr>
+        <w:t>----</w:t>
       </w:r>
       <w:r>
         <w:rPr>
@@ -4663,25 +4577,365 @@
         </w:rPr>
         <w:t>：</w:t>
       </w:r>
-    </w:p>
-    <w:p>
-      <w:r>
-        <w:rPr>
-          <w:rFonts w:hint="eastAsia"/>
-        </w:rPr>
-        <w:t>基于上述需求与大量筛选，本例中使用</w:t>
-      </w:r>
-      <w:r>
-        <w:rPr>
-          <w:rFonts w:hint="eastAsia"/>
-        </w:rPr>
-        <w:t>PIC16F818</w:t>
-      </w:r>
-      <w:r>
-        <w:rPr>
-          <w:rFonts w:hint="eastAsia"/>
-        </w:rPr>
-        <w:t>单片机作为核心的控制元件</w:t>
+      <w:r>
+        <w:rPr>
+          <w:rFonts w:hint="eastAsia"/>
+        </w:rPr>
+        <w:t>具有</w:t>
+      </w:r>
+      <w:r>
+        <w:rPr>
+          <w:rFonts w:hint="eastAsia"/>
+        </w:rPr>
+        <w:t>1.7</w:t>
+      </w:r>
+      <w:r>
+        <w:rPr>
+          <w:rFonts w:hint="eastAsia"/>
+        </w:rPr>
+        <w:t>5</w:t>
+      </w:r>
+      <w:r>
+        <w:rPr>
+          <w:rFonts w:hint="eastAsia"/>
+        </w:rPr>
+        <w:t>k</w:t>
+      </w:r>
+      <w:r>
+        <w:rPr>
+          <w:rFonts w:hint="eastAsia"/>
+        </w:rPr>
+        <w:t>字节程序存储单元</w:t>
+      </w:r>
+      <w:r>
+        <w:rPr>
+          <w:rFonts w:hint="eastAsia"/>
+        </w:rPr>
+        <w:t>(</w:t>
+      </w:r>
+      <w:r>
+        <w:t>Program Memory</w:t>
+      </w:r>
+      <w:r>
+        <w:rPr>
+          <w:rFonts w:hint="eastAsia"/>
+        </w:rPr>
+        <w:t>)</w:t>
+      </w:r>
+      <w:r>
+        <w:rPr>
+          <w:rFonts w:hint="eastAsia"/>
+        </w:rPr>
+        <w:t>；</w:t>
+      </w:r>
+      <w:r>
+        <w:rPr>
+          <w:rFonts w:hint="eastAsia"/>
+        </w:rPr>
+        <w:t>1</w:t>
+      </w:r>
+      <w:r>
+        <w:rPr>
+          <w:rFonts w:hint="eastAsia"/>
+        </w:rPr>
+        <w:t>28</w:t>
+      </w:r>
+      <w:r>
+        <w:rPr>
+          <w:rFonts w:hint="eastAsia"/>
+        </w:rPr>
+        <w:t>字节的数据存储</w:t>
+      </w:r>
+      <w:r>
+        <w:rPr>
+          <w:rFonts w:hint="eastAsia"/>
+        </w:rPr>
+        <w:t>器</w:t>
+      </w:r>
+      <w:r>
+        <w:rPr>
+          <w:rFonts w:hint="eastAsia"/>
+        </w:rPr>
+        <w:t>(</w:t>
+      </w:r>
+      <w:r>
+        <w:t>RAM</w:t>
+      </w:r>
+      <w:r>
+        <w:rPr>
+          <w:rFonts w:hint="eastAsia"/>
+        </w:rPr>
+        <w:t>)</w:t>
+      </w:r>
+      <w:r>
+        <w:rPr>
+          <w:rFonts w:hint="eastAsia"/>
+        </w:rPr>
+        <w:t>；</w:t>
+      </w:r>
+      <w:r>
+        <w:rPr>
+          <w:rFonts w:hint="eastAsia"/>
+        </w:rPr>
+        <w:t>128</w:t>
+      </w:r>
+      <w:r>
+        <w:rPr>
+          <w:rFonts w:hint="eastAsia"/>
+        </w:rPr>
+        <w:t>字节非易失性</w:t>
+      </w:r>
+      <w:r>
+        <w:rPr>
+          <w:rFonts w:hint="eastAsia"/>
+        </w:rPr>
+        <w:t>数据</w:t>
+      </w:r>
+      <w:r>
+        <w:rPr>
+          <w:rFonts w:hint="eastAsia"/>
+        </w:rPr>
+        <w:t>存储器</w:t>
+      </w:r>
+      <w:r>
+        <w:rPr>
+          <w:rFonts w:hint="eastAsia"/>
+        </w:rPr>
+        <w:t>(EEPROM)</w:t>
+      </w:r>
+      <w:r>
+        <w:rPr>
+          <w:rFonts w:hint="eastAsia"/>
+        </w:rPr>
+        <w:t>；</w:t>
+      </w:r>
+      <w:r>
+        <w:rPr>
+          <w:rFonts w:hint="eastAsia"/>
+        </w:rPr>
+        <w:t>16</w:t>
+      </w:r>
+      <w:r>
+        <w:rPr>
+          <w:rFonts w:hint="eastAsia"/>
+        </w:rPr>
+        <w:t>个基本输入输出引脚；</w:t>
+      </w:r>
+      <w:r>
+        <w:rPr>
+          <w:rFonts w:hint="eastAsia"/>
+        </w:rPr>
+        <w:t>2</w:t>
+      </w:r>
+      <w:r>
+        <w:rPr>
+          <w:rFonts w:hint="eastAsia"/>
+        </w:rPr>
+        <w:t>个</w:t>
+      </w:r>
+      <w:r>
+        <w:rPr>
+          <w:rFonts w:hint="eastAsia"/>
+        </w:rPr>
+        <w:t>8</w:t>
+      </w:r>
+      <w:r>
+        <w:rPr>
+          <w:rFonts w:hint="eastAsia"/>
+        </w:rPr>
+        <w:t>位、</w:t>
+      </w:r>
+      <w:r>
+        <w:rPr>
+          <w:rFonts w:hint="eastAsia"/>
+        </w:rPr>
+        <w:t>1</w:t>
+      </w:r>
+      <w:r>
+        <w:rPr>
+          <w:rFonts w:hint="eastAsia"/>
+        </w:rPr>
+        <w:t>个</w:t>
+      </w:r>
+      <w:r>
+        <w:rPr>
+          <w:rFonts w:hint="eastAsia"/>
+        </w:rPr>
+        <w:t>16</w:t>
+      </w:r>
+      <w:r>
+        <w:rPr>
+          <w:rFonts w:hint="eastAsia"/>
+        </w:rPr>
+        <w:t>位定时</w:t>
+      </w:r>
+      <w:r>
+        <w:rPr>
+          <w:rFonts w:hint="eastAsia"/>
+        </w:rPr>
+        <w:t>/</w:t>
+      </w:r>
+      <w:r>
+        <w:rPr>
+          <w:rFonts w:hint="eastAsia"/>
+        </w:rPr>
+        <w:t>计数器；</w:t>
+      </w:r>
+      <w:r>
+        <w:rPr>
+          <w:rFonts w:hint="eastAsia"/>
+        </w:rPr>
+        <w:t>1</w:t>
+      </w:r>
+      <w:r>
+        <w:rPr>
+          <w:rFonts w:hint="eastAsia"/>
+        </w:rPr>
+        <w:t>个</w:t>
+      </w:r>
+      <w:r>
+        <w:rPr>
+          <w:rFonts w:hint="eastAsia"/>
+        </w:rPr>
+        <w:t>增强型捕捉</w:t>
+      </w:r>
+      <w:r>
+        <w:rPr>
+          <w:rFonts w:hint="eastAsia"/>
+        </w:rPr>
+        <w:t>/</w:t>
+      </w:r>
+      <w:r>
+        <w:rPr>
+          <w:rFonts w:hint="eastAsia"/>
+        </w:rPr>
+        <w:t>比较</w:t>
+      </w:r>
+      <w:r>
+        <w:rPr>
+          <w:rFonts w:hint="eastAsia"/>
+        </w:rPr>
+        <w:t>/PWM</w:t>
+      </w:r>
+      <w:r>
+        <w:rPr>
+          <w:rFonts w:hint="eastAsia"/>
+        </w:rPr>
+        <w:t>模块</w:t>
+      </w:r>
+      <w:r>
+        <w:rPr>
+          <w:rFonts w:hint="eastAsia"/>
+        </w:rPr>
+        <w:t>；</w:t>
+      </w:r>
+      <w:r>
+        <w:rPr>
+          <w:rFonts w:hint="eastAsia"/>
+        </w:rPr>
+        <w:t>1</w:t>
+      </w:r>
+      <w:r>
+        <w:rPr>
+          <w:rFonts w:hint="eastAsia"/>
+        </w:rPr>
+        <w:t>个</w:t>
+      </w:r>
+      <w:r>
+        <w:rPr>
+          <w:rFonts w:hint="eastAsia"/>
+        </w:rPr>
+        <w:t>10</w:t>
+      </w:r>
+      <w:r>
+        <w:rPr>
+          <w:rFonts w:hint="eastAsia"/>
+        </w:rPr>
+        <w:t>位</w:t>
+      </w:r>
+      <w:r>
+        <w:rPr>
+          <w:rFonts w:hint="eastAsia"/>
+        </w:rPr>
+        <w:t>5</w:t>
+      </w:r>
+      <w:r>
+        <w:rPr>
+          <w:rFonts w:hint="eastAsia"/>
+        </w:rPr>
+        <w:t>通道</w:t>
+      </w:r>
+      <w:r>
+        <w:rPr>
+          <w:rFonts w:hint="eastAsia"/>
+        </w:rPr>
+        <w:t>A/D</w:t>
+      </w:r>
+      <w:r>
+        <w:rPr>
+          <w:rFonts w:hint="eastAsia"/>
+        </w:rPr>
+        <w:t>转换器；</w:t>
+      </w:r>
+      <w:r>
+        <w:rPr>
+          <w:rFonts w:hint="eastAsia"/>
+        </w:rPr>
+        <w:t>并且支持</w:t>
+      </w:r>
+      <w:r>
+        <w:rPr>
+          <w:rFonts w:hint="eastAsia"/>
+        </w:rPr>
+        <w:t>SPI</w:t>
+      </w:r>
+      <w:r>
+        <w:rPr>
+          <w:rFonts w:hint="eastAsia"/>
+        </w:rPr>
+        <w:t>/</w:t>
+      </w:r>
+      <w:r>
+        <w:rPr>
+          <w:rFonts w:hint="eastAsia"/>
+        </w:rPr>
+        <w:t>I2C</w:t>
+      </w:r>
+      <w:r>
+        <w:rPr>
+          <w:rFonts w:hint="eastAsia"/>
+        </w:rPr>
+        <w:t>串行</w:t>
+      </w:r>
+      <w:r>
+        <w:rPr>
+          <w:rFonts w:hint="eastAsia"/>
+        </w:rPr>
+        <w:t>通讯</w:t>
+      </w:r>
+      <w:r>
+        <w:rPr>
+          <w:rFonts w:hint="eastAsia"/>
+        </w:rPr>
+        <w:t>技术</w:t>
+      </w:r>
+      <w:r>
+        <w:rPr>
+          <w:rFonts w:hint="eastAsia"/>
+        </w:rPr>
+        <w:t>以及欠压复位、看门狗</w:t>
+      </w:r>
+      <w:r>
+        <w:rPr>
+          <w:rFonts w:hint="eastAsia"/>
+        </w:rPr>
+        <w:t>、休眠模式</w:t>
+      </w:r>
+      <w:r>
+        <w:rPr>
+          <w:rFonts w:hint="eastAsia"/>
+        </w:rPr>
+        <w:t>等其他资源</w:t>
       </w:r>
       <w:r>
         <w:rPr>
@@ -4693,13 +4947,1050 @@
         <w:rPr>
           <w:rFonts w:hint="eastAsia"/>
         </w:rPr>
-        <w:t>PIC16F818</w:t>
-      </w:r>
-      <w:r>
-        <w:rPr>
-          <w:rFonts w:hint="eastAsia"/>
-        </w:rPr>
-        <w:t>是一片带</w:t>
+        <w:t>通过大量的引脚复用技术</w:t>
+      </w:r>
+      <w:r>
+        <w:rPr>
+          <w:rFonts w:hint="eastAsia"/>
+        </w:rPr>
+        <w:t>将所有功能集合于一个</w:t>
+      </w:r>
+      <w:r>
+        <w:rPr>
+          <w:rFonts w:hint="eastAsia"/>
+        </w:rPr>
+        <w:t>18</w:t>
+      </w:r>
+      <w:r>
+        <w:rPr>
+          <w:rFonts w:hint="eastAsia"/>
+        </w:rPr>
+        <w:t>脚的芯片中。</w:t>
+      </w:r>
+    </w:p>
+    <w:p>
+      <w:r>
+        <w:rPr>
+          <w:rFonts w:hint="eastAsia"/>
+        </w:rPr>
+        <w:t>在本电路中，单片机工作在</w:t>
+      </w:r>
+      <w:r>
+        <w:rPr>
+          <w:rFonts w:hint="eastAsia"/>
+        </w:rPr>
+        <w:t>20MHz</w:t>
+      </w:r>
+      <w:r>
+        <w:rPr>
+          <w:rFonts w:hint="eastAsia"/>
+        </w:rPr>
+        <w:t>时钟频率上。指令周期</w:t>
+      </w:r>
+      <w:r>
+        <w:rPr>
+          <w:rFonts w:hint="eastAsia"/>
+        </w:rPr>
+        <w:t>0.2</w:t>
+      </w:r>
+      <w:r>
+        <w:rPr>
+          <w:rFonts w:hint="eastAsia"/>
+        </w:rPr>
+        <w:t>us(</w:t>
+      </w:r>
+      <w:r>
+        <w:rPr>
+          <w:rFonts w:hint="eastAsia"/>
+        </w:rPr>
+        <w:t>5MHz</w:t>
+      </w:r>
+      <w:r>
+        <w:rPr>
+          <w:rFonts w:hint="eastAsia"/>
+        </w:rPr>
+        <w:t>)</w:t>
+      </w:r>
+      <w:r>
+        <w:rPr>
+          <w:rFonts w:hint="eastAsia"/>
+        </w:rPr>
+        <w:t>。</w:t>
+      </w:r>
+      <w:r>
+        <w:rPr>
+          <w:rFonts w:hint="eastAsia"/>
+        </w:rPr>
+        <w:t>典型工作电压</w:t>
+      </w:r>
+      <w:r>
+        <w:rPr>
+          <w:rFonts w:hint="eastAsia"/>
+        </w:rPr>
+        <w:t>5V</w:t>
+      </w:r>
+      <w:r>
+        <w:rPr>
+          <w:rFonts w:hint="eastAsia"/>
+        </w:rPr>
+        <w:t>，不带负载电流</w:t>
+      </w:r>
+      <w:r>
+        <w:rPr>
+          <w:rFonts w:hint="eastAsia"/>
+        </w:rPr>
+        <w:t>2.5~4.0mA</w:t>
+      </w:r>
+      <w:r>
+        <w:rPr>
+          <w:rFonts w:hint="eastAsia"/>
+        </w:rPr>
+        <w:t>(20MHz,5V)</w:t>
+      </w:r>
+      <w:r>
+        <w:rPr>
+          <w:rFonts w:hint="eastAsia"/>
+        </w:rPr>
+        <w:t>，休眠状态最小电流</w:t>
+      </w:r>
+      <w:r>
+        <w:rPr>
+          <w:rFonts w:hint="eastAsia"/>
+        </w:rPr>
+        <w:t>200nA(2V)</w:t>
+      </w:r>
+      <w:r>
+        <w:rPr>
+          <w:rFonts w:hint="eastAsia"/>
+        </w:rPr>
+        <w:t>。</w:t>
+      </w:r>
+      <w:r>
+        <w:rPr>
+          <w:rFonts w:hint="eastAsia"/>
+        </w:rPr>
+        <w:t>单片机基本输入输出引脚数，</w:t>
+      </w:r>
+      <w:r>
+        <w:rPr>
+          <w:rFonts w:hint="eastAsia"/>
+        </w:rPr>
+        <w:t>AD</w:t>
+      </w:r>
+      <w:r>
+        <w:rPr>
+          <w:rFonts w:hint="eastAsia"/>
+        </w:rPr>
+        <w:t>转换器数目，程序存储单元，</w:t>
+      </w:r>
+      <w:r>
+        <w:rPr>
+          <w:rFonts w:hint="eastAsia"/>
+        </w:rPr>
+        <w:t>EEPROM</w:t>
+      </w:r>
+      <w:r>
+        <w:rPr>
+          <w:rFonts w:hint="eastAsia"/>
+        </w:rPr>
+        <w:t>，</w:t>
+      </w:r>
+      <w:r>
+        <w:rPr>
+          <w:rFonts w:hint="eastAsia"/>
+        </w:rPr>
+        <w:t>指令执行速度等均合乎要求，不缺少且不</w:t>
+      </w:r>
+      <w:r>
+        <w:rPr>
+          <w:rFonts w:hint="eastAsia"/>
+        </w:rPr>
+        <w:t>过于</w:t>
+      </w:r>
+      <w:r>
+        <w:rPr>
+          <w:rFonts w:hint="eastAsia"/>
+        </w:rPr>
+        <w:t>浪费。是</w:t>
+      </w:r>
+      <w:r>
+        <w:rPr>
+          <w:rFonts w:hint="eastAsia"/>
+        </w:rPr>
+        <w:t>较</w:t>
+      </w:r>
+      <w:r>
+        <w:rPr>
+          <w:rFonts w:hint="eastAsia"/>
+        </w:rPr>
+        <w:t>佳</w:t>
+      </w:r>
+      <w:r>
+        <w:rPr>
+          <w:rFonts w:hint="eastAsia"/>
+        </w:rPr>
+        <w:t>的</w:t>
+      </w:r>
+      <w:r>
+        <w:rPr>
+          <w:rFonts w:hint="eastAsia"/>
+        </w:rPr>
+        <w:t>选择。</w:t>
+      </w:r>
+    </w:p>
+    <w:p/>
+    <w:p>
+      <w:pPr>
+        <w:pStyle w:val="2"/>
+      </w:pPr>
+      <w:r>
+        <w:rPr>
+          <w:rFonts w:hint="eastAsia"/>
+        </w:rPr>
+        <w:t>电子音量控制控制模块：</w:t>
+      </w:r>
+    </w:p>
+    <w:p>
+      <w:r>
+        <w:rPr>
+          <w:rFonts w:hint="eastAsia"/>
+        </w:rPr>
+        <w:t>本电路使用</w:t>
+      </w:r>
+      <w:r>
+        <w:rPr>
+          <w:rFonts w:hint="eastAsia"/>
+        </w:rPr>
+        <w:t>M64629</w:t>
+      </w:r>
+      <w:r>
+        <w:rPr>
+          <w:rFonts w:hint="eastAsia"/>
+        </w:rPr>
+        <w:t>进行电子音量调整，其工作状态由单片机控制。</w:t>
+      </w:r>
+      <w:r>
+        <w:rPr>
+          <w:rFonts w:hint="eastAsia"/>
+        </w:rPr>
+        <w:t>M64629</w:t>
+      </w:r>
+      <w:r>
+        <w:rPr>
+          <w:rFonts w:hint="eastAsia"/>
+        </w:rPr>
+        <w:t>是</w:t>
+      </w:r>
+      <w:r>
+        <w:rPr>
+          <w:rFonts w:hint="eastAsia"/>
+        </w:rPr>
+        <w:t>串行控制双通道电子音量控制芯片。可控音量范围</w:t>
+      </w:r>
+      <w:r>
+        <w:rPr>
+          <w:rFonts w:hint="eastAsia"/>
+        </w:rPr>
+        <w:t>【</w:t>
+      </w:r>
+      <w:r>
+        <w:rPr>
+          <w:rFonts w:hint="eastAsia"/>
+        </w:rPr>
+        <w:t>0~-83dB(</w:t>
+      </w:r>
+      <w:r>
+        <w:rPr>
+          <w:rFonts w:hint="eastAsia"/>
+        </w:rPr>
+        <w:t>步长</w:t>
+      </w:r>
+      <w:r>
+        <w:rPr>
+          <w:rFonts w:hint="eastAsia"/>
+        </w:rPr>
+        <w:t>1dB)</w:t>
+      </w:r>
+      <w:r>
+        <w:rPr>
+          <w:rFonts w:hint="eastAsia"/>
+        </w:rPr>
+        <w:t>，</w:t>
+      </w:r>
+      <w:r>
+        <w:rPr>
+          <w:rFonts w:hint="eastAsia"/>
+        </w:rPr>
+        <w:t>-</w:t>
+      </w:r>
+      <w:r>
+        <w:rPr>
+          <w:rFonts w:hint="eastAsia"/>
+        </w:rPr>
+        <w:t>∞】。</w:t>
+      </w:r>
+      <w:r>
+        <w:rPr>
+          <w:rFonts w:hint="eastAsia"/>
+        </w:rPr>
+        <w:t>其中通过将对数据输入引脚注入控制串行数据流来控制</w:t>
+      </w:r>
+      <w:r>
+        <w:rPr>
+          <w:rFonts w:hint="eastAsia"/>
+        </w:rPr>
+        <w:t>M64629</w:t>
+      </w:r>
+      <w:r>
+        <w:rPr>
+          <w:rFonts w:hint="eastAsia"/>
+        </w:rPr>
+        <w:t>的工作状态。</w:t>
+      </w:r>
+    </w:p>
+    <w:p>
+      <w:pPr>
+        <w:pStyle w:val="2"/>
+      </w:pPr>
+      <w:r>
+        <w:rPr>
+          <w:rFonts w:hint="eastAsia"/>
+        </w:rPr>
+        <w:t>当前音量数码显示模块：</w:t>
+      </w:r>
+    </w:p>
+    <w:p>
+      <w:r>
+        <w:rPr>
+          <w:rFonts w:hint="eastAsia"/>
+        </w:rPr>
+        <w:t>本文音量</w:t>
+      </w:r>
+      <w:proofErr w:type="gramStart"/>
+      <w:r>
+        <w:rPr>
+          <w:rFonts w:hint="eastAsia"/>
+        </w:rPr>
+        <w:t>值需要</w:t>
+      </w:r>
+      <w:proofErr w:type="gramEnd"/>
+      <w:r>
+        <w:rPr>
+          <w:rFonts w:hint="eastAsia"/>
+        </w:rPr>
+        <w:t>显示在一个两位数码管中。一般的解决方案有三种</w:t>
+      </w:r>
+      <w:r>
+        <w:rPr>
+          <w:rFonts w:hint="eastAsia"/>
+        </w:rPr>
+        <w:t>：</w:t>
+      </w:r>
+    </w:p>
+    <w:p>
+      <w:pPr>
+        <w:pStyle w:val="3"/>
+      </w:pPr>
+      <w:r>
+        <w:rPr>
+          <w:rFonts w:hint="eastAsia"/>
+        </w:rPr>
+        <w:t>第一种是全静态显示，单片机给每个数码管引出</w:t>
+      </w:r>
+      <w:r>
+        <w:rPr>
+          <w:rFonts w:hint="eastAsia"/>
+        </w:rPr>
+        <w:t>8</w:t>
+      </w:r>
+      <w:r>
+        <w:rPr>
+          <w:rFonts w:hint="eastAsia"/>
+        </w:rPr>
+        <w:t>只脚，根据</w:t>
+      </w:r>
+      <w:proofErr w:type="gramStart"/>
+      <w:r>
+        <w:rPr>
+          <w:rFonts w:hint="eastAsia"/>
+        </w:rPr>
+        <w:t>段码</w:t>
+      </w:r>
+      <w:r>
+        <w:rPr>
+          <w:rFonts w:hint="eastAsia"/>
+        </w:rPr>
+        <w:t>设置</w:t>
+      </w:r>
+      <w:proofErr w:type="gramEnd"/>
+      <w:r>
+        <w:rPr>
+          <w:rFonts w:hint="eastAsia"/>
+        </w:rPr>
+        <w:t>各引脚高低即可。编程最简单，但</w:t>
+      </w:r>
+      <w:r>
+        <w:rPr>
+          <w:rFonts w:hint="eastAsia"/>
+        </w:rPr>
+        <w:t>这种方法驱动</w:t>
+      </w:r>
+      <w:r>
+        <w:rPr>
+          <w:rFonts w:hint="eastAsia"/>
+        </w:rPr>
+        <w:t>4</w:t>
+      </w:r>
+      <w:r>
+        <w:rPr>
+          <w:rFonts w:hint="eastAsia"/>
+        </w:rPr>
+        <w:t>个数码管单片机引出</w:t>
+      </w:r>
+      <w:r>
+        <w:rPr>
+          <w:rFonts w:hint="eastAsia"/>
+        </w:rPr>
+        <w:t>8</w:t>
+      </w:r>
+      <w:r>
+        <w:rPr>
+          <w:rFonts w:hint="eastAsia"/>
+        </w:rPr>
+        <w:t>个段驱动</w:t>
+      </w:r>
+      <w:r>
+        <w:rPr>
+          <w:rFonts w:hint="eastAsia"/>
+        </w:rPr>
+        <w:t>x4=32</w:t>
+      </w:r>
+      <w:r>
+        <w:rPr>
+          <w:rFonts w:hint="eastAsia"/>
+        </w:rPr>
+        <w:t>只脚</w:t>
+      </w:r>
+      <w:r>
+        <w:rPr>
+          <w:rFonts w:hint="eastAsia"/>
+        </w:rPr>
+        <w:t>，非常浪费单片机资源</w:t>
+      </w:r>
+      <w:r>
+        <w:rPr>
+          <w:rFonts w:hint="eastAsia"/>
+        </w:rPr>
+        <w:t>，极少使用</w:t>
+      </w:r>
+      <w:r>
+        <w:rPr>
+          <w:rFonts w:hint="eastAsia"/>
+        </w:rPr>
+        <w:t>；</w:t>
+      </w:r>
+    </w:p>
+    <w:p>
+      <w:pPr>
+        <w:pStyle w:val="3"/>
+      </w:pPr>
+      <w:r>
+        <w:rPr>
+          <w:rFonts w:hint="eastAsia"/>
+        </w:rPr>
+        <w:t>第二种是</w:t>
+      </w:r>
+      <w:r>
+        <w:rPr>
+          <w:rFonts w:hint="eastAsia"/>
+        </w:rPr>
+        <w:t>数码管片选动态显示</w:t>
+      </w:r>
+      <w:r>
+        <w:rPr>
+          <w:rFonts w:hint="eastAsia"/>
+        </w:rPr>
+        <w:t>，将所有数码管的</w:t>
+      </w:r>
+      <w:r>
+        <w:rPr>
+          <w:rFonts w:hint="eastAsia"/>
+        </w:rPr>
+        <w:t>a</w:t>
+      </w:r>
+      <w:r>
+        <w:rPr>
+          <w:rFonts w:hint="eastAsia"/>
+        </w:rPr>
+        <w:t>-</w:t>
+      </w:r>
+      <w:r>
+        <w:rPr>
+          <w:rFonts w:hint="eastAsia"/>
+        </w:rPr>
+        <w:t>g</w:t>
+      </w:r>
+      <w:r>
+        <w:rPr>
+          <w:rFonts w:hint="eastAsia"/>
+        </w:rPr>
+        <w:t>段连起来接到单片机的</w:t>
+      </w:r>
+      <w:r>
+        <w:rPr>
+          <w:rFonts w:hint="eastAsia"/>
+        </w:rPr>
+        <w:t>8</w:t>
+      </w:r>
+      <w:r>
+        <w:rPr>
+          <w:rFonts w:hint="eastAsia"/>
+        </w:rPr>
+        <w:t>个引脚，数码管公共</w:t>
+      </w:r>
+      <w:proofErr w:type="gramStart"/>
+      <w:r>
+        <w:rPr>
+          <w:rFonts w:hint="eastAsia"/>
+        </w:rPr>
+        <w:t>极接到</w:t>
+      </w:r>
+      <w:proofErr w:type="gramEnd"/>
+      <w:r>
+        <w:rPr>
+          <w:rFonts w:hint="eastAsia"/>
+        </w:rPr>
+        <w:t>二</w:t>
+      </w:r>
+      <w:r>
+        <w:rPr>
+          <w:rFonts w:hint="eastAsia"/>
+        </w:rPr>
+        <w:t>-</w:t>
+      </w:r>
+      <w:r>
+        <w:rPr>
+          <w:rFonts w:hint="eastAsia"/>
+        </w:rPr>
+        <w:t>十进制译码器的输出端。通过公共</w:t>
+      </w:r>
+      <w:proofErr w:type="gramStart"/>
+      <w:r>
+        <w:rPr>
+          <w:rFonts w:hint="eastAsia"/>
+        </w:rPr>
+        <w:t>端</w:t>
+      </w:r>
+      <w:r>
+        <w:rPr>
+          <w:rFonts w:hint="eastAsia"/>
+        </w:rPr>
+        <w:t>控制</w:t>
+      </w:r>
+      <w:r>
+        <w:rPr>
+          <w:rFonts w:hint="eastAsia"/>
+        </w:rPr>
+        <w:t>每时刻</w:t>
+      </w:r>
+      <w:proofErr w:type="gramEnd"/>
+      <w:r>
+        <w:rPr>
+          <w:rFonts w:hint="eastAsia"/>
+        </w:rPr>
+        <w:t>只开启一个数码管，并以超过人眼可分辨的频率轮流开启</w:t>
+      </w:r>
+      <w:r>
+        <w:rPr>
+          <w:rFonts w:hint="eastAsia"/>
+        </w:rPr>
+        <w:t>不同位的</w:t>
+      </w:r>
+      <w:r>
+        <w:rPr>
+          <w:rFonts w:hint="eastAsia"/>
+        </w:rPr>
+        <w:t>数码管。</w:t>
+      </w:r>
+      <w:r>
+        <w:rPr>
+          <w:rFonts w:hint="eastAsia"/>
+        </w:rPr>
+        <w:t>接数码管段的</w:t>
+      </w:r>
+      <w:r>
+        <w:rPr>
+          <w:rFonts w:hint="eastAsia"/>
+        </w:rPr>
+        <w:t>8</w:t>
+      </w:r>
+      <w:r>
+        <w:rPr>
+          <w:rFonts w:hint="eastAsia"/>
+        </w:rPr>
+        <w:t>个引脚输出相应时刻的段码。由于视觉暂留特性，人眼将看到四个数码</w:t>
+      </w:r>
+      <w:proofErr w:type="gramStart"/>
+      <w:r>
+        <w:rPr>
+          <w:rFonts w:hint="eastAsia"/>
+        </w:rPr>
+        <w:t>管同时</w:t>
+      </w:r>
+      <w:proofErr w:type="gramEnd"/>
+      <w:r>
+        <w:rPr>
+          <w:rFonts w:hint="eastAsia"/>
+        </w:rPr>
+        <w:t>显示不同数字。这是最常见的方法。编程稍复杂。</w:t>
+      </w:r>
+      <w:r>
+        <w:rPr>
+          <w:rFonts w:hint="eastAsia"/>
+        </w:rPr>
+        <w:t>驱动</w:t>
+      </w:r>
+      <w:r>
+        <w:rPr>
+          <w:rFonts w:hint="eastAsia"/>
+        </w:rPr>
+        <w:t>4</w:t>
+      </w:r>
+      <w:r>
+        <w:rPr>
+          <w:rFonts w:hint="eastAsia"/>
+        </w:rPr>
+        <w:t>个数码管单片机</w:t>
+      </w:r>
+      <w:r>
+        <w:rPr>
+          <w:rFonts w:hint="eastAsia"/>
+        </w:rPr>
+        <w:t>需要</w:t>
+      </w:r>
+      <w:r>
+        <w:rPr>
+          <w:rFonts w:hint="eastAsia"/>
+        </w:rPr>
+        <w:t>引出</w:t>
+      </w:r>
+      <w:r>
+        <w:rPr>
+          <w:rFonts w:hint="eastAsia"/>
+        </w:rPr>
+        <w:t>8</w:t>
+      </w:r>
+      <w:r>
+        <w:rPr>
+          <w:rFonts w:hint="eastAsia"/>
+        </w:rPr>
+        <w:t>个段驱动</w:t>
+      </w:r>
+      <w:r>
+        <w:rPr>
+          <w:rFonts w:hint="eastAsia"/>
+        </w:rPr>
+        <w:t>+2</w:t>
+      </w:r>
+      <w:r>
+        <w:rPr>
+          <w:rFonts w:hint="eastAsia"/>
+        </w:rPr>
+        <w:t>个片选</w:t>
+      </w:r>
+      <w:r>
+        <w:rPr>
+          <w:rFonts w:hint="eastAsia"/>
+        </w:rPr>
+        <w:t>=</w:t>
+      </w:r>
+      <w:r>
+        <w:rPr>
+          <w:rFonts w:hint="eastAsia"/>
+        </w:rPr>
+        <w:t>10</w:t>
+      </w:r>
+      <w:r>
+        <w:rPr>
+          <w:rFonts w:hint="eastAsia"/>
+        </w:rPr>
+        <w:t>只脚</w:t>
+      </w:r>
+      <w:r>
+        <w:rPr>
+          <w:rFonts w:hint="eastAsia"/>
+        </w:rPr>
+        <w:t>；</w:t>
+      </w:r>
+    </w:p>
+    <w:p>
+      <w:pPr>
+        <w:pStyle w:val="3"/>
+      </w:pPr>
+      <w:r>
+        <w:rPr>
+          <w:rFonts w:hint="eastAsia"/>
+        </w:rPr>
+        <w:t>第三种是数码管段动态显示，通过</w:t>
+      </w:r>
+      <w:r>
+        <w:rPr>
+          <w:rFonts w:hint="eastAsia"/>
+        </w:rPr>
+        <w:t>74164</w:t>
+      </w:r>
+      <w:r>
+        <w:rPr>
+          <w:rFonts w:hint="eastAsia"/>
+        </w:rPr>
+        <w:t>串</w:t>
+      </w:r>
+      <w:r>
+        <w:rPr>
+          <w:rFonts w:hint="eastAsia"/>
+        </w:rPr>
+        <w:t>-</w:t>
+      </w:r>
+      <w:r>
+        <w:rPr>
+          <w:rFonts w:hint="eastAsia"/>
+        </w:rPr>
+        <w:t>并行转换芯片将段驱动的八只脚串行化</w:t>
+      </w:r>
+      <w:r>
+        <w:rPr>
+          <w:rFonts w:hint="eastAsia"/>
+        </w:rPr>
+        <w:t>。</w:t>
+      </w:r>
+      <w:r>
+        <w:rPr>
+          <w:rFonts w:hint="eastAsia"/>
+        </w:rPr>
+        <w:t>使用</w:t>
+      </w:r>
+      <w:r>
+        <w:rPr>
+          <w:rFonts w:hint="eastAsia"/>
+        </w:rPr>
+        <w:t>8</w:t>
+      </w:r>
+      <w:r>
+        <w:rPr>
+          <w:rFonts w:hint="eastAsia"/>
+        </w:rPr>
+        <w:t>个周期</w:t>
+      </w:r>
+      <w:proofErr w:type="gramStart"/>
+      <w:r>
+        <w:rPr>
+          <w:rFonts w:hint="eastAsia"/>
+        </w:rPr>
+        <w:t>将段码输</w:t>
+      </w:r>
+      <w:r>
+        <w:rPr>
+          <w:rFonts w:hint="eastAsia"/>
+        </w:rPr>
+        <w:lastRenderedPageBreak/>
+        <w:t>出</w:t>
+      </w:r>
+      <w:proofErr w:type="gramEnd"/>
+      <w:r>
+        <w:rPr>
+          <w:rFonts w:hint="eastAsia"/>
+        </w:rPr>
+        <w:t>到</w:t>
+      </w:r>
+      <w:r>
+        <w:rPr>
+          <w:rFonts w:hint="eastAsia"/>
+        </w:rPr>
+        <w:t>74164</w:t>
+      </w:r>
+      <w:r>
+        <w:rPr>
+          <w:rFonts w:hint="eastAsia"/>
+        </w:rPr>
+        <w:t>后锁定</w:t>
+      </w:r>
+      <w:r>
+        <w:rPr>
+          <w:rFonts w:hint="eastAsia"/>
+        </w:rPr>
+        <w:t>，同时通过片选信号将数字显示到相应位上。这种方法最为复杂，器件也要求最高速度。但是引脚占用最少</w:t>
+      </w:r>
+      <w:r>
+        <w:rPr>
+          <w:rFonts w:hint="eastAsia"/>
+        </w:rPr>
+        <w:t>。</w:t>
+      </w:r>
+      <w:r>
+        <w:rPr>
+          <w:rFonts w:hint="eastAsia"/>
+        </w:rPr>
+        <w:t>驱动</w:t>
+      </w:r>
+      <w:r>
+        <w:rPr>
+          <w:rFonts w:hint="eastAsia"/>
+        </w:rPr>
+        <w:t>4</w:t>
+      </w:r>
+      <w:r>
+        <w:rPr>
+          <w:rFonts w:hint="eastAsia"/>
+        </w:rPr>
+        <w:t>个数码管单片机</w:t>
+      </w:r>
+      <w:r>
+        <w:rPr>
+          <w:rFonts w:hint="eastAsia"/>
+        </w:rPr>
+        <w:t>只需要</w:t>
+      </w:r>
+      <w:r>
+        <w:rPr>
+          <w:rFonts w:hint="eastAsia"/>
+        </w:rPr>
+        <w:t>引出</w:t>
+      </w:r>
+      <w:r>
+        <w:rPr>
+          <w:rFonts w:hint="eastAsia"/>
+        </w:rPr>
+        <w:t>1</w:t>
+      </w:r>
+      <w:r>
+        <w:rPr>
+          <w:rFonts w:hint="eastAsia"/>
+        </w:rPr>
+        <w:t>个</w:t>
+      </w:r>
+      <w:proofErr w:type="gramStart"/>
+      <w:r>
+        <w:rPr>
+          <w:rFonts w:hint="eastAsia"/>
+        </w:rPr>
+        <w:t>串行段码输出</w:t>
+      </w:r>
+      <w:proofErr w:type="gramEnd"/>
+      <w:r>
+        <w:rPr>
+          <w:rFonts w:hint="eastAsia"/>
+        </w:rPr>
+        <w:t>+1</w:t>
+      </w:r>
+      <w:r>
+        <w:rPr>
+          <w:rFonts w:hint="eastAsia"/>
+        </w:rPr>
+        <w:t>个时钟输出</w:t>
+      </w:r>
+      <w:r>
+        <w:rPr>
+          <w:rFonts w:hint="eastAsia"/>
+        </w:rPr>
+        <w:t>+2</w:t>
+      </w:r>
+      <w:r>
+        <w:rPr>
+          <w:rFonts w:hint="eastAsia"/>
+        </w:rPr>
+        <w:t>个片选</w:t>
+      </w:r>
+      <w:r>
+        <w:rPr>
+          <w:rFonts w:hint="eastAsia"/>
+        </w:rPr>
+        <w:t>=</w:t>
+      </w:r>
+      <w:r>
+        <w:rPr>
+          <w:rFonts w:hint="eastAsia"/>
+        </w:rPr>
+        <w:t>4</w:t>
+      </w:r>
+      <w:r>
+        <w:rPr>
+          <w:rFonts w:hint="eastAsia"/>
+        </w:rPr>
+        <w:t>只脚</w:t>
+      </w:r>
+      <w:r>
+        <w:rPr>
+          <w:rFonts w:hint="eastAsia"/>
+        </w:rPr>
+        <w:t>。如果将片选信号也串行化</w:t>
+      </w:r>
+      <w:r>
+        <w:rPr>
+          <w:rFonts w:hint="eastAsia"/>
+        </w:rPr>
+        <w:t>(</w:t>
+      </w:r>
+      <w:r>
+        <w:rPr>
+          <w:rFonts w:hint="eastAsia"/>
+        </w:rPr>
+        <w:t>使用移位寄存器</w:t>
+      </w:r>
+      <w:r>
+        <w:rPr>
+          <w:rFonts w:hint="eastAsia"/>
+        </w:rPr>
+        <w:t>)</w:t>
+      </w:r>
+      <w:r>
+        <w:rPr>
+          <w:rFonts w:hint="eastAsia"/>
+        </w:rPr>
+        <w:t>而且时钟足够快</w:t>
+      </w:r>
+      <w:r>
+        <w:rPr>
+          <w:rFonts w:hint="eastAsia"/>
+        </w:rPr>
+        <w:t>的话，</w:t>
+      </w:r>
+      <w:r>
+        <w:rPr>
+          <w:rFonts w:hint="eastAsia"/>
+        </w:rPr>
+        <w:t>理论上几只引脚就能驱动十几位数码管。</w:t>
+      </w:r>
+    </w:p>
+    <w:p>
+      <w:r>
+        <w:rPr>
+          <w:rFonts w:hint="eastAsia"/>
+        </w:rPr>
+        <w:t>本文由于</w:t>
+      </w:r>
+      <w:r>
+        <w:rPr>
+          <w:rFonts w:hint="eastAsia"/>
+        </w:rPr>
+        <w:t>PIC1</w:t>
+      </w:r>
+      <w:r>
+        <w:rPr>
+          <w:rFonts w:hint="eastAsia"/>
+        </w:rPr>
+        <w:t>6F818</w:t>
+      </w:r>
+      <w:r>
+        <w:rPr>
+          <w:rFonts w:hint="eastAsia"/>
+        </w:rPr>
+        <w:t>属于高速少引脚器件。只能使用</w:t>
+      </w:r>
+      <w:r>
+        <w:rPr>
+          <w:rFonts w:hint="eastAsia"/>
+        </w:rPr>
+        <w:t>第三种方法</w:t>
+      </w:r>
+      <w:r>
+        <w:rPr>
+          <w:rFonts w:hint="eastAsia"/>
+        </w:rPr>
+        <w:t>，</w:t>
+      </w:r>
+      <w:r>
+        <w:rPr>
+          <w:rFonts w:hint="eastAsia"/>
+        </w:rPr>
+        <w:t>74164</w:t>
+      </w:r>
+      <w:r>
+        <w:rPr>
+          <w:rFonts w:hint="eastAsia"/>
+        </w:rPr>
+        <w:t>时钟和串行输入</w:t>
+      </w:r>
+      <w:proofErr w:type="gramStart"/>
+      <w:r>
+        <w:rPr>
+          <w:rFonts w:hint="eastAsia"/>
+        </w:rPr>
+        <w:t>端分别</w:t>
+      </w:r>
+      <w:proofErr w:type="gramEnd"/>
+      <w:r>
+        <w:rPr>
+          <w:rFonts w:hint="eastAsia"/>
+        </w:rPr>
+        <w:t>接单片机的引脚</w:t>
+      </w:r>
+      <w:r>
+        <w:rPr>
+          <w:rFonts w:hint="eastAsia"/>
+        </w:rPr>
+        <w:t>RB6,RB7</w:t>
+      </w:r>
+      <w:r>
+        <w:rPr>
+          <w:rFonts w:hint="eastAsia"/>
+        </w:rPr>
+        <w:t>，数码管公共端接</w:t>
+      </w:r>
+      <w:r>
+        <w:rPr>
+          <w:rFonts w:hint="eastAsia"/>
+        </w:rPr>
+        <w:t>RB4,RB5</w:t>
+      </w:r>
+      <w:r>
+        <w:rPr>
+          <w:rFonts w:hint="eastAsia"/>
+        </w:rPr>
+        <w:t>静态片选</w:t>
+      </w:r>
+      <w:r>
+        <w:rPr>
+          <w:rFonts w:hint="eastAsia"/>
+        </w:rPr>
+        <w:t>。</w:t>
+      </w:r>
+      <w:r>
+        <w:rPr>
+          <w:rFonts w:hint="eastAsia"/>
+        </w:rPr>
+        <w:t>具体电路可见总原理图</w:t>
+      </w:r>
+      <w:r>
+        <w:rPr>
+          <w:rFonts w:hint="eastAsia"/>
+        </w:rPr>
+        <w:t>。</w:t>
+      </w:r>
+    </w:p>
+    <w:p/>
+    <w:p>
+      <w:pPr>
+        <w:pStyle w:val="2"/>
+      </w:pPr>
+      <w:r>
+        <w:rPr>
+          <w:rFonts w:hint="eastAsia"/>
+        </w:rPr>
+        <w:t>按钮检测模块：</w:t>
+      </w:r>
+    </w:p>
+    <w:p>
+      <w:r>
+        <w:rPr>
+          <w:rFonts w:hint="eastAsia"/>
+        </w:rPr>
+        <w:t>本</w:t>
+      </w:r>
+      <w:r>
+        <w:rPr>
+          <w:rFonts w:hint="eastAsia"/>
+        </w:rPr>
+        <w:t>电路由于单片机引脚紧张，按钮检测通过接通不同的电阻组合产生相应的电压信号。输入到单片机中进行</w:t>
       </w:r>
       <w:r>
         <w:rPr>
@@ -4711,1913 +6002,422 @@
         <w:rPr>
           <w:rFonts w:hint="eastAsia"/>
         </w:rPr>
-        <w:t>转换及</w:t>
-      </w:r>
-      <w:r>
-        <w:rPr>
-          <w:rFonts w:hint="eastAsia"/>
-        </w:rPr>
-        <w:t>微功耗</w:t>
-      </w:r>
-      <w:r>
-        <w:rPr>
-          <w:rFonts w:hint="eastAsia"/>
-        </w:rPr>
-        <w:t>纳瓦技术的单片机芯片，使用取指令和执行指令并行的哈佛总线结构以及只有</w:t>
-      </w:r>
-      <w:r>
-        <w:rPr>
-          <w:rFonts w:hint="eastAsia"/>
-        </w:rPr>
-        <w:t>35</w:t>
-      </w:r>
-      <w:r>
-        <w:rPr>
-          <w:rFonts w:hint="eastAsia"/>
-        </w:rPr>
-        <w:t>条单字指令的精简指令集。</w:t>
-      </w:r>
-    </w:p>
-    <w:p>
-      <w:r>
-        <w:rPr>
-          <w:rFonts w:hint="eastAsia"/>
-        </w:rPr>
-        <w:t>硬件</w:t>
-      </w:r>
-      <w:r>
-        <w:rPr>
-          <w:rFonts w:hint="eastAsia"/>
-        </w:rPr>
-        <w:t>资源</w:t>
-      </w:r>
-      <w:r>
-        <w:rPr>
-          <w:rFonts w:hint="eastAsia"/>
+        <w:t>转换得到不同按钮值。</w:t>
+      </w:r>
+      <w:r>
+        <w:rPr>
+          <w:rFonts w:hint="eastAsia"/>
+        </w:rPr>
+        <w:t>这种方法可以实现一条线上复用多个按钮，不过</w:t>
+      </w:r>
+      <w:r>
+        <w:rPr>
+          <w:rFonts w:hint="eastAsia"/>
+        </w:rPr>
+        <w:t>考虑到按钮用久了可能会产生电阻变化，所以本电路使用了近似值检测，即允许</w:t>
+      </w:r>
+      <w:proofErr w:type="gramStart"/>
+      <w:r>
+        <w:rPr>
+          <w:rFonts w:hint="eastAsia"/>
+        </w:rPr>
+        <w:t>按钮电</w:t>
+      </w:r>
+      <w:proofErr w:type="gramEnd"/>
+      <w:r>
+        <w:rPr>
+          <w:rFonts w:hint="eastAsia"/>
+        </w:rPr>
+        <w:t>阻值在一定范围内变化。在实际的软件实现上非常简单，只需要将</w:t>
+      </w:r>
+      <w:r>
+        <w:rPr>
+          <w:rFonts w:hint="eastAsia"/>
+        </w:rPr>
+        <w:t>A/D</w:t>
+      </w:r>
+      <w:r>
+        <w:rPr>
+          <w:rFonts w:hint="eastAsia"/>
+        </w:rPr>
+        <w:t>转换的结果部分低位置</w:t>
+      </w:r>
+      <w:r>
+        <w:rPr>
+          <w:rFonts w:hint="eastAsia"/>
+        </w:rPr>
+        <w:t>0</w:t>
+      </w:r>
+      <w:r>
+        <w:rPr>
+          <w:rFonts w:hint="eastAsia"/>
+        </w:rPr>
+        <w:t>即可。</w:t>
+      </w:r>
+      <w:r>
+        <w:rPr>
+          <w:rFonts w:hint="eastAsia"/>
+        </w:rPr>
+        <w:t>即如某个键期望</w:t>
+      </w:r>
+      <w:r>
+        <w:rPr>
+          <w:rFonts w:hint="eastAsia"/>
+        </w:rPr>
+        <w:t>A/D</w:t>
+      </w:r>
+      <w:r>
+        <w:rPr>
+          <w:rFonts w:hint="eastAsia"/>
+        </w:rPr>
+        <w:t>值是</w:t>
+      </w:r>
+      <w:r>
+        <w:rPr>
+          <w:rFonts w:hint="eastAsia"/>
+        </w:rPr>
+        <w:t>10110010B</w:t>
+      </w:r>
+      <w:r>
+        <w:rPr>
+          <w:rFonts w:hint="eastAsia"/>
+        </w:rPr>
+        <w:t>，检测时我们先将低</w:t>
+      </w:r>
+      <w:r>
+        <w:rPr>
+          <w:rFonts w:hint="eastAsia"/>
+        </w:rPr>
+        <w:t>4</w:t>
+      </w:r>
+      <w:r>
+        <w:rPr>
+          <w:rFonts w:hint="eastAsia"/>
+        </w:rPr>
+        <w:t>位置</w:t>
+      </w:r>
+      <w:r>
+        <w:rPr>
+          <w:rFonts w:hint="eastAsia"/>
+        </w:rPr>
+        <w:t>0</w:t>
+      </w:r>
+      <w:r>
+        <w:rPr>
+          <w:rFonts w:hint="eastAsia"/>
+        </w:rPr>
+        <w:t>，那么只要结果为</w:t>
+      </w:r>
+      <w:r>
+        <w:rPr>
+          <w:rFonts w:hint="eastAsia"/>
+        </w:rPr>
+        <w:t>10110000B~10111111B</w:t>
+      </w:r>
+      <w:r>
+        <w:rPr>
+          <w:rFonts w:hint="eastAsia"/>
+        </w:rPr>
+        <w:t>之间都会得到</w:t>
+      </w:r>
+      <w:r>
+        <w:rPr>
+          <w:rFonts w:hint="eastAsia"/>
+        </w:rPr>
+        <w:t>10110000B</w:t>
+      </w:r>
+      <w:r>
+        <w:rPr>
+          <w:rFonts w:hint="eastAsia"/>
+        </w:rPr>
+        <w:t>。当结果是这个值就判定这个按键按下了。这样就允许按钮有一定程度的电阻误差了。</w:t>
+      </w:r>
+    </w:p>
+    <w:p/>
+    <w:p>
+      <w:pPr>
+        <w:pStyle w:val="2"/>
+      </w:pPr>
+      <w:r>
+        <w:rPr>
+          <w:rFonts w:hint="eastAsia"/>
+        </w:rPr>
+        <w:t>音频放大器</w:t>
+      </w:r>
+      <w:r>
+        <w:rPr>
+          <w:rFonts w:hint="eastAsia"/>
+        </w:rPr>
+        <w:t>连接模块：</w:t>
+      </w:r>
+    </w:p>
+    <w:p>
+      <w:r>
+        <w:rPr>
+          <w:rFonts w:hint="eastAsia"/>
+        </w:rPr>
+        <w:t>由于本文的主题是音频放大器的辅助电路，所以单片机部分要与音频放大器主体建立桥梁，使单片机发出的指令能作用音频放大器上。由于音频放大器的工作电压一般比单片机的要高很多。音频放大器一般工作在双电源±</w:t>
+      </w:r>
+      <w:r>
+        <w:rPr>
+          <w:rFonts w:hint="eastAsia"/>
+        </w:rPr>
+        <w:t>15~50V</w:t>
+      </w:r>
+      <w:r>
+        <w:rPr>
+          <w:rFonts w:hint="eastAsia"/>
+        </w:rPr>
+        <w:t>，单片机只有单电源</w:t>
+      </w:r>
+      <w:r>
+        <w:rPr>
+          <w:rFonts w:hint="eastAsia"/>
+        </w:rPr>
+        <w:t>5V</w:t>
+      </w:r>
+      <w:r>
+        <w:rPr>
+          <w:rFonts w:hint="eastAsia"/>
+        </w:rPr>
+        <w:t>。所以必须区分两者之间的电源。并且由音频放大器原理可知，输入输出信号的参考点都是双电源的中点地。所以单片机与音频放大器必须共地，</w:t>
+      </w:r>
+      <w:r>
+        <w:rPr>
+          <w:rFonts w:hint="eastAsia"/>
+        </w:rPr>
+        <w:t>控制</w:t>
+      </w:r>
+      <w:r>
+        <w:rPr>
+          <w:rFonts w:hint="eastAsia"/>
+        </w:rPr>
+        <w:t>才能</w:t>
+      </w:r>
+      <w:r>
+        <w:rPr>
+          <w:rFonts w:hint="eastAsia"/>
+        </w:rPr>
+        <w:t>做到最简便</w:t>
+      </w:r>
+      <w:r>
+        <w:rPr>
+          <w:rFonts w:hint="eastAsia"/>
+        </w:rPr>
+        <w:t>。</w:t>
+      </w:r>
+      <w:r>
+        <w:rPr>
+          <w:rFonts w:hint="eastAsia"/>
+        </w:rPr>
+        <w:t>输出方面：</w:t>
+      </w:r>
+      <w:r>
+        <w:rPr>
+          <w:rFonts w:hint="eastAsia"/>
+        </w:rPr>
+        <w:t>单片机的</w:t>
+      </w:r>
+      <w:r>
+        <w:rPr>
+          <w:rFonts w:hint="eastAsia"/>
+        </w:rPr>
+        <w:t>大电流</w:t>
+      </w:r>
+      <w:r>
+        <w:rPr>
+          <w:rFonts w:hint="eastAsia"/>
+        </w:rPr>
+        <w:t>开关操作要通过晶体管</w:t>
+      </w:r>
+      <w:proofErr w:type="gramStart"/>
+      <w:r>
+        <w:rPr>
+          <w:rFonts w:hint="eastAsia"/>
+        </w:rPr>
+        <w:t>扩流或者</w:t>
+      </w:r>
+      <w:proofErr w:type="gramEnd"/>
+      <w:r>
+        <w:rPr>
+          <w:rFonts w:hint="eastAsia"/>
+        </w:rPr>
+        <w:t>控制继电器间接作用到</w:t>
+      </w:r>
+      <w:r>
+        <w:rPr>
+          <w:rFonts w:hint="eastAsia"/>
+        </w:rPr>
+        <w:t>放大器上</w:t>
+      </w:r>
+      <w:r>
+        <w:rPr>
+          <w:rFonts w:hint="eastAsia"/>
+        </w:rPr>
+        <w:t>；而数字量与模拟量的转换用</w:t>
+      </w:r>
+      <w:r>
+        <w:rPr>
+          <w:rFonts w:hint="eastAsia"/>
+        </w:rPr>
+        <w:t>M64629</w:t>
+      </w:r>
+      <w:r>
+        <w:rPr>
+          <w:rFonts w:hint="eastAsia"/>
+        </w:rPr>
+        <w:t>完成。</w:t>
+      </w:r>
+      <w:r>
+        <w:rPr>
+          <w:rFonts w:hint="eastAsia"/>
+        </w:rPr>
+        <w:t>输入方面：</w:t>
+      </w:r>
+      <w:r>
+        <w:rPr>
+          <w:rFonts w:hint="eastAsia"/>
+        </w:rPr>
+        <w:t>输出中点电压、负载电流等检测均</w:t>
+      </w:r>
+      <w:r>
+        <w:rPr>
+          <w:rFonts w:hint="eastAsia"/>
+        </w:rPr>
+        <w:t>使用</w:t>
+      </w:r>
+      <w:r>
+        <w:rPr>
+          <w:rFonts w:hint="eastAsia"/>
+        </w:rPr>
+        <w:t>A/D</w:t>
+      </w:r>
+      <w:r>
+        <w:rPr>
+          <w:rFonts w:hint="eastAsia"/>
+        </w:rPr>
+        <w:t>转换或者使用部分外围电路先进行信号类型和电压</w:t>
+      </w:r>
+      <w:proofErr w:type="gramStart"/>
+      <w:r>
+        <w:rPr>
+          <w:rFonts w:hint="eastAsia"/>
+        </w:rPr>
+        <w:t>转换再</w:t>
+      </w:r>
+      <w:proofErr w:type="gramEnd"/>
+      <w:r>
+        <w:rPr>
+          <w:rFonts w:hint="eastAsia"/>
+        </w:rPr>
+        <w:t>输入单片机。总而言之，要将所有检测控制信号</w:t>
+      </w:r>
+      <w:r>
+        <w:rPr>
+          <w:rFonts w:hint="eastAsia"/>
+        </w:rPr>
+        <w:t>通过接口电路</w:t>
+      </w:r>
+      <w:r>
+        <w:rPr>
+          <w:rFonts w:hint="eastAsia"/>
+        </w:rPr>
+        <w:t>转换成</w:t>
+      </w:r>
+      <w:r>
+        <w:rPr>
+          <w:rFonts w:hint="eastAsia"/>
+        </w:rPr>
+        <w:t>与单片机可识别的</w:t>
+      </w:r>
+      <w:r>
+        <w:rPr>
+          <w:rFonts w:hint="eastAsia"/>
+        </w:rPr>
+        <w:t>0~5v</w:t>
+      </w:r>
+      <w:r>
+        <w:rPr>
+          <w:rFonts w:hint="eastAsia"/>
+        </w:rPr>
+        <w:t>电压，可承受的</w:t>
+      </w:r>
+      <w:r>
+        <w:rPr>
+          <w:rFonts w:hint="eastAsia"/>
+        </w:rPr>
+        <w:t>25mA</w:t>
+      </w:r>
+      <w:r>
+        <w:rPr>
+          <w:rFonts w:hint="eastAsia"/>
+        </w:rPr>
+        <w:t>电流内。</w:t>
+      </w:r>
+    </w:p>
+    <w:p/>
+    <w:p>
+      <w:pPr>
+        <w:pStyle w:val="1"/>
+      </w:pPr>
+      <w:r>
+        <w:rPr>
+          <w:rFonts w:hint="eastAsia"/>
+        </w:rPr>
+        <w:t>硬件电路原理图</w:t>
+      </w:r>
+      <w:r>
+        <w:rPr>
+          <w:rFonts w:hint="eastAsia"/>
+        </w:rPr>
+        <w:t>：</w:t>
+      </w:r>
+    </w:p>
+    <w:p>
+      <w:r>
+        <w:rPr>
+          <w:rFonts w:hint="eastAsia"/>
+        </w:rPr>
+        <w:t>综合上述想法，</w:t>
+      </w:r>
+      <w:r>
+        <w:rPr>
+          <w:rFonts w:hint="eastAsia"/>
+        </w:rPr>
+        <w:t>得到最终的电路原理总图如下。</w:t>
+      </w:r>
+    </w:p>
+    <w:p>
+      <w:pPr>
+        <w:rPr>
           <w:color w:val="FF0000"/>
         </w:rPr>
-        <w:t>---</w:t>
-      </w:r>
+      </w:pPr>
       <w:r>
         <w:rPr>
           <w:rFonts w:hint="eastAsia"/>
           <w:color w:val="FF0000"/>
         </w:rPr>
-        <w:t>注明引自数据手册</w:t>
+        <w:t>----</w:t>
       </w:r>
       <w:r>
         <w:rPr>
           <w:rFonts w:hint="eastAsia"/>
           <w:color w:val="FF0000"/>
         </w:rPr>
+        <w:t>总电路图</w:t>
+      </w:r>
+      <w:r>
+        <w:rPr>
+          <w:rFonts w:hint="eastAsia"/>
+          <w:color w:val="FF0000"/>
+        </w:rPr>
         <w:t>----</w:t>
       </w:r>
-      <w:r>
-        <w:rPr>
-          <w:rFonts w:hint="eastAsia"/>
-        </w:rPr>
-        <w:t>：</w:t>
-      </w:r>
-      <w:r>
-        <w:rPr>
-          <w:rFonts w:hint="eastAsia"/>
-        </w:rPr>
-        <w:t>具有</w:t>
-      </w:r>
-      <w:r>
-        <w:rPr>
-          <w:rFonts w:hint="eastAsia"/>
-        </w:rPr>
-        <w:t>1.7</w:t>
-      </w:r>
-      <w:r>
-        <w:rPr>
-          <w:rFonts w:hint="eastAsia"/>
-        </w:rPr>
-        <w:t>5</w:t>
-      </w:r>
-      <w:r>
-        <w:rPr>
-          <w:rFonts w:hint="eastAsia"/>
-        </w:rPr>
-        <w:t>k</w:t>
-      </w:r>
-      <w:r>
-        <w:rPr>
-          <w:rFonts w:hint="eastAsia"/>
-        </w:rPr>
-        <w:t>字节程序存储单元</w:t>
-      </w:r>
-      <w:r>
-        <w:rPr>
-          <w:rFonts w:hint="eastAsia"/>
-        </w:rPr>
-        <w:t>(</w:t>
-      </w:r>
-      <w:r>
-        <w:t>Program Memory</w:t>
-      </w:r>
-      <w:r>
-        <w:rPr>
-          <w:rFonts w:hint="eastAsia"/>
-        </w:rPr>
-        <w:t>)</w:t>
-      </w:r>
-      <w:r>
-        <w:rPr>
-          <w:rFonts w:hint="eastAsia"/>
-        </w:rPr>
-        <w:t>；</w:t>
-      </w:r>
-      <w:r>
-        <w:rPr>
-          <w:rFonts w:hint="eastAsia"/>
-        </w:rPr>
-        <w:t>1</w:t>
-      </w:r>
-      <w:r>
-        <w:rPr>
-          <w:rFonts w:hint="eastAsia"/>
-        </w:rPr>
-        <w:t>28</w:t>
-      </w:r>
-      <w:r>
-        <w:rPr>
-          <w:rFonts w:hint="eastAsia"/>
-        </w:rPr>
-        <w:t>字节的数据存储</w:t>
-      </w:r>
-      <w:r>
-        <w:rPr>
-          <w:rFonts w:hint="eastAsia"/>
-        </w:rPr>
-        <w:t>器</w:t>
-      </w:r>
-      <w:r>
-        <w:rPr>
-          <w:rFonts w:hint="eastAsia"/>
-        </w:rPr>
-        <w:t>(</w:t>
-      </w:r>
-      <w:r>
-        <w:t>RAM</w:t>
-      </w:r>
-      <w:r>
-        <w:rPr>
-          <w:rFonts w:hint="eastAsia"/>
-        </w:rPr>
-        <w:t>)</w:t>
-      </w:r>
-      <w:r>
-        <w:rPr>
-          <w:rFonts w:hint="eastAsia"/>
-        </w:rPr>
-        <w:t>；</w:t>
-      </w:r>
-      <w:r>
-        <w:rPr>
-          <w:rFonts w:hint="eastAsia"/>
-        </w:rPr>
-        <w:t>128</w:t>
-      </w:r>
-      <w:r>
-        <w:rPr>
-          <w:rFonts w:hint="eastAsia"/>
-        </w:rPr>
-        <w:t>字节非易失性</w:t>
-      </w:r>
-      <w:r>
-        <w:rPr>
-          <w:rFonts w:hint="eastAsia"/>
-        </w:rPr>
-        <w:t>数据</w:t>
-      </w:r>
-      <w:r>
-        <w:rPr>
-          <w:rFonts w:hint="eastAsia"/>
-        </w:rPr>
-        <w:t>存储器</w:t>
-      </w:r>
-      <w:r>
-        <w:rPr>
-          <w:rFonts w:hint="eastAsia"/>
-        </w:rPr>
-        <w:t>(EEPROM)</w:t>
-      </w:r>
-      <w:r>
-        <w:rPr>
-          <w:rFonts w:hint="eastAsia"/>
-        </w:rPr>
-        <w:t>；</w:t>
-      </w:r>
-      <w:r>
-        <w:rPr>
-          <w:rFonts w:hint="eastAsia"/>
-        </w:rPr>
-        <w:t>16</w:t>
-      </w:r>
-      <w:r>
-        <w:rPr>
-          <w:rFonts w:hint="eastAsia"/>
-        </w:rPr>
-        <w:t>个基本输入输出引脚；</w:t>
-      </w:r>
-      <w:r>
-        <w:rPr>
-          <w:rFonts w:hint="eastAsia"/>
-        </w:rPr>
-        <w:t>2</w:t>
-      </w:r>
-      <w:r>
-        <w:rPr>
-          <w:rFonts w:hint="eastAsia"/>
-        </w:rPr>
-        <w:t>个</w:t>
-      </w:r>
-      <w:r>
-        <w:rPr>
-          <w:rFonts w:hint="eastAsia"/>
-        </w:rPr>
-        <w:t>8</w:t>
-      </w:r>
-      <w:r>
-        <w:rPr>
-          <w:rFonts w:hint="eastAsia"/>
-        </w:rPr>
-        <w:t>位、</w:t>
-      </w:r>
-      <w:r>
-        <w:rPr>
-          <w:rFonts w:hint="eastAsia"/>
-        </w:rPr>
-        <w:t>1</w:t>
-      </w:r>
-      <w:r>
-        <w:rPr>
-          <w:rFonts w:hint="eastAsia"/>
-        </w:rPr>
-        <w:t>个</w:t>
-      </w:r>
-      <w:r>
-        <w:rPr>
-          <w:rFonts w:hint="eastAsia"/>
-        </w:rPr>
-        <w:t>16</w:t>
-      </w:r>
-      <w:r>
-        <w:rPr>
-          <w:rFonts w:hint="eastAsia"/>
-        </w:rPr>
-        <w:t>位定时</w:t>
-      </w:r>
-      <w:r>
-        <w:rPr>
-          <w:rFonts w:hint="eastAsia"/>
-        </w:rPr>
-        <w:t>/</w:t>
-      </w:r>
-      <w:r>
-        <w:rPr>
-          <w:rFonts w:hint="eastAsia"/>
-        </w:rPr>
-        <w:t>计数器；</w:t>
-      </w:r>
-      <w:r>
-        <w:rPr>
-          <w:rFonts w:hint="eastAsia"/>
-        </w:rPr>
-        <w:t>1</w:t>
-      </w:r>
-      <w:r>
-        <w:rPr>
-          <w:rFonts w:hint="eastAsia"/>
-        </w:rPr>
-        <w:t>个</w:t>
-      </w:r>
-      <w:r>
-        <w:rPr>
-          <w:rFonts w:hint="eastAsia"/>
-        </w:rPr>
-        <w:t>增强型捕捉</w:t>
-      </w:r>
-      <w:r>
-        <w:rPr>
-          <w:rFonts w:hint="eastAsia"/>
-        </w:rPr>
-        <w:t>/</w:t>
-      </w:r>
-      <w:r>
-        <w:rPr>
-          <w:rFonts w:hint="eastAsia"/>
-        </w:rPr>
-        <w:t>比较</w:t>
-      </w:r>
-      <w:r>
-        <w:rPr>
-          <w:rFonts w:hint="eastAsia"/>
-        </w:rPr>
-        <w:t>/PWM</w:t>
-      </w:r>
-      <w:r>
-        <w:rPr>
-          <w:rFonts w:hint="eastAsia"/>
-        </w:rPr>
-        <w:t>模块</w:t>
-      </w:r>
-      <w:r>
-        <w:rPr>
-          <w:rFonts w:hint="eastAsia"/>
-        </w:rPr>
-        <w:t>；</w:t>
-      </w:r>
-      <w:r>
-        <w:rPr>
-          <w:rFonts w:hint="eastAsia"/>
-        </w:rPr>
-        <w:t>1</w:t>
-      </w:r>
-      <w:r>
-        <w:rPr>
-          <w:rFonts w:hint="eastAsia"/>
-        </w:rPr>
-        <w:t>个</w:t>
-      </w:r>
-      <w:r>
-        <w:rPr>
-          <w:rFonts w:hint="eastAsia"/>
-        </w:rPr>
-        <w:t>10</w:t>
-      </w:r>
-      <w:r>
-        <w:rPr>
-          <w:rFonts w:hint="eastAsia"/>
-        </w:rPr>
-        <w:t>位</w:t>
-      </w:r>
-      <w:r>
-        <w:rPr>
-          <w:rFonts w:hint="eastAsia"/>
-        </w:rPr>
-        <w:t>5</w:t>
-      </w:r>
-      <w:r>
-        <w:rPr>
-          <w:rFonts w:hint="eastAsia"/>
-        </w:rPr>
-        <w:t>通道</w:t>
-      </w:r>
-      <w:r>
-        <w:rPr>
-          <w:rFonts w:hint="eastAsia"/>
-        </w:rPr>
-        <w:t>A/D</w:t>
-      </w:r>
-      <w:r>
-        <w:rPr>
-          <w:rFonts w:hint="eastAsia"/>
-        </w:rPr>
-        <w:t>转换器；</w:t>
-      </w:r>
-      <w:r>
-        <w:rPr>
-          <w:rFonts w:hint="eastAsia"/>
-        </w:rPr>
-        <w:t>并且支持</w:t>
-      </w:r>
-      <w:r>
-        <w:rPr>
-          <w:rFonts w:hint="eastAsia"/>
-        </w:rPr>
-        <w:t>SPI</w:t>
-      </w:r>
-      <w:r>
-        <w:rPr>
-          <w:rFonts w:hint="eastAsia"/>
-        </w:rPr>
-        <w:t>/</w:t>
-      </w:r>
-      <w:r>
-        <w:rPr>
-          <w:rFonts w:hint="eastAsia"/>
-        </w:rPr>
-        <w:t>I2C</w:t>
-      </w:r>
-      <w:r>
-        <w:rPr>
-          <w:rFonts w:hint="eastAsia"/>
-        </w:rPr>
-        <w:t>串行</w:t>
-      </w:r>
-      <w:r>
-        <w:rPr>
-          <w:rFonts w:hint="eastAsia"/>
-        </w:rPr>
-        <w:t>通讯</w:t>
-      </w:r>
-      <w:r>
-        <w:rPr>
-          <w:rFonts w:hint="eastAsia"/>
-        </w:rPr>
-        <w:t>技术</w:t>
-      </w:r>
-      <w:r>
-        <w:rPr>
-          <w:rFonts w:hint="eastAsia"/>
-        </w:rPr>
-        <w:t>以及欠压复位、看门狗</w:t>
-      </w:r>
-      <w:r>
-        <w:rPr>
-          <w:rFonts w:hint="eastAsia"/>
-        </w:rPr>
-        <w:t>、休眠模式</w:t>
-      </w:r>
-      <w:r>
-        <w:rPr>
-          <w:rFonts w:hint="eastAsia"/>
-        </w:rPr>
-        <w:t>等其他资源</w:t>
-      </w:r>
-      <w:r>
-        <w:rPr>
-          <w:rFonts w:hint="eastAsia"/>
-        </w:rPr>
-        <w:t>。</w:t>
-      </w:r>
-      <w:r>
-        <w:rPr>
-          <w:rFonts w:hint="eastAsia"/>
-        </w:rPr>
-        <w:t>通过大量的引脚复用技术</w:t>
-      </w:r>
-      <w:r>
-        <w:rPr>
-          <w:rFonts w:hint="eastAsia"/>
-        </w:rPr>
-        <w:t>将所有功能集合于一个</w:t>
-      </w:r>
-      <w:r>
-        <w:rPr>
-          <w:rFonts w:hint="eastAsia"/>
-        </w:rPr>
-        <w:t>18</w:t>
-      </w:r>
-      <w:r>
-        <w:rPr>
-          <w:rFonts w:hint="eastAsia"/>
-        </w:rPr>
-        <w:t>脚的芯片中。</w:t>
-      </w:r>
-    </w:p>
-    <w:p>
-      <w:r>
-        <w:rPr>
-          <w:rFonts w:hint="eastAsia"/>
-        </w:rPr>
-        <w:t>在本电路中，单片机工作在</w:t>
-      </w:r>
-      <w:r>
-        <w:rPr>
-          <w:rFonts w:hint="eastAsia"/>
-        </w:rPr>
-        <w:t>20MHz</w:t>
-      </w:r>
-      <w:r>
-        <w:rPr>
-          <w:rFonts w:hint="eastAsia"/>
-        </w:rPr>
-        <w:t>时钟频率上。指令周期</w:t>
-      </w:r>
-      <w:r>
-        <w:rPr>
-          <w:rFonts w:hint="eastAsia"/>
-        </w:rPr>
-        <w:t>0.2</w:t>
-      </w:r>
-      <w:r>
-        <w:rPr>
-          <w:rFonts w:hint="eastAsia"/>
-        </w:rPr>
-        <w:t>us(</w:t>
-      </w:r>
-      <w:r>
-        <w:rPr>
-          <w:rFonts w:hint="eastAsia"/>
-        </w:rPr>
-        <w:t>5MHz</w:t>
-      </w:r>
-      <w:r>
-        <w:rPr>
-          <w:rFonts w:hint="eastAsia"/>
-        </w:rPr>
-        <w:t>)</w:t>
-      </w:r>
-      <w:r>
-        <w:rPr>
-          <w:rFonts w:hint="eastAsia"/>
-        </w:rPr>
-        <w:t>。</w:t>
-      </w:r>
-      <w:r>
-        <w:rPr>
-          <w:rFonts w:hint="eastAsia"/>
-        </w:rPr>
-        <w:t>典型工作电压</w:t>
-      </w:r>
-      <w:r>
-        <w:rPr>
-          <w:rFonts w:hint="eastAsia"/>
-        </w:rPr>
-        <w:t>5V</w:t>
-      </w:r>
-      <w:r>
-        <w:rPr>
-          <w:rFonts w:hint="eastAsia"/>
-        </w:rPr>
-        <w:t>，不带负载电流</w:t>
-      </w:r>
-      <w:r>
-        <w:rPr>
-          <w:rFonts w:hint="eastAsia"/>
-        </w:rPr>
-        <w:t>2.5~4.0mA</w:t>
-      </w:r>
-      <w:r>
-        <w:rPr>
-          <w:rFonts w:hint="eastAsia"/>
-        </w:rPr>
-        <w:t>(20MHz,5V)</w:t>
-      </w:r>
-      <w:r>
-        <w:rPr>
-          <w:rFonts w:hint="eastAsia"/>
-        </w:rPr>
-        <w:t>，休眠状态最小电流</w:t>
-      </w:r>
-      <w:r>
-        <w:rPr>
-          <w:rFonts w:hint="eastAsia"/>
-        </w:rPr>
-        <w:t>200nA(2V)</w:t>
-      </w:r>
-      <w:r>
-        <w:rPr>
-          <w:rFonts w:hint="eastAsia"/>
-        </w:rPr>
-        <w:t>。</w:t>
-      </w:r>
-      <w:r>
-        <w:rPr>
-          <w:rFonts w:hint="eastAsia"/>
-        </w:rPr>
-        <w:t>单片机基本输入输出引脚数，</w:t>
-      </w:r>
-      <w:r>
-        <w:rPr>
-          <w:rFonts w:hint="eastAsia"/>
-        </w:rPr>
-        <w:t>AD</w:t>
-      </w:r>
-      <w:r>
-        <w:rPr>
-          <w:rFonts w:hint="eastAsia"/>
-        </w:rPr>
-        <w:t>转换器数目，程序存储单元，</w:t>
-      </w:r>
-      <w:r>
-        <w:rPr>
-          <w:rFonts w:hint="eastAsia"/>
-        </w:rPr>
-        <w:t>EEPROM</w:t>
-      </w:r>
-      <w:r>
-        <w:rPr>
-          <w:rFonts w:hint="eastAsia"/>
-        </w:rPr>
-        <w:t>，</w:t>
-      </w:r>
-      <w:r>
-        <w:rPr>
-          <w:rFonts w:hint="eastAsia"/>
-        </w:rPr>
-        <w:t>指令执行速度等均合乎要求，不缺少且不</w:t>
-      </w:r>
-      <w:r>
-        <w:rPr>
-          <w:rFonts w:hint="eastAsia"/>
-        </w:rPr>
-        <w:t>过于</w:t>
-      </w:r>
-      <w:r>
-        <w:rPr>
-          <w:rFonts w:hint="eastAsia"/>
-        </w:rPr>
-        <w:t>浪费。是</w:t>
-      </w:r>
-      <w:r>
-        <w:rPr>
-          <w:rFonts w:hint="eastAsia"/>
-        </w:rPr>
-        <w:t>较</w:t>
-      </w:r>
-      <w:r>
-        <w:rPr>
-          <w:rFonts w:hint="eastAsia"/>
-        </w:rPr>
-        <w:t>佳</w:t>
-      </w:r>
-      <w:r>
-        <w:rPr>
-          <w:rFonts w:hint="eastAsia"/>
-        </w:rPr>
-        <w:t>的</w:t>
-      </w:r>
-      <w:r>
-        <w:rPr>
-          <w:rFonts w:hint="eastAsia"/>
-        </w:rPr>
-        <w:t>选择。</w:t>
-      </w:r>
-    </w:p>
-    <w:p/>
-    <w:p>
-      <w:pPr>
-        <w:pStyle w:val="2"/>
-      </w:pPr>
-      <w:r>
-        <w:rPr>
-          <w:rFonts w:hint="eastAsia"/>
-        </w:rPr>
-        <w:t>电子音量控制控制模块：</w:t>
-      </w:r>
-    </w:p>
-    <w:p>
-      <w:r>
-        <w:rPr>
-          <w:rFonts w:hint="eastAsia"/>
-        </w:rPr>
-        <w:t>本电路使用</w:t>
-      </w:r>
-      <w:r>
-        <w:rPr>
-          <w:rFonts w:hint="eastAsia"/>
-        </w:rPr>
-        <w:t>M64629</w:t>
-      </w:r>
-      <w:r>
-        <w:rPr>
-          <w:rFonts w:hint="eastAsia"/>
-        </w:rPr>
-        <w:t>进行电子音量调整，其工作状态由单片机控制。</w:t>
-      </w:r>
-      <w:r>
-        <w:rPr>
-          <w:rFonts w:hint="eastAsia"/>
-        </w:rPr>
-        <w:t>M64629</w:t>
-      </w:r>
-      <w:r>
-        <w:rPr>
-          <w:rFonts w:hint="eastAsia"/>
-        </w:rPr>
-        <w:t>是</w:t>
-      </w:r>
-      <w:r>
-        <w:rPr>
-          <w:rFonts w:hint="eastAsia"/>
-        </w:rPr>
-        <w:t>串行控制双通道电子音量控制芯片。可控音量范围</w:t>
-      </w:r>
-      <w:r>
-        <w:rPr>
-          <w:rFonts w:hint="eastAsia"/>
-        </w:rPr>
-        <w:t>【</w:t>
-      </w:r>
-      <w:r>
-        <w:rPr>
-          <w:rFonts w:hint="eastAsia"/>
-        </w:rPr>
-        <w:t>0~-83dB(</w:t>
-      </w:r>
-      <w:r>
-        <w:rPr>
-          <w:rFonts w:hint="eastAsia"/>
-        </w:rPr>
-        <w:t>步长</w:t>
-      </w:r>
-      <w:r>
-        <w:rPr>
-          <w:rFonts w:hint="eastAsia"/>
-        </w:rPr>
-        <w:t>1dB)</w:t>
-      </w:r>
-      <w:r>
-        <w:rPr>
-          <w:rFonts w:hint="eastAsia"/>
-        </w:rPr>
-        <w:t>，</w:t>
-      </w:r>
-      <w:r>
-        <w:rPr>
-          <w:rFonts w:hint="eastAsia"/>
-        </w:rPr>
-        <w:t>-</w:t>
-      </w:r>
-      <w:r>
-        <w:rPr>
-          <w:rFonts w:hint="eastAsia"/>
-        </w:rPr>
-        <w:t>∞】。</w:t>
-      </w:r>
-      <w:r>
-        <w:rPr>
-          <w:rFonts w:hint="eastAsia"/>
-        </w:rPr>
-        <w:t>其中通过将对数据输入引脚注入控制串行数据流来控制</w:t>
-      </w:r>
-      <w:r>
-        <w:rPr>
-          <w:rFonts w:hint="eastAsia"/>
-        </w:rPr>
-        <w:t>M64629</w:t>
-      </w:r>
-      <w:r>
-        <w:rPr>
-          <w:rFonts w:hint="eastAsia"/>
-        </w:rPr>
-        <w:t>的工作状态。</w:t>
-      </w:r>
-    </w:p>
-    <w:p>
-      <w:pPr>
-        <w:pStyle w:val="2"/>
-      </w:pPr>
-      <w:r>
-        <w:rPr>
-          <w:rFonts w:hint="eastAsia"/>
-        </w:rPr>
-        <w:t>当前音量数码显示模块：</w:t>
-      </w:r>
-    </w:p>
-    <w:p>
-      <w:r>
-        <w:rPr>
-          <w:rFonts w:hint="eastAsia"/>
-        </w:rPr>
-        <w:t>本文音量</w:t>
-      </w:r>
-      <w:proofErr w:type="gramStart"/>
-      <w:r>
-        <w:rPr>
-          <w:rFonts w:hint="eastAsia"/>
-        </w:rPr>
-        <w:t>值需要</w:t>
-      </w:r>
-      <w:proofErr w:type="gramEnd"/>
-      <w:r>
-        <w:rPr>
-          <w:rFonts w:hint="eastAsia"/>
-        </w:rPr>
-        <w:t>显示在一个两位数码管中。一般的解决方案有三种</w:t>
-      </w:r>
-      <w:r>
-        <w:rPr>
-          <w:rFonts w:hint="eastAsia"/>
-        </w:rPr>
-        <w:t>：</w:t>
-      </w:r>
-    </w:p>
-    <w:p>
-      <w:pPr>
-        <w:pStyle w:val="3"/>
-      </w:pPr>
-      <w:r>
-        <w:rPr>
-          <w:rFonts w:hint="eastAsia"/>
-        </w:rPr>
-        <w:t>第一种是全静态显示，单片机给每个数码管引出</w:t>
-      </w:r>
-      <w:r>
-        <w:rPr>
-          <w:rFonts w:hint="eastAsia"/>
-        </w:rPr>
-        <w:t>8</w:t>
-      </w:r>
-      <w:r>
-        <w:rPr>
-          <w:rFonts w:hint="eastAsia"/>
-        </w:rPr>
-        <w:t>只脚，根据</w:t>
-      </w:r>
-      <w:proofErr w:type="gramStart"/>
-      <w:r>
-        <w:rPr>
-          <w:rFonts w:hint="eastAsia"/>
-        </w:rPr>
-        <w:t>段码</w:t>
-      </w:r>
-      <w:r>
-        <w:rPr>
-          <w:rFonts w:hint="eastAsia"/>
-        </w:rPr>
-        <w:t>设置</w:t>
-      </w:r>
-      <w:proofErr w:type="gramEnd"/>
-      <w:r>
-        <w:rPr>
-          <w:rFonts w:hint="eastAsia"/>
-        </w:rPr>
-        <w:t>各引脚高低即可。编程最简单，但</w:t>
-      </w:r>
-      <w:r>
-        <w:rPr>
-          <w:rFonts w:hint="eastAsia"/>
-        </w:rPr>
-        <w:t>这种方法驱动</w:t>
-      </w:r>
-      <w:r>
-        <w:rPr>
-          <w:rFonts w:hint="eastAsia"/>
-        </w:rPr>
-        <w:t>4</w:t>
-      </w:r>
-      <w:r>
-        <w:rPr>
-          <w:rFonts w:hint="eastAsia"/>
-        </w:rPr>
-        <w:t>个数码管单片机引出</w:t>
-      </w:r>
-      <w:r>
-        <w:rPr>
-          <w:rFonts w:hint="eastAsia"/>
-        </w:rPr>
-        <w:t>8</w:t>
-      </w:r>
-      <w:r>
-        <w:rPr>
-          <w:rFonts w:hint="eastAsia"/>
-        </w:rPr>
-        <w:t>个段驱动</w:t>
-      </w:r>
-      <w:r>
-        <w:rPr>
-          <w:rFonts w:hint="eastAsia"/>
-        </w:rPr>
-        <w:t>x4=32</w:t>
-      </w:r>
-      <w:r>
-        <w:rPr>
-          <w:rFonts w:hint="eastAsia"/>
-        </w:rPr>
-        <w:t>只脚</w:t>
-      </w:r>
-      <w:r>
-        <w:rPr>
-          <w:rFonts w:hint="eastAsia"/>
-        </w:rPr>
-        <w:t>，非常浪费单片机资源</w:t>
-      </w:r>
-      <w:r>
-        <w:rPr>
-          <w:rFonts w:hint="eastAsia"/>
-        </w:rPr>
-        <w:t>，极少使用</w:t>
-      </w:r>
-      <w:r>
-        <w:rPr>
-          <w:rFonts w:hint="eastAsia"/>
-        </w:rPr>
-        <w:t>；</w:t>
-      </w:r>
-    </w:p>
-    <w:p>
-      <w:pPr>
-        <w:pStyle w:val="3"/>
-      </w:pPr>
-      <w:r>
-        <w:rPr>
-          <w:rFonts w:hint="eastAsia"/>
-        </w:rPr>
-        <w:t>第二种是</w:t>
-      </w:r>
-      <w:r>
-        <w:rPr>
-          <w:rFonts w:hint="eastAsia"/>
-        </w:rPr>
-        <w:t>数码管片选动态显示</w:t>
-      </w:r>
-      <w:r>
-        <w:rPr>
-          <w:rFonts w:hint="eastAsia"/>
-        </w:rPr>
-        <w:t>，将所有数码管的</w:t>
-      </w:r>
-      <w:r>
-        <w:rPr>
-          <w:rFonts w:hint="eastAsia"/>
-        </w:rPr>
-        <w:t>a</w:t>
-      </w:r>
-      <w:r>
-        <w:rPr>
-          <w:rFonts w:hint="eastAsia"/>
-        </w:rPr>
-        <w:t>-</w:t>
-      </w:r>
-      <w:r>
-        <w:rPr>
-          <w:rFonts w:hint="eastAsia"/>
-        </w:rPr>
-        <w:t>g</w:t>
-      </w:r>
-      <w:r>
-        <w:rPr>
-          <w:rFonts w:hint="eastAsia"/>
-        </w:rPr>
-        <w:t>段连起来接到单片机的</w:t>
-      </w:r>
-      <w:r>
-        <w:rPr>
-          <w:rFonts w:hint="eastAsia"/>
-        </w:rPr>
-        <w:t>8</w:t>
-      </w:r>
-      <w:r>
-        <w:rPr>
-          <w:rFonts w:hint="eastAsia"/>
-        </w:rPr>
-        <w:t>个引脚，数码管公共</w:t>
-      </w:r>
-      <w:proofErr w:type="gramStart"/>
-      <w:r>
-        <w:rPr>
-          <w:rFonts w:hint="eastAsia"/>
-        </w:rPr>
-        <w:t>极接到</w:t>
-      </w:r>
-      <w:proofErr w:type="gramEnd"/>
-      <w:r>
-        <w:rPr>
-          <w:rFonts w:hint="eastAsia"/>
-        </w:rPr>
-        <w:t>二</w:t>
-      </w:r>
-      <w:r>
-        <w:rPr>
-          <w:rFonts w:hint="eastAsia"/>
-        </w:rPr>
-        <w:t>-</w:t>
-      </w:r>
-      <w:r>
-        <w:rPr>
-          <w:rFonts w:hint="eastAsia"/>
-        </w:rPr>
-        <w:t>十进制译码器的输出端。通过公共</w:t>
-      </w:r>
-      <w:proofErr w:type="gramStart"/>
-      <w:r>
-        <w:rPr>
-          <w:rFonts w:hint="eastAsia"/>
-        </w:rPr>
-        <w:t>端</w:t>
-      </w:r>
-      <w:r>
-        <w:rPr>
-          <w:rFonts w:hint="eastAsia"/>
-        </w:rPr>
-        <w:t>控制</w:t>
-      </w:r>
-      <w:r>
-        <w:rPr>
-          <w:rFonts w:hint="eastAsia"/>
-        </w:rPr>
-        <w:t>每时刻</w:t>
-      </w:r>
-      <w:proofErr w:type="gramEnd"/>
-      <w:r>
-        <w:rPr>
-          <w:rFonts w:hint="eastAsia"/>
-        </w:rPr>
-        <w:t>只开启一个数码管，并以超过人眼可分辨的频率轮流开启</w:t>
-      </w:r>
-      <w:r>
-        <w:rPr>
-          <w:rFonts w:hint="eastAsia"/>
-        </w:rPr>
-        <w:t>不同位的</w:t>
-      </w:r>
-      <w:r>
-        <w:rPr>
-          <w:rFonts w:hint="eastAsia"/>
-        </w:rPr>
-        <w:t>数码管。</w:t>
-      </w:r>
-      <w:r>
-        <w:rPr>
-          <w:rFonts w:hint="eastAsia"/>
-        </w:rPr>
-        <w:t>接数码管段的</w:t>
-      </w:r>
-      <w:r>
-        <w:rPr>
-          <w:rFonts w:hint="eastAsia"/>
-        </w:rPr>
-        <w:t>8</w:t>
-      </w:r>
-      <w:r>
-        <w:rPr>
-          <w:rFonts w:hint="eastAsia"/>
-        </w:rPr>
-        <w:t>个引脚输出相应时刻的段码。由于视觉暂留特性，人眼将看到四个数码</w:t>
-      </w:r>
-      <w:proofErr w:type="gramStart"/>
-      <w:r>
-        <w:rPr>
-          <w:rFonts w:hint="eastAsia"/>
-        </w:rPr>
-        <w:t>管同时</w:t>
-      </w:r>
-      <w:proofErr w:type="gramEnd"/>
-      <w:r>
-        <w:rPr>
-          <w:rFonts w:hint="eastAsia"/>
-        </w:rPr>
-        <w:t>显示不同数字。这是最常见的方法。编程稍复杂。</w:t>
-      </w:r>
-      <w:r>
-        <w:rPr>
-          <w:rFonts w:hint="eastAsia"/>
-        </w:rPr>
-        <w:t>驱动</w:t>
-      </w:r>
-      <w:r>
-        <w:rPr>
-          <w:rFonts w:hint="eastAsia"/>
-        </w:rPr>
-        <w:t>4</w:t>
-      </w:r>
-      <w:r>
-        <w:rPr>
-          <w:rFonts w:hint="eastAsia"/>
-        </w:rPr>
-        <w:t>个数码管单片机</w:t>
-      </w:r>
-      <w:r>
-        <w:rPr>
-          <w:rFonts w:hint="eastAsia"/>
-        </w:rPr>
-        <w:t>需要</w:t>
-      </w:r>
-      <w:r>
-        <w:rPr>
-          <w:rFonts w:hint="eastAsia"/>
-        </w:rPr>
-        <w:t>引出</w:t>
-      </w:r>
-      <w:r>
-        <w:rPr>
-          <w:rFonts w:hint="eastAsia"/>
-        </w:rPr>
-        <w:t>8</w:t>
-      </w:r>
-      <w:r>
-        <w:rPr>
-          <w:rFonts w:hint="eastAsia"/>
-        </w:rPr>
-        <w:t>个段驱动</w:t>
-      </w:r>
-      <w:r>
-        <w:rPr>
-          <w:rFonts w:hint="eastAsia"/>
-        </w:rPr>
-        <w:t>+2</w:t>
-      </w:r>
-      <w:r>
-        <w:rPr>
-          <w:rFonts w:hint="eastAsia"/>
-        </w:rPr>
-        <w:t>个片选</w:t>
-      </w:r>
-      <w:r>
-        <w:rPr>
-          <w:rFonts w:hint="eastAsia"/>
-        </w:rPr>
-        <w:t>=</w:t>
-      </w:r>
-      <w:r>
-        <w:rPr>
-          <w:rFonts w:hint="eastAsia"/>
-        </w:rPr>
-        <w:t>10</w:t>
-      </w:r>
-      <w:r>
-        <w:rPr>
-          <w:rFonts w:hint="eastAsia"/>
-        </w:rPr>
-        <w:t>只脚</w:t>
-      </w:r>
-      <w:r>
-        <w:rPr>
-          <w:rFonts w:hint="eastAsia"/>
-        </w:rPr>
-        <w:t>；</w:t>
-      </w:r>
-    </w:p>
-    <w:p>
-      <w:pPr>
-        <w:pStyle w:val="3"/>
-      </w:pPr>
-      <w:r>
-        <w:rPr>
-          <w:rFonts w:hint="eastAsia"/>
-        </w:rPr>
-        <w:lastRenderedPageBreak/>
-        <w:t>第三种是数码管段动态显示，通过</w:t>
-      </w:r>
-      <w:r>
-        <w:rPr>
-          <w:rFonts w:hint="eastAsia"/>
-        </w:rPr>
-        <w:t>74164</w:t>
-      </w:r>
-      <w:r>
-        <w:rPr>
-          <w:rFonts w:hint="eastAsia"/>
-        </w:rPr>
-        <w:t>串</w:t>
-      </w:r>
-      <w:r>
-        <w:rPr>
-          <w:rFonts w:hint="eastAsia"/>
-        </w:rPr>
-        <w:t>-</w:t>
-      </w:r>
-      <w:r>
-        <w:rPr>
-          <w:rFonts w:hint="eastAsia"/>
-        </w:rPr>
-        <w:t>并行转换芯片将段驱动的八只脚串行化</w:t>
-      </w:r>
-      <w:r>
-        <w:rPr>
-          <w:rFonts w:hint="eastAsia"/>
-        </w:rPr>
-        <w:t>。</w:t>
-      </w:r>
-      <w:r>
-        <w:rPr>
-          <w:rFonts w:hint="eastAsia"/>
-        </w:rPr>
-        <w:t>使用</w:t>
-      </w:r>
-      <w:r>
-        <w:rPr>
-          <w:rFonts w:hint="eastAsia"/>
-        </w:rPr>
-        <w:t>8</w:t>
-      </w:r>
-      <w:r>
-        <w:rPr>
-          <w:rFonts w:hint="eastAsia"/>
-        </w:rPr>
-        <w:t>个周期</w:t>
-      </w:r>
-      <w:proofErr w:type="gramStart"/>
-      <w:r>
-        <w:rPr>
-          <w:rFonts w:hint="eastAsia"/>
-        </w:rPr>
-        <w:t>将段码输出</w:t>
-      </w:r>
-      <w:proofErr w:type="gramEnd"/>
-      <w:r>
-        <w:rPr>
-          <w:rFonts w:hint="eastAsia"/>
-        </w:rPr>
-        <w:t>到</w:t>
-      </w:r>
-      <w:r>
-        <w:rPr>
-          <w:rFonts w:hint="eastAsia"/>
-        </w:rPr>
-        <w:t>74164</w:t>
-      </w:r>
-      <w:r>
-        <w:rPr>
-          <w:rFonts w:hint="eastAsia"/>
-        </w:rPr>
-        <w:t>后锁定</w:t>
-      </w:r>
-      <w:r>
-        <w:rPr>
-          <w:rFonts w:hint="eastAsia"/>
-        </w:rPr>
-        <w:t>，同时通过片选信号将数字显示到相应位上。这种方法最为复杂，器件也要求最高速度。但是引脚占用最少</w:t>
-      </w:r>
-      <w:r>
-        <w:rPr>
-          <w:rFonts w:hint="eastAsia"/>
-        </w:rPr>
-        <w:t>。</w:t>
-      </w:r>
-      <w:r>
-        <w:rPr>
-          <w:rFonts w:hint="eastAsia"/>
-        </w:rPr>
-        <w:t>驱动</w:t>
-      </w:r>
-      <w:r>
-        <w:rPr>
-          <w:rFonts w:hint="eastAsia"/>
-        </w:rPr>
-        <w:t>4</w:t>
-      </w:r>
-      <w:r>
-        <w:rPr>
-          <w:rFonts w:hint="eastAsia"/>
-        </w:rPr>
-        <w:t>个数码管单片机</w:t>
-      </w:r>
-      <w:r>
-        <w:rPr>
-          <w:rFonts w:hint="eastAsia"/>
-        </w:rPr>
-        <w:t>只需要</w:t>
-      </w:r>
-      <w:r>
-        <w:rPr>
-          <w:rFonts w:hint="eastAsia"/>
-        </w:rPr>
-        <w:t>引出</w:t>
-      </w:r>
-      <w:r>
-        <w:rPr>
-          <w:rFonts w:hint="eastAsia"/>
-        </w:rPr>
-        <w:t>1</w:t>
-      </w:r>
-      <w:r>
-        <w:rPr>
-          <w:rFonts w:hint="eastAsia"/>
-        </w:rPr>
-        <w:t>个</w:t>
-      </w:r>
-      <w:proofErr w:type="gramStart"/>
-      <w:r>
-        <w:rPr>
-          <w:rFonts w:hint="eastAsia"/>
-        </w:rPr>
-        <w:t>串行段码输出</w:t>
-      </w:r>
-      <w:proofErr w:type="gramEnd"/>
-      <w:r>
-        <w:rPr>
-          <w:rFonts w:hint="eastAsia"/>
-        </w:rPr>
-        <w:t>+1</w:t>
-      </w:r>
-      <w:r>
-        <w:rPr>
-          <w:rFonts w:hint="eastAsia"/>
-        </w:rPr>
-        <w:t>个时钟输出</w:t>
-      </w:r>
-      <w:r>
-        <w:rPr>
-          <w:rFonts w:hint="eastAsia"/>
-        </w:rPr>
-        <w:t>+2</w:t>
-      </w:r>
-      <w:r>
-        <w:rPr>
-          <w:rFonts w:hint="eastAsia"/>
-        </w:rPr>
-        <w:t>个片选</w:t>
-      </w:r>
-      <w:r>
-        <w:rPr>
-          <w:rFonts w:hint="eastAsia"/>
-        </w:rPr>
-        <w:t>=</w:t>
-      </w:r>
-      <w:r>
-        <w:rPr>
-          <w:rFonts w:hint="eastAsia"/>
-        </w:rPr>
-        <w:t>4</w:t>
-      </w:r>
-      <w:r>
-        <w:rPr>
-          <w:rFonts w:hint="eastAsia"/>
-        </w:rPr>
-        <w:t>只脚</w:t>
-      </w:r>
-      <w:r>
-        <w:rPr>
-          <w:rFonts w:hint="eastAsia"/>
-        </w:rPr>
-        <w:t>。如果将片选信号也串行化</w:t>
-      </w:r>
-      <w:r>
-        <w:rPr>
-          <w:rFonts w:hint="eastAsia"/>
-        </w:rPr>
-        <w:t>(</w:t>
-      </w:r>
-      <w:r>
-        <w:rPr>
-          <w:rFonts w:hint="eastAsia"/>
-        </w:rPr>
-        <w:t>使用移位寄存器</w:t>
-      </w:r>
-      <w:r>
-        <w:rPr>
-          <w:rFonts w:hint="eastAsia"/>
-        </w:rPr>
-        <w:t>)</w:t>
-      </w:r>
-      <w:r>
-        <w:rPr>
-          <w:rFonts w:hint="eastAsia"/>
-        </w:rPr>
-        <w:t>而且时钟足够快</w:t>
-      </w:r>
-      <w:r>
-        <w:rPr>
-          <w:rFonts w:hint="eastAsia"/>
-        </w:rPr>
-        <w:t>的话，</w:t>
-      </w:r>
-      <w:r>
-        <w:rPr>
-          <w:rFonts w:hint="eastAsia"/>
-        </w:rPr>
-        <w:t>理论上几只引脚就能驱动十几位数码管。</w:t>
-      </w:r>
-    </w:p>
-    <w:p>
-      <w:r>
-        <w:rPr>
-          <w:rFonts w:hint="eastAsia"/>
-        </w:rPr>
-        <w:t>本文由于</w:t>
-      </w:r>
-      <w:r>
-        <w:rPr>
-          <w:rFonts w:hint="eastAsia"/>
-        </w:rPr>
-        <w:t>PIC1</w:t>
-      </w:r>
-      <w:r>
-        <w:rPr>
-          <w:rFonts w:hint="eastAsia"/>
-        </w:rPr>
-        <w:t>6F818</w:t>
-      </w:r>
-      <w:r>
-        <w:rPr>
-          <w:rFonts w:hint="eastAsia"/>
-        </w:rPr>
-        <w:t>属于高速少引脚器件。只能使用</w:t>
-      </w:r>
-      <w:r>
-        <w:rPr>
-          <w:rFonts w:hint="eastAsia"/>
-        </w:rPr>
-        <w:t>第三种方法</w:t>
-      </w:r>
-      <w:r>
-        <w:rPr>
-          <w:rFonts w:hint="eastAsia"/>
-        </w:rPr>
-        <w:t>，</w:t>
-      </w:r>
-      <w:r>
-        <w:rPr>
-          <w:rFonts w:hint="eastAsia"/>
-        </w:rPr>
-        <w:t>74164</w:t>
-      </w:r>
-      <w:r>
-        <w:rPr>
-          <w:rFonts w:hint="eastAsia"/>
-        </w:rPr>
-        <w:t>时钟和串行输入</w:t>
-      </w:r>
-      <w:proofErr w:type="gramStart"/>
-      <w:r>
-        <w:rPr>
-          <w:rFonts w:hint="eastAsia"/>
-        </w:rPr>
-        <w:t>端分别</w:t>
-      </w:r>
-      <w:proofErr w:type="gramEnd"/>
-      <w:r>
-        <w:rPr>
-          <w:rFonts w:hint="eastAsia"/>
-        </w:rPr>
-        <w:t>接单片机的引脚</w:t>
-      </w:r>
-      <w:r>
-        <w:rPr>
-          <w:rFonts w:hint="eastAsia"/>
-        </w:rPr>
-        <w:t>RB6,RB7</w:t>
-      </w:r>
-      <w:r>
-        <w:rPr>
-          <w:rFonts w:hint="eastAsia"/>
-        </w:rPr>
-        <w:t>，数码管公共端接</w:t>
-      </w:r>
-      <w:r>
-        <w:rPr>
-          <w:rFonts w:hint="eastAsia"/>
-        </w:rPr>
-        <w:t>RB4,RB5</w:t>
-      </w:r>
-      <w:r>
-        <w:rPr>
-          <w:rFonts w:hint="eastAsia"/>
-        </w:rPr>
-        <w:t>静态片选</w:t>
-      </w:r>
-      <w:r>
-        <w:rPr>
-          <w:rFonts w:hint="eastAsia"/>
-        </w:rPr>
-        <w:t>。</w:t>
-      </w:r>
-      <w:r>
-        <w:rPr>
-          <w:rFonts w:hint="eastAsia"/>
-        </w:rPr>
-        <w:t>具体电路可见总原理图</w:t>
-      </w:r>
-      <w:r>
-        <w:rPr>
-          <w:rFonts w:hint="eastAsia"/>
-        </w:rPr>
-        <w:t>。</w:t>
-      </w:r>
-    </w:p>
-    <w:p/>
-    <w:p>
-      <w:pPr>
-        <w:pStyle w:val="2"/>
-      </w:pPr>
-      <w:r>
-        <w:rPr>
-          <w:rFonts w:hint="eastAsia"/>
-        </w:rPr>
-        <w:t>按钮检测模块：</w:t>
-      </w:r>
-    </w:p>
-    <w:p>
-      <w:r>
-        <w:rPr>
-          <w:rFonts w:hint="eastAsia"/>
-        </w:rPr>
-        <w:t>本</w:t>
-      </w:r>
-      <w:r>
-        <w:rPr>
-          <w:rFonts w:hint="eastAsia"/>
-        </w:rPr>
-        <w:t>电路由于单片机引脚紧张，按钮检测通过接通不同的电阻组合产生相应的电压信号。输入到单片机中进行</w:t>
-      </w:r>
-      <w:r>
-        <w:rPr>
-          <w:rFonts w:hint="eastAsia"/>
-        </w:rPr>
-        <w:t>A/D</w:t>
-      </w:r>
-      <w:r>
-        <w:rPr>
-          <w:rFonts w:hint="eastAsia"/>
-        </w:rPr>
-        <w:t>转换得到不同按钮值。</w:t>
-      </w:r>
-      <w:r>
-        <w:rPr>
-          <w:rFonts w:hint="eastAsia"/>
-        </w:rPr>
-        <w:t>这种方法可以实现一条线上复用多个按钮，不过</w:t>
-      </w:r>
-      <w:r>
-        <w:rPr>
-          <w:rFonts w:hint="eastAsia"/>
-        </w:rPr>
-        <w:t>考虑到按钮用久了可能会产生电阻变化，所以本电路使用了近似值检测，即允许</w:t>
-      </w:r>
-      <w:proofErr w:type="gramStart"/>
-      <w:r>
-        <w:rPr>
-          <w:rFonts w:hint="eastAsia"/>
-        </w:rPr>
-        <w:t>按钮电</w:t>
-      </w:r>
-      <w:proofErr w:type="gramEnd"/>
-      <w:r>
-        <w:rPr>
-          <w:rFonts w:hint="eastAsia"/>
-        </w:rPr>
-        <w:t>阻值在一定范围内变化。在实际的软件实现上非常简单，只需要将</w:t>
-      </w:r>
-      <w:r>
-        <w:rPr>
-          <w:rFonts w:hint="eastAsia"/>
-        </w:rPr>
-        <w:t>A/D</w:t>
-      </w:r>
-      <w:r>
-        <w:rPr>
-          <w:rFonts w:hint="eastAsia"/>
-        </w:rPr>
-        <w:t>转换的结果部分低位置</w:t>
-      </w:r>
-      <w:r>
-        <w:rPr>
-          <w:rFonts w:hint="eastAsia"/>
-        </w:rPr>
-        <w:t>0</w:t>
-      </w:r>
-      <w:r>
-        <w:rPr>
-          <w:rFonts w:hint="eastAsia"/>
-        </w:rPr>
-        <w:t>即可。</w:t>
-      </w:r>
-      <w:r>
-        <w:rPr>
-          <w:rFonts w:hint="eastAsia"/>
-        </w:rPr>
-        <w:t>即如某个键期望</w:t>
-      </w:r>
-      <w:r>
-        <w:rPr>
-          <w:rFonts w:hint="eastAsia"/>
-        </w:rPr>
-        <w:t>A/D</w:t>
-      </w:r>
-      <w:r>
-        <w:rPr>
-          <w:rFonts w:hint="eastAsia"/>
-        </w:rPr>
-        <w:t>值是</w:t>
-      </w:r>
-      <w:r>
-        <w:rPr>
-          <w:rFonts w:hint="eastAsia"/>
-        </w:rPr>
-        <w:t>10110010B</w:t>
-      </w:r>
-      <w:r>
-        <w:rPr>
-          <w:rFonts w:hint="eastAsia"/>
-        </w:rPr>
-        <w:t>，检测时我们先将低</w:t>
-      </w:r>
-      <w:r>
-        <w:rPr>
-          <w:rFonts w:hint="eastAsia"/>
-        </w:rPr>
-        <w:t>4</w:t>
-      </w:r>
-      <w:r>
-        <w:rPr>
-          <w:rFonts w:hint="eastAsia"/>
-        </w:rPr>
-        <w:t>位置</w:t>
-      </w:r>
-      <w:r>
-        <w:rPr>
-          <w:rFonts w:hint="eastAsia"/>
-        </w:rPr>
-        <w:t>0</w:t>
-      </w:r>
-      <w:r>
-        <w:rPr>
-          <w:rFonts w:hint="eastAsia"/>
-        </w:rPr>
-        <w:t>，那么只要结果为</w:t>
-      </w:r>
-      <w:r>
-        <w:rPr>
-          <w:rFonts w:hint="eastAsia"/>
-        </w:rPr>
-        <w:t>10110000B~10111111B</w:t>
-      </w:r>
-      <w:r>
-        <w:rPr>
-          <w:rFonts w:hint="eastAsia"/>
-        </w:rPr>
-        <w:t>之间都会得到</w:t>
-      </w:r>
-      <w:r>
-        <w:rPr>
-          <w:rFonts w:hint="eastAsia"/>
-        </w:rPr>
-        <w:t>10110000B</w:t>
-      </w:r>
-      <w:r>
-        <w:rPr>
-          <w:rFonts w:hint="eastAsia"/>
-        </w:rPr>
-        <w:t>。当结果是这个值就判定这个按键按下了。这样就允许按钮有一定程度的电阻误差了。</w:t>
-      </w:r>
-    </w:p>
-    <w:p/>
-    <w:p>
-      <w:pPr>
-        <w:pStyle w:val="2"/>
-      </w:pPr>
-      <w:r>
-        <w:rPr>
-          <w:rFonts w:hint="eastAsia"/>
-        </w:rPr>
-        <w:t>音频放大器</w:t>
-      </w:r>
-      <w:r>
-        <w:rPr>
-          <w:rFonts w:hint="eastAsia"/>
-        </w:rPr>
-        <w:t>连接模块：</w:t>
-      </w:r>
-    </w:p>
-    <w:p>
-      <w:r>
-        <w:rPr>
-          <w:rFonts w:hint="eastAsia"/>
-        </w:rPr>
-        <w:t>由于本文的主题是音频放大器的辅助电路，所以单片机部分要与音频放大器主体建立桥梁，使单片机发出的指令能作用音频放大器上。由于音频放大器的工作电压一般比单片机的要高很多。音频放大器一般工作在双电源±</w:t>
-      </w:r>
-      <w:r>
-        <w:rPr>
-          <w:rFonts w:hint="eastAsia"/>
-        </w:rPr>
-        <w:t>15~50V</w:t>
-      </w:r>
-      <w:r>
-        <w:rPr>
-          <w:rFonts w:hint="eastAsia"/>
-        </w:rPr>
-        <w:t>，单片机只有单电源</w:t>
-      </w:r>
-      <w:r>
-        <w:rPr>
-          <w:rFonts w:hint="eastAsia"/>
-        </w:rPr>
-        <w:t>5V</w:t>
-      </w:r>
-      <w:r>
-        <w:rPr>
-          <w:rFonts w:hint="eastAsia"/>
-        </w:rPr>
-        <w:t>。所以必须区分两者之间的电源。并且由音频放大器原理可知，输入输出信号的参考点都是双电源的中点地。所以单片机与音频放大器必须共地，</w:t>
-      </w:r>
-      <w:r>
-        <w:rPr>
-          <w:rFonts w:hint="eastAsia"/>
-        </w:rPr>
-        <w:t>控制</w:t>
-      </w:r>
-      <w:r>
-        <w:rPr>
-          <w:rFonts w:hint="eastAsia"/>
-        </w:rPr>
-        <w:t>才能</w:t>
-      </w:r>
-      <w:r>
-        <w:rPr>
-          <w:rFonts w:hint="eastAsia"/>
-        </w:rPr>
-        <w:t>做到最简便</w:t>
-      </w:r>
-      <w:r>
-        <w:rPr>
-          <w:rFonts w:hint="eastAsia"/>
-        </w:rPr>
-        <w:t>。</w:t>
-      </w:r>
-      <w:r>
-        <w:rPr>
-          <w:rFonts w:hint="eastAsia"/>
-        </w:rPr>
-        <w:t>输出方面：</w:t>
-      </w:r>
-      <w:r>
-        <w:rPr>
-          <w:rFonts w:hint="eastAsia"/>
-        </w:rPr>
-        <w:t>单片机的</w:t>
-      </w:r>
-      <w:r>
-        <w:rPr>
-          <w:rFonts w:hint="eastAsia"/>
-        </w:rPr>
-        <w:t>大电流</w:t>
-      </w:r>
-      <w:r>
-        <w:rPr>
-          <w:rFonts w:hint="eastAsia"/>
-        </w:rPr>
-        <w:t>开关操作要通过晶体管</w:t>
-      </w:r>
-      <w:proofErr w:type="gramStart"/>
-      <w:r>
-        <w:rPr>
-          <w:rFonts w:hint="eastAsia"/>
-        </w:rPr>
-        <w:t>扩流或者</w:t>
-      </w:r>
-      <w:proofErr w:type="gramEnd"/>
-      <w:r>
-        <w:rPr>
-          <w:rFonts w:hint="eastAsia"/>
-        </w:rPr>
-        <w:t>控制继电器间接作用到</w:t>
-      </w:r>
-      <w:r>
-        <w:rPr>
-          <w:rFonts w:hint="eastAsia"/>
-        </w:rPr>
-        <w:t>放大器上</w:t>
-      </w:r>
-      <w:r>
-        <w:rPr>
-          <w:rFonts w:hint="eastAsia"/>
-        </w:rPr>
-        <w:t>；而数字量与模拟量的转换用</w:t>
-      </w:r>
-      <w:r>
-        <w:rPr>
-          <w:rFonts w:hint="eastAsia"/>
-        </w:rPr>
-        <w:t>M64629</w:t>
-      </w:r>
-      <w:r>
-        <w:rPr>
-          <w:rFonts w:hint="eastAsia"/>
-        </w:rPr>
-        <w:t>完成。</w:t>
-      </w:r>
-      <w:r>
-        <w:rPr>
-          <w:rFonts w:hint="eastAsia"/>
-        </w:rPr>
-        <w:t>输入方面：</w:t>
-      </w:r>
-      <w:r>
-        <w:rPr>
-          <w:rFonts w:hint="eastAsia"/>
-        </w:rPr>
-        <w:t>输出中点电压、负载电流等检测均</w:t>
-      </w:r>
-      <w:r>
-        <w:rPr>
-          <w:rFonts w:hint="eastAsia"/>
-        </w:rPr>
-        <w:t>使用</w:t>
-      </w:r>
-      <w:r>
-        <w:rPr>
-          <w:rFonts w:hint="eastAsia"/>
-        </w:rPr>
-        <w:t>A/D</w:t>
-      </w:r>
-      <w:r>
-        <w:rPr>
-          <w:rFonts w:hint="eastAsia"/>
-        </w:rPr>
-        <w:t>转换或者使用部分外围电路先进行信号类型和电压</w:t>
-      </w:r>
-      <w:proofErr w:type="gramStart"/>
-      <w:r>
-        <w:rPr>
-          <w:rFonts w:hint="eastAsia"/>
-        </w:rPr>
-        <w:t>转换再</w:t>
-      </w:r>
-      <w:proofErr w:type="gramEnd"/>
-      <w:r>
-        <w:rPr>
-          <w:rFonts w:hint="eastAsia"/>
-        </w:rPr>
-        <w:t>输入单片机。总而言之，要将所有检测控制信号</w:t>
-      </w:r>
-      <w:r>
-        <w:rPr>
-          <w:rFonts w:hint="eastAsia"/>
-        </w:rPr>
-        <w:t>通过接口电路</w:t>
-      </w:r>
-      <w:r>
-        <w:rPr>
-          <w:rFonts w:hint="eastAsia"/>
-        </w:rPr>
-        <w:t>转换成</w:t>
-      </w:r>
-      <w:r>
-        <w:rPr>
-          <w:rFonts w:hint="eastAsia"/>
-        </w:rPr>
-        <w:t>与单片机可识别的</w:t>
-      </w:r>
-      <w:r>
-        <w:rPr>
-          <w:rFonts w:hint="eastAsia"/>
-        </w:rPr>
-        <w:t>0~5v</w:t>
-      </w:r>
-      <w:r>
-        <w:rPr>
-          <w:rFonts w:hint="eastAsia"/>
-        </w:rPr>
-        <w:t>电压，可承受的</w:t>
-      </w:r>
-      <w:r>
-        <w:rPr>
-          <w:rFonts w:hint="eastAsia"/>
-        </w:rPr>
-        <w:t>25mA</w:t>
-      </w:r>
-      <w:r>
-        <w:rPr>
-          <w:rFonts w:hint="eastAsia"/>
-        </w:rPr>
-        <w:t>电流内。</w:t>
-      </w:r>
-    </w:p>
-    <w:p/>
+    </w:p>
     <w:p>
       <w:pPr>
         <w:pStyle w:val="1"/>
-        <w:ind w:left="630"/>
-      </w:pPr>
-      <w:r>
-        <w:rPr>
-          <w:rFonts w:hint="eastAsia"/>
-        </w:rPr>
-        <w:t>硬件电路原理图</w:t>
-      </w:r>
-      <w:r>
-        <w:rPr>
-          <w:rFonts w:hint="eastAsia"/>
-        </w:rPr>
-        <w:t>：</w:t>
-      </w:r>
-    </w:p>
-    <w:p>
-      <w:r>
-        <w:rPr>
-          <w:rFonts w:hint="eastAsia"/>
-        </w:rPr>
-        <w:t>综合上述想法，</w:t>
-      </w:r>
-      <w:r>
-        <w:rPr>
-          <w:rFonts w:hint="eastAsia"/>
-        </w:rPr>
-        <w:t>得到最终的电路原理总图如下。</w:t>
-      </w:r>
-    </w:p>
-    <w:p>
-      <w:pPr>
-        <w:rPr>
-          <w:color w:val="FF0000"/>
-        </w:rPr>
-      </w:pPr>
-      <w:r>
-        <w:rPr>
-          <w:rFonts w:hint="eastAsia"/>
-          <w:color w:val="FF0000"/>
-        </w:rPr>
-        <w:t>----</w:t>
-      </w:r>
-      <w:r>
-        <w:rPr>
-          <w:rFonts w:hint="eastAsia"/>
-          <w:color w:val="FF0000"/>
-        </w:rPr>
-        <w:t>总电路图</w:t>
-      </w:r>
-      <w:r>
-        <w:rPr>
-          <w:rFonts w:hint="eastAsia"/>
-          <w:color w:val="FF0000"/>
-        </w:rPr>
-        <w:t>----</w:t>
-      </w:r>
-    </w:p>
-    <w:p>
-      <w:pPr>
-        <w:pStyle w:val="1"/>
-        <w:ind w:left="630"/>
-        <w:rPr>
-          <w:rFonts w:ascii="宋体" w:eastAsia="宋体" w:hAnsi="宋体" w:cs="宋体"/>
-        </w:rPr>
       </w:pPr>
       <w:r>
         <w:rPr>
@@ -6627,7 +6427,7 @@
       </w:r>
       <w:r>
         <w:rPr>
-          <w:rFonts w:ascii="宋体" w:eastAsia="宋体" w:hAnsi="宋体" w:cs="宋体" w:hint="eastAsia"/>
+          <w:rFonts w:hint="eastAsia"/>
         </w:rPr>
         <w:t>软件设计：</w:t>
       </w:r>
@@ -6667,7 +6467,6 @@
     <w:p>
       <w:pPr>
         <w:rPr>
-          <w:rFonts w:hint="eastAsia"/>
           <w:color w:val="FF0000"/>
         </w:rPr>
       </w:pPr>
@@ -6745,19 +6544,7 @@
         <w:rPr>
           <w:rFonts w:hint="eastAsia"/>
         </w:rPr>
-        <w:t>开机延时</w:t>
-      </w:r>
-      <w:r>
-        <w:rPr>
-          <w:rFonts w:hint="eastAsia"/>
-        </w:rPr>
-        <w:t>3</w:t>
-      </w:r>
-      <w:r>
-        <w:rPr>
-          <w:rFonts w:hint="eastAsia"/>
-        </w:rPr>
-        <w:t>秒，等待系统准备完毕</w:t>
+        <w:t>开机延时3秒，等待系统准备完毕</w:t>
       </w:r>
       <w:r>
         <w:rPr>
@@ -6787,19 +6574,7 @@
         <w:rPr>
           <w:rFonts w:hint="eastAsia"/>
         </w:rPr>
-        <w:t>使用</w:t>
-      </w:r>
-      <w:r>
-        <w:rPr>
-          <w:rFonts w:hint="eastAsia"/>
-        </w:rPr>
-        <w:t>Timer0</w:t>
-      </w:r>
-      <w:r>
-        <w:rPr>
-          <w:rFonts w:hint="eastAsia"/>
-        </w:rPr>
-        <w:t>实现较长时间延时，</w:t>
+        <w:t>使用Timer0实现较长时间延时，</w:t>
       </w:r>
       <w:r>
         <w:rPr>
@@ -6823,13 +6598,7 @@
         <w:rPr>
           <w:rFonts w:hint="eastAsia"/>
         </w:rPr>
-        <w:t>，指示灯接</w:t>
-      </w:r>
-      <w:r>
-        <w:rPr>
-          <w:rFonts w:hint="eastAsia"/>
-        </w:rPr>
-        <w:t>RB3</w:t>
+        <w:t>，指示灯接RB3</w:t>
       </w:r>
       <w:r>
         <w:rPr>
@@ -6866,13 +6635,73 @@
         <w:rPr>
           <w:rFonts w:hint="eastAsia"/>
         </w:rPr>
-        <w:t>20MHz</w:t>
-      </w:r>
-      <w:r>
-        <w:rPr>
-          <w:rFonts w:hint="eastAsia"/>
-        </w:rPr>
-        <w:t>，指令频率</w:t>
+        <w:t>20MHz，指令频率f</w:t>
+      </w:r>
+      <w:r>
+        <w:rPr>
+          <w:rFonts w:hint="eastAsia"/>
+        </w:rPr>
+        <w:t>=1/4f</w:t>
+      </w:r>
+      <w:r>
+        <w:rPr>
+          <w:rFonts w:hint="eastAsia"/>
+          <w:vertAlign w:val="subscript"/>
+        </w:rPr>
+        <w:t>c</w:t>
+      </w:r>
+      <w:r>
+        <w:rPr>
+          <w:rFonts w:hint="eastAsia"/>
+        </w:rPr>
+        <w:t>=</w:t>
+      </w:r>
+      <w:r>
+        <w:rPr>
+          <w:rFonts w:hint="eastAsia"/>
+        </w:rPr>
+        <w:t>5MHz=</w:t>
+      </w:r>
+      <w:r>
+        <w:t>5x10</w:t>
+      </w:r>
+      <w:r>
+        <w:rPr>
+          <w:vertAlign w:val="superscript"/>
+        </w:rPr>
+        <w:t>6</w:t>
+      </w:r>
+      <w:r>
+        <w:rPr>
+          <w:rFonts w:hint="eastAsia"/>
+        </w:rPr>
+        <w:t>Hz</w:t>
+      </w:r>
+      <w:r>
+        <w:rPr>
+          <w:rFonts w:hint="eastAsia"/>
+        </w:rPr>
+        <w:t>，指令周期0.2uS。在此定时器分频</w:t>
+      </w:r>
+      <w:proofErr w:type="gramStart"/>
+      <w:r>
+        <w:rPr>
+          <w:rFonts w:hint="eastAsia"/>
+        </w:rPr>
+        <w:t>比设置</w:t>
+      </w:r>
+      <w:proofErr w:type="gramEnd"/>
+      <w:r>
+        <w:rPr>
+          <w:rFonts w:hint="eastAsia"/>
+        </w:rPr>
+        <w:t>为div=256，使用双重循环计数。一层循环a=256，二层循环为b=</w:t>
+      </w:r>
+      <w:r>
+        <w:rPr>
+          <w:rFonts w:hint="eastAsia"/>
+        </w:rPr>
+        <w:t xml:space="preserve"> </w:t>
       </w:r>
       <w:r>
         <w:rPr>
@@ -6883,33 +6712,24 @@
       <w:r>
         <w:rPr>
           <w:rFonts w:hint="eastAsia"/>
-        </w:rPr>
-        <w:t>=1/4</w:t>
-      </w:r>
-      <w:r>
-        <w:rPr>
-          <w:rFonts w:hint="eastAsia"/>
-        </w:rPr>
-        <w:t>f</w:t>
-      </w:r>
-      <w:r>
-        <w:rPr>
-          <w:rFonts w:hint="eastAsia"/>
           <w:vertAlign w:val="subscript"/>
         </w:rPr>
         <w:t>c</w:t>
       </w:r>
       <w:r>
-        <w:rPr>
-          <w:rFonts w:hint="eastAsia"/>
-        </w:rPr>
-        <w:t>=</w:t>
-      </w:r>
-      <w:r>
-        <w:rPr>
-          <w:rFonts w:hint="eastAsia"/>
-        </w:rPr>
-        <w:t>5MHz=</w:t>
+        <w:t xml:space="preserve"> </w:t>
+      </w:r>
+      <w:r>
+        <w:t>/</w:t>
+      </w:r>
+      <w:r>
+        <w:rPr>
+          <w:rFonts w:hint="eastAsia"/>
+        </w:rPr>
+        <w:t>(div*a)=</w:t>
+      </w:r>
+      <w:r>
+        <w:t xml:space="preserve"> </w:t>
       </w:r>
       <w:r>
         <w:t>5x10</w:t>
@@ -6924,136 +6744,13 @@
         <w:rPr>
           <w:rFonts w:hint="eastAsia"/>
         </w:rPr>
-        <w:t>Hz</w:t>
-      </w:r>
-      <w:r>
-        <w:rPr>
-          <w:rFonts w:hint="eastAsia"/>
-        </w:rPr>
-        <w:t>，指令周期</w:t>
-      </w:r>
-      <w:r>
-        <w:rPr>
-          <w:rFonts w:hint="eastAsia"/>
-        </w:rPr>
-        <w:t>0.2uS</w:t>
-      </w:r>
-      <w:r>
-        <w:rPr>
-          <w:rFonts w:hint="eastAsia"/>
-        </w:rPr>
-        <w:t>。在此定时器分频</w:t>
-      </w:r>
-      <w:proofErr w:type="gramStart"/>
-      <w:r>
-        <w:rPr>
-          <w:rFonts w:hint="eastAsia"/>
-        </w:rPr>
-        <w:t>比设置</w:t>
-      </w:r>
-      <w:proofErr w:type="gramEnd"/>
-      <w:r>
-        <w:rPr>
-          <w:rFonts w:hint="eastAsia"/>
-        </w:rPr>
-        <w:t>为</w:t>
-      </w:r>
-      <w:r>
-        <w:rPr>
-          <w:rFonts w:hint="eastAsia"/>
-        </w:rPr>
-        <w:t>div=256</w:t>
-      </w:r>
-      <w:r>
-        <w:rPr>
-          <w:rFonts w:hint="eastAsia"/>
-        </w:rPr>
-        <w:t>，使用双重循环计数。一层循环</w:t>
-      </w:r>
-      <w:r>
-        <w:rPr>
-          <w:rFonts w:hint="eastAsia"/>
-        </w:rPr>
-        <w:t>a=256</w:t>
-      </w:r>
-      <w:r>
-        <w:rPr>
-          <w:rFonts w:hint="eastAsia"/>
-        </w:rPr>
-        <w:t>，二层循环为</w:t>
-      </w:r>
-      <w:r>
-        <w:rPr>
-          <w:rFonts w:hint="eastAsia"/>
-        </w:rPr>
-        <w:t>b=</w:t>
-      </w:r>
-      <w:r>
-        <w:rPr>
-          <w:rFonts w:hint="eastAsia"/>
-        </w:rPr>
-        <w:t xml:space="preserve"> </w:t>
-      </w:r>
-      <w:r>
-        <w:rPr>
-          <w:rFonts w:hint="eastAsia"/>
-        </w:rPr>
-        <w:t>f</w:t>
-      </w:r>
-      <w:r>
-        <w:rPr>
-          <w:rFonts w:hint="eastAsia"/>
-          <w:vertAlign w:val="subscript"/>
-        </w:rPr>
-        <w:t>c</w:t>
-      </w:r>
-      <w:r>
-        <w:t xml:space="preserve"> </w:t>
-      </w:r>
-      <w:r>
         <w:t>/</w:t>
       </w:r>
       <w:r>
         <w:rPr>
           <w:rFonts w:hint="eastAsia"/>
         </w:rPr>
-        <w:t>(div*a)=</w:t>
-      </w:r>
-      <w:r>
-        <w:t xml:space="preserve"> </w:t>
-      </w:r>
-      <w:r>
-        <w:t>5x10</w:t>
-      </w:r>
-      <w:r>
-        <w:rPr>
-          <w:vertAlign w:val="superscript"/>
-        </w:rPr>
-        <w:t>6</w:t>
-      </w:r>
-      <w:r>
-        <w:rPr>
-          <w:rFonts w:hint="eastAsia"/>
-        </w:rPr>
-        <w:t>/</w:t>
-      </w:r>
-      <w:r>
-        <w:rPr>
-          <w:rFonts w:hint="eastAsia"/>
-        </w:rPr>
-        <w:t>(256*256)</w:t>
-      </w:r>
-      <w:r>
-        <w:rPr>
-          <w:rFonts w:hint="eastAsia"/>
-        </w:rPr>
-        <w:t>≈</w:t>
-      </w:r>
-      <w:r>
-        <w:rPr>
-          <w:rFonts w:hint="eastAsia"/>
-        </w:rPr>
-        <w:t>76</w:t>
+        <w:t>(256*256)≈76</w:t>
       </w:r>
       <w:r>
         <w:rPr>
@@ -7202,7 +6899,6 @@
         <w:rPr>
           <w:rStyle w:val="ad"/>
         </w:rPr>
-        <w:lastRenderedPageBreak/>
         <w:t>Delay_3s</w:t>
       </w:r>
     </w:p>
@@ -7280,6 +6976,7 @@
         <w:rPr>
           <w:rStyle w:val="ad"/>
         </w:rPr>
+        <w:lastRenderedPageBreak/>
         <w:tab/>
         <w:t>BSF</w:t>
       </w:r>
@@ -7960,7 +7657,7 @@
         <w:rPr>
           <w:rFonts w:hint="eastAsia"/>
         </w:rPr>
-        <w:t>(</w:t>
+        <w:t>（</w:t>
       </w:r>
       <w:r>
         <w:rPr>
@@ -7972,7 +7669,7 @@
         <w:rPr>
           <w:rFonts w:hint="eastAsia"/>
         </w:rPr>
-        <w:t>)</w:t>
+        <w:t>）</w:t>
       </w:r>
       <w:r>
         <w:rPr>
@@ -7980,8 +7677,43 @@
         </w:rPr>
         <w:t>：</w:t>
       </w:r>
-      <w:bookmarkStart w:id="0" w:name="_GoBack"/>
-      <w:bookmarkEnd w:id="0"/>
+    </w:p>
+    <w:p>
+      <w:pPr>
+        <w:pStyle w:val="3"/>
+      </w:pPr>
+      <w:r>
+        <w:rPr>
+          <w:rFonts w:hint="eastAsia"/>
+        </w:rPr>
+        <w:t>通过</w:t>
+      </w:r>
+      <w:r>
+        <w:rPr>
+          <w:rFonts w:hint="eastAsia"/>
+        </w:rPr>
+        <w:t>AD</w:t>
+      </w:r>
+      <w:r>
+        <w:rPr>
+          <w:rFonts w:hint="eastAsia"/>
+        </w:rPr>
+        <w:t>中断开始检测按钮按下情况，然后开始</w:t>
+      </w:r>
+      <w:proofErr w:type="gramStart"/>
+      <w:r>
+        <w:rPr>
+          <w:rFonts w:hint="eastAsia"/>
+        </w:rPr>
+        <w:t>检测按</w:t>
+      </w:r>
+      <w:proofErr w:type="gramEnd"/>
+      <w:r>
+        <w:rPr>
+          <w:rFonts w:hint="eastAsia"/>
+        </w:rPr>
+        <w:t>按钮工作。</w:t>
+      </w:r>
     </w:p>
     <w:p>
       <w:pPr>
@@ -10154,13 +9886,7 @@
         <w:rPr>
           <w:rFonts w:hint="eastAsia"/>
         </w:rPr>
-        <w:t>(</w:t>
-      </w:r>
-      <w:r>
-        <w:rPr>
-          <w:rFonts w:hint="eastAsia"/>
-        </w:rPr>
-        <w:t>每</w:t>
+        <w:t>(每</w:t>
       </w:r>
       <w:r>
         <w:rPr>
@@ -10173,13 +9899,7 @@
         <w:rPr>
           <w:rFonts w:hint="eastAsia"/>
         </w:rPr>
-        <w:t>次程序循环执行一次</w:t>
-      </w:r>
-      <w:r>
-        <w:rPr>
-          <w:rFonts w:hint="eastAsia"/>
-        </w:rPr>
-        <w:t>)</w:t>
+        <w:t>次程序循环执行一次)</w:t>
       </w:r>
       <w:r>
         <w:rPr>
@@ -14367,6 +14087,7 @@
       <w:pPr>
         <w:rPr>
           <w:rStyle w:val="ad"/>
+          <w:rFonts w:eastAsiaTheme="minorEastAsia"/>
         </w:rPr>
       </w:pPr>
       <w:r>
@@ -14380,14 +14101,337 @@
     <w:p>
       <w:pPr>
         <w:pStyle w:val="2"/>
-      </w:pPr>
-      <w:r>
+        <w:rPr>
+          <w:rStyle w:val="ad"/>
+          <w:rFonts w:asciiTheme="minorHAnsi" w:eastAsiaTheme="minorEastAsia" w:hAnsiTheme="minorHAnsi"/>
+          <w:i w:val="0"/>
+          <w:iCs w:val="0"/>
+          <w:color w:val="auto"/>
+        </w:rPr>
+      </w:pPr>
+      <w:r>
+        <w:rPr>
+          <w:rStyle w:val="ad"/>
+          <w:rFonts w:asciiTheme="minorHAnsi" w:eastAsiaTheme="minorEastAsia" w:hAnsiTheme="minorHAnsi" w:hint="eastAsia"/>
+          <w:i w:val="0"/>
+          <w:iCs w:val="0"/>
+          <w:color w:val="auto"/>
+        </w:rPr>
+        <w:t>输入过高衰减</w:t>
+      </w:r>
+      <w:r>
+        <w:rPr>
+          <w:rStyle w:val="ad"/>
+          <w:rFonts w:asciiTheme="minorHAnsi" w:eastAsiaTheme="minorEastAsia" w:hAnsiTheme="minorHAnsi" w:hint="eastAsia"/>
+          <w:i w:val="0"/>
+          <w:iCs w:val="0"/>
+          <w:color w:val="auto"/>
+        </w:rPr>
+        <w:t>：</w:t>
+      </w:r>
+    </w:p>
+    <w:p>
+      <w:pPr>
+        <w:pStyle w:val="3"/>
+      </w:pPr>
+      <w:r>
+        <w:rPr>
+          <w:rFonts w:hint="eastAsia"/>
+        </w:rPr>
+        <w:t>在设计音量衰减前必须先了解</w:t>
+      </w:r>
+      <w:r>
+        <w:rPr>
+          <w:rFonts w:hint="eastAsia"/>
+        </w:rPr>
         <w:t>M64629</w:t>
       </w:r>
       <w:r>
         <w:rPr>
           <w:rFonts w:hint="eastAsia"/>
         </w:rPr>
+        <w:t>以</w:t>
+      </w:r>
+      <w:r>
+        <w:rPr>
+          <w:rFonts w:hint="eastAsia"/>
+        </w:rPr>
+        <w:t>dB</w:t>
+      </w:r>
+      <w:r>
+        <w:rPr>
+          <w:rFonts w:hint="eastAsia"/>
+        </w:rPr>
+        <w:t>衰减输入</w:t>
+      </w:r>
+      <w:r>
+        <w:rPr>
+          <w:rFonts w:hint="eastAsia"/>
+        </w:rPr>
+        <w:t>的概念。其中电学中电压（电流）放大倍数分贝数定义是</w:t>
+      </w:r>
+      <w:r>
+        <w:rPr>
+          <w:rFonts w:hint="eastAsia"/>
+        </w:rPr>
+        <w:t>K=20lg(Vo/Vi)</w:t>
+      </w:r>
+      <w:r>
+        <w:rPr>
+          <w:rFonts w:hint="eastAsia"/>
+        </w:rPr>
+        <w:t>，其中</w:t>
+      </w:r>
+      <w:r>
+        <w:rPr>
+          <w:rFonts w:hint="eastAsia"/>
+        </w:rPr>
+        <w:t>K</w:t>
+      </w:r>
+      <w:r>
+        <w:rPr>
+          <w:rFonts w:hint="eastAsia"/>
+        </w:rPr>
+        <w:t>为放大倍数的分贝数，</w:t>
+      </w:r>
+      <w:r>
+        <w:rPr>
+          <w:rFonts w:hint="eastAsia"/>
+        </w:rPr>
+        <w:t>Vo</w:t>
+      </w:r>
+      <w:r>
+        <w:rPr>
+          <w:rFonts w:hint="eastAsia"/>
+        </w:rPr>
+        <w:t>为放大信号输出，</w:t>
+      </w:r>
+      <w:r>
+        <w:rPr>
+          <w:rFonts w:hint="eastAsia"/>
+        </w:rPr>
+        <w:t>Vi</w:t>
+      </w:r>
+      <w:r>
+        <w:rPr>
+          <w:rFonts w:hint="eastAsia"/>
+        </w:rPr>
+        <w:t>为信号输入；</w:t>
+      </w:r>
+      <w:r>
+        <w:rPr>
+          <w:rFonts w:hint="eastAsia"/>
+        </w:rPr>
+        <w:t>由公式可以得出，当</w:t>
+      </w:r>
+      <w:r>
+        <w:rPr>
+          <w:rFonts w:hint="eastAsia"/>
+        </w:rPr>
+        <w:t>Vo/Vi=0.5</w:t>
+      </w:r>
+      <w:r>
+        <w:rPr>
+          <w:rFonts w:hint="eastAsia"/>
+        </w:rPr>
+        <w:t>时。</w:t>
+      </w:r>
+      <w:r>
+        <w:t>K</w:t>
+      </w:r>
+      <w:r>
+        <w:rPr>
+          <w:rFonts w:hint="eastAsia"/>
+        </w:rPr>
+        <w:t>=20*lg0.5=-6.02</w:t>
+      </w:r>
+      <w:r>
+        <w:rPr>
+          <w:rFonts w:hint="eastAsia"/>
+        </w:rPr>
+        <w:t>。就是说，只要输出衰减</w:t>
+      </w:r>
+      <w:r>
+        <w:rPr>
+          <w:rFonts w:hint="eastAsia"/>
+        </w:rPr>
+        <w:t>6dB</w:t>
+      </w:r>
+      <w:r>
+        <w:rPr>
+          <w:rFonts w:hint="eastAsia"/>
+        </w:rPr>
+        <w:t>，输出电平会降为原来的一半。</w:t>
+      </w:r>
+    </w:p>
+    <w:p>
+      <w:pPr>
+        <w:pStyle w:val="3"/>
+      </w:pPr>
+      <w:r>
+        <w:rPr>
+          <w:rFonts w:hint="eastAsia"/>
+        </w:rPr>
+        <w:t>通过</w:t>
+      </w:r>
+      <w:r>
+        <w:rPr>
+          <w:rFonts w:hint="eastAsia"/>
+        </w:rPr>
+        <w:t>AD</w:t>
+      </w:r>
+      <w:r>
+        <w:rPr>
+          <w:rFonts w:hint="eastAsia"/>
+        </w:rPr>
+        <w:t>转换获取当前音量值，如果测得超过预定最大值则将</w:t>
+      </w:r>
+      <w:r>
+        <w:rPr>
+          <w:rFonts w:hint="eastAsia"/>
+        </w:rPr>
+        <w:t>当前音量存储到临时存储器</w:t>
+      </w:r>
+      <w:r>
+        <w:rPr>
+          <w:rFonts w:hint="eastAsia"/>
+        </w:rPr>
+        <w:t>Vol_Max</w:t>
+      </w:r>
+      <w:r>
+        <w:rPr>
+          <w:rFonts w:hint="eastAsia"/>
+        </w:rPr>
+        <w:t>，并且将输出衰减</w:t>
+      </w:r>
+      <w:r>
+        <w:rPr>
+          <w:rFonts w:hint="eastAsia"/>
+        </w:rPr>
+        <w:t>6</w:t>
+      </w:r>
+      <w:r>
+        <w:rPr>
+          <w:rFonts w:hint="eastAsia"/>
+        </w:rPr>
+        <w:t>dB</w:t>
+      </w:r>
+      <w:r>
+        <w:rPr>
+          <w:rFonts w:hint="eastAsia"/>
+        </w:rPr>
+        <w:t>（等效于输出电平下降为原来一半）。然后检测</w:t>
+      </w:r>
+      <w:r>
+        <w:rPr>
+          <w:rFonts w:hint="eastAsia"/>
+        </w:rPr>
+        <w:t>0.5s</w:t>
+      </w:r>
+      <w:r>
+        <w:rPr>
+          <w:rFonts w:hint="eastAsia"/>
+        </w:rPr>
+        <w:t>后音量，如果</w:t>
+      </w:r>
+      <w:r>
+        <w:rPr>
+          <w:rFonts w:hint="eastAsia"/>
+        </w:rPr>
+        <w:t>0.5s</w:t>
+      </w:r>
+      <w:r>
+        <w:rPr>
+          <w:rFonts w:hint="eastAsia"/>
+        </w:rPr>
+        <w:t>后音量检测到比最大限制的一半小，则</w:t>
+      </w:r>
+      <w:proofErr w:type="gramStart"/>
+      <w:r>
+        <w:rPr>
+          <w:rFonts w:hint="eastAsia"/>
+        </w:rPr>
+        <w:t>将读临时</w:t>
+      </w:r>
+      <w:proofErr w:type="gramEnd"/>
+      <w:r>
+        <w:rPr>
+          <w:rFonts w:hint="eastAsia"/>
+        </w:rPr>
+        <w:t>存储器</w:t>
+      </w:r>
+      <w:r>
+        <w:rPr>
+          <w:rFonts w:hint="eastAsia"/>
+        </w:rPr>
+        <w:t>Vol_Max</w:t>
+      </w:r>
+      <w:r>
+        <w:rPr>
+          <w:rFonts w:hint="eastAsia"/>
+        </w:rPr>
+        <w:t>，将音量设置为原来值。如果</w:t>
+      </w:r>
+      <w:r>
+        <w:rPr>
+          <w:rFonts w:hint="eastAsia"/>
+        </w:rPr>
+        <w:t>0.5s</w:t>
+      </w:r>
+      <w:r>
+        <w:rPr>
+          <w:rFonts w:hint="eastAsia"/>
+        </w:rPr>
+        <w:t>后音量检测到比最大限制的一半大，则</w:t>
+      </w:r>
+      <w:r>
+        <w:rPr>
+          <w:rFonts w:hint="eastAsia"/>
+        </w:rPr>
+        <w:t>将当前音量存于</w:t>
+      </w:r>
+      <w:r>
+        <w:rPr>
+          <w:rFonts w:hint="eastAsia"/>
+        </w:rPr>
+        <w:t>Vol_Max</w:t>
+      </w:r>
+      <w:r>
+        <w:rPr>
+          <w:rFonts w:hint="eastAsia"/>
+        </w:rPr>
+        <w:t>，覆盖旧值。重新</w:t>
+      </w:r>
+      <w:r>
+        <w:rPr>
+          <w:rFonts w:hint="eastAsia"/>
+        </w:rPr>
+        <w:t>执行上述衰减</w:t>
+      </w:r>
+      <w:r>
+        <w:rPr>
+          <w:rFonts w:hint="eastAsia"/>
+        </w:rPr>
+        <w:t>6dB</w:t>
+      </w:r>
+      <w:r>
+        <w:rPr>
+          <w:rFonts w:hint="eastAsia"/>
+        </w:rPr>
+        <w:t>的做法。</w:t>
+      </w:r>
+    </w:p>
+    <w:p>
+      <w:pPr>
+        <w:pStyle w:val="2"/>
+      </w:pPr>
+      <w:r>
+        <w:t>M64629</w:t>
+      </w:r>
+      <w:r>
+        <w:rPr>
+          <w:rFonts w:hint="eastAsia"/>
+        </w:rPr>
         <w:t>音量</w:t>
       </w:r>
       <w:r>
@@ -14400,19 +14444,7 @@
         <w:rPr>
           <w:rFonts w:hint="eastAsia"/>
         </w:rPr>
-        <w:t>(</w:t>
-      </w:r>
-      <w:r>
-        <w:rPr>
-          <w:rFonts w:hint="eastAsia"/>
-        </w:rPr>
-        <w:t>实时执行</w:t>
-      </w:r>
-      <w:r>
-        <w:rPr>
-          <w:rFonts w:hint="eastAsia"/>
-        </w:rPr>
-        <w:t>)</w:t>
+        <w:t>(实时执行)</w:t>
       </w:r>
       <w:r>
         <w:rPr>
@@ -15755,6 +15787,7 @@
         <w:rPr>
           <w:rStyle w:val="ad"/>
         </w:rPr>
+        <w:lastRenderedPageBreak/>
         <w:tab/>
         <w:t>BSF</w:t>
       </w:r>
@@ -16533,7 +16566,6 @@
         <w:rPr>
           <w:rStyle w:val="ad"/>
         </w:rPr>
-        <w:lastRenderedPageBreak/>
         <w:tab/>
         <w:t>BTFSS</w:t>
       </w:r>
@@ -18487,7 +18519,6 @@
     <w:p>
       <w:pPr>
         <w:pStyle w:val="1"/>
-        <w:ind w:left="630"/>
       </w:pPr>
       <w:r>
         <w:rPr>
@@ -18499,7 +18530,6 @@
     <w:p>
       <w:pPr>
         <w:pStyle w:val="1"/>
-        <w:ind w:left="630"/>
       </w:pPr>
       <w:r>
         <w:rPr>
@@ -18511,7 +18541,6 @@
     <w:p>
       <w:pPr>
         <w:pStyle w:val="1"/>
-        <w:ind w:left="630"/>
       </w:pPr>
       <w:r>
         <w:rPr>
@@ -18592,7 +18621,7 @@
         <v:path o:extrusionok="f" gradientshapeok="t" o:connecttype="rect"/>
         <o:lock v:ext="edit" aspectratio="t"/>
       </v:shapetype>
-      <v:shape id="_x0000_i1051" type="#_x0000_t75" style="width:12.25pt;height:12.25pt;visibility:visible;mso-wrap-style:square" o:bullet="t">
+      <v:shape id="_x0000_i1040" type="#_x0000_t75" style="width:12.25pt;height:12.25pt;visibility:visible;mso-wrap-style:square" o:bullet="t">
         <v:imagedata r:id="rId1" o:title=""/>
       </v:shape>
     </w:pict>
@@ -18884,88 +18913,88 @@
   </w:abstractNum>
   <w:abstractNum w:abstractNumId="3">
     <w:nsid w:val="11E77ACF"/>
-    <w:multiLevelType w:val="hybridMultilevel"/>
-    <w:tmpl w:val="5874F574"/>
-    <w:lvl w:ilvl="0" w:tplc="AF6EB444">
-      <w:start w:val="1"/>
-      <w:numFmt w:val="chineseCountingThousand"/>
+    <w:multiLevelType w:val="multilevel"/>
+    <w:tmpl w:val="1C3C7642"/>
+    <w:lvl w:ilvl="0">
+      <w:start w:val="1"/>
+      <w:numFmt w:val="decimal"/>
       <w:pStyle w:val="1"/>
-      <w:lvlText w:val="%1、"/>
+      <w:lvlText w:val="%1"/>
       <w:lvlJc w:val="left"/>
       <w:pPr>
-        <w:ind w:left="630" w:hanging="420"/>
-      </w:pPr>
-    </w:lvl>
-    <w:lvl w:ilvl="1" w:tplc="04090019" w:tentative="1">
-      <w:start w:val="1"/>
-      <w:numFmt w:val="lowerLetter"/>
-      <w:lvlText w:val="%2)"/>
+        <w:ind w:left="425" w:hanging="425"/>
+      </w:pPr>
+    </w:lvl>
+    <w:lvl w:ilvl="1">
+      <w:start w:val="1"/>
+      <w:numFmt w:val="decimal"/>
+      <w:lvlText w:val="%1.%2"/>
       <w:lvlJc w:val="left"/>
       <w:pPr>
-        <w:ind w:left="1050" w:hanging="420"/>
-      </w:pPr>
-    </w:lvl>
-    <w:lvl w:ilvl="2" w:tplc="0409001B" w:tentative="1">
-      <w:start w:val="1"/>
-      <w:numFmt w:val="lowerRoman"/>
-      <w:lvlText w:val="%3."/>
-      <w:lvlJc w:val="right"/>
-      <w:pPr>
-        <w:ind w:left="1470" w:hanging="420"/>
-      </w:pPr>
-    </w:lvl>
-    <w:lvl w:ilvl="3" w:tplc="0409000F" w:tentative="1">
+        <w:ind w:left="992" w:hanging="567"/>
+      </w:pPr>
+    </w:lvl>
+    <w:lvl w:ilvl="2">
       <w:start w:val="1"/>
       <w:numFmt w:val="decimal"/>
-      <w:lvlText w:val="%4."/>
+      <w:lvlText w:val="%1.%2.%3"/>
       <w:lvlJc w:val="left"/>
       <w:pPr>
-        <w:ind w:left="1890" w:hanging="420"/>
-      </w:pPr>
-    </w:lvl>
-    <w:lvl w:ilvl="4" w:tplc="04090019" w:tentative="1">
-      <w:start w:val="1"/>
-      <w:numFmt w:val="lowerLetter"/>
-      <w:lvlText w:val="%5)"/>
+        <w:ind w:left="1418" w:hanging="567"/>
+      </w:pPr>
+    </w:lvl>
+    <w:lvl w:ilvl="3">
+      <w:start w:val="1"/>
+      <w:numFmt w:val="decimal"/>
+      <w:lvlText w:val="%1.%2.%3.%4"/>
       <w:lvlJc w:val="left"/>
       <w:pPr>
-        <w:ind w:left="2310" w:hanging="420"/>
-      </w:pPr>
-    </w:lvl>
-    <w:lvl w:ilvl="5" w:tplc="0409001B" w:tentative="1">
-      <w:start w:val="1"/>
-      <w:numFmt w:val="lowerRoman"/>
-      <w:lvlText w:val="%6."/>
-      <w:lvlJc w:val="right"/>
-      <w:pPr>
-        <w:ind w:left="2730" w:hanging="420"/>
-      </w:pPr>
-    </w:lvl>
-    <w:lvl w:ilvl="6" w:tplc="0409000F" w:tentative="1">
+        <w:ind w:left="1984" w:hanging="708"/>
+      </w:pPr>
+    </w:lvl>
+    <w:lvl w:ilvl="4">
       <w:start w:val="1"/>
       <w:numFmt w:val="decimal"/>
-      <w:lvlText w:val="%7."/>
+      <w:lvlText w:val="%1.%2.%3.%4.%5"/>
       <w:lvlJc w:val="left"/>
       <w:pPr>
-        <w:ind w:left="3150" w:hanging="420"/>
-      </w:pPr>
-    </w:lvl>
-    <w:lvl w:ilvl="7" w:tplc="04090019" w:tentative="1">
-      <w:start w:val="1"/>
-      <w:numFmt w:val="lowerLetter"/>
-      <w:lvlText w:val="%8)"/>
+        <w:ind w:left="2551" w:hanging="850"/>
+      </w:pPr>
+    </w:lvl>
+    <w:lvl w:ilvl="5">
+      <w:start w:val="1"/>
+      <w:numFmt w:val="decimal"/>
+      <w:lvlText w:val="%1.%2.%3.%4.%5.%6"/>
       <w:lvlJc w:val="left"/>
       <w:pPr>
-        <w:ind w:left="3570" w:hanging="420"/>
-      </w:pPr>
-    </w:lvl>
-    <w:lvl w:ilvl="8" w:tplc="0409001B" w:tentative="1">
-      <w:start w:val="1"/>
-      <w:numFmt w:val="lowerRoman"/>
-      <w:lvlText w:val="%9."/>
-      <w:lvlJc w:val="right"/>
-      <w:pPr>
-        <w:ind w:left="3990" w:hanging="420"/>
+        <w:ind w:left="3260" w:hanging="1134"/>
+      </w:pPr>
+    </w:lvl>
+    <w:lvl w:ilvl="6">
+      <w:start w:val="1"/>
+      <w:numFmt w:val="decimal"/>
+      <w:lvlText w:val="%1.%2.%3.%4.%5.%6.%7"/>
+      <w:lvlJc w:val="left"/>
+      <w:pPr>
+        <w:ind w:left="3827" w:hanging="1276"/>
+      </w:pPr>
+    </w:lvl>
+    <w:lvl w:ilvl="7">
+      <w:start w:val="1"/>
+      <w:numFmt w:val="decimal"/>
+      <w:lvlText w:val="%1.%2.%3.%4.%5.%6.%7.%8"/>
+      <w:lvlJc w:val="left"/>
+      <w:pPr>
+        <w:ind w:left="4394" w:hanging="1418"/>
+      </w:pPr>
+    </w:lvl>
+    <w:lvl w:ilvl="8">
+      <w:start w:val="1"/>
+      <w:numFmt w:val="decimal"/>
+      <w:lvlText w:val="%1.%2.%3.%4.%5.%6.%7.%8.%9"/>
+      <w:lvlJc w:val="left"/>
+      <w:pPr>
+        <w:ind w:left="5102" w:hanging="1700"/>
       </w:pPr>
     </w:lvl>
   </w:abstractNum>
@@ -19084,88 +19113,135 @@
   </w:abstractNum>
   <w:abstractNum w:abstractNumId="5">
     <w:nsid w:val="13362525"/>
-    <w:multiLevelType w:val="hybridMultilevel"/>
-    <w:tmpl w:val="F15A969A"/>
-    <w:lvl w:ilvl="0" w:tplc="23946920">
+    <w:multiLevelType w:val="multilevel"/>
+    <w:tmpl w:val="F72C0C94"/>
+    <w:lvl w:ilvl="0">
+      <w:start w:val="1"/>
+      <w:numFmt w:val="decimal"/>
+      <w:lvlText w:val="%1"/>
+      <w:lvlJc w:val="left"/>
+      <w:pPr>
+        <w:ind w:left="425" w:hanging="425"/>
+      </w:pPr>
+      <w:rPr>
+        <w:b w:val="0"/>
+        <w:bCs w:val="0"/>
+        <w:i w:val="0"/>
+        <w:iCs w:val="0"/>
+        <w:caps w:val="0"/>
+        <w:smallCaps w:val="0"/>
+        <w:strike w:val="0"/>
+        <w:dstrike w:val="0"/>
+        <w:outline w:val="0"/>
+        <w:shadow w:val="0"/>
+        <w:emboss w:val="0"/>
+        <w:imprint w:val="0"/>
+        <w:noProof w:val="0"/>
+        <w:vanish w:val="0"/>
+        <w:spacing w:val="0"/>
+        <w:position w:val="0"/>
+        <w:u w:val="none"/>
+        <w:effect w:val="none"/>
+        <w:vertAlign w:val="baseline"/>
+        <w:em w:val="none"/>
+        <w:specVanish w:val="0"/>
+        <w14:glow w14:rad="0">
+          <w14:srgbClr w14:val="000000"/>
+        </w14:glow>
+        <w14:shadow w14:blurRad="0" w14:dist="0" w14:dir="0" w14:sx="0" w14:sy="0" w14:kx="0" w14:ky="0" w14:algn="none">
+          <w14:srgbClr w14:val="000000"/>
+        </w14:shadow>
+        <w14:reflection w14:blurRad="0" w14:stA="0" w14:stPos="0" w14:endA="0" w14:endPos="0" w14:dist="0" w14:dir="0" w14:fadeDir="0" w14:sx="0" w14:sy="0" w14:kx="0" w14:ky="0" w14:algn="none"/>
+        <w14:textOutline w14:w="0" w14:cap="rnd" w14:cmpd="sng" w14:algn="ctr">
+          <w14:noFill/>
+          <w14:prstDash w14:val="solid"/>
+          <w14:bevel/>
+        </w14:textOutline>
+        <w14:scene3d>
+          <w14:camera w14:prst="orthographicFront"/>
+          <w14:lightRig w14:rig="threePt" w14:dir="t">
+            <w14:rot w14:lat="0" w14:lon="0" w14:rev="0"/>
+          </w14:lightRig>
+        </w14:scene3d>
+        <w14:props3d w14:extrusionH="0" w14:contourW="0" w14:prstMaterial="none"/>
+        <w14:ligatures w14:val="none"/>
+        <w14:numForm w14:val="default"/>
+        <w14:numSpacing w14:val="default"/>
+        <w14:stylisticSets/>
+        <w14:cntxtAlts w14:val="0"/>
+      </w:rPr>
+    </w:lvl>
+    <w:lvl w:ilvl="1">
       <w:start w:val="1"/>
       <w:numFmt w:val="decimal"/>
       <w:pStyle w:val="2"/>
-      <w:lvlText w:val="%1."/>
+      <w:lvlText w:val="%1.%2"/>
       <w:lvlJc w:val="left"/>
       <w:pPr>
-        <w:ind w:left="420" w:hanging="420"/>
-      </w:pPr>
-    </w:lvl>
-    <w:lvl w:ilvl="1" w:tplc="04090019" w:tentative="1">
-      <w:start w:val="1"/>
-      <w:numFmt w:val="lowerLetter"/>
-      <w:lvlText w:val="%2)"/>
+        <w:ind w:left="992" w:hanging="567"/>
+      </w:pPr>
+    </w:lvl>
+    <w:lvl w:ilvl="2">
+      <w:start w:val="1"/>
+      <w:numFmt w:val="decimal"/>
+      <w:lvlText w:val="%1.%2.%3"/>
       <w:lvlJc w:val="left"/>
       <w:pPr>
-        <w:ind w:left="840" w:hanging="420"/>
-      </w:pPr>
-    </w:lvl>
-    <w:lvl w:ilvl="2" w:tplc="0409001B" w:tentative="1">
-      <w:start w:val="1"/>
-      <w:numFmt w:val="lowerRoman"/>
-      <w:lvlText w:val="%3."/>
-      <w:lvlJc w:val="right"/>
-      <w:pPr>
-        <w:ind w:left="1260" w:hanging="420"/>
-      </w:pPr>
-    </w:lvl>
-    <w:lvl w:ilvl="3" w:tplc="0409000F" w:tentative="1">
+        <w:ind w:left="1418" w:hanging="567"/>
+      </w:pPr>
+    </w:lvl>
+    <w:lvl w:ilvl="3">
       <w:start w:val="1"/>
       <w:numFmt w:val="decimal"/>
-      <w:lvlText w:val="%4."/>
+      <w:lvlText w:val="%1.%2.%3.%4"/>
       <w:lvlJc w:val="left"/>
       <w:pPr>
-        <w:ind w:left="1680" w:hanging="420"/>
-      </w:pPr>
-    </w:lvl>
-    <w:lvl w:ilvl="4" w:tplc="04090019" w:tentative="1">
-      <w:start w:val="1"/>
-      <w:numFmt w:val="lowerLetter"/>
-      <w:lvlText w:val="%5)"/>
+        <w:ind w:left="1984" w:hanging="708"/>
+      </w:pPr>
+    </w:lvl>
+    <w:lvl w:ilvl="4">
+      <w:start w:val="1"/>
+      <w:numFmt w:val="decimal"/>
+      <w:lvlText w:val="%1.%2.%3.%4.%5"/>
       <w:lvlJc w:val="left"/>
       <w:pPr>
-        <w:ind w:left="2100" w:hanging="420"/>
-      </w:pPr>
-    </w:lvl>
-    <w:lvl w:ilvl="5" w:tplc="0409001B" w:tentative="1">
-      <w:start w:val="1"/>
-      <w:numFmt w:val="lowerRoman"/>
-      <w:lvlText w:val="%6."/>
-      <w:lvlJc w:val="right"/>
-      <w:pPr>
-        <w:ind w:left="2520" w:hanging="420"/>
-      </w:pPr>
-    </w:lvl>
-    <w:lvl w:ilvl="6" w:tplc="0409000F" w:tentative="1">
+        <w:ind w:left="2551" w:hanging="850"/>
+      </w:pPr>
+    </w:lvl>
+    <w:lvl w:ilvl="5">
       <w:start w:val="1"/>
       <w:numFmt w:val="decimal"/>
-      <w:lvlText w:val="%7."/>
+      <w:lvlText w:val="%1.%2.%3.%4.%5.%6"/>
       <w:lvlJc w:val="left"/>
       <w:pPr>
-        <w:ind w:left="2940" w:hanging="420"/>
-      </w:pPr>
-    </w:lvl>
-    <w:lvl w:ilvl="7" w:tplc="04090019" w:tentative="1">
-      <w:start w:val="1"/>
-      <w:numFmt w:val="lowerLetter"/>
-      <w:lvlText w:val="%8)"/>
+        <w:ind w:left="3260" w:hanging="1134"/>
+      </w:pPr>
+    </w:lvl>
+    <w:lvl w:ilvl="6">
+      <w:start w:val="1"/>
+      <w:numFmt w:val="decimal"/>
+      <w:lvlText w:val="%1.%2.%3.%4.%5.%6.%7"/>
       <w:lvlJc w:val="left"/>
       <w:pPr>
-        <w:ind w:left="3360" w:hanging="420"/>
-      </w:pPr>
-    </w:lvl>
-    <w:lvl w:ilvl="8" w:tplc="0409001B" w:tentative="1">
-      <w:start w:val="1"/>
-      <w:numFmt w:val="lowerRoman"/>
-      <w:lvlText w:val="%9."/>
-      <w:lvlJc w:val="right"/>
-      <w:pPr>
-        <w:ind w:left="3780" w:hanging="420"/>
+        <w:ind w:left="3827" w:hanging="1276"/>
+      </w:pPr>
+    </w:lvl>
+    <w:lvl w:ilvl="7">
+      <w:start w:val="1"/>
+      <w:numFmt w:val="decimal"/>
+      <w:lvlText w:val="%1.%2.%3.%4.%5.%6.%7.%8"/>
+      <w:lvlJc w:val="left"/>
+      <w:pPr>
+        <w:ind w:left="4394" w:hanging="1418"/>
+      </w:pPr>
+    </w:lvl>
+    <w:lvl w:ilvl="8">
+      <w:start w:val="1"/>
+      <w:numFmt w:val="decimal"/>
+      <w:lvlText w:val="%1.%2.%3.%4.%5.%6.%7.%8.%9"/>
+      <w:lvlJc w:val="left"/>
+      <w:pPr>
+        <w:ind w:left="5102" w:hanging="1700"/>
       </w:pPr>
     </w:lvl>
   </w:abstractNum>
@@ -21606,7 +21682,7 @@
     <w:autoRedefine/>
     <w:uiPriority w:val="9"/>
     <w:qFormat/>
-    <w:rsid w:val="005873D9"/>
+    <w:rsid w:val="00C53B27"/>
     <w:pPr>
       <w:keepNext/>
       <w:keepLines/>
@@ -21615,10 +21691,11 @@
       </w:numPr>
       <w:adjustRightInd w:val="0"/>
       <w:spacing w:line="240" w:lineRule="atLeast"/>
-      <w:ind w:leftChars="100" w:left="100" w:rightChars="100" w:right="210"/>
+      <w:ind w:rightChars="100" w:right="210"/>
       <w:outlineLvl w:val="0"/>
     </w:pPr>
     <w:rPr>
+      <w:rFonts w:ascii="Tahoma" w:hAnsi="Tahoma" w:cs="宋体"/>
       <w:b/>
       <w:bCs/>
       <w:kern w:val="44"/>
@@ -21635,15 +21712,20 @@
     <w:uiPriority w:val="9"/>
     <w:unhideWhenUsed/>
     <w:qFormat/>
-    <w:rsid w:val="00EA1CAF"/>
+    <w:rsid w:val="00805BC3"/>
     <w:pPr>
       <w:numPr>
+        <w:ilvl w:val="1"/>
         <w:numId w:val="22"/>
       </w:numPr>
       <w:spacing w:line="240" w:lineRule="atLeast"/>
+      <w:ind w:left="0" w:firstLine="0"/>
       <w:jc w:val="left"/>
       <w:outlineLvl w:val="1"/>
     </w:pPr>
+    <w:rPr>
+      <w:rFonts w:ascii="Tahoma" w:hAnsi="Tahoma"/>
+    </w:rPr>
   </w:style>
   <w:style w:type="paragraph" w:styleId="3">
     <w:name w:val="heading 3"/>
@@ -22203,8 +22285,9 @@
     <w:basedOn w:val="a1"/>
     <w:link w:val="1"/>
     <w:uiPriority w:val="9"/>
-    <w:rsid w:val="005873D9"/>
+    <w:rsid w:val="00C53B27"/>
     <w:rPr>
+      <w:rFonts w:ascii="Tahoma" w:eastAsia="微软雅黑" w:hAnsi="Tahoma" w:cs="宋体"/>
       <w:b/>
       <w:bCs/>
       <w:kern w:val="44"/>
@@ -22217,9 +22300,9 @@
     <w:basedOn w:val="a1"/>
     <w:link w:val="2"/>
     <w:uiPriority w:val="9"/>
-    <w:rsid w:val="00EA1CAF"/>
+    <w:rsid w:val="00805BC3"/>
     <w:rPr>
-      <w:rFonts w:eastAsia="微软雅黑"/>
+      <w:rFonts w:ascii="Tahoma" w:eastAsia="微软雅黑" w:hAnsi="Tahoma"/>
     </w:rPr>
   </w:style>
   <w:style w:type="character" w:customStyle="1" w:styleId="3Char">
@@ -22573,7 +22656,7 @@
     <w:pPr>
       <w:adjustRightInd/>
       <w:spacing w:before="340" w:after="330" w:line="578" w:lineRule="auto"/>
-      <w:ind w:leftChars="0" w:left="0" w:rightChars="0" w:right="0"/>
+      <w:ind w:left="0" w:rightChars="0" w:right="0"/>
       <w:outlineLvl w:val="9"/>
     </w:pPr>
     <w:rPr>
@@ -22767,7 +22850,7 @@
     <w:autoRedefine/>
     <w:uiPriority w:val="9"/>
     <w:qFormat/>
-    <w:rsid w:val="005873D9"/>
+    <w:rsid w:val="00C53B27"/>
     <w:pPr>
       <w:keepNext/>
       <w:keepLines/>
@@ -22776,10 +22859,11 @@
       </w:numPr>
       <w:adjustRightInd w:val="0"/>
       <w:spacing w:line="240" w:lineRule="atLeast"/>
-      <w:ind w:leftChars="100" w:left="100" w:rightChars="100" w:right="210"/>
+      <w:ind w:rightChars="100" w:right="210"/>
       <w:outlineLvl w:val="0"/>
     </w:pPr>
     <w:rPr>
+      <w:rFonts w:ascii="Tahoma" w:hAnsi="Tahoma" w:cs="宋体"/>
       <w:b/>
       <w:bCs/>
       <w:kern w:val="44"/>
@@ -22796,15 +22880,20 @@
     <w:uiPriority w:val="9"/>
     <w:unhideWhenUsed/>
     <w:qFormat/>
-    <w:rsid w:val="00EA1CAF"/>
+    <w:rsid w:val="00805BC3"/>
     <w:pPr>
       <w:numPr>
+        <w:ilvl w:val="1"/>
         <w:numId w:val="22"/>
       </w:numPr>
       <w:spacing w:line="240" w:lineRule="atLeast"/>
+      <w:ind w:left="0" w:firstLine="0"/>
       <w:jc w:val="left"/>
       <w:outlineLvl w:val="1"/>
     </w:pPr>
+    <w:rPr>
+      <w:rFonts w:ascii="Tahoma" w:hAnsi="Tahoma"/>
+    </w:rPr>
   </w:style>
   <w:style w:type="paragraph" w:styleId="3">
     <w:name w:val="heading 3"/>
@@ -23364,8 +23453,9 @@
     <w:basedOn w:val="a1"/>
     <w:link w:val="1"/>
     <w:uiPriority w:val="9"/>
-    <w:rsid w:val="005873D9"/>
+    <w:rsid w:val="00C53B27"/>
     <w:rPr>
+      <w:rFonts w:ascii="Tahoma" w:eastAsia="微软雅黑" w:hAnsi="Tahoma" w:cs="宋体"/>
       <w:b/>
       <w:bCs/>
       <w:kern w:val="44"/>
@@ -23378,9 +23468,9 @@
     <w:basedOn w:val="a1"/>
     <w:link w:val="2"/>
     <w:uiPriority w:val="9"/>
-    <w:rsid w:val="00EA1CAF"/>
+    <w:rsid w:val="00805BC3"/>
     <w:rPr>
-      <w:rFonts w:eastAsia="微软雅黑"/>
+      <w:rFonts w:ascii="Tahoma" w:eastAsia="微软雅黑" w:hAnsi="Tahoma"/>
     </w:rPr>
   </w:style>
   <w:style w:type="character" w:customStyle="1" w:styleId="3Char">
@@ -23734,7 +23824,7 @@
     <w:pPr>
       <w:adjustRightInd/>
       <w:spacing w:before="340" w:after="330" w:line="578" w:lineRule="auto"/>
-      <w:ind w:leftChars="0" w:left="0" w:rightChars="0" w:right="0"/>
+      <w:ind w:left="0" w:rightChars="0" w:right="0"/>
       <w:outlineLvl w:val="9"/>
     </w:pPr>
     <w:rPr>
@@ -24044,7 +24134,7 @@
 </file>
 
 <file path=customXml/itemProps1.xml><?xml version="1.0" encoding="utf-8"?>
-<ds:datastoreItem xmlns:ds="http://schemas.openxmlformats.org/officeDocument/2006/customXml" ds:itemID="{0BF30EFD-B19B-4914-A0F8-02DC613C4EDA}">
+<ds:datastoreItem xmlns:ds="http://schemas.openxmlformats.org/officeDocument/2006/customXml" ds:itemID="{F5FCBB8E-7F1D-4CBD-92AE-118963AF0AB0}">
   <ds:schemaRefs>
     <ds:schemaRef ds:uri="http://schemas.openxmlformats.org/officeDocument/2006/bibliography"/>
   </ds:schemaRefs>

--- a/论文正文.docx
+++ b/论文正文.docx
@@ -176,15 +176,7 @@
         <w:rPr>
           <w:rFonts w:hint="eastAsia"/>
         </w:rPr>
-        <w:t>引言</w:t>
-      </w:r>
-      <w:bookmarkStart w:id="0" w:name="_GoBack"/>
-      <w:bookmarkEnd w:id="0"/>
-      <w:r>
-        <w:rPr>
-          <w:rFonts w:hint="eastAsia"/>
-        </w:rPr>
-        <w:t>：</w:t>
+        <w:t>引言：</w:t>
       </w:r>
     </w:p>
     <w:p>
@@ -2159,7 +2151,13 @@
         <w:t>电路</w:t>
       </w:r>
       <w:r>
-        <w:t>输出电压直流分量不为0。这种不稳定会导致喇叭</w:t>
+        <w:t>输出电压直流分量不为</w:t>
+      </w:r>
+      <w:r>
+        <w:t>0</w:t>
+      </w:r>
+      <w:r>
+        <w:t>。这种不稳定会导致喇叭</w:t>
       </w:r>
       <w:r>
         <w:rPr>
@@ -2237,7 +2235,10 @@
         <w:t>在正常工作情况下，</w:t>
       </w:r>
       <w:r>
-        <w:t>电路处于稳定增益的状态，即U</w:t>
+        <w:t>电路处于稳定增益的状态，即</w:t>
+      </w:r>
+      <w:r>
+        <w:t>U</w:t>
       </w:r>
       <w:r>
         <w:rPr>
@@ -2270,7 +2271,13 @@
         <w:rPr>
           <w:rFonts w:hint="eastAsia"/>
         </w:rPr>
-        <w:t>。U</w:t>
+        <w:t>。</w:t>
+      </w:r>
+      <w:r>
+        <w:rPr>
+          <w:rFonts w:hint="eastAsia"/>
+        </w:rPr>
+        <w:t>U</w:t>
       </w:r>
       <w:r>
         <w:rPr>
@@ -2288,10 +2295,52 @@
         <w:rPr>
           <w:rFonts w:hint="eastAsia"/>
         </w:rPr>
-        <w:t>总电源电压2Vcc，并且由于末级输出三极管存在正向压降0.7v左右，理论最大输出电压约为2Vcc-2*0.7V。</w:t>
-      </w:r>
-      <w:r>
-        <w:t>此电路中，输出电压峰值到达接近2Vcc时，将会出现削峰失真。</w:t>
+        <w:t>总电源电压</w:t>
+      </w:r>
+      <w:r>
+        <w:rPr>
+          <w:rFonts w:hint="eastAsia"/>
+        </w:rPr>
+        <w:t>2Vcc</w:t>
+      </w:r>
+      <w:r>
+        <w:rPr>
+          <w:rFonts w:hint="eastAsia"/>
+        </w:rPr>
+        <w:t>，并且由于末级输出三极管存在正向压降</w:t>
+      </w:r>
+      <w:r>
+        <w:rPr>
+          <w:rFonts w:hint="eastAsia"/>
+        </w:rPr>
+        <w:t>0.7v</w:t>
+      </w:r>
+      <w:r>
+        <w:rPr>
+          <w:rFonts w:hint="eastAsia"/>
+        </w:rPr>
+        <w:t>左右，理论最大输出电压约为</w:t>
+      </w:r>
+      <w:r>
+        <w:rPr>
+          <w:rFonts w:hint="eastAsia"/>
+        </w:rPr>
+        <w:t>2Vcc-2*0.7V</w:t>
+      </w:r>
+      <w:r>
+        <w:rPr>
+          <w:rFonts w:hint="eastAsia"/>
+        </w:rPr>
+        <w:t>。</w:t>
+      </w:r>
+      <w:r>
+        <w:t>此电路中，输出电压峰值到达接近</w:t>
+      </w:r>
+      <w:r>
+        <w:t>2Vcc</w:t>
+      </w:r>
+      <w:r>
+        <w:t>时，将会出现削峰失真。</w:t>
       </w:r>
       <w:r>
         <w:rPr>
@@ -2744,13 +2793,37 @@
         <w:rPr>
           <w:rFonts w:hint="eastAsia"/>
         </w:rPr>
-        <w:t>不断使用单片机A/D采样中点电压，</w:t>
-      </w:r>
-      <w:r>
-        <w:rPr>
-          <w:rFonts w:hint="eastAsia"/>
-        </w:rPr>
-        <w:t>并且不断与参考0电位相比，得出当前中点电压</w:t>
+        <w:t>不断使用单片机</w:t>
+      </w:r>
+      <w:r>
+        <w:rPr>
+          <w:rFonts w:hint="eastAsia"/>
+        </w:rPr>
+        <w:t>A/D</w:t>
+      </w:r>
+      <w:r>
+        <w:rPr>
+          <w:rFonts w:hint="eastAsia"/>
+        </w:rPr>
+        <w:t>采样中点电压，</w:t>
+      </w:r>
+      <w:r>
+        <w:rPr>
+          <w:rFonts w:hint="eastAsia"/>
+        </w:rPr>
+        <w:t>并且不断与参考</w:t>
+      </w:r>
+      <w:r>
+        <w:rPr>
+          <w:rFonts w:hint="eastAsia"/>
+        </w:rPr>
+        <w:t>0</w:t>
+      </w:r>
+      <w:r>
+        <w:rPr>
+          <w:rFonts w:hint="eastAsia"/>
+        </w:rPr>
+        <w:t>电位相比，得出当前中点电压</w:t>
       </w:r>
       <w:r>
         <w:rPr>
@@ -2875,7 +2948,13 @@
         <w:rPr>
           <w:rFonts w:hint="eastAsia"/>
         </w:rPr>
-        <w:t>dB则将此时音量值衰减</w:t>
+        <w:t>dB</w:t>
+      </w:r>
+      <w:r>
+        <w:rPr>
+          <w:rFonts w:hint="eastAsia"/>
+        </w:rPr>
+        <w:t>则将此时音量值衰减</w:t>
       </w:r>
       <w:r>
         <w:rPr>
@@ -2899,7 +2978,13 @@
         <w:rPr>
           <w:rFonts w:hint="eastAsia"/>
         </w:rPr>
-        <w:t>并且保持t</w:t>
+        <w:t>并且保持</w:t>
+      </w:r>
+      <w:r>
+        <w:rPr>
+          <w:rFonts w:hint="eastAsia"/>
+        </w:rPr>
+        <w:t>t</w:t>
       </w:r>
       <w:r>
         <w:rPr>
@@ -2929,7 +3014,19 @@
         <w:rPr>
           <w:rFonts w:hint="eastAsia"/>
         </w:rPr>
-        <w:t>则达到t秒后释放</w:t>
+        <w:t>则达到</w:t>
+      </w:r>
+      <w:r>
+        <w:rPr>
+          <w:rFonts w:hint="eastAsia"/>
+        </w:rPr>
+        <w:t>t</w:t>
+      </w:r>
+      <w:r>
+        <w:rPr>
+          <w:rFonts w:hint="eastAsia"/>
+        </w:rPr>
+        <w:t>秒后释放</w:t>
       </w:r>
       <w:r>
         <w:rPr>
@@ -2953,7 +3050,13 @@
         <w:rPr>
           <w:rFonts w:hint="eastAsia"/>
         </w:rPr>
-        <w:t>。t</w:t>
+        <w:t>。</w:t>
+      </w:r>
+      <w:r>
+        <w:rPr>
+          <w:rFonts w:hint="eastAsia"/>
+        </w:rPr>
+        <w:t>t</w:t>
       </w:r>
       <w:r>
         <w:rPr>
@@ -2989,7 +3092,13 @@
         <w:rPr>
           <w:rFonts w:hint="eastAsia"/>
         </w:rPr>
-        <w:t>s。</w:t>
+        <w:t>s</w:t>
+      </w:r>
+      <w:r>
+        <w:rPr>
+          <w:rFonts w:hint="eastAsia"/>
+        </w:rPr>
+        <w:t>。</w:t>
       </w:r>
     </w:p>
     <w:p>
@@ -3048,7 +3157,67 @@
         <w:rPr>
           <w:rFonts w:hint="eastAsia"/>
         </w:rPr>
-        <w:t>静音输入并且断开负载t秒，t由编程决定。t秒后先检测输出点的电压是否为0，如果为0则取消静音并且重新连接负载。</w:t>
+        <w:t>静音输入并且断开负载</w:t>
+      </w:r>
+      <w:r>
+        <w:rPr>
+          <w:rFonts w:hint="eastAsia"/>
+        </w:rPr>
+        <w:t>t</w:t>
+      </w:r>
+      <w:r>
+        <w:rPr>
+          <w:rFonts w:hint="eastAsia"/>
+        </w:rPr>
+        <w:t>秒，</w:t>
+      </w:r>
+      <w:r>
+        <w:rPr>
+          <w:rFonts w:hint="eastAsia"/>
+        </w:rPr>
+        <w:t>t</w:t>
+      </w:r>
+      <w:r>
+        <w:rPr>
+          <w:rFonts w:hint="eastAsia"/>
+        </w:rPr>
+        <w:t>由编程决定。</w:t>
+      </w:r>
+      <w:r>
+        <w:rPr>
+          <w:rFonts w:hint="eastAsia"/>
+        </w:rPr>
+        <w:t>t</w:t>
+      </w:r>
+      <w:r>
+        <w:rPr>
+          <w:rFonts w:hint="eastAsia"/>
+        </w:rPr>
+        <w:t>秒后先检测输出点的电压是否为</w:t>
+      </w:r>
+      <w:r>
+        <w:rPr>
+          <w:rFonts w:hint="eastAsia"/>
+        </w:rPr>
+        <w:t>0</w:t>
+      </w:r>
+      <w:r>
+        <w:rPr>
+          <w:rFonts w:hint="eastAsia"/>
+        </w:rPr>
+        <w:t>，如果为</w:t>
+      </w:r>
+      <w:r>
+        <w:rPr>
+          <w:rFonts w:hint="eastAsia"/>
+        </w:rPr>
+        <w:t>0</w:t>
+      </w:r>
+      <w:r>
+        <w:rPr>
+          <w:rFonts w:hint="eastAsia"/>
+        </w:rPr>
+        <w:t>则取消静音并且重新连接负载。</w:t>
       </w:r>
     </w:p>
     <w:p>
@@ -3068,7 +3237,10 @@
         <w:t>使用</w:t>
       </w:r>
       <w:r>
-        <w:t>M62429电子电位器</w:t>
+        <w:t>M62429</w:t>
+      </w:r>
+      <w:r>
+        <w:t>电子电位器</w:t>
       </w:r>
       <w:r>
         <w:rPr>
@@ -4454,7 +4626,13 @@
         <w:rPr>
           <w:rFonts w:hint="eastAsia"/>
         </w:rPr>
-        <w:t>PIC16F818简介</w:t>
+        <w:t>PIC16F818</w:t>
+      </w:r>
+      <w:r>
+        <w:rPr>
+          <w:rFonts w:hint="eastAsia"/>
+        </w:rPr>
+        <w:t>简介</w:t>
       </w:r>
       <w:r>
         <w:rPr>
@@ -6544,7 +6722,19 @@
         <w:rPr>
           <w:rFonts w:hint="eastAsia"/>
         </w:rPr>
-        <w:t>开机延时3秒，等待系统准备完毕</w:t>
+        <w:t>开机延时</w:t>
+      </w:r>
+      <w:r>
+        <w:rPr>
+          <w:rFonts w:hint="eastAsia"/>
+        </w:rPr>
+        <w:t>3</w:t>
+      </w:r>
+      <w:r>
+        <w:rPr>
+          <w:rFonts w:hint="eastAsia"/>
+        </w:rPr>
+        <w:t>秒，等待系统准备完毕</w:t>
       </w:r>
       <w:r>
         <w:rPr>
@@ -6574,7 +6764,19 @@
         <w:rPr>
           <w:rFonts w:hint="eastAsia"/>
         </w:rPr>
-        <w:t>使用Timer0实现较长时间延时，</w:t>
+        <w:t>使用</w:t>
+      </w:r>
+      <w:r>
+        <w:rPr>
+          <w:rFonts w:hint="eastAsia"/>
+        </w:rPr>
+        <w:t>Timer0</w:t>
+      </w:r>
+      <w:r>
+        <w:rPr>
+          <w:rFonts w:hint="eastAsia"/>
+        </w:rPr>
+        <w:t>实现较长时间延时，</w:t>
       </w:r>
       <w:r>
         <w:rPr>
@@ -6598,7 +6800,13 @@
         <w:rPr>
           <w:rFonts w:hint="eastAsia"/>
         </w:rPr>
-        <w:t>，指示灯接RB3</w:t>
+        <w:t>，指示灯接</w:t>
+      </w:r>
+      <w:r>
+        <w:rPr>
+          <w:rFonts w:hint="eastAsia"/>
+        </w:rPr>
+        <w:t>RB3</w:t>
       </w:r>
       <w:r>
         <w:rPr>
@@ -6635,7 +6843,19 @@
         <w:rPr>
           <w:rFonts w:hint="eastAsia"/>
         </w:rPr>
-        <w:t>20MHz，指令频率f</w:t>
+        <w:t>20MHz</w:t>
+      </w:r>
+      <w:r>
+        <w:rPr>
+          <w:rFonts w:hint="eastAsia"/>
+        </w:rPr>
+        <w:t>，指令频率</w:t>
+      </w:r>
+      <w:r>
+        <w:rPr>
+          <w:rFonts w:hint="eastAsia"/>
+        </w:rPr>
+        <w:t>f</w:t>
       </w:r>
       <w:r>
         <w:rPr>
@@ -6681,7 +6901,19 @@
         <w:rPr>
           <w:rFonts w:hint="eastAsia"/>
         </w:rPr>
-        <w:t>，指令周期0.2uS。在此定时器分频</w:t>
+        <w:t>，指令周期</w:t>
+      </w:r>
+      <w:r>
+        <w:rPr>
+          <w:rFonts w:hint="eastAsia"/>
+        </w:rPr>
+        <w:t>0.2uS</w:t>
+      </w:r>
+      <w:r>
+        <w:rPr>
+          <w:rFonts w:hint="eastAsia"/>
+        </w:rPr>
+        <w:t>。在此定时器分频</w:t>
       </w:r>
       <w:proofErr w:type="gramStart"/>
       <w:r>
@@ -6695,7 +6927,37 @@
         <w:rPr>
           <w:rFonts w:hint="eastAsia"/>
         </w:rPr>
-        <w:t>为div=256，使用双重循环计数。一层循环a=256，二层循环为b=</w:t>
+        <w:t>为</w:t>
+      </w:r>
+      <w:r>
+        <w:rPr>
+          <w:rFonts w:hint="eastAsia"/>
+        </w:rPr>
+        <w:t>div=256</w:t>
+      </w:r>
+      <w:r>
+        <w:rPr>
+          <w:rFonts w:hint="eastAsia"/>
+        </w:rPr>
+        <w:t>，使用双重循环计数。一层循环</w:t>
+      </w:r>
+      <w:r>
+        <w:rPr>
+          <w:rFonts w:hint="eastAsia"/>
+        </w:rPr>
+        <w:t>a=256</w:t>
+      </w:r>
+      <w:r>
+        <w:rPr>
+          <w:rFonts w:hint="eastAsia"/>
+        </w:rPr>
+        <w:t>，二层循环为</w:t>
+      </w:r>
+      <w:r>
+        <w:rPr>
+          <w:rFonts w:hint="eastAsia"/>
+        </w:rPr>
+        <w:t>b=</w:t>
       </w:r>
       <w:r>
         <w:rPr>
@@ -6750,7 +7012,19 @@
         <w:rPr>
           <w:rFonts w:hint="eastAsia"/>
         </w:rPr>
-        <w:t>(256*256)≈76</w:t>
+        <w:t>(256*256)</w:t>
+      </w:r>
+      <w:r>
+        <w:rPr>
+          <w:rFonts w:hint="eastAsia"/>
+        </w:rPr>
+        <w:t>≈</w:t>
+      </w:r>
+      <w:r>
+        <w:rPr>
+          <w:rFonts w:hint="eastAsia"/>
+        </w:rPr>
+        <w:t>76</w:t>
       </w:r>
       <w:r>
         <w:rPr>
@@ -9886,7 +10160,13 @@
         <w:rPr>
           <w:rFonts w:hint="eastAsia"/>
         </w:rPr>
-        <w:t>(每</w:t>
+        <w:t>(</w:t>
+      </w:r>
+      <w:r>
+        <w:rPr>
+          <w:rFonts w:hint="eastAsia"/>
+        </w:rPr>
+        <w:t>每</w:t>
       </w:r>
       <w:r>
         <w:rPr>
@@ -9899,7 +10179,13 @@
         <w:rPr>
           <w:rFonts w:hint="eastAsia"/>
         </w:rPr>
-        <w:t>次程序循环执行一次)</w:t>
+        <w:t>次程序循环执行一次</w:t>
+      </w:r>
+      <w:r>
+        <w:rPr>
+          <w:rFonts w:hint="eastAsia"/>
+        </w:rPr>
+        <w:t>)</w:t>
       </w:r>
       <w:r>
         <w:rPr>
@@ -14267,6 +14553,9 @@
     <w:p>
       <w:pPr>
         <w:pStyle w:val="3"/>
+        <w:rPr>
+          <w:rFonts w:hint="eastAsia"/>
+        </w:rPr>
       </w:pPr>
       <w:r>
         <w:rPr>
@@ -14422,6 +14711,10 @@
       </w:r>
     </w:p>
     <w:p>
+      <w:bookmarkStart w:id="0" w:name="_GoBack"/>
+      <w:bookmarkEnd w:id="0"/>
+    </w:p>
+    <w:p>
       <w:pPr>
         <w:pStyle w:val="2"/>
       </w:pPr>
@@ -14444,7 +14737,19 @@
         <w:rPr>
           <w:rFonts w:hint="eastAsia"/>
         </w:rPr>
-        <w:t>(实时执行)</w:t>
+        <w:t>(</w:t>
+      </w:r>
+      <w:r>
+        <w:rPr>
+          <w:rFonts w:hint="eastAsia"/>
+        </w:rPr>
+        <w:t>实时执行</w:t>
+      </w:r>
+      <w:r>
+        <w:rPr>
+          <w:rFonts w:hint="eastAsia"/>
+        </w:rPr>
+        <w:t>)</w:t>
       </w:r>
       <w:r>
         <w:rPr>
@@ -15715,6 +16020,7 @@
         <w:rPr>
           <w:rStyle w:val="ad"/>
         </w:rPr>
+        <w:lastRenderedPageBreak/>
         <w:tab/>
         <w:t>BCF</w:t>
       </w:r>
@@ -15787,7 +16093,6 @@
         <w:rPr>
           <w:rStyle w:val="ad"/>
         </w:rPr>
-        <w:lastRenderedPageBreak/>
         <w:tab/>
         <w:t>BSF</w:t>
       </w:r>
@@ -18621,7 +18926,7 @@
         <v:path o:extrusionok="f" gradientshapeok="t" o:connecttype="rect"/>
         <o:lock v:ext="edit" aspectratio="t"/>
       </v:shapetype>
-      <v:shape id="_x0000_i1040" type="#_x0000_t75" style="width:12.25pt;height:12.25pt;visibility:visible;mso-wrap-style:square" o:bullet="t">
+      <v:shape id="_x0000_i1029" type="#_x0000_t75" style="width:12.25pt;height:12.25pt;visibility:visible;mso-wrap-style:square" o:bullet="t">
         <v:imagedata r:id="rId1" o:title=""/>
       </v:shape>
     </w:pict>
@@ -24134,7 +24439,7 @@
 </file>
 
 <file path=customXml/itemProps1.xml><?xml version="1.0" encoding="utf-8"?>
-<ds:datastoreItem xmlns:ds="http://schemas.openxmlformats.org/officeDocument/2006/customXml" ds:itemID="{F5FCBB8E-7F1D-4CBD-92AE-118963AF0AB0}">
+<ds:datastoreItem xmlns:ds="http://schemas.openxmlformats.org/officeDocument/2006/customXml" ds:itemID="{63DDA432-C050-4216-B5BC-41DC5F870767}">
   <ds:schemaRefs>
     <ds:schemaRef ds:uri="http://schemas.openxmlformats.org/officeDocument/2006/bibliography"/>
   </ds:schemaRefs>

--- a/论文正文.docx
+++ b/论文正文.docx
@@ -1,7 +1,6 @@
 
 <file path=word/document.xml><?xml version="1.0" encoding="utf-8"?>
 <w:document xmlns:wpc="http://schemas.microsoft.com/office/word/2010/wordprocessingCanvas" xmlns:mc="http://schemas.openxmlformats.org/markup-compatibility/2006" xmlns:o="urn:schemas-microsoft-com:office:office" xmlns:r="http://schemas.openxmlformats.org/officeDocument/2006/relationships" xmlns:m="http://schemas.openxmlformats.org/officeDocument/2006/math" xmlns:v="urn:schemas-microsoft-com:vml" xmlns:wp14="http://schemas.microsoft.com/office/word/2010/wordprocessingDrawing" xmlns:wp="http://schemas.openxmlformats.org/drawingml/2006/wordprocessingDrawing" xmlns:w10="urn:schemas-microsoft-com:office:word" xmlns:w="http://schemas.openxmlformats.org/wordprocessingml/2006/main" xmlns:w14="http://schemas.microsoft.com/office/word/2010/wordml" xmlns:wpg="http://schemas.microsoft.com/office/word/2010/wordprocessingGroup" xmlns:wpi="http://schemas.microsoft.com/office/word/2010/wordprocessingInk" xmlns:wne="http://schemas.microsoft.com/office/word/2006/wordml" xmlns:wps="http://schemas.microsoft.com/office/word/2010/wordprocessingShape" mc:Ignorable="w14 wp14">
-  <w:background w:color="000000" w:themeColor="text1"/>
   <w:body>
     <w:p>
       <w:pPr>
@@ -28,169 +27,316 @@
       <w:pPr>
         <w:pStyle w:val="1"/>
         <w:rPr>
-          <w:rFonts w:eastAsiaTheme="minorEastAsia" w:cs="Tahoma"/>
-        </w:rPr>
-      </w:pPr>
-      <w:r>
-        <w:rPr>
-          <w:rFonts w:eastAsiaTheme="minorEastAsia" w:cs="Tahoma"/>
-        </w:rPr>
-        <w:t>摘要：</w:t>
-      </w:r>
-    </w:p>
-    <w:p>
-      <w:pPr>
-        <w:rPr>
-          <w:rFonts w:ascii="Tahoma" w:eastAsiaTheme="minorEastAsia" w:hAnsi="Tahoma" w:cs="Tahoma"/>
-        </w:rPr>
-      </w:pPr>
-      <w:r>
-        <w:rPr>
-          <w:rFonts w:ascii="Tahoma" w:eastAsiaTheme="minorEastAsia" w:hAnsi="Tahoma" w:cs="Tahoma"/>
+          <w:rFonts w:ascii="Times New Roman" w:eastAsia="楷体_GB2312" w:hAnsi="Times New Roman" w:cs="Times New Roman"/>
+          <w:b w:val="0"/>
+          <w:bCs w:val="0"/>
+          <w:kern w:val="2"/>
+          <w:sz w:val="21"/>
+          <w:szCs w:val="21"/>
+        </w:rPr>
+      </w:pPr>
+      <w:r>
+        <w:rPr>
+          <w:rFonts w:ascii="Times New Roman" w:eastAsia="黑体" w:hAnsi="Times New Roman" w:cs="Times New Roman" w:hint="eastAsia"/>
+          <w:bCs w:val="0"/>
+          <w:kern w:val="2"/>
+          <w:sz w:val="21"/>
+          <w:szCs w:val="21"/>
+        </w:rPr>
+        <w:t>[</w:t>
+      </w:r>
+      <w:r>
+        <w:rPr>
+          <w:rFonts w:ascii="Times New Roman" w:eastAsia="黑体" w:hAnsi="Times New Roman" w:cs="Times New Roman"/>
+          <w:bCs w:val="0"/>
+          <w:kern w:val="2"/>
+          <w:sz w:val="21"/>
+          <w:szCs w:val="21"/>
+        </w:rPr>
+        <w:t>摘要</w:t>
+      </w:r>
+      <w:r>
+        <w:rPr>
+          <w:rFonts w:ascii="Times New Roman" w:eastAsia="黑体" w:hAnsi="Times New Roman" w:cs="Times New Roman" w:hint="eastAsia"/>
+          <w:bCs w:val="0"/>
+          <w:kern w:val="2"/>
+          <w:sz w:val="21"/>
+          <w:szCs w:val="21"/>
+        </w:rPr>
+        <w:t>]</w:t>
+      </w:r>
+      <w:r>
+        <w:rPr>
+          <w:rFonts w:ascii="Times New Roman" w:eastAsia="楷体_GB2312" w:hAnsi="Times New Roman" w:cs="Times New Roman"/>
+          <w:b w:val="0"/>
+          <w:bCs w:val="0"/>
+          <w:kern w:val="2"/>
+          <w:sz w:val="21"/>
+          <w:szCs w:val="21"/>
         </w:rPr>
         <w:t>本文以常见的甲乙类</w:t>
       </w:r>
       <w:r>
         <w:rPr>
-          <w:rFonts w:ascii="Tahoma" w:eastAsiaTheme="minorEastAsia" w:hAnsi="Tahoma" w:cs="Tahoma"/>
+          <w:rFonts w:ascii="Times New Roman" w:eastAsia="楷体_GB2312" w:hAnsi="Times New Roman" w:cs="Times New Roman"/>
+          <w:b w:val="0"/>
+          <w:bCs w:val="0"/>
+          <w:kern w:val="2"/>
+          <w:sz w:val="21"/>
+          <w:szCs w:val="21"/>
         </w:rPr>
         <w:t>OCL</w:t>
       </w:r>
       <w:r>
         <w:rPr>
-          <w:rFonts w:ascii="Tahoma" w:eastAsiaTheme="minorEastAsia" w:hAnsi="Tahoma" w:cs="Tahoma"/>
+          <w:rFonts w:ascii="Times New Roman" w:eastAsia="楷体_GB2312" w:hAnsi="Times New Roman" w:cs="Times New Roman"/>
+          <w:b w:val="0"/>
+          <w:bCs w:val="0"/>
+          <w:kern w:val="2"/>
+          <w:sz w:val="21"/>
+          <w:szCs w:val="21"/>
         </w:rPr>
         <w:t>互补推挽</w:t>
       </w:r>
       <w:r>
         <w:rPr>
-          <w:rFonts w:ascii="Tahoma" w:eastAsiaTheme="minorEastAsia" w:hAnsi="Tahoma" w:cs="Tahoma"/>
+          <w:rFonts w:ascii="Times New Roman" w:eastAsia="楷体_GB2312" w:hAnsi="Times New Roman" w:cs="Times New Roman"/>
+          <w:b w:val="0"/>
+          <w:bCs w:val="0"/>
+          <w:kern w:val="2"/>
+          <w:sz w:val="21"/>
+          <w:szCs w:val="21"/>
         </w:rPr>
         <w:t>音频功率放大器作为</w:t>
       </w:r>
       <w:r>
         <w:rPr>
-          <w:rFonts w:ascii="Tahoma" w:eastAsiaTheme="minorEastAsia" w:hAnsi="Tahoma" w:cs="Tahoma"/>
+          <w:rFonts w:ascii="Times New Roman" w:eastAsia="楷体_GB2312" w:hAnsi="Times New Roman" w:cs="Times New Roman"/>
+          <w:b w:val="0"/>
+          <w:bCs w:val="0"/>
+          <w:kern w:val="2"/>
+          <w:sz w:val="21"/>
+          <w:szCs w:val="21"/>
         </w:rPr>
         <w:t>实验</w:t>
       </w:r>
       <w:r>
         <w:rPr>
-          <w:rFonts w:ascii="Tahoma" w:eastAsiaTheme="minorEastAsia" w:hAnsi="Tahoma" w:cs="Tahoma"/>
+          <w:rFonts w:ascii="Times New Roman" w:eastAsia="楷体_GB2312" w:hAnsi="Times New Roman" w:cs="Times New Roman"/>
+          <w:b w:val="0"/>
+          <w:bCs w:val="0"/>
+          <w:kern w:val="2"/>
+          <w:sz w:val="21"/>
+          <w:szCs w:val="21"/>
         </w:rPr>
         <w:t>骨架，增加</w:t>
       </w:r>
       <w:r>
         <w:rPr>
-          <w:rFonts w:ascii="Tahoma" w:eastAsiaTheme="minorEastAsia" w:hAnsi="Tahoma" w:cs="Tahoma"/>
+          <w:rFonts w:ascii="Times New Roman" w:eastAsia="楷体_GB2312" w:hAnsi="Times New Roman" w:cs="Times New Roman"/>
+          <w:b w:val="0"/>
+          <w:bCs w:val="0"/>
+          <w:kern w:val="2"/>
+          <w:sz w:val="21"/>
+          <w:szCs w:val="21"/>
         </w:rPr>
         <w:t>PIC</w:t>
       </w:r>
       <w:r>
         <w:rPr>
-          <w:rFonts w:ascii="Tahoma" w:eastAsiaTheme="minorEastAsia" w:hAnsi="Tahoma" w:cs="Tahoma"/>
+          <w:rFonts w:ascii="Times New Roman" w:eastAsia="楷体_GB2312" w:hAnsi="Times New Roman" w:cs="Times New Roman"/>
+          <w:b w:val="0"/>
+          <w:bCs w:val="0"/>
+          <w:kern w:val="2"/>
+          <w:sz w:val="21"/>
+          <w:szCs w:val="21"/>
         </w:rPr>
         <w:t>16</w:t>
       </w:r>
       <w:r>
         <w:rPr>
-          <w:rFonts w:ascii="Tahoma" w:eastAsiaTheme="minorEastAsia" w:hAnsi="Tahoma" w:cs="Tahoma"/>
+          <w:rFonts w:ascii="Times New Roman" w:eastAsia="楷体_GB2312" w:hAnsi="Times New Roman" w:cs="Times New Roman"/>
+          <w:b w:val="0"/>
+          <w:bCs w:val="0"/>
+          <w:kern w:val="2"/>
+          <w:sz w:val="21"/>
+          <w:szCs w:val="21"/>
         </w:rPr>
         <w:t>F818</w:t>
       </w:r>
       <w:r>
         <w:rPr>
-          <w:rFonts w:ascii="Tahoma" w:eastAsiaTheme="minorEastAsia" w:hAnsi="Tahoma" w:cs="Tahoma"/>
+          <w:rFonts w:ascii="Times New Roman" w:eastAsia="楷体_GB2312" w:hAnsi="Times New Roman" w:cs="Times New Roman"/>
+          <w:b w:val="0"/>
+          <w:bCs w:val="0"/>
+          <w:kern w:val="2"/>
+          <w:sz w:val="21"/>
+          <w:szCs w:val="21"/>
         </w:rPr>
         <w:t>单片机</w:t>
       </w:r>
       <w:r>
         <w:rPr>
-          <w:rFonts w:ascii="Tahoma" w:eastAsiaTheme="minorEastAsia" w:hAnsi="Tahoma" w:cs="Tahoma"/>
+          <w:rFonts w:ascii="Times New Roman" w:eastAsia="楷体_GB2312" w:hAnsi="Times New Roman" w:cs="Times New Roman"/>
+          <w:b w:val="0"/>
+          <w:bCs w:val="0"/>
+          <w:kern w:val="2"/>
+          <w:sz w:val="21"/>
+          <w:szCs w:val="21"/>
         </w:rPr>
         <w:t>实现各种辅助功能。</w:t>
       </w:r>
       <w:r>
         <w:rPr>
-          <w:rFonts w:ascii="Tahoma" w:eastAsiaTheme="minorEastAsia" w:hAnsi="Tahoma" w:cs="Tahoma"/>
+          <w:rFonts w:ascii="Times New Roman" w:eastAsia="楷体_GB2312" w:hAnsi="Times New Roman" w:cs="Times New Roman"/>
+          <w:b w:val="0"/>
+          <w:bCs w:val="0"/>
+          <w:kern w:val="2"/>
+          <w:sz w:val="21"/>
+          <w:szCs w:val="21"/>
         </w:rPr>
         <w:t>实现一个低成本的数字增益控制和智能保护放大器</w:t>
       </w:r>
       <w:r>
         <w:rPr>
-          <w:rFonts w:ascii="Tahoma" w:eastAsiaTheme="minorEastAsia" w:hAnsi="Tahoma" w:cs="Tahoma"/>
+          <w:rFonts w:ascii="Times New Roman" w:eastAsia="楷体_GB2312" w:hAnsi="Times New Roman" w:cs="Times New Roman"/>
+          <w:b w:val="0"/>
+          <w:bCs w:val="0"/>
+          <w:kern w:val="2"/>
+          <w:sz w:val="21"/>
+          <w:szCs w:val="21"/>
         </w:rPr>
         <w:t>。</w:t>
       </w:r>
       <w:r>
         <w:rPr>
-          <w:rFonts w:ascii="Tahoma" w:eastAsiaTheme="minorEastAsia" w:hAnsi="Tahoma" w:cs="Tahoma"/>
+          <w:rFonts w:ascii="Times New Roman" w:eastAsia="楷体_GB2312" w:hAnsi="Times New Roman" w:cs="Times New Roman"/>
+          <w:b w:val="0"/>
+          <w:bCs w:val="0"/>
+          <w:kern w:val="2"/>
+          <w:sz w:val="21"/>
+          <w:szCs w:val="21"/>
         </w:rPr>
         <w:t>也可以通过改变骨架放大器的种类，用在如大功率或者高保真等更有价值的放大器上。</w:t>
       </w:r>
       <w:r>
         <w:rPr>
-          <w:rFonts w:ascii="Tahoma" w:eastAsiaTheme="minorEastAsia" w:hAnsi="Tahoma" w:cs="Tahoma"/>
+          <w:rFonts w:ascii="Times New Roman" w:eastAsia="楷体_GB2312" w:hAnsi="Times New Roman" w:cs="Times New Roman"/>
+          <w:b w:val="0"/>
+          <w:bCs w:val="0"/>
+          <w:kern w:val="2"/>
+          <w:sz w:val="21"/>
+          <w:szCs w:val="21"/>
         </w:rPr>
         <w:t>重点</w:t>
       </w:r>
       <w:r>
         <w:rPr>
-          <w:rFonts w:ascii="Tahoma" w:eastAsiaTheme="minorEastAsia" w:hAnsi="Tahoma" w:cs="Tahoma"/>
+          <w:rFonts w:ascii="Times New Roman" w:eastAsia="楷体_GB2312" w:hAnsi="Times New Roman" w:cs="Times New Roman"/>
+          <w:b w:val="0"/>
+          <w:bCs w:val="0"/>
+          <w:kern w:val="2"/>
+          <w:sz w:val="21"/>
+          <w:szCs w:val="21"/>
         </w:rPr>
         <w:t>介绍了数字</w:t>
       </w:r>
       <w:r>
         <w:rPr>
-          <w:rFonts w:ascii="Tahoma" w:eastAsiaTheme="minorEastAsia" w:hAnsi="Tahoma" w:cs="Tahoma"/>
+          <w:rFonts w:ascii="Times New Roman" w:eastAsia="楷体_GB2312" w:hAnsi="Times New Roman" w:cs="Times New Roman"/>
+          <w:b w:val="0"/>
+          <w:bCs w:val="0"/>
+          <w:kern w:val="2"/>
+          <w:sz w:val="21"/>
+          <w:szCs w:val="21"/>
         </w:rPr>
         <w:t>音量</w:t>
       </w:r>
       <w:r>
         <w:rPr>
-          <w:rFonts w:ascii="Tahoma" w:eastAsiaTheme="minorEastAsia" w:hAnsi="Tahoma" w:cs="Tahoma"/>
+          <w:rFonts w:ascii="Times New Roman" w:eastAsia="楷体_GB2312" w:hAnsi="Times New Roman" w:cs="Times New Roman"/>
+          <w:b w:val="0"/>
+          <w:bCs w:val="0"/>
+          <w:kern w:val="2"/>
+          <w:sz w:val="21"/>
+          <w:szCs w:val="21"/>
         </w:rPr>
         <w:t>控制，智能</w:t>
       </w:r>
       <w:r>
         <w:rPr>
-          <w:rFonts w:ascii="Tahoma" w:eastAsiaTheme="minorEastAsia" w:hAnsi="Tahoma" w:cs="Tahoma"/>
+          <w:rFonts w:ascii="Times New Roman" w:eastAsia="楷体_GB2312" w:hAnsi="Times New Roman" w:cs="Times New Roman"/>
+          <w:b w:val="0"/>
+          <w:bCs w:val="0"/>
+          <w:kern w:val="2"/>
+          <w:sz w:val="21"/>
+          <w:szCs w:val="21"/>
         </w:rPr>
         <w:t>衰减过高输入，</w:t>
       </w:r>
       <w:r>
         <w:rPr>
-          <w:rFonts w:ascii="Tahoma" w:eastAsiaTheme="minorEastAsia" w:hAnsi="Tahoma" w:cs="Tahoma"/>
+          <w:rFonts w:ascii="Times New Roman" w:eastAsia="楷体_GB2312" w:hAnsi="Times New Roman" w:cs="Times New Roman"/>
+          <w:b w:val="0"/>
+          <w:bCs w:val="0"/>
+          <w:kern w:val="2"/>
+          <w:sz w:val="21"/>
+          <w:szCs w:val="21"/>
         </w:rPr>
         <w:t>输出中点电压</w:t>
       </w:r>
       <w:r>
         <w:rPr>
-          <w:rFonts w:ascii="Tahoma" w:eastAsiaTheme="minorEastAsia" w:hAnsi="Tahoma" w:cs="Tahoma"/>
+          <w:rFonts w:ascii="Times New Roman" w:eastAsia="楷体_GB2312" w:hAnsi="Times New Roman" w:cs="Times New Roman"/>
+          <w:b w:val="0"/>
+          <w:bCs w:val="0"/>
+          <w:kern w:val="2"/>
+          <w:sz w:val="21"/>
+          <w:szCs w:val="21"/>
         </w:rPr>
         <w:t>自动调整，根据工作点状态开机延时</w:t>
       </w:r>
       <w:r>
         <w:rPr>
-          <w:rFonts w:ascii="Tahoma" w:eastAsiaTheme="minorEastAsia" w:hAnsi="Tahoma" w:cs="Tahoma"/>
+          <w:rFonts w:ascii="Times New Roman" w:eastAsia="楷体_GB2312" w:hAnsi="Times New Roman" w:cs="Times New Roman"/>
+          <w:b w:val="0"/>
+          <w:bCs w:val="0"/>
+          <w:kern w:val="2"/>
+          <w:sz w:val="21"/>
+          <w:szCs w:val="21"/>
         </w:rPr>
         <w:t>，串行数码显示等</w:t>
       </w:r>
       <w:r>
         <w:rPr>
-          <w:rFonts w:ascii="Tahoma" w:eastAsiaTheme="minorEastAsia" w:hAnsi="Tahoma" w:cs="Tahoma"/>
+          <w:rFonts w:ascii="Times New Roman" w:eastAsia="楷体_GB2312" w:hAnsi="Times New Roman" w:cs="Times New Roman"/>
+          <w:b w:val="0"/>
+          <w:bCs w:val="0"/>
+          <w:kern w:val="2"/>
+          <w:sz w:val="21"/>
+          <w:szCs w:val="21"/>
         </w:rPr>
         <w:t>。</w:t>
       </w:r>
       <w:r>
         <w:rPr>
-          <w:rFonts w:ascii="Tahoma" w:eastAsiaTheme="minorEastAsia" w:hAnsi="Tahoma" w:cs="Tahoma"/>
+          <w:rFonts w:ascii="Times New Roman" w:eastAsia="楷体_GB2312" w:hAnsi="Times New Roman" w:cs="Times New Roman"/>
+          <w:b w:val="0"/>
+          <w:bCs w:val="0"/>
+          <w:kern w:val="2"/>
+          <w:sz w:val="21"/>
+          <w:szCs w:val="21"/>
         </w:rPr>
         <w:t>并且已经在万能板上成功将电路实现。实测</w:t>
       </w:r>
       <w:r>
         <w:rPr>
-          <w:rFonts w:ascii="Tahoma" w:eastAsiaTheme="minorEastAsia" w:hAnsi="Tahoma" w:cs="Tahoma"/>
+          <w:rFonts w:ascii="Times New Roman" w:eastAsia="楷体_GB2312" w:hAnsi="Times New Roman" w:cs="Times New Roman"/>
+          <w:b w:val="0"/>
+          <w:bCs w:val="0"/>
+          <w:kern w:val="2"/>
+          <w:sz w:val="21"/>
+          <w:szCs w:val="21"/>
         </w:rPr>
         <w:t>电路能完成本文所规划的功能。</w:t>
       </w:r>
@@ -211,65 +357,93 @@
       </w:pPr>
       <w:r>
         <w:rPr>
-          <w:rStyle w:val="af"/>
-          <w:rFonts w:ascii="Tahoma" w:eastAsiaTheme="minorEastAsia" w:hAnsi="Tahoma" w:cs="Tahoma"/>
-        </w:rPr>
-        <w:t>关键字：单片机</w:t>
-      </w:r>
-      <w:r>
-        <w:rPr>
-          <w:rStyle w:val="af"/>
-          <w:rFonts w:ascii="Tahoma" w:eastAsiaTheme="minorEastAsia" w:hAnsi="Tahoma" w:cs="Tahoma"/>
+          <w:rFonts w:eastAsia="黑体" w:hint="eastAsia"/>
+          <w:b/>
+        </w:rPr>
+        <w:t>[</w:t>
+      </w:r>
+      <w:r>
+        <w:rPr>
+          <w:rFonts w:eastAsia="黑体" w:hint="eastAsia"/>
+          <w:b/>
+        </w:rPr>
+        <w:t>关键词</w:t>
+      </w:r>
+      <w:r>
+        <w:rPr>
+          <w:rFonts w:hint="eastAsia"/>
+          <w:b/>
+        </w:rPr>
+        <w:t>]</w:t>
+      </w:r>
+      <w:r>
+        <w:rPr>
+          <w:rFonts w:hint="eastAsia"/>
+          <w:b/>
         </w:rPr>
         <w:t xml:space="preserve"> </w:t>
       </w:r>
       <w:r>
         <w:rPr>
-          <w:rStyle w:val="af"/>
-          <w:rFonts w:ascii="Tahoma" w:eastAsiaTheme="minorEastAsia" w:hAnsi="Tahoma" w:cs="Tahoma"/>
+          <w:rFonts w:ascii="Times New Roman" w:eastAsia="楷体_GB2312" w:hAnsi="Times New Roman" w:cs="Times New Roman"/>
+          <w:bCs/>
+        </w:rPr>
+        <w:t>单片机</w:t>
+      </w:r>
+      <w:r>
+        <w:rPr>
+          <w:rFonts w:ascii="Times New Roman" w:eastAsia="楷体_GB2312" w:hAnsi="Times New Roman" w:cs="Times New Roman"/>
+          <w:bCs/>
+        </w:rPr>
+        <w:t xml:space="preserve"> </w:t>
+      </w:r>
+      <w:r>
+        <w:rPr>
+          <w:rFonts w:ascii="Times New Roman" w:eastAsia="楷体_GB2312" w:hAnsi="Times New Roman" w:cs="Times New Roman"/>
+          <w:bCs/>
         </w:rPr>
         <w:t>音频放大器</w:t>
       </w:r>
       <w:r>
         <w:rPr>
-          <w:rStyle w:val="af"/>
-          <w:rFonts w:ascii="Tahoma" w:eastAsiaTheme="minorEastAsia" w:hAnsi="Tahoma" w:cs="Tahoma"/>
+          <w:rFonts w:ascii="Times New Roman" w:eastAsia="楷体_GB2312" w:hAnsi="Times New Roman" w:cs="Times New Roman"/>
+          <w:bCs/>
         </w:rPr>
         <w:t xml:space="preserve"> PIC16</w:t>
       </w:r>
       <w:r>
         <w:rPr>
-          <w:rStyle w:val="af"/>
-          <w:rFonts w:ascii="Tahoma" w:eastAsiaTheme="minorEastAsia" w:hAnsi="Tahoma" w:cs="Tahoma"/>
+          <w:rFonts w:ascii="Times New Roman" w:eastAsia="楷体_GB2312" w:hAnsi="Times New Roman" w:cs="Times New Roman"/>
+          <w:bCs/>
         </w:rPr>
         <w:t>F818</w:t>
       </w:r>
       <w:r>
         <w:rPr>
-          <w:rStyle w:val="af"/>
-          <w:rFonts w:ascii="Tahoma" w:eastAsiaTheme="minorEastAsia" w:hAnsi="Tahoma" w:cs="Tahoma"/>
+          <w:rFonts w:ascii="Times New Roman" w:eastAsia="楷体_GB2312" w:hAnsi="Times New Roman" w:cs="Times New Roman"/>
+          <w:bCs/>
         </w:rPr>
         <w:t xml:space="preserve"> </w:t>
       </w:r>
       <w:r>
         <w:rPr>
-          <w:rStyle w:val="af"/>
-          <w:rFonts w:ascii="Tahoma" w:eastAsiaTheme="minorEastAsia" w:hAnsi="Tahoma" w:cs="Tahoma"/>
+          <w:rFonts w:ascii="Times New Roman" w:eastAsia="楷体_GB2312" w:hAnsi="Times New Roman" w:cs="Times New Roman"/>
+          <w:bCs/>
         </w:rPr>
         <w:t>数字音量控制</w:t>
       </w:r>
+    </w:p>
+    <w:p>
+      <w:pPr>
+        <w:rPr>
+          <w:rFonts w:ascii="Tahoma" w:eastAsiaTheme="minorEastAsia" w:hAnsi="Tahoma" w:cs="Tahoma"/>
+        </w:rPr>
+      </w:pPr>
       <w:bookmarkStart w:id="0" w:name="_GoBack"/>
       <w:bookmarkEnd w:id="0"/>
     </w:p>
     <w:p>
       <w:pPr>
-        <w:rPr>
-          <w:rFonts w:ascii="Tahoma" w:eastAsiaTheme="minorEastAsia" w:hAnsi="Tahoma" w:cs="Tahoma"/>
-        </w:rPr>
-      </w:pPr>
-    </w:p>
-    <w:p>
-      <w:pPr>
         <w:pStyle w:val="1"/>
         <w:rPr>
           <w:rFonts w:eastAsiaTheme="minorEastAsia" w:cs="Tahoma"/>
@@ -1563,6 +1737,7 @@
         <w:rPr>
           <w:rFonts w:ascii="Tahoma" w:eastAsiaTheme="minorEastAsia" w:hAnsi="Tahoma" w:cs="Tahoma"/>
         </w:rPr>
+        <w:lastRenderedPageBreak/>
         <w:t>Subversion</w:t>
       </w:r>
       <w:r>
@@ -1593,14 +1768,7 @@
         <w:rPr>
           <w:rFonts w:ascii="Tahoma" w:eastAsiaTheme="minorEastAsia" w:hAnsi="Tahoma" w:cs="Tahoma"/>
         </w:rPr>
-        <w:t>中。这</w:t>
-      </w:r>
-      <w:r>
-        <w:rPr>
-          <w:rFonts w:ascii="Tahoma" w:eastAsiaTheme="minorEastAsia" w:hAnsi="Tahoma" w:cs="Tahoma"/>
-        </w:rPr>
-        <w:lastRenderedPageBreak/>
-        <w:t>个档案库很像一个普通的文件服务器，不过它会记住每一次文件的变动。这样你就可以把档案恢复到旧的版本，或是浏览文件的变动历史。许多人会把版本控制系統想象成某种</w:t>
+        <w:t>中。这个档案库很像一个普通的文件服务器，不过它会记住每一次文件的变动。这样你就可以把档案恢复到旧的版本，或是浏览文件的变动历史。许多人会把版本控制系統想象成某种</w:t>
       </w:r>
       <w:r>
         <w:rPr>
@@ -3715,7 +3883,14 @@
         <w:rPr>
           <w:rFonts w:eastAsiaTheme="minorEastAsia" w:cs="Tahoma"/>
         </w:rPr>
-        <w:t>电子电位器调整音量。由于电位器主体非机械部件，无机械磨损。不会产生巨大噪音，</w:t>
+        <w:t>电子电位器调整音量。由于电位器主体非机械部件，无机械磨损。不会产生巨大</w:t>
+      </w:r>
+      <w:r>
+        <w:rPr>
+          <w:rFonts w:eastAsiaTheme="minorEastAsia" w:cs="Tahoma"/>
+        </w:rPr>
+        <w:lastRenderedPageBreak/>
+        <w:t>噪音，</w:t>
       </w:r>
       <w:r>
         <w:rPr>
@@ -3795,14 +3970,7 @@
         <w:rPr>
           <w:rFonts w:eastAsiaTheme="minorEastAsia" w:cs="Tahoma"/>
         </w:rPr>
-        <w:t>如红</w:t>
-      </w:r>
-      <w:r>
-        <w:rPr>
-          <w:rFonts w:eastAsiaTheme="minorEastAsia" w:cs="Tahoma"/>
-        </w:rPr>
-        <w:lastRenderedPageBreak/>
-        <w:t>外遥控</w:t>
+        <w:t>如红外遥控</w:t>
       </w:r>
       <w:r>
         <w:rPr>
@@ -6136,7 +6304,14 @@
         <w:rPr>
           <w:rFonts w:ascii="Tahoma" w:eastAsiaTheme="minorEastAsia" w:hAnsi="Tahoma" w:cs="Tahoma"/>
         </w:rPr>
-        <w:t>这种方法驱动</w:t>
+        <w:t>这种</w:t>
+      </w:r>
+      <w:r>
+        <w:rPr>
+          <w:rFonts w:ascii="Tahoma" w:eastAsiaTheme="minorEastAsia" w:hAnsi="Tahoma" w:cs="Tahoma"/>
+        </w:rPr>
+        <w:lastRenderedPageBreak/>
+        <w:t>方法驱动</w:t>
       </w:r>
       <w:r>
         <w:rPr>
@@ -6386,7 +6561,6 @@
         <w:rPr>
           <w:rFonts w:ascii="Tahoma" w:eastAsiaTheme="minorEastAsia" w:hAnsi="Tahoma" w:cs="Tahoma"/>
         </w:rPr>
-        <w:lastRenderedPageBreak/>
         <w:t>第三种是数码管段动态显示，通过</w:t>
       </w:r>
       <w:r>
@@ -8079,6 +8253,7 @@
           <w:rStyle w:val="ad"/>
           <w:rFonts w:ascii="Tahoma" w:eastAsiaTheme="minorEastAsia" w:hAnsi="Tahoma" w:cs="Tahoma"/>
         </w:rPr>
+        <w:lastRenderedPageBreak/>
         <w:tab/>
         <w:t>CLRF</w:t>
       </w:r>
@@ -8406,7 +8581,6 @@
           <w:rStyle w:val="ad"/>
           <w:rFonts w:ascii="Tahoma" w:eastAsiaTheme="minorEastAsia" w:hAnsi="Tahoma" w:cs="Tahoma"/>
         </w:rPr>
-        <w:lastRenderedPageBreak/>
         <w:tab/>
         <w:t>BTFSS</w:t>
       </w:r>
@@ -10605,6 +10779,7 @@
           <w:rStyle w:val="ad"/>
           <w:rFonts w:ascii="Tahoma" w:eastAsiaTheme="minorEastAsia" w:hAnsi="Tahoma" w:cs="Tahoma"/>
         </w:rPr>
+        <w:lastRenderedPageBreak/>
         <w:t>Key_Scan_0</w:t>
       </w:r>
     </w:p>
@@ -10982,7 +11157,6 @@
         <w:rPr>
           <w:rFonts w:ascii="Tahoma" w:eastAsiaTheme="minorEastAsia" w:hAnsi="Tahoma" w:cs="Tahoma"/>
         </w:rPr>
-        <w:lastRenderedPageBreak/>
         <w:t>以</w:t>
       </w:r>
       <w:r>
@@ -13041,6 +13215,7 @@
           <w:rStyle w:val="ad"/>
           <w:rFonts w:ascii="Tahoma" w:eastAsiaTheme="minorEastAsia" w:hAnsi="Tahoma" w:cs="Tahoma"/>
         </w:rPr>
+        <w:lastRenderedPageBreak/>
         <w:t>LOOP_BYTE</w:t>
       </w:r>
     </w:p>
@@ -13756,119 +13931,1617 @@
           <w:rStyle w:val="ad"/>
           <w:rFonts w:ascii="Tahoma" w:eastAsiaTheme="minorEastAsia" w:hAnsi="Tahoma" w:cs="Tahoma"/>
         </w:rPr>
+        <w:tab/>
+        <w:t>BCF</w:t>
+      </w:r>
+      <w:r>
+        <w:rPr>
+          <w:rStyle w:val="ad"/>
+          <w:rFonts w:ascii="Tahoma" w:eastAsiaTheme="minorEastAsia" w:hAnsi="Tahoma" w:cs="Tahoma"/>
+        </w:rPr>
+        <w:tab/>
+        <w:t>TRISA,2</w:t>
+      </w:r>
+      <w:r>
+        <w:rPr>
+          <w:rStyle w:val="ad"/>
+          <w:rFonts w:ascii="Tahoma" w:eastAsiaTheme="minorEastAsia" w:hAnsi="Tahoma" w:cs="Tahoma"/>
+        </w:rPr>
+        <w:tab/>
+      </w:r>
+      <w:r>
+        <w:rPr>
+          <w:rStyle w:val="ad"/>
+          <w:rFonts w:ascii="Tahoma" w:eastAsiaTheme="minorEastAsia" w:hAnsi="Tahoma" w:cs="Tahoma"/>
+        </w:rPr>
+        <w:tab/>
+      </w:r>
+      <w:r>
+        <w:rPr>
+          <w:rStyle w:val="ad"/>
+          <w:rFonts w:ascii="Tahoma" w:eastAsiaTheme="minorEastAsia" w:hAnsi="Tahoma" w:cs="Tahoma"/>
+        </w:rPr>
+        <w:tab/>
+      </w:r>
+      <w:r>
+        <w:rPr>
+          <w:rStyle w:val="ad"/>
+          <w:rFonts w:ascii="Tahoma" w:eastAsiaTheme="minorEastAsia" w:hAnsi="Tahoma" w:cs="Tahoma"/>
+        </w:rPr>
+        <w:tab/>
+      </w:r>
+      <w:r>
+        <w:rPr>
+          <w:rStyle w:val="ad"/>
+          <w:rFonts w:ascii="Tahoma" w:eastAsiaTheme="minorEastAsia" w:hAnsi="Tahoma" w:cs="Tahoma"/>
+        </w:rPr>
+        <w:tab/>
+      </w:r>
+      <w:r>
+        <w:rPr>
+          <w:rStyle w:val="ad"/>
+          <w:rFonts w:ascii="Tahoma" w:eastAsiaTheme="minorEastAsia" w:hAnsi="Tahoma" w:cs="Tahoma"/>
+        </w:rPr>
+        <w:tab/>
+        <w:t>;</w:t>
+      </w:r>
+      <w:r>
+        <w:rPr>
+          <w:rStyle w:val="ad"/>
+          <w:rFonts w:ascii="Tahoma" w:eastAsiaTheme="minorEastAsia" w:hAnsi="Tahoma" w:cs="Tahoma"/>
+        </w:rPr>
+        <w:t>输出数字已准备好</w:t>
+      </w:r>
+      <w:r>
+        <w:rPr>
+          <w:rStyle w:val="ad"/>
+          <w:rFonts w:ascii="Tahoma" w:eastAsiaTheme="minorEastAsia" w:hAnsi="Tahoma" w:cs="Tahoma"/>
+        </w:rPr>
+        <w:t>,</w:t>
+      </w:r>
+      <w:r>
+        <w:rPr>
+          <w:rStyle w:val="ad"/>
+          <w:rFonts w:ascii="Tahoma" w:eastAsiaTheme="minorEastAsia" w:hAnsi="Tahoma" w:cs="Tahoma"/>
+        </w:rPr>
+        <w:t>设置</w:t>
+      </w:r>
+      <w:r>
+        <w:rPr>
+          <w:rStyle w:val="ad"/>
+          <w:rFonts w:ascii="Tahoma" w:eastAsiaTheme="minorEastAsia" w:hAnsi="Tahoma" w:cs="Tahoma"/>
+        </w:rPr>
+        <w:t>TRISA,2</w:t>
+      </w:r>
+      <w:r>
+        <w:rPr>
+          <w:rStyle w:val="ad"/>
+          <w:rFonts w:ascii="Tahoma" w:eastAsiaTheme="minorEastAsia" w:hAnsi="Tahoma" w:cs="Tahoma"/>
+        </w:rPr>
+        <w:t>输出</w:t>
+      </w:r>
+    </w:p>
+    <w:p>
+      <w:pPr>
+        <w:rPr>
+          <w:rStyle w:val="ad"/>
+          <w:rFonts w:ascii="Tahoma" w:eastAsiaTheme="minorEastAsia" w:hAnsi="Tahoma" w:cs="Tahoma"/>
+        </w:rPr>
+      </w:pPr>
+      <w:r>
+        <w:rPr>
+          <w:rStyle w:val="ad"/>
+          <w:rFonts w:ascii="Tahoma" w:eastAsiaTheme="minorEastAsia" w:hAnsi="Tahoma" w:cs="Tahoma"/>
+        </w:rPr>
+        <w:tab/>
+        <w:t>BTFSC</w:t>
+      </w:r>
+      <w:r>
+        <w:rPr>
+          <w:rStyle w:val="ad"/>
+          <w:rFonts w:ascii="Tahoma" w:eastAsiaTheme="minorEastAsia" w:hAnsi="Tahoma" w:cs="Tahoma"/>
+        </w:rPr>
+        <w:tab/>
+        <w:t>LED_CS</w:t>
+      </w:r>
+      <w:proofErr w:type="gramStart"/>
+      <w:r>
+        <w:rPr>
+          <w:rStyle w:val="ad"/>
+          <w:rFonts w:ascii="Tahoma" w:eastAsiaTheme="minorEastAsia" w:hAnsi="Tahoma" w:cs="Tahoma"/>
+        </w:rPr>
+        <w:t>,0</w:t>
+      </w:r>
+      <w:proofErr w:type="gramEnd"/>
+    </w:p>
+    <w:p>
+      <w:pPr>
+        <w:rPr>
+          <w:rStyle w:val="ad"/>
+          <w:rFonts w:ascii="Tahoma" w:eastAsiaTheme="minorEastAsia" w:hAnsi="Tahoma" w:cs="Tahoma"/>
+        </w:rPr>
+      </w:pPr>
+      <w:r>
+        <w:rPr>
+          <w:rStyle w:val="ad"/>
+          <w:rFonts w:ascii="Tahoma" w:eastAsiaTheme="minorEastAsia" w:hAnsi="Tahoma" w:cs="Tahoma"/>
+        </w:rPr>
+        <w:tab/>
+        <w:t>BSF</w:t>
+      </w:r>
+      <w:r>
+        <w:rPr>
+          <w:rStyle w:val="ad"/>
+          <w:rFonts w:ascii="Tahoma" w:eastAsiaTheme="minorEastAsia" w:hAnsi="Tahoma" w:cs="Tahoma"/>
+        </w:rPr>
+        <w:tab/>
+        <w:t>PORTA,2</w:t>
+      </w:r>
+      <w:r>
+        <w:rPr>
+          <w:rStyle w:val="ad"/>
+          <w:rFonts w:ascii="Tahoma" w:eastAsiaTheme="minorEastAsia" w:hAnsi="Tahoma" w:cs="Tahoma"/>
+        </w:rPr>
+        <w:tab/>
+      </w:r>
+      <w:r>
+        <w:rPr>
+          <w:rStyle w:val="ad"/>
+          <w:rFonts w:ascii="Tahoma" w:eastAsiaTheme="minorEastAsia" w:hAnsi="Tahoma" w:cs="Tahoma"/>
+        </w:rPr>
+        <w:tab/>
+      </w:r>
+      <w:r>
+        <w:rPr>
+          <w:rStyle w:val="ad"/>
+          <w:rFonts w:ascii="Tahoma" w:eastAsiaTheme="minorEastAsia" w:hAnsi="Tahoma" w:cs="Tahoma"/>
+        </w:rPr>
+        <w:tab/>
+      </w:r>
+      <w:r>
+        <w:rPr>
+          <w:rStyle w:val="ad"/>
+          <w:rFonts w:ascii="Tahoma" w:eastAsiaTheme="minorEastAsia" w:hAnsi="Tahoma" w:cs="Tahoma"/>
+        </w:rPr>
+        <w:tab/>
+      </w:r>
+      <w:r>
+        <w:rPr>
+          <w:rStyle w:val="ad"/>
+          <w:rFonts w:ascii="Tahoma" w:eastAsiaTheme="minorEastAsia" w:hAnsi="Tahoma" w:cs="Tahoma"/>
+        </w:rPr>
+        <w:tab/>
+      </w:r>
+      <w:r>
+        <w:rPr>
+          <w:rStyle w:val="ad"/>
+          <w:rFonts w:ascii="Tahoma" w:eastAsiaTheme="minorEastAsia" w:hAnsi="Tahoma" w:cs="Tahoma"/>
+        </w:rPr>
+        <w:tab/>
+        <w:t>;</w:t>
+      </w:r>
+      <w:r>
+        <w:rPr>
+          <w:rStyle w:val="ad"/>
+          <w:rFonts w:ascii="Tahoma" w:eastAsiaTheme="minorEastAsia" w:hAnsi="Tahoma" w:cs="Tahoma"/>
+        </w:rPr>
+        <w:t>片选脚</w:t>
+      </w:r>
+      <w:r>
+        <w:rPr>
+          <w:rStyle w:val="ad"/>
+          <w:rFonts w:ascii="Tahoma" w:eastAsiaTheme="minorEastAsia" w:hAnsi="Tahoma" w:cs="Tahoma"/>
+        </w:rPr>
+        <w:t>PORTA,2</w:t>
+      </w:r>
+      <w:r>
+        <w:rPr>
+          <w:rStyle w:val="ad"/>
+          <w:rFonts w:ascii="Tahoma" w:eastAsiaTheme="minorEastAsia" w:hAnsi="Tahoma" w:cs="Tahoma"/>
+        </w:rPr>
+        <w:t>输出</w:t>
+      </w:r>
+      <w:r>
+        <w:rPr>
+          <w:rStyle w:val="ad"/>
+          <w:rFonts w:ascii="Tahoma" w:eastAsiaTheme="minorEastAsia" w:hAnsi="Tahoma" w:cs="Tahoma"/>
+        </w:rPr>
+        <w:t>1,</w:t>
+      </w:r>
+      <w:r>
+        <w:rPr>
+          <w:rStyle w:val="ad"/>
+          <w:rFonts w:ascii="Tahoma" w:eastAsiaTheme="minorEastAsia" w:hAnsi="Tahoma" w:cs="Tahoma"/>
+        </w:rPr>
+        <w:t>选十位数码管</w:t>
+      </w:r>
+    </w:p>
+    <w:p>
+      <w:pPr>
+        <w:rPr>
+          <w:rStyle w:val="ad"/>
+          <w:rFonts w:ascii="Tahoma" w:eastAsiaTheme="minorEastAsia" w:hAnsi="Tahoma" w:cs="Tahoma"/>
+        </w:rPr>
+      </w:pPr>
+      <w:r>
+        <w:rPr>
+          <w:rStyle w:val="ad"/>
+          <w:rFonts w:ascii="Tahoma" w:eastAsiaTheme="minorEastAsia" w:hAnsi="Tahoma" w:cs="Tahoma"/>
+        </w:rPr>
+        <w:tab/>
+        <w:t>BTFSS</w:t>
+      </w:r>
+      <w:r>
+        <w:rPr>
+          <w:rStyle w:val="ad"/>
+          <w:rFonts w:ascii="Tahoma" w:eastAsiaTheme="minorEastAsia" w:hAnsi="Tahoma" w:cs="Tahoma"/>
+        </w:rPr>
+        <w:tab/>
+        <w:t>LED_CS</w:t>
+      </w:r>
+      <w:proofErr w:type="gramStart"/>
+      <w:r>
+        <w:rPr>
+          <w:rStyle w:val="ad"/>
+          <w:rFonts w:ascii="Tahoma" w:eastAsiaTheme="minorEastAsia" w:hAnsi="Tahoma" w:cs="Tahoma"/>
+        </w:rPr>
+        <w:t>,0</w:t>
+      </w:r>
+      <w:proofErr w:type="gramEnd"/>
+    </w:p>
+    <w:p>
+      <w:pPr>
+        <w:rPr>
+          <w:rStyle w:val="ad"/>
+          <w:rFonts w:ascii="Tahoma" w:eastAsiaTheme="minorEastAsia" w:hAnsi="Tahoma" w:cs="Tahoma"/>
+        </w:rPr>
+      </w:pPr>
+      <w:r>
+        <w:rPr>
+          <w:rStyle w:val="ad"/>
+          <w:rFonts w:ascii="Tahoma" w:eastAsiaTheme="minorEastAsia" w:hAnsi="Tahoma" w:cs="Tahoma"/>
+        </w:rPr>
+        <w:tab/>
+        <w:t>BCF</w:t>
+      </w:r>
+      <w:r>
+        <w:rPr>
+          <w:rStyle w:val="ad"/>
+          <w:rFonts w:ascii="Tahoma" w:eastAsiaTheme="minorEastAsia" w:hAnsi="Tahoma" w:cs="Tahoma"/>
+        </w:rPr>
+        <w:tab/>
+        <w:t>PORTA,2</w:t>
+      </w:r>
+      <w:r>
+        <w:rPr>
+          <w:rStyle w:val="ad"/>
+          <w:rFonts w:ascii="Tahoma" w:eastAsiaTheme="minorEastAsia" w:hAnsi="Tahoma" w:cs="Tahoma"/>
+        </w:rPr>
+        <w:tab/>
+      </w:r>
+      <w:r>
+        <w:rPr>
+          <w:rStyle w:val="ad"/>
+          <w:rFonts w:ascii="Tahoma" w:eastAsiaTheme="minorEastAsia" w:hAnsi="Tahoma" w:cs="Tahoma"/>
+        </w:rPr>
+        <w:tab/>
+      </w:r>
+      <w:r>
+        <w:rPr>
+          <w:rStyle w:val="ad"/>
+          <w:rFonts w:ascii="Tahoma" w:eastAsiaTheme="minorEastAsia" w:hAnsi="Tahoma" w:cs="Tahoma"/>
+        </w:rPr>
+        <w:tab/>
+      </w:r>
+      <w:r>
+        <w:rPr>
+          <w:rStyle w:val="ad"/>
+          <w:rFonts w:ascii="Tahoma" w:eastAsiaTheme="minorEastAsia" w:hAnsi="Tahoma" w:cs="Tahoma"/>
+        </w:rPr>
+        <w:tab/>
+      </w:r>
+      <w:r>
+        <w:rPr>
+          <w:rStyle w:val="ad"/>
+          <w:rFonts w:ascii="Tahoma" w:eastAsiaTheme="minorEastAsia" w:hAnsi="Tahoma" w:cs="Tahoma"/>
+        </w:rPr>
+        <w:tab/>
+      </w:r>
+      <w:r>
+        <w:rPr>
+          <w:rStyle w:val="ad"/>
+          <w:rFonts w:ascii="Tahoma" w:eastAsiaTheme="minorEastAsia" w:hAnsi="Tahoma" w:cs="Tahoma"/>
+        </w:rPr>
+        <w:tab/>
+        <w:t>;</w:t>
+      </w:r>
+      <w:r>
+        <w:rPr>
+          <w:rStyle w:val="ad"/>
+          <w:rFonts w:ascii="Tahoma" w:eastAsiaTheme="minorEastAsia" w:hAnsi="Tahoma" w:cs="Tahoma"/>
+        </w:rPr>
+        <w:t>片选脚</w:t>
+      </w:r>
+      <w:r>
+        <w:rPr>
+          <w:rStyle w:val="ad"/>
+          <w:rFonts w:ascii="Tahoma" w:eastAsiaTheme="minorEastAsia" w:hAnsi="Tahoma" w:cs="Tahoma"/>
+        </w:rPr>
+        <w:t>PORTA,2</w:t>
+      </w:r>
+      <w:r>
+        <w:rPr>
+          <w:rStyle w:val="ad"/>
+          <w:rFonts w:ascii="Tahoma" w:eastAsiaTheme="minorEastAsia" w:hAnsi="Tahoma" w:cs="Tahoma"/>
+        </w:rPr>
+        <w:t>输出</w:t>
+      </w:r>
+      <w:r>
+        <w:rPr>
+          <w:rStyle w:val="ad"/>
+          <w:rFonts w:ascii="Tahoma" w:eastAsiaTheme="minorEastAsia" w:hAnsi="Tahoma" w:cs="Tahoma"/>
+        </w:rPr>
+        <w:t>0,</w:t>
+      </w:r>
+      <w:r>
+        <w:rPr>
+          <w:rStyle w:val="ad"/>
+          <w:rFonts w:ascii="Tahoma" w:eastAsiaTheme="minorEastAsia" w:hAnsi="Tahoma" w:cs="Tahoma"/>
+        </w:rPr>
+        <w:t>选个位数码管</w:t>
+      </w:r>
+    </w:p>
+    <w:p>
+      <w:pPr>
+        <w:rPr>
+          <w:rStyle w:val="ad"/>
+          <w:rFonts w:ascii="Tahoma" w:eastAsiaTheme="minorEastAsia" w:hAnsi="Tahoma" w:cs="Tahoma"/>
+        </w:rPr>
+      </w:pPr>
+      <w:r>
+        <w:rPr>
+          <w:rStyle w:val="ad"/>
+          <w:rFonts w:ascii="Tahoma" w:eastAsiaTheme="minorEastAsia" w:hAnsi="Tahoma" w:cs="Tahoma"/>
+        </w:rPr>
+        <w:tab/>
+        <w:t>CALL delay20ms</w:t>
+      </w:r>
+      <w:r>
+        <w:rPr>
+          <w:rStyle w:val="ad"/>
+          <w:rFonts w:ascii="Tahoma" w:eastAsiaTheme="minorEastAsia" w:hAnsi="Tahoma" w:cs="Tahoma"/>
+        </w:rPr>
+        <w:tab/>
+      </w:r>
+      <w:r>
+        <w:rPr>
+          <w:rStyle w:val="ad"/>
+          <w:rFonts w:ascii="Tahoma" w:eastAsiaTheme="minorEastAsia" w:hAnsi="Tahoma" w:cs="Tahoma"/>
+        </w:rPr>
+        <w:tab/>
+      </w:r>
+      <w:r>
+        <w:rPr>
+          <w:rStyle w:val="ad"/>
+          <w:rFonts w:ascii="Tahoma" w:eastAsiaTheme="minorEastAsia" w:hAnsi="Tahoma" w:cs="Tahoma"/>
+        </w:rPr>
+        <w:tab/>
+      </w:r>
+      <w:r>
+        <w:rPr>
+          <w:rStyle w:val="ad"/>
+          <w:rFonts w:ascii="Tahoma" w:eastAsiaTheme="minorEastAsia" w:hAnsi="Tahoma" w:cs="Tahoma"/>
+        </w:rPr>
+        <w:tab/>
+      </w:r>
+      <w:r>
+        <w:rPr>
+          <w:rStyle w:val="ad"/>
+          <w:rFonts w:ascii="Tahoma" w:eastAsiaTheme="minorEastAsia" w:hAnsi="Tahoma" w:cs="Tahoma"/>
+        </w:rPr>
+        <w:tab/>
+        <w:t>;</w:t>
+      </w:r>
+      <w:r>
+        <w:rPr>
+          <w:rStyle w:val="ad"/>
+          <w:rFonts w:ascii="Tahoma" w:eastAsiaTheme="minorEastAsia" w:hAnsi="Tahoma" w:cs="Tahoma"/>
+        </w:rPr>
+        <w:t>延时</w:t>
+      </w:r>
+      <w:r>
+        <w:rPr>
+          <w:rStyle w:val="ad"/>
+          <w:rFonts w:ascii="Tahoma" w:eastAsiaTheme="minorEastAsia" w:hAnsi="Tahoma" w:cs="Tahoma"/>
+        </w:rPr>
+        <w:t>20</w:t>
+      </w:r>
+      <w:r>
+        <w:rPr>
+          <w:rStyle w:val="ad"/>
+          <w:rFonts w:ascii="Tahoma" w:eastAsiaTheme="minorEastAsia" w:hAnsi="Tahoma" w:cs="Tahoma"/>
+        </w:rPr>
+        <w:t>ms</w:t>
+      </w:r>
+    </w:p>
+    <w:p>
+      <w:pPr>
+        <w:rPr>
+          <w:rStyle w:val="ad"/>
+          <w:rFonts w:ascii="Tahoma" w:eastAsiaTheme="minorEastAsia" w:hAnsi="Tahoma" w:cs="Tahoma"/>
+        </w:rPr>
+      </w:pPr>
+      <w:r>
+        <w:rPr>
+          <w:rStyle w:val="ad"/>
+          <w:rFonts w:ascii="Tahoma" w:eastAsiaTheme="minorEastAsia" w:hAnsi="Tahoma" w:cs="Tahoma"/>
+        </w:rPr>
+        <w:tab/>
+        <w:t>BSF</w:t>
+      </w:r>
+      <w:r>
+        <w:rPr>
+          <w:rStyle w:val="ad"/>
+          <w:rFonts w:ascii="Tahoma" w:eastAsiaTheme="minorEastAsia" w:hAnsi="Tahoma" w:cs="Tahoma"/>
+        </w:rPr>
+        <w:tab/>
+        <w:t>TRISA,2</w:t>
+      </w:r>
+      <w:r>
+        <w:rPr>
+          <w:rStyle w:val="ad"/>
+          <w:rFonts w:ascii="Tahoma" w:eastAsiaTheme="minorEastAsia" w:hAnsi="Tahoma" w:cs="Tahoma"/>
+        </w:rPr>
+        <w:tab/>
+      </w:r>
+      <w:r>
+        <w:rPr>
+          <w:rStyle w:val="ad"/>
+          <w:rFonts w:ascii="Tahoma" w:eastAsiaTheme="minorEastAsia" w:hAnsi="Tahoma" w:cs="Tahoma"/>
+        </w:rPr>
+        <w:tab/>
+      </w:r>
+      <w:r>
+        <w:rPr>
+          <w:rStyle w:val="ad"/>
+          <w:rFonts w:ascii="Tahoma" w:eastAsiaTheme="minorEastAsia" w:hAnsi="Tahoma" w:cs="Tahoma"/>
+        </w:rPr>
+        <w:tab/>
+      </w:r>
+      <w:r>
+        <w:rPr>
+          <w:rStyle w:val="ad"/>
+          <w:rFonts w:ascii="Tahoma" w:eastAsiaTheme="minorEastAsia" w:hAnsi="Tahoma" w:cs="Tahoma"/>
+        </w:rPr>
+        <w:tab/>
+      </w:r>
+      <w:r>
+        <w:rPr>
+          <w:rStyle w:val="ad"/>
+          <w:rFonts w:ascii="Tahoma" w:eastAsiaTheme="minorEastAsia" w:hAnsi="Tahoma" w:cs="Tahoma"/>
+        </w:rPr>
+        <w:tab/>
+      </w:r>
+      <w:r>
+        <w:rPr>
+          <w:rStyle w:val="ad"/>
+          <w:rFonts w:ascii="Tahoma" w:eastAsiaTheme="minorEastAsia" w:hAnsi="Tahoma" w:cs="Tahoma"/>
+        </w:rPr>
+        <w:tab/>
+        <w:t>;</w:t>
+      </w:r>
+      <w:r>
+        <w:rPr>
+          <w:rStyle w:val="ad"/>
+          <w:rFonts w:ascii="Tahoma" w:eastAsiaTheme="minorEastAsia" w:hAnsi="Tahoma" w:cs="Tahoma"/>
+        </w:rPr>
+        <w:t>时间到，收回输出，设置片选高阻</w:t>
+      </w:r>
+    </w:p>
+    <w:p>
+      <w:pPr>
+        <w:rPr>
+          <w:rStyle w:val="ad"/>
+          <w:rFonts w:ascii="Tahoma" w:eastAsiaTheme="minorEastAsia" w:hAnsi="Tahoma" w:cs="Tahoma"/>
+        </w:rPr>
+      </w:pPr>
+      <w:r>
+        <w:rPr>
+          <w:rStyle w:val="ad"/>
+          <w:rFonts w:ascii="Tahoma" w:eastAsiaTheme="minorEastAsia" w:hAnsi="Tahoma" w:cs="Tahoma"/>
+        </w:rPr>
+        <w:tab/>
+        <w:t>COMF</w:t>
+      </w:r>
+      <w:r>
+        <w:rPr>
+          <w:rStyle w:val="ad"/>
+          <w:rFonts w:ascii="Tahoma" w:eastAsiaTheme="minorEastAsia" w:hAnsi="Tahoma" w:cs="Tahoma"/>
+        </w:rPr>
+        <w:tab/>
+        <w:t>LED_CS,1</w:t>
+      </w:r>
+      <w:r>
+        <w:rPr>
+          <w:rStyle w:val="ad"/>
+          <w:rFonts w:ascii="Tahoma" w:eastAsiaTheme="minorEastAsia" w:hAnsi="Tahoma" w:cs="Tahoma"/>
+        </w:rPr>
+        <w:tab/>
+      </w:r>
+      <w:r>
+        <w:rPr>
+          <w:rStyle w:val="ad"/>
+          <w:rFonts w:ascii="Tahoma" w:eastAsiaTheme="minorEastAsia" w:hAnsi="Tahoma" w:cs="Tahoma"/>
+        </w:rPr>
+        <w:tab/>
+      </w:r>
+      <w:r>
+        <w:rPr>
+          <w:rStyle w:val="ad"/>
+          <w:rFonts w:ascii="Tahoma" w:eastAsiaTheme="minorEastAsia" w:hAnsi="Tahoma" w:cs="Tahoma"/>
+        </w:rPr>
+        <w:tab/>
+      </w:r>
+      <w:r>
+        <w:rPr>
+          <w:rStyle w:val="ad"/>
+          <w:rFonts w:ascii="Tahoma" w:eastAsiaTheme="minorEastAsia" w:hAnsi="Tahoma" w:cs="Tahoma"/>
+        </w:rPr>
+        <w:tab/>
+      </w:r>
+      <w:r>
+        <w:rPr>
+          <w:rStyle w:val="ad"/>
+          <w:rFonts w:ascii="Tahoma" w:eastAsiaTheme="minorEastAsia" w:hAnsi="Tahoma" w:cs="Tahoma"/>
+        </w:rPr>
+        <w:tab/>
+        <w:t>;</w:t>
+      </w:r>
+      <w:r>
+        <w:rPr>
+          <w:rStyle w:val="ad"/>
+          <w:rFonts w:ascii="Tahoma" w:eastAsiaTheme="minorEastAsia" w:hAnsi="Tahoma" w:cs="Tahoma"/>
+        </w:rPr>
+        <w:t>如果</w:t>
+      </w:r>
+      <w:r>
+        <w:rPr>
+          <w:rStyle w:val="ad"/>
+          <w:rFonts w:ascii="Tahoma" w:eastAsiaTheme="minorEastAsia" w:hAnsi="Tahoma" w:cs="Tahoma"/>
+        </w:rPr>
+        <w:t>LED_CS</w:t>
+      </w:r>
+      <w:r>
+        <w:rPr>
+          <w:rStyle w:val="ad"/>
+          <w:rFonts w:ascii="Tahoma" w:eastAsiaTheme="minorEastAsia" w:hAnsi="Tahoma" w:cs="Tahoma"/>
+        </w:rPr>
+        <w:t>取反</w:t>
+      </w:r>
+    </w:p>
+    <w:p>
+      <w:pPr>
+        <w:rPr>
+          <w:rStyle w:val="ad"/>
+          <w:rFonts w:ascii="Tahoma" w:eastAsiaTheme="minorEastAsia" w:hAnsi="Tahoma" w:cs="Tahoma"/>
+        </w:rPr>
+      </w:pPr>
+      <w:r>
+        <w:rPr>
+          <w:rStyle w:val="ad"/>
+          <w:rFonts w:ascii="Tahoma" w:eastAsiaTheme="minorEastAsia" w:hAnsi="Tahoma" w:cs="Tahoma"/>
+        </w:rPr>
+        <w:tab/>
+        <w:t>GOTO LOOP_LED</w:t>
+      </w:r>
+    </w:p>
+    <w:p>
+      <w:pPr>
+        <w:rPr>
+          <w:rStyle w:val="ad"/>
+          <w:rFonts w:ascii="Tahoma" w:eastAsiaTheme="minorEastAsia" w:hAnsi="Tahoma" w:cs="Tahoma"/>
+        </w:rPr>
+      </w:pPr>
+      <w:r>
+        <w:rPr>
+          <w:rStyle w:val="ad"/>
+          <w:rFonts w:ascii="Tahoma" w:eastAsiaTheme="minorEastAsia" w:hAnsi="Tahoma" w:cs="Tahoma"/>
+        </w:rPr>
+        <w:tab/>
+        <w:t>SLEEP</w:t>
+      </w:r>
+    </w:p>
+    <w:p>
+      <w:pPr>
+        <w:rPr>
+          <w:rStyle w:val="ad"/>
+          <w:rFonts w:ascii="Tahoma" w:eastAsiaTheme="minorEastAsia" w:hAnsi="Tahoma" w:cs="Tahoma"/>
+        </w:rPr>
+      </w:pPr>
+      <w:r>
+        <w:rPr>
+          <w:rStyle w:val="ad"/>
+          <w:rFonts w:ascii="Tahoma" w:eastAsiaTheme="minorEastAsia" w:hAnsi="Tahoma" w:cs="Tahoma"/>
+        </w:rPr>
+        <w:t>;*****************</w:t>
+      </w:r>
+      <w:r>
+        <w:rPr>
+          <w:rStyle w:val="ad"/>
+          <w:rFonts w:ascii="Tahoma" w:eastAsiaTheme="minorEastAsia" w:hAnsi="Tahoma" w:cs="Tahoma"/>
+        </w:rPr>
+        <w:t>段码表</w:t>
+      </w:r>
+      <w:r>
+        <w:rPr>
+          <w:rStyle w:val="ad"/>
+          <w:rFonts w:ascii="Tahoma" w:eastAsiaTheme="minorEastAsia" w:hAnsi="Tahoma" w:cs="Tahoma"/>
+        </w:rPr>
+        <w:t>*****************</w:t>
+      </w:r>
+    </w:p>
+    <w:p>
+      <w:pPr>
+        <w:rPr>
+          <w:rStyle w:val="ad"/>
+          <w:rFonts w:ascii="Tahoma" w:eastAsiaTheme="minorEastAsia" w:hAnsi="Tahoma" w:cs="Tahoma"/>
+        </w:rPr>
+      </w:pPr>
+      <w:r>
+        <w:rPr>
+          <w:rStyle w:val="ad"/>
+          <w:rFonts w:ascii="Tahoma" w:eastAsiaTheme="minorEastAsia" w:hAnsi="Tahoma" w:cs="Tahoma"/>
+        </w:rPr>
+        <w:t>TABLE1</w:t>
+      </w:r>
+      <w:r>
+        <w:rPr>
+          <w:rStyle w:val="ad"/>
+          <w:rFonts w:ascii="Tahoma" w:eastAsiaTheme="minorEastAsia" w:hAnsi="Tahoma" w:cs="Tahoma"/>
+        </w:rPr>
+        <w:tab/>
+        <w:t>ADDWF</w:t>
+      </w:r>
+      <w:r>
+        <w:rPr>
+          <w:rStyle w:val="ad"/>
+          <w:rFonts w:ascii="Tahoma" w:eastAsiaTheme="minorEastAsia" w:hAnsi="Tahoma" w:cs="Tahoma"/>
+        </w:rPr>
+        <w:tab/>
+        <w:t>PCL</w:t>
+      </w:r>
+      <w:proofErr w:type="gramStart"/>
+      <w:r>
+        <w:rPr>
+          <w:rStyle w:val="ad"/>
+          <w:rFonts w:ascii="Tahoma" w:eastAsiaTheme="minorEastAsia" w:hAnsi="Tahoma" w:cs="Tahoma"/>
+        </w:rPr>
+        <w:t>,1</w:t>
+      </w:r>
+      <w:proofErr w:type="gramEnd"/>
+    </w:p>
+    <w:p>
+      <w:pPr>
+        <w:rPr>
+          <w:rStyle w:val="ad"/>
+          <w:rFonts w:ascii="Tahoma" w:eastAsiaTheme="minorEastAsia" w:hAnsi="Tahoma" w:cs="Tahoma"/>
+        </w:rPr>
+      </w:pPr>
+      <w:r>
+        <w:rPr>
+          <w:rStyle w:val="ad"/>
+          <w:rFonts w:ascii="Tahoma" w:eastAsiaTheme="minorEastAsia" w:hAnsi="Tahoma" w:cs="Tahoma"/>
+        </w:rPr>
+        <w:tab/>
+        <w:t>RETLW</w:t>
+      </w:r>
+      <w:r>
+        <w:rPr>
+          <w:rStyle w:val="ad"/>
+          <w:rFonts w:ascii="Tahoma" w:eastAsiaTheme="minorEastAsia" w:hAnsi="Tahoma" w:cs="Tahoma"/>
+        </w:rPr>
+        <w:tab/>
+        <w:t>0X40;</w:t>
+      </w:r>
+    </w:p>
+    <w:p>
+      <w:pPr>
+        <w:rPr>
+          <w:rStyle w:val="ad"/>
+          <w:rFonts w:ascii="Tahoma" w:eastAsiaTheme="minorEastAsia" w:hAnsi="Tahoma" w:cs="Tahoma"/>
+        </w:rPr>
+      </w:pPr>
+      <w:r>
+        <w:rPr>
+          <w:rStyle w:val="ad"/>
+          <w:rFonts w:ascii="Tahoma" w:eastAsiaTheme="minorEastAsia" w:hAnsi="Tahoma" w:cs="Tahoma"/>
+        </w:rPr>
+        <w:tab/>
+        <w:t>RETLW</w:t>
+      </w:r>
+      <w:r>
+        <w:rPr>
+          <w:rStyle w:val="ad"/>
+          <w:rFonts w:ascii="Tahoma" w:eastAsiaTheme="minorEastAsia" w:hAnsi="Tahoma" w:cs="Tahoma"/>
+        </w:rPr>
+        <w:tab/>
+        <w:t>0X79;</w:t>
+      </w:r>
+    </w:p>
+    <w:p>
+      <w:pPr>
+        <w:rPr>
+          <w:rStyle w:val="ad"/>
+          <w:rFonts w:ascii="Tahoma" w:eastAsiaTheme="minorEastAsia" w:hAnsi="Tahoma" w:cs="Tahoma"/>
+        </w:rPr>
+      </w:pPr>
+      <w:r>
+        <w:rPr>
+          <w:rStyle w:val="ad"/>
+          <w:rFonts w:ascii="Tahoma" w:eastAsiaTheme="minorEastAsia" w:hAnsi="Tahoma" w:cs="Tahoma"/>
+        </w:rPr>
+        <w:tab/>
+        <w:t>RETLW</w:t>
+      </w:r>
+      <w:r>
+        <w:rPr>
+          <w:rStyle w:val="ad"/>
+          <w:rFonts w:ascii="Tahoma" w:eastAsiaTheme="minorEastAsia" w:hAnsi="Tahoma" w:cs="Tahoma"/>
+        </w:rPr>
+        <w:tab/>
+        <w:t>0X24;</w:t>
+      </w:r>
+    </w:p>
+    <w:p>
+      <w:pPr>
+        <w:rPr>
+          <w:rStyle w:val="ad"/>
+          <w:rFonts w:ascii="Tahoma" w:eastAsiaTheme="minorEastAsia" w:hAnsi="Tahoma" w:cs="Tahoma"/>
+        </w:rPr>
+      </w:pPr>
+      <w:r>
+        <w:rPr>
+          <w:rStyle w:val="ad"/>
+          <w:rFonts w:ascii="Tahoma" w:eastAsiaTheme="minorEastAsia" w:hAnsi="Tahoma" w:cs="Tahoma"/>
+        </w:rPr>
+        <w:tab/>
+        <w:t>RETLW</w:t>
+      </w:r>
+      <w:r>
+        <w:rPr>
+          <w:rStyle w:val="ad"/>
+          <w:rFonts w:ascii="Tahoma" w:eastAsiaTheme="minorEastAsia" w:hAnsi="Tahoma" w:cs="Tahoma"/>
+        </w:rPr>
+        <w:tab/>
+        <w:t>0X30;</w:t>
+      </w:r>
+    </w:p>
+    <w:p>
+      <w:pPr>
+        <w:rPr>
+          <w:rStyle w:val="ad"/>
+          <w:rFonts w:ascii="Tahoma" w:eastAsiaTheme="minorEastAsia" w:hAnsi="Tahoma" w:cs="Tahoma"/>
+        </w:rPr>
+      </w:pPr>
+      <w:r>
+        <w:rPr>
+          <w:rStyle w:val="ad"/>
+          <w:rFonts w:ascii="Tahoma" w:eastAsiaTheme="minorEastAsia" w:hAnsi="Tahoma" w:cs="Tahoma"/>
+        </w:rPr>
+        <w:tab/>
+        <w:t>RETLW</w:t>
+      </w:r>
+      <w:r>
+        <w:rPr>
+          <w:rStyle w:val="ad"/>
+          <w:rFonts w:ascii="Tahoma" w:eastAsiaTheme="minorEastAsia" w:hAnsi="Tahoma" w:cs="Tahoma"/>
+        </w:rPr>
+        <w:tab/>
+        <w:t>0X19;</w:t>
+      </w:r>
+    </w:p>
+    <w:p>
+      <w:pPr>
+        <w:rPr>
+          <w:rStyle w:val="ad"/>
+          <w:rFonts w:ascii="Tahoma" w:eastAsiaTheme="minorEastAsia" w:hAnsi="Tahoma" w:cs="Tahoma"/>
+        </w:rPr>
+      </w:pPr>
+      <w:r>
+        <w:rPr>
+          <w:rStyle w:val="ad"/>
+          <w:rFonts w:ascii="Tahoma" w:eastAsiaTheme="minorEastAsia" w:hAnsi="Tahoma" w:cs="Tahoma"/>
+        </w:rPr>
+        <w:tab/>
+        <w:t>RETLW</w:t>
+      </w:r>
+      <w:r>
+        <w:rPr>
+          <w:rStyle w:val="ad"/>
+          <w:rFonts w:ascii="Tahoma" w:eastAsiaTheme="minorEastAsia" w:hAnsi="Tahoma" w:cs="Tahoma"/>
+        </w:rPr>
+        <w:tab/>
+        <w:t>0X12;</w:t>
+      </w:r>
+    </w:p>
+    <w:p>
+      <w:pPr>
+        <w:rPr>
+          <w:rStyle w:val="ad"/>
+          <w:rFonts w:ascii="Tahoma" w:eastAsiaTheme="minorEastAsia" w:hAnsi="Tahoma" w:cs="Tahoma"/>
+        </w:rPr>
+      </w:pPr>
+      <w:r>
+        <w:rPr>
+          <w:rStyle w:val="ad"/>
+          <w:rFonts w:ascii="Tahoma" w:eastAsiaTheme="minorEastAsia" w:hAnsi="Tahoma" w:cs="Tahoma"/>
+        </w:rPr>
+        <w:tab/>
+        <w:t>RETLW</w:t>
+      </w:r>
+      <w:r>
+        <w:rPr>
+          <w:rStyle w:val="ad"/>
+          <w:rFonts w:ascii="Tahoma" w:eastAsiaTheme="minorEastAsia" w:hAnsi="Tahoma" w:cs="Tahoma"/>
+        </w:rPr>
+        <w:tab/>
+        <w:t>0X02;</w:t>
+      </w:r>
+    </w:p>
+    <w:p>
+      <w:pPr>
+        <w:rPr>
+          <w:rStyle w:val="ad"/>
+          <w:rFonts w:ascii="Tahoma" w:eastAsiaTheme="minorEastAsia" w:hAnsi="Tahoma" w:cs="Tahoma"/>
+        </w:rPr>
+      </w:pPr>
+      <w:r>
+        <w:rPr>
+          <w:rStyle w:val="ad"/>
+          <w:rFonts w:ascii="Tahoma" w:eastAsiaTheme="minorEastAsia" w:hAnsi="Tahoma" w:cs="Tahoma"/>
+        </w:rPr>
+        <w:tab/>
+        <w:t>RETLW</w:t>
+      </w:r>
+      <w:r>
+        <w:rPr>
+          <w:rStyle w:val="ad"/>
+          <w:rFonts w:ascii="Tahoma" w:eastAsiaTheme="minorEastAsia" w:hAnsi="Tahoma" w:cs="Tahoma"/>
+        </w:rPr>
+        <w:tab/>
+        <w:t>0X58;</w:t>
+      </w:r>
+    </w:p>
+    <w:p>
+      <w:pPr>
+        <w:rPr>
+          <w:rStyle w:val="ad"/>
+          <w:rFonts w:ascii="Tahoma" w:eastAsiaTheme="minorEastAsia" w:hAnsi="Tahoma" w:cs="Tahoma"/>
+        </w:rPr>
+      </w:pPr>
+      <w:r>
+        <w:rPr>
+          <w:rStyle w:val="ad"/>
+          <w:rFonts w:ascii="Tahoma" w:eastAsiaTheme="minorEastAsia" w:hAnsi="Tahoma" w:cs="Tahoma"/>
+        </w:rPr>
+        <w:tab/>
+        <w:t>RETLW</w:t>
+      </w:r>
+      <w:r>
+        <w:rPr>
+          <w:rStyle w:val="ad"/>
+          <w:rFonts w:ascii="Tahoma" w:eastAsiaTheme="minorEastAsia" w:hAnsi="Tahoma" w:cs="Tahoma"/>
+        </w:rPr>
+        <w:tab/>
+        <w:t>0X00;</w:t>
+      </w:r>
+    </w:p>
+    <w:p>
+      <w:pPr>
+        <w:rPr>
+          <w:rStyle w:val="ad"/>
+          <w:rFonts w:ascii="Tahoma" w:eastAsiaTheme="minorEastAsia" w:hAnsi="Tahoma" w:cs="Tahoma"/>
+        </w:rPr>
+      </w:pPr>
+      <w:r>
+        <w:rPr>
+          <w:rStyle w:val="ad"/>
+          <w:rFonts w:ascii="Tahoma" w:eastAsiaTheme="minorEastAsia" w:hAnsi="Tahoma" w:cs="Tahoma"/>
+        </w:rPr>
+        <w:tab/>
+        <w:t>RETLW</w:t>
+      </w:r>
+      <w:r>
+        <w:rPr>
+          <w:rStyle w:val="ad"/>
+          <w:rFonts w:ascii="Tahoma" w:eastAsiaTheme="minorEastAsia" w:hAnsi="Tahoma" w:cs="Tahoma"/>
+        </w:rPr>
+        <w:tab/>
+        <w:t>0X10;</w:t>
+      </w:r>
+    </w:p>
+    <w:p>
+      <w:pPr>
+        <w:rPr>
+          <w:rStyle w:val="ad"/>
+          <w:rFonts w:ascii="Tahoma" w:eastAsiaTheme="minorEastAsia" w:hAnsi="Tahoma" w:cs="Tahoma"/>
+        </w:rPr>
+      </w:pPr>
+      <w:r>
+        <w:rPr>
+          <w:rStyle w:val="ad"/>
+          <w:rFonts w:ascii="Tahoma" w:eastAsiaTheme="minorEastAsia" w:hAnsi="Tahoma" w:cs="Tahoma"/>
+        </w:rPr>
+        <w:t>;***************</w:t>
+      </w:r>
+      <w:r>
+        <w:rPr>
+          <w:rStyle w:val="ad"/>
+          <w:rFonts w:ascii="Tahoma" w:eastAsiaTheme="minorEastAsia" w:hAnsi="Tahoma" w:cs="Tahoma"/>
+        </w:rPr>
+        <w:t>用于将高半字节的</w:t>
+      </w:r>
+      <w:r>
+        <w:rPr>
+          <w:rStyle w:val="ad"/>
+          <w:rFonts w:ascii="Tahoma" w:eastAsiaTheme="minorEastAsia" w:hAnsi="Tahoma" w:cs="Tahoma"/>
+        </w:rPr>
+        <w:t>BIN</w:t>
+      </w:r>
+      <w:r>
+        <w:rPr>
+          <w:rStyle w:val="ad"/>
+          <w:rFonts w:ascii="Tahoma" w:eastAsiaTheme="minorEastAsia" w:hAnsi="Tahoma" w:cs="Tahoma"/>
+        </w:rPr>
+        <w:t>码换成整字节的压缩</w:t>
+      </w:r>
+      <w:r>
+        <w:rPr>
+          <w:rStyle w:val="ad"/>
+          <w:rFonts w:ascii="Tahoma" w:eastAsiaTheme="minorEastAsia" w:hAnsi="Tahoma" w:cs="Tahoma"/>
+        </w:rPr>
+        <w:t>BCD</w:t>
+      </w:r>
+      <w:r>
+        <w:rPr>
+          <w:rStyle w:val="ad"/>
+          <w:rFonts w:ascii="Tahoma" w:eastAsiaTheme="minorEastAsia" w:hAnsi="Tahoma" w:cs="Tahoma"/>
+        </w:rPr>
+        <w:t>码</w:t>
+      </w:r>
+      <w:r>
+        <w:rPr>
+          <w:rStyle w:val="ad"/>
+          <w:rFonts w:ascii="Tahoma" w:eastAsiaTheme="minorEastAsia" w:hAnsi="Tahoma" w:cs="Tahoma"/>
+        </w:rPr>
+        <w:t>**********</w:t>
+      </w:r>
+    </w:p>
+    <w:p>
+      <w:pPr>
+        <w:rPr>
+          <w:rStyle w:val="ad"/>
+          <w:rFonts w:ascii="Tahoma" w:eastAsiaTheme="minorEastAsia" w:hAnsi="Tahoma" w:cs="Tahoma"/>
+        </w:rPr>
+      </w:pPr>
+      <w:r>
+        <w:rPr>
+          <w:rStyle w:val="ad"/>
+          <w:rFonts w:ascii="Tahoma" w:eastAsiaTheme="minorEastAsia" w:hAnsi="Tahoma" w:cs="Tahoma"/>
+        </w:rPr>
+        <w:t>BIN_HIGHHALF_BCD_TABLE</w:t>
+      </w:r>
+    </w:p>
+    <w:p>
+      <w:pPr>
+        <w:rPr>
+          <w:rStyle w:val="ad"/>
+          <w:rFonts w:ascii="Tahoma" w:eastAsiaTheme="minorEastAsia" w:hAnsi="Tahoma" w:cs="Tahoma"/>
+        </w:rPr>
+      </w:pPr>
+      <w:r>
+        <w:rPr>
+          <w:rStyle w:val="ad"/>
+          <w:rFonts w:ascii="Tahoma" w:eastAsiaTheme="minorEastAsia" w:hAnsi="Tahoma" w:cs="Tahoma"/>
+        </w:rPr>
+        <w:tab/>
+        <w:t>ADDWF    PCL</w:t>
+      </w:r>
+      <w:proofErr w:type="gramStart"/>
+      <w:r>
+        <w:rPr>
+          <w:rStyle w:val="ad"/>
+          <w:rFonts w:ascii="Tahoma" w:eastAsiaTheme="minorEastAsia" w:hAnsi="Tahoma" w:cs="Tahoma"/>
+        </w:rPr>
+        <w:t>,1</w:t>
+      </w:r>
+      <w:proofErr w:type="gramEnd"/>
+    </w:p>
+    <w:p>
+      <w:pPr>
+        <w:rPr>
+          <w:rStyle w:val="ad"/>
+          <w:rFonts w:ascii="Tahoma" w:eastAsiaTheme="minorEastAsia" w:hAnsi="Tahoma" w:cs="Tahoma"/>
+        </w:rPr>
+      </w:pPr>
+      <w:r>
+        <w:rPr>
+          <w:rStyle w:val="ad"/>
+          <w:rFonts w:ascii="Tahoma" w:eastAsiaTheme="minorEastAsia" w:hAnsi="Tahoma" w:cs="Tahoma"/>
+        </w:rPr>
+        <w:tab/>
+        <w:t xml:space="preserve">RETLW    B'00000000'     </w:t>
+      </w:r>
+      <w:proofErr w:type="gramStart"/>
+      <w:r>
+        <w:rPr>
+          <w:rStyle w:val="ad"/>
+          <w:rFonts w:ascii="Tahoma" w:eastAsiaTheme="minorEastAsia" w:hAnsi="Tahoma" w:cs="Tahoma"/>
+        </w:rPr>
+        <w:t>;0</w:t>
+      </w:r>
+      <w:proofErr w:type="gramEnd"/>
+    </w:p>
+    <w:p>
+      <w:pPr>
+        <w:rPr>
+          <w:rStyle w:val="ad"/>
+          <w:rFonts w:ascii="Tahoma" w:eastAsiaTheme="minorEastAsia" w:hAnsi="Tahoma" w:cs="Tahoma"/>
+        </w:rPr>
+      </w:pPr>
+      <w:r>
+        <w:rPr>
+          <w:rStyle w:val="ad"/>
+          <w:rFonts w:ascii="Tahoma" w:eastAsiaTheme="minorEastAsia" w:hAnsi="Tahoma" w:cs="Tahoma"/>
+        </w:rPr>
+        <w:tab/>
+        <w:t xml:space="preserve">RETLW    B'00010110'     </w:t>
+      </w:r>
+      <w:proofErr w:type="gramStart"/>
+      <w:r>
+        <w:rPr>
+          <w:rStyle w:val="ad"/>
+          <w:rFonts w:ascii="Tahoma" w:eastAsiaTheme="minorEastAsia" w:hAnsi="Tahoma" w:cs="Tahoma"/>
+        </w:rPr>
+        <w:t>;16</w:t>
+      </w:r>
+      <w:proofErr w:type="gramEnd"/>
+    </w:p>
+    <w:p>
+      <w:pPr>
+        <w:rPr>
+          <w:rStyle w:val="ad"/>
+          <w:rFonts w:ascii="Tahoma" w:eastAsiaTheme="minorEastAsia" w:hAnsi="Tahoma" w:cs="Tahoma"/>
+        </w:rPr>
+      </w:pPr>
+      <w:r>
+        <w:rPr>
+          <w:rStyle w:val="ad"/>
+          <w:rFonts w:ascii="Tahoma" w:eastAsiaTheme="minorEastAsia" w:hAnsi="Tahoma" w:cs="Tahoma"/>
+        </w:rPr>
+        <w:tab/>
+        <w:t xml:space="preserve">RETLW    B'00110010'     </w:t>
+      </w:r>
+      <w:proofErr w:type="gramStart"/>
+      <w:r>
+        <w:rPr>
+          <w:rStyle w:val="ad"/>
+          <w:rFonts w:ascii="Tahoma" w:eastAsiaTheme="minorEastAsia" w:hAnsi="Tahoma" w:cs="Tahoma"/>
+        </w:rPr>
+        <w:t>;32</w:t>
+      </w:r>
+      <w:proofErr w:type="gramEnd"/>
+    </w:p>
+    <w:p>
+      <w:pPr>
+        <w:rPr>
+          <w:rStyle w:val="ad"/>
+          <w:rFonts w:ascii="Tahoma" w:eastAsiaTheme="minorEastAsia" w:hAnsi="Tahoma" w:cs="Tahoma"/>
+        </w:rPr>
+      </w:pPr>
+      <w:r>
+        <w:rPr>
+          <w:rStyle w:val="ad"/>
+          <w:rFonts w:ascii="Tahoma" w:eastAsiaTheme="minorEastAsia" w:hAnsi="Tahoma" w:cs="Tahoma"/>
+        </w:rPr>
+        <w:tab/>
+        <w:t xml:space="preserve">RETLW    B'01001000'     </w:t>
+      </w:r>
+      <w:proofErr w:type="gramStart"/>
+      <w:r>
+        <w:rPr>
+          <w:rStyle w:val="ad"/>
+          <w:rFonts w:ascii="Tahoma" w:eastAsiaTheme="minorEastAsia" w:hAnsi="Tahoma" w:cs="Tahoma"/>
+        </w:rPr>
+        <w:t>;48</w:t>
+      </w:r>
+      <w:proofErr w:type="gramEnd"/>
+    </w:p>
+    <w:p>
+      <w:pPr>
+        <w:rPr>
+          <w:rStyle w:val="ad"/>
+          <w:rFonts w:ascii="Tahoma" w:eastAsiaTheme="minorEastAsia" w:hAnsi="Tahoma" w:cs="Tahoma"/>
+        </w:rPr>
+      </w:pPr>
+      <w:r>
+        <w:rPr>
+          <w:rStyle w:val="ad"/>
+          <w:rFonts w:ascii="Tahoma" w:eastAsiaTheme="minorEastAsia" w:hAnsi="Tahoma" w:cs="Tahoma"/>
+        </w:rPr>
+        <w:tab/>
+        <w:t xml:space="preserve">RETLW    B'01100100'     </w:t>
+      </w:r>
+      <w:proofErr w:type="gramStart"/>
+      <w:r>
+        <w:rPr>
+          <w:rStyle w:val="ad"/>
+          <w:rFonts w:ascii="Tahoma" w:eastAsiaTheme="minorEastAsia" w:hAnsi="Tahoma" w:cs="Tahoma"/>
+        </w:rPr>
+        <w:t>;64</w:t>
+      </w:r>
+      <w:proofErr w:type="gramEnd"/>
+    </w:p>
+    <w:p>
+      <w:pPr>
+        <w:rPr>
+          <w:rStyle w:val="ad"/>
+          <w:rFonts w:ascii="Tahoma" w:eastAsiaTheme="minorEastAsia" w:hAnsi="Tahoma" w:cs="Tahoma"/>
+        </w:rPr>
+      </w:pPr>
+      <w:r>
+        <w:rPr>
+          <w:rStyle w:val="ad"/>
+          <w:rFonts w:ascii="Tahoma" w:eastAsiaTheme="minorEastAsia" w:hAnsi="Tahoma" w:cs="Tahoma"/>
+        </w:rPr>
+        <w:tab/>
+        <w:t xml:space="preserve">RETLW    B'10000000'     </w:t>
+      </w:r>
+      <w:proofErr w:type="gramStart"/>
+      <w:r>
+        <w:rPr>
+          <w:rStyle w:val="ad"/>
+          <w:rFonts w:ascii="Tahoma" w:eastAsiaTheme="minorEastAsia" w:hAnsi="Tahoma" w:cs="Tahoma"/>
+        </w:rPr>
+        <w:t>;80</w:t>
+      </w:r>
+      <w:proofErr w:type="gramEnd"/>
+    </w:p>
+    <w:p>
+      <w:pPr>
+        <w:rPr>
+          <w:rStyle w:val="ad"/>
+          <w:rFonts w:ascii="Tahoma" w:eastAsiaTheme="minorEastAsia" w:hAnsi="Tahoma" w:cs="Tahoma"/>
+        </w:rPr>
+      </w:pPr>
+      <w:r>
+        <w:rPr>
+          <w:rStyle w:val="ad"/>
+          <w:rFonts w:ascii="Tahoma" w:eastAsiaTheme="minorEastAsia" w:hAnsi="Tahoma" w:cs="Tahoma"/>
+        </w:rPr>
+        <w:tab/>
+        <w:t xml:space="preserve">RETLW    B'10010110'     </w:t>
+      </w:r>
+      <w:proofErr w:type="gramStart"/>
+      <w:r>
+        <w:rPr>
+          <w:rStyle w:val="ad"/>
+          <w:rFonts w:ascii="Tahoma" w:eastAsiaTheme="minorEastAsia" w:hAnsi="Tahoma" w:cs="Tahoma"/>
+        </w:rPr>
+        <w:t>;96</w:t>
+      </w:r>
+      <w:proofErr w:type="gramEnd"/>
+    </w:p>
+    <w:p>
+      <w:pPr>
+        <w:rPr>
+          <w:rStyle w:val="ad"/>
+          <w:rFonts w:ascii="Tahoma" w:eastAsiaTheme="minorEastAsia" w:hAnsi="Tahoma" w:cs="Tahoma"/>
+        </w:rPr>
+      </w:pPr>
+      <w:r>
+        <w:rPr>
+          <w:rStyle w:val="ad"/>
+          <w:rFonts w:ascii="Tahoma" w:eastAsiaTheme="minorEastAsia" w:hAnsi="Tahoma" w:cs="Tahoma"/>
+        </w:rPr>
+        <w:tab/>
+        <w:t>RETLW    B'00101000'     ;128,</w:t>
+      </w:r>
+      <w:r>
+        <w:rPr>
+          <w:rStyle w:val="ad"/>
+          <w:rFonts w:ascii="Tahoma" w:eastAsiaTheme="minorEastAsia" w:hAnsi="Tahoma" w:cs="Tahoma"/>
+        </w:rPr>
+        <w:t>失掉了百位</w:t>
+      </w:r>
+    </w:p>
+    <w:p>
+      <w:pPr>
+        <w:rPr>
+          <w:rStyle w:val="ad"/>
+          <w:rFonts w:ascii="Tahoma" w:eastAsiaTheme="minorEastAsia" w:hAnsi="Tahoma" w:cs="Tahoma"/>
+        </w:rPr>
+      </w:pPr>
+      <w:r>
+        <w:rPr>
+          <w:rStyle w:val="ad"/>
+          <w:rFonts w:ascii="Tahoma" w:eastAsiaTheme="minorEastAsia" w:hAnsi="Tahoma" w:cs="Tahoma"/>
+        </w:rPr>
+        <w:t>;***************</w:t>
+      </w:r>
+      <w:r>
+        <w:rPr>
+          <w:rStyle w:val="ad"/>
+          <w:rFonts w:ascii="Tahoma" w:eastAsiaTheme="minorEastAsia" w:hAnsi="Tahoma" w:cs="Tahoma"/>
+        </w:rPr>
+        <w:t>用于将低半字节的</w:t>
+      </w:r>
+      <w:r>
+        <w:rPr>
+          <w:rStyle w:val="ad"/>
+          <w:rFonts w:ascii="Tahoma" w:eastAsiaTheme="minorEastAsia" w:hAnsi="Tahoma" w:cs="Tahoma"/>
+        </w:rPr>
+        <w:t>BIN</w:t>
+      </w:r>
+      <w:r>
+        <w:rPr>
+          <w:rStyle w:val="ad"/>
+          <w:rFonts w:ascii="Tahoma" w:eastAsiaTheme="minorEastAsia" w:hAnsi="Tahoma" w:cs="Tahoma"/>
+        </w:rPr>
+        <w:t>码换成整字节的压缩</w:t>
+      </w:r>
+      <w:r>
+        <w:rPr>
+          <w:rStyle w:val="ad"/>
+          <w:rFonts w:ascii="Tahoma" w:eastAsiaTheme="minorEastAsia" w:hAnsi="Tahoma" w:cs="Tahoma"/>
+        </w:rPr>
+        <w:t>BCD</w:t>
+      </w:r>
+      <w:r>
+        <w:rPr>
+          <w:rStyle w:val="ad"/>
+          <w:rFonts w:ascii="Tahoma" w:eastAsiaTheme="minorEastAsia" w:hAnsi="Tahoma" w:cs="Tahoma"/>
+        </w:rPr>
+        <w:t>码</w:t>
+      </w:r>
+      <w:r>
+        <w:rPr>
+          <w:rStyle w:val="ad"/>
+          <w:rFonts w:ascii="Tahoma" w:eastAsiaTheme="minorEastAsia" w:hAnsi="Tahoma" w:cs="Tahoma"/>
+        </w:rPr>
+        <w:t>**********</w:t>
+      </w:r>
+    </w:p>
+    <w:p>
+      <w:pPr>
+        <w:rPr>
+          <w:rStyle w:val="ad"/>
+          <w:rFonts w:ascii="Tahoma" w:eastAsiaTheme="minorEastAsia" w:hAnsi="Tahoma" w:cs="Tahoma"/>
+        </w:rPr>
+      </w:pPr>
+      <w:r>
+        <w:rPr>
+          <w:rStyle w:val="ad"/>
+          <w:rFonts w:ascii="Tahoma" w:eastAsiaTheme="minorEastAsia" w:hAnsi="Tahoma" w:cs="Tahoma"/>
+        </w:rPr>
+        <w:t>BIN_LOWHALF_BCD_TABLE</w:t>
+      </w:r>
+    </w:p>
+    <w:p>
+      <w:pPr>
+        <w:rPr>
+          <w:rStyle w:val="ad"/>
+          <w:rFonts w:ascii="Tahoma" w:eastAsiaTheme="minorEastAsia" w:hAnsi="Tahoma" w:cs="Tahoma"/>
+        </w:rPr>
+      </w:pPr>
+      <w:r>
+        <w:rPr>
+          <w:rStyle w:val="ad"/>
+          <w:rFonts w:ascii="Tahoma" w:eastAsiaTheme="minorEastAsia" w:hAnsi="Tahoma" w:cs="Tahoma"/>
+        </w:rPr>
+        <w:tab/>
+        <w:t>ADDWF    PCL</w:t>
+      </w:r>
+      <w:proofErr w:type="gramStart"/>
+      <w:r>
+        <w:rPr>
+          <w:rStyle w:val="ad"/>
+          <w:rFonts w:ascii="Tahoma" w:eastAsiaTheme="minorEastAsia" w:hAnsi="Tahoma" w:cs="Tahoma"/>
+        </w:rPr>
+        <w:t>,1</w:t>
+      </w:r>
+      <w:proofErr w:type="gramEnd"/>
+    </w:p>
+    <w:p>
+      <w:pPr>
+        <w:rPr>
+          <w:rStyle w:val="ad"/>
+          <w:rFonts w:ascii="Tahoma" w:eastAsiaTheme="minorEastAsia" w:hAnsi="Tahoma" w:cs="Tahoma"/>
+        </w:rPr>
+      </w:pPr>
+      <w:r>
+        <w:rPr>
+          <w:rStyle w:val="ad"/>
+          <w:rFonts w:ascii="Tahoma" w:eastAsiaTheme="minorEastAsia" w:hAnsi="Tahoma" w:cs="Tahoma"/>
+        </w:rPr>
+        <w:tab/>
+        <w:t xml:space="preserve">RETLW    B'00000000'     </w:t>
+      </w:r>
+      <w:proofErr w:type="gramStart"/>
+      <w:r>
+        <w:rPr>
+          <w:rStyle w:val="ad"/>
+          <w:rFonts w:ascii="Tahoma" w:eastAsiaTheme="minorEastAsia" w:hAnsi="Tahoma" w:cs="Tahoma"/>
+        </w:rPr>
+        <w:t>;0</w:t>
+      </w:r>
+      <w:proofErr w:type="gramEnd"/>
+    </w:p>
+    <w:p>
+      <w:pPr>
+        <w:rPr>
+          <w:rStyle w:val="ad"/>
+          <w:rFonts w:ascii="Tahoma" w:eastAsiaTheme="minorEastAsia" w:hAnsi="Tahoma" w:cs="Tahoma"/>
+        </w:rPr>
+      </w:pPr>
+      <w:r>
+        <w:rPr>
+          <w:rStyle w:val="ad"/>
+          <w:rFonts w:ascii="Tahoma" w:eastAsiaTheme="minorEastAsia" w:hAnsi="Tahoma" w:cs="Tahoma"/>
+        </w:rPr>
+        <w:tab/>
+        <w:t xml:space="preserve">RETLW    B'00000001'     </w:t>
+      </w:r>
+      <w:proofErr w:type="gramStart"/>
+      <w:r>
+        <w:rPr>
+          <w:rStyle w:val="ad"/>
+          <w:rFonts w:ascii="Tahoma" w:eastAsiaTheme="minorEastAsia" w:hAnsi="Tahoma" w:cs="Tahoma"/>
+        </w:rPr>
+        <w:t>;1</w:t>
+      </w:r>
+      <w:proofErr w:type="gramEnd"/>
+    </w:p>
+    <w:p>
+      <w:pPr>
+        <w:rPr>
+          <w:rStyle w:val="ad"/>
+          <w:rFonts w:ascii="Tahoma" w:eastAsiaTheme="minorEastAsia" w:hAnsi="Tahoma" w:cs="Tahoma"/>
+        </w:rPr>
+      </w:pPr>
+      <w:r>
+        <w:rPr>
+          <w:rStyle w:val="ad"/>
+          <w:rFonts w:ascii="Tahoma" w:eastAsiaTheme="minorEastAsia" w:hAnsi="Tahoma" w:cs="Tahoma"/>
+        </w:rPr>
+        <w:tab/>
+        <w:t xml:space="preserve">RETLW    B'00000010'     </w:t>
+      </w:r>
+      <w:proofErr w:type="gramStart"/>
+      <w:r>
+        <w:rPr>
+          <w:rStyle w:val="ad"/>
+          <w:rFonts w:ascii="Tahoma" w:eastAsiaTheme="minorEastAsia" w:hAnsi="Tahoma" w:cs="Tahoma"/>
+        </w:rPr>
+        <w:t>;2</w:t>
+      </w:r>
+      <w:proofErr w:type="gramEnd"/>
+    </w:p>
+    <w:p>
+      <w:pPr>
+        <w:rPr>
+          <w:rStyle w:val="ad"/>
+          <w:rFonts w:ascii="Tahoma" w:eastAsiaTheme="minorEastAsia" w:hAnsi="Tahoma" w:cs="Tahoma"/>
+        </w:rPr>
+      </w:pPr>
+      <w:r>
+        <w:rPr>
+          <w:rStyle w:val="ad"/>
+          <w:rFonts w:ascii="Tahoma" w:eastAsiaTheme="minorEastAsia" w:hAnsi="Tahoma" w:cs="Tahoma"/>
+        </w:rPr>
+        <w:tab/>
+        <w:t xml:space="preserve">RETLW    B'00000011'     </w:t>
+      </w:r>
+      <w:proofErr w:type="gramStart"/>
+      <w:r>
+        <w:rPr>
+          <w:rStyle w:val="ad"/>
+          <w:rFonts w:ascii="Tahoma" w:eastAsiaTheme="minorEastAsia" w:hAnsi="Tahoma" w:cs="Tahoma"/>
+        </w:rPr>
+        <w:t>;3</w:t>
+      </w:r>
+      <w:proofErr w:type="gramEnd"/>
+    </w:p>
+    <w:p>
+      <w:pPr>
+        <w:rPr>
+          <w:rStyle w:val="ad"/>
+          <w:rFonts w:ascii="Tahoma" w:eastAsiaTheme="minorEastAsia" w:hAnsi="Tahoma" w:cs="Tahoma"/>
+        </w:rPr>
+      </w:pPr>
+      <w:r>
+        <w:rPr>
+          <w:rStyle w:val="ad"/>
+          <w:rFonts w:ascii="Tahoma" w:eastAsiaTheme="minorEastAsia" w:hAnsi="Tahoma" w:cs="Tahoma"/>
+        </w:rPr>
+        <w:tab/>
+        <w:t xml:space="preserve">RETLW    B'00000100'     </w:t>
+      </w:r>
+      <w:proofErr w:type="gramStart"/>
+      <w:r>
+        <w:rPr>
+          <w:rStyle w:val="ad"/>
+          <w:rFonts w:ascii="Tahoma" w:eastAsiaTheme="minorEastAsia" w:hAnsi="Tahoma" w:cs="Tahoma"/>
+        </w:rPr>
+        <w:t>;4</w:t>
+      </w:r>
+      <w:proofErr w:type="gramEnd"/>
+    </w:p>
+    <w:p>
+      <w:pPr>
+        <w:rPr>
+          <w:rStyle w:val="ad"/>
+          <w:rFonts w:ascii="Tahoma" w:eastAsiaTheme="minorEastAsia" w:hAnsi="Tahoma" w:cs="Tahoma"/>
+        </w:rPr>
+      </w:pPr>
+      <w:r>
+        <w:rPr>
+          <w:rStyle w:val="ad"/>
+          <w:rFonts w:ascii="Tahoma" w:eastAsiaTheme="minorEastAsia" w:hAnsi="Tahoma" w:cs="Tahoma"/>
+        </w:rPr>
+        <w:tab/>
+        <w:t xml:space="preserve">RETLW    B'00000101'     </w:t>
+      </w:r>
+      <w:proofErr w:type="gramStart"/>
+      <w:r>
+        <w:rPr>
+          <w:rStyle w:val="ad"/>
+          <w:rFonts w:ascii="Tahoma" w:eastAsiaTheme="minorEastAsia" w:hAnsi="Tahoma" w:cs="Tahoma"/>
+        </w:rPr>
+        <w:t>;5</w:t>
+      </w:r>
+      <w:proofErr w:type="gramEnd"/>
+    </w:p>
+    <w:p>
+      <w:pPr>
+        <w:rPr>
+          <w:rStyle w:val="ad"/>
+          <w:rFonts w:ascii="Tahoma" w:eastAsiaTheme="minorEastAsia" w:hAnsi="Tahoma" w:cs="Tahoma"/>
+        </w:rPr>
+      </w:pPr>
+      <w:r>
+        <w:rPr>
+          <w:rStyle w:val="ad"/>
+          <w:rFonts w:ascii="Tahoma" w:eastAsiaTheme="minorEastAsia" w:hAnsi="Tahoma" w:cs="Tahoma"/>
+        </w:rPr>
+        <w:tab/>
+        <w:t xml:space="preserve">RETLW    B'00000110'     </w:t>
+      </w:r>
+      <w:proofErr w:type="gramStart"/>
+      <w:r>
+        <w:rPr>
+          <w:rStyle w:val="ad"/>
+          <w:rFonts w:ascii="Tahoma" w:eastAsiaTheme="minorEastAsia" w:hAnsi="Tahoma" w:cs="Tahoma"/>
+        </w:rPr>
+        <w:t>;6</w:t>
+      </w:r>
+      <w:proofErr w:type="gramEnd"/>
+    </w:p>
+    <w:p>
+      <w:pPr>
+        <w:rPr>
+          <w:rStyle w:val="ad"/>
+          <w:rFonts w:ascii="Tahoma" w:eastAsiaTheme="minorEastAsia" w:hAnsi="Tahoma" w:cs="Tahoma"/>
+        </w:rPr>
+      </w:pPr>
+      <w:r>
+        <w:rPr>
+          <w:rStyle w:val="ad"/>
+          <w:rFonts w:ascii="Tahoma" w:eastAsiaTheme="minorEastAsia" w:hAnsi="Tahoma" w:cs="Tahoma"/>
+        </w:rPr>
+        <w:tab/>
+        <w:t xml:space="preserve">RETLW    B'00000111'     </w:t>
+      </w:r>
+      <w:proofErr w:type="gramStart"/>
+      <w:r>
+        <w:rPr>
+          <w:rStyle w:val="ad"/>
+          <w:rFonts w:ascii="Tahoma" w:eastAsiaTheme="minorEastAsia" w:hAnsi="Tahoma" w:cs="Tahoma"/>
+        </w:rPr>
+        <w:t>;7</w:t>
+      </w:r>
+      <w:proofErr w:type="gramEnd"/>
+    </w:p>
+    <w:p>
+      <w:pPr>
+        <w:rPr>
+          <w:rStyle w:val="ad"/>
+          <w:rFonts w:ascii="Tahoma" w:eastAsiaTheme="minorEastAsia" w:hAnsi="Tahoma" w:cs="Tahoma"/>
+        </w:rPr>
+      </w:pPr>
+      <w:r>
+        <w:rPr>
+          <w:rStyle w:val="ad"/>
+          <w:rFonts w:ascii="Tahoma" w:eastAsiaTheme="minorEastAsia" w:hAnsi="Tahoma" w:cs="Tahoma"/>
+        </w:rPr>
+        <w:tab/>
+        <w:t xml:space="preserve">RETLW    B'00001000'     </w:t>
+      </w:r>
+      <w:proofErr w:type="gramStart"/>
+      <w:r>
+        <w:rPr>
+          <w:rStyle w:val="ad"/>
+          <w:rFonts w:ascii="Tahoma" w:eastAsiaTheme="minorEastAsia" w:hAnsi="Tahoma" w:cs="Tahoma"/>
+        </w:rPr>
+        <w:t>;8</w:t>
+      </w:r>
+      <w:proofErr w:type="gramEnd"/>
+    </w:p>
+    <w:p>
+      <w:pPr>
+        <w:rPr>
+          <w:rStyle w:val="ad"/>
+          <w:rFonts w:ascii="Tahoma" w:eastAsiaTheme="minorEastAsia" w:hAnsi="Tahoma" w:cs="Tahoma"/>
+        </w:rPr>
+      </w:pPr>
+      <w:r>
+        <w:rPr>
+          <w:rStyle w:val="ad"/>
+          <w:rFonts w:ascii="Tahoma" w:eastAsiaTheme="minorEastAsia" w:hAnsi="Tahoma" w:cs="Tahoma"/>
+        </w:rPr>
+        <w:tab/>
+        <w:t xml:space="preserve">RETLW    B'00001001'     </w:t>
+      </w:r>
+      <w:proofErr w:type="gramStart"/>
+      <w:r>
+        <w:rPr>
+          <w:rStyle w:val="ad"/>
+          <w:rFonts w:ascii="Tahoma" w:eastAsiaTheme="minorEastAsia" w:hAnsi="Tahoma" w:cs="Tahoma"/>
+        </w:rPr>
+        <w:t>;9</w:t>
+      </w:r>
+      <w:proofErr w:type="gramEnd"/>
+    </w:p>
+    <w:p>
+      <w:pPr>
+        <w:rPr>
+          <w:rStyle w:val="ad"/>
+          <w:rFonts w:ascii="Tahoma" w:eastAsiaTheme="minorEastAsia" w:hAnsi="Tahoma" w:cs="Tahoma"/>
+        </w:rPr>
+      </w:pPr>
+      <w:r>
+        <w:rPr>
+          <w:rStyle w:val="ad"/>
+          <w:rFonts w:ascii="Tahoma" w:eastAsiaTheme="minorEastAsia" w:hAnsi="Tahoma" w:cs="Tahoma"/>
+        </w:rPr>
+        <w:tab/>
+        <w:t xml:space="preserve">RETLW    B'00010000'     </w:t>
+      </w:r>
+      <w:proofErr w:type="gramStart"/>
+      <w:r>
+        <w:rPr>
+          <w:rStyle w:val="ad"/>
+          <w:rFonts w:ascii="Tahoma" w:eastAsiaTheme="minorEastAsia" w:hAnsi="Tahoma" w:cs="Tahoma"/>
+        </w:rPr>
+        <w:t>;A</w:t>
+      </w:r>
+      <w:proofErr w:type="gramEnd"/>
+    </w:p>
+    <w:p>
+      <w:pPr>
+        <w:rPr>
+          <w:rStyle w:val="ad"/>
+          <w:rFonts w:ascii="Tahoma" w:eastAsiaTheme="minorEastAsia" w:hAnsi="Tahoma" w:cs="Tahoma"/>
+        </w:rPr>
+      </w:pPr>
+      <w:r>
+        <w:rPr>
+          <w:rStyle w:val="ad"/>
+          <w:rFonts w:ascii="Tahoma" w:eastAsiaTheme="minorEastAsia" w:hAnsi="Tahoma" w:cs="Tahoma"/>
+        </w:rPr>
         <w:lastRenderedPageBreak/>
         <w:tab/>
-        <w:t>BCF</w:t>
-      </w:r>
-      <w:r>
-        <w:rPr>
-          <w:rStyle w:val="ad"/>
-          <w:rFonts w:ascii="Tahoma" w:eastAsiaTheme="minorEastAsia" w:hAnsi="Tahoma" w:cs="Tahoma"/>
-        </w:rPr>
-        <w:tab/>
-        <w:t>TRISA,2</w:t>
-      </w:r>
-      <w:r>
-        <w:rPr>
-          <w:rStyle w:val="ad"/>
-          <w:rFonts w:ascii="Tahoma" w:eastAsiaTheme="minorEastAsia" w:hAnsi="Tahoma" w:cs="Tahoma"/>
-        </w:rPr>
-        <w:tab/>
-      </w:r>
-      <w:r>
-        <w:rPr>
-          <w:rStyle w:val="ad"/>
-          <w:rFonts w:ascii="Tahoma" w:eastAsiaTheme="minorEastAsia" w:hAnsi="Tahoma" w:cs="Tahoma"/>
-        </w:rPr>
-        <w:tab/>
-      </w:r>
-      <w:r>
-        <w:rPr>
-          <w:rStyle w:val="ad"/>
-          <w:rFonts w:ascii="Tahoma" w:eastAsiaTheme="minorEastAsia" w:hAnsi="Tahoma" w:cs="Tahoma"/>
-        </w:rPr>
-        <w:tab/>
-      </w:r>
-      <w:r>
-        <w:rPr>
-          <w:rStyle w:val="ad"/>
-          <w:rFonts w:ascii="Tahoma" w:eastAsiaTheme="minorEastAsia" w:hAnsi="Tahoma" w:cs="Tahoma"/>
-        </w:rPr>
-        <w:tab/>
-      </w:r>
-      <w:r>
-        <w:rPr>
-          <w:rStyle w:val="ad"/>
-          <w:rFonts w:ascii="Tahoma" w:eastAsiaTheme="minorEastAsia" w:hAnsi="Tahoma" w:cs="Tahoma"/>
-        </w:rPr>
-        <w:tab/>
-      </w:r>
-      <w:r>
-        <w:rPr>
-          <w:rStyle w:val="ad"/>
-          <w:rFonts w:ascii="Tahoma" w:eastAsiaTheme="minorEastAsia" w:hAnsi="Tahoma" w:cs="Tahoma"/>
-        </w:rPr>
-        <w:tab/>
-        <w:t>;</w:t>
-      </w:r>
-      <w:r>
-        <w:rPr>
-          <w:rStyle w:val="ad"/>
-          <w:rFonts w:ascii="Tahoma" w:eastAsiaTheme="minorEastAsia" w:hAnsi="Tahoma" w:cs="Tahoma"/>
-        </w:rPr>
-        <w:t>输出数字已准备好</w:t>
-      </w:r>
-      <w:r>
-        <w:rPr>
-          <w:rStyle w:val="ad"/>
-          <w:rFonts w:ascii="Tahoma" w:eastAsiaTheme="minorEastAsia" w:hAnsi="Tahoma" w:cs="Tahoma"/>
-        </w:rPr>
-        <w:t>,</w:t>
-      </w:r>
-      <w:r>
-        <w:rPr>
-          <w:rStyle w:val="ad"/>
-          <w:rFonts w:ascii="Tahoma" w:eastAsiaTheme="minorEastAsia" w:hAnsi="Tahoma" w:cs="Tahoma"/>
-        </w:rPr>
-        <w:t>设置</w:t>
-      </w:r>
-      <w:r>
-        <w:rPr>
-          <w:rStyle w:val="ad"/>
-          <w:rFonts w:ascii="Tahoma" w:eastAsiaTheme="minorEastAsia" w:hAnsi="Tahoma" w:cs="Tahoma"/>
-        </w:rPr>
-        <w:t>TRISA,2</w:t>
-      </w:r>
-      <w:r>
-        <w:rPr>
-          <w:rStyle w:val="ad"/>
-          <w:rFonts w:ascii="Tahoma" w:eastAsiaTheme="minorEastAsia" w:hAnsi="Tahoma" w:cs="Tahoma"/>
-        </w:rPr>
-        <w:t>输出</w:t>
-      </w:r>
-    </w:p>
-    <w:p>
-      <w:pPr>
-        <w:rPr>
-          <w:rStyle w:val="ad"/>
-          <w:rFonts w:ascii="Tahoma" w:eastAsiaTheme="minorEastAsia" w:hAnsi="Tahoma" w:cs="Tahoma"/>
-        </w:rPr>
-      </w:pPr>
-      <w:r>
-        <w:rPr>
-          <w:rStyle w:val="ad"/>
-          <w:rFonts w:ascii="Tahoma" w:eastAsiaTheme="minorEastAsia" w:hAnsi="Tahoma" w:cs="Tahoma"/>
-        </w:rPr>
-        <w:tab/>
-        <w:t>BTFSC</w:t>
-      </w:r>
-      <w:r>
-        <w:rPr>
-          <w:rStyle w:val="ad"/>
-          <w:rFonts w:ascii="Tahoma" w:eastAsiaTheme="minorEastAsia" w:hAnsi="Tahoma" w:cs="Tahoma"/>
-        </w:rPr>
-        <w:tab/>
-        <w:t>LED_CS</w:t>
+        <w:t xml:space="preserve">RETLW    B'00010001'     </w:t>
       </w:r>
       <w:proofErr w:type="gramStart"/>
       <w:r>
@@ -13876,7 +15549,7 @@
           <w:rStyle w:val="ad"/>
           <w:rFonts w:ascii="Tahoma" w:eastAsiaTheme="minorEastAsia" w:hAnsi="Tahoma" w:cs="Tahoma"/>
         </w:rPr>
-        <w:t>,0</w:t>
+        <w:t>;B</w:t>
       </w:r>
       <w:proofErr w:type="gramEnd"/>
     </w:p>
@@ -13893,117 +15566,7 @@
           <w:rFonts w:ascii="Tahoma" w:eastAsiaTheme="minorEastAsia" w:hAnsi="Tahoma" w:cs="Tahoma"/>
         </w:rPr>
         <w:tab/>
-        <w:t>BSF</w:t>
-      </w:r>
-      <w:r>
-        <w:rPr>
-          <w:rStyle w:val="ad"/>
-          <w:rFonts w:ascii="Tahoma" w:eastAsiaTheme="minorEastAsia" w:hAnsi="Tahoma" w:cs="Tahoma"/>
-        </w:rPr>
-        <w:tab/>
-        <w:t>PORTA,2</w:t>
-      </w:r>
-      <w:r>
-        <w:rPr>
-          <w:rStyle w:val="ad"/>
-          <w:rFonts w:ascii="Tahoma" w:eastAsiaTheme="minorEastAsia" w:hAnsi="Tahoma" w:cs="Tahoma"/>
-        </w:rPr>
-        <w:tab/>
-      </w:r>
-      <w:r>
-        <w:rPr>
-          <w:rStyle w:val="ad"/>
-          <w:rFonts w:ascii="Tahoma" w:eastAsiaTheme="minorEastAsia" w:hAnsi="Tahoma" w:cs="Tahoma"/>
-        </w:rPr>
-        <w:tab/>
-      </w:r>
-      <w:r>
-        <w:rPr>
-          <w:rStyle w:val="ad"/>
-          <w:rFonts w:ascii="Tahoma" w:eastAsiaTheme="minorEastAsia" w:hAnsi="Tahoma" w:cs="Tahoma"/>
-        </w:rPr>
-        <w:tab/>
-      </w:r>
-      <w:r>
-        <w:rPr>
-          <w:rStyle w:val="ad"/>
-          <w:rFonts w:ascii="Tahoma" w:eastAsiaTheme="minorEastAsia" w:hAnsi="Tahoma" w:cs="Tahoma"/>
-        </w:rPr>
-        <w:tab/>
-      </w:r>
-      <w:r>
-        <w:rPr>
-          <w:rStyle w:val="ad"/>
-          <w:rFonts w:ascii="Tahoma" w:eastAsiaTheme="minorEastAsia" w:hAnsi="Tahoma" w:cs="Tahoma"/>
-        </w:rPr>
-        <w:tab/>
-      </w:r>
-      <w:r>
-        <w:rPr>
-          <w:rStyle w:val="ad"/>
-          <w:rFonts w:ascii="Tahoma" w:eastAsiaTheme="minorEastAsia" w:hAnsi="Tahoma" w:cs="Tahoma"/>
-        </w:rPr>
-        <w:tab/>
-        <w:t>;</w:t>
-      </w:r>
-      <w:r>
-        <w:rPr>
-          <w:rStyle w:val="ad"/>
-          <w:rFonts w:ascii="Tahoma" w:eastAsiaTheme="minorEastAsia" w:hAnsi="Tahoma" w:cs="Tahoma"/>
-        </w:rPr>
-        <w:t>片选脚</w:t>
-      </w:r>
-      <w:r>
-        <w:rPr>
-          <w:rStyle w:val="ad"/>
-          <w:rFonts w:ascii="Tahoma" w:eastAsiaTheme="minorEastAsia" w:hAnsi="Tahoma" w:cs="Tahoma"/>
-        </w:rPr>
-        <w:t>PORTA,2</w:t>
-      </w:r>
-      <w:r>
-        <w:rPr>
-          <w:rStyle w:val="ad"/>
-          <w:rFonts w:ascii="Tahoma" w:eastAsiaTheme="minorEastAsia" w:hAnsi="Tahoma" w:cs="Tahoma"/>
-        </w:rPr>
-        <w:t>输出</w:t>
-      </w:r>
-      <w:r>
-        <w:rPr>
-          <w:rStyle w:val="ad"/>
-          <w:rFonts w:ascii="Tahoma" w:eastAsiaTheme="minorEastAsia" w:hAnsi="Tahoma" w:cs="Tahoma"/>
-        </w:rPr>
-        <w:t>1,</w:t>
-      </w:r>
-      <w:r>
-        <w:rPr>
-          <w:rStyle w:val="ad"/>
-          <w:rFonts w:ascii="Tahoma" w:eastAsiaTheme="minorEastAsia" w:hAnsi="Tahoma" w:cs="Tahoma"/>
-        </w:rPr>
-        <w:t>选十位数码管</w:t>
-      </w:r>
-    </w:p>
-    <w:p>
-      <w:pPr>
-        <w:rPr>
-          <w:rStyle w:val="ad"/>
-          <w:rFonts w:ascii="Tahoma" w:eastAsiaTheme="minorEastAsia" w:hAnsi="Tahoma" w:cs="Tahoma"/>
-        </w:rPr>
-      </w:pPr>
-      <w:r>
-        <w:rPr>
-          <w:rStyle w:val="ad"/>
-          <w:rFonts w:ascii="Tahoma" w:eastAsiaTheme="minorEastAsia" w:hAnsi="Tahoma" w:cs="Tahoma"/>
-        </w:rPr>
-        <w:tab/>
-        <w:t>BTFSS</w:t>
-      </w:r>
-      <w:r>
-        <w:rPr>
-          <w:rStyle w:val="ad"/>
-          <w:rFonts w:ascii="Tahoma" w:eastAsiaTheme="minorEastAsia" w:hAnsi="Tahoma" w:cs="Tahoma"/>
-        </w:rPr>
-        <w:tab/>
-        <w:t>LED_CS</w:t>
+        <w:t xml:space="preserve">RETLW    B'00010010'     </w:t>
       </w:r>
       <w:proofErr w:type="gramStart"/>
       <w:r>
@@ -14011,7 +15574,7 @@
           <w:rStyle w:val="ad"/>
           <w:rFonts w:ascii="Tahoma" w:eastAsiaTheme="minorEastAsia" w:hAnsi="Tahoma" w:cs="Tahoma"/>
         </w:rPr>
-        <w:t>,0</w:t>
+        <w:t>;C</w:t>
       </w:r>
       <w:proofErr w:type="gramEnd"/>
     </w:p>
@@ -14028,145 +15591,81 @@
           <w:rFonts w:ascii="Tahoma" w:eastAsiaTheme="minorEastAsia" w:hAnsi="Tahoma" w:cs="Tahoma"/>
         </w:rPr>
         <w:tab/>
-        <w:t>BCF</w:t>
-      </w:r>
-      <w:r>
-        <w:rPr>
-          <w:rStyle w:val="ad"/>
-          <w:rFonts w:ascii="Tahoma" w:eastAsiaTheme="minorEastAsia" w:hAnsi="Tahoma" w:cs="Tahoma"/>
-        </w:rPr>
-        <w:tab/>
-        <w:t>PORTA,2</w:t>
-      </w:r>
-      <w:r>
-        <w:rPr>
-          <w:rStyle w:val="ad"/>
-          <w:rFonts w:ascii="Tahoma" w:eastAsiaTheme="minorEastAsia" w:hAnsi="Tahoma" w:cs="Tahoma"/>
-        </w:rPr>
-        <w:tab/>
-      </w:r>
-      <w:r>
-        <w:rPr>
-          <w:rStyle w:val="ad"/>
-          <w:rFonts w:ascii="Tahoma" w:eastAsiaTheme="minorEastAsia" w:hAnsi="Tahoma" w:cs="Tahoma"/>
-        </w:rPr>
-        <w:tab/>
-      </w:r>
-      <w:r>
-        <w:rPr>
-          <w:rStyle w:val="ad"/>
-          <w:rFonts w:ascii="Tahoma" w:eastAsiaTheme="minorEastAsia" w:hAnsi="Tahoma" w:cs="Tahoma"/>
-        </w:rPr>
-        <w:tab/>
-      </w:r>
-      <w:r>
-        <w:rPr>
-          <w:rStyle w:val="ad"/>
-          <w:rFonts w:ascii="Tahoma" w:eastAsiaTheme="minorEastAsia" w:hAnsi="Tahoma" w:cs="Tahoma"/>
-        </w:rPr>
-        <w:tab/>
-      </w:r>
-      <w:r>
-        <w:rPr>
-          <w:rStyle w:val="ad"/>
-          <w:rFonts w:ascii="Tahoma" w:eastAsiaTheme="minorEastAsia" w:hAnsi="Tahoma" w:cs="Tahoma"/>
-        </w:rPr>
-        <w:tab/>
-      </w:r>
-      <w:r>
-        <w:rPr>
-          <w:rStyle w:val="ad"/>
-          <w:rFonts w:ascii="Tahoma" w:eastAsiaTheme="minorEastAsia" w:hAnsi="Tahoma" w:cs="Tahoma"/>
-        </w:rPr>
-        <w:tab/>
-        <w:t>;</w:t>
-      </w:r>
-      <w:r>
-        <w:rPr>
-          <w:rStyle w:val="ad"/>
-          <w:rFonts w:ascii="Tahoma" w:eastAsiaTheme="minorEastAsia" w:hAnsi="Tahoma" w:cs="Tahoma"/>
-        </w:rPr>
-        <w:t>片选脚</w:t>
-      </w:r>
-      <w:r>
-        <w:rPr>
-          <w:rStyle w:val="ad"/>
-          <w:rFonts w:ascii="Tahoma" w:eastAsiaTheme="minorEastAsia" w:hAnsi="Tahoma" w:cs="Tahoma"/>
-        </w:rPr>
-        <w:t>PORTA,2</w:t>
-      </w:r>
-      <w:r>
-        <w:rPr>
-          <w:rStyle w:val="ad"/>
-          <w:rFonts w:ascii="Tahoma" w:eastAsiaTheme="minorEastAsia" w:hAnsi="Tahoma" w:cs="Tahoma"/>
-        </w:rPr>
-        <w:t>输出</w:t>
-      </w:r>
-      <w:r>
-        <w:rPr>
-          <w:rStyle w:val="ad"/>
-          <w:rFonts w:ascii="Tahoma" w:eastAsiaTheme="minorEastAsia" w:hAnsi="Tahoma" w:cs="Tahoma"/>
-        </w:rPr>
-        <w:t>0,</w:t>
-      </w:r>
-      <w:r>
-        <w:rPr>
-          <w:rStyle w:val="ad"/>
-          <w:rFonts w:ascii="Tahoma" w:eastAsiaTheme="minorEastAsia" w:hAnsi="Tahoma" w:cs="Tahoma"/>
-        </w:rPr>
-        <w:t>选个位数码管</w:t>
-      </w:r>
-    </w:p>
-    <w:p>
-      <w:pPr>
-        <w:rPr>
-          <w:rStyle w:val="ad"/>
-          <w:rFonts w:ascii="Tahoma" w:eastAsiaTheme="minorEastAsia" w:hAnsi="Tahoma" w:cs="Tahoma"/>
-        </w:rPr>
-      </w:pPr>
-      <w:r>
-        <w:rPr>
-          <w:rStyle w:val="ad"/>
-          <w:rFonts w:ascii="Tahoma" w:eastAsiaTheme="minorEastAsia" w:hAnsi="Tahoma" w:cs="Tahoma"/>
-        </w:rPr>
-        <w:tab/>
-        <w:t>CALL delay20ms</w:t>
-      </w:r>
-      <w:r>
-        <w:rPr>
-          <w:rStyle w:val="ad"/>
-          <w:rFonts w:ascii="Tahoma" w:eastAsiaTheme="minorEastAsia" w:hAnsi="Tahoma" w:cs="Tahoma"/>
-        </w:rPr>
-        <w:tab/>
-      </w:r>
-      <w:r>
-        <w:rPr>
-          <w:rStyle w:val="ad"/>
-          <w:rFonts w:ascii="Tahoma" w:eastAsiaTheme="minorEastAsia" w:hAnsi="Tahoma" w:cs="Tahoma"/>
-        </w:rPr>
-        <w:tab/>
-      </w:r>
-      <w:r>
-        <w:rPr>
-          <w:rStyle w:val="ad"/>
-          <w:rFonts w:ascii="Tahoma" w:eastAsiaTheme="minorEastAsia" w:hAnsi="Tahoma" w:cs="Tahoma"/>
-        </w:rPr>
-        <w:tab/>
-      </w:r>
-      <w:r>
-        <w:rPr>
-          <w:rStyle w:val="ad"/>
-          <w:rFonts w:ascii="Tahoma" w:eastAsiaTheme="minorEastAsia" w:hAnsi="Tahoma" w:cs="Tahoma"/>
-        </w:rPr>
-        <w:tab/>
-      </w:r>
-      <w:r>
-        <w:rPr>
-          <w:rStyle w:val="ad"/>
-          <w:rFonts w:ascii="Tahoma" w:eastAsiaTheme="minorEastAsia" w:hAnsi="Tahoma" w:cs="Tahoma"/>
-        </w:rPr>
-        <w:tab/>
-        <w:t>;</w:t>
+        <w:t xml:space="preserve">RETLW    B'00010011'     </w:t>
+      </w:r>
+      <w:proofErr w:type="gramStart"/>
+      <w:r>
+        <w:rPr>
+          <w:rStyle w:val="ad"/>
+          <w:rFonts w:ascii="Tahoma" w:eastAsiaTheme="minorEastAsia" w:hAnsi="Tahoma" w:cs="Tahoma"/>
+        </w:rPr>
+        <w:t>;D</w:t>
+      </w:r>
+      <w:proofErr w:type="gramEnd"/>
+    </w:p>
+    <w:p>
+      <w:pPr>
+        <w:rPr>
+          <w:rStyle w:val="ad"/>
+          <w:rFonts w:ascii="Tahoma" w:eastAsiaTheme="minorEastAsia" w:hAnsi="Tahoma" w:cs="Tahoma"/>
+        </w:rPr>
+      </w:pPr>
+      <w:r>
+        <w:rPr>
+          <w:rStyle w:val="ad"/>
+          <w:rFonts w:ascii="Tahoma" w:eastAsiaTheme="minorEastAsia" w:hAnsi="Tahoma" w:cs="Tahoma"/>
+        </w:rPr>
+        <w:tab/>
+        <w:t xml:space="preserve">RETLW    B'00010100'     </w:t>
+      </w:r>
+      <w:proofErr w:type="gramStart"/>
+      <w:r>
+        <w:rPr>
+          <w:rStyle w:val="ad"/>
+          <w:rFonts w:ascii="Tahoma" w:eastAsiaTheme="minorEastAsia" w:hAnsi="Tahoma" w:cs="Tahoma"/>
+        </w:rPr>
+        <w:t>;E</w:t>
+      </w:r>
+      <w:proofErr w:type="gramEnd"/>
+    </w:p>
+    <w:p>
+      <w:pPr>
+        <w:rPr>
+          <w:rStyle w:val="ad"/>
+          <w:rFonts w:ascii="Tahoma" w:eastAsiaTheme="minorEastAsia" w:hAnsi="Tahoma" w:cs="Tahoma"/>
+        </w:rPr>
+      </w:pPr>
+      <w:r>
+        <w:rPr>
+          <w:rStyle w:val="ad"/>
+          <w:rFonts w:ascii="Tahoma" w:eastAsiaTheme="minorEastAsia" w:hAnsi="Tahoma" w:cs="Tahoma"/>
+        </w:rPr>
+        <w:tab/>
+        <w:t xml:space="preserve">RETLW    B'00010101'     </w:t>
+      </w:r>
+      <w:proofErr w:type="gramStart"/>
+      <w:r>
+        <w:rPr>
+          <w:rStyle w:val="ad"/>
+          <w:rFonts w:ascii="Tahoma" w:eastAsiaTheme="minorEastAsia" w:hAnsi="Tahoma" w:cs="Tahoma"/>
+        </w:rPr>
+        <w:t>;F</w:t>
+      </w:r>
+      <w:proofErr w:type="gramEnd"/>
+    </w:p>
+    <w:p>
+      <w:pPr>
+        <w:rPr>
+          <w:rStyle w:val="ad"/>
+          <w:rFonts w:ascii="Tahoma" w:eastAsiaTheme="minorEastAsia" w:hAnsi="Tahoma" w:cs="Tahoma"/>
+        </w:rPr>
+      </w:pPr>
+      <w:r>
+        <w:rPr>
+          <w:rStyle w:val="ad"/>
+          <w:rFonts w:ascii="Tahoma" w:eastAsiaTheme="minorEastAsia" w:hAnsi="Tahoma" w:cs="Tahoma"/>
+        </w:rPr>
+        <w:t>;*****************</w:t>
       </w:r>
       <w:r>
         <w:rPr>
@@ -14180,223 +15679,14 @@
           <w:rStyle w:val="ad"/>
           <w:rFonts w:ascii="Tahoma" w:eastAsiaTheme="minorEastAsia" w:hAnsi="Tahoma" w:cs="Tahoma"/>
         </w:rPr>
-        <w:t>20</w:t>
-      </w:r>
-      <w:r>
-        <w:rPr>
-          <w:rStyle w:val="ad"/>
-          <w:rFonts w:ascii="Tahoma" w:eastAsiaTheme="minorEastAsia" w:hAnsi="Tahoma" w:cs="Tahoma"/>
-        </w:rPr>
-        <w:t>ms</w:t>
-      </w:r>
-    </w:p>
-    <w:p>
-      <w:pPr>
-        <w:rPr>
-          <w:rStyle w:val="ad"/>
-          <w:rFonts w:ascii="Tahoma" w:eastAsiaTheme="minorEastAsia" w:hAnsi="Tahoma" w:cs="Tahoma"/>
-        </w:rPr>
-      </w:pPr>
-      <w:r>
-        <w:rPr>
-          <w:rStyle w:val="ad"/>
-          <w:rFonts w:ascii="Tahoma" w:eastAsiaTheme="minorEastAsia" w:hAnsi="Tahoma" w:cs="Tahoma"/>
-        </w:rPr>
-        <w:tab/>
-        <w:t>BSF</w:t>
-      </w:r>
-      <w:r>
-        <w:rPr>
-          <w:rStyle w:val="ad"/>
-          <w:rFonts w:ascii="Tahoma" w:eastAsiaTheme="minorEastAsia" w:hAnsi="Tahoma" w:cs="Tahoma"/>
-        </w:rPr>
-        <w:tab/>
-        <w:t>TRISA,2</w:t>
-      </w:r>
-      <w:r>
-        <w:rPr>
-          <w:rStyle w:val="ad"/>
-          <w:rFonts w:ascii="Tahoma" w:eastAsiaTheme="minorEastAsia" w:hAnsi="Tahoma" w:cs="Tahoma"/>
-        </w:rPr>
-        <w:tab/>
-      </w:r>
-      <w:r>
-        <w:rPr>
-          <w:rStyle w:val="ad"/>
-          <w:rFonts w:ascii="Tahoma" w:eastAsiaTheme="minorEastAsia" w:hAnsi="Tahoma" w:cs="Tahoma"/>
-        </w:rPr>
-        <w:tab/>
-      </w:r>
-      <w:r>
-        <w:rPr>
-          <w:rStyle w:val="ad"/>
-          <w:rFonts w:ascii="Tahoma" w:eastAsiaTheme="minorEastAsia" w:hAnsi="Tahoma" w:cs="Tahoma"/>
-        </w:rPr>
-        <w:tab/>
-      </w:r>
-      <w:r>
-        <w:rPr>
-          <w:rStyle w:val="ad"/>
-          <w:rFonts w:ascii="Tahoma" w:eastAsiaTheme="minorEastAsia" w:hAnsi="Tahoma" w:cs="Tahoma"/>
-        </w:rPr>
-        <w:tab/>
-      </w:r>
-      <w:r>
-        <w:rPr>
-          <w:rStyle w:val="ad"/>
-          <w:rFonts w:ascii="Tahoma" w:eastAsiaTheme="minorEastAsia" w:hAnsi="Tahoma" w:cs="Tahoma"/>
-        </w:rPr>
-        <w:tab/>
-      </w:r>
-      <w:r>
-        <w:rPr>
-          <w:rStyle w:val="ad"/>
-          <w:rFonts w:ascii="Tahoma" w:eastAsiaTheme="minorEastAsia" w:hAnsi="Tahoma" w:cs="Tahoma"/>
-        </w:rPr>
-        <w:tab/>
-        <w:t>;</w:t>
-      </w:r>
-      <w:r>
-        <w:rPr>
-          <w:rStyle w:val="ad"/>
-          <w:rFonts w:ascii="Tahoma" w:eastAsiaTheme="minorEastAsia" w:hAnsi="Tahoma" w:cs="Tahoma"/>
-        </w:rPr>
-        <w:t>时间到，收回输出，设置片选高阻</w:t>
-      </w:r>
-    </w:p>
-    <w:p>
-      <w:pPr>
-        <w:rPr>
-          <w:rStyle w:val="ad"/>
-          <w:rFonts w:ascii="Tahoma" w:eastAsiaTheme="minorEastAsia" w:hAnsi="Tahoma" w:cs="Tahoma"/>
-        </w:rPr>
-      </w:pPr>
-      <w:r>
-        <w:rPr>
-          <w:rStyle w:val="ad"/>
-          <w:rFonts w:ascii="Tahoma" w:eastAsiaTheme="minorEastAsia" w:hAnsi="Tahoma" w:cs="Tahoma"/>
-        </w:rPr>
-        <w:tab/>
-        <w:t>COMF</w:t>
-      </w:r>
-      <w:r>
-        <w:rPr>
-          <w:rStyle w:val="ad"/>
-          <w:rFonts w:ascii="Tahoma" w:eastAsiaTheme="minorEastAsia" w:hAnsi="Tahoma" w:cs="Tahoma"/>
-        </w:rPr>
-        <w:tab/>
-        <w:t>LED_CS,1</w:t>
-      </w:r>
-      <w:r>
-        <w:rPr>
-          <w:rStyle w:val="ad"/>
-          <w:rFonts w:ascii="Tahoma" w:eastAsiaTheme="minorEastAsia" w:hAnsi="Tahoma" w:cs="Tahoma"/>
-        </w:rPr>
-        <w:tab/>
-      </w:r>
-      <w:r>
-        <w:rPr>
-          <w:rStyle w:val="ad"/>
-          <w:rFonts w:ascii="Tahoma" w:eastAsiaTheme="minorEastAsia" w:hAnsi="Tahoma" w:cs="Tahoma"/>
-        </w:rPr>
-        <w:tab/>
-      </w:r>
-      <w:r>
-        <w:rPr>
-          <w:rStyle w:val="ad"/>
-          <w:rFonts w:ascii="Tahoma" w:eastAsiaTheme="minorEastAsia" w:hAnsi="Tahoma" w:cs="Tahoma"/>
-        </w:rPr>
-        <w:tab/>
-      </w:r>
-      <w:r>
-        <w:rPr>
-          <w:rStyle w:val="ad"/>
-          <w:rFonts w:ascii="Tahoma" w:eastAsiaTheme="minorEastAsia" w:hAnsi="Tahoma" w:cs="Tahoma"/>
-        </w:rPr>
-        <w:tab/>
-      </w:r>
-      <w:r>
-        <w:rPr>
-          <w:rStyle w:val="ad"/>
-          <w:rFonts w:ascii="Tahoma" w:eastAsiaTheme="minorEastAsia" w:hAnsi="Tahoma" w:cs="Tahoma"/>
-        </w:rPr>
-        <w:tab/>
-        <w:t>;</w:t>
-      </w:r>
-      <w:r>
-        <w:rPr>
-          <w:rStyle w:val="ad"/>
-          <w:rFonts w:ascii="Tahoma" w:eastAsiaTheme="minorEastAsia" w:hAnsi="Tahoma" w:cs="Tahoma"/>
-        </w:rPr>
-        <w:t>如果</w:t>
-      </w:r>
-      <w:r>
-        <w:rPr>
-          <w:rStyle w:val="ad"/>
-          <w:rFonts w:ascii="Tahoma" w:eastAsiaTheme="minorEastAsia" w:hAnsi="Tahoma" w:cs="Tahoma"/>
-        </w:rPr>
-        <w:t>LED_CS</w:t>
-      </w:r>
-      <w:r>
-        <w:rPr>
-          <w:rStyle w:val="ad"/>
-          <w:rFonts w:ascii="Tahoma" w:eastAsiaTheme="minorEastAsia" w:hAnsi="Tahoma" w:cs="Tahoma"/>
-        </w:rPr>
-        <w:t>取反</w:t>
-      </w:r>
-    </w:p>
-    <w:p>
-      <w:pPr>
-        <w:rPr>
-          <w:rStyle w:val="ad"/>
-          <w:rFonts w:ascii="Tahoma" w:eastAsiaTheme="minorEastAsia" w:hAnsi="Tahoma" w:cs="Tahoma"/>
-        </w:rPr>
-      </w:pPr>
-      <w:r>
-        <w:rPr>
-          <w:rStyle w:val="ad"/>
-          <w:rFonts w:ascii="Tahoma" w:eastAsiaTheme="minorEastAsia" w:hAnsi="Tahoma" w:cs="Tahoma"/>
-        </w:rPr>
-        <w:tab/>
-        <w:t>GOTO LOOP_LED</w:t>
-      </w:r>
-    </w:p>
-    <w:p>
-      <w:pPr>
-        <w:rPr>
-          <w:rStyle w:val="ad"/>
-          <w:rFonts w:ascii="Tahoma" w:eastAsiaTheme="minorEastAsia" w:hAnsi="Tahoma" w:cs="Tahoma"/>
-        </w:rPr>
-      </w:pPr>
-      <w:r>
-        <w:rPr>
-          <w:rStyle w:val="ad"/>
-          <w:rFonts w:ascii="Tahoma" w:eastAsiaTheme="minorEastAsia" w:hAnsi="Tahoma" w:cs="Tahoma"/>
-        </w:rPr>
-        <w:tab/>
-        <w:t>SLEEP</w:t>
-      </w:r>
-    </w:p>
-    <w:p>
-      <w:pPr>
-        <w:rPr>
-          <w:rStyle w:val="ad"/>
-          <w:rFonts w:ascii="Tahoma" w:eastAsiaTheme="minorEastAsia" w:hAnsi="Tahoma" w:cs="Tahoma"/>
-        </w:rPr>
-      </w:pPr>
-      <w:r>
-        <w:rPr>
-          <w:rStyle w:val="ad"/>
-          <w:rFonts w:ascii="Tahoma" w:eastAsiaTheme="minorEastAsia" w:hAnsi="Tahoma" w:cs="Tahoma"/>
-        </w:rPr>
-        <w:t>;*****************</w:t>
-      </w:r>
-      <w:r>
-        <w:rPr>
-          <w:rStyle w:val="ad"/>
-          <w:rFonts w:ascii="Tahoma" w:eastAsiaTheme="minorEastAsia" w:hAnsi="Tahoma" w:cs="Tahoma"/>
-        </w:rPr>
-        <w:t>段码表</w:t>
+        <w:t>20ms</w:t>
+      </w:r>
+      <w:r>
+        <w:rPr>
+          <w:rStyle w:val="ad"/>
+          <w:rFonts w:ascii="Tahoma" w:eastAsiaTheme="minorEastAsia" w:hAnsi="Tahoma" w:cs="Tahoma"/>
+        </w:rPr>
+        <w:t>子程序</w:t>
       </w:r>
       <w:r>
         <w:rPr>
@@ -14418,1195 +15708,113 @@
           <w:rStyle w:val="ad"/>
           <w:rFonts w:ascii="Tahoma" w:eastAsiaTheme="minorEastAsia" w:hAnsi="Tahoma" w:cs="Tahoma"/>
         </w:rPr>
-        <w:t>TABLE1</w:t>
-      </w:r>
-      <w:r>
-        <w:rPr>
-          <w:rStyle w:val="ad"/>
-          <w:rFonts w:ascii="Tahoma" w:eastAsiaTheme="minorEastAsia" w:hAnsi="Tahoma" w:cs="Tahoma"/>
-        </w:rPr>
-        <w:tab/>
-        <w:t>ADDWF</w:t>
-      </w:r>
-      <w:r>
-        <w:rPr>
-          <w:rStyle w:val="ad"/>
-          <w:rFonts w:ascii="Tahoma" w:eastAsiaTheme="minorEastAsia" w:hAnsi="Tahoma" w:cs="Tahoma"/>
-        </w:rPr>
-        <w:tab/>
-        <w:t>PCL</w:t>
-      </w:r>
+        <w:t>delay20ms</w:t>
+      </w:r>
+    </w:p>
+    <w:p>
+      <w:pPr>
+        <w:rPr>
+          <w:rStyle w:val="ad"/>
+          <w:rFonts w:ascii="Tahoma" w:eastAsiaTheme="minorEastAsia" w:hAnsi="Tahoma" w:cs="Tahoma"/>
+        </w:rPr>
+      </w:pPr>
+      <w:r>
+        <w:rPr>
+          <w:rStyle w:val="ad"/>
+          <w:rFonts w:ascii="Tahoma" w:eastAsiaTheme="minorEastAsia" w:hAnsi="Tahoma" w:cs="Tahoma"/>
+        </w:rPr>
+        <w:tab/>
+        <w:t>MOVLW</w:t>
+      </w:r>
+      <w:r>
+        <w:rPr>
+          <w:rStyle w:val="ad"/>
+          <w:rFonts w:ascii="Tahoma" w:eastAsiaTheme="minorEastAsia" w:hAnsi="Tahoma" w:cs="Tahoma"/>
+        </w:rPr>
+        <w:tab/>
+        <w:t>0x12</w:t>
+      </w:r>
+    </w:p>
+    <w:p>
+      <w:pPr>
+        <w:rPr>
+          <w:rStyle w:val="ad"/>
+          <w:rFonts w:ascii="Tahoma" w:eastAsiaTheme="minorEastAsia" w:hAnsi="Tahoma" w:cs="Tahoma"/>
+        </w:rPr>
+      </w:pPr>
+      <w:r>
+        <w:rPr>
+          <w:rStyle w:val="ad"/>
+          <w:rFonts w:ascii="Tahoma" w:eastAsiaTheme="minorEastAsia" w:hAnsi="Tahoma" w:cs="Tahoma"/>
+        </w:rPr>
+        <w:tab/>
+        <w:t>MOVWF</w:t>
+      </w:r>
+      <w:r>
+        <w:rPr>
+          <w:rStyle w:val="ad"/>
+          <w:rFonts w:ascii="Tahoma" w:eastAsiaTheme="minorEastAsia" w:hAnsi="Tahoma" w:cs="Tahoma"/>
+        </w:rPr>
+        <w:tab/>
+        <w:t>Delay_Cnt0</w:t>
+      </w:r>
+    </w:p>
+    <w:p>
+      <w:pPr>
+        <w:rPr>
+          <w:rStyle w:val="ad"/>
+          <w:rFonts w:ascii="Tahoma" w:eastAsiaTheme="minorEastAsia" w:hAnsi="Tahoma" w:cs="Tahoma"/>
+        </w:rPr>
+      </w:pPr>
       <w:proofErr w:type="gramStart"/>
       <w:r>
         <w:rPr>
           <w:rStyle w:val="ad"/>
           <w:rFonts w:ascii="Tahoma" w:eastAsiaTheme="minorEastAsia" w:hAnsi="Tahoma" w:cs="Tahoma"/>
         </w:rPr>
-        <w:t>,1</w:t>
+        <w:t>delayLoopA</w:t>
       </w:r>
       <w:proofErr w:type="gramEnd"/>
-    </w:p>
-    <w:p>
-      <w:pPr>
-        <w:rPr>
-          <w:rStyle w:val="ad"/>
-          <w:rFonts w:ascii="Tahoma" w:eastAsiaTheme="minorEastAsia" w:hAnsi="Tahoma" w:cs="Tahoma"/>
-        </w:rPr>
-      </w:pPr>
-      <w:r>
-        <w:rPr>
-          <w:rStyle w:val="ad"/>
-          <w:rFonts w:ascii="Tahoma" w:eastAsiaTheme="minorEastAsia" w:hAnsi="Tahoma" w:cs="Tahoma"/>
-        </w:rPr>
-        <w:tab/>
-        <w:t>RETLW</w:t>
-      </w:r>
-      <w:r>
-        <w:rPr>
-          <w:rStyle w:val="ad"/>
-          <w:rFonts w:ascii="Tahoma" w:eastAsiaTheme="minorEastAsia" w:hAnsi="Tahoma" w:cs="Tahoma"/>
-        </w:rPr>
-        <w:tab/>
-        <w:t>0X40;</w:t>
-      </w:r>
-    </w:p>
-    <w:p>
-      <w:pPr>
-        <w:rPr>
-          <w:rStyle w:val="ad"/>
-          <w:rFonts w:ascii="Tahoma" w:eastAsiaTheme="minorEastAsia" w:hAnsi="Tahoma" w:cs="Tahoma"/>
-        </w:rPr>
-      </w:pPr>
-      <w:r>
-        <w:rPr>
-          <w:rStyle w:val="ad"/>
-          <w:rFonts w:ascii="Tahoma" w:eastAsiaTheme="minorEastAsia" w:hAnsi="Tahoma" w:cs="Tahoma"/>
-        </w:rPr>
-        <w:tab/>
-        <w:t>RETLW</w:t>
-      </w:r>
-      <w:r>
-        <w:rPr>
-          <w:rStyle w:val="ad"/>
-          <w:rFonts w:ascii="Tahoma" w:eastAsiaTheme="minorEastAsia" w:hAnsi="Tahoma" w:cs="Tahoma"/>
-        </w:rPr>
-        <w:tab/>
-        <w:t>0X79;</w:t>
-      </w:r>
-    </w:p>
-    <w:p>
-      <w:pPr>
-        <w:rPr>
-          <w:rStyle w:val="ad"/>
-          <w:rFonts w:ascii="Tahoma" w:eastAsiaTheme="minorEastAsia" w:hAnsi="Tahoma" w:cs="Tahoma"/>
-        </w:rPr>
-      </w:pPr>
-      <w:r>
-        <w:rPr>
-          <w:rStyle w:val="ad"/>
-          <w:rFonts w:ascii="Tahoma" w:eastAsiaTheme="minorEastAsia" w:hAnsi="Tahoma" w:cs="Tahoma"/>
-        </w:rPr>
-        <w:tab/>
-        <w:t>RETLW</w:t>
-      </w:r>
-      <w:r>
-        <w:rPr>
-          <w:rStyle w:val="ad"/>
-          <w:rFonts w:ascii="Tahoma" w:eastAsiaTheme="minorEastAsia" w:hAnsi="Tahoma" w:cs="Tahoma"/>
-        </w:rPr>
-        <w:tab/>
-        <w:t>0X24;</w:t>
-      </w:r>
-    </w:p>
-    <w:p>
-      <w:pPr>
-        <w:rPr>
-          <w:rStyle w:val="ad"/>
-          <w:rFonts w:ascii="Tahoma" w:eastAsiaTheme="minorEastAsia" w:hAnsi="Tahoma" w:cs="Tahoma"/>
-        </w:rPr>
-      </w:pPr>
-      <w:r>
-        <w:rPr>
-          <w:rStyle w:val="ad"/>
-          <w:rFonts w:ascii="Tahoma" w:eastAsiaTheme="minorEastAsia" w:hAnsi="Tahoma" w:cs="Tahoma"/>
-        </w:rPr>
-        <w:tab/>
-        <w:t>RETLW</w:t>
-      </w:r>
-      <w:r>
-        <w:rPr>
-          <w:rStyle w:val="ad"/>
-          <w:rFonts w:ascii="Tahoma" w:eastAsiaTheme="minorEastAsia" w:hAnsi="Tahoma" w:cs="Tahoma"/>
-        </w:rPr>
-        <w:tab/>
-        <w:t>0X30;</w:t>
-      </w:r>
-    </w:p>
-    <w:p>
-      <w:pPr>
-        <w:rPr>
-          <w:rStyle w:val="ad"/>
-          <w:rFonts w:ascii="Tahoma" w:eastAsiaTheme="minorEastAsia" w:hAnsi="Tahoma" w:cs="Tahoma"/>
-        </w:rPr>
-      </w:pPr>
-      <w:r>
-        <w:rPr>
-          <w:rStyle w:val="ad"/>
-          <w:rFonts w:ascii="Tahoma" w:eastAsiaTheme="minorEastAsia" w:hAnsi="Tahoma" w:cs="Tahoma"/>
-        </w:rPr>
-        <w:tab/>
-        <w:t>RETLW</w:t>
-      </w:r>
-      <w:r>
-        <w:rPr>
-          <w:rStyle w:val="ad"/>
-          <w:rFonts w:ascii="Tahoma" w:eastAsiaTheme="minorEastAsia" w:hAnsi="Tahoma" w:cs="Tahoma"/>
-        </w:rPr>
-        <w:tab/>
-        <w:t>0X19;</w:t>
-      </w:r>
-    </w:p>
-    <w:p>
-      <w:pPr>
-        <w:rPr>
-          <w:rStyle w:val="ad"/>
-          <w:rFonts w:ascii="Tahoma" w:eastAsiaTheme="minorEastAsia" w:hAnsi="Tahoma" w:cs="Tahoma"/>
-        </w:rPr>
-      </w:pPr>
-      <w:r>
-        <w:rPr>
-          <w:rStyle w:val="ad"/>
-          <w:rFonts w:ascii="Tahoma" w:eastAsiaTheme="minorEastAsia" w:hAnsi="Tahoma" w:cs="Tahoma"/>
-        </w:rPr>
-        <w:tab/>
-        <w:t>RETLW</w:t>
-      </w:r>
-      <w:r>
-        <w:rPr>
-          <w:rStyle w:val="ad"/>
-          <w:rFonts w:ascii="Tahoma" w:eastAsiaTheme="minorEastAsia" w:hAnsi="Tahoma" w:cs="Tahoma"/>
-        </w:rPr>
-        <w:tab/>
-        <w:t>0X12;</w:t>
-      </w:r>
-    </w:p>
-    <w:p>
-      <w:pPr>
-        <w:rPr>
-          <w:rStyle w:val="ad"/>
-          <w:rFonts w:ascii="Tahoma" w:eastAsiaTheme="minorEastAsia" w:hAnsi="Tahoma" w:cs="Tahoma"/>
-        </w:rPr>
-      </w:pPr>
-      <w:r>
-        <w:rPr>
-          <w:rStyle w:val="ad"/>
-          <w:rFonts w:ascii="Tahoma" w:eastAsiaTheme="minorEastAsia" w:hAnsi="Tahoma" w:cs="Tahoma"/>
-        </w:rPr>
-        <w:tab/>
-        <w:t>RETLW</w:t>
-      </w:r>
-      <w:r>
-        <w:rPr>
-          <w:rStyle w:val="ad"/>
-          <w:rFonts w:ascii="Tahoma" w:eastAsiaTheme="minorEastAsia" w:hAnsi="Tahoma" w:cs="Tahoma"/>
-        </w:rPr>
-        <w:tab/>
-        <w:t>0X02;</w:t>
-      </w:r>
-    </w:p>
-    <w:p>
-      <w:pPr>
-        <w:rPr>
-          <w:rStyle w:val="ad"/>
-          <w:rFonts w:ascii="Tahoma" w:eastAsiaTheme="minorEastAsia" w:hAnsi="Tahoma" w:cs="Tahoma"/>
-        </w:rPr>
-      </w:pPr>
-      <w:r>
-        <w:rPr>
-          <w:rStyle w:val="ad"/>
-          <w:rFonts w:ascii="Tahoma" w:eastAsiaTheme="minorEastAsia" w:hAnsi="Tahoma" w:cs="Tahoma"/>
-        </w:rPr>
-        <w:tab/>
-        <w:t>RETLW</w:t>
-      </w:r>
-      <w:r>
-        <w:rPr>
-          <w:rStyle w:val="ad"/>
-          <w:rFonts w:ascii="Tahoma" w:eastAsiaTheme="minorEastAsia" w:hAnsi="Tahoma" w:cs="Tahoma"/>
-        </w:rPr>
-        <w:tab/>
-        <w:t>0X58;</w:t>
-      </w:r>
-    </w:p>
-    <w:p>
-      <w:pPr>
-        <w:rPr>
-          <w:rStyle w:val="ad"/>
-          <w:rFonts w:ascii="Tahoma" w:eastAsiaTheme="minorEastAsia" w:hAnsi="Tahoma" w:cs="Tahoma"/>
-        </w:rPr>
-      </w:pPr>
-      <w:r>
-        <w:rPr>
-          <w:rStyle w:val="ad"/>
-          <w:rFonts w:ascii="Tahoma" w:eastAsiaTheme="minorEastAsia" w:hAnsi="Tahoma" w:cs="Tahoma"/>
-        </w:rPr>
-        <w:tab/>
-        <w:t>RETLW</w:t>
-      </w:r>
-      <w:r>
-        <w:rPr>
-          <w:rStyle w:val="ad"/>
-          <w:rFonts w:ascii="Tahoma" w:eastAsiaTheme="minorEastAsia" w:hAnsi="Tahoma" w:cs="Tahoma"/>
-        </w:rPr>
-        <w:tab/>
-        <w:t>0X00;</w:t>
-      </w:r>
-    </w:p>
-    <w:p>
-      <w:pPr>
-        <w:rPr>
-          <w:rStyle w:val="ad"/>
-          <w:rFonts w:ascii="Tahoma" w:eastAsiaTheme="minorEastAsia" w:hAnsi="Tahoma" w:cs="Tahoma"/>
-        </w:rPr>
-      </w:pPr>
-      <w:r>
-        <w:rPr>
-          <w:rStyle w:val="ad"/>
-          <w:rFonts w:ascii="Tahoma" w:eastAsiaTheme="minorEastAsia" w:hAnsi="Tahoma" w:cs="Tahoma"/>
-        </w:rPr>
-        <w:tab/>
-        <w:t>RETLW</w:t>
-      </w:r>
-      <w:r>
-        <w:rPr>
-          <w:rStyle w:val="ad"/>
-          <w:rFonts w:ascii="Tahoma" w:eastAsiaTheme="minorEastAsia" w:hAnsi="Tahoma" w:cs="Tahoma"/>
-        </w:rPr>
-        <w:tab/>
-        <w:t>0X10;</w:t>
-      </w:r>
-    </w:p>
-    <w:p>
-      <w:pPr>
-        <w:rPr>
-          <w:rStyle w:val="ad"/>
-          <w:rFonts w:ascii="Tahoma" w:eastAsiaTheme="minorEastAsia" w:hAnsi="Tahoma" w:cs="Tahoma"/>
-        </w:rPr>
-      </w:pPr>
-      <w:r>
-        <w:rPr>
-          <w:rStyle w:val="ad"/>
-          <w:rFonts w:ascii="Tahoma" w:eastAsiaTheme="minorEastAsia" w:hAnsi="Tahoma" w:cs="Tahoma"/>
-        </w:rPr>
-        <w:t>;***************</w:t>
-      </w:r>
-      <w:r>
-        <w:rPr>
-          <w:rStyle w:val="ad"/>
-          <w:rFonts w:ascii="Tahoma" w:eastAsiaTheme="minorEastAsia" w:hAnsi="Tahoma" w:cs="Tahoma"/>
-        </w:rPr>
-        <w:t>用于将高半字节的</w:t>
-      </w:r>
-      <w:r>
-        <w:rPr>
-          <w:rStyle w:val="ad"/>
-          <w:rFonts w:ascii="Tahoma" w:eastAsiaTheme="minorEastAsia" w:hAnsi="Tahoma" w:cs="Tahoma"/>
-        </w:rPr>
-        <w:t>BIN</w:t>
-      </w:r>
-      <w:r>
-        <w:rPr>
-          <w:rStyle w:val="ad"/>
-          <w:rFonts w:ascii="Tahoma" w:eastAsiaTheme="minorEastAsia" w:hAnsi="Tahoma" w:cs="Tahoma"/>
-        </w:rPr>
-        <w:t>码换成整字节的压缩</w:t>
-      </w:r>
-      <w:r>
-        <w:rPr>
-          <w:rStyle w:val="ad"/>
-          <w:rFonts w:ascii="Tahoma" w:eastAsiaTheme="minorEastAsia" w:hAnsi="Tahoma" w:cs="Tahoma"/>
-        </w:rPr>
-        <w:t>BCD</w:t>
-      </w:r>
-      <w:r>
-        <w:rPr>
-          <w:rStyle w:val="ad"/>
-          <w:rFonts w:ascii="Tahoma" w:eastAsiaTheme="minorEastAsia" w:hAnsi="Tahoma" w:cs="Tahoma"/>
-        </w:rPr>
-        <w:t>码</w:t>
-      </w:r>
-      <w:r>
-        <w:rPr>
-          <w:rStyle w:val="ad"/>
-          <w:rFonts w:ascii="Tahoma" w:eastAsiaTheme="minorEastAsia" w:hAnsi="Tahoma" w:cs="Tahoma"/>
-        </w:rPr>
-        <w:t>**********</w:t>
-      </w:r>
-    </w:p>
-    <w:p>
-      <w:pPr>
-        <w:rPr>
-          <w:rStyle w:val="ad"/>
-          <w:rFonts w:ascii="Tahoma" w:eastAsiaTheme="minorEastAsia" w:hAnsi="Tahoma" w:cs="Tahoma"/>
-        </w:rPr>
-      </w:pPr>
-      <w:r>
-        <w:rPr>
-          <w:rStyle w:val="ad"/>
-          <w:rFonts w:ascii="Tahoma" w:eastAsiaTheme="minorEastAsia" w:hAnsi="Tahoma" w:cs="Tahoma"/>
-        </w:rPr>
-        <w:t>BIN_HIGHHALF_BCD_TABLE</w:t>
-      </w:r>
-    </w:p>
-    <w:p>
-      <w:pPr>
-        <w:rPr>
-          <w:rStyle w:val="ad"/>
-          <w:rFonts w:ascii="Tahoma" w:eastAsiaTheme="minorEastAsia" w:hAnsi="Tahoma" w:cs="Tahoma"/>
-        </w:rPr>
-      </w:pPr>
-      <w:r>
-        <w:rPr>
-          <w:rStyle w:val="ad"/>
-          <w:rFonts w:ascii="Tahoma" w:eastAsiaTheme="minorEastAsia" w:hAnsi="Tahoma" w:cs="Tahoma"/>
-        </w:rPr>
-        <w:tab/>
-        <w:t>ADDWF    PCL</w:t>
-      </w:r>
+      <w:r>
+        <w:rPr>
+          <w:rStyle w:val="ad"/>
+          <w:rFonts w:ascii="Tahoma" w:eastAsiaTheme="minorEastAsia" w:hAnsi="Tahoma" w:cs="Tahoma"/>
+        </w:rPr>
+        <w:tab/>
+        <w:t>CLRF</w:t>
+      </w:r>
+      <w:r>
+        <w:rPr>
+          <w:rStyle w:val="ad"/>
+          <w:rFonts w:ascii="Tahoma" w:eastAsiaTheme="minorEastAsia" w:hAnsi="Tahoma" w:cs="Tahoma"/>
+        </w:rPr>
+        <w:tab/>
+        <w:t>Delay_Cnt1</w:t>
+      </w:r>
+    </w:p>
+    <w:p>
+      <w:pPr>
+        <w:rPr>
+          <w:rStyle w:val="ad"/>
+          <w:rFonts w:ascii="Tahoma" w:eastAsiaTheme="minorEastAsia" w:hAnsi="Tahoma" w:cs="Tahoma"/>
+        </w:rPr>
+      </w:pPr>
       <w:proofErr w:type="gramStart"/>
       <w:r>
         <w:rPr>
           <w:rStyle w:val="ad"/>
           <w:rFonts w:ascii="Tahoma" w:eastAsiaTheme="minorEastAsia" w:hAnsi="Tahoma" w:cs="Tahoma"/>
         </w:rPr>
-        <w:t>,1</w:t>
+        <w:t>delayLoopB</w:t>
       </w:r>
       <w:proofErr w:type="gramEnd"/>
-    </w:p>
-    <w:p>
-      <w:pPr>
-        <w:rPr>
-          <w:rStyle w:val="ad"/>
-          <w:rFonts w:ascii="Tahoma" w:eastAsiaTheme="minorEastAsia" w:hAnsi="Tahoma" w:cs="Tahoma"/>
-        </w:rPr>
-      </w:pPr>
-      <w:r>
-        <w:rPr>
-          <w:rStyle w:val="ad"/>
-          <w:rFonts w:ascii="Tahoma" w:eastAsiaTheme="minorEastAsia" w:hAnsi="Tahoma" w:cs="Tahoma"/>
-        </w:rPr>
-        <w:tab/>
-        <w:t xml:space="preserve">RETLW    B'00000000'     </w:t>
-      </w:r>
-      <w:proofErr w:type="gramStart"/>
-      <w:r>
-        <w:rPr>
-          <w:rStyle w:val="ad"/>
-          <w:rFonts w:ascii="Tahoma" w:eastAsiaTheme="minorEastAsia" w:hAnsi="Tahoma" w:cs="Tahoma"/>
-        </w:rPr>
-        <w:t>;0</w:t>
-      </w:r>
-      <w:proofErr w:type="gramEnd"/>
-    </w:p>
-    <w:p>
-      <w:pPr>
-        <w:rPr>
-          <w:rStyle w:val="ad"/>
-          <w:rFonts w:ascii="Tahoma" w:eastAsiaTheme="minorEastAsia" w:hAnsi="Tahoma" w:cs="Tahoma"/>
-        </w:rPr>
-      </w:pPr>
-      <w:r>
-        <w:rPr>
-          <w:rStyle w:val="ad"/>
-          <w:rFonts w:ascii="Tahoma" w:eastAsiaTheme="minorEastAsia" w:hAnsi="Tahoma" w:cs="Tahoma"/>
-        </w:rPr>
-        <w:tab/>
-        <w:t xml:space="preserve">RETLW    B'00010110'     </w:t>
-      </w:r>
-      <w:proofErr w:type="gramStart"/>
-      <w:r>
-        <w:rPr>
-          <w:rStyle w:val="ad"/>
-          <w:rFonts w:ascii="Tahoma" w:eastAsiaTheme="minorEastAsia" w:hAnsi="Tahoma" w:cs="Tahoma"/>
-        </w:rPr>
-        <w:t>;16</w:t>
-      </w:r>
-      <w:proofErr w:type="gramEnd"/>
-    </w:p>
-    <w:p>
-      <w:pPr>
-        <w:rPr>
-          <w:rStyle w:val="ad"/>
-          <w:rFonts w:ascii="Tahoma" w:eastAsiaTheme="minorEastAsia" w:hAnsi="Tahoma" w:cs="Tahoma"/>
-        </w:rPr>
-      </w:pPr>
-      <w:r>
-        <w:rPr>
-          <w:rStyle w:val="ad"/>
-          <w:rFonts w:ascii="Tahoma" w:eastAsiaTheme="minorEastAsia" w:hAnsi="Tahoma" w:cs="Tahoma"/>
-        </w:rPr>
-        <w:tab/>
-        <w:t xml:space="preserve">RETLW    B'00110010'     </w:t>
-      </w:r>
-      <w:proofErr w:type="gramStart"/>
-      <w:r>
-        <w:rPr>
-          <w:rStyle w:val="ad"/>
-          <w:rFonts w:ascii="Tahoma" w:eastAsiaTheme="minorEastAsia" w:hAnsi="Tahoma" w:cs="Tahoma"/>
-        </w:rPr>
-        <w:t>;32</w:t>
-      </w:r>
-      <w:proofErr w:type="gramEnd"/>
-    </w:p>
-    <w:p>
-      <w:pPr>
-        <w:rPr>
-          <w:rStyle w:val="ad"/>
-          <w:rFonts w:ascii="Tahoma" w:eastAsiaTheme="minorEastAsia" w:hAnsi="Tahoma" w:cs="Tahoma"/>
-        </w:rPr>
-      </w:pPr>
-      <w:r>
-        <w:rPr>
-          <w:rStyle w:val="ad"/>
-          <w:rFonts w:ascii="Tahoma" w:eastAsiaTheme="minorEastAsia" w:hAnsi="Tahoma" w:cs="Tahoma"/>
-        </w:rPr>
-        <w:tab/>
-        <w:t xml:space="preserve">RETLW    B'01001000'     </w:t>
-      </w:r>
-      <w:proofErr w:type="gramStart"/>
-      <w:r>
-        <w:rPr>
-          <w:rStyle w:val="ad"/>
-          <w:rFonts w:ascii="Tahoma" w:eastAsiaTheme="minorEastAsia" w:hAnsi="Tahoma" w:cs="Tahoma"/>
-        </w:rPr>
-        <w:t>;48</w:t>
-      </w:r>
-      <w:proofErr w:type="gramEnd"/>
-    </w:p>
-    <w:p>
-      <w:pPr>
-        <w:rPr>
-          <w:rStyle w:val="ad"/>
-          <w:rFonts w:ascii="Tahoma" w:eastAsiaTheme="minorEastAsia" w:hAnsi="Tahoma" w:cs="Tahoma"/>
-        </w:rPr>
-      </w:pPr>
-      <w:r>
-        <w:rPr>
-          <w:rStyle w:val="ad"/>
-          <w:rFonts w:ascii="Tahoma" w:eastAsiaTheme="minorEastAsia" w:hAnsi="Tahoma" w:cs="Tahoma"/>
-        </w:rPr>
-        <w:tab/>
-        <w:t xml:space="preserve">RETLW    B'01100100'     </w:t>
-      </w:r>
-      <w:proofErr w:type="gramStart"/>
-      <w:r>
-        <w:rPr>
-          <w:rStyle w:val="ad"/>
-          <w:rFonts w:ascii="Tahoma" w:eastAsiaTheme="minorEastAsia" w:hAnsi="Tahoma" w:cs="Tahoma"/>
-        </w:rPr>
-        <w:t>;64</w:t>
-      </w:r>
-      <w:proofErr w:type="gramEnd"/>
-    </w:p>
-    <w:p>
-      <w:pPr>
-        <w:rPr>
-          <w:rStyle w:val="ad"/>
-          <w:rFonts w:ascii="Tahoma" w:eastAsiaTheme="minorEastAsia" w:hAnsi="Tahoma" w:cs="Tahoma"/>
-        </w:rPr>
-      </w:pPr>
-      <w:r>
-        <w:rPr>
-          <w:rStyle w:val="ad"/>
-          <w:rFonts w:ascii="Tahoma" w:eastAsiaTheme="minorEastAsia" w:hAnsi="Tahoma" w:cs="Tahoma"/>
-        </w:rPr>
-        <w:tab/>
-        <w:t xml:space="preserve">RETLW    B'10000000'     </w:t>
-      </w:r>
-      <w:proofErr w:type="gramStart"/>
-      <w:r>
-        <w:rPr>
-          <w:rStyle w:val="ad"/>
-          <w:rFonts w:ascii="Tahoma" w:eastAsiaTheme="minorEastAsia" w:hAnsi="Tahoma" w:cs="Tahoma"/>
-        </w:rPr>
-        <w:t>;80</w:t>
-      </w:r>
-      <w:proofErr w:type="gramEnd"/>
-    </w:p>
-    <w:p>
-      <w:pPr>
-        <w:rPr>
-          <w:rStyle w:val="ad"/>
-          <w:rFonts w:ascii="Tahoma" w:eastAsiaTheme="minorEastAsia" w:hAnsi="Tahoma" w:cs="Tahoma"/>
-        </w:rPr>
-      </w:pPr>
-      <w:r>
-        <w:rPr>
-          <w:rStyle w:val="ad"/>
-          <w:rFonts w:ascii="Tahoma" w:eastAsiaTheme="minorEastAsia" w:hAnsi="Tahoma" w:cs="Tahoma"/>
-        </w:rPr>
-        <w:tab/>
-        <w:t xml:space="preserve">RETLW    B'10010110'     </w:t>
-      </w:r>
-      <w:proofErr w:type="gramStart"/>
-      <w:r>
-        <w:rPr>
-          <w:rStyle w:val="ad"/>
-          <w:rFonts w:ascii="Tahoma" w:eastAsiaTheme="minorEastAsia" w:hAnsi="Tahoma" w:cs="Tahoma"/>
-        </w:rPr>
-        <w:t>;96</w:t>
-      </w:r>
-      <w:proofErr w:type="gramEnd"/>
-    </w:p>
-    <w:p>
-      <w:pPr>
-        <w:rPr>
-          <w:rStyle w:val="ad"/>
-          <w:rFonts w:ascii="Tahoma" w:eastAsiaTheme="minorEastAsia" w:hAnsi="Tahoma" w:cs="Tahoma"/>
-        </w:rPr>
-      </w:pPr>
-      <w:r>
-        <w:rPr>
-          <w:rStyle w:val="ad"/>
-          <w:rFonts w:ascii="Tahoma" w:eastAsiaTheme="minorEastAsia" w:hAnsi="Tahoma" w:cs="Tahoma"/>
-        </w:rPr>
-        <w:tab/>
-        <w:t>RETLW    B'00101000'     ;128,</w:t>
-      </w:r>
-      <w:r>
-        <w:rPr>
-          <w:rStyle w:val="ad"/>
-          <w:rFonts w:ascii="Tahoma" w:eastAsiaTheme="minorEastAsia" w:hAnsi="Tahoma" w:cs="Tahoma"/>
-        </w:rPr>
-        <w:t>失掉了百位</w:t>
-      </w:r>
-    </w:p>
-    <w:p>
-      <w:pPr>
-        <w:rPr>
-          <w:rStyle w:val="ad"/>
-          <w:rFonts w:ascii="Tahoma" w:eastAsiaTheme="minorEastAsia" w:hAnsi="Tahoma" w:cs="Tahoma"/>
-        </w:rPr>
-      </w:pPr>
-      <w:r>
-        <w:rPr>
-          <w:rStyle w:val="ad"/>
-          <w:rFonts w:ascii="Tahoma" w:eastAsiaTheme="minorEastAsia" w:hAnsi="Tahoma" w:cs="Tahoma"/>
-        </w:rPr>
-        <w:t>;***************</w:t>
-      </w:r>
-      <w:r>
-        <w:rPr>
-          <w:rStyle w:val="ad"/>
-          <w:rFonts w:ascii="Tahoma" w:eastAsiaTheme="minorEastAsia" w:hAnsi="Tahoma" w:cs="Tahoma"/>
-        </w:rPr>
-        <w:t>用于将低半字节的</w:t>
-      </w:r>
-      <w:r>
-        <w:rPr>
-          <w:rStyle w:val="ad"/>
-          <w:rFonts w:ascii="Tahoma" w:eastAsiaTheme="minorEastAsia" w:hAnsi="Tahoma" w:cs="Tahoma"/>
-        </w:rPr>
-        <w:t>BIN</w:t>
-      </w:r>
-      <w:r>
-        <w:rPr>
-          <w:rStyle w:val="ad"/>
-          <w:rFonts w:ascii="Tahoma" w:eastAsiaTheme="minorEastAsia" w:hAnsi="Tahoma" w:cs="Tahoma"/>
-        </w:rPr>
-        <w:t>码换成整字节的压缩</w:t>
-      </w:r>
-      <w:r>
-        <w:rPr>
-          <w:rStyle w:val="ad"/>
-          <w:rFonts w:ascii="Tahoma" w:eastAsiaTheme="minorEastAsia" w:hAnsi="Tahoma" w:cs="Tahoma"/>
-        </w:rPr>
-        <w:t>BCD</w:t>
-      </w:r>
-      <w:r>
-        <w:rPr>
-          <w:rStyle w:val="ad"/>
-          <w:rFonts w:ascii="Tahoma" w:eastAsiaTheme="minorEastAsia" w:hAnsi="Tahoma" w:cs="Tahoma"/>
-        </w:rPr>
-        <w:t>码</w:t>
-      </w:r>
-      <w:r>
-        <w:rPr>
-          <w:rStyle w:val="ad"/>
-          <w:rFonts w:ascii="Tahoma" w:eastAsiaTheme="minorEastAsia" w:hAnsi="Tahoma" w:cs="Tahoma"/>
-        </w:rPr>
-        <w:t>**********</w:t>
-      </w:r>
-    </w:p>
-    <w:p>
-      <w:pPr>
-        <w:rPr>
-          <w:rStyle w:val="ad"/>
-          <w:rFonts w:ascii="Tahoma" w:eastAsiaTheme="minorEastAsia" w:hAnsi="Tahoma" w:cs="Tahoma"/>
-        </w:rPr>
-      </w:pPr>
-      <w:r>
-        <w:rPr>
-          <w:rStyle w:val="ad"/>
-          <w:rFonts w:ascii="Tahoma" w:eastAsiaTheme="minorEastAsia" w:hAnsi="Tahoma" w:cs="Tahoma"/>
-        </w:rPr>
-        <w:t>BIN_LOWHALF_BCD_TABLE</w:t>
-      </w:r>
-    </w:p>
-    <w:p>
-      <w:pPr>
-        <w:rPr>
-          <w:rStyle w:val="ad"/>
-          <w:rFonts w:ascii="Tahoma" w:eastAsiaTheme="minorEastAsia" w:hAnsi="Tahoma" w:cs="Tahoma"/>
-        </w:rPr>
-      </w:pPr>
-      <w:r>
-        <w:rPr>
-          <w:rStyle w:val="ad"/>
-          <w:rFonts w:ascii="Tahoma" w:eastAsiaTheme="minorEastAsia" w:hAnsi="Tahoma" w:cs="Tahoma"/>
-        </w:rPr>
-        <w:tab/>
-        <w:t>ADDWF    PCL</w:t>
-      </w:r>
-      <w:proofErr w:type="gramStart"/>
-      <w:r>
-        <w:rPr>
-          <w:rStyle w:val="ad"/>
-          <w:rFonts w:ascii="Tahoma" w:eastAsiaTheme="minorEastAsia" w:hAnsi="Tahoma" w:cs="Tahoma"/>
-        </w:rPr>
-        <w:t>,1</w:t>
-      </w:r>
-      <w:proofErr w:type="gramEnd"/>
-    </w:p>
-    <w:p>
-      <w:pPr>
-        <w:rPr>
-          <w:rStyle w:val="ad"/>
-          <w:rFonts w:ascii="Tahoma" w:eastAsiaTheme="minorEastAsia" w:hAnsi="Tahoma" w:cs="Tahoma"/>
-        </w:rPr>
-      </w:pPr>
-      <w:r>
-        <w:rPr>
-          <w:rStyle w:val="ad"/>
-          <w:rFonts w:ascii="Tahoma" w:eastAsiaTheme="minorEastAsia" w:hAnsi="Tahoma" w:cs="Tahoma"/>
-        </w:rPr>
-        <w:tab/>
-        <w:t xml:space="preserve">RETLW    B'00000000'     </w:t>
-      </w:r>
-      <w:proofErr w:type="gramStart"/>
-      <w:r>
-        <w:rPr>
-          <w:rStyle w:val="ad"/>
-          <w:rFonts w:ascii="Tahoma" w:eastAsiaTheme="minorEastAsia" w:hAnsi="Tahoma" w:cs="Tahoma"/>
-        </w:rPr>
-        <w:t>;0</w:t>
-      </w:r>
-      <w:proofErr w:type="gramEnd"/>
-    </w:p>
-    <w:p>
-      <w:pPr>
-        <w:rPr>
-          <w:rStyle w:val="ad"/>
-          <w:rFonts w:ascii="Tahoma" w:eastAsiaTheme="minorEastAsia" w:hAnsi="Tahoma" w:cs="Tahoma"/>
-        </w:rPr>
-      </w:pPr>
-      <w:r>
-        <w:rPr>
-          <w:rStyle w:val="ad"/>
-          <w:rFonts w:ascii="Tahoma" w:eastAsiaTheme="minorEastAsia" w:hAnsi="Tahoma" w:cs="Tahoma"/>
-        </w:rPr>
-        <w:tab/>
-        <w:t xml:space="preserve">RETLW    B'00000001'     </w:t>
-      </w:r>
-      <w:proofErr w:type="gramStart"/>
-      <w:r>
-        <w:rPr>
-          <w:rStyle w:val="ad"/>
-          <w:rFonts w:ascii="Tahoma" w:eastAsiaTheme="minorEastAsia" w:hAnsi="Tahoma" w:cs="Tahoma"/>
-        </w:rPr>
-        <w:t>;1</w:t>
-      </w:r>
-      <w:proofErr w:type="gramEnd"/>
-    </w:p>
-    <w:p>
-      <w:pPr>
-        <w:rPr>
-          <w:rStyle w:val="ad"/>
-          <w:rFonts w:ascii="Tahoma" w:eastAsiaTheme="minorEastAsia" w:hAnsi="Tahoma" w:cs="Tahoma"/>
-        </w:rPr>
-      </w:pPr>
-      <w:r>
-        <w:rPr>
-          <w:rStyle w:val="ad"/>
-          <w:rFonts w:ascii="Tahoma" w:eastAsiaTheme="minorEastAsia" w:hAnsi="Tahoma" w:cs="Tahoma"/>
-        </w:rPr>
-        <w:tab/>
-        <w:t xml:space="preserve">RETLW    B'00000010'     </w:t>
-      </w:r>
-      <w:proofErr w:type="gramStart"/>
-      <w:r>
-        <w:rPr>
-          <w:rStyle w:val="ad"/>
-          <w:rFonts w:ascii="Tahoma" w:eastAsiaTheme="minorEastAsia" w:hAnsi="Tahoma" w:cs="Tahoma"/>
-        </w:rPr>
-        <w:t>;2</w:t>
-      </w:r>
-      <w:proofErr w:type="gramEnd"/>
-    </w:p>
-    <w:p>
-      <w:pPr>
-        <w:rPr>
-          <w:rStyle w:val="ad"/>
-          <w:rFonts w:ascii="Tahoma" w:eastAsiaTheme="minorEastAsia" w:hAnsi="Tahoma" w:cs="Tahoma"/>
-        </w:rPr>
-      </w:pPr>
-      <w:r>
-        <w:rPr>
-          <w:rStyle w:val="ad"/>
-          <w:rFonts w:ascii="Tahoma" w:eastAsiaTheme="minorEastAsia" w:hAnsi="Tahoma" w:cs="Tahoma"/>
-        </w:rPr>
-        <w:tab/>
-        <w:t xml:space="preserve">RETLW    B'00000011'     </w:t>
-      </w:r>
-      <w:proofErr w:type="gramStart"/>
-      <w:r>
-        <w:rPr>
-          <w:rStyle w:val="ad"/>
-          <w:rFonts w:ascii="Tahoma" w:eastAsiaTheme="minorEastAsia" w:hAnsi="Tahoma" w:cs="Tahoma"/>
-        </w:rPr>
-        <w:t>;3</w:t>
-      </w:r>
-      <w:proofErr w:type="gramEnd"/>
-    </w:p>
-    <w:p>
-      <w:pPr>
-        <w:rPr>
-          <w:rStyle w:val="ad"/>
-          <w:rFonts w:ascii="Tahoma" w:eastAsiaTheme="minorEastAsia" w:hAnsi="Tahoma" w:cs="Tahoma"/>
-        </w:rPr>
-      </w:pPr>
-      <w:r>
-        <w:rPr>
-          <w:rStyle w:val="ad"/>
-          <w:rFonts w:ascii="Tahoma" w:eastAsiaTheme="minorEastAsia" w:hAnsi="Tahoma" w:cs="Tahoma"/>
-        </w:rPr>
-        <w:tab/>
-        <w:t xml:space="preserve">RETLW    B'00000100'     </w:t>
-      </w:r>
-      <w:proofErr w:type="gramStart"/>
-      <w:r>
-        <w:rPr>
-          <w:rStyle w:val="ad"/>
-          <w:rFonts w:ascii="Tahoma" w:eastAsiaTheme="minorEastAsia" w:hAnsi="Tahoma" w:cs="Tahoma"/>
-        </w:rPr>
-        <w:t>;4</w:t>
-      </w:r>
-      <w:proofErr w:type="gramEnd"/>
-    </w:p>
-    <w:p>
-      <w:pPr>
-        <w:rPr>
-          <w:rStyle w:val="ad"/>
-          <w:rFonts w:ascii="Tahoma" w:eastAsiaTheme="minorEastAsia" w:hAnsi="Tahoma" w:cs="Tahoma"/>
-        </w:rPr>
-      </w:pPr>
-      <w:r>
-        <w:rPr>
-          <w:rStyle w:val="ad"/>
-          <w:rFonts w:ascii="Tahoma" w:eastAsiaTheme="minorEastAsia" w:hAnsi="Tahoma" w:cs="Tahoma"/>
-        </w:rPr>
-        <w:tab/>
-        <w:t xml:space="preserve">RETLW    B'00000101'     </w:t>
-      </w:r>
-      <w:proofErr w:type="gramStart"/>
-      <w:r>
-        <w:rPr>
-          <w:rStyle w:val="ad"/>
-          <w:rFonts w:ascii="Tahoma" w:eastAsiaTheme="minorEastAsia" w:hAnsi="Tahoma" w:cs="Tahoma"/>
-        </w:rPr>
-        <w:t>;5</w:t>
-      </w:r>
-      <w:proofErr w:type="gramEnd"/>
-    </w:p>
-    <w:p>
-      <w:pPr>
-        <w:rPr>
-          <w:rStyle w:val="ad"/>
-          <w:rFonts w:ascii="Tahoma" w:eastAsiaTheme="minorEastAsia" w:hAnsi="Tahoma" w:cs="Tahoma"/>
-        </w:rPr>
-      </w:pPr>
-      <w:r>
-        <w:rPr>
-          <w:rStyle w:val="ad"/>
-          <w:rFonts w:ascii="Tahoma" w:eastAsiaTheme="minorEastAsia" w:hAnsi="Tahoma" w:cs="Tahoma"/>
-        </w:rPr>
-        <w:tab/>
-        <w:t xml:space="preserve">RETLW    B'00000110'     </w:t>
-      </w:r>
-      <w:proofErr w:type="gramStart"/>
-      <w:r>
-        <w:rPr>
-          <w:rStyle w:val="ad"/>
-          <w:rFonts w:ascii="Tahoma" w:eastAsiaTheme="minorEastAsia" w:hAnsi="Tahoma" w:cs="Tahoma"/>
-        </w:rPr>
-        <w:t>;6</w:t>
-      </w:r>
-      <w:proofErr w:type="gramEnd"/>
-    </w:p>
-    <w:p>
-      <w:pPr>
-        <w:rPr>
-          <w:rStyle w:val="ad"/>
-          <w:rFonts w:ascii="Tahoma" w:eastAsiaTheme="minorEastAsia" w:hAnsi="Tahoma" w:cs="Tahoma"/>
-        </w:rPr>
-      </w:pPr>
-      <w:r>
-        <w:rPr>
-          <w:rStyle w:val="ad"/>
-          <w:rFonts w:ascii="Tahoma" w:eastAsiaTheme="minorEastAsia" w:hAnsi="Tahoma" w:cs="Tahoma"/>
-        </w:rPr>
-        <w:tab/>
-        <w:t xml:space="preserve">RETLW    B'00000111'     </w:t>
-      </w:r>
-      <w:proofErr w:type="gramStart"/>
-      <w:r>
-        <w:rPr>
-          <w:rStyle w:val="ad"/>
-          <w:rFonts w:ascii="Tahoma" w:eastAsiaTheme="minorEastAsia" w:hAnsi="Tahoma" w:cs="Tahoma"/>
-        </w:rPr>
-        <w:t>;7</w:t>
-      </w:r>
-      <w:proofErr w:type="gramEnd"/>
-    </w:p>
-    <w:p>
-      <w:pPr>
-        <w:rPr>
-          <w:rStyle w:val="ad"/>
-          <w:rFonts w:ascii="Tahoma" w:eastAsiaTheme="minorEastAsia" w:hAnsi="Tahoma" w:cs="Tahoma"/>
-        </w:rPr>
-      </w:pPr>
-      <w:r>
-        <w:rPr>
-          <w:rStyle w:val="ad"/>
-          <w:rFonts w:ascii="Tahoma" w:eastAsiaTheme="minorEastAsia" w:hAnsi="Tahoma" w:cs="Tahoma"/>
-        </w:rPr>
-        <w:tab/>
-        <w:t xml:space="preserve">RETLW    B'00001000'     </w:t>
-      </w:r>
-      <w:proofErr w:type="gramStart"/>
-      <w:r>
-        <w:rPr>
-          <w:rStyle w:val="ad"/>
-          <w:rFonts w:ascii="Tahoma" w:eastAsiaTheme="minorEastAsia" w:hAnsi="Tahoma" w:cs="Tahoma"/>
-        </w:rPr>
-        <w:t>;8</w:t>
-      </w:r>
-      <w:proofErr w:type="gramEnd"/>
-    </w:p>
-    <w:p>
-      <w:pPr>
-        <w:rPr>
-          <w:rStyle w:val="ad"/>
-          <w:rFonts w:ascii="Tahoma" w:eastAsiaTheme="minorEastAsia" w:hAnsi="Tahoma" w:cs="Tahoma"/>
-        </w:rPr>
-      </w:pPr>
-      <w:r>
-        <w:rPr>
-          <w:rStyle w:val="ad"/>
-          <w:rFonts w:ascii="Tahoma" w:eastAsiaTheme="minorEastAsia" w:hAnsi="Tahoma" w:cs="Tahoma"/>
-        </w:rPr>
-        <w:tab/>
-        <w:t xml:space="preserve">RETLW    B'00001001'     </w:t>
-      </w:r>
-      <w:proofErr w:type="gramStart"/>
-      <w:r>
-        <w:rPr>
-          <w:rStyle w:val="ad"/>
-          <w:rFonts w:ascii="Tahoma" w:eastAsiaTheme="minorEastAsia" w:hAnsi="Tahoma" w:cs="Tahoma"/>
-        </w:rPr>
-        <w:t>;9</w:t>
-      </w:r>
-      <w:proofErr w:type="gramEnd"/>
-    </w:p>
-    <w:p>
-      <w:pPr>
-        <w:rPr>
-          <w:rStyle w:val="ad"/>
-          <w:rFonts w:ascii="Tahoma" w:eastAsiaTheme="minorEastAsia" w:hAnsi="Tahoma" w:cs="Tahoma"/>
-        </w:rPr>
-      </w:pPr>
-      <w:r>
-        <w:rPr>
-          <w:rStyle w:val="ad"/>
-          <w:rFonts w:ascii="Tahoma" w:eastAsiaTheme="minorEastAsia" w:hAnsi="Tahoma" w:cs="Tahoma"/>
-        </w:rPr>
-        <w:tab/>
-        <w:t xml:space="preserve">RETLW    B'00010000'     </w:t>
-      </w:r>
-      <w:proofErr w:type="gramStart"/>
-      <w:r>
-        <w:rPr>
-          <w:rStyle w:val="ad"/>
-          <w:rFonts w:ascii="Tahoma" w:eastAsiaTheme="minorEastAsia" w:hAnsi="Tahoma" w:cs="Tahoma"/>
-        </w:rPr>
-        <w:t>;A</w:t>
-      </w:r>
-      <w:proofErr w:type="gramEnd"/>
-    </w:p>
-    <w:p>
-      <w:pPr>
-        <w:rPr>
-          <w:rStyle w:val="ad"/>
-          <w:rFonts w:ascii="Tahoma" w:eastAsiaTheme="minorEastAsia" w:hAnsi="Tahoma" w:cs="Tahoma"/>
-        </w:rPr>
-      </w:pPr>
-      <w:r>
-        <w:rPr>
-          <w:rStyle w:val="ad"/>
-          <w:rFonts w:ascii="Tahoma" w:eastAsiaTheme="minorEastAsia" w:hAnsi="Tahoma" w:cs="Tahoma"/>
-        </w:rPr>
-        <w:tab/>
-        <w:t xml:space="preserve">RETLW    B'00010001'     </w:t>
-      </w:r>
-      <w:proofErr w:type="gramStart"/>
-      <w:r>
-        <w:rPr>
-          <w:rStyle w:val="ad"/>
-          <w:rFonts w:ascii="Tahoma" w:eastAsiaTheme="minorEastAsia" w:hAnsi="Tahoma" w:cs="Tahoma"/>
-        </w:rPr>
-        <w:t>;B</w:t>
-      </w:r>
-      <w:proofErr w:type="gramEnd"/>
-    </w:p>
-    <w:p>
-      <w:pPr>
-        <w:rPr>
-          <w:rStyle w:val="ad"/>
-          <w:rFonts w:ascii="Tahoma" w:eastAsiaTheme="minorEastAsia" w:hAnsi="Tahoma" w:cs="Tahoma"/>
-        </w:rPr>
-      </w:pPr>
-      <w:r>
-        <w:rPr>
-          <w:rStyle w:val="ad"/>
-          <w:rFonts w:ascii="Tahoma" w:eastAsiaTheme="minorEastAsia" w:hAnsi="Tahoma" w:cs="Tahoma"/>
-        </w:rPr>
-        <w:tab/>
-        <w:t xml:space="preserve">RETLW    B'00010010'     </w:t>
-      </w:r>
-      <w:proofErr w:type="gramStart"/>
-      <w:r>
-        <w:rPr>
-          <w:rStyle w:val="ad"/>
-          <w:rFonts w:ascii="Tahoma" w:eastAsiaTheme="minorEastAsia" w:hAnsi="Tahoma" w:cs="Tahoma"/>
-        </w:rPr>
-        <w:t>;C</w:t>
-      </w:r>
-      <w:proofErr w:type="gramEnd"/>
-    </w:p>
-    <w:p>
-      <w:pPr>
-        <w:rPr>
-          <w:rStyle w:val="ad"/>
-          <w:rFonts w:ascii="Tahoma" w:eastAsiaTheme="minorEastAsia" w:hAnsi="Tahoma" w:cs="Tahoma"/>
-        </w:rPr>
-      </w:pPr>
-      <w:r>
-        <w:rPr>
-          <w:rStyle w:val="ad"/>
-          <w:rFonts w:ascii="Tahoma" w:eastAsiaTheme="minorEastAsia" w:hAnsi="Tahoma" w:cs="Tahoma"/>
-        </w:rPr>
-        <w:tab/>
-        <w:t xml:space="preserve">RETLW    B'00010011'     </w:t>
-      </w:r>
-      <w:proofErr w:type="gramStart"/>
-      <w:r>
-        <w:rPr>
-          <w:rStyle w:val="ad"/>
-          <w:rFonts w:ascii="Tahoma" w:eastAsiaTheme="minorEastAsia" w:hAnsi="Tahoma" w:cs="Tahoma"/>
-        </w:rPr>
-        <w:t>;D</w:t>
-      </w:r>
-      <w:proofErr w:type="gramEnd"/>
-    </w:p>
-    <w:p>
-      <w:pPr>
-        <w:rPr>
-          <w:rStyle w:val="ad"/>
-          <w:rFonts w:ascii="Tahoma" w:eastAsiaTheme="minorEastAsia" w:hAnsi="Tahoma" w:cs="Tahoma"/>
-        </w:rPr>
-      </w:pPr>
-      <w:r>
-        <w:rPr>
-          <w:rStyle w:val="ad"/>
-          <w:rFonts w:ascii="Tahoma" w:eastAsiaTheme="minorEastAsia" w:hAnsi="Tahoma" w:cs="Tahoma"/>
-        </w:rPr>
-        <w:tab/>
-        <w:t xml:space="preserve">RETLW    B'00010100'     </w:t>
-      </w:r>
-      <w:proofErr w:type="gramStart"/>
-      <w:r>
-        <w:rPr>
-          <w:rStyle w:val="ad"/>
-          <w:rFonts w:ascii="Tahoma" w:eastAsiaTheme="minorEastAsia" w:hAnsi="Tahoma" w:cs="Tahoma"/>
-        </w:rPr>
-        <w:t>;E</w:t>
-      </w:r>
-      <w:proofErr w:type="gramEnd"/>
-    </w:p>
-    <w:p>
-      <w:pPr>
-        <w:rPr>
-          <w:rStyle w:val="ad"/>
-          <w:rFonts w:ascii="Tahoma" w:eastAsiaTheme="minorEastAsia" w:hAnsi="Tahoma" w:cs="Tahoma"/>
-        </w:rPr>
-      </w:pPr>
-      <w:r>
-        <w:rPr>
-          <w:rStyle w:val="ad"/>
-          <w:rFonts w:ascii="Tahoma" w:eastAsiaTheme="minorEastAsia" w:hAnsi="Tahoma" w:cs="Tahoma"/>
-        </w:rPr>
-        <w:tab/>
-        <w:t xml:space="preserve">RETLW    B'00010101'     </w:t>
-      </w:r>
-      <w:proofErr w:type="gramStart"/>
-      <w:r>
-        <w:rPr>
-          <w:rStyle w:val="ad"/>
-          <w:rFonts w:ascii="Tahoma" w:eastAsiaTheme="minorEastAsia" w:hAnsi="Tahoma" w:cs="Tahoma"/>
-        </w:rPr>
-        <w:t>;F</w:t>
-      </w:r>
-      <w:proofErr w:type="gramEnd"/>
-    </w:p>
-    <w:p>
-      <w:pPr>
-        <w:rPr>
-          <w:rStyle w:val="ad"/>
-          <w:rFonts w:ascii="Tahoma" w:eastAsiaTheme="minorEastAsia" w:hAnsi="Tahoma" w:cs="Tahoma"/>
-        </w:rPr>
-      </w:pPr>
-      <w:r>
-        <w:rPr>
-          <w:rStyle w:val="ad"/>
-          <w:rFonts w:ascii="Tahoma" w:eastAsiaTheme="minorEastAsia" w:hAnsi="Tahoma" w:cs="Tahoma"/>
-        </w:rPr>
-        <w:t>;*****************</w:t>
-      </w:r>
-      <w:r>
-        <w:rPr>
-          <w:rStyle w:val="ad"/>
-          <w:rFonts w:ascii="Tahoma" w:eastAsiaTheme="minorEastAsia" w:hAnsi="Tahoma" w:cs="Tahoma"/>
-        </w:rPr>
-        <w:t>延时</w:t>
-      </w:r>
-      <w:r>
-        <w:rPr>
-          <w:rStyle w:val="ad"/>
-          <w:rFonts w:ascii="Tahoma" w:eastAsiaTheme="minorEastAsia" w:hAnsi="Tahoma" w:cs="Tahoma"/>
-        </w:rPr>
-        <w:t>20ms</w:t>
-      </w:r>
-      <w:r>
-        <w:rPr>
-          <w:rStyle w:val="ad"/>
-          <w:rFonts w:ascii="Tahoma" w:eastAsiaTheme="minorEastAsia" w:hAnsi="Tahoma" w:cs="Tahoma"/>
-        </w:rPr>
-        <w:t>子程序</w:t>
-      </w:r>
-      <w:r>
-        <w:rPr>
-          <w:rStyle w:val="ad"/>
-          <w:rFonts w:ascii="Tahoma" w:eastAsiaTheme="minorEastAsia" w:hAnsi="Tahoma" w:cs="Tahoma"/>
-        </w:rPr>
-        <w:t>*****************</w:t>
-      </w:r>
-    </w:p>
-    <w:p>
-      <w:pPr>
-        <w:rPr>
-          <w:rStyle w:val="ad"/>
-          <w:rFonts w:ascii="Tahoma" w:eastAsiaTheme="minorEastAsia" w:hAnsi="Tahoma" w:cs="Tahoma"/>
-        </w:rPr>
-      </w:pPr>
-      <w:r>
-        <w:rPr>
-          <w:rStyle w:val="ad"/>
-          <w:rFonts w:ascii="Tahoma" w:eastAsiaTheme="minorEastAsia" w:hAnsi="Tahoma" w:cs="Tahoma"/>
-        </w:rPr>
-        <w:t>delay20ms</w:t>
-      </w:r>
-    </w:p>
-    <w:p>
-      <w:pPr>
-        <w:rPr>
-          <w:rStyle w:val="ad"/>
-          <w:rFonts w:ascii="Tahoma" w:eastAsiaTheme="minorEastAsia" w:hAnsi="Tahoma" w:cs="Tahoma"/>
-        </w:rPr>
-      </w:pPr>
-      <w:r>
-        <w:rPr>
-          <w:rStyle w:val="ad"/>
-          <w:rFonts w:ascii="Tahoma" w:eastAsiaTheme="minorEastAsia" w:hAnsi="Tahoma" w:cs="Tahoma"/>
-        </w:rPr>
-        <w:tab/>
-        <w:t>MOVLW</w:t>
-      </w:r>
-      <w:r>
-        <w:rPr>
-          <w:rStyle w:val="ad"/>
-          <w:rFonts w:ascii="Tahoma" w:eastAsiaTheme="minorEastAsia" w:hAnsi="Tahoma" w:cs="Tahoma"/>
-        </w:rPr>
-        <w:tab/>
-        <w:t>0x12</w:t>
-      </w:r>
-    </w:p>
-    <w:p>
-      <w:pPr>
-        <w:rPr>
-          <w:rStyle w:val="ad"/>
-          <w:rFonts w:ascii="Tahoma" w:eastAsiaTheme="minorEastAsia" w:hAnsi="Tahoma" w:cs="Tahoma"/>
-        </w:rPr>
-      </w:pPr>
-      <w:r>
-        <w:rPr>
-          <w:rStyle w:val="ad"/>
-          <w:rFonts w:ascii="Tahoma" w:eastAsiaTheme="minorEastAsia" w:hAnsi="Tahoma" w:cs="Tahoma"/>
-        </w:rPr>
-        <w:tab/>
-        <w:t>MOVWF</w:t>
-      </w:r>
-      <w:r>
-        <w:rPr>
-          <w:rStyle w:val="ad"/>
-          <w:rFonts w:ascii="Tahoma" w:eastAsiaTheme="minorEastAsia" w:hAnsi="Tahoma" w:cs="Tahoma"/>
-        </w:rPr>
-        <w:tab/>
-        <w:t>Delay_Cnt0</w:t>
-      </w:r>
-    </w:p>
-    <w:p>
-      <w:pPr>
-        <w:rPr>
-          <w:rStyle w:val="ad"/>
-          <w:rFonts w:ascii="Tahoma" w:eastAsiaTheme="minorEastAsia" w:hAnsi="Tahoma" w:cs="Tahoma"/>
-        </w:rPr>
-      </w:pPr>
-      <w:proofErr w:type="gramStart"/>
-      <w:r>
-        <w:rPr>
-          <w:rStyle w:val="ad"/>
-          <w:rFonts w:ascii="Tahoma" w:eastAsiaTheme="minorEastAsia" w:hAnsi="Tahoma" w:cs="Tahoma"/>
-        </w:rPr>
-        <w:t>delayLoopA</w:t>
-      </w:r>
-      <w:proofErr w:type="gramEnd"/>
-      <w:r>
-        <w:rPr>
-          <w:rStyle w:val="ad"/>
-          <w:rFonts w:ascii="Tahoma" w:eastAsiaTheme="minorEastAsia" w:hAnsi="Tahoma" w:cs="Tahoma"/>
-        </w:rPr>
-        <w:tab/>
-        <w:t>CLRF</w:t>
+      <w:r>
+        <w:rPr>
+          <w:rStyle w:val="ad"/>
+          <w:rFonts w:ascii="Tahoma" w:eastAsiaTheme="minorEastAsia" w:hAnsi="Tahoma" w:cs="Tahoma"/>
+        </w:rPr>
+        <w:tab/>
+        <w:t>DECFSZ</w:t>
       </w:r>
       <w:r>
         <w:rPr>
@@ -15624,69 +15832,35 @@
           <w:rFonts w:ascii="Tahoma" w:eastAsiaTheme="minorEastAsia" w:hAnsi="Tahoma" w:cs="Tahoma"/>
         </w:rPr>
       </w:pPr>
-      <w:proofErr w:type="gramStart"/>
-      <w:r>
-        <w:rPr>
-          <w:rStyle w:val="ad"/>
-          <w:rFonts w:ascii="Tahoma" w:eastAsiaTheme="minorEastAsia" w:hAnsi="Tahoma" w:cs="Tahoma"/>
-        </w:rPr>
+      <w:r>
+        <w:rPr>
+          <w:rStyle w:val="ad"/>
+          <w:rFonts w:ascii="Tahoma" w:eastAsiaTheme="minorEastAsia" w:hAnsi="Tahoma" w:cs="Tahoma"/>
+        </w:rPr>
+        <w:tab/>
+        <w:t>GOTO</w:t>
+      </w:r>
+      <w:r>
+        <w:rPr>
+          <w:rStyle w:val="ad"/>
+          <w:rFonts w:ascii="Tahoma" w:eastAsiaTheme="minorEastAsia" w:hAnsi="Tahoma" w:cs="Tahoma"/>
+        </w:rPr>
+        <w:tab/>
         <w:t>delayLoopB</w:t>
       </w:r>
-      <w:proofErr w:type="gramEnd"/>
-      <w:r>
-        <w:rPr>
-          <w:rStyle w:val="ad"/>
-          <w:rFonts w:ascii="Tahoma" w:eastAsiaTheme="minorEastAsia" w:hAnsi="Tahoma" w:cs="Tahoma"/>
-        </w:rPr>
-        <w:tab/>
-        <w:t>DECFSZ</w:t>
-      </w:r>
-      <w:r>
-        <w:rPr>
-          <w:rStyle w:val="ad"/>
-          <w:rFonts w:ascii="Tahoma" w:eastAsiaTheme="minorEastAsia" w:hAnsi="Tahoma" w:cs="Tahoma"/>
-        </w:rPr>
-        <w:tab/>
-        <w:t>Delay_Cnt1</w:t>
-      </w:r>
-    </w:p>
-    <w:p>
-      <w:pPr>
-        <w:rPr>
-          <w:rStyle w:val="ad"/>
-          <w:rFonts w:ascii="Tahoma" w:eastAsiaTheme="minorEastAsia" w:hAnsi="Tahoma" w:cs="Tahoma"/>
-        </w:rPr>
-      </w:pPr>
-      <w:r>
-        <w:rPr>
-          <w:rStyle w:val="ad"/>
-          <w:rFonts w:ascii="Tahoma" w:eastAsiaTheme="minorEastAsia" w:hAnsi="Tahoma" w:cs="Tahoma"/>
-        </w:rPr>
-        <w:tab/>
-        <w:t>GOTO</w:t>
-      </w:r>
-      <w:r>
-        <w:rPr>
-          <w:rStyle w:val="ad"/>
-          <w:rFonts w:ascii="Tahoma" w:eastAsiaTheme="minorEastAsia" w:hAnsi="Tahoma" w:cs="Tahoma"/>
-        </w:rPr>
-        <w:tab/>
-        <w:t>delayLoopB</w:t>
-      </w:r>
-    </w:p>
-    <w:p>
-      <w:pPr>
-        <w:rPr>
-          <w:rStyle w:val="ad"/>
-          <w:rFonts w:ascii="Tahoma" w:eastAsiaTheme="minorEastAsia" w:hAnsi="Tahoma" w:cs="Tahoma"/>
-        </w:rPr>
-      </w:pPr>
-      <w:r>
-        <w:rPr>
-          <w:rStyle w:val="ad"/>
-          <w:rFonts w:ascii="Tahoma" w:eastAsiaTheme="minorEastAsia" w:hAnsi="Tahoma" w:cs="Tahoma"/>
-        </w:rPr>
-        <w:lastRenderedPageBreak/>
+    </w:p>
+    <w:p>
+      <w:pPr>
+        <w:rPr>
+          <w:rStyle w:val="ad"/>
+          <w:rFonts w:ascii="Tahoma" w:eastAsiaTheme="minorEastAsia" w:hAnsi="Tahoma" w:cs="Tahoma"/>
+        </w:rPr>
+      </w:pPr>
+      <w:r>
+        <w:rPr>
+          <w:rStyle w:val="ad"/>
+          <w:rFonts w:ascii="Tahoma" w:eastAsiaTheme="minorEastAsia" w:hAnsi="Tahoma" w:cs="Tahoma"/>
+        </w:rPr>
         <w:tab/>
         <w:t>DECFSZ</w:t>
       </w:r>
@@ -17519,6 +17693,7 @@
           <w:rStyle w:val="ad"/>
           <w:rFonts w:ascii="Tahoma" w:eastAsiaTheme="minorEastAsia" w:hAnsi="Tahoma" w:cs="Tahoma"/>
         </w:rPr>
+        <w:lastRenderedPageBreak/>
         <w:tab/>
         <w:t>MOVF</w:t>
       </w:r>
@@ -18018,7 +18193,6 @@
               <w:rPr>
                 <w:rFonts w:ascii="Tahoma" w:eastAsiaTheme="minorEastAsia" w:hAnsi="Tahoma" w:cs="Tahoma"/>
               </w:rPr>
-              <w:lastRenderedPageBreak/>
               <w:t>D0</w:t>
             </w:r>
           </w:p>
@@ -20827,6 +21001,7 @@
           <w:rStyle w:val="ad"/>
           <w:rFonts w:ascii="Tahoma" w:eastAsiaTheme="minorEastAsia" w:hAnsi="Tahoma" w:cs="Tahoma"/>
         </w:rPr>
+        <w:lastRenderedPageBreak/>
         <w:tab/>
         <w:t>BTFSS</w:t>
       </w:r>
@@ -22005,7 +22180,6 @@
           <w:rStyle w:val="ad"/>
           <w:rFonts w:ascii="Tahoma" w:eastAsiaTheme="minorEastAsia" w:hAnsi="Tahoma" w:cs="Tahoma"/>
         </w:rPr>
-        <w:lastRenderedPageBreak/>
         <w:tab/>
         <w:t>BSF</w:t>
       </w:r>
@@ -22392,6 +22566,7 @@
       </w:pPr>
     </w:p>
     <w:sectPr>
+      <w:headerReference w:type="default" r:id="rId9"/>
       <w:pgSz w:w="11906" w:h="16838"/>
       <w:pgMar w:top="720" w:right="720" w:bottom="720" w:left="720" w:header="851" w:footer="992" w:gutter="0"/>
       <w:cols w:space="425"/>
@@ -22437,6 +22612,40 @@
     </w:p>
   </w:footnote>
 </w:footnotes>
+</file>
+
+<file path=word/header1.xml><?xml version="1.0" encoding="utf-8"?>
+<w:hdr xmlns:wpc="http://schemas.microsoft.com/office/word/2010/wordprocessingCanvas" xmlns:mc="http://schemas.openxmlformats.org/markup-compatibility/2006" xmlns:o="urn:schemas-microsoft-com:office:office" xmlns:r="http://schemas.openxmlformats.org/officeDocument/2006/relationships" xmlns:m="http://schemas.openxmlformats.org/officeDocument/2006/math" xmlns:v="urn:schemas-microsoft-com:vml" xmlns:wp14="http://schemas.microsoft.com/office/word/2010/wordprocessingDrawing" xmlns:wp="http://schemas.openxmlformats.org/drawingml/2006/wordprocessingDrawing" xmlns:w10="urn:schemas-microsoft-com:office:word" xmlns:w="http://schemas.openxmlformats.org/wordprocessingml/2006/main" xmlns:w14="http://schemas.microsoft.com/office/word/2010/wordml" xmlns:wpg="http://schemas.microsoft.com/office/word/2010/wordprocessingGroup" xmlns:wpi="http://schemas.microsoft.com/office/word/2010/wordprocessingInk" xmlns:wne="http://schemas.microsoft.com/office/word/2006/wordml" xmlns:wps="http://schemas.microsoft.com/office/word/2010/wordprocessingShape" mc:Ignorable="w14 wp14">
+  <w:p>
+    <w:pPr>
+      <w:pStyle w:val="a4"/>
+    </w:pPr>
+    <w:r>
+      <w:rPr>
+        <w:rFonts w:hint="eastAsia"/>
+      </w:rPr>
+      <w:t>基于单片机辅助的音频功率放大器</w:t>
+    </w:r>
+    <w:r>
+      <w:rPr>
+        <w:rFonts w:hint="eastAsia"/>
+      </w:rPr>
+      <w:tab/>
+    </w:r>
+    <w:r>
+      <w:rPr>
+        <w:rFonts w:hint="eastAsia"/>
+      </w:rPr>
+      <w:tab/>
+    </w:r>
+    <w:r>
+      <w:rPr>
+        <w:rFonts w:hint="eastAsia"/>
+      </w:rPr>
+      <w:t>张润华</w:t>
+    </w:r>
+  </w:p>
+</w:hdr>
 </file>
 
 <file path=word/numbering.xml><?xml version="1.0" encoding="utf-8"?>
@@ -22462,7 +22671,7 @@
         <v:path o:extrusionok="f" gradientshapeok="t" o:connecttype="rect"/>
         <o:lock v:ext="edit" aspectratio="t"/>
       </v:shapetype>
-      <v:shape id="_x0000_i1035" type="#_x0000_t75" style="width:12.25pt;height:12.25pt;visibility:visible;mso-wrap-style:square" o:bullet="t">
+      <v:shape id="_x0000_i1033" type="#_x0000_t75" style="width:12.25pt;height:12.25pt;visibility:visible;mso-wrap-style:square" o:bullet="t">
         <v:imagedata r:id="rId1" o:title=""/>
       </v:shape>
     </w:pict>
@@ -27975,7 +28184,7 @@
 </file>
 
 <file path=customXml/itemProps1.xml><?xml version="1.0" encoding="utf-8"?>
-<ds:datastoreItem xmlns:ds="http://schemas.openxmlformats.org/officeDocument/2006/customXml" ds:itemID="{4F5ECCBD-FC1F-49DC-9A62-1960DA3D218C}">
+<ds:datastoreItem xmlns:ds="http://schemas.openxmlformats.org/officeDocument/2006/customXml" ds:itemID="{38AE5A3A-A947-46C4-8ADC-912F95275B10}">
   <ds:schemaRefs>
     <ds:schemaRef ds:uri="http://schemas.openxmlformats.org/officeDocument/2006/bibliography"/>
   </ds:schemaRefs>
